--- a/Documentacion De Proyecto.docx
+++ b/Documentacion De Proyecto.docx
@@ -214,10 +214,7 @@
     <w:p/>
     <w:p>
       <w:r>
-        <w:t xml:space="preserve">1. </w:t>
-      </w:r>
-      <w:r>
-        <w:t>Introducción</w:t>
+        <w:t>1. Introducción</w:t>
       </w:r>
     </w:p>
     <w:p>
@@ -253,10 +250,7 @@
     </w:p>
     <w:p>
       <w:r>
-        <w:t xml:space="preserve">2. </w:t>
-      </w:r>
-      <w:r>
-        <w:t xml:space="preserve">Arquitectura </w:t>
+        <w:t xml:space="preserve">2. Arquitectura </w:t>
       </w:r>
       <w:proofErr w:type="gramStart"/>
       <w:r>
@@ -312,10 +306,7 @@
     </w:p>
     <w:p>
       <w:r>
-        <w:t xml:space="preserve">3. </w:t>
-      </w:r>
-      <w:r>
-        <w:t>Instalación y Configuración</w:t>
+        <w:t>3. Instalación y Configuración</w:t>
       </w:r>
     </w:p>
     <w:p>
@@ -351,10 +342,7 @@
     <w:p>
       <w:proofErr w:type="gramStart"/>
       <w:r>
-        <w:t>4.</w:t>
-      </w:r>
-      <w:r>
-        <w:t>Estructura</w:t>
+        <w:t>4.Estructura</w:t>
       </w:r>
       <w:proofErr w:type="gramEnd"/>
       <w:r>
@@ -423,10 +411,7 @@
     <w:p>
       <w:r>
         <w:lastRenderedPageBreak/>
-        <w:t xml:space="preserve">5. </w:t>
-      </w:r>
-      <w:r>
-        <w:t>Implementación de Funciones</w:t>
+        <w:t>5. Implementación de Funciones</w:t>
       </w:r>
     </w:p>
     <w:p>
@@ -456,10 +441,7 @@
     </w:p>
     <w:p>
       <w:r>
-        <w:t xml:space="preserve">6. </w:t>
-      </w:r>
-      <w:r>
-        <w:t>Pruebas y Validación</w:t>
+        <w:t>6. Pruebas y Validación</w:t>
       </w:r>
     </w:p>
     <w:p>
@@ -489,10 +471,7 @@
     </w:p>
     <w:p>
       <w:r>
-        <w:t xml:space="preserve">7. </w:t>
-      </w:r>
-      <w:r>
-        <w:t>Despliegue</w:t>
+        <w:t>7. Despliegue</w:t>
       </w:r>
     </w:p>
     <w:p>
@@ -512,10 +491,7 @@
     </w:p>
     <w:p>
       <w:r>
-        <w:t xml:space="preserve">8. </w:t>
-      </w:r>
-      <w:r>
-        <w:t>Monitorización y Escalabilidad</w:t>
+        <w:t>8. Monitorización y Escalabilidad</w:t>
       </w:r>
     </w:p>
     <w:p>
@@ -555,10 +531,7 @@
     </w:p>
     <w:p>
       <w:r>
-        <w:t xml:space="preserve">9. </w:t>
-      </w:r>
-      <w:r>
-        <w:t>Mejoras Futuras</w:t>
+        <w:t>9. Mejoras Futuras</w:t>
       </w:r>
     </w:p>
     <w:p>
@@ -578,10 +551,7 @@
     </w:p>
     <w:p>
       <w:r>
-        <w:t xml:space="preserve">10. </w:t>
-      </w:r>
-      <w:r>
-        <w:t>Referencias</w:t>
+        <w:t>10. Referencias</w:t>
       </w:r>
     </w:p>
     <w:p>
@@ -627,13 +597,7 @@
         <w:jc w:val="both"/>
       </w:pPr>
       <w:r>
-        <w:t>El servicio FaaS (Function as a Service) forma parte de la evoluci</w:t>
-      </w:r>
-      <w:r>
-        <w:t>ón de la computación en la nube;</w:t>
-      </w:r>
-      <w:r>
-        <w:t xml:space="preserve"> </w:t>
+        <w:t xml:space="preserve">El servicio FaaS (Function as a Service) forma parte de la evolución de la computación en la nube; </w:t>
       </w:r>
       <w:proofErr w:type="gramStart"/>
       <w:r>
@@ -650,10 +614,7 @@
         <w:jc w:val="both"/>
       </w:pPr>
       <w:r>
-        <w:t>FaaS se engloba</w:t>
-      </w:r>
-      <w:r>
-        <w:t xml:space="preserve"> dentro </w:t>
+        <w:t xml:space="preserve">FaaS se engloba dentro </w:t>
       </w:r>
       <w:proofErr w:type="gramStart"/>
       <w:r>
@@ -720,15 +681,7 @@
       </w:r>
       <w:proofErr w:type="gramEnd"/>
       <w:r>
-        <w:t xml:space="preserve"> permite a las empresas reducir costos significativamente, ya que solo se paga por el tiempo en que las funciones están activas. Además, el escalado automático es una ventaja crucial, ya que permite que las aplicaciones gestionen picos de demanda sin intervención manual o previsión de </w:t>
-      </w:r>
-      <w:proofErr w:type="gramStart"/>
-      <w:r>
-        <w:t>recursos</w:t>
-      </w:r>
-      <w:proofErr w:type="gramEnd"/>
-      <w:r>
-        <w:t>. Por otro lado, FaaS promueve una mayor agilidad en el desarrollo de software, ya que los equipos de desarrollo pueden concentrarse en crear funcionalidades específicas sin preocuparse por la infraestructura. Esta simplificación no solo mejora la eficiencia operativa, sino que también acelera el tiempo de comercialización de nuevas aplicaciones.</w:t>
+        <w:t xml:space="preserve"> permite a las empresas reducir costos significativamente, ya que solo se paga por el tiempo en que las funciones están activas. Además, el escalado automático es una ventaja crucial, ya que permite que las aplicaciones gestionen picos de demanda sin intervención manual o previsión de recursos. Por otro lado, FaaS promueve una mayor agilidad en el desarrollo de software, ya que los equipos de desarrollo pueden concentrarse en crear funcionalidades específicas sin preocuparse por la infraestructura. Esta simplificación no solo mejora la eficiencia operativa, sino que también acelera el tiempo de comercialización de nuevas aplicaciones.</w:t>
       </w:r>
     </w:p>
     <w:p>
@@ -737,25 +690,7 @@
         <w:jc w:val="both"/>
       </w:pPr>
       <w:r>
-        <w:t>Por último, FaaS contribuye a una mayor resiliencia y fiabilida</w:t>
-      </w:r>
-      <w:r>
-        <w:t>d de las aplicaciones. L</w:t>
-      </w:r>
-      <w:r>
-        <w:t>as funciones se ejecutan de manera independiente y pueden ser distribuidas por múltiples ubicaciones geográficas, los sistemas se vuelven más</w:t>
-      </w:r>
-      <w:r>
-        <w:t xml:space="preserve"> robustos frente a fallos. C</w:t>
-      </w:r>
-      <w:r>
-        <w:t xml:space="preserve">ombinado </w:t>
-      </w:r>
-      <w:r>
-        <w:t xml:space="preserve">esto </w:t>
-      </w:r>
-      <w:r>
-        <w:t xml:space="preserve">con la capacidad de actualizar y desplegar funciones sin afectar otras partes </w:t>
+        <w:t xml:space="preserve">Por último, FaaS contribuye a una mayor resiliencia y fiabilidad de las aplicaciones. Las funciones se ejecutan de manera independiente y pueden ser distribuidas por múltiples ubicaciones geográficas, los sistemas se vuelven más robustos frente a fallos. Combinado esto con la capacidad de actualizar y desplegar funciones sin afectar otras partes </w:t>
       </w:r>
       <w:proofErr w:type="gramStart"/>
       <w:r>
@@ -2707,25 +2642,7 @@
           <w:sz w:val="24"/>
           <w:szCs w:val="24"/>
         </w:rPr>
-        <w:t xml:space="preserve"> sistema. Las funciones pueden operar de manera </w:t>
-      </w:r>
-      <w:proofErr w:type="gramStart"/>
-      <w:r>
-        <w:rPr>
-          <w:rFonts w:ascii="Times New Roman" w:eastAsia="Times New Roman" w:hAnsi="Times New Roman" w:cs="Times New Roman"/>
-          <w:sz w:val="24"/>
-          <w:szCs w:val="24"/>
-        </w:rPr>
-        <w:t>independiente</w:t>
-      </w:r>
-      <w:proofErr w:type="gramEnd"/>
-      <w:r>
-        <w:rPr>
-          <w:rFonts w:ascii="Times New Roman" w:eastAsia="Times New Roman" w:hAnsi="Times New Roman" w:cs="Times New Roman"/>
-          <w:sz w:val="24"/>
-          <w:szCs w:val="24"/>
-        </w:rPr>
-        <w:t>, mejorando la capacidad de respuesta y la resiliencia.</w:t>
+        <w:t xml:space="preserve"> sistema. Las funciones pueden operar de manera independiente, mejorando la capacidad de respuesta y la resiliencia.</w:t>
       </w:r>
     </w:p>
     <w:p>
@@ -3557,19 +3474,7 @@
           <w:sz w:val="24"/>
           <w:szCs w:val="24"/>
         </w:rPr>
-        <w:t xml:space="preserve">. </w:t>
-      </w:r>
-      <w:r>
-        <w:rPr>
-          <w:rStyle w:val="Strong"/>
-          <w:rFonts w:ascii="Times New Roman" w:eastAsia="Times New Roman" w:hAnsi="Times New Roman" w:cs="Times New Roman"/>
-          <w:i w:val="0"/>
-          <w:iCs w:val="0"/>
-          <w:color w:val="auto"/>
-          <w:sz w:val="24"/>
-          <w:szCs w:val="24"/>
-        </w:rPr>
-        <w:t>Contenedores y Servicios</w:t>
+        <w:t>. Contenedores y Servicios</w:t>
       </w:r>
     </w:p>
     <w:p>
@@ -3939,19 +3844,7 @@
           <w:sz w:val="24"/>
           <w:szCs w:val="24"/>
         </w:rPr>
-        <w:t xml:space="preserve">. </w:t>
-      </w:r>
-      <w:r>
-        <w:rPr>
-          <w:rStyle w:val="Strong"/>
-          <w:rFonts w:ascii="Times New Roman" w:eastAsia="Times New Roman" w:hAnsi="Times New Roman" w:cs="Times New Roman"/>
-          <w:i w:val="0"/>
-          <w:iCs w:val="0"/>
-          <w:color w:val="auto"/>
-          <w:sz w:val="24"/>
-          <w:szCs w:val="24"/>
-        </w:rPr>
-        <w:t>Ventajas de la Arquitectura</w:t>
+        <w:t>. Ventajas de la Arquitectura</w:t>
       </w:r>
     </w:p>
     <w:p>
@@ -4079,10 +3972,7 @@
         <w:pStyle w:val="NormalWeb"/>
       </w:pPr>
       <w:r>
-        <w:t>L</w:t>
-      </w:r>
-      <w:r>
-        <w:t xml:space="preserve">a arquitectura </w:t>
+        <w:t xml:space="preserve">La arquitectura </w:t>
       </w:r>
       <w:proofErr w:type="gramStart"/>
       <w:r>
@@ -4271,15 +4161,7 @@
           <w:szCs w:val="24"/>
         </w:rPr>
         <w:lastRenderedPageBreak/>
-        <w:t xml:space="preserve">2.2. Componentes </w:t>
-      </w:r>
-      <w:r>
-        <w:rPr>
-          <w:rFonts w:ascii="Times New Roman" w:eastAsia="Times New Roman" w:hAnsi="Times New Roman" w:cs="Times New Roman"/>
-          <w:sz w:val="24"/>
-          <w:szCs w:val="24"/>
-        </w:rPr>
-        <w:t>principales</w:t>
+        <w:t>2.2. Componentes principales</w:t>
       </w:r>
     </w:p>
     <w:p>
@@ -4322,10 +4204,7 @@
         <w:pStyle w:val="NormalWeb"/>
       </w:pPr>
       <w:r>
-        <w:t>Este modulo gestiona</w:t>
-      </w:r>
-      <w:r>
-        <w:t xml:space="preserve"> funciones registradas y su ejecución a través de </w:t>
+        <w:t xml:space="preserve">Este modulo gestiona funciones registradas y su ejecución a través de </w:t>
       </w:r>
       <w:proofErr w:type="gramStart"/>
       <w:r>
@@ -5681,13 +5560,7 @@
         <w:t>autenticación</w:t>
       </w:r>
       <w:r>
-        <w:t xml:space="preserve"> implemen</w:t>
-      </w:r>
-      <w:r>
-        <w:t xml:space="preserve">tado </w:t>
-      </w:r>
-      <w:r>
-        <w:t xml:space="preserve">está diseñado para manejar el registro y la validación de usuarios utilizando </w:t>
+        <w:t xml:space="preserve"> implementado está diseñado para manejar el registro y la validación de usuarios utilizando </w:t>
       </w:r>
       <w:r>
         <w:rPr>
@@ -6355,8 +6228,6 @@
       <w:pPr>
         <w:pStyle w:val="Heading4"/>
       </w:pPr>
-      <w:bookmarkStart w:id="0" w:name="_GoBack"/>
-      <w:bookmarkEnd w:id="0"/>
       <w:r>
         <w:t xml:space="preserve">2. </w:t>
       </w:r>
@@ -7304,6 +7175,921 @@
       <w:r>
         <w:t xml:space="preserve"> invocadas de manera asincrónica, enviando mensajes a los workers para la ejecución de tareas. Este enfoque reduce la latencia y mejora la eficiencia al manejar múltiples solicitudes simultáneamente.</w:t>
       </w:r>
+    </w:p>
+    <w:p>
+      <w:pPr>
+        <w:pStyle w:val="NormalWeb"/>
+      </w:pPr>
+    </w:p>
+    <w:p>
+      <w:pPr>
+        <w:rPr>
+          <w:rFonts w:ascii="Times New Roman" w:eastAsia="Times New Roman" w:hAnsi="Times New Roman" w:cs="Times New Roman"/>
+          <w:sz w:val="24"/>
+          <w:szCs w:val="24"/>
+        </w:rPr>
+      </w:pPr>
+      <w:r>
+        <w:rPr>
+          <w:rFonts w:ascii="Times New Roman" w:eastAsia="Times New Roman" w:hAnsi="Times New Roman" w:cs="Times New Roman"/>
+          <w:sz w:val="24"/>
+          <w:szCs w:val="24"/>
+        </w:rPr>
+        <w:t>3. Instalación y Configuración</w:t>
+      </w:r>
+    </w:p>
+    <w:p>
+      <w:pPr>
+        <w:rPr>
+          <w:rFonts w:ascii="Times New Roman" w:eastAsia="Times New Roman" w:hAnsi="Times New Roman" w:cs="Times New Roman"/>
+          <w:sz w:val="24"/>
+          <w:szCs w:val="24"/>
+        </w:rPr>
+      </w:pPr>
+      <w:r>
+        <w:rPr>
+          <w:rFonts w:ascii="Times New Roman" w:eastAsia="Times New Roman" w:hAnsi="Times New Roman" w:cs="Times New Roman"/>
+          <w:sz w:val="24"/>
+          <w:szCs w:val="24"/>
+        </w:rPr>
+        <w:t>3.1. Prerrequisitos</w:t>
+      </w:r>
+    </w:p>
+    <w:p>
+      <w:pPr>
+        <w:rPr>
+          <w:rFonts w:ascii="Times New Roman" w:eastAsia="Times New Roman" w:hAnsi="Times New Roman" w:cs="Times New Roman"/>
+          <w:sz w:val="24"/>
+          <w:szCs w:val="24"/>
+        </w:rPr>
+      </w:pPr>
+    </w:p>
+    <w:p>
+      <w:pPr>
+        <w:rPr>
+          <w:rFonts w:ascii="Times New Roman" w:eastAsia="Times New Roman" w:hAnsi="Times New Roman" w:cs="Times New Roman"/>
+          <w:sz w:val="24"/>
+          <w:szCs w:val="24"/>
+        </w:rPr>
+      </w:pPr>
+      <w:r>
+        <w:rPr>
+          <w:rFonts w:ascii="Times New Roman" w:eastAsia="Times New Roman" w:hAnsi="Times New Roman" w:cs="Times New Roman"/>
+          <w:sz w:val="24"/>
+          <w:szCs w:val="24"/>
+        </w:rPr>
+        <w:t>3.1.1. Entorno de desarrollo (Go, Docker, etc.)</w:t>
+      </w:r>
+    </w:p>
+    <w:p>
+      <w:pPr>
+        <w:rPr>
+          <w:rFonts w:ascii="Times New Roman" w:eastAsia="Times New Roman" w:hAnsi="Times New Roman" w:cs="Times New Roman"/>
+          <w:sz w:val="24"/>
+          <w:szCs w:val="24"/>
+        </w:rPr>
+      </w:pPr>
+      <w:r>
+        <w:rPr>
+          <w:rFonts w:ascii="Times New Roman" w:eastAsia="Times New Roman" w:hAnsi="Times New Roman" w:cs="Times New Roman"/>
+          <w:sz w:val="24"/>
+          <w:szCs w:val="24"/>
+        </w:rPr>
+        <w:t>El desarrollo se ejecuto usando GO, bajo visual studio Co, Docker Desktop</w:t>
+      </w:r>
+    </w:p>
+    <w:p>
+      <w:pPr>
+        <w:rPr>
+          <w:rFonts w:ascii="Times New Roman" w:eastAsia="Times New Roman" w:hAnsi="Times New Roman" w:cs="Times New Roman"/>
+          <w:sz w:val="24"/>
+          <w:szCs w:val="24"/>
+        </w:rPr>
+      </w:pPr>
+      <w:r>
+        <w:rPr>
+          <w:rFonts w:ascii="Times New Roman" w:eastAsia="Times New Roman" w:hAnsi="Times New Roman" w:cs="Times New Roman"/>
+          <w:sz w:val="24"/>
+          <w:szCs w:val="24"/>
+        </w:rPr>
+        <w:t>3.1.2. Instalación de NATS y Redis</w:t>
+      </w:r>
+    </w:p>
+    <w:p>
+      <w:pPr>
+        <w:rPr>
+          <w:rFonts w:ascii="Times New Roman" w:eastAsia="Times New Roman" w:hAnsi="Times New Roman" w:cs="Times New Roman"/>
+          <w:sz w:val="24"/>
+          <w:szCs w:val="24"/>
+        </w:rPr>
+      </w:pPr>
+      <w:r>
+        <w:rPr>
+          <w:rFonts w:ascii="Times New Roman" w:eastAsia="Times New Roman" w:hAnsi="Times New Roman" w:cs="Times New Roman"/>
+          <w:sz w:val="24"/>
+          <w:szCs w:val="24"/>
+        </w:rPr>
+        <w:t>3.2. Configuración del proyecto</w:t>
+      </w:r>
+    </w:p>
+    <w:p>
+      <w:pPr>
+        <w:rPr>
+          <w:rFonts w:ascii="Times New Roman" w:eastAsia="Times New Roman" w:hAnsi="Times New Roman" w:cs="Times New Roman"/>
+          <w:sz w:val="24"/>
+          <w:szCs w:val="24"/>
+        </w:rPr>
+      </w:pPr>
+      <w:r>
+        <w:rPr>
+          <w:rFonts w:ascii="Times New Roman" w:eastAsia="Times New Roman" w:hAnsi="Times New Roman" w:cs="Times New Roman"/>
+          <w:sz w:val="24"/>
+          <w:szCs w:val="24"/>
+        </w:rPr>
+        <w:t>3.2.1. Archivo de configuración (config.yaml)</w:t>
+      </w:r>
+    </w:p>
+    <w:p>
+      <w:pPr>
+        <w:rPr>
+          <w:rFonts w:ascii="Times New Roman" w:eastAsia="Times New Roman" w:hAnsi="Times New Roman" w:cs="Times New Roman"/>
+          <w:sz w:val="24"/>
+          <w:szCs w:val="24"/>
+        </w:rPr>
+      </w:pPr>
+      <w:r>
+        <w:rPr>
+          <w:rFonts w:ascii="Times New Roman" w:eastAsia="Times New Roman" w:hAnsi="Times New Roman" w:cs="Times New Roman"/>
+          <w:sz w:val="24"/>
+          <w:szCs w:val="24"/>
+        </w:rPr>
+        <w:t>3.2.2. Variables de entorno</w:t>
+      </w:r>
+    </w:p>
+    <w:p>
+      <w:pPr>
+        <w:rPr>
+          <w:rFonts w:ascii="Times New Roman" w:eastAsia="Times New Roman" w:hAnsi="Times New Roman" w:cs="Times New Roman"/>
+          <w:sz w:val="24"/>
+          <w:szCs w:val="24"/>
+        </w:rPr>
+      </w:pPr>
+      <w:proofErr w:type="gramStart"/>
+      <w:r>
+        <w:rPr>
+          <w:rFonts w:ascii="Times New Roman" w:eastAsia="Times New Roman" w:hAnsi="Times New Roman" w:cs="Times New Roman"/>
+          <w:sz w:val="24"/>
+          <w:szCs w:val="24"/>
+        </w:rPr>
+        <w:t>4.Estructura</w:t>
+      </w:r>
+      <w:proofErr w:type="gramEnd"/>
+      <w:r>
+        <w:rPr>
+          <w:rFonts w:ascii="Times New Roman" w:eastAsia="Times New Roman" w:hAnsi="Times New Roman" w:cs="Times New Roman"/>
+          <w:sz w:val="24"/>
+          <w:szCs w:val="24"/>
+        </w:rPr>
+        <w:t xml:space="preserve"> del Proyecto</w:t>
+      </w:r>
+    </w:p>
+    <w:p>
+      <w:pPr>
+        <w:rPr>
+          <w:rFonts w:ascii="Times New Roman" w:eastAsia="Times New Roman" w:hAnsi="Times New Roman" w:cs="Times New Roman"/>
+          <w:sz w:val="24"/>
+          <w:szCs w:val="24"/>
+        </w:rPr>
+      </w:pPr>
+      <w:r>
+        <w:rPr>
+          <w:rFonts w:ascii="Times New Roman" w:eastAsia="Times New Roman" w:hAnsi="Times New Roman" w:cs="Times New Roman"/>
+          <w:sz w:val="24"/>
+          <w:szCs w:val="24"/>
+        </w:rPr>
+        <w:t>4.1. Descripción de carpetas y archivos</w:t>
+      </w:r>
+    </w:p>
+    <w:p>
+      <w:pPr>
+        <w:rPr>
+          <w:rFonts w:ascii="Times New Roman" w:eastAsia="Times New Roman" w:hAnsi="Times New Roman" w:cs="Times New Roman"/>
+          <w:sz w:val="24"/>
+          <w:szCs w:val="24"/>
+        </w:rPr>
+      </w:pPr>
+      <w:r>
+        <w:rPr>
+          <w:rFonts w:ascii="Times New Roman" w:eastAsia="Times New Roman" w:hAnsi="Times New Roman" w:cs="Times New Roman"/>
+          <w:sz w:val="24"/>
+          <w:szCs w:val="24"/>
+        </w:rPr>
+        <w:t xml:space="preserve">4.1.1. </w:t>
+      </w:r>
+      <w:proofErr w:type="gramStart"/>
+      <w:r>
+        <w:rPr>
+          <w:rFonts w:ascii="Times New Roman" w:eastAsia="Times New Roman" w:hAnsi="Times New Roman" w:cs="Times New Roman"/>
+          <w:sz w:val="24"/>
+          <w:szCs w:val="24"/>
+        </w:rPr>
+        <w:t>cmd</w:t>
+      </w:r>
+      <w:proofErr w:type="gramEnd"/>
+      <w:r>
+        <w:rPr>
+          <w:rFonts w:ascii="Times New Roman" w:eastAsia="Times New Roman" w:hAnsi="Times New Roman" w:cs="Times New Roman"/>
+          <w:sz w:val="24"/>
+          <w:szCs w:val="24"/>
+        </w:rPr>
+        <w:t>/: Entrada principal de cada función</w:t>
+      </w:r>
+    </w:p>
+    <w:p>
+      <w:pPr>
+        <w:rPr>
+          <w:rFonts w:ascii="Times New Roman" w:eastAsia="Times New Roman" w:hAnsi="Times New Roman" w:cs="Times New Roman"/>
+          <w:sz w:val="24"/>
+          <w:szCs w:val="24"/>
+        </w:rPr>
+      </w:pPr>
+      <w:r>
+        <w:rPr>
+          <w:rFonts w:ascii="Times New Roman" w:eastAsia="Times New Roman" w:hAnsi="Times New Roman" w:cs="Times New Roman"/>
+          <w:sz w:val="24"/>
+          <w:szCs w:val="24"/>
+        </w:rPr>
+        <w:t xml:space="preserve">4.1.2. </w:t>
+      </w:r>
+      <w:proofErr w:type="gramStart"/>
+      <w:r>
+        <w:rPr>
+          <w:rFonts w:ascii="Times New Roman" w:eastAsia="Times New Roman" w:hAnsi="Times New Roman" w:cs="Times New Roman"/>
+          <w:sz w:val="24"/>
+          <w:szCs w:val="24"/>
+        </w:rPr>
+        <w:t>config</w:t>
+      </w:r>
+      <w:proofErr w:type="gramEnd"/>
+      <w:r>
+        <w:rPr>
+          <w:rFonts w:ascii="Times New Roman" w:eastAsia="Times New Roman" w:hAnsi="Times New Roman" w:cs="Times New Roman"/>
+          <w:sz w:val="24"/>
+          <w:szCs w:val="24"/>
+        </w:rPr>
+        <w:t>/: Archivos de configuración</w:t>
+      </w:r>
+    </w:p>
+    <w:p>
+      <w:pPr>
+        <w:rPr>
+          <w:rFonts w:ascii="Times New Roman" w:eastAsia="Times New Roman" w:hAnsi="Times New Roman" w:cs="Times New Roman"/>
+          <w:sz w:val="24"/>
+          <w:szCs w:val="24"/>
+        </w:rPr>
+      </w:pPr>
+      <w:r>
+        <w:rPr>
+          <w:rFonts w:ascii="Times New Roman" w:eastAsia="Times New Roman" w:hAnsi="Times New Roman" w:cs="Times New Roman"/>
+          <w:sz w:val="24"/>
+          <w:szCs w:val="24"/>
+        </w:rPr>
+        <w:t>4.1.3. internal/auth: Gestión de JWT</w:t>
+      </w:r>
+    </w:p>
+    <w:p>
+      <w:pPr>
+        <w:rPr>
+          <w:rFonts w:ascii="Times New Roman" w:eastAsia="Times New Roman" w:hAnsi="Times New Roman" w:cs="Times New Roman"/>
+          <w:sz w:val="24"/>
+          <w:szCs w:val="24"/>
+        </w:rPr>
+      </w:pPr>
+      <w:r>
+        <w:rPr>
+          <w:rFonts w:ascii="Times New Roman" w:eastAsia="Times New Roman" w:hAnsi="Times New Roman" w:cs="Times New Roman"/>
+          <w:sz w:val="24"/>
+          <w:szCs w:val="24"/>
+        </w:rPr>
+        <w:t>4.1.4. internal/messaging: Conexión y manejo de NATS</w:t>
+      </w:r>
+    </w:p>
+    <w:p>
+      <w:pPr>
+        <w:rPr>
+          <w:rFonts w:ascii="Times New Roman" w:eastAsia="Times New Roman" w:hAnsi="Times New Roman" w:cs="Times New Roman"/>
+          <w:sz w:val="24"/>
+          <w:szCs w:val="24"/>
+        </w:rPr>
+      </w:pPr>
+      <w:r>
+        <w:rPr>
+          <w:rFonts w:ascii="Times New Roman" w:eastAsia="Times New Roman" w:hAnsi="Times New Roman" w:cs="Times New Roman"/>
+          <w:sz w:val="24"/>
+          <w:szCs w:val="24"/>
+        </w:rPr>
+        <w:t xml:space="preserve">4.1.5. </w:t>
+      </w:r>
+      <w:proofErr w:type="gramStart"/>
+      <w:r>
+        <w:rPr>
+          <w:rFonts w:ascii="Times New Roman" w:eastAsia="Times New Roman" w:hAnsi="Times New Roman" w:cs="Times New Roman"/>
+          <w:sz w:val="24"/>
+          <w:szCs w:val="24"/>
+        </w:rPr>
+        <w:t>internal/</w:t>
+      </w:r>
+      <w:proofErr w:type="gramEnd"/>
+      <w:r>
+        <w:rPr>
+          <w:rFonts w:ascii="Times New Roman" w:eastAsia="Times New Roman" w:hAnsi="Times New Roman" w:cs="Times New Roman"/>
+          <w:sz w:val="24"/>
+          <w:szCs w:val="24"/>
+        </w:rPr>
+        <w:t>storage: Integración con Redis</w:t>
+      </w:r>
+    </w:p>
+    <w:p>
+      <w:pPr>
+        <w:rPr>
+          <w:rFonts w:ascii="Times New Roman" w:eastAsia="Times New Roman" w:hAnsi="Times New Roman" w:cs="Times New Roman"/>
+          <w:sz w:val="24"/>
+          <w:szCs w:val="24"/>
+        </w:rPr>
+      </w:pPr>
+      <w:r>
+        <w:rPr>
+          <w:rFonts w:ascii="Times New Roman" w:eastAsia="Times New Roman" w:hAnsi="Times New Roman" w:cs="Times New Roman"/>
+          <w:sz w:val="24"/>
+          <w:szCs w:val="24"/>
+        </w:rPr>
+        <w:t>4.2. Guía de estilo de código</w:t>
+      </w:r>
+    </w:p>
+    <w:p>
+      <w:pPr>
+        <w:rPr>
+          <w:rFonts w:ascii="Times New Roman" w:eastAsia="Times New Roman" w:hAnsi="Times New Roman" w:cs="Times New Roman"/>
+          <w:sz w:val="24"/>
+          <w:szCs w:val="24"/>
+        </w:rPr>
+      </w:pPr>
+      <w:r>
+        <w:rPr>
+          <w:rFonts w:ascii="Times New Roman" w:eastAsia="Times New Roman" w:hAnsi="Times New Roman" w:cs="Times New Roman"/>
+          <w:sz w:val="24"/>
+          <w:szCs w:val="24"/>
+        </w:rPr>
+        <w:t>5. Implementación de Funciones</w:t>
+      </w:r>
+    </w:p>
+    <w:p>
+      <w:pPr>
+        <w:rPr>
+          <w:rFonts w:ascii="Times New Roman" w:eastAsia="Times New Roman" w:hAnsi="Times New Roman" w:cs="Times New Roman"/>
+          <w:sz w:val="24"/>
+          <w:szCs w:val="24"/>
+        </w:rPr>
+      </w:pPr>
+      <w:r>
+        <w:rPr>
+          <w:rFonts w:ascii="Times New Roman" w:eastAsia="Times New Roman" w:hAnsi="Times New Roman" w:cs="Times New Roman"/>
+          <w:sz w:val="24"/>
+          <w:szCs w:val="24"/>
+        </w:rPr>
+        <w:t>5.1. Ejemplo de una función básica</w:t>
+      </w:r>
+    </w:p>
+    <w:p>
+      <w:pPr>
+        <w:rPr>
+          <w:rFonts w:ascii="Times New Roman" w:eastAsia="Times New Roman" w:hAnsi="Times New Roman" w:cs="Times New Roman"/>
+          <w:sz w:val="24"/>
+          <w:szCs w:val="24"/>
+        </w:rPr>
+      </w:pPr>
+      <w:r>
+        <w:rPr>
+          <w:rFonts w:ascii="Times New Roman" w:eastAsia="Times New Roman" w:hAnsi="Times New Roman" w:cs="Times New Roman"/>
+          <w:sz w:val="24"/>
+          <w:szCs w:val="24"/>
+        </w:rPr>
+        <w:t>5.2. Cómo manejar eventos de NATS</w:t>
+      </w:r>
+    </w:p>
+    <w:p>
+      <w:pPr>
+        <w:rPr>
+          <w:rFonts w:ascii="Times New Roman" w:eastAsia="Times New Roman" w:hAnsi="Times New Roman" w:cs="Times New Roman"/>
+          <w:sz w:val="24"/>
+          <w:szCs w:val="24"/>
+        </w:rPr>
+      </w:pPr>
+      <w:proofErr w:type="gramStart"/>
+      <w:r>
+        <w:rPr>
+          <w:rFonts w:ascii="Times New Roman" w:eastAsia="Times New Roman" w:hAnsi="Times New Roman" w:cs="Times New Roman"/>
+          <w:sz w:val="24"/>
+          <w:szCs w:val="24"/>
+        </w:rPr>
+        <w:lastRenderedPageBreak/>
+        <w:t>5.3. Uso</w:t>
+      </w:r>
+      <w:proofErr w:type="gramEnd"/>
+      <w:r>
+        <w:rPr>
+          <w:rFonts w:ascii="Times New Roman" w:eastAsia="Times New Roman" w:hAnsi="Times New Roman" w:cs="Times New Roman"/>
+          <w:sz w:val="24"/>
+          <w:szCs w:val="24"/>
+        </w:rPr>
+        <w:t xml:space="preserve"> de Redis para almacenamiento temporal</w:t>
+      </w:r>
+    </w:p>
+    <w:p>
+      <w:pPr>
+        <w:rPr>
+          <w:rFonts w:ascii="Times New Roman" w:eastAsia="Times New Roman" w:hAnsi="Times New Roman" w:cs="Times New Roman"/>
+          <w:sz w:val="24"/>
+          <w:szCs w:val="24"/>
+        </w:rPr>
+      </w:pPr>
+      <w:r>
+        <w:rPr>
+          <w:rFonts w:ascii="Times New Roman" w:eastAsia="Times New Roman" w:hAnsi="Times New Roman" w:cs="Times New Roman"/>
+          <w:sz w:val="24"/>
+          <w:szCs w:val="24"/>
+        </w:rPr>
+        <w:t>5.4. Validación de JWT para funciones seguras</w:t>
+      </w:r>
+    </w:p>
+    <w:p>
+      <w:pPr>
+        <w:rPr>
+          <w:rFonts w:ascii="Times New Roman" w:eastAsia="Times New Roman" w:hAnsi="Times New Roman" w:cs="Times New Roman"/>
+          <w:sz w:val="24"/>
+          <w:szCs w:val="24"/>
+        </w:rPr>
+      </w:pPr>
+      <w:r>
+        <w:rPr>
+          <w:rFonts w:ascii="Times New Roman" w:eastAsia="Times New Roman" w:hAnsi="Times New Roman" w:cs="Times New Roman"/>
+          <w:sz w:val="24"/>
+          <w:szCs w:val="24"/>
+        </w:rPr>
+        <w:t>6. Pruebas y Validación</w:t>
+      </w:r>
+    </w:p>
+    <w:p>
+      <w:pPr>
+        <w:rPr>
+          <w:rFonts w:ascii="Times New Roman" w:eastAsia="Times New Roman" w:hAnsi="Times New Roman" w:cs="Times New Roman"/>
+          <w:sz w:val="24"/>
+          <w:szCs w:val="24"/>
+        </w:rPr>
+      </w:pPr>
+      <w:r>
+        <w:rPr>
+          <w:rFonts w:ascii="Times New Roman" w:eastAsia="Times New Roman" w:hAnsi="Times New Roman" w:cs="Times New Roman"/>
+          <w:sz w:val="24"/>
+          <w:szCs w:val="24"/>
+        </w:rPr>
+        <w:t>6.1. Estrategias de prueba</w:t>
+      </w:r>
+    </w:p>
+    <w:p>
+      <w:pPr>
+        <w:rPr>
+          <w:rFonts w:ascii="Times New Roman" w:eastAsia="Times New Roman" w:hAnsi="Times New Roman" w:cs="Times New Roman"/>
+          <w:sz w:val="24"/>
+          <w:szCs w:val="24"/>
+        </w:rPr>
+      </w:pPr>
+      <w:r>
+        <w:rPr>
+          <w:rFonts w:ascii="Times New Roman" w:eastAsia="Times New Roman" w:hAnsi="Times New Roman" w:cs="Times New Roman"/>
+          <w:sz w:val="24"/>
+          <w:szCs w:val="24"/>
+        </w:rPr>
+        <w:t>6.1.1. Pruebas unitarias</w:t>
+      </w:r>
+    </w:p>
+    <w:p>
+      <w:pPr>
+        <w:rPr>
+          <w:rFonts w:ascii="Times New Roman" w:eastAsia="Times New Roman" w:hAnsi="Times New Roman" w:cs="Times New Roman"/>
+          <w:sz w:val="24"/>
+          <w:szCs w:val="24"/>
+        </w:rPr>
+      </w:pPr>
+      <w:r>
+        <w:rPr>
+          <w:rFonts w:ascii="Times New Roman" w:eastAsia="Times New Roman" w:hAnsi="Times New Roman" w:cs="Times New Roman"/>
+          <w:sz w:val="24"/>
+          <w:szCs w:val="24"/>
+        </w:rPr>
+        <w:t>6.1.2. Pruebas de integración</w:t>
+      </w:r>
+    </w:p>
+    <w:p>
+      <w:pPr>
+        <w:rPr>
+          <w:rFonts w:ascii="Times New Roman" w:eastAsia="Times New Roman" w:hAnsi="Times New Roman" w:cs="Times New Roman"/>
+          <w:sz w:val="24"/>
+          <w:szCs w:val="24"/>
+        </w:rPr>
+      </w:pPr>
+      <w:r>
+        <w:rPr>
+          <w:rFonts w:ascii="Times New Roman" w:eastAsia="Times New Roman" w:hAnsi="Times New Roman" w:cs="Times New Roman"/>
+          <w:sz w:val="24"/>
+          <w:szCs w:val="24"/>
+        </w:rPr>
+        <w:t>6.1.3. Pruebas de carga</w:t>
+      </w:r>
+    </w:p>
+    <w:p>
+      <w:pPr>
+        <w:rPr>
+          <w:rFonts w:ascii="Times New Roman" w:eastAsia="Times New Roman" w:hAnsi="Times New Roman" w:cs="Times New Roman"/>
+          <w:sz w:val="24"/>
+          <w:szCs w:val="24"/>
+        </w:rPr>
+      </w:pPr>
+      <w:r>
+        <w:rPr>
+          <w:rFonts w:ascii="Times New Roman" w:eastAsia="Times New Roman" w:hAnsi="Times New Roman" w:cs="Times New Roman"/>
+          <w:sz w:val="24"/>
+          <w:szCs w:val="24"/>
+        </w:rPr>
+        <w:t>6.2. Herramientas de prueba recomendadas (e.g., go test, Postman)</w:t>
+      </w:r>
+    </w:p>
+    <w:p>
+      <w:pPr>
+        <w:rPr>
+          <w:rFonts w:ascii="Times New Roman" w:eastAsia="Times New Roman" w:hAnsi="Times New Roman" w:cs="Times New Roman"/>
+          <w:sz w:val="24"/>
+          <w:szCs w:val="24"/>
+        </w:rPr>
+      </w:pPr>
+      <w:r>
+        <w:rPr>
+          <w:rFonts w:ascii="Times New Roman" w:eastAsia="Times New Roman" w:hAnsi="Times New Roman" w:cs="Times New Roman"/>
+          <w:sz w:val="24"/>
+          <w:szCs w:val="24"/>
+        </w:rPr>
+        <w:t>7. Despliegue</w:t>
+      </w:r>
+    </w:p>
+    <w:p>
+      <w:pPr>
+        <w:rPr>
+          <w:rFonts w:ascii="Times New Roman" w:eastAsia="Times New Roman" w:hAnsi="Times New Roman" w:cs="Times New Roman"/>
+          <w:sz w:val="24"/>
+          <w:szCs w:val="24"/>
+        </w:rPr>
+      </w:pPr>
+      <w:r>
+        <w:rPr>
+          <w:rFonts w:ascii="Times New Roman" w:eastAsia="Times New Roman" w:hAnsi="Times New Roman" w:cs="Times New Roman"/>
+          <w:sz w:val="24"/>
+          <w:szCs w:val="24"/>
+        </w:rPr>
+        <w:t>7.1. Entorno de producción</w:t>
+      </w:r>
+    </w:p>
+    <w:p>
+      <w:pPr>
+        <w:rPr>
+          <w:rFonts w:ascii="Times New Roman" w:eastAsia="Times New Roman" w:hAnsi="Times New Roman" w:cs="Times New Roman"/>
+          <w:sz w:val="24"/>
+          <w:szCs w:val="24"/>
+        </w:rPr>
+      </w:pPr>
+      <w:r>
+        <w:rPr>
+          <w:rFonts w:ascii="Times New Roman" w:eastAsia="Times New Roman" w:hAnsi="Times New Roman" w:cs="Times New Roman"/>
+          <w:sz w:val="24"/>
+          <w:szCs w:val="24"/>
+        </w:rPr>
+        <w:t>7.2. Uso de Docker y Kubernetes</w:t>
+      </w:r>
+    </w:p>
+    <w:p>
+      <w:pPr>
+        <w:rPr>
+          <w:rFonts w:ascii="Times New Roman" w:eastAsia="Times New Roman" w:hAnsi="Times New Roman" w:cs="Times New Roman"/>
+          <w:sz w:val="24"/>
+          <w:szCs w:val="24"/>
+        </w:rPr>
+      </w:pPr>
+      <w:r>
+        <w:rPr>
+          <w:rFonts w:ascii="Times New Roman" w:eastAsia="Times New Roman" w:hAnsi="Times New Roman" w:cs="Times New Roman"/>
+          <w:sz w:val="24"/>
+          <w:szCs w:val="24"/>
+        </w:rPr>
+        <w:t>7.3. Estrategias de despliegue continuo (CI/CD)</w:t>
+      </w:r>
+    </w:p>
+    <w:p>
+      <w:pPr>
+        <w:rPr>
+          <w:rFonts w:ascii="Times New Roman" w:eastAsia="Times New Roman" w:hAnsi="Times New Roman" w:cs="Times New Roman"/>
+          <w:sz w:val="24"/>
+          <w:szCs w:val="24"/>
+        </w:rPr>
+      </w:pPr>
+      <w:r>
+        <w:rPr>
+          <w:rFonts w:ascii="Times New Roman" w:eastAsia="Times New Roman" w:hAnsi="Times New Roman" w:cs="Times New Roman"/>
+          <w:sz w:val="24"/>
+          <w:szCs w:val="24"/>
+        </w:rPr>
+        <w:t>8. Monitorización y Escalabilidad</w:t>
+      </w:r>
+    </w:p>
+    <w:p>
+      <w:pPr>
+        <w:rPr>
+          <w:rFonts w:ascii="Times New Roman" w:eastAsia="Times New Roman" w:hAnsi="Times New Roman" w:cs="Times New Roman"/>
+          <w:sz w:val="24"/>
+          <w:szCs w:val="24"/>
+        </w:rPr>
+      </w:pPr>
+      <w:r>
+        <w:rPr>
+          <w:rFonts w:ascii="Times New Roman" w:eastAsia="Times New Roman" w:hAnsi="Times New Roman" w:cs="Times New Roman"/>
+          <w:sz w:val="24"/>
+          <w:szCs w:val="24"/>
+        </w:rPr>
+        <w:t>8.1. Monitorización de funciones</w:t>
+      </w:r>
+    </w:p>
+    <w:p>
+      <w:pPr>
+        <w:rPr>
+          <w:rFonts w:ascii="Times New Roman" w:eastAsia="Times New Roman" w:hAnsi="Times New Roman" w:cs="Times New Roman"/>
+          <w:sz w:val="24"/>
+          <w:szCs w:val="24"/>
+        </w:rPr>
+      </w:pPr>
+      <w:r>
+        <w:rPr>
+          <w:rFonts w:ascii="Times New Roman" w:eastAsia="Times New Roman" w:hAnsi="Times New Roman" w:cs="Times New Roman"/>
+          <w:sz w:val="24"/>
+          <w:szCs w:val="24"/>
+        </w:rPr>
+        <w:t>8.1.1. Logs (e.g., logrus)</w:t>
+      </w:r>
+    </w:p>
+    <w:p>
+      <w:pPr>
+        <w:rPr>
+          <w:rFonts w:ascii="Times New Roman" w:eastAsia="Times New Roman" w:hAnsi="Times New Roman" w:cs="Times New Roman"/>
+          <w:sz w:val="24"/>
+          <w:szCs w:val="24"/>
+        </w:rPr>
+      </w:pPr>
+      <w:r>
+        <w:rPr>
+          <w:rFonts w:ascii="Times New Roman" w:eastAsia="Times New Roman" w:hAnsi="Times New Roman" w:cs="Times New Roman"/>
+          <w:sz w:val="24"/>
+          <w:szCs w:val="24"/>
+        </w:rPr>
+        <w:t>??</w:t>
+      </w:r>
+    </w:p>
+    <w:p>
+      <w:pPr>
+        <w:rPr>
+          <w:rFonts w:ascii="Times New Roman" w:eastAsia="Times New Roman" w:hAnsi="Times New Roman" w:cs="Times New Roman"/>
+          <w:sz w:val="24"/>
+          <w:szCs w:val="24"/>
+        </w:rPr>
+      </w:pPr>
+      <w:r>
+        <w:rPr>
+          <w:rFonts w:ascii="Times New Roman" w:eastAsia="Times New Roman" w:hAnsi="Times New Roman" w:cs="Times New Roman"/>
+          <w:sz w:val="24"/>
+          <w:szCs w:val="24"/>
+        </w:rPr>
+        <w:t>8.1.2. Métricas (e.g., Prometheus, Grafana)</w:t>
+      </w:r>
+    </w:p>
+    <w:p>
+      <w:pPr>
+        <w:rPr>
+          <w:rFonts w:ascii="Times New Roman" w:eastAsia="Times New Roman" w:hAnsi="Times New Roman" w:cs="Times New Roman"/>
+          <w:sz w:val="24"/>
+          <w:szCs w:val="24"/>
+        </w:rPr>
+      </w:pPr>
+      <w:r>
+        <w:rPr>
+          <w:rFonts w:ascii="Times New Roman" w:eastAsia="Times New Roman" w:hAnsi="Times New Roman" w:cs="Times New Roman"/>
+          <w:sz w:val="24"/>
+          <w:szCs w:val="24"/>
+        </w:rPr>
+        <w:t>??</w:t>
+      </w:r>
+      <w:bookmarkStart w:id="0" w:name="_GoBack"/>
+      <w:bookmarkEnd w:id="0"/>
+    </w:p>
+    <w:p>
+      <w:pPr>
+        <w:rPr>
+          <w:rFonts w:ascii="Times New Roman" w:eastAsia="Times New Roman" w:hAnsi="Times New Roman" w:cs="Times New Roman"/>
+          <w:sz w:val="24"/>
+          <w:szCs w:val="24"/>
+        </w:rPr>
+      </w:pPr>
+      <w:r>
+        <w:rPr>
+          <w:rFonts w:ascii="Times New Roman" w:eastAsia="Times New Roman" w:hAnsi="Times New Roman" w:cs="Times New Roman"/>
+          <w:sz w:val="24"/>
+          <w:szCs w:val="24"/>
+        </w:rPr>
+        <w:t>8.2. Escalabilidad de las funciones</w:t>
+      </w:r>
+    </w:p>
+    <w:p>
+      <w:pPr>
+        <w:rPr>
+          <w:rFonts w:ascii="Times New Roman" w:eastAsia="Times New Roman" w:hAnsi="Times New Roman" w:cs="Times New Roman"/>
+          <w:sz w:val="24"/>
+          <w:szCs w:val="24"/>
+        </w:rPr>
+      </w:pPr>
+      <w:r>
+        <w:rPr>
+          <w:rFonts w:ascii="Times New Roman" w:eastAsia="Times New Roman" w:hAnsi="Times New Roman" w:cs="Times New Roman"/>
+          <w:sz w:val="24"/>
+          <w:szCs w:val="24"/>
+        </w:rPr>
+        <w:t>8.2.1. Clustering con NATS</w:t>
+      </w:r>
+    </w:p>
+    <w:p>
+      <w:pPr>
+        <w:rPr>
+          <w:rFonts w:ascii="Times New Roman" w:eastAsia="Times New Roman" w:hAnsi="Times New Roman" w:cs="Times New Roman"/>
+          <w:sz w:val="24"/>
+          <w:szCs w:val="24"/>
+        </w:rPr>
+      </w:pPr>
+      <w:proofErr w:type="gramStart"/>
+      <w:r>
+        <w:rPr>
+          <w:rFonts w:ascii="Times New Roman" w:eastAsia="Times New Roman" w:hAnsi="Times New Roman" w:cs="Times New Roman"/>
+          <w:sz w:val="24"/>
+          <w:szCs w:val="24"/>
+        </w:rPr>
+        <w:t>8.2.2. Uso</w:t>
+      </w:r>
+      <w:proofErr w:type="gramEnd"/>
+      <w:r>
+        <w:rPr>
+          <w:rFonts w:ascii="Times New Roman" w:eastAsia="Times New Roman" w:hAnsi="Times New Roman" w:cs="Times New Roman"/>
+          <w:sz w:val="24"/>
+          <w:szCs w:val="24"/>
+        </w:rPr>
+        <w:t xml:space="preserve"> eficiente de Redis</w:t>
+      </w:r>
+    </w:p>
+    <w:p>
+      <w:pPr>
+        <w:rPr>
+          <w:rFonts w:ascii="Times New Roman" w:eastAsia="Times New Roman" w:hAnsi="Times New Roman" w:cs="Times New Roman"/>
+          <w:sz w:val="24"/>
+          <w:szCs w:val="24"/>
+        </w:rPr>
+      </w:pPr>
+      <w:r>
+        <w:rPr>
+          <w:rFonts w:ascii="Times New Roman" w:eastAsia="Times New Roman" w:hAnsi="Times New Roman" w:cs="Times New Roman"/>
+          <w:sz w:val="24"/>
+          <w:szCs w:val="24"/>
+        </w:rPr>
+        <w:t>9. Mejoras Futuras</w:t>
+      </w:r>
+    </w:p>
+    <w:p>
+      <w:pPr>
+        <w:rPr>
+          <w:rFonts w:ascii="Times New Roman" w:eastAsia="Times New Roman" w:hAnsi="Times New Roman" w:cs="Times New Roman"/>
+          <w:sz w:val="24"/>
+          <w:szCs w:val="24"/>
+        </w:rPr>
+      </w:pPr>
+      <w:r>
+        <w:rPr>
+          <w:rFonts w:ascii="Times New Roman" w:eastAsia="Times New Roman" w:hAnsi="Times New Roman" w:cs="Times New Roman"/>
+          <w:sz w:val="24"/>
+          <w:szCs w:val="24"/>
+        </w:rPr>
+        <w:t>9.1. Nuevas funcionalidades</w:t>
+      </w:r>
+    </w:p>
+    <w:p>
+      <w:pPr>
+        <w:rPr>
+          <w:rFonts w:ascii="Times New Roman" w:eastAsia="Times New Roman" w:hAnsi="Times New Roman" w:cs="Times New Roman"/>
+          <w:sz w:val="24"/>
+          <w:szCs w:val="24"/>
+        </w:rPr>
+      </w:pPr>
+      <w:r>
+        <w:rPr>
+          <w:rFonts w:ascii="Times New Roman" w:eastAsia="Times New Roman" w:hAnsi="Times New Roman" w:cs="Times New Roman"/>
+          <w:sz w:val="24"/>
+          <w:szCs w:val="24"/>
+        </w:rPr>
+        <w:t>9.2. Soporte para otros sistemas de mensajería</w:t>
+      </w:r>
+    </w:p>
+    <w:p>
+      <w:pPr>
+        <w:rPr>
+          <w:rFonts w:ascii="Times New Roman" w:eastAsia="Times New Roman" w:hAnsi="Times New Roman" w:cs="Times New Roman"/>
+          <w:sz w:val="24"/>
+          <w:szCs w:val="24"/>
+        </w:rPr>
+      </w:pPr>
+      <w:r>
+        <w:rPr>
+          <w:rFonts w:ascii="Times New Roman" w:eastAsia="Times New Roman" w:hAnsi="Times New Roman" w:cs="Times New Roman"/>
+          <w:sz w:val="24"/>
+          <w:szCs w:val="24"/>
+        </w:rPr>
+        <w:t>9.3. Optimización de rendimiento</w:t>
+      </w:r>
+    </w:p>
+    <w:p>
+      <w:pPr>
+        <w:rPr>
+          <w:rFonts w:ascii="Times New Roman" w:eastAsia="Times New Roman" w:hAnsi="Times New Roman" w:cs="Times New Roman"/>
+          <w:sz w:val="24"/>
+          <w:szCs w:val="24"/>
+        </w:rPr>
+      </w:pPr>
+      <w:r>
+        <w:rPr>
+          <w:rFonts w:ascii="Times New Roman" w:eastAsia="Times New Roman" w:hAnsi="Times New Roman" w:cs="Times New Roman"/>
+          <w:sz w:val="24"/>
+          <w:szCs w:val="24"/>
+        </w:rPr>
+        <w:t>10. Referencias</w:t>
+      </w:r>
+    </w:p>
+    <w:p>
+      <w:pPr>
+        <w:rPr>
+          <w:rFonts w:ascii="Times New Roman" w:eastAsia="Times New Roman" w:hAnsi="Times New Roman" w:cs="Times New Roman"/>
+          <w:sz w:val="24"/>
+          <w:szCs w:val="24"/>
+        </w:rPr>
+      </w:pPr>
+      <w:r>
+        <w:rPr>
+          <w:rFonts w:ascii="Times New Roman" w:eastAsia="Times New Roman" w:hAnsi="Times New Roman" w:cs="Times New Roman"/>
+          <w:sz w:val="24"/>
+          <w:szCs w:val="24"/>
+        </w:rPr>
+        <w:t>10.1. Documentación oficial de herramientas utilizadas</w:t>
+      </w:r>
+    </w:p>
+    <w:p>
+      <w:pPr>
+        <w:rPr>
+          <w:rFonts w:ascii="Times New Roman" w:eastAsia="Times New Roman" w:hAnsi="Times New Roman" w:cs="Times New Roman"/>
+          <w:sz w:val="24"/>
+          <w:szCs w:val="24"/>
+        </w:rPr>
+      </w:pPr>
+      <w:r>
+        <w:rPr>
+          <w:rFonts w:ascii="Times New Roman" w:eastAsia="Times New Roman" w:hAnsi="Times New Roman" w:cs="Times New Roman"/>
+          <w:sz w:val="24"/>
+          <w:szCs w:val="24"/>
+        </w:rPr>
+        <w:t>10.2. Recursos adicionales para FaaS con </w:t>
+      </w:r>
+      <w:proofErr w:type="gramStart"/>
+      <w:r>
+        <w:rPr>
+          <w:rFonts w:ascii="Times New Roman" w:eastAsia="Times New Roman" w:hAnsi="Times New Roman" w:cs="Times New Roman"/>
+          <w:sz w:val="24"/>
+          <w:szCs w:val="24"/>
+        </w:rPr>
+        <w:t>Go</w:t>
+      </w:r>
+      <w:proofErr w:type="gramEnd"/>
+    </w:p>
+    <w:p>
+      <w:pPr>
+        <w:pStyle w:val="NormalWeb"/>
+      </w:pPr>
     </w:p>
     <w:p>
       <w:pPr>
@@ -9951,6 +10737,7 @@
   <w:style w:type="paragraph" w:default="1" w:styleId="Normal">
     <w:name w:val="Normal"/>
     <w:qFormat/>
+    <w:rsid w:val="00F74F59"/>
   </w:style>
   <w:style w:type="paragraph" w:styleId="Heading3">
     <w:name w:val="heading 3"/>
@@ -10447,7 +11234,7 @@
 </file>
 
 <file path=customXml/itemProps1.xml><?xml version="1.0" encoding="utf-8"?>
-<ds:datastoreItem xmlns:ds="http://schemas.openxmlformats.org/officeDocument/2006/customXml" ds:itemID="{BD2FF638-3252-4F85-A76E-6A20EDA9552C}">
+<ds:datastoreItem xmlns:ds="http://schemas.openxmlformats.org/officeDocument/2006/customXml" ds:itemID="{D7D783D7-0983-4A2C-ACE6-663C7CA574EF}">
   <ds:schemaRefs>
     <ds:schemaRef ds:uri="http://schemas.openxmlformats.org/officeDocument/2006/bibliography"/>
   </ds:schemaRefs>

--- a/Documentacion De Proyecto.docx
+++ b/Documentacion De Proyecto.docx
@@ -879,6 +879,7 @@
     <w:p>
       <w:pPr>
         <w:spacing w:before="100" w:beforeAutospacing="1" w:after="100" w:afterAutospacing="1" w:line="240" w:lineRule="auto"/>
+        <w:jc w:val="both"/>
         <w:rPr>
           <w:rFonts w:ascii="Times New Roman" w:eastAsia="Times New Roman" w:hAnsi="Times New Roman" w:cs="Times New Roman"/>
           <w:sz w:val="24"/>
@@ -915,6 +916,7 @@
     <w:p>
       <w:pPr>
         <w:spacing w:before="100" w:beforeAutospacing="1" w:after="100" w:afterAutospacing="1" w:line="240" w:lineRule="auto"/>
+        <w:jc w:val="both"/>
         <w:rPr>
           <w:rFonts w:ascii="Times New Roman" w:eastAsia="Times New Roman" w:hAnsi="Times New Roman" w:cs="Times New Roman"/>
           <w:sz w:val="24"/>
@@ -937,6 +939,7 @@
           <w:numId w:val="2"/>
         </w:numPr>
         <w:spacing w:before="100" w:beforeAutospacing="1" w:after="100" w:afterAutospacing="1" w:line="240" w:lineRule="auto"/>
+        <w:jc w:val="both"/>
         <w:rPr>
           <w:rFonts w:ascii="Times New Roman" w:eastAsia="Times New Roman" w:hAnsi="Times New Roman" w:cs="Times New Roman"/>
           <w:sz w:val="24"/>
@@ -1073,6 +1076,7 @@
           <w:numId w:val="2"/>
         </w:numPr>
         <w:spacing w:before="100" w:beforeAutospacing="1" w:after="100" w:afterAutospacing="1" w:line="240" w:lineRule="auto"/>
+        <w:jc w:val="both"/>
         <w:rPr>
           <w:rFonts w:ascii="Times New Roman" w:eastAsia="Times New Roman" w:hAnsi="Times New Roman" w:cs="Times New Roman"/>
           <w:sz w:val="24"/>
@@ -1177,6 +1181,7 @@
           <w:numId w:val="2"/>
         </w:numPr>
         <w:spacing w:before="100" w:beforeAutospacing="1" w:after="100" w:afterAutospacing="1" w:line="240" w:lineRule="auto"/>
+        <w:jc w:val="both"/>
         <w:rPr>
           <w:rFonts w:ascii="Times New Roman" w:eastAsia="Times New Roman" w:hAnsi="Times New Roman" w:cs="Times New Roman"/>
           <w:sz w:val="24"/>
@@ -1261,6 +1266,7 @@
     <w:p>
       <w:pPr>
         <w:spacing w:before="100" w:beforeAutospacing="1" w:after="100" w:afterAutospacing="1" w:line="240" w:lineRule="auto"/>
+        <w:jc w:val="both"/>
         <w:rPr>
           <w:rFonts w:ascii="Times New Roman" w:eastAsia="Times New Roman" w:hAnsi="Times New Roman" w:cs="Times New Roman"/>
           <w:sz w:val="24"/>
@@ -1359,6 +1365,7 @@
     <w:p>
       <w:pPr>
         <w:spacing w:before="100" w:beforeAutospacing="1" w:after="100" w:afterAutospacing="1" w:line="240" w:lineRule="auto"/>
+        <w:jc w:val="both"/>
         <w:rPr>
           <w:rFonts w:ascii="Times New Roman" w:eastAsia="Times New Roman" w:hAnsi="Times New Roman" w:cs="Times New Roman"/>
           <w:sz w:val="24"/>
@@ -1431,6 +1438,7 @@
     <w:p>
       <w:pPr>
         <w:spacing w:before="100" w:beforeAutospacing="1" w:after="100" w:afterAutospacing="1" w:line="240" w:lineRule="auto"/>
+        <w:jc w:val="both"/>
         <w:rPr>
           <w:rFonts w:ascii="Times New Roman" w:eastAsia="Times New Roman" w:hAnsi="Times New Roman" w:cs="Times New Roman"/>
           <w:sz w:val="24"/>
@@ -1467,6 +1475,7 @@
     <w:p>
       <w:pPr>
         <w:spacing w:before="100" w:beforeAutospacing="1" w:after="100" w:afterAutospacing="1" w:line="240" w:lineRule="auto"/>
+        <w:jc w:val="both"/>
         <w:rPr>
           <w:rFonts w:ascii="Times New Roman" w:eastAsia="Times New Roman" w:hAnsi="Times New Roman" w:cs="Times New Roman"/>
           <w:sz w:val="24"/>
@@ -1727,6 +1736,7 @@
           <w:numId w:val="1"/>
         </w:numPr>
         <w:spacing w:before="100" w:beforeAutospacing="1" w:after="100" w:afterAutospacing="1" w:line="240" w:lineRule="auto"/>
+        <w:jc w:val="both"/>
         <w:rPr>
           <w:rFonts w:ascii="Times New Roman" w:eastAsia="Times New Roman" w:hAnsi="Times New Roman" w:cs="Times New Roman"/>
           <w:sz w:val="24"/>
@@ -1754,6 +1764,7 @@
     <w:p>
       <w:pPr>
         <w:spacing w:before="100" w:beforeAutospacing="1" w:after="100" w:afterAutospacing="1" w:line="240" w:lineRule="auto"/>
+        <w:jc w:val="both"/>
         <w:rPr>
           <w:rFonts w:ascii="Times New Roman" w:eastAsia="Times New Roman" w:hAnsi="Times New Roman" w:cs="Times New Roman"/>
           <w:sz w:val="24"/>
@@ -1812,6 +1823,7 @@
           <w:numId w:val="4"/>
         </w:numPr>
         <w:spacing w:before="100" w:beforeAutospacing="1" w:after="100" w:afterAutospacing="1" w:line="240" w:lineRule="auto"/>
+        <w:jc w:val="both"/>
         <w:rPr>
           <w:rFonts w:ascii="Times New Roman" w:eastAsia="Times New Roman" w:hAnsi="Times New Roman" w:cs="Times New Roman"/>
           <w:sz w:val="24"/>
@@ -1844,6 +1856,7 @@
           <w:numId w:val="4"/>
         </w:numPr>
         <w:spacing w:before="100" w:beforeAutospacing="1" w:after="100" w:afterAutospacing="1" w:line="240" w:lineRule="auto"/>
+        <w:jc w:val="both"/>
         <w:rPr>
           <w:rFonts w:ascii="Times New Roman" w:eastAsia="Times New Roman" w:hAnsi="Times New Roman" w:cs="Times New Roman"/>
           <w:sz w:val="24"/>
@@ -1876,6 +1889,7 @@
           <w:numId w:val="4"/>
         </w:numPr>
         <w:spacing w:before="100" w:beforeAutospacing="1" w:after="100" w:afterAutospacing="1" w:line="240" w:lineRule="auto"/>
+        <w:jc w:val="both"/>
         <w:rPr>
           <w:rFonts w:ascii="Times New Roman" w:eastAsia="Times New Roman" w:hAnsi="Times New Roman" w:cs="Times New Roman"/>
           <w:sz w:val="24"/>
@@ -1908,6 +1922,7 @@
           <w:numId w:val="4"/>
         </w:numPr>
         <w:spacing w:before="100" w:beforeAutospacing="1" w:after="100" w:afterAutospacing="1" w:line="240" w:lineRule="auto"/>
+        <w:jc w:val="both"/>
         <w:rPr>
           <w:rFonts w:ascii="Times New Roman" w:eastAsia="Times New Roman" w:hAnsi="Times New Roman" w:cs="Times New Roman"/>
           <w:sz w:val="24"/>
@@ -1958,6 +1973,7 @@
           <w:numId w:val="4"/>
         </w:numPr>
         <w:spacing w:before="100" w:beforeAutospacing="1" w:after="100" w:afterAutospacing="1" w:line="240" w:lineRule="auto"/>
+        <w:jc w:val="both"/>
         <w:rPr>
           <w:rFonts w:ascii="Times New Roman" w:eastAsia="Times New Roman" w:hAnsi="Times New Roman" w:cs="Times New Roman"/>
           <w:sz w:val="24"/>
@@ -2008,6 +2024,7 @@
           <w:numId w:val="4"/>
         </w:numPr>
         <w:spacing w:before="100" w:beforeAutospacing="1" w:after="100" w:afterAutospacing="1" w:line="240" w:lineRule="auto"/>
+        <w:jc w:val="both"/>
         <w:rPr>
           <w:rFonts w:ascii="Times New Roman" w:eastAsia="Times New Roman" w:hAnsi="Times New Roman" w:cs="Times New Roman"/>
           <w:sz w:val="24"/>
@@ -2058,6 +2075,7 @@
           <w:numId w:val="4"/>
         </w:numPr>
         <w:spacing w:before="100" w:beforeAutospacing="1" w:after="100" w:afterAutospacing="1" w:line="240" w:lineRule="auto"/>
+        <w:jc w:val="both"/>
         <w:rPr>
           <w:rFonts w:ascii="Times New Roman" w:eastAsia="Times New Roman" w:hAnsi="Times New Roman" w:cs="Times New Roman"/>
           <w:sz w:val="24"/>
@@ -2104,6 +2122,7 @@
     <w:p>
       <w:pPr>
         <w:spacing w:before="100" w:beforeAutospacing="1" w:after="100" w:afterAutospacing="1" w:line="240" w:lineRule="auto"/>
+        <w:jc w:val="both"/>
         <w:rPr>
           <w:rFonts w:ascii="Times New Roman" w:eastAsia="Times New Roman" w:hAnsi="Times New Roman" w:cs="Times New Roman"/>
           <w:sz w:val="24"/>
@@ -2148,6 +2167,7 @@
     <w:p>
       <w:pPr>
         <w:spacing w:before="100" w:beforeAutospacing="1" w:after="100" w:afterAutospacing="1" w:line="240" w:lineRule="auto"/>
+        <w:jc w:val="both"/>
         <w:rPr>
           <w:rFonts w:ascii="Times New Roman" w:eastAsia="Times New Roman" w:hAnsi="Times New Roman" w:cs="Times New Roman"/>
           <w:sz w:val="24"/>
@@ -2158,6 +2178,7 @@
     <w:p>
       <w:pPr>
         <w:spacing w:before="100" w:beforeAutospacing="1" w:after="100" w:afterAutospacing="1" w:line="240" w:lineRule="auto"/>
+        <w:jc w:val="both"/>
         <w:rPr>
           <w:rFonts w:ascii="Times New Roman" w:eastAsia="Times New Roman" w:hAnsi="Times New Roman" w:cs="Times New Roman"/>
           <w:sz w:val="24"/>
@@ -2168,6 +2189,7 @@
     <w:p>
       <w:pPr>
         <w:spacing w:before="100" w:beforeAutospacing="1" w:after="100" w:afterAutospacing="1" w:line="240" w:lineRule="auto"/>
+        <w:jc w:val="both"/>
         <w:rPr>
           <w:rFonts w:ascii="Times New Roman" w:eastAsia="Times New Roman" w:hAnsi="Times New Roman" w:cs="Times New Roman"/>
           <w:sz w:val="24"/>
@@ -2178,6 +2200,7 @@
     <w:p>
       <w:pPr>
         <w:spacing w:before="100" w:beforeAutospacing="1" w:after="100" w:afterAutospacing="1" w:line="240" w:lineRule="auto"/>
+        <w:jc w:val="both"/>
         <w:rPr>
           <w:rFonts w:ascii="Times New Roman" w:eastAsia="Times New Roman" w:hAnsi="Times New Roman" w:cs="Times New Roman"/>
           <w:sz w:val="24"/>
@@ -2208,6 +2231,7 @@
     <w:p>
       <w:pPr>
         <w:spacing w:before="100" w:beforeAutospacing="1" w:after="100" w:afterAutospacing="1" w:line="240" w:lineRule="auto"/>
+        <w:jc w:val="both"/>
         <w:rPr>
           <w:rFonts w:ascii="Times New Roman" w:eastAsia="Times New Roman" w:hAnsi="Times New Roman" w:cs="Times New Roman"/>
           <w:sz w:val="24"/>
@@ -2316,6 +2340,7 @@
     <w:p>
       <w:pPr>
         <w:spacing w:before="100" w:beforeAutospacing="1" w:after="100" w:afterAutospacing="1" w:line="240" w:lineRule="auto"/>
+        <w:jc w:val="both"/>
         <w:rPr>
           <w:rFonts w:ascii="Times New Roman" w:eastAsia="Times New Roman" w:hAnsi="Times New Roman" w:cs="Times New Roman"/>
           <w:sz w:val="24"/>
@@ -2338,6 +2363,7 @@
           <w:numId w:val="5"/>
         </w:numPr>
         <w:spacing w:before="100" w:beforeAutospacing="1" w:after="100" w:afterAutospacing="1" w:line="240" w:lineRule="auto"/>
+        <w:jc w:val="both"/>
         <w:rPr>
           <w:rFonts w:ascii="Times New Roman" w:eastAsia="Times New Roman" w:hAnsi="Times New Roman" w:cs="Times New Roman"/>
           <w:sz w:val="24"/>
@@ -2370,6 +2396,7 @@
           <w:numId w:val="5"/>
         </w:numPr>
         <w:spacing w:before="100" w:beforeAutospacing="1" w:after="100" w:afterAutospacing="1" w:line="240" w:lineRule="auto"/>
+        <w:jc w:val="both"/>
         <w:rPr>
           <w:rFonts w:ascii="Times New Roman" w:eastAsia="Times New Roman" w:hAnsi="Times New Roman" w:cs="Times New Roman"/>
           <w:sz w:val="24"/>
@@ -2438,6 +2465,7 @@
           <w:numId w:val="5"/>
         </w:numPr>
         <w:spacing w:before="100" w:beforeAutospacing="1" w:after="100" w:afterAutospacing="1" w:line="240" w:lineRule="auto"/>
+        <w:jc w:val="both"/>
         <w:rPr>
           <w:rFonts w:ascii="Times New Roman" w:eastAsia="Times New Roman" w:hAnsi="Times New Roman" w:cs="Times New Roman"/>
           <w:sz w:val="24"/>
@@ -2488,6 +2516,7 @@
           <w:numId w:val="5"/>
         </w:numPr>
         <w:spacing w:before="100" w:beforeAutospacing="1" w:after="100" w:afterAutospacing="1" w:line="240" w:lineRule="auto"/>
+        <w:jc w:val="both"/>
         <w:rPr>
           <w:rFonts w:ascii="Times New Roman" w:eastAsia="Times New Roman" w:hAnsi="Times New Roman" w:cs="Times New Roman"/>
           <w:sz w:val="24"/>
@@ -2538,6 +2567,7 @@
           <w:numId w:val="5"/>
         </w:numPr>
         <w:spacing w:before="100" w:beforeAutospacing="1" w:after="100" w:afterAutospacing="1" w:line="240" w:lineRule="auto"/>
+        <w:jc w:val="both"/>
         <w:rPr>
           <w:rFonts w:ascii="Times New Roman" w:eastAsia="Times New Roman" w:hAnsi="Times New Roman" w:cs="Times New Roman"/>
           <w:sz w:val="24"/>
@@ -2570,6 +2600,7 @@
           <w:numId w:val="5"/>
         </w:numPr>
         <w:spacing w:before="100" w:beforeAutospacing="1" w:after="100" w:afterAutospacing="1" w:line="240" w:lineRule="auto"/>
+        <w:jc w:val="both"/>
         <w:rPr>
           <w:rFonts w:ascii="Times New Roman" w:eastAsia="Times New Roman" w:hAnsi="Times New Roman" w:cs="Times New Roman"/>
           <w:sz w:val="24"/>
@@ -2602,6 +2633,7 @@
           <w:numId w:val="5"/>
         </w:numPr>
         <w:spacing w:before="100" w:beforeAutospacing="1" w:after="100" w:afterAutospacing="1" w:line="240" w:lineRule="auto"/>
+        <w:jc w:val="both"/>
         <w:rPr>
           <w:rFonts w:ascii="Times New Roman" w:eastAsia="Times New Roman" w:hAnsi="Times New Roman" w:cs="Times New Roman"/>
           <w:sz w:val="24"/>
@@ -2652,6 +2684,7 @@
           <w:numId w:val="5"/>
         </w:numPr>
         <w:spacing w:before="100" w:beforeAutospacing="1" w:after="100" w:afterAutospacing="1" w:line="240" w:lineRule="auto"/>
+        <w:jc w:val="both"/>
         <w:rPr>
           <w:rFonts w:ascii="Times New Roman" w:eastAsia="Times New Roman" w:hAnsi="Times New Roman" w:cs="Times New Roman"/>
           <w:sz w:val="24"/>
@@ -2702,6 +2735,7 @@
           <w:numId w:val="5"/>
         </w:numPr>
         <w:spacing w:before="100" w:beforeAutospacing="1" w:after="100" w:afterAutospacing="1" w:line="240" w:lineRule="auto"/>
+        <w:jc w:val="both"/>
         <w:rPr>
           <w:rFonts w:ascii="Times New Roman" w:eastAsia="Times New Roman" w:hAnsi="Times New Roman" w:cs="Times New Roman"/>
           <w:sz w:val="24"/>
@@ -2734,6 +2768,7 @@
           <w:numId w:val="5"/>
         </w:numPr>
         <w:spacing w:before="100" w:beforeAutospacing="1" w:after="100" w:afterAutospacing="1" w:line="240" w:lineRule="auto"/>
+        <w:jc w:val="both"/>
         <w:rPr>
           <w:rFonts w:ascii="Times New Roman" w:eastAsia="Times New Roman" w:hAnsi="Times New Roman" w:cs="Times New Roman"/>
           <w:sz w:val="24"/>
@@ -2784,6 +2819,7 @@
           <w:numId w:val="5"/>
         </w:numPr>
         <w:spacing w:before="100" w:beforeAutospacing="1" w:after="100" w:afterAutospacing="1" w:line="240" w:lineRule="auto"/>
+        <w:jc w:val="both"/>
         <w:rPr>
           <w:rFonts w:ascii="Times New Roman" w:eastAsia="Times New Roman" w:hAnsi="Times New Roman" w:cs="Times New Roman"/>
           <w:sz w:val="24"/>
@@ -2834,6 +2870,7 @@
           <w:numId w:val="5"/>
         </w:numPr>
         <w:spacing w:before="100" w:beforeAutospacing="1" w:after="100" w:afterAutospacing="1" w:line="240" w:lineRule="auto"/>
+        <w:jc w:val="both"/>
         <w:rPr>
           <w:rFonts w:ascii="Times New Roman" w:eastAsia="Times New Roman" w:hAnsi="Times New Roman" w:cs="Times New Roman"/>
           <w:sz w:val="24"/>
@@ -2848,16 +2885,24 @@
           <w:sz w:val="24"/>
           <w:szCs w:val="24"/>
         </w:rPr>
+        <w:t>Simplicidad y Flexibilidad</w:t>
+      </w:r>
+      <w:r>
+        <w:rPr>
+          <w:rFonts w:ascii="Times New Roman" w:eastAsia="Times New Roman" w:hAnsi="Times New Roman" w:cs="Times New Roman"/>
+          <w:sz w:val="24"/>
+          <w:szCs w:val="24"/>
+        </w:rPr>
+        <w:t xml:space="preserve">: Redis ofrece una variedad de estructuras de datos que permiten almacenar de manera flexible la información, y su fácil integración con </w:t>
+      </w:r>
+      <w:r>
+        <w:rPr>
+          <w:rFonts w:ascii="Times New Roman" w:eastAsia="Times New Roman" w:hAnsi="Times New Roman" w:cs="Times New Roman"/>
+          <w:sz w:val="24"/>
+          <w:szCs w:val="24"/>
+        </w:rPr>
         <w:lastRenderedPageBreak/>
-        <w:t>Simplicidad y Flexibilidad</w:t>
-      </w:r>
-      <w:r>
-        <w:rPr>
-          <w:rFonts w:ascii="Times New Roman" w:eastAsia="Times New Roman" w:hAnsi="Times New Roman" w:cs="Times New Roman"/>
-          <w:sz w:val="24"/>
-          <w:szCs w:val="24"/>
-        </w:rPr>
-        <w:t>: Redis ofrece una variedad de estructuras de datos que permiten almacenar de manera flexible la información, y su fácil integración con Go hace que sea una opción ideal para manejar datos temporales en sistemas dinámicos.</w:t>
+        <w:t>Go hace que sea una opción ideal para manejar datos temporales en sistemas dinámicos.</w:t>
       </w:r>
     </w:p>
     <w:p>
@@ -2867,6 +2912,7 @@
           <w:numId w:val="5"/>
         </w:numPr>
         <w:spacing w:before="100" w:beforeAutospacing="1" w:after="100" w:afterAutospacing="1" w:line="240" w:lineRule="auto"/>
+        <w:jc w:val="both"/>
         <w:rPr>
           <w:rFonts w:ascii="Times New Roman" w:eastAsia="Times New Roman" w:hAnsi="Times New Roman" w:cs="Times New Roman"/>
           <w:sz w:val="24"/>
@@ -2899,6 +2945,7 @@
           <w:numId w:val="5"/>
         </w:numPr>
         <w:spacing w:before="100" w:beforeAutospacing="1" w:after="100" w:afterAutospacing="1" w:line="240" w:lineRule="auto"/>
+        <w:jc w:val="both"/>
         <w:rPr>
           <w:rFonts w:ascii="Times New Roman" w:eastAsia="Times New Roman" w:hAnsi="Times New Roman" w:cs="Times New Roman"/>
           <w:sz w:val="24"/>
@@ -2949,6 +2996,7 @@
           <w:numId w:val="5"/>
         </w:numPr>
         <w:spacing w:before="100" w:beforeAutospacing="1" w:after="100" w:afterAutospacing="1" w:line="240" w:lineRule="auto"/>
+        <w:jc w:val="both"/>
         <w:rPr>
           <w:rFonts w:ascii="Times New Roman" w:eastAsia="Times New Roman" w:hAnsi="Times New Roman" w:cs="Times New Roman"/>
           <w:sz w:val="24"/>
@@ -2999,6 +3047,7 @@
           <w:numId w:val="5"/>
         </w:numPr>
         <w:spacing w:before="100" w:beforeAutospacing="1" w:after="100" w:afterAutospacing="1" w:line="240" w:lineRule="auto"/>
+        <w:jc w:val="both"/>
         <w:rPr>
           <w:rFonts w:ascii="Times New Roman" w:eastAsia="Times New Roman" w:hAnsi="Times New Roman" w:cs="Times New Roman"/>
           <w:sz w:val="24"/>
@@ -3045,6 +3094,7 @@
     <w:p>
       <w:pPr>
         <w:spacing w:before="100" w:beforeAutospacing="1" w:after="100" w:afterAutospacing="1" w:line="240" w:lineRule="auto"/>
+        <w:jc w:val="both"/>
         <w:rPr>
           <w:rFonts w:ascii="Times New Roman" w:eastAsia="Times New Roman" w:hAnsi="Times New Roman" w:cs="Times New Roman"/>
           <w:sz w:val="24"/>
@@ -3279,6 +3329,17 @@
     <w:p>
       <w:pPr>
         <w:spacing w:before="100" w:beforeAutospacing="1" w:after="100" w:afterAutospacing="1" w:line="240" w:lineRule="auto"/>
+        <w:jc w:val="both"/>
+        <w:rPr>
+          <w:rFonts w:ascii="Times New Roman" w:eastAsia="Times New Roman" w:hAnsi="Times New Roman" w:cs="Times New Roman"/>
+          <w:sz w:val="24"/>
+          <w:szCs w:val="24"/>
+        </w:rPr>
+      </w:pPr>
+    </w:p>
+    <w:p>
+      <w:pPr>
+        <w:spacing w:before="100" w:beforeAutospacing="1" w:after="100" w:afterAutospacing="1" w:line="240" w:lineRule="auto"/>
         <w:rPr>
           <w:rFonts w:ascii="Times New Roman" w:eastAsia="Times New Roman" w:hAnsi="Times New Roman" w:cs="Times New Roman"/>
           <w:sz w:val="24"/>
@@ -3406,6 +3467,7 @@
     <w:p>
       <w:pPr>
         <w:pStyle w:val="NormalWeb"/>
+        <w:jc w:val="both"/>
       </w:pPr>
       <w:r>
         <w:t xml:space="preserve">El sistema presentado está basado en una arquitectura distribuida que utiliza varios servicios interconectados para proporcionar una solución escalable, eficiente y modular. Esta arquitectura está compuesta por varios microservicios, que operan en contenedores Docker, y se comunican entre sí utilizando herramientas </w:t>
@@ -3440,6 +3502,7 @@
     <w:p>
       <w:pPr>
         <w:pStyle w:val="Heading4"/>
+        <w:jc w:val="both"/>
         <w:rPr>
           <w:rStyle w:val="Strong"/>
           <w:rFonts w:ascii="Times New Roman" w:eastAsia="Times New Roman" w:hAnsi="Times New Roman" w:cs="Times New Roman"/>
@@ -3480,6 +3543,7 @@
     <w:p>
       <w:pPr>
         <w:pStyle w:val="NormalWeb"/>
+        <w:jc w:val="both"/>
       </w:pPr>
       <w:r>
         <w:t xml:space="preserve">El sistema se implementa utilizando </w:t>
@@ -3526,6 +3590,7 @@
           <w:ilvl w:val="0"/>
           <w:numId w:val="6"/>
         </w:numPr>
+        <w:jc w:val="both"/>
       </w:pPr>
       <w:proofErr w:type="gramStart"/>
       <w:r>
@@ -3580,6 +3645,7 @@
           <w:ilvl w:val="0"/>
           <w:numId w:val="6"/>
         </w:numPr>
+        <w:jc w:val="both"/>
       </w:pPr>
       <w:proofErr w:type="gramStart"/>
       <w:r>
@@ -3626,6 +3692,7 @@
           <w:ilvl w:val="0"/>
           <w:numId w:val="6"/>
         </w:numPr>
+        <w:jc w:val="both"/>
       </w:pPr>
       <w:proofErr w:type="gramStart"/>
       <w:r>
@@ -3672,6 +3739,7 @@
           <w:ilvl w:val="0"/>
           <w:numId w:val="6"/>
         </w:numPr>
+        <w:jc w:val="both"/>
       </w:pPr>
       <w:proofErr w:type="gramStart"/>
       <w:r>
@@ -3726,6 +3794,7 @@
           <w:ilvl w:val="0"/>
           <w:numId w:val="6"/>
         </w:numPr>
+        <w:jc w:val="both"/>
       </w:pPr>
       <w:proofErr w:type="gramStart"/>
       <w:r>
@@ -3736,11 +3805,7 @@
       </w:r>
       <w:proofErr w:type="gramEnd"/>
       <w:r>
-        <w:t xml:space="preserve">: Redis es una base de datos en memoria de alto rendimiento que se utiliza para almacenar datos temporales, como las funciones registradas y los usuarios autenticados. Redis es utilizado por todos los servicios (auth, faas, orquestador) para acceder y </w:t>
-      </w:r>
-      <w:r>
-        <w:lastRenderedPageBreak/>
-        <w:t xml:space="preserve">almacenar datos de manera rápida. Este servicio escucha en el puerto </w:t>
+        <w:t xml:space="preserve">: Redis es una base de datos en memoria de alto rendimiento que se utiliza para almacenar datos temporales, como las funciones registradas y los usuarios autenticados. Redis es utilizado por todos los servicios (auth, faas, orquestador) para acceder y almacenar datos de manera rápida. Este servicio escucha en el puerto </w:t>
       </w:r>
       <w:r>
         <w:rPr>
@@ -3767,12 +3832,14 @@
           <w:ilvl w:val="0"/>
           <w:numId w:val="6"/>
         </w:numPr>
+        <w:jc w:val="both"/>
       </w:pPr>
       <w:proofErr w:type="gramStart"/>
       <w:r>
         <w:rPr>
           <w:rStyle w:val="Strong"/>
         </w:rPr>
+        <w:lastRenderedPageBreak/>
         <w:t>nats</w:t>
       </w:r>
       <w:proofErr w:type="gramEnd"/>
@@ -3810,6 +3877,7 @@
     <w:p>
       <w:pPr>
         <w:pStyle w:val="Heading4"/>
+        <w:jc w:val="both"/>
         <w:rPr>
           <w:rStyle w:val="Strong"/>
           <w:rFonts w:ascii="Times New Roman" w:eastAsia="Times New Roman" w:hAnsi="Times New Roman" w:cs="Times New Roman"/>
@@ -3854,6 +3922,7 @@
           <w:ilvl w:val="0"/>
           <w:numId w:val="8"/>
         </w:numPr>
+        <w:jc w:val="both"/>
       </w:pPr>
       <w:r>
         <w:rPr>
@@ -3888,6 +3957,7 @@
           <w:ilvl w:val="0"/>
           <w:numId w:val="8"/>
         </w:numPr>
+        <w:jc w:val="both"/>
       </w:pPr>
       <w:r>
         <w:rPr>
@@ -3922,6 +3992,7 @@
           <w:ilvl w:val="0"/>
           <w:numId w:val="8"/>
         </w:numPr>
+        <w:jc w:val="both"/>
       </w:pPr>
       <w:r>
         <w:rPr>
@@ -3948,6 +4019,7 @@
           <w:ilvl w:val="0"/>
           <w:numId w:val="8"/>
         </w:numPr>
+        <w:jc w:val="both"/>
       </w:pPr>
       <w:r>
         <w:rPr>
@@ -3970,6 +4042,7 @@
     <w:p>
       <w:pPr>
         <w:pStyle w:val="NormalWeb"/>
+        <w:jc w:val="both"/>
       </w:pPr>
       <w:r>
         <w:t xml:space="preserve">La arquitectura </w:t>
@@ -3994,11 +4067,19 @@
     <w:p>
       <w:pPr>
         <w:pStyle w:val="NormalWeb"/>
-      </w:pPr>
-    </w:p>
-    <w:p>
-      <w:pPr>
-        <w:pStyle w:val="NormalWeb"/>
+        <w:jc w:val="both"/>
+      </w:pPr>
+    </w:p>
+    <w:p>
+      <w:pPr>
+        <w:pStyle w:val="NormalWeb"/>
+        <w:jc w:val="both"/>
+      </w:pPr>
+    </w:p>
+    <w:p>
+      <w:pPr>
+        <w:pStyle w:val="NormalWeb"/>
+        <w:jc w:val="both"/>
       </w:pPr>
     </w:p>
     <w:p>
@@ -4202,6 +4283,7 @@
     <w:p>
       <w:pPr>
         <w:pStyle w:val="NormalWeb"/>
+        <w:jc w:val="both"/>
       </w:pPr>
       <w:r>
         <w:t xml:space="preserve">Este modulo gestiona funciones registradas y su ejecución a través de </w:t>
@@ -4235,6 +4317,7 @@
     <w:p>
       <w:pPr>
         <w:pStyle w:val="NormalWeb"/>
+        <w:jc w:val="both"/>
       </w:pPr>
       <w:r>
         <w:t xml:space="preserve">En el sistema, cada función tiene </w:t>
@@ -4276,6 +4359,7 @@
     <w:p>
       <w:pPr>
         <w:pStyle w:val="Heading4"/>
+        <w:jc w:val="both"/>
         <w:rPr>
           <w:sz w:val="24"/>
           <w:szCs w:val="24"/>
@@ -4312,6 +4396,7 @@
           <w:ilvl w:val="0"/>
           <w:numId w:val="9"/>
         </w:numPr>
+        <w:jc w:val="both"/>
       </w:pPr>
       <w:r>
         <w:rPr>
@@ -4410,6 +4495,7 @@
           <w:ilvl w:val="0"/>
           <w:numId w:val="9"/>
         </w:numPr>
+        <w:jc w:val="both"/>
       </w:pPr>
       <w:r>
         <w:rPr>
@@ -4492,6 +4578,7 @@
           <w:ilvl w:val="0"/>
           <w:numId w:val="9"/>
         </w:numPr>
+        <w:jc w:val="both"/>
       </w:pPr>
       <w:r>
         <w:rPr>
@@ -4562,6 +4649,7 @@
       <w:pPr>
         <w:pStyle w:val="NormalWeb"/>
         <w:ind w:left="720"/>
+        <w:jc w:val="both"/>
       </w:pPr>
       <w:r>
         <w:lastRenderedPageBreak/>
@@ -4588,6 +4676,7 @@
     <w:p>
       <w:pPr>
         <w:pStyle w:val="NormalWeb"/>
+        <w:jc w:val="both"/>
       </w:pPr>
       <w:r>
         <w:t xml:space="preserve">El </w:t>
@@ -4664,6 +4753,7 @@
     <w:p>
       <w:pPr>
         <w:pStyle w:val="NormalWeb"/>
+        <w:jc w:val="both"/>
       </w:pPr>
       <w:r>
         <w:t xml:space="preserve">En este desarrollo, </w:t>
@@ -4694,6 +4784,7 @@
     <w:p>
       <w:pPr>
         <w:pStyle w:val="Heading4"/>
+        <w:jc w:val="both"/>
       </w:pPr>
       <w:r>
         <w:t>Arquitectura Basada en NATS</w:t>
@@ -4702,6 +4793,7 @@
     <w:p>
       <w:pPr>
         <w:pStyle w:val="NormalWeb"/>
+        <w:jc w:val="both"/>
       </w:pPr>
       <w:r>
         <w:t xml:space="preserve">El sistema se compone de varios microservicios que interactúan entre sí, y NATS se utiliza </w:t>
@@ -4726,6 +4818,7 @@
     <w:p>
       <w:pPr>
         <w:pStyle w:val="NormalWeb"/>
+        <w:jc w:val="both"/>
       </w:pPr>
       <w:r>
         <w:t>Los microservicios que interactúan con NATS son:</w:t>
@@ -4738,6 +4831,7 @@
           <w:ilvl w:val="0"/>
           <w:numId w:val="14"/>
         </w:numPr>
+        <w:jc w:val="both"/>
       </w:pPr>
       <w:r>
         <w:rPr>
@@ -4806,6 +4900,7 @@
           <w:ilvl w:val="0"/>
           <w:numId w:val="14"/>
         </w:numPr>
+        <w:jc w:val="both"/>
       </w:pPr>
       <w:r>
         <w:rPr>
@@ -4867,6 +4962,7 @@
           <w:ilvl w:val="0"/>
           <w:numId w:val="14"/>
         </w:numPr>
+        <w:jc w:val="both"/>
       </w:pPr>
       <w:r>
         <w:rPr>
@@ -4933,6 +5029,7 @@
     <w:p>
       <w:pPr>
         <w:pStyle w:val="Heading4"/>
+        <w:jc w:val="both"/>
       </w:pPr>
       <w:r>
         <w:lastRenderedPageBreak/>
@@ -4942,6 +5039,7 @@
     <w:p>
       <w:pPr>
         <w:pStyle w:val="NormalWeb"/>
+        <w:jc w:val="both"/>
       </w:pPr>
       <w:r>
         <w:t xml:space="preserve">Una de las principales características de </w:t>
@@ -4988,6 +5086,7 @@
           <w:numId w:val="15"/>
         </w:numPr>
         <w:spacing w:before="100" w:beforeAutospacing="1" w:after="100" w:afterAutospacing="1" w:line="240" w:lineRule="auto"/>
+        <w:jc w:val="both"/>
       </w:pPr>
       <w:r>
         <w:rPr>
@@ -5032,6 +5131,7 @@
           <w:numId w:val="15"/>
         </w:numPr>
         <w:spacing w:before="100" w:beforeAutospacing="1" w:after="100" w:afterAutospacing="1" w:line="240" w:lineRule="auto"/>
+        <w:jc w:val="both"/>
       </w:pPr>
       <w:r>
         <w:rPr>
@@ -5064,6 +5164,7 @@
     <w:p>
       <w:pPr>
         <w:pStyle w:val="NormalWeb"/>
+        <w:jc w:val="both"/>
       </w:pPr>
       <w:r>
         <w:t xml:space="preserve">Este enfoque </w:t>
@@ -5123,6 +5224,7 @@
     <w:p>
       <w:pPr>
         <w:spacing w:before="100" w:beforeAutospacing="1" w:after="100" w:afterAutospacing="1" w:line="240" w:lineRule="auto"/>
+        <w:jc w:val="both"/>
         <w:rPr>
           <w:rFonts w:ascii="Times New Roman" w:eastAsia="Times New Roman" w:hAnsi="Times New Roman" w:cs="Times New Roman"/>
           <w:sz w:val="24"/>
@@ -5197,6 +5299,7 @@
           <w:numId w:val="16"/>
         </w:numPr>
         <w:spacing w:before="100" w:beforeAutospacing="1" w:after="100" w:afterAutospacing="1" w:line="240" w:lineRule="auto"/>
+        <w:jc w:val="both"/>
         <w:rPr>
           <w:rFonts w:ascii="Times New Roman" w:eastAsia="Times New Roman" w:hAnsi="Times New Roman" w:cs="Times New Roman"/>
           <w:sz w:val="24"/>
@@ -5245,6 +5348,7 @@
           <w:numId w:val="16"/>
         </w:numPr>
         <w:spacing w:before="100" w:beforeAutospacing="1" w:after="100" w:afterAutospacing="1" w:line="240" w:lineRule="auto"/>
+        <w:jc w:val="both"/>
         <w:rPr>
           <w:rFonts w:ascii="Times New Roman" w:eastAsia="Times New Roman" w:hAnsi="Times New Roman" w:cs="Times New Roman"/>
           <w:sz w:val="24"/>
@@ -5289,6 +5393,7 @@
     <w:p>
       <w:pPr>
         <w:pStyle w:val="NormalWeb"/>
+        <w:jc w:val="both"/>
       </w:pPr>
       <w:r>
         <w:t xml:space="preserve">Este almacenamiento en Redis permite verificar rápidamente las credenciales </w:t>
@@ -5353,6 +5458,14 @@
         </w:rPr>
         <w:t>)</w:t>
       </w:r>
+    </w:p>
+    <w:p>
+      <w:pPr>
+        <w:pStyle w:val="HTMLPreformatted"/>
+        <w:rPr>
+          <w:rStyle w:val="HTMLCode"/>
+        </w:rPr>
+      </w:pPr>
     </w:p>
     <w:p>
       <w:pPr>
@@ -5377,6 +5490,7 @@
           <w:ilvl w:val="0"/>
           <w:numId w:val="17"/>
         </w:numPr>
+        <w:jc w:val="both"/>
       </w:pPr>
       <w:r>
         <w:rPr>
@@ -5412,6 +5526,7 @@
           <w:ilvl w:val="0"/>
           <w:numId w:val="17"/>
         </w:numPr>
+        <w:jc w:val="both"/>
       </w:pPr>
       <w:r>
         <w:rPr>
@@ -5430,6 +5545,7 @@
           <w:ilvl w:val="0"/>
           <w:numId w:val="17"/>
         </w:numPr>
+        <w:jc w:val="both"/>
       </w:pPr>
       <w:r>
         <w:rPr>
@@ -5457,6 +5573,7 @@
           <w:ilvl w:val="0"/>
           <w:numId w:val="17"/>
         </w:numPr>
+        <w:jc w:val="both"/>
       </w:pPr>
       <w:r>
         <w:rPr>
@@ -5475,6 +5592,7 @@
           <w:ilvl w:val="0"/>
           <w:numId w:val="17"/>
         </w:numPr>
+        <w:jc w:val="both"/>
       </w:pPr>
       <w:r>
         <w:rPr>
@@ -5549,6 +5667,7 @@
     <w:p>
       <w:pPr>
         <w:pStyle w:val="NormalWeb"/>
+        <w:jc w:val="both"/>
       </w:pPr>
       <w:r>
         <w:t xml:space="preserve">El servicio de </w:t>
@@ -5600,6 +5719,7 @@
     <w:p>
       <w:pPr>
         <w:pStyle w:val="NormalWeb"/>
+        <w:jc w:val="both"/>
       </w:pPr>
       <w:r>
         <w:t xml:space="preserve">El servicio de autenticación está dividido en dos funcionalidades principales: </w:t>
@@ -5626,6 +5746,7 @@
     <w:p>
       <w:pPr>
         <w:pStyle w:val="Heading4"/>
+        <w:jc w:val="both"/>
       </w:pPr>
       <w:r>
         <w:t xml:space="preserve">1. </w:t>
@@ -5642,6 +5763,7 @@
     <w:p>
       <w:pPr>
         <w:pStyle w:val="NormalWeb"/>
+        <w:jc w:val="both"/>
       </w:pPr>
       <w:r>
         <w:t xml:space="preserve">El proceso de registro de usuario consiste en crear una nueva cuenta para el usuario, almacenando su información de forma </w:t>
@@ -5662,6 +5784,7 @@
           <w:ilvl w:val="0"/>
           <w:numId w:val="11"/>
         </w:numPr>
+        <w:jc w:val="both"/>
       </w:pPr>
       <w:r>
         <w:rPr>
@@ -5781,6 +5904,7 @@
           <w:ilvl w:val="0"/>
           <w:numId w:val="11"/>
         </w:numPr>
+        <w:jc w:val="both"/>
       </w:pPr>
       <w:r>
         <w:rPr>
@@ -5850,7 +5974,6 @@
         <w:rPr>
           <w:rStyle w:val="HTMLCode"/>
         </w:rPr>
-        <w:lastRenderedPageBreak/>
         <w:t>hashedPassword</w:t>
       </w:r>
       <w:proofErr w:type="gramEnd"/>
@@ -5880,11 +6003,13 @@
           <w:ilvl w:val="0"/>
           <w:numId w:val="11"/>
         </w:numPr>
+        <w:jc w:val="both"/>
       </w:pPr>
       <w:r>
         <w:rPr>
           <w:rStyle w:val="Strong"/>
         </w:rPr>
+        <w:lastRenderedPageBreak/>
         <w:t>Almacenamiento de la Contraseña Cifrada</w:t>
       </w:r>
       <w:r>
@@ -5970,6 +6095,7 @@
           <w:ilvl w:val="0"/>
           <w:numId w:val="11"/>
         </w:numPr>
+        <w:jc w:val="both"/>
       </w:pPr>
       <w:r>
         <w:rPr>
@@ -6117,6 +6243,7 @@
           <w:ilvl w:val="0"/>
           <w:numId w:val="11"/>
         </w:numPr>
+        <w:jc w:val="both"/>
       </w:pPr>
       <w:r>
         <w:rPr>
@@ -6243,6 +6370,7 @@
     <w:p>
       <w:pPr>
         <w:pStyle w:val="NormalWeb"/>
+        <w:jc w:val="both"/>
       </w:pPr>
       <w:r>
         <w:t xml:space="preserve">La segunda funcionalidad </w:t>
@@ -6280,6 +6408,7 @@
           <w:ilvl w:val="0"/>
           <w:numId w:val="12"/>
         </w:numPr>
+        <w:jc w:val="both"/>
       </w:pPr>
       <w:r>
         <w:rPr>
@@ -6384,6 +6513,7 @@
           <w:ilvl w:val="0"/>
           <w:numId w:val="12"/>
         </w:numPr>
+        <w:jc w:val="both"/>
       </w:pPr>
       <w:r>
         <w:rPr>
@@ -6450,7 +6580,6 @@
       </w:pPr>
       <w:proofErr w:type="gramStart"/>
       <w:r>
-        <w:lastRenderedPageBreak/>
         <w:t>go</w:t>
       </w:r>
       <w:proofErr w:type="gramEnd"/>
@@ -6477,6 +6606,7 @@
         <w:rPr>
           <w:rStyle w:val="HTMLCode"/>
         </w:rPr>
+        <w:lastRenderedPageBreak/>
         <w:t>token</w:t>
       </w:r>
       <w:proofErr w:type="gramEnd"/>
@@ -6586,6 +6716,7 @@
           <w:ilvl w:val="0"/>
           <w:numId w:val="12"/>
         </w:numPr>
+        <w:jc w:val="both"/>
       </w:pPr>
       <w:r>
         <w:rPr>
@@ -6814,6 +6945,7 @@
           <w:ilvl w:val="0"/>
           <w:numId w:val="13"/>
         </w:numPr>
+        <w:jc w:val="both"/>
       </w:pPr>
       <w:r>
         <w:rPr>
@@ -6866,6 +6998,7 @@
           <w:ilvl w:val="0"/>
           <w:numId w:val="13"/>
         </w:numPr>
+        <w:jc w:val="both"/>
       </w:pPr>
       <w:r>
         <w:rPr>
@@ -6893,6 +7026,7 @@
           <w:ilvl w:val="0"/>
           <w:numId w:val="13"/>
         </w:numPr>
+        <w:jc w:val="both"/>
       </w:pPr>
       <w:r>
         <w:rPr>
@@ -6919,6 +7053,7 @@
           <w:ilvl w:val="0"/>
           <w:numId w:val="13"/>
         </w:numPr>
+        <w:jc w:val="both"/>
       </w:pPr>
       <w:r>
         <w:rPr>
@@ -6980,6 +7115,7 @@
           <w:ilvl w:val="0"/>
           <w:numId w:val="7"/>
         </w:numPr>
+        <w:jc w:val="both"/>
       </w:pPr>
       <w:r>
         <w:rPr>
@@ -7032,6 +7168,7 @@
           <w:ilvl w:val="0"/>
           <w:numId w:val="7"/>
         </w:numPr>
+        <w:jc w:val="both"/>
       </w:pPr>
       <w:r>
         <w:rPr>
@@ -7076,25 +7213,29 @@
           <w:ilvl w:val="0"/>
           <w:numId w:val="7"/>
         </w:numPr>
+        <w:jc w:val="both"/>
       </w:pPr>
       <w:r>
         <w:rPr>
           <w:rStyle w:val="Strong"/>
         </w:rPr>
+        <w:t>Orquestación de Funciones</w:t>
+      </w:r>
+      <w:r>
+        <w:t xml:space="preserve">: El servicio </w:t>
+      </w:r>
+      <w:r>
+        <w:rPr>
+          <w:rStyle w:val="HTMLCode"/>
+        </w:rPr>
+        <w:t>orquestador</w:t>
+      </w:r>
+      <w:r>
+        <w:t xml:space="preserve"> gestiona las solicitudes y coordina las invocaciones de funciones entre los diferentes servicios. Al recibir una solicitud para </w:t>
+      </w:r>
+      <w:r>
         <w:lastRenderedPageBreak/>
-        <w:t>Orquestación de Funciones</w:t>
-      </w:r>
-      <w:r>
-        <w:t xml:space="preserve">: El servicio </w:t>
-      </w:r>
-      <w:r>
-        <w:rPr>
-          <w:rStyle w:val="HTMLCode"/>
-        </w:rPr>
-        <w:t>orquestador</w:t>
-      </w:r>
-      <w:r>
-        <w:t xml:space="preserve"> gestiona las solicitudes y coordina las invocaciones de funciones entre los diferentes servicios. Al recibir una solicitud para ejecutar una función, el orquestador se comunica con Redis para verificar la existencia de la función y con NATS para enviar la tarea al servicio </w:t>
+        <w:t xml:space="preserve">ejecutar una función, el orquestador se comunica con Redis para verificar la existencia de la función y con NATS para enviar la tarea al servicio </w:t>
       </w:r>
       <w:r>
         <w:rPr>
@@ -7113,6 +7254,7 @@
           <w:ilvl w:val="0"/>
           <w:numId w:val="7"/>
         </w:numPr>
+        <w:jc w:val="both"/>
       </w:pPr>
       <w:r>
         <w:rPr>
@@ -7149,6 +7291,7 @@
           <w:ilvl w:val="0"/>
           <w:numId w:val="7"/>
         </w:numPr>
+        <w:jc w:val="both"/>
       </w:pPr>
       <w:r>
         <w:rPr>
@@ -7217,66 +7360,1130 @@
     </w:p>
     <w:p>
       <w:pPr>
-        <w:rPr>
-          <w:rFonts w:ascii="Times New Roman" w:eastAsia="Times New Roman" w:hAnsi="Times New Roman" w:cs="Times New Roman"/>
-          <w:sz w:val="24"/>
-          <w:szCs w:val="24"/>
-        </w:rPr>
-      </w:pPr>
-    </w:p>
-    <w:p>
-      <w:pPr>
-        <w:rPr>
-          <w:rFonts w:ascii="Times New Roman" w:eastAsia="Times New Roman" w:hAnsi="Times New Roman" w:cs="Times New Roman"/>
-          <w:sz w:val="24"/>
-          <w:szCs w:val="24"/>
-        </w:rPr>
-      </w:pPr>
-      <w:r>
-        <w:rPr>
-          <w:rFonts w:ascii="Times New Roman" w:eastAsia="Times New Roman" w:hAnsi="Times New Roman" w:cs="Times New Roman"/>
-          <w:sz w:val="24"/>
-          <w:szCs w:val="24"/>
-        </w:rPr>
+        <w:pStyle w:val="NormalWeb"/>
+        <w:jc w:val="both"/>
+      </w:pPr>
+      <w:r>
+        <w:t xml:space="preserve">Para desarrollar </w:t>
+      </w:r>
+      <w:proofErr w:type="gramStart"/>
+      <w:r>
+        <w:t>un</w:t>
+      </w:r>
+      <w:proofErr w:type="gramEnd"/>
+      <w:r>
+        <w:t xml:space="preserve"> proyecto basado en la arquitectura </w:t>
+      </w:r>
+      <w:r>
+        <w:rPr>
+          <w:rStyle w:val="Strong"/>
+        </w:rPr>
+        <w:t>FaaS</w:t>
+      </w:r>
+      <w:r>
+        <w:t xml:space="preserve"> (Función como Servicio), se deben cumplir ciertos requisitos clave que aseguren la correcta implementación y operación del sistema:</w:t>
+      </w:r>
+    </w:p>
+    <w:p>
+      <w:pPr>
+        <w:pStyle w:val="NormalWeb"/>
+        <w:numPr>
+          <w:ilvl w:val="0"/>
+          <w:numId w:val="18"/>
+        </w:numPr>
+        <w:jc w:val="both"/>
+      </w:pPr>
+      <w:r>
+        <w:rPr>
+          <w:rStyle w:val="Strong"/>
+        </w:rPr>
+        <w:t>Plataforma de FaaS</w:t>
+      </w:r>
+      <w:r>
+        <w:t xml:space="preserve">: Se necesita una plataforma FaaS que gestione la ejecución de las funciones. Esto puede ser </w:t>
+      </w:r>
+      <w:proofErr w:type="gramStart"/>
+      <w:r>
+        <w:t>un</w:t>
+      </w:r>
+      <w:proofErr w:type="gramEnd"/>
+      <w:r>
+        <w:t xml:space="preserve"> servicio en la nube como AWS Lambda, Google Cloud Functions, o una solución autohospedada como OpenFaaS. La plataforma debe permitir la carga, despliegue y escalado automático de las funciones.</w:t>
+      </w:r>
+    </w:p>
+    <w:p>
+      <w:pPr>
+        <w:pStyle w:val="NormalWeb"/>
+        <w:numPr>
+          <w:ilvl w:val="0"/>
+          <w:numId w:val="18"/>
+        </w:numPr>
+        <w:jc w:val="both"/>
+      </w:pPr>
+      <w:r>
+        <w:rPr>
+          <w:rStyle w:val="Strong"/>
+        </w:rPr>
+        <w:t>Lenguaje de Programación</w:t>
+      </w:r>
+      <w:r>
+        <w:t xml:space="preserve">: </w:t>
+      </w:r>
+      <w:r>
+        <w:t xml:space="preserve">FaaS es compatible con varios lenguajes, </w:t>
+      </w:r>
+      <w:r>
+        <w:t xml:space="preserve">Se seleccionó </w:t>
+      </w:r>
+      <w:r>
+        <w:t>Go, debido a su eficiencia y facilidad de integración.</w:t>
+      </w:r>
+    </w:p>
+    <w:p>
+      <w:pPr>
+        <w:pStyle w:val="NormalWeb"/>
+        <w:numPr>
+          <w:ilvl w:val="0"/>
+          <w:numId w:val="18"/>
+        </w:numPr>
+        <w:jc w:val="both"/>
+      </w:pPr>
+      <w:r>
+        <w:rPr>
+          <w:rStyle w:val="Strong"/>
+        </w:rPr>
+        <w:t>Contenedores (Docker)</w:t>
+      </w:r>
+      <w:r>
+        <w:t xml:space="preserve">: Para aplicaciones FaaS autohospedadas o cuando se desea mayor control sobre el entorno de ejecución, es útil </w:t>
+      </w:r>
+      <w:proofErr w:type="gramStart"/>
+      <w:r>
+        <w:t>usar</w:t>
+      </w:r>
+      <w:proofErr w:type="gramEnd"/>
+      <w:r>
+        <w:t xml:space="preserve"> contenedores (como Docker). Esto permite empaquetar las funciones con sus dependencias, facilitando su despliegue en diferentes entornos.</w:t>
+      </w:r>
+    </w:p>
+    <w:p>
+      <w:pPr>
+        <w:pStyle w:val="NormalWeb"/>
+        <w:numPr>
+          <w:ilvl w:val="0"/>
+          <w:numId w:val="18"/>
+        </w:numPr>
+        <w:jc w:val="both"/>
+      </w:pPr>
+      <w:r>
+        <w:rPr>
+          <w:rStyle w:val="Strong"/>
+        </w:rPr>
+        <w:t>Gestión de Estado</w:t>
+      </w:r>
+      <w:r>
+        <w:t xml:space="preserve">: En FaaS, las funciones son sin estado por diseño, por lo que se necesita una solución externa para manejar el estado persistente, </w:t>
+      </w:r>
+      <w:proofErr w:type="gramStart"/>
+      <w:r>
+        <w:t>como</w:t>
+      </w:r>
+      <w:proofErr w:type="gramEnd"/>
+      <w:r>
+        <w:t xml:space="preserve"> bases de datos (ej. Redis, MongoDB) o sistemas de almacenamiento en la nube.</w:t>
+      </w:r>
+    </w:p>
+    <w:p>
+      <w:pPr>
+        <w:pStyle w:val="NormalWeb"/>
+        <w:numPr>
+          <w:ilvl w:val="0"/>
+          <w:numId w:val="18"/>
+        </w:numPr>
+        <w:jc w:val="both"/>
+      </w:pPr>
+      <w:r>
+        <w:rPr>
+          <w:rStyle w:val="Strong"/>
+        </w:rPr>
+        <w:t>Autenticación y Seguridad</w:t>
+      </w:r>
+      <w:r>
+        <w:t xml:space="preserve">: Implementar medidas de seguridad, </w:t>
+      </w:r>
+      <w:proofErr w:type="gramStart"/>
+      <w:r>
+        <w:t>como</w:t>
+      </w:r>
+      <w:proofErr w:type="gramEnd"/>
+      <w:r>
+        <w:t xml:space="preserve"> el uso de JWT (JSON Web Tokens) para autenticar y autorizar las solicitudes a las funciones, es fundamental. Además, se deben gestionar adecuadamente las credenciales y las políticas de acceso.</w:t>
+      </w:r>
+    </w:p>
+    <w:p>
+      <w:pPr>
+        <w:pStyle w:val="NormalWeb"/>
+        <w:numPr>
+          <w:ilvl w:val="0"/>
+          <w:numId w:val="18"/>
+        </w:numPr>
+        <w:jc w:val="both"/>
+      </w:pPr>
+      <w:r>
+        <w:rPr>
+          <w:rStyle w:val="Strong"/>
+        </w:rPr>
+        <w:t>API Gateway</w:t>
+      </w:r>
+      <w:r>
+        <w:t xml:space="preserve">: </w:t>
+      </w:r>
+      <w:proofErr w:type="gramStart"/>
+      <w:r>
+        <w:t>Un</w:t>
+      </w:r>
+      <w:proofErr w:type="gramEnd"/>
+      <w:r>
+        <w:t xml:space="preserve"> API Gateway es necesario para gestionar las solicitudes de entrada hacia las funciones, controlar el tráfico, manejar las autenticaciones y aplicar políticas de enrutamiento y balanceo de carga.</w:t>
+      </w:r>
+    </w:p>
+    <w:p>
+      <w:pPr>
+        <w:pStyle w:val="NormalWeb"/>
+        <w:numPr>
+          <w:ilvl w:val="0"/>
+          <w:numId w:val="18"/>
+        </w:numPr>
+        <w:jc w:val="both"/>
+      </w:pPr>
+      <w:r>
+        <w:rPr>
+          <w:rStyle w:val="Strong"/>
+        </w:rPr>
+        <w:t>Monitorización y Logging</w:t>
+      </w:r>
+      <w:r>
+        <w:t xml:space="preserve">: Es fundamental contar con herramientas para la monitorización y el registro de eventos (logs) en tiempo real para poder identificar problemas, hacer </w:t>
+      </w:r>
+      <w:proofErr w:type="gramStart"/>
+      <w:r>
+        <w:t>un</w:t>
+      </w:r>
+      <w:proofErr w:type="gramEnd"/>
+      <w:r>
+        <w:t xml:space="preserve"> seguimiento de las ejecuciones y mejorar la eficiencia del sistema.</w:t>
+      </w:r>
+    </w:p>
+    <w:p>
+      <w:pPr>
+        <w:pStyle w:val="NormalWeb"/>
+        <w:jc w:val="both"/>
+      </w:pPr>
+      <w:r>
+        <w:t xml:space="preserve">Estos requisitos básicos permiten que </w:t>
+      </w:r>
+      <w:proofErr w:type="gramStart"/>
+      <w:r>
+        <w:t>un</w:t>
+      </w:r>
+      <w:proofErr w:type="gramEnd"/>
+      <w:r>
+        <w:t xml:space="preserve"> desarrollo FaaS funcione de manera eficiente, escalable y segura, cumpliendo con las necesidades del negocio.</w:t>
+      </w:r>
+    </w:p>
+    <w:p>
+      <w:pPr>
+        <w:jc w:val="both"/>
+        <w:rPr>
+          <w:rFonts w:ascii="Times New Roman" w:eastAsia="Times New Roman" w:hAnsi="Times New Roman" w:cs="Times New Roman"/>
+          <w:sz w:val="24"/>
+          <w:szCs w:val="24"/>
+        </w:rPr>
+      </w:pPr>
+    </w:p>
+    <w:p>
+      <w:pPr>
+        <w:rPr>
+          <w:rFonts w:ascii="Times New Roman" w:eastAsia="Times New Roman" w:hAnsi="Times New Roman" w:cs="Times New Roman"/>
+          <w:sz w:val="24"/>
+          <w:szCs w:val="24"/>
+        </w:rPr>
+      </w:pPr>
+      <w:r>
+        <w:rPr>
+          <w:rFonts w:ascii="Times New Roman" w:eastAsia="Times New Roman" w:hAnsi="Times New Roman" w:cs="Times New Roman"/>
+          <w:sz w:val="24"/>
+          <w:szCs w:val="24"/>
+        </w:rPr>
+        <w:lastRenderedPageBreak/>
         <w:t>3.1.1. Entorno de desarrollo (Go, Docker, etc.)</w:t>
       </w:r>
     </w:p>
     <w:p>
       <w:pPr>
-        <w:rPr>
-          <w:rFonts w:ascii="Times New Roman" w:eastAsia="Times New Roman" w:hAnsi="Times New Roman" w:cs="Times New Roman"/>
-          <w:sz w:val="24"/>
-          <w:szCs w:val="24"/>
-        </w:rPr>
-      </w:pPr>
-      <w:r>
-        <w:rPr>
-          <w:rFonts w:ascii="Times New Roman" w:eastAsia="Times New Roman" w:hAnsi="Times New Roman" w:cs="Times New Roman"/>
-          <w:sz w:val="24"/>
-          <w:szCs w:val="24"/>
-        </w:rPr>
-        <w:t>El desarrollo se ejecuto usando GO, bajo visual studio Co, Docker Desktop</w:t>
-      </w:r>
-    </w:p>
-    <w:p>
-      <w:pPr>
-        <w:rPr>
-          <w:rFonts w:ascii="Times New Roman" w:eastAsia="Times New Roman" w:hAnsi="Times New Roman" w:cs="Times New Roman"/>
-          <w:sz w:val="24"/>
-          <w:szCs w:val="24"/>
-        </w:rPr>
-      </w:pPr>
-      <w:r>
-        <w:rPr>
-          <w:rFonts w:ascii="Times New Roman" w:eastAsia="Times New Roman" w:hAnsi="Times New Roman" w:cs="Times New Roman"/>
-          <w:sz w:val="24"/>
-          <w:szCs w:val="24"/>
-        </w:rPr>
+        <w:pStyle w:val="NormalWeb"/>
+      </w:pPr>
+      <w:r>
+        <w:t xml:space="preserve">El entorno de desarrollo para </w:t>
+      </w:r>
+      <w:proofErr w:type="gramStart"/>
+      <w:r>
+        <w:t>este</w:t>
+      </w:r>
+      <w:proofErr w:type="gramEnd"/>
+      <w:r>
+        <w:t xml:space="preserve"> proyecto i</w:t>
+      </w:r>
+      <w:r>
+        <w:t xml:space="preserve">mplica varias configuraciones y servicios interdependientes que permiten crear una infraestructura de microservicios escalable y distribuida. A continuación, se detallan los componentes clave </w:t>
+      </w:r>
+      <w:proofErr w:type="gramStart"/>
+      <w:r>
+        <w:t>del</w:t>
+      </w:r>
+      <w:proofErr w:type="gramEnd"/>
+      <w:r>
+        <w:t xml:space="preserve"> entorno de desarrollo y su interacción:</w:t>
+      </w:r>
+    </w:p>
+    <w:p>
+      <w:pPr>
+        <w:pStyle w:val="Heading3"/>
+        <w:rPr>
+          <w:b w:val="0"/>
+          <w:bCs w:val="0"/>
+          <w:sz w:val="24"/>
+          <w:szCs w:val="24"/>
+        </w:rPr>
+      </w:pPr>
+      <w:r>
+        <w:rPr>
+          <w:b w:val="0"/>
+          <w:bCs w:val="0"/>
+          <w:sz w:val="24"/>
+          <w:szCs w:val="24"/>
+        </w:rPr>
+        <w:t xml:space="preserve">. </w:t>
+      </w:r>
+      <w:r>
+        <w:rPr>
+          <w:sz w:val="24"/>
+          <w:szCs w:val="24"/>
+        </w:rPr>
+        <w:t>Docker Compose:</w:t>
+      </w:r>
+    </w:p>
+    <w:p>
+      <w:pPr>
+        <w:pStyle w:val="NormalWeb"/>
+      </w:pPr>
+      <w:r>
+        <w:t xml:space="preserve">La estructura proporcionada utiliza </w:t>
+      </w:r>
+      <w:r>
+        <w:rPr>
+          <w:rStyle w:val="Strong"/>
+        </w:rPr>
+        <w:t>Docker Compose</w:t>
+      </w:r>
+      <w:r>
+        <w:t xml:space="preserve">, que define y configura varios servicios en contenedores Docker. Docker Compose es una herramienta que facilita la orquestación de contenedores, permitiendo que múltiples servicios (contenedores) se levanten de forma conjunta y se configuren de manera simple mediante </w:t>
+      </w:r>
+      <w:proofErr w:type="gramStart"/>
+      <w:r>
+        <w:t>un</w:t>
+      </w:r>
+      <w:proofErr w:type="gramEnd"/>
+      <w:r>
+        <w:t xml:space="preserve"> archivo YAML.</w:t>
+      </w:r>
+    </w:p>
+    <w:p>
+      <w:pPr>
+        <w:pStyle w:val="NormalWeb"/>
+      </w:pPr>
+      <w:r>
+        <w:t>El entorno se compone de los siguientes servicios:</w:t>
+      </w:r>
+    </w:p>
+    <w:p>
+      <w:pPr>
+        <w:pStyle w:val="NormalWeb"/>
+        <w:numPr>
+          <w:ilvl w:val="0"/>
+          <w:numId w:val="19"/>
+        </w:numPr>
+      </w:pPr>
+      <w:proofErr w:type="gramStart"/>
+      <w:r>
+        <w:rPr>
+          <w:rStyle w:val="Strong"/>
+        </w:rPr>
+        <w:t>auth</w:t>
+      </w:r>
+      <w:proofErr w:type="gramEnd"/>
+      <w:r>
+        <w:t xml:space="preserve">: Este servicio gestiona la autenticación y probablemente la generación y validación de tokens JWT. Está construido desde el directorio </w:t>
+      </w:r>
+      <w:r>
+        <w:rPr>
+          <w:rStyle w:val="HTMLCode"/>
+        </w:rPr>
+        <w:t>./services/auth</w:t>
+      </w:r>
+      <w:r>
+        <w:t xml:space="preserve"> y expone el puerto </w:t>
+      </w:r>
+      <w:r>
+        <w:rPr>
+          <w:rStyle w:val="HTMLCode"/>
+        </w:rPr>
+        <w:t>8000</w:t>
+      </w:r>
+      <w:r>
+        <w:t>. Depende de Redis, lo que sugiere que podría utilizar Redis para gestionar sesiones o almacenar tokens.</w:t>
+      </w:r>
+    </w:p>
+    <w:p>
+      <w:pPr>
+        <w:pStyle w:val="NormalWeb"/>
+        <w:numPr>
+          <w:ilvl w:val="0"/>
+          <w:numId w:val="19"/>
+        </w:numPr>
+      </w:pPr>
+      <w:proofErr w:type="gramStart"/>
+      <w:r>
+        <w:rPr>
+          <w:rStyle w:val="Strong"/>
+        </w:rPr>
+        <w:t>faas</w:t>
+      </w:r>
+      <w:proofErr w:type="gramEnd"/>
+      <w:r>
+        <w:t xml:space="preserve">: Este servicio es el corazón del proyecto FaaS y es responsable de ejecutar las funciones. También está construido desde el directorio </w:t>
+      </w:r>
+      <w:r>
+        <w:rPr>
+          <w:rStyle w:val="HTMLCode"/>
+        </w:rPr>
+        <w:t>./services/faas</w:t>
+      </w:r>
+      <w:r>
+        <w:t xml:space="preserve"> y expone el puerto </w:t>
+      </w:r>
+      <w:r>
+        <w:rPr>
+          <w:rStyle w:val="HTMLCode"/>
+        </w:rPr>
+        <w:t>8001</w:t>
+      </w:r>
+      <w:r>
+        <w:t xml:space="preserve">. Depende de Redis y NATS, lo que indica que Redis puede ser usado para almacenar datos temporales, mientras que NATS se </w:t>
+      </w:r>
+      <w:proofErr w:type="gramStart"/>
+      <w:r>
+        <w:t>usa</w:t>
+      </w:r>
+      <w:proofErr w:type="gramEnd"/>
+      <w:r>
+        <w:t xml:space="preserve"> para la mensajería entre servicios (probablemente para manejar las invocaciones de funciones).</w:t>
+      </w:r>
+    </w:p>
+    <w:p>
+      <w:pPr>
+        <w:pStyle w:val="NormalWeb"/>
+        <w:numPr>
+          <w:ilvl w:val="0"/>
+          <w:numId w:val="19"/>
+        </w:numPr>
+      </w:pPr>
+      <w:proofErr w:type="gramStart"/>
+      <w:r>
+        <w:rPr>
+          <w:rStyle w:val="Strong"/>
+        </w:rPr>
+        <w:t>orquestador</w:t>
+      </w:r>
+      <w:proofErr w:type="gramEnd"/>
+      <w:r>
+        <w:t xml:space="preserve">: Este servicio parece ser el encargado de orquestar el flujo entre las funciones, gestionando las invocaciones y el enrutamiento. El servicio se construye desde </w:t>
+      </w:r>
+      <w:r>
+        <w:rPr>
+          <w:rStyle w:val="HTMLCode"/>
+        </w:rPr>
+        <w:t>./services/orquestador</w:t>
+      </w:r>
+      <w:r>
+        <w:t xml:space="preserve"> y expone el puerto </w:t>
+      </w:r>
+      <w:r>
+        <w:rPr>
+          <w:rStyle w:val="HTMLCode"/>
+        </w:rPr>
+        <w:t>8002</w:t>
+      </w:r>
+      <w:r>
+        <w:t xml:space="preserve">. Además, tiene acceso al socket de Docker (mediante el volumen </w:t>
+      </w:r>
+      <w:r>
+        <w:rPr>
+          <w:rStyle w:val="HTMLCode"/>
+        </w:rPr>
+        <w:t>/var/run/docker.sock:/var/run/docker.sock</w:t>
+      </w:r>
+      <w:r>
+        <w:t>), lo que sugiere que podría gestionar contenedores o interactuar con otros servicios de Docker de manera dinámica.</w:t>
+      </w:r>
+    </w:p>
+    <w:p>
+      <w:pPr>
+        <w:pStyle w:val="NormalWeb"/>
+        <w:numPr>
+          <w:ilvl w:val="0"/>
+          <w:numId w:val="19"/>
+        </w:numPr>
+      </w:pPr>
+      <w:proofErr w:type="gramStart"/>
+      <w:r>
+        <w:rPr>
+          <w:rStyle w:val="Strong"/>
+        </w:rPr>
+        <w:t>worker</w:t>
+      </w:r>
+      <w:proofErr w:type="gramEnd"/>
+      <w:r>
+        <w:t xml:space="preserve">: El servicio de trabajo está diseñado para ejecutar tareas específicas o procesar funciones. Se construye desde </w:t>
+      </w:r>
+      <w:r>
+        <w:rPr>
+          <w:rStyle w:val="HTMLCode"/>
+        </w:rPr>
+        <w:t>./services/worker</w:t>
+      </w:r>
+      <w:r>
+        <w:t xml:space="preserve"> y depende de NATS, lo que indica que los trabajadores reciben tareas a través de NATS.</w:t>
+      </w:r>
+    </w:p>
+    <w:p>
+      <w:pPr>
+        <w:pStyle w:val="NormalWeb"/>
+        <w:numPr>
+          <w:ilvl w:val="0"/>
+          <w:numId w:val="19"/>
+        </w:numPr>
+      </w:pPr>
+      <w:proofErr w:type="gramStart"/>
+      <w:r>
+        <w:rPr>
+          <w:rStyle w:val="Strong"/>
+        </w:rPr>
+        <w:t>redis</w:t>
+      </w:r>
+      <w:proofErr w:type="gramEnd"/>
+      <w:r>
+        <w:t xml:space="preserve">: Este servicio proporciona la base de datos en memoria clave-valor Redis, que es fundamental para la persistencia de datos temporales, como tokens o estados. Utiliza la imagen </w:t>
+      </w:r>
+      <w:r>
+        <w:rPr>
+          <w:rStyle w:val="HTMLCode"/>
+        </w:rPr>
+        <w:t>redis</w:t>
+      </w:r>
+      <w:proofErr w:type="gramStart"/>
+      <w:r>
+        <w:rPr>
+          <w:rStyle w:val="HTMLCode"/>
+        </w:rPr>
+        <w:t>:latest</w:t>
+      </w:r>
+      <w:proofErr w:type="gramEnd"/>
+      <w:r>
+        <w:t xml:space="preserve"> y mapea el puerto </w:t>
+      </w:r>
+      <w:r>
+        <w:rPr>
+          <w:rStyle w:val="HTMLCode"/>
+        </w:rPr>
+        <w:t>6379</w:t>
+      </w:r>
+      <w:r>
+        <w:t xml:space="preserve"> para que sea accesible desde otros contenedores. Además, se monta </w:t>
+      </w:r>
+      <w:proofErr w:type="gramStart"/>
+      <w:r>
+        <w:t>un</w:t>
+      </w:r>
+      <w:proofErr w:type="gramEnd"/>
+      <w:r>
+        <w:t xml:space="preserve"> archivo de configuración personalizado </w:t>
+      </w:r>
+      <w:r>
+        <w:rPr>
+          <w:rStyle w:val="HTMLCode"/>
+        </w:rPr>
+        <w:t>redis.conf</w:t>
+      </w:r>
+      <w:r>
+        <w:t>.</w:t>
+      </w:r>
+    </w:p>
+    <w:p>
+      <w:pPr>
+        <w:pStyle w:val="NormalWeb"/>
+        <w:numPr>
+          <w:ilvl w:val="0"/>
+          <w:numId w:val="19"/>
+        </w:numPr>
+      </w:pPr>
+      <w:proofErr w:type="gramStart"/>
+      <w:r>
+        <w:rPr>
+          <w:rStyle w:val="Strong"/>
+        </w:rPr>
+        <w:t>nats</w:t>
+      </w:r>
+      <w:proofErr w:type="gramEnd"/>
+      <w:r>
+        <w:t xml:space="preserve">: El servicio NATS proporciona un sistema de mensajería ligero y rápido para la comunicación entre los diferentes servicios. Utiliza la imagen </w:t>
+      </w:r>
+      <w:r>
+        <w:rPr>
+          <w:rStyle w:val="HTMLCode"/>
+        </w:rPr>
+        <w:t>nats</w:t>
+      </w:r>
+      <w:proofErr w:type="gramStart"/>
+      <w:r>
+        <w:rPr>
+          <w:rStyle w:val="HTMLCode"/>
+        </w:rPr>
+        <w:t>:latest</w:t>
+      </w:r>
+      <w:proofErr w:type="gramEnd"/>
+      <w:r>
+        <w:t xml:space="preserve"> y expone el puerto </w:t>
+      </w:r>
+      <w:r>
+        <w:rPr>
+          <w:rStyle w:val="HTMLCode"/>
+        </w:rPr>
+        <w:t>4222</w:t>
+      </w:r>
+      <w:r>
+        <w:t>, lo que permite la interacción de los otros servicios a través de este sistema de mensajería.</w:t>
+      </w:r>
+    </w:p>
+    <w:p>
+      <w:pPr>
+        <w:rPr>
+          <w:rFonts w:ascii="Times New Roman" w:eastAsia="Times New Roman" w:hAnsi="Times New Roman" w:cs="Times New Roman"/>
+          <w:sz w:val="24"/>
+          <w:szCs w:val="24"/>
+        </w:rPr>
+      </w:pPr>
+    </w:p>
+    <w:p>
+      <w:pPr>
+        <w:rPr>
+          <w:rFonts w:ascii="Times New Roman" w:eastAsia="Times New Roman" w:hAnsi="Times New Roman" w:cs="Times New Roman"/>
+          <w:sz w:val="24"/>
+          <w:szCs w:val="24"/>
+        </w:rPr>
+      </w:pPr>
+    </w:p>
+    <w:p>
+      <w:pPr>
+        <w:rPr>
+          <w:rFonts w:ascii="Times New Roman" w:eastAsia="Times New Roman" w:hAnsi="Times New Roman" w:cs="Times New Roman"/>
+          <w:sz w:val="24"/>
+          <w:szCs w:val="24"/>
+        </w:rPr>
+      </w:pPr>
+      <w:r>
+        <w:rPr>
+          <w:rFonts w:ascii="Times New Roman" w:eastAsia="Times New Roman" w:hAnsi="Times New Roman" w:cs="Times New Roman"/>
+          <w:sz w:val="24"/>
+          <w:szCs w:val="24"/>
+        </w:rPr>
+        <w:lastRenderedPageBreak/>
         <w:t>3.1.2. Instalación de NATS y Redis</w:t>
       </w:r>
     </w:p>
     <w:p>
       <w:pPr>
+        <w:pStyle w:val="NormalWeb"/>
+        <w:jc w:val="both"/>
+      </w:pPr>
+      <w:r>
+        <w:t xml:space="preserve">La instalación de </w:t>
+      </w:r>
+      <w:r>
+        <w:rPr>
+          <w:rStyle w:val="Strong"/>
+        </w:rPr>
+        <w:t>NATS</w:t>
+      </w:r>
+      <w:r>
+        <w:t xml:space="preserve"> y </w:t>
+      </w:r>
+      <w:r>
+        <w:rPr>
+          <w:rStyle w:val="Strong"/>
+        </w:rPr>
+        <w:t>Redis</w:t>
+      </w:r>
+      <w:r>
+        <w:t xml:space="preserve"> en </w:t>
+      </w:r>
+      <w:proofErr w:type="gramStart"/>
+      <w:r>
+        <w:t>un</w:t>
+      </w:r>
+      <w:proofErr w:type="gramEnd"/>
+      <w:r>
+        <w:t xml:space="preserve"> proyecto basado en </w:t>
+      </w:r>
+      <w:r>
+        <w:rPr>
+          <w:rStyle w:val="Strong"/>
+        </w:rPr>
+        <w:t>Docker Compose</w:t>
+      </w:r>
+      <w:r>
+        <w:t xml:space="preserve"> como en este caso,</w:t>
+      </w:r>
+      <w:r>
+        <w:t xml:space="preserve"> se gestiona principalmente a través de la configuración de servicios en el archivo </w:t>
+      </w:r>
+      <w:r>
+        <w:rPr>
+          <w:rStyle w:val="HTMLCode"/>
+        </w:rPr>
+        <w:t>docker-compose.yml</w:t>
+      </w:r>
+      <w:r>
+        <w:t xml:space="preserve">. Ambos servicios son componentes clave para el manejo de la mensajería y el almacenamiento en memoria </w:t>
+      </w:r>
+      <w:proofErr w:type="gramStart"/>
+      <w:r>
+        <w:t>del</w:t>
+      </w:r>
+      <w:proofErr w:type="gramEnd"/>
+      <w:r>
+        <w:t xml:space="preserve"> proyecto FaaS. A continuación, se describe el proceso de instalación y configuración de cada uno dentro de </w:t>
+      </w:r>
+      <w:proofErr w:type="gramStart"/>
+      <w:r>
+        <w:t>este</w:t>
+      </w:r>
+      <w:proofErr w:type="gramEnd"/>
+      <w:r>
+        <w:t xml:space="preserve"> entorno específico.</w:t>
+      </w:r>
+    </w:p>
+    <w:p>
+      <w:pPr>
+        <w:pStyle w:val="Heading3"/>
+        <w:rPr>
+          <w:b w:val="0"/>
+          <w:bCs w:val="0"/>
+          <w:sz w:val="24"/>
+          <w:szCs w:val="24"/>
+        </w:rPr>
+      </w:pPr>
+      <w:r>
+        <w:rPr>
+          <w:b w:val="0"/>
+          <w:sz w:val="24"/>
+          <w:szCs w:val="24"/>
+        </w:rPr>
+        <w:t>Redis:</w:t>
+      </w:r>
+    </w:p>
+    <w:p>
+      <w:pPr>
+        <w:pStyle w:val="NormalWeb"/>
+        <w:jc w:val="both"/>
+      </w:pPr>
+      <w:r>
+        <w:t>En este proyecto, Redis se instala utilizando una imagen oficial de Docker (</w:t>
+      </w:r>
+      <w:r>
+        <w:rPr>
+          <w:rStyle w:val="HTMLCode"/>
+        </w:rPr>
+        <w:t>redis</w:t>
+      </w:r>
+      <w:proofErr w:type="gramStart"/>
+      <w:r>
+        <w:rPr>
+          <w:rStyle w:val="HTMLCode"/>
+        </w:rPr>
+        <w:t>:latest</w:t>
+      </w:r>
+      <w:proofErr w:type="gramEnd"/>
+      <w:r>
+        <w:t xml:space="preserve">), lo que simplifica considerablemente su despliegue y configuración. Al incluir el servicio </w:t>
+      </w:r>
+      <w:r>
+        <w:rPr>
+          <w:rStyle w:val="HTMLCode"/>
+        </w:rPr>
+        <w:t>redis</w:t>
+      </w:r>
+      <w:r>
+        <w:t xml:space="preserve"> en el archivo </w:t>
+      </w:r>
+      <w:r>
+        <w:rPr>
+          <w:rStyle w:val="HTMLCode"/>
+        </w:rPr>
+        <w:t>docker-compose.yml</w:t>
+      </w:r>
+      <w:r>
+        <w:t xml:space="preserve">, el contenedor se inicia automáticamente cuando se levanta el entorno de desarrollo. El servicio Redis se configura para exponer el puerto </w:t>
+      </w:r>
+      <w:r>
+        <w:rPr>
+          <w:rStyle w:val="HTMLCode"/>
+        </w:rPr>
+        <w:t>6379</w:t>
+      </w:r>
+      <w:r>
+        <w:t xml:space="preserve">, lo que permite que otros servicios </w:t>
+      </w:r>
+      <w:proofErr w:type="gramStart"/>
+      <w:r>
+        <w:t>del</w:t>
+      </w:r>
+      <w:proofErr w:type="gramEnd"/>
+      <w:r>
+        <w:t xml:space="preserve"> contenedor (como </w:t>
+      </w:r>
+      <w:r>
+        <w:rPr>
+          <w:rStyle w:val="HTMLCode"/>
+        </w:rPr>
+        <w:t>faas</w:t>
+      </w:r>
+      <w:r>
+        <w:t xml:space="preserve">, </w:t>
+      </w:r>
+      <w:r>
+        <w:rPr>
+          <w:rStyle w:val="HTMLCode"/>
+        </w:rPr>
+        <w:t>auth</w:t>
+      </w:r>
+      <w:r>
+        <w:t xml:space="preserve">, y </w:t>
+      </w:r>
+      <w:r>
+        <w:rPr>
+          <w:rStyle w:val="HTMLCode"/>
+        </w:rPr>
+        <w:t>orquestador</w:t>
+      </w:r>
+      <w:r>
+        <w:t>) se conecten y utilicen Redis para almacenar o recuperar datos.</w:t>
+      </w:r>
+    </w:p>
+    <w:p>
+      <w:pPr>
+        <w:pStyle w:val="NormalWeb"/>
+        <w:jc w:val="both"/>
+      </w:pPr>
+      <w:r>
+        <w:t xml:space="preserve">Una característica adicional en </w:t>
+      </w:r>
+      <w:proofErr w:type="gramStart"/>
+      <w:r>
+        <w:t>este</w:t>
+      </w:r>
+      <w:proofErr w:type="gramEnd"/>
+      <w:r>
+        <w:t xml:space="preserve"> entorno es la inclusión de un archivo de configuración personalizado (</w:t>
+      </w:r>
+      <w:r>
+        <w:rPr>
+          <w:rStyle w:val="HTMLCode"/>
+        </w:rPr>
+        <w:t>redis.conf</w:t>
+      </w:r>
+      <w:r>
+        <w:t xml:space="preserve">). Este archivo se monta dentro </w:t>
+      </w:r>
+      <w:proofErr w:type="gramStart"/>
+      <w:r>
+        <w:t>del</w:t>
+      </w:r>
+      <w:proofErr w:type="gramEnd"/>
+      <w:r>
+        <w:t xml:space="preserve"> contenedor para permitir configuraciones específicas de Redis, como la gestión de la persistencia de datos, la configuración de la memoria y otras optimizaciones de rendimiento. La flexibilidad de Docker permite modificar </w:t>
+      </w:r>
+      <w:proofErr w:type="gramStart"/>
+      <w:r>
+        <w:t>este</w:t>
+      </w:r>
+      <w:proofErr w:type="gramEnd"/>
+      <w:r>
+        <w:t xml:space="preserve"> archivo fácilmente para ajustar la configuración sin necesidad de acceder directamente al contenedor.</w:t>
+      </w:r>
+    </w:p>
+    <w:p>
+      <w:pPr>
+        <w:pStyle w:val="Heading3"/>
+        <w:rPr>
+          <w:b w:val="0"/>
+          <w:bCs w:val="0"/>
+          <w:sz w:val="24"/>
+          <w:szCs w:val="24"/>
+        </w:rPr>
+      </w:pPr>
+      <w:r>
+        <w:rPr>
+          <w:b w:val="0"/>
+          <w:bCs w:val="0"/>
+          <w:sz w:val="24"/>
+          <w:szCs w:val="24"/>
+        </w:rPr>
+        <w:t>Nats:</w:t>
+      </w:r>
+    </w:p>
+    <w:p>
+      <w:pPr>
+        <w:pStyle w:val="NormalWeb"/>
+        <w:jc w:val="both"/>
+      </w:pPr>
+      <w:r>
+        <w:t xml:space="preserve">En este caso, NATS se configura también como un servicio dentro del archivo </w:t>
+      </w:r>
+      <w:r>
+        <w:rPr>
+          <w:rStyle w:val="HTMLCode"/>
+        </w:rPr>
+        <w:t>docker-compose.yml</w:t>
+      </w:r>
+      <w:r>
+        <w:t>, utilizando la imagen oficial de Docker (</w:t>
+      </w:r>
+      <w:r>
+        <w:rPr>
+          <w:rStyle w:val="HTMLCode"/>
+        </w:rPr>
+        <w:t>nats</w:t>
+      </w:r>
+      <w:proofErr w:type="gramStart"/>
+      <w:r>
+        <w:rPr>
+          <w:rStyle w:val="HTMLCode"/>
+        </w:rPr>
+        <w:t>:latest</w:t>
+      </w:r>
+      <w:proofErr w:type="gramEnd"/>
+      <w:r>
+        <w:t xml:space="preserve">). Al igual que Redis, NATS se expone a través de </w:t>
+      </w:r>
+      <w:proofErr w:type="gramStart"/>
+      <w:r>
+        <w:t>un</w:t>
+      </w:r>
+      <w:proofErr w:type="gramEnd"/>
+      <w:r>
+        <w:t xml:space="preserve"> puerto, en este caso el </w:t>
+      </w:r>
+      <w:r>
+        <w:rPr>
+          <w:rStyle w:val="HTMLCode"/>
+        </w:rPr>
+        <w:t>4222</w:t>
+      </w:r>
+      <w:r>
+        <w:t>, lo que permite que los otros servicios en el proyecto puedan conectarse y transmitir mensajes a través de este bus de mensajes.</w:t>
+      </w:r>
+    </w:p>
+    <w:p>
+      <w:pPr>
+        <w:pStyle w:val="NormalWeb"/>
+        <w:jc w:val="both"/>
+      </w:pPr>
+      <w:r>
+        <w:t xml:space="preserve">La principal función de NATS en </w:t>
+      </w:r>
+      <w:proofErr w:type="gramStart"/>
+      <w:r>
+        <w:t>este</w:t>
+      </w:r>
+      <w:proofErr w:type="gramEnd"/>
+      <w:r>
+        <w:t xml:space="preserve"> proyecto es gestionar la comunicación asincrónica entre los servicios, como el envío de tareas a los trabajadores (</w:t>
+      </w:r>
+      <w:r>
+        <w:rPr>
+          <w:rStyle w:val="HTMLCode"/>
+        </w:rPr>
+        <w:t>worker</w:t>
+      </w:r>
+      <w:r>
+        <w:t xml:space="preserve">) o la orquestación de la ejecución de funciones en el servicio </w:t>
+      </w:r>
+      <w:r>
+        <w:rPr>
+          <w:rStyle w:val="HTMLCode"/>
+        </w:rPr>
+        <w:t>faas</w:t>
+      </w:r>
+      <w:r>
+        <w:t xml:space="preserve">. NATS permite </w:t>
+      </w:r>
+      <w:proofErr w:type="gramStart"/>
+      <w:r>
+        <w:t>un</w:t>
+      </w:r>
+      <w:proofErr w:type="gramEnd"/>
+      <w:r>
+        <w:t xml:space="preserve"> alto rendimiento en la transmisión de mensajes y es adecuado para sistemas distribuidos como este, donde la escalabilidad y la rapidez de la comunicación son esenciales.</w:t>
+      </w:r>
+    </w:p>
+    <w:p>
+      <w:pPr>
+        <w:pStyle w:val="NormalWeb"/>
+        <w:jc w:val="both"/>
+      </w:pPr>
+      <w:r>
+        <w:t xml:space="preserve">La integración de </w:t>
+      </w:r>
+      <w:r>
+        <w:rPr>
+          <w:rStyle w:val="Strong"/>
+        </w:rPr>
+        <w:t>Redis</w:t>
+      </w:r>
+      <w:r>
+        <w:t xml:space="preserve"> y </w:t>
+      </w:r>
+      <w:r>
+        <w:rPr>
+          <w:rStyle w:val="Strong"/>
+        </w:rPr>
+        <w:t>NATS</w:t>
+      </w:r>
+      <w:r>
+        <w:t xml:space="preserve"> en </w:t>
+      </w:r>
+      <w:proofErr w:type="gramStart"/>
+      <w:r>
+        <w:t>este</w:t>
+      </w:r>
+      <w:proofErr w:type="gramEnd"/>
+      <w:r>
+        <w:t xml:space="preserve"> proyecto no solo facilita la persistencia de datos y la mensajería, sino que también establece un entorno de servicios distribuidos y escalables. La clave para que ambos servicios funcionen correctamente radica en la forma en que están definidos en el archivo </w:t>
+      </w:r>
+      <w:r>
+        <w:rPr>
+          <w:rStyle w:val="HTMLCode"/>
+        </w:rPr>
+        <w:t>docker-compose.yml</w:t>
+      </w:r>
+      <w:r>
+        <w:t xml:space="preserve"> y cómo los otros servicios </w:t>
+      </w:r>
+      <w:proofErr w:type="gramStart"/>
+      <w:r>
+        <w:t>del</w:t>
+      </w:r>
+      <w:proofErr w:type="gramEnd"/>
+      <w:r>
+        <w:t xml:space="preserve"> proyecto (como </w:t>
+      </w:r>
+      <w:r>
+        <w:rPr>
+          <w:rStyle w:val="HTMLCode"/>
+        </w:rPr>
+        <w:t>faas</w:t>
+      </w:r>
+      <w:r>
+        <w:t xml:space="preserve">, </w:t>
+      </w:r>
+      <w:r>
+        <w:rPr>
+          <w:rStyle w:val="HTMLCode"/>
+        </w:rPr>
+        <w:t>auth</w:t>
+      </w:r>
+      <w:r>
+        <w:t xml:space="preserve">, </w:t>
+      </w:r>
+      <w:r>
+        <w:rPr>
+          <w:rStyle w:val="HTMLCode"/>
+        </w:rPr>
+        <w:t>worker</w:t>
+      </w:r>
+      <w:r>
+        <w:t xml:space="preserve">, y </w:t>
+      </w:r>
+      <w:r>
+        <w:rPr>
+          <w:rStyle w:val="HTMLCode"/>
+        </w:rPr>
+        <w:t>orquestador</w:t>
+      </w:r>
+      <w:r>
+        <w:t xml:space="preserve">) los consumen. Docker Compose gestiona automáticamente las dependencias entre los servicios a través de la directiva </w:t>
+      </w:r>
+      <w:r>
+        <w:rPr>
+          <w:rStyle w:val="HTMLCode"/>
+        </w:rPr>
+        <w:t>depends_on</w:t>
+      </w:r>
+      <w:r>
+        <w:t>, asegurando que Redis y NATS estén disponibles antes de iniciar los servicios que dependen de ellos.</w:t>
+      </w:r>
+    </w:p>
+    <w:p>
+      <w:pPr>
+        <w:pStyle w:val="NormalWeb"/>
+        <w:jc w:val="both"/>
+      </w:pPr>
+      <w:r>
+        <w:lastRenderedPageBreak/>
+        <w:t xml:space="preserve">El servicio </w:t>
+      </w:r>
+      <w:r>
+        <w:rPr>
+          <w:rStyle w:val="Strong"/>
+        </w:rPr>
+        <w:t>faas</w:t>
+      </w:r>
+      <w:r>
+        <w:t xml:space="preserve">, por ejemplo, requiere de Redis para almacenar datos temporales y de NATS para la mensajería y la invocación de funciones. Del mismo modo, el servicio </w:t>
+      </w:r>
+      <w:r>
+        <w:rPr>
+          <w:rStyle w:val="Strong"/>
+        </w:rPr>
+        <w:t>worker</w:t>
+      </w:r>
+      <w:r>
+        <w:t xml:space="preserve"> depende de NATS para recibir mensajes y procesar las tareas de manera eficiente. La estructura modular de Docker y la forma en que se gestionan estos contenedores facilita la instalación y el escalado de estos servicios sin la necesidad de intervención manual, ya que Docker se encarga de todo el proceso de despliegue.</w:t>
+      </w:r>
+    </w:p>
+    <w:p>
+      <w:pPr>
+        <w:jc w:val="both"/>
+        <w:rPr>
+          <w:rFonts w:ascii="Times New Roman" w:eastAsia="Times New Roman" w:hAnsi="Times New Roman" w:cs="Times New Roman"/>
+          <w:sz w:val="24"/>
+          <w:szCs w:val="24"/>
+        </w:rPr>
+      </w:pPr>
+    </w:p>
+    <w:p>
+      <w:pPr>
         <w:rPr>
           <w:rFonts w:ascii="Times New Roman" w:eastAsia="Times New Roman" w:hAnsi="Times New Roman" w:cs="Times New Roman"/>
           <w:sz w:val="24"/>
@@ -7306,23 +8513,435 @@
           <w:sz w:val="24"/>
           <w:szCs w:val="24"/>
         </w:rPr>
-        <w:t>3.2.1. Archivo de configuración (config.yaml)</w:t>
-      </w:r>
-    </w:p>
-    <w:p>
-      <w:pPr>
-        <w:rPr>
-          <w:rFonts w:ascii="Times New Roman" w:eastAsia="Times New Roman" w:hAnsi="Times New Roman" w:cs="Times New Roman"/>
-          <w:sz w:val="24"/>
-          <w:szCs w:val="24"/>
-        </w:rPr>
-      </w:pPr>
-      <w:r>
-        <w:rPr>
-          <w:rFonts w:ascii="Times New Roman" w:eastAsia="Times New Roman" w:hAnsi="Times New Roman" w:cs="Times New Roman"/>
-          <w:sz w:val="24"/>
-          <w:szCs w:val="24"/>
-        </w:rPr>
+        <w:t>3.2.1. Arc</w:t>
+      </w:r>
+      <w:r>
+        <w:rPr>
+          <w:rFonts w:ascii="Times New Roman" w:eastAsia="Times New Roman" w:hAnsi="Times New Roman" w:cs="Times New Roman"/>
+          <w:sz w:val="24"/>
+          <w:szCs w:val="24"/>
+        </w:rPr>
+        <w:t>hivo de configuración (docker-compose.y</w:t>
+      </w:r>
+      <w:r>
+        <w:rPr>
+          <w:rFonts w:ascii="Times New Roman" w:eastAsia="Times New Roman" w:hAnsi="Times New Roman" w:cs="Times New Roman"/>
+          <w:sz w:val="24"/>
+          <w:szCs w:val="24"/>
+        </w:rPr>
+        <w:t>ml)</w:t>
+      </w:r>
+    </w:p>
+    <w:p>
+      <w:pPr>
+        <w:pStyle w:val="NormalWeb"/>
+        <w:jc w:val="both"/>
+      </w:pPr>
+      <w:r>
+        <w:t xml:space="preserve">El archivo </w:t>
+      </w:r>
+      <w:r>
+        <w:rPr>
+          <w:rStyle w:val="HTMLCode"/>
+        </w:rPr>
+        <w:t>docker-compose.yml</w:t>
+      </w:r>
+      <w:r>
+        <w:t xml:space="preserve"> </w:t>
+      </w:r>
+      <w:r>
+        <w:t xml:space="preserve">describe la configuración de varios servicios que componen </w:t>
+      </w:r>
+      <w:proofErr w:type="gramStart"/>
+      <w:r>
+        <w:t>un</w:t>
+      </w:r>
+      <w:proofErr w:type="gramEnd"/>
+      <w:r>
+        <w:t xml:space="preserve"> entorno de desarrollo basado en contenedores Docker. En </w:t>
+      </w:r>
+      <w:proofErr w:type="gramStart"/>
+      <w:r>
+        <w:t>este</w:t>
+      </w:r>
+      <w:proofErr w:type="gramEnd"/>
+      <w:r>
+        <w:t xml:space="preserve"> archivo, se definen los siguientes servicios:</w:t>
+      </w:r>
+    </w:p>
+    <w:p>
+      <w:pPr>
+        <w:pStyle w:val="NormalWeb"/>
+        <w:numPr>
+          <w:ilvl w:val="0"/>
+          <w:numId w:val="20"/>
+        </w:numPr>
+        <w:jc w:val="both"/>
+      </w:pPr>
+      <w:proofErr w:type="gramStart"/>
+      <w:r>
+        <w:rPr>
+          <w:rStyle w:val="Strong"/>
+        </w:rPr>
+        <w:t>auth</w:t>
+      </w:r>
+      <w:proofErr w:type="gramEnd"/>
+      <w:r>
+        <w:t xml:space="preserve">: Este servicio maneja la autenticación, probablemente generando y validando tokens JWT. Está construido desde el directorio </w:t>
+      </w:r>
+      <w:r>
+        <w:rPr>
+          <w:rStyle w:val="HTMLCode"/>
+        </w:rPr>
+        <w:t>./services/auth</w:t>
+      </w:r>
+      <w:r>
+        <w:t xml:space="preserve">, expone el puerto </w:t>
+      </w:r>
+      <w:r>
+        <w:rPr>
+          <w:rStyle w:val="HTMLCode"/>
+        </w:rPr>
+        <w:t>8000</w:t>
+      </w:r>
+      <w:r>
+        <w:t xml:space="preserve">, y depende </w:t>
+      </w:r>
+      <w:proofErr w:type="gramStart"/>
+      <w:r>
+        <w:t>del</w:t>
+      </w:r>
+      <w:proofErr w:type="gramEnd"/>
+      <w:r>
+        <w:t xml:space="preserve"> servicio </w:t>
+      </w:r>
+      <w:r>
+        <w:rPr>
+          <w:rStyle w:val="HTMLCode"/>
+        </w:rPr>
+        <w:t>redis</w:t>
+      </w:r>
+      <w:r>
+        <w:t>, lo que sugiere que utiliza Redis para almacenar información relacionada con las sesiones o tokens.</w:t>
+      </w:r>
+    </w:p>
+    <w:p>
+      <w:pPr>
+        <w:pStyle w:val="NormalWeb"/>
+        <w:numPr>
+          <w:ilvl w:val="0"/>
+          <w:numId w:val="20"/>
+        </w:numPr>
+        <w:jc w:val="both"/>
+      </w:pPr>
+      <w:proofErr w:type="gramStart"/>
+      <w:r>
+        <w:rPr>
+          <w:rStyle w:val="Strong"/>
+        </w:rPr>
+        <w:t>faas</w:t>
+      </w:r>
+      <w:proofErr w:type="gramEnd"/>
+      <w:r>
+        <w:t xml:space="preserve">: Este servicio es el encargado de ejecutar las funciones dentro de la arquitectura FaaS. Se construye desde </w:t>
+      </w:r>
+      <w:r>
+        <w:rPr>
+          <w:rStyle w:val="HTMLCode"/>
+        </w:rPr>
+        <w:t>./services/faas</w:t>
+      </w:r>
+      <w:r>
+        <w:t xml:space="preserve">, expone el puerto </w:t>
+      </w:r>
+      <w:r>
+        <w:rPr>
+          <w:rStyle w:val="HTMLCode"/>
+        </w:rPr>
+        <w:t>8001</w:t>
+      </w:r>
+      <w:r>
+        <w:t xml:space="preserve"> y depende de </w:t>
+      </w:r>
+      <w:r>
+        <w:rPr>
+          <w:rStyle w:val="HTMLCode"/>
+        </w:rPr>
+        <w:t>redis</w:t>
+      </w:r>
+      <w:r>
+        <w:t xml:space="preserve"> y </w:t>
+      </w:r>
+      <w:r>
+        <w:rPr>
+          <w:rStyle w:val="HTMLCode"/>
+        </w:rPr>
+        <w:t>nats</w:t>
+      </w:r>
+      <w:r>
+        <w:t>. Redis probablemente se utiliza para almacenar datos temporales, mientras que NATS facilita la mensajería entre servicios.</w:t>
+      </w:r>
+    </w:p>
+    <w:p>
+      <w:pPr>
+        <w:pStyle w:val="NormalWeb"/>
+        <w:numPr>
+          <w:ilvl w:val="0"/>
+          <w:numId w:val="20"/>
+        </w:numPr>
+        <w:jc w:val="both"/>
+      </w:pPr>
+      <w:proofErr w:type="gramStart"/>
+      <w:r>
+        <w:rPr>
+          <w:rStyle w:val="Strong"/>
+        </w:rPr>
+        <w:t>orquestador</w:t>
+      </w:r>
+      <w:proofErr w:type="gramEnd"/>
+      <w:r>
+        <w:t xml:space="preserve">: Este servicio coordina y gestiona el flujo de trabajo entre las funciones. Se construye desde </w:t>
+      </w:r>
+      <w:r>
+        <w:rPr>
+          <w:rStyle w:val="HTMLCode"/>
+        </w:rPr>
+        <w:t>./services/orquestador</w:t>
+      </w:r>
+      <w:r>
+        <w:t xml:space="preserve">, expone el puerto </w:t>
+      </w:r>
+      <w:r>
+        <w:rPr>
+          <w:rStyle w:val="HTMLCode"/>
+        </w:rPr>
+        <w:t>8002</w:t>
+      </w:r>
+      <w:r>
+        <w:t xml:space="preserve">, y también depende de </w:t>
+      </w:r>
+      <w:r>
+        <w:rPr>
+          <w:rStyle w:val="HTMLCode"/>
+        </w:rPr>
+        <w:t>redis</w:t>
+      </w:r>
+      <w:r>
+        <w:t xml:space="preserve"> y </w:t>
+      </w:r>
+      <w:r>
+        <w:rPr>
+          <w:rStyle w:val="HTMLCode"/>
+        </w:rPr>
+        <w:t>nats</w:t>
+      </w:r>
+      <w:r>
+        <w:t xml:space="preserve">. Además, se monta </w:t>
+      </w:r>
+      <w:proofErr w:type="gramStart"/>
+      <w:r>
+        <w:t>un</w:t>
+      </w:r>
+      <w:proofErr w:type="gramEnd"/>
+      <w:r>
+        <w:t xml:space="preserve"> volumen que permite que el contenedor interactúe con el socket de Docker (</w:t>
+      </w:r>
+      <w:r>
+        <w:rPr>
+          <w:rStyle w:val="HTMLCode"/>
+        </w:rPr>
+        <w:t>/var/run/docker.sock</w:t>
+      </w:r>
+      <w:r>
+        <w:t>), lo que podría implicar que el orquestador gestiona otros contenedores o recursos del sistema.</w:t>
+      </w:r>
+    </w:p>
+    <w:p>
+      <w:pPr>
+        <w:pStyle w:val="NormalWeb"/>
+        <w:numPr>
+          <w:ilvl w:val="0"/>
+          <w:numId w:val="20"/>
+        </w:numPr>
+        <w:jc w:val="both"/>
+      </w:pPr>
+      <w:proofErr w:type="gramStart"/>
+      <w:r>
+        <w:rPr>
+          <w:rStyle w:val="Strong"/>
+        </w:rPr>
+        <w:t>worker</w:t>
+      </w:r>
+      <w:proofErr w:type="gramEnd"/>
+      <w:r>
+        <w:t xml:space="preserve">: El servicio worker es responsable de procesar las tareas que se le asignan, probablemente de acuerdo con las invocaciones de funciones o el enrutamiento gestionado por el orquestador. Este servicio también depende de </w:t>
+      </w:r>
+      <w:r>
+        <w:rPr>
+          <w:rStyle w:val="HTMLCode"/>
+        </w:rPr>
+        <w:t>nats</w:t>
+      </w:r>
+      <w:r>
+        <w:t xml:space="preserve">, que se </w:t>
+      </w:r>
+      <w:proofErr w:type="gramStart"/>
+      <w:r>
+        <w:t>usa</w:t>
+      </w:r>
+      <w:proofErr w:type="gramEnd"/>
+      <w:r>
+        <w:t xml:space="preserve"> para la mensajería entre servicios.</w:t>
+      </w:r>
+    </w:p>
+    <w:p>
+      <w:pPr>
+        <w:pStyle w:val="NormalWeb"/>
+        <w:numPr>
+          <w:ilvl w:val="0"/>
+          <w:numId w:val="20"/>
+        </w:numPr>
+        <w:jc w:val="both"/>
+      </w:pPr>
+      <w:proofErr w:type="gramStart"/>
+      <w:r>
+        <w:rPr>
+          <w:rStyle w:val="Strong"/>
+        </w:rPr>
+        <w:t>redis</w:t>
+      </w:r>
+      <w:proofErr w:type="gramEnd"/>
+      <w:r>
+        <w:t>: Este servicio utiliza la imagen oficial de Redis (</w:t>
+      </w:r>
+      <w:r>
+        <w:rPr>
+          <w:rStyle w:val="HTMLCode"/>
+        </w:rPr>
+        <w:t>redis:latest</w:t>
+      </w:r>
+      <w:r>
+        <w:t xml:space="preserve">) y expone el puerto </w:t>
+      </w:r>
+      <w:r>
+        <w:rPr>
+          <w:rStyle w:val="HTMLCode"/>
+        </w:rPr>
+        <w:t>6379</w:t>
+      </w:r>
+      <w:r>
+        <w:t xml:space="preserve">. Además, se monta </w:t>
+      </w:r>
+      <w:proofErr w:type="gramStart"/>
+      <w:r>
+        <w:t>un</w:t>
+      </w:r>
+      <w:proofErr w:type="gramEnd"/>
+      <w:r>
+        <w:t xml:space="preserve"> archivo de configuración (</w:t>
+      </w:r>
+      <w:r>
+        <w:rPr>
+          <w:rStyle w:val="HTMLCode"/>
+        </w:rPr>
+        <w:t>redis.conf</w:t>
+      </w:r>
+      <w:r>
+        <w:t>), que permite personalizar la configuración de Redis según las necesidades del proyecto.</w:t>
+      </w:r>
+    </w:p>
+    <w:p>
+      <w:pPr>
+        <w:pStyle w:val="NormalWeb"/>
+        <w:numPr>
+          <w:ilvl w:val="0"/>
+          <w:numId w:val="20"/>
+        </w:numPr>
+        <w:jc w:val="both"/>
+      </w:pPr>
+      <w:proofErr w:type="gramStart"/>
+      <w:r>
+        <w:rPr>
+          <w:rStyle w:val="Strong"/>
+        </w:rPr>
+        <w:t>nats</w:t>
+      </w:r>
+      <w:proofErr w:type="gramEnd"/>
+      <w:r>
+        <w:t>: Este servicio usa la imagen oficial de NATS (</w:t>
+      </w:r>
+      <w:r>
+        <w:rPr>
+          <w:rStyle w:val="HTMLCode"/>
+        </w:rPr>
+        <w:t>nats:latest</w:t>
+      </w:r>
+      <w:r>
+        <w:t xml:space="preserve">) y expone el puerto </w:t>
+      </w:r>
+      <w:r>
+        <w:rPr>
+          <w:rStyle w:val="HTMLCode"/>
+        </w:rPr>
+        <w:t>4222</w:t>
+      </w:r>
+      <w:r>
+        <w:t>, lo que habilita la comunicación entre los diferentes servicios del proyecto a través de un sistema de mensajería eficiente y ligero.</w:t>
+      </w:r>
+    </w:p>
+    <w:p>
+      <w:pPr>
+        <w:pStyle w:val="NormalWeb"/>
+        <w:jc w:val="both"/>
+      </w:pPr>
+      <w:r>
+        <w:t>E</w:t>
+      </w:r>
+      <w:r>
+        <w:t xml:space="preserve">l archivo </w:t>
+      </w:r>
+      <w:r>
+        <w:rPr>
+          <w:rStyle w:val="HTMLCode"/>
+        </w:rPr>
+        <w:t>docker-compose.yml</w:t>
+      </w:r>
+      <w:r>
+        <w:t xml:space="preserve"> define una infraestructura distribuida y escalable, donde varios servicios interactúan entre sí, con </w:t>
+      </w:r>
+      <w:proofErr w:type="gramStart"/>
+      <w:r>
+        <w:t>Redis</w:t>
+      </w:r>
+      <w:proofErr w:type="gramEnd"/>
+      <w:r>
+        <w:t xml:space="preserve"> para almacenamiento y NATS para mensajería, permitiendo un entorno de desarrollo para funciones en la arquitectura FaaS.</w:t>
+      </w:r>
+    </w:p>
+    <w:p>
+      <w:pPr>
+        <w:rPr>
+          <w:rFonts w:ascii="Times New Roman" w:eastAsia="Times New Roman" w:hAnsi="Times New Roman" w:cs="Times New Roman"/>
+          <w:sz w:val="24"/>
+          <w:szCs w:val="24"/>
+        </w:rPr>
+      </w:pPr>
+    </w:p>
+    <w:p>
+      <w:pPr>
+        <w:rPr>
+          <w:rFonts w:ascii="Times New Roman" w:eastAsia="Times New Roman" w:hAnsi="Times New Roman" w:cs="Times New Roman"/>
+          <w:sz w:val="24"/>
+          <w:szCs w:val="24"/>
+        </w:rPr>
+      </w:pPr>
+      <w:r>
+        <w:rPr>
+          <w:rFonts w:ascii="Times New Roman" w:eastAsia="Times New Roman" w:hAnsi="Times New Roman" w:cs="Times New Roman"/>
+          <w:sz w:val="24"/>
+          <w:szCs w:val="24"/>
+        </w:rPr>
+        <w:lastRenderedPageBreak/>
         <w:t>3.2.2. Variables de entorno</w:t>
       </w:r>
     </w:p>
@@ -7334,6 +8953,15 @@
           <w:szCs w:val="24"/>
         </w:rPr>
       </w:pPr>
+    </w:p>
+    <w:p>
+      <w:pPr>
+        <w:rPr>
+          <w:rFonts w:ascii="Times New Roman" w:eastAsia="Times New Roman" w:hAnsi="Times New Roman" w:cs="Times New Roman"/>
+          <w:sz w:val="24"/>
+          <w:szCs w:val="24"/>
+        </w:rPr>
+      </w:pPr>
       <w:proofErr w:type="gramStart"/>
       <w:r>
         <w:rPr>
@@ -7378,6 +9006,15 @@
           <w:szCs w:val="24"/>
         </w:rPr>
       </w:pPr>
+    </w:p>
+    <w:p>
+      <w:pPr>
+        <w:rPr>
+          <w:rFonts w:ascii="Times New Roman" w:eastAsia="Times New Roman" w:hAnsi="Times New Roman" w:cs="Times New Roman"/>
+          <w:sz w:val="24"/>
+          <w:szCs w:val="24"/>
+        </w:rPr>
+      </w:pPr>
       <w:r>
         <w:rPr>
           <w:rFonts w:ascii="Times New Roman" w:eastAsia="Times New Roman" w:hAnsi="Times New Roman" w:cs="Times New Roman"/>
@@ -7592,254 +9229,254 @@
           <w:sz w:val="24"/>
           <w:szCs w:val="24"/>
         </w:rPr>
+        <w:t>5.3. Uso</w:t>
+      </w:r>
+      <w:proofErr w:type="gramEnd"/>
+      <w:r>
+        <w:rPr>
+          <w:rFonts w:ascii="Times New Roman" w:eastAsia="Times New Roman" w:hAnsi="Times New Roman" w:cs="Times New Roman"/>
+          <w:sz w:val="24"/>
+          <w:szCs w:val="24"/>
+        </w:rPr>
+        <w:t xml:space="preserve"> de Redis para almacenamiento temporal</w:t>
+      </w:r>
+    </w:p>
+    <w:p>
+      <w:pPr>
+        <w:rPr>
+          <w:rFonts w:ascii="Times New Roman" w:eastAsia="Times New Roman" w:hAnsi="Times New Roman" w:cs="Times New Roman"/>
+          <w:sz w:val="24"/>
+          <w:szCs w:val="24"/>
+        </w:rPr>
+      </w:pPr>
+      <w:r>
+        <w:rPr>
+          <w:rFonts w:ascii="Times New Roman" w:eastAsia="Times New Roman" w:hAnsi="Times New Roman" w:cs="Times New Roman"/>
+          <w:sz w:val="24"/>
+          <w:szCs w:val="24"/>
+        </w:rPr>
+        <w:t>5.4. Validación de JWT para funciones seguras</w:t>
+      </w:r>
+    </w:p>
+    <w:p>
+      <w:pPr>
+        <w:rPr>
+          <w:rFonts w:ascii="Times New Roman" w:eastAsia="Times New Roman" w:hAnsi="Times New Roman" w:cs="Times New Roman"/>
+          <w:sz w:val="24"/>
+          <w:szCs w:val="24"/>
+        </w:rPr>
+      </w:pPr>
+      <w:r>
+        <w:rPr>
+          <w:rFonts w:ascii="Times New Roman" w:eastAsia="Times New Roman" w:hAnsi="Times New Roman" w:cs="Times New Roman"/>
+          <w:sz w:val="24"/>
+          <w:szCs w:val="24"/>
+        </w:rPr>
+        <w:t>6. Pruebas y Validación</w:t>
+      </w:r>
+    </w:p>
+    <w:p>
+      <w:pPr>
+        <w:rPr>
+          <w:rFonts w:ascii="Times New Roman" w:eastAsia="Times New Roman" w:hAnsi="Times New Roman" w:cs="Times New Roman"/>
+          <w:sz w:val="24"/>
+          <w:szCs w:val="24"/>
+        </w:rPr>
+      </w:pPr>
+      <w:r>
+        <w:rPr>
+          <w:rFonts w:ascii="Times New Roman" w:eastAsia="Times New Roman" w:hAnsi="Times New Roman" w:cs="Times New Roman"/>
+          <w:sz w:val="24"/>
+          <w:szCs w:val="24"/>
+        </w:rPr>
+        <w:t>6.1. Estrategias de prueba</w:t>
+      </w:r>
+    </w:p>
+    <w:p>
+      <w:pPr>
+        <w:rPr>
+          <w:rFonts w:ascii="Times New Roman" w:eastAsia="Times New Roman" w:hAnsi="Times New Roman" w:cs="Times New Roman"/>
+          <w:sz w:val="24"/>
+          <w:szCs w:val="24"/>
+        </w:rPr>
+      </w:pPr>
+      <w:r>
+        <w:rPr>
+          <w:rFonts w:ascii="Times New Roman" w:eastAsia="Times New Roman" w:hAnsi="Times New Roman" w:cs="Times New Roman"/>
+          <w:sz w:val="24"/>
+          <w:szCs w:val="24"/>
+        </w:rPr>
+        <w:t>6.1.1. Pruebas unitarias</w:t>
+      </w:r>
+    </w:p>
+    <w:p>
+      <w:pPr>
+        <w:rPr>
+          <w:rFonts w:ascii="Times New Roman" w:eastAsia="Times New Roman" w:hAnsi="Times New Roman" w:cs="Times New Roman"/>
+          <w:sz w:val="24"/>
+          <w:szCs w:val="24"/>
+        </w:rPr>
+      </w:pPr>
+      <w:r>
+        <w:rPr>
+          <w:rFonts w:ascii="Times New Roman" w:eastAsia="Times New Roman" w:hAnsi="Times New Roman" w:cs="Times New Roman"/>
+          <w:sz w:val="24"/>
+          <w:szCs w:val="24"/>
+        </w:rPr>
+        <w:t>6.1.2. Pruebas de integración</w:t>
+      </w:r>
+    </w:p>
+    <w:p>
+      <w:pPr>
+        <w:rPr>
+          <w:rFonts w:ascii="Times New Roman" w:eastAsia="Times New Roman" w:hAnsi="Times New Roman" w:cs="Times New Roman"/>
+          <w:sz w:val="24"/>
+          <w:szCs w:val="24"/>
+        </w:rPr>
+      </w:pPr>
+      <w:r>
+        <w:rPr>
+          <w:rFonts w:ascii="Times New Roman" w:eastAsia="Times New Roman" w:hAnsi="Times New Roman" w:cs="Times New Roman"/>
+          <w:sz w:val="24"/>
+          <w:szCs w:val="24"/>
+        </w:rPr>
+        <w:t>6.1.3. Pruebas de carga</w:t>
+      </w:r>
+    </w:p>
+    <w:p>
+      <w:pPr>
+        <w:rPr>
+          <w:rFonts w:ascii="Times New Roman" w:eastAsia="Times New Roman" w:hAnsi="Times New Roman" w:cs="Times New Roman"/>
+          <w:sz w:val="24"/>
+          <w:szCs w:val="24"/>
+        </w:rPr>
+      </w:pPr>
+      <w:r>
+        <w:rPr>
+          <w:rFonts w:ascii="Times New Roman" w:eastAsia="Times New Roman" w:hAnsi="Times New Roman" w:cs="Times New Roman"/>
+          <w:sz w:val="24"/>
+          <w:szCs w:val="24"/>
+        </w:rPr>
+        <w:t>6.2. Herramientas de prueba recomendadas (e.g., go test, Postman)</w:t>
+      </w:r>
+    </w:p>
+    <w:p>
+      <w:pPr>
+        <w:rPr>
+          <w:rFonts w:ascii="Times New Roman" w:eastAsia="Times New Roman" w:hAnsi="Times New Roman" w:cs="Times New Roman"/>
+          <w:sz w:val="24"/>
+          <w:szCs w:val="24"/>
+        </w:rPr>
+      </w:pPr>
+      <w:r>
+        <w:rPr>
+          <w:rFonts w:ascii="Times New Roman" w:eastAsia="Times New Roman" w:hAnsi="Times New Roman" w:cs="Times New Roman"/>
+          <w:sz w:val="24"/>
+          <w:szCs w:val="24"/>
+        </w:rPr>
+        <w:t>7. Despliegue</w:t>
+      </w:r>
+    </w:p>
+    <w:p>
+      <w:pPr>
+        <w:rPr>
+          <w:rFonts w:ascii="Times New Roman" w:eastAsia="Times New Roman" w:hAnsi="Times New Roman" w:cs="Times New Roman"/>
+          <w:sz w:val="24"/>
+          <w:szCs w:val="24"/>
+        </w:rPr>
+      </w:pPr>
+      <w:r>
+        <w:rPr>
+          <w:rFonts w:ascii="Times New Roman" w:eastAsia="Times New Roman" w:hAnsi="Times New Roman" w:cs="Times New Roman"/>
+          <w:sz w:val="24"/>
+          <w:szCs w:val="24"/>
+        </w:rPr>
+        <w:t>7.1. Entorno de producción</w:t>
+      </w:r>
+    </w:p>
+    <w:p>
+      <w:pPr>
+        <w:rPr>
+          <w:rFonts w:ascii="Times New Roman" w:eastAsia="Times New Roman" w:hAnsi="Times New Roman" w:cs="Times New Roman"/>
+          <w:sz w:val="24"/>
+          <w:szCs w:val="24"/>
+        </w:rPr>
+      </w:pPr>
+      <w:r>
+        <w:rPr>
+          <w:rFonts w:ascii="Times New Roman" w:eastAsia="Times New Roman" w:hAnsi="Times New Roman" w:cs="Times New Roman"/>
+          <w:sz w:val="24"/>
+          <w:szCs w:val="24"/>
+        </w:rPr>
+        <w:t>7.2. Uso de Docker</w:t>
+      </w:r>
+    </w:p>
+    <w:p>
+      <w:pPr>
+        <w:rPr>
+          <w:rFonts w:ascii="Times New Roman" w:eastAsia="Times New Roman" w:hAnsi="Times New Roman" w:cs="Times New Roman"/>
+          <w:sz w:val="24"/>
+          <w:szCs w:val="24"/>
+        </w:rPr>
+      </w:pPr>
+      <w:r>
+        <w:rPr>
+          <w:rFonts w:ascii="Times New Roman" w:eastAsia="Times New Roman" w:hAnsi="Times New Roman" w:cs="Times New Roman"/>
+          <w:sz w:val="24"/>
+          <w:szCs w:val="24"/>
+        </w:rPr>
+        <w:t>7.3. Estrategias de despliegue continuo (CI/CD)</w:t>
+      </w:r>
+    </w:p>
+    <w:p>
+      <w:pPr>
+        <w:rPr>
+          <w:rFonts w:ascii="Times New Roman" w:eastAsia="Times New Roman" w:hAnsi="Times New Roman" w:cs="Times New Roman"/>
+          <w:sz w:val="24"/>
+          <w:szCs w:val="24"/>
+        </w:rPr>
+      </w:pPr>
+      <w:r>
+        <w:rPr>
+          <w:rFonts w:ascii="Times New Roman" w:eastAsia="Times New Roman" w:hAnsi="Times New Roman" w:cs="Times New Roman"/>
+          <w:sz w:val="24"/>
+          <w:szCs w:val="24"/>
+        </w:rPr>
+        <w:t>8. Monitorización y Escalabilidad</w:t>
+      </w:r>
+    </w:p>
+    <w:p>
+      <w:pPr>
+        <w:rPr>
+          <w:rFonts w:ascii="Times New Roman" w:eastAsia="Times New Roman" w:hAnsi="Times New Roman" w:cs="Times New Roman"/>
+          <w:sz w:val="24"/>
+          <w:szCs w:val="24"/>
+        </w:rPr>
+      </w:pPr>
+      <w:r>
+        <w:rPr>
+          <w:rFonts w:ascii="Times New Roman" w:eastAsia="Times New Roman" w:hAnsi="Times New Roman" w:cs="Times New Roman"/>
+          <w:sz w:val="24"/>
+          <w:szCs w:val="24"/>
+        </w:rPr>
+        <w:t>8.1. Monitorización de funciones</w:t>
+      </w:r>
+    </w:p>
+    <w:p>
+      <w:pPr>
+        <w:rPr>
+          <w:rFonts w:ascii="Times New Roman" w:eastAsia="Times New Roman" w:hAnsi="Times New Roman" w:cs="Times New Roman"/>
+          <w:sz w:val="24"/>
+          <w:szCs w:val="24"/>
+        </w:rPr>
+      </w:pPr>
+      <w:r>
+        <w:rPr>
+          <w:rFonts w:ascii="Times New Roman" w:eastAsia="Times New Roman" w:hAnsi="Times New Roman" w:cs="Times New Roman"/>
+          <w:sz w:val="24"/>
+          <w:szCs w:val="24"/>
+        </w:rPr>
         <w:lastRenderedPageBreak/>
-        <w:t>5.3. Uso</w:t>
-      </w:r>
-      <w:proofErr w:type="gramEnd"/>
-      <w:r>
-        <w:rPr>
-          <w:rFonts w:ascii="Times New Roman" w:eastAsia="Times New Roman" w:hAnsi="Times New Roman" w:cs="Times New Roman"/>
-          <w:sz w:val="24"/>
-          <w:szCs w:val="24"/>
-        </w:rPr>
-        <w:t xml:space="preserve"> de Redis para almacenamiento temporal</w:t>
-      </w:r>
-    </w:p>
-    <w:p>
-      <w:pPr>
-        <w:rPr>
-          <w:rFonts w:ascii="Times New Roman" w:eastAsia="Times New Roman" w:hAnsi="Times New Roman" w:cs="Times New Roman"/>
-          <w:sz w:val="24"/>
-          <w:szCs w:val="24"/>
-        </w:rPr>
-      </w:pPr>
-      <w:r>
-        <w:rPr>
-          <w:rFonts w:ascii="Times New Roman" w:eastAsia="Times New Roman" w:hAnsi="Times New Roman" w:cs="Times New Roman"/>
-          <w:sz w:val="24"/>
-          <w:szCs w:val="24"/>
-        </w:rPr>
-        <w:t>5.4. Validación de JWT para funciones seguras</w:t>
-      </w:r>
-    </w:p>
-    <w:p>
-      <w:pPr>
-        <w:rPr>
-          <w:rFonts w:ascii="Times New Roman" w:eastAsia="Times New Roman" w:hAnsi="Times New Roman" w:cs="Times New Roman"/>
-          <w:sz w:val="24"/>
-          <w:szCs w:val="24"/>
-        </w:rPr>
-      </w:pPr>
-      <w:r>
-        <w:rPr>
-          <w:rFonts w:ascii="Times New Roman" w:eastAsia="Times New Roman" w:hAnsi="Times New Roman" w:cs="Times New Roman"/>
-          <w:sz w:val="24"/>
-          <w:szCs w:val="24"/>
-        </w:rPr>
-        <w:t>6. Pruebas y Validación</w:t>
-      </w:r>
-    </w:p>
-    <w:p>
-      <w:pPr>
-        <w:rPr>
-          <w:rFonts w:ascii="Times New Roman" w:eastAsia="Times New Roman" w:hAnsi="Times New Roman" w:cs="Times New Roman"/>
-          <w:sz w:val="24"/>
-          <w:szCs w:val="24"/>
-        </w:rPr>
-      </w:pPr>
-      <w:r>
-        <w:rPr>
-          <w:rFonts w:ascii="Times New Roman" w:eastAsia="Times New Roman" w:hAnsi="Times New Roman" w:cs="Times New Roman"/>
-          <w:sz w:val="24"/>
-          <w:szCs w:val="24"/>
-        </w:rPr>
-        <w:t>6.1. Estrategias de prueba</w:t>
-      </w:r>
-    </w:p>
-    <w:p>
-      <w:pPr>
-        <w:rPr>
-          <w:rFonts w:ascii="Times New Roman" w:eastAsia="Times New Roman" w:hAnsi="Times New Roman" w:cs="Times New Roman"/>
-          <w:sz w:val="24"/>
-          <w:szCs w:val="24"/>
-        </w:rPr>
-      </w:pPr>
-      <w:r>
-        <w:rPr>
-          <w:rFonts w:ascii="Times New Roman" w:eastAsia="Times New Roman" w:hAnsi="Times New Roman" w:cs="Times New Roman"/>
-          <w:sz w:val="24"/>
-          <w:szCs w:val="24"/>
-        </w:rPr>
-        <w:t>6.1.1. Pruebas unitarias</w:t>
-      </w:r>
-    </w:p>
-    <w:p>
-      <w:pPr>
-        <w:rPr>
-          <w:rFonts w:ascii="Times New Roman" w:eastAsia="Times New Roman" w:hAnsi="Times New Roman" w:cs="Times New Roman"/>
-          <w:sz w:val="24"/>
-          <w:szCs w:val="24"/>
-        </w:rPr>
-      </w:pPr>
-      <w:r>
-        <w:rPr>
-          <w:rFonts w:ascii="Times New Roman" w:eastAsia="Times New Roman" w:hAnsi="Times New Roman" w:cs="Times New Roman"/>
-          <w:sz w:val="24"/>
-          <w:szCs w:val="24"/>
-        </w:rPr>
-        <w:t>6.1.2. Pruebas de integración</w:t>
-      </w:r>
-    </w:p>
-    <w:p>
-      <w:pPr>
-        <w:rPr>
-          <w:rFonts w:ascii="Times New Roman" w:eastAsia="Times New Roman" w:hAnsi="Times New Roman" w:cs="Times New Roman"/>
-          <w:sz w:val="24"/>
-          <w:szCs w:val="24"/>
-        </w:rPr>
-      </w:pPr>
-      <w:r>
-        <w:rPr>
-          <w:rFonts w:ascii="Times New Roman" w:eastAsia="Times New Roman" w:hAnsi="Times New Roman" w:cs="Times New Roman"/>
-          <w:sz w:val="24"/>
-          <w:szCs w:val="24"/>
-        </w:rPr>
-        <w:t>6.1.3. Pruebas de carga</w:t>
-      </w:r>
-    </w:p>
-    <w:p>
-      <w:pPr>
-        <w:rPr>
-          <w:rFonts w:ascii="Times New Roman" w:eastAsia="Times New Roman" w:hAnsi="Times New Roman" w:cs="Times New Roman"/>
-          <w:sz w:val="24"/>
-          <w:szCs w:val="24"/>
-        </w:rPr>
-      </w:pPr>
-      <w:r>
-        <w:rPr>
-          <w:rFonts w:ascii="Times New Roman" w:eastAsia="Times New Roman" w:hAnsi="Times New Roman" w:cs="Times New Roman"/>
-          <w:sz w:val="24"/>
-          <w:szCs w:val="24"/>
-        </w:rPr>
-        <w:t>6.2. Herramientas de prueba recomendadas (e.g., go test, Postman)</w:t>
-      </w:r>
-    </w:p>
-    <w:p>
-      <w:pPr>
-        <w:rPr>
-          <w:rFonts w:ascii="Times New Roman" w:eastAsia="Times New Roman" w:hAnsi="Times New Roman" w:cs="Times New Roman"/>
-          <w:sz w:val="24"/>
-          <w:szCs w:val="24"/>
-        </w:rPr>
-      </w:pPr>
-      <w:r>
-        <w:rPr>
-          <w:rFonts w:ascii="Times New Roman" w:eastAsia="Times New Roman" w:hAnsi="Times New Roman" w:cs="Times New Roman"/>
-          <w:sz w:val="24"/>
-          <w:szCs w:val="24"/>
-        </w:rPr>
-        <w:t>7. Despliegue</w:t>
-      </w:r>
-    </w:p>
-    <w:p>
-      <w:pPr>
-        <w:rPr>
-          <w:rFonts w:ascii="Times New Roman" w:eastAsia="Times New Roman" w:hAnsi="Times New Roman" w:cs="Times New Roman"/>
-          <w:sz w:val="24"/>
-          <w:szCs w:val="24"/>
-        </w:rPr>
-      </w:pPr>
-      <w:r>
-        <w:rPr>
-          <w:rFonts w:ascii="Times New Roman" w:eastAsia="Times New Roman" w:hAnsi="Times New Roman" w:cs="Times New Roman"/>
-          <w:sz w:val="24"/>
-          <w:szCs w:val="24"/>
-        </w:rPr>
-        <w:t>7.1. Entorno de producción</w:t>
-      </w:r>
-    </w:p>
-    <w:p>
-      <w:pPr>
-        <w:rPr>
-          <w:rFonts w:ascii="Times New Roman" w:eastAsia="Times New Roman" w:hAnsi="Times New Roman" w:cs="Times New Roman"/>
-          <w:sz w:val="24"/>
-          <w:szCs w:val="24"/>
-        </w:rPr>
-      </w:pPr>
-      <w:r>
-        <w:rPr>
-          <w:rFonts w:ascii="Times New Roman" w:eastAsia="Times New Roman" w:hAnsi="Times New Roman" w:cs="Times New Roman"/>
-          <w:sz w:val="24"/>
-          <w:szCs w:val="24"/>
-        </w:rPr>
-        <w:t>7.2. Uso de Docker y Kubernetes</w:t>
-      </w:r>
-    </w:p>
-    <w:p>
-      <w:pPr>
-        <w:rPr>
-          <w:rFonts w:ascii="Times New Roman" w:eastAsia="Times New Roman" w:hAnsi="Times New Roman" w:cs="Times New Roman"/>
-          <w:sz w:val="24"/>
-          <w:szCs w:val="24"/>
-        </w:rPr>
-      </w:pPr>
-      <w:r>
-        <w:rPr>
-          <w:rFonts w:ascii="Times New Roman" w:eastAsia="Times New Roman" w:hAnsi="Times New Roman" w:cs="Times New Roman"/>
-          <w:sz w:val="24"/>
-          <w:szCs w:val="24"/>
-        </w:rPr>
-        <w:t>7.3. Estrategias de despliegue continuo (CI/CD)</w:t>
-      </w:r>
-    </w:p>
-    <w:p>
-      <w:pPr>
-        <w:rPr>
-          <w:rFonts w:ascii="Times New Roman" w:eastAsia="Times New Roman" w:hAnsi="Times New Roman" w:cs="Times New Roman"/>
-          <w:sz w:val="24"/>
-          <w:szCs w:val="24"/>
-        </w:rPr>
-      </w:pPr>
-      <w:r>
-        <w:rPr>
-          <w:rFonts w:ascii="Times New Roman" w:eastAsia="Times New Roman" w:hAnsi="Times New Roman" w:cs="Times New Roman"/>
-          <w:sz w:val="24"/>
-          <w:szCs w:val="24"/>
-        </w:rPr>
-        <w:t>8. Monitorización y Escalabilidad</w:t>
-      </w:r>
-    </w:p>
-    <w:p>
-      <w:pPr>
-        <w:rPr>
-          <w:rFonts w:ascii="Times New Roman" w:eastAsia="Times New Roman" w:hAnsi="Times New Roman" w:cs="Times New Roman"/>
-          <w:sz w:val="24"/>
-          <w:szCs w:val="24"/>
-        </w:rPr>
-      </w:pPr>
-      <w:r>
-        <w:rPr>
-          <w:rFonts w:ascii="Times New Roman" w:eastAsia="Times New Roman" w:hAnsi="Times New Roman" w:cs="Times New Roman"/>
-          <w:sz w:val="24"/>
-          <w:szCs w:val="24"/>
-        </w:rPr>
-        <w:t>8.1. Monitorización de funciones</w:t>
-      </w:r>
-    </w:p>
-    <w:p>
-      <w:pPr>
-        <w:rPr>
-          <w:rFonts w:ascii="Times New Roman" w:eastAsia="Times New Roman" w:hAnsi="Times New Roman" w:cs="Times New Roman"/>
-          <w:sz w:val="24"/>
-          <w:szCs w:val="24"/>
-        </w:rPr>
-      </w:pPr>
-      <w:r>
-        <w:rPr>
-          <w:rFonts w:ascii="Times New Roman" w:eastAsia="Times New Roman" w:hAnsi="Times New Roman" w:cs="Times New Roman"/>
-          <w:sz w:val="24"/>
-          <w:szCs w:val="24"/>
-        </w:rPr>
         <w:t>8.1.1. Logs (e.g., logrus)</w:t>
       </w:r>
     </w:p>
@@ -7893,171 +9530,320 @@
         </w:rPr>
         <w:t>??</w:t>
       </w:r>
+    </w:p>
+    <w:p>
+      <w:pPr>
+        <w:rPr>
+          <w:rFonts w:ascii="Times New Roman" w:eastAsia="Times New Roman" w:hAnsi="Times New Roman" w:cs="Times New Roman"/>
+          <w:sz w:val="24"/>
+          <w:szCs w:val="24"/>
+        </w:rPr>
+      </w:pPr>
+      <w:r>
+        <w:rPr>
+          <w:rFonts w:ascii="Times New Roman" w:eastAsia="Times New Roman" w:hAnsi="Times New Roman" w:cs="Times New Roman"/>
+          <w:sz w:val="24"/>
+          <w:szCs w:val="24"/>
+        </w:rPr>
+        <w:t>8.2. Escalabilidad de las funciones</w:t>
+      </w:r>
+    </w:p>
+    <w:p>
+      <w:pPr>
+        <w:rPr>
+          <w:rFonts w:ascii="Times New Roman" w:eastAsia="Times New Roman" w:hAnsi="Times New Roman" w:cs="Times New Roman"/>
+          <w:sz w:val="24"/>
+          <w:szCs w:val="24"/>
+        </w:rPr>
+      </w:pPr>
+      <w:r>
+        <w:rPr>
+          <w:rFonts w:ascii="Times New Roman" w:eastAsia="Times New Roman" w:hAnsi="Times New Roman" w:cs="Times New Roman"/>
+          <w:sz w:val="24"/>
+          <w:szCs w:val="24"/>
+        </w:rPr>
+        <w:t>8.2.1. Clustering con NATS</w:t>
+      </w:r>
+    </w:p>
+    <w:p>
+      <w:pPr>
+        <w:rPr>
+          <w:rFonts w:ascii="Times New Roman" w:eastAsia="Times New Roman" w:hAnsi="Times New Roman" w:cs="Times New Roman"/>
+          <w:sz w:val="24"/>
+          <w:szCs w:val="24"/>
+        </w:rPr>
+      </w:pPr>
+      <w:proofErr w:type="gramStart"/>
+      <w:r>
+        <w:rPr>
+          <w:rFonts w:ascii="Times New Roman" w:eastAsia="Times New Roman" w:hAnsi="Times New Roman" w:cs="Times New Roman"/>
+          <w:sz w:val="24"/>
+          <w:szCs w:val="24"/>
+        </w:rPr>
+        <w:t>8.2.2. Uso</w:t>
+      </w:r>
+      <w:proofErr w:type="gramEnd"/>
+      <w:r>
+        <w:rPr>
+          <w:rFonts w:ascii="Times New Roman" w:eastAsia="Times New Roman" w:hAnsi="Times New Roman" w:cs="Times New Roman"/>
+          <w:sz w:val="24"/>
+          <w:szCs w:val="24"/>
+        </w:rPr>
+        <w:t xml:space="preserve"> eficiente de Redis</w:t>
+      </w:r>
+    </w:p>
+    <w:p>
+      <w:pPr>
+        <w:rPr>
+          <w:rFonts w:ascii="Times New Roman" w:eastAsia="Times New Roman" w:hAnsi="Times New Roman" w:cs="Times New Roman"/>
+          <w:sz w:val="24"/>
+          <w:szCs w:val="24"/>
+        </w:rPr>
+      </w:pPr>
+      <w:r>
+        <w:rPr>
+          <w:rFonts w:ascii="Times New Roman" w:eastAsia="Times New Roman" w:hAnsi="Times New Roman" w:cs="Times New Roman"/>
+          <w:sz w:val="24"/>
+          <w:szCs w:val="24"/>
+        </w:rPr>
+        <w:t>9. Mejoras Futuras</w:t>
+      </w:r>
+    </w:p>
+    <w:p>
+      <w:pPr>
+        <w:rPr>
+          <w:rFonts w:ascii="Times New Roman" w:eastAsia="Times New Roman" w:hAnsi="Times New Roman" w:cs="Times New Roman"/>
+          <w:sz w:val="24"/>
+          <w:szCs w:val="24"/>
+        </w:rPr>
+      </w:pPr>
+      <w:r>
+        <w:rPr>
+          <w:rFonts w:ascii="Times New Roman" w:eastAsia="Times New Roman" w:hAnsi="Times New Roman" w:cs="Times New Roman"/>
+          <w:sz w:val="24"/>
+          <w:szCs w:val="24"/>
+        </w:rPr>
+        <w:t>9.1. Nuevas funcionalidades</w:t>
+      </w:r>
+    </w:p>
+    <w:p>
+      <w:pPr>
+        <w:rPr>
+          <w:rFonts w:ascii="Times New Roman" w:eastAsia="Times New Roman" w:hAnsi="Times New Roman" w:cs="Times New Roman"/>
+          <w:sz w:val="24"/>
+          <w:szCs w:val="24"/>
+        </w:rPr>
+      </w:pPr>
+      <w:r>
+        <w:rPr>
+          <w:rFonts w:ascii="Times New Roman" w:eastAsia="Times New Roman" w:hAnsi="Times New Roman" w:cs="Times New Roman"/>
+          <w:sz w:val="24"/>
+          <w:szCs w:val="24"/>
+        </w:rPr>
+        <w:t>9.2. Soporte para otros sistemas de mensajería</w:t>
+      </w:r>
+    </w:p>
+    <w:p>
+      <w:pPr>
+        <w:rPr>
+          <w:rFonts w:ascii="Times New Roman" w:eastAsia="Times New Roman" w:hAnsi="Times New Roman" w:cs="Times New Roman"/>
+          <w:sz w:val="24"/>
+          <w:szCs w:val="24"/>
+        </w:rPr>
+      </w:pPr>
+      <w:r>
+        <w:rPr>
+          <w:rFonts w:ascii="Times New Roman" w:eastAsia="Times New Roman" w:hAnsi="Times New Roman" w:cs="Times New Roman"/>
+          <w:sz w:val="24"/>
+          <w:szCs w:val="24"/>
+        </w:rPr>
+        <w:t>9.3. Optimización de rendimiento</w:t>
+      </w:r>
+    </w:p>
+    <w:p>
+      <w:pPr>
+        <w:rPr>
+          <w:rFonts w:ascii="Times New Roman" w:eastAsia="Times New Roman" w:hAnsi="Times New Roman" w:cs="Times New Roman"/>
+          <w:sz w:val="24"/>
+          <w:szCs w:val="24"/>
+        </w:rPr>
+      </w:pPr>
+      <w:r>
+        <w:rPr>
+          <w:rFonts w:ascii="Times New Roman" w:eastAsia="Times New Roman" w:hAnsi="Times New Roman" w:cs="Times New Roman"/>
+          <w:sz w:val="24"/>
+          <w:szCs w:val="24"/>
+        </w:rPr>
+        <w:t>10. Referencias</w:t>
+      </w:r>
+    </w:p>
+    <w:p>
+      <w:pPr>
+        <w:rPr>
+          <w:rFonts w:ascii="Times New Roman" w:eastAsia="Times New Roman" w:hAnsi="Times New Roman" w:cs="Times New Roman"/>
+          <w:sz w:val="24"/>
+          <w:szCs w:val="24"/>
+        </w:rPr>
+      </w:pPr>
+      <w:r>
+        <w:rPr>
+          <w:rFonts w:ascii="Times New Roman" w:eastAsia="Times New Roman" w:hAnsi="Times New Roman" w:cs="Times New Roman"/>
+          <w:sz w:val="24"/>
+          <w:szCs w:val="24"/>
+        </w:rPr>
+        <w:t>10.1. Documentación oficial de herramientas utilizadas</w:t>
+      </w:r>
+    </w:p>
+    <w:p>
+      <w:pPr>
+        <w:rPr>
+          <w:rFonts w:ascii="Times New Roman" w:eastAsia="Times New Roman" w:hAnsi="Times New Roman" w:cs="Times New Roman"/>
+          <w:sz w:val="24"/>
+          <w:szCs w:val="24"/>
+        </w:rPr>
+      </w:pPr>
+      <w:r>
+        <w:rPr>
+          <w:rFonts w:ascii="Times New Roman" w:eastAsia="Times New Roman" w:hAnsi="Times New Roman" w:cs="Times New Roman"/>
+          <w:sz w:val="24"/>
+          <w:szCs w:val="24"/>
+        </w:rPr>
+        <w:t xml:space="preserve">Docker – </w:t>
+      </w:r>
+      <w:hyperlink r:id="rId8" w:history="1">
+        <w:r>
+          <w:rPr>
+            <w:rStyle w:val="Hyperlink"/>
+            <w:rFonts w:ascii="Times New Roman" w:eastAsia="Times New Roman" w:hAnsi="Times New Roman" w:cs="Times New Roman"/>
+            <w:sz w:val="24"/>
+            <w:szCs w:val="24"/>
+          </w:rPr>
+          <w:t>https://www.docker.com</w:t>
+        </w:r>
+      </w:hyperlink>
+    </w:p>
+    <w:p>
+      <w:pPr>
+        <w:rPr>
+          <w:rFonts w:ascii="Times New Roman" w:eastAsia="Times New Roman" w:hAnsi="Times New Roman" w:cs="Times New Roman"/>
+          <w:sz w:val="24"/>
+          <w:szCs w:val="24"/>
+        </w:rPr>
+      </w:pPr>
+      <w:r>
+        <w:rPr>
+          <w:rFonts w:ascii="Times New Roman" w:eastAsia="Times New Roman" w:hAnsi="Times New Roman" w:cs="Times New Roman"/>
+          <w:sz w:val="24"/>
+          <w:szCs w:val="24"/>
+        </w:rPr>
+        <w:t xml:space="preserve">Go – </w:t>
+      </w:r>
+      <w:hyperlink r:id="rId9" w:history="1">
+        <w:r>
+          <w:rPr>
+            <w:rStyle w:val="Hyperlink"/>
+            <w:rFonts w:ascii="Times New Roman" w:eastAsia="Times New Roman" w:hAnsi="Times New Roman" w:cs="Times New Roman"/>
+            <w:sz w:val="24"/>
+            <w:szCs w:val="24"/>
+          </w:rPr>
+          <w:t>https://go.dev</w:t>
+        </w:r>
+      </w:hyperlink>
+    </w:p>
+    <w:p>
+      <w:pPr>
+        <w:rPr>
+          <w:rFonts w:ascii="Times New Roman" w:eastAsia="Times New Roman" w:hAnsi="Times New Roman" w:cs="Times New Roman"/>
+          <w:sz w:val="24"/>
+          <w:szCs w:val="24"/>
+        </w:rPr>
+      </w:pPr>
+      <w:r>
+        <w:rPr>
+          <w:rFonts w:ascii="Times New Roman" w:eastAsia="Times New Roman" w:hAnsi="Times New Roman" w:cs="Times New Roman"/>
+          <w:sz w:val="24"/>
+          <w:szCs w:val="24"/>
+        </w:rPr>
+        <w:t xml:space="preserve">Github – </w:t>
+      </w:r>
+      <w:hyperlink r:id="rId10" w:history="1">
+        <w:r>
+          <w:rPr>
+            <w:rStyle w:val="Hyperlink"/>
+            <w:rFonts w:ascii="Times New Roman" w:eastAsia="Times New Roman" w:hAnsi="Times New Roman" w:cs="Times New Roman"/>
+            <w:sz w:val="24"/>
+            <w:szCs w:val="24"/>
+          </w:rPr>
+          <w:t>https://github.com</w:t>
+        </w:r>
+      </w:hyperlink>
+    </w:p>
+    <w:p>
+      <w:pPr>
+        <w:rPr>
+          <w:rFonts w:ascii="Times New Roman" w:eastAsia="Times New Roman" w:hAnsi="Times New Roman" w:cs="Times New Roman"/>
+          <w:sz w:val="24"/>
+          <w:szCs w:val="24"/>
+        </w:rPr>
+      </w:pPr>
+      <w:r>
+        <w:rPr>
+          <w:rFonts w:ascii="Times New Roman" w:eastAsia="Times New Roman" w:hAnsi="Times New Roman" w:cs="Times New Roman"/>
+          <w:sz w:val="24"/>
+          <w:szCs w:val="24"/>
+        </w:rPr>
+        <w:t xml:space="preserve">VS2022 - </w:t>
+      </w:r>
+      <w:hyperlink r:id="rId11" w:history="1">
+        <w:r>
+          <w:rPr>
+            <w:rStyle w:val="Hyperlink"/>
+            <w:rFonts w:ascii="Times New Roman" w:eastAsia="Times New Roman" w:hAnsi="Times New Roman" w:cs="Times New Roman"/>
+            <w:sz w:val="24"/>
+            <w:szCs w:val="24"/>
+          </w:rPr>
+          <w:t>https://visualstudio.microsoft.com/es/downloads/</w:t>
+        </w:r>
+      </w:hyperlink>
+    </w:p>
+    <w:p>
+      <w:pPr>
+        <w:rPr>
+          <w:rFonts w:ascii="Times New Roman" w:eastAsia="Times New Roman" w:hAnsi="Times New Roman" w:cs="Times New Roman"/>
+          <w:sz w:val="24"/>
+          <w:szCs w:val="24"/>
+        </w:rPr>
+      </w:pPr>
+      <w:r>
+        <w:rPr>
+          <w:rFonts w:ascii="Times New Roman" w:eastAsia="Times New Roman" w:hAnsi="Times New Roman" w:cs="Times New Roman"/>
+          <w:sz w:val="24"/>
+          <w:szCs w:val="24"/>
+        </w:rPr>
+        <w:t xml:space="preserve">Postman - </w:t>
+      </w:r>
+      <w:hyperlink r:id="rId12" w:history="1">
+        <w:r>
+          <w:rPr>
+            <w:rStyle w:val="Hyperlink"/>
+            <w:rFonts w:ascii="Times New Roman" w:eastAsia="Times New Roman" w:hAnsi="Times New Roman" w:cs="Times New Roman"/>
+            <w:sz w:val="24"/>
+            <w:szCs w:val="24"/>
+          </w:rPr>
+          <w:t>https://www.postman.com/</w:t>
+        </w:r>
+      </w:hyperlink>
+    </w:p>
+    <w:p>
+      <w:pPr>
+        <w:rPr>
+          <w:rFonts w:ascii="Times New Roman" w:eastAsia="Times New Roman" w:hAnsi="Times New Roman" w:cs="Times New Roman"/>
+          <w:sz w:val="24"/>
+          <w:szCs w:val="24"/>
+        </w:rPr>
+      </w:pPr>
       <w:bookmarkStart w:id="0" w:name="_GoBack"/>
       <w:bookmarkEnd w:id="0"/>
-    </w:p>
-    <w:p>
-      <w:pPr>
-        <w:rPr>
-          <w:rFonts w:ascii="Times New Roman" w:eastAsia="Times New Roman" w:hAnsi="Times New Roman" w:cs="Times New Roman"/>
-          <w:sz w:val="24"/>
-          <w:szCs w:val="24"/>
-        </w:rPr>
-      </w:pPr>
-      <w:r>
-        <w:rPr>
-          <w:rFonts w:ascii="Times New Roman" w:eastAsia="Times New Roman" w:hAnsi="Times New Roman" w:cs="Times New Roman"/>
-          <w:sz w:val="24"/>
-          <w:szCs w:val="24"/>
-        </w:rPr>
-        <w:t>8.2. Escalabilidad de las funciones</w:t>
-      </w:r>
-    </w:p>
-    <w:p>
-      <w:pPr>
-        <w:rPr>
-          <w:rFonts w:ascii="Times New Roman" w:eastAsia="Times New Roman" w:hAnsi="Times New Roman" w:cs="Times New Roman"/>
-          <w:sz w:val="24"/>
-          <w:szCs w:val="24"/>
-        </w:rPr>
-      </w:pPr>
-      <w:r>
-        <w:rPr>
-          <w:rFonts w:ascii="Times New Roman" w:eastAsia="Times New Roman" w:hAnsi="Times New Roman" w:cs="Times New Roman"/>
-          <w:sz w:val="24"/>
-          <w:szCs w:val="24"/>
-        </w:rPr>
-        <w:t>8.2.1. Clustering con NATS</w:t>
-      </w:r>
-    </w:p>
-    <w:p>
-      <w:pPr>
-        <w:rPr>
-          <w:rFonts w:ascii="Times New Roman" w:eastAsia="Times New Roman" w:hAnsi="Times New Roman" w:cs="Times New Roman"/>
-          <w:sz w:val="24"/>
-          <w:szCs w:val="24"/>
-        </w:rPr>
-      </w:pPr>
-      <w:proofErr w:type="gramStart"/>
-      <w:r>
-        <w:rPr>
-          <w:rFonts w:ascii="Times New Roman" w:eastAsia="Times New Roman" w:hAnsi="Times New Roman" w:cs="Times New Roman"/>
-          <w:sz w:val="24"/>
-          <w:szCs w:val="24"/>
-        </w:rPr>
-        <w:t>8.2.2. Uso</w:t>
-      </w:r>
-      <w:proofErr w:type="gramEnd"/>
-      <w:r>
-        <w:rPr>
-          <w:rFonts w:ascii="Times New Roman" w:eastAsia="Times New Roman" w:hAnsi="Times New Roman" w:cs="Times New Roman"/>
-          <w:sz w:val="24"/>
-          <w:szCs w:val="24"/>
-        </w:rPr>
-        <w:t xml:space="preserve"> eficiente de Redis</w:t>
-      </w:r>
-    </w:p>
-    <w:p>
-      <w:pPr>
-        <w:rPr>
-          <w:rFonts w:ascii="Times New Roman" w:eastAsia="Times New Roman" w:hAnsi="Times New Roman" w:cs="Times New Roman"/>
-          <w:sz w:val="24"/>
-          <w:szCs w:val="24"/>
-        </w:rPr>
-      </w:pPr>
-      <w:r>
-        <w:rPr>
-          <w:rFonts w:ascii="Times New Roman" w:eastAsia="Times New Roman" w:hAnsi="Times New Roman" w:cs="Times New Roman"/>
-          <w:sz w:val="24"/>
-          <w:szCs w:val="24"/>
-        </w:rPr>
-        <w:t>9. Mejoras Futuras</w:t>
-      </w:r>
-    </w:p>
-    <w:p>
-      <w:pPr>
-        <w:rPr>
-          <w:rFonts w:ascii="Times New Roman" w:eastAsia="Times New Roman" w:hAnsi="Times New Roman" w:cs="Times New Roman"/>
-          <w:sz w:val="24"/>
-          <w:szCs w:val="24"/>
-        </w:rPr>
-      </w:pPr>
-      <w:r>
-        <w:rPr>
-          <w:rFonts w:ascii="Times New Roman" w:eastAsia="Times New Roman" w:hAnsi="Times New Roman" w:cs="Times New Roman"/>
-          <w:sz w:val="24"/>
-          <w:szCs w:val="24"/>
-        </w:rPr>
-        <w:t>9.1. Nuevas funcionalidades</w:t>
-      </w:r>
-    </w:p>
-    <w:p>
-      <w:pPr>
-        <w:rPr>
-          <w:rFonts w:ascii="Times New Roman" w:eastAsia="Times New Roman" w:hAnsi="Times New Roman" w:cs="Times New Roman"/>
-          <w:sz w:val="24"/>
-          <w:szCs w:val="24"/>
-        </w:rPr>
-      </w:pPr>
-      <w:r>
-        <w:rPr>
-          <w:rFonts w:ascii="Times New Roman" w:eastAsia="Times New Roman" w:hAnsi="Times New Roman" w:cs="Times New Roman"/>
-          <w:sz w:val="24"/>
-          <w:szCs w:val="24"/>
-        </w:rPr>
-        <w:t>9.2. Soporte para otros sistemas de mensajería</w:t>
-      </w:r>
-    </w:p>
-    <w:p>
-      <w:pPr>
-        <w:rPr>
-          <w:rFonts w:ascii="Times New Roman" w:eastAsia="Times New Roman" w:hAnsi="Times New Roman" w:cs="Times New Roman"/>
-          <w:sz w:val="24"/>
-          <w:szCs w:val="24"/>
-        </w:rPr>
-      </w:pPr>
-      <w:r>
-        <w:rPr>
-          <w:rFonts w:ascii="Times New Roman" w:eastAsia="Times New Roman" w:hAnsi="Times New Roman" w:cs="Times New Roman"/>
-          <w:sz w:val="24"/>
-          <w:szCs w:val="24"/>
-        </w:rPr>
-        <w:t>9.3. Optimización de rendimiento</w:t>
-      </w:r>
-    </w:p>
-    <w:p>
-      <w:pPr>
-        <w:rPr>
-          <w:rFonts w:ascii="Times New Roman" w:eastAsia="Times New Roman" w:hAnsi="Times New Roman" w:cs="Times New Roman"/>
-          <w:sz w:val="24"/>
-          <w:szCs w:val="24"/>
-        </w:rPr>
-      </w:pPr>
-      <w:r>
-        <w:rPr>
-          <w:rFonts w:ascii="Times New Roman" w:eastAsia="Times New Roman" w:hAnsi="Times New Roman" w:cs="Times New Roman"/>
-          <w:sz w:val="24"/>
-          <w:szCs w:val="24"/>
-        </w:rPr>
-        <w:t>10. Referencias</w:t>
-      </w:r>
-    </w:p>
-    <w:p>
-      <w:pPr>
-        <w:rPr>
-          <w:rFonts w:ascii="Times New Roman" w:eastAsia="Times New Roman" w:hAnsi="Times New Roman" w:cs="Times New Roman"/>
-          <w:sz w:val="24"/>
-          <w:szCs w:val="24"/>
-        </w:rPr>
-      </w:pPr>
-      <w:r>
-        <w:rPr>
-          <w:rFonts w:ascii="Times New Roman" w:eastAsia="Times New Roman" w:hAnsi="Times New Roman" w:cs="Times New Roman"/>
-          <w:sz w:val="24"/>
-          <w:szCs w:val="24"/>
-        </w:rPr>
-        <w:t>10.1. Documentación oficial de herramientas utilizadas</w:t>
-      </w:r>
     </w:p>
     <w:p>
       <w:pPr>
@@ -8299,6 +10085,119 @@
     </w:lvl>
   </w:abstractNum>
   <w:abstractNum w:abstractNumId="1">
+    <w:nsid w:val="0C6A606F"/>
+    <w:multiLevelType w:val="multilevel"/>
+    <w:tmpl w:val="77289628"/>
+    <w:lvl w:ilvl="0">
+      <w:start w:val="1"/>
+      <w:numFmt w:val="decimal"/>
+      <w:lvlText w:val="%1."/>
+      <w:lvlJc w:val="left"/>
+      <w:pPr>
+        <w:tabs>
+          <w:tab w:val="num" w:pos="720"/>
+        </w:tabs>
+        <w:ind w:left="720" w:hanging="360"/>
+      </w:pPr>
+    </w:lvl>
+    <w:lvl w:ilvl="1" w:tentative="1">
+      <w:start w:val="1"/>
+      <w:numFmt w:val="decimal"/>
+      <w:lvlText w:val="%2."/>
+      <w:lvlJc w:val="left"/>
+      <w:pPr>
+        <w:tabs>
+          <w:tab w:val="num" w:pos="1440"/>
+        </w:tabs>
+        <w:ind w:left="1440" w:hanging="360"/>
+      </w:pPr>
+    </w:lvl>
+    <w:lvl w:ilvl="2" w:tentative="1">
+      <w:start w:val="1"/>
+      <w:numFmt w:val="decimal"/>
+      <w:lvlText w:val="%3."/>
+      <w:lvlJc w:val="left"/>
+      <w:pPr>
+        <w:tabs>
+          <w:tab w:val="num" w:pos="2160"/>
+        </w:tabs>
+        <w:ind w:left="2160" w:hanging="360"/>
+      </w:pPr>
+    </w:lvl>
+    <w:lvl w:ilvl="3" w:tentative="1">
+      <w:start w:val="1"/>
+      <w:numFmt w:val="decimal"/>
+      <w:lvlText w:val="%4."/>
+      <w:lvlJc w:val="left"/>
+      <w:pPr>
+        <w:tabs>
+          <w:tab w:val="num" w:pos="2880"/>
+        </w:tabs>
+        <w:ind w:left="2880" w:hanging="360"/>
+      </w:pPr>
+    </w:lvl>
+    <w:lvl w:ilvl="4" w:tentative="1">
+      <w:start w:val="1"/>
+      <w:numFmt w:val="decimal"/>
+      <w:lvlText w:val="%5."/>
+      <w:lvlJc w:val="left"/>
+      <w:pPr>
+        <w:tabs>
+          <w:tab w:val="num" w:pos="3600"/>
+        </w:tabs>
+        <w:ind w:left="3600" w:hanging="360"/>
+      </w:pPr>
+    </w:lvl>
+    <w:lvl w:ilvl="5" w:tentative="1">
+      <w:start w:val="1"/>
+      <w:numFmt w:val="decimal"/>
+      <w:lvlText w:val="%6."/>
+      <w:lvlJc w:val="left"/>
+      <w:pPr>
+        <w:tabs>
+          <w:tab w:val="num" w:pos="4320"/>
+        </w:tabs>
+        <w:ind w:left="4320" w:hanging="360"/>
+      </w:pPr>
+    </w:lvl>
+    <w:lvl w:ilvl="6" w:tentative="1">
+      <w:start w:val="1"/>
+      <w:numFmt w:val="decimal"/>
+      <w:lvlText w:val="%7."/>
+      <w:lvlJc w:val="left"/>
+      <w:pPr>
+        <w:tabs>
+          <w:tab w:val="num" w:pos="5040"/>
+        </w:tabs>
+        <w:ind w:left="5040" w:hanging="360"/>
+      </w:pPr>
+    </w:lvl>
+    <w:lvl w:ilvl="7" w:tentative="1">
+      <w:start w:val="1"/>
+      <w:numFmt w:val="decimal"/>
+      <w:lvlText w:val="%8."/>
+      <w:lvlJc w:val="left"/>
+      <w:pPr>
+        <w:tabs>
+          <w:tab w:val="num" w:pos="5760"/>
+        </w:tabs>
+        <w:ind w:left="5760" w:hanging="360"/>
+      </w:pPr>
+    </w:lvl>
+    <w:lvl w:ilvl="8" w:tentative="1">
+      <w:start w:val="1"/>
+      <w:numFmt w:val="decimal"/>
+      <w:lvlText w:val="%9."/>
+      <w:lvlJc w:val="left"/>
+      <w:pPr>
+        <w:tabs>
+          <w:tab w:val="num" w:pos="6480"/>
+        </w:tabs>
+        <w:ind w:left="6480" w:hanging="360"/>
+      </w:pPr>
+    </w:lvl>
+  </w:abstractNum>
+  <w:abstractNum w:abstractNumId="2">
     <w:nsid w:val="0ED40045"/>
     <w:multiLevelType w:val="multilevel"/>
     <w:tmpl w:val="180C08E8"/>
@@ -8415,7 +10314,7 @@
       </w:pPr>
     </w:lvl>
   </w:abstractNum>
-  <w:abstractNum w:abstractNumId="2">
+  <w:abstractNum w:abstractNumId="3">
     <w:nsid w:val="156B61EB"/>
     <w:multiLevelType w:val="multilevel"/>
     <w:tmpl w:val="8F149D56"/>
@@ -8528,7 +10427,7 @@
       </w:pPr>
     </w:lvl>
   </w:abstractNum>
-  <w:abstractNum w:abstractNumId="3">
+  <w:abstractNum w:abstractNumId="4">
     <w:nsid w:val="17B70E5B"/>
     <w:multiLevelType w:val="multilevel"/>
     <w:tmpl w:val="D7B61232"/>
@@ -8641,7 +10540,7 @@
       </w:pPr>
     </w:lvl>
   </w:abstractNum>
-  <w:abstractNum w:abstractNumId="4">
+  <w:abstractNum w:abstractNumId="5">
     <w:nsid w:val="1BEF4EC5"/>
     <w:multiLevelType w:val="multilevel"/>
     <w:tmpl w:val="2DC66498"/>
@@ -8790,7 +10689,7 @@
       </w:rPr>
     </w:lvl>
   </w:abstractNum>
-  <w:abstractNum w:abstractNumId="5">
+  <w:abstractNum w:abstractNumId="6">
     <w:nsid w:val="1D517032"/>
     <w:multiLevelType w:val="multilevel"/>
     <w:tmpl w:val="7942654C"/>
@@ -8903,7 +10802,120 @@
       </w:rPr>
     </w:lvl>
   </w:abstractNum>
-  <w:abstractNum w:abstractNumId="6">
+  <w:abstractNum w:abstractNumId="7">
+    <w:nsid w:val="288B1524"/>
+    <w:multiLevelType w:val="multilevel"/>
+    <w:tmpl w:val="52F86B20"/>
+    <w:lvl w:ilvl="0">
+      <w:start w:val="1"/>
+      <w:numFmt w:val="decimal"/>
+      <w:lvlText w:val="%1."/>
+      <w:lvlJc w:val="left"/>
+      <w:pPr>
+        <w:tabs>
+          <w:tab w:val="num" w:pos="720"/>
+        </w:tabs>
+        <w:ind w:left="720" w:hanging="360"/>
+      </w:pPr>
+    </w:lvl>
+    <w:lvl w:ilvl="1" w:tentative="1">
+      <w:start w:val="1"/>
+      <w:numFmt w:val="decimal"/>
+      <w:lvlText w:val="%2."/>
+      <w:lvlJc w:val="left"/>
+      <w:pPr>
+        <w:tabs>
+          <w:tab w:val="num" w:pos="1440"/>
+        </w:tabs>
+        <w:ind w:left="1440" w:hanging="360"/>
+      </w:pPr>
+    </w:lvl>
+    <w:lvl w:ilvl="2" w:tentative="1">
+      <w:start w:val="1"/>
+      <w:numFmt w:val="decimal"/>
+      <w:lvlText w:val="%3."/>
+      <w:lvlJc w:val="left"/>
+      <w:pPr>
+        <w:tabs>
+          <w:tab w:val="num" w:pos="2160"/>
+        </w:tabs>
+        <w:ind w:left="2160" w:hanging="360"/>
+      </w:pPr>
+    </w:lvl>
+    <w:lvl w:ilvl="3" w:tentative="1">
+      <w:start w:val="1"/>
+      <w:numFmt w:val="decimal"/>
+      <w:lvlText w:val="%4."/>
+      <w:lvlJc w:val="left"/>
+      <w:pPr>
+        <w:tabs>
+          <w:tab w:val="num" w:pos="2880"/>
+        </w:tabs>
+        <w:ind w:left="2880" w:hanging="360"/>
+      </w:pPr>
+    </w:lvl>
+    <w:lvl w:ilvl="4" w:tentative="1">
+      <w:start w:val="1"/>
+      <w:numFmt w:val="decimal"/>
+      <w:lvlText w:val="%5."/>
+      <w:lvlJc w:val="left"/>
+      <w:pPr>
+        <w:tabs>
+          <w:tab w:val="num" w:pos="3600"/>
+        </w:tabs>
+        <w:ind w:left="3600" w:hanging="360"/>
+      </w:pPr>
+    </w:lvl>
+    <w:lvl w:ilvl="5" w:tentative="1">
+      <w:start w:val="1"/>
+      <w:numFmt w:val="decimal"/>
+      <w:lvlText w:val="%6."/>
+      <w:lvlJc w:val="left"/>
+      <w:pPr>
+        <w:tabs>
+          <w:tab w:val="num" w:pos="4320"/>
+        </w:tabs>
+        <w:ind w:left="4320" w:hanging="360"/>
+      </w:pPr>
+    </w:lvl>
+    <w:lvl w:ilvl="6" w:tentative="1">
+      <w:start w:val="1"/>
+      <w:numFmt w:val="decimal"/>
+      <w:lvlText w:val="%7."/>
+      <w:lvlJc w:val="left"/>
+      <w:pPr>
+        <w:tabs>
+          <w:tab w:val="num" w:pos="5040"/>
+        </w:tabs>
+        <w:ind w:left="5040" w:hanging="360"/>
+      </w:pPr>
+    </w:lvl>
+    <w:lvl w:ilvl="7" w:tentative="1">
+      <w:start w:val="1"/>
+      <w:numFmt w:val="decimal"/>
+      <w:lvlText w:val="%8."/>
+      <w:lvlJc w:val="left"/>
+      <w:pPr>
+        <w:tabs>
+          <w:tab w:val="num" w:pos="5760"/>
+        </w:tabs>
+        <w:ind w:left="5760" w:hanging="360"/>
+      </w:pPr>
+    </w:lvl>
+    <w:lvl w:ilvl="8" w:tentative="1">
+      <w:start w:val="1"/>
+      <w:numFmt w:val="decimal"/>
+      <w:lvlText w:val="%9."/>
+      <w:lvlJc w:val="left"/>
+      <w:pPr>
+        <w:tabs>
+          <w:tab w:val="num" w:pos="6480"/>
+        </w:tabs>
+        <w:ind w:left="6480" w:hanging="360"/>
+      </w:pPr>
+    </w:lvl>
+  </w:abstractNum>
+  <w:abstractNum w:abstractNumId="8">
     <w:nsid w:val="2AD6133E"/>
     <w:multiLevelType w:val="multilevel"/>
     <w:tmpl w:val="B6FA4BC4"/>
@@ -9016,7 +11028,7 @@
       </w:pPr>
     </w:lvl>
   </w:abstractNum>
-  <w:abstractNum w:abstractNumId="7">
+  <w:abstractNum w:abstractNumId="9">
     <w:nsid w:val="349866C5"/>
     <w:multiLevelType w:val="multilevel"/>
     <w:tmpl w:val="E0D62DD0"/>
@@ -9165,7 +11177,7 @@
       </w:rPr>
     </w:lvl>
   </w:abstractNum>
-  <w:abstractNum w:abstractNumId="8">
+  <w:abstractNum w:abstractNumId="10">
     <w:nsid w:val="39646842"/>
     <w:multiLevelType w:val="multilevel"/>
     <w:tmpl w:val="FBAED5C2"/>
@@ -9314,7 +11326,7 @@
       </w:rPr>
     </w:lvl>
   </w:abstractNum>
-  <w:abstractNum w:abstractNumId="9">
+  <w:abstractNum w:abstractNumId="11">
     <w:nsid w:val="3CCF19F9"/>
     <w:multiLevelType w:val="multilevel"/>
     <w:tmpl w:val="25126EDC"/>
@@ -9427,7 +11439,7 @@
       </w:pPr>
     </w:lvl>
   </w:abstractNum>
-  <w:abstractNum w:abstractNumId="10">
+  <w:abstractNum w:abstractNumId="12">
     <w:nsid w:val="4827404F"/>
     <w:multiLevelType w:val="multilevel"/>
     <w:tmpl w:val="A3EC1C82"/>
@@ -9540,7 +11552,7 @@
       </w:pPr>
     </w:lvl>
   </w:abstractNum>
-  <w:abstractNum w:abstractNumId="11">
+  <w:abstractNum w:abstractNumId="13">
     <w:nsid w:val="4C30159C"/>
     <w:multiLevelType w:val="multilevel"/>
     <w:tmpl w:val="5CBE5C18"/>
@@ -9653,7 +11665,7 @@
       </w:pPr>
     </w:lvl>
   </w:abstractNum>
-  <w:abstractNum w:abstractNumId="12">
+  <w:abstractNum w:abstractNumId="14">
     <w:nsid w:val="61594C13"/>
     <w:multiLevelType w:val="multilevel"/>
     <w:tmpl w:val="6DD03990"/>
@@ -9766,7 +11778,156 @@
       </w:pPr>
     </w:lvl>
   </w:abstractNum>
-  <w:abstractNum w:abstractNumId="13">
+  <w:abstractNum w:abstractNumId="15">
+    <w:nsid w:val="6445004C"/>
+    <w:multiLevelType w:val="multilevel"/>
+    <w:tmpl w:val="080292F6"/>
+    <w:lvl w:ilvl="0">
+      <w:start w:val="1"/>
+      <w:numFmt w:val="bullet"/>
+      <w:lvlText w:val=""/>
+      <w:lvlJc w:val="left"/>
+      <w:pPr>
+        <w:tabs>
+          <w:tab w:val="num" w:pos="720"/>
+        </w:tabs>
+        <w:ind w:left="720" w:hanging="360"/>
+      </w:pPr>
+      <w:rPr>
+        <w:rFonts w:ascii="Symbol" w:hAnsi="Symbol" w:hint="default"/>
+        <w:sz w:val="20"/>
+      </w:rPr>
+    </w:lvl>
+    <w:lvl w:ilvl="1" w:tentative="1">
+      <w:start w:val="1"/>
+      <w:numFmt w:val="bullet"/>
+      <w:lvlText w:val="o"/>
+      <w:lvlJc w:val="left"/>
+      <w:pPr>
+        <w:tabs>
+          <w:tab w:val="num" w:pos="1440"/>
+        </w:tabs>
+        <w:ind w:left="1440" w:hanging="360"/>
+      </w:pPr>
+      <w:rPr>
+        <w:rFonts w:ascii="Courier New" w:hAnsi="Courier New" w:hint="default"/>
+        <w:sz w:val="20"/>
+      </w:rPr>
+    </w:lvl>
+    <w:lvl w:ilvl="2" w:tentative="1">
+      <w:start w:val="1"/>
+      <w:numFmt w:val="bullet"/>
+      <w:lvlText w:val=""/>
+      <w:lvlJc w:val="left"/>
+      <w:pPr>
+        <w:tabs>
+          <w:tab w:val="num" w:pos="2160"/>
+        </w:tabs>
+        <w:ind w:left="2160" w:hanging="360"/>
+      </w:pPr>
+      <w:rPr>
+        <w:rFonts w:ascii="Wingdings" w:hAnsi="Wingdings" w:hint="default"/>
+        <w:sz w:val="20"/>
+      </w:rPr>
+    </w:lvl>
+    <w:lvl w:ilvl="3" w:tentative="1">
+      <w:start w:val="1"/>
+      <w:numFmt w:val="bullet"/>
+      <w:lvlText w:val=""/>
+      <w:lvlJc w:val="left"/>
+      <w:pPr>
+        <w:tabs>
+          <w:tab w:val="num" w:pos="2880"/>
+        </w:tabs>
+        <w:ind w:left="2880" w:hanging="360"/>
+      </w:pPr>
+      <w:rPr>
+        <w:rFonts w:ascii="Wingdings" w:hAnsi="Wingdings" w:hint="default"/>
+        <w:sz w:val="20"/>
+      </w:rPr>
+    </w:lvl>
+    <w:lvl w:ilvl="4" w:tentative="1">
+      <w:start w:val="1"/>
+      <w:numFmt w:val="bullet"/>
+      <w:lvlText w:val=""/>
+      <w:lvlJc w:val="left"/>
+      <w:pPr>
+        <w:tabs>
+          <w:tab w:val="num" w:pos="3600"/>
+        </w:tabs>
+        <w:ind w:left="3600" w:hanging="360"/>
+      </w:pPr>
+      <w:rPr>
+        <w:rFonts w:ascii="Wingdings" w:hAnsi="Wingdings" w:hint="default"/>
+        <w:sz w:val="20"/>
+      </w:rPr>
+    </w:lvl>
+    <w:lvl w:ilvl="5" w:tentative="1">
+      <w:start w:val="1"/>
+      <w:numFmt w:val="bullet"/>
+      <w:lvlText w:val=""/>
+      <w:lvlJc w:val="left"/>
+      <w:pPr>
+        <w:tabs>
+          <w:tab w:val="num" w:pos="4320"/>
+        </w:tabs>
+        <w:ind w:left="4320" w:hanging="360"/>
+      </w:pPr>
+      <w:rPr>
+        <w:rFonts w:ascii="Wingdings" w:hAnsi="Wingdings" w:hint="default"/>
+        <w:sz w:val="20"/>
+      </w:rPr>
+    </w:lvl>
+    <w:lvl w:ilvl="6" w:tentative="1">
+      <w:start w:val="1"/>
+      <w:numFmt w:val="bullet"/>
+      <w:lvlText w:val=""/>
+      <w:lvlJc w:val="left"/>
+      <w:pPr>
+        <w:tabs>
+          <w:tab w:val="num" w:pos="5040"/>
+        </w:tabs>
+        <w:ind w:left="5040" w:hanging="360"/>
+      </w:pPr>
+      <w:rPr>
+        <w:rFonts w:ascii="Wingdings" w:hAnsi="Wingdings" w:hint="default"/>
+        <w:sz w:val="20"/>
+      </w:rPr>
+    </w:lvl>
+    <w:lvl w:ilvl="7" w:tentative="1">
+      <w:start w:val="1"/>
+      <w:numFmt w:val="bullet"/>
+      <w:lvlText w:val=""/>
+      <w:lvlJc w:val="left"/>
+      <w:pPr>
+        <w:tabs>
+          <w:tab w:val="num" w:pos="5760"/>
+        </w:tabs>
+        <w:ind w:left="5760" w:hanging="360"/>
+      </w:pPr>
+      <w:rPr>
+        <w:rFonts w:ascii="Wingdings" w:hAnsi="Wingdings" w:hint="default"/>
+        <w:sz w:val="20"/>
+      </w:rPr>
+    </w:lvl>
+    <w:lvl w:ilvl="8" w:tentative="1">
+      <w:start w:val="1"/>
+      <w:numFmt w:val="bullet"/>
+      <w:lvlText w:val=""/>
+      <w:lvlJc w:val="left"/>
+      <w:pPr>
+        <w:tabs>
+          <w:tab w:val="num" w:pos="6480"/>
+        </w:tabs>
+        <w:ind w:left="6480" w:hanging="360"/>
+      </w:pPr>
+      <w:rPr>
+        <w:rFonts w:ascii="Wingdings" w:hAnsi="Wingdings" w:hint="default"/>
+        <w:sz w:val="20"/>
+      </w:rPr>
+    </w:lvl>
+  </w:abstractNum>
+  <w:abstractNum w:abstractNumId="16">
     <w:nsid w:val="6FAC5E30"/>
     <w:multiLevelType w:val="multilevel"/>
     <w:tmpl w:val="242E57F2"/>
@@ -9915,7 +12076,7 @@
       </w:rPr>
     </w:lvl>
   </w:abstractNum>
-  <w:abstractNum w:abstractNumId="14">
+  <w:abstractNum w:abstractNumId="17">
     <w:nsid w:val="72340D32"/>
     <w:multiLevelType w:val="multilevel"/>
     <w:tmpl w:val="C4C08A48"/>
@@ -10064,7 +12225,7 @@
       </w:rPr>
     </w:lvl>
   </w:abstractNum>
-  <w:abstractNum w:abstractNumId="15">
+  <w:abstractNum w:abstractNumId="18">
     <w:nsid w:val="782E4699"/>
     <w:multiLevelType w:val="multilevel"/>
     <w:tmpl w:val="59E041C4"/>
@@ -10177,7 +12338,7 @@
       </w:pPr>
     </w:lvl>
   </w:abstractNum>
-  <w:abstractNum w:abstractNumId="16">
+  <w:abstractNum w:abstractNumId="19">
     <w:nsid w:val="7CEB1444"/>
     <w:multiLevelType w:val="multilevel"/>
     <w:tmpl w:val="63504E18"/>
@@ -10291,55 +12452,64 @@
     </w:lvl>
   </w:abstractNum>
   <w:num w:numId="1">
+    <w:abstractNumId w:val="6"/>
+  </w:num>
+  <w:num w:numId="2">
+    <w:abstractNumId w:val="11"/>
+  </w:num>
+  <w:num w:numId="3">
+    <w:abstractNumId w:val="12"/>
+  </w:num>
+  <w:num w:numId="4">
+    <w:abstractNumId w:val="4"/>
+  </w:num>
+  <w:num w:numId="5">
+    <w:abstractNumId w:val="2"/>
+  </w:num>
+  <w:num w:numId="6">
+    <w:abstractNumId w:val="8"/>
+  </w:num>
+  <w:num w:numId="7">
+    <w:abstractNumId w:val="19"/>
+  </w:num>
+  <w:num w:numId="8">
+    <w:abstractNumId w:val="9"/>
+  </w:num>
+  <w:num w:numId="9">
+    <w:abstractNumId w:val="18"/>
+  </w:num>
+  <w:num w:numId="10">
+    <w:abstractNumId w:val="14"/>
+  </w:num>
+  <w:num w:numId="11">
+    <w:abstractNumId w:val="16"/>
+  </w:num>
+  <w:num w:numId="12">
     <w:abstractNumId w:val="5"/>
   </w:num>
-  <w:num w:numId="2">
-    <w:abstractNumId w:val="9"/>
+  <w:num w:numId="13">
+    <w:abstractNumId w:val="17"/>
   </w:num>
-  <w:num w:numId="3">
-    <w:abstractNumId w:val="10"/>
-  </w:num>
-  <w:num w:numId="4">
-    <w:abstractNumId w:val="3"/>
-  </w:num>
-  <w:num w:numId="5">
-    <w:abstractNumId w:val="1"/>
-  </w:num>
-  <w:num w:numId="6">
-    <w:abstractNumId w:val="6"/>
-  </w:num>
-  <w:num w:numId="7">
-    <w:abstractNumId w:val="16"/>
-  </w:num>
-  <w:num w:numId="8">
-    <w:abstractNumId w:val="7"/>
-  </w:num>
-  <w:num w:numId="9">
-    <w:abstractNumId w:val="15"/>
-  </w:num>
-  <w:num w:numId="10">
-    <w:abstractNumId w:val="12"/>
-  </w:num>
-  <w:num w:numId="11">
+  <w:num w:numId="14">
     <w:abstractNumId w:val="13"/>
   </w:num>
-  <w:num w:numId="12">
-    <w:abstractNumId w:val="4"/>
-  </w:num>
-  <w:num w:numId="13">
-    <w:abstractNumId w:val="14"/>
-  </w:num>
-  <w:num w:numId="14">
-    <w:abstractNumId w:val="11"/>
-  </w:num>
   <w:num w:numId="15">
-    <w:abstractNumId w:val="8"/>
+    <w:abstractNumId w:val="10"/>
   </w:num>
   <w:num w:numId="16">
     <w:abstractNumId w:val="0"/>
   </w:num>
   <w:num w:numId="17">
-    <w:abstractNumId w:val="2"/>
+    <w:abstractNumId w:val="3"/>
+  </w:num>
+  <w:num w:numId="18">
+    <w:abstractNumId w:val="7"/>
+  </w:num>
+  <w:num w:numId="19">
+    <w:abstractNumId w:val="15"/>
+  </w:num>
+  <w:num w:numId="20">
+    <w:abstractNumId w:val="1"/>
   </w:num>
 </w:numbering>
 </file>
@@ -10812,7 +12982,6 @@
     <w:name w:val="Normal (Web)"/>
     <w:basedOn w:val="Normal"/>
     <w:uiPriority w:val="99"/>
-    <w:semiHidden/>
     <w:unhideWhenUsed/>
     <w:rsid w:val="000750AA"/>
     <w:pPr>
@@ -10964,6 +13133,17 @@
     <w:name w:val="hljs-literal"/>
     <w:basedOn w:val="DefaultParagraphFont"/>
     <w:rsid w:val="00B02593"/>
+  </w:style>
+  <w:style w:type="character" w:styleId="Hyperlink">
+    <w:name w:val="Hyperlink"/>
+    <w:basedOn w:val="DefaultParagraphFont"/>
+    <w:uiPriority w:val="99"/>
+    <w:unhideWhenUsed/>
+    <w:rsid w:val="004520AF"/>
+    <w:rPr>
+      <w:color w:val="0563C1" w:themeColor="hyperlink"/>
+      <w:u w:val="single"/>
+    </w:rPr>
   </w:style>
 </w:styles>
 </file>
@@ -11234,7 +13414,7 @@
 </file>
 
 <file path=customXml/itemProps1.xml><?xml version="1.0" encoding="utf-8"?>
-<ds:datastoreItem xmlns:ds="http://schemas.openxmlformats.org/officeDocument/2006/customXml" ds:itemID="{D7D783D7-0983-4A2C-ACE6-663C7CA574EF}">
+<ds:datastoreItem xmlns:ds="http://schemas.openxmlformats.org/officeDocument/2006/customXml" ds:itemID="{F950773A-7357-4124-B1F9-492A749263DE}">
   <ds:schemaRefs>
     <ds:schemaRef ds:uri="http://schemas.openxmlformats.org/officeDocument/2006/bibliography"/>
   </ds:schemaRefs>

--- a/Documentacion De Proyecto.docx
+++ b/Documentacion De Proyecto.docx
@@ -7632,10 +7632,7 @@
       </w:r>
       <w:proofErr w:type="gramEnd"/>
       <w:r>
-        <w:t xml:space="preserve"> proyecto i</w:t>
-      </w:r>
-      <w:r>
-        <w:t xml:space="preserve">mplica varias configuraciones y servicios interdependientes que permiten crear una infraestructura de microservicios escalable y distribuida. A continuación, se detallan los componentes clave </w:t>
+        <w:t xml:space="preserve"> proyecto implica varias configuraciones y servicios interdependientes que permiten crear una infraestructura de microservicios escalable y distribuida. A continuación, se detallan los componentes clave </w:t>
       </w:r>
       <w:proofErr w:type="gramStart"/>
       <w:r>
@@ -8052,10 +8049,7 @@
         <w:t>Docker Compose</w:t>
       </w:r>
       <w:r>
-        <w:t xml:space="preserve"> como en este caso,</w:t>
-      </w:r>
-      <w:r>
-        <w:t xml:space="preserve"> se gestiona principalmente a través de la configuración de servicios en el archivo </w:t>
+        <w:t xml:space="preserve"> como en este caso, se gestiona principalmente a través de la configuración de servicios en el archivo </w:t>
       </w:r>
       <w:r>
         <w:rPr>
@@ -8547,10 +8541,7 @@
         <w:t>docker-compose.yml</w:t>
       </w:r>
       <w:r>
-        <w:t xml:space="preserve"> </w:t>
-      </w:r>
-      <w:r>
-        <w:t xml:space="preserve">describe la configuración de varios servicios que componen </w:t>
+        <w:t xml:space="preserve"> describe la configuración de varios servicios que componen </w:t>
       </w:r>
       <w:proofErr w:type="gramStart"/>
       <w:r>
@@ -8895,10 +8886,7 @@
         <w:jc w:val="both"/>
       </w:pPr>
       <w:r>
-        <w:t>E</w:t>
-      </w:r>
-      <w:r>
-        <w:t xml:space="preserve">l archivo </w:t>
+        <w:t xml:space="preserve">El archivo </w:t>
       </w:r>
       <w:r>
         <w:rPr>
@@ -9522,14 +9510,6 @@
           <w:szCs w:val="24"/>
         </w:rPr>
       </w:pPr>
-      <w:r>
-        <w:rPr>
-          <w:rFonts w:ascii="Times New Roman" w:eastAsia="Times New Roman" w:hAnsi="Times New Roman" w:cs="Times New Roman"/>
-          <w:sz w:val="24"/>
-          <w:szCs w:val="24"/>
-        </w:rPr>
-        <w:t>??</w:t>
-      </w:r>
     </w:p>
     <w:p>
       <w:pPr>
@@ -9547,6 +9527,1171 @@
         </w:rPr>
         <w:t>8.2. Escalabilidad de las funciones</w:t>
       </w:r>
+    </w:p>
+    <w:p>
+      <w:pPr>
+        <w:spacing w:before="100" w:beforeAutospacing="1" w:after="100" w:afterAutospacing="1" w:line="240" w:lineRule="auto"/>
+        <w:rPr>
+          <w:rFonts w:ascii="Times New Roman" w:eastAsia="Times New Roman" w:hAnsi="Times New Roman" w:cs="Times New Roman"/>
+          <w:sz w:val="24"/>
+          <w:szCs w:val="24"/>
+        </w:rPr>
+      </w:pPr>
+      <w:r>
+        <w:rPr>
+          <w:rFonts w:ascii="Times New Roman" w:eastAsia="Times New Roman" w:hAnsi="Times New Roman" w:cs="Times New Roman"/>
+          <w:sz w:val="24"/>
+          <w:szCs w:val="24"/>
+        </w:rPr>
+        <w:t xml:space="preserve">La </w:t>
+      </w:r>
+      <w:r>
+        <w:rPr>
+          <w:rFonts w:ascii="Times New Roman" w:eastAsia="Times New Roman" w:hAnsi="Times New Roman" w:cs="Times New Roman"/>
+          <w:b/>
+          <w:bCs/>
+          <w:sz w:val="24"/>
+          <w:szCs w:val="24"/>
+        </w:rPr>
+        <w:t>escalabilidad</w:t>
+      </w:r>
+      <w:r>
+        <w:rPr>
+          <w:rFonts w:ascii="Times New Roman" w:eastAsia="Times New Roman" w:hAnsi="Times New Roman" w:cs="Times New Roman"/>
+          <w:sz w:val="24"/>
+          <w:szCs w:val="24"/>
+        </w:rPr>
+        <w:t xml:space="preserve"> </w:t>
+      </w:r>
+      <w:r>
+        <w:rPr>
+          <w:rFonts w:ascii="Times New Roman" w:eastAsia="Times New Roman" w:hAnsi="Times New Roman" w:cs="Times New Roman"/>
+          <w:sz w:val="24"/>
+          <w:szCs w:val="24"/>
+        </w:rPr>
+        <w:t xml:space="preserve">es </w:t>
+      </w:r>
+      <w:r>
+        <w:rPr>
+          <w:rFonts w:ascii="Times New Roman" w:eastAsia="Times New Roman" w:hAnsi="Times New Roman" w:cs="Times New Roman"/>
+          <w:sz w:val="24"/>
+          <w:szCs w:val="24"/>
+        </w:rPr>
+        <w:t xml:space="preserve">clave para garantizar que el sistema pueda manejar </w:t>
+      </w:r>
+      <w:proofErr w:type="gramStart"/>
+      <w:r>
+        <w:rPr>
+          <w:rFonts w:ascii="Times New Roman" w:eastAsia="Times New Roman" w:hAnsi="Times New Roman" w:cs="Times New Roman"/>
+          <w:sz w:val="24"/>
+          <w:szCs w:val="24"/>
+        </w:rPr>
+        <w:t>un</w:t>
+      </w:r>
+      <w:proofErr w:type="gramEnd"/>
+      <w:r>
+        <w:rPr>
+          <w:rFonts w:ascii="Times New Roman" w:eastAsia="Times New Roman" w:hAnsi="Times New Roman" w:cs="Times New Roman"/>
+          <w:sz w:val="24"/>
+          <w:szCs w:val="24"/>
+        </w:rPr>
+        <w:t xml:space="preserve"> aumento en la carga de trabajo sin comprometer su rendimiento. La arquitectura está diseñada de </w:t>
+      </w:r>
+      <w:proofErr w:type="gramStart"/>
+      <w:r>
+        <w:rPr>
+          <w:rFonts w:ascii="Times New Roman" w:eastAsia="Times New Roman" w:hAnsi="Times New Roman" w:cs="Times New Roman"/>
+          <w:sz w:val="24"/>
+          <w:szCs w:val="24"/>
+        </w:rPr>
+        <w:t>tal</w:t>
+      </w:r>
+      <w:proofErr w:type="gramEnd"/>
+      <w:r>
+        <w:rPr>
+          <w:rFonts w:ascii="Times New Roman" w:eastAsia="Times New Roman" w:hAnsi="Times New Roman" w:cs="Times New Roman"/>
+          <w:sz w:val="24"/>
+          <w:szCs w:val="24"/>
+        </w:rPr>
+        <w:t xml:space="preserve"> manera que cada componente pueda escalar de manera independiente según las necesidades, utilizando contenedores Docker y herramientas de mensajería como NATS para facilitar la interacción entre los servicios. </w:t>
+      </w:r>
+      <w:r>
+        <w:rPr>
+          <w:rFonts w:ascii="Times New Roman" w:eastAsia="Times New Roman" w:hAnsi="Times New Roman" w:cs="Times New Roman"/>
+          <w:sz w:val="24"/>
+          <w:szCs w:val="24"/>
+        </w:rPr>
+        <w:t>Los diferentes components interactuan para gestionarla</w:t>
+      </w:r>
+      <w:bookmarkStart w:id="0" w:name="_GoBack"/>
+      <w:bookmarkEnd w:id="0"/>
+      <w:r>
+        <w:rPr>
+          <w:rFonts w:ascii="Times New Roman" w:eastAsia="Times New Roman" w:hAnsi="Times New Roman" w:cs="Times New Roman"/>
+          <w:sz w:val="24"/>
+          <w:szCs w:val="24"/>
+        </w:rPr>
+        <w:t>.</w:t>
+      </w:r>
+    </w:p>
+    <w:p>
+      <w:pPr>
+        <w:spacing w:before="100" w:beforeAutospacing="1" w:after="100" w:afterAutospacing="1" w:line="240" w:lineRule="auto"/>
+        <w:outlineLvl w:val="2"/>
+        <w:rPr>
+          <w:rFonts w:ascii="Times New Roman" w:eastAsia="Times New Roman" w:hAnsi="Times New Roman" w:cs="Times New Roman"/>
+          <w:b/>
+          <w:bCs/>
+          <w:sz w:val="27"/>
+          <w:szCs w:val="27"/>
+        </w:rPr>
+      </w:pPr>
+      <w:r>
+        <w:rPr>
+          <w:rFonts w:ascii="Times New Roman" w:eastAsia="Times New Roman" w:hAnsi="Times New Roman" w:cs="Times New Roman"/>
+          <w:b/>
+          <w:bCs/>
+          <w:sz w:val="27"/>
+          <w:szCs w:val="27"/>
+        </w:rPr>
+        <w:t>8.2.1</w:t>
+      </w:r>
+      <w:r>
+        <w:rPr>
+          <w:rFonts w:ascii="Times New Roman" w:eastAsia="Times New Roman" w:hAnsi="Times New Roman" w:cs="Times New Roman"/>
+          <w:b/>
+          <w:bCs/>
+          <w:sz w:val="27"/>
+          <w:szCs w:val="27"/>
+        </w:rPr>
+        <w:t>Escalabilidad Horizontal de Microservicios</w:t>
+      </w:r>
+    </w:p>
+    <w:p>
+      <w:pPr>
+        <w:spacing w:before="100" w:beforeAutospacing="1" w:after="100" w:afterAutospacing="1" w:line="240" w:lineRule="auto"/>
+        <w:rPr>
+          <w:rFonts w:ascii="Times New Roman" w:eastAsia="Times New Roman" w:hAnsi="Times New Roman" w:cs="Times New Roman"/>
+          <w:sz w:val="24"/>
+          <w:szCs w:val="24"/>
+        </w:rPr>
+      </w:pPr>
+      <w:r>
+        <w:rPr>
+          <w:rFonts w:ascii="Times New Roman" w:eastAsia="Times New Roman" w:hAnsi="Times New Roman" w:cs="Times New Roman"/>
+          <w:sz w:val="24"/>
+          <w:szCs w:val="24"/>
+        </w:rPr>
+        <w:t xml:space="preserve">Cada servicio en el sistema está contenido dentro de </w:t>
+      </w:r>
+      <w:proofErr w:type="gramStart"/>
+      <w:r>
+        <w:rPr>
+          <w:rFonts w:ascii="Times New Roman" w:eastAsia="Times New Roman" w:hAnsi="Times New Roman" w:cs="Times New Roman"/>
+          <w:sz w:val="24"/>
+          <w:szCs w:val="24"/>
+        </w:rPr>
+        <w:t>un</w:t>
+      </w:r>
+      <w:proofErr w:type="gramEnd"/>
+      <w:r>
+        <w:rPr>
+          <w:rFonts w:ascii="Times New Roman" w:eastAsia="Times New Roman" w:hAnsi="Times New Roman" w:cs="Times New Roman"/>
+          <w:sz w:val="24"/>
+          <w:szCs w:val="24"/>
+        </w:rPr>
+        <w:t xml:space="preserve"> contenedor Docker, lo que permite que los servicios escalen de manera independiente. Los microservicios en </w:t>
+      </w:r>
+      <w:proofErr w:type="gramStart"/>
+      <w:r>
+        <w:rPr>
+          <w:rFonts w:ascii="Times New Roman" w:eastAsia="Times New Roman" w:hAnsi="Times New Roman" w:cs="Times New Roman"/>
+          <w:sz w:val="24"/>
+          <w:szCs w:val="24"/>
+        </w:rPr>
+        <w:t>este</w:t>
+      </w:r>
+      <w:proofErr w:type="gramEnd"/>
+      <w:r>
+        <w:rPr>
+          <w:rFonts w:ascii="Times New Roman" w:eastAsia="Times New Roman" w:hAnsi="Times New Roman" w:cs="Times New Roman"/>
+          <w:sz w:val="24"/>
+          <w:szCs w:val="24"/>
+        </w:rPr>
+        <w:t xml:space="preserve"> proyecto incluyen:</w:t>
+      </w:r>
+    </w:p>
+    <w:p>
+      <w:pPr>
+        <w:numPr>
+          <w:ilvl w:val="0"/>
+          <w:numId w:val="21"/>
+        </w:numPr>
+        <w:spacing w:before="100" w:beforeAutospacing="1" w:after="100" w:afterAutospacing="1" w:line="240" w:lineRule="auto"/>
+        <w:rPr>
+          <w:rFonts w:ascii="Times New Roman" w:eastAsia="Times New Roman" w:hAnsi="Times New Roman" w:cs="Times New Roman"/>
+          <w:sz w:val="24"/>
+          <w:szCs w:val="24"/>
+        </w:rPr>
+      </w:pPr>
+      <w:r>
+        <w:rPr>
+          <w:rFonts w:ascii="Times New Roman" w:eastAsia="Times New Roman" w:hAnsi="Times New Roman" w:cs="Times New Roman"/>
+          <w:b/>
+          <w:bCs/>
+          <w:sz w:val="24"/>
+          <w:szCs w:val="24"/>
+        </w:rPr>
+        <w:t>Servicio de Autenticación (auth)</w:t>
+      </w:r>
+      <w:r>
+        <w:rPr>
+          <w:rFonts w:ascii="Times New Roman" w:eastAsia="Times New Roman" w:hAnsi="Times New Roman" w:cs="Times New Roman"/>
+          <w:sz w:val="24"/>
+          <w:szCs w:val="24"/>
+        </w:rPr>
+        <w:t xml:space="preserve">: Encargado del registro y validación de usuarios mediante JWT. Si el tráfico de autenticación aumenta, se pueden desplegar más instancias de </w:t>
+      </w:r>
+      <w:proofErr w:type="gramStart"/>
+      <w:r>
+        <w:rPr>
+          <w:rFonts w:ascii="Times New Roman" w:eastAsia="Times New Roman" w:hAnsi="Times New Roman" w:cs="Times New Roman"/>
+          <w:sz w:val="24"/>
+          <w:szCs w:val="24"/>
+        </w:rPr>
+        <w:t>este</w:t>
+      </w:r>
+      <w:proofErr w:type="gramEnd"/>
+      <w:r>
+        <w:rPr>
+          <w:rFonts w:ascii="Times New Roman" w:eastAsia="Times New Roman" w:hAnsi="Times New Roman" w:cs="Times New Roman"/>
+          <w:sz w:val="24"/>
+          <w:szCs w:val="24"/>
+        </w:rPr>
+        <w:t xml:space="preserve"> servicio.</w:t>
+      </w:r>
+    </w:p>
+    <w:p>
+      <w:pPr>
+        <w:numPr>
+          <w:ilvl w:val="0"/>
+          <w:numId w:val="21"/>
+        </w:numPr>
+        <w:spacing w:before="100" w:beforeAutospacing="1" w:after="100" w:afterAutospacing="1" w:line="240" w:lineRule="auto"/>
+        <w:rPr>
+          <w:rFonts w:ascii="Times New Roman" w:eastAsia="Times New Roman" w:hAnsi="Times New Roman" w:cs="Times New Roman"/>
+          <w:sz w:val="24"/>
+          <w:szCs w:val="24"/>
+        </w:rPr>
+      </w:pPr>
+      <w:r>
+        <w:rPr>
+          <w:rFonts w:ascii="Times New Roman" w:eastAsia="Times New Roman" w:hAnsi="Times New Roman" w:cs="Times New Roman"/>
+          <w:b/>
+          <w:bCs/>
+          <w:sz w:val="24"/>
+          <w:szCs w:val="24"/>
+        </w:rPr>
+        <w:t>Servicio FaaS (faas)</w:t>
+      </w:r>
+      <w:r>
+        <w:rPr>
+          <w:rFonts w:ascii="Times New Roman" w:eastAsia="Times New Roman" w:hAnsi="Times New Roman" w:cs="Times New Roman"/>
+          <w:sz w:val="24"/>
+          <w:szCs w:val="24"/>
+        </w:rPr>
+        <w:t xml:space="preserve">: Gestiona las funciones registradas. Este servicio puede escalarse horizontalmente para manejar </w:t>
+      </w:r>
+      <w:proofErr w:type="gramStart"/>
+      <w:r>
+        <w:rPr>
+          <w:rFonts w:ascii="Times New Roman" w:eastAsia="Times New Roman" w:hAnsi="Times New Roman" w:cs="Times New Roman"/>
+          <w:sz w:val="24"/>
+          <w:szCs w:val="24"/>
+        </w:rPr>
+        <w:t>un</w:t>
+      </w:r>
+      <w:proofErr w:type="gramEnd"/>
+      <w:r>
+        <w:rPr>
+          <w:rFonts w:ascii="Times New Roman" w:eastAsia="Times New Roman" w:hAnsi="Times New Roman" w:cs="Times New Roman"/>
+          <w:sz w:val="24"/>
+          <w:szCs w:val="24"/>
+        </w:rPr>
+        <w:t xml:space="preserve"> mayor número de solicitudes para registrar, ejecutar y desregistrar funciones.</w:t>
+      </w:r>
+    </w:p>
+    <w:p>
+      <w:pPr>
+        <w:numPr>
+          <w:ilvl w:val="0"/>
+          <w:numId w:val="21"/>
+        </w:numPr>
+        <w:spacing w:before="100" w:beforeAutospacing="1" w:after="100" w:afterAutospacing="1" w:line="240" w:lineRule="auto"/>
+        <w:rPr>
+          <w:rFonts w:ascii="Times New Roman" w:eastAsia="Times New Roman" w:hAnsi="Times New Roman" w:cs="Times New Roman"/>
+          <w:sz w:val="24"/>
+          <w:szCs w:val="24"/>
+        </w:rPr>
+      </w:pPr>
+      <w:r>
+        <w:rPr>
+          <w:rFonts w:ascii="Times New Roman" w:eastAsia="Times New Roman" w:hAnsi="Times New Roman" w:cs="Times New Roman"/>
+          <w:b/>
+          <w:bCs/>
+          <w:sz w:val="24"/>
+          <w:szCs w:val="24"/>
+        </w:rPr>
+        <w:t>Orquestador (orquestador)</w:t>
+      </w:r>
+      <w:r>
+        <w:rPr>
+          <w:rFonts w:ascii="Times New Roman" w:eastAsia="Times New Roman" w:hAnsi="Times New Roman" w:cs="Times New Roman"/>
+          <w:sz w:val="24"/>
+          <w:szCs w:val="24"/>
+        </w:rPr>
+        <w:t xml:space="preserve">: Coordina la comunicación entre los otros servicios. La escalabilidad de </w:t>
+      </w:r>
+      <w:proofErr w:type="gramStart"/>
+      <w:r>
+        <w:rPr>
+          <w:rFonts w:ascii="Times New Roman" w:eastAsia="Times New Roman" w:hAnsi="Times New Roman" w:cs="Times New Roman"/>
+          <w:sz w:val="24"/>
+          <w:szCs w:val="24"/>
+        </w:rPr>
+        <w:t>este</w:t>
+      </w:r>
+      <w:proofErr w:type="gramEnd"/>
+      <w:r>
+        <w:rPr>
+          <w:rFonts w:ascii="Times New Roman" w:eastAsia="Times New Roman" w:hAnsi="Times New Roman" w:cs="Times New Roman"/>
+          <w:sz w:val="24"/>
+          <w:szCs w:val="24"/>
+        </w:rPr>
+        <w:t xml:space="preserve"> componente se maneja iniciando más instancias si es necesario para gestionar mayores cargas de trabajo.</w:t>
+      </w:r>
+    </w:p>
+    <w:p>
+      <w:pPr>
+        <w:numPr>
+          <w:ilvl w:val="0"/>
+          <w:numId w:val="21"/>
+        </w:numPr>
+        <w:spacing w:before="100" w:beforeAutospacing="1" w:after="100" w:afterAutospacing="1" w:line="240" w:lineRule="auto"/>
+        <w:rPr>
+          <w:rFonts w:ascii="Times New Roman" w:eastAsia="Times New Roman" w:hAnsi="Times New Roman" w:cs="Times New Roman"/>
+          <w:sz w:val="24"/>
+          <w:szCs w:val="24"/>
+        </w:rPr>
+      </w:pPr>
+      <w:r>
+        <w:rPr>
+          <w:rFonts w:ascii="Times New Roman" w:eastAsia="Times New Roman" w:hAnsi="Times New Roman" w:cs="Times New Roman"/>
+          <w:b/>
+          <w:bCs/>
+          <w:sz w:val="24"/>
+          <w:szCs w:val="24"/>
+        </w:rPr>
+        <w:t>Worker (worker)</w:t>
+      </w:r>
+      <w:r>
+        <w:rPr>
+          <w:rFonts w:ascii="Times New Roman" w:eastAsia="Times New Roman" w:hAnsi="Times New Roman" w:cs="Times New Roman"/>
+          <w:sz w:val="24"/>
+          <w:szCs w:val="24"/>
+        </w:rPr>
+        <w:t xml:space="preserve">: Ejecuta las funciones registradas en </w:t>
+      </w:r>
+      <w:proofErr w:type="gramStart"/>
+      <w:r>
+        <w:rPr>
+          <w:rFonts w:ascii="Times New Roman" w:eastAsia="Times New Roman" w:hAnsi="Times New Roman" w:cs="Times New Roman"/>
+          <w:sz w:val="24"/>
+          <w:szCs w:val="24"/>
+        </w:rPr>
+        <w:t>un</w:t>
+      </w:r>
+      <w:proofErr w:type="gramEnd"/>
+      <w:r>
+        <w:rPr>
+          <w:rFonts w:ascii="Times New Roman" w:eastAsia="Times New Roman" w:hAnsi="Times New Roman" w:cs="Times New Roman"/>
+          <w:sz w:val="24"/>
+          <w:szCs w:val="24"/>
+        </w:rPr>
+        <w:t xml:space="preserve"> contenedor Docker aislado. Este servicio es crucial para la escalabilidad </w:t>
+      </w:r>
+      <w:proofErr w:type="gramStart"/>
+      <w:r>
+        <w:rPr>
+          <w:rFonts w:ascii="Times New Roman" w:eastAsia="Times New Roman" w:hAnsi="Times New Roman" w:cs="Times New Roman"/>
+          <w:sz w:val="24"/>
+          <w:szCs w:val="24"/>
+        </w:rPr>
+        <w:t>del</w:t>
+      </w:r>
+      <w:proofErr w:type="gramEnd"/>
+      <w:r>
+        <w:rPr>
+          <w:rFonts w:ascii="Times New Roman" w:eastAsia="Times New Roman" w:hAnsi="Times New Roman" w:cs="Times New Roman"/>
+          <w:sz w:val="24"/>
+          <w:szCs w:val="24"/>
+        </w:rPr>
+        <w:t xml:space="preserve"> sistema, ya que cada vez que una función es invocada, un nuevo contenedor puede ser creado dinámicamente para ejecutarla.</w:t>
+      </w:r>
+    </w:p>
+    <w:p>
+      <w:pPr>
+        <w:spacing w:before="100" w:beforeAutospacing="1" w:after="100" w:afterAutospacing="1" w:line="240" w:lineRule="auto"/>
+        <w:outlineLvl w:val="2"/>
+        <w:rPr>
+          <w:rFonts w:ascii="Times New Roman" w:eastAsia="Times New Roman" w:hAnsi="Times New Roman" w:cs="Times New Roman"/>
+          <w:b/>
+          <w:bCs/>
+          <w:sz w:val="27"/>
+          <w:szCs w:val="27"/>
+        </w:rPr>
+      </w:pPr>
+      <w:r>
+        <w:rPr>
+          <w:rFonts w:ascii="Times New Roman" w:eastAsia="Times New Roman" w:hAnsi="Times New Roman" w:cs="Times New Roman"/>
+          <w:b/>
+          <w:bCs/>
+          <w:sz w:val="27"/>
+          <w:szCs w:val="27"/>
+        </w:rPr>
+        <w:t>2. Escalabilidad a Través de Docker y Orquestación</w:t>
+      </w:r>
+    </w:p>
+    <w:p>
+      <w:pPr>
+        <w:spacing w:before="100" w:beforeAutospacing="1" w:after="100" w:afterAutospacing="1" w:line="240" w:lineRule="auto"/>
+        <w:rPr>
+          <w:rFonts w:ascii="Times New Roman" w:eastAsia="Times New Roman" w:hAnsi="Times New Roman" w:cs="Times New Roman"/>
+          <w:sz w:val="24"/>
+          <w:szCs w:val="24"/>
+        </w:rPr>
+      </w:pPr>
+      <w:r>
+        <w:rPr>
+          <w:rFonts w:ascii="Times New Roman" w:eastAsia="Times New Roman" w:hAnsi="Times New Roman" w:cs="Times New Roman"/>
+          <w:sz w:val="24"/>
+          <w:szCs w:val="24"/>
+        </w:rPr>
+        <w:t xml:space="preserve">Docker proporciona una base sólida para la escalabilidad </w:t>
+      </w:r>
+      <w:proofErr w:type="gramStart"/>
+      <w:r>
+        <w:rPr>
+          <w:rFonts w:ascii="Times New Roman" w:eastAsia="Times New Roman" w:hAnsi="Times New Roman" w:cs="Times New Roman"/>
+          <w:sz w:val="24"/>
+          <w:szCs w:val="24"/>
+        </w:rPr>
+        <w:t>del</w:t>
+      </w:r>
+      <w:proofErr w:type="gramEnd"/>
+      <w:r>
+        <w:rPr>
+          <w:rFonts w:ascii="Times New Roman" w:eastAsia="Times New Roman" w:hAnsi="Times New Roman" w:cs="Times New Roman"/>
+          <w:sz w:val="24"/>
+          <w:szCs w:val="24"/>
+        </w:rPr>
+        <w:t xml:space="preserve"> sistema. Los contenedores pueden ser replicados y distribuidos sin necesidad de modificar el código, lo que facilita la respuesta ante picos de tráfico. El </w:t>
+      </w:r>
+      <w:proofErr w:type="gramStart"/>
+      <w:r>
+        <w:rPr>
+          <w:rFonts w:ascii="Times New Roman" w:eastAsia="Times New Roman" w:hAnsi="Times New Roman" w:cs="Times New Roman"/>
+          <w:sz w:val="24"/>
+          <w:szCs w:val="24"/>
+        </w:rPr>
+        <w:t>uso</w:t>
+      </w:r>
+      <w:proofErr w:type="gramEnd"/>
+      <w:r>
+        <w:rPr>
+          <w:rFonts w:ascii="Times New Roman" w:eastAsia="Times New Roman" w:hAnsi="Times New Roman" w:cs="Times New Roman"/>
+          <w:sz w:val="24"/>
+          <w:szCs w:val="24"/>
+        </w:rPr>
+        <w:t xml:space="preserve"> de Docker Compose o herramientas más avanzadas como </w:t>
+      </w:r>
+      <w:r>
+        <w:rPr>
+          <w:rFonts w:ascii="Times New Roman" w:eastAsia="Times New Roman" w:hAnsi="Times New Roman" w:cs="Times New Roman"/>
+          <w:b/>
+          <w:bCs/>
+          <w:sz w:val="24"/>
+          <w:szCs w:val="24"/>
+        </w:rPr>
+        <w:t>Docker Swarm</w:t>
+      </w:r>
+      <w:r>
+        <w:rPr>
+          <w:rFonts w:ascii="Times New Roman" w:eastAsia="Times New Roman" w:hAnsi="Times New Roman" w:cs="Times New Roman"/>
+          <w:sz w:val="24"/>
+          <w:szCs w:val="24"/>
+        </w:rPr>
+        <w:t xml:space="preserve"> o </w:t>
+      </w:r>
+      <w:r>
+        <w:rPr>
+          <w:rFonts w:ascii="Times New Roman" w:eastAsia="Times New Roman" w:hAnsi="Times New Roman" w:cs="Times New Roman"/>
+          <w:b/>
+          <w:bCs/>
+          <w:sz w:val="24"/>
+          <w:szCs w:val="24"/>
+        </w:rPr>
+        <w:t>Kubernetes</w:t>
+      </w:r>
+      <w:r>
+        <w:rPr>
+          <w:rFonts w:ascii="Times New Roman" w:eastAsia="Times New Roman" w:hAnsi="Times New Roman" w:cs="Times New Roman"/>
+          <w:sz w:val="24"/>
+          <w:szCs w:val="24"/>
+        </w:rPr>
+        <w:t xml:space="preserve"> (si se integra en una etapa posterior) permite gestionar y escalar múltiples instancias de un servicio automáticamente.</w:t>
+      </w:r>
+    </w:p>
+    <w:p>
+      <w:pPr>
+        <w:numPr>
+          <w:ilvl w:val="0"/>
+          <w:numId w:val="22"/>
+        </w:numPr>
+        <w:spacing w:before="100" w:beforeAutospacing="1" w:after="100" w:afterAutospacing="1" w:line="240" w:lineRule="auto"/>
+        <w:rPr>
+          <w:rFonts w:ascii="Times New Roman" w:eastAsia="Times New Roman" w:hAnsi="Times New Roman" w:cs="Times New Roman"/>
+          <w:sz w:val="24"/>
+          <w:szCs w:val="24"/>
+        </w:rPr>
+      </w:pPr>
+      <w:r>
+        <w:rPr>
+          <w:rFonts w:ascii="Times New Roman" w:eastAsia="Times New Roman" w:hAnsi="Times New Roman" w:cs="Times New Roman"/>
+          <w:b/>
+          <w:bCs/>
+          <w:sz w:val="24"/>
+          <w:szCs w:val="24"/>
+        </w:rPr>
+        <w:t>Escalabilidad de Workers</w:t>
+      </w:r>
+      <w:r>
+        <w:rPr>
+          <w:rFonts w:ascii="Times New Roman" w:eastAsia="Times New Roman" w:hAnsi="Times New Roman" w:cs="Times New Roman"/>
+          <w:sz w:val="24"/>
+          <w:szCs w:val="24"/>
+        </w:rPr>
+        <w:t xml:space="preserve">: El componente </w:t>
+      </w:r>
+      <w:r>
+        <w:rPr>
+          <w:rFonts w:ascii="Times New Roman" w:eastAsia="Times New Roman" w:hAnsi="Times New Roman" w:cs="Times New Roman"/>
+          <w:b/>
+          <w:bCs/>
+          <w:sz w:val="24"/>
+          <w:szCs w:val="24"/>
+        </w:rPr>
+        <w:t>worker</w:t>
+      </w:r>
+      <w:r>
+        <w:rPr>
+          <w:rFonts w:ascii="Times New Roman" w:eastAsia="Times New Roman" w:hAnsi="Times New Roman" w:cs="Times New Roman"/>
+          <w:sz w:val="24"/>
+          <w:szCs w:val="24"/>
+        </w:rPr>
+        <w:t xml:space="preserve"> es el núcleo de la ejecución de funciones. Cada vez que </w:t>
+      </w:r>
+      <w:proofErr w:type="gramStart"/>
+      <w:r>
+        <w:rPr>
+          <w:rFonts w:ascii="Times New Roman" w:eastAsia="Times New Roman" w:hAnsi="Times New Roman" w:cs="Times New Roman"/>
+          <w:sz w:val="24"/>
+          <w:szCs w:val="24"/>
+        </w:rPr>
+        <w:t>un</w:t>
+      </w:r>
+      <w:proofErr w:type="gramEnd"/>
+      <w:r>
+        <w:rPr>
+          <w:rFonts w:ascii="Times New Roman" w:eastAsia="Times New Roman" w:hAnsi="Times New Roman" w:cs="Times New Roman"/>
+          <w:sz w:val="24"/>
+          <w:szCs w:val="24"/>
+        </w:rPr>
+        <w:t xml:space="preserve"> usuario invoca una función, el orquestador puede disparar la creación de un nuevo contenedor para ejecutar esa función en particular. Si la demanda de funciones aumenta, el número de instancias de workers puede crecer de manera dinámica, asegurando que las funciones </w:t>
+      </w:r>
+      <w:proofErr w:type="gramStart"/>
+      <w:r>
+        <w:rPr>
+          <w:rFonts w:ascii="Times New Roman" w:eastAsia="Times New Roman" w:hAnsi="Times New Roman" w:cs="Times New Roman"/>
+          <w:sz w:val="24"/>
+          <w:szCs w:val="24"/>
+        </w:rPr>
+        <w:t>sean</w:t>
+      </w:r>
+      <w:proofErr w:type="gramEnd"/>
+      <w:r>
+        <w:rPr>
+          <w:rFonts w:ascii="Times New Roman" w:eastAsia="Times New Roman" w:hAnsi="Times New Roman" w:cs="Times New Roman"/>
+          <w:sz w:val="24"/>
+          <w:szCs w:val="24"/>
+        </w:rPr>
+        <w:t xml:space="preserve"> procesadas sin retrasos significativos.</w:t>
+      </w:r>
+    </w:p>
+    <w:p>
+      <w:pPr>
+        <w:spacing w:before="100" w:beforeAutospacing="1" w:after="100" w:afterAutospacing="1" w:line="240" w:lineRule="auto"/>
+        <w:ind w:left="720"/>
+        <w:rPr>
+          <w:rFonts w:ascii="Times New Roman" w:eastAsia="Times New Roman" w:hAnsi="Times New Roman" w:cs="Times New Roman"/>
+          <w:sz w:val="24"/>
+          <w:szCs w:val="24"/>
+        </w:rPr>
+      </w:pPr>
+      <w:r>
+        <w:rPr>
+          <w:rFonts w:ascii="Times New Roman" w:eastAsia="Times New Roman" w:hAnsi="Times New Roman" w:cs="Times New Roman"/>
+          <w:sz w:val="24"/>
+          <w:szCs w:val="24"/>
+        </w:rPr>
+        <w:lastRenderedPageBreak/>
+        <w:t>Los workers interactúan con el sistema de mensajería NATS para recibir solicitudes de ejecución de funciones, lo que permite distribuir las tareas de manera eficiente.</w:t>
+      </w:r>
+    </w:p>
+    <w:p>
+      <w:pPr>
+        <w:spacing w:before="100" w:beforeAutospacing="1" w:after="100" w:afterAutospacing="1" w:line="240" w:lineRule="auto"/>
+        <w:outlineLvl w:val="2"/>
+        <w:rPr>
+          <w:rFonts w:ascii="Times New Roman" w:eastAsia="Times New Roman" w:hAnsi="Times New Roman" w:cs="Times New Roman"/>
+          <w:b/>
+          <w:bCs/>
+          <w:sz w:val="27"/>
+          <w:szCs w:val="27"/>
+        </w:rPr>
+      </w:pPr>
+      <w:r>
+        <w:rPr>
+          <w:rFonts w:ascii="Times New Roman" w:eastAsia="Times New Roman" w:hAnsi="Times New Roman" w:cs="Times New Roman"/>
+          <w:b/>
+          <w:bCs/>
+          <w:sz w:val="27"/>
+          <w:szCs w:val="27"/>
+        </w:rPr>
+        <w:t>3. Interacción de Componentes para Escalabilidad</w:t>
+      </w:r>
+    </w:p>
+    <w:p>
+      <w:pPr>
+        <w:spacing w:before="100" w:beforeAutospacing="1" w:after="100" w:afterAutospacing="1" w:line="240" w:lineRule="auto"/>
+        <w:rPr>
+          <w:rFonts w:ascii="Times New Roman" w:eastAsia="Times New Roman" w:hAnsi="Times New Roman" w:cs="Times New Roman"/>
+          <w:sz w:val="24"/>
+          <w:szCs w:val="24"/>
+        </w:rPr>
+      </w:pPr>
+      <w:r>
+        <w:rPr>
+          <w:rFonts w:ascii="Times New Roman" w:eastAsia="Times New Roman" w:hAnsi="Times New Roman" w:cs="Times New Roman"/>
+          <w:sz w:val="24"/>
+          <w:szCs w:val="24"/>
+        </w:rPr>
+        <w:t>La interacción entre los componentes es esencial para lograr una escalabilidad efectiva. Los microservicios se comunican entre sí utilizando una arquitectura distribuida basada en mensajes. A continuación, se detalla cómo interactúan los componentes para escalar de manera eficiente:</w:t>
+      </w:r>
+    </w:p>
+    <w:p>
+      <w:pPr>
+        <w:numPr>
+          <w:ilvl w:val="0"/>
+          <w:numId w:val="23"/>
+        </w:numPr>
+        <w:spacing w:before="100" w:beforeAutospacing="1" w:after="100" w:afterAutospacing="1" w:line="240" w:lineRule="auto"/>
+        <w:rPr>
+          <w:rFonts w:ascii="Times New Roman" w:eastAsia="Times New Roman" w:hAnsi="Times New Roman" w:cs="Times New Roman"/>
+          <w:sz w:val="24"/>
+          <w:szCs w:val="24"/>
+        </w:rPr>
+      </w:pPr>
+      <w:r>
+        <w:rPr>
+          <w:rFonts w:ascii="Times New Roman" w:eastAsia="Times New Roman" w:hAnsi="Times New Roman" w:cs="Times New Roman"/>
+          <w:b/>
+          <w:bCs/>
+          <w:sz w:val="24"/>
+          <w:szCs w:val="24"/>
+        </w:rPr>
+        <w:t>Orquestador y Workers</w:t>
+      </w:r>
+      <w:r>
+        <w:rPr>
+          <w:rFonts w:ascii="Times New Roman" w:eastAsia="Times New Roman" w:hAnsi="Times New Roman" w:cs="Times New Roman"/>
+          <w:sz w:val="24"/>
+          <w:szCs w:val="24"/>
+        </w:rPr>
+        <w:t xml:space="preserve">: El </w:t>
+      </w:r>
+      <w:r>
+        <w:rPr>
+          <w:rFonts w:ascii="Times New Roman" w:eastAsia="Times New Roman" w:hAnsi="Times New Roman" w:cs="Times New Roman"/>
+          <w:b/>
+          <w:bCs/>
+          <w:sz w:val="24"/>
+          <w:szCs w:val="24"/>
+        </w:rPr>
+        <w:t>orquestador</w:t>
+      </w:r>
+      <w:r>
+        <w:rPr>
+          <w:rFonts w:ascii="Times New Roman" w:eastAsia="Times New Roman" w:hAnsi="Times New Roman" w:cs="Times New Roman"/>
+          <w:sz w:val="24"/>
+          <w:szCs w:val="24"/>
+        </w:rPr>
+        <w:t xml:space="preserve"> es responsable de gestionar la carga de trabajo y distribuir las solicitudes de ejecución de funciones a los </w:t>
+      </w:r>
+      <w:r>
+        <w:rPr>
+          <w:rFonts w:ascii="Times New Roman" w:eastAsia="Times New Roman" w:hAnsi="Times New Roman" w:cs="Times New Roman"/>
+          <w:b/>
+          <w:bCs/>
+          <w:sz w:val="24"/>
+          <w:szCs w:val="24"/>
+        </w:rPr>
+        <w:t>workers</w:t>
+      </w:r>
+      <w:r>
+        <w:rPr>
+          <w:rFonts w:ascii="Times New Roman" w:eastAsia="Times New Roman" w:hAnsi="Times New Roman" w:cs="Times New Roman"/>
+          <w:sz w:val="24"/>
+          <w:szCs w:val="24"/>
+        </w:rPr>
+        <w:t xml:space="preserve">. El orquestador se comunica con los workers a través de </w:t>
+      </w:r>
+      <w:r>
+        <w:rPr>
+          <w:rFonts w:ascii="Times New Roman" w:eastAsia="Times New Roman" w:hAnsi="Times New Roman" w:cs="Times New Roman"/>
+          <w:b/>
+          <w:bCs/>
+          <w:sz w:val="24"/>
+          <w:szCs w:val="24"/>
+        </w:rPr>
+        <w:t>NATS</w:t>
+      </w:r>
+      <w:r>
+        <w:rPr>
+          <w:rFonts w:ascii="Times New Roman" w:eastAsia="Times New Roman" w:hAnsi="Times New Roman" w:cs="Times New Roman"/>
+          <w:sz w:val="24"/>
+          <w:szCs w:val="24"/>
+        </w:rPr>
+        <w:t xml:space="preserve">, </w:t>
+      </w:r>
+      <w:proofErr w:type="gramStart"/>
+      <w:r>
+        <w:rPr>
+          <w:rFonts w:ascii="Times New Roman" w:eastAsia="Times New Roman" w:hAnsi="Times New Roman" w:cs="Times New Roman"/>
+          <w:sz w:val="24"/>
+          <w:szCs w:val="24"/>
+        </w:rPr>
+        <w:t>un</w:t>
+      </w:r>
+      <w:proofErr w:type="gramEnd"/>
+      <w:r>
+        <w:rPr>
+          <w:rFonts w:ascii="Times New Roman" w:eastAsia="Times New Roman" w:hAnsi="Times New Roman" w:cs="Times New Roman"/>
+          <w:sz w:val="24"/>
+          <w:szCs w:val="24"/>
+        </w:rPr>
+        <w:t xml:space="preserve"> sistema de mensajería ligera que permite una comunicación eficiente en tiempo real. Cuando </w:t>
+      </w:r>
+      <w:proofErr w:type="gramStart"/>
+      <w:r>
+        <w:rPr>
+          <w:rFonts w:ascii="Times New Roman" w:eastAsia="Times New Roman" w:hAnsi="Times New Roman" w:cs="Times New Roman"/>
+          <w:sz w:val="24"/>
+          <w:szCs w:val="24"/>
+        </w:rPr>
+        <w:t>un</w:t>
+      </w:r>
+      <w:proofErr w:type="gramEnd"/>
+      <w:r>
+        <w:rPr>
+          <w:rFonts w:ascii="Times New Roman" w:eastAsia="Times New Roman" w:hAnsi="Times New Roman" w:cs="Times New Roman"/>
+          <w:sz w:val="24"/>
+          <w:szCs w:val="24"/>
+        </w:rPr>
+        <w:t xml:space="preserve"> worker recibe una solicitud, crea un nuevo contenedor Docker para ejecutar la función solicitada. Si la carga aumenta, el orquestador puede enviar más solicitudes para iniciar nuevos workers, garantizando que se puedan ejecutar más funciones de manera simultánea.</w:t>
+      </w:r>
+    </w:p>
+    <w:p>
+      <w:pPr>
+        <w:numPr>
+          <w:ilvl w:val="0"/>
+          <w:numId w:val="23"/>
+        </w:numPr>
+        <w:spacing w:before="100" w:beforeAutospacing="1" w:after="100" w:afterAutospacing="1" w:line="240" w:lineRule="auto"/>
+        <w:rPr>
+          <w:rFonts w:ascii="Times New Roman" w:eastAsia="Times New Roman" w:hAnsi="Times New Roman" w:cs="Times New Roman"/>
+          <w:sz w:val="24"/>
+          <w:szCs w:val="24"/>
+        </w:rPr>
+      </w:pPr>
+      <w:r>
+        <w:rPr>
+          <w:rFonts w:ascii="Times New Roman" w:eastAsia="Times New Roman" w:hAnsi="Times New Roman" w:cs="Times New Roman"/>
+          <w:b/>
+          <w:bCs/>
+          <w:sz w:val="24"/>
+          <w:szCs w:val="24"/>
+        </w:rPr>
+        <w:t>Redis</w:t>
+      </w:r>
+      <w:r>
+        <w:rPr>
+          <w:rFonts w:ascii="Times New Roman" w:eastAsia="Times New Roman" w:hAnsi="Times New Roman" w:cs="Times New Roman"/>
+          <w:sz w:val="24"/>
+          <w:szCs w:val="24"/>
+        </w:rPr>
+        <w:t xml:space="preserve">: Actúa </w:t>
+      </w:r>
+      <w:proofErr w:type="gramStart"/>
+      <w:r>
+        <w:rPr>
+          <w:rFonts w:ascii="Times New Roman" w:eastAsia="Times New Roman" w:hAnsi="Times New Roman" w:cs="Times New Roman"/>
+          <w:sz w:val="24"/>
+          <w:szCs w:val="24"/>
+        </w:rPr>
+        <w:t>como</w:t>
+      </w:r>
+      <w:proofErr w:type="gramEnd"/>
+      <w:r>
+        <w:rPr>
+          <w:rFonts w:ascii="Times New Roman" w:eastAsia="Times New Roman" w:hAnsi="Times New Roman" w:cs="Times New Roman"/>
+          <w:sz w:val="24"/>
+          <w:szCs w:val="24"/>
+        </w:rPr>
+        <w:t xml:space="preserve"> una base de datos clave-valor que almacena las funciones registradas y sus respectivos códigos. El sistema de workers consulta Redis para verificar si una función está registrada y obtener su código para ejecutarlo. Redis también ayuda a mantener el estado entre diferentes instancias </w:t>
+      </w:r>
+      <w:proofErr w:type="gramStart"/>
+      <w:r>
+        <w:rPr>
+          <w:rFonts w:ascii="Times New Roman" w:eastAsia="Times New Roman" w:hAnsi="Times New Roman" w:cs="Times New Roman"/>
+          <w:sz w:val="24"/>
+          <w:szCs w:val="24"/>
+        </w:rPr>
+        <w:t>del</w:t>
+      </w:r>
+      <w:proofErr w:type="gramEnd"/>
+      <w:r>
+        <w:rPr>
+          <w:rFonts w:ascii="Times New Roman" w:eastAsia="Times New Roman" w:hAnsi="Times New Roman" w:cs="Times New Roman"/>
+          <w:sz w:val="24"/>
+          <w:szCs w:val="24"/>
+        </w:rPr>
+        <w:t xml:space="preserve"> sistema, lo que garantiza la coherencia en la ejecución de funciones.</w:t>
+      </w:r>
+    </w:p>
+    <w:p>
+      <w:pPr>
+        <w:numPr>
+          <w:ilvl w:val="0"/>
+          <w:numId w:val="23"/>
+        </w:numPr>
+        <w:spacing w:before="100" w:beforeAutospacing="1" w:after="100" w:afterAutospacing="1" w:line="240" w:lineRule="auto"/>
+        <w:rPr>
+          <w:rFonts w:ascii="Times New Roman" w:eastAsia="Times New Roman" w:hAnsi="Times New Roman" w:cs="Times New Roman"/>
+          <w:sz w:val="24"/>
+          <w:szCs w:val="24"/>
+        </w:rPr>
+      </w:pPr>
+      <w:r>
+        <w:rPr>
+          <w:rFonts w:ascii="Times New Roman" w:eastAsia="Times New Roman" w:hAnsi="Times New Roman" w:cs="Times New Roman"/>
+          <w:b/>
+          <w:bCs/>
+          <w:sz w:val="24"/>
+          <w:szCs w:val="24"/>
+        </w:rPr>
+        <w:t>NATS para Comunicación en Tiempo Real</w:t>
+      </w:r>
+      <w:r>
+        <w:rPr>
+          <w:rFonts w:ascii="Times New Roman" w:eastAsia="Times New Roman" w:hAnsi="Times New Roman" w:cs="Times New Roman"/>
+          <w:sz w:val="24"/>
+          <w:szCs w:val="24"/>
+        </w:rPr>
+        <w:t xml:space="preserve">: La escalabilidad también depende de una mensajería eficiente. </w:t>
+      </w:r>
+      <w:r>
+        <w:rPr>
+          <w:rFonts w:ascii="Times New Roman" w:eastAsia="Times New Roman" w:hAnsi="Times New Roman" w:cs="Times New Roman"/>
+          <w:b/>
+          <w:bCs/>
+          <w:sz w:val="24"/>
+          <w:szCs w:val="24"/>
+        </w:rPr>
+        <w:t>NATS</w:t>
+      </w:r>
+      <w:r>
+        <w:rPr>
+          <w:rFonts w:ascii="Times New Roman" w:eastAsia="Times New Roman" w:hAnsi="Times New Roman" w:cs="Times New Roman"/>
+          <w:sz w:val="24"/>
+          <w:szCs w:val="24"/>
+        </w:rPr>
+        <w:t xml:space="preserve"> facilita la comunicación entre los servicios, permitiendo que el orquestador, los workers y otros componentes se comuniquen en tiempo real. La interacción basada en mensajes permite que los workers puedan ser iniciados dinámicamente y que el sistema maneje </w:t>
+      </w:r>
+      <w:proofErr w:type="gramStart"/>
+      <w:r>
+        <w:rPr>
+          <w:rFonts w:ascii="Times New Roman" w:eastAsia="Times New Roman" w:hAnsi="Times New Roman" w:cs="Times New Roman"/>
+          <w:sz w:val="24"/>
+          <w:szCs w:val="24"/>
+        </w:rPr>
+        <w:t>un</w:t>
+      </w:r>
+      <w:proofErr w:type="gramEnd"/>
+      <w:r>
+        <w:rPr>
+          <w:rFonts w:ascii="Times New Roman" w:eastAsia="Times New Roman" w:hAnsi="Times New Roman" w:cs="Times New Roman"/>
+          <w:sz w:val="24"/>
+          <w:szCs w:val="24"/>
+        </w:rPr>
+        <w:t xml:space="preserve"> mayor volumen de tareas sin cuello de botella en la comunicación.</w:t>
+      </w:r>
+    </w:p>
+    <w:p>
+      <w:pPr>
+        <w:spacing w:before="100" w:beforeAutospacing="1" w:after="100" w:afterAutospacing="1" w:line="240" w:lineRule="auto"/>
+        <w:outlineLvl w:val="2"/>
+        <w:rPr>
+          <w:rFonts w:ascii="Times New Roman" w:eastAsia="Times New Roman" w:hAnsi="Times New Roman" w:cs="Times New Roman"/>
+          <w:b/>
+          <w:bCs/>
+          <w:sz w:val="27"/>
+          <w:szCs w:val="27"/>
+        </w:rPr>
+      </w:pPr>
+      <w:r>
+        <w:rPr>
+          <w:rFonts w:ascii="Times New Roman" w:eastAsia="Times New Roman" w:hAnsi="Times New Roman" w:cs="Times New Roman"/>
+          <w:b/>
+          <w:bCs/>
+          <w:sz w:val="27"/>
+          <w:szCs w:val="27"/>
+        </w:rPr>
+        <w:t>4. Escalabilidad en Respuesta a la Carga de Trabajo</w:t>
+      </w:r>
+    </w:p>
+    <w:p>
+      <w:pPr>
+        <w:spacing w:before="100" w:beforeAutospacing="1" w:after="100" w:afterAutospacing="1" w:line="240" w:lineRule="auto"/>
+        <w:rPr>
+          <w:rFonts w:ascii="Times New Roman" w:eastAsia="Times New Roman" w:hAnsi="Times New Roman" w:cs="Times New Roman"/>
+          <w:sz w:val="24"/>
+          <w:szCs w:val="24"/>
+        </w:rPr>
+      </w:pPr>
+      <w:r>
+        <w:rPr>
+          <w:rFonts w:ascii="Times New Roman" w:eastAsia="Times New Roman" w:hAnsi="Times New Roman" w:cs="Times New Roman"/>
+          <w:sz w:val="24"/>
+          <w:szCs w:val="24"/>
+        </w:rPr>
+        <w:t xml:space="preserve">La capacidad de escalar los servicios horizontalmente se ajusta automáticamente en función de la demanda. A medida que los usuarios invocan más funciones, el orquestador puede activar más instancias de workers. Al estar orquestados en contenedores Docker, los servicios pueden ser replicados sin grandes esfuerzos, permitiendo que el sistema pueda responder ante </w:t>
+      </w:r>
+      <w:proofErr w:type="gramStart"/>
+      <w:r>
+        <w:rPr>
+          <w:rFonts w:ascii="Times New Roman" w:eastAsia="Times New Roman" w:hAnsi="Times New Roman" w:cs="Times New Roman"/>
+          <w:sz w:val="24"/>
+          <w:szCs w:val="24"/>
+        </w:rPr>
+        <w:t>un</w:t>
+      </w:r>
+      <w:proofErr w:type="gramEnd"/>
+      <w:r>
+        <w:rPr>
+          <w:rFonts w:ascii="Times New Roman" w:eastAsia="Times New Roman" w:hAnsi="Times New Roman" w:cs="Times New Roman"/>
+          <w:sz w:val="24"/>
+          <w:szCs w:val="24"/>
+        </w:rPr>
+        <w:t xml:space="preserve"> incremento en la cantidad de funciones que se deben ejecutar sin que se afecte el rendimiento global del sistema.</w:t>
+      </w:r>
+    </w:p>
+    <w:p>
+      <w:pPr>
+        <w:spacing w:before="100" w:beforeAutospacing="1" w:after="100" w:afterAutospacing="1" w:line="240" w:lineRule="auto"/>
+        <w:outlineLvl w:val="2"/>
+        <w:rPr>
+          <w:rFonts w:ascii="Times New Roman" w:eastAsia="Times New Roman" w:hAnsi="Times New Roman" w:cs="Times New Roman"/>
+          <w:b/>
+          <w:bCs/>
+          <w:sz w:val="27"/>
+          <w:szCs w:val="27"/>
+        </w:rPr>
+      </w:pPr>
+      <w:r>
+        <w:rPr>
+          <w:rFonts w:ascii="Times New Roman" w:eastAsia="Times New Roman" w:hAnsi="Times New Roman" w:cs="Times New Roman"/>
+          <w:b/>
+          <w:bCs/>
+          <w:sz w:val="27"/>
+          <w:szCs w:val="27"/>
+        </w:rPr>
+        <w:t>5. Escalabilidad de Redis y NATS</w:t>
+      </w:r>
+    </w:p>
+    <w:p>
+      <w:pPr>
+        <w:numPr>
+          <w:ilvl w:val="0"/>
+          <w:numId w:val="24"/>
+        </w:numPr>
+        <w:spacing w:before="100" w:beforeAutospacing="1" w:after="100" w:afterAutospacing="1" w:line="240" w:lineRule="auto"/>
+        <w:rPr>
+          <w:rFonts w:ascii="Times New Roman" w:eastAsia="Times New Roman" w:hAnsi="Times New Roman" w:cs="Times New Roman"/>
+          <w:sz w:val="24"/>
+          <w:szCs w:val="24"/>
+        </w:rPr>
+      </w:pPr>
+      <w:r>
+        <w:rPr>
+          <w:rFonts w:ascii="Times New Roman" w:eastAsia="Times New Roman" w:hAnsi="Times New Roman" w:cs="Times New Roman"/>
+          <w:b/>
+          <w:bCs/>
+          <w:sz w:val="24"/>
+          <w:szCs w:val="24"/>
+        </w:rPr>
+        <w:t>Redis</w:t>
+      </w:r>
+      <w:r>
+        <w:rPr>
+          <w:rFonts w:ascii="Times New Roman" w:eastAsia="Times New Roman" w:hAnsi="Times New Roman" w:cs="Times New Roman"/>
+          <w:sz w:val="24"/>
+          <w:szCs w:val="24"/>
+        </w:rPr>
+        <w:t xml:space="preserve">: El </w:t>
+      </w:r>
+      <w:proofErr w:type="gramStart"/>
+      <w:r>
+        <w:rPr>
+          <w:rFonts w:ascii="Times New Roman" w:eastAsia="Times New Roman" w:hAnsi="Times New Roman" w:cs="Times New Roman"/>
+          <w:sz w:val="24"/>
+          <w:szCs w:val="24"/>
+        </w:rPr>
+        <w:t>uso</w:t>
+      </w:r>
+      <w:proofErr w:type="gramEnd"/>
+      <w:r>
+        <w:rPr>
+          <w:rFonts w:ascii="Times New Roman" w:eastAsia="Times New Roman" w:hAnsi="Times New Roman" w:cs="Times New Roman"/>
+          <w:sz w:val="24"/>
+          <w:szCs w:val="24"/>
+        </w:rPr>
+        <w:t xml:space="preserve"> de Redis permite almacenar y acceder rápidamente a la información de las funciones, lo que es esencial para la escalabilidad. En una implementación de producción, Redis puede ser replicado y distribuido para manejar mayores volúmenes de datos y solicitudes concurrentes sin degradar el rendimiento.</w:t>
+      </w:r>
+    </w:p>
+    <w:p>
+      <w:pPr>
+        <w:numPr>
+          <w:ilvl w:val="0"/>
+          <w:numId w:val="24"/>
+        </w:numPr>
+        <w:spacing w:before="100" w:beforeAutospacing="1" w:after="100" w:afterAutospacing="1" w:line="240" w:lineRule="auto"/>
+        <w:rPr>
+          <w:rFonts w:ascii="Times New Roman" w:eastAsia="Times New Roman" w:hAnsi="Times New Roman" w:cs="Times New Roman"/>
+          <w:sz w:val="24"/>
+          <w:szCs w:val="24"/>
+        </w:rPr>
+      </w:pPr>
+      <w:r>
+        <w:rPr>
+          <w:rFonts w:ascii="Times New Roman" w:eastAsia="Times New Roman" w:hAnsi="Times New Roman" w:cs="Times New Roman"/>
+          <w:b/>
+          <w:bCs/>
+          <w:sz w:val="24"/>
+          <w:szCs w:val="24"/>
+        </w:rPr>
+        <w:t>NATS</w:t>
+      </w:r>
+      <w:r>
+        <w:rPr>
+          <w:rFonts w:ascii="Times New Roman" w:eastAsia="Times New Roman" w:hAnsi="Times New Roman" w:cs="Times New Roman"/>
+          <w:sz w:val="24"/>
+          <w:szCs w:val="24"/>
+        </w:rPr>
+        <w:t xml:space="preserve">: En </w:t>
+      </w:r>
+      <w:proofErr w:type="gramStart"/>
+      <w:r>
+        <w:rPr>
+          <w:rFonts w:ascii="Times New Roman" w:eastAsia="Times New Roman" w:hAnsi="Times New Roman" w:cs="Times New Roman"/>
+          <w:sz w:val="24"/>
+          <w:szCs w:val="24"/>
+        </w:rPr>
+        <w:t>un</w:t>
+      </w:r>
+      <w:proofErr w:type="gramEnd"/>
+      <w:r>
+        <w:rPr>
+          <w:rFonts w:ascii="Times New Roman" w:eastAsia="Times New Roman" w:hAnsi="Times New Roman" w:cs="Times New Roman"/>
+          <w:sz w:val="24"/>
+          <w:szCs w:val="24"/>
+        </w:rPr>
+        <w:t xml:space="preserve"> entorno con alta demanda, </w:t>
+      </w:r>
+      <w:r>
+        <w:rPr>
+          <w:rFonts w:ascii="Times New Roman" w:eastAsia="Times New Roman" w:hAnsi="Times New Roman" w:cs="Times New Roman"/>
+          <w:b/>
+          <w:bCs/>
+          <w:sz w:val="24"/>
+          <w:szCs w:val="24"/>
+        </w:rPr>
+        <w:t>NATS</w:t>
+      </w:r>
+      <w:r>
+        <w:rPr>
+          <w:rFonts w:ascii="Times New Roman" w:eastAsia="Times New Roman" w:hAnsi="Times New Roman" w:cs="Times New Roman"/>
+          <w:sz w:val="24"/>
+          <w:szCs w:val="24"/>
+        </w:rPr>
+        <w:t xml:space="preserve"> puede ser escalado para soportar una mayor cantidad de mensajes entre los microservicios. Esto asegura que la mensajería sea </w:t>
+      </w:r>
+      <w:r>
+        <w:rPr>
+          <w:rFonts w:ascii="Times New Roman" w:eastAsia="Times New Roman" w:hAnsi="Times New Roman" w:cs="Times New Roman"/>
+          <w:sz w:val="24"/>
+          <w:szCs w:val="24"/>
+        </w:rPr>
+        <w:lastRenderedPageBreak/>
+        <w:t xml:space="preserve">eficiente y pueda manejar </w:t>
+      </w:r>
+      <w:proofErr w:type="gramStart"/>
+      <w:r>
+        <w:rPr>
+          <w:rFonts w:ascii="Times New Roman" w:eastAsia="Times New Roman" w:hAnsi="Times New Roman" w:cs="Times New Roman"/>
+          <w:sz w:val="24"/>
+          <w:szCs w:val="24"/>
+        </w:rPr>
+        <w:t>un</w:t>
+      </w:r>
+      <w:proofErr w:type="gramEnd"/>
+      <w:r>
+        <w:rPr>
+          <w:rFonts w:ascii="Times New Roman" w:eastAsia="Times New Roman" w:hAnsi="Times New Roman" w:cs="Times New Roman"/>
+          <w:sz w:val="24"/>
+          <w:szCs w:val="24"/>
+        </w:rPr>
+        <w:t xml:space="preserve"> alto volumen de solicitudes de ejecución de funciones sin latencia excesiva.</w:t>
+      </w:r>
+    </w:p>
+    <w:p>
+      <w:pPr>
+        <w:rPr>
+          <w:rFonts w:ascii="Times New Roman" w:eastAsia="Times New Roman" w:hAnsi="Times New Roman" w:cs="Times New Roman"/>
+          <w:sz w:val="24"/>
+          <w:szCs w:val="24"/>
+        </w:rPr>
+      </w:pPr>
     </w:p>
     <w:p>
       <w:pPr>
@@ -9842,8 +10987,6 @@
           <w:szCs w:val="24"/>
         </w:rPr>
       </w:pPr>
-      <w:bookmarkStart w:id="0" w:name="_GoBack"/>
-      <w:bookmarkEnd w:id="0"/>
     </w:p>
     <w:p>
       <w:pPr>
@@ -10315,6 +11458,304 @@
     </w:lvl>
   </w:abstractNum>
   <w:abstractNum w:abstractNumId="3">
+    <w:nsid w:val="12B13B63"/>
+    <w:multiLevelType w:val="multilevel"/>
+    <w:tmpl w:val="EDA8F8D6"/>
+    <w:lvl w:ilvl="0">
+      <w:start w:val="1"/>
+      <w:numFmt w:val="bullet"/>
+      <w:lvlText w:val=""/>
+      <w:lvlJc w:val="left"/>
+      <w:pPr>
+        <w:tabs>
+          <w:tab w:val="num" w:pos="720"/>
+        </w:tabs>
+        <w:ind w:left="720" w:hanging="360"/>
+      </w:pPr>
+      <w:rPr>
+        <w:rFonts w:ascii="Symbol" w:hAnsi="Symbol" w:hint="default"/>
+        <w:sz w:val="20"/>
+      </w:rPr>
+    </w:lvl>
+    <w:lvl w:ilvl="1" w:tentative="1">
+      <w:start w:val="1"/>
+      <w:numFmt w:val="bullet"/>
+      <w:lvlText w:val="o"/>
+      <w:lvlJc w:val="left"/>
+      <w:pPr>
+        <w:tabs>
+          <w:tab w:val="num" w:pos="1440"/>
+        </w:tabs>
+        <w:ind w:left="1440" w:hanging="360"/>
+      </w:pPr>
+      <w:rPr>
+        <w:rFonts w:ascii="Courier New" w:hAnsi="Courier New" w:hint="default"/>
+        <w:sz w:val="20"/>
+      </w:rPr>
+    </w:lvl>
+    <w:lvl w:ilvl="2" w:tentative="1">
+      <w:start w:val="1"/>
+      <w:numFmt w:val="bullet"/>
+      <w:lvlText w:val=""/>
+      <w:lvlJc w:val="left"/>
+      <w:pPr>
+        <w:tabs>
+          <w:tab w:val="num" w:pos="2160"/>
+        </w:tabs>
+        <w:ind w:left="2160" w:hanging="360"/>
+      </w:pPr>
+      <w:rPr>
+        <w:rFonts w:ascii="Wingdings" w:hAnsi="Wingdings" w:hint="default"/>
+        <w:sz w:val="20"/>
+      </w:rPr>
+    </w:lvl>
+    <w:lvl w:ilvl="3" w:tentative="1">
+      <w:start w:val="1"/>
+      <w:numFmt w:val="bullet"/>
+      <w:lvlText w:val=""/>
+      <w:lvlJc w:val="left"/>
+      <w:pPr>
+        <w:tabs>
+          <w:tab w:val="num" w:pos="2880"/>
+        </w:tabs>
+        <w:ind w:left="2880" w:hanging="360"/>
+      </w:pPr>
+      <w:rPr>
+        <w:rFonts w:ascii="Wingdings" w:hAnsi="Wingdings" w:hint="default"/>
+        <w:sz w:val="20"/>
+      </w:rPr>
+    </w:lvl>
+    <w:lvl w:ilvl="4" w:tentative="1">
+      <w:start w:val="1"/>
+      <w:numFmt w:val="bullet"/>
+      <w:lvlText w:val=""/>
+      <w:lvlJc w:val="left"/>
+      <w:pPr>
+        <w:tabs>
+          <w:tab w:val="num" w:pos="3600"/>
+        </w:tabs>
+        <w:ind w:left="3600" w:hanging="360"/>
+      </w:pPr>
+      <w:rPr>
+        <w:rFonts w:ascii="Wingdings" w:hAnsi="Wingdings" w:hint="default"/>
+        <w:sz w:val="20"/>
+      </w:rPr>
+    </w:lvl>
+    <w:lvl w:ilvl="5" w:tentative="1">
+      <w:start w:val="1"/>
+      <w:numFmt w:val="bullet"/>
+      <w:lvlText w:val=""/>
+      <w:lvlJc w:val="left"/>
+      <w:pPr>
+        <w:tabs>
+          <w:tab w:val="num" w:pos="4320"/>
+        </w:tabs>
+        <w:ind w:left="4320" w:hanging="360"/>
+      </w:pPr>
+      <w:rPr>
+        <w:rFonts w:ascii="Wingdings" w:hAnsi="Wingdings" w:hint="default"/>
+        <w:sz w:val="20"/>
+      </w:rPr>
+    </w:lvl>
+    <w:lvl w:ilvl="6" w:tentative="1">
+      <w:start w:val="1"/>
+      <w:numFmt w:val="bullet"/>
+      <w:lvlText w:val=""/>
+      <w:lvlJc w:val="left"/>
+      <w:pPr>
+        <w:tabs>
+          <w:tab w:val="num" w:pos="5040"/>
+        </w:tabs>
+        <w:ind w:left="5040" w:hanging="360"/>
+      </w:pPr>
+      <w:rPr>
+        <w:rFonts w:ascii="Wingdings" w:hAnsi="Wingdings" w:hint="default"/>
+        <w:sz w:val="20"/>
+      </w:rPr>
+    </w:lvl>
+    <w:lvl w:ilvl="7" w:tentative="1">
+      <w:start w:val="1"/>
+      <w:numFmt w:val="bullet"/>
+      <w:lvlText w:val=""/>
+      <w:lvlJc w:val="left"/>
+      <w:pPr>
+        <w:tabs>
+          <w:tab w:val="num" w:pos="5760"/>
+        </w:tabs>
+        <w:ind w:left="5760" w:hanging="360"/>
+      </w:pPr>
+      <w:rPr>
+        <w:rFonts w:ascii="Wingdings" w:hAnsi="Wingdings" w:hint="default"/>
+        <w:sz w:val="20"/>
+      </w:rPr>
+    </w:lvl>
+    <w:lvl w:ilvl="8" w:tentative="1">
+      <w:start w:val="1"/>
+      <w:numFmt w:val="bullet"/>
+      <w:lvlText w:val=""/>
+      <w:lvlJc w:val="left"/>
+      <w:pPr>
+        <w:tabs>
+          <w:tab w:val="num" w:pos="6480"/>
+        </w:tabs>
+        <w:ind w:left="6480" w:hanging="360"/>
+      </w:pPr>
+      <w:rPr>
+        <w:rFonts w:ascii="Wingdings" w:hAnsi="Wingdings" w:hint="default"/>
+        <w:sz w:val="20"/>
+      </w:rPr>
+    </w:lvl>
+  </w:abstractNum>
+  <w:abstractNum w:abstractNumId="4">
+    <w:nsid w:val="14AA7368"/>
+    <w:multiLevelType w:val="multilevel"/>
+    <w:tmpl w:val="58A40A80"/>
+    <w:lvl w:ilvl="0">
+      <w:start w:val="1"/>
+      <w:numFmt w:val="bullet"/>
+      <w:lvlText w:val=""/>
+      <w:lvlJc w:val="left"/>
+      <w:pPr>
+        <w:tabs>
+          <w:tab w:val="num" w:pos="720"/>
+        </w:tabs>
+        <w:ind w:left="720" w:hanging="360"/>
+      </w:pPr>
+      <w:rPr>
+        <w:rFonts w:ascii="Symbol" w:hAnsi="Symbol" w:hint="default"/>
+        <w:sz w:val="20"/>
+      </w:rPr>
+    </w:lvl>
+    <w:lvl w:ilvl="1" w:tentative="1">
+      <w:start w:val="1"/>
+      <w:numFmt w:val="bullet"/>
+      <w:lvlText w:val="o"/>
+      <w:lvlJc w:val="left"/>
+      <w:pPr>
+        <w:tabs>
+          <w:tab w:val="num" w:pos="1440"/>
+        </w:tabs>
+        <w:ind w:left="1440" w:hanging="360"/>
+      </w:pPr>
+      <w:rPr>
+        <w:rFonts w:ascii="Courier New" w:hAnsi="Courier New" w:hint="default"/>
+        <w:sz w:val="20"/>
+      </w:rPr>
+    </w:lvl>
+    <w:lvl w:ilvl="2" w:tentative="1">
+      <w:start w:val="1"/>
+      <w:numFmt w:val="bullet"/>
+      <w:lvlText w:val=""/>
+      <w:lvlJc w:val="left"/>
+      <w:pPr>
+        <w:tabs>
+          <w:tab w:val="num" w:pos="2160"/>
+        </w:tabs>
+        <w:ind w:left="2160" w:hanging="360"/>
+      </w:pPr>
+      <w:rPr>
+        <w:rFonts w:ascii="Wingdings" w:hAnsi="Wingdings" w:hint="default"/>
+        <w:sz w:val="20"/>
+      </w:rPr>
+    </w:lvl>
+    <w:lvl w:ilvl="3" w:tentative="1">
+      <w:start w:val="1"/>
+      <w:numFmt w:val="bullet"/>
+      <w:lvlText w:val=""/>
+      <w:lvlJc w:val="left"/>
+      <w:pPr>
+        <w:tabs>
+          <w:tab w:val="num" w:pos="2880"/>
+        </w:tabs>
+        <w:ind w:left="2880" w:hanging="360"/>
+      </w:pPr>
+      <w:rPr>
+        <w:rFonts w:ascii="Wingdings" w:hAnsi="Wingdings" w:hint="default"/>
+        <w:sz w:val="20"/>
+      </w:rPr>
+    </w:lvl>
+    <w:lvl w:ilvl="4" w:tentative="1">
+      <w:start w:val="1"/>
+      <w:numFmt w:val="bullet"/>
+      <w:lvlText w:val=""/>
+      <w:lvlJc w:val="left"/>
+      <w:pPr>
+        <w:tabs>
+          <w:tab w:val="num" w:pos="3600"/>
+        </w:tabs>
+        <w:ind w:left="3600" w:hanging="360"/>
+      </w:pPr>
+      <w:rPr>
+        <w:rFonts w:ascii="Wingdings" w:hAnsi="Wingdings" w:hint="default"/>
+        <w:sz w:val="20"/>
+      </w:rPr>
+    </w:lvl>
+    <w:lvl w:ilvl="5" w:tentative="1">
+      <w:start w:val="1"/>
+      <w:numFmt w:val="bullet"/>
+      <w:lvlText w:val=""/>
+      <w:lvlJc w:val="left"/>
+      <w:pPr>
+        <w:tabs>
+          <w:tab w:val="num" w:pos="4320"/>
+        </w:tabs>
+        <w:ind w:left="4320" w:hanging="360"/>
+      </w:pPr>
+      <w:rPr>
+        <w:rFonts w:ascii="Wingdings" w:hAnsi="Wingdings" w:hint="default"/>
+        <w:sz w:val="20"/>
+      </w:rPr>
+    </w:lvl>
+    <w:lvl w:ilvl="6" w:tentative="1">
+      <w:start w:val="1"/>
+      <w:numFmt w:val="bullet"/>
+      <w:lvlText w:val=""/>
+      <w:lvlJc w:val="left"/>
+      <w:pPr>
+        <w:tabs>
+          <w:tab w:val="num" w:pos="5040"/>
+        </w:tabs>
+        <w:ind w:left="5040" w:hanging="360"/>
+      </w:pPr>
+      <w:rPr>
+        <w:rFonts w:ascii="Wingdings" w:hAnsi="Wingdings" w:hint="default"/>
+        <w:sz w:val="20"/>
+      </w:rPr>
+    </w:lvl>
+    <w:lvl w:ilvl="7" w:tentative="1">
+      <w:start w:val="1"/>
+      <w:numFmt w:val="bullet"/>
+      <w:lvlText w:val=""/>
+      <w:lvlJc w:val="left"/>
+      <w:pPr>
+        <w:tabs>
+          <w:tab w:val="num" w:pos="5760"/>
+        </w:tabs>
+        <w:ind w:left="5760" w:hanging="360"/>
+      </w:pPr>
+      <w:rPr>
+        <w:rFonts w:ascii="Wingdings" w:hAnsi="Wingdings" w:hint="default"/>
+        <w:sz w:val="20"/>
+      </w:rPr>
+    </w:lvl>
+    <w:lvl w:ilvl="8" w:tentative="1">
+      <w:start w:val="1"/>
+      <w:numFmt w:val="bullet"/>
+      <w:lvlText w:val=""/>
+      <w:lvlJc w:val="left"/>
+      <w:pPr>
+        <w:tabs>
+          <w:tab w:val="num" w:pos="6480"/>
+        </w:tabs>
+        <w:ind w:left="6480" w:hanging="360"/>
+      </w:pPr>
+      <w:rPr>
+        <w:rFonts w:ascii="Wingdings" w:hAnsi="Wingdings" w:hint="default"/>
+        <w:sz w:val="20"/>
+      </w:rPr>
+    </w:lvl>
+  </w:abstractNum>
+  <w:abstractNum w:abstractNumId="5">
     <w:nsid w:val="156B61EB"/>
     <w:multiLevelType w:val="multilevel"/>
     <w:tmpl w:val="8F149D56"/>
@@ -10427,7 +11868,7 @@
       </w:pPr>
     </w:lvl>
   </w:abstractNum>
-  <w:abstractNum w:abstractNumId="4">
+  <w:abstractNum w:abstractNumId="6">
     <w:nsid w:val="17B70E5B"/>
     <w:multiLevelType w:val="multilevel"/>
     <w:tmpl w:val="D7B61232"/>
@@ -10540,7 +11981,7 @@
       </w:pPr>
     </w:lvl>
   </w:abstractNum>
-  <w:abstractNum w:abstractNumId="5">
+  <w:abstractNum w:abstractNumId="7">
     <w:nsid w:val="1BEF4EC5"/>
     <w:multiLevelType w:val="multilevel"/>
     <w:tmpl w:val="2DC66498"/>
@@ -10689,7 +12130,7 @@
       </w:rPr>
     </w:lvl>
   </w:abstractNum>
-  <w:abstractNum w:abstractNumId="6">
+  <w:abstractNum w:abstractNumId="8">
     <w:nsid w:val="1D517032"/>
     <w:multiLevelType w:val="multilevel"/>
     <w:tmpl w:val="7942654C"/>
@@ -10802,7 +12243,7 @@
       </w:rPr>
     </w:lvl>
   </w:abstractNum>
-  <w:abstractNum w:abstractNumId="7">
+  <w:abstractNum w:abstractNumId="9">
     <w:nsid w:val="288B1524"/>
     <w:multiLevelType w:val="multilevel"/>
     <w:tmpl w:val="52F86B20"/>
@@ -10915,7 +12356,7 @@
       </w:pPr>
     </w:lvl>
   </w:abstractNum>
-  <w:abstractNum w:abstractNumId="8">
+  <w:abstractNum w:abstractNumId="10">
     <w:nsid w:val="2AD6133E"/>
     <w:multiLevelType w:val="multilevel"/>
     <w:tmpl w:val="B6FA4BC4"/>
@@ -11028,7 +12469,7 @@
       </w:pPr>
     </w:lvl>
   </w:abstractNum>
-  <w:abstractNum w:abstractNumId="9">
+  <w:abstractNum w:abstractNumId="11">
     <w:nsid w:val="349866C5"/>
     <w:multiLevelType w:val="multilevel"/>
     <w:tmpl w:val="E0D62DD0"/>
@@ -11177,7 +12618,7 @@
       </w:rPr>
     </w:lvl>
   </w:abstractNum>
-  <w:abstractNum w:abstractNumId="10">
+  <w:abstractNum w:abstractNumId="12">
     <w:nsid w:val="39646842"/>
     <w:multiLevelType w:val="multilevel"/>
     <w:tmpl w:val="FBAED5C2"/>
@@ -11326,7 +12767,7 @@
       </w:rPr>
     </w:lvl>
   </w:abstractNum>
-  <w:abstractNum w:abstractNumId="11">
+  <w:abstractNum w:abstractNumId="13">
     <w:nsid w:val="3CCF19F9"/>
     <w:multiLevelType w:val="multilevel"/>
     <w:tmpl w:val="25126EDC"/>
@@ -11439,7 +12880,7 @@
       </w:pPr>
     </w:lvl>
   </w:abstractNum>
-  <w:abstractNum w:abstractNumId="12">
+  <w:abstractNum w:abstractNumId="14">
     <w:nsid w:val="4827404F"/>
     <w:multiLevelType w:val="multilevel"/>
     <w:tmpl w:val="A3EC1C82"/>
@@ -11552,7 +12993,7 @@
       </w:pPr>
     </w:lvl>
   </w:abstractNum>
-  <w:abstractNum w:abstractNumId="13">
+  <w:abstractNum w:abstractNumId="15">
     <w:nsid w:val="4C30159C"/>
     <w:multiLevelType w:val="multilevel"/>
     <w:tmpl w:val="5CBE5C18"/>
@@ -11665,7 +13106,7 @@
       </w:pPr>
     </w:lvl>
   </w:abstractNum>
-  <w:abstractNum w:abstractNumId="14">
+  <w:abstractNum w:abstractNumId="16">
     <w:nsid w:val="61594C13"/>
     <w:multiLevelType w:val="multilevel"/>
     <w:tmpl w:val="6DD03990"/>
@@ -11778,7 +13219,156 @@
       </w:pPr>
     </w:lvl>
   </w:abstractNum>
-  <w:abstractNum w:abstractNumId="15">
+  <w:abstractNum w:abstractNumId="17">
+    <w:nsid w:val="63BC00A8"/>
+    <w:multiLevelType w:val="multilevel"/>
+    <w:tmpl w:val="A90253E0"/>
+    <w:lvl w:ilvl="0">
+      <w:start w:val="1"/>
+      <w:numFmt w:val="bullet"/>
+      <w:lvlText w:val=""/>
+      <w:lvlJc w:val="left"/>
+      <w:pPr>
+        <w:tabs>
+          <w:tab w:val="num" w:pos="720"/>
+        </w:tabs>
+        <w:ind w:left="720" w:hanging="360"/>
+      </w:pPr>
+      <w:rPr>
+        <w:rFonts w:ascii="Symbol" w:hAnsi="Symbol" w:hint="default"/>
+        <w:sz w:val="20"/>
+      </w:rPr>
+    </w:lvl>
+    <w:lvl w:ilvl="1" w:tentative="1">
+      <w:start w:val="1"/>
+      <w:numFmt w:val="bullet"/>
+      <w:lvlText w:val="o"/>
+      <w:lvlJc w:val="left"/>
+      <w:pPr>
+        <w:tabs>
+          <w:tab w:val="num" w:pos="1440"/>
+        </w:tabs>
+        <w:ind w:left="1440" w:hanging="360"/>
+      </w:pPr>
+      <w:rPr>
+        <w:rFonts w:ascii="Courier New" w:hAnsi="Courier New" w:hint="default"/>
+        <w:sz w:val="20"/>
+      </w:rPr>
+    </w:lvl>
+    <w:lvl w:ilvl="2" w:tentative="1">
+      <w:start w:val="1"/>
+      <w:numFmt w:val="bullet"/>
+      <w:lvlText w:val=""/>
+      <w:lvlJc w:val="left"/>
+      <w:pPr>
+        <w:tabs>
+          <w:tab w:val="num" w:pos="2160"/>
+        </w:tabs>
+        <w:ind w:left="2160" w:hanging="360"/>
+      </w:pPr>
+      <w:rPr>
+        <w:rFonts w:ascii="Wingdings" w:hAnsi="Wingdings" w:hint="default"/>
+        <w:sz w:val="20"/>
+      </w:rPr>
+    </w:lvl>
+    <w:lvl w:ilvl="3" w:tentative="1">
+      <w:start w:val="1"/>
+      <w:numFmt w:val="bullet"/>
+      <w:lvlText w:val=""/>
+      <w:lvlJc w:val="left"/>
+      <w:pPr>
+        <w:tabs>
+          <w:tab w:val="num" w:pos="2880"/>
+        </w:tabs>
+        <w:ind w:left="2880" w:hanging="360"/>
+      </w:pPr>
+      <w:rPr>
+        <w:rFonts w:ascii="Wingdings" w:hAnsi="Wingdings" w:hint="default"/>
+        <w:sz w:val="20"/>
+      </w:rPr>
+    </w:lvl>
+    <w:lvl w:ilvl="4" w:tentative="1">
+      <w:start w:val="1"/>
+      <w:numFmt w:val="bullet"/>
+      <w:lvlText w:val=""/>
+      <w:lvlJc w:val="left"/>
+      <w:pPr>
+        <w:tabs>
+          <w:tab w:val="num" w:pos="3600"/>
+        </w:tabs>
+        <w:ind w:left="3600" w:hanging="360"/>
+      </w:pPr>
+      <w:rPr>
+        <w:rFonts w:ascii="Wingdings" w:hAnsi="Wingdings" w:hint="default"/>
+        <w:sz w:val="20"/>
+      </w:rPr>
+    </w:lvl>
+    <w:lvl w:ilvl="5" w:tentative="1">
+      <w:start w:val="1"/>
+      <w:numFmt w:val="bullet"/>
+      <w:lvlText w:val=""/>
+      <w:lvlJc w:val="left"/>
+      <w:pPr>
+        <w:tabs>
+          <w:tab w:val="num" w:pos="4320"/>
+        </w:tabs>
+        <w:ind w:left="4320" w:hanging="360"/>
+      </w:pPr>
+      <w:rPr>
+        <w:rFonts w:ascii="Wingdings" w:hAnsi="Wingdings" w:hint="default"/>
+        <w:sz w:val="20"/>
+      </w:rPr>
+    </w:lvl>
+    <w:lvl w:ilvl="6" w:tentative="1">
+      <w:start w:val="1"/>
+      <w:numFmt w:val="bullet"/>
+      <w:lvlText w:val=""/>
+      <w:lvlJc w:val="left"/>
+      <w:pPr>
+        <w:tabs>
+          <w:tab w:val="num" w:pos="5040"/>
+        </w:tabs>
+        <w:ind w:left="5040" w:hanging="360"/>
+      </w:pPr>
+      <w:rPr>
+        <w:rFonts w:ascii="Wingdings" w:hAnsi="Wingdings" w:hint="default"/>
+        <w:sz w:val="20"/>
+      </w:rPr>
+    </w:lvl>
+    <w:lvl w:ilvl="7" w:tentative="1">
+      <w:start w:val="1"/>
+      <w:numFmt w:val="bullet"/>
+      <w:lvlText w:val=""/>
+      <w:lvlJc w:val="left"/>
+      <w:pPr>
+        <w:tabs>
+          <w:tab w:val="num" w:pos="5760"/>
+        </w:tabs>
+        <w:ind w:left="5760" w:hanging="360"/>
+      </w:pPr>
+      <w:rPr>
+        <w:rFonts w:ascii="Wingdings" w:hAnsi="Wingdings" w:hint="default"/>
+        <w:sz w:val="20"/>
+      </w:rPr>
+    </w:lvl>
+    <w:lvl w:ilvl="8" w:tentative="1">
+      <w:start w:val="1"/>
+      <w:numFmt w:val="bullet"/>
+      <w:lvlText w:val=""/>
+      <w:lvlJc w:val="left"/>
+      <w:pPr>
+        <w:tabs>
+          <w:tab w:val="num" w:pos="6480"/>
+        </w:tabs>
+        <w:ind w:left="6480" w:hanging="360"/>
+      </w:pPr>
+      <w:rPr>
+        <w:rFonts w:ascii="Wingdings" w:hAnsi="Wingdings" w:hint="default"/>
+        <w:sz w:val="20"/>
+      </w:rPr>
+    </w:lvl>
+  </w:abstractNum>
+  <w:abstractNum w:abstractNumId="18">
     <w:nsid w:val="6445004C"/>
     <w:multiLevelType w:val="multilevel"/>
     <w:tmpl w:val="080292F6"/>
@@ -11927,7 +13517,7 @@
       </w:rPr>
     </w:lvl>
   </w:abstractNum>
-  <w:abstractNum w:abstractNumId="16">
+  <w:abstractNum w:abstractNumId="19">
     <w:nsid w:val="6FAC5E30"/>
     <w:multiLevelType w:val="multilevel"/>
     <w:tmpl w:val="242E57F2"/>
@@ -12076,7 +13666,7 @@
       </w:rPr>
     </w:lvl>
   </w:abstractNum>
-  <w:abstractNum w:abstractNumId="17">
+  <w:abstractNum w:abstractNumId="20">
     <w:nsid w:val="72340D32"/>
     <w:multiLevelType w:val="multilevel"/>
     <w:tmpl w:val="C4C08A48"/>
@@ -12225,7 +13815,156 @@
       </w:rPr>
     </w:lvl>
   </w:abstractNum>
-  <w:abstractNum w:abstractNumId="18">
+  <w:abstractNum w:abstractNumId="21">
+    <w:nsid w:val="77A5383A"/>
+    <w:multiLevelType w:val="multilevel"/>
+    <w:tmpl w:val="AC305F48"/>
+    <w:lvl w:ilvl="0">
+      <w:start w:val="1"/>
+      <w:numFmt w:val="bullet"/>
+      <w:lvlText w:val=""/>
+      <w:lvlJc w:val="left"/>
+      <w:pPr>
+        <w:tabs>
+          <w:tab w:val="num" w:pos="720"/>
+        </w:tabs>
+        <w:ind w:left="720" w:hanging="360"/>
+      </w:pPr>
+      <w:rPr>
+        <w:rFonts w:ascii="Symbol" w:hAnsi="Symbol" w:hint="default"/>
+        <w:sz w:val="20"/>
+      </w:rPr>
+    </w:lvl>
+    <w:lvl w:ilvl="1" w:tentative="1">
+      <w:start w:val="1"/>
+      <w:numFmt w:val="bullet"/>
+      <w:lvlText w:val="o"/>
+      <w:lvlJc w:val="left"/>
+      <w:pPr>
+        <w:tabs>
+          <w:tab w:val="num" w:pos="1440"/>
+        </w:tabs>
+        <w:ind w:left="1440" w:hanging="360"/>
+      </w:pPr>
+      <w:rPr>
+        <w:rFonts w:ascii="Courier New" w:hAnsi="Courier New" w:hint="default"/>
+        <w:sz w:val="20"/>
+      </w:rPr>
+    </w:lvl>
+    <w:lvl w:ilvl="2" w:tentative="1">
+      <w:start w:val="1"/>
+      <w:numFmt w:val="bullet"/>
+      <w:lvlText w:val=""/>
+      <w:lvlJc w:val="left"/>
+      <w:pPr>
+        <w:tabs>
+          <w:tab w:val="num" w:pos="2160"/>
+        </w:tabs>
+        <w:ind w:left="2160" w:hanging="360"/>
+      </w:pPr>
+      <w:rPr>
+        <w:rFonts w:ascii="Wingdings" w:hAnsi="Wingdings" w:hint="default"/>
+        <w:sz w:val="20"/>
+      </w:rPr>
+    </w:lvl>
+    <w:lvl w:ilvl="3" w:tentative="1">
+      <w:start w:val="1"/>
+      <w:numFmt w:val="bullet"/>
+      <w:lvlText w:val=""/>
+      <w:lvlJc w:val="left"/>
+      <w:pPr>
+        <w:tabs>
+          <w:tab w:val="num" w:pos="2880"/>
+        </w:tabs>
+        <w:ind w:left="2880" w:hanging="360"/>
+      </w:pPr>
+      <w:rPr>
+        <w:rFonts w:ascii="Wingdings" w:hAnsi="Wingdings" w:hint="default"/>
+        <w:sz w:val="20"/>
+      </w:rPr>
+    </w:lvl>
+    <w:lvl w:ilvl="4" w:tentative="1">
+      <w:start w:val="1"/>
+      <w:numFmt w:val="bullet"/>
+      <w:lvlText w:val=""/>
+      <w:lvlJc w:val="left"/>
+      <w:pPr>
+        <w:tabs>
+          <w:tab w:val="num" w:pos="3600"/>
+        </w:tabs>
+        <w:ind w:left="3600" w:hanging="360"/>
+      </w:pPr>
+      <w:rPr>
+        <w:rFonts w:ascii="Wingdings" w:hAnsi="Wingdings" w:hint="default"/>
+        <w:sz w:val="20"/>
+      </w:rPr>
+    </w:lvl>
+    <w:lvl w:ilvl="5" w:tentative="1">
+      <w:start w:val="1"/>
+      <w:numFmt w:val="bullet"/>
+      <w:lvlText w:val=""/>
+      <w:lvlJc w:val="left"/>
+      <w:pPr>
+        <w:tabs>
+          <w:tab w:val="num" w:pos="4320"/>
+        </w:tabs>
+        <w:ind w:left="4320" w:hanging="360"/>
+      </w:pPr>
+      <w:rPr>
+        <w:rFonts w:ascii="Wingdings" w:hAnsi="Wingdings" w:hint="default"/>
+        <w:sz w:val="20"/>
+      </w:rPr>
+    </w:lvl>
+    <w:lvl w:ilvl="6" w:tentative="1">
+      <w:start w:val="1"/>
+      <w:numFmt w:val="bullet"/>
+      <w:lvlText w:val=""/>
+      <w:lvlJc w:val="left"/>
+      <w:pPr>
+        <w:tabs>
+          <w:tab w:val="num" w:pos="5040"/>
+        </w:tabs>
+        <w:ind w:left="5040" w:hanging="360"/>
+      </w:pPr>
+      <w:rPr>
+        <w:rFonts w:ascii="Wingdings" w:hAnsi="Wingdings" w:hint="default"/>
+        <w:sz w:val="20"/>
+      </w:rPr>
+    </w:lvl>
+    <w:lvl w:ilvl="7" w:tentative="1">
+      <w:start w:val="1"/>
+      <w:numFmt w:val="bullet"/>
+      <w:lvlText w:val=""/>
+      <w:lvlJc w:val="left"/>
+      <w:pPr>
+        <w:tabs>
+          <w:tab w:val="num" w:pos="5760"/>
+        </w:tabs>
+        <w:ind w:left="5760" w:hanging="360"/>
+      </w:pPr>
+      <w:rPr>
+        <w:rFonts w:ascii="Wingdings" w:hAnsi="Wingdings" w:hint="default"/>
+        <w:sz w:val="20"/>
+      </w:rPr>
+    </w:lvl>
+    <w:lvl w:ilvl="8" w:tentative="1">
+      <w:start w:val="1"/>
+      <w:numFmt w:val="bullet"/>
+      <w:lvlText w:val=""/>
+      <w:lvlJc w:val="left"/>
+      <w:pPr>
+        <w:tabs>
+          <w:tab w:val="num" w:pos="6480"/>
+        </w:tabs>
+        <w:ind w:left="6480" w:hanging="360"/>
+      </w:pPr>
+      <w:rPr>
+        <w:rFonts w:ascii="Wingdings" w:hAnsi="Wingdings" w:hint="default"/>
+        <w:sz w:val="20"/>
+      </w:rPr>
+    </w:lvl>
+  </w:abstractNum>
+  <w:abstractNum w:abstractNumId="22">
     <w:nsid w:val="782E4699"/>
     <w:multiLevelType w:val="multilevel"/>
     <w:tmpl w:val="59E041C4"/>
@@ -12338,7 +14077,7 @@
       </w:pPr>
     </w:lvl>
   </w:abstractNum>
-  <w:abstractNum w:abstractNumId="19">
+  <w:abstractNum w:abstractNumId="23">
     <w:nsid w:val="7CEB1444"/>
     <w:multiLevelType w:val="multilevel"/>
     <w:tmpl w:val="63504E18"/>
@@ -12452,64 +14191,76 @@
     </w:lvl>
   </w:abstractNum>
   <w:num w:numId="1">
-    <w:abstractNumId w:val="6"/>
+    <w:abstractNumId w:val="8"/>
   </w:num>
   <w:num w:numId="2">
-    <w:abstractNumId w:val="11"/>
+    <w:abstractNumId w:val="13"/>
   </w:num>
   <w:num w:numId="3">
-    <w:abstractNumId w:val="12"/>
+    <w:abstractNumId w:val="14"/>
   </w:num>
   <w:num w:numId="4">
-    <w:abstractNumId w:val="4"/>
+    <w:abstractNumId w:val="6"/>
   </w:num>
   <w:num w:numId="5">
     <w:abstractNumId w:val="2"/>
   </w:num>
   <w:num w:numId="6">
-    <w:abstractNumId w:val="8"/>
+    <w:abstractNumId w:val="10"/>
   </w:num>
   <w:num w:numId="7">
+    <w:abstractNumId w:val="23"/>
+  </w:num>
+  <w:num w:numId="8">
+    <w:abstractNumId w:val="11"/>
+  </w:num>
+  <w:num w:numId="9">
+    <w:abstractNumId w:val="22"/>
+  </w:num>
+  <w:num w:numId="10">
+    <w:abstractNumId w:val="16"/>
+  </w:num>
+  <w:num w:numId="11">
     <w:abstractNumId w:val="19"/>
   </w:num>
-  <w:num w:numId="8">
-    <w:abstractNumId w:val="9"/>
-  </w:num>
-  <w:num w:numId="9">
-    <w:abstractNumId w:val="18"/>
-  </w:num>
-  <w:num w:numId="10">
-    <w:abstractNumId w:val="14"/>
-  </w:num>
-  <w:num w:numId="11">
-    <w:abstractNumId w:val="16"/>
-  </w:num>
   <w:num w:numId="12">
-    <w:abstractNumId w:val="5"/>
+    <w:abstractNumId w:val="7"/>
   </w:num>
   <w:num w:numId="13">
-    <w:abstractNumId w:val="17"/>
+    <w:abstractNumId w:val="20"/>
   </w:num>
   <w:num w:numId="14">
-    <w:abstractNumId w:val="13"/>
+    <w:abstractNumId w:val="15"/>
   </w:num>
   <w:num w:numId="15">
-    <w:abstractNumId w:val="10"/>
+    <w:abstractNumId w:val="12"/>
   </w:num>
   <w:num w:numId="16">
     <w:abstractNumId w:val="0"/>
   </w:num>
   <w:num w:numId="17">
-    <w:abstractNumId w:val="3"/>
+    <w:abstractNumId w:val="5"/>
   </w:num>
   <w:num w:numId="18">
-    <w:abstractNumId w:val="7"/>
+    <w:abstractNumId w:val="9"/>
   </w:num>
   <w:num w:numId="19">
-    <w:abstractNumId w:val="15"/>
+    <w:abstractNumId w:val="18"/>
   </w:num>
   <w:num w:numId="20">
     <w:abstractNumId w:val="1"/>
+  </w:num>
+  <w:num w:numId="21">
+    <w:abstractNumId w:val="17"/>
+  </w:num>
+  <w:num w:numId="22">
+    <w:abstractNumId w:val="4"/>
+  </w:num>
+  <w:num w:numId="23">
+    <w:abstractNumId w:val="3"/>
+  </w:num>
+  <w:num w:numId="24">
+    <w:abstractNumId w:val="21"/>
   </w:num>
 </w:numbering>
 </file>
@@ -13414,7 +15165,7 @@
 </file>
 
 <file path=customXml/itemProps1.xml><?xml version="1.0" encoding="utf-8"?>
-<ds:datastoreItem xmlns:ds="http://schemas.openxmlformats.org/officeDocument/2006/customXml" ds:itemID="{F950773A-7357-4124-B1F9-492A749263DE}">
+<ds:datastoreItem xmlns:ds="http://schemas.openxmlformats.org/officeDocument/2006/customXml" ds:itemID="{614B54F7-DACE-49E5-AFE1-C8ADA91043AC}">
   <ds:schemaRefs>
     <ds:schemaRef ds:uri="http://schemas.openxmlformats.org/officeDocument/2006/bibliography"/>
   </ds:schemaRefs>

--- a/Documentacion De Proyecto.docx
+++ b/Documentacion De Proyecto.docx
@@ -9623,8 +9623,6 @@
         </w:rPr>
         <w:t>Los diferentes components interactuan para gestionarla</w:t>
       </w:r>
-      <w:bookmarkStart w:id="0" w:name="_GoBack"/>
-      <w:bookmarkEnd w:id="0"/>
       <w:r>
         <w:rPr>
           <w:rFonts w:ascii="Times New Roman" w:eastAsia="Times New Roman" w:hAnsi="Times New Roman" w:cs="Times New Roman"/>
@@ -9637,70 +9635,45 @@
     <w:p>
       <w:pPr>
         <w:spacing w:before="100" w:beforeAutospacing="1" w:after="100" w:afterAutospacing="1" w:line="240" w:lineRule="auto"/>
-        <w:outlineLvl w:val="2"/>
-        <w:rPr>
-          <w:rFonts w:ascii="Times New Roman" w:eastAsia="Times New Roman" w:hAnsi="Times New Roman" w:cs="Times New Roman"/>
-          <w:b/>
-          <w:bCs/>
-          <w:sz w:val="27"/>
-          <w:szCs w:val="27"/>
-        </w:rPr>
-      </w:pPr>
-      <w:r>
-        <w:rPr>
-          <w:rFonts w:ascii="Times New Roman" w:eastAsia="Times New Roman" w:hAnsi="Times New Roman" w:cs="Times New Roman"/>
-          <w:b/>
-          <w:bCs/>
-          <w:sz w:val="27"/>
-          <w:szCs w:val="27"/>
-        </w:rPr>
-        <w:t>8.2.1</w:t>
-      </w:r>
-      <w:r>
-        <w:rPr>
-          <w:rFonts w:ascii="Times New Roman" w:eastAsia="Times New Roman" w:hAnsi="Times New Roman" w:cs="Times New Roman"/>
-          <w:b/>
-          <w:bCs/>
-          <w:sz w:val="27"/>
-          <w:szCs w:val="27"/>
-        </w:rPr>
-        <w:t>Escalabilidad Horizontal de Microservicios</w:t>
-      </w:r>
-    </w:p>
-    <w:p>
-      <w:pPr>
-        <w:spacing w:before="100" w:beforeAutospacing="1" w:after="100" w:afterAutospacing="1" w:line="240" w:lineRule="auto"/>
-        <w:rPr>
-          <w:rFonts w:ascii="Times New Roman" w:eastAsia="Times New Roman" w:hAnsi="Times New Roman" w:cs="Times New Roman"/>
-          <w:sz w:val="24"/>
-          <w:szCs w:val="24"/>
-        </w:rPr>
-      </w:pPr>
-      <w:r>
-        <w:rPr>
-          <w:rFonts w:ascii="Times New Roman" w:eastAsia="Times New Roman" w:hAnsi="Times New Roman" w:cs="Times New Roman"/>
-          <w:sz w:val="24"/>
-          <w:szCs w:val="24"/>
-        </w:rPr>
-        <w:t xml:space="preserve">Cada servicio en el sistema está contenido dentro de </w:t>
-      </w:r>
-      <w:proofErr w:type="gramStart"/>
-      <w:r>
-        <w:rPr>
-          <w:rFonts w:ascii="Times New Roman" w:eastAsia="Times New Roman" w:hAnsi="Times New Roman" w:cs="Times New Roman"/>
-          <w:sz w:val="24"/>
-          <w:szCs w:val="24"/>
-        </w:rPr>
-        <w:t>un</w:t>
-      </w:r>
-      <w:proofErr w:type="gramEnd"/>
-      <w:r>
-        <w:rPr>
-          <w:rFonts w:ascii="Times New Roman" w:eastAsia="Times New Roman" w:hAnsi="Times New Roman" w:cs="Times New Roman"/>
-          <w:sz w:val="24"/>
-          <w:szCs w:val="24"/>
-        </w:rPr>
-        <w:t xml:space="preserve"> contenedor Docker, lo que permite que los servicios escalen de manera independiente. Los microservicios en </w:t>
+        <w:rPr>
+          <w:rFonts w:ascii="Times New Roman" w:eastAsia="Times New Roman" w:hAnsi="Times New Roman" w:cs="Times New Roman"/>
+          <w:sz w:val="24"/>
+          <w:szCs w:val="24"/>
+        </w:rPr>
+      </w:pPr>
+      <w:r>
+        <w:rPr>
+          <w:rFonts w:ascii="Times New Roman" w:eastAsia="Times New Roman" w:hAnsi="Times New Roman" w:cs="Times New Roman"/>
+          <w:sz w:val="24"/>
+          <w:szCs w:val="24"/>
+        </w:rPr>
+        <w:t xml:space="preserve">La escalabilidad horizontal de </w:t>
+      </w:r>
+      <w:proofErr w:type="gramStart"/>
+      <w:r>
+        <w:rPr>
+          <w:rFonts w:ascii="Times New Roman" w:eastAsia="Times New Roman" w:hAnsi="Times New Roman" w:cs="Times New Roman"/>
+          <w:sz w:val="24"/>
+          <w:szCs w:val="24"/>
+        </w:rPr>
+        <w:t xml:space="preserve">microservicios </w:t>
+      </w:r>
+      <w:r>
+        <w:rPr>
+          <w:rFonts w:ascii="Times New Roman" w:eastAsia="Times New Roman" w:hAnsi="Times New Roman" w:cs="Times New Roman"/>
+          <w:sz w:val="24"/>
+          <w:szCs w:val="24"/>
+        </w:rPr>
+        <w:t xml:space="preserve"> en</w:t>
+      </w:r>
+      <w:proofErr w:type="gramEnd"/>
+      <w:r>
+        <w:rPr>
+          <w:rFonts w:ascii="Times New Roman" w:eastAsia="Times New Roman" w:hAnsi="Times New Roman" w:cs="Times New Roman"/>
+          <w:sz w:val="24"/>
+          <w:szCs w:val="24"/>
+        </w:rPr>
+        <w:t xml:space="preserve"> el sistema está contenido dentro de un contenedor Docker, lo que permite que los servicios escalen de manera independiente. Los microservicios en </w:t>
       </w:r>
       <w:proofErr w:type="gramStart"/>
       <w:r>
@@ -9942,35 +9915,20 @@
     <w:p>
       <w:pPr>
         <w:spacing w:before="100" w:beforeAutospacing="1" w:after="100" w:afterAutospacing="1" w:line="240" w:lineRule="auto"/>
-        <w:outlineLvl w:val="2"/>
-        <w:rPr>
-          <w:rFonts w:ascii="Times New Roman" w:eastAsia="Times New Roman" w:hAnsi="Times New Roman" w:cs="Times New Roman"/>
-          <w:b/>
-          <w:bCs/>
-          <w:sz w:val="27"/>
-          <w:szCs w:val="27"/>
-        </w:rPr>
-      </w:pPr>
-      <w:r>
-        <w:rPr>
-          <w:rFonts w:ascii="Times New Roman" w:eastAsia="Times New Roman" w:hAnsi="Times New Roman" w:cs="Times New Roman"/>
-          <w:b/>
-          <w:bCs/>
-          <w:sz w:val="27"/>
-          <w:szCs w:val="27"/>
-        </w:rPr>
-        <w:t>2. Escalabilidad a Través de Docker y Orquestación</w:t>
-      </w:r>
-    </w:p>
-    <w:p>
-      <w:pPr>
-        <w:spacing w:before="100" w:beforeAutospacing="1" w:after="100" w:afterAutospacing="1" w:line="240" w:lineRule="auto"/>
-        <w:rPr>
-          <w:rFonts w:ascii="Times New Roman" w:eastAsia="Times New Roman" w:hAnsi="Times New Roman" w:cs="Times New Roman"/>
-          <w:sz w:val="24"/>
-          <w:szCs w:val="24"/>
-        </w:rPr>
-      </w:pPr>
+        <w:rPr>
+          <w:rFonts w:ascii="Times New Roman" w:eastAsia="Times New Roman" w:hAnsi="Times New Roman" w:cs="Times New Roman"/>
+          <w:sz w:val="24"/>
+          <w:szCs w:val="24"/>
+        </w:rPr>
+      </w:pPr>
+      <w:r>
+        <w:rPr>
+          <w:rFonts w:ascii="Times New Roman" w:eastAsia="Times New Roman" w:hAnsi="Times New Roman" w:cs="Times New Roman"/>
+          <w:sz w:val="24"/>
+          <w:szCs w:val="24"/>
+        </w:rPr>
+        <w:t xml:space="preserve">Adicionalmente </w:t>
+      </w:r>
       <w:r>
         <w:rPr>
           <w:rFonts w:ascii="Times New Roman" w:eastAsia="Times New Roman" w:hAnsi="Times New Roman" w:cs="Times New Roman"/>
@@ -10013,43 +9971,7 @@
           <w:sz w:val="24"/>
           <w:szCs w:val="24"/>
         </w:rPr>
-        <w:t xml:space="preserve"> de Docker Compose o herramientas más avanzadas como </w:t>
-      </w:r>
-      <w:r>
-        <w:rPr>
-          <w:rFonts w:ascii="Times New Roman" w:eastAsia="Times New Roman" w:hAnsi="Times New Roman" w:cs="Times New Roman"/>
-          <w:b/>
-          <w:bCs/>
-          <w:sz w:val="24"/>
-          <w:szCs w:val="24"/>
-        </w:rPr>
-        <w:t>Docker Swarm</w:t>
-      </w:r>
-      <w:r>
-        <w:rPr>
-          <w:rFonts w:ascii="Times New Roman" w:eastAsia="Times New Roman" w:hAnsi="Times New Roman" w:cs="Times New Roman"/>
-          <w:sz w:val="24"/>
-          <w:szCs w:val="24"/>
-        </w:rPr>
-        <w:t xml:space="preserve"> o </w:t>
-      </w:r>
-      <w:r>
-        <w:rPr>
-          <w:rFonts w:ascii="Times New Roman" w:eastAsia="Times New Roman" w:hAnsi="Times New Roman" w:cs="Times New Roman"/>
-          <w:b/>
-          <w:bCs/>
-          <w:sz w:val="24"/>
-          <w:szCs w:val="24"/>
-        </w:rPr>
-        <w:t>Kubernetes</w:t>
-      </w:r>
-      <w:r>
-        <w:rPr>
-          <w:rFonts w:ascii="Times New Roman" w:eastAsia="Times New Roman" w:hAnsi="Times New Roman" w:cs="Times New Roman"/>
-          <w:sz w:val="24"/>
-          <w:szCs w:val="24"/>
-        </w:rPr>
-        <w:t xml:space="preserve"> (si se integra en una etapa posterior) permite gestionar y escalar múltiples instancias de un servicio automáticamente.</w:t>
+        <w:t xml:space="preserve"> de Docker permite gestionar y escalar múltiples instancias de un servicio automáticamente.</w:t>
       </w:r>
     </w:p>
     <w:p>
@@ -10154,48 +10076,25 @@
           <w:sz w:val="24"/>
           <w:szCs w:val="24"/>
         </w:rPr>
+        <w:t>Los workers interactúan con el sistema de mensajería NATS para recibir solicitudes de ejecución de funciones, lo que permite distribuir las tareas de manera eficiente.</w:t>
+      </w:r>
+    </w:p>
+    <w:p>
+      <w:pPr>
+        <w:spacing w:before="100" w:beforeAutospacing="1" w:after="100" w:afterAutospacing="1" w:line="240" w:lineRule="auto"/>
+        <w:rPr>
+          <w:rFonts w:ascii="Times New Roman" w:eastAsia="Times New Roman" w:hAnsi="Times New Roman" w:cs="Times New Roman"/>
+          <w:sz w:val="24"/>
+          <w:szCs w:val="24"/>
+        </w:rPr>
+      </w:pPr>
+      <w:r>
+        <w:rPr>
+          <w:rFonts w:ascii="Times New Roman" w:eastAsia="Times New Roman" w:hAnsi="Times New Roman" w:cs="Times New Roman"/>
+          <w:sz w:val="24"/>
+          <w:szCs w:val="24"/>
+        </w:rPr>
         <w:lastRenderedPageBreak/>
-        <w:t>Los workers interactúan con el sistema de mensajería NATS para recibir solicitudes de ejecución de funciones, lo que permite distribuir las tareas de manera eficiente.</w:t>
-      </w:r>
-    </w:p>
-    <w:p>
-      <w:pPr>
-        <w:spacing w:before="100" w:beforeAutospacing="1" w:after="100" w:afterAutospacing="1" w:line="240" w:lineRule="auto"/>
-        <w:outlineLvl w:val="2"/>
-        <w:rPr>
-          <w:rFonts w:ascii="Times New Roman" w:eastAsia="Times New Roman" w:hAnsi="Times New Roman" w:cs="Times New Roman"/>
-          <w:b/>
-          <w:bCs/>
-          <w:sz w:val="27"/>
-          <w:szCs w:val="27"/>
-        </w:rPr>
-      </w:pPr>
-      <w:r>
-        <w:rPr>
-          <w:rFonts w:ascii="Times New Roman" w:eastAsia="Times New Roman" w:hAnsi="Times New Roman" w:cs="Times New Roman"/>
-          <w:b/>
-          <w:bCs/>
-          <w:sz w:val="27"/>
-          <w:szCs w:val="27"/>
-        </w:rPr>
-        <w:t>3. Interacción de Componentes para Escalabilidad</w:t>
-      </w:r>
-    </w:p>
-    <w:p>
-      <w:pPr>
-        <w:spacing w:before="100" w:beforeAutospacing="1" w:after="100" w:afterAutospacing="1" w:line="240" w:lineRule="auto"/>
-        <w:rPr>
-          <w:rFonts w:ascii="Times New Roman" w:eastAsia="Times New Roman" w:hAnsi="Times New Roman" w:cs="Times New Roman"/>
-          <w:sz w:val="24"/>
-          <w:szCs w:val="24"/>
-        </w:rPr>
-      </w:pPr>
-      <w:r>
-        <w:rPr>
-          <w:rFonts w:ascii="Times New Roman" w:eastAsia="Times New Roman" w:hAnsi="Times New Roman" w:cs="Times New Roman"/>
-          <w:sz w:val="24"/>
-          <w:szCs w:val="24"/>
-        </w:rPr>
         <w:t>La interacción entre los componentes es esencial para lograr una escalabilidad efectiva. Los microservicios se comunican entre sí utilizando una arquitectura distribuida basada en mensajes. A continuación, se detalla cómo interactúan los componentes para escalar de manera eficiente:</w:t>
       </w:r>
     </w:p>
@@ -10460,42 +10359,35 @@
     <w:p>
       <w:pPr>
         <w:spacing w:before="100" w:beforeAutospacing="1" w:after="100" w:afterAutospacing="1" w:line="240" w:lineRule="auto"/>
-        <w:outlineLvl w:val="2"/>
-        <w:rPr>
-          <w:rFonts w:ascii="Times New Roman" w:eastAsia="Times New Roman" w:hAnsi="Times New Roman" w:cs="Times New Roman"/>
-          <w:b/>
-          <w:bCs/>
-          <w:sz w:val="27"/>
-          <w:szCs w:val="27"/>
-        </w:rPr>
-      </w:pPr>
-      <w:r>
-        <w:rPr>
-          <w:rFonts w:ascii="Times New Roman" w:eastAsia="Times New Roman" w:hAnsi="Times New Roman" w:cs="Times New Roman"/>
-          <w:b/>
-          <w:bCs/>
-          <w:sz w:val="27"/>
-          <w:szCs w:val="27"/>
-        </w:rPr>
-        <w:t>4. Escalabilidad en Respuesta a la Carga de Trabajo</w:t>
-      </w:r>
-    </w:p>
-    <w:p>
-      <w:pPr>
-        <w:spacing w:before="100" w:beforeAutospacing="1" w:after="100" w:afterAutospacing="1" w:line="240" w:lineRule="auto"/>
-        <w:rPr>
-          <w:rFonts w:ascii="Times New Roman" w:eastAsia="Times New Roman" w:hAnsi="Times New Roman" w:cs="Times New Roman"/>
-          <w:sz w:val="24"/>
-          <w:szCs w:val="24"/>
-        </w:rPr>
-      </w:pPr>
-      <w:r>
-        <w:rPr>
-          <w:rFonts w:ascii="Times New Roman" w:eastAsia="Times New Roman" w:hAnsi="Times New Roman" w:cs="Times New Roman"/>
-          <w:sz w:val="24"/>
-          <w:szCs w:val="24"/>
-        </w:rPr>
-        <w:t xml:space="preserve">La capacidad de escalar los servicios horizontalmente se ajusta automáticamente en función de la demanda. A medida que los usuarios invocan más funciones, el orquestador puede activar más instancias de workers. Al estar orquestados en contenedores Docker, los servicios pueden ser replicados sin grandes esfuerzos, permitiendo que el sistema pueda responder ante </w:t>
+        <w:rPr>
+          <w:rFonts w:ascii="Times New Roman" w:eastAsia="Times New Roman" w:hAnsi="Times New Roman" w:cs="Times New Roman"/>
+          <w:sz w:val="24"/>
+          <w:szCs w:val="24"/>
+        </w:rPr>
+      </w:pPr>
+      <w:r>
+        <w:rPr>
+          <w:rFonts w:ascii="Times New Roman" w:eastAsia="Times New Roman" w:hAnsi="Times New Roman" w:cs="Times New Roman"/>
+          <w:sz w:val="24"/>
+          <w:szCs w:val="24"/>
+        </w:rPr>
+        <w:t>La capacidad de escalar los servicios horizontalmente se ajusta automáticamente en función de la demanda</w:t>
+      </w:r>
+      <w:r>
+        <w:rPr>
+          <w:rFonts w:ascii="Times New Roman" w:eastAsia="Times New Roman" w:hAnsi="Times New Roman" w:cs="Times New Roman"/>
+          <w:sz w:val="24"/>
+          <w:szCs w:val="24"/>
+        </w:rPr>
+        <w:t xml:space="preserve"> o carga de trabajo</w:t>
+      </w:r>
+      <w:r>
+        <w:rPr>
+          <w:rFonts w:ascii="Times New Roman" w:eastAsia="Times New Roman" w:hAnsi="Times New Roman" w:cs="Times New Roman"/>
+          <w:sz w:val="24"/>
+          <w:szCs w:val="24"/>
+        </w:rPr>
+        <w:t xml:space="preserve">. A medida que los usuarios invocan más funciones, el orquestador puede activar más instancias de workers. Al estar orquestados en contenedores Docker, los servicios pueden ser replicados sin grandes esfuerzos, permitiendo que el sistema pueda responder ante </w:t>
       </w:r>
       <w:proofErr w:type="gramStart"/>
       <w:r>
@@ -10515,29 +10407,8 @@
         </w:rPr>
         <w:t xml:space="preserve"> incremento en la cantidad de funciones que se deben ejecutar sin que se afecte el rendimiento global del sistema.</w:t>
       </w:r>
-    </w:p>
-    <w:p>
-      <w:pPr>
-        <w:spacing w:before="100" w:beforeAutospacing="1" w:after="100" w:afterAutospacing="1" w:line="240" w:lineRule="auto"/>
-        <w:outlineLvl w:val="2"/>
-        <w:rPr>
-          <w:rFonts w:ascii="Times New Roman" w:eastAsia="Times New Roman" w:hAnsi="Times New Roman" w:cs="Times New Roman"/>
-          <w:b/>
-          <w:bCs/>
-          <w:sz w:val="27"/>
-          <w:szCs w:val="27"/>
-        </w:rPr>
-      </w:pPr>
-      <w:r>
-        <w:rPr>
-          <w:rFonts w:ascii="Times New Roman" w:eastAsia="Times New Roman" w:hAnsi="Times New Roman" w:cs="Times New Roman"/>
-          <w:b/>
-          <w:bCs/>
-          <w:sz w:val="27"/>
-          <w:szCs w:val="27"/>
-        </w:rPr>
-        <w:t>5. Escalabilidad de Redis y NATS</w:t>
-      </w:r>
+      <w:bookmarkStart w:id="0" w:name="_GoBack"/>
+      <w:bookmarkEnd w:id="0"/>
     </w:p>
     <w:p>
       <w:pPr>
@@ -10654,8 +10525,122 @@
           <w:sz w:val="24"/>
           <w:szCs w:val="24"/>
         </w:rPr>
-        <w:t xml:space="preserve"> puede ser escalado para soportar una mayor cantidad de mensajes entre los microservicios. Esto asegura que la mensajería sea </w:t>
-      </w:r>
+        <w:t xml:space="preserve"> puede ser escalado para soportar una mayor cantidad de mensajes entre los microservicios. Esto asegura que la mensajería sea eficiente y pueda manejar </w:t>
+      </w:r>
+      <w:proofErr w:type="gramStart"/>
+      <w:r>
+        <w:rPr>
+          <w:rFonts w:ascii="Times New Roman" w:eastAsia="Times New Roman" w:hAnsi="Times New Roman" w:cs="Times New Roman"/>
+          <w:sz w:val="24"/>
+          <w:szCs w:val="24"/>
+        </w:rPr>
+        <w:t>un</w:t>
+      </w:r>
+      <w:proofErr w:type="gramEnd"/>
+      <w:r>
+        <w:rPr>
+          <w:rFonts w:ascii="Times New Roman" w:eastAsia="Times New Roman" w:hAnsi="Times New Roman" w:cs="Times New Roman"/>
+          <w:sz w:val="24"/>
+          <w:szCs w:val="24"/>
+        </w:rPr>
+        <w:t xml:space="preserve"> alto volumen de solicitudes de ejecución de funciones sin latencia excesiva.</w:t>
+      </w:r>
+    </w:p>
+    <w:p>
+      <w:pPr>
+        <w:rPr>
+          <w:rFonts w:ascii="Times New Roman" w:eastAsia="Times New Roman" w:hAnsi="Times New Roman" w:cs="Times New Roman"/>
+          <w:sz w:val="24"/>
+          <w:szCs w:val="24"/>
+        </w:rPr>
+      </w:pPr>
+    </w:p>
+    <w:p>
+      <w:pPr>
+        <w:rPr>
+          <w:rFonts w:ascii="Times New Roman" w:eastAsia="Times New Roman" w:hAnsi="Times New Roman" w:cs="Times New Roman"/>
+          <w:sz w:val="24"/>
+          <w:szCs w:val="24"/>
+        </w:rPr>
+      </w:pPr>
+      <w:r>
+        <w:rPr>
+          <w:rFonts w:ascii="Times New Roman" w:eastAsia="Times New Roman" w:hAnsi="Times New Roman" w:cs="Times New Roman"/>
+          <w:sz w:val="24"/>
+          <w:szCs w:val="24"/>
+        </w:rPr>
+        <w:t>8.2.1. Clustering con NATS</w:t>
+      </w:r>
+    </w:p>
+    <w:p>
+      <w:pPr>
+        <w:rPr>
+          <w:rFonts w:ascii="Times New Roman" w:eastAsia="Times New Roman" w:hAnsi="Times New Roman" w:cs="Times New Roman"/>
+          <w:sz w:val="24"/>
+          <w:szCs w:val="24"/>
+        </w:rPr>
+      </w:pPr>
+      <w:proofErr w:type="gramStart"/>
+      <w:r>
+        <w:rPr>
+          <w:rFonts w:ascii="Times New Roman" w:eastAsia="Times New Roman" w:hAnsi="Times New Roman" w:cs="Times New Roman"/>
+          <w:sz w:val="24"/>
+          <w:szCs w:val="24"/>
+        </w:rPr>
+        <w:t>8.2.2. Uso</w:t>
+      </w:r>
+      <w:proofErr w:type="gramEnd"/>
+      <w:r>
+        <w:rPr>
+          <w:rFonts w:ascii="Times New Roman" w:eastAsia="Times New Roman" w:hAnsi="Times New Roman" w:cs="Times New Roman"/>
+          <w:sz w:val="24"/>
+          <w:szCs w:val="24"/>
+        </w:rPr>
+        <w:t xml:space="preserve"> eficiente de Redis</w:t>
+      </w:r>
+    </w:p>
+    <w:p>
+      <w:pPr>
+        <w:rPr>
+          <w:rFonts w:ascii="Times New Roman" w:eastAsia="Times New Roman" w:hAnsi="Times New Roman" w:cs="Times New Roman"/>
+          <w:sz w:val="24"/>
+          <w:szCs w:val="24"/>
+        </w:rPr>
+      </w:pPr>
+      <w:r>
+        <w:rPr>
+          <w:rFonts w:ascii="Times New Roman" w:eastAsia="Times New Roman" w:hAnsi="Times New Roman" w:cs="Times New Roman"/>
+          <w:sz w:val="24"/>
+          <w:szCs w:val="24"/>
+        </w:rPr>
+        <w:t>9. Mejoras Futuras</w:t>
+      </w:r>
+    </w:p>
+    <w:p>
+      <w:pPr>
+        <w:rPr>
+          <w:rFonts w:ascii="Times New Roman" w:eastAsia="Times New Roman" w:hAnsi="Times New Roman" w:cs="Times New Roman"/>
+          <w:sz w:val="24"/>
+          <w:szCs w:val="24"/>
+        </w:rPr>
+      </w:pPr>
+      <w:r>
+        <w:rPr>
+          <w:rFonts w:ascii="Times New Roman" w:eastAsia="Times New Roman" w:hAnsi="Times New Roman" w:cs="Times New Roman"/>
+          <w:sz w:val="24"/>
+          <w:szCs w:val="24"/>
+        </w:rPr>
+        <w:t>9.1. Nuevas funcionalidades</w:t>
+      </w:r>
+    </w:p>
+    <w:p>
+      <w:pPr>
+        <w:rPr>
+          <w:rFonts w:ascii="Times New Roman" w:eastAsia="Times New Roman" w:hAnsi="Times New Roman" w:cs="Times New Roman"/>
+          <w:sz w:val="24"/>
+          <w:szCs w:val="24"/>
+        </w:rPr>
+      </w:pPr>
       <w:r>
         <w:rPr>
           <w:rFonts w:ascii="Times New Roman" w:eastAsia="Times New Roman" w:hAnsi="Times New Roman" w:cs="Times New Roman"/>
@@ -10663,128 +10648,6 @@
           <w:szCs w:val="24"/>
         </w:rPr>
         <w:lastRenderedPageBreak/>
-        <w:t xml:space="preserve">eficiente y pueda manejar </w:t>
-      </w:r>
-      <w:proofErr w:type="gramStart"/>
-      <w:r>
-        <w:rPr>
-          <w:rFonts w:ascii="Times New Roman" w:eastAsia="Times New Roman" w:hAnsi="Times New Roman" w:cs="Times New Roman"/>
-          <w:sz w:val="24"/>
-          <w:szCs w:val="24"/>
-        </w:rPr>
-        <w:t>un</w:t>
-      </w:r>
-      <w:proofErr w:type="gramEnd"/>
-      <w:r>
-        <w:rPr>
-          <w:rFonts w:ascii="Times New Roman" w:eastAsia="Times New Roman" w:hAnsi="Times New Roman" w:cs="Times New Roman"/>
-          <w:sz w:val="24"/>
-          <w:szCs w:val="24"/>
-        </w:rPr>
-        <w:t xml:space="preserve"> alto volumen de solicitudes de ejecución de funciones sin latencia excesiva.</w:t>
-      </w:r>
-    </w:p>
-    <w:p>
-      <w:pPr>
-        <w:rPr>
-          <w:rFonts w:ascii="Times New Roman" w:eastAsia="Times New Roman" w:hAnsi="Times New Roman" w:cs="Times New Roman"/>
-          <w:sz w:val="24"/>
-          <w:szCs w:val="24"/>
-        </w:rPr>
-      </w:pPr>
-    </w:p>
-    <w:p>
-      <w:pPr>
-        <w:rPr>
-          <w:rFonts w:ascii="Times New Roman" w:eastAsia="Times New Roman" w:hAnsi="Times New Roman" w:cs="Times New Roman"/>
-          <w:sz w:val="24"/>
-          <w:szCs w:val="24"/>
-        </w:rPr>
-      </w:pPr>
-      <w:r>
-        <w:rPr>
-          <w:rFonts w:ascii="Times New Roman" w:eastAsia="Times New Roman" w:hAnsi="Times New Roman" w:cs="Times New Roman"/>
-          <w:sz w:val="24"/>
-          <w:szCs w:val="24"/>
-        </w:rPr>
-        <w:t>8.2.1. Clustering con NATS</w:t>
-      </w:r>
-    </w:p>
-    <w:p>
-      <w:pPr>
-        <w:rPr>
-          <w:rFonts w:ascii="Times New Roman" w:eastAsia="Times New Roman" w:hAnsi="Times New Roman" w:cs="Times New Roman"/>
-          <w:sz w:val="24"/>
-          <w:szCs w:val="24"/>
-        </w:rPr>
-      </w:pPr>
-      <w:proofErr w:type="gramStart"/>
-      <w:r>
-        <w:rPr>
-          <w:rFonts w:ascii="Times New Roman" w:eastAsia="Times New Roman" w:hAnsi="Times New Roman" w:cs="Times New Roman"/>
-          <w:sz w:val="24"/>
-          <w:szCs w:val="24"/>
-        </w:rPr>
-        <w:t>8.2.2. Uso</w:t>
-      </w:r>
-      <w:proofErr w:type="gramEnd"/>
-      <w:r>
-        <w:rPr>
-          <w:rFonts w:ascii="Times New Roman" w:eastAsia="Times New Roman" w:hAnsi="Times New Roman" w:cs="Times New Roman"/>
-          <w:sz w:val="24"/>
-          <w:szCs w:val="24"/>
-        </w:rPr>
-        <w:t xml:space="preserve"> eficiente de Redis</w:t>
-      </w:r>
-    </w:p>
-    <w:p>
-      <w:pPr>
-        <w:rPr>
-          <w:rFonts w:ascii="Times New Roman" w:eastAsia="Times New Roman" w:hAnsi="Times New Roman" w:cs="Times New Roman"/>
-          <w:sz w:val="24"/>
-          <w:szCs w:val="24"/>
-        </w:rPr>
-      </w:pPr>
-      <w:r>
-        <w:rPr>
-          <w:rFonts w:ascii="Times New Roman" w:eastAsia="Times New Roman" w:hAnsi="Times New Roman" w:cs="Times New Roman"/>
-          <w:sz w:val="24"/>
-          <w:szCs w:val="24"/>
-        </w:rPr>
-        <w:t>9. Mejoras Futuras</w:t>
-      </w:r>
-    </w:p>
-    <w:p>
-      <w:pPr>
-        <w:rPr>
-          <w:rFonts w:ascii="Times New Roman" w:eastAsia="Times New Roman" w:hAnsi="Times New Roman" w:cs="Times New Roman"/>
-          <w:sz w:val="24"/>
-          <w:szCs w:val="24"/>
-        </w:rPr>
-      </w:pPr>
-      <w:r>
-        <w:rPr>
-          <w:rFonts w:ascii="Times New Roman" w:eastAsia="Times New Roman" w:hAnsi="Times New Roman" w:cs="Times New Roman"/>
-          <w:sz w:val="24"/>
-          <w:szCs w:val="24"/>
-        </w:rPr>
-        <w:t>9.1. Nuevas funcionalidades</w:t>
-      </w:r>
-    </w:p>
-    <w:p>
-      <w:pPr>
-        <w:rPr>
-          <w:rFonts w:ascii="Times New Roman" w:eastAsia="Times New Roman" w:hAnsi="Times New Roman" w:cs="Times New Roman"/>
-          <w:sz w:val="24"/>
-          <w:szCs w:val="24"/>
-        </w:rPr>
-      </w:pPr>
-      <w:r>
-        <w:rPr>
-          <w:rFonts w:ascii="Times New Roman" w:eastAsia="Times New Roman" w:hAnsi="Times New Roman" w:cs="Times New Roman"/>
-          <w:sz w:val="24"/>
-          <w:szCs w:val="24"/>
-        </w:rPr>
         <w:t>9.2. Soporte para otros sistemas de mensajería</w:t>
       </w:r>
     </w:p>
@@ -15165,7 +15028,7 @@
 </file>
 
 <file path=customXml/itemProps1.xml><?xml version="1.0" encoding="utf-8"?>
-<ds:datastoreItem xmlns:ds="http://schemas.openxmlformats.org/officeDocument/2006/customXml" ds:itemID="{614B54F7-DACE-49E5-AFE1-C8ADA91043AC}">
+<ds:datastoreItem xmlns:ds="http://schemas.openxmlformats.org/officeDocument/2006/customXml" ds:itemID="{9D8369A3-F9D1-460C-A25A-88260DF8D902}">
   <ds:schemaRefs>
     <ds:schemaRef ds:uri="http://schemas.openxmlformats.org/officeDocument/2006/bibliography"/>
   </ds:schemaRefs>

--- a/Documentacion De Proyecto.docx
+++ b/Documentacion De Proyecto.docx
@@ -570,24 +570,19 @@
       <w:proofErr w:type="gramEnd"/>
     </w:p>
     <w:p>
-      <w:pPr>
-        <w:rPr>
-          <w:sz w:val="24"/>
-          <w:szCs w:val="24"/>
-        </w:rPr>
-      </w:pPr>
       <w:r>
         <w:rPr>
           <w:sz w:val="24"/>
           <w:szCs w:val="24"/>
         </w:rPr>
         <w:lastRenderedPageBreak/>
-        <w:t>Capítulo 1</w:t>
-      </w:r>
-    </w:p>
-    <w:p/>
-    <w:p>
-      <w:r>
+        <w:t xml:space="preserve">1. </w:t>
+      </w:r>
+      <w:r>
+        <w:rPr>
+          <w:sz w:val="28"/>
+          <w:szCs w:val="28"/>
+        </w:rPr>
         <w:t>Introducción</w:t>
       </w:r>
     </w:p>
@@ -690,7 +685,13 @@
         <w:jc w:val="both"/>
       </w:pPr>
       <w:r>
-        <w:t xml:space="preserve">Por último, FaaS contribuye a una mayor resiliencia y fiabilidad de las aplicaciones. Las funciones se ejecutan de manera independiente y pueden ser distribuidas por múltiples ubicaciones geográficas, los sistemas se vuelven más robustos frente a fallos. Combinado esto con la capacidad de actualizar y desplegar funciones sin afectar otras partes </w:t>
+        <w:t>Por último, FaaS contribuye a una mayor resiliencia y fiabilidad de las aplicaciones. Las funciones pueden ser distribuidas por mú</w:t>
+      </w:r>
+      <w:r>
+        <w:t>ltiples ubicaciones geográficas y</w:t>
+      </w:r>
+      <w:r>
+        <w:t xml:space="preserve"> los sistemas se vuelven más robustos frente a fallos. Combinado esto con la capacidad de actualizar y desplegar funciones sin afectar otras partes </w:t>
       </w:r>
       <w:proofErr w:type="gramStart"/>
       <w:r>
@@ -706,6 +707,17 @@
         <w:pStyle w:val="NormalWeb"/>
         <w:jc w:val="both"/>
       </w:pPr>
+      <w:r>
+        <w:t xml:space="preserve">FaaS representa </w:t>
+      </w:r>
+      <w:proofErr w:type="gramStart"/>
+      <w:r>
+        <w:t>un</w:t>
+      </w:r>
+      <w:proofErr w:type="gramEnd"/>
+      <w:r>
+        <w:t xml:space="preserve"> avance significativo en la computación en la nube, permitiendo a las empresas y desarrolladores una experiencia más eficiente, escalable y económica.</w:t>
+      </w:r>
     </w:p>
     <w:p>
       <w:pPr>
@@ -713,24 +725,6 @@
         <w:jc w:val="both"/>
       </w:pPr>
       <w:r>
-        <w:lastRenderedPageBreak/>
-        <w:t xml:space="preserve">FaaS representa </w:t>
-      </w:r>
-      <w:proofErr w:type="gramStart"/>
-      <w:r>
-        <w:t>un</w:t>
-      </w:r>
-      <w:proofErr w:type="gramEnd"/>
-      <w:r>
-        <w:t xml:space="preserve"> avance significativo en la computación en la nube, permitiendo a las empresas y desarrolladores una experiencia más eficiente, escalable y económica.</w:t>
-      </w:r>
-    </w:p>
-    <w:p>
-      <w:pPr>
-        <w:pStyle w:val="NormalWeb"/>
-        <w:jc w:val="both"/>
-      </w:pPr>
-      <w:r>
         <w:t xml:space="preserve">Al integrar </w:t>
       </w:r>
       <w:proofErr w:type="gramStart"/>
@@ -741,126 +735,6 @@
       <w:r>
         <w:t xml:space="preserve"> modelo, las organizaciones pueden optimizar recursos y mejorar su capacidad de respuesta ante las demandas del mercado, posicionándose a la vanguardia de la tecnología moderna.</w:t>
       </w:r>
-    </w:p>
-    <w:p>
-      <w:pPr>
-        <w:pStyle w:val="NormalWeb"/>
-        <w:jc w:val="both"/>
-      </w:pPr>
-    </w:p>
-    <w:p>
-      <w:pPr>
-        <w:pStyle w:val="NormalWeb"/>
-        <w:jc w:val="both"/>
-      </w:pPr>
-    </w:p>
-    <w:p>
-      <w:pPr>
-        <w:pStyle w:val="NormalWeb"/>
-        <w:jc w:val="both"/>
-      </w:pPr>
-    </w:p>
-    <w:p>
-      <w:pPr>
-        <w:pStyle w:val="NormalWeb"/>
-        <w:jc w:val="both"/>
-      </w:pPr>
-    </w:p>
-    <w:p>
-      <w:pPr>
-        <w:pStyle w:val="NormalWeb"/>
-        <w:jc w:val="both"/>
-      </w:pPr>
-    </w:p>
-    <w:p>
-      <w:pPr>
-        <w:pStyle w:val="NormalWeb"/>
-        <w:jc w:val="both"/>
-      </w:pPr>
-    </w:p>
-    <w:p>
-      <w:pPr>
-        <w:pStyle w:val="NormalWeb"/>
-        <w:jc w:val="both"/>
-      </w:pPr>
-    </w:p>
-    <w:p>
-      <w:pPr>
-        <w:pStyle w:val="NormalWeb"/>
-        <w:jc w:val="both"/>
-      </w:pPr>
-    </w:p>
-    <w:p>
-      <w:pPr>
-        <w:pStyle w:val="NormalWeb"/>
-        <w:jc w:val="both"/>
-      </w:pPr>
-    </w:p>
-    <w:p>
-      <w:pPr>
-        <w:pStyle w:val="NormalWeb"/>
-        <w:jc w:val="both"/>
-      </w:pPr>
-    </w:p>
-    <w:p>
-      <w:pPr>
-        <w:pStyle w:val="NormalWeb"/>
-        <w:jc w:val="both"/>
-      </w:pPr>
-    </w:p>
-    <w:p>
-      <w:pPr>
-        <w:pStyle w:val="NormalWeb"/>
-        <w:jc w:val="both"/>
-      </w:pPr>
-    </w:p>
-    <w:p>
-      <w:pPr>
-        <w:pStyle w:val="NormalWeb"/>
-        <w:jc w:val="both"/>
-      </w:pPr>
-    </w:p>
-    <w:p>
-      <w:pPr>
-        <w:pStyle w:val="NormalWeb"/>
-        <w:jc w:val="both"/>
-      </w:pPr>
-    </w:p>
-    <w:p>
-      <w:pPr>
-        <w:pStyle w:val="NormalWeb"/>
-        <w:jc w:val="both"/>
-      </w:pPr>
-    </w:p>
-    <w:p>
-      <w:pPr>
-        <w:pStyle w:val="NormalWeb"/>
-        <w:jc w:val="both"/>
-      </w:pPr>
-    </w:p>
-    <w:p>
-      <w:pPr>
-        <w:pStyle w:val="NormalWeb"/>
-        <w:jc w:val="both"/>
-      </w:pPr>
-    </w:p>
-    <w:p>
-      <w:pPr>
-        <w:pStyle w:val="NormalWeb"/>
-        <w:jc w:val="both"/>
-      </w:pPr>
-    </w:p>
-    <w:p>
-      <w:pPr>
-        <w:pStyle w:val="NormalWeb"/>
-        <w:jc w:val="both"/>
-      </w:pPr>
-    </w:p>
-    <w:p>
-      <w:pPr>
-        <w:pStyle w:val="NormalWeb"/>
-        <w:jc w:val="both"/>
-      </w:pPr>
     </w:p>
     <w:p>
       <w:pPr>
@@ -1517,216 +1391,6 @@
         </w:rPr>
         <w:t xml:space="preserve"> de Redis como sistema de almacenamiento rápido. Este enfoque puede aplicarse en una amplia variedad de aplicaciones que necesiten ejecutar código de manera dinámica y eficiente.</w:t>
       </w:r>
-    </w:p>
-    <w:p>
-      <w:pPr>
-        <w:spacing w:before="100" w:beforeAutospacing="1" w:after="100" w:afterAutospacing="1" w:line="240" w:lineRule="auto"/>
-        <w:rPr>
-          <w:rFonts w:ascii="Times New Roman" w:eastAsia="Times New Roman" w:hAnsi="Times New Roman" w:cs="Times New Roman"/>
-          <w:sz w:val="24"/>
-          <w:szCs w:val="24"/>
-        </w:rPr>
-      </w:pPr>
-    </w:p>
-    <w:p>
-      <w:pPr>
-        <w:spacing w:before="100" w:beforeAutospacing="1" w:after="100" w:afterAutospacing="1" w:line="240" w:lineRule="auto"/>
-        <w:rPr>
-          <w:rFonts w:ascii="Times New Roman" w:eastAsia="Times New Roman" w:hAnsi="Times New Roman" w:cs="Times New Roman"/>
-          <w:sz w:val="24"/>
-          <w:szCs w:val="24"/>
-        </w:rPr>
-      </w:pPr>
-    </w:p>
-    <w:p>
-      <w:pPr>
-        <w:spacing w:before="100" w:beforeAutospacing="1" w:after="100" w:afterAutospacing="1" w:line="240" w:lineRule="auto"/>
-        <w:rPr>
-          <w:rFonts w:ascii="Times New Roman" w:eastAsia="Times New Roman" w:hAnsi="Times New Roman" w:cs="Times New Roman"/>
-          <w:sz w:val="24"/>
-          <w:szCs w:val="24"/>
-        </w:rPr>
-      </w:pPr>
-    </w:p>
-    <w:p>
-      <w:pPr>
-        <w:spacing w:before="100" w:beforeAutospacing="1" w:after="100" w:afterAutospacing="1" w:line="240" w:lineRule="auto"/>
-        <w:rPr>
-          <w:rFonts w:ascii="Times New Roman" w:eastAsia="Times New Roman" w:hAnsi="Times New Roman" w:cs="Times New Roman"/>
-          <w:sz w:val="24"/>
-          <w:szCs w:val="24"/>
-        </w:rPr>
-      </w:pPr>
-    </w:p>
-    <w:p>
-      <w:pPr>
-        <w:spacing w:before="100" w:beforeAutospacing="1" w:after="100" w:afterAutospacing="1" w:line="240" w:lineRule="auto"/>
-        <w:rPr>
-          <w:rFonts w:ascii="Times New Roman" w:eastAsia="Times New Roman" w:hAnsi="Times New Roman" w:cs="Times New Roman"/>
-          <w:sz w:val="24"/>
-          <w:szCs w:val="24"/>
-        </w:rPr>
-      </w:pPr>
-    </w:p>
-    <w:p>
-      <w:pPr>
-        <w:spacing w:before="100" w:beforeAutospacing="1" w:after="100" w:afterAutospacing="1" w:line="240" w:lineRule="auto"/>
-        <w:rPr>
-          <w:rFonts w:ascii="Times New Roman" w:eastAsia="Times New Roman" w:hAnsi="Times New Roman" w:cs="Times New Roman"/>
-          <w:sz w:val="24"/>
-          <w:szCs w:val="24"/>
-        </w:rPr>
-      </w:pPr>
-    </w:p>
-    <w:p>
-      <w:pPr>
-        <w:spacing w:before="100" w:beforeAutospacing="1" w:after="100" w:afterAutospacing="1" w:line="240" w:lineRule="auto"/>
-        <w:rPr>
-          <w:rFonts w:ascii="Times New Roman" w:eastAsia="Times New Roman" w:hAnsi="Times New Roman" w:cs="Times New Roman"/>
-          <w:sz w:val="24"/>
-          <w:szCs w:val="24"/>
-        </w:rPr>
-      </w:pPr>
-    </w:p>
-    <w:p>
-      <w:pPr>
-        <w:spacing w:before="100" w:beforeAutospacing="1" w:after="100" w:afterAutospacing="1" w:line="240" w:lineRule="auto"/>
-        <w:rPr>
-          <w:rFonts w:ascii="Times New Roman" w:eastAsia="Times New Roman" w:hAnsi="Times New Roman" w:cs="Times New Roman"/>
-          <w:sz w:val="24"/>
-          <w:szCs w:val="24"/>
-        </w:rPr>
-      </w:pPr>
-    </w:p>
-    <w:p>
-      <w:pPr>
-        <w:spacing w:before="100" w:beforeAutospacing="1" w:after="100" w:afterAutospacing="1" w:line="240" w:lineRule="auto"/>
-        <w:rPr>
-          <w:rFonts w:ascii="Times New Roman" w:eastAsia="Times New Roman" w:hAnsi="Times New Roman" w:cs="Times New Roman"/>
-          <w:sz w:val="24"/>
-          <w:szCs w:val="24"/>
-        </w:rPr>
-      </w:pPr>
-    </w:p>
-    <w:p>
-      <w:pPr>
-        <w:spacing w:before="100" w:beforeAutospacing="1" w:after="100" w:afterAutospacing="1" w:line="240" w:lineRule="auto"/>
-        <w:rPr>
-          <w:rFonts w:ascii="Times New Roman" w:eastAsia="Times New Roman" w:hAnsi="Times New Roman" w:cs="Times New Roman"/>
-          <w:sz w:val="24"/>
-          <w:szCs w:val="24"/>
-        </w:rPr>
-      </w:pPr>
-    </w:p>
-    <w:p>
-      <w:pPr>
-        <w:spacing w:before="100" w:beforeAutospacing="1" w:after="100" w:afterAutospacing="1" w:line="240" w:lineRule="auto"/>
-        <w:rPr>
-          <w:rFonts w:ascii="Times New Roman" w:eastAsia="Times New Roman" w:hAnsi="Times New Roman" w:cs="Times New Roman"/>
-          <w:sz w:val="24"/>
-          <w:szCs w:val="24"/>
-        </w:rPr>
-      </w:pPr>
-    </w:p>
-    <w:p>
-      <w:pPr>
-        <w:spacing w:before="100" w:beforeAutospacing="1" w:after="100" w:afterAutospacing="1" w:line="240" w:lineRule="auto"/>
-        <w:rPr>
-          <w:rFonts w:ascii="Times New Roman" w:eastAsia="Times New Roman" w:hAnsi="Times New Roman" w:cs="Times New Roman"/>
-          <w:sz w:val="24"/>
-          <w:szCs w:val="24"/>
-        </w:rPr>
-      </w:pPr>
-    </w:p>
-    <w:p>
-      <w:pPr>
-        <w:spacing w:before="100" w:beforeAutospacing="1" w:after="100" w:afterAutospacing="1" w:line="240" w:lineRule="auto"/>
-        <w:rPr>
-          <w:rFonts w:ascii="Times New Roman" w:eastAsia="Times New Roman" w:hAnsi="Times New Roman" w:cs="Times New Roman"/>
-          <w:sz w:val="24"/>
-          <w:szCs w:val="24"/>
-        </w:rPr>
-      </w:pPr>
-    </w:p>
-    <w:p>
-      <w:pPr>
-        <w:spacing w:before="100" w:beforeAutospacing="1" w:after="100" w:afterAutospacing="1" w:line="240" w:lineRule="auto"/>
-        <w:rPr>
-          <w:rFonts w:ascii="Times New Roman" w:eastAsia="Times New Roman" w:hAnsi="Times New Roman" w:cs="Times New Roman"/>
-          <w:sz w:val="24"/>
-          <w:szCs w:val="24"/>
-        </w:rPr>
-      </w:pPr>
-    </w:p>
-    <w:p>
-      <w:pPr>
-        <w:spacing w:before="100" w:beforeAutospacing="1" w:after="100" w:afterAutospacing="1" w:line="240" w:lineRule="auto"/>
-        <w:rPr>
-          <w:rFonts w:ascii="Times New Roman" w:eastAsia="Times New Roman" w:hAnsi="Times New Roman" w:cs="Times New Roman"/>
-          <w:sz w:val="24"/>
-          <w:szCs w:val="24"/>
-        </w:rPr>
-      </w:pPr>
-    </w:p>
-    <w:p>
-      <w:pPr>
-        <w:spacing w:before="100" w:beforeAutospacing="1" w:after="100" w:afterAutospacing="1" w:line="240" w:lineRule="auto"/>
-        <w:rPr>
-          <w:rFonts w:ascii="Times New Roman" w:eastAsia="Times New Roman" w:hAnsi="Times New Roman" w:cs="Times New Roman"/>
-          <w:sz w:val="24"/>
-          <w:szCs w:val="24"/>
-        </w:rPr>
-      </w:pPr>
-    </w:p>
-    <w:p>
-      <w:pPr>
-        <w:spacing w:before="100" w:beforeAutospacing="1" w:after="100" w:afterAutospacing="1" w:line="240" w:lineRule="auto"/>
-        <w:rPr>
-          <w:rFonts w:ascii="Times New Roman" w:eastAsia="Times New Roman" w:hAnsi="Times New Roman" w:cs="Times New Roman"/>
-          <w:sz w:val="24"/>
-          <w:szCs w:val="24"/>
-        </w:rPr>
-      </w:pPr>
-    </w:p>
-    <w:p>
-      <w:pPr>
-        <w:spacing w:before="100" w:beforeAutospacing="1" w:after="100" w:afterAutospacing="1" w:line="240" w:lineRule="auto"/>
-        <w:rPr>
-          <w:rFonts w:ascii="Times New Roman" w:eastAsia="Times New Roman" w:hAnsi="Times New Roman" w:cs="Times New Roman"/>
-          <w:sz w:val="24"/>
-          <w:szCs w:val="24"/>
-        </w:rPr>
-      </w:pPr>
-    </w:p>
-    <w:p>
-      <w:pPr>
-        <w:spacing w:before="100" w:beforeAutospacing="1" w:after="100" w:afterAutospacing="1" w:line="240" w:lineRule="auto"/>
-        <w:rPr>
-          <w:rFonts w:ascii="Times New Roman" w:eastAsia="Times New Roman" w:hAnsi="Times New Roman" w:cs="Times New Roman"/>
-          <w:sz w:val="24"/>
-          <w:szCs w:val="24"/>
-        </w:rPr>
-      </w:pPr>
-    </w:p>
-    <w:p>
-      <w:pPr>
-        <w:spacing w:before="100" w:beforeAutospacing="1" w:after="100" w:afterAutospacing="1" w:line="240" w:lineRule="auto"/>
-        <w:rPr>
-          <w:rFonts w:ascii="Times New Roman" w:eastAsia="Times New Roman" w:hAnsi="Times New Roman" w:cs="Times New Roman"/>
-          <w:sz w:val="24"/>
-          <w:szCs w:val="24"/>
-        </w:rPr>
-      </w:pPr>
-    </w:p>
-    <w:p>
-      <w:pPr>
-        <w:spacing w:before="100" w:beforeAutospacing="1" w:after="100" w:afterAutospacing="1" w:line="240" w:lineRule="auto"/>
-        <w:rPr>
-          <w:rFonts w:ascii="Times New Roman" w:eastAsia="Times New Roman" w:hAnsi="Times New Roman" w:cs="Times New Roman"/>
-          <w:sz w:val="24"/>
-          <w:szCs w:val="24"/>
-        </w:rPr>
-      </w:pPr>
     </w:p>
     <w:p>
       <w:pPr>
@@ -1749,7 +1413,6 @@
           <w:sz w:val="24"/>
           <w:szCs w:val="24"/>
         </w:rPr>
-        <w:lastRenderedPageBreak/>
         <w:t xml:space="preserve">Objetivos del </w:t>
       </w:r>
       <w:r>
@@ -2135,33 +1798,33 @@
           <w:sz w:val="24"/>
           <w:szCs w:val="24"/>
         </w:rPr>
-        <w:t xml:space="preserve">El </w:t>
-      </w:r>
-      <w:r>
-        <w:rPr>
-          <w:rFonts w:ascii="Times New Roman" w:eastAsia="Times New Roman" w:hAnsi="Times New Roman" w:cs="Times New Roman"/>
-          <w:sz w:val="24"/>
-          <w:szCs w:val="24"/>
-        </w:rPr>
-        <w:t xml:space="preserve">bjetivo principal </w:t>
-      </w:r>
-      <w:proofErr w:type="gramStart"/>
-      <w:r>
-        <w:rPr>
-          <w:rFonts w:ascii="Times New Roman" w:eastAsia="Times New Roman" w:hAnsi="Times New Roman" w:cs="Times New Roman"/>
-          <w:sz w:val="24"/>
-          <w:szCs w:val="24"/>
-        </w:rPr>
-        <w:t>del</w:t>
-      </w:r>
-      <w:proofErr w:type="gramEnd"/>
-      <w:r>
-        <w:rPr>
-          <w:rFonts w:ascii="Times New Roman" w:eastAsia="Times New Roman" w:hAnsi="Times New Roman" w:cs="Times New Roman"/>
-          <w:sz w:val="24"/>
-          <w:szCs w:val="24"/>
-        </w:rPr>
-        <w:t xml:space="preserve"> sistema es proporcionar una solución ágil y eficiente para la gestión de funciones dinámicas, permitiendo a los usuarios registrar, desregistrar y ejecutar funciones con facilidad, todo respaldado por la rapidez y eficiencia de Redis como sistema de almacenamiento.</w:t>
+        <w:t>Proporciona</w:t>
+      </w:r>
+      <w:r>
+        <w:rPr>
+          <w:rFonts w:ascii="Times New Roman" w:eastAsia="Times New Roman" w:hAnsi="Times New Roman" w:cs="Times New Roman"/>
+          <w:sz w:val="24"/>
+          <w:szCs w:val="24"/>
+        </w:rPr>
+        <w:t xml:space="preserve"> una solución ágil y eficiente para la gestión de funciones dinámicas, permitiendo a los usuarios registrar, desregistrar y ejecutar funciones con facilidad, todo respaldado por la rapidez y eficiencia de Redis </w:t>
+      </w:r>
+      <w:proofErr w:type="gramStart"/>
+      <w:r>
+        <w:rPr>
+          <w:rFonts w:ascii="Times New Roman" w:eastAsia="Times New Roman" w:hAnsi="Times New Roman" w:cs="Times New Roman"/>
+          <w:sz w:val="24"/>
+          <w:szCs w:val="24"/>
+        </w:rPr>
+        <w:t>como</w:t>
+      </w:r>
+      <w:proofErr w:type="gramEnd"/>
+      <w:r>
+        <w:rPr>
+          <w:rFonts w:ascii="Times New Roman" w:eastAsia="Times New Roman" w:hAnsi="Times New Roman" w:cs="Times New Roman"/>
+          <w:sz w:val="24"/>
+          <w:szCs w:val="24"/>
+        </w:rPr>
+        <w:t xml:space="preserve"> sistema de almacenamiento.</w:t>
       </w:r>
     </w:p>
     <w:p>
@@ -2195,23 +1858,6 @@
           <w:sz w:val="24"/>
           <w:szCs w:val="24"/>
         </w:rPr>
-      </w:pPr>
-    </w:p>
-    <w:p>
-      <w:pPr>
-        <w:spacing w:before="100" w:beforeAutospacing="1" w:after="100" w:afterAutospacing="1" w:line="240" w:lineRule="auto"/>
-        <w:jc w:val="both"/>
-        <w:rPr>
-          <w:rFonts w:ascii="Times New Roman" w:eastAsia="Times New Roman" w:hAnsi="Times New Roman" w:cs="Times New Roman"/>
-          <w:sz w:val="24"/>
-          <w:szCs w:val="24"/>
-        </w:rPr>
-      </w:pPr>
-    </w:p>
-    <w:p>
-      <w:pPr>
-        <w:pStyle w:val="NormalWeb"/>
-        <w:jc w:val="both"/>
       </w:pPr>
     </w:p>
     <w:p>
@@ -3443,14 +3089,22 @@
           <w:szCs w:val="24"/>
         </w:rPr>
         <w:lastRenderedPageBreak/>
-        <w:t xml:space="preserve">2. Arquitectura </w:t>
-      </w:r>
-      <w:proofErr w:type="gramStart"/>
-      <w:r>
-        <w:rPr>
-          <w:rFonts w:ascii="Times New Roman" w:eastAsia="Times New Roman" w:hAnsi="Times New Roman" w:cs="Times New Roman"/>
-          <w:sz w:val="24"/>
-          <w:szCs w:val="24"/>
+        <w:t xml:space="preserve">2. </w:t>
+      </w:r>
+      <w:r>
+        <w:rPr>
+          <w:rFonts w:ascii="Times New Roman" w:eastAsia="Times New Roman" w:hAnsi="Times New Roman" w:cs="Times New Roman"/>
+          <w:sz w:val="28"/>
+          <w:szCs w:val="28"/>
+        </w:rPr>
+        <w:t xml:space="preserve">Arquitectura </w:t>
+      </w:r>
+      <w:proofErr w:type="gramStart"/>
+      <w:r>
+        <w:rPr>
+          <w:rFonts w:ascii="Times New Roman" w:eastAsia="Times New Roman" w:hAnsi="Times New Roman" w:cs="Times New Roman"/>
+          <w:sz w:val="28"/>
+          <w:szCs w:val="28"/>
         </w:rPr>
         <w:t>del</w:t>
       </w:r>
@@ -3458,8 +3112,8 @@
       <w:r>
         <w:rPr>
           <w:rFonts w:ascii="Times New Roman" w:eastAsia="Times New Roman" w:hAnsi="Times New Roman" w:cs="Times New Roman"/>
-          <w:sz w:val="24"/>
-          <w:szCs w:val="24"/>
+          <w:sz w:val="28"/>
+          <w:szCs w:val="28"/>
         </w:rPr>
         <w:t xml:space="preserve"> Sistema</w:t>
       </w:r>
@@ -3496,7 +3150,13 @@
         <w:t>NATS</w:t>
       </w:r>
       <w:r>
-        <w:t xml:space="preserve"> para mensajería en tiempo real, y varios otros componentes que ejecutan funciones dinámicas. A continuación se describen los componentes clave y su interacción.</w:t>
+        <w:t xml:space="preserve"> para mensajería en tiempo real, y varios otros componentes que ejecutan funciones dinámicas. A continuación se describen los componentes clave</w:t>
+      </w:r>
+      <w:r>
+        <w:t>s</w:t>
+      </w:r>
+      <w:r>
+        <w:t xml:space="preserve"> y su interacción.</w:t>
       </w:r>
     </w:p>
     <w:p>
@@ -5203,15 +4863,6 @@
           <w:szCs w:val="24"/>
         </w:rPr>
       </w:pPr>
-    </w:p>
-    <w:p>
-      <w:pPr>
-        <w:rPr>
-          <w:rFonts w:ascii="Times New Roman" w:eastAsia="Times New Roman" w:hAnsi="Times New Roman" w:cs="Times New Roman"/>
-          <w:sz w:val="24"/>
-          <w:szCs w:val="24"/>
-        </w:rPr>
-      </w:pPr>
       <w:r>
         <w:rPr>
           <w:rFonts w:ascii="Times New Roman" w:eastAsia="Times New Roman" w:hAnsi="Times New Roman" w:cs="Times New Roman"/>
@@ -5551,19 +5202,22 @@
         <w:rPr>
           <w:rStyle w:val="Strong"/>
         </w:rPr>
+        <w:t>Persistencia Opcional</w:t>
+      </w:r>
+      <w:r>
+        <w:t xml:space="preserve">: Aunque Redis es principalmente una base de datos en memoria, también ofrece opciones para persistir datos a disco. En </w:t>
+      </w:r>
+      <w:proofErr w:type="gramStart"/>
+      <w:r>
+        <w:t>este</w:t>
+      </w:r>
+      <w:proofErr w:type="gramEnd"/>
+      <w:r>
+        <w:t xml:space="preserve"> caso, se podría optar por </w:t>
+      </w:r>
+      <w:r>
         <w:lastRenderedPageBreak/>
-        <w:t>Persistencia Opcional</w:t>
-      </w:r>
-      <w:r>
-        <w:t xml:space="preserve">: Aunque Redis es principalmente una base de datos en memoria, también ofrece opciones para persistir datos a disco. En </w:t>
-      </w:r>
-      <w:proofErr w:type="gramStart"/>
-      <w:r>
-        <w:t>este</w:t>
-      </w:r>
-      <w:proofErr w:type="gramEnd"/>
-      <w:r>
-        <w:t xml:space="preserve"> caso, se podría optar por configurar Redis para guardar los datos de funciones o contraseñas en caso de reinicios del sistema, aunque en este desarrollo se prioriza la rapidez y eficiencia.</w:t>
+        <w:t>configurar Redis para guardar los datos de funciones o contraseñas en caso de reinicios del sistema, aunque en este desarrollo se prioriza la rapidez y eficiencia.</w:t>
       </w:r>
     </w:p>
     <w:p>
@@ -7090,15 +6744,6 @@
           <w:szCs w:val="24"/>
         </w:rPr>
       </w:pPr>
-    </w:p>
-    <w:p>
-      <w:pPr>
-        <w:rPr>
-          <w:rFonts w:ascii="Times New Roman" w:eastAsia="Times New Roman" w:hAnsi="Times New Roman" w:cs="Times New Roman"/>
-          <w:sz w:val="24"/>
-          <w:szCs w:val="24"/>
-        </w:rPr>
-      </w:pPr>
       <w:r>
         <w:rPr>
           <w:rFonts w:ascii="Times New Roman" w:eastAsia="Times New Roman" w:hAnsi="Times New Roman" w:cs="Times New Roman"/>
@@ -7231,11 +6876,7 @@
         <w:t>orquestador</w:t>
       </w:r>
       <w:r>
-        <w:t xml:space="preserve"> gestiona las solicitudes y coordina las invocaciones de funciones entre los diferentes servicios. Al recibir una solicitud para </w:t>
-      </w:r>
-      <w:r>
-        <w:lastRenderedPageBreak/>
-        <w:t xml:space="preserve">ejecutar una función, el orquestador se comunica con Redis para verificar la existencia de la función y con NATS para enviar la tarea al servicio </w:t>
+        <w:t xml:space="preserve"> gestiona las solicitudes y coordina las invocaciones de funciones entre los diferentes servicios. Al recibir una solicitud para ejecutar una función, el orquestador se comunica con Redis para verificar la existencia de la función y con NATS para enviar la tarea al servicio </w:t>
       </w:r>
       <w:r>
         <w:rPr>
@@ -7260,6 +6901,7 @@
         <w:rPr>
           <w:rStyle w:val="Strong"/>
         </w:rPr>
+        <w:lastRenderedPageBreak/>
         <w:t>Ejecución de Funciones</w:t>
       </w:r>
       <w:r>
@@ -7338,7 +6980,15 @@
           <w:sz w:val="24"/>
           <w:szCs w:val="24"/>
         </w:rPr>
-        <w:t>3. Instalación y Configuración</w:t>
+        <w:t xml:space="preserve">3. </w:t>
+      </w:r>
+      <w:r>
+        <w:rPr>
+          <w:rFonts w:ascii="Times New Roman" w:eastAsia="Times New Roman" w:hAnsi="Times New Roman" w:cs="Times New Roman"/>
+          <w:sz w:val="28"/>
+          <w:szCs w:val="28"/>
+        </w:rPr>
+        <w:t>Instalación y Configuración</w:t>
       </w:r>
     </w:p>
     <w:p>
@@ -7603,6 +7253,16 @@
     </w:p>
     <w:p>
       <w:pPr>
+        <w:jc w:val="both"/>
+        <w:rPr>
+          <w:rFonts w:ascii="Times New Roman" w:eastAsia="Times New Roman" w:hAnsi="Times New Roman" w:cs="Times New Roman"/>
+          <w:sz w:val="24"/>
+          <w:szCs w:val="24"/>
+        </w:rPr>
+      </w:pPr>
+    </w:p>
+    <w:p>
+      <w:pPr>
         <w:rPr>
           <w:rFonts w:ascii="Times New Roman" w:eastAsia="Times New Roman" w:hAnsi="Times New Roman" w:cs="Times New Roman"/>
           <w:sz w:val="24"/>
@@ -8468,16 +8128,6 @@
     </w:p>
     <w:p>
       <w:pPr>
-        <w:jc w:val="both"/>
-        <w:rPr>
-          <w:rFonts w:ascii="Times New Roman" w:eastAsia="Times New Roman" w:hAnsi="Times New Roman" w:cs="Times New Roman"/>
-          <w:sz w:val="24"/>
-          <w:szCs w:val="24"/>
-        </w:rPr>
-      </w:pPr>
-    </w:p>
-    <w:p>
-      <w:pPr>
         <w:rPr>
           <w:rFonts w:ascii="Times New Roman" w:eastAsia="Times New Roman" w:hAnsi="Times New Roman" w:cs="Times New Roman"/>
           <w:sz w:val="24"/>
@@ -8923,6 +8573,15 @@
           <w:szCs w:val="24"/>
         </w:rPr>
       </w:pPr>
+    </w:p>
+    <w:p>
+      <w:pPr>
+        <w:rPr>
+          <w:rFonts w:ascii="Times New Roman" w:eastAsia="Times New Roman" w:hAnsi="Times New Roman" w:cs="Times New Roman"/>
+          <w:sz w:val="24"/>
+          <w:szCs w:val="24"/>
+        </w:rPr>
+      </w:pPr>
       <w:r>
         <w:rPr>
           <w:rFonts w:ascii="Times New Roman" w:eastAsia="Times New Roman" w:hAnsi="Times New Roman" w:cs="Times New Roman"/>
@@ -9299,6 +8958,9 @@
     </w:p>
     <w:p>
       <w:pPr>
+        <w:tabs>
+          <w:tab w:val="left" w:pos="3180"/>
+        </w:tabs>
         <w:rPr>
           <w:rFonts w:ascii="Times New Roman" w:eastAsia="Times New Roman" w:hAnsi="Times New Roman" w:cs="Times New Roman"/>
           <w:sz w:val="24"/>
@@ -9312,6 +8974,14 @@
           <w:szCs w:val="24"/>
         </w:rPr>
         <w:t>6.1.2. Pruebas de integración</w:t>
+      </w:r>
+      <w:r>
+        <w:rPr>
+          <w:rFonts w:ascii="Times New Roman" w:eastAsia="Times New Roman" w:hAnsi="Times New Roman" w:cs="Times New Roman"/>
+          <w:sz w:val="24"/>
+          <w:szCs w:val="24"/>
+        </w:rPr>
+        <w:tab/>
       </w:r>
     </w:p>
     <w:p>
@@ -9476,14 +9146,8 @@
           <w:szCs w:val="24"/>
         </w:rPr>
       </w:pPr>
-      <w:r>
-        <w:rPr>
-          <w:rFonts w:ascii="Times New Roman" w:eastAsia="Times New Roman" w:hAnsi="Times New Roman" w:cs="Times New Roman"/>
-          <w:sz w:val="24"/>
-          <w:szCs w:val="24"/>
-        </w:rPr>
-        <w:t>??</w:t>
-      </w:r>
+      <w:bookmarkStart w:id="0" w:name="_GoBack"/>
+      <w:bookmarkEnd w:id="0"/>
     </w:p>
     <w:p>
       <w:pPr>
@@ -9531,6 +9195,7 @@
     <w:p>
       <w:pPr>
         <w:spacing w:before="100" w:beforeAutospacing="1" w:after="100" w:afterAutospacing="1" w:line="240" w:lineRule="auto"/>
+        <w:jc w:val="both"/>
         <w:rPr>
           <w:rFonts w:ascii="Times New Roman" w:eastAsia="Times New Roman" w:hAnsi="Times New Roman" w:cs="Times New Roman"/>
           <w:sz w:val="24"/>
@@ -9635,6 +9300,7 @@
     <w:p>
       <w:pPr>
         <w:spacing w:before="100" w:beforeAutospacing="1" w:after="100" w:afterAutospacing="1" w:line="240" w:lineRule="auto"/>
+        <w:jc w:val="both"/>
         <w:rPr>
           <w:rFonts w:ascii="Times New Roman" w:eastAsia="Times New Roman" w:hAnsi="Times New Roman" w:cs="Times New Roman"/>
           <w:sz w:val="24"/>
@@ -9701,6 +9367,7 @@
           <w:numId w:val="21"/>
         </w:numPr>
         <w:spacing w:before="100" w:beforeAutospacing="1" w:after="100" w:afterAutospacing="1" w:line="240" w:lineRule="auto"/>
+        <w:jc w:val="both"/>
         <w:rPr>
           <w:rFonts w:ascii="Times New Roman" w:eastAsia="Times New Roman" w:hAnsi="Times New Roman" w:cs="Times New Roman"/>
           <w:sz w:val="24"/>
@@ -9751,6 +9418,7 @@
           <w:numId w:val="21"/>
         </w:numPr>
         <w:spacing w:before="100" w:beforeAutospacing="1" w:after="100" w:afterAutospacing="1" w:line="240" w:lineRule="auto"/>
+        <w:jc w:val="both"/>
         <w:rPr>
           <w:rFonts w:ascii="Times New Roman" w:eastAsia="Times New Roman" w:hAnsi="Times New Roman" w:cs="Times New Roman"/>
           <w:sz w:val="24"/>
@@ -9801,6 +9469,7 @@
           <w:numId w:val="21"/>
         </w:numPr>
         <w:spacing w:before="100" w:beforeAutospacing="1" w:after="100" w:afterAutospacing="1" w:line="240" w:lineRule="auto"/>
+        <w:jc w:val="both"/>
         <w:rPr>
           <w:rFonts w:ascii="Times New Roman" w:eastAsia="Times New Roman" w:hAnsi="Times New Roman" w:cs="Times New Roman"/>
           <w:sz w:val="24"/>
@@ -9851,6 +9520,7 @@
           <w:numId w:val="21"/>
         </w:numPr>
         <w:spacing w:before="100" w:beforeAutospacing="1" w:after="100" w:afterAutospacing="1" w:line="240" w:lineRule="auto"/>
+        <w:jc w:val="both"/>
         <w:rPr>
           <w:rFonts w:ascii="Times New Roman" w:eastAsia="Times New Roman" w:hAnsi="Times New Roman" w:cs="Times New Roman"/>
           <w:sz w:val="24"/>
@@ -9915,6 +9585,7 @@
     <w:p>
       <w:pPr>
         <w:spacing w:before="100" w:beforeAutospacing="1" w:after="100" w:afterAutospacing="1" w:line="240" w:lineRule="auto"/>
+        <w:jc w:val="both"/>
         <w:rPr>
           <w:rFonts w:ascii="Times New Roman" w:eastAsia="Times New Roman" w:hAnsi="Times New Roman" w:cs="Times New Roman"/>
           <w:sz w:val="24"/>
@@ -9981,6 +9652,7 @@
           <w:numId w:val="22"/>
         </w:numPr>
         <w:spacing w:before="100" w:beforeAutospacing="1" w:after="100" w:afterAutospacing="1" w:line="240" w:lineRule="auto"/>
+        <w:jc w:val="both"/>
         <w:rPr>
           <w:rFonts w:ascii="Times New Roman" w:eastAsia="Times New Roman" w:hAnsi="Times New Roman" w:cs="Times New Roman"/>
           <w:sz w:val="24"/>
@@ -10064,6 +9736,7 @@
       <w:pPr>
         <w:spacing w:before="100" w:beforeAutospacing="1" w:after="100" w:afterAutospacing="1" w:line="240" w:lineRule="auto"/>
         <w:ind w:left="720"/>
+        <w:jc w:val="both"/>
         <w:rPr>
           <w:rFonts w:ascii="Times New Roman" w:eastAsia="Times New Roman" w:hAnsi="Times New Roman" w:cs="Times New Roman"/>
           <w:sz w:val="24"/>
@@ -10082,6 +9755,7 @@
     <w:p>
       <w:pPr>
         <w:spacing w:before="100" w:beforeAutospacing="1" w:after="100" w:afterAutospacing="1" w:line="240" w:lineRule="auto"/>
+        <w:jc w:val="both"/>
         <w:rPr>
           <w:rFonts w:ascii="Times New Roman" w:eastAsia="Times New Roman" w:hAnsi="Times New Roman" w:cs="Times New Roman"/>
           <w:sz w:val="24"/>
@@ -10105,6 +9779,7 @@
           <w:numId w:val="23"/>
         </w:numPr>
         <w:spacing w:before="100" w:beforeAutospacing="1" w:after="100" w:afterAutospacing="1" w:line="240" w:lineRule="auto"/>
+        <w:jc w:val="both"/>
         <w:rPr>
           <w:rFonts w:ascii="Times New Roman" w:eastAsia="Times New Roman" w:hAnsi="Times New Roman" w:cs="Times New Roman"/>
           <w:sz w:val="24"/>
@@ -10227,6 +9902,7 @@
           <w:numId w:val="23"/>
         </w:numPr>
         <w:spacing w:before="100" w:beforeAutospacing="1" w:after="100" w:afterAutospacing="1" w:line="240" w:lineRule="auto"/>
+        <w:jc w:val="both"/>
         <w:rPr>
           <w:rFonts w:ascii="Times New Roman" w:eastAsia="Times New Roman" w:hAnsi="Times New Roman" w:cs="Times New Roman"/>
           <w:sz w:val="24"/>
@@ -10295,6 +9971,7 @@
           <w:numId w:val="23"/>
         </w:numPr>
         <w:spacing w:before="100" w:beforeAutospacing="1" w:after="100" w:afterAutospacing="1" w:line="240" w:lineRule="auto"/>
+        <w:jc w:val="both"/>
         <w:rPr>
           <w:rFonts w:ascii="Times New Roman" w:eastAsia="Times New Roman" w:hAnsi="Times New Roman" w:cs="Times New Roman"/>
           <w:sz w:val="24"/>
@@ -10359,6 +10036,7 @@
     <w:p>
       <w:pPr>
         <w:spacing w:before="100" w:beforeAutospacing="1" w:after="100" w:afterAutospacing="1" w:line="240" w:lineRule="auto"/>
+        <w:jc w:val="both"/>
         <w:rPr>
           <w:rFonts w:ascii="Times New Roman" w:eastAsia="Times New Roman" w:hAnsi="Times New Roman" w:cs="Times New Roman"/>
           <w:sz w:val="24"/>
@@ -10407,8 +10085,6 @@
         </w:rPr>
         <w:t xml:space="preserve"> incremento en la cantidad de funciones que se deben ejecutar sin que se afecte el rendimiento global del sistema.</w:t>
       </w:r>
-      <w:bookmarkStart w:id="0" w:name="_GoBack"/>
-      <w:bookmarkEnd w:id="0"/>
     </w:p>
     <w:p>
       <w:pPr>
@@ -10417,6 +10093,7 @@
           <w:numId w:val="24"/>
         </w:numPr>
         <w:spacing w:before="100" w:beforeAutospacing="1" w:after="100" w:afterAutospacing="1" w:line="240" w:lineRule="auto"/>
+        <w:jc w:val="both"/>
         <w:rPr>
           <w:rFonts w:ascii="Times New Roman" w:eastAsia="Times New Roman" w:hAnsi="Times New Roman" w:cs="Times New Roman"/>
           <w:sz w:val="24"/>
@@ -10467,6 +10144,7 @@
           <w:numId w:val="24"/>
         </w:numPr>
         <w:spacing w:before="100" w:beforeAutospacing="1" w:after="100" w:afterAutospacing="1" w:line="240" w:lineRule="auto"/>
+        <w:jc w:val="both"/>
         <w:rPr>
           <w:rFonts w:ascii="Times New Roman" w:eastAsia="Times New Roman" w:hAnsi="Times New Roman" w:cs="Times New Roman"/>
           <w:sz w:val="24"/>
@@ -10682,7 +10360,15 @@
           <w:sz w:val="24"/>
           <w:szCs w:val="24"/>
         </w:rPr>
-        <w:t>10. Referencias</w:t>
+        <w:t xml:space="preserve">10. </w:t>
+      </w:r>
+      <w:r>
+        <w:rPr>
+          <w:rFonts w:ascii="Times New Roman" w:eastAsia="Times New Roman" w:hAnsi="Times New Roman" w:cs="Times New Roman"/>
+          <w:sz w:val="28"/>
+          <w:szCs w:val="28"/>
+        </w:rPr>
+        <w:t>Referencias</w:t>
       </w:r>
     </w:p>
     <w:p>
@@ -15028,7 +14714,7 @@
 </file>
 
 <file path=customXml/itemProps1.xml><?xml version="1.0" encoding="utf-8"?>
-<ds:datastoreItem xmlns:ds="http://schemas.openxmlformats.org/officeDocument/2006/customXml" ds:itemID="{9D8369A3-F9D1-460C-A25A-88260DF8D902}">
+<ds:datastoreItem xmlns:ds="http://schemas.openxmlformats.org/officeDocument/2006/customXml" ds:itemID="{E0602893-4269-4DC0-826E-B4A5B8D1AE5E}">
   <ds:schemaRefs>
     <ds:schemaRef ds:uri="http://schemas.openxmlformats.org/officeDocument/2006/bibliography"/>
   </ds:schemaRefs>

--- a/Documentacion De Proyecto.docx
+++ b/Documentacion De Proyecto.docx
@@ -386,6 +386,1290 @@
       </w:r>
     </w:p>
     <w:p>
+      <w:pPr>
+        <w:spacing w:before="100" w:beforeAutospacing="1" w:after="100" w:afterAutospacing="1" w:line="240" w:lineRule="auto"/>
+        <w:rPr>
+          <w:rFonts w:ascii="Times New Roman" w:eastAsia="Times New Roman" w:hAnsi="Times New Roman" w:cs="Times New Roman"/>
+          <w:sz w:val="24"/>
+          <w:szCs w:val="24"/>
+        </w:rPr>
+      </w:pPr>
+      <w:r>
+        <w:rPr>
+          <w:rFonts w:ascii="Times New Roman" w:eastAsia="Times New Roman" w:hAnsi="Times New Roman" w:cs="Times New Roman"/>
+          <w:sz w:val="24"/>
+          <w:szCs w:val="24"/>
+        </w:rPr>
+        <w:t xml:space="preserve">Este código implementa </w:t>
+      </w:r>
+      <w:proofErr w:type="gramStart"/>
+      <w:r>
+        <w:rPr>
+          <w:rFonts w:ascii="Times New Roman" w:eastAsia="Times New Roman" w:hAnsi="Times New Roman" w:cs="Times New Roman"/>
+          <w:sz w:val="24"/>
+          <w:szCs w:val="24"/>
+        </w:rPr>
+        <w:t>un</w:t>
+      </w:r>
+      <w:proofErr w:type="gramEnd"/>
+      <w:r>
+        <w:rPr>
+          <w:rFonts w:ascii="Times New Roman" w:eastAsia="Times New Roman" w:hAnsi="Times New Roman" w:cs="Times New Roman"/>
+          <w:sz w:val="24"/>
+          <w:szCs w:val="24"/>
+        </w:rPr>
+        <w:t xml:space="preserve"> sistema de autenticación utilizando JSON Web Tokens (JWT) en Go, combinando el uso de Redis para almacenar contraseñas y el paquete </w:t>
+      </w:r>
+      <w:r>
+        <w:rPr>
+          <w:rFonts w:ascii="Courier New" w:eastAsia="Times New Roman" w:hAnsi="Courier New" w:cs="Courier New"/>
+          <w:sz w:val="20"/>
+          <w:szCs w:val="20"/>
+        </w:rPr>
+        <w:t>jwt</w:t>
+      </w:r>
+      <w:r>
+        <w:rPr>
+          <w:rFonts w:ascii="Times New Roman" w:eastAsia="Times New Roman" w:hAnsi="Times New Roman" w:cs="Times New Roman"/>
+          <w:sz w:val="24"/>
+          <w:szCs w:val="24"/>
+        </w:rPr>
+        <w:t xml:space="preserve"> para gestionar tokens. A continuación, se explica la gestión </w:t>
+      </w:r>
+      <w:proofErr w:type="gramStart"/>
+      <w:r>
+        <w:rPr>
+          <w:rFonts w:ascii="Times New Roman" w:eastAsia="Times New Roman" w:hAnsi="Times New Roman" w:cs="Times New Roman"/>
+          <w:sz w:val="24"/>
+          <w:szCs w:val="24"/>
+        </w:rPr>
+        <w:t>del</w:t>
+      </w:r>
+      <w:proofErr w:type="gramEnd"/>
+      <w:r>
+        <w:rPr>
+          <w:rFonts w:ascii="Times New Roman" w:eastAsia="Times New Roman" w:hAnsi="Times New Roman" w:cs="Times New Roman"/>
+          <w:sz w:val="24"/>
+          <w:szCs w:val="24"/>
+        </w:rPr>
+        <w:t xml:space="preserve"> proceso de autenticación paso a paso:</w:t>
+      </w:r>
+    </w:p>
+    <w:p>
+      <w:pPr>
+        <w:spacing w:before="100" w:beforeAutospacing="1" w:after="100" w:afterAutospacing="1" w:line="240" w:lineRule="auto"/>
+        <w:outlineLvl w:val="2"/>
+        <w:rPr>
+          <w:rFonts w:ascii="Times New Roman" w:eastAsia="Times New Roman" w:hAnsi="Times New Roman" w:cs="Times New Roman"/>
+          <w:bCs/>
+          <w:sz w:val="24"/>
+          <w:szCs w:val="24"/>
+        </w:rPr>
+      </w:pPr>
+      <w:proofErr w:type="gramStart"/>
+      <w:r>
+        <w:rPr>
+          <w:rFonts w:ascii="Times New Roman" w:eastAsia="Times New Roman" w:hAnsi="Times New Roman" w:cs="Times New Roman"/>
+          <w:bCs/>
+          <w:sz w:val="24"/>
+          <w:szCs w:val="24"/>
+        </w:rPr>
+        <w:lastRenderedPageBreak/>
+        <w:t>a</w:t>
+      </w:r>
+      <w:proofErr w:type="gramEnd"/>
+      <w:r>
+        <w:rPr>
+          <w:rFonts w:ascii="Times New Roman" w:eastAsia="Times New Roman" w:hAnsi="Times New Roman" w:cs="Times New Roman"/>
+          <w:bCs/>
+          <w:sz w:val="24"/>
+          <w:szCs w:val="24"/>
+        </w:rPr>
+        <w:t>. Estructura del Usuario (User)</w:t>
+      </w:r>
+    </w:p>
+    <w:p>
+      <w:pPr>
+        <w:spacing w:before="100" w:beforeAutospacing="1" w:after="100" w:afterAutospacing="1" w:line="240" w:lineRule="auto"/>
+        <w:rPr>
+          <w:rFonts w:ascii="Times New Roman" w:eastAsia="Times New Roman" w:hAnsi="Times New Roman" w:cs="Times New Roman"/>
+          <w:sz w:val="24"/>
+          <w:szCs w:val="24"/>
+        </w:rPr>
+      </w:pPr>
+      <w:r>
+        <w:rPr>
+          <w:rFonts w:ascii="Times New Roman" w:eastAsia="Times New Roman" w:hAnsi="Times New Roman" w:cs="Times New Roman"/>
+          <w:sz w:val="24"/>
+          <w:szCs w:val="24"/>
+        </w:rPr>
+        <w:t xml:space="preserve">El tipo </w:t>
+      </w:r>
+      <w:r>
+        <w:rPr>
+          <w:rFonts w:ascii="Courier New" w:eastAsia="Times New Roman" w:hAnsi="Courier New" w:cs="Courier New"/>
+          <w:sz w:val="20"/>
+          <w:szCs w:val="20"/>
+        </w:rPr>
+        <w:t>User</w:t>
+      </w:r>
+      <w:r>
+        <w:rPr>
+          <w:rFonts w:ascii="Times New Roman" w:eastAsia="Times New Roman" w:hAnsi="Times New Roman" w:cs="Times New Roman"/>
+          <w:sz w:val="24"/>
+          <w:szCs w:val="24"/>
+        </w:rPr>
+        <w:t xml:space="preserve"> contiene dos campos:</w:t>
+      </w:r>
+    </w:p>
+    <w:p>
+      <w:pPr>
+        <w:numPr>
+          <w:ilvl w:val="0"/>
+          <w:numId w:val="25"/>
+        </w:numPr>
+        <w:spacing w:before="100" w:beforeAutospacing="1" w:after="100" w:afterAutospacing="1" w:line="240" w:lineRule="auto"/>
+        <w:rPr>
+          <w:rFonts w:ascii="Times New Roman" w:eastAsia="Times New Roman" w:hAnsi="Times New Roman" w:cs="Times New Roman"/>
+          <w:sz w:val="24"/>
+          <w:szCs w:val="24"/>
+        </w:rPr>
+      </w:pPr>
+      <w:r>
+        <w:rPr>
+          <w:rFonts w:ascii="Courier New" w:eastAsia="Times New Roman" w:hAnsi="Courier New" w:cs="Courier New"/>
+          <w:sz w:val="20"/>
+          <w:szCs w:val="20"/>
+        </w:rPr>
+        <w:t>Correo</w:t>
+      </w:r>
+      <w:r>
+        <w:rPr>
+          <w:rFonts w:ascii="Times New Roman" w:eastAsia="Times New Roman" w:hAnsi="Times New Roman" w:cs="Times New Roman"/>
+          <w:sz w:val="24"/>
+          <w:szCs w:val="24"/>
+        </w:rPr>
+        <w:t xml:space="preserve">: Representa el correo electrónico </w:t>
+      </w:r>
+      <w:proofErr w:type="gramStart"/>
+      <w:r>
+        <w:rPr>
+          <w:rFonts w:ascii="Times New Roman" w:eastAsia="Times New Roman" w:hAnsi="Times New Roman" w:cs="Times New Roman"/>
+          <w:sz w:val="24"/>
+          <w:szCs w:val="24"/>
+        </w:rPr>
+        <w:t>del</w:t>
+      </w:r>
+      <w:proofErr w:type="gramEnd"/>
+      <w:r>
+        <w:rPr>
+          <w:rFonts w:ascii="Times New Roman" w:eastAsia="Times New Roman" w:hAnsi="Times New Roman" w:cs="Times New Roman"/>
+          <w:sz w:val="24"/>
+          <w:szCs w:val="24"/>
+        </w:rPr>
+        <w:t xml:space="preserve"> usuario, que es utilizado para identificar al usuario.</w:t>
+      </w:r>
+    </w:p>
+    <w:p>
+      <w:pPr>
+        <w:numPr>
+          <w:ilvl w:val="0"/>
+          <w:numId w:val="25"/>
+        </w:numPr>
+        <w:spacing w:before="100" w:beforeAutospacing="1" w:after="100" w:afterAutospacing="1" w:line="240" w:lineRule="auto"/>
+        <w:rPr>
+          <w:rFonts w:ascii="Times New Roman" w:eastAsia="Times New Roman" w:hAnsi="Times New Roman" w:cs="Times New Roman"/>
+          <w:sz w:val="24"/>
+          <w:szCs w:val="24"/>
+        </w:rPr>
+      </w:pPr>
+      <w:r>
+        <w:rPr>
+          <w:rFonts w:ascii="Courier New" w:eastAsia="Times New Roman" w:hAnsi="Courier New" w:cs="Courier New"/>
+          <w:sz w:val="20"/>
+          <w:szCs w:val="20"/>
+        </w:rPr>
+        <w:t>Pswd</w:t>
+      </w:r>
+      <w:r>
+        <w:rPr>
+          <w:rFonts w:ascii="Times New Roman" w:eastAsia="Times New Roman" w:hAnsi="Times New Roman" w:cs="Times New Roman"/>
+          <w:sz w:val="24"/>
+          <w:szCs w:val="24"/>
+        </w:rPr>
+        <w:t xml:space="preserve">: Almacena la contraseña </w:t>
+      </w:r>
+      <w:proofErr w:type="gramStart"/>
+      <w:r>
+        <w:rPr>
+          <w:rFonts w:ascii="Times New Roman" w:eastAsia="Times New Roman" w:hAnsi="Times New Roman" w:cs="Times New Roman"/>
+          <w:sz w:val="24"/>
+          <w:szCs w:val="24"/>
+        </w:rPr>
+        <w:t>del</w:t>
+      </w:r>
+      <w:proofErr w:type="gramEnd"/>
+      <w:r>
+        <w:rPr>
+          <w:rFonts w:ascii="Times New Roman" w:eastAsia="Times New Roman" w:hAnsi="Times New Roman" w:cs="Times New Roman"/>
+          <w:sz w:val="24"/>
+          <w:szCs w:val="24"/>
+        </w:rPr>
+        <w:t xml:space="preserve"> usuario.</w:t>
+      </w:r>
+    </w:p>
+    <w:p>
+      <w:pPr>
+        <w:spacing w:before="100" w:beforeAutospacing="1" w:after="100" w:afterAutospacing="1" w:line="240" w:lineRule="auto"/>
+        <w:rPr>
+          <w:rFonts w:ascii="Times New Roman" w:eastAsia="Times New Roman" w:hAnsi="Times New Roman" w:cs="Times New Roman"/>
+          <w:sz w:val="24"/>
+          <w:szCs w:val="24"/>
+        </w:rPr>
+      </w:pPr>
+      <w:r>
+        <w:rPr>
+          <w:rFonts w:ascii="Times New Roman" w:eastAsia="Times New Roman" w:hAnsi="Times New Roman" w:cs="Times New Roman"/>
+          <w:sz w:val="24"/>
+          <w:szCs w:val="24"/>
+        </w:rPr>
+        <w:t>Estos datos se reciben en formato JSON en las solicitudes HTTP para registrar o validar usuarios.</w:t>
+      </w:r>
+    </w:p>
+    <w:p>
+      <w:pPr>
+        <w:spacing w:before="100" w:beforeAutospacing="1" w:after="100" w:afterAutospacing="1" w:line="240" w:lineRule="auto"/>
+        <w:outlineLvl w:val="2"/>
+        <w:rPr>
+          <w:rFonts w:ascii="Times New Roman" w:eastAsia="Times New Roman" w:hAnsi="Times New Roman" w:cs="Times New Roman"/>
+          <w:b/>
+          <w:bCs/>
+          <w:sz w:val="27"/>
+          <w:szCs w:val="27"/>
+        </w:rPr>
+      </w:pPr>
+      <w:proofErr w:type="gramStart"/>
+      <w:r>
+        <w:rPr>
+          <w:rFonts w:ascii="Times New Roman" w:eastAsia="Times New Roman" w:hAnsi="Times New Roman" w:cs="Times New Roman"/>
+          <w:bCs/>
+          <w:sz w:val="24"/>
+          <w:szCs w:val="24"/>
+        </w:rPr>
+        <w:t>b</w:t>
+      </w:r>
+      <w:proofErr w:type="gramEnd"/>
+      <w:r>
+        <w:rPr>
+          <w:rFonts w:ascii="Times New Roman" w:eastAsia="Times New Roman" w:hAnsi="Times New Roman" w:cs="Times New Roman"/>
+          <w:bCs/>
+          <w:sz w:val="24"/>
+          <w:szCs w:val="24"/>
+        </w:rPr>
+        <w:t>.</w:t>
+      </w:r>
+      <w:r>
+        <w:rPr>
+          <w:rFonts w:ascii="Times New Roman" w:eastAsia="Times New Roman" w:hAnsi="Times New Roman" w:cs="Times New Roman"/>
+          <w:b/>
+          <w:bCs/>
+          <w:sz w:val="27"/>
+          <w:szCs w:val="27"/>
+        </w:rPr>
+        <w:t xml:space="preserve"> </w:t>
+      </w:r>
+      <w:r>
+        <w:rPr>
+          <w:rFonts w:ascii="Times New Roman" w:eastAsia="Times New Roman" w:hAnsi="Times New Roman" w:cs="Times New Roman"/>
+          <w:bCs/>
+          <w:sz w:val="24"/>
+          <w:szCs w:val="24"/>
+        </w:rPr>
+        <w:t>Generación de Token en el Registro</w:t>
+      </w:r>
+    </w:p>
+    <w:p>
+      <w:pPr>
+        <w:spacing w:before="100" w:beforeAutospacing="1" w:after="100" w:afterAutospacing="1" w:line="240" w:lineRule="auto"/>
+        <w:rPr>
+          <w:rFonts w:ascii="Times New Roman" w:eastAsia="Times New Roman" w:hAnsi="Times New Roman" w:cs="Times New Roman"/>
+          <w:sz w:val="24"/>
+          <w:szCs w:val="24"/>
+        </w:rPr>
+      </w:pPr>
+      <w:r>
+        <w:rPr>
+          <w:rFonts w:ascii="Times New Roman" w:eastAsia="Times New Roman" w:hAnsi="Times New Roman" w:cs="Times New Roman"/>
+          <w:sz w:val="24"/>
+          <w:szCs w:val="24"/>
+        </w:rPr>
+        <w:t xml:space="preserve">La función </w:t>
+      </w:r>
+      <w:r>
+        <w:rPr>
+          <w:rFonts w:ascii="Courier New" w:eastAsia="Times New Roman" w:hAnsi="Courier New" w:cs="Courier New"/>
+          <w:sz w:val="20"/>
+          <w:szCs w:val="20"/>
+        </w:rPr>
+        <w:t>registerUser</w:t>
+      </w:r>
+      <w:r>
+        <w:rPr>
+          <w:rFonts w:ascii="Times New Roman" w:eastAsia="Times New Roman" w:hAnsi="Times New Roman" w:cs="Times New Roman"/>
+          <w:sz w:val="24"/>
+          <w:szCs w:val="24"/>
+        </w:rPr>
+        <w:t xml:space="preserve"> es responsable de registrar </w:t>
+      </w:r>
+      <w:proofErr w:type="gramStart"/>
+      <w:r>
+        <w:rPr>
+          <w:rFonts w:ascii="Times New Roman" w:eastAsia="Times New Roman" w:hAnsi="Times New Roman" w:cs="Times New Roman"/>
+          <w:sz w:val="24"/>
+          <w:szCs w:val="24"/>
+        </w:rPr>
+        <w:t>un</w:t>
+      </w:r>
+      <w:proofErr w:type="gramEnd"/>
+      <w:r>
+        <w:rPr>
+          <w:rFonts w:ascii="Times New Roman" w:eastAsia="Times New Roman" w:hAnsi="Times New Roman" w:cs="Times New Roman"/>
+          <w:sz w:val="24"/>
+          <w:szCs w:val="24"/>
+        </w:rPr>
+        <w:t xml:space="preserve"> nuevo usuario. Este proceso incluye:</w:t>
+      </w:r>
+    </w:p>
+    <w:p>
+      <w:pPr>
+        <w:numPr>
+          <w:ilvl w:val="0"/>
+          <w:numId w:val="26"/>
+        </w:numPr>
+        <w:spacing w:before="100" w:beforeAutospacing="1" w:after="100" w:afterAutospacing="1" w:line="240" w:lineRule="auto"/>
+        <w:rPr>
+          <w:rFonts w:ascii="Times New Roman" w:eastAsia="Times New Roman" w:hAnsi="Times New Roman" w:cs="Times New Roman"/>
+          <w:sz w:val="24"/>
+          <w:szCs w:val="24"/>
+        </w:rPr>
+      </w:pPr>
+      <w:r>
+        <w:rPr>
+          <w:rFonts w:ascii="Times New Roman" w:eastAsia="Times New Roman" w:hAnsi="Times New Roman" w:cs="Times New Roman"/>
+          <w:b/>
+          <w:bCs/>
+          <w:sz w:val="24"/>
+          <w:szCs w:val="24"/>
+        </w:rPr>
+        <w:t>Recepción de Datos</w:t>
+      </w:r>
+      <w:r>
+        <w:rPr>
+          <w:rFonts w:ascii="Times New Roman" w:eastAsia="Times New Roman" w:hAnsi="Times New Roman" w:cs="Times New Roman"/>
+          <w:sz w:val="24"/>
+          <w:szCs w:val="24"/>
+        </w:rPr>
+        <w:t xml:space="preserve">: Se decodifica el JSON de la solicitud HTTP para obtener el correo y la contraseña </w:t>
+      </w:r>
+      <w:proofErr w:type="gramStart"/>
+      <w:r>
+        <w:rPr>
+          <w:rFonts w:ascii="Times New Roman" w:eastAsia="Times New Roman" w:hAnsi="Times New Roman" w:cs="Times New Roman"/>
+          <w:sz w:val="24"/>
+          <w:szCs w:val="24"/>
+        </w:rPr>
+        <w:t>del</w:t>
+      </w:r>
+      <w:proofErr w:type="gramEnd"/>
+      <w:r>
+        <w:rPr>
+          <w:rFonts w:ascii="Times New Roman" w:eastAsia="Times New Roman" w:hAnsi="Times New Roman" w:cs="Times New Roman"/>
+          <w:sz w:val="24"/>
+          <w:szCs w:val="24"/>
+        </w:rPr>
+        <w:t xml:space="preserve"> usuario.</w:t>
+      </w:r>
+    </w:p>
+    <w:p>
+      <w:pPr>
+        <w:numPr>
+          <w:ilvl w:val="0"/>
+          <w:numId w:val="26"/>
+        </w:numPr>
+        <w:spacing w:before="100" w:beforeAutospacing="1" w:after="100" w:afterAutospacing="1" w:line="240" w:lineRule="auto"/>
+        <w:rPr>
+          <w:rFonts w:ascii="Times New Roman" w:eastAsia="Times New Roman" w:hAnsi="Times New Roman" w:cs="Times New Roman"/>
+          <w:sz w:val="24"/>
+          <w:szCs w:val="24"/>
+        </w:rPr>
+      </w:pPr>
+      <w:r>
+        <w:rPr>
+          <w:rFonts w:ascii="Times New Roman" w:eastAsia="Times New Roman" w:hAnsi="Times New Roman" w:cs="Times New Roman"/>
+          <w:b/>
+          <w:bCs/>
+          <w:sz w:val="24"/>
+          <w:szCs w:val="24"/>
+        </w:rPr>
+        <w:t>Cifrado de Contraseña</w:t>
+      </w:r>
+      <w:r>
+        <w:rPr>
+          <w:rFonts w:ascii="Times New Roman" w:eastAsia="Times New Roman" w:hAnsi="Times New Roman" w:cs="Times New Roman"/>
+          <w:sz w:val="24"/>
+          <w:szCs w:val="24"/>
+        </w:rPr>
+        <w:t xml:space="preserve">: Utiliza la biblioteca </w:t>
+      </w:r>
+      <w:r>
+        <w:rPr>
+          <w:rFonts w:ascii="Courier New" w:eastAsia="Times New Roman" w:hAnsi="Courier New" w:cs="Courier New"/>
+          <w:sz w:val="20"/>
+          <w:szCs w:val="20"/>
+        </w:rPr>
+        <w:t>bcrypt</w:t>
+      </w:r>
+      <w:r>
+        <w:rPr>
+          <w:rFonts w:ascii="Times New Roman" w:eastAsia="Times New Roman" w:hAnsi="Times New Roman" w:cs="Times New Roman"/>
+          <w:sz w:val="24"/>
+          <w:szCs w:val="24"/>
+        </w:rPr>
+        <w:t xml:space="preserve"> para generar </w:t>
+      </w:r>
+      <w:proofErr w:type="gramStart"/>
+      <w:r>
+        <w:rPr>
+          <w:rFonts w:ascii="Times New Roman" w:eastAsia="Times New Roman" w:hAnsi="Times New Roman" w:cs="Times New Roman"/>
+          <w:sz w:val="24"/>
+          <w:szCs w:val="24"/>
+        </w:rPr>
+        <w:t>un</w:t>
+      </w:r>
+      <w:proofErr w:type="gramEnd"/>
+      <w:r>
+        <w:rPr>
+          <w:rFonts w:ascii="Times New Roman" w:eastAsia="Times New Roman" w:hAnsi="Times New Roman" w:cs="Times New Roman"/>
+          <w:sz w:val="24"/>
+          <w:szCs w:val="24"/>
+        </w:rPr>
+        <w:t xml:space="preserve"> hash de la contraseña del usuario. Este hash se guarda en una base de datos Redis, donde la clave es el correo </w:t>
+      </w:r>
+      <w:proofErr w:type="gramStart"/>
+      <w:r>
+        <w:rPr>
+          <w:rFonts w:ascii="Times New Roman" w:eastAsia="Times New Roman" w:hAnsi="Times New Roman" w:cs="Times New Roman"/>
+          <w:sz w:val="24"/>
+          <w:szCs w:val="24"/>
+        </w:rPr>
+        <w:t>del</w:t>
+      </w:r>
+      <w:proofErr w:type="gramEnd"/>
+      <w:r>
+        <w:rPr>
+          <w:rFonts w:ascii="Times New Roman" w:eastAsia="Times New Roman" w:hAnsi="Times New Roman" w:cs="Times New Roman"/>
+          <w:sz w:val="24"/>
+          <w:szCs w:val="24"/>
+        </w:rPr>
+        <w:t xml:space="preserve"> usuario.</w:t>
+      </w:r>
+    </w:p>
+    <w:p>
+      <w:pPr>
+        <w:numPr>
+          <w:ilvl w:val="0"/>
+          <w:numId w:val="26"/>
+        </w:numPr>
+        <w:spacing w:before="100" w:beforeAutospacing="1" w:after="100" w:afterAutospacing="1" w:line="240" w:lineRule="auto"/>
+        <w:rPr>
+          <w:rFonts w:ascii="Times New Roman" w:eastAsia="Times New Roman" w:hAnsi="Times New Roman" w:cs="Times New Roman"/>
+          <w:sz w:val="24"/>
+          <w:szCs w:val="24"/>
+        </w:rPr>
+      </w:pPr>
+      <w:r>
+        <w:rPr>
+          <w:rFonts w:ascii="Times New Roman" w:eastAsia="Times New Roman" w:hAnsi="Times New Roman" w:cs="Times New Roman"/>
+          <w:b/>
+          <w:bCs/>
+          <w:sz w:val="24"/>
+          <w:szCs w:val="24"/>
+        </w:rPr>
+        <w:t>Generación de Token</w:t>
+      </w:r>
+      <w:r>
+        <w:rPr>
+          <w:rFonts w:ascii="Times New Roman" w:eastAsia="Times New Roman" w:hAnsi="Times New Roman" w:cs="Times New Roman"/>
+          <w:sz w:val="24"/>
+          <w:szCs w:val="24"/>
+        </w:rPr>
+        <w:t xml:space="preserve">: Usando la librería </w:t>
+      </w:r>
+      <w:r>
+        <w:rPr>
+          <w:rFonts w:ascii="Courier New" w:eastAsia="Times New Roman" w:hAnsi="Courier New" w:cs="Courier New"/>
+          <w:sz w:val="20"/>
+          <w:szCs w:val="20"/>
+        </w:rPr>
+        <w:t>jwt</w:t>
+      </w:r>
+      <w:r>
+        <w:rPr>
+          <w:rFonts w:ascii="Times New Roman" w:eastAsia="Times New Roman" w:hAnsi="Times New Roman" w:cs="Times New Roman"/>
+          <w:sz w:val="24"/>
+          <w:szCs w:val="24"/>
+        </w:rPr>
+        <w:t xml:space="preserve">, se crea </w:t>
+      </w:r>
+      <w:proofErr w:type="gramStart"/>
+      <w:r>
+        <w:rPr>
+          <w:rFonts w:ascii="Times New Roman" w:eastAsia="Times New Roman" w:hAnsi="Times New Roman" w:cs="Times New Roman"/>
+          <w:sz w:val="24"/>
+          <w:szCs w:val="24"/>
+        </w:rPr>
+        <w:t>un</w:t>
+      </w:r>
+      <w:proofErr w:type="gramEnd"/>
+      <w:r>
+        <w:rPr>
+          <w:rFonts w:ascii="Times New Roman" w:eastAsia="Times New Roman" w:hAnsi="Times New Roman" w:cs="Times New Roman"/>
+          <w:sz w:val="24"/>
+          <w:szCs w:val="24"/>
+        </w:rPr>
+        <w:t xml:space="preserve"> JWT con el correo del usuario como una "claim" (reclamación). El token se firma utilizando una clave secreta (</w:t>
+      </w:r>
+      <w:r>
+        <w:rPr>
+          <w:rFonts w:ascii="Courier New" w:eastAsia="Times New Roman" w:hAnsi="Courier New" w:cs="Courier New"/>
+          <w:sz w:val="20"/>
+          <w:szCs w:val="20"/>
+        </w:rPr>
+        <w:t>jwtKey</w:t>
+      </w:r>
+      <w:r>
+        <w:rPr>
+          <w:rFonts w:ascii="Times New Roman" w:eastAsia="Times New Roman" w:hAnsi="Times New Roman" w:cs="Times New Roman"/>
+          <w:sz w:val="24"/>
+          <w:szCs w:val="24"/>
+        </w:rPr>
+        <w:t xml:space="preserve">) con el algoritmo </w:t>
+      </w:r>
+      <w:r>
+        <w:rPr>
+          <w:rFonts w:ascii="Courier New" w:eastAsia="Times New Roman" w:hAnsi="Courier New" w:cs="Courier New"/>
+          <w:sz w:val="20"/>
+          <w:szCs w:val="20"/>
+        </w:rPr>
+        <w:t>HS256</w:t>
+      </w:r>
+      <w:r>
+        <w:rPr>
+          <w:rFonts w:ascii="Times New Roman" w:eastAsia="Times New Roman" w:hAnsi="Times New Roman" w:cs="Times New Roman"/>
+          <w:sz w:val="24"/>
+          <w:szCs w:val="24"/>
+        </w:rPr>
+        <w:t>.</w:t>
+      </w:r>
+    </w:p>
+    <w:p>
+      <w:pPr>
+        <w:numPr>
+          <w:ilvl w:val="0"/>
+          <w:numId w:val="26"/>
+        </w:numPr>
+        <w:spacing w:before="100" w:beforeAutospacing="1" w:after="100" w:afterAutospacing="1" w:line="240" w:lineRule="auto"/>
+        <w:rPr>
+          <w:rFonts w:ascii="Times New Roman" w:eastAsia="Times New Roman" w:hAnsi="Times New Roman" w:cs="Times New Roman"/>
+          <w:sz w:val="24"/>
+          <w:szCs w:val="24"/>
+        </w:rPr>
+      </w:pPr>
+      <w:r>
+        <w:rPr>
+          <w:rFonts w:ascii="Times New Roman" w:eastAsia="Times New Roman" w:hAnsi="Times New Roman" w:cs="Times New Roman"/>
+          <w:b/>
+          <w:bCs/>
+          <w:sz w:val="24"/>
+          <w:szCs w:val="24"/>
+        </w:rPr>
+        <w:t xml:space="preserve">Envío </w:t>
+      </w:r>
+      <w:proofErr w:type="gramStart"/>
+      <w:r>
+        <w:rPr>
+          <w:rFonts w:ascii="Times New Roman" w:eastAsia="Times New Roman" w:hAnsi="Times New Roman" w:cs="Times New Roman"/>
+          <w:b/>
+          <w:bCs/>
+          <w:sz w:val="24"/>
+          <w:szCs w:val="24"/>
+        </w:rPr>
+        <w:t>del</w:t>
+      </w:r>
+      <w:proofErr w:type="gramEnd"/>
+      <w:r>
+        <w:rPr>
+          <w:rFonts w:ascii="Times New Roman" w:eastAsia="Times New Roman" w:hAnsi="Times New Roman" w:cs="Times New Roman"/>
+          <w:b/>
+          <w:bCs/>
+          <w:sz w:val="24"/>
+          <w:szCs w:val="24"/>
+        </w:rPr>
+        <w:t xml:space="preserve"> Token</w:t>
+      </w:r>
+      <w:r>
+        <w:rPr>
+          <w:rFonts w:ascii="Times New Roman" w:eastAsia="Times New Roman" w:hAnsi="Times New Roman" w:cs="Times New Roman"/>
+          <w:sz w:val="24"/>
+          <w:szCs w:val="24"/>
+        </w:rPr>
+        <w:t xml:space="preserve">: Se devuelve al usuario el JWT generado en la respuesta HTTP, bajo el encabezado </w:t>
+      </w:r>
+      <w:r>
+        <w:rPr>
+          <w:rFonts w:ascii="Courier New" w:eastAsia="Times New Roman" w:hAnsi="Courier New" w:cs="Courier New"/>
+          <w:sz w:val="20"/>
+          <w:szCs w:val="20"/>
+        </w:rPr>
+        <w:t>"Authorization"</w:t>
+      </w:r>
+      <w:r>
+        <w:rPr>
+          <w:rFonts w:ascii="Times New Roman" w:eastAsia="Times New Roman" w:hAnsi="Times New Roman" w:cs="Times New Roman"/>
+          <w:sz w:val="24"/>
+          <w:szCs w:val="24"/>
+        </w:rPr>
+        <w:t>, para que lo utilice en futuras solicitudes.</w:t>
+      </w:r>
+    </w:p>
+    <w:p>
+      <w:pPr>
+        <w:spacing w:before="100" w:beforeAutospacing="1" w:after="100" w:afterAutospacing="1" w:line="240" w:lineRule="auto"/>
+        <w:outlineLvl w:val="2"/>
+        <w:rPr>
+          <w:rFonts w:ascii="Times New Roman" w:eastAsia="Times New Roman" w:hAnsi="Times New Roman" w:cs="Times New Roman"/>
+          <w:bCs/>
+          <w:sz w:val="24"/>
+          <w:szCs w:val="24"/>
+        </w:rPr>
+      </w:pPr>
+      <w:proofErr w:type="gramStart"/>
+      <w:r>
+        <w:rPr>
+          <w:rFonts w:ascii="Times New Roman" w:eastAsia="Times New Roman" w:hAnsi="Times New Roman" w:cs="Times New Roman"/>
+          <w:bCs/>
+          <w:sz w:val="24"/>
+          <w:szCs w:val="24"/>
+        </w:rPr>
+        <w:t>c</w:t>
+      </w:r>
+      <w:proofErr w:type="gramEnd"/>
+      <w:r>
+        <w:rPr>
+          <w:rFonts w:ascii="Times New Roman" w:eastAsia="Times New Roman" w:hAnsi="Times New Roman" w:cs="Times New Roman"/>
+          <w:bCs/>
+          <w:sz w:val="24"/>
+          <w:szCs w:val="24"/>
+        </w:rPr>
+        <w:t>. Validación del Token</w:t>
+      </w:r>
+    </w:p>
+    <w:p>
+      <w:pPr>
+        <w:spacing w:before="100" w:beforeAutospacing="1" w:after="100" w:afterAutospacing="1" w:line="240" w:lineRule="auto"/>
+        <w:rPr>
+          <w:rFonts w:ascii="Times New Roman" w:eastAsia="Times New Roman" w:hAnsi="Times New Roman" w:cs="Times New Roman"/>
+          <w:sz w:val="24"/>
+          <w:szCs w:val="24"/>
+        </w:rPr>
+      </w:pPr>
+      <w:r>
+        <w:rPr>
+          <w:rFonts w:ascii="Times New Roman" w:eastAsia="Times New Roman" w:hAnsi="Times New Roman" w:cs="Times New Roman"/>
+          <w:sz w:val="24"/>
+          <w:szCs w:val="24"/>
+        </w:rPr>
+        <w:t xml:space="preserve">La función </w:t>
+      </w:r>
+      <w:r>
+        <w:rPr>
+          <w:rFonts w:ascii="Courier New" w:eastAsia="Times New Roman" w:hAnsi="Courier New" w:cs="Courier New"/>
+          <w:sz w:val="20"/>
+          <w:szCs w:val="20"/>
+        </w:rPr>
+        <w:t>validateUser</w:t>
+      </w:r>
+      <w:r>
+        <w:rPr>
+          <w:rFonts w:ascii="Times New Roman" w:eastAsia="Times New Roman" w:hAnsi="Times New Roman" w:cs="Times New Roman"/>
+          <w:sz w:val="24"/>
+          <w:szCs w:val="24"/>
+        </w:rPr>
+        <w:t xml:space="preserve"> se encarga de verificar la validez de </w:t>
+      </w:r>
+      <w:proofErr w:type="gramStart"/>
+      <w:r>
+        <w:rPr>
+          <w:rFonts w:ascii="Times New Roman" w:eastAsia="Times New Roman" w:hAnsi="Times New Roman" w:cs="Times New Roman"/>
+          <w:sz w:val="24"/>
+          <w:szCs w:val="24"/>
+        </w:rPr>
+        <w:t>un</w:t>
+      </w:r>
+      <w:proofErr w:type="gramEnd"/>
+      <w:r>
+        <w:rPr>
+          <w:rFonts w:ascii="Times New Roman" w:eastAsia="Times New Roman" w:hAnsi="Times New Roman" w:cs="Times New Roman"/>
+          <w:sz w:val="24"/>
+          <w:szCs w:val="24"/>
+        </w:rPr>
+        <w:t xml:space="preserve"> token JWT recibido en la cabecera de la solicitud HTTP (</w:t>
+      </w:r>
+      <w:r>
+        <w:rPr>
+          <w:rFonts w:ascii="Courier New" w:eastAsia="Times New Roman" w:hAnsi="Courier New" w:cs="Courier New"/>
+          <w:sz w:val="20"/>
+          <w:szCs w:val="20"/>
+        </w:rPr>
+        <w:t>Authorization</w:t>
+      </w:r>
+      <w:r>
+        <w:rPr>
+          <w:rFonts w:ascii="Times New Roman" w:eastAsia="Times New Roman" w:hAnsi="Times New Roman" w:cs="Times New Roman"/>
+          <w:sz w:val="24"/>
+          <w:szCs w:val="24"/>
+        </w:rPr>
+        <w:t>):</w:t>
+      </w:r>
+    </w:p>
+    <w:p>
+      <w:pPr>
+        <w:numPr>
+          <w:ilvl w:val="0"/>
+          <w:numId w:val="27"/>
+        </w:numPr>
+        <w:spacing w:before="100" w:beforeAutospacing="1" w:after="100" w:afterAutospacing="1" w:line="240" w:lineRule="auto"/>
+        <w:rPr>
+          <w:rFonts w:ascii="Times New Roman" w:eastAsia="Times New Roman" w:hAnsi="Times New Roman" w:cs="Times New Roman"/>
+          <w:sz w:val="24"/>
+          <w:szCs w:val="24"/>
+        </w:rPr>
+      </w:pPr>
+      <w:r>
+        <w:rPr>
+          <w:rFonts w:ascii="Times New Roman" w:eastAsia="Times New Roman" w:hAnsi="Times New Roman" w:cs="Times New Roman"/>
+          <w:b/>
+          <w:bCs/>
+          <w:sz w:val="24"/>
+          <w:szCs w:val="24"/>
+        </w:rPr>
+        <w:t xml:space="preserve">Extracción </w:t>
+      </w:r>
+      <w:proofErr w:type="gramStart"/>
+      <w:r>
+        <w:rPr>
+          <w:rFonts w:ascii="Times New Roman" w:eastAsia="Times New Roman" w:hAnsi="Times New Roman" w:cs="Times New Roman"/>
+          <w:b/>
+          <w:bCs/>
+          <w:sz w:val="24"/>
+          <w:szCs w:val="24"/>
+        </w:rPr>
+        <w:t>del</w:t>
+      </w:r>
+      <w:proofErr w:type="gramEnd"/>
+      <w:r>
+        <w:rPr>
+          <w:rFonts w:ascii="Times New Roman" w:eastAsia="Times New Roman" w:hAnsi="Times New Roman" w:cs="Times New Roman"/>
+          <w:b/>
+          <w:bCs/>
+          <w:sz w:val="24"/>
+          <w:szCs w:val="24"/>
+        </w:rPr>
+        <w:t xml:space="preserve"> Token</w:t>
+      </w:r>
+      <w:r>
+        <w:rPr>
+          <w:rFonts w:ascii="Times New Roman" w:eastAsia="Times New Roman" w:hAnsi="Times New Roman" w:cs="Times New Roman"/>
+          <w:sz w:val="24"/>
+          <w:szCs w:val="24"/>
+        </w:rPr>
+        <w:t xml:space="preserve">: Se extrae el token de la cabecera </w:t>
+      </w:r>
+      <w:r>
+        <w:rPr>
+          <w:rFonts w:ascii="Courier New" w:eastAsia="Times New Roman" w:hAnsi="Courier New" w:cs="Courier New"/>
+          <w:sz w:val="20"/>
+          <w:szCs w:val="20"/>
+        </w:rPr>
+        <w:t>Authorization</w:t>
+      </w:r>
+      <w:r>
+        <w:rPr>
+          <w:rFonts w:ascii="Times New Roman" w:eastAsia="Times New Roman" w:hAnsi="Times New Roman" w:cs="Times New Roman"/>
+          <w:sz w:val="24"/>
+          <w:szCs w:val="24"/>
+        </w:rPr>
+        <w:t>.</w:t>
+      </w:r>
+    </w:p>
+    <w:p>
+      <w:pPr>
+        <w:numPr>
+          <w:ilvl w:val="0"/>
+          <w:numId w:val="27"/>
+        </w:numPr>
+        <w:spacing w:before="100" w:beforeAutospacing="1" w:after="100" w:afterAutospacing="1" w:line="240" w:lineRule="auto"/>
+        <w:rPr>
+          <w:rFonts w:ascii="Times New Roman" w:eastAsia="Times New Roman" w:hAnsi="Times New Roman" w:cs="Times New Roman"/>
+          <w:sz w:val="24"/>
+          <w:szCs w:val="24"/>
+        </w:rPr>
+      </w:pPr>
+      <w:r>
+        <w:rPr>
+          <w:rFonts w:ascii="Times New Roman" w:eastAsia="Times New Roman" w:hAnsi="Times New Roman" w:cs="Times New Roman"/>
+          <w:b/>
+          <w:bCs/>
+          <w:sz w:val="24"/>
+          <w:szCs w:val="24"/>
+        </w:rPr>
+        <w:t xml:space="preserve">Verificación </w:t>
+      </w:r>
+      <w:proofErr w:type="gramStart"/>
+      <w:r>
+        <w:rPr>
+          <w:rFonts w:ascii="Times New Roman" w:eastAsia="Times New Roman" w:hAnsi="Times New Roman" w:cs="Times New Roman"/>
+          <w:b/>
+          <w:bCs/>
+          <w:sz w:val="24"/>
+          <w:szCs w:val="24"/>
+        </w:rPr>
+        <w:t>del</w:t>
+      </w:r>
+      <w:proofErr w:type="gramEnd"/>
+      <w:r>
+        <w:rPr>
+          <w:rFonts w:ascii="Times New Roman" w:eastAsia="Times New Roman" w:hAnsi="Times New Roman" w:cs="Times New Roman"/>
+          <w:b/>
+          <w:bCs/>
+          <w:sz w:val="24"/>
+          <w:szCs w:val="24"/>
+        </w:rPr>
+        <w:t xml:space="preserve"> Token</w:t>
+      </w:r>
+      <w:r>
+        <w:rPr>
+          <w:rFonts w:ascii="Times New Roman" w:eastAsia="Times New Roman" w:hAnsi="Times New Roman" w:cs="Times New Roman"/>
+          <w:sz w:val="24"/>
+          <w:szCs w:val="24"/>
+        </w:rPr>
+        <w:t>: Se valida el token utilizando la misma clave secreta (</w:t>
+      </w:r>
+      <w:r>
+        <w:rPr>
+          <w:rFonts w:ascii="Courier New" w:eastAsia="Times New Roman" w:hAnsi="Courier New" w:cs="Courier New"/>
+          <w:sz w:val="20"/>
+          <w:szCs w:val="20"/>
+        </w:rPr>
+        <w:t>jwtKey</w:t>
+      </w:r>
+      <w:r>
+        <w:rPr>
+          <w:rFonts w:ascii="Times New Roman" w:eastAsia="Times New Roman" w:hAnsi="Times New Roman" w:cs="Times New Roman"/>
+          <w:sz w:val="24"/>
+          <w:szCs w:val="24"/>
+        </w:rPr>
+        <w:t xml:space="preserve">) y el algoritmo de firma </w:t>
+      </w:r>
+      <w:r>
+        <w:rPr>
+          <w:rFonts w:ascii="Courier New" w:eastAsia="Times New Roman" w:hAnsi="Courier New" w:cs="Courier New"/>
+          <w:sz w:val="20"/>
+          <w:szCs w:val="20"/>
+        </w:rPr>
+        <w:t>HS256</w:t>
+      </w:r>
+      <w:r>
+        <w:rPr>
+          <w:rFonts w:ascii="Times New Roman" w:eastAsia="Times New Roman" w:hAnsi="Times New Roman" w:cs="Times New Roman"/>
+          <w:sz w:val="24"/>
+          <w:szCs w:val="24"/>
+        </w:rPr>
+        <w:t>. Si el token es válido, se confirma que la reclamación (claim) contenida en el token es correcta y que el token no ha expirado.</w:t>
+      </w:r>
+    </w:p>
+    <w:p>
+      <w:pPr>
+        <w:numPr>
+          <w:ilvl w:val="0"/>
+          <w:numId w:val="27"/>
+        </w:numPr>
+        <w:spacing w:before="100" w:beforeAutospacing="1" w:after="100" w:afterAutospacing="1" w:line="240" w:lineRule="auto"/>
+        <w:rPr>
+          <w:rFonts w:ascii="Times New Roman" w:eastAsia="Times New Roman" w:hAnsi="Times New Roman" w:cs="Times New Roman"/>
+          <w:sz w:val="24"/>
+          <w:szCs w:val="24"/>
+        </w:rPr>
+      </w:pPr>
+      <w:r>
+        <w:rPr>
+          <w:rFonts w:ascii="Times New Roman" w:eastAsia="Times New Roman" w:hAnsi="Times New Roman" w:cs="Times New Roman"/>
+          <w:b/>
+          <w:bCs/>
+          <w:sz w:val="24"/>
+          <w:szCs w:val="24"/>
+        </w:rPr>
+        <w:t>Respuesta</w:t>
+      </w:r>
+      <w:r>
+        <w:rPr>
+          <w:rFonts w:ascii="Times New Roman" w:eastAsia="Times New Roman" w:hAnsi="Times New Roman" w:cs="Times New Roman"/>
+          <w:sz w:val="24"/>
+          <w:szCs w:val="24"/>
+        </w:rPr>
+        <w:t xml:space="preserve">: Si el token es válido, se responde con </w:t>
+      </w:r>
+      <w:proofErr w:type="gramStart"/>
+      <w:r>
+        <w:rPr>
+          <w:rFonts w:ascii="Times New Roman" w:eastAsia="Times New Roman" w:hAnsi="Times New Roman" w:cs="Times New Roman"/>
+          <w:sz w:val="24"/>
+          <w:szCs w:val="24"/>
+        </w:rPr>
+        <w:t>un</w:t>
+      </w:r>
+      <w:proofErr w:type="gramEnd"/>
+      <w:r>
+        <w:rPr>
+          <w:rFonts w:ascii="Times New Roman" w:eastAsia="Times New Roman" w:hAnsi="Times New Roman" w:cs="Times New Roman"/>
+          <w:sz w:val="24"/>
+          <w:szCs w:val="24"/>
+        </w:rPr>
+        <w:t xml:space="preserve"> estado HTTP 200 (OK). Si no es válido, se responde con </w:t>
+      </w:r>
+      <w:proofErr w:type="gramStart"/>
+      <w:r>
+        <w:rPr>
+          <w:rFonts w:ascii="Times New Roman" w:eastAsia="Times New Roman" w:hAnsi="Times New Roman" w:cs="Times New Roman"/>
+          <w:sz w:val="24"/>
+          <w:szCs w:val="24"/>
+        </w:rPr>
+        <w:t>un</w:t>
+      </w:r>
+      <w:proofErr w:type="gramEnd"/>
+      <w:r>
+        <w:rPr>
+          <w:rFonts w:ascii="Times New Roman" w:eastAsia="Times New Roman" w:hAnsi="Times New Roman" w:cs="Times New Roman"/>
+          <w:sz w:val="24"/>
+          <w:szCs w:val="24"/>
+        </w:rPr>
+        <w:t xml:space="preserve"> estado HTTP 401 (Unauthorized).</w:t>
+      </w:r>
+    </w:p>
+    <w:p>
+      <w:pPr>
+        <w:spacing w:before="100" w:beforeAutospacing="1" w:after="100" w:afterAutospacing="1" w:line="240" w:lineRule="auto"/>
+        <w:outlineLvl w:val="2"/>
+        <w:rPr>
+          <w:rFonts w:ascii="Times New Roman" w:eastAsia="Times New Roman" w:hAnsi="Times New Roman" w:cs="Times New Roman"/>
+          <w:bCs/>
+          <w:sz w:val="24"/>
+          <w:szCs w:val="24"/>
+        </w:rPr>
+      </w:pPr>
+      <w:proofErr w:type="gramStart"/>
+      <w:r>
+        <w:rPr>
+          <w:rFonts w:ascii="Times New Roman" w:eastAsia="Times New Roman" w:hAnsi="Times New Roman" w:cs="Times New Roman"/>
+          <w:bCs/>
+          <w:sz w:val="24"/>
+          <w:szCs w:val="24"/>
+        </w:rPr>
+        <w:t>d</w:t>
+      </w:r>
+      <w:proofErr w:type="gramEnd"/>
+      <w:r>
+        <w:rPr>
+          <w:rFonts w:ascii="Times New Roman" w:eastAsia="Times New Roman" w:hAnsi="Times New Roman" w:cs="Times New Roman"/>
+          <w:bCs/>
+          <w:sz w:val="24"/>
+          <w:szCs w:val="24"/>
+        </w:rPr>
+        <w:t>. Flujo General</w:t>
+      </w:r>
+    </w:p>
+    <w:p>
+      <w:pPr>
+        <w:spacing w:before="100" w:beforeAutospacing="1" w:after="100" w:afterAutospacing="1" w:line="240" w:lineRule="auto"/>
+        <w:rPr>
+          <w:rFonts w:ascii="Times New Roman" w:eastAsia="Times New Roman" w:hAnsi="Times New Roman" w:cs="Times New Roman"/>
+          <w:sz w:val="24"/>
+          <w:szCs w:val="24"/>
+        </w:rPr>
+      </w:pPr>
+      <w:r>
+        <w:rPr>
+          <w:rFonts w:ascii="Times New Roman" w:eastAsia="Times New Roman" w:hAnsi="Times New Roman" w:cs="Times New Roman"/>
+          <w:sz w:val="24"/>
+          <w:szCs w:val="24"/>
+        </w:rPr>
+        <w:t>El flujo de interacción es el siguiente:</w:t>
+      </w:r>
+    </w:p>
+    <w:p>
+      <w:pPr>
+        <w:numPr>
+          <w:ilvl w:val="0"/>
+          <w:numId w:val="28"/>
+        </w:numPr>
+        <w:spacing w:before="100" w:beforeAutospacing="1" w:after="100" w:afterAutospacing="1" w:line="240" w:lineRule="auto"/>
+        <w:rPr>
+          <w:rFonts w:ascii="Times New Roman" w:eastAsia="Times New Roman" w:hAnsi="Times New Roman" w:cs="Times New Roman"/>
+          <w:sz w:val="24"/>
+          <w:szCs w:val="24"/>
+        </w:rPr>
+      </w:pPr>
+      <w:r>
+        <w:rPr>
+          <w:rFonts w:ascii="Times New Roman" w:eastAsia="Times New Roman" w:hAnsi="Times New Roman" w:cs="Times New Roman"/>
+          <w:sz w:val="24"/>
+          <w:szCs w:val="24"/>
+        </w:rPr>
+        <w:t xml:space="preserve">El usuario envía su correo y contraseña a través de una solicitud HTTP POST al endpoint </w:t>
+      </w:r>
+      <w:r>
+        <w:rPr>
+          <w:rFonts w:ascii="Courier New" w:eastAsia="Times New Roman" w:hAnsi="Courier New" w:cs="Courier New"/>
+          <w:sz w:val="20"/>
+          <w:szCs w:val="20"/>
+        </w:rPr>
+        <w:t>/api/registro</w:t>
+      </w:r>
+      <w:r>
+        <w:rPr>
+          <w:rFonts w:ascii="Times New Roman" w:eastAsia="Times New Roman" w:hAnsi="Times New Roman" w:cs="Times New Roman"/>
+          <w:sz w:val="24"/>
+          <w:szCs w:val="24"/>
+        </w:rPr>
+        <w:t>.</w:t>
+      </w:r>
+    </w:p>
+    <w:p>
+      <w:pPr>
+        <w:numPr>
+          <w:ilvl w:val="0"/>
+          <w:numId w:val="28"/>
+        </w:numPr>
+        <w:spacing w:before="100" w:beforeAutospacing="1" w:after="100" w:afterAutospacing="1" w:line="240" w:lineRule="auto"/>
+        <w:rPr>
+          <w:rFonts w:ascii="Times New Roman" w:eastAsia="Times New Roman" w:hAnsi="Times New Roman" w:cs="Times New Roman"/>
+          <w:sz w:val="24"/>
+          <w:szCs w:val="24"/>
+        </w:rPr>
+      </w:pPr>
+      <w:r>
+        <w:rPr>
+          <w:rFonts w:ascii="Times New Roman" w:eastAsia="Times New Roman" w:hAnsi="Times New Roman" w:cs="Times New Roman"/>
+          <w:sz w:val="24"/>
+          <w:szCs w:val="24"/>
+        </w:rPr>
+        <w:t xml:space="preserve">El servidor genera </w:t>
+      </w:r>
+      <w:proofErr w:type="gramStart"/>
+      <w:r>
+        <w:rPr>
+          <w:rFonts w:ascii="Times New Roman" w:eastAsia="Times New Roman" w:hAnsi="Times New Roman" w:cs="Times New Roman"/>
+          <w:sz w:val="24"/>
+          <w:szCs w:val="24"/>
+        </w:rPr>
+        <w:t>un</w:t>
+      </w:r>
+      <w:proofErr w:type="gramEnd"/>
+      <w:r>
+        <w:rPr>
+          <w:rFonts w:ascii="Times New Roman" w:eastAsia="Times New Roman" w:hAnsi="Times New Roman" w:cs="Times New Roman"/>
+          <w:sz w:val="24"/>
+          <w:szCs w:val="24"/>
+        </w:rPr>
+        <w:t xml:space="preserve"> token JWT y lo devuelve al usuario en la respuesta.</w:t>
+      </w:r>
+    </w:p>
+    <w:p>
+      <w:pPr>
+        <w:numPr>
+          <w:ilvl w:val="0"/>
+          <w:numId w:val="28"/>
+        </w:numPr>
+        <w:spacing w:before="100" w:beforeAutospacing="1" w:after="100" w:afterAutospacing="1" w:line="240" w:lineRule="auto"/>
+        <w:rPr>
+          <w:rFonts w:ascii="Times New Roman" w:eastAsia="Times New Roman" w:hAnsi="Times New Roman" w:cs="Times New Roman"/>
+          <w:sz w:val="24"/>
+          <w:szCs w:val="24"/>
+        </w:rPr>
+      </w:pPr>
+      <w:r>
+        <w:rPr>
+          <w:rFonts w:ascii="Times New Roman" w:eastAsia="Times New Roman" w:hAnsi="Times New Roman" w:cs="Times New Roman"/>
+          <w:sz w:val="24"/>
+          <w:szCs w:val="24"/>
+        </w:rPr>
+        <w:lastRenderedPageBreak/>
+        <w:t>Para acceder a rutas protegidas o validar su sesión, el usuario debe enviar el token en la cabecera de sus solicitudes HTTP.</w:t>
+      </w:r>
+    </w:p>
+    <w:p>
+      <w:pPr>
+        <w:numPr>
+          <w:ilvl w:val="0"/>
+          <w:numId w:val="28"/>
+        </w:numPr>
+        <w:spacing w:before="100" w:beforeAutospacing="1" w:after="100" w:afterAutospacing="1" w:line="240" w:lineRule="auto"/>
+        <w:rPr>
+          <w:rFonts w:ascii="Times New Roman" w:eastAsia="Times New Roman" w:hAnsi="Times New Roman" w:cs="Times New Roman"/>
+          <w:sz w:val="24"/>
+          <w:szCs w:val="24"/>
+        </w:rPr>
+      </w:pPr>
+      <w:r>
+        <w:rPr>
+          <w:rFonts w:ascii="Times New Roman" w:eastAsia="Times New Roman" w:hAnsi="Times New Roman" w:cs="Times New Roman"/>
+          <w:sz w:val="24"/>
+          <w:szCs w:val="24"/>
+        </w:rPr>
+        <w:t>El servidor verifica el token en cada solicitud que requiera autenticación, permitiendo el acceso si el token es válido.</w:t>
+      </w:r>
+    </w:p>
+    <w:p>
+      <w:pPr>
+        <w:spacing w:before="100" w:beforeAutospacing="1" w:after="100" w:afterAutospacing="1" w:line="240" w:lineRule="auto"/>
+        <w:outlineLvl w:val="2"/>
+        <w:rPr>
+          <w:rFonts w:ascii="Times New Roman" w:eastAsia="Times New Roman" w:hAnsi="Times New Roman" w:cs="Times New Roman"/>
+          <w:bCs/>
+          <w:sz w:val="24"/>
+          <w:szCs w:val="24"/>
+        </w:rPr>
+      </w:pPr>
+      <w:proofErr w:type="gramStart"/>
+      <w:r>
+        <w:rPr>
+          <w:rFonts w:ascii="Times New Roman" w:eastAsia="Times New Roman" w:hAnsi="Times New Roman" w:cs="Times New Roman"/>
+          <w:bCs/>
+          <w:sz w:val="24"/>
+          <w:szCs w:val="24"/>
+        </w:rPr>
+        <w:t>e. Servidor</w:t>
+      </w:r>
+      <w:proofErr w:type="gramEnd"/>
+      <w:r>
+        <w:rPr>
+          <w:rFonts w:ascii="Times New Roman" w:eastAsia="Times New Roman" w:hAnsi="Times New Roman" w:cs="Times New Roman"/>
+          <w:bCs/>
+          <w:sz w:val="24"/>
+          <w:szCs w:val="24"/>
+        </w:rPr>
+        <w:t xml:space="preserve"> HTTP</w:t>
+      </w:r>
+    </w:p>
+    <w:p>
+      <w:pPr>
+        <w:spacing w:before="100" w:beforeAutospacing="1" w:after="100" w:afterAutospacing="1" w:line="240" w:lineRule="auto"/>
+        <w:rPr>
+          <w:rFonts w:ascii="Times New Roman" w:eastAsia="Times New Roman" w:hAnsi="Times New Roman" w:cs="Times New Roman"/>
+          <w:sz w:val="24"/>
+          <w:szCs w:val="24"/>
+        </w:rPr>
+      </w:pPr>
+      <w:r>
+        <w:rPr>
+          <w:rFonts w:ascii="Times New Roman" w:eastAsia="Times New Roman" w:hAnsi="Times New Roman" w:cs="Times New Roman"/>
+          <w:sz w:val="24"/>
+          <w:szCs w:val="24"/>
+        </w:rPr>
+        <w:t>El servidor escucha en el puerto 8000 y tiene dos rutas principales:</w:t>
+      </w:r>
+    </w:p>
+    <w:p>
+      <w:pPr>
+        <w:numPr>
+          <w:ilvl w:val="0"/>
+          <w:numId w:val="29"/>
+        </w:numPr>
+        <w:spacing w:before="100" w:beforeAutospacing="1" w:after="100" w:afterAutospacing="1" w:line="240" w:lineRule="auto"/>
+        <w:rPr>
+          <w:rFonts w:ascii="Times New Roman" w:eastAsia="Times New Roman" w:hAnsi="Times New Roman" w:cs="Times New Roman"/>
+          <w:sz w:val="24"/>
+          <w:szCs w:val="24"/>
+        </w:rPr>
+      </w:pPr>
+      <w:r>
+        <w:rPr>
+          <w:rFonts w:ascii="Courier New" w:eastAsia="Times New Roman" w:hAnsi="Courier New" w:cs="Courier New"/>
+          <w:sz w:val="20"/>
+          <w:szCs w:val="20"/>
+        </w:rPr>
+        <w:t>/api/registro</w:t>
+      </w:r>
+      <w:r>
+        <w:rPr>
+          <w:rFonts w:ascii="Times New Roman" w:eastAsia="Times New Roman" w:hAnsi="Times New Roman" w:cs="Times New Roman"/>
+          <w:sz w:val="24"/>
+          <w:szCs w:val="24"/>
+        </w:rPr>
+        <w:t xml:space="preserve">: Registra a </w:t>
+      </w:r>
+      <w:proofErr w:type="gramStart"/>
+      <w:r>
+        <w:rPr>
+          <w:rFonts w:ascii="Times New Roman" w:eastAsia="Times New Roman" w:hAnsi="Times New Roman" w:cs="Times New Roman"/>
+          <w:sz w:val="24"/>
+          <w:szCs w:val="24"/>
+        </w:rPr>
+        <w:t>un</w:t>
+      </w:r>
+      <w:proofErr w:type="gramEnd"/>
+      <w:r>
+        <w:rPr>
+          <w:rFonts w:ascii="Times New Roman" w:eastAsia="Times New Roman" w:hAnsi="Times New Roman" w:cs="Times New Roman"/>
+          <w:sz w:val="24"/>
+          <w:szCs w:val="24"/>
+        </w:rPr>
+        <w:t xml:space="preserve"> usuario nuevo y le proporciona un JWT.</w:t>
+      </w:r>
+    </w:p>
+    <w:p>
+      <w:pPr>
+        <w:numPr>
+          <w:ilvl w:val="0"/>
+          <w:numId w:val="29"/>
+        </w:numPr>
+        <w:spacing w:before="100" w:beforeAutospacing="1" w:after="100" w:afterAutospacing="1" w:line="240" w:lineRule="auto"/>
+        <w:rPr>
+          <w:rFonts w:ascii="Times New Roman" w:eastAsia="Times New Roman" w:hAnsi="Times New Roman" w:cs="Times New Roman"/>
+          <w:sz w:val="24"/>
+          <w:szCs w:val="24"/>
+        </w:rPr>
+      </w:pPr>
+      <w:r>
+        <w:rPr>
+          <w:rFonts w:ascii="Courier New" w:eastAsia="Times New Roman" w:hAnsi="Courier New" w:cs="Courier New"/>
+          <w:sz w:val="20"/>
+          <w:szCs w:val="20"/>
+        </w:rPr>
+        <w:t>/api/validarusuario</w:t>
+      </w:r>
+      <w:r>
+        <w:rPr>
+          <w:rFonts w:ascii="Times New Roman" w:eastAsia="Times New Roman" w:hAnsi="Times New Roman" w:cs="Times New Roman"/>
+          <w:sz w:val="24"/>
+          <w:szCs w:val="24"/>
+        </w:rPr>
+        <w:t>: Valida si el JWT enviado en la cabecera de la solicitud es válido.</w:t>
+      </w:r>
+    </w:p>
+    <w:p>
+      <w:bookmarkStart w:id="0" w:name="_GoBack"/>
+      <w:bookmarkEnd w:id="0"/>
       <w:r>
         <w:t>4.1.4. internal/messaging: Conexión y manejo de NATS</w:t>
       </w:r>
@@ -410,102 +1694,102 @@
     </w:p>
     <w:p>
       <w:r>
+        <w:t>5. Implementación de Funciones</w:t>
+      </w:r>
+    </w:p>
+    <w:p>
+      <w:r>
+        <w:t>5.1. Ejemplo de una función básica</w:t>
+      </w:r>
+    </w:p>
+    <w:p>
+      <w:r>
+        <w:t>5.2. Cómo manejar eventos de NATS</w:t>
+      </w:r>
+    </w:p>
+    <w:p>
+      <w:proofErr w:type="gramStart"/>
+      <w:r>
+        <w:t>5.3. Uso</w:t>
+      </w:r>
+      <w:proofErr w:type="gramEnd"/>
+      <w:r>
+        <w:t xml:space="preserve"> de Redis para almacenamiento temporal</w:t>
+      </w:r>
+    </w:p>
+    <w:p>
+      <w:r>
+        <w:t>5.4. Validación de JWT para funciones seguras</w:t>
+      </w:r>
+    </w:p>
+    <w:p>
+      <w:r>
+        <w:t>6. Pruebas y Validación</w:t>
+      </w:r>
+    </w:p>
+    <w:p>
+      <w:r>
+        <w:t>6.1. Estrategias de prueba</w:t>
+      </w:r>
+    </w:p>
+    <w:p>
+      <w:r>
+        <w:t>6.1.1. Pruebas unitarias</w:t>
+      </w:r>
+    </w:p>
+    <w:p>
+      <w:r>
+        <w:t>6.1.2. Pruebas de integración</w:t>
+      </w:r>
+    </w:p>
+    <w:p>
+      <w:r>
+        <w:t>6.1.3. Pruebas de carga</w:t>
+      </w:r>
+    </w:p>
+    <w:p>
+      <w:r>
+        <w:t>6.2. Herramientas de prueba recomendadas (e.g., go test, Postman)</w:t>
+      </w:r>
+    </w:p>
+    <w:p>
+      <w:r>
+        <w:t>7. Despliegue</w:t>
+      </w:r>
+    </w:p>
+    <w:p>
+      <w:r>
+        <w:t>7.1. Entorno de producción</w:t>
+      </w:r>
+    </w:p>
+    <w:p>
+      <w:r>
+        <w:t>7.2. Uso de Docker y Kubernetes</w:t>
+      </w:r>
+    </w:p>
+    <w:p>
+      <w:r>
+        <w:t>7.3. Estrategias de despliegue continuo (CI/CD)</w:t>
+      </w:r>
+    </w:p>
+    <w:p>
+      <w:r>
+        <w:t>8. Monitorización y Escalabilidad</w:t>
+      </w:r>
+    </w:p>
+    <w:p>
+      <w:r>
+        <w:t>8.1. Monitorización de funciones</w:t>
+      </w:r>
+    </w:p>
+    <w:p>
+      <w:r>
+        <w:t>8.1.1. Logs (e.g., logrus)</w:t>
+      </w:r>
+    </w:p>
+    <w:p>
+      <w:r>
         <w:lastRenderedPageBreak/>
-        <w:t>5. Implementación de Funciones</w:t>
-      </w:r>
-    </w:p>
-    <w:p>
-      <w:r>
-        <w:t>5.1. Ejemplo de una función básica</w:t>
-      </w:r>
-    </w:p>
-    <w:p>
-      <w:r>
-        <w:t>5.2. Cómo manejar eventos de NATS</w:t>
-      </w:r>
-    </w:p>
-    <w:p>
-      <w:proofErr w:type="gramStart"/>
-      <w:r>
-        <w:t>5.3. Uso</w:t>
-      </w:r>
-      <w:proofErr w:type="gramEnd"/>
-      <w:r>
-        <w:t xml:space="preserve"> de Redis para almacenamiento temporal</w:t>
-      </w:r>
-    </w:p>
-    <w:p>
-      <w:r>
-        <w:t>5.4. Validación de JWT para funciones seguras</w:t>
-      </w:r>
-    </w:p>
-    <w:p>
-      <w:r>
-        <w:t>6. Pruebas y Validación</w:t>
-      </w:r>
-    </w:p>
-    <w:p>
-      <w:r>
-        <w:t>6.1. Estrategias de prueba</w:t>
-      </w:r>
-    </w:p>
-    <w:p>
-      <w:r>
-        <w:t>6.1.1. Pruebas unitarias</w:t>
-      </w:r>
-    </w:p>
-    <w:p>
-      <w:r>
-        <w:t>6.1.2. Pruebas de integración</w:t>
-      </w:r>
-    </w:p>
-    <w:p>
-      <w:r>
-        <w:t>6.1.3. Pruebas de carga</w:t>
-      </w:r>
-    </w:p>
-    <w:p>
-      <w:r>
-        <w:t>6.2. Herramientas de prueba recomendadas (e.g., go test, Postman)</w:t>
-      </w:r>
-    </w:p>
-    <w:p>
-      <w:r>
-        <w:t>7. Despliegue</w:t>
-      </w:r>
-    </w:p>
-    <w:p>
-      <w:r>
-        <w:t>7.1. Entorno de producción</w:t>
-      </w:r>
-    </w:p>
-    <w:p>
-      <w:r>
-        <w:t>7.2. Uso de Docker y Kubernetes</w:t>
-      </w:r>
-    </w:p>
-    <w:p>
-      <w:r>
-        <w:t>7.3. Estrategias de despliegue continuo (CI/CD)</w:t>
-      </w:r>
-    </w:p>
-    <w:p>
-      <w:r>
-        <w:t>8. Monitorización y Escalabilidad</w:t>
-      </w:r>
-    </w:p>
-    <w:p>
-      <w:r>
-        <w:t>8.1. Monitorización de funciones</w:t>
-      </w:r>
-    </w:p>
-    <w:p>
-      <w:r>
-        <w:t>8.1.1. Logs (e.g., logrus)</w:t>
-      </w:r>
-    </w:p>
-    <w:p>
-      <w:r>
         <w:t>8.1.2. Métricas (e.g., Prometheus, Grafana)</w:t>
       </w:r>
     </w:p>
@@ -575,7 +1859,6 @@
           <w:sz w:val="24"/>
           <w:szCs w:val="24"/>
         </w:rPr>
-        <w:lastRenderedPageBreak/>
         <w:t xml:space="preserve">1. </w:t>
       </w:r>
       <w:r>
@@ -676,7 +1959,11 @@
       </w:r>
       <w:proofErr w:type="gramEnd"/>
       <w:r>
-        <w:t xml:space="preserve"> permite a las empresas reducir costos significativamente, ya que solo se paga por el tiempo en que las funciones están activas. Además, el escalado automático es una ventaja crucial, ya que permite que las aplicaciones gestionen picos de demanda sin intervención manual o previsión de recursos. Por otro lado, FaaS promueve una mayor agilidad en el desarrollo de software, ya que los equipos de desarrollo pueden concentrarse en crear funcionalidades específicas sin preocuparse por la infraestructura. Esta simplificación no solo mejora la eficiencia operativa, sino que también acelera el tiempo de comercialización de nuevas aplicaciones.</w:t>
+        <w:t xml:space="preserve"> permite a las empresas reducir costos significativamente, ya que solo se paga por el tiempo en que las </w:t>
+      </w:r>
+      <w:r>
+        <w:lastRenderedPageBreak/>
+        <w:t>funciones están activas. Además, el escalado automático es una ventaja crucial, ya que permite que las aplicaciones gestionen picos de demanda sin intervención manual o previsión de recursos. Por otro lado, FaaS promueve una mayor agilidad en el desarrollo de software, ya que los equipos de desarrollo pueden concentrarse en crear funcionalidades específicas sin preocuparse por la infraestructura. Esta simplificación no solo mejora la eficiencia operativa, sino que también acelera el tiempo de comercialización de nuevas aplicaciones.</w:t>
       </w:r>
     </w:p>
     <w:p>
@@ -746,7 +2033,6 @@
         <w:jc w:val="both"/>
       </w:pPr>
       <w:r>
-        <w:lastRenderedPageBreak/>
         <w:t>Descripción general del proyecto</w:t>
       </w:r>
     </w:p>
@@ -1153,6 +2439,7 @@
           <w:sz w:val="24"/>
           <w:szCs w:val="24"/>
         </w:rPr>
+        <w:lastRenderedPageBreak/>
         <w:t xml:space="preserve">Para interactuar con la base de datos Redis, se utiliza la librería </w:t>
       </w:r>
       <w:r>
@@ -1362,7 +2649,6 @@
           <w:sz w:val="24"/>
           <w:szCs w:val="24"/>
         </w:rPr>
-        <w:lastRenderedPageBreak/>
         <w:t>E</w:t>
       </w:r>
       <w:r>
@@ -1651,6 +2937,7 @@
           <w:sz w:val="24"/>
           <w:szCs w:val="24"/>
         </w:rPr>
+        <w:lastRenderedPageBreak/>
         <w:t>Proveer una API RESTful Simple</w:t>
       </w:r>
       <w:r>
@@ -1870,7 +3157,6 @@
         <w:jc w:val="both"/>
       </w:pPr>
       <w:r>
-        <w:lastRenderedPageBreak/>
         <w:t>Beneficios de usar FaaS con GO, NATS, Redis y JWT</w:t>
       </w:r>
     </w:p>
@@ -2261,6 +3547,7 @@
           <w:sz w:val="24"/>
           <w:szCs w:val="24"/>
         </w:rPr>
+        <w:lastRenderedPageBreak/>
         <w:t>Alta Escalabilidad y Desempeño</w:t>
       </w:r>
       <w:r>
@@ -2539,16 +3826,7 @@
           <w:sz w:val="24"/>
           <w:szCs w:val="24"/>
         </w:rPr>
-        <w:t xml:space="preserve">: Redis ofrece una variedad de estructuras de datos que permiten almacenar de manera flexible la información, y su fácil integración con </w:t>
-      </w:r>
-      <w:r>
-        <w:rPr>
-          <w:rFonts w:ascii="Times New Roman" w:eastAsia="Times New Roman" w:hAnsi="Times New Roman" w:cs="Times New Roman"/>
-          <w:sz w:val="24"/>
-          <w:szCs w:val="24"/>
-        </w:rPr>
-        <w:lastRenderedPageBreak/>
-        <w:t>Go hace que sea una opción ideal para manejar datos temporales en sistemas dinámicos.</w:t>
+        <w:t>: Redis ofrece una variedad de estructuras de datos que permiten almacenar de manera flexible la información, y su fácil integración con Go hace que sea una opción ideal para manejar datos temporales en sistemas dinámicos.</w:t>
       </w:r>
     </w:p>
     <w:p>
@@ -2951,7 +4229,16 @@
           <w:sz w:val="24"/>
           <w:szCs w:val="24"/>
         </w:rPr>
-        <w:t xml:space="preserve"> proporciona una capa de seguridad robusta para la autenticación y autorización. Juntas, estas tecnologías permiten desarrollar </w:t>
+        <w:t xml:space="preserve"> proporciona una capa de seguridad robusta para la autenticación y autorización. Juntas, </w:t>
+      </w:r>
+      <w:r>
+        <w:rPr>
+          <w:rFonts w:ascii="Times New Roman" w:eastAsia="Times New Roman" w:hAnsi="Times New Roman" w:cs="Times New Roman"/>
+          <w:sz w:val="24"/>
+          <w:szCs w:val="24"/>
+        </w:rPr>
+        <w:lastRenderedPageBreak/>
+        <w:t xml:space="preserve">estas tecnologías permiten desarrollar </w:t>
       </w:r>
       <w:proofErr w:type="gramStart"/>
       <w:r>
@@ -3088,7 +4375,6 @@
           <w:sz w:val="24"/>
           <w:szCs w:val="24"/>
         </w:rPr>
-        <w:lastRenderedPageBreak/>
         <w:t xml:space="preserve">2. </w:t>
       </w:r>
       <w:r>
@@ -3312,6 +4598,7 @@
         <w:rPr>
           <w:rStyle w:val="Strong"/>
         </w:rPr>
+        <w:lastRenderedPageBreak/>
         <w:t>faas</w:t>
       </w:r>
       <w:proofErr w:type="gramEnd"/>
@@ -3499,7 +4786,6 @@
         <w:rPr>
           <w:rStyle w:val="Strong"/>
         </w:rPr>
-        <w:lastRenderedPageBreak/>
         <w:t>nats</w:t>
       </w:r>
       <w:proofErr w:type="gramEnd"/>
@@ -3685,6 +4971,7 @@
         <w:rPr>
           <w:rStyle w:val="Strong"/>
         </w:rPr>
+        <w:lastRenderedPageBreak/>
         <w:t>Rendimiento</w:t>
       </w:r>
       <w:r>
@@ -3772,21 +5059,21 @@
         <w:pStyle w:val="NormalWeb"/>
       </w:pPr>
       <w:r>
+        <w:t>2.1 Diagrama</w:t>
+      </w:r>
+      <w:r>
+        <w:t>s</w:t>
+      </w:r>
+    </w:p>
+    <w:p>
+      <w:pPr>
+        <w:pStyle w:val="NormalWeb"/>
+      </w:pPr>
+      <w:r>
+        <w:rPr>
+          <w:noProof/>
+        </w:rPr>
         <w:lastRenderedPageBreak/>
-        <w:t>2.1 Diagrama</w:t>
-      </w:r>
-      <w:r>
-        <w:t>s</w:t>
-      </w:r>
-    </w:p>
-    <w:p>
-      <w:pPr>
-        <w:pStyle w:val="NormalWeb"/>
-      </w:pPr>
-      <w:r>
-        <w:rPr>
-          <w:noProof/>
-        </w:rPr>
         <w:drawing>
           <wp:inline distT="0" distB="0" distL="0" distR="0" wp14:anchorId="21F568E7" wp14:editId="5B29E7B3">
             <wp:extent cx="5943600" cy="3448050"/>
@@ -3901,24 +5188,24 @@
           <w:sz w:val="24"/>
           <w:szCs w:val="24"/>
         </w:rPr>
+        <w:t>2.2. Componentes principales</w:t>
+      </w:r>
+    </w:p>
+    <w:p>
+      <w:pPr>
+        <w:rPr>
+          <w:rFonts w:ascii="Times New Roman" w:eastAsia="Times New Roman" w:hAnsi="Times New Roman" w:cs="Times New Roman"/>
+          <w:sz w:val="24"/>
+          <w:szCs w:val="24"/>
+        </w:rPr>
+      </w:pPr>
+      <w:r>
+        <w:rPr>
+          <w:rFonts w:ascii="Times New Roman" w:eastAsia="Times New Roman" w:hAnsi="Times New Roman" w:cs="Times New Roman"/>
+          <w:sz w:val="24"/>
+          <w:szCs w:val="24"/>
+        </w:rPr>
         <w:lastRenderedPageBreak/>
-        <w:t>2.2. Componentes principales</w:t>
-      </w:r>
-    </w:p>
-    <w:p>
-      <w:pPr>
-        <w:rPr>
-          <w:rFonts w:ascii="Times New Roman" w:eastAsia="Times New Roman" w:hAnsi="Times New Roman" w:cs="Times New Roman"/>
-          <w:sz w:val="24"/>
-          <w:szCs w:val="24"/>
-        </w:rPr>
-      </w:pPr>
-      <w:r>
-        <w:rPr>
-          <w:rFonts w:ascii="Times New Roman" w:eastAsia="Times New Roman" w:hAnsi="Times New Roman" w:cs="Times New Roman"/>
-          <w:sz w:val="24"/>
-          <w:szCs w:val="24"/>
-        </w:rPr>
         <w:t xml:space="preserve">2.2.1. Funciones </w:t>
       </w:r>
       <w:proofErr w:type="gramStart"/>
@@ -9146,8 +10433,6 @@
           <w:szCs w:val="24"/>
         </w:rPr>
       </w:pPr>
-      <w:bookmarkStart w:id="0" w:name="_GoBack"/>
-      <w:bookmarkEnd w:id="0"/>
     </w:p>
     <w:p>
       <w:pPr>
@@ -11531,6 +12816,155 @@
     </w:lvl>
   </w:abstractNum>
   <w:abstractNum w:abstractNumId="7">
+    <w:nsid w:val="1B6F2878"/>
+    <w:multiLevelType w:val="multilevel"/>
+    <w:tmpl w:val="9A2AAFFA"/>
+    <w:lvl w:ilvl="0">
+      <w:start w:val="1"/>
+      <w:numFmt w:val="bullet"/>
+      <w:lvlText w:val=""/>
+      <w:lvlJc w:val="left"/>
+      <w:pPr>
+        <w:tabs>
+          <w:tab w:val="num" w:pos="720"/>
+        </w:tabs>
+        <w:ind w:left="720" w:hanging="360"/>
+      </w:pPr>
+      <w:rPr>
+        <w:rFonts w:ascii="Symbol" w:hAnsi="Symbol" w:hint="default"/>
+        <w:sz w:val="20"/>
+      </w:rPr>
+    </w:lvl>
+    <w:lvl w:ilvl="1" w:tentative="1">
+      <w:start w:val="1"/>
+      <w:numFmt w:val="bullet"/>
+      <w:lvlText w:val="o"/>
+      <w:lvlJc w:val="left"/>
+      <w:pPr>
+        <w:tabs>
+          <w:tab w:val="num" w:pos="1440"/>
+        </w:tabs>
+        <w:ind w:left="1440" w:hanging="360"/>
+      </w:pPr>
+      <w:rPr>
+        <w:rFonts w:ascii="Courier New" w:hAnsi="Courier New" w:hint="default"/>
+        <w:sz w:val="20"/>
+      </w:rPr>
+    </w:lvl>
+    <w:lvl w:ilvl="2" w:tentative="1">
+      <w:start w:val="1"/>
+      <w:numFmt w:val="bullet"/>
+      <w:lvlText w:val=""/>
+      <w:lvlJc w:val="left"/>
+      <w:pPr>
+        <w:tabs>
+          <w:tab w:val="num" w:pos="2160"/>
+        </w:tabs>
+        <w:ind w:left="2160" w:hanging="360"/>
+      </w:pPr>
+      <w:rPr>
+        <w:rFonts w:ascii="Wingdings" w:hAnsi="Wingdings" w:hint="default"/>
+        <w:sz w:val="20"/>
+      </w:rPr>
+    </w:lvl>
+    <w:lvl w:ilvl="3" w:tentative="1">
+      <w:start w:val="1"/>
+      <w:numFmt w:val="bullet"/>
+      <w:lvlText w:val=""/>
+      <w:lvlJc w:val="left"/>
+      <w:pPr>
+        <w:tabs>
+          <w:tab w:val="num" w:pos="2880"/>
+        </w:tabs>
+        <w:ind w:left="2880" w:hanging="360"/>
+      </w:pPr>
+      <w:rPr>
+        <w:rFonts w:ascii="Wingdings" w:hAnsi="Wingdings" w:hint="default"/>
+        <w:sz w:val="20"/>
+      </w:rPr>
+    </w:lvl>
+    <w:lvl w:ilvl="4" w:tentative="1">
+      <w:start w:val="1"/>
+      <w:numFmt w:val="bullet"/>
+      <w:lvlText w:val=""/>
+      <w:lvlJc w:val="left"/>
+      <w:pPr>
+        <w:tabs>
+          <w:tab w:val="num" w:pos="3600"/>
+        </w:tabs>
+        <w:ind w:left="3600" w:hanging="360"/>
+      </w:pPr>
+      <w:rPr>
+        <w:rFonts w:ascii="Wingdings" w:hAnsi="Wingdings" w:hint="default"/>
+        <w:sz w:val="20"/>
+      </w:rPr>
+    </w:lvl>
+    <w:lvl w:ilvl="5" w:tentative="1">
+      <w:start w:val="1"/>
+      <w:numFmt w:val="bullet"/>
+      <w:lvlText w:val=""/>
+      <w:lvlJc w:val="left"/>
+      <w:pPr>
+        <w:tabs>
+          <w:tab w:val="num" w:pos="4320"/>
+        </w:tabs>
+        <w:ind w:left="4320" w:hanging="360"/>
+      </w:pPr>
+      <w:rPr>
+        <w:rFonts w:ascii="Wingdings" w:hAnsi="Wingdings" w:hint="default"/>
+        <w:sz w:val="20"/>
+      </w:rPr>
+    </w:lvl>
+    <w:lvl w:ilvl="6" w:tentative="1">
+      <w:start w:val="1"/>
+      <w:numFmt w:val="bullet"/>
+      <w:lvlText w:val=""/>
+      <w:lvlJc w:val="left"/>
+      <w:pPr>
+        <w:tabs>
+          <w:tab w:val="num" w:pos="5040"/>
+        </w:tabs>
+        <w:ind w:left="5040" w:hanging="360"/>
+      </w:pPr>
+      <w:rPr>
+        <w:rFonts w:ascii="Wingdings" w:hAnsi="Wingdings" w:hint="default"/>
+        <w:sz w:val="20"/>
+      </w:rPr>
+    </w:lvl>
+    <w:lvl w:ilvl="7" w:tentative="1">
+      <w:start w:val="1"/>
+      <w:numFmt w:val="bullet"/>
+      <w:lvlText w:val=""/>
+      <w:lvlJc w:val="left"/>
+      <w:pPr>
+        <w:tabs>
+          <w:tab w:val="num" w:pos="5760"/>
+        </w:tabs>
+        <w:ind w:left="5760" w:hanging="360"/>
+      </w:pPr>
+      <w:rPr>
+        <w:rFonts w:ascii="Wingdings" w:hAnsi="Wingdings" w:hint="default"/>
+        <w:sz w:val="20"/>
+      </w:rPr>
+    </w:lvl>
+    <w:lvl w:ilvl="8" w:tentative="1">
+      <w:start w:val="1"/>
+      <w:numFmt w:val="bullet"/>
+      <w:lvlText w:val=""/>
+      <w:lvlJc w:val="left"/>
+      <w:pPr>
+        <w:tabs>
+          <w:tab w:val="num" w:pos="6480"/>
+        </w:tabs>
+        <w:ind w:left="6480" w:hanging="360"/>
+      </w:pPr>
+      <w:rPr>
+        <w:rFonts w:ascii="Wingdings" w:hAnsi="Wingdings" w:hint="default"/>
+        <w:sz w:val="20"/>
+      </w:rPr>
+    </w:lvl>
+  </w:abstractNum>
+  <w:abstractNum w:abstractNumId="8">
     <w:nsid w:val="1BEF4EC5"/>
     <w:multiLevelType w:val="multilevel"/>
     <w:tmpl w:val="2DC66498"/>
@@ -11679,7 +13113,7 @@
       </w:rPr>
     </w:lvl>
   </w:abstractNum>
-  <w:abstractNum w:abstractNumId="8">
+  <w:abstractNum w:abstractNumId="9">
     <w:nsid w:val="1D517032"/>
     <w:multiLevelType w:val="multilevel"/>
     <w:tmpl w:val="7942654C"/>
@@ -11792,7 +13226,7 @@
       </w:rPr>
     </w:lvl>
   </w:abstractNum>
-  <w:abstractNum w:abstractNumId="9">
+  <w:abstractNum w:abstractNumId="10">
     <w:nsid w:val="288B1524"/>
     <w:multiLevelType w:val="multilevel"/>
     <w:tmpl w:val="52F86B20"/>
@@ -11905,7 +13339,7 @@
       </w:pPr>
     </w:lvl>
   </w:abstractNum>
-  <w:abstractNum w:abstractNumId="10">
+  <w:abstractNum w:abstractNumId="11">
     <w:nsid w:val="2AD6133E"/>
     <w:multiLevelType w:val="multilevel"/>
     <w:tmpl w:val="B6FA4BC4"/>
@@ -12018,7 +13452,156 @@
       </w:pPr>
     </w:lvl>
   </w:abstractNum>
-  <w:abstractNum w:abstractNumId="11">
+  <w:abstractNum w:abstractNumId="12">
+    <w:nsid w:val="2B9A7F11"/>
+    <w:multiLevelType w:val="multilevel"/>
+    <w:tmpl w:val="14B49BBC"/>
+    <w:lvl w:ilvl="0">
+      <w:start w:val="1"/>
+      <w:numFmt w:val="bullet"/>
+      <w:lvlText w:val=""/>
+      <w:lvlJc w:val="left"/>
+      <w:pPr>
+        <w:tabs>
+          <w:tab w:val="num" w:pos="720"/>
+        </w:tabs>
+        <w:ind w:left="720" w:hanging="360"/>
+      </w:pPr>
+      <w:rPr>
+        <w:rFonts w:ascii="Symbol" w:hAnsi="Symbol" w:hint="default"/>
+        <w:sz w:val="20"/>
+      </w:rPr>
+    </w:lvl>
+    <w:lvl w:ilvl="1" w:tentative="1">
+      <w:start w:val="1"/>
+      <w:numFmt w:val="bullet"/>
+      <w:lvlText w:val="o"/>
+      <w:lvlJc w:val="left"/>
+      <w:pPr>
+        <w:tabs>
+          <w:tab w:val="num" w:pos="1440"/>
+        </w:tabs>
+        <w:ind w:left="1440" w:hanging="360"/>
+      </w:pPr>
+      <w:rPr>
+        <w:rFonts w:ascii="Courier New" w:hAnsi="Courier New" w:hint="default"/>
+        <w:sz w:val="20"/>
+      </w:rPr>
+    </w:lvl>
+    <w:lvl w:ilvl="2" w:tentative="1">
+      <w:start w:val="1"/>
+      <w:numFmt w:val="bullet"/>
+      <w:lvlText w:val=""/>
+      <w:lvlJc w:val="left"/>
+      <w:pPr>
+        <w:tabs>
+          <w:tab w:val="num" w:pos="2160"/>
+        </w:tabs>
+        <w:ind w:left="2160" w:hanging="360"/>
+      </w:pPr>
+      <w:rPr>
+        <w:rFonts w:ascii="Wingdings" w:hAnsi="Wingdings" w:hint="default"/>
+        <w:sz w:val="20"/>
+      </w:rPr>
+    </w:lvl>
+    <w:lvl w:ilvl="3" w:tentative="1">
+      <w:start w:val="1"/>
+      <w:numFmt w:val="bullet"/>
+      <w:lvlText w:val=""/>
+      <w:lvlJc w:val="left"/>
+      <w:pPr>
+        <w:tabs>
+          <w:tab w:val="num" w:pos="2880"/>
+        </w:tabs>
+        <w:ind w:left="2880" w:hanging="360"/>
+      </w:pPr>
+      <w:rPr>
+        <w:rFonts w:ascii="Wingdings" w:hAnsi="Wingdings" w:hint="default"/>
+        <w:sz w:val="20"/>
+      </w:rPr>
+    </w:lvl>
+    <w:lvl w:ilvl="4" w:tentative="1">
+      <w:start w:val="1"/>
+      <w:numFmt w:val="bullet"/>
+      <w:lvlText w:val=""/>
+      <w:lvlJc w:val="left"/>
+      <w:pPr>
+        <w:tabs>
+          <w:tab w:val="num" w:pos="3600"/>
+        </w:tabs>
+        <w:ind w:left="3600" w:hanging="360"/>
+      </w:pPr>
+      <w:rPr>
+        <w:rFonts w:ascii="Wingdings" w:hAnsi="Wingdings" w:hint="default"/>
+        <w:sz w:val="20"/>
+      </w:rPr>
+    </w:lvl>
+    <w:lvl w:ilvl="5" w:tentative="1">
+      <w:start w:val="1"/>
+      <w:numFmt w:val="bullet"/>
+      <w:lvlText w:val=""/>
+      <w:lvlJc w:val="left"/>
+      <w:pPr>
+        <w:tabs>
+          <w:tab w:val="num" w:pos="4320"/>
+        </w:tabs>
+        <w:ind w:left="4320" w:hanging="360"/>
+      </w:pPr>
+      <w:rPr>
+        <w:rFonts w:ascii="Wingdings" w:hAnsi="Wingdings" w:hint="default"/>
+        <w:sz w:val="20"/>
+      </w:rPr>
+    </w:lvl>
+    <w:lvl w:ilvl="6" w:tentative="1">
+      <w:start w:val="1"/>
+      <w:numFmt w:val="bullet"/>
+      <w:lvlText w:val=""/>
+      <w:lvlJc w:val="left"/>
+      <w:pPr>
+        <w:tabs>
+          <w:tab w:val="num" w:pos="5040"/>
+        </w:tabs>
+        <w:ind w:left="5040" w:hanging="360"/>
+      </w:pPr>
+      <w:rPr>
+        <w:rFonts w:ascii="Wingdings" w:hAnsi="Wingdings" w:hint="default"/>
+        <w:sz w:val="20"/>
+      </w:rPr>
+    </w:lvl>
+    <w:lvl w:ilvl="7" w:tentative="1">
+      <w:start w:val="1"/>
+      <w:numFmt w:val="bullet"/>
+      <w:lvlText w:val=""/>
+      <w:lvlJc w:val="left"/>
+      <w:pPr>
+        <w:tabs>
+          <w:tab w:val="num" w:pos="5760"/>
+        </w:tabs>
+        <w:ind w:left="5760" w:hanging="360"/>
+      </w:pPr>
+      <w:rPr>
+        <w:rFonts w:ascii="Wingdings" w:hAnsi="Wingdings" w:hint="default"/>
+        <w:sz w:val="20"/>
+      </w:rPr>
+    </w:lvl>
+    <w:lvl w:ilvl="8" w:tentative="1">
+      <w:start w:val="1"/>
+      <w:numFmt w:val="bullet"/>
+      <w:lvlText w:val=""/>
+      <w:lvlJc w:val="left"/>
+      <w:pPr>
+        <w:tabs>
+          <w:tab w:val="num" w:pos="6480"/>
+        </w:tabs>
+        <w:ind w:left="6480" w:hanging="360"/>
+      </w:pPr>
+      <w:rPr>
+        <w:rFonts w:ascii="Wingdings" w:hAnsi="Wingdings" w:hint="default"/>
+        <w:sz w:val="20"/>
+      </w:rPr>
+    </w:lvl>
+  </w:abstractNum>
+  <w:abstractNum w:abstractNumId="13">
     <w:nsid w:val="349866C5"/>
     <w:multiLevelType w:val="multilevel"/>
     <w:tmpl w:val="E0D62DD0"/>
@@ -12167,7 +13750,7 @@
       </w:rPr>
     </w:lvl>
   </w:abstractNum>
-  <w:abstractNum w:abstractNumId="12">
+  <w:abstractNum w:abstractNumId="14">
     <w:nsid w:val="39646842"/>
     <w:multiLevelType w:val="multilevel"/>
     <w:tmpl w:val="FBAED5C2"/>
@@ -12316,7 +13899,7 @@
       </w:rPr>
     </w:lvl>
   </w:abstractNum>
-  <w:abstractNum w:abstractNumId="13">
+  <w:abstractNum w:abstractNumId="15">
     <w:nsid w:val="3CCF19F9"/>
     <w:multiLevelType w:val="multilevel"/>
     <w:tmpl w:val="25126EDC"/>
@@ -12429,7 +14012,7 @@
       </w:pPr>
     </w:lvl>
   </w:abstractNum>
-  <w:abstractNum w:abstractNumId="14">
+  <w:abstractNum w:abstractNumId="16">
     <w:nsid w:val="4827404F"/>
     <w:multiLevelType w:val="multilevel"/>
     <w:tmpl w:val="A3EC1C82"/>
@@ -12542,7 +14125,7 @@
       </w:pPr>
     </w:lvl>
   </w:abstractNum>
-  <w:abstractNum w:abstractNumId="15">
+  <w:abstractNum w:abstractNumId="17">
     <w:nsid w:val="4C30159C"/>
     <w:multiLevelType w:val="multilevel"/>
     <w:tmpl w:val="5CBE5C18"/>
@@ -12655,7 +14238,156 @@
       </w:pPr>
     </w:lvl>
   </w:abstractNum>
-  <w:abstractNum w:abstractNumId="16">
+  <w:abstractNum w:abstractNumId="18">
+    <w:nsid w:val="54633398"/>
+    <w:multiLevelType w:val="multilevel"/>
+    <w:tmpl w:val="095662F6"/>
+    <w:lvl w:ilvl="0">
+      <w:start w:val="1"/>
+      <w:numFmt w:val="bullet"/>
+      <w:lvlText w:val=""/>
+      <w:lvlJc w:val="left"/>
+      <w:pPr>
+        <w:tabs>
+          <w:tab w:val="num" w:pos="720"/>
+        </w:tabs>
+        <w:ind w:left="720" w:hanging="360"/>
+      </w:pPr>
+      <w:rPr>
+        <w:rFonts w:ascii="Symbol" w:hAnsi="Symbol" w:hint="default"/>
+        <w:sz w:val="20"/>
+      </w:rPr>
+    </w:lvl>
+    <w:lvl w:ilvl="1" w:tentative="1">
+      <w:start w:val="1"/>
+      <w:numFmt w:val="bullet"/>
+      <w:lvlText w:val="o"/>
+      <w:lvlJc w:val="left"/>
+      <w:pPr>
+        <w:tabs>
+          <w:tab w:val="num" w:pos="1440"/>
+        </w:tabs>
+        <w:ind w:left="1440" w:hanging="360"/>
+      </w:pPr>
+      <w:rPr>
+        <w:rFonts w:ascii="Courier New" w:hAnsi="Courier New" w:hint="default"/>
+        <w:sz w:val="20"/>
+      </w:rPr>
+    </w:lvl>
+    <w:lvl w:ilvl="2" w:tentative="1">
+      <w:start w:val="1"/>
+      <w:numFmt w:val="bullet"/>
+      <w:lvlText w:val=""/>
+      <w:lvlJc w:val="left"/>
+      <w:pPr>
+        <w:tabs>
+          <w:tab w:val="num" w:pos="2160"/>
+        </w:tabs>
+        <w:ind w:left="2160" w:hanging="360"/>
+      </w:pPr>
+      <w:rPr>
+        <w:rFonts w:ascii="Wingdings" w:hAnsi="Wingdings" w:hint="default"/>
+        <w:sz w:val="20"/>
+      </w:rPr>
+    </w:lvl>
+    <w:lvl w:ilvl="3" w:tentative="1">
+      <w:start w:val="1"/>
+      <w:numFmt w:val="bullet"/>
+      <w:lvlText w:val=""/>
+      <w:lvlJc w:val="left"/>
+      <w:pPr>
+        <w:tabs>
+          <w:tab w:val="num" w:pos="2880"/>
+        </w:tabs>
+        <w:ind w:left="2880" w:hanging="360"/>
+      </w:pPr>
+      <w:rPr>
+        <w:rFonts w:ascii="Wingdings" w:hAnsi="Wingdings" w:hint="default"/>
+        <w:sz w:val="20"/>
+      </w:rPr>
+    </w:lvl>
+    <w:lvl w:ilvl="4" w:tentative="1">
+      <w:start w:val="1"/>
+      <w:numFmt w:val="bullet"/>
+      <w:lvlText w:val=""/>
+      <w:lvlJc w:val="left"/>
+      <w:pPr>
+        <w:tabs>
+          <w:tab w:val="num" w:pos="3600"/>
+        </w:tabs>
+        <w:ind w:left="3600" w:hanging="360"/>
+      </w:pPr>
+      <w:rPr>
+        <w:rFonts w:ascii="Wingdings" w:hAnsi="Wingdings" w:hint="default"/>
+        <w:sz w:val="20"/>
+      </w:rPr>
+    </w:lvl>
+    <w:lvl w:ilvl="5" w:tentative="1">
+      <w:start w:val="1"/>
+      <w:numFmt w:val="bullet"/>
+      <w:lvlText w:val=""/>
+      <w:lvlJc w:val="left"/>
+      <w:pPr>
+        <w:tabs>
+          <w:tab w:val="num" w:pos="4320"/>
+        </w:tabs>
+        <w:ind w:left="4320" w:hanging="360"/>
+      </w:pPr>
+      <w:rPr>
+        <w:rFonts w:ascii="Wingdings" w:hAnsi="Wingdings" w:hint="default"/>
+        <w:sz w:val="20"/>
+      </w:rPr>
+    </w:lvl>
+    <w:lvl w:ilvl="6" w:tentative="1">
+      <w:start w:val="1"/>
+      <w:numFmt w:val="bullet"/>
+      <w:lvlText w:val=""/>
+      <w:lvlJc w:val="left"/>
+      <w:pPr>
+        <w:tabs>
+          <w:tab w:val="num" w:pos="5040"/>
+        </w:tabs>
+        <w:ind w:left="5040" w:hanging="360"/>
+      </w:pPr>
+      <w:rPr>
+        <w:rFonts w:ascii="Wingdings" w:hAnsi="Wingdings" w:hint="default"/>
+        <w:sz w:val="20"/>
+      </w:rPr>
+    </w:lvl>
+    <w:lvl w:ilvl="7" w:tentative="1">
+      <w:start w:val="1"/>
+      <w:numFmt w:val="bullet"/>
+      <w:lvlText w:val=""/>
+      <w:lvlJc w:val="left"/>
+      <w:pPr>
+        <w:tabs>
+          <w:tab w:val="num" w:pos="5760"/>
+        </w:tabs>
+        <w:ind w:left="5760" w:hanging="360"/>
+      </w:pPr>
+      <w:rPr>
+        <w:rFonts w:ascii="Wingdings" w:hAnsi="Wingdings" w:hint="default"/>
+        <w:sz w:val="20"/>
+      </w:rPr>
+    </w:lvl>
+    <w:lvl w:ilvl="8" w:tentative="1">
+      <w:start w:val="1"/>
+      <w:numFmt w:val="bullet"/>
+      <w:lvlText w:val=""/>
+      <w:lvlJc w:val="left"/>
+      <w:pPr>
+        <w:tabs>
+          <w:tab w:val="num" w:pos="6480"/>
+        </w:tabs>
+        <w:ind w:left="6480" w:hanging="360"/>
+      </w:pPr>
+      <w:rPr>
+        <w:rFonts w:ascii="Wingdings" w:hAnsi="Wingdings" w:hint="default"/>
+        <w:sz w:val="20"/>
+      </w:rPr>
+    </w:lvl>
+  </w:abstractNum>
+  <w:abstractNum w:abstractNumId="19">
     <w:nsid w:val="61594C13"/>
     <w:multiLevelType w:val="multilevel"/>
     <w:tmpl w:val="6DD03990"/>
@@ -12768,7 +14500,7 @@
       </w:pPr>
     </w:lvl>
   </w:abstractNum>
-  <w:abstractNum w:abstractNumId="17">
+  <w:abstractNum w:abstractNumId="20">
     <w:nsid w:val="63BC00A8"/>
     <w:multiLevelType w:val="multilevel"/>
     <w:tmpl w:val="A90253E0"/>
@@ -12917,7 +14649,7 @@
       </w:rPr>
     </w:lvl>
   </w:abstractNum>
-  <w:abstractNum w:abstractNumId="18">
+  <w:abstractNum w:abstractNumId="21">
     <w:nsid w:val="6445004C"/>
     <w:multiLevelType w:val="multilevel"/>
     <w:tmpl w:val="080292F6"/>
@@ -13066,7 +14798,120 @@
       </w:rPr>
     </w:lvl>
   </w:abstractNum>
-  <w:abstractNum w:abstractNumId="19">
+  <w:abstractNum w:abstractNumId="22">
+    <w:nsid w:val="6ED0700F"/>
+    <w:multiLevelType w:val="multilevel"/>
+    <w:tmpl w:val="75E66460"/>
+    <w:lvl w:ilvl="0">
+      <w:start w:val="1"/>
+      <w:numFmt w:val="decimal"/>
+      <w:lvlText w:val="%1."/>
+      <w:lvlJc w:val="left"/>
+      <w:pPr>
+        <w:tabs>
+          <w:tab w:val="num" w:pos="720"/>
+        </w:tabs>
+        <w:ind w:left="720" w:hanging="360"/>
+      </w:pPr>
+    </w:lvl>
+    <w:lvl w:ilvl="1" w:tentative="1">
+      <w:start w:val="1"/>
+      <w:numFmt w:val="decimal"/>
+      <w:lvlText w:val="%2."/>
+      <w:lvlJc w:val="left"/>
+      <w:pPr>
+        <w:tabs>
+          <w:tab w:val="num" w:pos="1440"/>
+        </w:tabs>
+        <w:ind w:left="1440" w:hanging="360"/>
+      </w:pPr>
+    </w:lvl>
+    <w:lvl w:ilvl="2" w:tentative="1">
+      <w:start w:val="1"/>
+      <w:numFmt w:val="decimal"/>
+      <w:lvlText w:val="%3."/>
+      <w:lvlJc w:val="left"/>
+      <w:pPr>
+        <w:tabs>
+          <w:tab w:val="num" w:pos="2160"/>
+        </w:tabs>
+        <w:ind w:left="2160" w:hanging="360"/>
+      </w:pPr>
+    </w:lvl>
+    <w:lvl w:ilvl="3" w:tentative="1">
+      <w:start w:val="1"/>
+      <w:numFmt w:val="decimal"/>
+      <w:lvlText w:val="%4."/>
+      <w:lvlJc w:val="left"/>
+      <w:pPr>
+        <w:tabs>
+          <w:tab w:val="num" w:pos="2880"/>
+        </w:tabs>
+        <w:ind w:left="2880" w:hanging="360"/>
+      </w:pPr>
+    </w:lvl>
+    <w:lvl w:ilvl="4" w:tentative="1">
+      <w:start w:val="1"/>
+      <w:numFmt w:val="decimal"/>
+      <w:lvlText w:val="%5."/>
+      <w:lvlJc w:val="left"/>
+      <w:pPr>
+        <w:tabs>
+          <w:tab w:val="num" w:pos="3600"/>
+        </w:tabs>
+        <w:ind w:left="3600" w:hanging="360"/>
+      </w:pPr>
+    </w:lvl>
+    <w:lvl w:ilvl="5" w:tentative="1">
+      <w:start w:val="1"/>
+      <w:numFmt w:val="decimal"/>
+      <w:lvlText w:val="%6."/>
+      <w:lvlJc w:val="left"/>
+      <w:pPr>
+        <w:tabs>
+          <w:tab w:val="num" w:pos="4320"/>
+        </w:tabs>
+        <w:ind w:left="4320" w:hanging="360"/>
+      </w:pPr>
+    </w:lvl>
+    <w:lvl w:ilvl="6" w:tentative="1">
+      <w:start w:val="1"/>
+      <w:numFmt w:val="decimal"/>
+      <w:lvlText w:val="%7."/>
+      <w:lvlJc w:val="left"/>
+      <w:pPr>
+        <w:tabs>
+          <w:tab w:val="num" w:pos="5040"/>
+        </w:tabs>
+        <w:ind w:left="5040" w:hanging="360"/>
+      </w:pPr>
+    </w:lvl>
+    <w:lvl w:ilvl="7" w:tentative="1">
+      <w:start w:val="1"/>
+      <w:numFmt w:val="decimal"/>
+      <w:lvlText w:val="%8."/>
+      <w:lvlJc w:val="left"/>
+      <w:pPr>
+        <w:tabs>
+          <w:tab w:val="num" w:pos="5760"/>
+        </w:tabs>
+        <w:ind w:left="5760" w:hanging="360"/>
+      </w:pPr>
+    </w:lvl>
+    <w:lvl w:ilvl="8" w:tentative="1">
+      <w:start w:val="1"/>
+      <w:numFmt w:val="decimal"/>
+      <w:lvlText w:val="%9."/>
+      <w:lvlJc w:val="left"/>
+      <w:pPr>
+        <w:tabs>
+          <w:tab w:val="num" w:pos="6480"/>
+        </w:tabs>
+        <w:ind w:left="6480" w:hanging="360"/>
+      </w:pPr>
+    </w:lvl>
+  </w:abstractNum>
+  <w:abstractNum w:abstractNumId="23">
     <w:nsid w:val="6FAC5E30"/>
     <w:multiLevelType w:val="multilevel"/>
     <w:tmpl w:val="242E57F2"/>
@@ -13215,7 +15060,7 @@
       </w:rPr>
     </w:lvl>
   </w:abstractNum>
-  <w:abstractNum w:abstractNumId="20">
+  <w:abstractNum w:abstractNumId="24">
     <w:nsid w:val="72340D32"/>
     <w:multiLevelType w:val="multilevel"/>
     <w:tmpl w:val="C4C08A48"/>
@@ -13364,7 +15209,7 @@
       </w:rPr>
     </w:lvl>
   </w:abstractNum>
-  <w:abstractNum w:abstractNumId="21">
+  <w:abstractNum w:abstractNumId="25">
     <w:nsid w:val="77A5383A"/>
     <w:multiLevelType w:val="multilevel"/>
     <w:tmpl w:val="AC305F48"/>
@@ -13513,7 +15358,7 @@
       </w:rPr>
     </w:lvl>
   </w:abstractNum>
-  <w:abstractNum w:abstractNumId="22">
+  <w:abstractNum w:abstractNumId="26">
     <w:nsid w:val="782E4699"/>
     <w:multiLevelType w:val="multilevel"/>
     <w:tmpl w:val="59E041C4"/>
@@ -13626,7 +15471,7 @@
       </w:pPr>
     </w:lvl>
   </w:abstractNum>
-  <w:abstractNum w:abstractNumId="23">
+  <w:abstractNum w:abstractNumId="27">
     <w:nsid w:val="7CEB1444"/>
     <w:multiLevelType w:val="multilevel"/>
     <w:tmpl w:val="63504E18"/>
@@ -13739,14 +15584,163 @@
       </w:pPr>
     </w:lvl>
   </w:abstractNum>
+  <w:abstractNum w:abstractNumId="28">
+    <w:nsid w:val="7DED3C27"/>
+    <w:multiLevelType w:val="multilevel"/>
+    <w:tmpl w:val="C5200D44"/>
+    <w:lvl w:ilvl="0">
+      <w:start w:val="1"/>
+      <w:numFmt w:val="bullet"/>
+      <w:lvlText w:val=""/>
+      <w:lvlJc w:val="left"/>
+      <w:pPr>
+        <w:tabs>
+          <w:tab w:val="num" w:pos="720"/>
+        </w:tabs>
+        <w:ind w:left="720" w:hanging="360"/>
+      </w:pPr>
+      <w:rPr>
+        <w:rFonts w:ascii="Symbol" w:hAnsi="Symbol" w:hint="default"/>
+        <w:sz w:val="20"/>
+      </w:rPr>
+    </w:lvl>
+    <w:lvl w:ilvl="1" w:tentative="1">
+      <w:start w:val="1"/>
+      <w:numFmt w:val="bullet"/>
+      <w:lvlText w:val="o"/>
+      <w:lvlJc w:val="left"/>
+      <w:pPr>
+        <w:tabs>
+          <w:tab w:val="num" w:pos="1440"/>
+        </w:tabs>
+        <w:ind w:left="1440" w:hanging="360"/>
+      </w:pPr>
+      <w:rPr>
+        <w:rFonts w:ascii="Courier New" w:hAnsi="Courier New" w:hint="default"/>
+        <w:sz w:val="20"/>
+      </w:rPr>
+    </w:lvl>
+    <w:lvl w:ilvl="2" w:tentative="1">
+      <w:start w:val="1"/>
+      <w:numFmt w:val="bullet"/>
+      <w:lvlText w:val=""/>
+      <w:lvlJc w:val="left"/>
+      <w:pPr>
+        <w:tabs>
+          <w:tab w:val="num" w:pos="2160"/>
+        </w:tabs>
+        <w:ind w:left="2160" w:hanging="360"/>
+      </w:pPr>
+      <w:rPr>
+        <w:rFonts w:ascii="Wingdings" w:hAnsi="Wingdings" w:hint="default"/>
+        <w:sz w:val="20"/>
+      </w:rPr>
+    </w:lvl>
+    <w:lvl w:ilvl="3" w:tentative="1">
+      <w:start w:val="1"/>
+      <w:numFmt w:val="bullet"/>
+      <w:lvlText w:val=""/>
+      <w:lvlJc w:val="left"/>
+      <w:pPr>
+        <w:tabs>
+          <w:tab w:val="num" w:pos="2880"/>
+        </w:tabs>
+        <w:ind w:left="2880" w:hanging="360"/>
+      </w:pPr>
+      <w:rPr>
+        <w:rFonts w:ascii="Wingdings" w:hAnsi="Wingdings" w:hint="default"/>
+        <w:sz w:val="20"/>
+      </w:rPr>
+    </w:lvl>
+    <w:lvl w:ilvl="4" w:tentative="1">
+      <w:start w:val="1"/>
+      <w:numFmt w:val="bullet"/>
+      <w:lvlText w:val=""/>
+      <w:lvlJc w:val="left"/>
+      <w:pPr>
+        <w:tabs>
+          <w:tab w:val="num" w:pos="3600"/>
+        </w:tabs>
+        <w:ind w:left="3600" w:hanging="360"/>
+      </w:pPr>
+      <w:rPr>
+        <w:rFonts w:ascii="Wingdings" w:hAnsi="Wingdings" w:hint="default"/>
+        <w:sz w:val="20"/>
+      </w:rPr>
+    </w:lvl>
+    <w:lvl w:ilvl="5" w:tentative="1">
+      <w:start w:val="1"/>
+      <w:numFmt w:val="bullet"/>
+      <w:lvlText w:val=""/>
+      <w:lvlJc w:val="left"/>
+      <w:pPr>
+        <w:tabs>
+          <w:tab w:val="num" w:pos="4320"/>
+        </w:tabs>
+        <w:ind w:left="4320" w:hanging="360"/>
+      </w:pPr>
+      <w:rPr>
+        <w:rFonts w:ascii="Wingdings" w:hAnsi="Wingdings" w:hint="default"/>
+        <w:sz w:val="20"/>
+      </w:rPr>
+    </w:lvl>
+    <w:lvl w:ilvl="6" w:tentative="1">
+      <w:start w:val="1"/>
+      <w:numFmt w:val="bullet"/>
+      <w:lvlText w:val=""/>
+      <w:lvlJc w:val="left"/>
+      <w:pPr>
+        <w:tabs>
+          <w:tab w:val="num" w:pos="5040"/>
+        </w:tabs>
+        <w:ind w:left="5040" w:hanging="360"/>
+      </w:pPr>
+      <w:rPr>
+        <w:rFonts w:ascii="Wingdings" w:hAnsi="Wingdings" w:hint="default"/>
+        <w:sz w:val="20"/>
+      </w:rPr>
+    </w:lvl>
+    <w:lvl w:ilvl="7" w:tentative="1">
+      <w:start w:val="1"/>
+      <w:numFmt w:val="bullet"/>
+      <w:lvlText w:val=""/>
+      <w:lvlJc w:val="left"/>
+      <w:pPr>
+        <w:tabs>
+          <w:tab w:val="num" w:pos="5760"/>
+        </w:tabs>
+        <w:ind w:left="5760" w:hanging="360"/>
+      </w:pPr>
+      <w:rPr>
+        <w:rFonts w:ascii="Wingdings" w:hAnsi="Wingdings" w:hint="default"/>
+        <w:sz w:val="20"/>
+      </w:rPr>
+    </w:lvl>
+    <w:lvl w:ilvl="8" w:tentative="1">
+      <w:start w:val="1"/>
+      <w:numFmt w:val="bullet"/>
+      <w:lvlText w:val=""/>
+      <w:lvlJc w:val="left"/>
+      <w:pPr>
+        <w:tabs>
+          <w:tab w:val="num" w:pos="6480"/>
+        </w:tabs>
+        <w:ind w:left="6480" w:hanging="360"/>
+      </w:pPr>
+      <w:rPr>
+        <w:rFonts w:ascii="Wingdings" w:hAnsi="Wingdings" w:hint="default"/>
+        <w:sz w:val="20"/>
+      </w:rPr>
+    </w:lvl>
+  </w:abstractNum>
   <w:num w:numId="1">
-    <w:abstractNumId w:val="8"/>
+    <w:abstractNumId w:val="9"/>
   </w:num>
   <w:num w:numId="2">
-    <w:abstractNumId w:val="13"/>
+    <w:abstractNumId w:val="15"/>
   </w:num>
   <w:num w:numId="3">
-    <w:abstractNumId w:val="14"/>
+    <w:abstractNumId w:val="16"/>
   </w:num>
   <w:num w:numId="4">
     <w:abstractNumId w:val="6"/>
@@ -13755,34 +15749,34 @@
     <w:abstractNumId w:val="2"/>
   </w:num>
   <w:num w:numId="6">
-    <w:abstractNumId w:val="10"/>
+    <w:abstractNumId w:val="11"/>
   </w:num>
   <w:num w:numId="7">
+    <w:abstractNumId w:val="27"/>
+  </w:num>
+  <w:num w:numId="8">
+    <w:abstractNumId w:val="13"/>
+  </w:num>
+  <w:num w:numId="9">
+    <w:abstractNumId w:val="26"/>
+  </w:num>
+  <w:num w:numId="10">
+    <w:abstractNumId w:val="19"/>
+  </w:num>
+  <w:num w:numId="11">
     <w:abstractNumId w:val="23"/>
   </w:num>
-  <w:num w:numId="8">
-    <w:abstractNumId w:val="11"/>
-  </w:num>
-  <w:num w:numId="9">
-    <w:abstractNumId w:val="22"/>
-  </w:num>
-  <w:num w:numId="10">
-    <w:abstractNumId w:val="16"/>
-  </w:num>
-  <w:num w:numId="11">
-    <w:abstractNumId w:val="19"/>
-  </w:num>
   <w:num w:numId="12">
-    <w:abstractNumId w:val="7"/>
+    <w:abstractNumId w:val="8"/>
   </w:num>
   <w:num w:numId="13">
-    <w:abstractNumId w:val="20"/>
+    <w:abstractNumId w:val="24"/>
   </w:num>
   <w:num w:numId="14">
-    <w:abstractNumId w:val="15"/>
+    <w:abstractNumId w:val="17"/>
   </w:num>
   <w:num w:numId="15">
-    <w:abstractNumId w:val="12"/>
+    <w:abstractNumId w:val="14"/>
   </w:num>
   <w:num w:numId="16">
     <w:abstractNumId w:val="0"/>
@@ -13791,16 +15785,16 @@
     <w:abstractNumId w:val="5"/>
   </w:num>
   <w:num w:numId="18">
-    <w:abstractNumId w:val="9"/>
+    <w:abstractNumId w:val="10"/>
   </w:num>
   <w:num w:numId="19">
-    <w:abstractNumId w:val="18"/>
+    <w:abstractNumId w:val="21"/>
   </w:num>
   <w:num w:numId="20">
     <w:abstractNumId w:val="1"/>
   </w:num>
   <w:num w:numId="21">
-    <w:abstractNumId w:val="17"/>
+    <w:abstractNumId w:val="20"/>
   </w:num>
   <w:num w:numId="22">
     <w:abstractNumId w:val="4"/>
@@ -13809,7 +15803,22 @@
     <w:abstractNumId w:val="3"/>
   </w:num>
   <w:num w:numId="24">
-    <w:abstractNumId w:val="21"/>
+    <w:abstractNumId w:val="25"/>
+  </w:num>
+  <w:num w:numId="25">
+    <w:abstractNumId w:val="28"/>
+  </w:num>
+  <w:num w:numId="26">
+    <w:abstractNumId w:val="7"/>
+  </w:num>
+  <w:num w:numId="27">
+    <w:abstractNumId w:val="18"/>
+  </w:num>
+  <w:num w:numId="28">
+    <w:abstractNumId w:val="22"/>
+  </w:num>
+  <w:num w:numId="29">
+    <w:abstractNumId w:val="12"/>
   </w:num>
 </w:numbering>
 </file>
@@ -14714,7 +16723,7 @@
 </file>
 
 <file path=customXml/itemProps1.xml><?xml version="1.0" encoding="utf-8"?>
-<ds:datastoreItem xmlns:ds="http://schemas.openxmlformats.org/officeDocument/2006/customXml" ds:itemID="{E0602893-4269-4DC0-826E-B4A5B8D1AE5E}">
+<ds:datastoreItem xmlns:ds="http://schemas.openxmlformats.org/officeDocument/2006/customXml" ds:itemID="{011D5A40-8120-43F0-95E4-9B0C43824DE6}">
   <ds:schemaRefs>
     <ds:schemaRef ds:uri="http://schemas.openxmlformats.org/officeDocument/2006/bibliography"/>
   </ds:schemaRefs>

--- a/Documentacion De Proyecto.docx
+++ b/Documentacion De Proyecto.docx
@@ -386,1479 +386,196 @@
       </w:r>
     </w:p>
     <w:p>
-      <w:pPr>
-        <w:spacing w:before="100" w:beforeAutospacing="1" w:after="100" w:afterAutospacing="1" w:line="240" w:lineRule="auto"/>
-        <w:rPr>
-          <w:rFonts w:ascii="Times New Roman" w:eastAsia="Times New Roman" w:hAnsi="Times New Roman" w:cs="Times New Roman"/>
-          <w:sz w:val="24"/>
-          <w:szCs w:val="24"/>
-        </w:rPr>
-      </w:pPr>
-      <w:r>
-        <w:rPr>
-          <w:rFonts w:ascii="Times New Roman" w:eastAsia="Times New Roman" w:hAnsi="Times New Roman" w:cs="Times New Roman"/>
-          <w:sz w:val="24"/>
-          <w:szCs w:val="24"/>
-        </w:rPr>
-        <w:t xml:space="preserve">Este código implementa </w:t>
-      </w:r>
-      <w:proofErr w:type="gramStart"/>
-      <w:r>
-        <w:rPr>
-          <w:rFonts w:ascii="Times New Roman" w:eastAsia="Times New Roman" w:hAnsi="Times New Roman" w:cs="Times New Roman"/>
-          <w:sz w:val="24"/>
-          <w:szCs w:val="24"/>
-        </w:rPr>
-        <w:t>un</w:t>
-      </w:r>
-      <w:proofErr w:type="gramEnd"/>
-      <w:r>
-        <w:rPr>
-          <w:rFonts w:ascii="Times New Roman" w:eastAsia="Times New Roman" w:hAnsi="Times New Roman" w:cs="Times New Roman"/>
-          <w:sz w:val="24"/>
-          <w:szCs w:val="24"/>
-        </w:rPr>
-        <w:t xml:space="preserve"> sistema de autenticación utilizando JSON Web Tokens (JWT) en Go, combinando el uso de Redis para almacenar contraseñas y el paquete </w:t>
-      </w:r>
-      <w:r>
-        <w:rPr>
-          <w:rFonts w:ascii="Courier New" w:eastAsia="Times New Roman" w:hAnsi="Courier New" w:cs="Courier New"/>
-          <w:sz w:val="20"/>
-          <w:szCs w:val="20"/>
-        </w:rPr>
-        <w:t>jwt</w:t>
-      </w:r>
-      <w:r>
-        <w:rPr>
-          <w:rFonts w:ascii="Times New Roman" w:eastAsia="Times New Roman" w:hAnsi="Times New Roman" w:cs="Times New Roman"/>
-          <w:sz w:val="24"/>
-          <w:szCs w:val="24"/>
-        </w:rPr>
-        <w:t xml:space="preserve"> para gestionar tokens. A continuación, se explica la gestión </w:t>
-      </w:r>
-      <w:proofErr w:type="gramStart"/>
-      <w:r>
-        <w:rPr>
-          <w:rFonts w:ascii="Times New Roman" w:eastAsia="Times New Roman" w:hAnsi="Times New Roman" w:cs="Times New Roman"/>
-          <w:sz w:val="24"/>
-          <w:szCs w:val="24"/>
-        </w:rPr>
-        <w:t>del</w:t>
-      </w:r>
-      <w:proofErr w:type="gramEnd"/>
-      <w:r>
-        <w:rPr>
-          <w:rFonts w:ascii="Times New Roman" w:eastAsia="Times New Roman" w:hAnsi="Times New Roman" w:cs="Times New Roman"/>
-          <w:sz w:val="24"/>
-          <w:szCs w:val="24"/>
-        </w:rPr>
-        <w:t xml:space="preserve"> proceso de autenticación paso a paso:</w:t>
-      </w:r>
-    </w:p>
-    <w:p>
-      <w:pPr>
-        <w:spacing w:before="100" w:beforeAutospacing="1" w:after="100" w:afterAutospacing="1" w:line="240" w:lineRule="auto"/>
-        <w:outlineLvl w:val="2"/>
-        <w:rPr>
-          <w:rFonts w:ascii="Times New Roman" w:eastAsia="Times New Roman" w:hAnsi="Times New Roman" w:cs="Times New Roman"/>
-          <w:bCs/>
-          <w:sz w:val="24"/>
-          <w:szCs w:val="24"/>
-        </w:rPr>
-      </w:pPr>
-      <w:proofErr w:type="gramStart"/>
-      <w:r>
-        <w:rPr>
-          <w:rFonts w:ascii="Times New Roman" w:eastAsia="Times New Roman" w:hAnsi="Times New Roman" w:cs="Times New Roman"/>
-          <w:bCs/>
-          <w:sz w:val="24"/>
-          <w:szCs w:val="24"/>
-        </w:rPr>
+      <w:r>
+        <w:t>4.1.4. internal/messaging: Conexión y manejo de NATS</w:t>
+      </w:r>
+    </w:p>
+    <w:p>
+      <w:r>
+        <w:t xml:space="preserve">4.1.5. </w:t>
+      </w:r>
+      <w:proofErr w:type="gramStart"/>
+      <w:r>
+        <w:t>internal/</w:t>
+      </w:r>
+      <w:proofErr w:type="gramEnd"/>
+      <w:r>
+        <w:t>storage: Integración con Redis</w:t>
+      </w:r>
+    </w:p>
+    <w:p>
+      <w:r>
+        <w:t>4.2. Guía de estilo de código</w:t>
+      </w:r>
+    </w:p>
+    <w:p>
+      <w:r>
         <w:lastRenderedPageBreak/>
-        <w:t>a</w:t>
-      </w:r>
-      <w:proofErr w:type="gramEnd"/>
-      <w:r>
-        <w:rPr>
-          <w:rFonts w:ascii="Times New Roman" w:eastAsia="Times New Roman" w:hAnsi="Times New Roman" w:cs="Times New Roman"/>
-          <w:bCs/>
-          <w:sz w:val="24"/>
-          <w:szCs w:val="24"/>
-        </w:rPr>
-        <w:t>. Estructura del Usuario (User)</w:t>
-      </w:r>
-    </w:p>
-    <w:p>
-      <w:pPr>
-        <w:spacing w:before="100" w:beforeAutospacing="1" w:after="100" w:afterAutospacing="1" w:line="240" w:lineRule="auto"/>
-        <w:rPr>
-          <w:rFonts w:ascii="Times New Roman" w:eastAsia="Times New Roman" w:hAnsi="Times New Roman" w:cs="Times New Roman"/>
-          <w:sz w:val="24"/>
-          <w:szCs w:val="24"/>
-        </w:rPr>
-      </w:pPr>
-      <w:r>
-        <w:rPr>
-          <w:rFonts w:ascii="Times New Roman" w:eastAsia="Times New Roman" w:hAnsi="Times New Roman" w:cs="Times New Roman"/>
-          <w:sz w:val="24"/>
-          <w:szCs w:val="24"/>
-        </w:rPr>
-        <w:t xml:space="preserve">El tipo </w:t>
-      </w:r>
-      <w:r>
-        <w:rPr>
-          <w:rFonts w:ascii="Courier New" w:eastAsia="Times New Roman" w:hAnsi="Courier New" w:cs="Courier New"/>
-          <w:sz w:val="20"/>
-          <w:szCs w:val="20"/>
-        </w:rPr>
-        <w:t>User</w:t>
-      </w:r>
-      <w:r>
-        <w:rPr>
-          <w:rFonts w:ascii="Times New Roman" w:eastAsia="Times New Roman" w:hAnsi="Times New Roman" w:cs="Times New Roman"/>
-          <w:sz w:val="24"/>
-          <w:szCs w:val="24"/>
-        </w:rPr>
-        <w:t xml:space="preserve"> contiene dos campos:</w:t>
-      </w:r>
-    </w:p>
-    <w:p>
-      <w:pPr>
-        <w:numPr>
-          <w:ilvl w:val="0"/>
-          <w:numId w:val="25"/>
-        </w:numPr>
-        <w:spacing w:before="100" w:beforeAutospacing="1" w:after="100" w:afterAutospacing="1" w:line="240" w:lineRule="auto"/>
-        <w:rPr>
-          <w:rFonts w:ascii="Times New Roman" w:eastAsia="Times New Roman" w:hAnsi="Times New Roman" w:cs="Times New Roman"/>
-          <w:sz w:val="24"/>
-          <w:szCs w:val="24"/>
-        </w:rPr>
-      </w:pPr>
-      <w:r>
-        <w:rPr>
-          <w:rFonts w:ascii="Courier New" w:eastAsia="Times New Roman" w:hAnsi="Courier New" w:cs="Courier New"/>
-          <w:sz w:val="20"/>
-          <w:szCs w:val="20"/>
-        </w:rPr>
-        <w:t>Correo</w:t>
-      </w:r>
-      <w:r>
-        <w:rPr>
-          <w:rFonts w:ascii="Times New Roman" w:eastAsia="Times New Roman" w:hAnsi="Times New Roman" w:cs="Times New Roman"/>
-          <w:sz w:val="24"/>
-          <w:szCs w:val="24"/>
-        </w:rPr>
-        <w:t xml:space="preserve">: Representa el correo electrónico </w:t>
-      </w:r>
-      <w:proofErr w:type="gramStart"/>
-      <w:r>
-        <w:rPr>
-          <w:rFonts w:ascii="Times New Roman" w:eastAsia="Times New Roman" w:hAnsi="Times New Roman" w:cs="Times New Roman"/>
-          <w:sz w:val="24"/>
-          <w:szCs w:val="24"/>
-        </w:rPr>
-        <w:t>del</w:t>
-      </w:r>
-      <w:proofErr w:type="gramEnd"/>
-      <w:r>
-        <w:rPr>
-          <w:rFonts w:ascii="Times New Roman" w:eastAsia="Times New Roman" w:hAnsi="Times New Roman" w:cs="Times New Roman"/>
-          <w:sz w:val="24"/>
-          <w:szCs w:val="24"/>
-        </w:rPr>
-        <w:t xml:space="preserve"> usuario, que es utilizado para identificar al usuario.</w:t>
-      </w:r>
-    </w:p>
-    <w:p>
-      <w:pPr>
-        <w:numPr>
-          <w:ilvl w:val="0"/>
-          <w:numId w:val="25"/>
-        </w:numPr>
-        <w:spacing w:before="100" w:beforeAutospacing="1" w:after="100" w:afterAutospacing="1" w:line="240" w:lineRule="auto"/>
-        <w:rPr>
-          <w:rFonts w:ascii="Times New Roman" w:eastAsia="Times New Roman" w:hAnsi="Times New Roman" w:cs="Times New Roman"/>
-          <w:sz w:val="24"/>
-          <w:szCs w:val="24"/>
-        </w:rPr>
-      </w:pPr>
-      <w:r>
-        <w:rPr>
-          <w:rFonts w:ascii="Courier New" w:eastAsia="Times New Roman" w:hAnsi="Courier New" w:cs="Courier New"/>
-          <w:sz w:val="20"/>
-          <w:szCs w:val="20"/>
-        </w:rPr>
-        <w:t>Pswd</w:t>
-      </w:r>
-      <w:r>
-        <w:rPr>
-          <w:rFonts w:ascii="Times New Roman" w:eastAsia="Times New Roman" w:hAnsi="Times New Roman" w:cs="Times New Roman"/>
-          <w:sz w:val="24"/>
-          <w:szCs w:val="24"/>
-        </w:rPr>
-        <w:t xml:space="preserve">: Almacena la contraseña </w:t>
-      </w:r>
-      <w:proofErr w:type="gramStart"/>
-      <w:r>
-        <w:rPr>
-          <w:rFonts w:ascii="Times New Roman" w:eastAsia="Times New Roman" w:hAnsi="Times New Roman" w:cs="Times New Roman"/>
-          <w:sz w:val="24"/>
-          <w:szCs w:val="24"/>
-        </w:rPr>
-        <w:t>del</w:t>
-      </w:r>
-      <w:proofErr w:type="gramEnd"/>
-      <w:r>
-        <w:rPr>
-          <w:rFonts w:ascii="Times New Roman" w:eastAsia="Times New Roman" w:hAnsi="Times New Roman" w:cs="Times New Roman"/>
-          <w:sz w:val="24"/>
-          <w:szCs w:val="24"/>
-        </w:rPr>
-        <w:t xml:space="preserve"> usuario.</w:t>
-      </w:r>
-    </w:p>
-    <w:p>
-      <w:pPr>
-        <w:spacing w:before="100" w:beforeAutospacing="1" w:after="100" w:afterAutospacing="1" w:line="240" w:lineRule="auto"/>
-        <w:rPr>
-          <w:rFonts w:ascii="Times New Roman" w:eastAsia="Times New Roman" w:hAnsi="Times New Roman" w:cs="Times New Roman"/>
-          <w:sz w:val="24"/>
-          <w:szCs w:val="24"/>
-        </w:rPr>
-      </w:pPr>
-      <w:r>
-        <w:rPr>
-          <w:rFonts w:ascii="Times New Roman" w:eastAsia="Times New Roman" w:hAnsi="Times New Roman" w:cs="Times New Roman"/>
-          <w:sz w:val="24"/>
-          <w:szCs w:val="24"/>
-        </w:rPr>
-        <w:t>Estos datos se reciben en formato JSON en las solicitudes HTTP para registrar o validar usuarios.</w:t>
-      </w:r>
-    </w:p>
-    <w:p>
-      <w:pPr>
-        <w:spacing w:before="100" w:beforeAutospacing="1" w:after="100" w:afterAutospacing="1" w:line="240" w:lineRule="auto"/>
-        <w:outlineLvl w:val="2"/>
-        <w:rPr>
-          <w:rFonts w:ascii="Times New Roman" w:eastAsia="Times New Roman" w:hAnsi="Times New Roman" w:cs="Times New Roman"/>
-          <w:b/>
-          <w:bCs/>
-          <w:sz w:val="27"/>
-          <w:szCs w:val="27"/>
-        </w:rPr>
-      </w:pPr>
-      <w:proofErr w:type="gramStart"/>
-      <w:r>
-        <w:rPr>
-          <w:rFonts w:ascii="Times New Roman" w:eastAsia="Times New Roman" w:hAnsi="Times New Roman" w:cs="Times New Roman"/>
-          <w:bCs/>
-          <w:sz w:val="24"/>
-          <w:szCs w:val="24"/>
-        </w:rPr>
-        <w:t>b</w:t>
-      </w:r>
-      <w:proofErr w:type="gramEnd"/>
-      <w:r>
-        <w:rPr>
-          <w:rFonts w:ascii="Times New Roman" w:eastAsia="Times New Roman" w:hAnsi="Times New Roman" w:cs="Times New Roman"/>
-          <w:bCs/>
-          <w:sz w:val="24"/>
-          <w:szCs w:val="24"/>
-        </w:rPr>
-        <w:t>.</w:t>
-      </w:r>
-      <w:r>
-        <w:rPr>
-          <w:rFonts w:ascii="Times New Roman" w:eastAsia="Times New Roman" w:hAnsi="Times New Roman" w:cs="Times New Roman"/>
-          <w:b/>
-          <w:bCs/>
-          <w:sz w:val="27"/>
-          <w:szCs w:val="27"/>
-        </w:rPr>
-        <w:t xml:space="preserve"> </w:t>
-      </w:r>
-      <w:r>
-        <w:rPr>
-          <w:rFonts w:ascii="Times New Roman" w:eastAsia="Times New Roman" w:hAnsi="Times New Roman" w:cs="Times New Roman"/>
-          <w:bCs/>
-          <w:sz w:val="24"/>
-          <w:szCs w:val="24"/>
-        </w:rPr>
-        <w:t>Generación de Token en el Registro</w:t>
-      </w:r>
-    </w:p>
-    <w:p>
-      <w:pPr>
-        <w:spacing w:before="100" w:beforeAutospacing="1" w:after="100" w:afterAutospacing="1" w:line="240" w:lineRule="auto"/>
-        <w:rPr>
-          <w:rFonts w:ascii="Times New Roman" w:eastAsia="Times New Roman" w:hAnsi="Times New Roman" w:cs="Times New Roman"/>
-          <w:sz w:val="24"/>
-          <w:szCs w:val="24"/>
-        </w:rPr>
-      </w:pPr>
-      <w:r>
-        <w:rPr>
-          <w:rFonts w:ascii="Times New Roman" w:eastAsia="Times New Roman" w:hAnsi="Times New Roman" w:cs="Times New Roman"/>
-          <w:sz w:val="24"/>
-          <w:szCs w:val="24"/>
-        </w:rPr>
-        <w:t xml:space="preserve">La función </w:t>
-      </w:r>
-      <w:r>
-        <w:rPr>
-          <w:rFonts w:ascii="Courier New" w:eastAsia="Times New Roman" w:hAnsi="Courier New" w:cs="Courier New"/>
-          <w:sz w:val="20"/>
-          <w:szCs w:val="20"/>
-        </w:rPr>
-        <w:t>registerUser</w:t>
-      </w:r>
-      <w:r>
-        <w:rPr>
-          <w:rFonts w:ascii="Times New Roman" w:eastAsia="Times New Roman" w:hAnsi="Times New Roman" w:cs="Times New Roman"/>
-          <w:sz w:val="24"/>
-          <w:szCs w:val="24"/>
-        </w:rPr>
-        <w:t xml:space="preserve"> es responsable de registrar </w:t>
-      </w:r>
-      <w:proofErr w:type="gramStart"/>
-      <w:r>
-        <w:rPr>
-          <w:rFonts w:ascii="Times New Roman" w:eastAsia="Times New Roman" w:hAnsi="Times New Roman" w:cs="Times New Roman"/>
-          <w:sz w:val="24"/>
-          <w:szCs w:val="24"/>
-        </w:rPr>
-        <w:t>un</w:t>
-      </w:r>
-      <w:proofErr w:type="gramEnd"/>
-      <w:r>
-        <w:rPr>
-          <w:rFonts w:ascii="Times New Roman" w:eastAsia="Times New Roman" w:hAnsi="Times New Roman" w:cs="Times New Roman"/>
-          <w:sz w:val="24"/>
-          <w:szCs w:val="24"/>
-        </w:rPr>
-        <w:t xml:space="preserve"> nuevo usuario. Este proceso incluye:</w:t>
-      </w:r>
-    </w:p>
-    <w:p>
-      <w:pPr>
-        <w:numPr>
-          <w:ilvl w:val="0"/>
-          <w:numId w:val="26"/>
-        </w:numPr>
-        <w:spacing w:before="100" w:beforeAutospacing="1" w:after="100" w:afterAutospacing="1" w:line="240" w:lineRule="auto"/>
-        <w:rPr>
-          <w:rFonts w:ascii="Times New Roman" w:eastAsia="Times New Roman" w:hAnsi="Times New Roman" w:cs="Times New Roman"/>
-          <w:sz w:val="24"/>
-          <w:szCs w:val="24"/>
-        </w:rPr>
-      </w:pPr>
-      <w:r>
-        <w:rPr>
-          <w:rFonts w:ascii="Times New Roman" w:eastAsia="Times New Roman" w:hAnsi="Times New Roman" w:cs="Times New Roman"/>
-          <w:b/>
-          <w:bCs/>
-          <w:sz w:val="24"/>
-          <w:szCs w:val="24"/>
-        </w:rPr>
-        <w:t>Recepción de Datos</w:t>
-      </w:r>
-      <w:r>
-        <w:rPr>
-          <w:rFonts w:ascii="Times New Roman" w:eastAsia="Times New Roman" w:hAnsi="Times New Roman" w:cs="Times New Roman"/>
-          <w:sz w:val="24"/>
-          <w:szCs w:val="24"/>
-        </w:rPr>
-        <w:t xml:space="preserve">: Se decodifica el JSON de la solicitud HTTP para obtener el correo y la contraseña </w:t>
-      </w:r>
-      <w:proofErr w:type="gramStart"/>
-      <w:r>
-        <w:rPr>
-          <w:rFonts w:ascii="Times New Roman" w:eastAsia="Times New Roman" w:hAnsi="Times New Roman" w:cs="Times New Roman"/>
-          <w:sz w:val="24"/>
-          <w:szCs w:val="24"/>
-        </w:rPr>
-        <w:t>del</w:t>
-      </w:r>
-      <w:proofErr w:type="gramEnd"/>
-      <w:r>
-        <w:rPr>
-          <w:rFonts w:ascii="Times New Roman" w:eastAsia="Times New Roman" w:hAnsi="Times New Roman" w:cs="Times New Roman"/>
-          <w:sz w:val="24"/>
-          <w:szCs w:val="24"/>
-        </w:rPr>
-        <w:t xml:space="preserve"> usuario.</w:t>
-      </w:r>
-    </w:p>
-    <w:p>
-      <w:pPr>
-        <w:numPr>
-          <w:ilvl w:val="0"/>
-          <w:numId w:val="26"/>
-        </w:numPr>
-        <w:spacing w:before="100" w:beforeAutospacing="1" w:after="100" w:afterAutospacing="1" w:line="240" w:lineRule="auto"/>
-        <w:rPr>
-          <w:rFonts w:ascii="Times New Roman" w:eastAsia="Times New Roman" w:hAnsi="Times New Roman" w:cs="Times New Roman"/>
-          <w:sz w:val="24"/>
-          <w:szCs w:val="24"/>
-        </w:rPr>
-      </w:pPr>
-      <w:r>
-        <w:rPr>
-          <w:rFonts w:ascii="Times New Roman" w:eastAsia="Times New Roman" w:hAnsi="Times New Roman" w:cs="Times New Roman"/>
-          <w:b/>
-          <w:bCs/>
-          <w:sz w:val="24"/>
-          <w:szCs w:val="24"/>
-        </w:rPr>
-        <w:t>Cifrado de Contraseña</w:t>
-      </w:r>
-      <w:r>
-        <w:rPr>
-          <w:rFonts w:ascii="Times New Roman" w:eastAsia="Times New Roman" w:hAnsi="Times New Roman" w:cs="Times New Roman"/>
-          <w:sz w:val="24"/>
-          <w:szCs w:val="24"/>
-        </w:rPr>
-        <w:t xml:space="preserve">: Utiliza la biblioteca </w:t>
-      </w:r>
-      <w:r>
-        <w:rPr>
-          <w:rFonts w:ascii="Courier New" w:eastAsia="Times New Roman" w:hAnsi="Courier New" w:cs="Courier New"/>
-          <w:sz w:val="20"/>
-          <w:szCs w:val="20"/>
-        </w:rPr>
-        <w:t>bcrypt</w:t>
-      </w:r>
-      <w:r>
-        <w:rPr>
-          <w:rFonts w:ascii="Times New Roman" w:eastAsia="Times New Roman" w:hAnsi="Times New Roman" w:cs="Times New Roman"/>
-          <w:sz w:val="24"/>
-          <w:szCs w:val="24"/>
-        </w:rPr>
-        <w:t xml:space="preserve"> para generar </w:t>
-      </w:r>
-      <w:proofErr w:type="gramStart"/>
-      <w:r>
-        <w:rPr>
-          <w:rFonts w:ascii="Times New Roman" w:eastAsia="Times New Roman" w:hAnsi="Times New Roman" w:cs="Times New Roman"/>
-          <w:sz w:val="24"/>
-          <w:szCs w:val="24"/>
-        </w:rPr>
-        <w:t>un</w:t>
-      </w:r>
-      <w:proofErr w:type="gramEnd"/>
-      <w:r>
-        <w:rPr>
-          <w:rFonts w:ascii="Times New Roman" w:eastAsia="Times New Roman" w:hAnsi="Times New Roman" w:cs="Times New Roman"/>
-          <w:sz w:val="24"/>
-          <w:szCs w:val="24"/>
-        </w:rPr>
-        <w:t xml:space="preserve"> hash de la contraseña del usuario. Este hash se guarda en una base de datos Redis, donde la clave es el correo </w:t>
-      </w:r>
-      <w:proofErr w:type="gramStart"/>
-      <w:r>
-        <w:rPr>
-          <w:rFonts w:ascii="Times New Roman" w:eastAsia="Times New Roman" w:hAnsi="Times New Roman" w:cs="Times New Roman"/>
-          <w:sz w:val="24"/>
-          <w:szCs w:val="24"/>
-        </w:rPr>
-        <w:t>del</w:t>
-      </w:r>
-      <w:proofErr w:type="gramEnd"/>
-      <w:r>
-        <w:rPr>
-          <w:rFonts w:ascii="Times New Roman" w:eastAsia="Times New Roman" w:hAnsi="Times New Roman" w:cs="Times New Roman"/>
-          <w:sz w:val="24"/>
-          <w:szCs w:val="24"/>
-        </w:rPr>
-        <w:t xml:space="preserve"> usuario.</w:t>
-      </w:r>
-    </w:p>
-    <w:p>
-      <w:pPr>
-        <w:numPr>
-          <w:ilvl w:val="0"/>
-          <w:numId w:val="26"/>
-        </w:numPr>
-        <w:spacing w:before="100" w:beforeAutospacing="1" w:after="100" w:afterAutospacing="1" w:line="240" w:lineRule="auto"/>
-        <w:rPr>
-          <w:rFonts w:ascii="Times New Roman" w:eastAsia="Times New Roman" w:hAnsi="Times New Roman" w:cs="Times New Roman"/>
-          <w:sz w:val="24"/>
-          <w:szCs w:val="24"/>
-        </w:rPr>
-      </w:pPr>
-      <w:r>
-        <w:rPr>
-          <w:rFonts w:ascii="Times New Roman" w:eastAsia="Times New Roman" w:hAnsi="Times New Roman" w:cs="Times New Roman"/>
-          <w:b/>
-          <w:bCs/>
-          <w:sz w:val="24"/>
-          <w:szCs w:val="24"/>
-        </w:rPr>
-        <w:t>Generación de Token</w:t>
-      </w:r>
-      <w:r>
-        <w:rPr>
-          <w:rFonts w:ascii="Times New Roman" w:eastAsia="Times New Roman" w:hAnsi="Times New Roman" w:cs="Times New Roman"/>
-          <w:sz w:val="24"/>
-          <w:szCs w:val="24"/>
-        </w:rPr>
-        <w:t xml:space="preserve">: Usando la librería </w:t>
-      </w:r>
-      <w:r>
-        <w:rPr>
-          <w:rFonts w:ascii="Courier New" w:eastAsia="Times New Roman" w:hAnsi="Courier New" w:cs="Courier New"/>
-          <w:sz w:val="20"/>
-          <w:szCs w:val="20"/>
-        </w:rPr>
-        <w:t>jwt</w:t>
-      </w:r>
-      <w:r>
-        <w:rPr>
-          <w:rFonts w:ascii="Times New Roman" w:eastAsia="Times New Roman" w:hAnsi="Times New Roman" w:cs="Times New Roman"/>
-          <w:sz w:val="24"/>
-          <w:szCs w:val="24"/>
-        </w:rPr>
-        <w:t xml:space="preserve">, se crea </w:t>
-      </w:r>
-      <w:proofErr w:type="gramStart"/>
-      <w:r>
-        <w:rPr>
-          <w:rFonts w:ascii="Times New Roman" w:eastAsia="Times New Roman" w:hAnsi="Times New Roman" w:cs="Times New Roman"/>
-          <w:sz w:val="24"/>
-          <w:szCs w:val="24"/>
-        </w:rPr>
-        <w:t>un</w:t>
-      </w:r>
-      <w:proofErr w:type="gramEnd"/>
-      <w:r>
-        <w:rPr>
-          <w:rFonts w:ascii="Times New Roman" w:eastAsia="Times New Roman" w:hAnsi="Times New Roman" w:cs="Times New Roman"/>
-          <w:sz w:val="24"/>
-          <w:szCs w:val="24"/>
-        </w:rPr>
-        <w:t xml:space="preserve"> JWT con el correo del usuario como una "claim" (reclamación). El token se firma utilizando una clave secreta (</w:t>
-      </w:r>
-      <w:r>
-        <w:rPr>
-          <w:rFonts w:ascii="Courier New" w:eastAsia="Times New Roman" w:hAnsi="Courier New" w:cs="Courier New"/>
-          <w:sz w:val="20"/>
-          <w:szCs w:val="20"/>
-        </w:rPr>
-        <w:t>jwtKey</w:t>
-      </w:r>
-      <w:r>
-        <w:rPr>
-          <w:rFonts w:ascii="Times New Roman" w:eastAsia="Times New Roman" w:hAnsi="Times New Roman" w:cs="Times New Roman"/>
-          <w:sz w:val="24"/>
-          <w:szCs w:val="24"/>
-        </w:rPr>
-        <w:t xml:space="preserve">) con el algoritmo </w:t>
-      </w:r>
-      <w:r>
-        <w:rPr>
-          <w:rFonts w:ascii="Courier New" w:eastAsia="Times New Roman" w:hAnsi="Courier New" w:cs="Courier New"/>
-          <w:sz w:val="20"/>
-          <w:szCs w:val="20"/>
-        </w:rPr>
-        <w:t>HS256</w:t>
-      </w:r>
-      <w:r>
-        <w:rPr>
-          <w:rFonts w:ascii="Times New Roman" w:eastAsia="Times New Roman" w:hAnsi="Times New Roman" w:cs="Times New Roman"/>
-          <w:sz w:val="24"/>
-          <w:szCs w:val="24"/>
-        </w:rPr>
-        <w:t>.</w:t>
-      </w:r>
-    </w:p>
-    <w:p>
-      <w:pPr>
-        <w:numPr>
-          <w:ilvl w:val="0"/>
-          <w:numId w:val="26"/>
-        </w:numPr>
-        <w:spacing w:before="100" w:beforeAutospacing="1" w:after="100" w:afterAutospacing="1" w:line="240" w:lineRule="auto"/>
-        <w:rPr>
-          <w:rFonts w:ascii="Times New Roman" w:eastAsia="Times New Roman" w:hAnsi="Times New Roman" w:cs="Times New Roman"/>
-          <w:sz w:val="24"/>
-          <w:szCs w:val="24"/>
-        </w:rPr>
-      </w:pPr>
-      <w:r>
-        <w:rPr>
-          <w:rFonts w:ascii="Times New Roman" w:eastAsia="Times New Roman" w:hAnsi="Times New Roman" w:cs="Times New Roman"/>
-          <w:b/>
-          <w:bCs/>
-          <w:sz w:val="24"/>
-          <w:szCs w:val="24"/>
-        </w:rPr>
-        <w:t xml:space="preserve">Envío </w:t>
-      </w:r>
-      <w:proofErr w:type="gramStart"/>
-      <w:r>
-        <w:rPr>
-          <w:rFonts w:ascii="Times New Roman" w:eastAsia="Times New Roman" w:hAnsi="Times New Roman" w:cs="Times New Roman"/>
-          <w:b/>
-          <w:bCs/>
-          <w:sz w:val="24"/>
-          <w:szCs w:val="24"/>
-        </w:rPr>
-        <w:t>del</w:t>
-      </w:r>
-      <w:proofErr w:type="gramEnd"/>
-      <w:r>
-        <w:rPr>
-          <w:rFonts w:ascii="Times New Roman" w:eastAsia="Times New Roman" w:hAnsi="Times New Roman" w:cs="Times New Roman"/>
-          <w:b/>
-          <w:bCs/>
-          <w:sz w:val="24"/>
-          <w:szCs w:val="24"/>
-        </w:rPr>
-        <w:t xml:space="preserve"> Token</w:t>
-      </w:r>
-      <w:r>
-        <w:rPr>
-          <w:rFonts w:ascii="Times New Roman" w:eastAsia="Times New Roman" w:hAnsi="Times New Roman" w:cs="Times New Roman"/>
-          <w:sz w:val="24"/>
-          <w:szCs w:val="24"/>
-        </w:rPr>
-        <w:t xml:space="preserve">: Se devuelve al usuario el JWT generado en la respuesta HTTP, bajo el encabezado </w:t>
-      </w:r>
-      <w:r>
-        <w:rPr>
-          <w:rFonts w:ascii="Courier New" w:eastAsia="Times New Roman" w:hAnsi="Courier New" w:cs="Courier New"/>
-          <w:sz w:val="20"/>
-          <w:szCs w:val="20"/>
-        </w:rPr>
-        <w:t>"Authorization"</w:t>
-      </w:r>
-      <w:r>
-        <w:rPr>
-          <w:rFonts w:ascii="Times New Roman" w:eastAsia="Times New Roman" w:hAnsi="Times New Roman" w:cs="Times New Roman"/>
-          <w:sz w:val="24"/>
-          <w:szCs w:val="24"/>
-        </w:rPr>
-        <w:t>, para que lo utilice en futuras solicitudes.</w:t>
-      </w:r>
-    </w:p>
-    <w:p>
-      <w:pPr>
-        <w:spacing w:before="100" w:beforeAutospacing="1" w:after="100" w:afterAutospacing="1" w:line="240" w:lineRule="auto"/>
-        <w:outlineLvl w:val="2"/>
-        <w:rPr>
-          <w:rFonts w:ascii="Times New Roman" w:eastAsia="Times New Roman" w:hAnsi="Times New Roman" w:cs="Times New Roman"/>
-          <w:bCs/>
-          <w:sz w:val="24"/>
-          <w:szCs w:val="24"/>
-        </w:rPr>
-      </w:pPr>
-      <w:proofErr w:type="gramStart"/>
-      <w:r>
-        <w:rPr>
-          <w:rFonts w:ascii="Times New Roman" w:eastAsia="Times New Roman" w:hAnsi="Times New Roman" w:cs="Times New Roman"/>
-          <w:bCs/>
-          <w:sz w:val="24"/>
-          <w:szCs w:val="24"/>
-        </w:rPr>
-        <w:t>c</w:t>
-      </w:r>
-      <w:proofErr w:type="gramEnd"/>
-      <w:r>
-        <w:rPr>
-          <w:rFonts w:ascii="Times New Roman" w:eastAsia="Times New Roman" w:hAnsi="Times New Roman" w:cs="Times New Roman"/>
-          <w:bCs/>
-          <w:sz w:val="24"/>
-          <w:szCs w:val="24"/>
-        </w:rPr>
-        <w:t>. Validación del Token</w:t>
-      </w:r>
-    </w:p>
-    <w:p>
-      <w:pPr>
-        <w:spacing w:before="100" w:beforeAutospacing="1" w:after="100" w:afterAutospacing="1" w:line="240" w:lineRule="auto"/>
-        <w:rPr>
-          <w:rFonts w:ascii="Times New Roman" w:eastAsia="Times New Roman" w:hAnsi="Times New Roman" w:cs="Times New Roman"/>
-          <w:sz w:val="24"/>
-          <w:szCs w:val="24"/>
-        </w:rPr>
-      </w:pPr>
-      <w:r>
-        <w:rPr>
-          <w:rFonts w:ascii="Times New Roman" w:eastAsia="Times New Roman" w:hAnsi="Times New Roman" w:cs="Times New Roman"/>
-          <w:sz w:val="24"/>
-          <w:szCs w:val="24"/>
-        </w:rPr>
-        <w:t xml:space="preserve">La función </w:t>
-      </w:r>
-      <w:r>
-        <w:rPr>
-          <w:rFonts w:ascii="Courier New" w:eastAsia="Times New Roman" w:hAnsi="Courier New" w:cs="Courier New"/>
-          <w:sz w:val="20"/>
-          <w:szCs w:val="20"/>
-        </w:rPr>
-        <w:t>validateUser</w:t>
-      </w:r>
-      <w:r>
-        <w:rPr>
-          <w:rFonts w:ascii="Times New Roman" w:eastAsia="Times New Roman" w:hAnsi="Times New Roman" w:cs="Times New Roman"/>
-          <w:sz w:val="24"/>
-          <w:szCs w:val="24"/>
-        </w:rPr>
-        <w:t xml:space="preserve"> se encarga de verificar la validez de </w:t>
-      </w:r>
-      <w:proofErr w:type="gramStart"/>
-      <w:r>
-        <w:rPr>
-          <w:rFonts w:ascii="Times New Roman" w:eastAsia="Times New Roman" w:hAnsi="Times New Roman" w:cs="Times New Roman"/>
-          <w:sz w:val="24"/>
-          <w:szCs w:val="24"/>
-        </w:rPr>
-        <w:t>un</w:t>
-      </w:r>
-      <w:proofErr w:type="gramEnd"/>
-      <w:r>
-        <w:rPr>
-          <w:rFonts w:ascii="Times New Roman" w:eastAsia="Times New Roman" w:hAnsi="Times New Roman" w:cs="Times New Roman"/>
-          <w:sz w:val="24"/>
-          <w:szCs w:val="24"/>
-        </w:rPr>
-        <w:t xml:space="preserve"> token JWT recibido en la cabecera de la solicitud HTTP (</w:t>
-      </w:r>
-      <w:r>
-        <w:rPr>
-          <w:rFonts w:ascii="Courier New" w:eastAsia="Times New Roman" w:hAnsi="Courier New" w:cs="Courier New"/>
-          <w:sz w:val="20"/>
-          <w:szCs w:val="20"/>
-        </w:rPr>
-        <w:t>Authorization</w:t>
-      </w:r>
-      <w:r>
-        <w:rPr>
-          <w:rFonts w:ascii="Times New Roman" w:eastAsia="Times New Roman" w:hAnsi="Times New Roman" w:cs="Times New Roman"/>
-          <w:sz w:val="24"/>
-          <w:szCs w:val="24"/>
-        </w:rPr>
-        <w:t>):</w:t>
-      </w:r>
-    </w:p>
-    <w:p>
-      <w:pPr>
-        <w:numPr>
-          <w:ilvl w:val="0"/>
-          <w:numId w:val="27"/>
-        </w:numPr>
-        <w:spacing w:before="100" w:beforeAutospacing="1" w:after="100" w:afterAutospacing="1" w:line="240" w:lineRule="auto"/>
-        <w:rPr>
-          <w:rFonts w:ascii="Times New Roman" w:eastAsia="Times New Roman" w:hAnsi="Times New Roman" w:cs="Times New Roman"/>
-          <w:sz w:val="24"/>
-          <w:szCs w:val="24"/>
-        </w:rPr>
-      </w:pPr>
-      <w:r>
-        <w:rPr>
-          <w:rFonts w:ascii="Times New Roman" w:eastAsia="Times New Roman" w:hAnsi="Times New Roman" w:cs="Times New Roman"/>
-          <w:b/>
-          <w:bCs/>
-          <w:sz w:val="24"/>
-          <w:szCs w:val="24"/>
-        </w:rPr>
-        <w:t xml:space="preserve">Extracción </w:t>
-      </w:r>
-      <w:proofErr w:type="gramStart"/>
-      <w:r>
-        <w:rPr>
-          <w:rFonts w:ascii="Times New Roman" w:eastAsia="Times New Roman" w:hAnsi="Times New Roman" w:cs="Times New Roman"/>
-          <w:b/>
-          <w:bCs/>
-          <w:sz w:val="24"/>
-          <w:szCs w:val="24"/>
-        </w:rPr>
-        <w:t>del</w:t>
-      </w:r>
-      <w:proofErr w:type="gramEnd"/>
-      <w:r>
-        <w:rPr>
-          <w:rFonts w:ascii="Times New Roman" w:eastAsia="Times New Roman" w:hAnsi="Times New Roman" w:cs="Times New Roman"/>
-          <w:b/>
-          <w:bCs/>
-          <w:sz w:val="24"/>
-          <w:szCs w:val="24"/>
-        </w:rPr>
-        <w:t xml:space="preserve"> Token</w:t>
-      </w:r>
-      <w:r>
-        <w:rPr>
-          <w:rFonts w:ascii="Times New Roman" w:eastAsia="Times New Roman" w:hAnsi="Times New Roman" w:cs="Times New Roman"/>
-          <w:sz w:val="24"/>
-          <w:szCs w:val="24"/>
-        </w:rPr>
-        <w:t xml:space="preserve">: Se extrae el token de la cabecera </w:t>
-      </w:r>
-      <w:r>
-        <w:rPr>
-          <w:rFonts w:ascii="Courier New" w:eastAsia="Times New Roman" w:hAnsi="Courier New" w:cs="Courier New"/>
-          <w:sz w:val="20"/>
-          <w:szCs w:val="20"/>
-        </w:rPr>
-        <w:t>Authorization</w:t>
-      </w:r>
-      <w:r>
-        <w:rPr>
-          <w:rFonts w:ascii="Times New Roman" w:eastAsia="Times New Roman" w:hAnsi="Times New Roman" w:cs="Times New Roman"/>
-          <w:sz w:val="24"/>
-          <w:szCs w:val="24"/>
-        </w:rPr>
-        <w:t>.</w:t>
-      </w:r>
-    </w:p>
-    <w:p>
-      <w:pPr>
-        <w:numPr>
-          <w:ilvl w:val="0"/>
-          <w:numId w:val="27"/>
-        </w:numPr>
-        <w:spacing w:before="100" w:beforeAutospacing="1" w:after="100" w:afterAutospacing="1" w:line="240" w:lineRule="auto"/>
-        <w:rPr>
-          <w:rFonts w:ascii="Times New Roman" w:eastAsia="Times New Roman" w:hAnsi="Times New Roman" w:cs="Times New Roman"/>
-          <w:sz w:val="24"/>
-          <w:szCs w:val="24"/>
-        </w:rPr>
-      </w:pPr>
-      <w:r>
-        <w:rPr>
-          <w:rFonts w:ascii="Times New Roman" w:eastAsia="Times New Roman" w:hAnsi="Times New Roman" w:cs="Times New Roman"/>
-          <w:b/>
-          <w:bCs/>
-          <w:sz w:val="24"/>
-          <w:szCs w:val="24"/>
-        </w:rPr>
-        <w:t xml:space="preserve">Verificación </w:t>
-      </w:r>
-      <w:proofErr w:type="gramStart"/>
-      <w:r>
-        <w:rPr>
-          <w:rFonts w:ascii="Times New Roman" w:eastAsia="Times New Roman" w:hAnsi="Times New Roman" w:cs="Times New Roman"/>
-          <w:b/>
-          <w:bCs/>
-          <w:sz w:val="24"/>
-          <w:szCs w:val="24"/>
-        </w:rPr>
-        <w:t>del</w:t>
-      </w:r>
-      <w:proofErr w:type="gramEnd"/>
-      <w:r>
-        <w:rPr>
-          <w:rFonts w:ascii="Times New Roman" w:eastAsia="Times New Roman" w:hAnsi="Times New Roman" w:cs="Times New Roman"/>
-          <w:b/>
-          <w:bCs/>
-          <w:sz w:val="24"/>
-          <w:szCs w:val="24"/>
-        </w:rPr>
-        <w:t xml:space="preserve"> Token</w:t>
-      </w:r>
-      <w:r>
-        <w:rPr>
-          <w:rFonts w:ascii="Times New Roman" w:eastAsia="Times New Roman" w:hAnsi="Times New Roman" w:cs="Times New Roman"/>
-          <w:sz w:val="24"/>
-          <w:szCs w:val="24"/>
-        </w:rPr>
-        <w:t>: Se valida el token utilizando la misma clave secreta (</w:t>
-      </w:r>
-      <w:r>
-        <w:rPr>
-          <w:rFonts w:ascii="Courier New" w:eastAsia="Times New Roman" w:hAnsi="Courier New" w:cs="Courier New"/>
-          <w:sz w:val="20"/>
-          <w:szCs w:val="20"/>
-        </w:rPr>
-        <w:t>jwtKey</w:t>
-      </w:r>
-      <w:r>
-        <w:rPr>
-          <w:rFonts w:ascii="Times New Roman" w:eastAsia="Times New Roman" w:hAnsi="Times New Roman" w:cs="Times New Roman"/>
-          <w:sz w:val="24"/>
-          <w:szCs w:val="24"/>
-        </w:rPr>
-        <w:t xml:space="preserve">) y el algoritmo de firma </w:t>
-      </w:r>
-      <w:r>
-        <w:rPr>
-          <w:rFonts w:ascii="Courier New" w:eastAsia="Times New Roman" w:hAnsi="Courier New" w:cs="Courier New"/>
-          <w:sz w:val="20"/>
-          <w:szCs w:val="20"/>
-        </w:rPr>
-        <w:t>HS256</w:t>
-      </w:r>
-      <w:r>
-        <w:rPr>
-          <w:rFonts w:ascii="Times New Roman" w:eastAsia="Times New Roman" w:hAnsi="Times New Roman" w:cs="Times New Roman"/>
-          <w:sz w:val="24"/>
-          <w:szCs w:val="24"/>
-        </w:rPr>
-        <w:t>. Si el token es válido, se confirma que la reclamación (claim) contenida en el token es correcta y que el token no ha expirado.</w:t>
-      </w:r>
-    </w:p>
-    <w:p>
-      <w:pPr>
-        <w:numPr>
-          <w:ilvl w:val="0"/>
-          <w:numId w:val="27"/>
-        </w:numPr>
-        <w:spacing w:before="100" w:beforeAutospacing="1" w:after="100" w:afterAutospacing="1" w:line="240" w:lineRule="auto"/>
-        <w:rPr>
-          <w:rFonts w:ascii="Times New Roman" w:eastAsia="Times New Roman" w:hAnsi="Times New Roman" w:cs="Times New Roman"/>
-          <w:sz w:val="24"/>
-          <w:szCs w:val="24"/>
-        </w:rPr>
-      </w:pPr>
-      <w:r>
-        <w:rPr>
-          <w:rFonts w:ascii="Times New Roman" w:eastAsia="Times New Roman" w:hAnsi="Times New Roman" w:cs="Times New Roman"/>
-          <w:b/>
-          <w:bCs/>
-          <w:sz w:val="24"/>
-          <w:szCs w:val="24"/>
-        </w:rPr>
-        <w:t>Respuesta</w:t>
-      </w:r>
-      <w:r>
-        <w:rPr>
-          <w:rFonts w:ascii="Times New Roman" w:eastAsia="Times New Roman" w:hAnsi="Times New Roman" w:cs="Times New Roman"/>
-          <w:sz w:val="24"/>
-          <w:szCs w:val="24"/>
-        </w:rPr>
-        <w:t xml:space="preserve">: Si el token es válido, se responde con </w:t>
-      </w:r>
-      <w:proofErr w:type="gramStart"/>
-      <w:r>
-        <w:rPr>
-          <w:rFonts w:ascii="Times New Roman" w:eastAsia="Times New Roman" w:hAnsi="Times New Roman" w:cs="Times New Roman"/>
-          <w:sz w:val="24"/>
-          <w:szCs w:val="24"/>
-        </w:rPr>
-        <w:t>un</w:t>
-      </w:r>
-      <w:proofErr w:type="gramEnd"/>
-      <w:r>
-        <w:rPr>
-          <w:rFonts w:ascii="Times New Roman" w:eastAsia="Times New Roman" w:hAnsi="Times New Roman" w:cs="Times New Roman"/>
-          <w:sz w:val="24"/>
-          <w:szCs w:val="24"/>
-        </w:rPr>
-        <w:t xml:space="preserve"> estado HTTP 200 (OK). Si no es válido, se responde con </w:t>
-      </w:r>
-      <w:proofErr w:type="gramStart"/>
-      <w:r>
-        <w:rPr>
-          <w:rFonts w:ascii="Times New Roman" w:eastAsia="Times New Roman" w:hAnsi="Times New Roman" w:cs="Times New Roman"/>
-          <w:sz w:val="24"/>
-          <w:szCs w:val="24"/>
-        </w:rPr>
-        <w:t>un</w:t>
-      </w:r>
-      <w:proofErr w:type="gramEnd"/>
-      <w:r>
-        <w:rPr>
-          <w:rFonts w:ascii="Times New Roman" w:eastAsia="Times New Roman" w:hAnsi="Times New Roman" w:cs="Times New Roman"/>
-          <w:sz w:val="24"/>
-          <w:szCs w:val="24"/>
-        </w:rPr>
-        <w:t xml:space="preserve"> estado HTTP 401 (Unauthorized).</w:t>
-      </w:r>
-    </w:p>
-    <w:p>
-      <w:pPr>
-        <w:spacing w:before="100" w:beforeAutospacing="1" w:after="100" w:afterAutospacing="1" w:line="240" w:lineRule="auto"/>
-        <w:outlineLvl w:val="2"/>
-        <w:rPr>
-          <w:rFonts w:ascii="Times New Roman" w:eastAsia="Times New Roman" w:hAnsi="Times New Roman" w:cs="Times New Roman"/>
-          <w:bCs/>
-          <w:sz w:val="24"/>
-          <w:szCs w:val="24"/>
-        </w:rPr>
-      </w:pPr>
-      <w:proofErr w:type="gramStart"/>
-      <w:r>
-        <w:rPr>
-          <w:rFonts w:ascii="Times New Roman" w:eastAsia="Times New Roman" w:hAnsi="Times New Roman" w:cs="Times New Roman"/>
-          <w:bCs/>
-          <w:sz w:val="24"/>
-          <w:szCs w:val="24"/>
-        </w:rPr>
-        <w:t>d</w:t>
-      </w:r>
-      <w:proofErr w:type="gramEnd"/>
-      <w:r>
-        <w:rPr>
-          <w:rFonts w:ascii="Times New Roman" w:eastAsia="Times New Roman" w:hAnsi="Times New Roman" w:cs="Times New Roman"/>
-          <w:bCs/>
-          <w:sz w:val="24"/>
-          <w:szCs w:val="24"/>
-        </w:rPr>
-        <w:t>. Flujo General</w:t>
-      </w:r>
-    </w:p>
-    <w:p>
-      <w:pPr>
-        <w:spacing w:before="100" w:beforeAutospacing="1" w:after="100" w:afterAutospacing="1" w:line="240" w:lineRule="auto"/>
-        <w:rPr>
-          <w:rFonts w:ascii="Times New Roman" w:eastAsia="Times New Roman" w:hAnsi="Times New Roman" w:cs="Times New Roman"/>
-          <w:sz w:val="24"/>
-          <w:szCs w:val="24"/>
-        </w:rPr>
-      </w:pPr>
-      <w:r>
-        <w:rPr>
-          <w:rFonts w:ascii="Times New Roman" w:eastAsia="Times New Roman" w:hAnsi="Times New Roman" w:cs="Times New Roman"/>
-          <w:sz w:val="24"/>
-          <w:szCs w:val="24"/>
-        </w:rPr>
-        <w:t>El flujo de interacción es el siguiente:</w:t>
-      </w:r>
-    </w:p>
-    <w:p>
-      <w:pPr>
-        <w:numPr>
-          <w:ilvl w:val="0"/>
-          <w:numId w:val="28"/>
-        </w:numPr>
-        <w:spacing w:before="100" w:beforeAutospacing="1" w:after="100" w:afterAutospacing="1" w:line="240" w:lineRule="auto"/>
-        <w:rPr>
-          <w:rFonts w:ascii="Times New Roman" w:eastAsia="Times New Roman" w:hAnsi="Times New Roman" w:cs="Times New Roman"/>
-          <w:sz w:val="24"/>
-          <w:szCs w:val="24"/>
-        </w:rPr>
-      </w:pPr>
-      <w:r>
-        <w:rPr>
-          <w:rFonts w:ascii="Times New Roman" w:eastAsia="Times New Roman" w:hAnsi="Times New Roman" w:cs="Times New Roman"/>
-          <w:sz w:val="24"/>
-          <w:szCs w:val="24"/>
-        </w:rPr>
-        <w:t xml:space="preserve">El usuario envía su correo y contraseña a través de una solicitud HTTP POST al endpoint </w:t>
-      </w:r>
-      <w:r>
-        <w:rPr>
-          <w:rFonts w:ascii="Courier New" w:eastAsia="Times New Roman" w:hAnsi="Courier New" w:cs="Courier New"/>
-          <w:sz w:val="20"/>
-          <w:szCs w:val="20"/>
-        </w:rPr>
-        <w:t>/api/registro</w:t>
-      </w:r>
-      <w:r>
-        <w:rPr>
-          <w:rFonts w:ascii="Times New Roman" w:eastAsia="Times New Roman" w:hAnsi="Times New Roman" w:cs="Times New Roman"/>
-          <w:sz w:val="24"/>
-          <w:szCs w:val="24"/>
-        </w:rPr>
-        <w:t>.</w:t>
-      </w:r>
-    </w:p>
-    <w:p>
-      <w:pPr>
-        <w:numPr>
-          <w:ilvl w:val="0"/>
-          <w:numId w:val="28"/>
-        </w:numPr>
-        <w:spacing w:before="100" w:beforeAutospacing="1" w:after="100" w:afterAutospacing="1" w:line="240" w:lineRule="auto"/>
-        <w:rPr>
-          <w:rFonts w:ascii="Times New Roman" w:eastAsia="Times New Roman" w:hAnsi="Times New Roman" w:cs="Times New Roman"/>
-          <w:sz w:val="24"/>
-          <w:szCs w:val="24"/>
-        </w:rPr>
-      </w:pPr>
-      <w:r>
-        <w:rPr>
-          <w:rFonts w:ascii="Times New Roman" w:eastAsia="Times New Roman" w:hAnsi="Times New Roman" w:cs="Times New Roman"/>
-          <w:sz w:val="24"/>
-          <w:szCs w:val="24"/>
-        </w:rPr>
-        <w:t xml:space="preserve">El servidor genera </w:t>
-      </w:r>
-      <w:proofErr w:type="gramStart"/>
-      <w:r>
-        <w:rPr>
-          <w:rFonts w:ascii="Times New Roman" w:eastAsia="Times New Roman" w:hAnsi="Times New Roman" w:cs="Times New Roman"/>
-          <w:sz w:val="24"/>
-          <w:szCs w:val="24"/>
-        </w:rPr>
-        <w:t>un</w:t>
-      </w:r>
-      <w:proofErr w:type="gramEnd"/>
-      <w:r>
-        <w:rPr>
-          <w:rFonts w:ascii="Times New Roman" w:eastAsia="Times New Roman" w:hAnsi="Times New Roman" w:cs="Times New Roman"/>
-          <w:sz w:val="24"/>
-          <w:szCs w:val="24"/>
-        </w:rPr>
-        <w:t xml:space="preserve"> token JWT y lo devuelve al usuario en la respuesta.</w:t>
-      </w:r>
-    </w:p>
-    <w:p>
-      <w:pPr>
-        <w:numPr>
-          <w:ilvl w:val="0"/>
-          <w:numId w:val="28"/>
-        </w:numPr>
-        <w:spacing w:before="100" w:beforeAutospacing="1" w:after="100" w:afterAutospacing="1" w:line="240" w:lineRule="auto"/>
-        <w:rPr>
-          <w:rFonts w:ascii="Times New Roman" w:eastAsia="Times New Roman" w:hAnsi="Times New Roman" w:cs="Times New Roman"/>
-          <w:sz w:val="24"/>
-          <w:szCs w:val="24"/>
-        </w:rPr>
-      </w:pPr>
-      <w:r>
-        <w:rPr>
-          <w:rFonts w:ascii="Times New Roman" w:eastAsia="Times New Roman" w:hAnsi="Times New Roman" w:cs="Times New Roman"/>
+        <w:t>5. Implementación de Funciones</w:t>
+      </w:r>
+    </w:p>
+    <w:p>
+      <w:r>
+        <w:t>5.1. Ejemplo de una función básica</w:t>
+      </w:r>
+    </w:p>
+    <w:p>
+      <w:r>
+        <w:t>5.2. Cómo manejar eventos de NATS</w:t>
+      </w:r>
+    </w:p>
+    <w:p>
+      <w:proofErr w:type="gramStart"/>
+      <w:r>
+        <w:t>5.3. Uso</w:t>
+      </w:r>
+      <w:proofErr w:type="gramEnd"/>
+      <w:r>
+        <w:t xml:space="preserve"> de Redis para almacenamiento temporal</w:t>
+      </w:r>
+    </w:p>
+    <w:p>
+      <w:r>
+        <w:t>5.4. Validación de JWT para funciones seguras</w:t>
+      </w:r>
+    </w:p>
+    <w:p>
+      <w:r>
+        <w:t>6. Pruebas y Validación</w:t>
+      </w:r>
+    </w:p>
+    <w:p>
+      <w:r>
+        <w:t>6.1. Estrategias de prueba</w:t>
+      </w:r>
+    </w:p>
+    <w:p>
+      <w:r>
+        <w:t>6.1.1. Pruebas unitarias</w:t>
+      </w:r>
+    </w:p>
+    <w:p>
+      <w:r>
+        <w:t>6.1.2. Pruebas de integración</w:t>
+      </w:r>
+    </w:p>
+    <w:p>
+      <w:r>
+        <w:t>6.1.3. Pruebas de carga</w:t>
+      </w:r>
+    </w:p>
+    <w:p>
+      <w:r>
+        <w:t>6.2. Herramientas de prueba recomendadas (e.g., go test, Postman)</w:t>
+      </w:r>
+    </w:p>
+    <w:p>
+      <w:r>
+        <w:t>7. Despliegue</w:t>
+      </w:r>
+    </w:p>
+    <w:p>
+      <w:r>
+        <w:t>7.1. Entorno de producción</w:t>
+      </w:r>
+    </w:p>
+    <w:p>
+      <w:r>
+        <w:t>7.2. Uso de Docker y Kubernetes</w:t>
+      </w:r>
+    </w:p>
+    <w:p>
+      <w:r>
+        <w:t>7.3. Estrategias de despliegue continuo (CI/CD)</w:t>
+      </w:r>
+    </w:p>
+    <w:p>
+      <w:r>
+        <w:t>8. Monitorización y Escalabilidad</w:t>
+      </w:r>
+    </w:p>
+    <w:p>
+      <w:r>
+        <w:t>8.1. Monitorización de funciones</w:t>
+      </w:r>
+    </w:p>
+    <w:p>
+      <w:r>
+        <w:t>8.1.1. Logs (e.g., logrus)</w:t>
+      </w:r>
+    </w:p>
+    <w:p>
+      <w:r>
+        <w:t>8.1.2. Métricas (e.g., Prometheus, Grafana)</w:t>
+      </w:r>
+    </w:p>
+    <w:p>
+      <w:r>
+        <w:t>8.2. Escalabilidad de las funciones</w:t>
+      </w:r>
+    </w:p>
+    <w:p>
+      <w:r>
+        <w:t>8.2.1. Clustering con NATS</w:t>
+      </w:r>
+    </w:p>
+    <w:p>
+      <w:proofErr w:type="gramStart"/>
+      <w:r>
+        <w:t>8.2.2. Uso</w:t>
+      </w:r>
+      <w:proofErr w:type="gramEnd"/>
+      <w:r>
+        <w:t xml:space="preserve"> eficiente de Redis</w:t>
+      </w:r>
+    </w:p>
+    <w:p>
+      <w:r>
+        <w:t>9. Mejoras Futuras</w:t>
+      </w:r>
+    </w:p>
+    <w:p>
+      <w:r>
+        <w:t>9.1. Nuevas funcionalidades</w:t>
+      </w:r>
+    </w:p>
+    <w:p>
+      <w:r>
+        <w:t>9.2. Soporte para otros sistemas de mensajería</w:t>
+      </w:r>
+    </w:p>
+    <w:p>
+      <w:r>
+        <w:t>9.3. Optimización de rendimiento</w:t>
+      </w:r>
+    </w:p>
+    <w:p>
+      <w:r>
+        <w:t>10. Referencias</w:t>
+      </w:r>
+    </w:p>
+    <w:p>
+      <w:r>
+        <w:t>10.1. Documentación oficial de herramientas utilizadas</w:t>
+      </w:r>
+    </w:p>
+    <w:p>
+      <w:r>
+        <w:t>10.2. Recursos adicionales para FaaS con </w:t>
+      </w:r>
+      <w:proofErr w:type="gramStart"/>
+      <w:r>
+        <w:t>Go</w:t>
+      </w:r>
+      <w:proofErr w:type="gramEnd"/>
+    </w:p>
+    <w:p>
+      <w:r>
+        <w:rPr>
           <w:sz w:val="24"/>
           <w:szCs w:val="24"/>
         </w:rPr>
         <w:lastRenderedPageBreak/>
-        <w:t>Para acceder a rutas protegidas o validar su sesión, el usuario debe enviar el token en la cabecera de sus solicitudes HTTP.</w:t>
-      </w:r>
-    </w:p>
-    <w:p>
-      <w:pPr>
-        <w:numPr>
-          <w:ilvl w:val="0"/>
-          <w:numId w:val="28"/>
-        </w:numPr>
-        <w:spacing w:before="100" w:beforeAutospacing="1" w:after="100" w:afterAutospacing="1" w:line="240" w:lineRule="auto"/>
-        <w:rPr>
-          <w:rFonts w:ascii="Times New Roman" w:eastAsia="Times New Roman" w:hAnsi="Times New Roman" w:cs="Times New Roman"/>
-          <w:sz w:val="24"/>
-          <w:szCs w:val="24"/>
-        </w:rPr>
-      </w:pPr>
-      <w:r>
-        <w:rPr>
-          <w:rFonts w:ascii="Times New Roman" w:eastAsia="Times New Roman" w:hAnsi="Times New Roman" w:cs="Times New Roman"/>
-          <w:sz w:val="24"/>
-          <w:szCs w:val="24"/>
-        </w:rPr>
-        <w:t>El servidor verifica el token en cada solicitud que requiera autenticación, permitiendo el acceso si el token es válido.</w:t>
-      </w:r>
-    </w:p>
-    <w:p>
-      <w:pPr>
-        <w:spacing w:before="100" w:beforeAutospacing="1" w:after="100" w:afterAutospacing="1" w:line="240" w:lineRule="auto"/>
-        <w:outlineLvl w:val="2"/>
-        <w:rPr>
-          <w:rFonts w:ascii="Times New Roman" w:eastAsia="Times New Roman" w:hAnsi="Times New Roman" w:cs="Times New Roman"/>
-          <w:bCs/>
-          <w:sz w:val="24"/>
-          <w:szCs w:val="24"/>
-        </w:rPr>
-      </w:pPr>
-      <w:proofErr w:type="gramStart"/>
-      <w:r>
-        <w:rPr>
-          <w:rFonts w:ascii="Times New Roman" w:eastAsia="Times New Roman" w:hAnsi="Times New Roman" w:cs="Times New Roman"/>
-          <w:bCs/>
-          <w:sz w:val="24"/>
-          <w:szCs w:val="24"/>
-        </w:rPr>
-        <w:t>e. Servidor</w:t>
-      </w:r>
-      <w:proofErr w:type="gramEnd"/>
-      <w:r>
-        <w:rPr>
-          <w:rFonts w:ascii="Times New Roman" w:eastAsia="Times New Roman" w:hAnsi="Times New Roman" w:cs="Times New Roman"/>
-          <w:bCs/>
-          <w:sz w:val="24"/>
-          <w:szCs w:val="24"/>
-        </w:rPr>
-        <w:t xml:space="preserve"> HTTP</w:t>
-      </w:r>
-    </w:p>
-    <w:p>
-      <w:pPr>
-        <w:spacing w:before="100" w:beforeAutospacing="1" w:after="100" w:afterAutospacing="1" w:line="240" w:lineRule="auto"/>
-        <w:rPr>
-          <w:rFonts w:ascii="Times New Roman" w:eastAsia="Times New Roman" w:hAnsi="Times New Roman" w:cs="Times New Roman"/>
-          <w:sz w:val="24"/>
-          <w:szCs w:val="24"/>
-        </w:rPr>
-      </w:pPr>
-      <w:r>
-        <w:rPr>
-          <w:rFonts w:ascii="Times New Roman" w:eastAsia="Times New Roman" w:hAnsi="Times New Roman" w:cs="Times New Roman"/>
-          <w:sz w:val="24"/>
-          <w:szCs w:val="24"/>
-        </w:rPr>
-        <w:t>El servidor escucha en el puerto 8000 y tiene dos rutas principales:</w:t>
-      </w:r>
-    </w:p>
-    <w:p>
-      <w:pPr>
-        <w:numPr>
-          <w:ilvl w:val="0"/>
-          <w:numId w:val="29"/>
-        </w:numPr>
-        <w:spacing w:before="100" w:beforeAutospacing="1" w:after="100" w:afterAutospacing="1" w:line="240" w:lineRule="auto"/>
-        <w:rPr>
-          <w:rFonts w:ascii="Times New Roman" w:eastAsia="Times New Roman" w:hAnsi="Times New Roman" w:cs="Times New Roman"/>
-          <w:sz w:val="24"/>
-          <w:szCs w:val="24"/>
-        </w:rPr>
-      </w:pPr>
-      <w:r>
-        <w:rPr>
-          <w:rFonts w:ascii="Courier New" w:eastAsia="Times New Roman" w:hAnsi="Courier New" w:cs="Courier New"/>
-          <w:sz w:val="20"/>
-          <w:szCs w:val="20"/>
-        </w:rPr>
-        <w:t>/api/registro</w:t>
-      </w:r>
-      <w:r>
-        <w:rPr>
-          <w:rFonts w:ascii="Times New Roman" w:eastAsia="Times New Roman" w:hAnsi="Times New Roman" w:cs="Times New Roman"/>
-          <w:sz w:val="24"/>
-          <w:szCs w:val="24"/>
-        </w:rPr>
-        <w:t xml:space="preserve">: Registra a </w:t>
-      </w:r>
-      <w:proofErr w:type="gramStart"/>
-      <w:r>
-        <w:rPr>
-          <w:rFonts w:ascii="Times New Roman" w:eastAsia="Times New Roman" w:hAnsi="Times New Roman" w:cs="Times New Roman"/>
-          <w:sz w:val="24"/>
-          <w:szCs w:val="24"/>
-        </w:rPr>
-        <w:t>un</w:t>
-      </w:r>
-      <w:proofErr w:type="gramEnd"/>
-      <w:r>
-        <w:rPr>
-          <w:rFonts w:ascii="Times New Roman" w:eastAsia="Times New Roman" w:hAnsi="Times New Roman" w:cs="Times New Roman"/>
-          <w:sz w:val="24"/>
-          <w:szCs w:val="24"/>
-        </w:rPr>
-        <w:t xml:space="preserve"> usuario nuevo y le proporciona un JWT.</w:t>
-      </w:r>
-    </w:p>
-    <w:p>
-      <w:pPr>
-        <w:numPr>
-          <w:ilvl w:val="0"/>
-          <w:numId w:val="29"/>
-        </w:numPr>
-        <w:spacing w:before="100" w:beforeAutospacing="1" w:after="100" w:afterAutospacing="1" w:line="240" w:lineRule="auto"/>
-        <w:rPr>
-          <w:rFonts w:ascii="Times New Roman" w:eastAsia="Times New Roman" w:hAnsi="Times New Roman" w:cs="Times New Roman"/>
-          <w:sz w:val="24"/>
-          <w:szCs w:val="24"/>
-        </w:rPr>
-      </w:pPr>
-      <w:r>
-        <w:rPr>
-          <w:rFonts w:ascii="Courier New" w:eastAsia="Times New Roman" w:hAnsi="Courier New" w:cs="Courier New"/>
-          <w:sz w:val="20"/>
-          <w:szCs w:val="20"/>
-        </w:rPr>
-        <w:t>/api/validarusuario</w:t>
-      </w:r>
-      <w:r>
-        <w:rPr>
-          <w:rFonts w:ascii="Times New Roman" w:eastAsia="Times New Roman" w:hAnsi="Times New Roman" w:cs="Times New Roman"/>
-          <w:sz w:val="24"/>
-          <w:szCs w:val="24"/>
-        </w:rPr>
-        <w:t>: Valida si el JWT enviado en la cabecera de la solicitud es válido.</w:t>
-      </w:r>
-    </w:p>
-    <w:p>
-      <w:bookmarkStart w:id="0" w:name="_GoBack"/>
-      <w:bookmarkEnd w:id="0"/>
-      <w:r>
-        <w:t>4.1.4. internal/messaging: Conexión y manejo de NATS</w:t>
-      </w:r>
-    </w:p>
-    <w:p>
-      <w:r>
-        <w:t xml:space="preserve">4.1.5. </w:t>
-      </w:r>
-      <w:proofErr w:type="gramStart"/>
-      <w:r>
-        <w:t>internal/</w:t>
-      </w:r>
-      <w:proofErr w:type="gramEnd"/>
-      <w:r>
-        <w:t>storage: Integración con Redis</w:t>
-      </w:r>
-    </w:p>
-    <w:p>
-      <w:r>
-        <w:t>4.2. Guía de estilo de código</w:t>
-      </w:r>
-    </w:p>
-    <w:p>
-      <w:r>
-        <w:t>5. Implementación de Funciones</w:t>
-      </w:r>
-    </w:p>
-    <w:p>
-      <w:r>
-        <w:t>5.1. Ejemplo de una función básica</w:t>
-      </w:r>
-    </w:p>
-    <w:p>
-      <w:r>
-        <w:t>5.2. Cómo manejar eventos de NATS</w:t>
-      </w:r>
-    </w:p>
-    <w:p>
-      <w:proofErr w:type="gramStart"/>
-      <w:r>
-        <w:t>5.3. Uso</w:t>
-      </w:r>
-      <w:proofErr w:type="gramEnd"/>
-      <w:r>
-        <w:t xml:space="preserve"> de Redis para almacenamiento temporal</w:t>
-      </w:r>
-    </w:p>
-    <w:p>
-      <w:r>
-        <w:t>5.4. Validación de JWT para funciones seguras</w:t>
-      </w:r>
-    </w:p>
-    <w:p>
-      <w:r>
-        <w:t>6. Pruebas y Validación</w:t>
-      </w:r>
-    </w:p>
-    <w:p>
-      <w:r>
-        <w:t>6.1. Estrategias de prueba</w:t>
-      </w:r>
-    </w:p>
-    <w:p>
-      <w:r>
-        <w:t>6.1.1. Pruebas unitarias</w:t>
-      </w:r>
-    </w:p>
-    <w:p>
-      <w:r>
-        <w:t>6.1.2. Pruebas de integración</w:t>
-      </w:r>
-    </w:p>
-    <w:p>
-      <w:r>
-        <w:t>6.1.3. Pruebas de carga</w:t>
-      </w:r>
-    </w:p>
-    <w:p>
-      <w:r>
-        <w:t>6.2. Herramientas de prueba recomendadas (e.g., go test, Postman)</w:t>
-      </w:r>
-    </w:p>
-    <w:p>
-      <w:r>
-        <w:t>7. Despliegue</w:t>
-      </w:r>
-    </w:p>
-    <w:p>
-      <w:r>
-        <w:t>7.1. Entorno de producción</w:t>
-      </w:r>
-    </w:p>
-    <w:p>
-      <w:r>
-        <w:t>7.2. Uso de Docker y Kubernetes</w:t>
-      </w:r>
-    </w:p>
-    <w:p>
-      <w:r>
-        <w:t>7.3. Estrategias de despliegue continuo (CI/CD)</w:t>
-      </w:r>
-    </w:p>
-    <w:p>
-      <w:r>
-        <w:t>8. Monitorización y Escalabilidad</w:t>
-      </w:r>
-    </w:p>
-    <w:p>
-      <w:r>
-        <w:t>8.1. Monitorización de funciones</w:t>
-      </w:r>
-    </w:p>
-    <w:p>
-      <w:r>
-        <w:t>8.1.1. Logs (e.g., logrus)</w:t>
-      </w:r>
-    </w:p>
-    <w:p>
-      <w:r>
-        <w:lastRenderedPageBreak/>
-        <w:t>8.1.2. Métricas (e.g., Prometheus, Grafana)</w:t>
-      </w:r>
-    </w:p>
-    <w:p>
-      <w:r>
-        <w:t>8.2. Escalabilidad de las funciones</w:t>
-      </w:r>
-    </w:p>
-    <w:p>
-      <w:r>
-        <w:t>8.2.1. Clustering con NATS</w:t>
-      </w:r>
-    </w:p>
-    <w:p>
-      <w:proofErr w:type="gramStart"/>
-      <w:r>
-        <w:t>8.2.2. Uso</w:t>
-      </w:r>
-      <w:proofErr w:type="gramEnd"/>
-      <w:r>
-        <w:t xml:space="preserve"> eficiente de Redis</w:t>
-      </w:r>
-    </w:p>
-    <w:p>
-      <w:r>
-        <w:t>9. Mejoras Futuras</w:t>
-      </w:r>
-    </w:p>
-    <w:p>
-      <w:r>
-        <w:t>9.1. Nuevas funcionalidades</w:t>
-      </w:r>
-    </w:p>
-    <w:p>
-      <w:r>
-        <w:t>9.2. Soporte para otros sistemas de mensajería</w:t>
-      </w:r>
-    </w:p>
-    <w:p>
-      <w:r>
-        <w:t>9.3. Optimización de rendimiento</w:t>
-      </w:r>
-    </w:p>
-    <w:p>
-      <w:r>
-        <w:t>10. Referencias</w:t>
-      </w:r>
-    </w:p>
-    <w:p>
-      <w:r>
-        <w:t>10.1. Documentación oficial de herramientas utilizadas</w:t>
-      </w:r>
-    </w:p>
-    <w:p>
-      <w:r>
-        <w:t>10.2. Recursos adicionales para FaaS con </w:t>
-      </w:r>
-      <w:proofErr w:type="gramStart"/>
-      <w:r>
-        <w:t>Go</w:t>
-      </w:r>
-      <w:proofErr w:type="gramEnd"/>
-    </w:p>
-    <w:p>
-      <w:r>
-        <w:rPr>
-          <w:sz w:val="24"/>
-          <w:szCs w:val="24"/>
-        </w:rPr>
         <w:t xml:space="preserve">1. </w:t>
       </w:r>
       <w:r>
@@ -1959,11 +676,7 @@
       </w:r>
       <w:proofErr w:type="gramEnd"/>
       <w:r>
-        <w:t xml:space="preserve"> permite a las empresas reducir costos significativamente, ya que solo se paga por el tiempo en que las </w:t>
-      </w:r>
-      <w:r>
-        <w:lastRenderedPageBreak/>
-        <w:t>funciones están activas. Además, el escalado automático es una ventaja crucial, ya que permite que las aplicaciones gestionen picos de demanda sin intervención manual o previsión de recursos. Por otro lado, FaaS promueve una mayor agilidad en el desarrollo de software, ya que los equipos de desarrollo pueden concentrarse en crear funcionalidades específicas sin preocuparse por la infraestructura. Esta simplificación no solo mejora la eficiencia operativa, sino que también acelera el tiempo de comercialización de nuevas aplicaciones.</w:t>
+        <w:t xml:space="preserve"> permite a las empresas reducir costos significativamente, ya que solo se paga por el tiempo en que las funciones están activas. Además, el escalado automático es una ventaja crucial, ya que permite que las aplicaciones gestionen picos de demanda sin intervención manual o previsión de recursos. Por otro lado, FaaS promueve una mayor agilidad en el desarrollo de software, ya que los equipos de desarrollo pueden concentrarse en crear funcionalidades específicas sin preocuparse por la infraestructura. Esta simplificación no solo mejora la eficiencia operativa, sino que también acelera el tiempo de comercialización de nuevas aplicaciones.</w:t>
       </w:r>
     </w:p>
     <w:p>
@@ -2033,6 +746,7 @@
         <w:jc w:val="both"/>
       </w:pPr>
       <w:r>
+        <w:lastRenderedPageBreak/>
         <w:t>Descripción general del proyecto</w:t>
       </w:r>
     </w:p>
@@ -2439,7 +1153,6 @@
           <w:sz w:val="24"/>
           <w:szCs w:val="24"/>
         </w:rPr>
-        <w:lastRenderedPageBreak/>
         <w:t xml:space="preserve">Para interactuar con la base de datos Redis, se utiliza la librería </w:t>
       </w:r>
       <w:r>
@@ -2649,6 +1362,7 @@
           <w:sz w:val="24"/>
           <w:szCs w:val="24"/>
         </w:rPr>
+        <w:lastRenderedPageBreak/>
         <w:t>E</w:t>
       </w:r>
       <w:r>
@@ -2937,7 +1651,6 @@
           <w:sz w:val="24"/>
           <w:szCs w:val="24"/>
         </w:rPr>
-        <w:lastRenderedPageBreak/>
         <w:t>Proveer una API RESTful Simple</w:t>
       </w:r>
       <w:r>
@@ -3157,6 +1870,7 @@
         <w:jc w:val="both"/>
       </w:pPr>
       <w:r>
+        <w:lastRenderedPageBreak/>
         <w:t>Beneficios de usar FaaS con GO, NATS, Redis y JWT</w:t>
       </w:r>
     </w:p>
@@ -3547,7 +2261,6 @@
           <w:sz w:val="24"/>
           <w:szCs w:val="24"/>
         </w:rPr>
-        <w:lastRenderedPageBreak/>
         <w:t>Alta Escalabilidad y Desempeño</w:t>
       </w:r>
       <w:r>
@@ -3826,7 +2539,16 @@
           <w:sz w:val="24"/>
           <w:szCs w:val="24"/>
         </w:rPr>
-        <w:t>: Redis ofrece una variedad de estructuras de datos que permiten almacenar de manera flexible la información, y su fácil integración con Go hace que sea una opción ideal para manejar datos temporales en sistemas dinámicos.</w:t>
+        <w:t xml:space="preserve">: Redis ofrece una variedad de estructuras de datos que permiten almacenar de manera flexible la información, y su fácil integración con </w:t>
+      </w:r>
+      <w:r>
+        <w:rPr>
+          <w:rFonts w:ascii="Times New Roman" w:eastAsia="Times New Roman" w:hAnsi="Times New Roman" w:cs="Times New Roman"/>
+          <w:sz w:val="24"/>
+          <w:szCs w:val="24"/>
+        </w:rPr>
+        <w:lastRenderedPageBreak/>
+        <w:t>Go hace que sea una opción ideal para manejar datos temporales en sistemas dinámicos.</w:t>
       </w:r>
     </w:p>
     <w:p>
@@ -4229,16 +2951,7 @@
           <w:sz w:val="24"/>
           <w:szCs w:val="24"/>
         </w:rPr>
-        <w:t xml:space="preserve"> proporciona una capa de seguridad robusta para la autenticación y autorización. Juntas, </w:t>
-      </w:r>
-      <w:r>
-        <w:rPr>
-          <w:rFonts w:ascii="Times New Roman" w:eastAsia="Times New Roman" w:hAnsi="Times New Roman" w:cs="Times New Roman"/>
-          <w:sz w:val="24"/>
-          <w:szCs w:val="24"/>
-        </w:rPr>
-        <w:lastRenderedPageBreak/>
-        <w:t xml:space="preserve">estas tecnologías permiten desarrollar </w:t>
+        <w:t xml:space="preserve"> proporciona una capa de seguridad robusta para la autenticación y autorización. Juntas, estas tecnologías permiten desarrollar </w:t>
       </w:r>
       <w:proofErr w:type="gramStart"/>
       <w:r>
@@ -4375,6 +3088,7 @@
           <w:sz w:val="24"/>
           <w:szCs w:val="24"/>
         </w:rPr>
+        <w:lastRenderedPageBreak/>
         <w:t xml:space="preserve">2. </w:t>
       </w:r>
       <w:r>
@@ -4598,7 +3312,6 @@
         <w:rPr>
           <w:rStyle w:val="Strong"/>
         </w:rPr>
-        <w:lastRenderedPageBreak/>
         <w:t>faas</w:t>
       </w:r>
       <w:proofErr w:type="gramEnd"/>
@@ -4786,6 +3499,7 @@
         <w:rPr>
           <w:rStyle w:val="Strong"/>
         </w:rPr>
+        <w:lastRenderedPageBreak/>
         <w:t>nats</w:t>
       </w:r>
       <w:proofErr w:type="gramEnd"/>
@@ -4971,7 +3685,6 @@
         <w:rPr>
           <w:rStyle w:val="Strong"/>
         </w:rPr>
-        <w:lastRenderedPageBreak/>
         <w:t>Rendimiento</w:t>
       </w:r>
       <w:r>
@@ -5059,6 +3772,7 @@
         <w:pStyle w:val="NormalWeb"/>
       </w:pPr>
       <w:r>
+        <w:lastRenderedPageBreak/>
         <w:t>2.1 Diagrama</w:t>
       </w:r>
       <w:r>
@@ -5073,7 +3787,6 @@
         <w:rPr>
           <w:noProof/>
         </w:rPr>
-        <w:lastRenderedPageBreak/>
         <w:drawing>
           <wp:inline distT="0" distB="0" distL="0" distR="0" wp14:anchorId="21F568E7" wp14:editId="5B29E7B3">
             <wp:extent cx="5943600" cy="3448050"/>
@@ -5188,6 +3901,7 @@
           <w:sz w:val="24"/>
           <w:szCs w:val="24"/>
         </w:rPr>
+        <w:lastRenderedPageBreak/>
         <w:t>2.2. Componentes principales</w:t>
       </w:r>
     </w:p>
@@ -5205,7 +3919,6 @@
           <w:sz w:val="24"/>
           <w:szCs w:val="24"/>
         </w:rPr>
-        <w:lastRenderedPageBreak/>
         <w:t xml:space="preserve">2.2.1. Funciones </w:t>
       </w:r>
       <w:proofErr w:type="gramStart"/>
@@ -10019,6 +8732,15 @@
           <w:szCs w:val="24"/>
         </w:rPr>
       </w:pPr>
+    </w:p>
+    <w:p>
+      <w:pPr>
+        <w:rPr>
+          <w:rFonts w:ascii="Times New Roman" w:eastAsia="Times New Roman" w:hAnsi="Times New Roman" w:cs="Times New Roman"/>
+          <w:sz w:val="24"/>
+          <w:szCs w:val="24"/>
+        </w:rPr>
+      </w:pPr>
       <w:r>
         <w:rPr>
           <w:rFonts w:ascii="Times New Roman" w:eastAsia="Times New Roman" w:hAnsi="Times New Roman" w:cs="Times New Roman"/>
@@ -10030,6 +8752,1299 @@
     </w:p>
     <w:p>
       <w:pPr>
+        <w:spacing w:before="100" w:beforeAutospacing="1" w:after="100" w:afterAutospacing="1" w:line="240" w:lineRule="auto"/>
+        <w:jc w:val="both"/>
+        <w:rPr>
+          <w:rFonts w:ascii="Times New Roman" w:eastAsia="Times New Roman" w:hAnsi="Times New Roman" w:cs="Times New Roman"/>
+          <w:sz w:val="24"/>
+          <w:szCs w:val="24"/>
+        </w:rPr>
+      </w:pPr>
+      <w:bookmarkStart w:id="0" w:name="_GoBack"/>
+      <w:r>
+        <w:rPr>
+          <w:rFonts w:ascii="Times New Roman" w:eastAsia="Times New Roman" w:hAnsi="Times New Roman" w:cs="Times New Roman"/>
+          <w:sz w:val="24"/>
+          <w:szCs w:val="24"/>
+        </w:rPr>
+        <w:t xml:space="preserve">Este código implementa </w:t>
+      </w:r>
+      <w:proofErr w:type="gramStart"/>
+      <w:r>
+        <w:rPr>
+          <w:rFonts w:ascii="Times New Roman" w:eastAsia="Times New Roman" w:hAnsi="Times New Roman" w:cs="Times New Roman"/>
+          <w:sz w:val="24"/>
+          <w:szCs w:val="24"/>
+        </w:rPr>
+        <w:t>un</w:t>
+      </w:r>
+      <w:proofErr w:type="gramEnd"/>
+      <w:r>
+        <w:rPr>
+          <w:rFonts w:ascii="Times New Roman" w:eastAsia="Times New Roman" w:hAnsi="Times New Roman" w:cs="Times New Roman"/>
+          <w:sz w:val="24"/>
+          <w:szCs w:val="24"/>
+        </w:rPr>
+        <w:t xml:space="preserve"> sistema de autenticación utilizando JSON Web Tokens (JWT) en Go, combinando el uso de Redis para almacenar contraseñas y el paquete </w:t>
+      </w:r>
+      <w:r>
+        <w:rPr>
+          <w:rFonts w:ascii="Courier New" w:eastAsia="Times New Roman" w:hAnsi="Courier New" w:cs="Courier New"/>
+          <w:sz w:val="20"/>
+          <w:szCs w:val="20"/>
+        </w:rPr>
+        <w:t>jwt</w:t>
+      </w:r>
+      <w:r>
+        <w:rPr>
+          <w:rFonts w:ascii="Times New Roman" w:eastAsia="Times New Roman" w:hAnsi="Times New Roman" w:cs="Times New Roman"/>
+          <w:sz w:val="24"/>
+          <w:szCs w:val="24"/>
+        </w:rPr>
+        <w:t xml:space="preserve"> para gestionar tokens. A continuación, se explica la gestión </w:t>
+      </w:r>
+      <w:proofErr w:type="gramStart"/>
+      <w:r>
+        <w:rPr>
+          <w:rFonts w:ascii="Times New Roman" w:eastAsia="Times New Roman" w:hAnsi="Times New Roman" w:cs="Times New Roman"/>
+          <w:sz w:val="24"/>
+          <w:szCs w:val="24"/>
+        </w:rPr>
+        <w:t>del</w:t>
+      </w:r>
+      <w:proofErr w:type="gramEnd"/>
+      <w:r>
+        <w:rPr>
+          <w:rFonts w:ascii="Times New Roman" w:eastAsia="Times New Roman" w:hAnsi="Times New Roman" w:cs="Times New Roman"/>
+          <w:sz w:val="24"/>
+          <w:szCs w:val="24"/>
+        </w:rPr>
+        <w:t xml:space="preserve"> proceso de autenticación paso a paso:</w:t>
+      </w:r>
+    </w:p>
+    <w:bookmarkEnd w:id="0"/>
+    <w:p>
+      <w:pPr>
+        <w:spacing w:before="100" w:beforeAutospacing="1" w:after="100" w:afterAutospacing="1" w:line="240" w:lineRule="auto"/>
+        <w:outlineLvl w:val="2"/>
+        <w:rPr>
+          <w:rFonts w:ascii="Times New Roman" w:eastAsia="Times New Roman" w:hAnsi="Times New Roman" w:cs="Times New Roman"/>
+          <w:bCs/>
+          <w:sz w:val="24"/>
+          <w:szCs w:val="24"/>
+        </w:rPr>
+      </w:pPr>
+      <w:proofErr w:type="gramStart"/>
+      <w:r>
+        <w:rPr>
+          <w:rFonts w:ascii="Times New Roman" w:eastAsia="Times New Roman" w:hAnsi="Times New Roman" w:cs="Times New Roman"/>
+          <w:bCs/>
+          <w:sz w:val="24"/>
+          <w:szCs w:val="24"/>
+        </w:rPr>
+        <w:t>a</w:t>
+      </w:r>
+      <w:proofErr w:type="gramEnd"/>
+      <w:r>
+        <w:rPr>
+          <w:rFonts w:ascii="Times New Roman" w:eastAsia="Times New Roman" w:hAnsi="Times New Roman" w:cs="Times New Roman"/>
+          <w:bCs/>
+          <w:sz w:val="24"/>
+          <w:szCs w:val="24"/>
+        </w:rPr>
+        <w:t>. Estructura del Usuario (User)</w:t>
+      </w:r>
+    </w:p>
+    <w:p>
+      <w:pPr>
+        <w:spacing w:before="100" w:beforeAutospacing="1" w:after="100" w:afterAutospacing="1" w:line="240" w:lineRule="auto"/>
+        <w:rPr>
+          <w:rFonts w:ascii="Times New Roman" w:eastAsia="Times New Roman" w:hAnsi="Times New Roman" w:cs="Times New Roman"/>
+          <w:sz w:val="24"/>
+          <w:szCs w:val="24"/>
+        </w:rPr>
+      </w:pPr>
+      <w:r>
+        <w:rPr>
+          <w:rFonts w:ascii="Times New Roman" w:eastAsia="Times New Roman" w:hAnsi="Times New Roman" w:cs="Times New Roman"/>
+          <w:sz w:val="24"/>
+          <w:szCs w:val="24"/>
+        </w:rPr>
+        <w:t xml:space="preserve">El tipo </w:t>
+      </w:r>
+      <w:r>
+        <w:rPr>
+          <w:rFonts w:ascii="Courier New" w:eastAsia="Times New Roman" w:hAnsi="Courier New" w:cs="Courier New"/>
+          <w:sz w:val="20"/>
+          <w:szCs w:val="20"/>
+        </w:rPr>
+        <w:t>User</w:t>
+      </w:r>
+      <w:r>
+        <w:rPr>
+          <w:rFonts w:ascii="Times New Roman" w:eastAsia="Times New Roman" w:hAnsi="Times New Roman" w:cs="Times New Roman"/>
+          <w:sz w:val="24"/>
+          <w:szCs w:val="24"/>
+        </w:rPr>
+        <w:t xml:space="preserve"> contiene dos campos:</w:t>
+      </w:r>
+    </w:p>
+    <w:p>
+      <w:pPr>
+        <w:numPr>
+          <w:ilvl w:val="0"/>
+          <w:numId w:val="25"/>
+        </w:numPr>
+        <w:spacing w:before="100" w:beforeAutospacing="1" w:after="100" w:afterAutospacing="1" w:line="240" w:lineRule="auto"/>
+        <w:rPr>
+          <w:rFonts w:ascii="Times New Roman" w:eastAsia="Times New Roman" w:hAnsi="Times New Roman" w:cs="Times New Roman"/>
+          <w:sz w:val="24"/>
+          <w:szCs w:val="24"/>
+        </w:rPr>
+      </w:pPr>
+      <w:r>
+        <w:rPr>
+          <w:rFonts w:ascii="Courier New" w:eastAsia="Times New Roman" w:hAnsi="Courier New" w:cs="Courier New"/>
+          <w:sz w:val="20"/>
+          <w:szCs w:val="20"/>
+        </w:rPr>
+        <w:t>Correo</w:t>
+      </w:r>
+      <w:r>
+        <w:rPr>
+          <w:rFonts w:ascii="Times New Roman" w:eastAsia="Times New Roman" w:hAnsi="Times New Roman" w:cs="Times New Roman"/>
+          <w:sz w:val="24"/>
+          <w:szCs w:val="24"/>
+        </w:rPr>
+        <w:t xml:space="preserve">: Representa el correo electrónico </w:t>
+      </w:r>
+      <w:proofErr w:type="gramStart"/>
+      <w:r>
+        <w:rPr>
+          <w:rFonts w:ascii="Times New Roman" w:eastAsia="Times New Roman" w:hAnsi="Times New Roman" w:cs="Times New Roman"/>
+          <w:sz w:val="24"/>
+          <w:szCs w:val="24"/>
+        </w:rPr>
+        <w:t>del</w:t>
+      </w:r>
+      <w:proofErr w:type="gramEnd"/>
+      <w:r>
+        <w:rPr>
+          <w:rFonts w:ascii="Times New Roman" w:eastAsia="Times New Roman" w:hAnsi="Times New Roman" w:cs="Times New Roman"/>
+          <w:sz w:val="24"/>
+          <w:szCs w:val="24"/>
+        </w:rPr>
+        <w:t xml:space="preserve"> usuario, que es utilizado para identificar al usuario.</w:t>
+      </w:r>
+    </w:p>
+    <w:p>
+      <w:pPr>
+        <w:numPr>
+          <w:ilvl w:val="0"/>
+          <w:numId w:val="25"/>
+        </w:numPr>
+        <w:spacing w:before="100" w:beforeAutospacing="1" w:after="100" w:afterAutospacing="1" w:line="240" w:lineRule="auto"/>
+        <w:rPr>
+          <w:rFonts w:ascii="Times New Roman" w:eastAsia="Times New Roman" w:hAnsi="Times New Roman" w:cs="Times New Roman"/>
+          <w:sz w:val="24"/>
+          <w:szCs w:val="24"/>
+        </w:rPr>
+      </w:pPr>
+      <w:r>
+        <w:rPr>
+          <w:rFonts w:ascii="Courier New" w:eastAsia="Times New Roman" w:hAnsi="Courier New" w:cs="Courier New"/>
+          <w:sz w:val="20"/>
+          <w:szCs w:val="20"/>
+        </w:rPr>
+        <w:t>Pswd</w:t>
+      </w:r>
+      <w:r>
+        <w:rPr>
+          <w:rFonts w:ascii="Times New Roman" w:eastAsia="Times New Roman" w:hAnsi="Times New Roman" w:cs="Times New Roman"/>
+          <w:sz w:val="24"/>
+          <w:szCs w:val="24"/>
+        </w:rPr>
+        <w:t xml:space="preserve">: Almacena la contraseña </w:t>
+      </w:r>
+      <w:proofErr w:type="gramStart"/>
+      <w:r>
+        <w:rPr>
+          <w:rFonts w:ascii="Times New Roman" w:eastAsia="Times New Roman" w:hAnsi="Times New Roman" w:cs="Times New Roman"/>
+          <w:sz w:val="24"/>
+          <w:szCs w:val="24"/>
+        </w:rPr>
+        <w:t>del</w:t>
+      </w:r>
+      <w:proofErr w:type="gramEnd"/>
+      <w:r>
+        <w:rPr>
+          <w:rFonts w:ascii="Times New Roman" w:eastAsia="Times New Roman" w:hAnsi="Times New Roman" w:cs="Times New Roman"/>
+          <w:sz w:val="24"/>
+          <w:szCs w:val="24"/>
+        </w:rPr>
+        <w:t xml:space="preserve"> usuario.</w:t>
+      </w:r>
+    </w:p>
+    <w:p>
+      <w:pPr>
+        <w:spacing w:before="100" w:beforeAutospacing="1" w:after="100" w:afterAutospacing="1" w:line="240" w:lineRule="auto"/>
+        <w:rPr>
+          <w:rFonts w:ascii="Times New Roman" w:eastAsia="Times New Roman" w:hAnsi="Times New Roman" w:cs="Times New Roman"/>
+          <w:sz w:val="24"/>
+          <w:szCs w:val="24"/>
+        </w:rPr>
+      </w:pPr>
+      <w:r>
+        <w:rPr>
+          <w:rFonts w:ascii="Times New Roman" w:eastAsia="Times New Roman" w:hAnsi="Times New Roman" w:cs="Times New Roman"/>
+          <w:sz w:val="24"/>
+          <w:szCs w:val="24"/>
+        </w:rPr>
+        <w:t>Estos datos se reciben en formato JSON en las solicitudes HTTP para registrar o validar usuarios.</w:t>
+      </w:r>
+    </w:p>
+    <w:p>
+      <w:pPr>
+        <w:spacing w:before="100" w:beforeAutospacing="1" w:after="100" w:afterAutospacing="1" w:line="240" w:lineRule="auto"/>
+        <w:outlineLvl w:val="2"/>
+        <w:rPr>
+          <w:rFonts w:ascii="Times New Roman" w:eastAsia="Times New Roman" w:hAnsi="Times New Roman" w:cs="Times New Roman"/>
+          <w:b/>
+          <w:bCs/>
+          <w:sz w:val="27"/>
+          <w:szCs w:val="27"/>
+        </w:rPr>
+      </w:pPr>
+      <w:proofErr w:type="gramStart"/>
+      <w:r>
+        <w:rPr>
+          <w:rFonts w:ascii="Times New Roman" w:eastAsia="Times New Roman" w:hAnsi="Times New Roman" w:cs="Times New Roman"/>
+          <w:bCs/>
+          <w:sz w:val="24"/>
+          <w:szCs w:val="24"/>
+        </w:rPr>
+        <w:t>b</w:t>
+      </w:r>
+      <w:proofErr w:type="gramEnd"/>
+      <w:r>
+        <w:rPr>
+          <w:rFonts w:ascii="Times New Roman" w:eastAsia="Times New Roman" w:hAnsi="Times New Roman" w:cs="Times New Roman"/>
+          <w:bCs/>
+          <w:sz w:val="24"/>
+          <w:szCs w:val="24"/>
+        </w:rPr>
+        <w:t>.</w:t>
+      </w:r>
+      <w:r>
+        <w:rPr>
+          <w:rFonts w:ascii="Times New Roman" w:eastAsia="Times New Roman" w:hAnsi="Times New Roman" w:cs="Times New Roman"/>
+          <w:b/>
+          <w:bCs/>
+          <w:sz w:val="27"/>
+          <w:szCs w:val="27"/>
+        </w:rPr>
+        <w:t xml:space="preserve"> </w:t>
+      </w:r>
+      <w:r>
+        <w:rPr>
+          <w:rFonts w:ascii="Times New Roman" w:eastAsia="Times New Roman" w:hAnsi="Times New Roman" w:cs="Times New Roman"/>
+          <w:bCs/>
+          <w:sz w:val="24"/>
+          <w:szCs w:val="24"/>
+        </w:rPr>
+        <w:t>Generación de Token en el Registro</w:t>
+      </w:r>
+    </w:p>
+    <w:p>
+      <w:pPr>
+        <w:spacing w:before="100" w:beforeAutospacing="1" w:after="100" w:afterAutospacing="1" w:line="240" w:lineRule="auto"/>
+        <w:rPr>
+          <w:rFonts w:ascii="Times New Roman" w:eastAsia="Times New Roman" w:hAnsi="Times New Roman" w:cs="Times New Roman"/>
+          <w:sz w:val="24"/>
+          <w:szCs w:val="24"/>
+        </w:rPr>
+      </w:pPr>
+      <w:r>
+        <w:rPr>
+          <w:rFonts w:ascii="Times New Roman" w:eastAsia="Times New Roman" w:hAnsi="Times New Roman" w:cs="Times New Roman"/>
+          <w:sz w:val="24"/>
+          <w:szCs w:val="24"/>
+        </w:rPr>
+        <w:t xml:space="preserve">La función </w:t>
+      </w:r>
+      <w:r>
+        <w:rPr>
+          <w:rFonts w:ascii="Courier New" w:eastAsia="Times New Roman" w:hAnsi="Courier New" w:cs="Courier New"/>
+          <w:sz w:val="20"/>
+          <w:szCs w:val="20"/>
+        </w:rPr>
+        <w:t>registerUser</w:t>
+      </w:r>
+      <w:r>
+        <w:rPr>
+          <w:rFonts w:ascii="Times New Roman" w:eastAsia="Times New Roman" w:hAnsi="Times New Roman" w:cs="Times New Roman"/>
+          <w:sz w:val="24"/>
+          <w:szCs w:val="24"/>
+        </w:rPr>
+        <w:t xml:space="preserve"> es responsable de registrar </w:t>
+      </w:r>
+      <w:proofErr w:type="gramStart"/>
+      <w:r>
+        <w:rPr>
+          <w:rFonts w:ascii="Times New Roman" w:eastAsia="Times New Roman" w:hAnsi="Times New Roman" w:cs="Times New Roman"/>
+          <w:sz w:val="24"/>
+          <w:szCs w:val="24"/>
+        </w:rPr>
+        <w:t>un</w:t>
+      </w:r>
+      <w:proofErr w:type="gramEnd"/>
+      <w:r>
+        <w:rPr>
+          <w:rFonts w:ascii="Times New Roman" w:eastAsia="Times New Roman" w:hAnsi="Times New Roman" w:cs="Times New Roman"/>
+          <w:sz w:val="24"/>
+          <w:szCs w:val="24"/>
+        </w:rPr>
+        <w:t xml:space="preserve"> nuevo usuario. Este proceso incluye:</w:t>
+      </w:r>
+    </w:p>
+    <w:p>
+      <w:pPr>
+        <w:numPr>
+          <w:ilvl w:val="0"/>
+          <w:numId w:val="26"/>
+        </w:numPr>
+        <w:spacing w:before="100" w:beforeAutospacing="1" w:after="100" w:afterAutospacing="1" w:line="240" w:lineRule="auto"/>
+        <w:rPr>
+          <w:rFonts w:ascii="Times New Roman" w:eastAsia="Times New Roman" w:hAnsi="Times New Roman" w:cs="Times New Roman"/>
+          <w:sz w:val="24"/>
+          <w:szCs w:val="24"/>
+        </w:rPr>
+      </w:pPr>
+      <w:r>
+        <w:rPr>
+          <w:rFonts w:ascii="Times New Roman" w:eastAsia="Times New Roman" w:hAnsi="Times New Roman" w:cs="Times New Roman"/>
+          <w:b/>
+          <w:bCs/>
+          <w:sz w:val="24"/>
+          <w:szCs w:val="24"/>
+        </w:rPr>
+        <w:t>Recepción de Datos</w:t>
+      </w:r>
+      <w:r>
+        <w:rPr>
+          <w:rFonts w:ascii="Times New Roman" w:eastAsia="Times New Roman" w:hAnsi="Times New Roman" w:cs="Times New Roman"/>
+          <w:sz w:val="24"/>
+          <w:szCs w:val="24"/>
+        </w:rPr>
+        <w:t xml:space="preserve">: Se decodifica el JSON de la solicitud HTTP para obtener el correo y la contraseña </w:t>
+      </w:r>
+      <w:proofErr w:type="gramStart"/>
+      <w:r>
+        <w:rPr>
+          <w:rFonts w:ascii="Times New Roman" w:eastAsia="Times New Roman" w:hAnsi="Times New Roman" w:cs="Times New Roman"/>
+          <w:sz w:val="24"/>
+          <w:szCs w:val="24"/>
+        </w:rPr>
+        <w:t>del</w:t>
+      </w:r>
+      <w:proofErr w:type="gramEnd"/>
+      <w:r>
+        <w:rPr>
+          <w:rFonts w:ascii="Times New Roman" w:eastAsia="Times New Roman" w:hAnsi="Times New Roman" w:cs="Times New Roman"/>
+          <w:sz w:val="24"/>
+          <w:szCs w:val="24"/>
+        </w:rPr>
+        <w:t xml:space="preserve"> usuario.</w:t>
+      </w:r>
+    </w:p>
+    <w:p>
+      <w:pPr>
+        <w:numPr>
+          <w:ilvl w:val="0"/>
+          <w:numId w:val="26"/>
+        </w:numPr>
+        <w:spacing w:before="100" w:beforeAutospacing="1" w:after="100" w:afterAutospacing="1" w:line="240" w:lineRule="auto"/>
+        <w:rPr>
+          <w:rFonts w:ascii="Times New Roman" w:eastAsia="Times New Roman" w:hAnsi="Times New Roman" w:cs="Times New Roman"/>
+          <w:sz w:val="24"/>
+          <w:szCs w:val="24"/>
+        </w:rPr>
+      </w:pPr>
+      <w:r>
+        <w:rPr>
+          <w:rFonts w:ascii="Times New Roman" w:eastAsia="Times New Roman" w:hAnsi="Times New Roman" w:cs="Times New Roman"/>
+          <w:b/>
+          <w:bCs/>
+          <w:sz w:val="24"/>
+          <w:szCs w:val="24"/>
+        </w:rPr>
+        <w:t>Cifrado de Contraseña</w:t>
+      </w:r>
+      <w:r>
+        <w:rPr>
+          <w:rFonts w:ascii="Times New Roman" w:eastAsia="Times New Roman" w:hAnsi="Times New Roman" w:cs="Times New Roman"/>
+          <w:sz w:val="24"/>
+          <w:szCs w:val="24"/>
+        </w:rPr>
+        <w:t xml:space="preserve">: Utiliza la biblioteca </w:t>
+      </w:r>
+      <w:r>
+        <w:rPr>
+          <w:rFonts w:ascii="Courier New" w:eastAsia="Times New Roman" w:hAnsi="Courier New" w:cs="Courier New"/>
+          <w:sz w:val="20"/>
+          <w:szCs w:val="20"/>
+        </w:rPr>
+        <w:t>bcrypt</w:t>
+      </w:r>
+      <w:r>
+        <w:rPr>
+          <w:rFonts w:ascii="Times New Roman" w:eastAsia="Times New Roman" w:hAnsi="Times New Roman" w:cs="Times New Roman"/>
+          <w:sz w:val="24"/>
+          <w:szCs w:val="24"/>
+        </w:rPr>
+        <w:t xml:space="preserve"> para generar </w:t>
+      </w:r>
+      <w:proofErr w:type="gramStart"/>
+      <w:r>
+        <w:rPr>
+          <w:rFonts w:ascii="Times New Roman" w:eastAsia="Times New Roman" w:hAnsi="Times New Roman" w:cs="Times New Roman"/>
+          <w:sz w:val="24"/>
+          <w:szCs w:val="24"/>
+        </w:rPr>
+        <w:t>un</w:t>
+      </w:r>
+      <w:proofErr w:type="gramEnd"/>
+      <w:r>
+        <w:rPr>
+          <w:rFonts w:ascii="Times New Roman" w:eastAsia="Times New Roman" w:hAnsi="Times New Roman" w:cs="Times New Roman"/>
+          <w:sz w:val="24"/>
+          <w:szCs w:val="24"/>
+        </w:rPr>
+        <w:t xml:space="preserve"> hash de la contraseña del usuario. Este hash se guarda en una base de datos Redis, donde la clave es el correo </w:t>
+      </w:r>
+      <w:proofErr w:type="gramStart"/>
+      <w:r>
+        <w:rPr>
+          <w:rFonts w:ascii="Times New Roman" w:eastAsia="Times New Roman" w:hAnsi="Times New Roman" w:cs="Times New Roman"/>
+          <w:sz w:val="24"/>
+          <w:szCs w:val="24"/>
+        </w:rPr>
+        <w:t>del</w:t>
+      </w:r>
+      <w:proofErr w:type="gramEnd"/>
+      <w:r>
+        <w:rPr>
+          <w:rFonts w:ascii="Times New Roman" w:eastAsia="Times New Roman" w:hAnsi="Times New Roman" w:cs="Times New Roman"/>
+          <w:sz w:val="24"/>
+          <w:szCs w:val="24"/>
+        </w:rPr>
+        <w:t xml:space="preserve"> usuario.</w:t>
+      </w:r>
+    </w:p>
+    <w:p>
+      <w:pPr>
+        <w:numPr>
+          <w:ilvl w:val="0"/>
+          <w:numId w:val="26"/>
+        </w:numPr>
+        <w:spacing w:before="100" w:beforeAutospacing="1" w:after="100" w:afterAutospacing="1" w:line="240" w:lineRule="auto"/>
+        <w:rPr>
+          <w:rFonts w:ascii="Times New Roman" w:eastAsia="Times New Roman" w:hAnsi="Times New Roman" w:cs="Times New Roman"/>
+          <w:sz w:val="24"/>
+          <w:szCs w:val="24"/>
+        </w:rPr>
+      </w:pPr>
+      <w:r>
+        <w:rPr>
+          <w:rFonts w:ascii="Times New Roman" w:eastAsia="Times New Roman" w:hAnsi="Times New Roman" w:cs="Times New Roman"/>
+          <w:b/>
+          <w:bCs/>
+          <w:sz w:val="24"/>
+          <w:szCs w:val="24"/>
+        </w:rPr>
+        <w:t>Generación de Token</w:t>
+      </w:r>
+      <w:r>
+        <w:rPr>
+          <w:rFonts w:ascii="Times New Roman" w:eastAsia="Times New Roman" w:hAnsi="Times New Roman" w:cs="Times New Roman"/>
+          <w:sz w:val="24"/>
+          <w:szCs w:val="24"/>
+        </w:rPr>
+        <w:t xml:space="preserve">: Usando la librería </w:t>
+      </w:r>
+      <w:r>
+        <w:rPr>
+          <w:rFonts w:ascii="Courier New" w:eastAsia="Times New Roman" w:hAnsi="Courier New" w:cs="Courier New"/>
+          <w:sz w:val="20"/>
+          <w:szCs w:val="20"/>
+        </w:rPr>
+        <w:t>jwt</w:t>
+      </w:r>
+      <w:r>
+        <w:rPr>
+          <w:rFonts w:ascii="Times New Roman" w:eastAsia="Times New Roman" w:hAnsi="Times New Roman" w:cs="Times New Roman"/>
+          <w:sz w:val="24"/>
+          <w:szCs w:val="24"/>
+        </w:rPr>
+        <w:t xml:space="preserve">, se crea </w:t>
+      </w:r>
+      <w:proofErr w:type="gramStart"/>
+      <w:r>
+        <w:rPr>
+          <w:rFonts w:ascii="Times New Roman" w:eastAsia="Times New Roman" w:hAnsi="Times New Roman" w:cs="Times New Roman"/>
+          <w:sz w:val="24"/>
+          <w:szCs w:val="24"/>
+        </w:rPr>
+        <w:t>un</w:t>
+      </w:r>
+      <w:proofErr w:type="gramEnd"/>
+      <w:r>
+        <w:rPr>
+          <w:rFonts w:ascii="Times New Roman" w:eastAsia="Times New Roman" w:hAnsi="Times New Roman" w:cs="Times New Roman"/>
+          <w:sz w:val="24"/>
+          <w:szCs w:val="24"/>
+        </w:rPr>
+        <w:t xml:space="preserve"> JWT con el correo del usuario como una "claim" (reclamación). El token se firma utilizando una clave secreta (</w:t>
+      </w:r>
+      <w:r>
+        <w:rPr>
+          <w:rFonts w:ascii="Courier New" w:eastAsia="Times New Roman" w:hAnsi="Courier New" w:cs="Courier New"/>
+          <w:sz w:val="20"/>
+          <w:szCs w:val="20"/>
+        </w:rPr>
+        <w:t>jwtKey</w:t>
+      </w:r>
+      <w:r>
+        <w:rPr>
+          <w:rFonts w:ascii="Times New Roman" w:eastAsia="Times New Roman" w:hAnsi="Times New Roman" w:cs="Times New Roman"/>
+          <w:sz w:val="24"/>
+          <w:szCs w:val="24"/>
+        </w:rPr>
+        <w:t xml:space="preserve">) con el algoritmo </w:t>
+      </w:r>
+      <w:r>
+        <w:rPr>
+          <w:rFonts w:ascii="Courier New" w:eastAsia="Times New Roman" w:hAnsi="Courier New" w:cs="Courier New"/>
+          <w:sz w:val="20"/>
+          <w:szCs w:val="20"/>
+        </w:rPr>
+        <w:t>HS256</w:t>
+      </w:r>
+      <w:r>
+        <w:rPr>
+          <w:rFonts w:ascii="Times New Roman" w:eastAsia="Times New Roman" w:hAnsi="Times New Roman" w:cs="Times New Roman"/>
+          <w:sz w:val="24"/>
+          <w:szCs w:val="24"/>
+        </w:rPr>
+        <w:t>.</w:t>
+      </w:r>
+    </w:p>
+    <w:p>
+      <w:pPr>
+        <w:numPr>
+          <w:ilvl w:val="0"/>
+          <w:numId w:val="26"/>
+        </w:numPr>
+        <w:spacing w:before="100" w:beforeAutospacing="1" w:after="100" w:afterAutospacing="1" w:line="240" w:lineRule="auto"/>
+        <w:rPr>
+          <w:rFonts w:ascii="Times New Roman" w:eastAsia="Times New Roman" w:hAnsi="Times New Roman" w:cs="Times New Roman"/>
+          <w:sz w:val="24"/>
+          <w:szCs w:val="24"/>
+        </w:rPr>
+      </w:pPr>
+      <w:r>
+        <w:rPr>
+          <w:rFonts w:ascii="Times New Roman" w:eastAsia="Times New Roman" w:hAnsi="Times New Roman" w:cs="Times New Roman"/>
+          <w:b/>
+          <w:bCs/>
+          <w:sz w:val="24"/>
+          <w:szCs w:val="24"/>
+        </w:rPr>
+        <w:t xml:space="preserve">Envío </w:t>
+      </w:r>
+      <w:proofErr w:type="gramStart"/>
+      <w:r>
+        <w:rPr>
+          <w:rFonts w:ascii="Times New Roman" w:eastAsia="Times New Roman" w:hAnsi="Times New Roman" w:cs="Times New Roman"/>
+          <w:b/>
+          <w:bCs/>
+          <w:sz w:val="24"/>
+          <w:szCs w:val="24"/>
+        </w:rPr>
+        <w:t>del</w:t>
+      </w:r>
+      <w:proofErr w:type="gramEnd"/>
+      <w:r>
+        <w:rPr>
+          <w:rFonts w:ascii="Times New Roman" w:eastAsia="Times New Roman" w:hAnsi="Times New Roman" w:cs="Times New Roman"/>
+          <w:b/>
+          <w:bCs/>
+          <w:sz w:val="24"/>
+          <w:szCs w:val="24"/>
+        </w:rPr>
+        <w:t xml:space="preserve"> Token</w:t>
+      </w:r>
+      <w:r>
+        <w:rPr>
+          <w:rFonts w:ascii="Times New Roman" w:eastAsia="Times New Roman" w:hAnsi="Times New Roman" w:cs="Times New Roman"/>
+          <w:sz w:val="24"/>
+          <w:szCs w:val="24"/>
+        </w:rPr>
+        <w:t xml:space="preserve">: Se devuelve al usuario el JWT generado en la respuesta HTTP, bajo el encabezado </w:t>
+      </w:r>
+      <w:r>
+        <w:rPr>
+          <w:rFonts w:ascii="Courier New" w:eastAsia="Times New Roman" w:hAnsi="Courier New" w:cs="Courier New"/>
+          <w:sz w:val="20"/>
+          <w:szCs w:val="20"/>
+        </w:rPr>
+        <w:t>"Authorization"</w:t>
+      </w:r>
+      <w:r>
+        <w:rPr>
+          <w:rFonts w:ascii="Times New Roman" w:eastAsia="Times New Roman" w:hAnsi="Times New Roman" w:cs="Times New Roman"/>
+          <w:sz w:val="24"/>
+          <w:szCs w:val="24"/>
+        </w:rPr>
+        <w:t>, para que lo utilice en futuras solicitudes.</w:t>
+      </w:r>
+    </w:p>
+    <w:p>
+      <w:pPr>
+        <w:spacing w:before="100" w:beforeAutospacing="1" w:after="100" w:afterAutospacing="1" w:line="240" w:lineRule="auto"/>
+        <w:outlineLvl w:val="2"/>
+        <w:rPr>
+          <w:rFonts w:ascii="Times New Roman" w:eastAsia="Times New Roman" w:hAnsi="Times New Roman" w:cs="Times New Roman"/>
+          <w:bCs/>
+          <w:sz w:val="24"/>
+          <w:szCs w:val="24"/>
+        </w:rPr>
+      </w:pPr>
+      <w:proofErr w:type="gramStart"/>
+      <w:r>
+        <w:rPr>
+          <w:rFonts w:ascii="Times New Roman" w:eastAsia="Times New Roman" w:hAnsi="Times New Roman" w:cs="Times New Roman"/>
+          <w:bCs/>
+          <w:sz w:val="24"/>
+          <w:szCs w:val="24"/>
+        </w:rPr>
+        <w:t>c</w:t>
+      </w:r>
+      <w:proofErr w:type="gramEnd"/>
+      <w:r>
+        <w:rPr>
+          <w:rFonts w:ascii="Times New Roman" w:eastAsia="Times New Roman" w:hAnsi="Times New Roman" w:cs="Times New Roman"/>
+          <w:bCs/>
+          <w:sz w:val="24"/>
+          <w:szCs w:val="24"/>
+        </w:rPr>
+        <w:t>. Validación del Token</w:t>
+      </w:r>
+    </w:p>
+    <w:p>
+      <w:pPr>
+        <w:spacing w:before="100" w:beforeAutospacing="1" w:after="100" w:afterAutospacing="1" w:line="240" w:lineRule="auto"/>
+        <w:rPr>
+          <w:rFonts w:ascii="Times New Roman" w:eastAsia="Times New Roman" w:hAnsi="Times New Roman" w:cs="Times New Roman"/>
+          <w:sz w:val="24"/>
+          <w:szCs w:val="24"/>
+        </w:rPr>
+      </w:pPr>
+      <w:r>
+        <w:rPr>
+          <w:rFonts w:ascii="Times New Roman" w:eastAsia="Times New Roman" w:hAnsi="Times New Roman" w:cs="Times New Roman"/>
+          <w:sz w:val="24"/>
+          <w:szCs w:val="24"/>
+        </w:rPr>
+        <w:lastRenderedPageBreak/>
+        <w:t xml:space="preserve">La función </w:t>
+      </w:r>
+      <w:r>
+        <w:rPr>
+          <w:rFonts w:ascii="Courier New" w:eastAsia="Times New Roman" w:hAnsi="Courier New" w:cs="Courier New"/>
+          <w:sz w:val="20"/>
+          <w:szCs w:val="20"/>
+        </w:rPr>
+        <w:t>validateUser</w:t>
+      </w:r>
+      <w:r>
+        <w:rPr>
+          <w:rFonts w:ascii="Times New Roman" w:eastAsia="Times New Roman" w:hAnsi="Times New Roman" w:cs="Times New Roman"/>
+          <w:sz w:val="24"/>
+          <w:szCs w:val="24"/>
+        </w:rPr>
+        <w:t xml:space="preserve"> se encarga de verificar la validez de </w:t>
+      </w:r>
+      <w:proofErr w:type="gramStart"/>
+      <w:r>
+        <w:rPr>
+          <w:rFonts w:ascii="Times New Roman" w:eastAsia="Times New Roman" w:hAnsi="Times New Roman" w:cs="Times New Roman"/>
+          <w:sz w:val="24"/>
+          <w:szCs w:val="24"/>
+        </w:rPr>
+        <w:t>un</w:t>
+      </w:r>
+      <w:proofErr w:type="gramEnd"/>
+      <w:r>
+        <w:rPr>
+          <w:rFonts w:ascii="Times New Roman" w:eastAsia="Times New Roman" w:hAnsi="Times New Roman" w:cs="Times New Roman"/>
+          <w:sz w:val="24"/>
+          <w:szCs w:val="24"/>
+        </w:rPr>
+        <w:t xml:space="preserve"> token JWT recibido en la cabecera de la solicitud HTTP (</w:t>
+      </w:r>
+      <w:r>
+        <w:rPr>
+          <w:rFonts w:ascii="Courier New" w:eastAsia="Times New Roman" w:hAnsi="Courier New" w:cs="Courier New"/>
+          <w:sz w:val="20"/>
+          <w:szCs w:val="20"/>
+        </w:rPr>
+        <w:t>Authorization</w:t>
+      </w:r>
+      <w:r>
+        <w:rPr>
+          <w:rFonts w:ascii="Times New Roman" w:eastAsia="Times New Roman" w:hAnsi="Times New Roman" w:cs="Times New Roman"/>
+          <w:sz w:val="24"/>
+          <w:szCs w:val="24"/>
+        </w:rPr>
+        <w:t>):</w:t>
+      </w:r>
+    </w:p>
+    <w:p>
+      <w:pPr>
+        <w:numPr>
+          <w:ilvl w:val="0"/>
+          <w:numId w:val="27"/>
+        </w:numPr>
+        <w:spacing w:before="100" w:beforeAutospacing="1" w:after="100" w:afterAutospacing="1" w:line="240" w:lineRule="auto"/>
+        <w:rPr>
+          <w:rFonts w:ascii="Times New Roman" w:eastAsia="Times New Roman" w:hAnsi="Times New Roman" w:cs="Times New Roman"/>
+          <w:sz w:val="24"/>
+          <w:szCs w:val="24"/>
+        </w:rPr>
+      </w:pPr>
+      <w:r>
+        <w:rPr>
+          <w:rFonts w:ascii="Times New Roman" w:eastAsia="Times New Roman" w:hAnsi="Times New Roman" w:cs="Times New Roman"/>
+          <w:b/>
+          <w:bCs/>
+          <w:sz w:val="24"/>
+          <w:szCs w:val="24"/>
+        </w:rPr>
+        <w:t xml:space="preserve">Extracción </w:t>
+      </w:r>
+      <w:proofErr w:type="gramStart"/>
+      <w:r>
+        <w:rPr>
+          <w:rFonts w:ascii="Times New Roman" w:eastAsia="Times New Roman" w:hAnsi="Times New Roman" w:cs="Times New Roman"/>
+          <w:b/>
+          <w:bCs/>
+          <w:sz w:val="24"/>
+          <w:szCs w:val="24"/>
+        </w:rPr>
+        <w:t>del</w:t>
+      </w:r>
+      <w:proofErr w:type="gramEnd"/>
+      <w:r>
+        <w:rPr>
+          <w:rFonts w:ascii="Times New Roman" w:eastAsia="Times New Roman" w:hAnsi="Times New Roman" w:cs="Times New Roman"/>
+          <w:b/>
+          <w:bCs/>
+          <w:sz w:val="24"/>
+          <w:szCs w:val="24"/>
+        </w:rPr>
+        <w:t xml:space="preserve"> Token</w:t>
+      </w:r>
+      <w:r>
+        <w:rPr>
+          <w:rFonts w:ascii="Times New Roman" w:eastAsia="Times New Roman" w:hAnsi="Times New Roman" w:cs="Times New Roman"/>
+          <w:sz w:val="24"/>
+          <w:szCs w:val="24"/>
+        </w:rPr>
+        <w:t xml:space="preserve">: Se extrae el token de la cabecera </w:t>
+      </w:r>
+      <w:r>
+        <w:rPr>
+          <w:rFonts w:ascii="Courier New" w:eastAsia="Times New Roman" w:hAnsi="Courier New" w:cs="Courier New"/>
+          <w:sz w:val="20"/>
+          <w:szCs w:val="20"/>
+        </w:rPr>
+        <w:t>Authorization</w:t>
+      </w:r>
+      <w:r>
+        <w:rPr>
+          <w:rFonts w:ascii="Times New Roman" w:eastAsia="Times New Roman" w:hAnsi="Times New Roman" w:cs="Times New Roman"/>
+          <w:sz w:val="24"/>
+          <w:szCs w:val="24"/>
+        </w:rPr>
+        <w:t>.</w:t>
+      </w:r>
+    </w:p>
+    <w:p>
+      <w:pPr>
+        <w:numPr>
+          <w:ilvl w:val="0"/>
+          <w:numId w:val="27"/>
+        </w:numPr>
+        <w:spacing w:before="100" w:beforeAutospacing="1" w:after="100" w:afterAutospacing="1" w:line="240" w:lineRule="auto"/>
+        <w:rPr>
+          <w:rFonts w:ascii="Times New Roman" w:eastAsia="Times New Roman" w:hAnsi="Times New Roman" w:cs="Times New Roman"/>
+          <w:sz w:val="24"/>
+          <w:szCs w:val="24"/>
+        </w:rPr>
+      </w:pPr>
+      <w:r>
+        <w:rPr>
+          <w:rFonts w:ascii="Times New Roman" w:eastAsia="Times New Roman" w:hAnsi="Times New Roman" w:cs="Times New Roman"/>
+          <w:b/>
+          <w:bCs/>
+          <w:sz w:val="24"/>
+          <w:szCs w:val="24"/>
+        </w:rPr>
+        <w:t xml:space="preserve">Verificación </w:t>
+      </w:r>
+      <w:proofErr w:type="gramStart"/>
+      <w:r>
+        <w:rPr>
+          <w:rFonts w:ascii="Times New Roman" w:eastAsia="Times New Roman" w:hAnsi="Times New Roman" w:cs="Times New Roman"/>
+          <w:b/>
+          <w:bCs/>
+          <w:sz w:val="24"/>
+          <w:szCs w:val="24"/>
+        </w:rPr>
+        <w:t>del</w:t>
+      </w:r>
+      <w:proofErr w:type="gramEnd"/>
+      <w:r>
+        <w:rPr>
+          <w:rFonts w:ascii="Times New Roman" w:eastAsia="Times New Roman" w:hAnsi="Times New Roman" w:cs="Times New Roman"/>
+          <w:b/>
+          <w:bCs/>
+          <w:sz w:val="24"/>
+          <w:szCs w:val="24"/>
+        </w:rPr>
+        <w:t xml:space="preserve"> Token</w:t>
+      </w:r>
+      <w:r>
+        <w:rPr>
+          <w:rFonts w:ascii="Times New Roman" w:eastAsia="Times New Roman" w:hAnsi="Times New Roman" w:cs="Times New Roman"/>
+          <w:sz w:val="24"/>
+          <w:szCs w:val="24"/>
+        </w:rPr>
+        <w:t>: Se valida el token utilizando la misma clave secreta (</w:t>
+      </w:r>
+      <w:r>
+        <w:rPr>
+          <w:rFonts w:ascii="Courier New" w:eastAsia="Times New Roman" w:hAnsi="Courier New" w:cs="Courier New"/>
+          <w:sz w:val="20"/>
+          <w:szCs w:val="20"/>
+        </w:rPr>
+        <w:t>jwtKey</w:t>
+      </w:r>
+      <w:r>
+        <w:rPr>
+          <w:rFonts w:ascii="Times New Roman" w:eastAsia="Times New Roman" w:hAnsi="Times New Roman" w:cs="Times New Roman"/>
+          <w:sz w:val="24"/>
+          <w:szCs w:val="24"/>
+        </w:rPr>
+        <w:t xml:space="preserve">) y el algoritmo de firma </w:t>
+      </w:r>
+      <w:r>
+        <w:rPr>
+          <w:rFonts w:ascii="Courier New" w:eastAsia="Times New Roman" w:hAnsi="Courier New" w:cs="Courier New"/>
+          <w:sz w:val="20"/>
+          <w:szCs w:val="20"/>
+        </w:rPr>
+        <w:t>HS256</w:t>
+      </w:r>
+      <w:r>
+        <w:rPr>
+          <w:rFonts w:ascii="Times New Roman" w:eastAsia="Times New Roman" w:hAnsi="Times New Roman" w:cs="Times New Roman"/>
+          <w:sz w:val="24"/>
+          <w:szCs w:val="24"/>
+        </w:rPr>
+        <w:t>. Si el token es válido, se confirma que la reclamación (claim) contenida en el token es correcta y que el token no ha expirado.</w:t>
+      </w:r>
+    </w:p>
+    <w:p>
+      <w:pPr>
+        <w:numPr>
+          <w:ilvl w:val="0"/>
+          <w:numId w:val="27"/>
+        </w:numPr>
+        <w:spacing w:before="100" w:beforeAutospacing="1" w:after="100" w:afterAutospacing="1" w:line="240" w:lineRule="auto"/>
+        <w:rPr>
+          <w:rFonts w:ascii="Times New Roman" w:eastAsia="Times New Roman" w:hAnsi="Times New Roman" w:cs="Times New Roman"/>
+          <w:sz w:val="24"/>
+          <w:szCs w:val="24"/>
+        </w:rPr>
+      </w:pPr>
+      <w:r>
+        <w:rPr>
+          <w:rFonts w:ascii="Times New Roman" w:eastAsia="Times New Roman" w:hAnsi="Times New Roman" w:cs="Times New Roman"/>
+          <w:b/>
+          <w:bCs/>
+          <w:sz w:val="24"/>
+          <w:szCs w:val="24"/>
+        </w:rPr>
+        <w:t>Respuesta</w:t>
+      </w:r>
+      <w:r>
+        <w:rPr>
+          <w:rFonts w:ascii="Times New Roman" w:eastAsia="Times New Roman" w:hAnsi="Times New Roman" w:cs="Times New Roman"/>
+          <w:sz w:val="24"/>
+          <w:szCs w:val="24"/>
+        </w:rPr>
+        <w:t xml:space="preserve">: Si el token es válido, se responde con </w:t>
+      </w:r>
+      <w:proofErr w:type="gramStart"/>
+      <w:r>
+        <w:rPr>
+          <w:rFonts w:ascii="Times New Roman" w:eastAsia="Times New Roman" w:hAnsi="Times New Roman" w:cs="Times New Roman"/>
+          <w:sz w:val="24"/>
+          <w:szCs w:val="24"/>
+        </w:rPr>
+        <w:t>un</w:t>
+      </w:r>
+      <w:proofErr w:type="gramEnd"/>
+      <w:r>
+        <w:rPr>
+          <w:rFonts w:ascii="Times New Roman" w:eastAsia="Times New Roman" w:hAnsi="Times New Roman" w:cs="Times New Roman"/>
+          <w:sz w:val="24"/>
+          <w:szCs w:val="24"/>
+        </w:rPr>
+        <w:t xml:space="preserve"> estado HTTP 200 (OK). Si no es válido, se responde con </w:t>
+      </w:r>
+      <w:proofErr w:type="gramStart"/>
+      <w:r>
+        <w:rPr>
+          <w:rFonts w:ascii="Times New Roman" w:eastAsia="Times New Roman" w:hAnsi="Times New Roman" w:cs="Times New Roman"/>
+          <w:sz w:val="24"/>
+          <w:szCs w:val="24"/>
+        </w:rPr>
+        <w:t>un</w:t>
+      </w:r>
+      <w:proofErr w:type="gramEnd"/>
+      <w:r>
+        <w:rPr>
+          <w:rFonts w:ascii="Times New Roman" w:eastAsia="Times New Roman" w:hAnsi="Times New Roman" w:cs="Times New Roman"/>
+          <w:sz w:val="24"/>
+          <w:szCs w:val="24"/>
+        </w:rPr>
+        <w:t xml:space="preserve"> estado HTTP 401 (Unauthorized).</w:t>
+      </w:r>
+    </w:p>
+    <w:p>
+      <w:pPr>
+        <w:spacing w:before="100" w:beforeAutospacing="1" w:after="100" w:afterAutospacing="1" w:line="240" w:lineRule="auto"/>
+        <w:outlineLvl w:val="2"/>
+        <w:rPr>
+          <w:rFonts w:ascii="Times New Roman" w:eastAsia="Times New Roman" w:hAnsi="Times New Roman" w:cs="Times New Roman"/>
+          <w:bCs/>
+          <w:sz w:val="24"/>
+          <w:szCs w:val="24"/>
+        </w:rPr>
+      </w:pPr>
+      <w:proofErr w:type="gramStart"/>
+      <w:r>
+        <w:rPr>
+          <w:rFonts w:ascii="Times New Roman" w:eastAsia="Times New Roman" w:hAnsi="Times New Roman" w:cs="Times New Roman"/>
+          <w:bCs/>
+          <w:sz w:val="24"/>
+          <w:szCs w:val="24"/>
+        </w:rPr>
+        <w:t>d</w:t>
+      </w:r>
+      <w:proofErr w:type="gramEnd"/>
+      <w:r>
+        <w:rPr>
+          <w:rFonts w:ascii="Times New Roman" w:eastAsia="Times New Roman" w:hAnsi="Times New Roman" w:cs="Times New Roman"/>
+          <w:bCs/>
+          <w:sz w:val="24"/>
+          <w:szCs w:val="24"/>
+        </w:rPr>
+        <w:t>. Flujo General</w:t>
+      </w:r>
+    </w:p>
+    <w:p>
+      <w:pPr>
+        <w:spacing w:before="100" w:beforeAutospacing="1" w:after="100" w:afterAutospacing="1" w:line="240" w:lineRule="auto"/>
+        <w:rPr>
+          <w:rFonts w:ascii="Times New Roman" w:eastAsia="Times New Roman" w:hAnsi="Times New Roman" w:cs="Times New Roman"/>
+          <w:sz w:val="24"/>
+          <w:szCs w:val="24"/>
+        </w:rPr>
+      </w:pPr>
+      <w:r>
+        <w:rPr>
+          <w:rFonts w:ascii="Times New Roman" w:eastAsia="Times New Roman" w:hAnsi="Times New Roman" w:cs="Times New Roman"/>
+          <w:sz w:val="24"/>
+          <w:szCs w:val="24"/>
+        </w:rPr>
+        <w:t>El flujo de interacción es el siguiente:</w:t>
+      </w:r>
+    </w:p>
+    <w:p>
+      <w:pPr>
+        <w:numPr>
+          <w:ilvl w:val="0"/>
+          <w:numId w:val="28"/>
+        </w:numPr>
+        <w:spacing w:before="100" w:beforeAutospacing="1" w:after="100" w:afterAutospacing="1" w:line="240" w:lineRule="auto"/>
+        <w:rPr>
+          <w:rFonts w:ascii="Times New Roman" w:eastAsia="Times New Roman" w:hAnsi="Times New Roman" w:cs="Times New Roman"/>
+          <w:sz w:val="24"/>
+          <w:szCs w:val="24"/>
+        </w:rPr>
+      </w:pPr>
+      <w:r>
+        <w:rPr>
+          <w:rFonts w:ascii="Times New Roman" w:eastAsia="Times New Roman" w:hAnsi="Times New Roman" w:cs="Times New Roman"/>
+          <w:sz w:val="24"/>
+          <w:szCs w:val="24"/>
+        </w:rPr>
+        <w:t xml:space="preserve">El usuario envía su correo y contraseña a través de una solicitud HTTP POST al endpoint </w:t>
+      </w:r>
+      <w:r>
+        <w:rPr>
+          <w:rFonts w:ascii="Courier New" w:eastAsia="Times New Roman" w:hAnsi="Courier New" w:cs="Courier New"/>
+          <w:sz w:val="20"/>
+          <w:szCs w:val="20"/>
+        </w:rPr>
+        <w:t>/api/registro</w:t>
+      </w:r>
+      <w:r>
+        <w:rPr>
+          <w:rFonts w:ascii="Times New Roman" w:eastAsia="Times New Roman" w:hAnsi="Times New Roman" w:cs="Times New Roman"/>
+          <w:sz w:val="24"/>
+          <w:szCs w:val="24"/>
+        </w:rPr>
+        <w:t>.</w:t>
+      </w:r>
+    </w:p>
+    <w:p>
+      <w:pPr>
+        <w:numPr>
+          <w:ilvl w:val="0"/>
+          <w:numId w:val="28"/>
+        </w:numPr>
+        <w:spacing w:before="100" w:beforeAutospacing="1" w:after="100" w:afterAutospacing="1" w:line="240" w:lineRule="auto"/>
+        <w:rPr>
+          <w:rFonts w:ascii="Times New Roman" w:eastAsia="Times New Roman" w:hAnsi="Times New Roman" w:cs="Times New Roman"/>
+          <w:sz w:val="24"/>
+          <w:szCs w:val="24"/>
+        </w:rPr>
+      </w:pPr>
+      <w:r>
+        <w:rPr>
+          <w:rFonts w:ascii="Times New Roman" w:eastAsia="Times New Roman" w:hAnsi="Times New Roman" w:cs="Times New Roman"/>
+          <w:sz w:val="24"/>
+          <w:szCs w:val="24"/>
+        </w:rPr>
+        <w:t xml:space="preserve">El servidor genera </w:t>
+      </w:r>
+      <w:proofErr w:type="gramStart"/>
+      <w:r>
+        <w:rPr>
+          <w:rFonts w:ascii="Times New Roman" w:eastAsia="Times New Roman" w:hAnsi="Times New Roman" w:cs="Times New Roman"/>
+          <w:sz w:val="24"/>
+          <w:szCs w:val="24"/>
+        </w:rPr>
+        <w:t>un</w:t>
+      </w:r>
+      <w:proofErr w:type="gramEnd"/>
+      <w:r>
+        <w:rPr>
+          <w:rFonts w:ascii="Times New Roman" w:eastAsia="Times New Roman" w:hAnsi="Times New Roman" w:cs="Times New Roman"/>
+          <w:sz w:val="24"/>
+          <w:szCs w:val="24"/>
+        </w:rPr>
+        <w:t xml:space="preserve"> token JWT y lo devuelve al usuario en la respuesta.</w:t>
+      </w:r>
+    </w:p>
+    <w:p>
+      <w:pPr>
+        <w:numPr>
+          <w:ilvl w:val="0"/>
+          <w:numId w:val="28"/>
+        </w:numPr>
+        <w:spacing w:before="100" w:beforeAutospacing="1" w:after="100" w:afterAutospacing="1" w:line="240" w:lineRule="auto"/>
+        <w:rPr>
+          <w:rFonts w:ascii="Times New Roman" w:eastAsia="Times New Roman" w:hAnsi="Times New Roman" w:cs="Times New Roman"/>
+          <w:sz w:val="24"/>
+          <w:szCs w:val="24"/>
+        </w:rPr>
+      </w:pPr>
+      <w:r>
+        <w:rPr>
+          <w:rFonts w:ascii="Times New Roman" w:eastAsia="Times New Roman" w:hAnsi="Times New Roman" w:cs="Times New Roman"/>
+          <w:sz w:val="24"/>
+          <w:szCs w:val="24"/>
+        </w:rPr>
+        <w:t>Para acceder a rutas protegidas o validar su sesión, el usuario debe enviar el token en la cabecera de sus solicitudes HTTP.</w:t>
+      </w:r>
+    </w:p>
+    <w:p>
+      <w:pPr>
+        <w:numPr>
+          <w:ilvl w:val="0"/>
+          <w:numId w:val="28"/>
+        </w:numPr>
+        <w:spacing w:before="100" w:beforeAutospacing="1" w:after="100" w:afterAutospacing="1" w:line="240" w:lineRule="auto"/>
+        <w:rPr>
+          <w:rFonts w:ascii="Times New Roman" w:eastAsia="Times New Roman" w:hAnsi="Times New Roman" w:cs="Times New Roman"/>
+          <w:sz w:val="24"/>
+          <w:szCs w:val="24"/>
+        </w:rPr>
+      </w:pPr>
+      <w:r>
+        <w:rPr>
+          <w:rFonts w:ascii="Times New Roman" w:eastAsia="Times New Roman" w:hAnsi="Times New Roman" w:cs="Times New Roman"/>
+          <w:sz w:val="24"/>
+          <w:szCs w:val="24"/>
+        </w:rPr>
+        <w:t>El servidor verifica el token en cada solicitud que requiera autenticación, permitiendo el acceso si el token es válido.</w:t>
+      </w:r>
+    </w:p>
+    <w:p>
+      <w:pPr>
+        <w:spacing w:before="100" w:beforeAutospacing="1" w:after="100" w:afterAutospacing="1" w:line="240" w:lineRule="auto"/>
+        <w:outlineLvl w:val="2"/>
+        <w:rPr>
+          <w:rFonts w:ascii="Times New Roman" w:eastAsia="Times New Roman" w:hAnsi="Times New Roman" w:cs="Times New Roman"/>
+          <w:bCs/>
+          <w:sz w:val="24"/>
+          <w:szCs w:val="24"/>
+        </w:rPr>
+      </w:pPr>
+      <w:proofErr w:type="gramStart"/>
+      <w:r>
+        <w:rPr>
+          <w:rFonts w:ascii="Times New Roman" w:eastAsia="Times New Roman" w:hAnsi="Times New Roman" w:cs="Times New Roman"/>
+          <w:bCs/>
+          <w:sz w:val="24"/>
+          <w:szCs w:val="24"/>
+        </w:rPr>
+        <w:t>e. Servidor</w:t>
+      </w:r>
+      <w:proofErr w:type="gramEnd"/>
+      <w:r>
+        <w:rPr>
+          <w:rFonts w:ascii="Times New Roman" w:eastAsia="Times New Roman" w:hAnsi="Times New Roman" w:cs="Times New Roman"/>
+          <w:bCs/>
+          <w:sz w:val="24"/>
+          <w:szCs w:val="24"/>
+        </w:rPr>
+        <w:t xml:space="preserve"> HTTP</w:t>
+      </w:r>
+    </w:p>
+    <w:p>
+      <w:pPr>
+        <w:spacing w:before="100" w:beforeAutospacing="1" w:after="100" w:afterAutospacing="1" w:line="240" w:lineRule="auto"/>
+        <w:rPr>
+          <w:rFonts w:ascii="Times New Roman" w:eastAsia="Times New Roman" w:hAnsi="Times New Roman" w:cs="Times New Roman"/>
+          <w:sz w:val="24"/>
+          <w:szCs w:val="24"/>
+        </w:rPr>
+      </w:pPr>
+      <w:r>
+        <w:rPr>
+          <w:rFonts w:ascii="Times New Roman" w:eastAsia="Times New Roman" w:hAnsi="Times New Roman" w:cs="Times New Roman"/>
+          <w:sz w:val="24"/>
+          <w:szCs w:val="24"/>
+        </w:rPr>
+        <w:t>El servidor escucha en el puerto 8000 y tiene dos rutas principales:</w:t>
+      </w:r>
+    </w:p>
+    <w:p>
+      <w:pPr>
+        <w:numPr>
+          <w:ilvl w:val="0"/>
+          <w:numId w:val="29"/>
+        </w:numPr>
+        <w:spacing w:before="100" w:beforeAutospacing="1" w:after="100" w:afterAutospacing="1" w:line="240" w:lineRule="auto"/>
+        <w:rPr>
+          <w:rFonts w:ascii="Times New Roman" w:eastAsia="Times New Roman" w:hAnsi="Times New Roman" w:cs="Times New Roman"/>
+          <w:sz w:val="24"/>
+          <w:szCs w:val="24"/>
+        </w:rPr>
+      </w:pPr>
+      <w:r>
+        <w:rPr>
+          <w:rFonts w:ascii="Courier New" w:eastAsia="Times New Roman" w:hAnsi="Courier New" w:cs="Courier New"/>
+          <w:sz w:val="20"/>
+          <w:szCs w:val="20"/>
+        </w:rPr>
+        <w:t>/api/registro</w:t>
+      </w:r>
+      <w:r>
+        <w:rPr>
+          <w:rFonts w:ascii="Times New Roman" w:eastAsia="Times New Roman" w:hAnsi="Times New Roman" w:cs="Times New Roman"/>
+          <w:sz w:val="24"/>
+          <w:szCs w:val="24"/>
+        </w:rPr>
+        <w:t xml:space="preserve">: Registra a </w:t>
+      </w:r>
+      <w:proofErr w:type="gramStart"/>
+      <w:r>
+        <w:rPr>
+          <w:rFonts w:ascii="Times New Roman" w:eastAsia="Times New Roman" w:hAnsi="Times New Roman" w:cs="Times New Roman"/>
+          <w:sz w:val="24"/>
+          <w:szCs w:val="24"/>
+        </w:rPr>
+        <w:t>un</w:t>
+      </w:r>
+      <w:proofErr w:type="gramEnd"/>
+      <w:r>
+        <w:rPr>
+          <w:rFonts w:ascii="Times New Roman" w:eastAsia="Times New Roman" w:hAnsi="Times New Roman" w:cs="Times New Roman"/>
+          <w:sz w:val="24"/>
+          <w:szCs w:val="24"/>
+        </w:rPr>
+        <w:t xml:space="preserve"> usuario nuevo y le proporciona un JWT.</w:t>
+      </w:r>
+    </w:p>
+    <w:p>
+      <w:pPr>
+        <w:numPr>
+          <w:ilvl w:val="0"/>
+          <w:numId w:val="29"/>
+        </w:numPr>
+        <w:spacing w:before="100" w:beforeAutospacing="1" w:after="100" w:afterAutospacing="1" w:line="240" w:lineRule="auto"/>
+        <w:rPr>
+          <w:rFonts w:ascii="Times New Roman" w:eastAsia="Times New Roman" w:hAnsi="Times New Roman" w:cs="Times New Roman"/>
+          <w:sz w:val="24"/>
+          <w:szCs w:val="24"/>
+        </w:rPr>
+      </w:pPr>
+      <w:r>
+        <w:rPr>
+          <w:rFonts w:ascii="Courier New" w:eastAsia="Times New Roman" w:hAnsi="Courier New" w:cs="Courier New"/>
+          <w:sz w:val="20"/>
+          <w:szCs w:val="20"/>
+        </w:rPr>
+        <w:t>/api/validarusuario</w:t>
+      </w:r>
+      <w:r>
+        <w:rPr>
+          <w:rFonts w:ascii="Times New Roman" w:eastAsia="Times New Roman" w:hAnsi="Times New Roman" w:cs="Times New Roman"/>
+          <w:sz w:val="24"/>
+          <w:szCs w:val="24"/>
+        </w:rPr>
+        <w:t>: Valida si el JWT enviado en la cabecera de la solicitud es válido.</w:t>
+      </w:r>
+    </w:p>
+    <w:p>
+      <w:pPr>
+        <w:rPr>
+          <w:rFonts w:ascii="Times New Roman" w:eastAsia="Times New Roman" w:hAnsi="Times New Roman" w:cs="Times New Roman"/>
+          <w:sz w:val="24"/>
+          <w:szCs w:val="24"/>
+        </w:rPr>
+      </w:pPr>
+    </w:p>
+    <w:p>
+      <w:pPr>
         <w:rPr>
           <w:rFonts w:ascii="Times New Roman" w:eastAsia="Times New Roman" w:hAnsi="Times New Roman" w:cs="Times New Roman"/>
           <w:sz w:val="24"/>
@@ -10223,6 +10238,7 @@
           <w:sz w:val="24"/>
           <w:szCs w:val="24"/>
         </w:rPr>
+        <w:lastRenderedPageBreak/>
         <w:t>6.1. Estrategias de prueba</w:t>
       </w:r>
     </w:p>
@@ -10421,7 +10437,6 @@
           <w:sz w:val="24"/>
           <w:szCs w:val="24"/>
         </w:rPr>
-        <w:lastRenderedPageBreak/>
         <w:t>8.1.1. Logs (e.g., logrus)</w:t>
       </w:r>
     </w:p>
@@ -10820,6 +10835,7 @@
           <w:sz w:val="24"/>
           <w:szCs w:val="24"/>
         </w:rPr>
+        <w:lastRenderedPageBreak/>
         <w:t>Worker (worker)</w:t>
       </w:r>
       <w:r>
@@ -11053,7 +11069,6 @@
           <w:sz w:val="24"/>
           <w:szCs w:val="24"/>
         </w:rPr>
-        <w:lastRenderedPageBreak/>
         <w:t>La interacción entre los componentes es esencial para lograr una escalabilidad efectiva. Los microservicios se comunican entre sí utilizando una arquitectura distribuida basada en mensajes. A continuación, se detalla cómo interactúan los componentes para escalar de manera eficiente:</w:t>
       </w:r>
     </w:p>
@@ -11350,7 +11365,16 @@
           <w:sz w:val="24"/>
           <w:szCs w:val="24"/>
         </w:rPr>
-        <w:t xml:space="preserve">. A medida que los usuarios invocan más funciones, el orquestador puede activar más instancias de workers. Al estar orquestados en contenedores Docker, los servicios pueden ser replicados sin grandes esfuerzos, permitiendo que el sistema pueda responder ante </w:t>
+        <w:t xml:space="preserve">. A medida que los usuarios invocan más funciones, el orquestador puede activar más instancias de workers. Al estar orquestados en contenedores Docker, los servicios pueden ser replicados sin grandes esfuerzos, permitiendo que el sistema pueda responder </w:t>
+      </w:r>
+      <w:r>
+        <w:rPr>
+          <w:rFonts w:ascii="Times New Roman" w:eastAsia="Times New Roman" w:hAnsi="Times New Roman" w:cs="Times New Roman"/>
+          <w:sz w:val="24"/>
+          <w:szCs w:val="24"/>
+        </w:rPr>
+        <w:lastRenderedPageBreak/>
+        <w:t xml:space="preserve">ante </w:t>
       </w:r>
       <w:proofErr w:type="gramStart"/>
       <w:r>
@@ -11610,7 +11634,6 @@
           <w:sz w:val="24"/>
           <w:szCs w:val="24"/>
         </w:rPr>
-        <w:lastRenderedPageBreak/>
         <w:t>9.2. Soporte para otros sistemas de mensajería</w:t>
       </w:r>
     </w:p>
@@ -16723,7 +16746,7 @@
 </file>
 
 <file path=customXml/itemProps1.xml><?xml version="1.0" encoding="utf-8"?>
-<ds:datastoreItem xmlns:ds="http://schemas.openxmlformats.org/officeDocument/2006/customXml" ds:itemID="{011D5A40-8120-43F0-95E4-9B0C43824DE6}">
+<ds:datastoreItem xmlns:ds="http://schemas.openxmlformats.org/officeDocument/2006/customXml" ds:itemID="{C4A030F1-51A4-4898-A872-88AB2CC7C655}">
   <ds:schemaRefs>
     <ds:schemaRef ds:uri="http://schemas.openxmlformats.org/officeDocument/2006/bibliography"/>
   </ds:schemaRefs>

--- a/Documentacion De Proyecto.docx
+++ b/Documentacion De Proyecto.docx
@@ -3093,7 +3093,7 @@
       </w:r>
       <w:r>
         <w:rPr>
-          <w:rFonts w:ascii="Times New Roman" w:eastAsia="Times New Roman" w:hAnsi="Times New Roman" w:cs="Times New Roman"/>
+          <w:rFonts w:eastAsia="Times New Roman" w:cstheme="minorHAnsi"/>
           <w:sz w:val="28"/>
           <w:szCs w:val="28"/>
         </w:rPr>
@@ -3102,7 +3102,7 @@
       <w:proofErr w:type="gramStart"/>
       <w:r>
         <w:rPr>
-          <w:rFonts w:ascii="Times New Roman" w:eastAsia="Times New Roman" w:hAnsi="Times New Roman" w:cs="Times New Roman"/>
+          <w:rFonts w:eastAsia="Times New Roman" w:cstheme="minorHAnsi"/>
           <w:sz w:val="28"/>
           <w:szCs w:val="28"/>
         </w:rPr>
@@ -3111,7 +3111,7 @@
       <w:proofErr w:type="gramEnd"/>
       <w:r>
         <w:rPr>
-          <w:rFonts w:ascii="Times New Roman" w:eastAsia="Times New Roman" w:hAnsi="Times New Roman" w:cs="Times New Roman"/>
+          <w:rFonts w:eastAsia="Times New Roman" w:cstheme="minorHAnsi"/>
           <w:sz w:val="28"/>
           <w:szCs w:val="28"/>
         </w:rPr>
@@ -6984,7 +6984,7 @@
       </w:r>
       <w:r>
         <w:rPr>
-          <w:rFonts w:ascii="Times New Roman" w:eastAsia="Times New Roman" w:hAnsi="Times New Roman" w:cs="Times New Roman"/>
+          <w:rFonts w:eastAsia="Times New Roman" w:cstheme="minorHAnsi"/>
           <w:sz w:val="28"/>
           <w:szCs w:val="28"/>
         </w:rPr>
@@ -8616,14 +8616,22 @@
           <w:sz w:val="24"/>
           <w:szCs w:val="24"/>
         </w:rPr>
-        <w:t>4.Estructura</w:t>
-      </w:r>
-      <w:proofErr w:type="gramEnd"/>
-      <w:r>
-        <w:rPr>
-          <w:rFonts w:ascii="Times New Roman" w:eastAsia="Times New Roman" w:hAnsi="Times New Roman" w:cs="Times New Roman"/>
-          <w:sz w:val="24"/>
-          <w:szCs w:val="24"/>
+        <w:t>4.</w:t>
+      </w:r>
+      <w:r>
+        <w:rPr>
+          <w:rFonts w:eastAsia="Times New Roman" w:cstheme="minorHAnsi"/>
+          <w:sz w:val="28"/>
+          <w:szCs w:val="28"/>
+        </w:rPr>
+        <w:t>Estructura</w:t>
+      </w:r>
+      <w:proofErr w:type="gramEnd"/>
+      <w:r>
+        <w:rPr>
+          <w:rFonts w:eastAsia="Times New Roman" w:cstheme="minorHAnsi"/>
+          <w:sz w:val="28"/>
+          <w:szCs w:val="28"/>
         </w:rPr>
         <w:t xml:space="preserve"> del Proyecto</w:t>
       </w:r>
@@ -8753,14 +8761,12 @@
     <w:p>
       <w:pPr>
         <w:spacing w:before="100" w:beforeAutospacing="1" w:after="100" w:afterAutospacing="1" w:line="240" w:lineRule="auto"/>
-        <w:jc w:val="both"/>
-        <w:rPr>
-          <w:rFonts w:ascii="Times New Roman" w:eastAsia="Times New Roman" w:hAnsi="Times New Roman" w:cs="Times New Roman"/>
-          <w:sz w:val="24"/>
-          <w:szCs w:val="24"/>
-        </w:rPr>
-      </w:pPr>
-      <w:bookmarkStart w:id="0" w:name="_GoBack"/>
+        <w:rPr>
+          <w:rFonts w:ascii="Times New Roman" w:eastAsia="Times New Roman" w:hAnsi="Times New Roman" w:cs="Times New Roman"/>
+          <w:sz w:val="24"/>
+          <w:szCs w:val="24"/>
+        </w:rPr>
+      </w:pPr>
       <w:r>
         <w:rPr>
           <w:rFonts w:ascii="Times New Roman" w:eastAsia="Times New Roman" w:hAnsi="Times New Roman" w:cs="Times New Roman"/>
@@ -8822,7 +8828,6 @@
         <w:t xml:space="preserve"> proceso de autenticación paso a paso:</w:t>
       </w:r>
     </w:p>
-    <w:bookmarkEnd w:id="0"/>
     <w:p>
       <w:pPr>
         <w:spacing w:before="100" w:beforeAutospacing="1" w:after="100" w:afterAutospacing="1" w:line="240" w:lineRule="auto"/>
@@ -9428,6 +9433,7 @@
           <w:sz w:val="24"/>
           <w:szCs w:val="24"/>
         </w:rPr>
+        <w:lastRenderedPageBreak/>
         <w:t>c</w:t>
       </w:r>
       <w:proofErr w:type="gramEnd"/>
@@ -9456,7 +9462,6 @@
           <w:sz w:val="24"/>
           <w:szCs w:val="24"/>
         </w:rPr>
-        <w:lastRenderedPageBreak/>
         <w:t xml:space="preserve">La función </w:t>
       </w:r>
       <w:r>
@@ -10042,15 +10047,6 @@
           <w:szCs w:val="24"/>
         </w:rPr>
       </w:pPr>
-    </w:p>
-    <w:p>
-      <w:pPr>
-        <w:rPr>
-          <w:rFonts w:ascii="Times New Roman" w:eastAsia="Times New Roman" w:hAnsi="Times New Roman" w:cs="Times New Roman"/>
-          <w:sz w:val="24"/>
-          <w:szCs w:val="24"/>
-        </w:rPr>
-      </w:pPr>
       <w:r>
         <w:rPr>
           <w:rFonts w:ascii="Times New Roman" w:eastAsia="Times New Roman" w:hAnsi="Times New Roman" w:cs="Times New Roman"/>
@@ -10165,20 +10161,386 @@
     </w:p>
     <w:p>
       <w:pPr>
-        <w:rPr>
-          <w:rFonts w:ascii="Times New Roman" w:eastAsia="Times New Roman" w:hAnsi="Times New Roman" w:cs="Times New Roman"/>
-          <w:sz w:val="24"/>
-          <w:szCs w:val="24"/>
-        </w:rPr>
-      </w:pPr>
-      <w:proofErr w:type="gramStart"/>
-      <w:r>
-        <w:rPr>
-          <w:rFonts w:ascii="Times New Roman" w:eastAsia="Times New Roman" w:hAnsi="Times New Roman" w:cs="Times New Roman"/>
-          <w:sz w:val="24"/>
-          <w:szCs w:val="24"/>
-        </w:rPr>
-        <w:t>5.3. Uso</w:t>
+        <w:pStyle w:val="ListParagraph"/>
+        <w:numPr>
+          <w:ilvl w:val="0"/>
+          <w:numId w:val="30"/>
+        </w:numPr>
+        <w:spacing w:before="100" w:beforeAutospacing="1" w:after="100" w:afterAutospacing="1" w:line="240" w:lineRule="auto"/>
+        <w:rPr>
+          <w:rFonts w:ascii="Times New Roman" w:eastAsia="Times New Roman" w:hAnsi="Times New Roman" w:cs="Times New Roman"/>
+          <w:sz w:val="24"/>
+          <w:szCs w:val="24"/>
+        </w:rPr>
+      </w:pPr>
+      <w:r>
+        <w:rPr>
+          <w:rFonts w:ascii="Times New Roman" w:eastAsia="Times New Roman" w:hAnsi="Times New Roman" w:cs="Times New Roman"/>
+          <w:b/>
+          <w:bCs/>
+          <w:sz w:val="24"/>
+          <w:szCs w:val="24"/>
+        </w:rPr>
+        <w:t>Conexión Exitosa</w:t>
+      </w:r>
+      <w:r>
+        <w:rPr>
+          <w:rFonts w:ascii="Times New Roman" w:eastAsia="Times New Roman" w:hAnsi="Times New Roman" w:cs="Times New Roman"/>
+          <w:sz w:val="24"/>
+          <w:szCs w:val="24"/>
+        </w:rPr>
+        <w:t>: El servidor se conecta a NATS. Manejo implícito mediante la ausencia de errores en la conexión.</w:t>
+      </w:r>
+    </w:p>
+    <w:p>
+      <w:pPr>
+        <w:numPr>
+          <w:ilvl w:val="0"/>
+          <w:numId w:val="30"/>
+        </w:numPr>
+        <w:spacing w:before="100" w:beforeAutospacing="1" w:after="100" w:afterAutospacing="1" w:line="240" w:lineRule="auto"/>
+        <w:rPr>
+          <w:rFonts w:ascii="Times New Roman" w:eastAsia="Times New Roman" w:hAnsi="Times New Roman" w:cs="Times New Roman"/>
+          <w:sz w:val="24"/>
+          <w:szCs w:val="24"/>
+        </w:rPr>
+      </w:pPr>
+      <w:r>
+        <w:rPr>
+          <w:rFonts w:ascii="Times New Roman" w:eastAsia="Times New Roman" w:hAnsi="Times New Roman" w:cs="Times New Roman"/>
+          <w:b/>
+          <w:bCs/>
+          <w:sz w:val="24"/>
+          <w:szCs w:val="24"/>
+        </w:rPr>
+        <w:t>Publicación de Mensaje</w:t>
+      </w:r>
+      <w:r>
+        <w:rPr>
+          <w:rFonts w:ascii="Times New Roman" w:eastAsia="Times New Roman" w:hAnsi="Times New Roman" w:cs="Times New Roman"/>
+          <w:sz w:val="24"/>
+          <w:szCs w:val="24"/>
+        </w:rPr>
+        <w:t xml:space="preserve">: Se publica </w:t>
+      </w:r>
+      <w:proofErr w:type="gramStart"/>
+      <w:r>
+        <w:rPr>
+          <w:rFonts w:ascii="Times New Roman" w:eastAsia="Times New Roman" w:hAnsi="Times New Roman" w:cs="Times New Roman"/>
+          <w:sz w:val="24"/>
+          <w:szCs w:val="24"/>
+        </w:rPr>
+        <w:t>un</w:t>
+      </w:r>
+      <w:proofErr w:type="gramEnd"/>
+      <w:r>
+        <w:rPr>
+          <w:rFonts w:ascii="Times New Roman" w:eastAsia="Times New Roman" w:hAnsi="Times New Roman" w:cs="Times New Roman"/>
+          <w:sz w:val="24"/>
+          <w:szCs w:val="24"/>
+        </w:rPr>
+        <w:t xml:space="preserve"> mensaje a NATS, pero no se define explícitamente en el código actual.</w:t>
+      </w:r>
+    </w:p>
+    <w:p>
+      <w:pPr>
+        <w:numPr>
+          <w:ilvl w:val="0"/>
+          <w:numId w:val="30"/>
+        </w:numPr>
+        <w:spacing w:before="100" w:beforeAutospacing="1" w:after="100" w:afterAutospacing="1" w:line="240" w:lineRule="auto"/>
+        <w:rPr>
+          <w:rFonts w:ascii="Times New Roman" w:eastAsia="Times New Roman" w:hAnsi="Times New Roman" w:cs="Times New Roman"/>
+          <w:sz w:val="24"/>
+          <w:szCs w:val="24"/>
+        </w:rPr>
+      </w:pPr>
+      <w:r>
+        <w:rPr>
+          <w:rFonts w:ascii="Times New Roman" w:eastAsia="Times New Roman" w:hAnsi="Times New Roman" w:cs="Times New Roman"/>
+          <w:b/>
+          <w:bCs/>
+          <w:sz w:val="24"/>
+          <w:szCs w:val="24"/>
+        </w:rPr>
+        <w:lastRenderedPageBreak/>
+        <w:t>Solicitud a NATS</w:t>
+      </w:r>
+      <w:r>
+        <w:rPr>
+          <w:rFonts w:ascii="Times New Roman" w:eastAsia="Times New Roman" w:hAnsi="Times New Roman" w:cs="Times New Roman"/>
+          <w:sz w:val="24"/>
+          <w:szCs w:val="24"/>
+        </w:rPr>
+        <w:t xml:space="preserve">: El código envía una solicitud a NATS mediante </w:t>
+      </w:r>
+      <w:proofErr w:type="gramStart"/>
+      <w:r>
+        <w:rPr>
+          <w:rFonts w:ascii="Courier New" w:eastAsia="Times New Roman" w:hAnsi="Courier New" w:cs="Courier New"/>
+          <w:sz w:val="20"/>
+          <w:szCs w:val="20"/>
+        </w:rPr>
+        <w:t>nc.Request(</w:t>
+      </w:r>
+      <w:proofErr w:type="gramEnd"/>
+      <w:r>
+        <w:rPr>
+          <w:rFonts w:ascii="Courier New" w:eastAsia="Times New Roman" w:hAnsi="Courier New" w:cs="Courier New"/>
+          <w:sz w:val="20"/>
+          <w:szCs w:val="20"/>
+        </w:rPr>
+        <w:t>)</w:t>
+      </w:r>
+      <w:r>
+        <w:rPr>
+          <w:rFonts w:ascii="Times New Roman" w:eastAsia="Times New Roman" w:hAnsi="Times New Roman" w:cs="Times New Roman"/>
+          <w:sz w:val="24"/>
+          <w:szCs w:val="24"/>
+        </w:rPr>
+        <w:t xml:space="preserve"> y espera una respuesta.</w:t>
+      </w:r>
+    </w:p>
+    <w:p>
+      <w:pPr>
+        <w:numPr>
+          <w:ilvl w:val="0"/>
+          <w:numId w:val="30"/>
+        </w:numPr>
+        <w:spacing w:before="100" w:beforeAutospacing="1" w:after="100" w:afterAutospacing="1" w:line="240" w:lineRule="auto"/>
+        <w:rPr>
+          <w:rFonts w:ascii="Times New Roman" w:eastAsia="Times New Roman" w:hAnsi="Times New Roman" w:cs="Times New Roman"/>
+          <w:sz w:val="24"/>
+          <w:szCs w:val="24"/>
+        </w:rPr>
+      </w:pPr>
+      <w:r>
+        <w:rPr>
+          <w:rFonts w:ascii="Times New Roman" w:eastAsia="Times New Roman" w:hAnsi="Times New Roman" w:cs="Times New Roman"/>
+          <w:b/>
+          <w:bCs/>
+          <w:sz w:val="24"/>
+          <w:szCs w:val="24"/>
+        </w:rPr>
+        <w:t>Respuesta de NATS</w:t>
+      </w:r>
+      <w:r>
+        <w:rPr>
+          <w:rFonts w:ascii="Times New Roman" w:eastAsia="Times New Roman" w:hAnsi="Times New Roman" w:cs="Times New Roman"/>
+          <w:sz w:val="24"/>
+          <w:szCs w:val="24"/>
+        </w:rPr>
+        <w:t>: El código maneja la respuesta de NATS y la devuelve al cliente.</w:t>
+      </w:r>
+    </w:p>
+    <w:p>
+      <w:pPr>
+        <w:numPr>
+          <w:ilvl w:val="0"/>
+          <w:numId w:val="30"/>
+        </w:numPr>
+        <w:spacing w:before="100" w:beforeAutospacing="1" w:after="100" w:afterAutospacing="1" w:line="240" w:lineRule="auto"/>
+        <w:rPr>
+          <w:rFonts w:ascii="Times New Roman" w:eastAsia="Times New Roman" w:hAnsi="Times New Roman" w:cs="Times New Roman"/>
+          <w:sz w:val="24"/>
+          <w:szCs w:val="24"/>
+        </w:rPr>
+      </w:pPr>
+      <w:r>
+        <w:rPr>
+          <w:rFonts w:ascii="Times New Roman" w:eastAsia="Times New Roman" w:hAnsi="Times New Roman" w:cs="Times New Roman"/>
+          <w:b/>
+          <w:bCs/>
+          <w:sz w:val="24"/>
+          <w:szCs w:val="24"/>
+        </w:rPr>
+        <w:t>Desconexión de NATS</w:t>
+      </w:r>
+      <w:r>
+        <w:rPr>
+          <w:rFonts w:ascii="Times New Roman" w:eastAsia="Times New Roman" w:hAnsi="Times New Roman" w:cs="Times New Roman"/>
+          <w:sz w:val="24"/>
+          <w:szCs w:val="24"/>
+        </w:rPr>
+        <w:t xml:space="preserve">: Se maneja de forma implícita con </w:t>
+      </w:r>
+      <w:r>
+        <w:rPr>
+          <w:rFonts w:ascii="Courier New" w:eastAsia="Times New Roman" w:hAnsi="Courier New" w:cs="Courier New"/>
+          <w:sz w:val="20"/>
+          <w:szCs w:val="20"/>
+        </w:rPr>
+        <w:t xml:space="preserve">defer </w:t>
+      </w:r>
+      <w:proofErr w:type="gramStart"/>
+      <w:r>
+        <w:rPr>
+          <w:rFonts w:ascii="Courier New" w:eastAsia="Times New Roman" w:hAnsi="Courier New" w:cs="Courier New"/>
+          <w:sz w:val="20"/>
+          <w:szCs w:val="20"/>
+        </w:rPr>
+        <w:t>nc.Close(</w:t>
+      </w:r>
+      <w:proofErr w:type="gramEnd"/>
+      <w:r>
+        <w:rPr>
+          <w:rFonts w:ascii="Courier New" w:eastAsia="Times New Roman" w:hAnsi="Courier New" w:cs="Courier New"/>
+          <w:sz w:val="20"/>
+          <w:szCs w:val="20"/>
+        </w:rPr>
+        <w:t>)</w:t>
+      </w:r>
+      <w:r>
+        <w:rPr>
+          <w:rFonts w:ascii="Times New Roman" w:eastAsia="Times New Roman" w:hAnsi="Times New Roman" w:cs="Times New Roman"/>
+          <w:sz w:val="24"/>
+          <w:szCs w:val="24"/>
+        </w:rPr>
+        <w:t>.</w:t>
+      </w:r>
+    </w:p>
+    <w:p>
+      <w:pPr>
+        <w:numPr>
+          <w:ilvl w:val="0"/>
+          <w:numId w:val="30"/>
+        </w:numPr>
+        <w:spacing w:before="100" w:beforeAutospacing="1" w:after="100" w:afterAutospacing="1" w:line="240" w:lineRule="auto"/>
+        <w:rPr>
+          <w:rFonts w:ascii="Times New Roman" w:eastAsia="Times New Roman" w:hAnsi="Times New Roman" w:cs="Times New Roman"/>
+          <w:sz w:val="24"/>
+          <w:szCs w:val="24"/>
+        </w:rPr>
+      </w:pPr>
+      <w:r>
+        <w:rPr>
+          <w:rFonts w:ascii="Times New Roman" w:eastAsia="Times New Roman" w:hAnsi="Times New Roman" w:cs="Times New Roman"/>
+          <w:b/>
+          <w:bCs/>
+          <w:sz w:val="24"/>
+          <w:szCs w:val="24"/>
+        </w:rPr>
+        <w:t>Error de Conexión</w:t>
+      </w:r>
+      <w:r>
+        <w:rPr>
+          <w:rFonts w:ascii="Times New Roman" w:eastAsia="Times New Roman" w:hAnsi="Times New Roman" w:cs="Times New Roman"/>
+          <w:sz w:val="24"/>
+          <w:szCs w:val="24"/>
+        </w:rPr>
+        <w:t xml:space="preserve">: Se maneja al verificar si </w:t>
+      </w:r>
+      <w:proofErr w:type="gramStart"/>
+      <w:r>
+        <w:rPr>
+          <w:rFonts w:ascii="Courier New" w:eastAsia="Times New Roman" w:hAnsi="Courier New" w:cs="Courier New"/>
+          <w:sz w:val="20"/>
+          <w:szCs w:val="20"/>
+        </w:rPr>
+        <w:t>nats.Connect(</w:t>
+      </w:r>
+      <w:proofErr w:type="gramEnd"/>
+      <w:r>
+        <w:rPr>
+          <w:rFonts w:ascii="Courier New" w:eastAsia="Times New Roman" w:hAnsi="Courier New" w:cs="Courier New"/>
+          <w:sz w:val="20"/>
+          <w:szCs w:val="20"/>
+        </w:rPr>
+        <w:t>)</w:t>
+      </w:r>
+      <w:r>
+        <w:rPr>
+          <w:rFonts w:ascii="Times New Roman" w:eastAsia="Times New Roman" w:hAnsi="Times New Roman" w:cs="Times New Roman"/>
+          <w:sz w:val="24"/>
+          <w:szCs w:val="24"/>
+        </w:rPr>
+        <w:t xml:space="preserve"> devuelve un error.</w:t>
+      </w:r>
+    </w:p>
+    <w:p>
+      <w:pPr>
+        <w:numPr>
+          <w:ilvl w:val="0"/>
+          <w:numId w:val="30"/>
+        </w:numPr>
+        <w:spacing w:before="100" w:beforeAutospacing="1" w:after="100" w:afterAutospacing="1" w:line="240" w:lineRule="auto"/>
+        <w:rPr>
+          <w:rFonts w:ascii="Times New Roman" w:eastAsia="Times New Roman" w:hAnsi="Times New Roman" w:cs="Times New Roman"/>
+          <w:sz w:val="24"/>
+          <w:szCs w:val="24"/>
+        </w:rPr>
+      </w:pPr>
+      <w:r>
+        <w:rPr>
+          <w:rFonts w:ascii="Times New Roman" w:eastAsia="Times New Roman" w:hAnsi="Times New Roman" w:cs="Times New Roman"/>
+          <w:b/>
+          <w:bCs/>
+          <w:sz w:val="24"/>
+          <w:szCs w:val="24"/>
+        </w:rPr>
+        <w:t>Error en la Solicitud</w:t>
+      </w:r>
+      <w:r>
+        <w:rPr>
+          <w:rFonts w:ascii="Times New Roman" w:eastAsia="Times New Roman" w:hAnsi="Times New Roman" w:cs="Times New Roman"/>
+          <w:sz w:val="24"/>
+          <w:szCs w:val="24"/>
+        </w:rPr>
+        <w:t xml:space="preserve">: Se maneja al verificar si </w:t>
+      </w:r>
+      <w:proofErr w:type="gramStart"/>
+      <w:r>
+        <w:rPr>
+          <w:rFonts w:ascii="Courier New" w:eastAsia="Times New Roman" w:hAnsi="Courier New" w:cs="Courier New"/>
+          <w:sz w:val="20"/>
+          <w:szCs w:val="20"/>
+        </w:rPr>
+        <w:t>nc.Request(</w:t>
+      </w:r>
+      <w:proofErr w:type="gramEnd"/>
+      <w:r>
+        <w:rPr>
+          <w:rFonts w:ascii="Courier New" w:eastAsia="Times New Roman" w:hAnsi="Courier New" w:cs="Courier New"/>
+          <w:sz w:val="20"/>
+          <w:szCs w:val="20"/>
+        </w:rPr>
+        <w:t>)</w:t>
+      </w:r>
+      <w:r>
+        <w:rPr>
+          <w:rFonts w:ascii="Times New Roman" w:eastAsia="Times New Roman" w:hAnsi="Times New Roman" w:cs="Times New Roman"/>
+          <w:sz w:val="24"/>
+          <w:szCs w:val="24"/>
+        </w:rPr>
+        <w:t xml:space="preserve"> devuelve un error.</w:t>
+      </w:r>
+    </w:p>
+    <w:p>
+      <w:pPr>
+        <w:rPr>
+          <w:rFonts w:ascii="Times New Roman" w:eastAsia="Times New Roman" w:hAnsi="Times New Roman" w:cs="Times New Roman"/>
+          <w:sz w:val="24"/>
+          <w:szCs w:val="24"/>
+        </w:rPr>
+      </w:pPr>
+      <w:bookmarkStart w:id="0" w:name="_GoBack"/>
+      <w:bookmarkEnd w:id="0"/>
+      <w:r>
+        <w:rPr>
+          <w:rFonts w:ascii="Times New Roman" w:eastAsia="Times New Roman" w:hAnsi="Times New Roman" w:cs="Times New Roman"/>
+          <w:sz w:val="24"/>
+          <w:szCs w:val="24"/>
+        </w:rPr>
+        <w:t xml:space="preserve">5.3. </w:t>
+      </w:r>
+      <w:proofErr w:type="gramStart"/>
+      <w:r>
+        <w:rPr>
+          <w:rFonts w:ascii="Times New Roman" w:eastAsia="Times New Roman" w:hAnsi="Times New Roman" w:cs="Times New Roman"/>
+          <w:sz w:val="24"/>
+          <w:szCs w:val="24"/>
+        </w:rPr>
+        <w:t>Uso</w:t>
       </w:r>
       <w:proofErr w:type="gramEnd"/>
       <w:r>
@@ -10238,7 +10600,6 @@
           <w:sz w:val="24"/>
           <w:szCs w:val="24"/>
         </w:rPr>
-        <w:lastRenderedPageBreak/>
         <w:t>6.1. Estrategias de prueba</w:t>
       </w:r>
     </w:p>
@@ -10613,6 +10974,7 @@
           <w:sz w:val="24"/>
           <w:szCs w:val="24"/>
         </w:rPr>
+        <w:lastRenderedPageBreak/>
         <w:t xml:space="preserve">La escalabilidad horizontal de </w:t>
       </w:r>
       <w:proofErr w:type="gramStart"/>
@@ -10835,7 +11197,6 @@
           <w:sz w:val="24"/>
           <w:szCs w:val="24"/>
         </w:rPr>
-        <w:lastRenderedPageBreak/>
         <w:t>Worker (worker)</w:t>
       </w:r>
       <w:r>
@@ -11243,7 +11604,16 @@
           <w:sz w:val="24"/>
           <w:szCs w:val="24"/>
         </w:rPr>
-        <w:t xml:space="preserve"> una base de datos clave-valor que almacena las funciones registradas y sus respectivos códigos. El sistema de workers consulta Redis para verificar si una función está registrada y obtener su código para ejecutarlo. Redis también ayuda a mantener el estado entre diferentes instancias </w:t>
+        <w:t xml:space="preserve"> una base de datos clave-valor que almacena las funciones registradas y sus respectivos códigos. El sistema de workers consulta Redis para verificar si una función está registrada y obtener su código para ejecutarlo. Redis también ayuda a </w:t>
+      </w:r>
+      <w:r>
+        <w:rPr>
+          <w:rFonts w:ascii="Times New Roman" w:eastAsia="Times New Roman" w:hAnsi="Times New Roman" w:cs="Times New Roman"/>
+          <w:sz w:val="24"/>
+          <w:szCs w:val="24"/>
+        </w:rPr>
+        <w:lastRenderedPageBreak/>
+        <w:t xml:space="preserve">mantener el estado entre diferentes instancias </w:t>
       </w:r>
       <w:proofErr w:type="gramStart"/>
       <w:r>
@@ -11365,16 +11735,7 @@
           <w:sz w:val="24"/>
           <w:szCs w:val="24"/>
         </w:rPr>
-        <w:t xml:space="preserve">. A medida que los usuarios invocan más funciones, el orquestador puede activar más instancias de workers. Al estar orquestados en contenedores Docker, los servicios pueden ser replicados sin grandes esfuerzos, permitiendo que el sistema pueda responder </w:t>
-      </w:r>
-      <w:r>
-        <w:rPr>
-          <w:rFonts w:ascii="Times New Roman" w:eastAsia="Times New Roman" w:hAnsi="Times New Roman" w:cs="Times New Roman"/>
-          <w:sz w:val="24"/>
-          <w:szCs w:val="24"/>
-        </w:rPr>
-        <w:lastRenderedPageBreak/>
-        <w:t xml:space="preserve">ante </w:t>
+        <w:t xml:space="preserve">. A medida que los usuarios invocan más funciones, el orquestador puede activar más instancias de workers. Al estar orquestados en contenedores Docker, los servicios pueden ser replicados sin grandes esfuerzos, permitiendo que el sistema pueda responder ante </w:t>
       </w:r>
       <w:proofErr w:type="gramStart"/>
       <w:r>
@@ -11822,6 +12183,7 @@
           <w:sz w:val="24"/>
           <w:szCs w:val="24"/>
         </w:rPr>
+        <w:lastRenderedPageBreak/>
         <w:t xml:space="preserve">Postman - </w:t>
       </w:r>
       <w:hyperlink r:id="rId12" w:history="1">
@@ -14411,6 +14773,122 @@
     </w:lvl>
   </w:abstractNum>
   <w:abstractNum w:abstractNumId="19">
+    <w:nsid w:val="58ED4B6F"/>
+    <w:multiLevelType w:val="multilevel"/>
+    <w:tmpl w:val="E06C3A14"/>
+    <w:lvl w:ilvl="0">
+      <w:start w:val="1"/>
+      <w:numFmt w:val="lowerLetter"/>
+      <w:lvlText w:val="%1."/>
+      <w:lvlJc w:val="left"/>
+      <w:pPr>
+        <w:tabs>
+          <w:tab w:val="num" w:pos="720"/>
+        </w:tabs>
+        <w:ind w:left="720" w:hanging="360"/>
+      </w:pPr>
+      <w:rPr>
+        <w:rFonts w:ascii="Times New Roman" w:eastAsia="Times New Roman" w:hAnsi="Times New Roman" w:cs="Times New Roman"/>
+      </w:rPr>
+    </w:lvl>
+    <w:lvl w:ilvl="1" w:tentative="1">
+      <w:start w:val="1"/>
+      <w:numFmt w:val="decimal"/>
+      <w:lvlText w:val="%2."/>
+      <w:lvlJc w:val="left"/>
+      <w:pPr>
+        <w:tabs>
+          <w:tab w:val="num" w:pos="1440"/>
+        </w:tabs>
+        <w:ind w:left="1440" w:hanging="360"/>
+      </w:pPr>
+    </w:lvl>
+    <w:lvl w:ilvl="2" w:tentative="1">
+      <w:start w:val="1"/>
+      <w:numFmt w:val="decimal"/>
+      <w:lvlText w:val="%3."/>
+      <w:lvlJc w:val="left"/>
+      <w:pPr>
+        <w:tabs>
+          <w:tab w:val="num" w:pos="2160"/>
+        </w:tabs>
+        <w:ind w:left="2160" w:hanging="360"/>
+      </w:pPr>
+    </w:lvl>
+    <w:lvl w:ilvl="3" w:tentative="1">
+      <w:start w:val="1"/>
+      <w:numFmt w:val="decimal"/>
+      <w:lvlText w:val="%4."/>
+      <w:lvlJc w:val="left"/>
+      <w:pPr>
+        <w:tabs>
+          <w:tab w:val="num" w:pos="2880"/>
+        </w:tabs>
+        <w:ind w:left="2880" w:hanging="360"/>
+      </w:pPr>
+    </w:lvl>
+    <w:lvl w:ilvl="4" w:tentative="1">
+      <w:start w:val="1"/>
+      <w:numFmt w:val="decimal"/>
+      <w:lvlText w:val="%5."/>
+      <w:lvlJc w:val="left"/>
+      <w:pPr>
+        <w:tabs>
+          <w:tab w:val="num" w:pos="3600"/>
+        </w:tabs>
+        <w:ind w:left="3600" w:hanging="360"/>
+      </w:pPr>
+    </w:lvl>
+    <w:lvl w:ilvl="5" w:tentative="1">
+      <w:start w:val="1"/>
+      <w:numFmt w:val="decimal"/>
+      <w:lvlText w:val="%6."/>
+      <w:lvlJc w:val="left"/>
+      <w:pPr>
+        <w:tabs>
+          <w:tab w:val="num" w:pos="4320"/>
+        </w:tabs>
+        <w:ind w:left="4320" w:hanging="360"/>
+      </w:pPr>
+    </w:lvl>
+    <w:lvl w:ilvl="6" w:tentative="1">
+      <w:start w:val="1"/>
+      <w:numFmt w:val="decimal"/>
+      <w:lvlText w:val="%7."/>
+      <w:lvlJc w:val="left"/>
+      <w:pPr>
+        <w:tabs>
+          <w:tab w:val="num" w:pos="5040"/>
+        </w:tabs>
+        <w:ind w:left="5040" w:hanging="360"/>
+      </w:pPr>
+    </w:lvl>
+    <w:lvl w:ilvl="7" w:tentative="1">
+      <w:start w:val="1"/>
+      <w:numFmt w:val="decimal"/>
+      <w:lvlText w:val="%8."/>
+      <w:lvlJc w:val="left"/>
+      <w:pPr>
+        <w:tabs>
+          <w:tab w:val="num" w:pos="5760"/>
+        </w:tabs>
+        <w:ind w:left="5760" w:hanging="360"/>
+      </w:pPr>
+    </w:lvl>
+    <w:lvl w:ilvl="8" w:tentative="1">
+      <w:start w:val="1"/>
+      <w:numFmt w:val="decimal"/>
+      <w:lvlText w:val="%9."/>
+      <w:lvlJc w:val="left"/>
+      <w:pPr>
+        <w:tabs>
+          <w:tab w:val="num" w:pos="6480"/>
+        </w:tabs>
+        <w:ind w:left="6480" w:hanging="360"/>
+      </w:pPr>
+    </w:lvl>
+  </w:abstractNum>
+  <w:abstractNum w:abstractNumId="20">
     <w:nsid w:val="61594C13"/>
     <w:multiLevelType w:val="multilevel"/>
     <w:tmpl w:val="6DD03990"/>
@@ -14523,7 +15001,7 @@
       </w:pPr>
     </w:lvl>
   </w:abstractNum>
-  <w:abstractNum w:abstractNumId="20">
+  <w:abstractNum w:abstractNumId="21">
     <w:nsid w:val="63BC00A8"/>
     <w:multiLevelType w:val="multilevel"/>
     <w:tmpl w:val="A90253E0"/>
@@ -14672,7 +15150,7 @@
       </w:rPr>
     </w:lvl>
   </w:abstractNum>
-  <w:abstractNum w:abstractNumId="21">
+  <w:abstractNum w:abstractNumId="22">
     <w:nsid w:val="6445004C"/>
     <w:multiLevelType w:val="multilevel"/>
     <w:tmpl w:val="080292F6"/>
@@ -14821,7 +15299,7 @@
       </w:rPr>
     </w:lvl>
   </w:abstractNum>
-  <w:abstractNum w:abstractNumId="22">
+  <w:abstractNum w:abstractNumId="23">
     <w:nsid w:val="6ED0700F"/>
     <w:multiLevelType w:val="multilevel"/>
     <w:tmpl w:val="75E66460"/>
@@ -14934,7 +15412,7 @@
       </w:pPr>
     </w:lvl>
   </w:abstractNum>
-  <w:abstractNum w:abstractNumId="23">
+  <w:abstractNum w:abstractNumId="24">
     <w:nsid w:val="6FAC5E30"/>
     <w:multiLevelType w:val="multilevel"/>
     <w:tmpl w:val="242E57F2"/>
@@ -15083,7 +15561,7 @@
       </w:rPr>
     </w:lvl>
   </w:abstractNum>
-  <w:abstractNum w:abstractNumId="24">
+  <w:abstractNum w:abstractNumId="25">
     <w:nsid w:val="72340D32"/>
     <w:multiLevelType w:val="multilevel"/>
     <w:tmpl w:val="C4C08A48"/>
@@ -15232,7 +15710,7 @@
       </w:rPr>
     </w:lvl>
   </w:abstractNum>
-  <w:abstractNum w:abstractNumId="25">
+  <w:abstractNum w:abstractNumId="26">
     <w:nsid w:val="77A5383A"/>
     <w:multiLevelType w:val="multilevel"/>
     <w:tmpl w:val="AC305F48"/>
@@ -15381,7 +15859,7 @@
       </w:rPr>
     </w:lvl>
   </w:abstractNum>
-  <w:abstractNum w:abstractNumId="26">
+  <w:abstractNum w:abstractNumId="27">
     <w:nsid w:val="782E4699"/>
     <w:multiLevelType w:val="multilevel"/>
     <w:tmpl w:val="59E041C4"/>
@@ -15494,7 +15972,7 @@
       </w:pPr>
     </w:lvl>
   </w:abstractNum>
-  <w:abstractNum w:abstractNumId="27">
+  <w:abstractNum w:abstractNumId="28">
     <w:nsid w:val="7CEB1444"/>
     <w:multiLevelType w:val="multilevel"/>
     <w:tmpl w:val="63504E18"/>
@@ -15607,7 +16085,7 @@
       </w:pPr>
     </w:lvl>
   </w:abstractNum>
-  <w:abstractNum w:abstractNumId="28">
+  <w:abstractNum w:abstractNumId="29">
     <w:nsid w:val="7DED3C27"/>
     <w:multiLevelType w:val="multilevel"/>
     <w:tmpl w:val="C5200D44"/>
@@ -15775,25 +16253,25 @@
     <w:abstractNumId w:val="11"/>
   </w:num>
   <w:num w:numId="7">
-    <w:abstractNumId w:val="27"/>
+    <w:abstractNumId w:val="28"/>
   </w:num>
   <w:num w:numId="8">
     <w:abstractNumId w:val="13"/>
   </w:num>
   <w:num w:numId="9">
-    <w:abstractNumId w:val="26"/>
+    <w:abstractNumId w:val="27"/>
   </w:num>
   <w:num w:numId="10">
-    <w:abstractNumId w:val="19"/>
+    <w:abstractNumId w:val="20"/>
   </w:num>
   <w:num w:numId="11">
-    <w:abstractNumId w:val="23"/>
+    <w:abstractNumId w:val="24"/>
   </w:num>
   <w:num w:numId="12">
     <w:abstractNumId w:val="8"/>
   </w:num>
   <w:num w:numId="13">
-    <w:abstractNumId w:val="24"/>
+    <w:abstractNumId w:val="25"/>
   </w:num>
   <w:num w:numId="14">
     <w:abstractNumId w:val="17"/>
@@ -15811,13 +16289,13 @@
     <w:abstractNumId w:val="10"/>
   </w:num>
   <w:num w:numId="19">
-    <w:abstractNumId w:val="21"/>
+    <w:abstractNumId w:val="22"/>
   </w:num>
   <w:num w:numId="20">
     <w:abstractNumId w:val="1"/>
   </w:num>
   <w:num w:numId="21">
-    <w:abstractNumId w:val="20"/>
+    <w:abstractNumId w:val="21"/>
   </w:num>
   <w:num w:numId="22">
     <w:abstractNumId w:val="4"/>
@@ -15826,10 +16304,10 @@
     <w:abstractNumId w:val="3"/>
   </w:num>
   <w:num w:numId="24">
-    <w:abstractNumId w:val="25"/>
+    <w:abstractNumId w:val="26"/>
   </w:num>
   <w:num w:numId="25">
-    <w:abstractNumId w:val="28"/>
+    <w:abstractNumId w:val="29"/>
   </w:num>
   <w:num w:numId="26">
     <w:abstractNumId w:val="7"/>
@@ -15838,10 +16316,13 @@
     <w:abstractNumId w:val="18"/>
   </w:num>
   <w:num w:numId="28">
-    <w:abstractNumId w:val="22"/>
+    <w:abstractNumId w:val="23"/>
   </w:num>
   <w:num w:numId="29">
     <w:abstractNumId w:val="12"/>
+  </w:num>
+  <w:num w:numId="30">
+    <w:abstractNumId w:val="19"/>
   </w:num>
 </w:numbering>
 </file>
@@ -16746,7 +17227,7 @@
 </file>
 
 <file path=customXml/itemProps1.xml><?xml version="1.0" encoding="utf-8"?>
-<ds:datastoreItem xmlns:ds="http://schemas.openxmlformats.org/officeDocument/2006/customXml" ds:itemID="{C4A030F1-51A4-4898-A872-88AB2CC7C655}">
+<ds:datastoreItem xmlns:ds="http://schemas.openxmlformats.org/officeDocument/2006/customXml" ds:itemID="{6AFE95DB-07A6-4638-B291-EABF7E85EFEB}">
   <ds:schemaRefs>
     <ds:schemaRef ds:uri="http://schemas.openxmlformats.org/officeDocument/2006/bibliography"/>
   </ds:schemaRefs>

--- a/Documentacion De Proyecto.docx
+++ b/Documentacion De Proyecto.docx
@@ -160,7 +160,15 @@
         <w:jc w:val="center"/>
       </w:pPr>
       <w:r>
-        <w:t xml:space="preserve">                                                                                                                                         Chung Lu</w:t>
+        <w:t xml:space="preserve">                                                                                                              </w:t>
+      </w:r>
+      <w:r>
+        <w:t xml:space="preserve">                           Chunlu</w:t>
+      </w:r>
+      <w:bookmarkStart w:id="0" w:name="_GoBack"/>
+      <w:bookmarkEnd w:id="0"/>
+      <w:r>
+        <w:t xml:space="preserve"> Lu</w:t>
       </w:r>
     </w:p>
     <w:p>
@@ -192,23 +200,7 @@
           <w:szCs w:val="24"/>
         </w:rPr>
         <w:lastRenderedPageBreak/>
-        <w:t xml:space="preserve">Índice </w:t>
-      </w:r>
-      <w:proofErr w:type="gramStart"/>
-      <w:r>
-        <w:rPr>
-          <w:sz w:val="24"/>
-          <w:szCs w:val="24"/>
-        </w:rPr>
-        <w:t>del</w:t>
-      </w:r>
-      <w:proofErr w:type="gramEnd"/>
-      <w:r>
-        <w:rPr>
-          <w:sz w:val="24"/>
-          <w:szCs w:val="24"/>
-        </w:rPr>
-        <w:t xml:space="preserve"> Documento del Proyecto FaaS</w:t>
+        <w:t>Índice del Documento del Proyecto FaaS</w:t>
       </w:r>
     </w:p>
     <w:p/>
@@ -219,15 +211,7 @@
     </w:p>
     <w:p>
       <w:r>
-        <w:t xml:space="preserve">1.1. Descripción general </w:t>
-      </w:r>
-      <w:proofErr w:type="gramStart"/>
-      <w:r>
-        <w:t>del</w:t>
-      </w:r>
-      <w:proofErr w:type="gramEnd"/>
-      <w:r>
-        <w:t xml:space="preserve"> proyecto</w:t>
+        <w:t>1.1. Descripción general del proyecto</w:t>
       </w:r>
     </w:p>
     <w:p>
@@ -237,28 +221,12 @@
     </w:p>
     <w:p>
       <w:r>
-        <w:t xml:space="preserve">1.3. Beneficios de </w:t>
-      </w:r>
-      <w:proofErr w:type="gramStart"/>
-      <w:r>
-        <w:t>usar</w:t>
-      </w:r>
-      <w:proofErr w:type="gramEnd"/>
-      <w:r>
-        <w:t xml:space="preserve"> FaaS con Go, NATS, Redis y JWT</w:t>
-      </w:r>
-    </w:p>
-    <w:p>
-      <w:r>
-        <w:t xml:space="preserve">2. Arquitectura </w:t>
-      </w:r>
-      <w:proofErr w:type="gramStart"/>
-      <w:r>
-        <w:t>del</w:t>
-      </w:r>
-      <w:proofErr w:type="gramEnd"/>
-      <w:r>
-        <w:t xml:space="preserve"> Sistema</w:t>
+        <w:t>1.3. Beneficios de usar FaaS con Go, NATS, Redis y JWT</w:t>
+      </w:r>
+    </w:p>
+    <w:p>
+      <w:r>
+        <w:t>2. Arquitectura del Sistema</w:t>
       </w:r>
     </w:p>
     <w:p>
@@ -273,15 +241,7 @@
     </w:p>
     <w:p>
       <w:r>
-        <w:t xml:space="preserve">2.2.1. Funciones </w:t>
-      </w:r>
-      <w:proofErr w:type="gramStart"/>
-      <w:r>
-        <w:t>como</w:t>
-      </w:r>
-      <w:proofErr w:type="gramEnd"/>
-      <w:r>
-        <w:t xml:space="preserve"> servicio (FaaS)</w:t>
+        <w:t>2.2.1. Funciones como servicio (FaaS)</w:t>
       </w:r>
     </w:p>
     <w:p>
@@ -340,13 +300,8 @@
       </w:r>
     </w:p>
     <w:p>
-      <w:proofErr w:type="gramStart"/>
-      <w:r>
-        <w:t>4.Estructura</w:t>
-      </w:r>
-      <w:proofErr w:type="gramEnd"/>
-      <w:r>
-        <w:t xml:space="preserve"> del Proyecto</w:t>
+      <w:r>
+        <w:t>4.Estructura del Proyecto</w:t>
       </w:r>
     </w:p>
     <w:p>
@@ -356,28 +311,12 @@
     </w:p>
     <w:p>
       <w:r>
-        <w:t xml:space="preserve">4.1.1. </w:t>
-      </w:r>
-      <w:proofErr w:type="gramStart"/>
-      <w:r>
-        <w:t>cmd</w:t>
-      </w:r>
-      <w:proofErr w:type="gramEnd"/>
-      <w:r>
-        <w:t>/: Entrada principal de cada función</w:t>
-      </w:r>
-    </w:p>
-    <w:p>
-      <w:r>
-        <w:t xml:space="preserve">4.1.2. </w:t>
-      </w:r>
-      <w:proofErr w:type="gramStart"/>
-      <w:r>
-        <w:t>config</w:t>
-      </w:r>
-      <w:proofErr w:type="gramEnd"/>
-      <w:r>
-        <w:t>/: Archivos de configuración</w:t>
+        <w:t>4.1.1. cmd/: Entrada principal de cada función</w:t>
+      </w:r>
+    </w:p>
+    <w:p>
+      <w:r>
+        <w:t>4.1.2. config/: Archivos de configuración</w:t>
       </w:r>
     </w:p>
     <w:p>
@@ -392,15 +331,7 @@
     </w:p>
     <w:p>
       <w:r>
-        <w:t xml:space="preserve">4.1.5. </w:t>
-      </w:r>
-      <w:proofErr w:type="gramStart"/>
-      <w:r>
-        <w:t>internal/</w:t>
-      </w:r>
-      <w:proofErr w:type="gramEnd"/>
-      <w:r>
-        <w:t>storage: Integración con Redis</w:t>
+        <w:t>4.1.5. internal/storage: Integración con Redis</w:t>
       </w:r>
     </w:p>
     <w:p>
@@ -425,13 +356,8 @@
       </w:r>
     </w:p>
     <w:p>
-      <w:proofErr w:type="gramStart"/>
-      <w:r>
-        <w:t>5.3. Uso</w:t>
-      </w:r>
-      <w:proofErr w:type="gramEnd"/>
-      <w:r>
-        <w:t xml:space="preserve"> de Redis para almacenamiento temporal</w:t>
+      <w:r>
+        <w:t>5.3. Uso de Redis para almacenamiento temporal</w:t>
       </w:r>
     </w:p>
     <w:p>
@@ -520,13 +446,8 @@
       </w:r>
     </w:p>
     <w:p>
-      <w:proofErr w:type="gramStart"/>
-      <w:r>
-        <w:t>8.2.2. Uso</w:t>
-      </w:r>
-      <w:proofErr w:type="gramEnd"/>
-      <w:r>
-        <w:t xml:space="preserve"> eficiente de Redis</w:t>
+      <w:r>
+        <w:t>8.2.2. Uso eficiente de Redis</w:t>
       </w:r>
     </w:p>
     <w:p>
@@ -561,13 +482,8 @@
     </w:p>
     <w:p>
       <w:r>
-        <w:t>10.2. Recursos adicionales para FaaS con </w:t>
-      </w:r>
-      <w:proofErr w:type="gramStart"/>
-      <w:r>
-        <w:t>Go</w:t>
-      </w:r>
-      <w:proofErr w:type="gramEnd"/>
+        <w:t>10.2. Recursos adicionales para FaaS con Go</w:t>
+      </w:r>
     </w:p>
     <w:p>
       <w:r>
@@ -592,15 +508,7 @@
         <w:jc w:val="both"/>
       </w:pPr>
       <w:r>
-        <w:t xml:space="preserve">El servicio FaaS (Function as a Service) forma parte de la evolución de la computación en la nube; </w:t>
-      </w:r>
-      <w:proofErr w:type="gramStart"/>
-      <w:r>
-        <w:t>un</w:t>
-      </w:r>
-      <w:proofErr w:type="gramEnd"/>
-      <w:r>
-        <w:t xml:space="preserve"> modelo que ha transformado profundamente la manera en que las organizaciones gestionan sus aplicaciones y recursos tecnológicos. </w:t>
+        <w:t xml:space="preserve">El servicio FaaS (Function as a Service) forma parte de la evolución de la computación en la nube; un modelo que ha transformado profundamente la manera en que las organizaciones gestionan sus aplicaciones y recursos tecnológicos. </w:t>
       </w:r>
     </w:p>
     <w:p>
@@ -609,15 +517,7 @@
         <w:jc w:val="both"/>
       </w:pPr>
       <w:r>
-        <w:t xml:space="preserve">FaaS se engloba dentro </w:t>
-      </w:r>
-      <w:proofErr w:type="gramStart"/>
-      <w:r>
-        <w:t>del</w:t>
-      </w:r>
-      <w:proofErr w:type="gramEnd"/>
-      <w:r>
-        <w:t xml:space="preserve"> concepto más amplio de la arquitectura sin servidor (serverless), que se comenzó a popularizar a mediados de la década de 2010. Aunque el concepto de la computación en la nube ya existía desde los años 2000, fue durante esa década cuando se consolidaron nuevas formas de interactuar con los recursos informáticos sin necesidad de gestionar servidores físicos, permitiendo a las empresas centrarse más en el desarrollo de sus aplicaciones que en la infraestructura subyacente.</w:t>
+        <w:t>FaaS se engloba dentro del concepto más amplio de la arquitectura sin servidor (serverless), que se comenzó a popularizar a mediados de la década de 2010. Aunque el concepto de la computación en la nube ya existía desde los años 2000, fue durante esa década cuando se consolidaron nuevas formas de interactuar con los recursos informáticos sin necesidad de gestionar servidores físicos, permitiendo a las empresas centrarse más en el desarrollo de sus aplicaciones que en la infraestructura subyacente.</w:t>
       </w:r>
     </w:p>
     <w:p>
@@ -626,15 +526,7 @@
         <w:jc w:val="both"/>
       </w:pPr>
       <w:r>
-        <w:t xml:space="preserve">FaaS, en particular, permite a los desarrolladores ejecutar funciones individuales en la nube sin tener que preocuparse por el manejo de servidores o la infraestructura. Este modelo se distingue por su capacidad para ejecutar código en respuesta </w:t>
-      </w:r>
-      <w:proofErr w:type="gramStart"/>
-      <w:r>
-        <w:t>a</w:t>
-      </w:r>
-      <w:proofErr w:type="gramEnd"/>
-      <w:r>
-        <w:t xml:space="preserve"> eventos, escalando automáticamente según la demanda y sin necesidad de que el usuario gestione la infraestructura. El primer servicio de FaaS de gran adopción fue AWS Lambda, lanzado por Amazon Web Services en 2014, que permitió a los desarrolladores ejecutar funciones específicas en la nube bajo demanda, de manera eficiente y rentable.</w:t>
+        <w:t>FaaS, en particular, permite a los desarrolladores ejecutar funciones individuales en la nube sin tener que preocuparse por el manejo de servidores o la infraestructura. Este modelo se distingue por su capacidad para ejecutar código en respuesta a eventos, escalando automáticamente según la demanda y sin necesidad de que el usuario gestione la infraestructura. El primer servicio de FaaS de gran adopción fue AWS Lambda, lanzado por Amazon Web Services en 2014, que permitió a los desarrolladores ejecutar funciones específicas en la nube bajo demanda, de manera eficiente y rentable.</w:t>
       </w:r>
     </w:p>
     <w:p>
@@ -643,23 +535,7 @@
         <w:jc w:val="both"/>
       </w:pPr>
       <w:r>
-        <w:t xml:space="preserve">A diferencia de otros modelos de computación en la nube </w:t>
-      </w:r>
-      <w:proofErr w:type="gramStart"/>
-      <w:r>
-        <w:t>como</w:t>
-      </w:r>
-      <w:proofErr w:type="gramEnd"/>
-      <w:r>
-        <w:t xml:space="preserve"> IaaS (Infrastructure as a Service) o PaaS (Platform as a Service), FaaS no requiere que los usuarios gestionen máquinas virtuales o contenedores. En cambio, se basa en </w:t>
-      </w:r>
-      <w:proofErr w:type="gramStart"/>
-      <w:r>
-        <w:t>un</w:t>
-      </w:r>
-      <w:proofErr w:type="gramEnd"/>
-      <w:r>
-        <w:t xml:space="preserve"> enfoque más granular donde cada función es autónoma, y se ejecuta solo cuando es invocada, optimizando recursos y reduciendo costos operativos.</w:t>
+        <w:t>A diferencia de otros modelos de computación en la nube como IaaS (Infrastructure as a Service) o PaaS (Platform as a Service), FaaS no requiere que los usuarios gestionen máquinas virtuales o contenedores. En cambio, se basa en un enfoque más granular donde cada función es autónoma, y se ejecuta solo cuando es invocada, optimizando recursos y reduciendo costos operativos.</w:t>
       </w:r>
     </w:p>
     <w:p>
@@ -668,15 +544,7 @@
         <w:jc w:val="both"/>
       </w:pPr>
       <w:r>
-        <w:t xml:space="preserve">Las bondades de utilizar FaaS son diversas. En primer lugar, su modelo de pago por </w:t>
-      </w:r>
-      <w:proofErr w:type="gramStart"/>
-      <w:r>
-        <w:t>uso</w:t>
-      </w:r>
-      <w:proofErr w:type="gramEnd"/>
-      <w:r>
-        <w:t xml:space="preserve"> permite a las empresas reducir costos significativamente, ya que solo se paga por el tiempo en que las funciones están activas. Además, el escalado automático es una ventaja crucial, ya que permite que las aplicaciones gestionen picos de demanda sin intervención manual o previsión de recursos. Por otro lado, FaaS promueve una mayor agilidad en el desarrollo de software, ya que los equipos de desarrollo pueden concentrarse en crear funcionalidades específicas sin preocuparse por la infraestructura. Esta simplificación no solo mejora la eficiencia operativa, sino que también acelera el tiempo de comercialización de nuevas aplicaciones.</w:t>
+        <w:t>Las bondades de utilizar FaaS son diversas. En primer lugar, su modelo de pago por uso permite a las empresas reducir costos significativamente, ya que solo se paga por el tiempo en que las funciones están activas. Además, el escalado automático es una ventaja crucial, ya que permite que las aplicaciones gestionen picos de demanda sin intervención manual o previsión de recursos. Por otro lado, FaaS promueve una mayor agilidad en el desarrollo de software, ya que los equipos de desarrollo pueden concentrarse en crear funcionalidades específicas sin preocuparse por la infraestructura. Esta simplificación no solo mejora la eficiencia operativa, sino que también acelera el tiempo de comercialización de nuevas aplicaciones.</w:t>
       </w:r>
     </w:p>
     <w:p>
@@ -691,15 +559,7 @@
         <w:t>ltiples ubicaciones geográficas y</w:t>
       </w:r>
       <w:r>
-        <w:t xml:space="preserve"> los sistemas se vuelven más robustos frente a fallos. Combinado esto con la capacidad de actualizar y desplegar funciones sin afectar otras partes </w:t>
-      </w:r>
-      <w:proofErr w:type="gramStart"/>
-      <w:r>
-        <w:t>del</w:t>
-      </w:r>
-      <w:proofErr w:type="gramEnd"/>
-      <w:r>
-        <w:t xml:space="preserve"> sistema, otorga una gran flexibilidad y control.</w:t>
+        <w:t xml:space="preserve"> los sistemas se vuelven más robustos frente a fallos. Combinado esto con la capacidad de actualizar y desplegar funciones sin afectar otras partes del sistema, otorga una gran flexibilidad y control.</w:t>
       </w:r>
     </w:p>
     <w:p>
@@ -708,15 +568,7 @@
         <w:jc w:val="both"/>
       </w:pPr>
       <w:r>
-        <w:t xml:space="preserve">FaaS representa </w:t>
-      </w:r>
-      <w:proofErr w:type="gramStart"/>
-      <w:r>
-        <w:t>un</w:t>
-      </w:r>
-      <w:proofErr w:type="gramEnd"/>
-      <w:r>
-        <w:t xml:space="preserve"> avance significativo en la computación en la nube, permitiendo a las empresas y desarrolladores una experiencia más eficiente, escalable y económica.</w:t>
+        <w:t>FaaS representa un avance significativo en la computación en la nube, permitiendo a las empresas y desarrolladores una experiencia más eficiente, escalable y económica.</w:t>
       </w:r>
     </w:p>
     <w:p>
@@ -725,15 +577,7 @@
         <w:jc w:val="both"/>
       </w:pPr>
       <w:r>
-        <w:t xml:space="preserve">Al integrar </w:t>
-      </w:r>
-      <w:proofErr w:type="gramStart"/>
-      <w:r>
-        <w:t>este</w:t>
-      </w:r>
-      <w:proofErr w:type="gramEnd"/>
-      <w:r>
-        <w:t xml:space="preserve"> modelo, las organizaciones pueden optimizar recursos y mejorar su capacidad de respuesta ante las demandas del mercado, posicionándose a la vanguardia de la tecnología moderna.</w:t>
+        <w:t>Al integrar este modelo, las organizaciones pueden optimizar recursos y mejorar su capacidad de respuesta ante las demandas del mercado, posicionándose a la vanguardia de la tecnología moderna.</w:t>
       </w:r>
     </w:p>
     <w:p>
@@ -766,25 +610,7 @@
           <w:sz w:val="24"/>
           <w:szCs w:val="24"/>
         </w:rPr>
-        <w:t xml:space="preserve">El proyecto presentado es una aplicación en Go que implementa </w:t>
-      </w:r>
-      <w:proofErr w:type="gramStart"/>
-      <w:r>
-        <w:rPr>
-          <w:rFonts w:ascii="Times New Roman" w:eastAsia="Times New Roman" w:hAnsi="Times New Roman" w:cs="Times New Roman"/>
-          <w:sz w:val="24"/>
-          <w:szCs w:val="24"/>
-        </w:rPr>
-        <w:t>un</w:t>
-      </w:r>
-      <w:proofErr w:type="gramEnd"/>
-      <w:r>
-        <w:rPr>
-          <w:rFonts w:ascii="Times New Roman" w:eastAsia="Times New Roman" w:hAnsi="Times New Roman" w:cs="Times New Roman"/>
-          <w:sz w:val="24"/>
-          <w:szCs w:val="24"/>
-        </w:rPr>
-        <w:t xml:space="preserve"> sistema para gestionar funciones registradas en una base de datos Redis, a través de una serie de APIs RESTful. Este sistema permite registrar, desregistrar y llamar a funciones almacenadas en Redis, lo cual puede ser útil en contextos donde se necesite almacenar y ejecutar código o funcionalidades dinámicas de manera eficiente.</w:t>
+        <w:t>El proyecto presentado es una aplicación en Go que implementa un sistema para gestionar funciones registradas en una base de datos Redis, a través de una serie de APIs RESTful. Este sistema permite registrar, desregistrar y llamar a funciones almacenadas en Redis, lo cual puede ser útil en contextos donde se necesite almacenar y ejecutar código o funcionalidades dinámicas de manera eficiente.</w:t>
       </w:r>
     </w:p>
     <w:p>
@@ -856,25 +682,7 @@
           <w:sz w:val="24"/>
           <w:szCs w:val="24"/>
         </w:rPr>
-        <w:t xml:space="preserve">: Este endpoint permite registrar una nueva función en la base de datos Redis. La función se representa </w:t>
-      </w:r>
-      <w:proofErr w:type="gramStart"/>
-      <w:r>
-        <w:rPr>
-          <w:rFonts w:ascii="Times New Roman" w:eastAsia="Times New Roman" w:hAnsi="Times New Roman" w:cs="Times New Roman"/>
-          <w:sz w:val="24"/>
-          <w:szCs w:val="24"/>
-        </w:rPr>
-        <w:t>como</w:t>
-      </w:r>
-      <w:proofErr w:type="gramEnd"/>
-      <w:r>
-        <w:rPr>
-          <w:rFonts w:ascii="Times New Roman" w:eastAsia="Times New Roman" w:hAnsi="Times New Roman" w:cs="Times New Roman"/>
-          <w:sz w:val="24"/>
-          <w:szCs w:val="24"/>
-        </w:rPr>
-        <w:t xml:space="preserve"> un objeto JSON que contiene tres campos: </w:t>
+        <w:t xml:space="preserve">: Este endpoint permite registrar una nueva función en la base de datos Redis. La función se representa como un objeto JSON que contiene tres campos: </w:t>
       </w:r>
       <w:r>
         <w:rPr>
@@ -922,25 +730,7 @@
           <w:sz w:val="24"/>
           <w:szCs w:val="24"/>
         </w:rPr>
-        <w:t xml:space="preserve">. Al recibir la solicitud, el servidor decodifica el JSON y utiliza la librería de Redis para almacenar el código de la función bajo una clave única correspondiente al nombre de la función. Si la función se registra con éxito, Redis devuelve </w:t>
-      </w:r>
-      <w:proofErr w:type="gramStart"/>
-      <w:r>
-        <w:rPr>
-          <w:rFonts w:ascii="Times New Roman" w:eastAsia="Times New Roman" w:hAnsi="Times New Roman" w:cs="Times New Roman"/>
-          <w:sz w:val="24"/>
-          <w:szCs w:val="24"/>
-        </w:rPr>
-        <w:t>un</w:t>
-      </w:r>
-      <w:proofErr w:type="gramEnd"/>
-      <w:r>
-        <w:rPr>
-          <w:rFonts w:ascii="Times New Roman" w:eastAsia="Times New Roman" w:hAnsi="Times New Roman" w:cs="Times New Roman"/>
-          <w:sz w:val="24"/>
-          <w:szCs w:val="24"/>
-        </w:rPr>
-        <w:t xml:space="preserve"> resultado indicando si se añadió como una nueva entrada o si sobrescribió una existente.</w:t>
+        <w:t>. Al recibir la solicitud, el servidor decodifica el JSON y utiliza la librería de Redis para almacenar el código de la función bajo una clave única correspondiente al nombre de la función. Si la función se registra con éxito, Redis devuelve un resultado indicando si se añadió como una nueva entrada o si sobrescribió una existente.</w:t>
       </w:r>
     </w:p>
     <w:p>
@@ -993,25 +783,7 @@
           <w:sz w:val="24"/>
           <w:szCs w:val="24"/>
         </w:rPr>
-        <w:t xml:space="preserve">: Este endpoint permite eliminar una función previamente registrada en Redis. Similar al endpoint anterior, recibe </w:t>
-      </w:r>
-      <w:proofErr w:type="gramStart"/>
-      <w:r>
-        <w:rPr>
-          <w:rFonts w:ascii="Times New Roman" w:eastAsia="Times New Roman" w:hAnsi="Times New Roman" w:cs="Times New Roman"/>
-          <w:sz w:val="24"/>
-          <w:szCs w:val="24"/>
-        </w:rPr>
-        <w:t>un</w:t>
-      </w:r>
-      <w:proofErr w:type="gramEnd"/>
-      <w:r>
-        <w:rPr>
-          <w:rFonts w:ascii="Times New Roman" w:eastAsia="Times New Roman" w:hAnsi="Times New Roman" w:cs="Times New Roman"/>
-          <w:sz w:val="24"/>
-          <w:szCs w:val="24"/>
-        </w:rPr>
-        <w:t xml:space="preserve"> objeto JSON con los detalles de la función a eliminar y, mediante el comando </w:t>
+        <w:t xml:space="preserve">: Este endpoint permite eliminar una función previamente registrada en Redis. Similar al endpoint anterior, recibe un objeto JSON con los detalles de la función a eliminar y, mediante el comando </w:t>
       </w:r>
       <w:r>
         <w:rPr>
@@ -1027,25 +799,7 @@
           <w:sz w:val="24"/>
           <w:szCs w:val="24"/>
         </w:rPr>
-        <w:t xml:space="preserve">, la remueve de la base de datos. Si la función no existe en Redis, se devuelve </w:t>
-      </w:r>
-      <w:proofErr w:type="gramStart"/>
-      <w:r>
-        <w:rPr>
-          <w:rFonts w:ascii="Times New Roman" w:eastAsia="Times New Roman" w:hAnsi="Times New Roman" w:cs="Times New Roman"/>
-          <w:sz w:val="24"/>
-          <w:szCs w:val="24"/>
-        </w:rPr>
-        <w:t>un</w:t>
-      </w:r>
-      <w:proofErr w:type="gramEnd"/>
-      <w:r>
-        <w:rPr>
-          <w:rFonts w:ascii="Times New Roman" w:eastAsia="Times New Roman" w:hAnsi="Times New Roman" w:cs="Times New Roman"/>
-          <w:sz w:val="24"/>
-          <w:szCs w:val="24"/>
-        </w:rPr>
-        <w:t xml:space="preserve"> mensaje que indica que no se encontró ninguna función para desregistrar.</w:t>
+        <w:t>, la remueve de la base de datos. Si la función no existe en Redis, se devuelve un mensaje que indica que no se encontró ninguna función para desregistrar.</w:t>
       </w:r>
     </w:p>
     <w:p>
@@ -1098,43 +852,7 @@
           <w:sz w:val="24"/>
           <w:szCs w:val="24"/>
         </w:rPr>
-        <w:t xml:space="preserve">: El último endpoint permite "llamar" a una función registrada, lo que implica recuperar su código de Redis y devolverlo </w:t>
-      </w:r>
-      <w:proofErr w:type="gramStart"/>
-      <w:r>
-        <w:rPr>
-          <w:rFonts w:ascii="Times New Roman" w:eastAsia="Times New Roman" w:hAnsi="Times New Roman" w:cs="Times New Roman"/>
-          <w:sz w:val="24"/>
-          <w:szCs w:val="24"/>
-        </w:rPr>
-        <w:t>como</w:t>
-      </w:r>
-      <w:proofErr w:type="gramEnd"/>
-      <w:r>
-        <w:rPr>
-          <w:rFonts w:ascii="Times New Roman" w:eastAsia="Times New Roman" w:hAnsi="Times New Roman" w:cs="Times New Roman"/>
-          <w:sz w:val="24"/>
-          <w:szCs w:val="24"/>
-        </w:rPr>
-        <w:t xml:space="preserve"> respuesta. Primero, el sistema verifica si la función solicitada existe en la base de datos Redis. Si la función no está registrada, se envía </w:t>
-      </w:r>
-      <w:proofErr w:type="gramStart"/>
-      <w:r>
-        <w:rPr>
-          <w:rFonts w:ascii="Times New Roman" w:eastAsia="Times New Roman" w:hAnsi="Times New Roman" w:cs="Times New Roman"/>
-          <w:sz w:val="24"/>
-          <w:szCs w:val="24"/>
-        </w:rPr>
-        <w:t>un</w:t>
-      </w:r>
-      <w:proofErr w:type="gramEnd"/>
-      <w:r>
-        <w:rPr>
-          <w:rFonts w:ascii="Times New Roman" w:eastAsia="Times New Roman" w:hAnsi="Times New Roman" w:cs="Times New Roman"/>
-          <w:sz w:val="24"/>
-          <w:szCs w:val="24"/>
-        </w:rPr>
-        <w:t xml:space="preserve"> mensaje de error; si está disponible, se retorna el código asociado a esa función, lo que simula la ejecución de la misma.</w:t>
+        <w:t>: El último endpoint permite "llamar" a una función registrada, lo que implica recuperar su código de Redis y devolverlo como respuesta. Primero, el sistema verifica si la función solicitada existe en la base de datos Redis. Si la función no está registrada, se envía un mensaje de error; si está disponible, se retorna el código asociado a esa función, lo que simula la ejecución de la misma.</w:t>
       </w:r>
     </w:p>
     <w:p>
@@ -1252,61 +970,7 @@
           <w:sz w:val="24"/>
           <w:szCs w:val="24"/>
         </w:rPr>
-        <w:t xml:space="preserve">Las principales bondades de </w:t>
-      </w:r>
-      <w:proofErr w:type="gramStart"/>
-      <w:r>
-        <w:rPr>
-          <w:rFonts w:ascii="Times New Roman" w:eastAsia="Times New Roman" w:hAnsi="Times New Roman" w:cs="Times New Roman"/>
-          <w:sz w:val="24"/>
-          <w:szCs w:val="24"/>
-        </w:rPr>
-        <w:t>este</w:t>
-      </w:r>
-      <w:proofErr w:type="gramEnd"/>
-      <w:r>
-        <w:rPr>
-          <w:rFonts w:ascii="Times New Roman" w:eastAsia="Times New Roman" w:hAnsi="Times New Roman" w:cs="Times New Roman"/>
-          <w:sz w:val="24"/>
-          <w:szCs w:val="24"/>
-        </w:rPr>
-        <w:t xml:space="preserve"> sistema incluyen la capacidad de almacenar y gestionar funciones dinámicamente sin la necesidad de persistirlas en archivos o bases de datos tradicionales. Esto hace que el sistema sea altamente flexible, permitiendo ejecutar funciones bajo demanda. Además, al utilizar Redis, el proyecto se beneficia de la rapidez y eficiencia de </w:t>
-      </w:r>
-      <w:proofErr w:type="gramStart"/>
-      <w:r>
-        <w:rPr>
-          <w:rFonts w:ascii="Times New Roman" w:eastAsia="Times New Roman" w:hAnsi="Times New Roman" w:cs="Times New Roman"/>
-          <w:sz w:val="24"/>
-          <w:szCs w:val="24"/>
-        </w:rPr>
-        <w:t>este</w:t>
-      </w:r>
-      <w:proofErr w:type="gramEnd"/>
-      <w:r>
-        <w:rPr>
-          <w:rFonts w:ascii="Times New Roman" w:eastAsia="Times New Roman" w:hAnsi="Times New Roman" w:cs="Times New Roman"/>
-          <w:sz w:val="24"/>
-          <w:szCs w:val="24"/>
-        </w:rPr>
-        <w:t xml:space="preserve"> sistema de almacenamiento en memoria, lo que asegura un acceso rápido y una gestión de datos eficiente. Este enfoque también facilita el desarrollo de aplicaciones modulares, donde las funciones pueden ser fácilmente registradas, desregistradas y ejecutadas en función de la necesidad </w:t>
-      </w:r>
-      <w:proofErr w:type="gramStart"/>
-      <w:r>
-        <w:rPr>
-          <w:rFonts w:ascii="Times New Roman" w:eastAsia="Times New Roman" w:hAnsi="Times New Roman" w:cs="Times New Roman"/>
-          <w:sz w:val="24"/>
-          <w:szCs w:val="24"/>
-        </w:rPr>
-        <w:t>del</w:t>
-      </w:r>
-      <w:proofErr w:type="gramEnd"/>
-      <w:r>
-        <w:rPr>
-          <w:rFonts w:ascii="Times New Roman" w:eastAsia="Times New Roman" w:hAnsi="Times New Roman" w:cs="Times New Roman"/>
-          <w:sz w:val="24"/>
-          <w:szCs w:val="24"/>
-        </w:rPr>
-        <w:t xml:space="preserve"> usuario, todo en tiempo real.</w:t>
+        <w:t>Las principales bondades de este sistema incluyen la capacidad de almacenar y gestionar funciones dinámicamente sin la necesidad de persistirlas en archivos o bases de datos tradicionales. Esto hace que el sistema sea altamente flexible, permitiendo ejecutar funciones bajo demanda. Además, al utilizar Redis, el proyecto se beneficia de la rapidez y eficiencia de este sistema de almacenamiento en memoria, lo que asegura un acceso rápido y una gestión de datos eficiente. Este enfoque también facilita el desarrollo de aplicaciones modulares, donde las funciones pueden ser fácilmente registradas, desregistradas y ejecutadas en función de la necesidad del usuario, todo en tiempo real.</w:t>
       </w:r>
     </w:p>
     <w:p>
@@ -1325,25 +989,7 @@
           <w:sz w:val="24"/>
           <w:szCs w:val="24"/>
         </w:rPr>
-        <w:t xml:space="preserve">En términos de escalabilidad y mantenimiento, la solución es flexible, ya que el servidor de Redis puede ser distribuido y replicado para mejorar la disponibilidad y rendimiento. Además, el </w:t>
-      </w:r>
-      <w:proofErr w:type="gramStart"/>
-      <w:r>
-        <w:rPr>
-          <w:rFonts w:ascii="Times New Roman" w:eastAsia="Times New Roman" w:hAnsi="Times New Roman" w:cs="Times New Roman"/>
-          <w:sz w:val="24"/>
-          <w:szCs w:val="24"/>
-        </w:rPr>
-        <w:t>uso</w:t>
-      </w:r>
-      <w:proofErr w:type="gramEnd"/>
-      <w:r>
-        <w:rPr>
-          <w:rFonts w:ascii="Times New Roman" w:eastAsia="Times New Roman" w:hAnsi="Times New Roman" w:cs="Times New Roman"/>
-          <w:sz w:val="24"/>
-          <w:szCs w:val="24"/>
-        </w:rPr>
-        <w:t xml:space="preserve"> de Go para el desarrollo del servidor garantiza una ejecución eficiente y un manejo adecuado de concurrencia.</w:t>
+        <w:t>En términos de escalabilidad y mantenimiento, la solución es flexible, ya que el servidor de Redis puede ser distribuido y replicado para mejorar la disponibilidad y rendimiento. Además, el uso de Go para el desarrollo del servidor garantiza una ejecución eficiente y un manejo adecuado de concurrencia.</w:t>
       </w:r>
     </w:p>
     <w:p>
@@ -1371,25 +1017,7 @@
           <w:sz w:val="24"/>
           <w:szCs w:val="24"/>
         </w:rPr>
-        <w:t xml:space="preserve">ste proyecto proporciona una interfaz sencilla para gestionar funciones registradas en Redis mediante una API RESTful, aprovechando las ventajas de la arquitectura sin servidor y el </w:t>
-      </w:r>
-      <w:proofErr w:type="gramStart"/>
-      <w:r>
-        <w:rPr>
-          <w:rFonts w:ascii="Times New Roman" w:eastAsia="Times New Roman" w:hAnsi="Times New Roman" w:cs="Times New Roman"/>
-          <w:sz w:val="24"/>
-          <w:szCs w:val="24"/>
-        </w:rPr>
-        <w:t>uso</w:t>
-      </w:r>
-      <w:proofErr w:type="gramEnd"/>
-      <w:r>
-        <w:rPr>
-          <w:rFonts w:ascii="Times New Roman" w:eastAsia="Times New Roman" w:hAnsi="Times New Roman" w:cs="Times New Roman"/>
-          <w:sz w:val="24"/>
-          <w:szCs w:val="24"/>
-        </w:rPr>
-        <w:t xml:space="preserve"> de Redis como sistema de almacenamiento rápido. Este enfoque puede aplicarse en una amplia variedad de aplicaciones que necesiten ejecutar código de manera dinámica y eficiente.</w:t>
+        <w:t>ste proyecto proporciona una interfaz sencilla para gestionar funciones registradas en Redis mediante una API RESTful, aprovechando las ventajas de la arquitectura sin servidor y el uso de Redis como sistema de almacenamiento rápido. Este enfoque puede aplicarse en una amplia variedad de aplicaciones que necesiten ejecutar código de manera dinámica y eficiente.</w:t>
       </w:r>
     </w:p>
     <w:p>
@@ -1440,43 +1068,7 @@
           <w:sz w:val="24"/>
           <w:szCs w:val="24"/>
         </w:rPr>
-        <w:t xml:space="preserve">El sistema presentado tiene </w:t>
-      </w:r>
-      <w:proofErr w:type="gramStart"/>
-      <w:r>
-        <w:rPr>
-          <w:rFonts w:ascii="Times New Roman" w:eastAsia="Times New Roman" w:hAnsi="Times New Roman" w:cs="Times New Roman"/>
-          <w:sz w:val="24"/>
-          <w:szCs w:val="24"/>
-        </w:rPr>
-        <w:t>como</w:t>
-      </w:r>
-      <w:proofErr w:type="gramEnd"/>
-      <w:r>
-        <w:rPr>
-          <w:rFonts w:ascii="Times New Roman" w:eastAsia="Times New Roman" w:hAnsi="Times New Roman" w:cs="Times New Roman"/>
-          <w:sz w:val="24"/>
-          <w:szCs w:val="24"/>
-        </w:rPr>
-        <w:t xml:space="preserve"> objetivo principal proporcionar una plataforma sencilla y eficiente para gestionar funciones registradas en una base de datos Redis mediante una API RESTful. Los objetivos específicos </w:t>
-      </w:r>
-      <w:proofErr w:type="gramStart"/>
-      <w:r>
-        <w:rPr>
-          <w:rFonts w:ascii="Times New Roman" w:eastAsia="Times New Roman" w:hAnsi="Times New Roman" w:cs="Times New Roman"/>
-          <w:sz w:val="24"/>
-          <w:szCs w:val="24"/>
-        </w:rPr>
-        <w:t>del</w:t>
-      </w:r>
-      <w:proofErr w:type="gramEnd"/>
-      <w:r>
-        <w:rPr>
-          <w:rFonts w:ascii="Times New Roman" w:eastAsia="Times New Roman" w:hAnsi="Times New Roman" w:cs="Times New Roman"/>
-          <w:sz w:val="24"/>
-          <w:szCs w:val="24"/>
-        </w:rPr>
-        <w:t xml:space="preserve"> sistema incluyen:</w:t>
+        <w:t>El sistema presentado tiene como objetivo principal proporcionar una plataforma sencilla y eficiente para gestionar funciones registradas en una base de datos Redis mediante una API RESTful. Los objetivos específicos del sistema incluyen:</w:t>
       </w:r>
     </w:p>
     <w:p>
@@ -1608,25 +1200,7 @@
           <w:sz w:val="24"/>
           <w:szCs w:val="24"/>
         </w:rPr>
-        <w:t xml:space="preserve">: Integrar el sistema con Redis </w:t>
-      </w:r>
-      <w:proofErr w:type="gramStart"/>
-      <w:r>
-        <w:rPr>
-          <w:rFonts w:ascii="Times New Roman" w:eastAsia="Times New Roman" w:hAnsi="Times New Roman" w:cs="Times New Roman"/>
-          <w:sz w:val="24"/>
-          <w:szCs w:val="24"/>
-        </w:rPr>
-        <w:t>como</w:t>
-      </w:r>
-      <w:proofErr w:type="gramEnd"/>
-      <w:r>
-        <w:rPr>
-          <w:rFonts w:ascii="Times New Roman" w:eastAsia="Times New Roman" w:hAnsi="Times New Roman" w:cs="Times New Roman"/>
-          <w:sz w:val="24"/>
-          <w:szCs w:val="24"/>
-        </w:rPr>
-        <w:t xml:space="preserve"> un almacenamiento de datos rápido y eficiente, aprovechando sus capacidades de manejo de datos en memoria para garantizar un acceso rápido y eficiente a las funciones registradas.</w:t>
+        <w:t>: Integrar el sistema con Redis como un almacenamiento de datos rápido y eficiente, aprovechando sus capacidades de manejo de datos en memoria para garantizar un acceso rápido y eficiente a las funciones registradas.</w:t>
       </w:r>
     </w:p>
     <w:p>
@@ -1659,25 +1233,7 @@
           <w:sz w:val="24"/>
           <w:szCs w:val="24"/>
         </w:rPr>
-        <w:t xml:space="preserve">: Ofrecer una API RESTful sencilla y bien definida para interactuar con el sistema, permitiendo que los usuarios puedan registrar, desregistrar y llamar funciones de manera </w:t>
-      </w:r>
-      <w:proofErr w:type="gramStart"/>
-      <w:r>
-        <w:rPr>
-          <w:rFonts w:ascii="Times New Roman" w:eastAsia="Times New Roman" w:hAnsi="Times New Roman" w:cs="Times New Roman"/>
-          <w:sz w:val="24"/>
-          <w:szCs w:val="24"/>
-        </w:rPr>
-        <w:t>clara</w:t>
-      </w:r>
-      <w:proofErr w:type="gramEnd"/>
-      <w:r>
-        <w:rPr>
-          <w:rFonts w:ascii="Times New Roman" w:eastAsia="Times New Roman" w:hAnsi="Times New Roman" w:cs="Times New Roman"/>
-          <w:sz w:val="24"/>
-          <w:szCs w:val="24"/>
-        </w:rPr>
-        <w:t xml:space="preserve"> y estructurada a través de solicitudes HTTP.</w:t>
+        <w:t>: Ofrecer una API RESTful sencilla y bien definida para interactuar con el sistema, permitiendo que los usuarios puedan registrar, desregistrar y llamar funciones de manera clara y estructurada a través de solicitudes HTTP.</w:t>
       </w:r>
     </w:p>
     <w:p>
@@ -1710,25 +1266,7 @@
           <w:sz w:val="24"/>
           <w:szCs w:val="24"/>
         </w:rPr>
-        <w:t xml:space="preserve">: Proporcionar </w:t>
-      </w:r>
-      <w:proofErr w:type="gramStart"/>
-      <w:r>
-        <w:rPr>
-          <w:rFonts w:ascii="Times New Roman" w:eastAsia="Times New Roman" w:hAnsi="Times New Roman" w:cs="Times New Roman"/>
-          <w:sz w:val="24"/>
-          <w:szCs w:val="24"/>
-        </w:rPr>
-        <w:t>un</w:t>
-      </w:r>
-      <w:proofErr w:type="gramEnd"/>
-      <w:r>
-        <w:rPr>
-          <w:rFonts w:ascii="Times New Roman" w:eastAsia="Times New Roman" w:hAnsi="Times New Roman" w:cs="Times New Roman"/>
-          <w:sz w:val="24"/>
-          <w:szCs w:val="24"/>
-        </w:rPr>
-        <w:t xml:space="preserve"> sistema flexible y escalable que permita a los usuarios gestionar funciones de forma independiente, optimizando el rendimiento del sistema mediante el uso de Redis para manejar grandes cantidades de datos de manera eficiente.</w:t>
+        <w:t>: Proporcionar un sistema flexible y escalable que permita a los usuarios gestionar funciones de forma independiente, optimizando el rendimiento del sistema mediante el uso de Redis para manejar grandes cantidades de datos de manera eficiente.</w:t>
       </w:r>
     </w:p>
     <w:p>
@@ -1761,25 +1299,7 @@
           <w:sz w:val="24"/>
           <w:szCs w:val="24"/>
         </w:rPr>
-        <w:t xml:space="preserve">: Al utilizar Redis </w:t>
-      </w:r>
-      <w:proofErr w:type="gramStart"/>
-      <w:r>
-        <w:rPr>
-          <w:rFonts w:ascii="Times New Roman" w:eastAsia="Times New Roman" w:hAnsi="Times New Roman" w:cs="Times New Roman"/>
-          <w:sz w:val="24"/>
-          <w:szCs w:val="24"/>
-        </w:rPr>
-        <w:t>como</w:t>
-      </w:r>
-      <w:proofErr w:type="gramEnd"/>
-      <w:r>
-        <w:rPr>
-          <w:rFonts w:ascii="Times New Roman" w:eastAsia="Times New Roman" w:hAnsi="Times New Roman" w:cs="Times New Roman"/>
-          <w:sz w:val="24"/>
-          <w:szCs w:val="24"/>
-        </w:rPr>
-        <w:t xml:space="preserve"> backend, el sistema asegura tiempos de respuesta rápidos para las operaciones de registro, eliminación y ejecución de funciones, lo que mejora la experiencia del usuario al interactuar con el sistema.</w:t>
+        <w:t>: Al utilizar Redis como backend, el sistema asegura tiempos de respuesta rápidos para las operaciones de registro, eliminación y ejecución de funciones, lo que mejora la experiencia del usuario al interactuar con el sistema.</w:t>
       </w:r>
     </w:p>
     <w:p>
@@ -1806,25 +1326,7 @@
           <w:sz w:val="24"/>
           <w:szCs w:val="24"/>
         </w:rPr>
-        <w:t xml:space="preserve"> una solución ágil y eficiente para la gestión de funciones dinámicas, permitiendo a los usuarios registrar, desregistrar y ejecutar funciones con facilidad, todo respaldado por la rapidez y eficiencia de Redis </w:t>
-      </w:r>
-      <w:proofErr w:type="gramStart"/>
-      <w:r>
-        <w:rPr>
-          <w:rFonts w:ascii="Times New Roman" w:eastAsia="Times New Roman" w:hAnsi="Times New Roman" w:cs="Times New Roman"/>
-          <w:sz w:val="24"/>
-          <w:szCs w:val="24"/>
-        </w:rPr>
-        <w:t>como</w:t>
-      </w:r>
-      <w:proofErr w:type="gramEnd"/>
-      <w:r>
-        <w:rPr>
-          <w:rFonts w:ascii="Times New Roman" w:eastAsia="Times New Roman" w:hAnsi="Times New Roman" w:cs="Times New Roman"/>
-          <w:sz w:val="24"/>
-          <w:szCs w:val="24"/>
-        </w:rPr>
-        <w:t xml:space="preserve"> sistema de almacenamiento.</w:t>
+        <w:t xml:space="preserve"> una solución ágil y eficiente para la gestión de funciones dinámicas, permitiendo a los usuarios registrar, desregistrar y ejecutar funciones con facilidad, todo respaldado por la rapidez y eficiencia de Redis como sistema de almacenamiento.</w:t>
       </w:r>
     </w:p>
     <w:p>
@@ -2065,43 +1567,7 @@
           <w:sz w:val="24"/>
           <w:szCs w:val="24"/>
         </w:rPr>
-        <w:t xml:space="preserve">: Go es conocido por su </w:t>
-      </w:r>
-      <w:proofErr w:type="gramStart"/>
-      <w:r>
-        <w:rPr>
-          <w:rFonts w:ascii="Times New Roman" w:eastAsia="Times New Roman" w:hAnsi="Times New Roman" w:cs="Times New Roman"/>
-          <w:sz w:val="24"/>
-          <w:szCs w:val="24"/>
-        </w:rPr>
-        <w:t>alta</w:t>
-      </w:r>
-      <w:proofErr w:type="gramEnd"/>
-      <w:r>
-        <w:rPr>
-          <w:rFonts w:ascii="Times New Roman" w:eastAsia="Times New Roman" w:hAnsi="Times New Roman" w:cs="Times New Roman"/>
-          <w:sz w:val="24"/>
-          <w:szCs w:val="24"/>
-        </w:rPr>
-        <w:t xml:space="preserve"> eficiencia y rapidez en la ejecución, lo cual es ideal para la creación de aplicaciones escalables y de alto rendimiento como las basadas en FaaS. La concurrencia nativa de Go (a través de goroutines) facilita la gestión eficiente de múltiples solicitudes simultáneas, lo que es crucial en </w:t>
-      </w:r>
-      <w:proofErr w:type="gramStart"/>
-      <w:r>
-        <w:rPr>
-          <w:rFonts w:ascii="Times New Roman" w:eastAsia="Times New Roman" w:hAnsi="Times New Roman" w:cs="Times New Roman"/>
-          <w:sz w:val="24"/>
-          <w:szCs w:val="24"/>
-        </w:rPr>
-        <w:t>un</w:t>
-      </w:r>
-      <w:proofErr w:type="gramEnd"/>
-      <w:r>
-        <w:rPr>
-          <w:rFonts w:ascii="Times New Roman" w:eastAsia="Times New Roman" w:hAnsi="Times New Roman" w:cs="Times New Roman"/>
-          <w:sz w:val="24"/>
-          <w:szCs w:val="24"/>
-        </w:rPr>
-        <w:t xml:space="preserve"> entorno de funciones como servicio.</w:t>
+        <w:t>: Go es conocido por su alta eficiencia y rapidez en la ejecución, lo cual es ideal para la creación de aplicaciones escalables y de alto rendimiento como las basadas en FaaS. La concurrencia nativa de Go (a través de goroutines) facilita la gestión eficiente de múltiples solicitudes simultáneas, lo que es crucial en un entorno de funciones como servicio.</w:t>
       </w:r>
     </w:p>
     <w:p>
@@ -2134,25 +1600,7 @@
           <w:sz w:val="24"/>
           <w:szCs w:val="24"/>
         </w:rPr>
-        <w:t xml:space="preserve">: Go es </w:t>
-      </w:r>
-      <w:proofErr w:type="gramStart"/>
-      <w:r>
-        <w:rPr>
-          <w:rFonts w:ascii="Times New Roman" w:eastAsia="Times New Roman" w:hAnsi="Times New Roman" w:cs="Times New Roman"/>
-          <w:sz w:val="24"/>
-          <w:szCs w:val="24"/>
-        </w:rPr>
-        <w:t>un</w:t>
-      </w:r>
-      <w:proofErr w:type="gramEnd"/>
-      <w:r>
-        <w:rPr>
-          <w:rFonts w:ascii="Times New Roman" w:eastAsia="Times New Roman" w:hAnsi="Times New Roman" w:cs="Times New Roman"/>
-          <w:sz w:val="24"/>
-          <w:szCs w:val="24"/>
-        </w:rPr>
-        <w:t xml:space="preserve"> lenguaje sencillo y fácil de aprender, lo que permite a los desarrolladores centrarse en la lógica de negocio en lugar de lidiar con complejidades del lenguaje. Esto acelera el tiempo de desarrollo y reduce errores.</w:t>
+        <w:t>: Go es un lenguaje sencillo y fácil de aprender, lo que permite a los desarrolladores centrarse en la lógica de negocio en lugar de lidiar con complejidades del lenguaje. Esto acelera el tiempo de desarrollo y reduce errores.</w:t>
       </w:r>
     </w:p>
     <w:p>
@@ -2185,25 +1633,7 @@
           <w:sz w:val="24"/>
           <w:szCs w:val="24"/>
         </w:rPr>
-        <w:t xml:space="preserve">: Gracias a su compilación en código nativo y a su eficiencia en el manejo de recursos, Go es ideal para el desarrollo de aplicaciones con </w:t>
-      </w:r>
-      <w:proofErr w:type="gramStart"/>
-      <w:r>
-        <w:rPr>
-          <w:rFonts w:ascii="Times New Roman" w:eastAsia="Times New Roman" w:hAnsi="Times New Roman" w:cs="Times New Roman"/>
-          <w:sz w:val="24"/>
-          <w:szCs w:val="24"/>
-        </w:rPr>
-        <w:t>alta</w:t>
-      </w:r>
-      <w:proofErr w:type="gramEnd"/>
-      <w:r>
-        <w:rPr>
-          <w:rFonts w:ascii="Times New Roman" w:eastAsia="Times New Roman" w:hAnsi="Times New Roman" w:cs="Times New Roman"/>
-          <w:sz w:val="24"/>
-          <w:szCs w:val="24"/>
-        </w:rPr>
-        <w:t xml:space="preserve"> demanda de rendimiento, como las que se ejecutan en arquitecturas sin servidor.</w:t>
+        <w:t>: Gracias a su compilación en código nativo y a su eficiencia en el manejo de recursos, Go es ideal para el desarrollo de aplicaciones con alta demanda de rendimiento, como las que se ejecutan en arquitecturas sin servidor.</w:t>
       </w:r>
     </w:p>
     <w:p>
@@ -2302,25 +1732,7 @@
           <w:sz w:val="24"/>
           <w:szCs w:val="24"/>
         </w:rPr>
-        <w:t xml:space="preserve">: NATS permite desacoplar los diferentes servicios dentro de la arquitectura, lo que mejora la flexibilidad y facilita la administración </w:t>
-      </w:r>
-      <w:proofErr w:type="gramStart"/>
-      <w:r>
-        <w:rPr>
-          <w:rFonts w:ascii="Times New Roman" w:eastAsia="Times New Roman" w:hAnsi="Times New Roman" w:cs="Times New Roman"/>
-          <w:sz w:val="24"/>
-          <w:szCs w:val="24"/>
-        </w:rPr>
-        <w:t>del</w:t>
-      </w:r>
-      <w:proofErr w:type="gramEnd"/>
-      <w:r>
-        <w:rPr>
-          <w:rFonts w:ascii="Times New Roman" w:eastAsia="Times New Roman" w:hAnsi="Times New Roman" w:cs="Times New Roman"/>
-          <w:sz w:val="24"/>
-          <w:szCs w:val="24"/>
-        </w:rPr>
-        <w:t xml:space="preserve"> sistema. Las funciones pueden operar de manera independiente, mejorando la capacidad de respuesta y la resiliencia.</w:t>
+        <w:t>: NATS permite desacoplar los diferentes servicios dentro de la arquitectura, lo que mejora la flexibilidad y facilita la administración del sistema. Las funciones pueden operar de manera independiente, mejorando la capacidad de respuesta y la resiliencia.</w:t>
       </w:r>
     </w:p>
     <w:p>
@@ -2353,25 +1765,7 @@
           <w:sz w:val="24"/>
           <w:szCs w:val="24"/>
         </w:rPr>
-        <w:t xml:space="preserve">: NATS facilita la integración con otros servicios de mensajería y con sistemas distribuidos, lo que es crucial en aplicaciones modernas que requieren </w:t>
-      </w:r>
-      <w:proofErr w:type="gramStart"/>
-      <w:r>
-        <w:rPr>
-          <w:rFonts w:ascii="Times New Roman" w:eastAsia="Times New Roman" w:hAnsi="Times New Roman" w:cs="Times New Roman"/>
-          <w:sz w:val="24"/>
-          <w:szCs w:val="24"/>
-        </w:rPr>
-        <w:t>alta</w:t>
-      </w:r>
-      <w:proofErr w:type="gramEnd"/>
-      <w:r>
-        <w:rPr>
-          <w:rFonts w:ascii="Times New Roman" w:eastAsia="Times New Roman" w:hAnsi="Times New Roman" w:cs="Times New Roman"/>
-          <w:sz w:val="24"/>
-          <w:szCs w:val="24"/>
-        </w:rPr>
-        <w:t xml:space="preserve"> disponibilidad y baja latencia.</w:t>
+        <w:t>: NATS facilita la integración con otros servicios de mensajería y con sistemas distribuidos, lo que es crucial en aplicaciones modernas que requieren alta disponibilidad y baja latencia.</w:t>
       </w:r>
     </w:p>
     <w:p>
@@ -2437,25 +1831,7 @@
           <w:sz w:val="24"/>
           <w:szCs w:val="24"/>
         </w:rPr>
-        <w:t xml:space="preserve">: Redis, al ser una base de datos en memoria, proporciona </w:t>
-      </w:r>
-      <w:proofErr w:type="gramStart"/>
-      <w:r>
-        <w:rPr>
-          <w:rFonts w:ascii="Times New Roman" w:eastAsia="Times New Roman" w:hAnsi="Times New Roman" w:cs="Times New Roman"/>
-          <w:sz w:val="24"/>
-          <w:szCs w:val="24"/>
-        </w:rPr>
-        <w:t>un</w:t>
-      </w:r>
-      <w:proofErr w:type="gramEnd"/>
-      <w:r>
-        <w:rPr>
-          <w:rFonts w:ascii="Times New Roman" w:eastAsia="Times New Roman" w:hAnsi="Times New Roman" w:cs="Times New Roman"/>
-          <w:sz w:val="24"/>
-          <w:szCs w:val="24"/>
-        </w:rPr>
-        <w:t xml:space="preserve"> acceso extremadamente rápido a los datos. Esto es fundamental en el contexto de FaaS, donde la rapidez en la ejecución de funciones y la recuperación de datos son cruciales para ofrecer una experiencia de usuario óptima.</w:t>
+        <w:t>: Redis, al ser una base de datos en memoria, proporciona un acceso extremadamente rápido a los datos. Esto es fundamental en el contexto de FaaS, donde la rapidez en la ejecución de funciones y la recuperación de datos son cruciales para ofrecer una experiencia de usuario óptima.</w:t>
       </w:r>
     </w:p>
     <w:p>
@@ -2488,25 +1864,7 @@
           <w:sz w:val="24"/>
           <w:szCs w:val="24"/>
         </w:rPr>
-        <w:t xml:space="preserve">: Redis es altamente escalable, lo que permite manejar grandes volúmenes de datos distribuidos de manera eficiente. En el proyecto, se utiliza para almacenar funciones registradas y sus respectivos códigos, lo que garantiza </w:t>
-      </w:r>
-      <w:proofErr w:type="gramStart"/>
-      <w:r>
-        <w:rPr>
-          <w:rFonts w:ascii="Times New Roman" w:eastAsia="Times New Roman" w:hAnsi="Times New Roman" w:cs="Times New Roman"/>
-          <w:sz w:val="24"/>
-          <w:szCs w:val="24"/>
-        </w:rPr>
-        <w:t>un</w:t>
-      </w:r>
-      <w:proofErr w:type="gramEnd"/>
-      <w:r>
-        <w:rPr>
-          <w:rFonts w:ascii="Times New Roman" w:eastAsia="Times New Roman" w:hAnsi="Times New Roman" w:cs="Times New Roman"/>
-          <w:sz w:val="24"/>
-          <w:szCs w:val="24"/>
-        </w:rPr>
-        <w:t xml:space="preserve"> rendimiento constante incluso a medida que el sistema crece.</w:t>
+        <w:t>: Redis es altamente escalable, lo que permite manejar grandes volúmenes de datos distribuidos de manera eficiente. En el proyecto, se utiliza para almacenar funciones registradas y sus respectivos códigos, lo que garantiza un rendimiento constante incluso a medida que el sistema crece.</w:t>
       </w:r>
     </w:p>
     <w:p>
@@ -2614,25 +1972,7 @@
           <w:sz w:val="24"/>
           <w:szCs w:val="24"/>
         </w:rPr>
-        <w:t xml:space="preserve">: JWT se utiliza para asegurar la autenticación y autorización de los usuarios en el sistema. Permite emitir tokens firmados que verifican la identidad </w:t>
-      </w:r>
-      <w:proofErr w:type="gramStart"/>
-      <w:r>
-        <w:rPr>
-          <w:rFonts w:ascii="Times New Roman" w:eastAsia="Times New Roman" w:hAnsi="Times New Roman" w:cs="Times New Roman"/>
-          <w:sz w:val="24"/>
-          <w:szCs w:val="24"/>
-        </w:rPr>
-        <w:t>del</w:t>
-      </w:r>
-      <w:proofErr w:type="gramEnd"/>
-      <w:r>
-        <w:rPr>
-          <w:rFonts w:ascii="Times New Roman" w:eastAsia="Times New Roman" w:hAnsi="Times New Roman" w:cs="Times New Roman"/>
-          <w:sz w:val="24"/>
-          <w:szCs w:val="24"/>
-        </w:rPr>
-        <w:t xml:space="preserve"> usuario, asegurando que solo los usuarios autorizados puedan registrar, desregistrar o ejecutar funciones.</w:t>
+        <w:t>: JWT se utiliza para asegurar la autenticación y autorización de los usuarios en el sistema. Permite emitir tokens firmados que verifican la identidad del usuario, asegurando que solo los usuarios autorizados puedan registrar, desregistrar o ejecutar funciones.</w:t>
       </w:r>
     </w:p>
     <w:p>
@@ -2665,25 +2005,7 @@
           <w:sz w:val="24"/>
           <w:szCs w:val="24"/>
         </w:rPr>
-        <w:t xml:space="preserve">: JWT no requiere mantener sesiones en el servidor, lo que lo convierte en una excelente opción para arquitecturas distribuidas y sistemas sin servidor. Esto reduce la carga en los servidores y mejora la escalabilidad </w:t>
-      </w:r>
-      <w:proofErr w:type="gramStart"/>
-      <w:r>
-        <w:rPr>
-          <w:rFonts w:ascii="Times New Roman" w:eastAsia="Times New Roman" w:hAnsi="Times New Roman" w:cs="Times New Roman"/>
-          <w:sz w:val="24"/>
-          <w:szCs w:val="24"/>
-        </w:rPr>
-        <w:t>del</w:t>
-      </w:r>
-      <w:proofErr w:type="gramEnd"/>
-      <w:r>
-        <w:rPr>
-          <w:rFonts w:ascii="Times New Roman" w:eastAsia="Times New Roman" w:hAnsi="Times New Roman" w:cs="Times New Roman"/>
-          <w:sz w:val="24"/>
-          <w:szCs w:val="24"/>
-        </w:rPr>
-        <w:t xml:space="preserve"> sistema, ya que cada solicitud puede ser validada independientemente sin necesidad de acceder a una base de datos central para verificar las credenciales.</w:t>
+        <w:t>: JWT no requiere mantener sesiones en el servidor, lo que lo convierte en una excelente opción para arquitecturas distribuidas y sistemas sin servidor. Esto reduce la carga en los servidores y mejora la escalabilidad del sistema, ya que cada solicitud puede ser validada independientemente sin necesidad de acceder a una base de datos central para verificar las credenciales.</w:t>
       </w:r>
     </w:p>
     <w:p>
@@ -2716,25 +2038,7 @@
           <w:sz w:val="24"/>
           <w:szCs w:val="24"/>
         </w:rPr>
-        <w:t xml:space="preserve">: Al ser </w:t>
-      </w:r>
-      <w:proofErr w:type="gramStart"/>
-      <w:r>
-        <w:rPr>
-          <w:rFonts w:ascii="Times New Roman" w:eastAsia="Times New Roman" w:hAnsi="Times New Roman" w:cs="Times New Roman"/>
-          <w:sz w:val="24"/>
-          <w:szCs w:val="24"/>
-        </w:rPr>
-        <w:t>un</w:t>
-      </w:r>
-      <w:proofErr w:type="gramEnd"/>
-      <w:r>
-        <w:rPr>
-          <w:rFonts w:ascii="Times New Roman" w:eastAsia="Times New Roman" w:hAnsi="Times New Roman" w:cs="Times New Roman"/>
-          <w:sz w:val="24"/>
-          <w:szCs w:val="24"/>
-        </w:rPr>
-        <w:t xml:space="preserve"> estándar abierto, JWT es fácilmente integrable con otras aplicaciones y servicios, lo que lo convierte en una solución ideal para sistemas que necesitan comunicarse de manera segura con diferentes servicios o aplicaciones.</w:t>
+        <w:t>: Al ser un estándar abierto, JWT es fácilmente integrable con otras aplicaciones y servicios, lo que lo convierte en una solución ideal para sistemas que necesitan comunicarse de manera segura con diferentes servicios o aplicaciones.</w:t>
       </w:r>
     </w:p>
     <w:p>
@@ -2843,25 +2147,7 @@
           <w:sz w:val="24"/>
           <w:szCs w:val="24"/>
         </w:rPr>
-        <w:t xml:space="preserve"> proporciona una serie de ventajas, incluyendo eficiencia, escalabilidad, rapidez en el acceso a datos y seguridad. El </w:t>
-      </w:r>
-      <w:proofErr w:type="gramStart"/>
-      <w:r>
-        <w:rPr>
-          <w:rFonts w:ascii="Times New Roman" w:eastAsia="Times New Roman" w:hAnsi="Times New Roman" w:cs="Times New Roman"/>
-          <w:sz w:val="24"/>
-          <w:szCs w:val="24"/>
-        </w:rPr>
-        <w:t>uso</w:t>
-      </w:r>
-      <w:proofErr w:type="gramEnd"/>
-      <w:r>
-        <w:rPr>
-          <w:rFonts w:ascii="Times New Roman" w:eastAsia="Times New Roman" w:hAnsi="Times New Roman" w:cs="Times New Roman"/>
-          <w:sz w:val="24"/>
-          <w:szCs w:val="24"/>
-        </w:rPr>
-        <w:t xml:space="preserve"> de </w:t>
+        <w:t xml:space="preserve"> proporciona una serie de ventajas, incluyendo eficiencia, escalabilidad, rapidez en el acceso a datos y seguridad. El uso de </w:t>
       </w:r>
       <w:r>
         <w:rPr>
@@ -2915,25 +2201,7 @@
           <w:sz w:val="24"/>
           <w:szCs w:val="24"/>
         </w:rPr>
-        <w:t xml:space="preserve"> garantiza </w:t>
-      </w:r>
-      <w:proofErr w:type="gramStart"/>
-      <w:r>
-        <w:rPr>
-          <w:rFonts w:ascii="Times New Roman" w:eastAsia="Times New Roman" w:hAnsi="Times New Roman" w:cs="Times New Roman"/>
-          <w:sz w:val="24"/>
-          <w:szCs w:val="24"/>
-        </w:rPr>
-        <w:t>un</w:t>
-      </w:r>
-      <w:proofErr w:type="gramEnd"/>
-      <w:r>
-        <w:rPr>
-          <w:rFonts w:ascii="Times New Roman" w:eastAsia="Times New Roman" w:hAnsi="Times New Roman" w:cs="Times New Roman"/>
-          <w:sz w:val="24"/>
-          <w:szCs w:val="24"/>
-        </w:rPr>
-        <w:t xml:space="preserve"> acceso rápido a los datos almacenados, y </w:t>
+        <w:t xml:space="preserve"> garantiza un acceso rápido a los datos almacenados, y </w:t>
       </w:r>
       <w:r>
         <w:rPr>
@@ -2951,25 +2219,7 @@
           <w:sz w:val="24"/>
           <w:szCs w:val="24"/>
         </w:rPr>
-        <w:t xml:space="preserve"> proporciona una capa de seguridad robusta para la autenticación y autorización. Juntas, estas tecnologías permiten desarrollar </w:t>
-      </w:r>
-      <w:proofErr w:type="gramStart"/>
-      <w:r>
-        <w:rPr>
-          <w:rFonts w:ascii="Times New Roman" w:eastAsia="Times New Roman" w:hAnsi="Times New Roman" w:cs="Times New Roman"/>
-          <w:sz w:val="24"/>
-          <w:szCs w:val="24"/>
-        </w:rPr>
-        <w:t>un</w:t>
-      </w:r>
-      <w:proofErr w:type="gramEnd"/>
-      <w:r>
-        <w:rPr>
-          <w:rFonts w:ascii="Times New Roman" w:eastAsia="Times New Roman" w:hAnsi="Times New Roman" w:cs="Times New Roman"/>
-          <w:sz w:val="24"/>
-          <w:szCs w:val="24"/>
-        </w:rPr>
-        <w:t xml:space="preserve"> sistema flexible, escalable y altamente eficiente que puede satisfacer las necesidades de aplicaciones dinámicas y de alto rendimiento.</w:t>
+        <w:t xml:space="preserve"> proporciona una capa de seguridad robusta para la autenticación y autorización. Juntas, estas tecnologías permiten desarrollar un sistema flexible, escalable y altamente eficiente que puede satisfacer las necesidades de aplicaciones dinámicas y de alto rendimiento.</w:t>
       </w:r>
     </w:p>
     <w:p>
@@ -3097,25 +2347,7 @@
           <w:sz w:val="28"/>
           <w:szCs w:val="28"/>
         </w:rPr>
-        <w:t xml:space="preserve">Arquitectura </w:t>
-      </w:r>
-      <w:proofErr w:type="gramStart"/>
-      <w:r>
-        <w:rPr>
-          <w:rFonts w:eastAsia="Times New Roman" w:cstheme="minorHAnsi"/>
-          <w:sz w:val="28"/>
-          <w:szCs w:val="28"/>
-        </w:rPr>
-        <w:t>del</w:t>
-      </w:r>
-      <w:proofErr w:type="gramEnd"/>
-      <w:r>
-        <w:rPr>
-          <w:rFonts w:eastAsia="Times New Roman" w:cstheme="minorHAnsi"/>
-          <w:sz w:val="28"/>
-          <w:szCs w:val="28"/>
-        </w:rPr>
-        <w:t xml:space="preserve"> Sistema</w:t>
+        <w:t>Arquitectura del Sistema</w:t>
       </w:r>
     </w:p>
     <w:p>
@@ -3124,15 +2356,7 @@
         <w:jc w:val="both"/>
       </w:pPr>
       <w:r>
-        <w:t xml:space="preserve">El sistema presentado está basado en una arquitectura distribuida que utiliza varios servicios interconectados para proporcionar una solución escalable, eficiente y modular. Esta arquitectura está compuesta por varios microservicios, que operan en contenedores Docker, y se comunican entre sí utilizando herramientas </w:t>
-      </w:r>
-      <w:proofErr w:type="gramStart"/>
-      <w:r>
-        <w:t>como</w:t>
-      </w:r>
-      <w:proofErr w:type="gramEnd"/>
-      <w:r>
-        <w:t xml:space="preserve"> </w:t>
+        <w:t xml:space="preserve">El sistema presentado está basado en una arquitectura distribuida que utiliza varios servicios interconectados para proporcionar una solución escalable, eficiente y modular. Esta arquitectura está compuesta por varios microservicios, que operan en contenedores Docker, y se comunican entre sí utilizando herramientas como </w:t>
       </w:r>
       <w:r>
         <w:rPr>
@@ -3173,7 +2397,6 @@
           <w:szCs w:val="24"/>
         </w:rPr>
       </w:pPr>
-      <w:proofErr w:type="gramStart"/>
       <w:r>
         <w:rPr>
           <w:rStyle w:val="Strong"/>
@@ -3184,46 +2407,25 @@
           <w:sz w:val="24"/>
           <w:szCs w:val="24"/>
         </w:rPr>
-        <w:t>a</w:t>
-      </w:r>
-      <w:proofErr w:type="gramEnd"/>
+        <w:t>a. Contenedores y Servicios</w:t>
+      </w:r>
+    </w:p>
+    <w:p>
+      <w:pPr>
+        <w:pStyle w:val="NormalWeb"/>
+        <w:jc w:val="both"/>
+      </w:pPr>
+      <w:r>
+        <w:t xml:space="preserve">El sistema se implementa utilizando </w:t>
+      </w:r>
       <w:r>
         <w:rPr>
           <w:rStyle w:val="Strong"/>
-          <w:rFonts w:ascii="Times New Roman" w:eastAsia="Times New Roman" w:hAnsi="Times New Roman" w:cs="Times New Roman"/>
-          <w:i w:val="0"/>
-          <w:iCs w:val="0"/>
-          <w:color w:val="auto"/>
-          <w:sz w:val="24"/>
-          <w:szCs w:val="24"/>
-        </w:rPr>
-        <w:t>. Contenedores y Servicios</w:t>
-      </w:r>
-    </w:p>
-    <w:p>
-      <w:pPr>
-        <w:pStyle w:val="NormalWeb"/>
-        <w:jc w:val="both"/>
-      </w:pPr>
-      <w:r>
-        <w:t xml:space="preserve">El sistema se implementa utilizando </w:t>
-      </w:r>
-      <w:r>
-        <w:rPr>
-          <w:rStyle w:val="Strong"/>
         </w:rPr>
         <w:t>Docker</w:t>
       </w:r>
       <w:r>
-        <w:t xml:space="preserve"> y está compuesto por cinco servicios principales, que son gestionados a través de </w:t>
-      </w:r>
-      <w:proofErr w:type="gramStart"/>
-      <w:r>
-        <w:t>un</w:t>
-      </w:r>
-      <w:proofErr w:type="gramEnd"/>
-      <w:r>
-        <w:t xml:space="preserve"> archivo </w:t>
+        <w:t xml:space="preserve"> y está compuesto por cinco servicios principales, que son gestionados a través de un archivo </w:t>
       </w:r>
       <w:r>
         <w:rPr>
@@ -3232,15 +2434,7 @@
         <w:t>docker-compose.yml</w:t>
       </w:r>
       <w:r>
-        <w:t xml:space="preserve">. Los servicios están diseñados para funcionar de manera independiente, pero también están interconectados para cumplir con la funcionalidad general </w:t>
-      </w:r>
-      <w:proofErr w:type="gramStart"/>
-      <w:r>
-        <w:t>del</w:t>
-      </w:r>
-      <w:proofErr w:type="gramEnd"/>
-      <w:r>
-        <w:t xml:space="preserve"> sistema. Los servicios son:</w:t>
+        <w:t>. Los servicios están diseñados para funcionar de manera independiente, pero también están interconectados para cumplir con la funcionalidad general del sistema. Los servicios son:</w:t>
       </w:r>
     </w:p>
     <w:p>
@@ -3252,24 +2446,14 @@
         </w:numPr>
         <w:jc w:val="both"/>
       </w:pPr>
-      <w:proofErr w:type="gramStart"/>
       <w:r>
         <w:rPr>
           <w:rStyle w:val="Strong"/>
         </w:rPr>
         <w:t>auth</w:t>
       </w:r>
-      <w:proofErr w:type="gramEnd"/>
-      <w:r>
-        <w:t xml:space="preserve">: Este servicio es responsable de la autenticación y autorización de los usuarios. Utiliza JSON Web Tokens (JWT) para gestionar la autenticación, lo que garantiza que solo los usuarios autorizados puedan acceder a las funcionalidades </w:t>
-      </w:r>
-      <w:proofErr w:type="gramStart"/>
-      <w:r>
-        <w:t>del</w:t>
-      </w:r>
-      <w:proofErr w:type="gramEnd"/>
-      <w:r>
-        <w:t xml:space="preserve"> sistema. El servicio </w:t>
+      <w:r>
+        <w:t xml:space="preserve">: Este servicio es responsable de la autenticación y autorización de los usuarios. Utiliza JSON Web Tokens (JWT) para gestionar la autenticación, lo que garantiza que solo los usuarios autorizados puedan acceder a las funcionalidades del sistema. El servicio </w:t>
       </w:r>
       <w:r>
         <w:rPr>
@@ -3278,15 +2462,7 @@
         <w:t>auth</w:t>
       </w:r>
       <w:r>
-        <w:t xml:space="preserve"> genera tokens JWT cuando </w:t>
-      </w:r>
-      <w:proofErr w:type="gramStart"/>
-      <w:r>
-        <w:t>un</w:t>
-      </w:r>
-      <w:proofErr w:type="gramEnd"/>
-      <w:r>
-        <w:t xml:space="preserve"> usuario se registra o inicia sesión, y estos tokens se utilizan para validar las solicitudes en los demás servicios. El servicio escucha en el puerto </w:t>
+        <w:t xml:space="preserve"> genera tokens JWT cuando un usuario se registra o inicia sesión, y estos tokens se utilizan para validar las solicitudes en los demás servicios. El servicio escucha en el puerto </w:t>
       </w:r>
       <w:r>
         <w:rPr>
@@ -3307,24 +2483,14 @@
         </w:numPr>
         <w:jc w:val="both"/>
       </w:pPr>
-      <w:proofErr w:type="gramStart"/>
       <w:r>
         <w:rPr>
           <w:rStyle w:val="Strong"/>
         </w:rPr>
         <w:t>faas</w:t>
       </w:r>
-      <w:proofErr w:type="gramEnd"/>
-      <w:r>
-        <w:t xml:space="preserve">: Este servicio es el núcleo del sistema, gestionando las funciones como servicio (FaaS). Permite registrar, desregistrar y ejecutar funciones dinámicas que pueden ser invocadas por otros componentes </w:t>
-      </w:r>
-      <w:proofErr w:type="gramStart"/>
-      <w:r>
-        <w:t>del</w:t>
-      </w:r>
-      <w:proofErr w:type="gramEnd"/>
-      <w:r>
-        <w:t xml:space="preserve"> sistema. El servicio </w:t>
+      <w:r>
+        <w:t xml:space="preserve">: Este servicio es el núcleo del sistema, gestionando las funciones como servicio (FaaS). Permite registrar, desregistrar y ejecutar funciones dinámicas que pueden ser invocadas por otros componentes del sistema. El servicio </w:t>
       </w:r>
       <w:r>
         <w:rPr>
@@ -3354,14 +2520,12 @@
         </w:numPr>
         <w:jc w:val="both"/>
       </w:pPr>
-      <w:proofErr w:type="gramStart"/>
       <w:r>
         <w:rPr>
           <w:rStyle w:val="Strong"/>
         </w:rPr>
         <w:t>orquestador</w:t>
       </w:r>
-      <w:proofErr w:type="gramEnd"/>
       <w:r>
         <w:t xml:space="preserve">: El servicio </w:t>
       </w:r>
@@ -3372,15 +2536,7 @@
         <w:t>orquestador</w:t>
       </w:r>
       <w:r>
-        <w:t xml:space="preserve"> se encarga de coordinar y gestionar las invocaciones de funciones a través de los diferentes servicios. Sirve </w:t>
-      </w:r>
-      <w:proofErr w:type="gramStart"/>
-      <w:r>
-        <w:t>como</w:t>
-      </w:r>
-      <w:proofErr w:type="gramEnd"/>
-      <w:r>
-        <w:t xml:space="preserve"> un controlador central que orquesta el flujo de trabajo entre los servicios y asegura que las solicitudes sean procesadas de manera adecuada. Este servicio también se comunica con Redis y NATS, y depende de ambos para acceder a datos y para la comunicación en tiempo real entre servicios. El orquestador está expuesto en el puerto </w:t>
+        <w:t xml:space="preserve"> se encarga de coordinar y gestionar las invocaciones de funciones a través de los diferentes servicios. Sirve como un controlador central que orquesta el flujo de trabajo entre los servicios y asegura que las solicitudes sean procesadas de manera adecuada. Este servicio también se comunica con Redis y NATS, y depende de ambos para acceder a datos y para la comunicación en tiempo real entre servicios. El orquestador está expuesto en el puerto </w:t>
       </w:r>
       <w:r>
         <w:rPr>
@@ -3401,14 +2557,12 @@
         </w:numPr>
         <w:jc w:val="both"/>
       </w:pPr>
-      <w:proofErr w:type="gramStart"/>
       <w:r>
         <w:rPr>
           <w:rStyle w:val="Strong"/>
         </w:rPr>
         <w:t>worker</w:t>
       </w:r>
-      <w:proofErr w:type="gramEnd"/>
       <w:r>
         <w:t xml:space="preserve">: El servicio </w:t>
       </w:r>
@@ -3428,23 +2582,7 @@
         <w:t>faas</w:t>
       </w:r>
       <w:r>
-        <w:t xml:space="preserve"> a través de NATS, ejecutar las funciones requeridas y devolver los resultados. La arquitectura basada en workers permite que el sistema maneje de manera eficiente la ejecución de múltiples tareas en paralelo, mejorando el rendimiento y la escalabilidad </w:t>
-      </w:r>
-      <w:proofErr w:type="gramStart"/>
-      <w:r>
-        <w:t>del</w:t>
-      </w:r>
-      <w:proofErr w:type="gramEnd"/>
-      <w:r>
-        <w:t xml:space="preserve"> sistema. Este servicio depende exclusivamente de NATS para la mensajería y no tiene </w:t>
-      </w:r>
-      <w:proofErr w:type="gramStart"/>
-      <w:r>
-        <w:t>un</w:t>
-      </w:r>
-      <w:proofErr w:type="gramEnd"/>
-      <w:r>
-        <w:t xml:space="preserve"> puerto expuesto directamente, ya que su función es interna.</w:t>
+        <w:t xml:space="preserve"> a través de NATS, ejecutar las funciones requeridas y devolver los resultados. La arquitectura basada en workers permite que el sistema maneje de manera eficiente la ejecución de múltiples tareas en paralelo, mejorando el rendimiento y la escalabilidad del sistema. Este servicio depende exclusivamente de NATS para la mensajería y no tiene un puerto expuesto directamente, ya que su función es interna.</w:t>
       </w:r>
     </w:p>
     <w:p>
@@ -3456,14 +2594,12 @@
         </w:numPr>
         <w:jc w:val="both"/>
       </w:pPr>
-      <w:proofErr w:type="gramStart"/>
       <w:r>
         <w:rPr>
           <w:rStyle w:val="Strong"/>
         </w:rPr>
         <w:t>redis</w:t>
       </w:r>
-      <w:proofErr w:type="gramEnd"/>
       <w:r>
         <w:t xml:space="preserve">: Redis es una base de datos en memoria de alto rendimiento que se utiliza para almacenar datos temporales, como las funciones registradas y los usuarios autenticados. Redis es utilizado por todos los servicios (auth, faas, orquestador) para acceder y almacenar datos de manera rápida. Este servicio escucha en el puerto </w:t>
       </w:r>
@@ -3474,15 +2610,7 @@
         <w:t>6379</w:t>
       </w:r>
       <w:r>
-        <w:t xml:space="preserve"> y tiene una configuración personalizada a través de </w:t>
-      </w:r>
-      <w:proofErr w:type="gramStart"/>
-      <w:r>
-        <w:t>un</w:t>
-      </w:r>
-      <w:proofErr w:type="gramEnd"/>
-      <w:r>
-        <w:t xml:space="preserve"> archivo de configuración montado desde el host.</w:t>
+        <w:t xml:space="preserve"> y tiene una configuración personalizada a través de un archivo de configuración montado desde el host.</w:t>
       </w:r>
     </w:p>
     <w:p>
@@ -3494,7 +2622,6 @@
         </w:numPr>
         <w:jc w:val="both"/>
       </w:pPr>
-      <w:proofErr w:type="gramStart"/>
       <w:r>
         <w:rPr>
           <w:rStyle w:val="Strong"/>
@@ -3502,7 +2629,6 @@
         <w:lastRenderedPageBreak/>
         <w:t>nats</w:t>
       </w:r>
-      <w:proofErr w:type="gramEnd"/>
       <w:r>
         <w:t xml:space="preserve">: NATS es un sistema de mensajería de alto rendimiento que permite la comunicación en tiempo real entre los diferentes servicios. En esta arquitectura, NATS se utiliza para enviar mensajes y coordinar la ejecución de las funciones entre el servicio </w:t>
       </w:r>
@@ -3548,7 +2674,6 @@
           <w:szCs w:val="24"/>
         </w:rPr>
       </w:pPr>
-      <w:proofErr w:type="gramStart"/>
       <w:r>
         <w:rPr>
           <w:rStyle w:val="Strong"/>
@@ -3561,7 +2686,6 @@
         </w:rPr>
         <w:t>b</w:t>
       </w:r>
-      <w:proofErr w:type="gramEnd"/>
       <w:r>
         <w:rPr>
           <w:rStyle w:val="Strong"/>
@@ -3591,23 +2715,7 @@
         <w:t>Escalabilidad</w:t>
       </w:r>
       <w:r>
-        <w:t xml:space="preserve">: La arquitectura basada en microservicios permite escalar los componentes de manera independiente. Los servicios pueden ser replicados según la demanda sin afectar a otros servicios </w:t>
-      </w:r>
-      <w:proofErr w:type="gramStart"/>
-      <w:r>
-        <w:t>del</w:t>
-      </w:r>
-      <w:proofErr w:type="gramEnd"/>
-      <w:r>
-        <w:t xml:space="preserve"> sistema. Esto se logra aprovechando herramientas </w:t>
-      </w:r>
-      <w:proofErr w:type="gramStart"/>
-      <w:r>
-        <w:t>como</w:t>
-      </w:r>
-      <w:proofErr w:type="gramEnd"/>
-      <w:r>
-        <w:t xml:space="preserve"> NATS y Redis, que manejan la comunicación y el almacenamiento de manera eficiente.</w:t>
+        <w:t>: La arquitectura basada en microservicios permite escalar los componentes de manera independiente. Los servicios pueden ser replicados según la demanda sin afectar a otros servicios del sistema. Esto se logra aprovechando herramientas como NATS y Redis, que manejan la comunicación y el almacenamiento de manera eficiente.</w:t>
       </w:r>
     </w:p>
     <w:p>
@@ -3626,23 +2734,7 @@
         <w:t>Desacoplamiento de Componentes</w:t>
       </w:r>
       <w:r>
-        <w:t xml:space="preserve">: Cada servicio está desacoplado, lo que facilita el mantenimiento y la actualización de los diferentes componentes sin afectar el funcionamiento general </w:t>
-      </w:r>
-      <w:proofErr w:type="gramStart"/>
-      <w:r>
-        <w:t>del</w:t>
-      </w:r>
-      <w:proofErr w:type="gramEnd"/>
-      <w:r>
-        <w:t xml:space="preserve"> sistema. La modularidad también permite que nuevos servicios </w:t>
-      </w:r>
-      <w:proofErr w:type="gramStart"/>
-      <w:r>
-        <w:t>sean</w:t>
-      </w:r>
-      <w:proofErr w:type="gramEnd"/>
-      <w:r>
-        <w:t xml:space="preserve"> añadidos fácilmente sin una reestructuración significativa.</w:t>
+        <w:t>: Cada servicio está desacoplado, lo que facilita el mantenimiento y la actualización de los diferentes componentes sin afectar el funcionamiento general del sistema. La modularidad también permite que nuevos servicios sean añadidos fácilmente sin una reestructuración significativa.</w:t>
       </w:r>
     </w:p>
     <w:p>
@@ -3661,15 +2753,7 @@
         <w:t>Alta Disponibilidad</w:t>
       </w:r>
       <w:r>
-        <w:t xml:space="preserve">: La comunicación a través de NATS y la persistencia de datos en Redis permiten que el sistema sea altamente disponible y tolerante a fallos. Si </w:t>
-      </w:r>
-      <w:proofErr w:type="gramStart"/>
-      <w:r>
-        <w:t>un</w:t>
-      </w:r>
-      <w:proofErr w:type="gramEnd"/>
-      <w:r>
-        <w:t xml:space="preserve"> servicio falla, los demás pueden continuar funcionando de manera independiente, y los mensajes pueden ser reintentados sin pérdida de datos.</w:t>
+        <w:t>: La comunicación a través de NATS y la persistencia de datos en Redis permiten que el sistema sea altamente disponible y tolerante a fallos. Si un servicio falla, los demás pueden continuar funcionando de manera independiente, y los mensajes pueden ser reintentados sin pérdida de datos.</w:t>
       </w:r>
     </w:p>
     <w:p>
@@ -3688,15 +2772,7 @@
         <w:t>Rendimiento</w:t>
       </w:r>
       <w:r>
-        <w:t xml:space="preserve">: Redis, </w:t>
-      </w:r>
-      <w:proofErr w:type="gramStart"/>
-      <w:r>
-        <w:t>como</w:t>
-      </w:r>
-      <w:proofErr w:type="gramEnd"/>
-      <w:r>
-        <w:t xml:space="preserve"> base de datos en memoria, y NATS, como sistema de mensajería de alta velocidad, contribuyen significativamente al alto rendimiento del sistema, permitiendo una rápida respuesta y ejecución de funciones.</w:t>
+        <w:t>: Redis, como base de datos en memoria, y NATS, como sistema de mensajería de alta velocidad, contribuyen significativamente al alto rendimiento del sistema, permitiendo una rápida respuesta y ejecución de funciones.</w:t>
       </w:r>
     </w:p>
     <w:p>
@@ -3705,23 +2781,7 @@
         <w:jc w:val="both"/>
       </w:pPr>
       <w:r>
-        <w:t xml:space="preserve">La arquitectura </w:t>
-      </w:r>
-      <w:proofErr w:type="gramStart"/>
-      <w:r>
-        <w:t>del</w:t>
-      </w:r>
-      <w:proofErr w:type="gramEnd"/>
-      <w:r>
-        <w:t xml:space="preserve"> sistema está diseñada para ser flexible, escalable y eficiente, utilizando tecnologías modernas que permiten manejar solicitudes dinámicas y funciones bajo demanda de manera óptima. La separación de responsabilidades entre los diferentes servicios y el </w:t>
-      </w:r>
-      <w:proofErr w:type="gramStart"/>
-      <w:r>
-        <w:t>uso</w:t>
-      </w:r>
-      <w:proofErr w:type="gramEnd"/>
-      <w:r>
-        <w:t xml:space="preserve"> de herramientas como Redis y NATS asegura que el sistema pueda manejar altos volúmenes de tráfico y ofrecer una experiencia de usuario fluida y rápida.</w:t>
+        <w:t>La arquitectura del sistema está diseñada para ser flexible, escalable y eficiente, utilizando tecnologías modernas que permiten manejar solicitudes dinámicas y funciones bajo demanda de manera óptima. La separación de responsabilidades entre los diferentes servicios y el uso de herramientas como Redis y NATS asegura que el sistema pueda manejar altos volúmenes de tráfico y ofrecer una experiencia de usuario fluida y rápida.</w:t>
       </w:r>
     </w:p>
     <w:p>
@@ -3919,25 +2979,7 @@
           <w:sz w:val="24"/>
           <w:szCs w:val="24"/>
         </w:rPr>
-        <w:t xml:space="preserve">2.2.1. Funciones </w:t>
-      </w:r>
-      <w:proofErr w:type="gramStart"/>
-      <w:r>
-        <w:rPr>
-          <w:rFonts w:ascii="Times New Roman" w:eastAsia="Times New Roman" w:hAnsi="Times New Roman" w:cs="Times New Roman"/>
-          <w:sz w:val="24"/>
-          <w:szCs w:val="24"/>
-        </w:rPr>
-        <w:t>como</w:t>
-      </w:r>
-      <w:proofErr w:type="gramEnd"/>
-      <w:r>
-        <w:rPr>
-          <w:rFonts w:ascii="Times New Roman" w:eastAsia="Times New Roman" w:hAnsi="Times New Roman" w:cs="Times New Roman"/>
-          <w:sz w:val="24"/>
-          <w:szCs w:val="24"/>
-        </w:rPr>
-        <w:t xml:space="preserve"> servicio (FaaS)</w:t>
+        <w:t>2.2.1. Funciones como servicio (FaaS)</w:t>
       </w:r>
     </w:p>
     <w:p>
@@ -3946,15 +2988,7 @@
         <w:jc w:val="both"/>
       </w:pPr>
       <w:r>
-        <w:t xml:space="preserve">Este modulo gestiona funciones registradas y su ejecución a través de </w:t>
-      </w:r>
-      <w:proofErr w:type="gramStart"/>
-      <w:r>
-        <w:t>un</w:t>
-      </w:r>
-      <w:proofErr w:type="gramEnd"/>
-      <w:r>
-        <w:t xml:space="preserve"> conjunto de servicios que permiten a los usuarios registrar, desregistrar y ejecutar funciones. Las funciones son almacenadas en una base de datos en memoria, </w:t>
+        <w:t xml:space="preserve">Este modulo gestiona funciones registradas y su ejecución a través de un conjunto de servicios que permiten a los usuarios registrar, desregistrar y ejecutar funciones. Las funciones son almacenadas en una base de datos en memoria, </w:t>
       </w:r>
       <w:r>
         <w:rPr>
@@ -3963,15 +2997,7 @@
         <w:t>Redis</w:t>
       </w:r>
       <w:r>
-        <w:t xml:space="preserve">, lo que asegura </w:t>
-      </w:r>
-      <w:proofErr w:type="gramStart"/>
-      <w:r>
-        <w:t>un</w:t>
-      </w:r>
-      <w:proofErr w:type="gramEnd"/>
-      <w:r>
-        <w:t xml:space="preserve"> acceso rápido y eficiente a los códigos de las funciones registradas.</w:t>
+        <w:t>, lo que asegura un acceso rápido y eficiente a los códigos de las funciones registradas.</w:t>
       </w:r>
     </w:p>
     <w:p>
@@ -3980,23 +3006,7 @@
         <w:jc w:val="both"/>
       </w:pPr>
       <w:r>
-        <w:t xml:space="preserve">En el sistema, cada función tiene </w:t>
-      </w:r>
-      <w:proofErr w:type="gramStart"/>
-      <w:r>
-        <w:t>un</w:t>
-      </w:r>
-      <w:proofErr w:type="gramEnd"/>
-      <w:r>
-        <w:t xml:space="preserve"> nombre único y un código asociado. Los usuarios pueden registrar nuevas funciones a través de la API, proporcionándoles </w:t>
-      </w:r>
-      <w:proofErr w:type="gramStart"/>
-      <w:r>
-        <w:t>un</w:t>
-      </w:r>
-      <w:proofErr w:type="gramEnd"/>
-      <w:r>
-        <w:t xml:space="preserve"> nombre y un bloque de código (en formato de texto). Esta información se almacena en </w:t>
+        <w:t xml:space="preserve">En el sistema, cada función tiene un nombre único y un código asociado. Los usuarios pueden registrar nuevas funciones a través de la API, proporcionándoles un nombre y un bloque de código (en formato de texto). Esta información se almacena en </w:t>
       </w:r>
       <w:r>
         <w:rPr>
@@ -4005,15 +3015,7 @@
         <w:t>Redis</w:t>
       </w:r>
       <w:r>
-        <w:t xml:space="preserve">, que sirve </w:t>
-      </w:r>
-      <w:proofErr w:type="gramStart"/>
-      <w:r>
-        <w:t>como</w:t>
-      </w:r>
-      <w:proofErr w:type="gramEnd"/>
-      <w:r>
-        <w:t xml:space="preserve"> almacenamiento en memoria, y permite el acceso rápido a las funciones registradas cuando se necesitan ejecutar.</w:t>
+        <w:t>, que sirve como almacenamiento en memoria, y permite el acceso rápido a las funciones registradas cuando se necesitan ejecutar.</w:t>
       </w:r>
     </w:p>
     <w:p>
@@ -4030,23 +3032,7 @@
           <w:sz w:val="24"/>
           <w:szCs w:val="24"/>
         </w:rPr>
-        <w:t xml:space="preserve">Componentes Clave </w:t>
-      </w:r>
-      <w:proofErr w:type="gramStart"/>
-      <w:r>
-        <w:rPr>
-          <w:sz w:val="24"/>
-          <w:szCs w:val="24"/>
-        </w:rPr>
-        <w:t>del</w:t>
-      </w:r>
-      <w:proofErr w:type="gramEnd"/>
-      <w:r>
-        <w:rPr>
-          <w:sz w:val="24"/>
-          <w:szCs w:val="24"/>
-        </w:rPr>
-        <w:t xml:space="preserve"> modulo FAAS</w:t>
+        <w:t>Componentes Clave del modulo FAAS</w:t>
       </w:r>
     </w:p>
     <w:p>
@@ -4065,15 +3051,7 @@
         <w:t>Registrar Funciones</w:t>
       </w:r>
       <w:r>
-        <w:t xml:space="preserve">: El servicio permite a los usuarios registrar nuevas funciones o sobrescribir funciones existentes. Cuando </w:t>
-      </w:r>
-      <w:proofErr w:type="gramStart"/>
-      <w:r>
-        <w:t>un</w:t>
-      </w:r>
-      <w:proofErr w:type="gramEnd"/>
-      <w:r>
-        <w:t xml:space="preserve"> usuario envía una solicitud de registro, se recibe un objeto JSON que contiene el nombre de la función y su código. Este objeto es procesado y almacenado en Redis usando la operación </w:t>
+        <w:t xml:space="preserve">: El servicio permite a los usuarios registrar nuevas funciones o sobrescribir funciones existentes. Cuando un usuario envía una solicitud de registro, se recibe un objeto JSON que contiene el nombre de la función y su código. Este objeto es procesado y almacenado en Redis usando la operación </w:t>
       </w:r>
       <w:r>
         <w:rPr>
@@ -4082,15 +3060,7 @@
         <w:t>HSet</w:t>
       </w:r>
       <w:r>
-        <w:t xml:space="preserve">, que guarda el código de la función bajo una clave basada en el nombre de la función. El servidor responde con </w:t>
-      </w:r>
-      <w:proofErr w:type="gramStart"/>
-      <w:r>
-        <w:t>un</w:t>
-      </w:r>
-      <w:proofErr w:type="gramEnd"/>
-      <w:r>
-        <w:t xml:space="preserve"> mensaje que confirma si la función fue registrada exitosamente.</w:t>
+        <w:t>, que guarda el código de la función bajo una clave basada en el nombre de la función. El servidor responde con un mensaje que confirma si la función fue registrada exitosamente.</w:t>
       </w:r>
     </w:p>
     <w:p>
@@ -4098,11 +3068,9 @@
         <w:pStyle w:val="HTMLPreformatted"/>
         <w:ind w:left="720"/>
       </w:pPr>
-      <w:proofErr w:type="gramStart"/>
       <w:r>
         <w:t>go</w:t>
       </w:r>
-      <w:proofErr w:type="gramEnd"/>
     </w:p>
     <w:p>
       <w:pPr>
@@ -4121,19 +3089,11 @@
           <w:rStyle w:val="HTMLCode"/>
         </w:rPr>
       </w:pPr>
-      <w:proofErr w:type="gramStart"/>
       <w:r>
         <w:rPr>
           <w:rStyle w:val="HTMLCode"/>
         </w:rPr>
-        <w:t>result</w:t>
-      </w:r>
-      <w:proofErr w:type="gramEnd"/>
-      <w:r>
-        <w:rPr>
-          <w:rStyle w:val="HTMLCode"/>
-        </w:rPr>
-        <w:t xml:space="preserve">, err := client.HSet(ctx, </w:t>
+        <w:t xml:space="preserve">result, err := client.HSet(ctx, </w:t>
       </w:r>
       <w:r>
         <w:rPr>
@@ -4181,11 +3141,9 @@
         <w:pStyle w:val="HTMLPreformatted"/>
         <w:ind w:left="720"/>
       </w:pPr>
-      <w:proofErr w:type="gramStart"/>
       <w:r>
         <w:t>go</w:t>
       </w:r>
-      <w:proofErr w:type="gramEnd"/>
     </w:p>
     <w:p>
       <w:pPr>
@@ -4204,19 +3162,11 @@
           <w:rStyle w:val="HTMLCode"/>
         </w:rPr>
       </w:pPr>
-      <w:proofErr w:type="gramStart"/>
       <w:r>
         <w:rPr>
           <w:rStyle w:val="HTMLCode"/>
         </w:rPr>
-        <w:t>result</w:t>
-      </w:r>
-      <w:proofErr w:type="gramEnd"/>
-      <w:r>
-        <w:rPr>
-          <w:rStyle w:val="HTMLCode"/>
-        </w:rPr>
-        <w:t xml:space="preserve">, err := client.HDel(ctx, </w:t>
+        <w:t xml:space="preserve">result, err := client.HDel(ctx, </w:t>
       </w:r>
       <w:r>
         <w:rPr>
@@ -4255,11 +3205,9 @@
         <w:pStyle w:val="HTMLPreformatted"/>
         <w:ind w:left="720"/>
       </w:pPr>
-      <w:proofErr w:type="gramStart"/>
       <w:r>
         <w:t>go</w:t>
       </w:r>
-      <w:proofErr w:type="gramEnd"/>
     </w:p>
     <w:p>
       <w:pPr>
@@ -4278,19 +3226,11 @@
           <w:rStyle w:val="HTMLCode"/>
         </w:rPr>
       </w:pPr>
-      <w:proofErr w:type="gramStart"/>
       <w:r>
         <w:rPr>
           <w:rStyle w:val="HTMLCode"/>
         </w:rPr>
-        <w:t>code</w:t>
-      </w:r>
-      <w:proofErr w:type="gramEnd"/>
-      <w:r>
-        <w:rPr>
-          <w:rStyle w:val="HTMLCode"/>
-        </w:rPr>
-        <w:t xml:space="preserve">, err := client.HGet(ctx, </w:t>
+        <w:t xml:space="preserve">code, err := client.HGet(ctx, </w:t>
       </w:r>
       <w:r>
         <w:rPr>
@@ -4313,15 +3253,7 @@
       </w:pPr>
       <w:r>
         <w:lastRenderedPageBreak/>
-        <w:t xml:space="preserve">El código recuperado es el bloque de instrucciones que el sistema está dispuesto a ejecutar, lo cual en </w:t>
-      </w:r>
-      <w:proofErr w:type="gramStart"/>
-      <w:r>
-        <w:t>este</w:t>
-      </w:r>
-      <w:proofErr w:type="gramEnd"/>
-      <w:r>
-        <w:t xml:space="preserve"> contexto es un paso esencial para cumplir con el principio de </w:t>
+        <w:t xml:space="preserve">El código recuperado es el bloque de instrucciones que el sistema está dispuesto a ejecutar, lo cual en este contexto es un paso esencial para cumplir con el principio de </w:t>
       </w:r>
       <w:r>
         <w:rPr>
@@ -4339,15 +3271,7 @@
         <w:jc w:val="both"/>
       </w:pPr>
       <w:r>
-        <w:t xml:space="preserve">El </w:t>
-      </w:r>
-      <w:proofErr w:type="gramStart"/>
-      <w:r>
-        <w:t>uso</w:t>
-      </w:r>
-      <w:proofErr w:type="gramEnd"/>
-      <w:r>
-        <w:t xml:space="preserve"> de </w:t>
+        <w:t xml:space="preserve">El uso de </w:t>
       </w:r>
       <w:r>
         <w:rPr>
@@ -4365,23 +3289,7 @@
         <w:t>Redis</w:t>
       </w:r>
       <w:r>
-        <w:t xml:space="preserve">, combinado con la ejecución bajo demanda de funciones, proporciona </w:t>
-      </w:r>
-      <w:proofErr w:type="gramStart"/>
-      <w:r>
-        <w:t>un</w:t>
-      </w:r>
-      <w:proofErr w:type="gramEnd"/>
-      <w:r>
-        <w:t xml:space="preserve"> rendimiento óptimo y una gestión simplificada de recursos. Además, </w:t>
-      </w:r>
-      <w:proofErr w:type="gramStart"/>
-      <w:r>
-        <w:t>este</w:t>
-      </w:r>
-      <w:proofErr w:type="gramEnd"/>
-      <w:r>
-        <w:t xml:space="preserve"> enfoque basado en microservicios y funciones desacopladas permite una gran flexibilidad y escalabilidad, siendo ideal para aplicaciones que requieren agilidad y capacidad de adaptación rápida.</w:t>
+        <w:t>, combinado con la ejecución bajo demanda de funciones, proporciona un rendimiento óptimo y una gestión simplificada de recursos. Además, este enfoque basado en microservicios y funciones desacopladas permite una gran flexibilidad y escalabilidad, siendo ideal para aplicaciones que requieren agilidad y capacidad de adaptación rápida.</w:t>
       </w:r>
     </w:p>
     <w:p>
@@ -4418,7 +3326,6 @@
       <w:r>
         <w:t xml:space="preserve">En este desarrollo, </w:t>
       </w:r>
-      <w:proofErr w:type="gramStart"/>
       <w:r>
         <w:rPr>
           <w:rStyle w:val="Strong"/>
@@ -4426,19 +3333,7 @@
         <w:t>NATS</w:t>
       </w:r>
       <w:r>
-        <w:t xml:space="preserve">  permite</w:t>
-      </w:r>
-      <w:proofErr w:type="gramEnd"/>
-      <w:r>
-        <w:t xml:space="preserve"> la interacción entre diversos componentes del sistema de manera eficiente y desacoplada. A continuación, se describe cómo se integra y funciona NATS en </w:t>
-      </w:r>
-      <w:proofErr w:type="gramStart"/>
-      <w:r>
-        <w:t>este</w:t>
-      </w:r>
-      <w:proofErr w:type="gramEnd"/>
-      <w:r>
-        <w:t xml:space="preserve"> sistema.</w:t>
+        <w:t xml:space="preserve">  permite la interacción entre diversos componentes del sistema de manera eficiente y desacoplada. A continuación, se describe cómo se integra y funciona NATS en este sistema.</w:t>
       </w:r>
     </w:p>
     <w:p>
@@ -4456,23 +3351,7 @@
         <w:jc w:val="both"/>
       </w:pPr>
       <w:r>
-        <w:t xml:space="preserve">El sistema se compone de varios microservicios que interactúan entre sí, y NATS se utiliza </w:t>
-      </w:r>
-      <w:proofErr w:type="gramStart"/>
-      <w:r>
-        <w:t>como</w:t>
-      </w:r>
-      <w:proofErr w:type="gramEnd"/>
-      <w:r>
-        <w:t xml:space="preserve"> intermediario para enviar y recibir mensajes entre estos servicios. NATS proporciona </w:t>
-      </w:r>
-      <w:proofErr w:type="gramStart"/>
-      <w:r>
-        <w:t>un</w:t>
-      </w:r>
-      <w:proofErr w:type="gramEnd"/>
-      <w:r>
-        <w:t xml:space="preserve"> canal de comunicación rápido y fiable, asegurando que los mensajes lleguen a su destino sin necesidad de que los servicios dependan directamente unos de otros.</w:t>
+        <w:t>El sistema se compone de varios microservicios que interactúan entre sí, y NATS se utiliza como intermediario para enviar y recibir mensajes entre estos servicios. NATS proporciona un canal de comunicación rápido y fiable, asegurando que los mensajes lleguen a su destino sin necesidad de que los servicios dependan directamente unos de otros.</w:t>
       </w:r>
     </w:p>
     <w:p>
@@ -4497,21 +3376,7 @@
         <w:rPr>
           <w:rStyle w:val="Strong"/>
         </w:rPr>
-        <w:t xml:space="preserve">Servicio FaaS (Funciones </w:t>
-      </w:r>
-      <w:proofErr w:type="gramStart"/>
-      <w:r>
-        <w:rPr>
-          <w:rStyle w:val="Strong"/>
-        </w:rPr>
-        <w:t>como</w:t>
-      </w:r>
-      <w:proofErr w:type="gramEnd"/>
-      <w:r>
-        <w:rPr>
-          <w:rStyle w:val="Strong"/>
-        </w:rPr>
-        <w:t xml:space="preserve"> Servicio)</w:t>
+        <w:t>Servicio FaaS (Funciones como Servicio)</w:t>
       </w:r>
       <w:r>
         <w:t xml:space="preserve">: Este servicio se encarga de la gestión de las funciones registradas y su ejecución bajo demanda. Cuando un cliente solicita la ejecución de una función registrada, el servicio de </w:t>
@@ -4578,23 +3443,7 @@
         <w:t>Orquestador</w:t>
       </w:r>
       <w:r>
-        <w:t xml:space="preserve"> es responsable de coordinar el flujo general </w:t>
-      </w:r>
-      <w:proofErr w:type="gramStart"/>
-      <w:r>
-        <w:t>del</w:t>
-      </w:r>
-      <w:proofErr w:type="gramEnd"/>
-      <w:r>
-        <w:t xml:space="preserve"> sistema, como la invocación de funciones o la gestión de procesos que necesitan ser ejecutados en paralelo o de manera secuencial. Utiliza NATS para recibir solicitudes </w:t>
-      </w:r>
-      <w:proofErr w:type="gramStart"/>
-      <w:r>
-        <w:t>del</w:t>
-      </w:r>
-      <w:proofErr w:type="gramEnd"/>
-      <w:r>
-        <w:t xml:space="preserve"> servicio </w:t>
+        <w:t xml:space="preserve"> es responsable de coordinar el flujo general del sistema, como la invocación de funciones o la gestión de procesos que necesitan ser ejecutados en paralelo o de manera secuencial. Utiliza NATS para recibir solicitudes del servicio </w:t>
       </w:r>
       <w:r>
         <w:rPr>
@@ -4640,15 +3489,7 @@
         <w:t>Worker</w:t>
       </w:r>
       <w:r>
-        <w:t xml:space="preserve"> es el servicio que ejecuta las funciones registradas. Este servicio está suscrito a </w:t>
-      </w:r>
-      <w:proofErr w:type="gramStart"/>
-      <w:r>
-        <w:t>un</w:t>
-      </w:r>
-      <w:proofErr w:type="gramEnd"/>
-      <w:r>
-        <w:t xml:space="preserve"> canal de mensajes de </w:t>
+        <w:t xml:space="preserve"> es el servicio que ejecuta las funciones registradas. Este servicio está suscrito a un canal de mensajes de </w:t>
       </w:r>
       <w:r>
         <w:rPr>
@@ -4657,15 +3498,7 @@
         <w:t>NATS</w:t>
       </w:r>
       <w:r>
-        <w:t xml:space="preserve">, esperando recibir mensajes que le indiquen qué función debe ejecutar. Al recibir </w:t>
-      </w:r>
-      <w:proofErr w:type="gramStart"/>
-      <w:r>
-        <w:t>un</w:t>
-      </w:r>
-      <w:proofErr w:type="gramEnd"/>
-      <w:r>
-        <w:t xml:space="preserve"> mensaje del </w:t>
+        <w:t xml:space="preserve">, esperando recibir mensajes que le indiquen qué función debe ejecutar. Al recibir un mensaje del </w:t>
       </w:r>
       <w:r>
         <w:rPr>
@@ -4720,23 +3553,7 @@
         <w:t>pub/sub</w:t>
       </w:r>
       <w:r>
-        <w:t xml:space="preserve"> (publicador/suscriptor). Esto significa que los servicios pueden publicar mensajes en </w:t>
-      </w:r>
-      <w:proofErr w:type="gramStart"/>
-      <w:r>
-        <w:t>un</w:t>
-      </w:r>
-      <w:proofErr w:type="gramEnd"/>
-      <w:r>
-        <w:t xml:space="preserve"> canal específico, y los servicios interesados pueden suscribirse a esos canales para recibir los mensajes. En </w:t>
-      </w:r>
-      <w:proofErr w:type="gramStart"/>
-      <w:r>
-        <w:t>este</w:t>
-      </w:r>
-      <w:proofErr w:type="gramEnd"/>
-      <w:r>
-        <w:t xml:space="preserve"> caso:</w:t>
+        <w:t xml:space="preserve"> (publicador/suscriptor). Esto significa que los servicios pueden publicar mensajes en un canal específico, y los servicios interesados pueden suscribirse a esos canales para recibir los mensajes. En este caso:</w:t>
       </w:r>
     </w:p>
     <w:p>
@@ -4773,15 +3590,7 @@
         <w:t>Orquestador</w:t>
       </w:r>
       <w:r>
-        <w:t xml:space="preserve"> publica mensajes sobre qué funciones ejecutar o coordinar, informando </w:t>
-      </w:r>
-      <w:proofErr w:type="gramStart"/>
-      <w:r>
-        <w:t>a</w:t>
-      </w:r>
-      <w:proofErr w:type="gramEnd"/>
-      <w:r>
-        <w:t xml:space="preserve"> otros servicios.</w:t>
+        <w:t xml:space="preserve"> publica mensajes sobre qué funciones ejecutar o coordinar, informando a otros servicios.</w:t>
       </w:r>
     </w:p>
     <w:p>
@@ -4836,23 +3645,7 @@
         <w:t>asíncrono</w:t>
       </w:r>
       <w:r>
-        <w:t xml:space="preserve"> permite que los servicios no dependan directamente de otros para realizar sus tareas. Los servicios pueden operar de manera independiente, mejorando la escalabilidad y robustez </w:t>
-      </w:r>
-      <w:proofErr w:type="gramStart"/>
-      <w:r>
-        <w:t>del</w:t>
-      </w:r>
-      <w:proofErr w:type="gramEnd"/>
-      <w:r>
-        <w:t xml:space="preserve"> sistema. Si </w:t>
-      </w:r>
-      <w:proofErr w:type="gramStart"/>
-      <w:r>
-        <w:t>un</w:t>
-      </w:r>
-      <w:proofErr w:type="gramEnd"/>
-      <w:r>
-        <w:t xml:space="preserve"> servicio está inactivo o no disponible temporalmente, los mensajes pueden almacenarse en el sistema de NATS y ser procesados cuando el servicio vuelva a estar disponible.</w:t>
+        <w:t xml:space="preserve"> permite que los servicios no dependan directamente de otros para realizar sus tareas. Los servicios pueden operar de manera independiente, mejorando la escalabilidad y robustez del sistema. Si un servicio está inactivo o no disponible temporalmente, los mensajes pueden almacenarse en el sistema de NATS y ser procesados cuando el servicio vuelva a estar disponible.</w:t>
       </w:r>
     </w:p>
     <w:p>
@@ -4888,25 +3681,7 @@
           <w:sz w:val="24"/>
           <w:szCs w:val="24"/>
         </w:rPr>
-        <w:t xml:space="preserve">En </w:t>
-      </w:r>
-      <w:proofErr w:type="gramStart"/>
-      <w:r>
-        <w:rPr>
-          <w:rFonts w:ascii="Times New Roman" w:eastAsia="Times New Roman" w:hAnsi="Times New Roman" w:cs="Times New Roman"/>
-          <w:sz w:val="24"/>
-          <w:szCs w:val="24"/>
-        </w:rPr>
-        <w:t>este</w:t>
-      </w:r>
-      <w:proofErr w:type="gramEnd"/>
-      <w:r>
-        <w:rPr>
-          <w:rFonts w:ascii="Times New Roman" w:eastAsia="Times New Roman" w:hAnsi="Times New Roman" w:cs="Times New Roman"/>
-          <w:sz w:val="24"/>
-          <w:szCs w:val="24"/>
-        </w:rPr>
-        <w:t xml:space="preserve"> sistema, Redis se utiliza para almacenar las funciones que los usuarios pueden registrar y ejecutar a través del servicio </w:t>
+        <w:t xml:space="preserve">En este sistema, Redis se utiliza para almacenar las funciones que los usuarios pueden registrar y ejecutar a través del servicio </w:t>
       </w:r>
       <w:r>
         <w:rPr>
@@ -5047,26 +3822,16 @@
         <w:jc w:val="both"/>
       </w:pPr>
       <w:r>
-        <w:t xml:space="preserve">Este almacenamiento en Redis permite verificar rápidamente las credenciales </w:t>
-      </w:r>
-      <w:proofErr w:type="gramStart"/>
-      <w:r>
-        <w:t>del</w:t>
-      </w:r>
-      <w:proofErr w:type="gramEnd"/>
-      <w:r>
-        <w:t xml:space="preserve"> usuario cuando este intenta autenticarse, sin necesidad de acceder a bases de datos más lentas o externas, lo que mejora la eficiencia en el proceso de inicio de sesión.</w:t>
+        <w:t>Este almacenamiento en Redis permite verificar rápidamente las credenciales del usuario cuando este intenta autenticarse, sin necesidad de acceder a bases de datos más lentas o externas, lo que mejora la eficiencia en el proceso de inicio de sesión.</w:t>
       </w:r>
     </w:p>
     <w:p>
       <w:pPr>
         <w:pStyle w:val="HTMLPreformatted"/>
       </w:pPr>
-      <w:proofErr w:type="gramStart"/>
       <w:r>
         <w:t>go</w:t>
       </w:r>
-      <w:proofErr w:type="gramEnd"/>
     </w:p>
     <w:p>
       <w:pPr>
@@ -5083,39 +3848,31 @@
           <w:rStyle w:val="HTMLCode"/>
         </w:rPr>
       </w:pPr>
-      <w:proofErr w:type="gramStart"/>
       <w:r>
         <w:rPr>
           <w:rStyle w:val="HTMLCode"/>
         </w:rPr>
-        <w:t>client.Set(</w:t>
-      </w:r>
-      <w:proofErr w:type="gramEnd"/>
+        <w:t xml:space="preserve">client.Set(ctx, user.Correo, hashedPassword, </w:t>
+      </w:r>
+      <w:r>
+        <w:rPr>
+          <w:rStyle w:val="hljs-number"/>
+        </w:rPr>
+        <w:t>0</w:t>
+      </w:r>
       <w:r>
         <w:rPr>
           <w:rStyle w:val="HTMLCode"/>
         </w:rPr>
-        <w:t xml:space="preserve">ctx, user.Correo, hashedPassword, </w:t>
-      </w:r>
-      <w:r>
-        <w:rPr>
-          <w:rStyle w:val="hljs-number"/>
-        </w:rPr>
-        <w:t>0</w:t>
-      </w:r>
-      <w:r>
+        <w:t>)</w:t>
+      </w:r>
+    </w:p>
+    <w:p>
+      <w:pPr>
+        <w:pStyle w:val="HTMLPreformatted"/>
         <w:rPr>
           <w:rStyle w:val="HTMLCode"/>
         </w:rPr>
-        <w:t>)</w:t>
-      </w:r>
-    </w:p>
-    <w:p>
-      <w:pPr>
-        <w:pStyle w:val="HTMLPreformatted"/>
-        <w:rPr>
-          <w:rStyle w:val="HTMLCode"/>
-        </w:rPr>
       </w:pPr>
     </w:p>
     <w:p>
@@ -5123,15 +3880,7 @@
         <w:pStyle w:val="Heading4"/>
       </w:pPr>
       <w:r>
-        <w:t xml:space="preserve">Ventajas </w:t>
-      </w:r>
-      <w:proofErr w:type="gramStart"/>
-      <w:r>
-        <w:t>del Uso</w:t>
-      </w:r>
-      <w:proofErr w:type="gramEnd"/>
-      <w:r>
-        <w:t xml:space="preserve"> de Redis en este Desarrollo</w:t>
+        <w:t>Ventajas del Uso de Redis en este Desarrollo</w:t>
       </w:r>
     </w:p>
     <w:p>
@@ -5150,15 +3899,7 @@
         <w:t>Alto Rendimiento</w:t>
       </w:r>
       <w:r>
-        <w:t xml:space="preserve">: Al ser una base de datos en memoria, Redis ofrece tiempos de acceso extremadamente rápidos, lo que es esencial en </w:t>
-      </w:r>
-      <w:proofErr w:type="gramStart"/>
-      <w:r>
-        <w:t>un</w:t>
-      </w:r>
-      <w:proofErr w:type="gramEnd"/>
-      <w:r>
-        <w:t xml:space="preserve"> sistema que necesita manejar grandes volúmenes de solicitudes en tiempo real, como el sistema de </w:t>
+        <w:t xml:space="preserve">: Al ser una base de datos en memoria, Redis ofrece tiempos de acceso extremadamente rápidos, lo que es esencial en un sistema que necesita manejar grandes volúmenes de solicitudes en tiempo real, como el sistema de </w:t>
       </w:r>
       <w:r>
         <w:rPr>
@@ -5205,15 +3946,7 @@
         <w:t>Persistencia Opcional</w:t>
       </w:r>
       <w:r>
-        <w:t xml:space="preserve">: Aunque Redis es principalmente una base de datos en memoria, también ofrece opciones para persistir datos a disco. En </w:t>
-      </w:r>
-      <w:proofErr w:type="gramStart"/>
-      <w:r>
-        <w:t>este</w:t>
-      </w:r>
-      <w:proofErr w:type="gramEnd"/>
-      <w:r>
-        <w:t xml:space="preserve"> caso, se podría optar por </w:t>
+        <w:t xml:space="preserve">: Aunque Redis es principalmente una base de datos en memoria, también ofrece opciones para persistir datos a disco. En este caso, se podría optar por </w:t>
       </w:r>
       <w:r>
         <w:lastRenderedPageBreak/>
@@ -5255,23 +3988,7 @@
         <w:t>Desempeño en Alta Concurrencia</w:t>
       </w:r>
       <w:r>
-        <w:t xml:space="preserve">: El </w:t>
-      </w:r>
-      <w:proofErr w:type="gramStart"/>
-      <w:r>
-        <w:t>uso</w:t>
-      </w:r>
-      <w:proofErr w:type="gramEnd"/>
-      <w:r>
-        <w:t xml:space="preserve"> de Redis facilita la gestión de múltiples solicitudes concurrentes, ya que es capaz de manejar miles de operaciones por segundo con una latencia muy baja. Esto es esencial en </w:t>
-      </w:r>
-      <w:proofErr w:type="gramStart"/>
-      <w:r>
-        <w:t>un</w:t>
-      </w:r>
-      <w:proofErr w:type="gramEnd"/>
-      <w:r>
-        <w:t xml:space="preserve"> sistema que debe interactuar con varios microservicios, como en el caso de la comunicación entre el servicio </w:t>
+        <w:t xml:space="preserve">: El uso de Redis facilita la gestión de múltiples solicitudes concurrentes, ya que es capaz de manejar miles de operaciones por segundo con una latencia muy baja. Esto es esencial en un sistema que debe interactuar con varios microservicios, como en el caso de la comunicación entre el servicio </w:t>
       </w:r>
       <w:r>
         <w:rPr>
@@ -5342,15 +4059,7 @@
         <w:t>JWT (JSON Web Tokens)</w:t>
       </w:r>
       <w:r>
-        <w:t xml:space="preserve"> y </w:t>
-      </w:r>
-      <w:proofErr w:type="gramStart"/>
-      <w:r>
-        <w:t>un</w:t>
-      </w:r>
-      <w:proofErr w:type="gramEnd"/>
-      <w:r>
-        <w:t xml:space="preserve"> mecanismo de cifrado de contraseñas mediante </w:t>
+        <w:t xml:space="preserve"> y un mecanismo de cifrado de contraseñas mediante </w:t>
       </w:r>
       <w:r>
         <w:rPr>
@@ -5359,15 +4068,7 @@
         <w:t>bcrypt</w:t>
       </w:r>
       <w:r>
-        <w:t xml:space="preserve">. Este enfoque asegura que solo los usuarios autenticados puedan acceder a los recursos </w:t>
-      </w:r>
-      <w:proofErr w:type="gramStart"/>
-      <w:r>
-        <w:t>del</w:t>
-      </w:r>
-      <w:proofErr w:type="gramEnd"/>
-      <w:r>
-        <w:t xml:space="preserve"> sistema, proporcionando un acceso seguro y controlado.</w:t>
+        <w:t>. Este enfoque asegura que solo los usuarios autenticados puedan acceder a los recursos del sistema, proporcionando un acceso seguro y controlado.</w:t>
       </w:r>
     </w:p>
     <w:p>
@@ -5420,15 +4121,7 @@
         <w:jc w:val="both"/>
       </w:pPr>
       <w:r>
-        <w:t xml:space="preserve">El proceso de registro de usuario consiste en crear una nueva cuenta para el usuario, almacenando su información de forma </w:t>
-      </w:r>
-      <w:proofErr w:type="gramStart"/>
-      <w:r>
-        <w:t>segura</w:t>
-      </w:r>
-      <w:proofErr w:type="gramEnd"/>
-      <w:r>
-        <w:t xml:space="preserve"> y generando un token JWT que el usuario podrá usar para autenticar futuras solicitudes.</w:t>
+        <w:t>El proceso de registro de usuario consiste en crear una nueva cuenta para el usuario, almacenando su información de forma segura y generando un token JWT que el usuario podrá usar para autenticar futuras solicitudes.</w:t>
       </w:r>
     </w:p>
     <w:p>
@@ -5447,15 +4140,7 @@
         <w:t>Recibo de datos</w:t>
       </w:r>
       <w:r>
-        <w:t xml:space="preserve">: Cuando </w:t>
-      </w:r>
-      <w:proofErr w:type="gramStart"/>
-      <w:r>
-        <w:t>un</w:t>
-      </w:r>
-      <w:proofErr w:type="gramEnd"/>
-      <w:r>
-        <w:t xml:space="preserve"> usuario envía una solicitud para registrarse, el servicio recibe un objeto JSON que contiene el correo electrónico y la contraseña del usuario. El servicio deserializa estos datos en una estructura </w:t>
+        <w:t xml:space="preserve">: Cuando un usuario envía una solicitud para registrarse, el servicio recibe un objeto JSON que contiene el correo electrónico y la contraseña del usuario. El servicio deserializa estos datos en una estructura </w:t>
       </w:r>
       <w:r>
         <w:rPr>
@@ -5490,11 +4175,9 @@
         <w:pStyle w:val="HTMLPreformatted"/>
         <w:ind w:left="720"/>
       </w:pPr>
-      <w:proofErr w:type="gramStart"/>
       <w:r>
         <w:t>go</w:t>
       </w:r>
-      <w:proofErr w:type="gramEnd"/>
     </w:p>
     <w:p>
       <w:pPr>
@@ -5513,14 +4196,12 @@
           <w:rStyle w:val="HTMLCode"/>
         </w:rPr>
       </w:pPr>
-      <w:proofErr w:type="gramStart"/>
       <w:r>
         <w:rPr>
           <w:rStyle w:val="hljs-keyword"/>
         </w:rPr>
         <w:t>var</w:t>
       </w:r>
-      <w:proofErr w:type="gramEnd"/>
       <w:r>
         <w:rPr>
           <w:rStyle w:val="HTMLCode"/>
@@ -5536,19 +4217,11 @@
           <w:rStyle w:val="HTMLCode"/>
         </w:rPr>
       </w:pPr>
-      <w:proofErr w:type="gramStart"/>
       <w:r>
         <w:rPr>
           <w:rStyle w:val="HTMLCode"/>
         </w:rPr>
-        <w:t>json.NewDecoder(</w:t>
-      </w:r>
-      <w:proofErr w:type="gramEnd"/>
-      <w:r>
-        <w:rPr>
-          <w:rStyle w:val="HTMLCode"/>
-        </w:rPr>
-        <w:t>r.Body).Decode(&amp;user)</w:t>
+        <w:t>json.NewDecoder(r.Body).Decode(&amp;user)</w:t>
       </w:r>
     </w:p>
     <w:p>
@@ -5576,23 +4249,7 @@
         <w:t>bcrypt</w:t>
       </w:r>
       <w:r>
-        <w:t xml:space="preserve"> para asegurar que no se almacene en texto </w:t>
-      </w:r>
-      <w:proofErr w:type="gramStart"/>
-      <w:r>
-        <w:t>plano</w:t>
-      </w:r>
-      <w:proofErr w:type="gramEnd"/>
-      <w:r>
-        <w:t xml:space="preserve"> en la base de datos. Esto mejora la seguridad al proteger la información sensible </w:t>
-      </w:r>
-      <w:proofErr w:type="gramStart"/>
-      <w:r>
-        <w:t>del</w:t>
-      </w:r>
-      <w:proofErr w:type="gramEnd"/>
-      <w:r>
-        <w:t xml:space="preserve"> usuario.</w:t>
+        <w:t xml:space="preserve"> para asegurar que no se almacene en texto plano en la base de datos. Esto mejora la seguridad al proteger la información sensible del usuario.</w:t>
       </w:r>
     </w:p>
     <w:p>
@@ -5600,11 +4257,9 @@
         <w:pStyle w:val="HTMLPreformatted"/>
         <w:ind w:left="720"/>
       </w:pPr>
-      <w:proofErr w:type="gramStart"/>
       <w:r>
         <w:t>go</w:t>
       </w:r>
-      <w:proofErr w:type="gramEnd"/>
     </w:p>
     <w:p>
       <w:pPr>
@@ -5623,19 +4278,11 @@
           <w:rStyle w:val="HTMLCode"/>
         </w:rPr>
       </w:pPr>
-      <w:proofErr w:type="gramStart"/>
       <w:r>
         <w:rPr>
           <w:rStyle w:val="HTMLCode"/>
         </w:rPr>
-        <w:t>hashedPassword</w:t>
-      </w:r>
-      <w:proofErr w:type="gramEnd"/>
-      <w:r>
-        <w:rPr>
-          <w:rStyle w:val="HTMLCode"/>
-        </w:rPr>
-        <w:t>, _ := bcrypt.GenerateFromPassword([]</w:t>
+        <w:t>hashedPassword, _ := bcrypt.GenerateFromPassword([]</w:t>
       </w:r>
       <w:r>
         <w:rPr>
@@ -5676,15 +4323,7 @@
         <w:t>Redis</w:t>
       </w:r>
       <w:r>
-        <w:t xml:space="preserve">, utilizando el correo </w:t>
-      </w:r>
-      <w:proofErr w:type="gramStart"/>
-      <w:r>
-        <w:t>del</w:t>
-      </w:r>
-      <w:proofErr w:type="gramEnd"/>
-      <w:r>
-        <w:t xml:space="preserve"> usuario como clave. Redis es una base de datos en memoria que ofrece acceso rápido a los datos.</w:t>
+        <w:t>, utilizando el correo del usuario como clave. Redis es una base de datos en memoria que ofrece acceso rápido a los datos.</w:t>
       </w:r>
     </w:p>
     <w:p>
@@ -5692,11 +4331,9 @@
         <w:pStyle w:val="HTMLPreformatted"/>
         <w:ind w:left="720"/>
       </w:pPr>
-      <w:proofErr w:type="gramStart"/>
       <w:r>
         <w:t>go</w:t>
       </w:r>
-      <w:proofErr w:type="gramEnd"/>
     </w:p>
     <w:p>
       <w:pPr>
@@ -5715,19 +4352,11 @@
           <w:rStyle w:val="HTMLCode"/>
         </w:rPr>
       </w:pPr>
-      <w:proofErr w:type="gramStart"/>
       <w:r>
         <w:rPr>
           <w:rStyle w:val="HTMLCode"/>
         </w:rPr>
-        <w:t>client.Set(</w:t>
-      </w:r>
-      <w:proofErr w:type="gramEnd"/>
-      <w:r>
-        <w:rPr>
-          <w:rStyle w:val="HTMLCode"/>
-        </w:rPr>
-        <w:t xml:space="preserve">ctx, user.Correo, hashedPassword, </w:t>
+        <w:t xml:space="preserve">client.Set(ctx, user.Correo, hashedPassword, </w:t>
       </w:r>
       <w:r>
         <w:rPr>
@@ -5758,15 +4387,7 @@
         <w:t>Generación de JWT</w:t>
       </w:r>
       <w:r>
-        <w:t xml:space="preserve">: Una vez que el usuario se ha registrado exitosamente, el sistema genera </w:t>
-      </w:r>
-      <w:proofErr w:type="gramStart"/>
-      <w:r>
-        <w:t>un</w:t>
-      </w:r>
-      <w:proofErr w:type="gramEnd"/>
-      <w:r>
-        <w:t xml:space="preserve"> </w:t>
+        <w:t xml:space="preserve">: Una vez que el usuario se ha registrado exitosamente, el sistema genera un </w:t>
       </w:r>
       <w:r>
         <w:rPr>
@@ -5775,23 +4396,7 @@
         <w:t>JSON Web Token (JWT)</w:t>
       </w:r>
       <w:r>
-        <w:t xml:space="preserve">. Este token es </w:t>
-      </w:r>
-      <w:proofErr w:type="gramStart"/>
-      <w:r>
-        <w:t>un</w:t>
-      </w:r>
-      <w:proofErr w:type="gramEnd"/>
-      <w:r>
-        <w:t xml:space="preserve"> identificador único que se utiliza para autenticar las solicitudes del usuario en el futuro. El token contiene el correo </w:t>
-      </w:r>
-      <w:proofErr w:type="gramStart"/>
-      <w:r>
-        <w:t>del</w:t>
-      </w:r>
-      <w:proofErr w:type="gramEnd"/>
-      <w:r>
-        <w:t xml:space="preserve"> usuario como una reclamación (</w:t>
+        <w:t>. Este token es un identificador único que se utiliza para autenticar las solicitudes del usuario en el futuro. El token contiene el correo del usuario como una reclamación (</w:t>
       </w:r>
       <w:r>
         <w:rPr>
@@ -5817,11 +4422,9 @@
         <w:pStyle w:val="HTMLPreformatted"/>
         <w:ind w:left="720"/>
       </w:pPr>
-      <w:proofErr w:type="gramStart"/>
       <w:r>
         <w:t>go</w:t>
       </w:r>
-      <w:proofErr w:type="gramEnd"/>
     </w:p>
     <w:p>
       <w:pPr>
@@ -5840,19 +4443,11 @@
           <w:rStyle w:val="HTMLCode"/>
         </w:rPr>
       </w:pPr>
-      <w:proofErr w:type="gramStart"/>
       <w:r>
         <w:rPr>
           <w:rStyle w:val="HTMLCode"/>
         </w:rPr>
-        <w:t>token</w:t>
-      </w:r>
-      <w:proofErr w:type="gramEnd"/>
-      <w:r>
-        <w:rPr>
-          <w:rStyle w:val="HTMLCode"/>
-        </w:rPr>
-        <w:t xml:space="preserve"> := jwt.NewWithClaims(jwt.SigningMethodHS256, jwt.MapClaims{</w:t>
+        <w:t>token := jwt.NewWithClaims(jwt.SigningMethodHS256, jwt.MapClaims{</w:t>
       </w:r>
       <w:r>
         <w:rPr>
@@ -5875,19 +4470,11 @@
           <w:rStyle w:val="HTMLCode"/>
         </w:rPr>
       </w:pPr>
-      <w:proofErr w:type="gramStart"/>
       <w:r>
         <w:rPr>
           <w:rStyle w:val="HTMLCode"/>
         </w:rPr>
-        <w:t>tokenString</w:t>
-      </w:r>
-      <w:proofErr w:type="gramEnd"/>
-      <w:r>
-        <w:rPr>
-          <w:rStyle w:val="HTMLCode"/>
-        </w:rPr>
-        <w:t>, _ := token.SignedString(jwtKey)</w:t>
+        <w:t>tokenString, _ := token.SignedString(jwtKey)</w:t>
       </w:r>
     </w:p>
     <w:p>
@@ -5914,11 +4501,9 @@
         <w:pStyle w:val="HTMLPreformatted"/>
         <w:ind w:left="720"/>
       </w:pPr>
-      <w:proofErr w:type="gramStart"/>
       <w:r>
         <w:t>go</w:t>
       </w:r>
-      <w:proofErr w:type="gramEnd"/>
     </w:p>
     <w:p>
       <w:pPr>
@@ -5937,19 +4522,11 @@
           <w:rStyle w:val="HTMLCode"/>
         </w:rPr>
       </w:pPr>
-      <w:proofErr w:type="gramStart"/>
       <w:r>
         <w:rPr>
           <w:rStyle w:val="HTMLCode"/>
         </w:rPr>
-        <w:t>json.NewEncoder(</w:t>
-      </w:r>
-      <w:proofErr w:type="gramEnd"/>
-      <w:r>
-        <w:rPr>
-          <w:rStyle w:val="HTMLCode"/>
-        </w:rPr>
-        <w:t>w).Encode(</w:t>
+        <w:t>json.NewEncoder(w).Encode(</w:t>
       </w:r>
       <w:r>
         <w:rPr>
@@ -6027,15 +4604,7 @@
         <w:jc w:val="both"/>
       </w:pPr>
       <w:r>
-        <w:t xml:space="preserve">La segunda funcionalidad </w:t>
-      </w:r>
-      <w:proofErr w:type="gramStart"/>
-      <w:r>
-        <w:t>del</w:t>
-      </w:r>
-      <w:proofErr w:type="gramEnd"/>
-      <w:r>
-        <w:t xml:space="preserve"> servicio de autenticación es la </w:t>
+        <w:t xml:space="preserve">La segunda funcionalidad del servicio de autenticación es la </w:t>
       </w:r>
       <w:r>
         <w:rPr>
@@ -6044,15 +4613,7 @@
         <w:t>validación de usuarios</w:t>
       </w:r>
       <w:r>
-        <w:t xml:space="preserve">. Esta operación se utiliza para verificar si </w:t>
-      </w:r>
-      <w:proofErr w:type="gramStart"/>
-      <w:r>
-        <w:t>un</w:t>
-      </w:r>
-      <w:proofErr w:type="gramEnd"/>
-      <w:r>
-        <w:t xml:space="preserve"> usuario está autenticado y autorizado para acceder a ciertos recursos del sistema.</w:t>
+        <w:t>. Esta operación se utiliza para verificar si un usuario está autenticado y autorizado para acceder a ciertos recursos del sistema.</w:t>
       </w:r>
     </w:p>
     <w:p>
@@ -6068,41 +4629,19 @@
         <w:rPr>
           <w:rStyle w:val="Strong"/>
         </w:rPr>
-        <w:t xml:space="preserve">Extracción </w:t>
-      </w:r>
-      <w:proofErr w:type="gramStart"/>
+        <w:t>Extracción del Token</w:t>
+      </w:r>
+      <w:r>
+        <w:t xml:space="preserve">: El usuario debe enviar el </w:t>
+      </w:r>
       <w:r>
         <w:rPr>
           <w:rStyle w:val="Strong"/>
         </w:rPr>
-        <w:t>del</w:t>
-      </w:r>
-      <w:proofErr w:type="gramEnd"/>
-      <w:r>
-        <w:rPr>
-          <w:rStyle w:val="Strong"/>
-        </w:rPr>
-        <w:t xml:space="preserve"> Token</w:t>
-      </w:r>
-      <w:r>
-        <w:t xml:space="preserve">: El usuario debe enviar el </w:t>
-      </w:r>
-      <w:r>
-        <w:rPr>
-          <w:rStyle w:val="Strong"/>
-        </w:rPr>
         <w:t>JWT</w:t>
       </w:r>
       <w:r>
-        <w:t xml:space="preserve"> generado anteriormente en el encabezado de autorización de sus solicitudes. El servicio extrae </w:t>
-      </w:r>
-      <w:proofErr w:type="gramStart"/>
-      <w:r>
-        <w:t>este</w:t>
-      </w:r>
-      <w:proofErr w:type="gramEnd"/>
-      <w:r>
-        <w:t xml:space="preserve"> token de los encabezados HTTP.</w:t>
+        <w:t xml:space="preserve"> generado anteriormente en el encabezado de autorización de sus solicitudes. El servicio extrae este token de los encabezados HTTP.</w:t>
       </w:r>
     </w:p>
     <w:p>
@@ -6110,11 +4649,9 @@
         <w:pStyle w:val="HTMLPreformatted"/>
         <w:ind w:left="720"/>
       </w:pPr>
-      <w:proofErr w:type="gramStart"/>
       <w:r>
         <w:t>go</w:t>
       </w:r>
-      <w:proofErr w:type="gramEnd"/>
     </w:p>
     <w:p>
       <w:pPr>
@@ -6133,19 +4670,11 @@
           <w:rStyle w:val="HTMLCode"/>
         </w:rPr>
       </w:pPr>
-      <w:proofErr w:type="gramStart"/>
       <w:r>
         <w:rPr>
           <w:rStyle w:val="HTMLCode"/>
         </w:rPr>
-        <w:t>tokenString</w:t>
-      </w:r>
-      <w:proofErr w:type="gramEnd"/>
-      <w:r>
-        <w:rPr>
-          <w:rStyle w:val="HTMLCode"/>
-        </w:rPr>
-        <w:t xml:space="preserve"> := r.Header.Get(</w:t>
+        <w:t>tokenString := r.Header.Get(</w:t>
       </w:r>
       <w:r>
         <w:rPr>
@@ -6173,21 +4702,7 @@
         <w:rPr>
           <w:rStyle w:val="Strong"/>
         </w:rPr>
-        <w:t xml:space="preserve">Validación </w:t>
-      </w:r>
-      <w:proofErr w:type="gramStart"/>
-      <w:r>
-        <w:rPr>
-          <w:rStyle w:val="Strong"/>
-        </w:rPr>
-        <w:t>del</w:t>
-      </w:r>
-      <w:proofErr w:type="gramEnd"/>
-      <w:r>
-        <w:rPr>
-          <w:rStyle w:val="Strong"/>
-        </w:rPr>
-        <w:t xml:space="preserve"> Token</w:t>
+        <w:t>Validación del Token</w:t>
       </w:r>
       <w:r>
         <w:t>: El token recibido es analizado y verificado usando la clave secreta (</w:t>
@@ -6199,23 +4714,7 @@
         <w:t>jwtKey</w:t>
       </w:r>
       <w:r>
-        <w:t xml:space="preserve">). Si el token es válido y contiene las reclamaciones necesarias (en </w:t>
-      </w:r>
-      <w:proofErr w:type="gramStart"/>
-      <w:r>
-        <w:t>este</w:t>
-      </w:r>
-      <w:proofErr w:type="gramEnd"/>
-      <w:r>
-        <w:t xml:space="preserve"> caso, el correo del usuario), el servicio permite el acceso. Si el token es inválido o no está presente, el servicio responde con </w:t>
-      </w:r>
-      <w:proofErr w:type="gramStart"/>
-      <w:r>
-        <w:t>un</w:t>
-      </w:r>
-      <w:proofErr w:type="gramEnd"/>
-      <w:r>
-        <w:t xml:space="preserve"> código de estado HTTP </w:t>
+        <w:t xml:space="preserve">). Si el token es válido y contiene las reclamaciones necesarias (en este caso, el correo del usuario), el servicio permite el acceso. Si el token es inválido o no está presente, el servicio responde con un código de estado HTTP </w:t>
       </w:r>
       <w:r>
         <w:rPr>
@@ -6232,11 +4731,9 @@
         <w:pStyle w:val="HTMLPreformatted"/>
         <w:ind w:left="720"/>
       </w:pPr>
-      <w:proofErr w:type="gramStart"/>
       <w:r>
         <w:t>go</w:t>
       </w:r>
-      <w:proofErr w:type="gramEnd"/>
     </w:p>
     <w:p>
       <w:pPr>
@@ -6255,20 +4752,12 @@
           <w:rStyle w:val="HTMLCode"/>
         </w:rPr>
       </w:pPr>
-      <w:proofErr w:type="gramStart"/>
       <w:r>
         <w:rPr>
           <w:rStyle w:val="HTMLCode"/>
         </w:rPr>
         <w:lastRenderedPageBreak/>
-        <w:t>token</w:t>
-      </w:r>
-      <w:proofErr w:type="gramEnd"/>
-      <w:r>
-        <w:rPr>
-          <w:rStyle w:val="HTMLCode"/>
-        </w:rPr>
-        <w:t xml:space="preserve">, _ := jwt.Parse(tokenString, </w:t>
+        <w:t xml:space="preserve">token, _ := jwt.Parse(tokenString, </w:t>
       </w:r>
       <w:r>
         <w:rPr>
@@ -6327,14 +4816,12 @@
         </w:rPr>
         <w:t xml:space="preserve">    </w:t>
       </w:r>
-      <w:proofErr w:type="gramStart"/>
       <w:r>
         <w:rPr>
           <w:rStyle w:val="hljs-keyword"/>
         </w:rPr>
         <w:t>return</w:t>
       </w:r>
-      <w:proofErr w:type="gramEnd"/>
       <w:r>
         <w:rPr>
           <w:rStyle w:val="HTMLCode"/>
@@ -6379,15 +4866,7 @@
         <w:t>Respuesta de Validación</w:t>
       </w:r>
       <w:r>
-        <w:t xml:space="preserve">: Si el token es válido, el servicio responde con </w:t>
-      </w:r>
-      <w:proofErr w:type="gramStart"/>
-      <w:r>
-        <w:t>un</w:t>
-      </w:r>
-      <w:proofErr w:type="gramEnd"/>
-      <w:r>
-        <w:t xml:space="preserve"> código HTTP </w:t>
+        <w:t xml:space="preserve">: Si el token es válido, el servicio responde con un código HTTP </w:t>
       </w:r>
       <w:r>
         <w:rPr>
@@ -6396,15 +4875,7 @@
         <w:t>200 OK</w:t>
       </w:r>
       <w:r>
-        <w:t xml:space="preserve">, lo que indica que el usuario está autorizado. Si el token es inválido, se responde con </w:t>
-      </w:r>
-      <w:proofErr w:type="gramStart"/>
-      <w:r>
-        <w:t>un</w:t>
-      </w:r>
-      <w:proofErr w:type="gramEnd"/>
-      <w:r>
-        <w:t xml:space="preserve"> código HTTP </w:t>
+        <w:t xml:space="preserve">, lo que indica que el usuario está autorizado. Si el token es inválido, se responde con un código HTTP </w:t>
       </w:r>
       <w:r>
         <w:rPr>
@@ -6421,11 +4892,9 @@
         <w:pStyle w:val="HTMLPreformatted"/>
         <w:ind w:left="720"/>
       </w:pPr>
-      <w:proofErr w:type="gramStart"/>
       <w:r>
         <w:t>go</w:t>
       </w:r>
-      <w:proofErr w:type="gramEnd"/>
     </w:p>
     <w:p>
       <w:pPr>
@@ -6444,14 +4913,12 @@
           <w:rStyle w:val="HTMLCode"/>
         </w:rPr>
       </w:pPr>
-      <w:proofErr w:type="gramStart"/>
       <w:r>
         <w:rPr>
           <w:rStyle w:val="hljs-keyword"/>
         </w:rPr>
         <w:t>if</w:t>
       </w:r>
-      <w:proofErr w:type="gramEnd"/>
       <w:r>
         <w:rPr>
           <w:rStyle w:val="HTMLCode"/>
@@ -6471,21 +4938,7 @@
         <w:rPr>
           <w:rStyle w:val="HTMLCode"/>
         </w:rPr>
-        <w:t xml:space="preserve">    </w:t>
-      </w:r>
-      <w:proofErr w:type="gramStart"/>
-      <w:r>
-        <w:rPr>
-          <w:rStyle w:val="HTMLCode"/>
-        </w:rPr>
-        <w:t>w.WriteHeader(</w:t>
-      </w:r>
-      <w:proofErr w:type="gramEnd"/>
-      <w:r>
-        <w:rPr>
-          <w:rStyle w:val="HTMLCode"/>
-        </w:rPr>
-        <w:t>http.StatusUnauthorized)</w:t>
+        <w:t xml:space="preserve">    w.WriteHeader(http.StatusUnauthorized)</w:t>
       </w:r>
     </w:p>
     <w:p>
@@ -6502,14 +4955,12 @@
         </w:rPr>
         <w:t xml:space="preserve">    </w:t>
       </w:r>
-      <w:proofErr w:type="gramStart"/>
       <w:r>
         <w:rPr>
           <w:rStyle w:val="hljs-keyword"/>
         </w:rPr>
         <w:t>return</w:t>
       </w:r>
-      <w:proofErr w:type="gramEnd"/>
     </w:p>
     <w:p>
       <w:pPr>
@@ -6534,19 +4985,11 @@
           <w:rStyle w:val="HTMLCode"/>
         </w:rPr>
       </w:pPr>
-      <w:proofErr w:type="gramStart"/>
       <w:r>
         <w:rPr>
           <w:rStyle w:val="HTMLCode"/>
         </w:rPr>
-        <w:t>w.WriteHeader(</w:t>
-      </w:r>
-      <w:proofErr w:type="gramEnd"/>
-      <w:r>
-        <w:rPr>
-          <w:rStyle w:val="HTMLCode"/>
-        </w:rPr>
-        <w:t>http.StatusOK)</w:t>
+        <w:t>w.WriteHeader(http.StatusOK)</w:t>
       </w:r>
     </w:p>
     <w:p>
@@ -6571,25 +5014,7 @@
           <w:b w:val="0"/>
           <w:bCs w:val="0"/>
         </w:rPr>
-        <w:t xml:space="preserve">Ventajas </w:t>
-      </w:r>
-      <w:proofErr w:type="gramStart"/>
-      <w:r>
-        <w:rPr>
-          <w:rStyle w:val="Strong"/>
-          <w:b w:val="0"/>
-          <w:bCs w:val="0"/>
-        </w:rPr>
-        <w:t>del</w:t>
-      </w:r>
-      <w:proofErr w:type="gramEnd"/>
-      <w:r>
-        <w:rPr>
-          <w:rStyle w:val="Strong"/>
-          <w:b w:val="0"/>
-          <w:bCs w:val="0"/>
-        </w:rPr>
-        <w:t xml:space="preserve"> Sistema de Autenticación Implementado</w:t>
+        <w:t>Ventajas del Sistema de Autenticación Implementado</w:t>
       </w:r>
     </w:p>
     <w:p>
@@ -6608,15 +5033,7 @@
         <w:t>Seguridad Mejorada</w:t>
       </w:r>
       <w:r>
-        <w:t xml:space="preserve">: El </w:t>
-      </w:r>
-      <w:proofErr w:type="gramStart"/>
-      <w:r>
-        <w:t>uso</w:t>
-      </w:r>
-      <w:proofErr w:type="gramEnd"/>
-      <w:r>
-        <w:t xml:space="preserve"> de </w:t>
+        <w:t xml:space="preserve">: El uso de </w:t>
       </w:r>
       <w:r>
         <w:rPr>
@@ -6634,15 +5051,7 @@
         <w:t>JWT</w:t>
       </w:r>
       <w:r>
-        <w:t xml:space="preserve"> garantiza que las solicitudes </w:t>
-      </w:r>
-      <w:proofErr w:type="gramStart"/>
-      <w:r>
-        <w:t>sean</w:t>
-      </w:r>
-      <w:proofErr w:type="gramEnd"/>
-      <w:r>
-        <w:t xml:space="preserve"> autenticadas de forma segura sin la necesidad de mantener sesiones de usuario en el servidor.</w:t>
+        <w:t xml:space="preserve"> garantiza que las solicitudes sean autenticadas de forma segura sin la necesidad de mantener sesiones de usuario en el servidor.</w:t>
       </w:r>
     </w:p>
     <w:p>
@@ -6689,15 +5098,7 @@
         <w:t>Simplicidad y Flexibilidad</w:t>
       </w:r>
       <w:r>
-        <w:t xml:space="preserve">: La autenticación basada en JWT permite que los usuarios inicien sesión una vez y utilicen el token en todas sus solicitudes posteriores, sin la necesidad de volver </w:t>
-      </w:r>
-      <w:proofErr w:type="gramStart"/>
-      <w:r>
-        <w:t>a</w:t>
-      </w:r>
-      <w:proofErr w:type="gramEnd"/>
-      <w:r>
-        <w:t xml:space="preserve"> ingresar sus credenciales cada vez. Además, el sistema es fácil de integrar con otros servicios que necesiten autenticación.</w:t>
+        <w:t>: La autenticación basada en JWT permite que los usuarios inicien sesión una vez y utilicen el token en todas sus solicitudes posteriores, sin la necesidad de volver a ingresar sus credenciales cada vez. Además, el sistema es fácil de integrar con otros servicios que necesiten autenticación.</w:t>
       </w:r>
     </w:p>
     <w:p>
@@ -6716,15 +5117,7 @@
         <w:t>Manejo Eficiente de Usuarios</w:t>
       </w:r>
       <w:r>
-        <w:t xml:space="preserve">: Al </w:t>
-      </w:r>
-      <w:proofErr w:type="gramStart"/>
-      <w:r>
-        <w:t>usar</w:t>
-      </w:r>
-      <w:proofErr w:type="gramEnd"/>
-      <w:r>
-        <w:t xml:space="preserve"> </w:t>
+        <w:t xml:space="preserve">: Al usar </w:t>
       </w:r>
       <w:r>
         <w:rPr>
@@ -6769,15 +5162,7 @@
         <w:t>Registro de Usuario</w:t>
       </w:r>
       <w:r>
-        <w:t xml:space="preserve">: El usuario se registra a través </w:t>
-      </w:r>
-      <w:proofErr w:type="gramStart"/>
-      <w:r>
-        <w:t>del</w:t>
-      </w:r>
-      <w:proofErr w:type="gramEnd"/>
-      <w:r>
-        <w:t xml:space="preserve"> servicio </w:t>
+        <w:t xml:space="preserve">: El usuario se registra a través del servicio </w:t>
       </w:r>
       <w:r>
         <w:rPr>
@@ -6795,15 +5180,7 @@
         <w:t>auth</w:t>
       </w:r>
       <w:r>
-        <w:t xml:space="preserve"> genera </w:t>
-      </w:r>
-      <w:proofErr w:type="gramStart"/>
-      <w:r>
-        <w:t>un</w:t>
-      </w:r>
-      <w:proofErr w:type="gramEnd"/>
-      <w:r>
-        <w:t xml:space="preserve"> JWT que se devuelve al usuario y que puede ser utilizado en solicitudes posteriores para acceder a otros servicios.</w:t>
+        <w:t xml:space="preserve"> genera un JWT que se devuelve al usuario y que puede ser utilizado en solicitudes posteriores para acceder a otros servicios.</w:t>
       </w:r>
     </w:p>
     <w:p>
@@ -6831,15 +5208,7 @@
         <w:t>faas</w:t>
       </w:r>
       <w:r>
-        <w:t xml:space="preserve"> para registrar funciones. Estas funciones se almacenan en Redis bajo </w:t>
-      </w:r>
-      <w:proofErr w:type="gramStart"/>
-      <w:r>
-        <w:t>un</w:t>
-      </w:r>
-      <w:proofErr w:type="gramEnd"/>
-      <w:r>
-        <w:t xml:space="preserve"> identificador único. El servicio </w:t>
+        <w:t xml:space="preserve"> para registrar funciones. Estas funciones se almacenan en Redis bajo un identificador único. El servicio </w:t>
       </w:r>
       <w:r>
         <w:rPr>
@@ -6942,23 +5311,7 @@
         <w:t>Mensajería en Tiempo Real</w:t>
       </w:r>
       <w:r>
-        <w:t xml:space="preserve">: NATS actúa </w:t>
-      </w:r>
-      <w:proofErr w:type="gramStart"/>
-      <w:r>
-        <w:t>como</w:t>
-      </w:r>
-      <w:proofErr w:type="gramEnd"/>
-      <w:r>
-        <w:t xml:space="preserve"> el sistema de mensajería central entre los servicios. Permite que las funciones </w:t>
-      </w:r>
-      <w:proofErr w:type="gramStart"/>
-      <w:r>
-        <w:t>sean</w:t>
-      </w:r>
-      <w:proofErr w:type="gramEnd"/>
-      <w:r>
-        <w:t xml:space="preserve"> invocadas de manera asincrónica, enviando mensajes a los workers para la ejecución de tareas. Este enfoque reduce la latencia y mejora la eficiencia al manejar múltiples solicitudes simultáneamente.</w:t>
+        <w:t>: NATS actúa como el sistema de mensajería central entre los servicios. Permite que las funciones sean invocadas de manera asincrónica, enviando mensajes a los workers para la ejecución de tareas. Este enfoque reduce la latencia y mejora la eficiencia al manejar múltiples solicitudes simultáneamente.</w:t>
       </w:r>
     </w:p>
     <w:p>
@@ -7014,15 +5367,7 @@
         <w:jc w:val="both"/>
       </w:pPr>
       <w:r>
-        <w:t xml:space="preserve">Para desarrollar </w:t>
-      </w:r>
-      <w:proofErr w:type="gramStart"/>
-      <w:r>
-        <w:t>un</w:t>
-      </w:r>
-      <w:proofErr w:type="gramEnd"/>
-      <w:r>
-        <w:t xml:space="preserve"> proyecto basado en la arquitectura </w:t>
+        <w:t xml:space="preserve">Para desarrollar un proyecto basado en la arquitectura </w:t>
       </w:r>
       <w:r>
         <w:rPr>
@@ -7050,15 +5395,7 @@
         <w:t>Plataforma de FaaS</w:t>
       </w:r>
       <w:r>
-        <w:t xml:space="preserve">: Se necesita una plataforma FaaS que gestione la ejecución de las funciones. Esto puede ser </w:t>
-      </w:r>
-      <w:proofErr w:type="gramStart"/>
-      <w:r>
-        <w:t>un</w:t>
-      </w:r>
-      <w:proofErr w:type="gramEnd"/>
-      <w:r>
-        <w:t xml:space="preserve"> servicio en la nube como AWS Lambda, Google Cloud Functions, o una solución autohospedada como OpenFaaS. La plataforma debe permitir la carga, despliegue y escalado automático de las funciones.</w:t>
+        <w:t>: Se necesita una plataforma FaaS que gestione la ejecución de las funciones. Esto puede ser un servicio en la nube como AWS Lambda, Google Cloud Functions, o una solución autohospedada como OpenFaaS. La plataforma debe permitir la carga, despliegue y escalado automático de las funciones.</w:t>
       </w:r>
     </w:p>
     <w:p>
@@ -7105,15 +5442,7 @@
         <w:t>Contenedores (Docker)</w:t>
       </w:r>
       <w:r>
-        <w:t xml:space="preserve">: Para aplicaciones FaaS autohospedadas o cuando se desea mayor control sobre el entorno de ejecución, es útil </w:t>
-      </w:r>
-      <w:proofErr w:type="gramStart"/>
-      <w:r>
-        <w:t>usar</w:t>
-      </w:r>
-      <w:proofErr w:type="gramEnd"/>
-      <w:r>
-        <w:t xml:space="preserve"> contenedores (como Docker). Esto permite empaquetar las funciones con sus dependencias, facilitando su despliegue en diferentes entornos.</w:t>
+        <w:t>: Para aplicaciones FaaS autohospedadas o cuando se desea mayor control sobre el entorno de ejecución, es útil usar contenedores (como Docker). Esto permite empaquetar las funciones con sus dependencias, facilitando su despliegue en diferentes entornos.</w:t>
       </w:r>
     </w:p>
     <w:p>
@@ -7132,15 +5461,7 @@
         <w:t>Gestión de Estado</w:t>
       </w:r>
       <w:r>
-        <w:t xml:space="preserve">: En FaaS, las funciones son sin estado por diseño, por lo que se necesita una solución externa para manejar el estado persistente, </w:t>
-      </w:r>
-      <w:proofErr w:type="gramStart"/>
-      <w:r>
-        <w:t>como</w:t>
-      </w:r>
-      <w:proofErr w:type="gramEnd"/>
-      <w:r>
-        <w:t xml:space="preserve"> bases de datos (ej. Redis, MongoDB) o sistemas de almacenamiento en la nube.</w:t>
+        <w:t>: En FaaS, las funciones son sin estado por diseño, por lo que se necesita una solución externa para manejar el estado persistente, como bases de datos (ej. Redis, MongoDB) o sistemas de almacenamiento en la nube.</w:t>
       </w:r>
     </w:p>
     <w:p>
@@ -7159,15 +5480,7 @@
         <w:t>Autenticación y Seguridad</w:t>
       </w:r>
       <w:r>
-        <w:t xml:space="preserve">: Implementar medidas de seguridad, </w:t>
-      </w:r>
-      <w:proofErr w:type="gramStart"/>
-      <w:r>
-        <w:t>como</w:t>
-      </w:r>
-      <w:proofErr w:type="gramEnd"/>
-      <w:r>
-        <w:t xml:space="preserve"> el uso de JWT (JSON Web Tokens) para autenticar y autorizar las solicitudes a las funciones, es fundamental. Además, se deben gestionar adecuadamente las credenciales y las políticas de acceso.</w:t>
+        <w:t>: Implementar medidas de seguridad, como el uso de JWT (JSON Web Tokens) para autenticar y autorizar las solicitudes a las funciones, es fundamental. Además, se deben gestionar adecuadamente las credenciales y las políticas de acceso.</w:t>
       </w:r>
     </w:p>
     <w:p>
@@ -7186,15 +5499,7 @@
         <w:t>API Gateway</w:t>
       </w:r>
       <w:r>
-        <w:t xml:space="preserve">: </w:t>
-      </w:r>
-      <w:proofErr w:type="gramStart"/>
-      <w:r>
-        <w:t>Un</w:t>
-      </w:r>
-      <w:proofErr w:type="gramEnd"/>
-      <w:r>
-        <w:t xml:space="preserve"> API Gateway es necesario para gestionar las solicitudes de entrada hacia las funciones, controlar el tráfico, manejar las autenticaciones y aplicar políticas de enrutamiento y balanceo de carga.</w:t>
+        <w:t>: Un API Gateway es necesario para gestionar las solicitudes de entrada hacia las funciones, controlar el tráfico, manejar las autenticaciones y aplicar políticas de enrutamiento y balanceo de carga.</w:t>
       </w:r>
     </w:p>
     <w:p>
@@ -7213,15 +5518,7 @@
         <w:t>Monitorización y Logging</w:t>
       </w:r>
       <w:r>
-        <w:t xml:space="preserve">: Es fundamental contar con herramientas para la monitorización y el registro de eventos (logs) en tiempo real para poder identificar problemas, hacer </w:t>
-      </w:r>
-      <w:proofErr w:type="gramStart"/>
-      <w:r>
-        <w:t>un</w:t>
-      </w:r>
-      <w:proofErr w:type="gramEnd"/>
-      <w:r>
-        <w:t xml:space="preserve"> seguimiento de las ejecuciones y mejorar la eficiencia del sistema.</w:t>
+        <w:t>: Es fundamental contar con herramientas para la monitorización y el registro de eventos (logs) en tiempo real para poder identificar problemas, hacer un seguimiento de las ejecuciones y mejorar la eficiencia del sistema.</w:t>
       </w:r>
     </w:p>
     <w:p>
@@ -7230,15 +5527,7 @@
         <w:jc w:val="both"/>
       </w:pPr>
       <w:r>
-        <w:t xml:space="preserve">Estos requisitos básicos permiten que </w:t>
-      </w:r>
-      <w:proofErr w:type="gramStart"/>
-      <w:r>
-        <w:t>un</w:t>
-      </w:r>
-      <w:proofErr w:type="gramEnd"/>
-      <w:r>
-        <w:t xml:space="preserve"> desarrollo FaaS funcione de manera eficiente, escalable y segura, cumpliendo con las necesidades del negocio.</w:t>
+        <w:t>Estos requisitos básicos permiten que un desarrollo FaaS funcione de manera eficiente, escalable y segura, cumpliendo con las necesidades del negocio.</w:t>
       </w:r>
     </w:p>
     <w:p>
@@ -7284,23 +5573,7 @@
         <w:pStyle w:val="NormalWeb"/>
       </w:pPr>
       <w:r>
-        <w:t xml:space="preserve">El entorno de desarrollo para </w:t>
-      </w:r>
-      <w:proofErr w:type="gramStart"/>
-      <w:r>
-        <w:t>este</w:t>
-      </w:r>
-      <w:proofErr w:type="gramEnd"/>
-      <w:r>
-        <w:t xml:space="preserve"> proyecto implica varias configuraciones y servicios interdependientes que permiten crear una infraestructura de microservicios escalable y distribuida. A continuación, se detallan los componentes clave </w:t>
-      </w:r>
-      <w:proofErr w:type="gramStart"/>
-      <w:r>
-        <w:t>del</w:t>
-      </w:r>
-      <w:proofErr w:type="gramEnd"/>
-      <w:r>
-        <w:t xml:space="preserve"> entorno de desarrollo y su interacción:</w:t>
+        <w:t>El entorno de desarrollo para este proyecto implica varias configuraciones y servicios interdependientes que permiten crear una infraestructura de microservicios escalable y distribuida. A continuación, se detallan los componentes clave del entorno de desarrollo y su interacción:</w:t>
       </w:r>
     </w:p>
     <w:p>
@@ -7344,15 +5617,7 @@
         <w:t>Docker Compose</w:t>
       </w:r>
       <w:r>
-        <w:t xml:space="preserve">, que define y configura varios servicios en contenedores Docker. Docker Compose es una herramienta que facilita la orquestación de contenedores, permitiendo que múltiples servicios (contenedores) se levanten de forma conjunta y se configuren de manera simple mediante </w:t>
-      </w:r>
-      <w:proofErr w:type="gramStart"/>
-      <w:r>
-        <w:t>un</w:t>
-      </w:r>
-      <w:proofErr w:type="gramEnd"/>
-      <w:r>
-        <w:t xml:space="preserve"> archivo YAML.</w:t>
+        <w:t>, que define y configura varios servicios en contenedores Docker. Docker Compose es una herramienta que facilita la orquestación de contenedores, permitiendo que múltiples servicios (contenedores) se levanten de forma conjunta y se configuren de manera simple mediante un archivo YAML.</w:t>
       </w:r>
     </w:p>
     <w:p>
@@ -7371,14 +5636,12 @@
           <w:numId w:val="19"/>
         </w:numPr>
       </w:pPr>
-      <w:proofErr w:type="gramStart"/>
       <w:r>
         <w:rPr>
           <w:rStyle w:val="Strong"/>
         </w:rPr>
         <w:t>auth</w:t>
       </w:r>
-      <w:proofErr w:type="gramEnd"/>
       <w:r>
         <w:t xml:space="preserve">: Este servicio gestiona la autenticación y probablemente la generación y validación de tokens JWT. Está construido desde el directorio </w:t>
       </w:r>
@@ -7409,14 +5672,12 @@
           <w:numId w:val="19"/>
         </w:numPr>
       </w:pPr>
-      <w:proofErr w:type="gramStart"/>
       <w:r>
         <w:rPr>
           <w:rStyle w:val="Strong"/>
         </w:rPr>
         <w:t>faas</w:t>
       </w:r>
-      <w:proofErr w:type="gramEnd"/>
       <w:r>
         <w:t xml:space="preserve">: Este servicio es el corazón del proyecto FaaS y es responsable de ejecutar las funciones. También está construido desde el directorio </w:t>
       </w:r>
@@ -7436,15 +5697,7 @@
         <w:t>8001</w:t>
       </w:r>
       <w:r>
-        <w:t xml:space="preserve">. Depende de Redis y NATS, lo que indica que Redis puede ser usado para almacenar datos temporales, mientras que NATS se </w:t>
-      </w:r>
-      <w:proofErr w:type="gramStart"/>
-      <w:r>
-        <w:t>usa</w:t>
-      </w:r>
-      <w:proofErr w:type="gramEnd"/>
-      <w:r>
-        <w:t xml:space="preserve"> para la mensajería entre servicios (probablemente para manejar las invocaciones de funciones).</w:t>
+        <w:t>. Depende de Redis y NATS, lo que indica que Redis puede ser usado para almacenar datos temporales, mientras que NATS se usa para la mensajería entre servicios (probablemente para manejar las invocaciones de funciones).</w:t>
       </w:r>
     </w:p>
     <w:p>
@@ -7455,14 +5708,12 @@
           <w:numId w:val="19"/>
         </w:numPr>
       </w:pPr>
-      <w:proofErr w:type="gramStart"/>
       <w:r>
         <w:rPr>
           <w:rStyle w:val="Strong"/>
         </w:rPr>
         <w:t>orquestador</w:t>
       </w:r>
-      <w:proofErr w:type="gramEnd"/>
       <w:r>
         <w:t xml:space="preserve">: Este servicio parece ser el encargado de orquestar el flujo entre las funciones, gestionando las invocaciones y el enrutamiento. El servicio se construye desde </w:t>
       </w:r>
@@ -7502,14 +5753,12 @@
           <w:numId w:val="19"/>
         </w:numPr>
       </w:pPr>
-      <w:proofErr w:type="gramStart"/>
       <w:r>
         <w:rPr>
           <w:rStyle w:val="Strong"/>
         </w:rPr>
         <w:t>worker</w:t>
       </w:r>
-      <w:proofErr w:type="gramEnd"/>
       <w:r>
         <w:t xml:space="preserve">: El servicio de trabajo está diseñado para ejecutar tareas específicas o procesar funciones. Se construye desde </w:t>
       </w:r>
@@ -7531,14 +5780,12 @@
           <w:numId w:val="19"/>
         </w:numPr>
       </w:pPr>
-      <w:proofErr w:type="gramStart"/>
       <w:r>
         <w:rPr>
           <w:rStyle w:val="Strong"/>
         </w:rPr>
         <w:t>redis</w:t>
       </w:r>
-      <w:proofErr w:type="gramEnd"/>
       <w:r>
         <w:t xml:space="preserve">: Este servicio proporciona la base de datos en memoria clave-valor Redis, que es fundamental para la persistencia de datos temporales, como tokens o estados. Utiliza la imagen </w:t>
       </w:r>
@@ -7546,35 +5793,19 @@
         <w:rPr>
           <w:rStyle w:val="HTMLCode"/>
         </w:rPr>
-        <w:t>redis</w:t>
-      </w:r>
-      <w:proofErr w:type="gramStart"/>
+        <w:t>redis:latest</w:t>
+      </w:r>
+      <w:r>
+        <w:t xml:space="preserve"> y mapea el puerto </w:t>
+      </w:r>
       <w:r>
         <w:rPr>
           <w:rStyle w:val="HTMLCode"/>
         </w:rPr>
-        <w:t>:latest</w:t>
-      </w:r>
-      <w:proofErr w:type="gramEnd"/>
-      <w:r>
-        <w:t xml:space="preserve"> y mapea el puerto </w:t>
-      </w:r>
-      <w:r>
-        <w:rPr>
-          <w:rStyle w:val="HTMLCode"/>
-        </w:rPr>
         <w:t>6379</w:t>
       </w:r>
       <w:r>
-        <w:t xml:space="preserve"> para que sea accesible desde otros contenedores. Además, se monta </w:t>
-      </w:r>
-      <w:proofErr w:type="gramStart"/>
-      <w:r>
-        <w:t>un</w:t>
-      </w:r>
-      <w:proofErr w:type="gramEnd"/>
-      <w:r>
-        <w:t xml:space="preserve"> archivo de configuración personalizado </w:t>
+        <w:t xml:space="preserve"> para que sea accesible desde otros contenedores. Además, se monta un archivo de configuración personalizado </w:t>
       </w:r>
       <w:r>
         <w:rPr>
@@ -7594,14 +5825,12 @@
           <w:numId w:val="19"/>
         </w:numPr>
       </w:pPr>
-      <w:proofErr w:type="gramStart"/>
       <w:r>
         <w:rPr>
           <w:rStyle w:val="Strong"/>
         </w:rPr>
         <w:t>nats</w:t>
       </w:r>
-      <w:proofErr w:type="gramEnd"/>
       <w:r>
         <w:t xml:space="preserve">: El servicio NATS proporciona un sistema de mensajería ligero y rápido para la comunicación entre los diferentes servicios. Utiliza la imagen </w:t>
       </w:r>
@@ -7609,16 +5838,8 @@
         <w:rPr>
           <w:rStyle w:val="HTMLCode"/>
         </w:rPr>
-        <w:t>nats</w:t>
-      </w:r>
-      <w:proofErr w:type="gramStart"/>
-      <w:r>
-        <w:rPr>
-          <w:rStyle w:val="HTMLCode"/>
-        </w:rPr>
-        <w:t>:latest</w:t>
-      </w:r>
-      <w:proofErr w:type="gramEnd"/>
+        <w:t>nats:latest</w:t>
+      </w:r>
       <w:r>
         <w:t xml:space="preserve"> y expone el puerto </w:t>
       </w:r>
@@ -7692,15 +5913,7 @@
         <w:t>Redis</w:t>
       </w:r>
       <w:r>
-        <w:t xml:space="preserve"> en </w:t>
-      </w:r>
-      <w:proofErr w:type="gramStart"/>
-      <w:r>
-        <w:t>un</w:t>
-      </w:r>
-      <w:proofErr w:type="gramEnd"/>
-      <w:r>
-        <w:t xml:space="preserve"> proyecto basado en </w:t>
+        <w:t xml:space="preserve"> en un proyecto basado en </w:t>
       </w:r>
       <w:r>
         <w:rPr>
@@ -7718,23 +5931,7 @@
         <w:t>docker-compose.yml</w:t>
       </w:r>
       <w:r>
-        <w:t xml:space="preserve">. Ambos servicios son componentes clave para el manejo de la mensajería y el almacenamiento en memoria </w:t>
-      </w:r>
-      <w:proofErr w:type="gramStart"/>
-      <w:r>
-        <w:t>del</w:t>
-      </w:r>
-      <w:proofErr w:type="gramEnd"/>
-      <w:r>
-        <w:t xml:space="preserve"> proyecto FaaS. A continuación, se describe el proceso de instalación y configuración de cada uno dentro de </w:t>
-      </w:r>
-      <w:proofErr w:type="gramStart"/>
-      <w:r>
-        <w:t>este</w:t>
-      </w:r>
-      <w:proofErr w:type="gramEnd"/>
-      <w:r>
-        <w:t xml:space="preserve"> entorno específico.</w:t>
+        <w:t>. Ambos servicios son componentes clave para el manejo de la mensajería y el almacenamiento en memoria del proyecto FaaS. A continuación, se describe el proceso de instalación y configuración de cada uno dentro de este entorno específico.</w:t>
       </w:r>
     </w:p>
     <w:p>
@@ -7768,122 +5965,82 @@
         <w:rPr>
           <w:rStyle w:val="HTMLCode"/>
         </w:rPr>
+        <w:t>redis:latest</w:t>
+      </w:r>
+      <w:r>
+        <w:t xml:space="preserve">), lo que simplifica considerablemente su despliegue y configuración. Al incluir el servicio </w:t>
+      </w:r>
+      <w:r>
+        <w:rPr>
+          <w:rStyle w:val="HTMLCode"/>
+        </w:rPr>
         <w:t>redis</w:t>
       </w:r>
-      <w:proofErr w:type="gramStart"/>
+      <w:r>
+        <w:t xml:space="preserve"> en el archivo </w:t>
+      </w:r>
       <w:r>
         <w:rPr>
           <w:rStyle w:val="HTMLCode"/>
         </w:rPr>
-        <w:t>:latest</w:t>
-      </w:r>
-      <w:proofErr w:type="gramEnd"/>
-      <w:r>
-        <w:t xml:space="preserve">), lo que simplifica considerablemente su despliegue y configuración. Al incluir el servicio </w:t>
+        <w:t>docker-compose.yml</w:t>
+      </w:r>
+      <w:r>
+        <w:t xml:space="preserve">, el contenedor se inicia automáticamente cuando se levanta el entorno de desarrollo. El servicio Redis se configura para exponer el puerto </w:t>
       </w:r>
       <w:r>
         <w:rPr>
           <w:rStyle w:val="HTMLCode"/>
         </w:rPr>
-        <w:t>redis</w:t>
-      </w:r>
-      <w:r>
-        <w:t xml:space="preserve"> en el archivo </w:t>
+        <w:t>6379</w:t>
+      </w:r>
+      <w:r>
+        <w:t xml:space="preserve">, lo que permite que otros servicios del contenedor (como </w:t>
       </w:r>
       <w:r>
         <w:rPr>
           <w:rStyle w:val="HTMLCode"/>
         </w:rPr>
-        <w:t>docker-compose.yml</w:t>
-      </w:r>
-      <w:r>
-        <w:t xml:space="preserve">, el contenedor se inicia automáticamente cuando se levanta el entorno de desarrollo. El servicio Redis se configura para exponer el puerto </w:t>
+        <w:t>faas</w:t>
+      </w:r>
+      <w:r>
+        <w:t xml:space="preserve">, </w:t>
       </w:r>
       <w:r>
         <w:rPr>
           <w:rStyle w:val="HTMLCode"/>
         </w:rPr>
-        <w:t>6379</w:t>
-      </w:r>
-      <w:r>
-        <w:t xml:space="preserve">, lo que permite que otros servicios </w:t>
-      </w:r>
-      <w:proofErr w:type="gramStart"/>
-      <w:r>
-        <w:t>del</w:t>
-      </w:r>
-      <w:proofErr w:type="gramEnd"/>
-      <w:r>
-        <w:t xml:space="preserve"> contenedor (como </w:t>
+        <w:t>auth</w:t>
+      </w:r>
+      <w:r>
+        <w:t xml:space="preserve">, y </w:t>
       </w:r>
       <w:r>
         <w:rPr>
           <w:rStyle w:val="HTMLCode"/>
         </w:rPr>
-        <w:t>faas</w:t>
-      </w:r>
-      <w:r>
-        <w:t xml:space="preserve">, </w:t>
+        <w:t>orquestador</w:t>
+      </w:r>
+      <w:r>
+        <w:t>) se conecten y utilicen Redis para almacenar o recuperar datos.</w:t>
+      </w:r>
+    </w:p>
+    <w:p>
+      <w:pPr>
+        <w:pStyle w:val="NormalWeb"/>
+        <w:jc w:val="both"/>
+      </w:pPr>
+      <w:r>
+        <w:t>Una característica adicional en este entorno es la inclusión de un archivo de configuración personalizado (</w:t>
       </w:r>
       <w:r>
         <w:rPr>
           <w:rStyle w:val="HTMLCode"/>
         </w:rPr>
-        <w:t>auth</w:t>
-      </w:r>
-      <w:r>
-        <w:t xml:space="preserve">, y </w:t>
-      </w:r>
-      <w:r>
-        <w:rPr>
-          <w:rStyle w:val="HTMLCode"/>
-        </w:rPr>
-        <w:t>orquestador</w:t>
-      </w:r>
-      <w:r>
-        <w:t>) se conecten y utilicen Redis para almacenar o recuperar datos.</w:t>
-      </w:r>
-    </w:p>
-    <w:p>
-      <w:pPr>
-        <w:pStyle w:val="NormalWeb"/>
-        <w:jc w:val="both"/>
-      </w:pPr>
-      <w:r>
-        <w:t xml:space="preserve">Una característica adicional en </w:t>
-      </w:r>
-      <w:proofErr w:type="gramStart"/>
-      <w:r>
-        <w:t>este</w:t>
-      </w:r>
-      <w:proofErr w:type="gramEnd"/>
-      <w:r>
-        <w:t xml:space="preserve"> entorno es la inclusión de un archivo de configuración personalizado (</w:t>
-      </w:r>
-      <w:r>
-        <w:rPr>
-          <w:rStyle w:val="HTMLCode"/>
-        </w:rPr>
         <w:t>redis.conf</w:t>
       </w:r>
       <w:r>
-        <w:t xml:space="preserve">). Este archivo se monta dentro </w:t>
-      </w:r>
-      <w:proofErr w:type="gramStart"/>
-      <w:r>
-        <w:t>del</w:t>
-      </w:r>
-      <w:proofErr w:type="gramEnd"/>
-      <w:r>
-        <w:t xml:space="preserve"> contenedor para permitir configuraciones específicas de Redis, como la gestión de la persistencia de datos, la configuración de la memoria y otras optimizaciones de rendimiento. La flexibilidad de Docker permite modificar </w:t>
-      </w:r>
-      <w:proofErr w:type="gramStart"/>
-      <w:r>
-        <w:t>este</w:t>
-      </w:r>
-      <w:proofErr w:type="gramEnd"/>
-      <w:r>
-        <w:t xml:space="preserve"> archivo fácilmente para ajustar la configuración sin necesidad de acceder directamente al contenedor.</w:t>
+        <w:t>). Este archivo se monta dentro del contenedor para permitir configuraciones específicas de Redis, como la gestión de la persistencia de datos, la configuración de la memoria y otras optimizaciones de rendimiento. La flexibilidad de Docker permite modificar este archivo fácilmente para ajustar la configuración sin necesidad de acceder directamente al contenedor.</w:t>
       </w:r>
     </w:p>
     <w:p>
@@ -7927,35 +6084,46 @@
         <w:rPr>
           <w:rStyle w:val="HTMLCode"/>
         </w:rPr>
-        <w:t>nats</w:t>
-      </w:r>
-      <w:proofErr w:type="gramStart"/>
+        <w:t>nats:latest</w:t>
+      </w:r>
+      <w:r>
+        <w:t xml:space="preserve">). Al igual que Redis, NATS se expone a través de un puerto, en este caso el </w:t>
+      </w:r>
       <w:r>
         <w:rPr>
           <w:rStyle w:val="HTMLCode"/>
         </w:rPr>
-        <w:t>:latest</w:t>
-      </w:r>
-      <w:proofErr w:type="gramEnd"/>
-      <w:r>
-        <w:t xml:space="preserve">). Al igual que Redis, NATS se expone a través de </w:t>
-      </w:r>
-      <w:proofErr w:type="gramStart"/>
-      <w:r>
-        <w:t>un</w:t>
-      </w:r>
-      <w:proofErr w:type="gramEnd"/>
-      <w:r>
-        <w:t xml:space="preserve"> puerto, en este caso el </w:t>
+        <w:t>4222</w:t>
+      </w:r>
+      <w:r>
+        <w:t>, lo que permite que los otros servicios en el proyecto puedan conectarse y transmitir mensajes a través de este bus de mensajes.</w:t>
+      </w:r>
+    </w:p>
+    <w:p>
+      <w:pPr>
+        <w:pStyle w:val="NormalWeb"/>
+        <w:jc w:val="both"/>
+      </w:pPr>
+      <w:r>
+        <w:t>La principal función de NATS en este proyecto es gestionar la comunicación asincrónica entre los servicios, como el envío de tareas a los trabajadores (</w:t>
       </w:r>
       <w:r>
         <w:rPr>
           <w:rStyle w:val="HTMLCode"/>
         </w:rPr>
-        <w:t>4222</w:t>
-      </w:r>
-      <w:r>
-        <w:t>, lo que permite que los otros servicios en el proyecto puedan conectarse y transmitir mensajes a través de este bus de mensajes.</w:t>
+        <w:t>worker</w:t>
+      </w:r>
+      <w:r>
+        <w:t xml:space="preserve">) o la orquestación de la ejecución de funciones en el servicio </w:t>
+      </w:r>
+      <w:r>
+        <w:rPr>
+          <w:rStyle w:val="HTMLCode"/>
+        </w:rPr>
+        <w:t>faas</w:t>
+      </w:r>
+      <w:r>
+        <w:t>. NATS permite un alto rendimiento en la transmisión de mensajes y es adecuado para sistemas distribuidos como este, donde la escalabilidad y la rapidez de la comunicación son esenciales.</w:t>
       </w:r>
     </w:p>
     <w:p>
@@ -7964,93 +6132,34 @@
         <w:jc w:val="both"/>
       </w:pPr>
       <w:r>
-        <w:t xml:space="preserve">La principal función de NATS en </w:t>
-      </w:r>
-      <w:proofErr w:type="gramStart"/>
-      <w:r>
-        <w:t>este</w:t>
-      </w:r>
-      <w:proofErr w:type="gramEnd"/>
-      <w:r>
-        <w:t xml:space="preserve"> proyecto es gestionar la comunicación asincrónica entre los servicios, como el envío de tareas a los trabajadores (</w:t>
+        <w:t xml:space="preserve">La integración de </w:t>
+      </w:r>
+      <w:r>
+        <w:rPr>
+          <w:rStyle w:val="Strong"/>
+        </w:rPr>
+        <w:t>Redis</w:t>
+      </w:r>
+      <w:r>
+        <w:t xml:space="preserve"> y </w:t>
+      </w:r>
+      <w:r>
+        <w:rPr>
+          <w:rStyle w:val="Strong"/>
+        </w:rPr>
+        <w:t>NATS</w:t>
+      </w:r>
+      <w:r>
+        <w:t xml:space="preserve"> en este proyecto no solo facilita la persistencia de datos y la mensajería, sino que también establece un entorno de servicios distribuidos y escalables. La clave para que ambos servicios funcionen correctamente radica en la forma en que están definidos en el archivo </w:t>
       </w:r>
       <w:r>
         <w:rPr>
           <w:rStyle w:val="HTMLCode"/>
         </w:rPr>
-        <w:t>worker</w:t>
-      </w:r>
-      <w:r>
-        <w:t xml:space="preserve">) o la orquestación de la ejecución de funciones en el servicio </w:t>
-      </w:r>
-      <w:r>
-        <w:rPr>
-          <w:rStyle w:val="HTMLCode"/>
-        </w:rPr>
-        <w:t>faas</w:t>
-      </w:r>
-      <w:r>
-        <w:t xml:space="preserve">. NATS permite </w:t>
-      </w:r>
-      <w:proofErr w:type="gramStart"/>
-      <w:r>
-        <w:t>un</w:t>
-      </w:r>
-      <w:proofErr w:type="gramEnd"/>
-      <w:r>
-        <w:t xml:space="preserve"> alto rendimiento en la transmisión de mensajes y es adecuado para sistemas distribuidos como este, donde la escalabilidad y la rapidez de la comunicación son esenciales.</w:t>
-      </w:r>
-    </w:p>
-    <w:p>
-      <w:pPr>
-        <w:pStyle w:val="NormalWeb"/>
-        <w:jc w:val="both"/>
-      </w:pPr>
-      <w:r>
-        <w:t xml:space="preserve">La integración de </w:t>
-      </w:r>
-      <w:r>
-        <w:rPr>
-          <w:rStyle w:val="Strong"/>
-        </w:rPr>
-        <w:t>Redis</w:t>
-      </w:r>
-      <w:r>
-        <w:t xml:space="preserve"> y </w:t>
-      </w:r>
-      <w:r>
-        <w:rPr>
-          <w:rStyle w:val="Strong"/>
-        </w:rPr>
-        <w:t>NATS</w:t>
-      </w:r>
-      <w:r>
-        <w:t xml:space="preserve"> en </w:t>
-      </w:r>
-      <w:proofErr w:type="gramStart"/>
-      <w:r>
-        <w:t>este</w:t>
-      </w:r>
-      <w:proofErr w:type="gramEnd"/>
-      <w:r>
-        <w:t xml:space="preserve"> proyecto no solo facilita la persistencia de datos y la mensajería, sino que también establece un entorno de servicios distribuidos y escalables. La clave para que ambos servicios funcionen correctamente radica en la forma en que están definidos en el archivo </w:t>
-      </w:r>
-      <w:r>
-        <w:rPr>
-          <w:rStyle w:val="HTMLCode"/>
-        </w:rPr>
         <w:t>docker-compose.yml</w:t>
       </w:r>
       <w:r>
-        <w:t xml:space="preserve"> y cómo los otros servicios </w:t>
-      </w:r>
-      <w:proofErr w:type="gramStart"/>
-      <w:r>
-        <w:t>del</w:t>
-      </w:r>
-      <w:proofErr w:type="gramEnd"/>
-      <w:r>
-        <w:t xml:space="preserve"> proyecto (como </w:t>
+        <w:t xml:space="preserve"> y cómo los otros servicios del proyecto (como </w:t>
       </w:r>
       <w:r>
         <w:rPr>
@@ -8191,23 +6300,7 @@
         <w:t>docker-compose.yml</w:t>
       </w:r>
       <w:r>
-        <w:t xml:space="preserve"> describe la configuración de varios servicios que componen </w:t>
-      </w:r>
-      <w:proofErr w:type="gramStart"/>
-      <w:r>
-        <w:t>un</w:t>
-      </w:r>
-      <w:proofErr w:type="gramEnd"/>
-      <w:r>
-        <w:t xml:space="preserve"> entorno de desarrollo basado en contenedores Docker. En </w:t>
-      </w:r>
-      <w:proofErr w:type="gramStart"/>
-      <w:r>
-        <w:t>este</w:t>
-      </w:r>
-      <w:proofErr w:type="gramEnd"/>
-      <w:r>
-        <w:t xml:space="preserve"> archivo, se definen los siguientes servicios:</w:t>
+        <w:t xml:space="preserve"> describe la configuración de varios servicios que componen un entorno de desarrollo basado en contenedores Docker. En este archivo, se definen los siguientes servicios:</w:t>
       </w:r>
     </w:p>
     <w:p>
@@ -8219,14 +6312,12 @@
         </w:numPr>
         <w:jc w:val="both"/>
       </w:pPr>
-      <w:proofErr w:type="gramStart"/>
       <w:r>
         <w:rPr>
           <w:rStyle w:val="Strong"/>
         </w:rPr>
         <w:t>auth</w:t>
       </w:r>
-      <w:proofErr w:type="gramEnd"/>
       <w:r>
         <w:t xml:space="preserve">: Este servicio maneja la autenticación, probablemente generando y validando tokens JWT. Está construido desde el directorio </w:t>
       </w:r>
@@ -8246,15 +6337,7 @@
         <w:t>8000</w:t>
       </w:r>
       <w:r>
-        <w:t xml:space="preserve">, y depende </w:t>
-      </w:r>
-      <w:proofErr w:type="gramStart"/>
-      <w:r>
-        <w:t>del</w:t>
-      </w:r>
-      <w:proofErr w:type="gramEnd"/>
-      <w:r>
-        <w:t xml:space="preserve"> servicio </w:t>
+        <w:t xml:space="preserve">, y depende del servicio </w:t>
       </w:r>
       <w:r>
         <w:rPr>
@@ -8275,14 +6358,12 @@
         </w:numPr>
         <w:jc w:val="both"/>
       </w:pPr>
-      <w:proofErr w:type="gramStart"/>
       <w:r>
         <w:rPr>
           <w:rStyle w:val="Strong"/>
         </w:rPr>
         <w:t>faas</w:t>
       </w:r>
-      <w:proofErr w:type="gramEnd"/>
       <w:r>
         <w:t xml:space="preserve">: Este servicio es el encargado de ejecutar las funciones dentro de la arquitectura FaaS. Se construye desde </w:t>
       </w:r>
@@ -8332,14 +6413,12 @@
         </w:numPr>
         <w:jc w:val="both"/>
       </w:pPr>
-      <w:proofErr w:type="gramStart"/>
       <w:r>
         <w:rPr>
           <w:rStyle w:val="Strong"/>
         </w:rPr>
         <w:t>orquestador</w:t>
       </w:r>
-      <w:proofErr w:type="gramEnd"/>
       <w:r>
         <w:t xml:space="preserve">: Este servicio coordina y gestiona el flujo de trabajo entre las funciones. Se construye desde </w:t>
       </w:r>
@@ -8377,15 +6456,7 @@
         <w:t>nats</w:t>
       </w:r>
       <w:r>
-        <w:t xml:space="preserve">. Además, se monta </w:t>
-      </w:r>
-      <w:proofErr w:type="gramStart"/>
-      <w:r>
-        <w:t>un</w:t>
-      </w:r>
-      <w:proofErr w:type="gramEnd"/>
-      <w:r>
-        <w:t xml:space="preserve"> volumen que permite que el contenedor interactúe con el socket de Docker (</w:t>
+        <w:t>. Además, se monta un volumen que permite que el contenedor interactúe con el socket de Docker (</w:t>
       </w:r>
       <w:r>
         <w:rPr>
@@ -8406,14 +6477,12 @@
         </w:numPr>
         <w:jc w:val="both"/>
       </w:pPr>
-      <w:proofErr w:type="gramStart"/>
       <w:r>
         <w:rPr>
           <w:rStyle w:val="Strong"/>
         </w:rPr>
         <w:t>worker</w:t>
       </w:r>
-      <w:proofErr w:type="gramEnd"/>
       <w:r>
         <w:t xml:space="preserve">: El servicio worker es responsable de procesar las tareas que se le asignan, probablemente de acuerdo con las invocaciones de funciones o el enrutamiento gestionado por el orquestador. Este servicio también depende de </w:t>
       </w:r>
@@ -8424,15 +6493,7 @@
         <w:t>nats</w:t>
       </w:r>
       <w:r>
-        <w:t xml:space="preserve">, que se </w:t>
-      </w:r>
-      <w:proofErr w:type="gramStart"/>
-      <w:r>
-        <w:t>usa</w:t>
-      </w:r>
-      <w:proofErr w:type="gramEnd"/>
-      <w:r>
-        <w:t xml:space="preserve"> para la mensajería entre servicios.</w:t>
+        <w:t>, que se usa para la mensajería entre servicios.</w:t>
       </w:r>
     </w:p>
     <w:p>
@@ -8444,14 +6505,12 @@
         </w:numPr>
         <w:jc w:val="both"/>
       </w:pPr>
-      <w:proofErr w:type="gramStart"/>
       <w:r>
         <w:rPr>
           <w:rStyle w:val="Strong"/>
         </w:rPr>
         <w:t>redis</w:t>
       </w:r>
-      <w:proofErr w:type="gramEnd"/>
       <w:r>
         <w:t>: Este servicio utiliza la imagen oficial de Redis (</w:t>
       </w:r>
@@ -8471,15 +6530,7 @@
         <w:t>6379</w:t>
       </w:r>
       <w:r>
-        <w:t xml:space="preserve">. Además, se monta </w:t>
-      </w:r>
-      <w:proofErr w:type="gramStart"/>
-      <w:r>
-        <w:t>un</w:t>
-      </w:r>
-      <w:proofErr w:type="gramEnd"/>
-      <w:r>
-        <w:t xml:space="preserve"> archivo de configuración (</w:t>
+        <w:t>. Además, se monta un archivo de configuración (</w:t>
       </w:r>
       <w:r>
         <w:rPr>
@@ -8500,14 +6551,12 @@
         </w:numPr>
         <w:jc w:val="both"/>
       </w:pPr>
-      <w:proofErr w:type="gramStart"/>
       <w:r>
         <w:rPr>
           <w:rStyle w:val="Strong"/>
         </w:rPr>
         <w:t>nats</w:t>
       </w:r>
-      <w:proofErr w:type="gramEnd"/>
       <w:r>
         <w:t>: Este servicio usa la imagen oficial de NATS (</w:t>
       </w:r>
@@ -8545,15 +6594,7 @@
         <w:t>docker-compose.yml</w:t>
       </w:r>
       <w:r>
-        <w:t xml:space="preserve"> define una infraestructura distribuida y escalable, donde varios servicios interactúan entre sí, con </w:t>
-      </w:r>
-      <w:proofErr w:type="gramStart"/>
-      <w:r>
-        <w:t>Redis</w:t>
-      </w:r>
-      <w:proofErr w:type="gramEnd"/>
-      <w:r>
-        <w:t xml:space="preserve"> para almacenamiento y NATS para mensajería, permitiendo un entorno de desarrollo para funciones en la arquitectura FaaS.</w:t>
+        <w:t xml:space="preserve"> define una infraestructura distribuida y escalable, donde varios servicios interactúan entre sí, con Redis para almacenamiento y NATS para mensajería, permitiendo un entorno de desarrollo para funciones en la arquitectura FaaS.</w:t>
       </w:r>
     </w:p>
     <w:p>
@@ -8609,7 +6650,6 @@
           <w:szCs w:val="24"/>
         </w:rPr>
       </w:pPr>
-      <w:proofErr w:type="gramStart"/>
       <w:r>
         <w:rPr>
           <w:rFonts w:ascii="Times New Roman" w:eastAsia="Times New Roman" w:hAnsi="Times New Roman" w:cs="Times New Roman"/>
@@ -8624,16 +6664,7 @@
           <w:sz w:val="28"/>
           <w:szCs w:val="28"/>
         </w:rPr>
-        <w:t>Estructura</w:t>
-      </w:r>
-      <w:proofErr w:type="gramEnd"/>
-      <w:r>
-        <w:rPr>
-          <w:rFonts w:eastAsia="Times New Roman" w:cstheme="minorHAnsi"/>
-          <w:sz w:val="28"/>
-          <w:szCs w:val="28"/>
-        </w:rPr>
-        <w:t xml:space="preserve"> del Proyecto</w:t>
+        <w:t>Estructura del Proyecto</w:t>
       </w:r>
     </w:p>
     <w:p>
@@ -8676,60 +6707,24 @@
           <w:sz w:val="24"/>
           <w:szCs w:val="24"/>
         </w:rPr>
-        <w:t xml:space="preserve">4.1.1. </w:t>
-      </w:r>
-      <w:proofErr w:type="gramStart"/>
-      <w:r>
-        <w:rPr>
-          <w:rFonts w:ascii="Times New Roman" w:eastAsia="Times New Roman" w:hAnsi="Times New Roman" w:cs="Times New Roman"/>
-          <w:sz w:val="24"/>
-          <w:szCs w:val="24"/>
-        </w:rPr>
-        <w:t>cmd</w:t>
-      </w:r>
-      <w:proofErr w:type="gramEnd"/>
-      <w:r>
-        <w:rPr>
-          <w:rFonts w:ascii="Times New Roman" w:eastAsia="Times New Roman" w:hAnsi="Times New Roman" w:cs="Times New Roman"/>
-          <w:sz w:val="24"/>
-          <w:szCs w:val="24"/>
-        </w:rPr>
-        <w:t>/: Entrada principal de cada función</w:t>
-      </w:r>
-    </w:p>
-    <w:p>
-      <w:pPr>
-        <w:rPr>
-          <w:rFonts w:ascii="Times New Roman" w:eastAsia="Times New Roman" w:hAnsi="Times New Roman" w:cs="Times New Roman"/>
-          <w:sz w:val="24"/>
-          <w:szCs w:val="24"/>
-        </w:rPr>
-      </w:pPr>
-      <w:r>
-        <w:rPr>
-          <w:rFonts w:ascii="Times New Roman" w:eastAsia="Times New Roman" w:hAnsi="Times New Roman" w:cs="Times New Roman"/>
-          <w:sz w:val="24"/>
-          <w:szCs w:val="24"/>
-        </w:rPr>
-        <w:t xml:space="preserve">4.1.2. </w:t>
-      </w:r>
-      <w:proofErr w:type="gramStart"/>
-      <w:r>
-        <w:rPr>
-          <w:rFonts w:ascii="Times New Roman" w:eastAsia="Times New Roman" w:hAnsi="Times New Roman" w:cs="Times New Roman"/>
-          <w:sz w:val="24"/>
-          <w:szCs w:val="24"/>
-        </w:rPr>
-        <w:t>config</w:t>
-      </w:r>
-      <w:proofErr w:type="gramEnd"/>
-      <w:r>
-        <w:rPr>
-          <w:rFonts w:ascii="Times New Roman" w:eastAsia="Times New Roman" w:hAnsi="Times New Roman" w:cs="Times New Roman"/>
-          <w:sz w:val="24"/>
-          <w:szCs w:val="24"/>
-        </w:rPr>
-        <w:t>/: Archivos de configuración</w:t>
+        <w:t>4.1.1. cmd/: Entrada principal de cada función</w:t>
+      </w:r>
+    </w:p>
+    <w:p>
+      <w:pPr>
+        <w:rPr>
+          <w:rFonts w:ascii="Times New Roman" w:eastAsia="Times New Roman" w:hAnsi="Times New Roman" w:cs="Times New Roman"/>
+          <w:sz w:val="24"/>
+          <w:szCs w:val="24"/>
+        </w:rPr>
+      </w:pPr>
+      <w:r>
+        <w:rPr>
+          <w:rFonts w:ascii="Times New Roman" w:eastAsia="Times New Roman" w:hAnsi="Times New Roman" w:cs="Times New Roman"/>
+          <w:sz w:val="24"/>
+          <w:szCs w:val="24"/>
+        </w:rPr>
+        <w:t>4.1.2. config/: Archivos de configuración</w:t>
       </w:r>
     </w:p>
     <w:p>
@@ -8773,25 +6768,7 @@
           <w:sz w:val="24"/>
           <w:szCs w:val="24"/>
         </w:rPr>
-        <w:t xml:space="preserve">Este código implementa </w:t>
-      </w:r>
-      <w:proofErr w:type="gramStart"/>
-      <w:r>
-        <w:rPr>
-          <w:rFonts w:ascii="Times New Roman" w:eastAsia="Times New Roman" w:hAnsi="Times New Roman" w:cs="Times New Roman"/>
-          <w:sz w:val="24"/>
-          <w:szCs w:val="24"/>
-        </w:rPr>
-        <w:t>un</w:t>
-      </w:r>
-      <w:proofErr w:type="gramEnd"/>
-      <w:r>
-        <w:rPr>
-          <w:rFonts w:ascii="Times New Roman" w:eastAsia="Times New Roman" w:hAnsi="Times New Roman" w:cs="Times New Roman"/>
-          <w:sz w:val="24"/>
-          <w:szCs w:val="24"/>
-        </w:rPr>
-        <w:t xml:space="preserve"> sistema de autenticación utilizando JSON Web Tokens (JWT) en Go, combinando el uso de Redis para almacenar contraseñas y el paquete </w:t>
+        <w:t xml:space="preserve">Este código implementa un sistema de autenticación utilizando JSON Web Tokens (JWT) en Go, combinando el uso de Redis para almacenar contraseñas y el paquete </w:t>
       </w:r>
       <w:r>
         <w:rPr>
@@ -8807,25 +6784,7 @@
           <w:sz w:val="24"/>
           <w:szCs w:val="24"/>
         </w:rPr>
-        <w:t xml:space="preserve"> para gestionar tokens. A continuación, se explica la gestión </w:t>
-      </w:r>
-      <w:proofErr w:type="gramStart"/>
-      <w:r>
-        <w:rPr>
-          <w:rFonts w:ascii="Times New Roman" w:eastAsia="Times New Roman" w:hAnsi="Times New Roman" w:cs="Times New Roman"/>
-          <w:sz w:val="24"/>
-          <w:szCs w:val="24"/>
-        </w:rPr>
-        <w:t>del</w:t>
-      </w:r>
-      <w:proofErr w:type="gramEnd"/>
-      <w:r>
-        <w:rPr>
-          <w:rFonts w:ascii="Times New Roman" w:eastAsia="Times New Roman" w:hAnsi="Times New Roman" w:cs="Times New Roman"/>
-          <w:sz w:val="24"/>
-          <w:szCs w:val="24"/>
-        </w:rPr>
-        <w:t xml:space="preserve"> proceso de autenticación paso a paso:</w:t>
+        <w:t xml:space="preserve"> para gestionar tokens. A continuación, se explica la gestión del proceso de autenticación paso a paso:</w:t>
       </w:r>
     </w:p>
     <w:p>
@@ -8839,7 +6798,6 @@
           <w:szCs w:val="24"/>
         </w:rPr>
       </w:pPr>
-      <w:proofErr w:type="gramStart"/>
       <w:r>
         <w:rPr>
           <w:rFonts w:ascii="Times New Roman" w:eastAsia="Times New Roman" w:hAnsi="Times New Roman" w:cs="Times New Roman"/>
@@ -8849,7 +6807,6 @@
         </w:rPr>
         <w:t>a</w:t>
       </w:r>
-      <w:proofErr w:type="gramEnd"/>
       <w:r>
         <w:rPr>
           <w:rFonts w:ascii="Times New Roman" w:eastAsia="Times New Roman" w:hAnsi="Times New Roman" w:cs="Times New Roman"/>
@@ -8921,25 +6878,7 @@
           <w:sz w:val="24"/>
           <w:szCs w:val="24"/>
         </w:rPr>
-        <w:t xml:space="preserve">: Representa el correo electrónico </w:t>
-      </w:r>
-      <w:proofErr w:type="gramStart"/>
-      <w:r>
-        <w:rPr>
-          <w:rFonts w:ascii="Times New Roman" w:eastAsia="Times New Roman" w:hAnsi="Times New Roman" w:cs="Times New Roman"/>
-          <w:sz w:val="24"/>
-          <w:szCs w:val="24"/>
-        </w:rPr>
-        <w:t>del</w:t>
-      </w:r>
-      <w:proofErr w:type="gramEnd"/>
-      <w:r>
-        <w:rPr>
-          <w:rFonts w:ascii="Times New Roman" w:eastAsia="Times New Roman" w:hAnsi="Times New Roman" w:cs="Times New Roman"/>
-          <w:sz w:val="24"/>
-          <w:szCs w:val="24"/>
-        </w:rPr>
-        <w:t xml:space="preserve"> usuario, que es utilizado para identificar al usuario.</w:t>
+        <w:t>: Representa el correo electrónico del usuario, que es utilizado para identificar al usuario.</w:t>
       </w:r>
     </w:p>
     <w:p>
@@ -8969,25 +6908,7 @@
           <w:sz w:val="24"/>
           <w:szCs w:val="24"/>
         </w:rPr>
-        <w:t xml:space="preserve">: Almacena la contraseña </w:t>
-      </w:r>
-      <w:proofErr w:type="gramStart"/>
-      <w:r>
-        <w:rPr>
-          <w:rFonts w:ascii="Times New Roman" w:eastAsia="Times New Roman" w:hAnsi="Times New Roman" w:cs="Times New Roman"/>
-          <w:sz w:val="24"/>
-          <w:szCs w:val="24"/>
-        </w:rPr>
-        <w:t>del</w:t>
-      </w:r>
-      <w:proofErr w:type="gramEnd"/>
-      <w:r>
-        <w:rPr>
-          <w:rFonts w:ascii="Times New Roman" w:eastAsia="Times New Roman" w:hAnsi="Times New Roman" w:cs="Times New Roman"/>
-          <w:sz w:val="24"/>
-          <w:szCs w:val="24"/>
-        </w:rPr>
-        <w:t xml:space="preserve"> usuario.</w:t>
+        <w:t>: Almacena la contraseña del usuario.</w:t>
       </w:r>
     </w:p>
     <w:p>
@@ -9020,7 +6941,6 @@
           <w:szCs w:val="27"/>
         </w:rPr>
       </w:pPr>
-      <w:proofErr w:type="gramStart"/>
       <w:r>
         <w:rPr>
           <w:rFonts w:ascii="Times New Roman" w:eastAsia="Times New Roman" w:hAnsi="Times New Roman" w:cs="Times New Roman"/>
@@ -9028,17 +6948,7 @@
           <w:sz w:val="24"/>
           <w:szCs w:val="24"/>
         </w:rPr>
-        <w:t>b</w:t>
-      </w:r>
-      <w:proofErr w:type="gramEnd"/>
-      <w:r>
-        <w:rPr>
-          <w:rFonts w:ascii="Times New Roman" w:eastAsia="Times New Roman" w:hAnsi="Times New Roman" w:cs="Times New Roman"/>
-          <w:bCs/>
-          <w:sz w:val="24"/>
-          <w:szCs w:val="24"/>
-        </w:rPr>
-        <w:t>.</w:t>
+        <w:t>b.</w:t>
       </w:r>
       <w:r>
         <w:rPr>
@@ -9091,25 +7001,7 @@
           <w:sz w:val="24"/>
           <w:szCs w:val="24"/>
         </w:rPr>
-        <w:t xml:space="preserve"> es responsable de registrar </w:t>
-      </w:r>
-      <w:proofErr w:type="gramStart"/>
-      <w:r>
-        <w:rPr>
-          <w:rFonts w:ascii="Times New Roman" w:eastAsia="Times New Roman" w:hAnsi="Times New Roman" w:cs="Times New Roman"/>
-          <w:sz w:val="24"/>
-          <w:szCs w:val="24"/>
-        </w:rPr>
-        <w:t>un</w:t>
-      </w:r>
-      <w:proofErr w:type="gramEnd"/>
-      <w:r>
-        <w:rPr>
-          <w:rFonts w:ascii="Times New Roman" w:eastAsia="Times New Roman" w:hAnsi="Times New Roman" w:cs="Times New Roman"/>
-          <w:sz w:val="24"/>
-          <w:szCs w:val="24"/>
-        </w:rPr>
-        <w:t xml:space="preserve"> nuevo usuario. Este proceso incluye:</w:t>
+        <w:t xml:space="preserve"> es responsable de registrar un nuevo usuario. Este proceso incluye:</w:t>
       </w:r>
     </w:p>
     <w:p>
@@ -9141,25 +7033,7 @@
           <w:sz w:val="24"/>
           <w:szCs w:val="24"/>
         </w:rPr>
-        <w:t xml:space="preserve">: Se decodifica el JSON de la solicitud HTTP para obtener el correo y la contraseña </w:t>
-      </w:r>
-      <w:proofErr w:type="gramStart"/>
-      <w:r>
-        <w:rPr>
-          <w:rFonts w:ascii="Times New Roman" w:eastAsia="Times New Roman" w:hAnsi="Times New Roman" w:cs="Times New Roman"/>
-          <w:sz w:val="24"/>
-          <w:szCs w:val="24"/>
-        </w:rPr>
-        <w:t>del</w:t>
-      </w:r>
-      <w:proofErr w:type="gramEnd"/>
-      <w:r>
-        <w:rPr>
-          <w:rFonts w:ascii="Times New Roman" w:eastAsia="Times New Roman" w:hAnsi="Times New Roman" w:cs="Times New Roman"/>
-          <w:sz w:val="24"/>
-          <w:szCs w:val="24"/>
-        </w:rPr>
-        <w:t xml:space="preserve"> usuario.</w:t>
+        <w:t>: Se decodifica el JSON de la solicitud HTTP para obtener el correo y la contraseña del usuario.</w:t>
       </w:r>
     </w:p>
     <w:p>
@@ -9207,43 +7081,7 @@
           <w:sz w:val="24"/>
           <w:szCs w:val="24"/>
         </w:rPr>
-        <w:t xml:space="preserve"> para generar </w:t>
-      </w:r>
-      <w:proofErr w:type="gramStart"/>
-      <w:r>
-        <w:rPr>
-          <w:rFonts w:ascii="Times New Roman" w:eastAsia="Times New Roman" w:hAnsi="Times New Roman" w:cs="Times New Roman"/>
-          <w:sz w:val="24"/>
-          <w:szCs w:val="24"/>
-        </w:rPr>
-        <w:t>un</w:t>
-      </w:r>
-      <w:proofErr w:type="gramEnd"/>
-      <w:r>
-        <w:rPr>
-          <w:rFonts w:ascii="Times New Roman" w:eastAsia="Times New Roman" w:hAnsi="Times New Roman" w:cs="Times New Roman"/>
-          <w:sz w:val="24"/>
-          <w:szCs w:val="24"/>
-        </w:rPr>
-        <w:t xml:space="preserve"> hash de la contraseña del usuario. Este hash se guarda en una base de datos Redis, donde la clave es el correo </w:t>
-      </w:r>
-      <w:proofErr w:type="gramStart"/>
-      <w:r>
-        <w:rPr>
-          <w:rFonts w:ascii="Times New Roman" w:eastAsia="Times New Roman" w:hAnsi="Times New Roman" w:cs="Times New Roman"/>
-          <w:sz w:val="24"/>
-          <w:szCs w:val="24"/>
-        </w:rPr>
-        <w:t>del</w:t>
-      </w:r>
-      <w:proofErr w:type="gramEnd"/>
-      <w:r>
-        <w:rPr>
-          <w:rFonts w:ascii="Times New Roman" w:eastAsia="Times New Roman" w:hAnsi="Times New Roman" w:cs="Times New Roman"/>
-          <w:sz w:val="24"/>
-          <w:szCs w:val="24"/>
-        </w:rPr>
-        <w:t xml:space="preserve"> usuario.</w:t>
+        <w:t xml:space="preserve"> para generar un hash de la contraseña del usuario. Este hash se guarda en una base de datos Redis, donde la clave es el correo del usuario.</w:t>
       </w:r>
     </w:p>
     <w:p>
@@ -9291,25 +7129,7 @@
           <w:sz w:val="24"/>
           <w:szCs w:val="24"/>
         </w:rPr>
-        <w:t xml:space="preserve">, se crea </w:t>
-      </w:r>
-      <w:proofErr w:type="gramStart"/>
-      <w:r>
-        <w:rPr>
-          <w:rFonts w:ascii="Times New Roman" w:eastAsia="Times New Roman" w:hAnsi="Times New Roman" w:cs="Times New Roman"/>
-          <w:sz w:val="24"/>
-          <w:szCs w:val="24"/>
-        </w:rPr>
-        <w:t>un</w:t>
-      </w:r>
-      <w:proofErr w:type="gramEnd"/>
-      <w:r>
-        <w:rPr>
-          <w:rFonts w:ascii="Times New Roman" w:eastAsia="Times New Roman" w:hAnsi="Times New Roman" w:cs="Times New Roman"/>
-          <w:sz w:val="24"/>
-          <w:szCs w:val="24"/>
-        </w:rPr>
-        <w:t xml:space="preserve"> JWT con el correo del usuario como una "claim" (reclamación). El token se firma utilizando una clave secreta (</w:t>
+        <w:t>, se crea un JWT con el correo del usuario como una "claim" (reclamación). El token se firma utilizando una clave secreta (</w:t>
       </w:r>
       <w:r>
         <w:rPr>
@@ -9365,29 +7185,7 @@
           <w:sz w:val="24"/>
           <w:szCs w:val="24"/>
         </w:rPr>
-        <w:t xml:space="preserve">Envío </w:t>
-      </w:r>
-      <w:proofErr w:type="gramStart"/>
-      <w:r>
-        <w:rPr>
-          <w:rFonts w:ascii="Times New Roman" w:eastAsia="Times New Roman" w:hAnsi="Times New Roman" w:cs="Times New Roman"/>
-          <w:b/>
-          <w:bCs/>
-          <w:sz w:val="24"/>
-          <w:szCs w:val="24"/>
-        </w:rPr>
-        <w:t>del</w:t>
-      </w:r>
-      <w:proofErr w:type="gramEnd"/>
-      <w:r>
-        <w:rPr>
-          <w:rFonts w:ascii="Times New Roman" w:eastAsia="Times New Roman" w:hAnsi="Times New Roman" w:cs="Times New Roman"/>
-          <w:b/>
-          <w:bCs/>
-          <w:sz w:val="24"/>
-          <w:szCs w:val="24"/>
-        </w:rPr>
-        <w:t xml:space="preserve"> Token</w:t>
+        <w:t>Envío del Token</w:t>
       </w:r>
       <w:r>
         <w:rPr>
@@ -9425,7 +7223,6 @@
           <w:szCs w:val="24"/>
         </w:rPr>
       </w:pPr>
-      <w:proofErr w:type="gramStart"/>
       <w:r>
         <w:rPr>
           <w:rFonts w:ascii="Times New Roman" w:eastAsia="Times New Roman" w:hAnsi="Times New Roman" w:cs="Times New Roman"/>
@@ -9434,17 +7231,7 @@
           <w:szCs w:val="24"/>
         </w:rPr>
         <w:lastRenderedPageBreak/>
-        <w:t>c</w:t>
-      </w:r>
-      <w:proofErr w:type="gramEnd"/>
-      <w:r>
-        <w:rPr>
-          <w:rFonts w:ascii="Times New Roman" w:eastAsia="Times New Roman" w:hAnsi="Times New Roman" w:cs="Times New Roman"/>
-          <w:bCs/>
-          <w:sz w:val="24"/>
-          <w:szCs w:val="24"/>
-        </w:rPr>
-        <w:t>. Validación del Token</w:t>
+        <w:t>c. Validación del Token</w:t>
       </w:r>
     </w:p>
     <w:p>
@@ -9478,25 +7265,7 @@
           <w:sz w:val="24"/>
           <w:szCs w:val="24"/>
         </w:rPr>
-        <w:t xml:space="preserve"> se encarga de verificar la validez de </w:t>
-      </w:r>
-      <w:proofErr w:type="gramStart"/>
-      <w:r>
-        <w:rPr>
-          <w:rFonts w:ascii="Times New Roman" w:eastAsia="Times New Roman" w:hAnsi="Times New Roman" w:cs="Times New Roman"/>
-          <w:sz w:val="24"/>
-          <w:szCs w:val="24"/>
-        </w:rPr>
-        <w:t>un</w:t>
-      </w:r>
-      <w:proofErr w:type="gramEnd"/>
-      <w:r>
-        <w:rPr>
-          <w:rFonts w:ascii="Times New Roman" w:eastAsia="Times New Roman" w:hAnsi="Times New Roman" w:cs="Times New Roman"/>
-          <w:sz w:val="24"/>
-          <w:szCs w:val="24"/>
-        </w:rPr>
-        <w:t xml:space="preserve"> token JWT recibido en la cabecera de la solicitud HTTP (</w:t>
+        <w:t xml:space="preserve"> se encarga de verificar la validez de un token JWT recibido en la cabecera de la solicitud HTTP (</w:t>
       </w:r>
       <w:r>
         <w:rPr>
@@ -9536,29 +7305,7 @@
           <w:sz w:val="24"/>
           <w:szCs w:val="24"/>
         </w:rPr>
-        <w:t xml:space="preserve">Extracción </w:t>
-      </w:r>
-      <w:proofErr w:type="gramStart"/>
-      <w:r>
-        <w:rPr>
-          <w:rFonts w:ascii="Times New Roman" w:eastAsia="Times New Roman" w:hAnsi="Times New Roman" w:cs="Times New Roman"/>
-          <w:b/>
-          <w:bCs/>
-          <w:sz w:val="24"/>
-          <w:szCs w:val="24"/>
-        </w:rPr>
-        <w:t>del</w:t>
-      </w:r>
-      <w:proofErr w:type="gramEnd"/>
-      <w:r>
-        <w:rPr>
-          <w:rFonts w:ascii="Times New Roman" w:eastAsia="Times New Roman" w:hAnsi="Times New Roman" w:cs="Times New Roman"/>
-          <w:b/>
-          <w:bCs/>
-          <w:sz w:val="24"/>
-          <w:szCs w:val="24"/>
-        </w:rPr>
-        <w:t xml:space="preserve"> Token</w:t>
+        <w:t>Extracción del Token</w:t>
       </w:r>
       <w:r>
         <w:rPr>
@@ -9606,29 +7353,7 @@
           <w:sz w:val="24"/>
           <w:szCs w:val="24"/>
         </w:rPr>
-        <w:t xml:space="preserve">Verificación </w:t>
-      </w:r>
-      <w:proofErr w:type="gramStart"/>
-      <w:r>
-        <w:rPr>
-          <w:rFonts w:ascii="Times New Roman" w:eastAsia="Times New Roman" w:hAnsi="Times New Roman" w:cs="Times New Roman"/>
-          <w:b/>
-          <w:bCs/>
-          <w:sz w:val="24"/>
-          <w:szCs w:val="24"/>
-        </w:rPr>
-        <w:t>del</w:t>
-      </w:r>
-      <w:proofErr w:type="gramEnd"/>
-      <w:r>
-        <w:rPr>
-          <w:rFonts w:ascii="Times New Roman" w:eastAsia="Times New Roman" w:hAnsi="Times New Roman" w:cs="Times New Roman"/>
-          <w:b/>
-          <w:bCs/>
-          <w:sz w:val="24"/>
-          <w:szCs w:val="24"/>
-        </w:rPr>
-        <w:t xml:space="preserve"> Token</w:t>
+        <w:t>Verificación del Token</w:t>
       </w:r>
       <w:r>
         <w:rPr>
@@ -9700,43 +7425,7 @@
           <w:sz w:val="24"/>
           <w:szCs w:val="24"/>
         </w:rPr>
-        <w:t xml:space="preserve">: Si el token es válido, se responde con </w:t>
-      </w:r>
-      <w:proofErr w:type="gramStart"/>
-      <w:r>
-        <w:rPr>
-          <w:rFonts w:ascii="Times New Roman" w:eastAsia="Times New Roman" w:hAnsi="Times New Roman" w:cs="Times New Roman"/>
-          <w:sz w:val="24"/>
-          <w:szCs w:val="24"/>
-        </w:rPr>
-        <w:t>un</w:t>
-      </w:r>
-      <w:proofErr w:type="gramEnd"/>
-      <w:r>
-        <w:rPr>
-          <w:rFonts w:ascii="Times New Roman" w:eastAsia="Times New Roman" w:hAnsi="Times New Roman" w:cs="Times New Roman"/>
-          <w:sz w:val="24"/>
-          <w:szCs w:val="24"/>
-        </w:rPr>
-        <w:t xml:space="preserve"> estado HTTP 200 (OK). Si no es válido, se responde con </w:t>
-      </w:r>
-      <w:proofErr w:type="gramStart"/>
-      <w:r>
-        <w:rPr>
-          <w:rFonts w:ascii="Times New Roman" w:eastAsia="Times New Roman" w:hAnsi="Times New Roman" w:cs="Times New Roman"/>
-          <w:sz w:val="24"/>
-          <w:szCs w:val="24"/>
-        </w:rPr>
-        <w:t>un</w:t>
-      </w:r>
-      <w:proofErr w:type="gramEnd"/>
-      <w:r>
-        <w:rPr>
-          <w:rFonts w:ascii="Times New Roman" w:eastAsia="Times New Roman" w:hAnsi="Times New Roman" w:cs="Times New Roman"/>
-          <w:sz w:val="24"/>
-          <w:szCs w:val="24"/>
-        </w:rPr>
-        <w:t xml:space="preserve"> estado HTTP 401 (Unauthorized).</w:t>
+        <w:t>: Si el token es válido, se responde con un estado HTTP 200 (OK). Si no es válido, se responde con un estado HTTP 401 (Unauthorized).</w:t>
       </w:r>
     </w:p>
     <w:p>
@@ -9750,7 +7439,6 @@
           <w:szCs w:val="24"/>
         </w:rPr>
       </w:pPr>
-      <w:proofErr w:type="gramStart"/>
       <w:r>
         <w:rPr>
           <w:rFonts w:ascii="Times New Roman" w:eastAsia="Times New Roman" w:hAnsi="Times New Roman" w:cs="Times New Roman"/>
@@ -9760,7 +7448,6 @@
         </w:rPr>
         <w:t>d</w:t>
       </w:r>
-      <w:proofErr w:type="gramEnd"/>
       <w:r>
         <w:rPr>
           <w:rFonts w:ascii="Times New Roman" w:eastAsia="Times New Roman" w:hAnsi="Times New Roman" w:cs="Times New Roman"/>
@@ -9846,25 +7533,7 @@
           <w:sz w:val="24"/>
           <w:szCs w:val="24"/>
         </w:rPr>
-        <w:t xml:space="preserve">El servidor genera </w:t>
-      </w:r>
-      <w:proofErr w:type="gramStart"/>
-      <w:r>
-        <w:rPr>
-          <w:rFonts w:ascii="Times New Roman" w:eastAsia="Times New Roman" w:hAnsi="Times New Roman" w:cs="Times New Roman"/>
-          <w:sz w:val="24"/>
-          <w:szCs w:val="24"/>
-        </w:rPr>
-        <w:t>un</w:t>
-      </w:r>
-      <w:proofErr w:type="gramEnd"/>
-      <w:r>
-        <w:rPr>
-          <w:rFonts w:ascii="Times New Roman" w:eastAsia="Times New Roman" w:hAnsi="Times New Roman" w:cs="Times New Roman"/>
-          <w:sz w:val="24"/>
-          <w:szCs w:val="24"/>
-        </w:rPr>
-        <w:t xml:space="preserve"> token JWT y lo devuelve al usuario en la respuesta.</w:t>
+        <w:t>El servidor genera un token JWT y lo devuelve al usuario en la respuesta.</w:t>
       </w:r>
     </w:p>
     <w:p>
@@ -9922,7 +7591,6 @@
           <w:szCs w:val="24"/>
         </w:rPr>
       </w:pPr>
-      <w:proofErr w:type="gramStart"/>
       <w:r>
         <w:rPr>
           <w:rFonts w:ascii="Times New Roman" w:eastAsia="Times New Roman" w:hAnsi="Times New Roman" w:cs="Times New Roman"/>
@@ -9930,17 +7598,7 @@
           <w:sz w:val="24"/>
           <w:szCs w:val="24"/>
         </w:rPr>
-        <w:t>e. Servidor</w:t>
-      </w:r>
-      <w:proofErr w:type="gramEnd"/>
-      <w:r>
-        <w:rPr>
-          <w:rFonts w:ascii="Times New Roman" w:eastAsia="Times New Roman" w:hAnsi="Times New Roman" w:cs="Times New Roman"/>
-          <w:bCs/>
-          <w:sz w:val="24"/>
-          <w:szCs w:val="24"/>
-        </w:rPr>
-        <w:t xml:space="preserve"> HTTP</w:t>
+        <w:t>e. Servidor HTTP</w:t>
       </w:r>
     </w:p>
     <w:p>
@@ -9988,25 +7646,7 @@
           <w:sz w:val="24"/>
           <w:szCs w:val="24"/>
         </w:rPr>
-        <w:t xml:space="preserve">: Registra a </w:t>
-      </w:r>
-      <w:proofErr w:type="gramStart"/>
-      <w:r>
-        <w:rPr>
-          <w:rFonts w:ascii="Times New Roman" w:eastAsia="Times New Roman" w:hAnsi="Times New Roman" w:cs="Times New Roman"/>
-          <w:sz w:val="24"/>
-          <w:szCs w:val="24"/>
-        </w:rPr>
-        <w:t>un</w:t>
-      </w:r>
-      <w:proofErr w:type="gramEnd"/>
-      <w:r>
-        <w:rPr>
-          <w:rFonts w:ascii="Times New Roman" w:eastAsia="Times New Roman" w:hAnsi="Times New Roman" w:cs="Times New Roman"/>
-          <w:sz w:val="24"/>
-          <w:szCs w:val="24"/>
-        </w:rPr>
-        <w:t xml:space="preserve"> usuario nuevo y le proporciona un JWT.</w:t>
+        <w:t>: Registra a un usuario nuevo y le proporciona un JWT.</w:t>
       </w:r>
     </w:p>
     <w:p>
@@ -10070,25 +7710,7 @@
           <w:sz w:val="24"/>
           <w:szCs w:val="24"/>
         </w:rPr>
-        <w:t xml:space="preserve">4.1.5. </w:t>
-      </w:r>
-      <w:proofErr w:type="gramStart"/>
-      <w:r>
-        <w:rPr>
-          <w:rFonts w:ascii="Times New Roman" w:eastAsia="Times New Roman" w:hAnsi="Times New Roman" w:cs="Times New Roman"/>
-          <w:sz w:val="24"/>
-          <w:szCs w:val="24"/>
-        </w:rPr>
-        <w:t>internal/</w:t>
-      </w:r>
-      <w:proofErr w:type="gramEnd"/>
-      <w:r>
-        <w:rPr>
-          <w:rFonts w:ascii="Times New Roman" w:eastAsia="Times New Roman" w:hAnsi="Times New Roman" w:cs="Times New Roman"/>
-          <w:sz w:val="24"/>
-          <w:szCs w:val="24"/>
-        </w:rPr>
-        <w:t>storage: Integración con Redis</w:t>
+        <w:t>4.1.5. internal/storage: Integración con Redis</w:t>
       </w:r>
     </w:p>
     <w:p>
@@ -10221,25 +7843,7 @@
           <w:sz w:val="24"/>
           <w:szCs w:val="24"/>
         </w:rPr>
-        <w:t xml:space="preserve">: Se publica </w:t>
-      </w:r>
-      <w:proofErr w:type="gramStart"/>
-      <w:r>
-        <w:rPr>
-          <w:rFonts w:ascii="Times New Roman" w:eastAsia="Times New Roman" w:hAnsi="Times New Roman" w:cs="Times New Roman"/>
-          <w:sz w:val="24"/>
-          <w:szCs w:val="24"/>
-        </w:rPr>
-        <w:t>un</w:t>
-      </w:r>
-      <w:proofErr w:type="gramEnd"/>
-      <w:r>
-        <w:rPr>
-          <w:rFonts w:ascii="Times New Roman" w:eastAsia="Times New Roman" w:hAnsi="Times New Roman" w:cs="Times New Roman"/>
-          <w:sz w:val="24"/>
-          <w:szCs w:val="24"/>
-        </w:rPr>
-        <w:t xml:space="preserve"> mensaje a NATS, pero no se define explícitamente en el código actual.</w:t>
+        <w:t>: Se publica un mensaje a NATS, pero no se define explícitamente en el código actual.</w:t>
       </w:r>
     </w:p>
     <w:p>
@@ -10274,23 +7878,13 @@
         </w:rPr>
         <w:t xml:space="preserve">: El código envía una solicitud a NATS mediante </w:t>
       </w:r>
-      <w:proofErr w:type="gramStart"/>
       <w:r>
         <w:rPr>
           <w:rFonts w:ascii="Courier New" w:eastAsia="Times New Roman" w:hAnsi="Courier New" w:cs="Courier New"/>
           <w:sz w:val="20"/>
           <w:szCs w:val="20"/>
         </w:rPr>
-        <w:t>nc.Request(</w:t>
-      </w:r>
-      <w:proofErr w:type="gramEnd"/>
-      <w:r>
-        <w:rPr>
-          <w:rFonts w:ascii="Courier New" w:eastAsia="Times New Roman" w:hAnsi="Courier New" w:cs="Courier New"/>
-          <w:sz w:val="20"/>
-          <w:szCs w:val="20"/>
-        </w:rPr>
-        <w:t>)</w:t>
+        <w:t>nc.Request()</w:t>
       </w:r>
       <w:r>
         <w:rPr>
@@ -10370,25 +7964,7 @@
           <w:sz w:val="20"/>
           <w:szCs w:val="20"/>
         </w:rPr>
-        <w:t xml:space="preserve">defer </w:t>
-      </w:r>
-      <w:proofErr w:type="gramStart"/>
-      <w:r>
-        <w:rPr>
-          <w:rFonts w:ascii="Courier New" w:eastAsia="Times New Roman" w:hAnsi="Courier New" w:cs="Courier New"/>
-          <w:sz w:val="20"/>
-          <w:szCs w:val="20"/>
-        </w:rPr>
-        <w:t>nc.Close(</w:t>
-      </w:r>
-      <w:proofErr w:type="gramEnd"/>
-      <w:r>
-        <w:rPr>
-          <w:rFonts w:ascii="Courier New" w:eastAsia="Times New Roman" w:hAnsi="Courier New" w:cs="Courier New"/>
-          <w:sz w:val="20"/>
-          <w:szCs w:val="20"/>
-        </w:rPr>
-        <w:t>)</w:t>
+        <w:t>defer nc.Close()</w:t>
       </w:r>
       <w:r>
         <w:rPr>
@@ -10430,23 +8006,13 @@
         </w:rPr>
         <w:t xml:space="preserve">: Se maneja al verificar si </w:t>
       </w:r>
-      <w:proofErr w:type="gramStart"/>
       <w:r>
         <w:rPr>
           <w:rFonts w:ascii="Courier New" w:eastAsia="Times New Roman" w:hAnsi="Courier New" w:cs="Courier New"/>
           <w:sz w:val="20"/>
           <w:szCs w:val="20"/>
         </w:rPr>
-        <w:t>nats.Connect(</w:t>
-      </w:r>
-      <w:proofErr w:type="gramEnd"/>
-      <w:r>
-        <w:rPr>
-          <w:rFonts w:ascii="Courier New" w:eastAsia="Times New Roman" w:hAnsi="Courier New" w:cs="Courier New"/>
-          <w:sz w:val="20"/>
-          <w:szCs w:val="20"/>
-        </w:rPr>
-        <w:t>)</w:t>
+        <w:t>nats.Connect()</w:t>
       </w:r>
       <w:r>
         <w:rPr>
@@ -10488,23 +8054,13 @@
         </w:rPr>
         <w:t xml:space="preserve">: Se maneja al verificar si </w:t>
       </w:r>
-      <w:proofErr w:type="gramStart"/>
       <w:r>
         <w:rPr>
           <w:rFonts w:ascii="Courier New" w:eastAsia="Times New Roman" w:hAnsi="Courier New" w:cs="Courier New"/>
           <w:sz w:val="20"/>
           <w:szCs w:val="20"/>
         </w:rPr>
-        <w:t>nc.Request(</w:t>
-      </w:r>
-      <w:proofErr w:type="gramEnd"/>
-      <w:r>
-        <w:rPr>
-          <w:rFonts w:ascii="Courier New" w:eastAsia="Times New Roman" w:hAnsi="Courier New" w:cs="Courier New"/>
-          <w:sz w:val="20"/>
-          <w:szCs w:val="20"/>
-        </w:rPr>
-        <w:t>)</w:t>
+        <w:t>nc.Request()</w:t>
       </w:r>
       <w:r>
         <w:rPr>
@@ -10523,33 +8079,13 @@
           <w:szCs w:val="24"/>
         </w:rPr>
       </w:pPr>
-      <w:bookmarkStart w:id="0" w:name="_GoBack"/>
-      <w:bookmarkEnd w:id="0"/>
-      <w:r>
-        <w:rPr>
-          <w:rFonts w:ascii="Times New Roman" w:eastAsia="Times New Roman" w:hAnsi="Times New Roman" w:cs="Times New Roman"/>
-          <w:sz w:val="24"/>
-          <w:szCs w:val="24"/>
-        </w:rPr>
-        <w:t xml:space="preserve">5.3. </w:t>
-      </w:r>
-      <w:proofErr w:type="gramStart"/>
-      <w:r>
-        <w:rPr>
-          <w:rFonts w:ascii="Times New Roman" w:eastAsia="Times New Roman" w:hAnsi="Times New Roman" w:cs="Times New Roman"/>
-          <w:sz w:val="24"/>
-          <w:szCs w:val="24"/>
-        </w:rPr>
-        <w:t>Uso</w:t>
-      </w:r>
-      <w:proofErr w:type="gramEnd"/>
-      <w:r>
-        <w:rPr>
-          <w:rFonts w:ascii="Times New Roman" w:eastAsia="Times New Roman" w:hAnsi="Times New Roman" w:cs="Times New Roman"/>
-          <w:sz w:val="24"/>
-          <w:szCs w:val="24"/>
-        </w:rPr>
-        <w:t xml:space="preserve"> de Redis para almacenamiento temporal</w:t>
+      <w:r>
+        <w:rPr>
+          <w:rFonts w:ascii="Times New Roman" w:eastAsia="Times New Roman" w:hAnsi="Times New Roman" w:cs="Times New Roman"/>
+          <w:sz w:val="24"/>
+          <w:szCs w:val="24"/>
+        </w:rPr>
+        <w:t>5.3. Uso de Redis para almacenamiento temporal</w:t>
       </w:r>
     </w:p>
     <w:p>
@@ -10903,43 +8439,7 @@
           <w:sz w:val="24"/>
           <w:szCs w:val="24"/>
         </w:rPr>
-        <w:t xml:space="preserve">clave para garantizar que el sistema pueda manejar </w:t>
-      </w:r>
-      <w:proofErr w:type="gramStart"/>
-      <w:r>
-        <w:rPr>
-          <w:rFonts w:ascii="Times New Roman" w:eastAsia="Times New Roman" w:hAnsi="Times New Roman" w:cs="Times New Roman"/>
-          <w:sz w:val="24"/>
-          <w:szCs w:val="24"/>
-        </w:rPr>
-        <w:t>un</w:t>
-      </w:r>
-      <w:proofErr w:type="gramEnd"/>
-      <w:r>
-        <w:rPr>
-          <w:rFonts w:ascii="Times New Roman" w:eastAsia="Times New Roman" w:hAnsi="Times New Roman" w:cs="Times New Roman"/>
-          <w:sz w:val="24"/>
-          <w:szCs w:val="24"/>
-        </w:rPr>
-        <w:t xml:space="preserve"> aumento en la carga de trabajo sin comprometer su rendimiento. La arquitectura está diseñada de </w:t>
-      </w:r>
-      <w:proofErr w:type="gramStart"/>
-      <w:r>
-        <w:rPr>
-          <w:rFonts w:ascii="Times New Roman" w:eastAsia="Times New Roman" w:hAnsi="Times New Roman" w:cs="Times New Roman"/>
-          <w:sz w:val="24"/>
-          <w:szCs w:val="24"/>
-        </w:rPr>
-        <w:t>tal</w:t>
-      </w:r>
-      <w:proofErr w:type="gramEnd"/>
-      <w:r>
-        <w:rPr>
-          <w:rFonts w:ascii="Times New Roman" w:eastAsia="Times New Roman" w:hAnsi="Times New Roman" w:cs="Times New Roman"/>
-          <w:sz w:val="24"/>
-          <w:szCs w:val="24"/>
-        </w:rPr>
-        <w:t xml:space="preserve"> manera que cada componente pueda escalar de manera independiente según las necesidades, utilizando contenedores Docker y herramientas de mensajería como NATS para facilitar la interacción entre los servicios. </w:t>
+        <w:t xml:space="preserve">clave para garantizar que el sistema pueda manejar un aumento en la carga de trabajo sin comprometer su rendimiento. La arquitectura está diseñada de tal manera que cada componente pueda escalar de manera independiente según las necesidades, utilizando contenedores Docker y herramientas de mensajería como NATS para facilitar la interacción entre los servicios. </w:t>
       </w:r>
       <w:r>
         <w:rPr>
@@ -10975,51 +8475,15 @@
           <w:szCs w:val="24"/>
         </w:rPr>
         <w:lastRenderedPageBreak/>
-        <w:t xml:space="preserve">La escalabilidad horizontal de </w:t>
-      </w:r>
-      <w:proofErr w:type="gramStart"/>
-      <w:r>
-        <w:rPr>
-          <w:rFonts w:ascii="Times New Roman" w:eastAsia="Times New Roman" w:hAnsi="Times New Roman" w:cs="Times New Roman"/>
-          <w:sz w:val="24"/>
-          <w:szCs w:val="24"/>
-        </w:rPr>
-        <w:t xml:space="preserve">microservicios </w:t>
-      </w:r>
-      <w:r>
-        <w:rPr>
-          <w:rFonts w:ascii="Times New Roman" w:eastAsia="Times New Roman" w:hAnsi="Times New Roman" w:cs="Times New Roman"/>
-          <w:sz w:val="24"/>
-          <w:szCs w:val="24"/>
-        </w:rPr>
-        <w:t xml:space="preserve"> en</w:t>
-      </w:r>
-      <w:proofErr w:type="gramEnd"/>
-      <w:r>
-        <w:rPr>
-          <w:rFonts w:ascii="Times New Roman" w:eastAsia="Times New Roman" w:hAnsi="Times New Roman" w:cs="Times New Roman"/>
-          <w:sz w:val="24"/>
-          <w:szCs w:val="24"/>
-        </w:rPr>
-        <w:t xml:space="preserve"> el sistema está contenido dentro de un contenedor Docker, lo que permite que los servicios escalen de manera independiente. Los microservicios en </w:t>
-      </w:r>
-      <w:proofErr w:type="gramStart"/>
-      <w:r>
-        <w:rPr>
-          <w:rFonts w:ascii="Times New Roman" w:eastAsia="Times New Roman" w:hAnsi="Times New Roman" w:cs="Times New Roman"/>
-          <w:sz w:val="24"/>
-          <w:szCs w:val="24"/>
-        </w:rPr>
-        <w:t>este</w:t>
-      </w:r>
-      <w:proofErr w:type="gramEnd"/>
-      <w:r>
-        <w:rPr>
-          <w:rFonts w:ascii="Times New Roman" w:eastAsia="Times New Roman" w:hAnsi="Times New Roman" w:cs="Times New Roman"/>
-          <w:sz w:val="24"/>
-          <w:szCs w:val="24"/>
-        </w:rPr>
-        <w:t xml:space="preserve"> proyecto incluyen:</w:t>
+        <w:t xml:space="preserve">La escalabilidad horizontal de microservicios </w:t>
+      </w:r>
+      <w:r>
+        <w:rPr>
+          <w:rFonts w:ascii="Times New Roman" w:eastAsia="Times New Roman" w:hAnsi="Times New Roman" w:cs="Times New Roman"/>
+          <w:sz w:val="24"/>
+          <w:szCs w:val="24"/>
+        </w:rPr>
+        <w:t xml:space="preserve"> en el sistema está contenido dentro de un contenedor Docker, lo que permite que los servicios escalen de manera independiente. Los microservicios en este proyecto incluyen:</w:t>
       </w:r>
     </w:p>
     <w:p>
@@ -11052,25 +8516,7 @@
           <w:sz w:val="24"/>
           <w:szCs w:val="24"/>
         </w:rPr>
-        <w:t xml:space="preserve">: Encargado del registro y validación de usuarios mediante JWT. Si el tráfico de autenticación aumenta, se pueden desplegar más instancias de </w:t>
-      </w:r>
-      <w:proofErr w:type="gramStart"/>
-      <w:r>
-        <w:rPr>
-          <w:rFonts w:ascii="Times New Roman" w:eastAsia="Times New Roman" w:hAnsi="Times New Roman" w:cs="Times New Roman"/>
-          <w:sz w:val="24"/>
-          <w:szCs w:val="24"/>
-        </w:rPr>
-        <w:t>este</w:t>
-      </w:r>
-      <w:proofErr w:type="gramEnd"/>
-      <w:r>
-        <w:rPr>
-          <w:rFonts w:ascii="Times New Roman" w:eastAsia="Times New Roman" w:hAnsi="Times New Roman" w:cs="Times New Roman"/>
-          <w:sz w:val="24"/>
-          <w:szCs w:val="24"/>
-        </w:rPr>
-        <w:t xml:space="preserve"> servicio.</w:t>
+        <w:t>: Encargado del registro y validación de usuarios mediante JWT. Si el tráfico de autenticación aumenta, se pueden desplegar más instancias de este servicio.</w:t>
       </w:r>
     </w:p>
     <w:p>
@@ -11103,25 +8549,7 @@
           <w:sz w:val="24"/>
           <w:szCs w:val="24"/>
         </w:rPr>
-        <w:t xml:space="preserve">: Gestiona las funciones registradas. Este servicio puede escalarse horizontalmente para manejar </w:t>
-      </w:r>
-      <w:proofErr w:type="gramStart"/>
-      <w:r>
-        <w:rPr>
-          <w:rFonts w:ascii="Times New Roman" w:eastAsia="Times New Roman" w:hAnsi="Times New Roman" w:cs="Times New Roman"/>
-          <w:sz w:val="24"/>
-          <w:szCs w:val="24"/>
-        </w:rPr>
-        <w:t>un</w:t>
-      </w:r>
-      <w:proofErr w:type="gramEnd"/>
-      <w:r>
-        <w:rPr>
-          <w:rFonts w:ascii="Times New Roman" w:eastAsia="Times New Roman" w:hAnsi="Times New Roman" w:cs="Times New Roman"/>
-          <w:sz w:val="24"/>
-          <w:szCs w:val="24"/>
-        </w:rPr>
-        <w:t xml:space="preserve"> mayor número de solicitudes para registrar, ejecutar y desregistrar funciones.</w:t>
+        <w:t>: Gestiona las funciones registradas. Este servicio puede escalarse horizontalmente para manejar un mayor número de solicitudes para registrar, ejecutar y desregistrar funciones.</w:t>
       </w:r>
     </w:p>
     <w:p>
@@ -11154,25 +8582,7 @@
           <w:sz w:val="24"/>
           <w:szCs w:val="24"/>
         </w:rPr>
-        <w:t xml:space="preserve">: Coordina la comunicación entre los otros servicios. La escalabilidad de </w:t>
-      </w:r>
-      <w:proofErr w:type="gramStart"/>
-      <w:r>
-        <w:rPr>
-          <w:rFonts w:ascii="Times New Roman" w:eastAsia="Times New Roman" w:hAnsi="Times New Roman" w:cs="Times New Roman"/>
-          <w:sz w:val="24"/>
-          <w:szCs w:val="24"/>
-        </w:rPr>
-        <w:t>este</w:t>
-      </w:r>
-      <w:proofErr w:type="gramEnd"/>
-      <w:r>
-        <w:rPr>
-          <w:rFonts w:ascii="Times New Roman" w:eastAsia="Times New Roman" w:hAnsi="Times New Roman" w:cs="Times New Roman"/>
-          <w:sz w:val="24"/>
-          <w:szCs w:val="24"/>
-        </w:rPr>
-        <w:t xml:space="preserve"> componente se maneja iniciando más instancias si es necesario para gestionar mayores cargas de trabajo.</w:t>
+        <w:t>: Coordina la comunicación entre los otros servicios. La escalabilidad de este componente se maneja iniciando más instancias si es necesario para gestionar mayores cargas de trabajo.</w:t>
       </w:r>
     </w:p>
     <w:p>
@@ -11205,43 +8615,7 @@
           <w:sz w:val="24"/>
           <w:szCs w:val="24"/>
         </w:rPr>
-        <w:t xml:space="preserve">: Ejecuta las funciones registradas en </w:t>
-      </w:r>
-      <w:proofErr w:type="gramStart"/>
-      <w:r>
-        <w:rPr>
-          <w:rFonts w:ascii="Times New Roman" w:eastAsia="Times New Roman" w:hAnsi="Times New Roman" w:cs="Times New Roman"/>
-          <w:sz w:val="24"/>
-          <w:szCs w:val="24"/>
-        </w:rPr>
-        <w:t>un</w:t>
-      </w:r>
-      <w:proofErr w:type="gramEnd"/>
-      <w:r>
-        <w:rPr>
-          <w:rFonts w:ascii="Times New Roman" w:eastAsia="Times New Roman" w:hAnsi="Times New Roman" w:cs="Times New Roman"/>
-          <w:sz w:val="24"/>
-          <w:szCs w:val="24"/>
-        </w:rPr>
-        <w:t xml:space="preserve"> contenedor Docker aislado. Este servicio es crucial para la escalabilidad </w:t>
-      </w:r>
-      <w:proofErr w:type="gramStart"/>
-      <w:r>
-        <w:rPr>
-          <w:rFonts w:ascii="Times New Roman" w:eastAsia="Times New Roman" w:hAnsi="Times New Roman" w:cs="Times New Roman"/>
-          <w:sz w:val="24"/>
-          <w:szCs w:val="24"/>
-        </w:rPr>
-        <w:t>del</w:t>
-      </w:r>
-      <w:proofErr w:type="gramEnd"/>
-      <w:r>
-        <w:rPr>
-          <w:rFonts w:ascii="Times New Roman" w:eastAsia="Times New Roman" w:hAnsi="Times New Roman" w:cs="Times New Roman"/>
-          <w:sz w:val="24"/>
-          <w:szCs w:val="24"/>
-        </w:rPr>
-        <w:t xml:space="preserve"> sistema, ya que cada vez que una función es invocada, un nuevo contenedor puede ser creado dinámicamente para ejecutarla.</w:t>
+        <w:t>: Ejecuta las funciones registradas en un contenedor Docker aislado. Este servicio es crucial para la escalabilidad del sistema, ya que cada vez que una función es invocada, un nuevo contenedor puede ser creado dinámicamente para ejecutarla.</w:t>
       </w:r>
     </w:p>
     <w:p>
@@ -11268,43 +8642,7 @@
           <w:sz w:val="24"/>
           <w:szCs w:val="24"/>
         </w:rPr>
-        <w:t xml:space="preserve">Docker proporciona una base sólida para la escalabilidad </w:t>
-      </w:r>
-      <w:proofErr w:type="gramStart"/>
-      <w:r>
-        <w:rPr>
-          <w:rFonts w:ascii="Times New Roman" w:eastAsia="Times New Roman" w:hAnsi="Times New Roman" w:cs="Times New Roman"/>
-          <w:sz w:val="24"/>
-          <w:szCs w:val="24"/>
-        </w:rPr>
-        <w:t>del</w:t>
-      </w:r>
-      <w:proofErr w:type="gramEnd"/>
-      <w:r>
-        <w:rPr>
-          <w:rFonts w:ascii="Times New Roman" w:eastAsia="Times New Roman" w:hAnsi="Times New Roman" w:cs="Times New Roman"/>
-          <w:sz w:val="24"/>
-          <w:szCs w:val="24"/>
-        </w:rPr>
-        <w:t xml:space="preserve"> sistema. Los contenedores pueden ser replicados y distribuidos sin necesidad de modificar el código, lo que facilita la respuesta ante picos de tráfico. El </w:t>
-      </w:r>
-      <w:proofErr w:type="gramStart"/>
-      <w:r>
-        <w:rPr>
-          <w:rFonts w:ascii="Times New Roman" w:eastAsia="Times New Roman" w:hAnsi="Times New Roman" w:cs="Times New Roman"/>
-          <w:sz w:val="24"/>
-          <w:szCs w:val="24"/>
-        </w:rPr>
-        <w:t>uso</w:t>
-      </w:r>
-      <w:proofErr w:type="gramEnd"/>
-      <w:r>
-        <w:rPr>
-          <w:rFonts w:ascii="Times New Roman" w:eastAsia="Times New Roman" w:hAnsi="Times New Roman" w:cs="Times New Roman"/>
-          <w:sz w:val="24"/>
-          <w:szCs w:val="24"/>
-        </w:rPr>
-        <w:t xml:space="preserve"> de Docker permite gestionar y escalar múltiples instancias de un servicio automáticamente.</w:t>
+        <w:t>Docker proporciona una base sólida para la escalabilidad del sistema. Los contenedores pueden ser replicados y distribuidos sin necesidad de modificar el código, lo que facilita la respuesta ante picos de tráfico. El uso de Docker permite gestionar y escalar múltiples instancias de un servicio automáticamente.</w:t>
       </w:r>
     </w:p>
     <w:p>
@@ -11355,43 +8693,7 @@
           <w:sz w:val="24"/>
           <w:szCs w:val="24"/>
         </w:rPr>
-        <w:t xml:space="preserve"> es el núcleo de la ejecución de funciones. Cada vez que </w:t>
-      </w:r>
-      <w:proofErr w:type="gramStart"/>
-      <w:r>
-        <w:rPr>
-          <w:rFonts w:ascii="Times New Roman" w:eastAsia="Times New Roman" w:hAnsi="Times New Roman" w:cs="Times New Roman"/>
-          <w:sz w:val="24"/>
-          <w:szCs w:val="24"/>
-        </w:rPr>
-        <w:t>un</w:t>
-      </w:r>
-      <w:proofErr w:type="gramEnd"/>
-      <w:r>
-        <w:rPr>
-          <w:rFonts w:ascii="Times New Roman" w:eastAsia="Times New Roman" w:hAnsi="Times New Roman" w:cs="Times New Roman"/>
-          <w:sz w:val="24"/>
-          <w:szCs w:val="24"/>
-        </w:rPr>
-        <w:t xml:space="preserve"> usuario invoca una función, el orquestador puede disparar la creación de un nuevo contenedor para ejecutar esa función en particular. Si la demanda de funciones aumenta, el número de instancias de workers puede crecer de manera dinámica, asegurando que las funciones </w:t>
-      </w:r>
-      <w:proofErr w:type="gramStart"/>
-      <w:r>
-        <w:rPr>
-          <w:rFonts w:ascii="Times New Roman" w:eastAsia="Times New Roman" w:hAnsi="Times New Roman" w:cs="Times New Roman"/>
-          <w:sz w:val="24"/>
-          <w:szCs w:val="24"/>
-        </w:rPr>
-        <w:t>sean</w:t>
-      </w:r>
-      <w:proofErr w:type="gramEnd"/>
-      <w:r>
-        <w:rPr>
-          <w:rFonts w:ascii="Times New Roman" w:eastAsia="Times New Roman" w:hAnsi="Times New Roman" w:cs="Times New Roman"/>
-          <w:sz w:val="24"/>
-          <w:szCs w:val="24"/>
-        </w:rPr>
-        <w:t xml:space="preserve"> procesadas sin retrasos significativos.</w:t>
+        <w:t xml:space="preserve"> es el núcleo de la ejecución de funciones. Cada vez que un usuario invoca una función, el orquestador puede disparar la creación de un nuevo contenedor para ejecutar esa función en particular. Si la demanda de funciones aumenta, el número de instancias de workers puede crecer de manera dinámica, asegurando que las funciones sean procesadas sin retrasos significativos.</w:t>
       </w:r>
     </w:p>
     <w:p>
@@ -11517,43 +8819,7 @@
           <w:sz w:val="24"/>
           <w:szCs w:val="24"/>
         </w:rPr>
-        <w:t xml:space="preserve">, </w:t>
-      </w:r>
-      <w:proofErr w:type="gramStart"/>
-      <w:r>
-        <w:rPr>
-          <w:rFonts w:ascii="Times New Roman" w:eastAsia="Times New Roman" w:hAnsi="Times New Roman" w:cs="Times New Roman"/>
-          <w:sz w:val="24"/>
-          <w:szCs w:val="24"/>
-        </w:rPr>
-        <w:t>un</w:t>
-      </w:r>
-      <w:proofErr w:type="gramEnd"/>
-      <w:r>
-        <w:rPr>
-          <w:rFonts w:ascii="Times New Roman" w:eastAsia="Times New Roman" w:hAnsi="Times New Roman" w:cs="Times New Roman"/>
-          <w:sz w:val="24"/>
-          <w:szCs w:val="24"/>
-        </w:rPr>
-        <w:t xml:space="preserve"> sistema de mensajería ligera que permite una comunicación eficiente en tiempo real. Cuando </w:t>
-      </w:r>
-      <w:proofErr w:type="gramStart"/>
-      <w:r>
-        <w:rPr>
-          <w:rFonts w:ascii="Times New Roman" w:eastAsia="Times New Roman" w:hAnsi="Times New Roman" w:cs="Times New Roman"/>
-          <w:sz w:val="24"/>
-          <w:szCs w:val="24"/>
-        </w:rPr>
-        <w:t>un</w:t>
-      </w:r>
-      <w:proofErr w:type="gramEnd"/>
-      <w:r>
-        <w:rPr>
-          <w:rFonts w:ascii="Times New Roman" w:eastAsia="Times New Roman" w:hAnsi="Times New Roman" w:cs="Times New Roman"/>
-          <w:sz w:val="24"/>
-          <w:szCs w:val="24"/>
-        </w:rPr>
-        <w:t xml:space="preserve"> worker recibe una solicitud, crea un nuevo contenedor Docker para ejecutar la función solicitada. Si la carga aumenta, el orquestador puede enviar más solicitudes para iniciar nuevos workers, garantizando que se puedan ejecutar más funciones de manera simultánea.</w:t>
+        <w:t>, un sistema de mensajería ligera que permite una comunicación eficiente en tiempo real. Cuando un worker recibe una solicitud, crea un nuevo contenedor Docker para ejecutar la función solicitada. Si la carga aumenta, el orquestador puede enviar más solicitudes para iniciar nuevos workers, garantizando que se puedan ejecutar más funciones de manera simultánea.</w:t>
       </w:r>
     </w:p>
     <w:p>
@@ -11586,25 +8852,7 @@
           <w:sz w:val="24"/>
           <w:szCs w:val="24"/>
         </w:rPr>
-        <w:t xml:space="preserve">: Actúa </w:t>
-      </w:r>
-      <w:proofErr w:type="gramStart"/>
-      <w:r>
-        <w:rPr>
-          <w:rFonts w:ascii="Times New Roman" w:eastAsia="Times New Roman" w:hAnsi="Times New Roman" w:cs="Times New Roman"/>
-          <w:sz w:val="24"/>
-          <w:szCs w:val="24"/>
-        </w:rPr>
-        <w:t>como</w:t>
-      </w:r>
-      <w:proofErr w:type="gramEnd"/>
-      <w:r>
-        <w:rPr>
-          <w:rFonts w:ascii="Times New Roman" w:eastAsia="Times New Roman" w:hAnsi="Times New Roman" w:cs="Times New Roman"/>
-          <w:sz w:val="24"/>
-          <w:szCs w:val="24"/>
-        </w:rPr>
-        <w:t xml:space="preserve"> una base de datos clave-valor que almacena las funciones registradas y sus respectivos códigos. El sistema de workers consulta Redis para verificar si una función está registrada y obtener su código para ejecutarlo. Redis también ayuda a </w:t>
+        <w:t xml:space="preserve">: Actúa como una base de datos clave-valor que almacena las funciones registradas y sus respectivos códigos. El sistema de workers consulta Redis para verificar si una función está registrada y obtener su código para ejecutarlo. Redis también ayuda a </w:t>
       </w:r>
       <w:r>
         <w:rPr>
@@ -11613,25 +8861,7 @@
           <w:szCs w:val="24"/>
         </w:rPr>
         <w:lastRenderedPageBreak/>
-        <w:t xml:space="preserve">mantener el estado entre diferentes instancias </w:t>
-      </w:r>
-      <w:proofErr w:type="gramStart"/>
-      <w:r>
-        <w:rPr>
-          <w:rFonts w:ascii="Times New Roman" w:eastAsia="Times New Roman" w:hAnsi="Times New Roman" w:cs="Times New Roman"/>
-          <w:sz w:val="24"/>
-          <w:szCs w:val="24"/>
-        </w:rPr>
-        <w:t>del</w:t>
-      </w:r>
-      <w:proofErr w:type="gramEnd"/>
-      <w:r>
-        <w:rPr>
-          <w:rFonts w:ascii="Times New Roman" w:eastAsia="Times New Roman" w:hAnsi="Times New Roman" w:cs="Times New Roman"/>
-          <w:sz w:val="24"/>
-          <w:szCs w:val="24"/>
-        </w:rPr>
-        <w:t xml:space="preserve"> sistema, lo que garantiza la coherencia en la ejecución de funciones.</w:t>
+        <w:t>mantener el estado entre diferentes instancias del sistema, lo que garantiza la coherencia en la ejecución de funciones.</w:t>
       </w:r>
     </w:p>
     <w:p>
@@ -11682,25 +8912,7 @@
           <w:sz w:val="24"/>
           <w:szCs w:val="24"/>
         </w:rPr>
-        <w:t xml:space="preserve"> facilita la comunicación entre los servicios, permitiendo que el orquestador, los workers y otros componentes se comuniquen en tiempo real. La interacción basada en mensajes permite que los workers puedan ser iniciados dinámicamente y que el sistema maneje </w:t>
-      </w:r>
-      <w:proofErr w:type="gramStart"/>
-      <w:r>
-        <w:rPr>
-          <w:rFonts w:ascii="Times New Roman" w:eastAsia="Times New Roman" w:hAnsi="Times New Roman" w:cs="Times New Roman"/>
-          <w:sz w:val="24"/>
-          <w:szCs w:val="24"/>
-        </w:rPr>
-        <w:t>un</w:t>
-      </w:r>
-      <w:proofErr w:type="gramEnd"/>
-      <w:r>
-        <w:rPr>
-          <w:rFonts w:ascii="Times New Roman" w:eastAsia="Times New Roman" w:hAnsi="Times New Roman" w:cs="Times New Roman"/>
-          <w:sz w:val="24"/>
-          <w:szCs w:val="24"/>
-        </w:rPr>
-        <w:t xml:space="preserve"> mayor volumen de tareas sin cuello de botella en la comunicación.</w:t>
+        <w:t xml:space="preserve"> facilita la comunicación entre los servicios, permitiendo que el orquestador, los workers y otros componentes se comuniquen en tiempo real. La interacción basada en mensajes permite que los workers puedan ser iniciados dinámicamente y que el sistema maneje un mayor volumen de tareas sin cuello de botella en la comunicación.</w:t>
       </w:r>
     </w:p>
     <w:p>
@@ -11735,25 +8947,7 @@
           <w:sz w:val="24"/>
           <w:szCs w:val="24"/>
         </w:rPr>
-        <w:t xml:space="preserve">. A medida que los usuarios invocan más funciones, el orquestador puede activar más instancias de workers. Al estar orquestados en contenedores Docker, los servicios pueden ser replicados sin grandes esfuerzos, permitiendo que el sistema pueda responder ante </w:t>
-      </w:r>
-      <w:proofErr w:type="gramStart"/>
-      <w:r>
-        <w:rPr>
-          <w:rFonts w:ascii="Times New Roman" w:eastAsia="Times New Roman" w:hAnsi="Times New Roman" w:cs="Times New Roman"/>
-          <w:sz w:val="24"/>
-          <w:szCs w:val="24"/>
-        </w:rPr>
-        <w:t>un</w:t>
-      </w:r>
-      <w:proofErr w:type="gramEnd"/>
-      <w:r>
-        <w:rPr>
-          <w:rFonts w:ascii="Times New Roman" w:eastAsia="Times New Roman" w:hAnsi="Times New Roman" w:cs="Times New Roman"/>
-          <w:sz w:val="24"/>
-          <w:szCs w:val="24"/>
-        </w:rPr>
-        <w:t xml:space="preserve"> incremento en la cantidad de funciones que se deben ejecutar sin que se afecte el rendimiento global del sistema.</w:t>
+        <w:t>. A medida que los usuarios invocan más funciones, el orquestador puede activar más instancias de workers. Al estar orquestados en contenedores Docker, los servicios pueden ser replicados sin grandes esfuerzos, permitiendo que el sistema pueda responder ante un incremento en la cantidad de funciones que se deben ejecutar sin que se afecte el rendimiento global del sistema.</w:t>
       </w:r>
     </w:p>
     <w:p>
@@ -11786,25 +8980,7 @@
           <w:sz w:val="24"/>
           <w:szCs w:val="24"/>
         </w:rPr>
-        <w:t xml:space="preserve">: El </w:t>
-      </w:r>
-      <w:proofErr w:type="gramStart"/>
-      <w:r>
-        <w:rPr>
-          <w:rFonts w:ascii="Times New Roman" w:eastAsia="Times New Roman" w:hAnsi="Times New Roman" w:cs="Times New Roman"/>
-          <w:sz w:val="24"/>
-          <w:szCs w:val="24"/>
-        </w:rPr>
-        <w:t>uso</w:t>
-      </w:r>
-      <w:proofErr w:type="gramEnd"/>
-      <w:r>
-        <w:rPr>
-          <w:rFonts w:ascii="Times New Roman" w:eastAsia="Times New Roman" w:hAnsi="Times New Roman" w:cs="Times New Roman"/>
-          <w:sz w:val="24"/>
-          <w:szCs w:val="24"/>
-        </w:rPr>
-        <w:t xml:space="preserve"> de Redis permite almacenar y acceder rápidamente a la información de las funciones, lo que es esencial para la escalabilidad. En una implementación de producción, Redis puede ser replicado y distribuido para manejar mayores volúmenes de datos y solicitudes concurrentes sin degradar el rendimiento.</w:t>
+        <w:t>: El uso de Redis permite almacenar y acceder rápidamente a la información de las funciones, lo que es esencial para la escalabilidad. En una implementación de producción, Redis puede ser replicado y distribuido para manejar mayores volúmenes de datos y solicitudes concurrentes sin degradar el rendimiento.</w:t>
       </w:r>
     </w:p>
     <w:p>
@@ -11837,25 +9013,7 @@
           <w:sz w:val="24"/>
           <w:szCs w:val="24"/>
         </w:rPr>
-        <w:t xml:space="preserve">: En </w:t>
-      </w:r>
-      <w:proofErr w:type="gramStart"/>
-      <w:r>
-        <w:rPr>
-          <w:rFonts w:ascii="Times New Roman" w:eastAsia="Times New Roman" w:hAnsi="Times New Roman" w:cs="Times New Roman"/>
-          <w:sz w:val="24"/>
-          <w:szCs w:val="24"/>
-        </w:rPr>
-        <w:t>un</w:t>
-      </w:r>
-      <w:proofErr w:type="gramEnd"/>
-      <w:r>
-        <w:rPr>
-          <w:rFonts w:ascii="Times New Roman" w:eastAsia="Times New Roman" w:hAnsi="Times New Roman" w:cs="Times New Roman"/>
-          <w:sz w:val="24"/>
-          <w:szCs w:val="24"/>
-        </w:rPr>
-        <w:t xml:space="preserve"> entorno con alta demanda, </w:t>
+        <w:t xml:space="preserve">: En un entorno con alta demanda, </w:t>
       </w:r>
       <w:r>
         <w:rPr>
@@ -11873,25 +9031,7 @@
           <w:sz w:val="24"/>
           <w:szCs w:val="24"/>
         </w:rPr>
-        <w:t xml:space="preserve"> puede ser escalado para soportar una mayor cantidad de mensajes entre los microservicios. Esto asegura que la mensajería sea eficiente y pueda manejar </w:t>
-      </w:r>
-      <w:proofErr w:type="gramStart"/>
-      <w:r>
-        <w:rPr>
-          <w:rFonts w:ascii="Times New Roman" w:eastAsia="Times New Roman" w:hAnsi="Times New Roman" w:cs="Times New Roman"/>
-          <w:sz w:val="24"/>
-          <w:szCs w:val="24"/>
-        </w:rPr>
-        <w:t>un</w:t>
-      </w:r>
-      <w:proofErr w:type="gramEnd"/>
-      <w:r>
-        <w:rPr>
-          <w:rFonts w:ascii="Times New Roman" w:eastAsia="Times New Roman" w:hAnsi="Times New Roman" w:cs="Times New Roman"/>
-          <w:sz w:val="24"/>
-          <w:szCs w:val="24"/>
-        </w:rPr>
-        <w:t xml:space="preserve"> alto volumen de solicitudes de ejecución de funciones sin latencia excesiva.</w:t>
+        <w:t xml:space="preserve"> puede ser escalado para soportar una mayor cantidad de mensajes entre los microservicios. Esto asegura que la mensajería sea eficiente y pueda manejar un alto volumen de solicitudes de ejecución de funciones sin latencia excesiva.</w:t>
       </w:r>
     </w:p>
     <w:p>
@@ -11928,23 +9068,13 @@
           <w:szCs w:val="24"/>
         </w:rPr>
       </w:pPr>
-      <w:proofErr w:type="gramStart"/>
-      <w:r>
-        <w:rPr>
-          <w:rFonts w:ascii="Times New Roman" w:eastAsia="Times New Roman" w:hAnsi="Times New Roman" w:cs="Times New Roman"/>
-          <w:sz w:val="24"/>
-          <w:szCs w:val="24"/>
-        </w:rPr>
-        <w:t>8.2.2. Uso</w:t>
-      </w:r>
-      <w:proofErr w:type="gramEnd"/>
-      <w:r>
-        <w:rPr>
-          <w:rFonts w:ascii="Times New Roman" w:eastAsia="Times New Roman" w:hAnsi="Times New Roman" w:cs="Times New Roman"/>
-          <w:sz w:val="24"/>
-          <w:szCs w:val="24"/>
-        </w:rPr>
-        <w:t xml:space="preserve"> eficiente de Redis</w:t>
+      <w:r>
+        <w:rPr>
+          <w:rFonts w:ascii="Times New Roman" w:eastAsia="Times New Roman" w:hAnsi="Times New Roman" w:cs="Times New Roman"/>
+          <w:sz w:val="24"/>
+          <w:szCs w:val="24"/>
+        </w:rPr>
+        <w:t>8.2.2. Uso eficiente de Redis</w:t>
       </w:r>
     </w:p>
     <w:p>
@@ -12221,18 +9351,8 @@
           <w:sz w:val="24"/>
           <w:szCs w:val="24"/>
         </w:rPr>
-        <w:t>10.2. Recursos adicionales para FaaS con </w:t>
-      </w:r>
-      <w:proofErr w:type="gramStart"/>
-      <w:r>
-        <w:rPr>
-          <w:rFonts w:ascii="Times New Roman" w:eastAsia="Times New Roman" w:hAnsi="Times New Roman" w:cs="Times New Roman"/>
-          <w:sz w:val="24"/>
-          <w:szCs w:val="24"/>
-        </w:rPr>
-        <w:t>Go</w:t>
-      </w:r>
-      <w:proofErr w:type="gramEnd"/>
+        <w:t>10.2. Recursos adicionales para FaaS con Go</w:t>
+      </w:r>
     </w:p>
     <w:p>
       <w:pPr>
@@ -17227,7 +14347,7 @@
 </file>
 
 <file path=customXml/itemProps1.xml><?xml version="1.0" encoding="utf-8"?>
-<ds:datastoreItem xmlns:ds="http://schemas.openxmlformats.org/officeDocument/2006/customXml" ds:itemID="{6AFE95DB-07A6-4638-B291-EABF7E85EFEB}">
+<ds:datastoreItem xmlns:ds="http://schemas.openxmlformats.org/officeDocument/2006/customXml" ds:itemID="{310C286F-2DE9-49E1-8962-DAF5353139AB}">
   <ds:schemaRefs>
     <ds:schemaRef ds:uri="http://schemas.openxmlformats.org/officeDocument/2006/bibliography"/>
   </ds:schemaRefs>

--- a/Documentacion De Proyecto.docx
+++ b/Documentacion De Proyecto.docx
@@ -165,10 +165,13 @@
       <w:r>
         <w:t xml:space="preserve">                           Chunlu</w:t>
       </w:r>
+      <w:r>
+        <w:t xml:space="preserve"> H</w:t>
+      </w:r>
       <w:bookmarkStart w:id="0" w:name="_GoBack"/>
       <w:bookmarkEnd w:id="0"/>
       <w:r>
-        <w:t xml:space="preserve"> Lu</w:t>
+        <w:t>u</w:t>
       </w:r>
     </w:p>
     <w:p>
@@ -14347,7 +14350,7 @@
 </file>
 
 <file path=customXml/itemProps1.xml><?xml version="1.0" encoding="utf-8"?>
-<ds:datastoreItem xmlns:ds="http://schemas.openxmlformats.org/officeDocument/2006/customXml" ds:itemID="{310C286F-2DE9-49E1-8962-DAF5353139AB}">
+<ds:datastoreItem xmlns:ds="http://schemas.openxmlformats.org/officeDocument/2006/customXml" ds:itemID="{E16683D0-8258-4558-A517-BCF6BE60BAE1}">
   <ds:schemaRefs>
     <ds:schemaRef ds:uri="http://schemas.openxmlformats.org/officeDocument/2006/bibliography"/>
   </ds:schemaRefs>

--- a/Documentacion De Proyecto.docx
+++ b/Documentacion De Proyecto.docx
@@ -99,9 +99,6 @@
       <w:pPr>
         <w:jc w:val="center"/>
       </w:pPr>
-      <w:r>
-        <w:t>}</w:t>
-      </w:r>
     </w:p>
     <w:p>
       <w:pPr>
@@ -122,55 +119,49 @@
       <w:pPr>
         <w:jc w:val="center"/>
       </w:pPr>
+      <w:r>
+        <w:t xml:space="preserve">                                                                           Alumnos:</w:t>
+      </w:r>
     </w:p>
     <w:p>
       <w:pPr>
         <w:jc w:val="center"/>
       </w:pPr>
-    </w:p>
-    <w:p>
-      <w:pPr>
-        <w:jc w:val="center"/>
-      </w:pPr>
-    </w:p>
-    <w:p>
-      <w:pPr>
-        <w:jc w:val="center"/>
-      </w:pPr>
-      <w:r>
-        <w:t xml:space="preserve">                                                                           Alumnos:</w:t>
-      </w:r>
-    </w:p>
-    <w:p>
-      <w:pPr>
-        <w:jc w:val="center"/>
-      </w:pPr>
-      <w:r>
-        <w:t xml:space="preserve">                                                                                                                                         </w:t>
-      </w:r>
-      <w:r>
-        <w:t>Juan</w:t>
-      </w:r>
-      <w:r>
-        <w:t xml:space="preserve"> Titto</w:t>
-      </w:r>
-    </w:p>
-    <w:p>
-      <w:pPr>
-        <w:jc w:val="center"/>
-      </w:pPr>
-      <w:r>
-        <w:t xml:space="preserve">                                                                                                              </w:t>
-      </w:r>
-      <w:r>
-        <w:t xml:space="preserve">                           Chunlu</w:t>
-      </w:r>
-      <w:r>
-        <w:t xml:space="preserve"> H</w:t>
+      <w:r>
+        <w:t xml:space="preserve">                                                                                         </w:t>
+      </w:r>
+      <w:r>
+        <w:t xml:space="preserve">                </w:t>
       </w:r>
       <w:bookmarkStart w:id="0" w:name="_GoBack"/>
       <w:bookmarkEnd w:id="0"/>
       <w:r>
+        <w:t xml:space="preserve"> </w:t>
+      </w:r>
+      <w:r>
+        <w:t>Juan</w:t>
+      </w:r>
+      <w:r>
+        <w:t xml:space="preserve"> Titto</w:t>
+      </w:r>
+    </w:p>
+    <w:p>
+      <w:pPr>
+        <w:jc w:val="center"/>
+      </w:pPr>
+      <w:r>
+        <w:t xml:space="preserve">                                                                            </w:t>
+      </w:r>
+      <w:r>
+        <w:t xml:space="preserve">                              </w:t>
+      </w:r>
+      <w:r>
+        <w:t>Chunlu</w:t>
+      </w:r>
+      <w:r>
+        <w:t xml:space="preserve"> H</w:t>
+      </w:r>
+      <w:r>
         <w:t>u</w:t>
       </w:r>
     </w:p>
@@ -192,6 +183,38 @@
     </w:p>
     <w:p>
       <w:pPr>
+        <w:jc w:val="right"/>
+        <w:rPr>
+          <w:sz w:val="24"/>
+          <w:szCs w:val="24"/>
+        </w:rPr>
+      </w:pPr>
+      <w:r>
+        <w:rPr>
+          <w:sz w:val="24"/>
+          <w:szCs w:val="24"/>
+        </w:rPr>
+        <w:t>José Manuel Bernabeu Aubán</w:t>
+      </w:r>
+    </w:p>
+    <w:p>
+      <w:pPr>
+        <w:rPr>
+          <w:sz w:val="24"/>
+          <w:szCs w:val="24"/>
+        </w:rPr>
+      </w:pPr>
+    </w:p>
+    <w:p>
+      <w:pPr>
+        <w:rPr>
+          <w:sz w:val="24"/>
+          <w:szCs w:val="24"/>
+        </w:rPr>
+      </w:pPr>
+    </w:p>
+    <w:p>
+      <w:pPr>
         <w:rPr>
           <w:sz w:val="24"/>
           <w:szCs w:val="24"/>
@@ -203,7 +226,23 @@
           <w:szCs w:val="24"/>
         </w:rPr>
         <w:lastRenderedPageBreak/>
-        <w:t>Índice del Documento del Proyecto FaaS</w:t>
+        <w:t xml:space="preserve">Índice </w:t>
+      </w:r>
+      <w:proofErr w:type="gramStart"/>
+      <w:r>
+        <w:rPr>
+          <w:sz w:val="24"/>
+          <w:szCs w:val="24"/>
+        </w:rPr>
+        <w:t>del</w:t>
+      </w:r>
+      <w:proofErr w:type="gramEnd"/>
+      <w:r>
+        <w:rPr>
+          <w:sz w:val="24"/>
+          <w:szCs w:val="24"/>
+        </w:rPr>
+        <w:t xml:space="preserve"> Documento del Proyecto FaaS</w:t>
       </w:r>
     </w:p>
     <w:p/>
@@ -214,7 +253,15 @@
     </w:p>
     <w:p>
       <w:r>
-        <w:t>1.1. Descripción general del proyecto</w:t>
+        <w:t xml:space="preserve">1.1. Descripción general </w:t>
+      </w:r>
+      <w:proofErr w:type="gramStart"/>
+      <w:r>
+        <w:t>del</w:t>
+      </w:r>
+      <w:proofErr w:type="gramEnd"/>
+      <w:r>
+        <w:t xml:space="preserve"> proyecto</w:t>
       </w:r>
     </w:p>
     <w:p>
@@ -224,12 +271,28 @@
     </w:p>
     <w:p>
       <w:r>
-        <w:t>1.3. Beneficios de usar FaaS con Go, NATS, Redis y JWT</w:t>
-      </w:r>
-    </w:p>
-    <w:p>
-      <w:r>
-        <w:t>2. Arquitectura del Sistema</w:t>
+        <w:t xml:space="preserve">1.3. Beneficios de </w:t>
+      </w:r>
+      <w:proofErr w:type="gramStart"/>
+      <w:r>
+        <w:t>usar</w:t>
+      </w:r>
+      <w:proofErr w:type="gramEnd"/>
+      <w:r>
+        <w:t xml:space="preserve"> FaaS con Go, NATS, Redis y JWT</w:t>
+      </w:r>
+    </w:p>
+    <w:p>
+      <w:r>
+        <w:t xml:space="preserve">2. Arquitectura </w:t>
+      </w:r>
+      <w:proofErr w:type="gramStart"/>
+      <w:r>
+        <w:t>del</w:t>
+      </w:r>
+      <w:proofErr w:type="gramEnd"/>
+      <w:r>
+        <w:t xml:space="preserve"> Sistema</w:t>
       </w:r>
     </w:p>
     <w:p>
@@ -244,7 +307,15 @@
     </w:p>
     <w:p>
       <w:r>
-        <w:t>2.2.1. Funciones como servicio (FaaS)</w:t>
+        <w:t xml:space="preserve">2.2.1. Funciones </w:t>
+      </w:r>
+      <w:proofErr w:type="gramStart"/>
+      <w:r>
+        <w:t>como</w:t>
+      </w:r>
+      <w:proofErr w:type="gramEnd"/>
+      <w:r>
+        <w:t xml:space="preserve"> servicio (FaaS)</w:t>
       </w:r>
     </w:p>
     <w:p>
@@ -303,8 +374,13 @@
       </w:r>
     </w:p>
     <w:p>
-      <w:r>
-        <w:t>4.Estructura del Proyecto</w:t>
+      <w:proofErr w:type="gramStart"/>
+      <w:r>
+        <w:t>4.Estructura</w:t>
+      </w:r>
+      <w:proofErr w:type="gramEnd"/>
+      <w:r>
+        <w:t xml:space="preserve"> del Proyecto</w:t>
       </w:r>
     </w:p>
     <w:p>
@@ -314,12 +390,28 @@
     </w:p>
     <w:p>
       <w:r>
-        <w:t>4.1.1. cmd/: Entrada principal de cada función</w:t>
-      </w:r>
-    </w:p>
-    <w:p>
-      <w:r>
-        <w:t>4.1.2. config/: Archivos de configuración</w:t>
+        <w:t xml:space="preserve">4.1.1. </w:t>
+      </w:r>
+      <w:proofErr w:type="gramStart"/>
+      <w:r>
+        <w:t>cmd</w:t>
+      </w:r>
+      <w:proofErr w:type="gramEnd"/>
+      <w:r>
+        <w:t>/: Entrada principal de cada función</w:t>
+      </w:r>
+    </w:p>
+    <w:p>
+      <w:r>
+        <w:t xml:space="preserve">4.1.2. </w:t>
+      </w:r>
+      <w:proofErr w:type="gramStart"/>
+      <w:r>
+        <w:t>config</w:t>
+      </w:r>
+      <w:proofErr w:type="gramEnd"/>
+      <w:r>
+        <w:t>/: Archivos de configuración</w:t>
       </w:r>
     </w:p>
     <w:p>
@@ -334,7 +426,15 @@
     </w:p>
     <w:p>
       <w:r>
-        <w:t>4.1.5. internal/storage: Integración con Redis</w:t>
+        <w:t xml:space="preserve">4.1.5. </w:t>
+      </w:r>
+      <w:proofErr w:type="gramStart"/>
+      <w:r>
+        <w:t>internal/</w:t>
+      </w:r>
+      <w:proofErr w:type="gramEnd"/>
+      <w:r>
+        <w:t>storage: Integración con Redis</w:t>
       </w:r>
     </w:p>
     <w:p>
@@ -359,8 +459,13 @@
       </w:r>
     </w:p>
     <w:p>
-      <w:r>
-        <w:t>5.3. Uso de Redis para almacenamiento temporal</w:t>
+      <w:proofErr w:type="gramStart"/>
+      <w:r>
+        <w:t>5.3. Uso</w:t>
+      </w:r>
+      <w:proofErr w:type="gramEnd"/>
+      <w:r>
+        <w:t xml:space="preserve"> de Redis para almacenamiento temporal</w:t>
       </w:r>
     </w:p>
     <w:p>
@@ -449,8 +554,13 @@
       </w:r>
     </w:p>
     <w:p>
-      <w:r>
-        <w:t>8.2.2. Uso eficiente de Redis</w:t>
+      <w:proofErr w:type="gramStart"/>
+      <w:r>
+        <w:t>8.2.2. Uso</w:t>
+      </w:r>
+      <w:proofErr w:type="gramEnd"/>
+      <w:r>
+        <w:t xml:space="preserve"> eficiente de Redis</w:t>
       </w:r>
     </w:p>
     <w:p>
@@ -485,8 +595,13 @@
     </w:p>
     <w:p>
       <w:r>
-        <w:t>10.2. Recursos adicionales para FaaS con Go</w:t>
-      </w:r>
+        <w:t>10.2. Recursos adicionales para FaaS con </w:t>
+      </w:r>
+      <w:proofErr w:type="gramStart"/>
+      <w:r>
+        <w:t>Go</w:t>
+      </w:r>
+      <w:proofErr w:type="gramEnd"/>
     </w:p>
     <w:p>
       <w:r>
@@ -511,7 +626,15 @@
         <w:jc w:val="both"/>
       </w:pPr>
       <w:r>
-        <w:t xml:space="preserve">El servicio FaaS (Function as a Service) forma parte de la evolución de la computación en la nube; un modelo que ha transformado profundamente la manera en que las organizaciones gestionan sus aplicaciones y recursos tecnológicos. </w:t>
+        <w:t xml:space="preserve">El servicio FaaS (Function as a Service) forma parte de la evolución de la computación en la nube; </w:t>
+      </w:r>
+      <w:proofErr w:type="gramStart"/>
+      <w:r>
+        <w:t>un</w:t>
+      </w:r>
+      <w:proofErr w:type="gramEnd"/>
+      <w:r>
+        <w:t xml:space="preserve"> modelo que ha transformado profundamente la manera en que las organizaciones gestionan sus aplicaciones y recursos tecnológicos. </w:t>
       </w:r>
     </w:p>
     <w:p>
@@ -520,7 +643,15 @@
         <w:jc w:val="both"/>
       </w:pPr>
       <w:r>
-        <w:t>FaaS se engloba dentro del concepto más amplio de la arquitectura sin servidor (serverless), que se comenzó a popularizar a mediados de la década de 2010. Aunque el concepto de la computación en la nube ya existía desde los años 2000, fue durante esa década cuando se consolidaron nuevas formas de interactuar con los recursos informáticos sin necesidad de gestionar servidores físicos, permitiendo a las empresas centrarse más en el desarrollo de sus aplicaciones que en la infraestructura subyacente.</w:t>
+        <w:t xml:space="preserve">FaaS se engloba dentro </w:t>
+      </w:r>
+      <w:proofErr w:type="gramStart"/>
+      <w:r>
+        <w:t>del</w:t>
+      </w:r>
+      <w:proofErr w:type="gramEnd"/>
+      <w:r>
+        <w:t xml:space="preserve"> concepto más amplio de la arquitectura sin servidor (serverless), que se comenzó a popularizar a mediados de la década de 2010. Aunque el concepto de la computación en la nube ya existía desde los años 2000, fue durante esa década cuando se consolidaron nuevas formas de interactuar con los recursos informáticos sin necesidad de gestionar servidores físicos, permitiendo a las empresas centrarse más en el desarrollo de sus aplicaciones que en la infraestructura subyacente.</w:t>
       </w:r>
     </w:p>
     <w:p>
@@ -529,7 +660,15 @@
         <w:jc w:val="both"/>
       </w:pPr>
       <w:r>
-        <w:t>FaaS, en particular, permite a los desarrolladores ejecutar funciones individuales en la nube sin tener que preocuparse por el manejo de servidores o la infraestructura. Este modelo se distingue por su capacidad para ejecutar código en respuesta a eventos, escalando automáticamente según la demanda y sin necesidad de que el usuario gestione la infraestructura. El primer servicio de FaaS de gran adopción fue AWS Lambda, lanzado por Amazon Web Services en 2014, que permitió a los desarrolladores ejecutar funciones específicas en la nube bajo demanda, de manera eficiente y rentable.</w:t>
+        <w:t xml:space="preserve">FaaS, en particular, permite a los desarrolladores ejecutar funciones individuales en la nube sin tener que preocuparse por el manejo de servidores o la infraestructura. Este modelo se distingue por su capacidad para ejecutar código en respuesta </w:t>
+      </w:r>
+      <w:proofErr w:type="gramStart"/>
+      <w:r>
+        <w:t>a</w:t>
+      </w:r>
+      <w:proofErr w:type="gramEnd"/>
+      <w:r>
+        <w:t xml:space="preserve"> eventos, escalando automáticamente según la demanda y sin necesidad de que el usuario gestione la infraestructura. El primer servicio de FaaS de gran adopción fue AWS Lambda, lanzado por Amazon Web Services en 2014, que permitió a los desarrolladores ejecutar funciones específicas en la nube bajo demanda, de manera eficiente y rentable.</w:t>
       </w:r>
     </w:p>
     <w:p>
@@ -538,7 +677,23 @@
         <w:jc w:val="both"/>
       </w:pPr>
       <w:r>
-        <w:t>A diferencia de otros modelos de computación en la nube como IaaS (Infrastructure as a Service) o PaaS (Platform as a Service), FaaS no requiere que los usuarios gestionen máquinas virtuales o contenedores. En cambio, se basa en un enfoque más granular donde cada función es autónoma, y se ejecuta solo cuando es invocada, optimizando recursos y reduciendo costos operativos.</w:t>
+        <w:t xml:space="preserve">A diferencia de otros modelos de computación en la nube </w:t>
+      </w:r>
+      <w:proofErr w:type="gramStart"/>
+      <w:r>
+        <w:t>como</w:t>
+      </w:r>
+      <w:proofErr w:type="gramEnd"/>
+      <w:r>
+        <w:t xml:space="preserve"> IaaS (Infrastructure as a Service) o PaaS (Platform as a Service), FaaS no requiere que los usuarios gestionen máquinas virtuales o contenedores. En cambio, se basa en </w:t>
+      </w:r>
+      <w:proofErr w:type="gramStart"/>
+      <w:r>
+        <w:t>un</w:t>
+      </w:r>
+      <w:proofErr w:type="gramEnd"/>
+      <w:r>
+        <w:t xml:space="preserve"> enfoque más granular donde cada función es autónoma, y se ejecuta solo cuando es invocada, optimizando recursos y reduciendo costos operativos.</w:t>
       </w:r>
     </w:p>
     <w:p>
@@ -547,7 +702,15 @@
         <w:jc w:val="both"/>
       </w:pPr>
       <w:r>
-        <w:t>Las bondades de utilizar FaaS son diversas. En primer lugar, su modelo de pago por uso permite a las empresas reducir costos significativamente, ya que solo se paga por el tiempo en que las funciones están activas. Además, el escalado automático es una ventaja crucial, ya que permite que las aplicaciones gestionen picos de demanda sin intervención manual o previsión de recursos. Por otro lado, FaaS promueve una mayor agilidad en el desarrollo de software, ya que los equipos de desarrollo pueden concentrarse en crear funcionalidades específicas sin preocuparse por la infraestructura. Esta simplificación no solo mejora la eficiencia operativa, sino que también acelera el tiempo de comercialización de nuevas aplicaciones.</w:t>
+        <w:t xml:space="preserve">Las bondades de utilizar FaaS son diversas. En primer lugar, su modelo de pago por </w:t>
+      </w:r>
+      <w:proofErr w:type="gramStart"/>
+      <w:r>
+        <w:t>uso</w:t>
+      </w:r>
+      <w:proofErr w:type="gramEnd"/>
+      <w:r>
+        <w:t xml:space="preserve"> permite a las empresas reducir costos significativamente, ya que solo se paga por el tiempo en que las funciones están activas. Además, el escalado automático es una ventaja crucial, ya que permite que las aplicaciones gestionen picos de demanda sin intervención manual o previsión de recursos. Por otro lado, FaaS promueve una mayor agilidad en el desarrollo de software, ya que los equipos de desarrollo pueden concentrarse en crear funcionalidades específicas sin preocuparse por la infraestructura. Esta simplificación no solo mejora la eficiencia operativa, sino que también acelera el tiempo de comercialización de nuevas aplicaciones.</w:t>
       </w:r>
     </w:p>
     <w:p>
@@ -562,7 +725,15 @@
         <w:t>ltiples ubicaciones geográficas y</w:t>
       </w:r>
       <w:r>
-        <w:t xml:space="preserve"> los sistemas se vuelven más robustos frente a fallos. Combinado esto con la capacidad de actualizar y desplegar funciones sin afectar otras partes del sistema, otorga una gran flexibilidad y control.</w:t>
+        <w:t xml:space="preserve"> los sistemas se vuelven más robustos frente a fallos. Combinado esto con la capacidad de actualizar y desplegar funciones sin afectar otras partes </w:t>
+      </w:r>
+      <w:proofErr w:type="gramStart"/>
+      <w:r>
+        <w:t>del</w:t>
+      </w:r>
+      <w:proofErr w:type="gramEnd"/>
+      <w:r>
+        <w:t xml:space="preserve"> sistema, otorga una gran flexibilidad y control.</w:t>
       </w:r>
     </w:p>
     <w:p>
@@ -571,7 +742,15 @@
         <w:jc w:val="both"/>
       </w:pPr>
       <w:r>
-        <w:t>FaaS representa un avance significativo en la computación en la nube, permitiendo a las empresas y desarrolladores una experiencia más eficiente, escalable y económica.</w:t>
+        <w:t xml:space="preserve">FaaS representa </w:t>
+      </w:r>
+      <w:proofErr w:type="gramStart"/>
+      <w:r>
+        <w:t>un</w:t>
+      </w:r>
+      <w:proofErr w:type="gramEnd"/>
+      <w:r>
+        <w:t xml:space="preserve"> avance significativo en la computación en la nube, permitiendo a las empresas y desarrolladores una experiencia más eficiente, escalable y económica.</w:t>
       </w:r>
     </w:p>
     <w:p>
@@ -580,7 +759,15 @@
         <w:jc w:val="both"/>
       </w:pPr>
       <w:r>
-        <w:t>Al integrar este modelo, las organizaciones pueden optimizar recursos y mejorar su capacidad de respuesta ante las demandas del mercado, posicionándose a la vanguardia de la tecnología moderna.</w:t>
+        <w:t xml:space="preserve">Al integrar </w:t>
+      </w:r>
+      <w:proofErr w:type="gramStart"/>
+      <w:r>
+        <w:t>este</w:t>
+      </w:r>
+      <w:proofErr w:type="gramEnd"/>
+      <w:r>
+        <w:t xml:space="preserve"> modelo, las organizaciones pueden optimizar recursos y mejorar su capacidad de respuesta ante las demandas del mercado, posicionándose a la vanguardia de la tecnología moderna.</w:t>
       </w:r>
     </w:p>
     <w:p>
@@ -613,7 +800,25 @@
           <w:sz w:val="24"/>
           <w:szCs w:val="24"/>
         </w:rPr>
-        <w:t>El proyecto presentado es una aplicación en Go que implementa un sistema para gestionar funciones registradas en una base de datos Redis, a través de una serie de APIs RESTful. Este sistema permite registrar, desregistrar y llamar a funciones almacenadas en Redis, lo cual puede ser útil en contextos donde se necesite almacenar y ejecutar código o funcionalidades dinámicas de manera eficiente.</w:t>
+        <w:t xml:space="preserve">El proyecto presentado es una aplicación en Go que implementa </w:t>
+      </w:r>
+      <w:proofErr w:type="gramStart"/>
+      <w:r>
+        <w:rPr>
+          <w:rFonts w:ascii="Times New Roman" w:eastAsia="Times New Roman" w:hAnsi="Times New Roman" w:cs="Times New Roman"/>
+          <w:sz w:val="24"/>
+          <w:szCs w:val="24"/>
+        </w:rPr>
+        <w:t>un</w:t>
+      </w:r>
+      <w:proofErr w:type="gramEnd"/>
+      <w:r>
+        <w:rPr>
+          <w:rFonts w:ascii="Times New Roman" w:eastAsia="Times New Roman" w:hAnsi="Times New Roman" w:cs="Times New Roman"/>
+          <w:sz w:val="24"/>
+          <w:szCs w:val="24"/>
+        </w:rPr>
+        <w:t xml:space="preserve"> sistema para gestionar funciones registradas en una base de datos Redis, a través de una serie de APIs RESTful. Este sistema permite registrar, desregistrar y llamar a funciones almacenadas en Redis, lo cual puede ser útil en contextos donde se necesite almacenar y ejecutar código o funcionalidades dinámicas de manera eficiente.</w:t>
       </w:r>
     </w:p>
     <w:p>
@@ -685,7 +890,25 @@
           <w:sz w:val="24"/>
           <w:szCs w:val="24"/>
         </w:rPr>
-        <w:t xml:space="preserve">: Este endpoint permite registrar una nueva función en la base de datos Redis. La función se representa como un objeto JSON que contiene tres campos: </w:t>
+        <w:t xml:space="preserve">: Este endpoint permite registrar una nueva función en la base de datos Redis. La función se representa </w:t>
+      </w:r>
+      <w:proofErr w:type="gramStart"/>
+      <w:r>
+        <w:rPr>
+          <w:rFonts w:ascii="Times New Roman" w:eastAsia="Times New Roman" w:hAnsi="Times New Roman" w:cs="Times New Roman"/>
+          <w:sz w:val="24"/>
+          <w:szCs w:val="24"/>
+        </w:rPr>
+        <w:t>como</w:t>
+      </w:r>
+      <w:proofErr w:type="gramEnd"/>
+      <w:r>
+        <w:rPr>
+          <w:rFonts w:ascii="Times New Roman" w:eastAsia="Times New Roman" w:hAnsi="Times New Roman" w:cs="Times New Roman"/>
+          <w:sz w:val="24"/>
+          <w:szCs w:val="24"/>
+        </w:rPr>
+        <w:t xml:space="preserve"> un objeto JSON que contiene tres campos: </w:t>
       </w:r>
       <w:r>
         <w:rPr>
@@ -733,7 +956,25 @@
           <w:sz w:val="24"/>
           <w:szCs w:val="24"/>
         </w:rPr>
-        <w:t>. Al recibir la solicitud, el servidor decodifica el JSON y utiliza la librería de Redis para almacenar el código de la función bajo una clave única correspondiente al nombre de la función. Si la función se registra con éxito, Redis devuelve un resultado indicando si se añadió como una nueva entrada o si sobrescribió una existente.</w:t>
+        <w:t xml:space="preserve">. Al recibir la solicitud, el servidor decodifica el JSON y utiliza la librería de Redis para almacenar el código de la función bajo una clave única correspondiente al nombre de la función. Si la función se registra con éxito, Redis devuelve </w:t>
+      </w:r>
+      <w:proofErr w:type="gramStart"/>
+      <w:r>
+        <w:rPr>
+          <w:rFonts w:ascii="Times New Roman" w:eastAsia="Times New Roman" w:hAnsi="Times New Roman" w:cs="Times New Roman"/>
+          <w:sz w:val="24"/>
+          <w:szCs w:val="24"/>
+        </w:rPr>
+        <w:t>un</w:t>
+      </w:r>
+      <w:proofErr w:type="gramEnd"/>
+      <w:r>
+        <w:rPr>
+          <w:rFonts w:ascii="Times New Roman" w:eastAsia="Times New Roman" w:hAnsi="Times New Roman" w:cs="Times New Roman"/>
+          <w:sz w:val="24"/>
+          <w:szCs w:val="24"/>
+        </w:rPr>
+        <w:t xml:space="preserve"> resultado indicando si se añadió como una nueva entrada o si sobrescribió una existente.</w:t>
       </w:r>
     </w:p>
     <w:p>
@@ -786,7 +1027,25 @@
           <w:sz w:val="24"/>
           <w:szCs w:val="24"/>
         </w:rPr>
-        <w:t xml:space="preserve">: Este endpoint permite eliminar una función previamente registrada en Redis. Similar al endpoint anterior, recibe un objeto JSON con los detalles de la función a eliminar y, mediante el comando </w:t>
+        <w:t xml:space="preserve">: Este endpoint permite eliminar una función previamente registrada en Redis. Similar al endpoint anterior, recibe </w:t>
+      </w:r>
+      <w:proofErr w:type="gramStart"/>
+      <w:r>
+        <w:rPr>
+          <w:rFonts w:ascii="Times New Roman" w:eastAsia="Times New Roman" w:hAnsi="Times New Roman" w:cs="Times New Roman"/>
+          <w:sz w:val="24"/>
+          <w:szCs w:val="24"/>
+        </w:rPr>
+        <w:t>un</w:t>
+      </w:r>
+      <w:proofErr w:type="gramEnd"/>
+      <w:r>
+        <w:rPr>
+          <w:rFonts w:ascii="Times New Roman" w:eastAsia="Times New Roman" w:hAnsi="Times New Roman" w:cs="Times New Roman"/>
+          <w:sz w:val="24"/>
+          <w:szCs w:val="24"/>
+        </w:rPr>
+        <w:t xml:space="preserve"> objeto JSON con los detalles de la función a eliminar y, mediante el comando </w:t>
       </w:r>
       <w:r>
         <w:rPr>
@@ -802,7 +1061,25 @@
           <w:sz w:val="24"/>
           <w:szCs w:val="24"/>
         </w:rPr>
-        <w:t>, la remueve de la base de datos. Si la función no existe en Redis, se devuelve un mensaje que indica que no se encontró ninguna función para desregistrar.</w:t>
+        <w:t xml:space="preserve">, la remueve de la base de datos. Si la función no existe en Redis, se devuelve </w:t>
+      </w:r>
+      <w:proofErr w:type="gramStart"/>
+      <w:r>
+        <w:rPr>
+          <w:rFonts w:ascii="Times New Roman" w:eastAsia="Times New Roman" w:hAnsi="Times New Roman" w:cs="Times New Roman"/>
+          <w:sz w:val="24"/>
+          <w:szCs w:val="24"/>
+        </w:rPr>
+        <w:t>un</w:t>
+      </w:r>
+      <w:proofErr w:type="gramEnd"/>
+      <w:r>
+        <w:rPr>
+          <w:rFonts w:ascii="Times New Roman" w:eastAsia="Times New Roman" w:hAnsi="Times New Roman" w:cs="Times New Roman"/>
+          <w:sz w:val="24"/>
+          <w:szCs w:val="24"/>
+        </w:rPr>
+        <w:t xml:space="preserve"> mensaje que indica que no se encontró ninguna función para desregistrar.</w:t>
       </w:r>
     </w:p>
     <w:p>
@@ -855,7 +1132,43 @@
           <w:sz w:val="24"/>
           <w:szCs w:val="24"/>
         </w:rPr>
-        <w:t>: El último endpoint permite "llamar" a una función registrada, lo que implica recuperar su código de Redis y devolverlo como respuesta. Primero, el sistema verifica si la función solicitada existe en la base de datos Redis. Si la función no está registrada, se envía un mensaje de error; si está disponible, se retorna el código asociado a esa función, lo que simula la ejecución de la misma.</w:t>
+        <w:t xml:space="preserve">: El último endpoint permite "llamar" a una función registrada, lo que implica recuperar su código de Redis y devolverlo </w:t>
+      </w:r>
+      <w:proofErr w:type="gramStart"/>
+      <w:r>
+        <w:rPr>
+          <w:rFonts w:ascii="Times New Roman" w:eastAsia="Times New Roman" w:hAnsi="Times New Roman" w:cs="Times New Roman"/>
+          <w:sz w:val="24"/>
+          <w:szCs w:val="24"/>
+        </w:rPr>
+        <w:t>como</w:t>
+      </w:r>
+      <w:proofErr w:type="gramEnd"/>
+      <w:r>
+        <w:rPr>
+          <w:rFonts w:ascii="Times New Roman" w:eastAsia="Times New Roman" w:hAnsi="Times New Roman" w:cs="Times New Roman"/>
+          <w:sz w:val="24"/>
+          <w:szCs w:val="24"/>
+        </w:rPr>
+        <w:t xml:space="preserve"> respuesta. Primero, el sistema verifica si la función solicitada existe en la base de datos Redis. Si la función no está registrada, se envía </w:t>
+      </w:r>
+      <w:proofErr w:type="gramStart"/>
+      <w:r>
+        <w:rPr>
+          <w:rFonts w:ascii="Times New Roman" w:eastAsia="Times New Roman" w:hAnsi="Times New Roman" w:cs="Times New Roman"/>
+          <w:sz w:val="24"/>
+          <w:szCs w:val="24"/>
+        </w:rPr>
+        <w:t>un</w:t>
+      </w:r>
+      <w:proofErr w:type="gramEnd"/>
+      <w:r>
+        <w:rPr>
+          <w:rFonts w:ascii="Times New Roman" w:eastAsia="Times New Roman" w:hAnsi="Times New Roman" w:cs="Times New Roman"/>
+          <w:sz w:val="24"/>
+          <w:szCs w:val="24"/>
+        </w:rPr>
+        <w:t xml:space="preserve"> mensaje de error; si está disponible, se retorna el código asociado a esa función, lo que simula la ejecución de la misma.</w:t>
       </w:r>
     </w:p>
     <w:p>
@@ -973,7 +1286,61 @@
           <w:sz w:val="24"/>
           <w:szCs w:val="24"/>
         </w:rPr>
-        <w:t>Las principales bondades de este sistema incluyen la capacidad de almacenar y gestionar funciones dinámicamente sin la necesidad de persistirlas en archivos o bases de datos tradicionales. Esto hace que el sistema sea altamente flexible, permitiendo ejecutar funciones bajo demanda. Además, al utilizar Redis, el proyecto se beneficia de la rapidez y eficiencia de este sistema de almacenamiento en memoria, lo que asegura un acceso rápido y una gestión de datos eficiente. Este enfoque también facilita el desarrollo de aplicaciones modulares, donde las funciones pueden ser fácilmente registradas, desregistradas y ejecutadas en función de la necesidad del usuario, todo en tiempo real.</w:t>
+        <w:t xml:space="preserve">Las principales bondades de </w:t>
+      </w:r>
+      <w:proofErr w:type="gramStart"/>
+      <w:r>
+        <w:rPr>
+          <w:rFonts w:ascii="Times New Roman" w:eastAsia="Times New Roman" w:hAnsi="Times New Roman" w:cs="Times New Roman"/>
+          <w:sz w:val="24"/>
+          <w:szCs w:val="24"/>
+        </w:rPr>
+        <w:t>este</w:t>
+      </w:r>
+      <w:proofErr w:type="gramEnd"/>
+      <w:r>
+        <w:rPr>
+          <w:rFonts w:ascii="Times New Roman" w:eastAsia="Times New Roman" w:hAnsi="Times New Roman" w:cs="Times New Roman"/>
+          <w:sz w:val="24"/>
+          <w:szCs w:val="24"/>
+        </w:rPr>
+        <w:t xml:space="preserve"> sistema incluyen la capacidad de almacenar y gestionar funciones dinámicamente sin la necesidad de persistirlas en archivos o bases de datos tradicionales. Esto hace que el sistema sea altamente flexible, permitiendo ejecutar funciones bajo demanda. Además, al utilizar Redis, el proyecto se beneficia de la rapidez y eficiencia de </w:t>
+      </w:r>
+      <w:proofErr w:type="gramStart"/>
+      <w:r>
+        <w:rPr>
+          <w:rFonts w:ascii="Times New Roman" w:eastAsia="Times New Roman" w:hAnsi="Times New Roman" w:cs="Times New Roman"/>
+          <w:sz w:val="24"/>
+          <w:szCs w:val="24"/>
+        </w:rPr>
+        <w:t>este</w:t>
+      </w:r>
+      <w:proofErr w:type="gramEnd"/>
+      <w:r>
+        <w:rPr>
+          <w:rFonts w:ascii="Times New Roman" w:eastAsia="Times New Roman" w:hAnsi="Times New Roman" w:cs="Times New Roman"/>
+          <w:sz w:val="24"/>
+          <w:szCs w:val="24"/>
+        </w:rPr>
+        <w:t xml:space="preserve"> sistema de almacenamiento en memoria, lo que asegura un acceso rápido y una gestión de datos eficiente. Este enfoque también facilita el desarrollo de aplicaciones modulares, donde las funciones pueden ser fácilmente registradas, desregistradas y ejecutadas en función de la necesidad </w:t>
+      </w:r>
+      <w:proofErr w:type="gramStart"/>
+      <w:r>
+        <w:rPr>
+          <w:rFonts w:ascii="Times New Roman" w:eastAsia="Times New Roman" w:hAnsi="Times New Roman" w:cs="Times New Roman"/>
+          <w:sz w:val="24"/>
+          <w:szCs w:val="24"/>
+        </w:rPr>
+        <w:t>del</w:t>
+      </w:r>
+      <w:proofErr w:type="gramEnd"/>
+      <w:r>
+        <w:rPr>
+          <w:rFonts w:ascii="Times New Roman" w:eastAsia="Times New Roman" w:hAnsi="Times New Roman" w:cs="Times New Roman"/>
+          <w:sz w:val="24"/>
+          <w:szCs w:val="24"/>
+        </w:rPr>
+        <w:t xml:space="preserve"> usuario, todo en tiempo real.</w:t>
       </w:r>
     </w:p>
     <w:p>
@@ -992,7 +1359,25 @@
           <w:sz w:val="24"/>
           <w:szCs w:val="24"/>
         </w:rPr>
-        <w:t>En términos de escalabilidad y mantenimiento, la solución es flexible, ya que el servidor de Redis puede ser distribuido y replicado para mejorar la disponibilidad y rendimiento. Además, el uso de Go para el desarrollo del servidor garantiza una ejecución eficiente y un manejo adecuado de concurrencia.</w:t>
+        <w:t xml:space="preserve">En términos de escalabilidad y mantenimiento, la solución es flexible, ya que el servidor de Redis puede ser distribuido y replicado para mejorar la disponibilidad y rendimiento. Además, el </w:t>
+      </w:r>
+      <w:proofErr w:type="gramStart"/>
+      <w:r>
+        <w:rPr>
+          <w:rFonts w:ascii="Times New Roman" w:eastAsia="Times New Roman" w:hAnsi="Times New Roman" w:cs="Times New Roman"/>
+          <w:sz w:val="24"/>
+          <w:szCs w:val="24"/>
+        </w:rPr>
+        <w:t>uso</w:t>
+      </w:r>
+      <w:proofErr w:type="gramEnd"/>
+      <w:r>
+        <w:rPr>
+          <w:rFonts w:ascii="Times New Roman" w:eastAsia="Times New Roman" w:hAnsi="Times New Roman" w:cs="Times New Roman"/>
+          <w:sz w:val="24"/>
+          <w:szCs w:val="24"/>
+        </w:rPr>
+        <w:t xml:space="preserve"> de Go para el desarrollo del servidor garantiza una ejecución eficiente y un manejo adecuado de concurrencia.</w:t>
       </w:r>
     </w:p>
     <w:p>
@@ -1020,7 +1405,25 @@
           <w:sz w:val="24"/>
           <w:szCs w:val="24"/>
         </w:rPr>
-        <w:t>ste proyecto proporciona una interfaz sencilla para gestionar funciones registradas en Redis mediante una API RESTful, aprovechando las ventajas de la arquitectura sin servidor y el uso de Redis como sistema de almacenamiento rápido. Este enfoque puede aplicarse en una amplia variedad de aplicaciones que necesiten ejecutar código de manera dinámica y eficiente.</w:t>
+        <w:t xml:space="preserve">ste proyecto proporciona una interfaz sencilla para gestionar funciones registradas en Redis mediante una API RESTful, aprovechando las ventajas de la arquitectura sin servidor y el </w:t>
+      </w:r>
+      <w:proofErr w:type="gramStart"/>
+      <w:r>
+        <w:rPr>
+          <w:rFonts w:ascii="Times New Roman" w:eastAsia="Times New Roman" w:hAnsi="Times New Roman" w:cs="Times New Roman"/>
+          <w:sz w:val="24"/>
+          <w:szCs w:val="24"/>
+        </w:rPr>
+        <w:t>uso</w:t>
+      </w:r>
+      <w:proofErr w:type="gramEnd"/>
+      <w:r>
+        <w:rPr>
+          <w:rFonts w:ascii="Times New Roman" w:eastAsia="Times New Roman" w:hAnsi="Times New Roman" w:cs="Times New Roman"/>
+          <w:sz w:val="24"/>
+          <w:szCs w:val="24"/>
+        </w:rPr>
+        <w:t xml:space="preserve"> de Redis como sistema de almacenamiento rápido. Este enfoque puede aplicarse en una amplia variedad de aplicaciones que necesiten ejecutar código de manera dinámica y eficiente.</w:t>
       </w:r>
     </w:p>
     <w:p>
@@ -1071,7 +1474,43 @@
           <w:sz w:val="24"/>
           <w:szCs w:val="24"/>
         </w:rPr>
-        <w:t>El sistema presentado tiene como objetivo principal proporcionar una plataforma sencilla y eficiente para gestionar funciones registradas en una base de datos Redis mediante una API RESTful. Los objetivos específicos del sistema incluyen:</w:t>
+        <w:t xml:space="preserve">El sistema presentado tiene </w:t>
+      </w:r>
+      <w:proofErr w:type="gramStart"/>
+      <w:r>
+        <w:rPr>
+          <w:rFonts w:ascii="Times New Roman" w:eastAsia="Times New Roman" w:hAnsi="Times New Roman" w:cs="Times New Roman"/>
+          <w:sz w:val="24"/>
+          <w:szCs w:val="24"/>
+        </w:rPr>
+        <w:t>como</w:t>
+      </w:r>
+      <w:proofErr w:type="gramEnd"/>
+      <w:r>
+        <w:rPr>
+          <w:rFonts w:ascii="Times New Roman" w:eastAsia="Times New Roman" w:hAnsi="Times New Roman" w:cs="Times New Roman"/>
+          <w:sz w:val="24"/>
+          <w:szCs w:val="24"/>
+        </w:rPr>
+        <w:t xml:space="preserve"> objetivo principal proporcionar una plataforma sencilla y eficiente para gestionar funciones registradas en una base de datos Redis mediante una API RESTful. Los objetivos específicos </w:t>
+      </w:r>
+      <w:proofErr w:type="gramStart"/>
+      <w:r>
+        <w:rPr>
+          <w:rFonts w:ascii="Times New Roman" w:eastAsia="Times New Roman" w:hAnsi="Times New Roman" w:cs="Times New Roman"/>
+          <w:sz w:val="24"/>
+          <w:szCs w:val="24"/>
+        </w:rPr>
+        <w:t>del</w:t>
+      </w:r>
+      <w:proofErr w:type="gramEnd"/>
+      <w:r>
+        <w:rPr>
+          <w:rFonts w:ascii="Times New Roman" w:eastAsia="Times New Roman" w:hAnsi="Times New Roman" w:cs="Times New Roman"/>
+          <w:sz w:val="24"/>
+          <w:szCs w:val="24"/>
+        </w:rPr>
+        <w:t xml:space="preserve"> sistema incluyen:</w:t>
       </w:r>
     </w:p>
     <w:p>
@@ -1203,7 +1642,25 @@
           <w:sz w:val="24"/>
           <w:szCs w:val="24"/>
         </w:rPr>
-        <w:t>: Integrar el sistema con Redis como un almacenamiento de datos rápido y eficiente, aprovechando sus capacidades de manejo de datos en memoria para garantizar un acceso rápido y eficiente a las funciones registradas.</w:t>
+        <w:t xml:space="preserve">: Integrar el sistema con Redis </w:t>
+      </w:r>
+      <w:proofErr w:type="gramStart"/>
+      <w:r>
+        <w:rPr>
+          <w:rFonts w:ascii="Times New Roman" w:eastAsia="Times New Roman" w:hAnsi="Times New Roman" w:cs="Times New Roman"/>
+          <w:sz w:val="24"/>
+          <w:szCs w:val="24"/>
+        </w:rPr>
+        <w:t>como</w:t>
+      </w:r>
+      <w:proofErr w:type="gramEnd"/>
+      <w:r>
+        <w:rPr>
+          <w:rFonts w:ascii="Times New Roman" w:eastAsia="Times New Roman" w:hAnsi="Times New Roman" w:cs="Times New Roman"/>
+          <w:sz w:val="24"/>
+          <w:szCs w:val="24"/>
+        </w:rPr>
+        <w:t xml:space="preserve"> un almacenamiento de datos rápido y eficiente, aprovechando sus capacidades de manejo de datos en memoria para garantizar un acceso rápido y eficiente a las funciones registradas.</w:t>
       </w:r>
     </w:p>
     <w:p>
@@ -1236,7 +1693,25 @@
           <w:sz w:val="24"/>
           <w:szCs w:val="24"/>
         </w:rPr>
-        <w:t>: Ofrecer una API RESTful sencilla y bien definida para interactuar con el sistema, permitiendo que los usuarios puedan registrar, desregistrar y llamar funciones de manera clara y estructurada a través de solicitudes HTTP.</w:t>
+        <w:t xml:space="preserve">: Ofrecer una API RESTful sencilla y bien definida para interactuar con el sistema, permitiendo que los usuarios puedan registrar, desregistrar y llamar funciones de manera </w:t>
+      </w:r>
+      <w:proofErr w:type="gramStart"/>
+      <w:r>
+        <w:rPr>
+          <w:rFonts w:ascii="Times New Roman" w:eastAsia="Times New Roman" w:hAnsi="Times New Roman" w:cs="Times New Roman"/>
+          <w:sz w:val="24"/>
+          <w:szCs w:val="24"/>
+        </w:rPr>
+        <w:t>clara</w:t>
+      </w:r>
+      <w:proofErr w:type="gramEnd"/>
+      <w:r>
+        <w:rPr>
+          <w:rFonts w:ascii="Times New Roman" w:eastAsia="Times New Roman" w:hAnsi="Times New Roman" w:cs="Times New Roman"/>
+          <w:sz w:val="24"/>
+          <w:szCs w:val="24"/>
+        </w:rPr>
+        <w:t xml:space="preserve"> y estructurada a través de solicitudes HTTP.</w:t>
       </w:r>
     </w:p>
     <w:p>
@@ -1269,7 +1744,25 @@
           <w:sz w:val="24"/>
           <w:szCs w:val="24"/>
         </w:rPr>
-        <w:t>: Proporcionar un sistema flexible y escalable que permita a los usuarios gestionar funciones de forma independiente, optimizando el rendimiento del sistema mediante el uso de Redis para manejar grandes cantidades de datos de manera eficiente.</w:t>
+        <w:t xml:space="preserve">: Proporcionar </w:t>
+      </w:r>
+      <w:proofErr w:type="gramStart"/>
+      <w:r>
+        <w:rPr>
+          <w:rFonts w:ascii="Times New Roman" w:eastAsia="Times New Roman" w:hAnsi="Times New Roman" w:cs="Times New Roman"/>
+          <w:sz w:val="24"/>
+          <w:szCs w:val="24"/>
+        </w:rPr>
+        <w:t>un</w:t>
+      </w:r>
+      <w:proofErr w:type="gramEnd"/>
+      <w:r>
+        <w:rPr>
+          <w:rFonts w:ascii="Times New Roman" w:eastAsia="Times New Roman" w:hAnsi="Times New Roman" w:cs="Times New Roman"/>
+          <w:sz w:val="24"/>
+          <w:szCs w:val="24"/>
+        </w:rPr>
+        <w:t xml:space="preserve"> sistema flexible y escalable que permita a los usuarios gestionar funciones de forma independiente, optimizando el rendimiento del sistema mediante el uso de Redis para manejar grandes cantidades de datos de manera eficiente.</w:t>
       </w:r>
     </w:p>
     <w:p>
@@ -1302,7 +1795,25 @@
           <w:sz w:val="24"/>
           <w:szCs w:val="24"/>
         </w:rPr>
-        <w:t>: Al utilizar Redis como backend, el sistema asegura tiempos de respuesta rápidos para las operaciones de registro, eliminación y ejecución de funciones, lo que mejora la experiencia del usuario al interactuar con el sistema.</w:t>
+        <w:t xml:space="preserve">: Al utilizar Redis </w:t>
+      </w:r>
+      <w:proofErr w:type="gramStart"/>
+      <w:r>
+        <w:rPr>
+          <w:rFonts w:ascii="Times New Roman" w:eastAsia="Times New Roman" w:hAnsi="Times New Roman" w:cs="Times New Roman"/>
+          <w:sz w:val="24"/>
+          <w:szCs w:val="24"/>
+        </w:rPr>
+        <w:t>como</w:t>
+      </w:r>
+      <w:proofErr w:type="gramEnd"/>
+      <w:r>
+        <w:rPr>
+          <w:rFonts w:ascii="Times New Roman" w:eastAsia="Times New Roman" w:hAnsi="Times New Roman" w:cs="Times New Roman"/>
+          <w:sz w:val="24"/>
+          <w:szCs w:val="24"/>
+        </w:rPr>
+        <w:t xml:space="preserve"> backend, el sistema asegura tiempos de respuesta rápidos para las operaciones de registro, eliminación y ejecución de funciones, lo que mejora la experiencia del usuario al interactuar con el sistema.</w:t>
       </w:r>
     </w:p>
     <w:p>
@@ -1329,7 +1840,25 @@
           <w:sz w:val="24"/>
           <w:szCs w:val="24"/>
         </w:rPr>
-        <w:t xml:space="preserve"> una solución ágil y eficiente para la gestión de funciones dinámicas, permitiendo a los usuarios registrar, desregistrar y ejecutar funciones con facilidad, todo respaldado por la rapidez y eficiencia de Redis como sistema de almacenamiento.</w:t>
+        <w:t xml:space="preserve"> una solución ágil y eficiente para la gestión de funciones dinámicas, permitiendo a los usuarios registrar, desregistrar y ejecutar funciones con facilidad, todo respaldado por la rapidez y eficiencia de Redis </w:t>
+      </w:r>
+      <w:proofErr w:type="gramStart"/>
+      <w:r>
+        <w:rPr>
+          <w:rFonts w:ascii="Times New Roman" w:eastAsia="Times New Roman" w:hAnsi="Times New Roman" w:cs="Times New Roman"/>
+          <w:sz w:val="24"/>
+          <w:szCs w:val="24"/>
+        </w:rPr>
+        <w:t>como</w:t>
+      </w:r>
+      <w:proofErr w:type="gramEnd"/>
+      <w:r>
+        <w:rPr>
+          <w:rFonts w:ascii="Times New Roman" w:eastAsia="Times New Roman" w:hAnsi="Times New Roman" w:cs="Times New Roman"/>
+          <w:sz w:val="24"/>
+          <w:szCs w:val="24"/>
+        </w:rPr>
+        <w:t xml:space="preserve"> sistema de almacenamiento.</w:t>
       </w:r>
     </w:p>
     <w:p>
@@ -1570,7 +2099,43 @@
           <w:sz w:val="24"/>
           <w:szCs w:val="24"/>
         </w:rPr>
-        <w:t>: Go es conocido por su alta eficiencia y rapidez en la ejecución, lo cual es ideal para la creación de aplicaciones escalables y de alto rendimiento como las basadas en FaaS. La concurrencia nativa de Go (a través de goroutines) facilita la gestión eficiente de múltiples solicitudes simultáneas, lo que es crucial en un entorno de funciones como servicio.</w:t>
+        <w:t xml:space="preserve">: Go es conocido por su </w:t>
+      </w:r>
+      <w:proofErr w:type="gramStart"/>
+      <w:r>
+        <w:rPr>
+          <w:rFonts w:ascii="Times New Roman" w:eastAsia="Times New Roman" w:hAnsi="Times New Roman" w:cs="Times New Roman"/>
+          <w:sz w:val="24"/>
+          <w:szCs w:val="24"/>
+        </w:rPr>
+        <w:t>alta</w:t>
+      </w:r>
+      <w:proofErr w:type="gramEnd"/>
+      <w:r>
+        <w:rPr>
+          <w:rFonts w:ascii="Times New Roman" w:eastAsia="Times New Roman" w:hAnsi="Times New Roman" w:cs="Times New Roman"/>
+          <w:sz w:val="24"/>
+          <w:szCs w:val="24"/>
+        </w:rPr>
+        <w:t xml:space="preserve"> eficiencia y rapidez en la ejecución, lo cual es ideal para la creación de aplicaciones escalables y de alto rendimiento como las basadas en FaaS. La concurrencia nativa de Go (a través de goroutines) facilita la gestión eficiente de múltiples solicitudes simultáneas, lo que es crucial en </w:t>
+      </w:r>
+      <w:proofErr w:type="gramStart"/>
+      <w:r>
+        <w:rPr>
+          <w:rFonts w:ascii="Times New Roman" w:eastAsia="Times New Roman" w:hAnsi="Times New Roman" w:cs="Times New Roman"/>
+          <w:sz w:val="24"/>
+          <w:szCs w:val="24"/>
+        </w:rPr>
+        <w:t>un</w:t>
+      </w:r>
+      <w:proofErr w:type="gramEnd"/>
+      <w:r>
+        <w:rPr>
+          <w:rFonts w:ascii="Times New Roman" w:eastAsia="Times New Roman" w:hAnsi="Times New Roman" w:cs="Times New Roman"/>
+          <w:sz w:val="24"/>
+          <w:szCs w:val="24"/>
+        </w:rPr>
+        <w:t xml:space="preserve"> entorno de funciones como servicio.</w:t>
       </w:r>
     </w:p>
     <w:p>
@@ -1603,7 +2168,25 @@
           <w:sz w:val="24"/>
           <w:szCs w:val="24"/>
         </w:rPr>
-        <w:t>: Go es un lenguaje sencillo y fácil de aprender, lo que permite a los desarrolladores centrarse en la lógica de negocio en lugar de lidiar con complejidades del lenguaje. Esto acelera el tiempo de desarrollo y reduce errores.</w:t>
+        <w:t xml:space="preserve">: Go es </w:t>
+      </w:r>
+      <w:proofErr w:type="gramStart"/>
+      <w:r>
+        <w:rPr>
+          <w:rFonts w:ascii="Times New Roman" w:eastAsia="Times New Roman" w:hAnsi="Times New Roman" w:cs="Times New Roman"/>
+          <w:sz w:val="24"/>
+          <w:szCs w:val="24"/>
+        </w:rPr>
+        <w:t>un</w:t>
+      </w:r>
+      <w:proofErr w:type="gramEnd"/>
+      <w:r>
+        <w:rPr>
+          <w:rFonts w:ascii="Times New Roman" w:eastAsia="Times New Roman" w:hAnsi="Times New Roman" w:cs="Times New Roman"/>
+          <w:sz w:val="24"/>
+          <w:szCs w:val="24"/>
+        </w:rPr>
+        <w:t xml:space="preserve"> lenguaje sencillo y fácil de aprender, lo que permite a los desarrolladores centrarse en la lógica de negocio en lugar de lidiar con complejidades del lenguaje. Esto acelera el tiempo de desarrollo y reduce errores.</w:t>
       </w:r>
     </w:p>
     <w:p>
@@ -1636,7 +2219,25 @@
           <w:sz w:val="24"/>
           <w:szCs w:val="24"/>
         </w:rPr>
-        <w:t>: Gracias a su compilación en código nativo y a su eficiencia en el manejo de recursos, Go es ideal para el desarrollo de aplicaciones con alta demanda de rendimiento, como las que se ejecutan en arquitecturas sin servidor.</w:t>
+        <w:t xml:space="preserve">: Gracias a su compilación en código nativo y a su eficiencia en el manejo de recursos, Go es ideal para el desarrollo de aplicaciones con </w:t>
+      </w:r>
+      <w:proofErr w:type="gramStart"/>
+      <w:r>
+        <w:rPr>
+          <w:rFonts w:ascii="Times New Roman" w:eastAsia="Times New Roman" w:hAnsi="Times New Roman" w:cs="Times New Roman"/>
+          <w:sz w:val="24"/>
+          <w:szCs w:val="24"/>
+        </w:rPr>
+        <w:t>alta</w:t>
+      </w:r>
+      <w:proofErr w:type="gramEnd"/>
+      <w:r>
+        <w:rPr>
+          <w:rFonts w:ascii="Times New Roman" w:eastAsia="Times New Roman" w:hAnsi="Times New Roman" w:cs="Times New Roman"/>
+          <w:sz w:val="24"/>
+          <w:szCs w:val="24"/>
+        </w:rPr>
+        <w:t xml:space="preserve"> demanda de rendimiento, como las que se ejecutan en arquitecturas sin servidor.</w:t>
       </w:r>
     </w:p>
     <w:p>
@@ -1735,7 +2336,25 @@
           <w:sz w:val="24"/>
           <w:szCs w:val="24"/>
         </w:rPr>
-        <w:t>: NATS permite desacoplar los diferentes servicios dentro de la arquitectura, lo que mejora la flexibilidad y facilita la administración del sistema. Las funciones pueden operar de manera independiente, mejorando la capacidad de respuesta y la resiliencia.</w:t>
+        <w:t xml:space="preserve">: NATS permite desacoplar los diferentes servicios dentro de la arquitectura, lo que mejora la flexibilidad y facilita la administración </w:t>
+      </w:r>
+      <w:proofErr w:type="gramStart"/>
+      <w:r>
+        <w:rPr>
+          <w:rFonts w:ascii="Times New Roman" w:eastAsia="Times New Roman" w:hAnsi="Times New Roman" w:cs="Times New Roman"/>
+          <w:sz w:val="24"/>
+          <w:szCs w:val="24"/>
+        </w:rPr>
+        <w:t>del</w:t>
+      </w:r>
+      <w:proofErr w:type="gramEnd"/>
+      <w:r>
+        <w:rPr>
+          <w:rFonts w:ascii="Times New Roman" w:eastAsia="Times New Roman" w:hAnsi="Times New Roman" w:cs="Times New Roman"/>
+          <w:sz w:val="24"/>
+          <w:szCs w:val="24"/>
+        </w:rPr>
+        <w:t xml:space="preserve"> sistema. Las funciones pueden operar de manera independiente, mejorando la capacidad de respuesta y la resiliencia.</w:t>
       </w:r>
     </w:p>
     <w:p>
@@ -1768,7 +2387,25 @@
           <w:sz w:val="24"/>
           <w:szCs w:val="24"/>
         </w:rPr>
-        <w:t>: NATS facilita la integración con otros servicios de mensajería y con sistemas distribuidos, lo que es crucial en aplicaciones modernas que requieren alta disponibilidad y baja latencia.</w:t>
+        <w:t xml:space="preserve">: NATS facilita la integración con otros servicios de mensajería y con sistemas distribuidos, lo que es crucial en aplicaciones modernas que requieren </w:t>
+      </w:r>
+      <w:proofErr w:type="gramStart"/>
+      <w:r>
+        <w:rPr>
+          <w:rFonts w:ascii="Times New Roman" w:eastAsia="Times New Roman" w:hAnsi="Times New Roman" w:cs="Times New Roman"/>
+          <w:sz w:val="24"/>
+          <w:szCs w:val="24"/>
+        </w:rPr>
+        <w:t>alta</w:t>
+      </w:r>
+      <w:proofErr w:type="gramEnd"/>
+      <w:r>
+        <w:rPr>
+          <w:rFonts w:ascii="Times New Roman" w:eastAsia="Times New Roman" w:hAnsi="Times New Roman" w:cs="Times New Roman"/>
+          <w:sz w:val="24"/>
+          <w:szCs w:val="24"/>
+        </w:rPr>
+        <w:t xml:space="preserve"> disponibilidad y baja latencia.</w:t>
       </w:r>
     </w:p>
     <w:p>
@@ -1834,7 +2471,25 @@
           <w:sz w:val="24"/>
           <w:szCs w:val="24"/>
         </w:rPr>
-        <w:t>: Redis, al ser una base de datos en memoria, proporciona un acceso extremadamente rápido a los datos. Esto es fundamental en el contexto de FaaS, donde la rapidez en la ejecución de funciones y la recuperación de datos son cruciales para ofrecer una experiencia de usuario óptima.</w:t>
+        <w:t xml:space="preserve">: Redis, al ser una base de datos en memoria, proporciona </w:t>
+      </w:r>
+      <w:proofErr w:type="gramStart"/>
+      <w:r>
+        <w:rPr>
+          <w:rFonts w:ascii="Times New Roman" w:eastAsia="Times New Roman" w:hAnsi="Times New Roman" w:cs="Times New Roman"/>
+          <w:sz w:val="24"/>
+          <w:szCs w:val="24"/>
+        </w:rPr>
+        <w:t>un</w:t>
+      </w:r>
+      <w:proofErr w:type="gramEnd"/>
+      <w:r>
+        <w:rPr>
+          <w:rFonts w:ascii="Times New Roman" w:eastAsia="Times New Roman" w:hAnsi="Times New Roman" w:cs="Times New Roman"/>
+          <w:sz w:val="24"/>
+          <w:szCs w:val="24"/>
+        </w:rPr>
+        <w:t xml:space="preserve"> acceso extremadamente rápido a los datos. Esto es fundamental en el contexto de FaaS, donde la rapidez en la ejecución de funciones y la recuperación de datos son cruciales para ofrecer una experiencia de usuario óptima.</w:t>
       </w:r>
     </w:p>
     <w:p>
@@ -1867,7 +2522,25 @@
           <w:sz w:val="24"/>
           <w:szCs w:val="24"/>
         </w:rPr>
-        <w:t>: Redis es altamente escalable, lo que permite manejar grandes volúmenes de datos distribuidos de manera eficiente. En el proyecto, se utiliza para almacenar funciones registradas y sus respectivos códigos, lo que garantiza un rendimiento constante incluso a medida que el sistema crece.</w:t>
+        <w:t xml:space="preserve">: Redis es altamente escalable, lo que permite manejar grandes volúmenes de datos distribuidos de manera eficiente. En el proyecto, se utiliza para almacenar funciones registradas y sus respectivos códigos, lo que garantiza </w:t>
+      </w:r>
+      <w:proofErr w:type="gramStart"/>
+      <w:r>
+        <w:rPr>
+          <w:rFonts w:ascii="Times New Roman" w:eastAsia="Times New Roman" w:hAnsi="Times New Roman" w:cs="Times New Roman"/>
+          <w:sz w:val="24"/>
+          <w:szCs w:val="24"/>
+        </w:rPr>
+        <w:t>un</w:t>
+      </w:r>
+      <w:proofErr w:type="gramEnd"/>
+      <w:r>
+        <w:rPr>
+          <w:rFonts w:ascii="Times New Roman" w:eastAsia="Times New Roman" w:hAnsi="Times New Roman" w:cs="Times New Roman"/>
+          <w:sz w:val="24"/>
+          <w:szCs w:val="24"/>
+        </w:rPr>
+        <w:t xml:space="preserve"> rendimiento constante incluso a medida que el sistema crece.</w:t>
       </w:r>
     </w:p>
     <w:p>
@@ -1975,7 +2648,25 @@
           <w:sz w:val="24"/>
           <w:szCs w:val="24"/>
         </w:rPr>
-        <w:t>: JWT se utiliza para asegurar la autenticación y autorización de los usuarios en el sistema. Permite emitir tokens firmados que verifican la identidad del usuario, asegurando que solo los usuarios autorizados puedan registrar, desregistrar o ejecutar funciones.</w:t>
+        <w:t xml:space="preserve">: JWT se utiliza para asegurar la autenticación y autorización de los usuarios en el sistema. Permite emitir tokens firmados que verifican la identidad </w:t>
+      </w:r>
+      <w:proofErr w:type="gramStart"/>
+      <w:r>
+        <w:rPr>
+          <w:rFonts w:ascii="Times New Roman" w:eastAsia="Times New Roman" w:hAnsi="Times New Roman" w:cs="Times New Roman"/>
+          <w:sz w:val="24"/>
+          <w:szCs w:val="24"/>
+        </w:rPr>
+        <w:t>del</w:t>
+      </w:r>
+      <w:proofErr w:type="gramEnd"/>
+      <w:r>
+        <w:rPr>
+          <w:rFonts w:ascii="Times New Roman" w:eastAsia="Times New Roman" w:hAnsi="Times New Roman" w:cs="Times New Roman"/>
+          <w:sz w:val="24"/>
+          <w:szCs w:val="24"/>
+        </w:rPr>
+        <w:t xml:space="preserve"> usuario, asegurando que solo los usuarios autorizados puedan registrar, desregistrar o ejecutar funciones.</w:t>
       </w:r>
     </w:p>
     <w:p>
@@ -2008,7 +2699,25 @@
           <w:sz w:val="24"/>
           <w:szCs w:val="24"/>
         </w:rPr>
-        <w:t>: JWT no requiere mantener sesiones en el servidor, lo que lo convierte en una excelente opción para arquitecturas distribuidas y sistemas sin servidor. Esto reduce la carga en los servidores y mejora la escalabilidad del sistema, ya que cada solicitud puede ser validada independientemente sin necesidad de acceder a una base de datos central para verificar las credenciales.</w:t>
+        <w:t xml:space="preserve">: JWT no requiere mantener sesiones en el servidor, lo que lo convierte en una excelente opción para arquitecturas distribuidas y sistemas sin servidor. Esto reduce la carga en los servidores y mejora la escalabilidad </w:t>
+      </w:r>
+      <w:proofErr w:type="gramStart"/>
+      <w:r>
+        <w:rPr>
+          <w:rFonts w:ascii="Times New Roman" w:eastAsia="Times New Roman" w:hAnsi="Times New Roman" w:cs="Times New Roman"/>
+          <w:sz w:val="24"/>
+          <w:szCs w:val="24"/>
+        </w:rPr>
+        <w:t>del</w:t>
+      </w:r>
+      <w:proofErr w:type="gramEnd"/>
+      <w:r>
+        <w:rPr>
+          <w:rFonts w:ascii="Times New Roman" w:eastAsia="Times New Roman" w:hAnsi="Times New Roman" w:cs="Times New Roman"/>
+          <w:sz w:val="24"/>
+          <w:szCs w:val="24"/>
+        </w:rPr>
+        <w:t xml:space="preserve"> sistema, ya que cada solicitud puede ser validada independientemente sin necesidad de acceder a una base de datos central para verificar las credenciales.</w:t>
       </w:r>
     </w:p>
     <w:p>
@@ -2041,7 +2750,25 @@
           <w:sz w:val="24"/>
           <w:szCs w:val="24"/>
         </w:rPr>
-        <w:t>: Al ser un estándar abierto, JWT es fácilmente integrable con otras aplicaciones y servicios, lo que lo convierte en una solución ideal para sistemas que necesitan comunicarse de manera segura con diferentes servicios o aplicaciones.</w:t>
+        <w:t xml:space="preserve">: Al ser </w:t>
+      </w:r>
+      <w:proofErr w:type="gramStart"/>
+      <w:r>
+        <w:rPr>
+          <w:rFonts w:ascii="Times New Roman" w:eastAsia="Times New Roman" w:hAnsi="Times New Roman" w:cs="Times New Roman"/>
+          <w:sz w:val="24"/>
+          <w:szCs w:val="24"/>
+        </w:rPr>
+        <w:t>un</w:t>
+      </w:r>
+      <w:proofErr w:type="gramEnd"/>
+      <w:r>
+        <w:rPr>
+          <w:rFonts w:ascii="Times New Roman" w:eastAsia="Times New Roman" w:hAnsi="Times New Roman" w:cs="Times New Roman"/>
+          <w:sz w:val="24"/>
+          <w:szCs w:val="24"/>
+        </w:rPr>
+        <w:t xml:space="preserve"> estándar abierto, JWT es fácilmente integrable con otras aplicaciones y servicios, lo que lo convierte en una solución ideal para sistemas que necesitan comunicarse de manera segura con diferentes servicios o aplicaciones.</w:t>
       </w:r>
     </w:p>
     <w:p>
@@ -2150,7 +2877,25 @@
           <w:sz w:val="24"/>
           <w:szCs w:val="24"/>
         </w:rPr>
-        <w:t xml:space="preserve"> proporciona una serie de ventajas, incluyendo eficiencia, escalabilidad, rapidez en el acceso a datos y seguridad. El uso de </w:t>
+        <w:t xml:space="preserve"> proporciona una serie de ventajas, incluyendo eficiencia, escalabilidad, rapidez en el acceso a datos y seguridad. El </w:t>
+      </w:r>
+      <w:proofErr w:type="gramStart"/>
+      <w:r>
+        <w:rPr>
+          <w:rFonts w:ascii="Times New Roman" w:eastAsia="Times New Roman" w:hAnsi="Times New Roman" w:cs="Times New Roman"/>
+          <w:sz w:val="24"/>
+          <w:szCs w:val="24"/>
+        </w:rPr>
+        <w:t>uso</w:t>
+      </w:r>
+      <w:proofErr w:type="gramEnd"/>
+      <w:r>
+        <w:rPr>
+          <w:rFonts w:ascii="Times New Roman" w:eastAsia="Times New Roman" w:hAnsi="Times New Roman" w:cs="Times New Roman"/>
+          <w:sz w:val="24"/>
+          <w:szCs w:val="24"/>
+        </w:rPr>
+        <w:t xml:space="preserve"> de </w:t>
       </w:r>
       <w:r>
         <w:rPr>
@@ -2204,7 +2949,25 @@
           <w:sz w:val="24"/>
           <w:szCs w:val="24"/>
         </w:rPr>
-        <w:t xml:space="preserve"> garantiza un acceso rápido a los datos almacenados, y </w:t>
+        <w:t xml:space="preserve"> garantiza </w:t>
+      </w:r>
+      <w:proofErr w:type="gramStart"/>
+      <w:r>
+        <w:rPr>
+          <w:rFonts w:ascii="Times New Roman" w:eastAsia="Times New Roman" w:hAnsi="Times New Roman" w:cs="Times New Roman"/>
+          <w:sz w:val="24"/>
+          <w:szCs w:val="24"/>
+        </w:rPr>
+        <w:t>un</w:t>
+      </w:r>
+      <w:proofErr w:type="gramEnd"/>
+      <w:r>
+        <w:rPr>
+          <w:rFonts w:ascii="Times New Roman" w:eastAsia="Times New Roman" w:hAnsi="Times New Roman" w:cs="Times New Roman"/>
+          <w:sz w:val="24"/>
+          <w:szCs w:val="24"/>
+        </w:rPr>
+        <w:t xml:space="preserve"> acceso rápido a los datos almacenados, y </w:t>
       </w:r>
       <w:r>
         <w:rPr>
@@ -2222,7 +2985,25 @@
           <w:sz w:val="24"/>
           <w:szCs w:val="24"/>
         </w:rPr>
-        <w:t xml:space="preserve"> proporciona una capa de seguridad robusta para la autenticación y autorización. Juntas, estas tecnologías permiten desarrollar un sistema flexible, escalable y altamente eficiente que puede satisfacer las necesidades de aplicaciones dinámicas y de alto rendimiento.</w:t>
+        <w:t xml:space="preserve"> proporciona una capa de seguridad robusta para la autenticación y autorización. Juntas, estas tecnologías permiten desarrollar </w:t>
+      </w:r>
+      <w:proofErr w:type="gramStart"/>
+      <w:r>
+        <w:rPr>
+          <w:rFonts w:ascii="Times New Roman" w:eastAsia="Times New Roman" w:hAnsi="Times New Roman" w:cs="Times New Roman"/>
+          <w:sz w:val="24"/>
+          <w:szCs w:val="24"/>
+        </w:rPr>
+        <w:t>un</w:t>
+      </w:r>
+      <w:proofErr w:type="gramEnd"/>
+      <w:r>
+        <w:rPr>
+          <w:rFonts w:ascii="Times New Roman" w:eastAsia="Times New Roman" w:hAnsi="Times New Roman" w:cs="Times New Roman"/>
+          <w:sz w:val="24"/>
+          <w:szCs w:val="24"/>
+        </w:rPr>
+        <w:t xml:space="preserve"> sistema flexible, escalable y altamente eficiente que puede satisfacer las necesidades de aplicaciones dinámicas y de alto rendimiento.</w:t>
       </w:r>
     </w:p>
     <w:p>
@@ -2350,7 +3131,25 @@
           <w:sz w:val="28"/>
           <w:szCs w:val="28"/>
         </w:rPr>
-        <w:t>Arquitectura del Sistema</w:t>
+        <w:t xml:space="preserve">Arquitectura </w:t>
+      </w:r>
+      <w:proofErr w:type="gramStart"/>
+      <w:r>
+        <w:rPr>
+          <w:rFonts w:eastAsia="Times New Roman" w:cstheme="minorHAnsi"/>
+          <w:sz w:val="28"/>
+          <w:szCs w:val="28"/>
+        </w:rPr>
+        <w:t>del</w:t>
+      </w:r>
+      <w:proofErr w:type="gramEnd"/>
+      <w:r>
+        <w:rPr>
+          <w:rFonts w:eastAsia="Times New Roman" w:cstheme="minorHAnsi"/>
+          <w:sz w:val="28"/>
+          <w:szCs w:val="28"/>
+        </w:rPr>
+        <w:t xml:space="preserve"> Sistema</w:t>
       </w:r>
     </w:p>
     <w:p>
@@ -2359,7 +3158,15 @@
         <w:jc w:val="both"/>
       </w:pPr>
       <w:r>
-        <w:t xml:space="preserve">El sistema presentado está basado en una arquitectura distribuida que utiliza varios servicios interconectados para proporcionar una solución escalable, eficiente y modular. Esta arquitectura está compuesta por varios microservicios, que operan en contenedores Docker, y se comunican entre sí utilizando herramientas como </w:t>
+        <w:t xml:space="preserve">El sistema presentado está basado en una arquitectura distribuida que utiliza varios servicios interconectados para proporcionar una solución escalable, eficiente y modular. Esta arquitectura está compuesta por varios microservicios, que operan en contenedores Docker, y se comunican entre sí utilizando herramientas </w:t>
+      </w:r>
+      <w:proofErr w:type="gramStart"/>
+      <w:r>
+        <w:t>como</w:t>
+      </w:r>
+      <w:proofErr w:type="gramEnd"/>
+      <w:r>
+        <w:t xml:space="preserve"> </w:t>
       </w:r>
       <w:r>
         <w:rPr>
@@ -2400,6 +3207,7 @@
           <w:szCs w:val="24"/>
         </w:rPr>
       </w:pPr>
+      <w:proofErr w:type="gramStart"/>
       <w:r>
         <w:rPr>
           <w:rStyle w:val="Strong"/>
@@ -2410,7 +3218,20 @@
           <w:sz w:val="24"/>
           <w:szCs w:val="24"/>
         </w:rPr>
-        <w:t>a. Contenedores y Servicios</w:t>
+        <w:t>a</w:t>
+      </w:r>
+      <w:proofErr w:type="gramEnd"/>
+      <w:r>
+        <w:rPr>
+          <w:rStyle w:val="Strong"/>
+          <w:rFonts w:ascii="Times New Roman" w:eastAsia="Times New Roman" w:hAnsi="Times New Roman" w:cs="Times New Roman"/>
+          <w:i w:val="0"/>
+          <w:iCs w:val="0"/>
+          <w:color w:val="auto"/>
+          <w:sz w:val="24"/>
+          <w:szCs w:val="24"/>
+        </w:rPr>
+        <w:t>. Contenedores y Servicios</w:t>
       </w:r>
     </w:p>
     <w:p>
@@ -2428,7 +3249,15 @@
         <w:t>Docker</w:t>
       </w:r>
       <w:r>
-        <w:t xml:space="preserve"> y está compuesto por cinco servicios principales, que son gestionados a través de un archivo </w:t>
+        <w:t xml:space="preserve"> y está compuesto por cinco servicios principales, que son gestionados a través de </w:t>
+      </w:r>
+      <w:proofErr w:type="gramStart"/>
+      <w:r>
+        <w:t>un</w:t>
+      </w:r>
+      <w:proofErr w:type="gramEnd"/>
+      <w:r>
+        <w:t xml:space="preserve"> archivo </w:t>
       </w:r>
       <w:r>
         <w:rPr>
@@ -2437,7 +3266,15 @@
         <w:t>docker-compose.yml</w:t>
       </w:r>
       <w:r>
-        <w:t>. Los servicios están diseñados para funcionar de manera independiente, pero también están interconectados para cumplir con la funcionalidad general del sistema. Los servicios son:</w:t>
+        <w:t xml:space="preserve">. Los servicios están diseñados para funcionar de manera independiente, pero también están interconectados para cumplir con la funcionalidad general </w:t>
+      </w:r>
+      <w:proofErr w:type="gramStart"/>
+      <w:r>
+        <w:t>del</w:t>
+      </w:r>
+      <w:proofErr w:type="gramEnd"/>
+      <w:r>
+        <w:t xml:space="preserve"> sistema. Los servicios son:</w:t>
       </w:r>
     </w:p>
     <w:p>
@@ -2449,14 +3286,24 @@
         </w:numPr>
         <w:jc w:val="both"/>
       </w:pPr>
+      <w:proofErr w:type="gramStart"/>
       <w:r>
         <w:rPr>
           <w:rStyle w:val="Strong"/>
         </w:rPr>
         <w:t>auth</w:t>
       </w:r>
-      <w:r>
-        <w:t xml:space="preserve">: Este servicio es responsable de la autenticación y autorización de los usuarios. Utiliza JSON Web Tokens (JWT) para gestionar la autenticación, lo que garantiza que solo los usuarios autorizados puedan acceder a las funcionalidades del sistema. El servicio </w:t>
+      <w:proofErr w:type="gramEnd"/>
+      <w:r>
+        <w:t xml:space="preserve">: Este servicio es responsable de la autenticación y autorización de los usuarios. Utiliza JSON Web Tokens (JWT) para gestionar la autenticación, lo que garantiza que solo los usuarios autorizados puedan acceder a las funcionalidades </w:t>
+      </w:r>
+      <w:proofErr w:type="gramStart"/>
+      <w:r>
+        <w:t>del</w:t>
+      </w:r>
+      <w:proofErr w:type="gramEnd"/>
+      <w:r>
+        <w:t xml:space="preserve"> sistema. El servicio </w:t>
       </w:r>
       <w:r>
         <w:rPr>
@@ -2465,7 +3312,15 @@
         <w:t>auth</w:t>
       </w:r>
       <w:r>
-        <w:t xml:space="preserve"> genera tokens JWT cuando un usuario se registra o inicia sesión, y estos tokens se utilizan para validar las solicitudes en los demás servicios. El servicio escucha en el puerto </w:t>
+        <w:t xml:space="preserve"> genera tokens JWT cuando </w:t>
+      </w:r>
+      <w:proofErr w:type="gramStart"/>
+      <w:r>
+        <w:t>un</w:t>
+      </w:r>
+      <w:proofErr w:type="gramEnd"/>
+      <w:r>
+        <w:t xml:space="preserve"> usuario se registra o inicia sesión, y estos tokens se utilizan para validar las solicitudes en los demás servicios. El servicio escucha en el puerto </w:t>
       </w:r>
       <w:r>
         <w:rPr>
@@ -2486,14 +3341,24 @@
         </w:numPr>
         <w:jc w:val="both"/>
       </w:pPr>
+      <w:proofErr w:type="gramStart"/>
       <w:r>
         <w:rPr>
           <w:rStyle w:val="Strong"/>
         </w:rPr>
         <w:t>faas</w:t>
       </w:r>
-      <w:r>
-        <w:t xml:space="preserve">: Este servicio es el núcleo del sistema, gestionando las funciones como servicio (FaaS). Permite registrar, desregistrar y ejecutar funciones dinámicas que pueden ser invocadas por otros componentes del sistema. El servicio </w:t>
+      <w:proofErr w:type="gramEnd"/>
+      <w:r>
+        <w:t xml:space="preserve">: Este servicio es el núcleo del sistema, gestionando las funciones como servicio (FaaS). Permite registrar, desregistrar y ejecutar funciones dinámicas que pueden ser invocadas por otros componentes </w:t>
+      </w:r>
+      <w:proofErr w:type="gramStart"/>
+      <w:r>
+        <w:t>del</w:t>
+      </w:r>
+      <w:proofErr w:type="gramEnd"/>
+      <w:r>
+        <w:t xml:space="preserve"> sistema. El servicio </w:t>
       </w:r>
       <w:r>
         <w:rPr>
@@ -2523,12 +3388,14 @@
         </w:numPr>
         <w:jc w:val="both"/>
       </w:pPr>
+      <w:proofErr w:type="gramStart"/>
       <w:r>
         <w:rPr>
           <w:rStyle w:val="Strong"/>
         </w:rPr>
         <w:t>orquestador</w:t>
       </w:r>
+      <w:proofErr w:type="gramEnd"/>
       <w:r>
         <w:t xml:space="preserve">: El servicio </w:t>
       </w:r>
@@ -2539,7 +3406,15 @@
         <w:t>orquestador</w:t>
       </w:r>
       <w:r>
-        <w:t xml:space="preserve"> se encarga de coordinar y gestionar las invocaciones de funciones a través de los diferentes servicios. Sirve como un controlador central que orquesta el flujo de trabajo entre los servicios y asegura que las solicitudes sean procesadas de manera adecuada. Este servicio también se comunica con Redis y NATS, y depende de ambos para acceder a datos y para la comunicación en tiempo real entre servicios. El orquestador está expuesto en el puerto </w:t>
+        <w:t xml:space="preserve"> se encarga de coordinar y gestionar las invocaciones de funciones a través de los diferentes servicios. Sirve </w:t>
+      </w:r>
+      <w:proofErr w:type="gramStart"/>
+      <w:r>
+        <w:t>como</w:t>
+      </w:r>
+      <w:proofErr w:type="gramEnd"/>
+      <w:r>
+        <w:t xml:space="preserve"> un controlador central que orquesta el flujo de trabajo entre los servicios y asegura que las solicitudes sean procesadas de manera adecuada. Este servicio también se comunica con Redis y NATS, y depende de ambos para acceder a datos y para la comunicación en tiempo real entre servicios. El orquestador está expuesto en el puerto </w:t>
       </w:r>
       <w:r>
         <w:rPr>
@@ -2560,12 +3435,14 @@
         </w:numPr>
         <w:jc w:val="both"/>
       </w:pPr>
+      <w:proofErr w:type="gramStart"/>
       <w:r>
         <w:rPr>
           <w:rStyle w:val="Strong"/>
         </w:rPr>
         <w:t>worker</w:t>
       </w:r>
+      <w:proofErr w:type="gramEnd"/>
       <w:r>
         <w:t xml:space="preserve">: El servicio </w:t>
       </w:r>
@@ -2585,7 +3462,23 @@
         <w:t>faas</w:t>
       </w:r>
       <w:r>
-        <w:t xml:space="preserve"> a través de NATS, ejecutar las funciones requeridas y devolver los resultados. La arquitectura basada en workers permite que el sistema maneje de manera eficiente la ejecución de múltiples tareas en paralelo, mejorando el rendimiento y la escalabilidad del sistema. Este servicio depende exclusivamente de NATS para la mensajería y no tiene un puerto expuesto directamente, ya que su función es interna.</w:t>
+        <w:t xml:space="preserve"> a través de NATS, ejecutar las funciones requeridas y devolver los resultados. La arquitectura basada en workers permite que el sistema maneje de manera eficiente la ejecución de múltiples tareas en paralelo, mejorando el rendimiento y la escalabilidad </w:t>
+      </w:r>
+      <w:proofErr w:type="gramStart"/>
+      <w:r>
+        <w:t>del</w:t>
+      </w:r>
+      <w:proofErr w:type="gramEnd"/>
+      <w:r>
+        <w:t xml:space="preserve"> sistema. Este servicio depende exclusivamente de NATS para la mensajería y no tiene </w:t>
+      </w:r>
+      <w:proofErr w:type="gramStart"/>
+      <w:r>
+        <w:t>un</w:t>
+      </w:r>
+      <w:proofErr w:type="gramEnd"/>
+      <w:r>
+        <w:t xml:space="preserve"> puerto expuesto directamente, ya que su función es interna.</w:t>
       </w:r>
     </w:p>
     <w:p>
@@ -2597,12 +3490,14 @@
         </w:numPr>
         <w:jc w:val="both"/>
       </w:pPr>
+      <w:proofErr w:type="gramStart"/>
       <w:r>
         <w:rPr>
           <w:rStyle w:val="Strong"/>
         </w:rPr>
         <w:t>redis</w:t>
       </w:r>
+      <w:proofErr w:type="gramEnd"/>
       <w:r>
         <w:t xml:space="preserve">: Redis es una base de datos en memoria de alto rendimiento que se utiliza para almacenar datos temporales, como las funciones registradas y los usuarios autenticados. Redis es utilizado por todos los servicios (auth, faas, orquestador) para acceder y almacenar datos de manera rápida. Este servicio escucha en el puerto </w:t>
       </w:r>
@@ -2613,7 +3508,15 @@
         <w:t>6379</w:t>
       </w:r>
       <w:r>
-        <w:t xml:space="preserve"> y tiene una configuración personalizada a través de un archivo de configuración montado desde el host.</w:t>
+        <w:t xml:space="preserve"> y tiene una configuración personalizada a través de </w:t>
+      </w:r>
+      <w:proofErr w:type="gramStart"/>
+      <w:r>
+        <w:t>un</w:t>
+      </w:r>
+      <w:proofErr w:type="gramEnd"/>
+      <w:r>
+        <w:t xml:space="preserve"> archivo de configuración montado desde el host.</w:t>
       </w:r>
     </w:p>
     <w:p>
@@ -2625,6 +3528,7 @@
         </w:numPr>
         <w:jc w:val="both"/>
       </w:pPr>
+      <w:proofErr w:type="gramStart"/>
       <w:r>
         <w:rPr>
           <w:rStyle w:val="Strong"/>
@@ -2632,6 +3536,7 @@
         <w:lastRenderedPageBreak/>
         <w:t>nats</w:t>
       </w:r>
+      <w:proofErr w:type="gramEnd"/>
       <w:r>
         <w:t xml:space="preserve">: NATS es un sistema de mensajería de alto rendimiento que permite la comunicación en tiempo real entre los diferentes servicios. En esta arquitectura, NATS se utiliza para enviar mensajes y coordinar la ejecución de las funciones entre el servicio </w:t>
       </w:r>
@@ -2677,6 +3582,7 @@
           <w:szCs w:val="24"/>
         </w:rPr>
       </w:pPr>
+      <w:proofErr w:type="gramStart"/>
       <w:r>
         <w:rPr>
           <w:rStyle w:val="Strong"/>
@@ -2689,6 +3595,7 @@
         </w:rPr>
         <w:t>b</w:t>
       </w:r>
+      <w:proofErr w:type="gramEnd"/>
       <w:r>
         <w:rPr>
           <w:rStyle w:val="Strong"/>
@@ -2718,7 +3625,23 @@
         <w:t>Escalabilidad</w:t>
       </w:r>
       <w:r>
-        <w:t>: La arquitectura basada en microservicios permite escalar los componentes de manera independiente. Los servicios pueden ser replicados según la demanda sin afectar a otros servicios del sistema. Esto se logra aprovechando herramientas como NATS y Redis, que manejan la comunicación y el almacenamiento de manera eficiente.</w:t>
+        <w:t xml:space="preserve">: La arquitectura basada en microservicios permite escalar los componentes de manera independiente. Los servicios pueden ser replicados según la demanda sin afectar a otros servicios </w:t>
+      </w:r>
+      <w:proofErr w:type="gramStart"/>
+      <w:r>
+        <w:t>del</w:t>
+      </w:r>
+      <w:proofErr w:type="gramEnd"/>
+      <w:r>
+        <w:t xml:space="preserve"> sistema. Esto se logra aprovechando herramientas </w:t>
+      </w:r>
+      <w:proofErr w:type="gramStart"/>
+      <w:r>
+        <w:t>como</w:t>
+      </w:r>
+      <w:proofErr w:type="gramEnd"/>
+      <w:r>
+        <w:t xml:space="preserve"> NATS y Redis, que manejan la comunicación y el almacenamiento de manera eficiente.</w:t>
       </w:r>
     </w:p>
     <w:p>
@@ -2737,7 +3660,23 @@
         <w:t>Desacoplamiento de Componentes</w:t>
       </w:r>
       <w:r>
-        <w:t>: Cada servicio está desacoplado, lo que facilita el mantenimiento y la actualización de los diferentes componentes sin afectar el funcionamiento general del sistema. La modularidad también permite que nuevos servicios sean añadidos fácilmente sin una reestructuración significativa.</w:t>
+        <w:t xml:space="preserve">: Cada servicio está desacoplado, lo que facilita el mantenimiento y la actualización de los diferentes componentes sin afectar el funcionamiento general </w:t>
+      </w:r>
+      <w:proofErr w:type="gramStart"/>
+      <w:r>
+        <w:t>del</w:t>
+      </w:r>
+      <w:proofErr w:type="gramEnd"/>
+      <w:r>
+        <w:t xml:space="preserve"> sistema. La modularidad también permite que nuevos servicios </w:t>
+      </w:r>
+      <w:proofErr w:type="gramStart"/>
+      <w:r>
+        <w:t>sean</w:t>
+      </w:r>
+      <w:proofErr w:type="gramEnd"/>
+      <w:r>
+        <w:t xml:space="preserve"> añadidos fácilmente sin una reestructuración significativa.</w:t>
       </w:r>
     </w:p>
     <w:p>
@@ -2756,7 +3695,15 @@
         <w:t>Alta Disponibilidad</w:t>
       </w:r>
       <w:r>
-        <w:t>: La comunicación a través de NATS y la persistencia de datos en Redis permiten que el sistema sea altamente disponible y tolerante a fallos. Si un servicio falla, los demás pueden continuar funcionando de manera independiente, y los mensajes pueden ser reintentados sin pérdida de datos.</w:t>
+        <w:t xml:space="preserve">: La comunicación a través de NATS y la persistencia de datos en Redis permiten que el sistema sea altamente disponible y tolerante a fallos. Si </w:t>
+      </w:r>
+      <w:proofErr w:type="gramStart"/>
+      <w:r>
+        <w:t>un</w:t>
+      </w:r>
+      <w:proofErr w:type="gramEnd"/>
+      <w:r>
+        <w:t xml:space="preserve"> servicio falla, los demás pueden continuar funcionando de manera independiente, y los mensajes pueden ser reintentados sin pérdida de datos.</w:t>
       </w:r>
     </w:p>
     <w:p>
@@ -2775,7 +3722,15 @@
         <w:t>Rendimiento</w:t>
       </w:r>
       <w:r>
-        <w:t>: Redis, como base de datos en memoria, y NATS, como sistema de mensajería de alta velocidad, contribuyen significativamente al alto rendimiento del sistema, permitiendo una rápida respuesta y ejecución de funciones.</w:t>
+        <w:t xml:space="preserve">: Redis, </w:t>
+      </w:r>
+      <w:proofErr w:type="gramStart"/>
+      <w:r>
+        <w:t>como</w:t>
+      </w:r>
+      <w:proofErr w:type="gramEnd"/>
+      <w:r>
+        <w:t xml:space="preserve"> base de datos en memoria, y NATS, como sistema de mensajería de alta velocidad, contribuyen significativamente al alto rendimiento del sistema, permitiendo una rápida respuesta y ejecución de funciones.</w:t>
       </w:r>
     </w:p>
     <w:p>
@@ -2784,7 +3739,23 @@
         <w:jc w:val="both"/>
       </w:pPr>
       <w:r>
-        <w:t>La arquitectura del sistema está diseñada para ser flexible, escalable y eficiente, utilizando tecnologías modernas que permiten manejar solicitudes dinámicas y funciones bajo demanda de manera óptima. La separación de responsabilidades entre los diferentes servicios y el uso de herramientas como Redis y NATS asegura que el sistema pueda manejar altos volúmenes de tráfico y ofrecer una experiencia de usuario fluida y rápida.</w:t>
+        <w:t xml:space="preserve">La arquitectura </w:t>
+      </w:r>
+      <w:proofErr w:type="gramStart"/>
+      <w:r>
+        <w:t>del</w:t>
+      </w:r>
+      <w:proofErr w:type="gramEnd"/>
+      <w:r>
+        <w:t xml:space="preserve"> sistema está diseñada para ser flexible, escalable y eficiente, utilizando tecnologías modernas que permiten manejar solicitudes dinámicas y funciones bajo demanda de manera óptima. La separación de responsabilidades entre los diferentes servicios y el </w:t>
+      </w:r>
+      <w:proofErr w:type="gramStart"/>
+      <w:r>
+        <w:t>uso</w:t>
+      </w:r>
+      <w:proofErr w:type="gramEnd"/>
+      <w:r>
+        <w:t xml:space="preserve"> de herramientas como Redis y NATS asegura que el sistema pueda manejar altos volúmenes de tráfico y ofrecer una experiencia de usuario fluida y rápida.</w:t>
       </w:r>
     </w:p>
     <w:p>
@@ -2982,7 +3953,25 @@
           <w:sz w:val="24"/>
           <w:szCs w:val="24"/>
         </w:rPr>
-        <w:t>2.2.1. Funciones como servicio (FaaS)</w:t>
+        <w:t xml:space="preserve">2.2.1. Funciones </w:t>
+      </w:r>
+      <w:proofErr w:type="gramStart"/>
+      <w:r>
+        <w:rPr>
+          <w:rFonts w:ascii="Times New Roman" w:eastAsia="Times New Roman" w:hAnsi="Times New Roman" w:cs="Times New Roman"/>
+          <w:sz w:val="24"/>
+          <w:szCs w:val="24"/>
+        </w:rPr>
+        <w:t>como</w:t>
+      </w:r>
+      <w:proofErr w:type="gramEnd"/>
+      <w:r>
+        <w:rPr>
+          <w:rFonts w:ascii="Times New Roman" w:eastAsia="Times New Roman" w:hAnsi="Times New Roman" w:cs="Times New Roman"/>
+          <w:sz w:val="24"/>
+          <w:szCs w:val="24"/>
+        </w:rPr>
+        <w:t xml:space="preserve"> servicio (FaaS)</w:t>
       </w:r>
     </w:p>
     <w:p>
@@ -2991,7 +3980,15 @@
         <w:jc w:val="both"/>
       </w:pPr>
       <w:r>
-        <w:t xml:space="preserve">Este modulo gestiona funciones registradas y su ejecución a través de un conjunto de servicios que permiten a los usuarios registrar, desregistrar y ejecutar funciones. Las funciones son almacenadas en una base de datos en memoria, </w:t>
+        <w:t xml:space="preserve">Este modulo gestiona funciones registradas y su ejecución a través de </w:t>
+      </w:r>
+      <w:proofErr w:type="gramStart"/>
+      <w:r>
+        <w:t>un</w:t>
+      </w:r>
+      <w:proofErr w:type="gramEnd"/>
+      <w:r>
+        <w:t xml:space="preserve"> conjunto de servicios que permiten a los usuarios registrar, desregistrar y ejecutar funciones. Las funciones son almacenadas en una base de datos en memoria, </w:t>
       </w:r>
       <w:r>
         <w:rPr>
@@ -3000,7 +3997,15 @@
         <w:t>Redis</w:t>
       </w:r>
       <w:r>
-        <w:t>, lo que asegura un acceso rápido y eficiente a los códigos de las funciones registradas.</w:t>
+        <w:t xml:space="preserve">, lo que asegura </w:t>
+      </w:r>
+      <w:proofErr w:type="gramStart"/>
+      <w:r>
+        <w:t>un</w:t>
+      </w:r>
+      <w:proofErr w:type="gramEnd"/>
+      <w:r>
+        <w:t xml:space="preserve"> acceso rápido y eficiente a los códigos de las funciones registradas.</w:t>
       </w:r>
     </w:p>
     <w:p>
@@ -3009,7 +4014,23 @@
         <w:jc w:val="both"/>
       </w:pPr>
       <w:r>
-        <w:t xml:space="preserve">En el sistema, cada función tiene un nombre único y un código asociado. Los usuarios pueden registrar nuevas funciones a través de la API, proporcionándoles un nombre y un bloque de código (en formato de texto). Esta información se almacena en </w:t>
+        <w:t xml:space="preserve">En el sistema, cada función tiene </w:t>
+      </w:r>
+      <w:proofErr w:type="gramStart"/>
+      <w:r>
+        <w:t>un</w:t>
+      </w:r>
+      <w:proofErr w:type="gramEnd"/>
+      <w:r>
+        <w:t xml:space="preserve"> nombre único y un código asociado. Los usuarios pueden registrar nuevas funciones a través de la API, proporcionándoles </w:t>
+      </w:r>
+      <w:proofErr w:type="gramStart"/>
+      <w:r>
+        <w:t>un</w:t>
+      </w:r>
+      <w:proofErr w:type="gramEnd"/>
+      <w:r>
+        <w:t xml:space="preserve"> nombre y un bloque de código (en formato de texto). Esta información se almacena en </w:t>
       </w:r>
       <w:r>
         <w:rPr>
@@ -3018,7 +4039,15 @@
         <w:t>Redis</w:t>
       </w:r>
       <w:r>
-        <w:t>, que sirve como almacenamiento en memoria, y permite el acceso rápido a las funciones registradas cuando se necesitan ejecutar.</w:t>
+        <w:t xml:space="preserve">, que sirve </w:t>
+      </w:r>
+      <w:proofErr w:type="gramStart"/>
+      <w:r>
+        <w:t>como</w:t>
+      </w:r>
+      <w:proofErr w:type="gramEnd"/>
+      <w:r>
+        <w:t xml:space="preserve"> almacenamiento en memoria, y permite el acceso rápido a las funciones registradas cuando se necesitan ejecutar.</w:t>
       </w:r>
     </w:p>
     <w:p>
@@ -3035,7 +4064,23 @@
           <w:sz w:val="24"/>
           <w:szCs w:val="24"/>
         </w:rPr>
-        <w:t>Componentes Clave del modulo FAAS</w:t>
+        <w:t xml:space="preserve">Componentes Clave </w:t>
+      </w:r>
+      <w:proofErr w:type="gramStart"/>
+      <w:r>
+        <w:rPr>
+          <w:sz w:val="24"/>
+          <w:szCs w:val="24"/>
+        </w:rPr>
+        <w:t>del</w:t>
+      </w:r>
+      <w:proofErr w:type="gramEnd"/>
+      <w:r>
+        <w:rPr>
+          <w:sz w:val="24"/>
+          <w:szCs w:val="24"/>
+        </w:rPr>
+        <w:t xml:space="preserve"> modulo FAAS</w:t>
       </w:r>
     </w:p>
     <w:p>
@@ -3054,7 +4099,15 @@
         <w:t>Registrar Funciones</w:t>
       </w:r>
       <w:r>
-        <w:t xml:space="preserve">: El servicio permite a los usuarios registrar nuevas funciones o sobrescribir funciones existentes. Cuando un usuario envía una solicitud de registro, se recibe un objeto JSON que contiene el nombre de la función y su código. Este objeto es procesado y almacenado en Redis usando la operación </w:t>
+        <w:t xml:space="preserve">: El servicio permite a los usuarios registrar nuevas funciones o sobrescribir funciones existentes. Cuando </w:t>
+      </w:r>
+      <w:proofErr w:type="gramStart"/>
+      <w:r>
+        <w:t>un</w:t>
+      </w:r>
+      <w:proofErr w:type="gramEnd"/>
+      <w:r>
+        <w:t xml:space="preserve"> usuario envía una solicitud de registro, se recibe un objeto JSON que contiene el nombre de la función y su código. Este objeto es procesado y almacenado en Redis usando la operación </w:t>
       </w:r>
       <w:r>
         <w:rPr>
@@ -3063,7 +4116,15 @@
         <w:t>HSet</w:t>
       </w:r>
       <w:r>
-        <w:t>, que guarda el código de la función bajo una clave basada en el nombre de la función. El servidor responde con un mensaje que confirma si la función fue registrada exitosamente.</w:t>
+        <w:t xml:space="preserve">, que guarda el código de la función bajo una clave basada en el nombre de la función. El servidor responde con </w:t>
+      </w:r>
+      <w:proofErr w:type="gramStart"/>
+      <w:r>
+        <w:t>un</w:t>
+      </w:r>
+      <w:proofErr w:type="gramEnd"/>
+      <w:r>
+        <w:t xml:space="preserve"> mensaje que confirma si la función fue registrada exitosamente.</w:t>
       </w:r>
     </w:p>
     <w:p>
@@ -3071,9 +4132,11 @@
         <w:pStyle w:val="HTMLPreformatted"/>
         <w:ind w:left="720"/>
       </w:pPr>
+      <w:proofErr w:type="gramStart"/>
       <w:r>
         <w:t>go</w:t>
       </w:r>
+      <w:proofErr w:type="gramEnd"/>
     </w:p>
     <w:p>
       <w:pPr>
@@ -3092,11 +4155,19 @@
           <w:rStyle w:val="HTMLCode"/>
         </w:rPr>
       </w:pPr>
+      <w:proofErr w:type="gramStart"/>
       <w:r>
         <w:rPr>
           <w:rStyle w:val="HTMLCode"/>
         </w:rPr>
-        <w:t xml:space="preserve">result, err := client.HSet(ctx, </w:t>
+        <w:t>result</w:t>
+      </w:r>
+      <w:proofErr w:type="gramEnd"/>
+      <w:r>
+        <w:rPr>
+          <w:rStyle w:val="HTMLCode"/>
+        </w:rPr>
+        <w:t xml:space="preserve">, err := client.HSet(ctx, </w:t>
       </w:r>
       <w:r>
         <w:rPr>
@@ -3144,9 +4215,11 @@
         <w:pStyle w:val="HTMLPreformatted"/>
         <w:ind w:left="720"/>
       </w:pPr>
+      <w:proofErr w:type="gramStart"/>
       <w:r>
         <w:t>go</w:t>
       </w:r>
+      <w:proofErr w:type="gramEnd"/>
     </w:p>
     <w:p>
       <w:pPr>
@@ -3165,11 +4238,19 @@
           <w:rStyle w:val="HTMLCode"/>
         </w:rPr>
       </w:pPr>
+      <w:proofErr w:type="gramStart"/>
       <w:r>
         <w:rPr>
           <w:rStyle w:val="HTMLCode"/>
         </w:rPr>
-        <w:t xml:space="preserve">result, err := client.HDel(ctx, </w:t>
+        <w:t>result</w:t>
+      </w:r>
+      <w:proofErr w:type="gramEnd"/>
+      <w:r>
+        <w:rPr>
+          <w:rStyle w:val="HTMLCode"/>
+        </w:rPr>
+        <w:t xml:space="preserve">, err := client.HDel(ctx, </w:t>
       </w:r>
       <w:r>
         <w:rPr>
@@ -3208,9 +4289,11 @@
         <w:pStyle w:val="HTMLPreformatted"/>
         <w:ind w:left="720"/>
       </w:pPr>
+      <w:proofErr w:type="gramStart"/>
       <w:r>
         <w:t>go</w:t>
       </w:r>
+      <w:proofErr w:type="gramEnd"/>
     </w:p>
     <w:p>
       <w:pPr>
@@ -3229,11 +4312,19 @@
           <w:rStyle w:val="HTMLCode"/>
         </w:rPr>
       </w:pPr>
+      <w:proofErr w:type="gramStart"/>
       <w:r>
         <w:rPr>
           <w:rStyle w:val="HTMLCode"/>
         </w:rPr>
-        <w:t xml:space="preserve">code, err := client.HGet(ctx, </w:t>
+        <w:t>code</w:t>
+      </w:r>
+      <w:proofErr w:type="gramEnd"/>
+      <w:r>
+        <w:rPr>
+          <w:rStyle w:val="HTMLCode"/>
+        </w:rPr>
+        <w:t xml:space="preserve">, err := client.HGet(ctx, </w:t>
       </w:r>
       <w:r>
         <w:rPr>
@@ -3256,7 +4347,15 @@
       </w:pPr>
       <w:r>
         <w:lastRenderedPageBreak/>
-        <w:t xml:space="preserve">El código recuperado es el bloque de instrucciones que el sistema está dispuesto a ejecutar, lo cual en este contexto es un paso esencial para cumplir con el principio de </w:t>
+        <w:t xml:space="preserve">El código recuperado es el bloque de instrucciones que el sistema está dispuesto a ejecutar, lo cual en </w:t>
+      </w:r>
+      <w:proofErr w:type="gramStart"/>
+      <w:r>
+        <w:t>este</w:t>
+      </w:r>
+      <w:proofErr w:type="gramEnd"/>
+      <w:r>
+        <w:t xml:space="preserve"> contexto es un paso esencial para cumplir con el principio de </w:t>
       </w:r>
       <w:r>
         <w:rPr>
@@ -3274,7 +4373,15 @@
         <w:jc w:val="both"/>
       </w:pPr>
       <w:r>
-        <w:t xml:space="preserve">El uso de </w:t>
+        <w:t xml:space="preserve">El </w:t>
+      </w:r>
+      <w:proofErr w:type="gramStart"/>
+      <w:r>
+        <w:t>uso</w:t>
+      </w:r>
+      <w:proofErr w:type="gramEnd"/>
+      <w:r>
+        <w:t xml:space="preserve"> de </w:t>
       </w:r>
       <w:r>
         <w:rPr>
@@ -3292,7 +4399,23 @@
         <w:t>Redis</w:t>
       </w:r>
       <w:r>
-        <w:t>, combinado con la ejecución bajo demanda de funciones, proporciona un rendimiento óptimo y una gestión simplificada de recursos. Además, este enfoque basado en microservicios y funciones desacopladas permite una gran flexibilidad y escalabilidad, siendo ideal para aplicaciones que requieren agilidad y capacidad de adaptación rápida.</w:t>
+        <w:t xml:space="preserve">, combinado con la ejecución bajo demanda de funciones, proporciona </w:t>
+      </w:r>
+      <w:proofErr w:type="gramStart"/>
+      <w:r>
+        <w:t>un</w:t>
+      </w:r>
+      <w:proofErr w:type="gramEnd"/>
+      <w:r>
+        <w:t xml:space="preserve"> rendimiento óptimo y una gestión simplificada de recursos. Además, </w:t>
+      </w:r>
+      <w:proofErr w:type="gramStart"/>
+      <w:r>
+        <w:t>este</w:t>
+      </w:r>
+      <w:proofErr w:type="gramEnd"/>
+      <w:r>
+        <w:t xml:space="preserve"> enfoque basado en microservicios y funciones desacopladas permite una gran flexibilidad y escalabilidad, siendo ideal para aplicaciones que requieren agilidad y capacidad de adaptación rápida.</w:t>
       </w:r>
     </w:p>
     <w:p>
@@ -3329,6 +4452,7 @@
       <w:r>
         <w:t xml:space="preserve">En este desarrollo, </w:t>
       </w:r>
+      <w:proofErr w:type="gramStart"/>
       <w:r>
         <w:rPr>
           <w:rStyle w:val="Strong"/>
@@ -3336,7 +4460,19 @@
         <w:t>NATS</w:t>
       </w:r>
       <w:r>
-        <w:t xml:space="preserve">  permite la interacción entre diversos componentes del sistema de manera eficiente y desacoplada. A continuación, se describe cómo se integra y funciona NATS en este sistema.</w:t>
+        <w:t xml:space="preserve">  permite</w:t>
+      </w:r>
+      <w:proofErr w:type="gramEnd"/>
+      <w:r>
+        <w:t xml:space="preserve"> la interacción entre diversos componentes del sistema de manera eficiente y desacoplada. A continuación, se describe cómo se integra y funciona NATS en </w:t>
+      </w:r>
+      <w:proofErr w:type="gramStart"/>
+      <w:r>
+        <w:t>este</w:t>
+      </w:r>
+      <w:proofErr w:type="gramEnd"/>
+      <w:r>
+        <w:t xml:space="preserve"> sistema.</w:t>
       </w:r>
     </w:p>
     <w:p>
@@ -3354,7 +4490,23 @@
         <w:jc w:val="both"/>
       </w:pPr>
       <w:r>
-        <w:t>El sistema se compone de varios microservicios que interactúan entre sí, y NATS se utiliza como intermediario para enviar y recibir mensajes entre estos servicios. NATS proporciona un canal de comunicación rápido y fiable, asegurando que los mensajes lleguen a su destino sin necesidad de que los servicios dependan directamente unos de otros.</w:t>
+        <w:t xml:space="preserve">El sistema se compone de varios microservicios que interactúan entre sí, y NATS se utiliza </w:t>
+      </w:r>
+      <w:proofErr w:type="gramStart"/>
+      <w:r>
+        <w:t>como</w:t>
+      </w:r>
+      <w:proofErr w:type="gramEnd"/>
+      <w:r>
+        <w:t xml:space="preserve"> intermediario para enviar y recibir mensajes entre estos servicios. NATS proporciona </w:t>
+      </w:r>
+      <w:proofErr w:type="gramStart"/>
+      <w:r>
+        <w:t>un</w:t>
+      </w:r>
+      <w:proofErr w:type="gramEnd"/>
+      <w:r>
+        <w:t xml:space="preserve"> canal de comunicación rápido y fiable, asegurando que los mensajes lleguen a su destino sin necesidad de que los servicios dependan directamente unos de otros.</w:t>
       </w:r>
     </w:p>
     <w:p>
@@ -3379,7 +4531,21 @@
         <w:rPr>
           <w:rStyle w:val="Strong"/>
         </w:rPr>
-        <w:t>Servicio FaaS (Funciones como Servicio)</w:t>
+        <w:t xml:space="preserve">Servicio FaaS (Funciones </w:t>
+      </w:r>
+      <w:proofErr w:type="gramStart"/>
+      <w:r>
+        <w:rPr>
+          <w:rStyle w:val="Strong"/>
+        </w:rPr>
+        <w:t>como</w:t>
+      </w:r>
+      <w:proofErr w:type="gramEnd"/>
+      <w:r>
+        <w:rPr>
+          <w:rStyle w:val="Strong"/>
+        </w:rPr>
+        <w:t xml:space="preserve"> Servicio)</w:t>
       </w:r>
       <w:r>
         <w:t xml:space="preserve">: Este servicio se encarga de la gestión de las funciones registradas y su ejecución bajo demanda. Cuando un cliente solicita la ejecución de una función registrada, el servicio de </w:t>
@@ -3446,7 +4612,23 @@
         <w:t>Orquestador</w:t>
       </w:r>
       <w:r>
-        <w:t xml:space="preserve"> es responsable de coordinar el flujo general del sistema, como la invocación de funciones o la gestión de procesos que necesitan ser ejecutados en paralelo o de manera secuencial. Utiliza NATS para recibir solicitudes del servicio </w:t>
+        <w:t xml:space="preserve"> es responsable de coordinar el flujo general </w:t>
+      </w:r>
+      <w:proofErr w:type="gramStart"/>
+      <w:r>
+        <w:t>del</w:t>
+      </w:r>
+      <w:proofErr w:type="gramEnd"/>
+      <w:r>
+        <w:t xml:space="preserve"> sistema, como la invocación de funciones o la gestión de procesos que necesitan ser ejecutados en paralelo o de manera secuencial. Utiliza NATS para recibir solicitudes </w:t>
+      </w:r>
+      <w:proofErr w:type="gramStart"/>
+      <w:r>
+        <w:t>del</w:t>
+      </w:r>
+      <w:proofErr w:type="gramEnd"/>
+      <w:r>
+        <w:t xml:space="preserve"> servicio </w:t>
       </w:r>
       <w:r>
         <w:rPr>
@@ -3492,7 +4674,15 @@
         <w:t>Worker</w:t>
       </w:r>
       <w:r>
-        <w:t xml:space="preserve"> es el servicio que ejecuta las funciones registradas. Este servicio está suscrito a un canal de mensajes de </w:t>
+        <w:t xml:space="preserve"> es el servicio que ejecuta las funciones registradas. Este servicio está suscrito a </w:t>
+      </w:r>
+      <w:proofErr w:type="gramStart"/>
+      <w:r>
+        <w:t>un</w:t>
+      </w:r>
+      <w:proofErr w:type="gramEnd"/>
+      <w:r>
+        <w:t xml:space="preserve"> canal de mensajes de </w:t>
       </w:r>
       <w:r>
         <w:rPr>
@@ -3501,7 +4691,15 @@
         <w:t>NATS</w:t>
       </w:r>
       <w:r>
-        <w:t xml:space="preserve">, esperando recibir mensajes que le indiquen qué función debe ejecutar. Al recibir un mensaje del </w:t>
+        <w:t xml:space="preserve">, esperando recibir mensajes que le indiquen qué función debe ejecutar. Al recibir </w:t>
+      </w:r>
+      <w:proofErr w:type="gramStart"/>
+      <w:r>
+        <w:t>un</w:t>
+      </w:r>
+      <w:proofErr w:type="gramEnd"/>
+      <w:r>
+        <w:t xml:space="preserve"> mensaje del </w:t>
       </w:r>
       <w:r>
         <w:rPr>
@@ -3556,7 +4754,23 @@
         <w:t>pub/sub</w:t>
       </w:r>
       <w:r>
-        <w:t xml:space="preserve"> (publicador/suscriptor). Esto significa que los servicios pueden publicar mensajes en un canal específico, y los servicios interesados pueden suscribirse a esos canales para recibir los mensajes. En este caso:</w:t>
+        <w:t xml:space="preserve"> (publicador/suscriptor). Esto significa que los servicios pueden publicar mensajes en </w:t>
+      </w:r>
+      <w:proofErr w:type="gramStart"/>
+      <w:r>
+        <w:t>un</w:t>
+      </w:r>
+      <w:proofErr w:type="gramEnd"/>
+      <w:r>
+        <w:t xml:space="preserve"> canal específico, y los servicios interesados pueden suscribirse a esos canales para recibir los mensajes. En </w:t>
+      </w:r>
+      <w:proofErr w:type="gramStart"/>
+      <w:r>
+        <w:t>este</w:t>
+      </w:r>
+      <w:proofErr w:type="gramEnd"/>
+      <w:r>
+        <w:t xml:space="preserve"> caso:</w:t>
       </w:r>
     </w:p>
     <w:p>
@@ -3593,7 +4807,15 @@
         <w:t>Orquestador</w:t>
       </w:r>
       <w:r>
-        <w:t xml:space="preserve"> publica mensajes sobre qué funciones ejecutar o coordinar, informando a otros servicios.</w:t>
+        <w:t xml:space="preserve"> publica mensajes sobre qué funciones ejecutar o coordinar, informando </w:t>
+      </w:r>
+      <w:proofErr w:type="gramStart"/>
+      <w:r>
+        <w:t>a</w:t>
+      </w:r>
+      <w:proofErr w:type="gramEnd"/>
+      <w:r>
+        <w:t xml:space="preserve"> otros servicios.</w:t>
       </w:r>
     </w:p>
     <w:p>
@@ -3648,7 +4870,23 @@
         <w:t>asíncrono</w:t>
       </w:r>
       <w:r>
-        <w:t xml:space="preserve"> permite que los servicios no dependan directamente de otros para realizar sus tareas. Los servicios pueden operar de manera independiente, mejorando la escalabilidad y robustez del sistema. Si un servicio está inactivo o no disponible temporalmente, los mensajes pueden almacenarse en el sistema de NATS y ser procesados cuando el servicio vuelva a estar disponible.</w:t>
+        <w:t xml:space="preserve"> permite que los servicios no dependan directamente de otros para realizar sus tareas. Los servicios pueden operar de manera independiente, mejorando la escalabilidad y robustez </w:t>
+      </w:r>
+      <w:proofErr w:type="gramStart"/>
+      <w:r>
+        <w:t>del</w:t>
+      </w:r>
+      <w:proofErr w:type="gramEnd"/>
+      <w:r>
+        <w:t xml:space="preserve"> sistema. Si </w:t>
+      </w:r>
+      <w:proofErr w:type="gramStart"/>
+      <w:r>
+        <w:t>un</w:t>
+      </w:r>
+      <w:proofErr w:type="gramEnd"/>
+      <w:r>
+        <w:t xml:space="preserve"> servicio está inactivo o no disponible temporalmente, los mensajes pueden almacenarse en el sistema de NATS y ser procesados cuando el servicio vuelva a estar disponible.</w:t>
       </w:r>
     </w:p>
     <w:p>
@@ -3684,7 +4922,25 @@
           <w:sz w:val="24"/>
           <w:szCs w:val="24"/>
         </w:rPr>
-        <w:t xml:space="preserve">En este sistema, Redis se utiliza para almacenar las funciones que los usuarios pueden registrar y ejecutar a través del servicio </w:t>
+        <w:t xml:space="preserve">En </w:t>
+      </w:r>
+      <w:proofErr w:type="gramStart"/>
+      <w:r>
+        <w:rPr>
+          <w:rFonts w:ascii="Times New Roman" w:eastAsia="Times New Roman" w:hAnsi="Times New Roman" w:cs="Times New Roman"/>
+          <w:sz w:val="24"/>
+          <w:szCs w:val="24"/>
+        </w:rPr>
+        <w:t>este</w:t>
+      </w:r>
+      <w:proofErr w:type="gramEnd"/>
+      <w:r>
+        <w:rPr>
+          <w:rFonts w:ascii="Times New Roman" w:eastAsia="Times New Roman" w:hAnsi="Times New Roman" w:cs="Times New Roman"/>
+          <w:sz w:val="24"/>
+          <w:szCs w:val="24"/>
+        </w:rPr>
+        <w:t xml:space="preserve"> sistema, Redis se utiliza para almacenar las funciones que los usuarios pueden registrar y ejecutar a través del servicio </w:t>
       </w:r>
       <w:r>
         <w:rPr>
@@ -3825,16 +5081,26 @@
         <w:jc w:val="both"/>
       </w:pPr>
       <w:r>
-        <w:t>Este almacenamiento en Redis permite verificar rápidamente las credenciales del usuario cuando este intenta autenticarse, sin necesidad de acceder a bases de datos más lentas o externas, lo que mejora la eficiencia en el proceso de inicio de sesión.</w:t>
+        <w:t xml:space="preserve">Este almacenamiento en Redis permite verificar rápidamente las credenciales </w:t>
+      </w:r>
+      <w:proofErr w:type="gramStart"/>
+      <w:r>
+        <w:t>del</w:t>
+      </w:r>
+      <w:proofErr w:type="gramEnd"/>
+      <w:r>
+        <w:t xml:space="preserve"> usuario cuando este intenta autenticarse, sin necesidad de acceder a bases de datos más lentas o externas, lo que mejora la eficiencia en el proceso de inicio de sesión.</w:t>
       </w:r>
     </w:p>
     <w:p>
       <w:pPr>
         <w:pStyle w:val="HTMLPreformatted"/>
       </w:pPr>
+      <w:proofErr w:type="gramStart"/>
       <w:r>
         <w:t>go</w:t>
       </w:r>
+      <w:proofErr w:type="gramEnd"/>
     </w:p>
     <w:p>
       <w:pPr>
@@ -3851,11 +5117,19 @@
           <w:rStyle w:val="HTMLCode"/>
         </w:rPr>
       </w:pPr>
+      <w:proofErr w:type="gramStart"/>
       <w:r>
         <w:rPr>
           <w:rStyle w:val="HTMLCode"/>
         </w:rPr>
-        <w:t xml:space="preserve">client.Set(ctx, user.Correo, hashedPassword, </w:t>
+        <w:t>client.Set(</w:t>
+      </w:r>
+      <w:proofErr w:type="gramEnd"/>
+      <w:r>
+        <w:rPr>
+          <w:rStyle w:val="HTMLCode"/>
+        </w:rPr>
+        <w:t xml:space="preserve">ctx, user.Correo, hashedPassword, </w:t>
       </w:r>
       <w:r>
         <w:rPr>
@@ -3883,7 +5157,15 @@
         <w:pStyle w:val="Heading4"/>
       </w:pPr>
       <w:r>
-        <w:t>Ventajas del Uso de Redis en este Desarrollo</w:t>
+        <w:t xml:space="preserve">Ventajas </w:t>
+      </w:r>
+      <w:proofErr w:type="gramStart"/>
+      <w:r>
+        <w:t>del Uso</w:t>
+      </w:r>
+      <w:proofErr w:type="gramEnd"/>
+      <w:r>
+        <w:t xml:space="preserve"> de Redis en este Desarrollo</w:t>
       </w:r>
     </w:p>
     <w:p>
@@ -3902,7 +5184,15 @@
         <w:t>Alto Rendimiento</w:t>
       </w:r>
       <w:r>
-        <w:t xml:space="preserve">: Al ser una base de datos en memoria, Redis ofrece tiempos de acceso extremadamente rápidos, lo que es esencial en un sistema que necesita manejar grandes volúmenes de solicitudes en tiempo real, como el sistema de </w:t>
+        <w:t xml:space="preserve">: Al ser una base de datos en memoria, Redis ofrece tiempos de acceso extremadamente rápidos, lo que es esencial en </w:t>
+      </w:r>
+      <w:proofErr w:type="gramStart"/>
+      <w:r>
+        <w:t>un</w:t>
+      </w:r>
+      <w:proofErr w:type="gramEnd"/>
+      <w:r>
+        <w:t xml:space="preserve"> sistema que necesita manejar grandes volúmenes de solicitudes en tiempo real, como el sistema de </w:t>
       </w:r>
       <w:r>
         <w:rPr>
@@ -3949,7 +5239,15 @@
         <w:t>Persistencia Opcional</w:t>
       </w:r>
       <w:r>
-        <w:t xml:space="preserve">: Aunque Redis es principalmente una base de datos en memoria, también ofrece opciones para persistir datos a disco. En este caso, se podría optar por </w:t>
+        <w:t xml:space="preserve">: Aunque Redis es principalmente una base de datos en memoria, también ofrece opciones para persistir datos a disco. En </w:t>
+      </w:r>
+      <w:proofErr w:type="gramStart"/>
+      <w:r>
+        <w:t>este</w:t>
+      </w:r>
+      <w:proofErr w:type="gramEnd"/>
+      <w:r>
+        <w:t xml:space="preserve"> caso, se podría optar por </w:t>
       </w:r>
       <w:r>
         <w:lastRenderedPageBreak/>
@@ -3991,7 +5289,23 @@
         <w:t>Desempeño en Alta Concurrencia</w:t>
       </w:r>
       <w:r>
-        <w:t xml:space="preserve">: El uso de Redis facilita la gestión de múltiples solicitudes concurrentes, ya que es capaz de manejar miles de operaciones por segundo con una latencia muy baja. Esto es esencial en un sistema que debe interactuar con varios microservicios, como en el caso de la comunicación entre el servicio </w:t>
+        <w:t xml:space="preserve">: El </w:t>
+      </w:r>
+      <w:proofErr w:type="gramStart"/>
+      <w:r>
+        <w:t>uso</w:t>
+      </w:r>
+      <w:proofErr w:type="gramEnd"/>
+      <w:r>
+        <w:t xml:space="preserve"> de Redis facilita la gestión de múltiples solicitudes concurrentes, ya que es capaz de manejar miles de operaciones por segundo con una latencia muy baja. Esto es esencial en </w:t>
+      </w:r>
+      <w:proofErr w:type="gramStart"/>
+      <w:r>
+        <w:t>un</w:t>
+      </w:r>
+      <w:proofErr w:type="gramEnd"/>
+      <w:r>
+        <w:t xml:space="preserve"> sistema que debe interactuar con varios microservicios, como en el caso de la comunicación entre el servicio </w:t>
       </w:r>
       <w:r>
         <w:rPr>
@@ -4062,7 +5376,15 @@
         <w:t>JWT (JSON Web Tokens)</w:t>
       </w:r>
       <w:r>
-        <w:t xml:space="preserve"> y un mecanismo de cifrado de contraseñas mediante </w:t>
+        <w:t xml:space="preserve"> y </w:t>
+      </w:r>
+      <w:proofErr w:type="gramStart"/>
+      <w:r>
+        <w:t>un</w:t>
+      </w:r>
+      <w:proofErr w:type="gramEnd"/>
+      <w:r>
+        <w:t xml:space="preserve"> mecanismo de cifrado de contraseñas mediante </w:t>
       </w:r>
       <w:r>
         <w:rPr>
@@ -4071,7 +5393,15 @@
         <w:t>bcrypt</w:t>
       </w:r>
       <w:r>
-        <w:t>. Este enfoque asegura que solo los usuarios autenticados puedan acceder a los recursos del sistema, proporcionando un acceso seguro y controlado.</w:t>
+        <w:t xml:space="preserve">. Este enfoque asegura que solo los usuarios autenticados puedan acceder a los recursos </w:t>
+      </w:r>
+      <w:proofErr w:type="gramStart"/>
+      <w:r>
+        <w:t>del</w:t>
+      </w:r>
+      <w:proofErr w:type="gramEnd"/>
+      <w:r>
+        <w:t xml:space="preserve"> sistema, proporcionando un acceso seguro y controlado.</w:t>
       </w:r>
     </w:p>
     <w:p>
@@ -4124,7 +5454,15 @@
         <w:jc w:val="both"/>
       </w:pPr>
       <w:r>
-        <w:t>El proceso de registro de usuario consiste en crear una nueva cuenta para el usuario, almacenando su información de forma segura y generando un token JWT que el usuario podrá usar para autenticar futuras solicitudes.</w:t>
+        <w:t xml:space="preserve">El proceso de registro de usuario consiste en crear una nueva cuenta para el usuario, almacenando su información de forma </w:t>
+      </w:r>
+      <w:proofErr w:type="gramStart"/>
+      <w:r>
+        <w:t>segura</w:t>
+      </w:r>
+      <w:proofErr w:type="gramEnd"/>
+      <w:r>
+        <w:t xml:space="preserve"> y generando un token JWT que el usuario podrá usar para autenticar futuras solicitudes.</w:t>
       </w:r>
     </w:p>
     <w:p>
@@ -4143,7 +5481,15 @@
         <w:t>Recibo de datos</w:t>
       </w:r>
       <w:r>
-        <w:t xml:space="preserve">: Cuando un usuario envía una solicitud para registrarse, el servicio recibe un objeto JSON que contiene el correo electrónico y la contraseña del usuario. El servicio deserializa estos datos en una estructura </w:t>
+        <w:t xml:space="preserve">: Cuando </w:t>
+      </w:r>
+      <w:proofErr w:type="gramStart"/>
+      <w:r>
+        <w:t>un</w:t>
+      </w:r>
+      <w:proofErr w:type="gramEnd"/>
+      <w:r>
+        <w:t xml:space="preserve"> usuario envía una solicitud para registrarse, el servicio recibe un objeto JSON que contiene el correo electrónico y la contraseña del usuario. El servicio deserializa estos datos en una estructura </w:t>
       </w:r>
       <w:r>
         <w:rPr>
@@ -4178,9 +5524,11 @@
         <w:pStyle w:val="HTMLPreformatted"/>
         <w:ind w:left="720"/>
       </w:pPr>
+      <w:proofErr w:type="gramStart"/>
       <w:r>
         <w:t>go</w:t>
       </w:r>
+      <w:proofErr w:type="gramEnd"/>
     </w:p>
     <w:p>
       <w:pPr>
@@ -4199,12 +5547,14 @@
           <w:rStyle w:val="HTMLCode"/>
         </w:rPr>
       </w:pPr>
+      <w:proofErr w:type="gramStart"/>
       <w:r>
         <w:rPr>
           <w:rStyle w:val="hljs-keyword"/>
         </w:rPr>
         <w:t>var</w:t>
       </w:r>
+      <w:proofErr w:type="gramEnd"/>
       <w:r>
         <w:rPr>
           <w:rStyle w:val="HTMLCode"/>
@@ -4220,11 +5570,19 @@
           <w:rStyle w:val="HTMLCode"/>
         </w:rPr>
       </w:pPr>
+      <w:proofErr w:type="gramStart"/>
       <w:r>
         <w:rPr>
           <w:rStyle w:val="HTMLCode"/>
         </w:rPr>
-        <w:t>json.NewDecoder(r.Body).Decode(&amp;user)</w:t>
+        <w:t>json.NewDecoder(</w:t>
+      </w:r>
+      <w:proofErr w:type="gramEnd"/>
+      <w:r>
+        <w:rPr>
+          <w:rStyle w:val="HTMLCode"/>
+        </w:rPr>
+        <w:t>r.Body).Decode(&amp;user)</w:t>
       </w:r>
     </w:p>
     <w:p>
@@ -4252,7 +5610,23 @@
         <w:t>bcrypt</w:t>
       </w:r>
       <w:r>
-        <w:t xml:space="preserve"> para asegurar que no se almacene en texto plano en la base de datos. Esto mejora la seguridad al proteger la información sensible del usuario.</w:t>
+        <w:t xml:space="preserve"> para asegurar que no se almacene en texto </w:t>
+      </w:r>
+      <w:proofErr w:type="gramStart"/>
+      <w:r>
+        <w:t>plano</w:t>
+      </w:r>
+      <w:proofErr w:type="gramEnd"/>
+      <w:r>
+        <w:t xml:space="preserve"> en la base de datos. Esto mejora la seguridad al proteger la información sensible </w:t>
+      </w:r>
+      <w:proofErr w:type="gramStart"/>
+      <w:r>
+        <w:t>del</w:t>
+      </w:r>
+      <w:proofErr w:type="gramEnd"/>
+      <w:r>
+        <w:t xml:space="preserve"> usuario.</w:t>
       </w:r>
     </w:p>
     <w:p>
@@ -4260,9 +5634,11 @@
         <w:pStyle w:val="HTMLPreformatted"/>
         <w:ind w:left="720"/>
       </w:pPr>
+      <w:proofErr w:type="gramStart"/>
       <w:r>
         <w:t>go</w:t>
       </w:r>
+      <w:proofErr w:type="gramEnd"/>
     </w:p>
     <w:p>
       <w:pPr>
@@ -4281,11 +5657,19 @@
           <w:rStyle w:val="HTMLCode"/>
         </w:rPr>
       </w:pPr>
+      <w:proofErr w:type="gramStart"/>
       <w:r>
         <w:rPr>
           <w:rStyle w:val="HTMLCode"/>
         </w:rPr>
-        <w:t>hashedPassword, _ := bcrypt.GenerateFromPassword([]</w:t>
+        <w:t>hashedPassword</w:t>
+      </w:r>
+      <w:proofErr w:type="gramEnd"/>
+      <w:r>
+        <w:rPr>
+          <w:rStyle w:val="HTMLCode"/>
+        </w:rPr>
+        <w:t>, _ := bcrypt.GenerateFromPassword([]</w:t>
       </w:r>
       <w:r>
         <w:rPr>
@@ -4326,7 +5710,15 @@
         <w:t>Redis</w:t>
       </w:r>
       <w:r>
-        <w:t>, utilizando el correo del usuario como clave. Redis es una base de datos en memoria que ofrece acceso rápido a los datos.</w:t>
+        <w:t xml:space="preserve">, utilizando el correo </w:t>
+      </w:r>
+      <w:proofErr w:type="gramStart"/>
+      <w:r>
+        <w:t>del</w:t>
+      </w:r>
+      <w:proofErr w:type="gramEnd"/>
+      <w:r>
+        <w:t xml:space="preserve"> usuario como clave. Redis es una base de datos en memoria que ofrece acceso rápido a los datos.</w:t>
       </w:r>
     </w:p>
     <w:p>
@@ -4334,9 +5726,11 @@
         <w:pStyle w:val="HTMLPreformatted"/>
         <w:ind w:left="720"/>
       </w:pPr>
+      <w:proofErr w:type="gramStart"/>
       <w:r>
         <w:t>go</w:t>
       </w:r>
+      <w:proofErr w:type="gramEnd"/>
     </w:p>
     <w:p>
       <w:pPr>
@@ -4355,11 +5749,19 @@
           <w:rStyle w:val="HTMLCode"/>
         </w:rPr>
       </w:pPr>
+      <w:proofErr w:type="gramStart"/>
       <w:r>
         <w:rPr>
           <w:rStyle w:val="HTMLCode"/>
         </w:rPr>
-        <w:t xml:space="preserve">client.Set(ctx, user.Correo, hashedPassword, </w:t>
+        <w:t>client.Set(</w:t>
+      </w:r>
+      <w:proofErr w:type="gramEnd"/>
+      <w:r>
+        <w:rPr>
+          <w:rStyle w:val="HTMLCode"/>
+        </w:rPr>
+        <w:t xml:space="preserve">ctx, user.Correo, hashedPassword, </w:t>
       </w:r>
       <w:r>
         <w:rPr>
@@ -4390,7 +5792,15 @@
         <w:t>Generación de JWT</w:t>
       </w:r>
       <w:r>
-        <w:t xml:space="preserve">: Una vez que el usuario se ha registrado exitosamente, el sistema genera un </w:t>
+        <w:t xml:space="preserve">: Una vez que el usuario se ha registrado exitosamente, el sistema genera </w:t>
+      </w:r>
+      <w:proofErr w:type="gramStart"/>
+      <w:r>
+        <w:t>un</w:t>
+      </w:r>
+      <w:proofErr w:type="gramEnd"/>
+      <w:r>
+        <w:t xml:space="preserve"> </w:t>
       </w:r>
       <w:r>
         <w:rPr>
@@ -4399,7 +5809,23 @@
         <w:t>JSON Web Token (JWT)</w:t>
       </w:r>
       <w:r>
-        <w:t>. Este token es un identificador único que se utiliza para autenticar las solicitudes del usuario en el futuro. El token contiene el correo del usuario como una reclamación (</w:t>
+        <w:t xml:space="preserve">. Este token es </w:t>
+      </w:r>
+      <w:proofErr w:type="gramStart"/>
+      <w:r>
+        <w:t>un</w:t>
+      </w:r>
+      <w:proofErr w:type="gramEnd"/>
+      <w:r>
+        <w:t xml:space="preserve"> identificador único que se utiliza para autenticar las solicitudes del usuario en el futuro. El token contiene el correo </w:t>
+      </w:r>
+      <w:proofErr w:type="gramStart"/>
+      <w:r>
+        <w:t>del</w:t>
+      </w:r>
+      <w:proofErr w:type="gramEnd"/>
+      <w:r>
+        <w:t xml:space="preserve"> usuario como una reclamación (</w:t>
       </w:r>
       <w:r>
         <w:rPr>
@@ -4425,9 +5851,11 @@
         <w:pStyle w:val="HTMLPreformatted"/>
         <w:ind w:left="720"/>
       </w:pPr>
+      <w:proofErr w:type="gramStart"/>
       <w:r>
         <w:t>go</w:t>
       </w:r>
+      <w:proofErr w:type="gramEnd"/>
     </w:p>
     <w:p>
       <w:pPr>
@@ -4446,11 +5874,19 @@
           <w:rStyle w:val="HTMLCode"/>
         </w:rPr>
       </w:pPr>
+      <w:proofErr w:type="gramStart"/>
       <w:r>
         <w:rPr>
           <w:rStyle w:val="HTMLCode"/>
         </w:rPr>
-        <w:t>token := jwt.NewWithClaims(jwt.SigningMethodHS256, jwt.MapClaims{</w:t>
+        <w:t>token</w:t>
+      </w:r>
+      <w:proofErr w:type="gramEnd"/>
+      <w:r>
+        <w:rPr>
+          <w:rStyle w:val="HTMLCode"/>
+        </w:rPr>
+        <w:t xml:space="preserve"> := jwt.NewWithClaims(jwt.SigningMethodHS256, jwt.MapClaims{</w:t>
       </w:r>
       <w:r>
         <w:rPr>
@@ -4473,11 +5909,19 @@
           <w:rStyle w:val="HTMLCode"/>
         </w:rPr>
       </w:pPr>
+      <w:proofErr w:type="gramStart"/>
       <w:r>
         <w:rPr>
           <w:rStyle w:val="HTMLCode"/>
         </w:rPr>
-        <w:t>tokenString, _ := token.SignedString(jwtKey)</w:t>
+        <w:t>tokenString</w:t>
+      </w:r>
+      <w:proofErr w:type="gramEnd"/>
+      <w:r>
+        <w:rPr>
+          <w:rStyle w:val="HTMLCode"/>
+        </w:rPr>
+        <w:t>, _ := token.SignedString(jwtKey)</w:t>
       </w:r>
     </w:p>
     <w:p>
@@ -4504,9 +5948,11 @@
         <w:pStyle w:val="HTMLPreformatted"/>
         <w:ind w:left="720"/>
       </w:pPr>
+      <w:proofErr w:type="gramStart"/>
       <w:r>
         <w:t>go</w:t>
       </w:r>
+      <w:proofErr w:type="gramEnd"/>
     </w:p>
     <w:p>
       <w:pPr>
@@ -4525,11 +5971,19 @@
           <w:rStyle w:val="HTMLCode"/>
         </w:rPr>
       </w:pPr>
+      <w:proofErr w:type="gramStart"/>
       <w:r>
         <w:rPr>
           <w:rStyle w:val="HTMLCode"/>
         </w:rPr>
-        <w:t>json.NewEncoder(w).Encode(</w:t>
+        <w:t>json.NewEncoder(</w:t>
+      </w:r>
+      <w:proofErr w:type="gramEnd"/>
+      <w:r>
+        <w:rPr>
+          <w:rStyle w:val="HTMLCode"/>
+        </w:rPr>
+        <w:t>w).Encode(</w:t>
       </w:r>
       <w:r>
         <w:rPr>
@@ -4607,7 +6061,15 @@
         <w:jc w:val="both"/>
       </w:pPr>
       <w:r>
-        <w:t xml:space="preserve">La segunda funcionalidad del servicio de autenticación es la </w:t>
+        <w:t xml:space="preserve">La segunda funcionalidad </w:t>
+      </w:r>
+      <w:proofErr w:type="gramStart"/>
+      <w:r>
+        <w:t>del</w:t>
+      </w:r>
+      <w:proofErr w:type="gramEnd"/>
+      <w:r>
+        <w:t xml:space="preserve"> servicio de autenticación es la </w:t>
       </w:r>
       <w:r>
         <w:rPr>
@@ -4616,7 +6078,15 @@
         <w:t>validación de usuarios</w:t>
       </w:r>
       <w:r>
-        <w:t>. Esta operación se utiliza para verificar si un usuario está autenticado y autorizado para acceder a ciertos recursos del sistema.</w:t>
+        <w:t xml:space="preserve">. Esta operación se utiliza para verificar si </w:t>
+      </w:r>
+      <w:proofErr w:type="gramStart"/>
+      <w:r>
+        <w:t>un</w:t>
+      </w:r>
+      <w:proofErr w:type="gramEnd"/>
+      <w:r>
+        <w:t xml:space="preserve"> usuario está autenticado y autorizado para acceder a ciertos recursos del sistema.</w:t>
       </w:r>
     </w:p>
     <w:p>
@@ -4632,7 +6102,21 @@
         <w:rPr>
           <w:rStyle w:val="Strong"/>
         </w:rPr>
-        <w:t>Extracción del Token</w:t>
+        <w:t xml:space="preserve">Extracción </w:t>
+      </w:r>
+      <w:proofErr w:type="gramStart"/>
+      <w:r>
+        <w:rPr>
+          <w:rStyle w:val="Strong"/>
+        </w:rPr>
+        <w:t>del</w:t>
+      </w:r>
+      <w:proofErr w:type="gramEnd"/>
+      <w:r>
+        <w:rPr>
+          <w:rStyle w:val="Strong"/>
+        </w:rPr>
+        <w:t xml:space="preserve"> Token</w:t>
       </w:r>
       <w:r>
         <w:t xml:space="preserve">: El usuario debe enviar el </w:t>
@@ -4644,7 +6128,15 @@
         <w:t>JWT</w:t>
       </w:r>
       <w:r>
-        <w:t xml:space="preserve"> generado anteriormente en el encabezado de autorización de sus solicitudes. El servicio extrae este token de los encabezados HTTP.</w:t>
+        <w:t xml:space="preserve"> generado anteriormente en el encabezado de autorización de sus solicitudes. El servicio extrae </w:t>
+      </w:r>
+      <w:proofErr w:type="gramStart"/>
+      <w:r>
+        <w:t>este</w:t>
+      </w:r>
+      <w:proofErr w:type="gramEnd"/>
+      <w:r>
+        <w:t xml:space="preserve"> token de los encabezados HTTP.</w:t>
       </w:r>
     </w:p>
     <w:p>
@@ -4652,9 +6144,11 @@
         <w:pStyle w:val="HTMLPreformatted"/>
         <w:ind w:left="720"/>
       </w:pPr>
+      <w:proofErr w:type="gramStart"/>
       <w:r>
         <w:t>go</w:t>
       </w:r>
+      <w:proofErr w:type="gramEnd"/>
     </w:p>
     <w:p>
       <w:pPr>
@@ -4673,11 +6167,19 @@
           <w:rStyle w:val="HTMLCode"/>
         </w:rPr>
       </w:pPr>
+      <w:proofErr w:type="gramStart"/>
       <w:r>
         <w:rPr>
           <w:rStyle w:val="HTMLCode"/>
         </w:rPr>
-        <w:t>tokenString := r.Header.Get(</w:t>
+        <w:t>tokenString</w:t>
+      </w:r>
+      <w:proofErr w:type="gramEnd"/>
+      <w:r>
+        <w:rPr>
+          <w:rStyle w:val="HTMLCode"/>
+        </w:rPr>
+        <w:t xml:space="preserve"> := r.Header.Get(</w:t>
       </w:r>
       <w:r>
         <w:rPr>
@@ -4705,7 +6207,21 @@
         <w:rPr>
           <w:rStyle w:val="Strong"/>
         </w:rPr>
-        <w:t>Validación del Token</w:t>
+        <w:t xml:space="preserve">Validación </w:t>
+      </w:r>
+      <w:proofErr w:type="gramStart"/>
+      <w:r>
+        <w:rPr>
+          <w:rStyle w:val="Strong"/>
+        </w:rPr>
+        <w:t>del</w:t>
+      </w:r>
+      <w:proofErr w:type="gramEnd"/>
+      <w:r>
+        <w:rPr>
+          <w:rStyle w:val="Strong"/>
+        </w:rPr>
+        <w:t xml:space="preserve"> Token</w:t>
       </w:r>
       <w:r>
         <w:t>: El token recibido es analizado y verificado usando la clave secreta (</w:t>
@@ -4717,7 +6233,23 @@
         <w:t>jwtKey</w:t>
       </w:r>
       <w:r>
-        <w:t xml:space="preserve">). Si el token es válido y contiene las reclamaciones necesarias (en este caso, el correo del usuario), el servicio permite el acceso. Si el token es inválido o no está presente, el servicio responde con un código de estado HTTP </w:t>
+        <w:t xml:space="preserve">). Si el token es válido y contiene las reclamaciones necesarias (en </w:t>
+      </w:r>
+      <w:proofErr w:type="gramStart"/>
+      <w:r>
+        <w:t>este</w:t>
+      </w:r>
+      <w:proofErr w:type="gramEnd"/>
+      <w:r>
+        <w:t xml:space="preserve"> caso, el correo del usuario), el servicio permite el acceso. Si el token es inválido o no está presente, el servicio responde con </w:t>
+      </w:r>
+      <w:proofErr w:type="gramStart"/>
+      <w:r>
+        <w:t>un</w:t>
+      </w:r>
+      <w:proofErr w:type="gramEnd"/>
+      <w:r>
+        <w:t xml:space="preserve"> código de estado HTTP </w:t>
       </w:r>
       <w:r>
         <w:rPr>
@@ -4734,9 +6266,11 @@
         <w:pStyle w:val="HTMLPreformatted"/>
         <w:ind w:left="720"/>
       </w:pPr>
+      <w:proofErr w:type="gramStart"/>
       <w:r>
         <w:t>go</w:t>
       </w:r>
+      <w:proofErr w:type="gramEnd"/>
     </w:p>
     <w:p>
       <w:pPr>
@@ -4755,12 +6289,20 @@
           <w:rStyle w:val="HTMLCode"/>
         </w:rPr>
       </w:pPr>
+      <w:proofErr w:type="gramStart"/>
       <w:r>
         <w:rPr>
           <w:rStyle w:val="HTMLCode"/>
         </w:rPr>
         <w:lastRenderedPageBreak/>
-        <w:t xml:space="preserve">token, _ := jwt.Parse(tokenString, </w:t>
+        <w:t>token</w:t>
+      </w:r>
+      <w:proofErr w:type="gramEnd"/>
+      <w:r>
+        <w:rPr>
+          <w:rStyle w:val="HTMLCode"/>
+        </w:rPr>
+        <w:t xml:space="preserve">, _ := jwt.Parse(tokenString, </w:t>
       </w:r>
       <w:r>
         <w:rPr>
@@ -4819,12 +6361,14 @@
         </w:rPr>
         <w:t xml:space="preserve">    </w:t>
       </w:r>
+      <w:proofErr w:type="gramStart"/>
       <w:r>
         <w:rPr>
           <w:rStyle w:val="hljs-keyword"/>
         </w:rPr>
         <w:t>return</w:t>
       </w:r>
+      <w:proofErr w:type="gramEnd"/>
       <w:r>
         <w:rPr>
           <w:rStyle w:val="HTMLCode"/>
@@ -4869,7 +6413,15 @@
         <w:t>Respuesta de Validación</w:t>
       </w:r>
       <w:r>
-        <w:t xml:space="preserve">: Si el token es válido, el servicio responde con un código HTTP </w:t>
+        <w:t xml:space="preserve">: Si el token es válido, el servicio responde con </w:t>
+      </w:r>
+      <w:proofErr w:type="gramStart"/>
+      <w:r>
+        <w:t>un</w:t>
+      </w:r>
+      <w:proofErr w:type="gramEnd"/>
+      <w:r>
+        <w:t xml:space="preserve"> código HTTP </w:t>
       </w:r>
       <w:r>
         <w:rPr>
@@ -4878,7 +6430,15 @@
         <w:t>200 OK</w:t>
       </w:r>
       <w:r>
-        <w:t xml:space="preserve">, lo que indica que el usuario está autorizado. Si el token es inválido, se responde con un código HTTP </w:t>
+        <w:t xml:space="preserve">, lo que indica que el usuario está autorizado. Si el token es inválido, se responde con </w:t>
+      </w:r>
+      <w:proofErr w:type="gramStart"/>
+      <w:r>
+        <w:t>un</w:t>
+      </w:r>
+      <w:proofErr w:type="gramEnd"/>
+      <w:r>
+        <w:t xml:space="preserve"> código HTTP </w:t>
       </w:r>
       <w:r>
         <w:rPr>
@@ -4895,9 +6455,11 @@
         <w:pStyle w:val="HTMLPreformatted"/>
         <w:ind w:left="720"/>
       </w:pPr>
+      <w:proofErr w:type="gramStart"/>
       <w:r>
         <w:t>go</w:t>
       </w:r>
+      <w:proofErr w:type="gramEnd"/>
     </w:p>
     <w:p>
       <w:pPr>
@@ -4916,12 +6478,14 @@
           <w:rStyle w:val="HTMLCode"/>
         </w:rPr>
       </w:pPr>
+      <w:proofErr w:type="gramStart"/>
       <w:r>
         <w:rPr>
           <w:rStyle w:val="hljs-keyword"/>
         </w:rPr>
         <w:t>if</w:t>
       </w:r>
+      <w:proofErr w:type="gramEnd"/>
       <w:r>
         <w:rPr>
           <w:rStyle w:val="HTMLCode"/>
@@ -4941,7 +6505,21 @@
         <w:rPr>
           <w:rStyle w:val="HTMLCode"/>
         </w:rPr>
-        <w:t xml:space="preserve">    w.WriteHeader(http.StatusUnauthorized)</w:t>
+        <w:t xml:space="preserve">    </w:t>
+      </w:r>
+      <w:proofErr w:type="gramStart"/>
+      <w:r>
+        <w:rPr>
+          <w:rStyle w:val="HTMLCode"/>
+        </w:rPr>
+        <w:t>w.WriteHeader(</w:t>
+      </w:r>
+      <w:proofErr w:type="gramEnd"/>
+      <w:r>
+        <w:rPr>
+          <w:rStyle w:val="HTMLCode"/>
+        </w:rPr>
+        <w:t>http.StatusUnauthorized)</w:t>
       </w:r>
     </w:p>
     <w:p>
@@ -4958,12 +6536,14 @@
         </w:rPr>
         <w:t xml:space="preserve">    </w:t>
       </w:r>
+      <w:proofErr w:type="gramStart"/>
       <w:r>
         <w:rPr>
           <w:rStyle w:val="hljs-keyword"/>
         </w:rPr>
         <w:t>return</w:t>
       </w:r>
+      <w:proofErr w:type="gramEnd"/>
     </w:p>
     <w:p>
       <w:pPr>
@@ -4988,11 +6568,19 @@
           <w:rStyle w:val="HTMLCode"/>
         </w:rPr>
       </w:pPr>
+      <w:proofErr w:type="gramStart"/>
       <w:r>
         <w:rPr>
           <w:rStyle w:val="HTMLCode"/>
         </w:rPr>
-        <w:t>w.WriteHeader(http.StatusOK)</w:t>
+        <w:t>w.WriteHeader(</w:t>
+      </w:r>
+      <w:proofErr w:type="gramEnd"/>
+      <w:r>
+        <w:rPr>
+          <w:rStyle w:val="HTMLCode"/>
+        </w:rPr>
+        <w:t>http.StatusOK)</w:t>
       </w:r>
     </w:p>
     <w:p>
@@ -5017,7 +6605,25 @@
           <w:b w:val="0"/>
           <w:bCs w:val="0"/>
         </w:rPr>
-        <w:t>Ventajas del Sistema de Autenticación Implementado</w:t>
+        <w:t xml:space="preserve">Ventajas </w:t>
+      </w:r>
+      <w:proofErr w:type="gramStart"/>
+      <w:r>
+        <w:rPr>
+          <w:rStyle w:val="Strong"/>
+          <w:b w:val="0"/>
+          <w:bCs w:val="0"/>
+        </w:rPr>
+        <w:t>del</w:t>
+      </w:r>
+      <w:proofErr w:type="gramEnd"/>
+      <w:r>
+        <w:rPr>
+          <w:rStyle w:val="Strong"/>
+          <w:b w:val="0"/>
+          <w:bCs w:val="0"/>
+        </w:rPr>
+        <w:t xml:space="preserve"> Sistema de Autenticación Implementado</w:t>
       </w:r>
     </w:p>
     <w:p>
@@ -5036,7 +6642,15 @@
         <w:t>Seguridad Mejorada</w:t>
       </w:r>
       <w:r>
-        <w:t xml:space="preserve">: El uso de </w:t>
+        <w:t xml:space="preserve">: El </w:t>
+      </w:r>
+      <w:proofErr w:type="gramStart"/>
+      <w:r>
+        <w:t>uso</w:t>
+      </w:r>
+      <w:proofErr w:type="gramEnd"/>
+      <w:r>
+        <w:t xml:space="preserve"> de </w:t>
       </w:r>
       <w:r>
         <w:rPr>
@@ -5054,7 +6668,15 @@
         <w:t>JWT</w:t>
       </w:r>
       <w:r>
-        <w:t xml:space="preserve"> garantiza que las solicitudes sean autenticadas de forma segura sin la necesidad de mantener sesiones de usuario en el servidor.</w:t>
+        <w:t xml:space="preserve"> garantiza que las solicitudes </w:t>
+      </w:r>
+      <w:proofErr w:type="gramStart"/>
+      <w:r>
+        <w:t>sean</w:t>
+      </w:r>
+      <w:proofErr w:type="gramEnd"/>
+      <w:r>
+        <w:t xml:space="preserve"> autenticadas de forma segura sin la necesidad de mantener sesiones de usuario en el servidor.</w:t>
       </w:r>
     </w:p>
     <w:p>
@@ -5101,7 +6723,15 @@
         <w:t>Simplicidad y Flexibilidad</w:t>
       </w:r>
       <w:r>
-        <w:t>: La autenticación basada en JWT permite que los usuarios inicien sesión una vez y utilicen el token en todas sus solicitudes posteriores, sin la necesidad de volver a ingresar sus credenciales cada vez. Además, el sistema es fácil de integrar con otros servicios que necesiten autenticación.</w:t>
+        <w:t xml:space="preserve">: La autenticación basada en JWT permite que los usuarios inicien sesión una vez y utilicen el token en todas sus solicitudes posteriores, sin la necesidad de volver </w:t>
+      </w:r>
+      <w:proofErr w:type="gramStart"/>
+      <w:r>
+        <w:t>a</w:t>
+      </w:r>
+      <w:proofErr w:type="gramEnd"/>
+      <w:r>
+        <w:t xml:space="preserve"> ingresar sus credenciales cada vez. Además, el sistema es fácil de integrar con otros servicios que necesiten autenticación.</w:t>
       </w:r>
     </w:p>
     <w:p>
@@ -5120,7 +6750,15 @@
         <w:t>Manejo Eficiente de Usuarios</w:t>
       </w:r>
       <w:r>
-        <w:t xml:space="preserve">: Al usar </w:t>
+        <w:t xml:space="preserve">: Al </w:t>
+      </w:r>
+      <w:proofErr w:type="gramStart"/>
+      <w:r>
+        <w:t>usar</w:t>
+      </w:r>
+      <w:proofErr w:type="gramEnd"/>
+      <w:r>
+        <w:t xml:space="preserve"> </w:t>
       </w:r>
       <w:r>
         <w:rPr>
@@ -5165,7 +6803,15 @@
         <w:t>Registro de Usuario</w:t>
       </w:r>
       <w:r>
-        <w:t xml:space="preserve">: El usuario se registra a través del servicio </w:t>
+        <w:t xml:space="preserve">: El usuario se registra a través </w:t>
+      </w:r>
+      <w:proofErr w:type="gramStart"/>
+      <w:r>
+        <w:t>del</w:t>
+      </w:r>
+      <w:proofErr w:type="gramEnd"/>
+      <w:r>
+        <w:t xml:space="preserve"> servicio </w:t>
       </w:r>
       <w:r>
         <w:rPr>
@@ -5183,7 +6829,15 @@
         <w:t>auth</w:t>
       </w:r>
       <w:r>
-        <w:t xml:space="preserve"> genera un JWT que se devuelve al usuario y que puede ser utilizado en solicitudes posteriores para acceder a otros servicios.</w:t>
+        <w:t xml:space="preserve"> genera </w:t>
+      </w:r>
+      <w:proofErr w:type="gramStart"/>
+      <w:r>
+        <w:t>un</w:t>
+      </w:r>
+      <w:proofErr w:type="gramEnd"/>
+      <w:r>
+        <w:t xml:space="preserve"> JWT que se devuelve al usuario y que puede ser utilizado en solicitudes posteriores para acceder a otros servicios.</w:t>
       </w:r>
     </w:p>
     <w:p>
@@ -5211,7 +6865,15 @@
         <w:t>faas</w:t>
       </w:r>
       <w:r>
-        <w:t xml:space="preserve"> para registrar funciones. Estas funciones se almacenan en Redis bajo un identificador único. El servicio </w:t>
+        <w:t xml:space="preserve"> para registrar funciones. Estas funciones se almacenan en Redis bajo </w:t>
+      </w:r>
+      <w:proofErr w:type="gramStart"/>
+      <w:r>
+        <w:t>un</w:t>
+      </w:r>
+      <w:proofErr w:type="gramEnd"/>
+      <w:r>
+        <w:t xml:space="preserve"> identificador único. El servicio </w:t>
       </w:r>
       <w:r>
         <w:rPr>
@@ -5314,7 +6976,23 @@
         <w:t>Mensajería en Tiempo Real</w:t>
       </w:r>
       <w:r>
-        <w:t>: NATS actúa como el sistema de mensajería central entre los servicios. Permite que las funciones sean invocadas de manera asincrónica, enviando mensajes a los workers para la ejecución de tareas. Este enfoque reduce la latencia y mejora la eficiencia al manejar múltiples solicitudes simultáneamente.</w:t>
+        <w:t xml:space="preserve">: NATS actúa </w:t>
+      </w:r>
+      <w:proofErr w:type="gramStart"/>
+      <w:r>
+        <w:t>como</w:t>
+      </w:r>
+      <w:proofErr w:type="gramEnd"/>
+      <w:r>
+        <w:t xml:space="preserve"> el sistema de mensajería central entre los servicios. Permite que las funciones </w:t>
+      </w:r>
+      <w:proofErr w:type="gramStart"/>
+      <w:r>
+        <w:t>sean</w:t>
+      </w:r>
+      <w:proofErr w:type="gramEnd"/>
+      <w:r>
+        <w:t xml:space="preserve"> invocadas de manera asincrónica, enviando mensajes a los workers para la ejecución de tareas. Este enfoque reduce la latencia y mejora la eficiencia al manejar múltiples solicitudes simultáneamente.</w:t>
       </w:r>
     </w:p>
     <w:p>
@@ -5370,7 +7048,15 @@
         <w:jc w:val="both"/>
       </w:pPr>
       <w:r>
-        <w:t xml:space="preserve">Para desarrollar un proyecto basado en la arquitectura </w:t>
+        <w:t xml:space="preserve">Para desarrollar </w:t>
+      </w:r>
+      <w:proofErr w:type="gramStart"/>
+      <w:r>
+        <w:t>un</w:t>
+      </w:r>
+      <w:proofErr w:type="gramEnd"/>
+      <w:r>
+        <w:t xml:space="preserve"> proyecto basado en la arquitectura </w:t>
       </w:r>
       <w:r>
         <w:rPr>
@@ -5398,7 +7084,15 @@
         <w:t>Plataforma de FaaS</w:t>
       </w:r>
       <w:r>
-        <w:t>: Se necesita una plataforma FaaS que gestione la ejecución de las funciones. Esto puede ser un servicio en la nube como AWS Lambda, Google Cloud Functions, o una solución autohospedada como OpenFaaS. La plataforma debe permitir la carga, despliegue y escalado automático de las funciones.</w:t>
+        <w:t xml:space="preserve">: Se necesita una plataforma FaaS que gestione la ejecución de las funciones. Esto puede ser </w:t>
+      </w:r>
+      <w:proofErr w:type="gramStart"/>
+      <w:r>
+        <w:t>un</w:t>
+      </w:r>
+      <w:proofErr w:type="gramEnd"/>
+      <w:r>
+        <w:t xml:space="preserve"> servicio en la nube como AWS Lambda, Google Cloud Functions, o una solución autohospedada como OpenFaaS. La plataforma debe permitir la carga, despliegue y escalado automático de las funciones.</w:t>
       </w:r>
     </w:p>
     <w:p>
@@ -5445,7 +7139,15 @@
         <w:t>Contenedores (Docker)</w:t>
       </w:r>
       <w:r>
-        <w:t>: Para aplicaciones FaaS autohospedadas o cuando se desea mayor control sobre el entorno de ejecución, es útil usar contenedores (como Docker). Esto permite empaquetar las funciones con sus dependencias, facilitando su despliegue en diferentes entornos.</w:t>
+        <w:t xml:space="preserve">: Para aplicaciones FaaS autohospedadas o cuando se desea mayor control sobre el entorno de ejecución, es útil </w:t>
+      </w:r>
+      <w:proofErr w:type="gramStart"/>
+      <w:r>
+        <w:t>usar</w:t>
+      </w:r>
+      <w:proofErr w:type="gramEnd"/>
+      <w:r>
+        <w:t xml:space="preserve"> contenedores (como Docker). Esto permite empaquetar las funciones con sus dependencias, facilitando su despliegue en diferentes entornos.</w:t>
       </w:r>
     </w:p>
     <w:p>
@@ -5464,7 +7166,15 @@
         <w:t>Gestión de Estado</w:t>
       </w:r>
       <w:r>
-        <w:t>: En FaaS, las funciones son sin estado por diseño, por lo que se necesita una solución externa para manejar el estado persistente, como bases de datos (ej. Redis, MongoDB) o sistemas de almacenamiento en la nube.</w:t>
+        <w:t xml:space="preserve">: En FaaS, las funciones son sin estado por diseño, por lo que se necesita una solución externa para manejar el estado persistente, </w:t>
+      </w:r>
+      <w:proofErr w:type="gramStart"/>
+      <w:r>
+        <w:t>como</w:t>
+      </w:r>
+      <w:proofErr w:type="gramEnd"/>
+      <w:r>
+        <w:t xml:space="preserve"> bases de datos (ej. Redis, MongoDB) o sistemas de almacenamiento en la nube.</w:t>
       </w:r>
     </w:p>
     <w:p>
@@ -5483,7 +7193,15 @@
         <w:t>Autenticación y Seguridad</w:t>
       </w:r>
       <w:r>
-        <w:t>: Implementar medidas de seguridad, como el uso de JWT (JSON Web Tokens) para autenticar y autorizar las solicitudes a las funciones, es fundamental. Además, se deben gestionar adecuadamente las credenciales y las políticas de acceso.</w:t>
+        <w:t xml:space="preserve">: Implementar medidas de seguridad, </w:t>
+      </w:r>
+      <w:proofErr w:type="gramStart"/>
+      <w:r>
+        <w:t>como</w:t>
+      </w:r>
+      <w:proofErr w:type="gramEnd"/>
+      <w:r>
+        <w:t xml:space="preserve"> el uso de JWT (JSON Web Tokens) para autenticar y autorizar las solicitudes a las funciones, es fundamental. Además, se deben gestionar adecuadamente las credenciales y las políticas de acceso.</w:t>
       </w:r>
     </w:p>
     <w:p>
@@ -5502,7 +7220,15 @@
         <w:t>API Gateway</w:t>
       </w:r>
       <w:r>
-        <w:t>: Un API Gateway es necesario para gestionar las solicitudes de entrada hacia las funciones, controlar el tráfico, manejar las autenticaciones y aplicar políticas de enrutamiento y balanceo de carga.</w:t>
+        <w:t xml:space="preserve">: </w:t>
+      </w:r>
+      <w:proofErr w:type="gramStart"/>
+      <w:r>
+        <w:t>Un</w:t>
+      </w:r>
+      <w:proofErr w:type="gramEnd"/>
+      <w:r>
+        <w:t xml:space="preserve"> API Gateway es necesario para gestionar las solicitudes de entrada hacia las funciones, controlar el tráfico, manejar las autenticaciones y aplicar políticas de enrutamiento y balanceo de carga.</w:t>
       </w:r>
     </w:p>
     <w:p>
@@ -5521,7 +7247,15 @@
         <w:t>Monitorización y Logging</w:t>
       </w:r>
       <w:r>
-        <w:t>: Es fundamental contar con herramientas para la monitorización y el registro de eventos (logs) en tiempo real para poder identificar problemas, hacer un seguimiento de las ejecuciones y mejorar la eficiencia del sistema.</w:t>
+        <w:t xml:space="preserve">: Es fundamental contar con herramientas para la monitorización y el registro de eventos (logs) en tiempo real para poder identificar problemas, hacer </w:t>
+      </w:r>
+      <w:proofErr w:type="gramStart"/>
+      <w:r>
+        <w:t>un</w:t>
+      </w:r>
+      <w:proofErr w:type="gramEnd"/>
+      <w:r>
+        <w:t xml:space="preserve"> seguimiento de las ejecuciones y mejorar la eficiencia del sistema.</w:t>
       </w:r>
     </w:p>
     <w:p>
@@ -5530,7 +7264,15 @@
         <w:jc w:val="both"/>
       </w:pPr>
       <w:r>
-        <w:t>Estos requisitos básicos permiten que un desarrollo FaaS funcione de manera eficiente, escalable y segura, cumpliendo con las necesidades del negocio.</w:t>
+        <w:t xml:space="preserve">Estos requisitos básicos permiten que </w:t>
+      </w:r>
+      <w:proofErr w:type="gramStart"/>
+      <w:r>
+        <w:t>un</w:t>
+      </w:r>
+      <w:proofErr w:type="gramEnd"/>
+      <w:r>
+        <w:t xml:space="preserve"> desarrollo FaaS funcione de manera eficiente, escalable y segura, cumpliendo con las necesidades del negocio.</w:t>
       </w:r>
     </w:p>
     <w:p>
@@ -5576,7 +7318,23 @@
         <w:pStyle w:val="NormalWeb"/>
       </w:pPr>
       <w:r>
-        <w:t>El entorno de desarrollo para este proyecto implica varias configuraciones y servicios interdependientes que permiten crear una infraestructura de microservicios escalable y distribuida. A continuación, se detallan los componentes clave del entorno de desarrollo y su interacción:</w:t>
+        <w:t xml:space="preserve">El entorno de desarrollo para </w:t>
+      </w:r>
+      <w:proofErr w:type="gramStart"/>
+      <w:r>
+        <w:t>este</w:t>
+      </w:r>
+      <w:proofErr w:type="gramEnd"/>
+      <w:r>
+        <w:t xml:space="preserve"> proyecto implica varias configuraciones y servicios interdependientes que permiten crear una infraestructura de microservicios escalable y distribuida. A continuación, se detallan los componentes clave </w:t>
+      </w:r>
+      <w:proofErr w:type="gramStart"/>
+      <w:r>
+        <w:t>del</w:t>
+      </w:r>
+      <w:proofErr w:type="gramEnd"/>
+      <w:r>
+        <w:t xml:space="preserve"> entorno de desarrollo y su interacción:</w:t>
       </w:r>
     </w:p>
     <w:p>
@@ -5620,7 +7378,15 @@
         <w:t>Docker Compose</w:t>
       </w:r>
       <w:r>
-        <w:t>, que define y configura varios servicios en contenedores Docker. Docker Compose es una herramienta que facilita la orquestación de contenedores, permitiendo que múltiples servicios (contenedores) se levanten de forma conjunta y se configuren de manera simple mediante un archivo YAML.</w:t>
+        <w:t xml:space="preserve">, que define y configura varios servicios en contenedores Docker. Docker Compose es una herramienta que facilita la orquestación de contenedores, permitiendo que múltiples servicios (contenedores) se levanten de forma conjunta y se configuren de manera simple mediante </w:t>
+      </w:r>
+      <w:proofErr w:type="gramStart"/>
+      <w:r>
+        <w:t>un</w:t>
+      </w:r>
+      <w:proofErr w:type="gramEnd"/>
+      <w:r>
+        <w:t xml:space="preserve"> archivo YAML.</w:t>
       </w:r>
     </w:p>
     <w:p>
@@ -5639,12 +7405,14 @@
           <w:numId w:val="19"/>
         </w:numPr>
       </w:pPr>
+      <w:proofErr w:type="gramStart"/>
       <w:r>
         <w:rPr>
           <w:rStyle w:val="Strong"/>
         </w:rPr>
         <w:t>auth</w:t>
       </w:r>
+      <w:proofErr w:type="gramEnd"/>
       <w:r>
         <w:t xml:space="preserve">: Este servicio gestiona la autenticación y probablemente la generación y validación de tokens JWT. Está construido desde el directorio </w:t>
       </w:r>
@@ -5675,12 +7443,14 @@
           <w:numId w:val="19"/>
         </w:numPr>
       </w:pPr>
+      <w:proofErr w:type="gramStart"/>
       <w:r>
         <w:rPr>
           <w:rStyle w:val="Strong"/>
         </w:rPr>
         <w:t>faas</w:t>
       </w:r>
+      <w:proofErr w:type="gramEnd"/>
       <w:r>
         <w:t xml:space="preserve">: Este servicio es el corazón del proyecto FaaS y es responsable de ejecutar las funciones. También está construido desde el directorio </w:t>
       </w:r>
@@ -5700,7 +7470,15 @@
         <w:t>8001</w:t>
       </w:r>
       <w:r>
-        <w:t>. Depende de Redis y NATS, lo que indica que Redis puede ser usado para almacenar datos temporales, mientras que NATS se usa para la mensajería entre servicios (probablemente para manejar las invocaciones de funciones).</w:t>
+        <w:t xml:space="preserve">. Depende de Redis y NATS, lo que indica que Redis puede ser usado para almacenar datos temporales, mientras que NATS se </w:t>
+      </w:r>
+      <w:proofErr w:type="gramStart"/>
+      <w:r>
+        <w:t>usa</w:t>
+      </w:r>
+      <w:proofErr w:type="gramEnd"/>
+      <w:r>
+        <w:t xml:space="preserve"> para la mensajería entre servicios (probablemente para manejar las invocaciones de funciones).</w:t>
       </w:r>
     </w:p>
     <w:p>
@@ -5711,12 +7489,14 @@
           <w:numId w:val="19"/>
         </w:numPr>
       </w:pPr>
+      <w:proofErr w:type="gramStart"/>
       <w:r>
         <w:rPr>
           <w:rStyle w:val="Strong"/>
         </w:rPr>
         <w:t>orquestador</w:t>
       </w:r>
+      <w:proofErr w:type="gramEnd"/>
       <w:r>
         <w:t xml:space="preserve">: Este servicio parece ser el encargado de orquestar el flujo entre las funciones, gestionando las invocaciones y el enrutamiento. El servicio se construye desde </w:t>
       </w:r>
@@ -5756,12 +7536,14 @@
           <w:numId w:val="19"/>
         </w:numPr>
       </w:pPr>
+      <w:proofErr w:type="gramStart"/>
       <w:r>
         <w:rPr>
           <w:rStyle w:val="Strong"/>
         </w:rPr>
         <w:t>worker</w:t>
       </w:r>
+      <w:proofErr w:type="gramEnd"/>
       <w:r>
         <w:t xml:space="preserve">: El servicio de trabajo está diseñado para ejecutar tareas específicas o procesar funciones. Se construye desde </w:t>
       </w:r>
@@ -5783,12 +7565,14 @@
           <w:numId w:val="19"/>
         </w:numPr>
       </w:pPr>
+      <w:proofErr w:type="gramStart"/>
       <w:r>
         <w:rPr>
           <w:rStyle w:val="Strong"/>
         </w:rPr>
         <w:t>redis</w:t>
       </w:r>
+      <w:proofErr w:type="gramEnd"/>
       <w:r>
         <w:t xml:space="preserve">: Este servicio proporciona la base de datos en memoria clave-valor Redis, que es fundamental para la persistencia de datos temporales, como tokens o estados. Utiliza la imagen </w:t>
       </w:r>
@@ -5796,8 +7580,16 @@
         <w:rPr>
           <w:rStyle w:val="HTMLCode"/>
         </w:rPr>
-        <w:t>redis:latest</w:t>
-      </w:r>
+        <w:t>redis</w:t>
+      </w:r>
+      <w:proofErr w:type="gramStart"/>
+      <w:r>
+        <w:rPr>
+          <w:rStyle w:val="HTMLCode"/>
+        </w:rPr>
+        <w:t>:latest</w:t>
+      </w:r>
+      <w:proofErr w:type="gramEnd"/>
       <w:r>
         <w:t xml:space="preserve"> y mapea el puerto </w:t>
       </w:r>
@@ -5808,7 +7600,15 @@
         <w:t>6379</w:t>
       </w:r>
       <w:r>
-        <w:t xml:space="preserve"> para que sea accesible desde otros contenedores. Además, se monta un archivo de configuración personalizado </w:t>
+        <w:t xml:space="preserve"> para que sea accesible desde otros contenedores. Además, se monta </w:t>
+      </w:r>
+      <w:proofErr w:type="gramStart"/>
+      <w:r>
+        <w:t>un</w:t>
+      </w:r>
+      <w:proofErr w:type="gramEnd"/>
+      <w:r>
+        <w:t xml:space="preserve"> archivo de configuración personalizado </w:t>
       </w:r>
       <w:r>
         <w:rPr>
@@ -5828,12 +7628,14 @@
           <w:numId w:val="19"/>
         </w:numPr>
       </w:pPr>
+      <w:proofErr w:type="gramStart"/>
       <w:r>
         <w:rPr>
           <w:rStyle w:val="Strong"/>
         </w:rPr>
         <w:t>nats</w:t>
       </w:r>
+      <w:proofErr w:type="gramEnd"/>
       <w:r>
         <w:t xml:space="preserve">: El servicio NATS proporciona un sistema de mensajería ligero y rápido para la comunicación entre los diferentes servicios. Utiliza la imagen </w:t>
       </w:r>
@@ -5841,8 +7643,16 @@
         <w:rPr>
           <w:rStyle w:val="HTMLCode"/>
         </w:rPr>
-        <w:t>nats:latest</w:t>
-      </w:r>
+        <w:t>nats</w:t>
+      </w:r>
+      <w:proofErr w:type="gramStart"/>
+      <w:r>
+        <w:rPr>
+          <w:rStyle w:val="HTMLCode"/>
+        </w:rPr>
+        <w:t>:latest</w:t>
+      </w:r>
+      <w:proofErr w:type="gramEnd"/>
       <w:r>
         <w:t xml:space="preserve"> y expone el puerto </w:t>
       </w:r>
@@ -5916,7 +7726,15 @@
         <w:t>Redis</w:t>
       </w:r>
       <w:r>
-        <w:t xml:space="preserve"> en un proyecto basado en </w:t>
+        <w:t xml:space="preserve"> en </w:t>
+      </w:r>
+      <w:proofErr w:type="gramStart"/>
+      <w:r>
+        <w:t>un</w:t>
+      </w:r>
+      <w:proofErr w:type="gramEnd"/>
+      <w:r>
+        <w:t xml:space="preserve"> proyecto basado en </w:t>
       </w:r>
       <w:r>
         <w:rPr>
@@ -5934,7 +7752,23 @@
         <w:t>docker-compose.yml</w:t>
       </w:r>
       <w:r>
-        <w:t>. Ambos servicios son componentes clave para el manejo de la mensajería y el almacenamiento en memoria del proyecto FaaS. A continuación, se describe el proceso de instalación y configuración de cada uno dentro de este entorno específico.</w:t>
+        <w:t xml:space="preserve">. Ambos servicios son componentes clave para el manejo de la mensajería y el almacenamiento en memoria </w:t>
+      </w:r>
+      <w:proofErr w:type="gramStart"/>
+      <w:r>
+        <w:t>del</w:t>
+      </w:r>
+      <w:proofErr w:type="gramEnd"/>
+      <w:r>
+        <w:t xml:space="preserve"> proyecto FaaS. A continuación, se describe el proceso de instalación y configuración de cada uno dentro de </w:t>
+      </w:r>
+      <w:proofErr w:type="gramStart"/>
+      <w:r>
+        <w:t>este</w:t>
+      </w:r>
+      <w:proofErr w:type="gramEnd"/>
+      <w:r>
+        <w:t xml:space="preserve"> entorno específico.</w:t>
       </w:r>
     </w:p>
     <w:p>
@@ -5968,8 +7802,16 @@
         <w:rPr>
           <w:rStyle w:val="HTMLCode"/>
         </w:rPr>
-        <w:t>redis:latest</w:t>
-      </w:r>
+        <w:t>redis</w:t>
+      </w:r>
+      <w:proofErr w:type="gramStart"/>
+      <w:r>
+        <w:rPr>
+          <w:rStyle w:val="HTMLCode"/>
+        </w:rPr>
+        <w:t>:latest</w:t>
+      </w:r>
+      <w:proofErr w:type="gramEnd"/>
       <w:r>
         <w:t xml:space="preserve">), lo que simplifica considerablemente su despliegue y configuración. Al incluir el servicio </w:t>
       </w:r>
@@ -5998,7 +7840,15 @@
         <w:t>6379</w:t>
       </w:r>
       <w:r>
-        <w:t xml:space="preserve">, lo que permite que otros servicios del contenedor (como </w:t>
+        <w:t xml:space="preserve">, lo que permite que otros servicios </w:t>
+      </w:r>
+      <w:proofErr w:type="gramStart"/>
+      <w:r>
+        <w:t>del</w:t>
+      </w:r>
+      <w:proofErr w:type="gramEnd"/>
+      <w:r>
+        <w:t xml:space="preserve"> contenedor (como </w:t>
       </w:r>
       <w:r>
         <w:rPr>
@@ -6034,7 +7884,15 @@
         <w:jc w:val="both"/>
       </w:pPr>
       <w:r>
-        <w:t>Una característica adicional en este entorno es la inclusión de un archivo de configuración personalizado (</w:t>
+        <w:t xml:space="preserve">Una característica adicional en </w:t>
+      </w:r>
+      <w:proofErr w:type="gramStart"/>
+      <w:r>
+        <w:t>este</w:t>
+      </w:r>
+      <w:proofErr w:type="gramEnd"/>
+      <w:r>
+        <w:t xml:space="preserve"> entorno es la inclusión de un archivo de configuración personalizado (</w:t>
       </w:r>
       <w:r>
         <w:rPr>
@@ -6043,7 +7901,23 @@
         <w:t>redis.conf</w:t>
       </w:r>
       <w:r>
-        <w:t>). Este archivo se monta dentro del contenedor para permitir configuraciones específicas de Redis, como la gestión de la persistencia de datos, la configuración de la memoria y otras optimizaciones de rendimiento. La flexibilidad de Docker permite modificar este archivo fácilmente para ajustar la configuración sin necesidad de acceder directamente al contenedor.</w:t>
+        <w:t xml:space="preserve">). Este archivo se monta dentro </w:t>
+      </w:r>
+      <w:proofErr w:type="gramStart"/>
+      <w:r>
+        <w:t>del</w:t>
+      </w:r>
+      <w:proofErr w:type="gramEnd"/>
+      <w:r>
+        <w:t xml:space="preserve"> contenedor para permitir configuraciones específicas de Redis, como la gestión de la persistencia de datos, la configuración de la memoria y otras optimizaciones de rendimiento. La flexibilidad de Docker permite modificar </w:t>
+      </w:r>
+      <w:proofErr w:type="gramStart"/>
+      <w:r>
+        <w:t>este</w:t>
+      </w:r>
+      <w:proofErr w:type="gramEnd"/>
+      <w:r>
+        <w:t xml:space="preserve"> archivo fácilmente para ajustar la configuración sin necesidad de acceder directamente al contenedor.</w:t>
       </w:r>
     </w:p>
     <w:p>
@@ -6087,10 +7961,26 @@
         <w:rPr>
           <w:rStyle w:val="HTMLCode"/>
         </w:rPr>
-        <w:t>nats:latest</w:t>
-      </w:r>
-      <w:r>
-        <w:t xml:space="preserve">). Al igual que Redis, NATS se expone a través de un puerto, en este caso el </w:t>
+        <w:t>nats</w:t>
+      </w:r>
+      <w:proofErr w:type="gramStart"/>
+      <w:r>
+        <w:rPr>
+          <w:rStyle w:val="HTMLCode"/>
+        </w:rPr>
+        <w:t>:latest</w:t>
+      </w:r>
+      <w:proofErr w:type="gramEnd"/>
+      <w:r>
+        <w:t xml:space="preserve">). Al igual que Redis, NATS se expone a través de </w:t>
+      </w:r>
+      <w:proofErr w:type="gramStart"/>
+      <w:r>
+        <w:t>un</w:t>
+      </w:r>
+      <w:proofErr w:type="gramEnd"/>
+      <w:r>
+        <w:t xml:space="preserve"> puerto, en este caso el </w:t>
       </w:r>
       <w:r>
         <w:rPr>
@@ -6108,7 +7998,15 @@
         <w:jc w:val="both"/>
       </w:pPr>
       <w:r>
-        <w:t>La principal función de NATS en este proyecto es gestionar la comunicación asincrónica entre los servicios, como el envío de tareas a los trabajadores (</w:t>
+        <w:t xml:space="preserve">La principal función de NATS en </w:t>
+      </w:r>
+      <w:proofErr w:type="gramStart"/>
+      <w:r>
+        <w:t>este</w:t>
+      </w:r>
+      <w:proofErr w:type="gramEnd"/>
+      <w:r>
+        <w:t xml:space="preserve"> proyecto es gestionar la comunicación asincrónica entre los servicios, como el envío de tareas a los trabajadores (</w:t>
       </w:r>
       <w:r>
         <w:rPr>
@@ -6126,7 +8024,15 @@
         <w:t>faas</w:t>
       </w:r>
       <w:r>
-        <w:t>. NATS permite un alto rendimiento en la transmisión de mensajes y es adecuado para sistemas distribuidos como este, donde la escalabilidad y la rapidez de la comunicación son esenciales.</w:t>
+        <w:t xml:space="preserve">. NATS permite </w:t>
+      </w:r>
+      <w:proofErr w:type="gramStart"/>
+      <w:r>
+        <w:t>un</w:t>
+      </w:r>
+      <w:proofErr w:type="gramEnd"/>
+      <w:r>
+        <w:t xml:space="preserve"> alto rendimiento en la transmisión de mensajes y es adecuado para sistemas distribuidos como este, donde la escalabilidad y la rapidez de la comunicación son esenciales.</w:t>
       </w:r>
     </w:p>
     <w:p>
@@ -6153,7 +8059,15 @@
         <w:t>NATS</w:t>
       </w:r>
       <w:r>
-        <w:t xml:space="preserve"> en este proyecto no solo facilita la persistencia de datos y la mensajería, sino que también establece un entorno de servicios distribuidos y escalables. La clave para que ambos servicios funcionen correctamente radica en la forma en que están definidos en el archivo </w:t>
+        <w:t xml:space="preserve"> en </w:t>
+      </w:r>
+      <w:proofErr w:type="gramStart"/>
+      <w:r>
+        <w:t>este</w:t>
+      </w:r>
+      <w:proofErr w:type="gramEnd"/>
+      <w:r>
+        <w:t xml:space="preserve"> proyecto no solo facilita la persistencia de datos y la mensajería, sino que también establece un entorno de servicios distribuidos y escalables. La clave para que ambos servicios funcionen correctamente radica en la forma en que están definidos en el archivo </w:t>
       </w:r>
       <w:r>
         <w:rPr>
@@ -6162,7 +8076,15 @@
         <w:t>docker-compose.yml</w:t>
       </w:r>
       <w:r>
-        <w:t xml:space="preserve"> y cómo los otros servicios del proyecto (como </w:t>
+        <w:t xml:space="preserve"> y cómo los otros servicios </w:t>
+      </w:r>
+      <w:proofErr w:type="gramStart"/>
+      <w:r>
+        <w:t>del</w:t>
+      </w:r>
+      <w:proofErr w:type="gramEnd"/>
+      <w:r>
+        <w:t xml:space="preserve"> proyecto (como </w:t>
       </w:r>
       <w:r>
         <w:rPr>
@@ -6303,7 +8225,23 @@
         <w:t>docker-compose.yml</w:t>
       </w:r>
       <w:r>
-        <w:t xml:space="preserve"> describe la configuración de varios servicios que componen un entorno de desarrollo basado en contenedores Docker. En este archivo, se definen los siguientes servicios:</w:t>
+        <w:t xml:space="preserve"> describe la configuración de varios servicios que componen </w:t>
+      </w:r>
+      <w:proofErr w:type="gramStart"/>
+      <w:r>
+        <w:t>un</w:t>
+      </w:r>
+      <w:proofErr w:type="gramEnd"/>
+      <w:r>
+        <w:t xml:space="preserve"> entorno de desarrollo basado en contenedores Docker. En </w:t>
+      </w:r>
+      <w:proofErr w:type="gramStart"/>
+      <w:r>
+        <w:t>este</w:t>
+      </w:r>
+      <w:proofErr w:type="gramEnd"/>
+      <w:r>
+        <w:t xml:space="preserve"> archivo, se definen los siguientes servicios:</w:t>
       </w:r>
     </w:p>
     <w:p>
@@ -6315,12 +8253,14 @@
         </w:numPr>
         <w:jc w:val="both"/>
       </w:pPr>
+      <w:proofErr w:type="gramStart"/>
       <w:r>
         <w:rPr>
           <w:rStyle w:val="Strong"/>
         </w:rPr>
         <w:t>auth</w:t>
       </w:r>
+      <w:proofErr w:type="gramEnd"/>
       <w:r>
         <w:t xml:space="preserve">: Este servicio maneja la autenticación, probablemente generando y validando tokens JWT. Está construido desde el directorio </w:t>
       </w:r>
@@ -6340,7 +8280,15 @@
         <w:t>8000</w:t>
       </w:r>
       <w:r>
-        <w:t xml:space="preserve">, y depende del servicio </w:t>
+        <w:t xml:space="preserve">, y depende </w:t>
+      </w:r>
+      <w:proofErr w:type="gramStart"/>
+      <w:r>
+        <w:t>del</w:t>
+      </w:r>
+      <w:proofErr w:type="gramEnd"/>
+      <w:r>
+        <w:t xml:space="preserve"> servicio </w:t>
       </w:r>
       <w:r>
         <w:rPr>
@@ -6361,12 +8309,14 @@
         </w:numPr>
         <w:jc w:val="both"/>
       </w:pPr>
+      <w:proofErr w:type="gramStart"/>
       <w:r>
         <w:rPr>
           <w:rStyle w:val="Strong"/>
         </w:rPr>
         <w:t>faas</w:t>
       </w:r>
+      <w:proofErr w:type="gramEnd"/>
       <w:r>
         <w:t xml:space="preserve">: Este servicio es el encargado de ejecutar las funciones dentro de la arquitectura FaaS. Se construye desde </w:t>
       </w:r>
@@ -6416,12 +8366,14 @@
         </w:numPr>
         <w:jc w:val="both"/>
       </w:pPr>
+      <w:proofErr w:type="gramStart"/>
       <w:r>
         <w:rPr>
           <w:rStyle w:val="Strong"/>
         </w:rPr>
         <w:t>orquestador</w:t>
       </w:r>
+      <w:proofErr w:type="gramEnd"/>
       <w:r>
         <w:t xml:space="preserve">: Este servicio coordina y gestiona el flujo de trabajo entre las funciones. Se construye desde </w:t>
       </w:r>
@@ -6459,7 +8411,15 @@
         <w:t>nats</w:t>
       </w:r>
       <w:r>
-        <w:t>. Además, se monta un volumen que permite que el contenedor interactúe con el socket de Docker (</w:t>
+        <w:t xml:space="preserve">. Además, se monta </w:t>
+      </w:r>
+      <w:proofErr w:type="gramStart"/>
+      <w:r>
+        <w:t>un</w:t>
+      </w:r>
+      <w:proofErr w:type="gramEnd"/>
+      <w:r>
+        <w:t xml:space="preserve"> volumen que permite que el contenedor interactúe con el socket de Docker (</w:t>
       </w:r>
       <w:r>
         <w:rPr>
@@ -6480,12 +8440,14 @@
         </w:numPr>
         <w:jc w:val="both"/>
       </w:pPr>
+      <w:proofErr w:type="gramStart"/>
       <w:r>
         <w:rPr>
           <w:rStyle w:val="Strong"/>
         </w:rPr>
         <w:t>worker</w:t>
       </w:r>
+      <w:proofErr w:type="gramEnd"/>
       <w:r>
         <w:t xml:space="preserve">: El servicio worker es responsable de procesar las tareas que se le asignan, probablemente de acuerdo con las invocaciones de funciones o el enrutamiento gestionado por el orquestador. Este servicio también depende de </w:t>
       </w:r>
@@ -6496,7 +8458,15 @@
         <w:t>nats</w:t>
       </w:r>
       <w:r>
-        <w:t>, que se usa para la mensajería entre servicios.</w:t>
+        <w:t xml:space="preserve">, que se </w:t>
+      </w:r>
+      <w:proofErr w:type="gramStart"/>
+      <w:r>
+        <w:t>usa</w:t>
+      </w:r>
+      <w:proofErr w:type="gramEnd"/>
+      <w:r>
+        <w:t xml:space="preserve"> para la mensajería entre servicios.</w:t>
       </w:r>
     </w:p>
     <w:p>
@@ -6508,12 +8478,14 @@
         </w:numPr>
         <w:jc w:val="both"/>
       </w:pPr>
+      <w:proofErr w:type="gramStart"/>
       <w:r>
         <w:rPr>
           <w:rStyle w:val="Strong"/>
         </w:rPr>
         <w:t>redis</w:t>
       </w:r>
+      <w:proofErr w:type="gramEnd"/>
       <w:r>
         <w:t>: Este servicio utiliza la imagen oficial de Redis (</w:t>
       </w:r>
@@ -6533,7 +8505,15 @@
         <w:t>6379</w:t>
       </w:r>
       <w:r>
-        <w:t>. Además, se monta un archivo de configuración (</w:t>
+        <w:t xml:space="preserve">. Además, se monta </w:t>
+      </w:r>
+      <w:proofErr w:type="gramStart"/>
+      <w:r>
+        <w:t>un</w:t>
+      </w:r>
+      <w:proofErr w:type="gramEnd"/>
+      <w:r>
+        <w:t xml:space="preserve"> archivo de configuración (</w:t>
       </w:r>
       <w:r>
         <w:rPr>
@@ -6554,12 +8534,14 @@
         </w:numPr>
         <w:jc w:val="both"/>
       </w:pPr>
+      <w:proofErr w:type="gramStart"/>
       <w:r>
         <w:rPr>
           <w:rStyle w:val="Strong"/>
         </w:rPr>
         <w:t>nats</w:t>
       </w:r>
+      <w:proofErr w:type="gramEnd"/>
       <w:r>
         <w:t>: Este servicio usa la imagen oficial de NATS (</w:t>
       </w:r>
@@ -6597,7 +8579,15 @@
         <w:t>docker-compose.yml</w:t>
       </w:r>
       <w:r>
-        <w:t xml:space="preserve"> define una infraestructura distribuida y escalable, donde varios servicios interactúan entre sí, con Redis para almacenamiento y NATS para mensajería, permitiendo un entorno de desarrollo para funciones en la arquitectura FaaS.</w:t>
+        <w:t xml:space="preserve"> define una infraestructura distribuida y escalable, donde varios servicios interactúan entre sí, con </w:t>
+      </w:r>
+      <w:proofErr w:type="gramStart"/>
+      <w:r>
+        <w:t>Redis</w:t>
+      </w:r>
+      <w:proofErr w:type="gramEnd"/>
+      <w:r>
+        <w:t xml:space="preserve"> para almacenamiento y NATS para mensajería, permitiendo un entorno de desarrollo para funciones en la arquitectura FaaS.</w:t>
       </w:r>
     </w:p>
     <w:p>
@@ -6653,6 +8643,7 @@
           <w:szCs w:val="24"/>
         </w:rPr>
       </w:pPr>
+      <w:proofErr w:type="gramStart"/>
       <w:r>
         <w:rPr>
           <w:rFonts w:ascii="Times New Roman" w:eastAsia="Times New Roman" w:hAnsi="Times New Roman" w:cs="Times New Roman"/>
@@ -6667,7 +8658,16 @@
           <w:sz w:val="28"/>
           <w:szCs w:val="28"/>
         </w:rPr>
-        <w:t>Estructura del Proyecto</w:t>
+        <w:t>Estructura</w:t>
+      </w:r>
+      <w:proofErr w:type="gramEnd"/>
+      <w:r>
+        <w:rPr>
+          <w:rFonts w:eastAsia="Times New Roman" w:cstheme="minorHAnsi"/>
+          <w:sz w:val="28"/>
+          <w:szCs w:val="28"/>
+        </w:rPr>
+        <w:t xml:space="preserve"> del Proyecto</w:t>
       </w:r>
     </w:p>
     <w:p>
@@ -6710,24 +8710,60 @@
           <w:sz w:val="24"/>
           <w:szCs w:val="24"/>
         </w:rPr>
-        <w:t>4.1.1. cmd/: Entrada principal de cada función</w:t>
-      </w:r>
-    </w:p>
-    <w:p>
-      <w:pPr>
-        <w:rPr>
-          <w:rFonts w:ascii="Times New Roman" w:eastAsia="Times New Roman" w:hAnsi="Times New Roman" w:cs="Times New Roman"/>
-          <w:sz w:val="24"/>
-          <w:szCs w:val="24"/>
-        </w:rPr>
-      </w:pPr>
-      <w:r>
-        <w:rPr>
-          <w:rFonts w:ascii="Times New Roman" w:eastAsia="Times New Roman" w:hAnsi="Times New Roman" w:cs="Times New Roman"/>
-          <w:sz w:val="24"/>
-          <w:szCs w:val="24"/>
-        </w:rPr>
-        <w:t>4.1.2. config/: Archivos de configuración</w:t>
+        <w:t xml:space="preserve">4.1.1. </w:t>
+      </w:r>
+      <w:proofErr w:type="gramStart"/>
+      <w:r>
+        <w:rPr>
+          <w:rFonts w:ascii="Times New Roman" w:eastAsia="Times New Roman" w:hAnsi="Times New Roman" w:cs="Times New Roman"/>
+          <w:sz w:val="24"/>
+          <w:szCs w:val="24"/>
+        </w:rPr>
+        <w:t>cmd</w:t>
+      </w:r>
+      <w:proofErr w:type="gramEnd"/>
+      <w:r>
+        <w:rPr>
+          <w:rFonts w:ascii="Times New Roman" w:eastAsia="Times New Roman" w:hAnsi="Times New Roman" w:cs="Times New Roman"/>
+          <w:sz w:val="24"/>
+          <w:szCs w:val="24"/>
+        </w:rPr>
+        <w:t>/: Entrada principal de cada función</w:t>
+      </w:r>
+    </w:p>
+    <w:p>
+      <w:pPr>
+        <w:rPr>
+          <w:rFonts w:ascii="Times New Roman" w:eastAsia="Times New Roman" w:hAnsi="Times New Roman" w:cs="Times New Roman"/>
+          <w:sz w:val="24"/>
+          <w:szCs w:val="24"/>
+        </w:rPr>
+      </w:pPr>
+      <w:r>
+        <w:rPr>
+          <w:rFonts w:ascii="Times New Roman" w:eastAsia="Times New Roman" w:hAnsi="Times New Roman" w:cs="Times New Roman"/>
+          <w:sz w:val="24"/>
+          <w:szCs w:val="24"/>
+        </w:rPr>
+        <w:t xml:space="preserve">4.1.2. </w:t>
+      </w:r>
+      <w:proofErr w:type="gramStart"/>
+      <w:r>
+        <w:rPr>
+          <w:rFonts w:ascii="Times New Roman" w:eastAsia="Times New Roman" w:hAnsi="Times New Roman" w:cs="Times New Roman"/>
+          <w:sz w:val="24"/>
+          <w:szCs w:val="24"/>
+        </w:rPr>
+        <w:t>config</w:t>
+      </w:r>
+      <w:proofErr w:type="gramEnd"/>
+      <w:r>
+        <w:rPr>
+          <w:rFonts w:ascii="Times New Roman" w:eastAsia="Times New Roman" w:hAnsi="Times New Roman" w:cs="Times New Roman"/>
+          <w:sz w:val="24"/>
+          <w:szCs w:val="24"/>
+        </w:rPr>
+        <w:t>/: Archivos de configuración</w:t>
       </w:r>
     </w:p>
     <w:p>
@@ -6771,7 +8807,25 @@
           <w:sz w:val="24"/>
           <w:szCs w:val="24"/>
         </w:rPr>
-        <w:t xml:space="preserve">Este código implementa un sistema de autenticación utilizando JSON Web Tokens (JWT) en Go, combinando el uso de Redis para almacenar contraseñas y el paquete </w:t>
+        <w:t xml:space="preserve">Este código implementa </w:t>
+      </w:r>
+      <w:proofErr w:type="gramStart"/>
+      <w:r>
+        <w:rPr>
+          <w:rFonts w:ascii="Times New Roman" w:eastAsia="Times New Roman" w:hAnsi="Times New Roman" w:cs="Times New Roman"/>
+          <w:sz w:val="24"/>
+          <w:szCs w:val="24"/>
+        </w:rPr>
+        <w:t>un</w:t>
+      </w:r>
+      <w:proofErr w:type="gramEnd"/>
+      <w:r>
+        <w:rPr>
+          <w:rFonts w:ascii="Times New Roman" w:eastAsia="Times New Roman" w:hAnsi="Times New Roman" w:cs="Times New Roman"/>
+          <w:sz w:val="24"/>
+          <w:szCs w:val="24"/>
+        </w:rPr>
+        <w:t xml:space="preserve"> sistema de autenticación utilizando JSON Web Tokens (JWT) en Go, combinando el uso de Redis para almacenar contraseñas y el paquete </w:t>
       </w:r>
       <w:r>
         <w:rPr>
@@ -6787,7 +8841,25 @@
           <w:sz w:val="24"/>
           <w:szCs w:val="24"/>
         </w:rPr>
-        <w:t xml:space="preserve"> para gestionar tokens. A continuación, se explica la gestión del proceso de autenticación paso a paso:</w:t>
+        <w:t xml:space="preserve"> para gestionar tokens. A continuación, se explica la gestión </w:t>
+      </w:r>
+      <w:proofErr w:type="gramStart"/>
+      <w:r>
+        <w:rPr>
+          <w:rFonts w:ascii="Times New Roman" w:eastAsia="Times New Roman" w:hAnsi="Times New Roman" w:cs="Times New Roman"/>
+          <w:sz w:val="24"/>
+          <w:szCs w:val="24"/>
+        </w:rPr>
+        <w:t>del</w:t>
+      </w:r>
+      <w:proofErr w:type="gramEnd"/>
+      <w:r>
+        <w:rPr>
+          <w:rFonts w:ascii="Times New Roman" w:eastAsia="Times New Roman" w:hAnsi="Times New Roman" w:cs="Times New Roman"/>
+          <w:sz w:val="24"/>
+          <w:szCs w:val="24"/>
+        </w:rPr>
+        <w:t xml:space="preserve"> proceso de autenticación paso a paso:</w:t>
       </w:r>
     </w:p>
     <w:p>
@@ -6801,6 +8873,7 @@
           <w:szCs w:val="24"/>
         </w:rPr>
       </w:pPr>
+      <w:proofErr w:type="gramStart"/>
       <w:r>
         <w:rPr>
           <w:rFonts w:ascii="Times New Roman" w:eastAsia="Times New Roman" w:hAnsi="Times New Roman" w:cs="Times New Roman"/>
@@ -6810,6 +8883,7 @@
         </w:rPr>
         <w:t>a</w:t>
       </w:r>
+      <w:proofErr w:type="gramEnd"/>
       <w:r>
         <w:rPr>
           <w:rFonts w:ascii="Times New Roman" w:eastAsia="Times New Roman" w:hAnsi="Times New Roman" w:cs="Times New Roman"/>
@@ -6881,7 +8955,25 @@
           <w:sz w:val="24"/>
           <w:szCs w:val="24"/>
         </w:rPr>
-        <w:t>: Representa el correo electrónico del usuario, que es utilizado para identificar al usuario.</w:t>
+        <w:t xml:space="preserve">: Representa el correo electrónico </w:t>
+      </w:r>
+      <w:proofErr w:type="gramStart"/>
+      <w:r>
+        <w:rPr>
+          <w:rFonts w:ascii="Times New Roman" w:eastAsia="Times New Roman" w:hAnsi="Times New Roman" w:cs="Times New Roman"/>
+          <w:sz w:val="24"/>
+          <w:szCs w:val="24"/>
+        </w:rPr>
+        <w:t>del</w:t>
+      </w:r>
+      <w:proofErr w:type="gramEnd"/>
+      <w:r>
+        <w:rPr>
+          <w:rFonts w:ascii="Times New Roman" w:eastAsia="Times New Roman" w:hAnsi="Times New Roman" w:cs="Times New Roman"/>
+          <w:sz w:val="24"/>
+          <w:szCs w:val="24"/>
+        </w:rPr>
+        <w:t xml:space="preserve"> usuario, que es utilizado para identificar al usuario.</w:t>
       </w:r>
     </w:p>
     <w:p>
@@ -6911,7 +9003,25 @@
           <w:sz w:val="24"/>
           <w:szCs w:val="24"/>
         </w:rPr>
-        <w:t>: Almacena la contraseña del usuario.</w:t>
+        <w:t xml:space="preserve">: Almacena la contraseña </w:t>
+      </w:r>
+      <w:proofErr w:type="gramStart"/>
+      <w:r>
+        <w:rPr>
+          <w:rFonts w:ascii="Times New Roman" w:eastAsia="Times New Roman" w:hAnsi="Times New Roman" w:cs="Times New Roman"/>
+          <w:sz w:val="24"/>
+          <w:szCs w:val="24"/>
+        </w:rPr>
+        <w:t>del</w:t>
+      </w:r>
+      <w:proofErr w:type="gramEnd"/>
+      <w:r>
+        <w:rPr>
+          <w:rFonts w:ascii="Times New Roman" w:eastAsia="Times New Roman" w:hAnsi="Times New Roman" w:cs="Times New Roman"/>
+          <w:sz w:val="24"/>
+          <w:szCs w:val="24"/>
+        </w:rPr>
+        <w:t xml:space="preserve"> usuario.</w:t>
       </w:r>
     </w:p>
     <w:p>
@@ -6944,6 +9054,7 @@
           <w:szCs w:val="27"/>
         </w:rPr>
       </w:pPr>
+      <w:proofErr w:type="gramStart"/>
       <w:r>
         <w:rPr>
           <w:rFonts w:ascii="Times New Roman" w:eastAsia="Times New Roman" w:hAnsi="Times New Roman" w:cs="Times New Roman"/>
@@ -6951,7 +9062,17 @@
           <w:sz w:val="24"/>
           <w:szCs w:val="24"/>
         </w:rPr>
-        <w:t>b.</w:t>
+        <w:t>b</w:t>
+      </w:r>
+      <w:proofErr w:type="gramEnd"/>
+      <w:r>
+        <w:rPr>
+          <w:rFonts w:ascii="Times New Roman" w:eastAsia="Times New Roman" w:hAnsi="Times New Roman" w:cs="Times New Roman"/>
+          <w:bCs/>
+          <w:sz w:val="24"/>
+          <w:szCs w:val="24"/>
+        </w:rPr>
+        <w:t>.</w:t>
       </w:r>
       <w:r>
         <w:rPr>
@@ -7004,7 +9125,25 @@
           <w:sz w:val="24"/>
           <w:szCs w:val="24"/>
         </w:rPr>
-        <w:t xml:space="preserve"> es responsable de registrar un nuevo usuario. Este proceso incluye:</w:t>
+        <w:t xml:space="preserve"> es responsable de registrar </w:t>
+      </w:r>
+      <w:proofErr w:type="gramStart"/>
+      <w:r>
+        <w:rPr>
+          <w:rFonts w:ascii="Times New Roman" w:eastAsia="Times New Roman" w:hAnsi="Times New Roman" w:cs="Times New Roman"/>
+          <w:sz w:val="24"/>
+          <w:szCs w:val="24"/>
+        </w:rPr>
+        <w:t>un</w:t>
+      </w:r>
+      <w:proofErr w:type="gramEnd"/>
+      <w:r>
+        <w:rPr>
+          <w:rFonts w:ascii="Times New Roman" w:eastAsia="Times New Roman" w:hAnsi="Times New Roman" w:cs="Times New Roman"/>
+          <w:sz w:val="24"/>
+          <w:szCs w:val="24"/>
+        </w:rPr>
+        <w:t xml:space="preserve"> nuevo usuario. Este proceso incluye:</w:t>
       </w:r>
     </w:p>
     <w:p>
@@ -7036,7 +9175,25 @@
           <w:sz w:val="24"/>
           <w:szCs w:val="24"/>
         </w:rPr>
-        <w:t>: Se decodifica el JSON de la solicitud HTTP para obtener el correo y la contraseña del usuario.</w:t>
+        <w:t xml:space="preserve">: Se decodifica el JSON de la solicitud HTTP para obtener el correo y la contraseña </w:t>
+      </w:r>
+      <w:proofErr w:type="gramStart"/>
+      <w:r>
+        <w:rPr>
+          <w:rFonts w:ascii="Times New Roman" w:eastAsia="Times New Roman" w:hAnsi="Times New Roman" w:cs="Times New Roman"/>
+          <w:sz w:val="24"/>
+          <w:szCs w:val="24"/>
+        </w:rPr>
+        <w:t>del</w:t>
+      </w:r>
+      <w:proofErr w:type="gramEnd"/>
+      <w:r>
+        <w:rPr>
+          <w:rFonts w:ascii="Times New Roman" w:eastAsia="Times New Roman" w:hAnsi="Times New Roman" w:cs="Times New Roman"/>
+          <w:sz w:val="24"/>
+          <w:szCs w:val="24"/>
+        </w:rPr>
+        <w:t xml:space="preserve"> usuario.</w:t>
       </w:r>
     </w:p>
     <w:p>
@@ -7084,7 +9241,43 @@
           <w:sz w:val="24"/>
           <w:szCs w:val="24"/>
         </w:rPr>
-        <w:t xml:space="preserve"> para generar un hash de la contraseña del usuario. Este hash se guarda en una base de datos Redis, donde la clave es el correo del usuario.</w:t>
+        <w:t xml:space="preserve"> para generar </w:t>
+      </w:r>
+      <w:proofErr w:type="gramStart"/>
+      <w:r>
+        <w:rPr>
+          <w:rFonts w:ascii="Times New Roman" w:eastAsia="Times New Roman" w:hAnsi="Times New Roman" w:cs="Times New Roman"/>
+          <w:sz w:val="24"/>
+          <w:szCs w:val="24"/>
+        </w:rPr>
+        <w:t>un</w:t>
+      </w:r>
+      <w:proofErr w:type="gramEnd"/>
+      <w:r>
+        <w:rPr>
+          <w:rFonts w:ascii="Times New Roman" w:eastAsia="Times New Roman" w:hAnsi="Times New Roman" w:cs="Times New Roman"/>
+          <w:sz w:val="24"/>
+          <w:szCs w:val="24"/>
+        </w:rPr>
+        <w:t xml:space="preserve"> hash de la contraseña del usuario. Este hash se guarda en una base de datos Redis, donde la clave es el correo </w:t>
+      </w:r>
+      <w:proofErr w:type="gramStart"/>
+      <w:r>
+        <w:rPr>
+          <w:rFonts w:ascii="Times New Roman" w:eastAsia="Times New Roman" w:hAnsi="Times New Roman" w:cs="Times New Roman"/>
+          <w:sz w:val="24"/>
+          <w:szCs w:val="24"/>
+        </w:rPr>
+        <w:t>del</w:t>
+      </w:r>
+      <w:proofErr w:type="gramEnd"/>
+      <w:r>
+        <w:rPr>
+          <w:rFonts w:ascii="Times New Roman" w:eastAsia="Times New Roman" w:hAnsi="Times New Roman" w:cs="Times New Roman"/>
+          <w:sz w:val="24"/>
+          <w:szCs w:val="24"/>
+        </w:rPr>
+        <w:t xml:space="preserve"> usuario.</w:t>
       </w:r>
     </w:p>
     <w:p>
@@ -7132,7 +9325,25 @@
           <w:sz w:val="24"/>
           <w:szCs w:val="24"/>
         </w:rPr>
-        <w:t>, se crea un JWT con el correo del usuario como una "claim" (reclamación). El token se firma utilizando una clave secreta (</w:t>
+        <w:t xml:space="preserve">, se crea </w:t>
+      </w:r>
+      <w:proofErr w:type="gramStart"/>
+      <w:r>
+        <w:rPr>
+          <w:rFonts w:ascii="Times New Roman" w:eastAsia="Times New Roman" w:hAnsi="Times New Roman" w:cs="Times New Roman"/>
+          <w:sz w:val="24"/>
+          <w:szCs w:val="24"/>
+        </w:rPr>
+        <w:t>un</w:t>
+      </w:r>
+      <w:proofErr w:type="gramEnd"/>
+      <w:r>
+        <w:rPr>
+          <w:rFonts w:ascii="Times New Roman" w:eastAsia="Times New Roman" w:hAnsi="Times New Roman" w:cs="Times New Roman"/>
+          <w:sz w:val="24"/>
+          <w:szCs w:val="24"/>
+        </w:rPr>
+        <w:t xml:space="preserve"> JWT con el correo del usuario como una "claim" (reclamación). El token se firma utilizando una clave secreta (</w:t>
       </w:r>
       <w:r>
         <w:rPr>
@@ -7188,7 +9399,29 @@
           <w:sz w:val="24"/>
           <w:szCs w:val="24"/>
         </w:rPr>
-        <w:t>Envío del Token</w:t>
+        <w:t xml:space="preserve">Envío </w:t>
+      </w:r>
+      <w:proofErr w:type="gramStart"/>
+      <w:r>
+        <w:rPr>
+          <w:rFonts w:ascii="Times New Roman" w:eastAsia="Times New Roman" w:hAnsi="Times New Roman" w:cs="Times New Roman"/>
+          <w:b/>
+          <w:bCs/>
+          <w:sz w:val="24"/>
+          <w:szCs w:val="24"/>
+        </w:rPr>
+        <w:t>del</w:t>
+      </w:r>
+      <w:proofErr w:type="gramEnd"/>
+      <w:r>
+        <w:rPr>
+          <w:rFonts w:ascii="Times New Roman" w:eastAsia="Times New Roman" w:hAnsi="Times New Roman" w:cs="Times New Roman"/>
+          <w:b/>
+          <w:bCs/>
+          <w:sz w:val="24"/>
+          <w:szCs w:val="24"/>
+        </w:rPr>
+        <w:t xml:space="preserve"> Token</w:t>
       </w:r>
       <w:r>
         <w:rPr>
@@ -7226,6 +9459,7 @@
           <w:szCs w:val="24"/>
         </w:rPr>
       </w:pPr>
+      <w:proofErr w:type="gramStart"/>
       <w:r>
         <w:rPr>
           <w:rFonts w:ascii="Times New Roman" w:eastAsia="Times New Roman" w:hAnsi="Times New Roman" w:cs="Times New Roman"/>
@@ -7234,7 +9468,17 @@
           <w:szCs w:val="24"/>
         </w:rPr>
         <w:lastRenderedPageBreak/>
-        <w:t>c. Validación del Token</w:t>
+        <w:t>c</w:t>
+      </w:r>
+      <w:proofErr w:type="gramEnd"/>
+      <w:r>
+        <w:rPr>
+          <w:rFonts w:ascii="Times New Roman" w:eastAsia="Times New Roman" w:hAnsi="Times New Roman" w:cs="Times New Roman"/>
+          <w:bCs/>
+          <w:sz w:val="24"/>
+          <w:szCs w:val="24"/>
+        </w:rPr>
+        <w:t>. Validación del Token</w:t>
       </w:r>
     </w:p>
     <w:p>
@@ -7268,7 +9512,25 @@
           <w:sz w:val="24"/>
           <w:szCs w:val="24"/>
         </w:rPr>
-        <w:t xml:space="preserve"> se encarga de verificar la validez de un token JWT recibido en la cabecera de la solicitud HTTP (</w:t>
+        <w:t xml:space="preserve"> se encarga de verificar la validez de </w:t>
+      </w:r>
+      <w:proofErr w:type="gramStart"/>
+      <w:r>
+        <w:rPr>
+          <w:rFonts w:ascii="Times New Roman" w:eastAsia="Times New Roman" w:hAnsi="Times New Roman" w:cs="Times New Roman"/>
+          <w:sz w:val="24"/>
+          <w:szCs w:val="24"/>
+        </w:rPr>
+        <w:t>un</w:t>
+      </w:r>
+      <w:proofErr w:type="gramEnd"/>
+      <w:r>
+        <w:rPr>
+          <w:rFonts w:ascii="Times New Roman" w:eastAsia="Times New Roman" w:hAnsi="Times New Roman" w:cs="Times New Roman"/>
+          <w:sz w:val="24"/>
+          <w:szCs w:val="24"/>
+        </w:rPr>
+        <w:t xml:space="preserve"> token JWT recibido en la cabecera de la solicitud HTTP (</w:t>
       </w:r>
       <w:r>
         <w:rPr>
@@ -7308,7 +9570,29 @@
           <w:sz w:val="24"/>
           <w:szCs w:val="24"/>
         </w:rPr>
-        <w:t>Extracción del Token</w:t>
+        <w:t xml:space="preserve">Extracción </w:t>
+      </w:r>
+      <w:proofErr w:type="gramStart"/>
+      <w:r>
+        <w:rPr>
+          <w:rFonts w:ascii="Times New Roman" w:eastAsia="Times New Roman" w:hAnsi="Times New Roman" w:cs="Times New Roman"/>
+          <w:b/>
+          <w:bCs/>
+          <w:sz w:val="24"/>
+          <w:szCs w:val="24"/>
+        </w:rPr>
+        <w:t>del</w:t>
+      </w:r>
+      <w:proofErr w:type="gramEnd"/>
+      <w:r>
+        <w:rPr>
+          <w:rFonts w:ascii="Times New Roman" w:eastAsia="Times New Roman" w:hAnsi="Times New Roman" w:cs="Times New Roman"/>
+          <w:b/>
+          <w:bCs/>
+          <w:sz w:val="24"/>
+          <w:szCs w:val="24"/>
+        </w:rPr>
+        <w:t xml:space="preserve"> Token</w:t>
       </w:r>
       <w:r>
         <w:rPr>
@@ -7356,7 +9640,29 @@
           <w:sz w:val="24"/>
           <w:szCs w:val="24"/>
         </w:rPr>
-        <w:t>Verificación del Token</w:t>
+        <w:t xml:space="preserve">Verificación </w:t>
+      </w:r>
+      <w:proofErr w:type="gramStart"/>
+      <w:r>
+        <w:rPr>
+          <w:rFonts w:ascii="Times New Roman" w:eastAsia="Times New Roman" w:hAnsi="Times New Roman" w:cs="Times New Roman"/>
+          <w:b/>
+          <w:bCs/>
+          <w:sz w:val="24"/>
+          <w:szCs w:val="24"/>
+        </w:rPr>
+        <w:t>del</w:t>
+      </w:r>
+      <w:proofErr w:type="gramEnd"/>
+      <w:r>
+        <w:rPr>
+          <w:rFonts w:ascii="Times New Roman" w:eastAsia="Times New Roman" w:hAnsi="Times New Roman" w:cs="Times New Roman"/>
+          <w:b/>
+          <w:bCs/>
+          <w:sz w:val="24"/>
+          <w:szCs w:val="24"/>
+        </w:rPr>
+        <w:t xml:space="preserve"> Token</w:t>
       </w:r>
       <w:r>
         <w:rPr>
@@ -7428,7 +9734,43 @@
           <w:sz w:val="24"/>
           <w:szCs w:val="24"/>
         </w:rPr>
-        <w:t>: Si el token es válido, se responde con un estado HTTP 200 (OK). Si no es válido, se responde con un estado HTTP 401 (Unauthorized).</w:t>
+        <w:t xml:space="preserve">: Si el token es válido, se responde con </w:t>
+      </w:r>
+      <w:proofErr w:type="gramStart"/>
+      <w:r>
+        <w:rPr>
+          <w:rFonts w:ascii="Times New Roman" w:eastAsia="Times New Roman" w:hAnsi="Times New Roman" w:cs="Times New Roman"/>
+          <w:sz w:val="24"/>
+          <w:szCs w:val="24"/>
+        </w:rPr>
+        <w:t>un</w:t>
+      </w:r>
+      <w:proofErr w:type="gramEnd"/>
+      <w:r>
+        <w:rPr>
+          <w:rFonts w:ascii="Times New Roman" w:eastAsia="Times New Roman" w:hAnsi="Times New Roman" w:cs="Times New Roman"/>
+          <w:sz w:val="24"/>
+          <w:szCs w:val="24"/>
+        </w:rPr>
+        <w:t xml:space="preserve"> estado HTTP 200 (OK). Si no es válido, se responde con </w:t>
+      </w:r>
+      <w:proofErr w:type="gramStart"/>
+      <w:r>
+        <w:rPr>
+          <w:rFonts w:ascii="Times New Roman" w:eastAsia="Times New Roman" w:hAnsi="Times New Roman" w:cs="Times New Roman"/>
+          <w:sz w:val="24"/>
+          <w:szCs w:val="24"/>
+        </w:rPr>
+        <w:t>un</w:t>
+      </w:r>
+      <w:proofErr w:type="gramEnd"/>
+      <w:r>
+        <w:rPr>
+          <w:rFonts w:ascii="Times New Roman" w:eastAsia="Times New Roman" w:hAnsi="Times New Roman" w:cs="Times New Roman"/>
+          <w:sz w:val="24"/>
+          <w:szCs w:val="24"/>
+        </w:rPr>
+        <w:t xml:space="preserve"> estado HTTP 401 (Unauthorized).</w:t>
       </w:r>
     </w:p>
     <w:p>
@@ -7442,6 +9784,7 @@
           <w:szCs w:val="24"/>
         </w:rPr>
       </w:pPr>
+      <w:proofErr w:type="gramStart"/>
       <w:r>
         <w:rPr>
           <w:rFonts w:ascii="Times New Roman" w:eastAsia="Times New Roman" w:hAnsi="Times New Roman" w:cs="Times New Roman"/>
@@ -7451,6 +9794,7 @@
         </w:rPr>
         <w:t>d</w:t>
       </w:r>
+      <w:proofErr w:type="gramEnd"/>
       <w:r>
         <w:rPr>
           <w:rFonts w:ascii="Times New Roman" w:eastAsia="Times New Roman" w:hAnsi="Times New Roman" w:cs="Times New Roman"/>
@@ -7536,7 +9880,25 @@
           <w:sz w:val="24"/>
           <w:szCs w:val="24"/>
         </w:rPr>
-        <w:t>El servidor genera un token JWT y lo devuelve al usuario en la respuesta.</w:t>
+        <w:t xml:space="preserve">El servidor genera </w:t>
+      </w:r>
+      <w:proofErr w:type="gramStart"/>
+      <w:r>
+        <w:rPr>
+          <w:rFonts w:ascii="Times New Roman" w:eastAsia="Times New Roman" w:hAnsi="Times New Roman" w:cs="Times New Roman"/>
+          <w:sz w:val="24"/>
+          <w:szCs w:val="24"/>
+        </w:rPr>
+        <w:t>un</w:t>
+      </w:r>
+      <w:proofErr w:type="gramEnd"/>
+      <w:r>
+        <w:rPr>
+          <w:rFonts w:ascii="Times New Roman" w:eastAsia="Times New Roman" w:hAnsi="Times New Roman" w:cs="Times New Roman"/>
+          <w:sz w:val="24"/>
+          <w:szCs w:val="24"/>
+        </w:rPr>
+        <w:t xml:space="preserve"> token JWT y lo devuelve al usuario en la respuesta.</w:t>
       </w:r>
     </w:p>
     <w:p>
@@ -7594,6 +9956,7 @@
           <w:szCs w:val="24"/>
         </w:rPr>
       </w:pPr>
+      <w:proofErr w:type="gramStart"/>
       <w:r>
         <w:rPr>
           <w:rFonts w:ascii="Times New Roman" w:eastAsia="Times New Roman" w:hAnsi="Times New Roman" w:cs="Times New Roman"/>
@@ -7601,7 +9964,17 @@
           <w:sz w:val="24"/>
           <w:szCs w:val="24"/>
         </w:rPr>
-        <w:t>e. Servidor HTTP</w:t>
+        <w:t>e. Servidor</w:t>
+      </w:r>
+      <w:proofErr w:type="gramEnd"/>
+      <w:r>
+        <w:rPr>
+          <w:rFonts w:ascii="Times New Roman" w:eastAsia="Times New Roman" w:hAnsi="Times New Roman" w:cs="Times New Roman"/>
+          <w:bCs/>
+          <w:sz w:val="24"/>
+          <w:szCs w:val="24"/>
+        </w:rPr>
+        <w:t xml:space="preserve"> HTTP</w:t>
       </w:r>
     </w:p>
     <w:p>
@@ -7649,7 +10022,25 @@
           <w:sz w:val="24"/>
           <w:szCs w:val="24"/>
         </w:rPr>
-        <w:t>: Registra a un usuario nuevo y le proporciona un JWT.</w:t>
+        <w:t xml:space="preserve">: Registra a </w:t>
+      </w:r>
+      <w:proofErr w:type="gramStart"/>
+      <w:r>
+        <w:rPr>
+          <w:rFonts w:ascii="Times New Roman" w:eastAsia="Times New Roman" w:hAnsi="Times New Roman" w:cs="Times New Roman"/>
+          <w:sz w:val="24"/>
+          <w:szCs w:val="24"/>
+        </w:rPr>
+        <w:t>un</w:t>
+      </w:r>
+      <w:proofErr w:type="gramEnd"/>
+      <w:r>
+        <w:rPr>
+          <w:rFonts w:ascii="Times New Roman" w:eastAsia="Times New Roman" w:hAnsi="Times New Roman" w:cs="Times New Roman"/>
+          <w:sz w:val="24"/>
+          <w:szCs w:val="24"/>
+        </w:rPr>
+        <w:t xml:space="preserve"> usuario nuevo y le proporciona un JWT.</w:t>
       </w:r>
     </w:p>
     <w:p>
@@ -7713,7 +10104,25 @@
           <w:sz w:val="24"/>
           <w:szCs w:val="24"/>
         </w:rPr>
-        <w:t>4.1.5. internal/storage: Integración con Redis</w:t>
+        <w:t xml:space="preserve">4.1.5. </w:t>
+      </w:r>
+      <w:proofErr w:type="gramStart"/>
+      <w:r>
+        <w:rPr>
+          <w:rFonts w:ascii="Times New Roman" w:eastAsia="Times New Roman" w:hAnsi="Times New Roman" w:cs="Times New Roman"/>
+          <w:sz w:val="24"/>
+          <w:szCs w:val="24"/>
+        </w:rPr>
+        <w:t>internal/</w:t>
+      </w:r>
+      <w:proofErr w:type="gramEnd"/>
+      <w:r>
+        <w:rPr>
+          <w:rFonts w:ascii="Times New Roman" w:eastAsia="Times New Roman" w:hAnsi="Times New Roman" w:cs="Times New Roman"/>
+          <w:sz w:val="24"/>
+          <w:szCs w:val="24"/>
+        </w:rPr>
+        <w:t>storage: Integración con Redis</w:t>
       </w:r>
     </w:p>
     <w:p>
@@ -7846,7 +10255,25 @@
           <w:sz w:val="24"/>
           <w:szCs w:val="24"/>
         </w:rPr>
-        <w:t>: Se publica un mensaje a NATS, pero no se define explícitamente en el código actual.</w:t>
+        <w:t xml:space="preserve">: Se publica </w:t>
+      </w:r>
+      <w:proofErr w:type="gramStart"/>
+      <w:r>
+        <w:rPr>
+          <w:rFonts w:ascii="Times New Roman" w:eastAsia="Times New Roman" w:hAnsi="Times New Roman" w:cs="Times New Roman"/>
+          <w:sz w:val="24"/>
+          <w:szCs w:val="24"/>
+        </w:rPr>
+        <w:t>un</w:t>
+      </w:r>
+      <w:proofErr w:type="gramEnd"/>
+      <w:r>
+        <w:rPr>
+          <w:rFonts w:ascii="Times New Roman" w:eastAsia="Times New Roman" w:hAnsi="Times New Roman" w:cs="Times New Roman"/>
+          <w:sz w:val="24"/>
+          <w:szCs w:val="24"/>
+        </w:rPr>
+        <w:t xml:space="preserve"> mensaje a NATS, pero no se define explícitamente en el código actual.</w:t>
       </w:r>
     </w:p>
     <w:p>
@@ -7881,13 +10308,23 @@
         </w:rPr>
         <w:t xml:space="preserve">: El código envía una solicitud a NATS mediante </w:t>
       </w:r>
+      <w:proofErr w:type="gramStart"/>
       <w:r>
         <w:rPr>
           <w:rFonts w:ascii="Courier New" w:eastAsia="Times New Roman" w:hAnsi="Courier New" w:cs="Courier New"/>
           <w:sz w:val="20"/>
           <w:szCs w:val="20"/>
         </w:rPr>
-        <w:t>nc.Request()</w:t>
+        <w:t>nc.Request(</w:t>
+      </w:r>
+      <w:proofErr w:type="gramEnd"/>
+      <w:r>
+        <w:rPr>
+          <w:rFonts w:ascii="Courier New" w:eastAsia="Times New Roman" w:hAnsi="Courier New" w:cs="Courier New"/>
+          <w:sz w:val="20"/>
+          <w:szCs w:val="20"/>
+        </w:rPr>
+        <w:t>)</w:t>
       </w:r>
       <w:r>
         <w:rPr>
@@ -7967,7 +10404,25 @@
           <w:sz w:val="20"/>
           <w:szCs w:val="20"/>
         </w:rPr>
-        <w:t>defer nc.Close()</w:t>
+        <w:t xml:space="preserve">defer </w:t>
+      </w:r>
+      <w:proofErr w:type="gramStart"/>
+      <w:r>
+        <w:rPr>
+          <w:rFonts w:ascii="Courier New" w:eastAsia="Times New Roman" w:hAnsi="Courier New" w:cs="Courier New"/>
+          <w:sz w:val="20"/>
+          <w:szCs w:val="20"/>
+        </w:rPr>
+        <w:t>nc.Close(</w:t>
+      </w:r>
+      <w:proofErr w:type="gramEnd"/>
+      <w:r>
+        <w:rPr>
+          <w:rFonts w:ascii="Courier New" w:eastAsia="Times New Roman" w:hAnsi="Courier New" w:cs="Courier New"/>
+          <w:sz w:val="20"/>
+          <w:szCs w:val="20"/>
+        </w:rPr>
+        <w:t>)</w:t>
       </w:r>
       <w:r>
         <w:rPr>
@@ -8009,13 +10464,23 @@
         </w:rPr>
         <w:t xml:space="preserve">: Se maneja al verificar si </w:t>
       </w:r>
+      <w:proofErr w:type="gramStart"/>
       <w:r>
         <w:rPr>
           <w:rFonts w:ascii="Courier New" w:eastAsia="Times New Roman" w:hAnsi="Courier New" w:cs="Courier New"/>
           <w:sz w:val="20"/>
           <w:szCs w:val="20"/>
         </w:rPr>
-        <w:t>nats.Connect()</w:t>
+        <w:t>nats.Connect(</w:t>
+      </w:r>
+      <w:proofErr w:type="gramEnd"/>
+      <w:r>
+        <w:rPr>
+          <w:rFonts w:ascii="Courier New" w:eastAsia="Times New Roman" w:hAnsi="Courier New" w:cs="Courier New"/>
+          <w:sz w:val="20"/>
+          <w:szCs w:val="20"/>
+        </w:rPr>
+        <w:t>)</w:t>
       </w:r>
       <w:r>
         <w:rPr>
@@ -8057,13 +10522,23 @@
         </w:rPr>
         <w:t xml:space="preserve">: Se maneja al verificar si </w:t>
       </w:r>
+      <w:proofErr w:type="gramStart"/>
       <w:r>
         <w:rPr>
           <w:rFonts w:ascii="Courier New" w:eastAsia="Times New Roman" w:hAnsi="Courier New" w:cs="Courier New"/>
           <w:sz w:val="20"/>
           <w:szCs w:val="20"/>
         </w:rPr>
-        <w:t>nc.Request()</w:t>
+        <w:t>nc.Request(</w:t>
+      </w:r>
+      <w:proofErr w:type="gramEnd"/>
+      <w:r>
+        <w:rPr>
+          <w:rFonts w:ascii="Courier New" w:eastAsia="Times New Roman" w:hAnsi="Courier New" w:cs="Courier New"/>
+          <w:sz w:val="20"/>
+          <w:szCs w:val="20"/>
+        </w:rPr>
+        <w:t>)</w:t>
       </w:r>
       <w:r>
         <w:rPr>
@@ -8082,13 +10557,23 @@
           <w:szCs w:val="24"/>
         </w:rPr>
       </w:pPr>
-      <w:r>
-        <w:rPr>
-          <w:rFonts w:ascii="Times New Roman" w:eastAsia="Times New Roman" w:hAnsi="Times New Roman" w:cs="Times New Roman"/>
-          <w:sz w:val="24"/>
-          <w:szCs w:val="24"/>
-        </w:rPr>
-        <w:t>5.3. Uso de Redis para almacenamiento temporal</w:t>
+      <w:proofErr w:type="gramStart"/>
+      <w:r>
+        <w:rPr>
+          <w:rFonts w:ascii="Times New Roman" w:eastAsia="Times New Roman" w:hAnsi="Times New Roman" w:cs="Times New Roman"/>
+          <w:sz w:val="24"/>
+          <w:szCs w:val="24"/>
+        </w:rPr>
+        <w:t>5.3. Uso</w:t>
+      </w:r>
+      <w:proofErr w:type="gramEnd"/>
+      <w:r>
+        <w:rPr>
+          <w:rFonts w:ascii="Times New Roman" w:eastAsia="Times New Roman" w:hAnsi="Times New Roman" w:cs="Times New Roman"/>
+          <w:sz w:val="24"/>
+          <w:szCs w:val="24"/>
+        </w:rPr>
+        <w:t xml:space="preserve"> de Redis para almacenamiento temporal</w:t>
       </w:r>
     </w:p>
     <w:p>
@@ -8442,7 +10927,43 @@
           <w:sz w:val="24"/>
           <w:szCs w:val="24"/>
         </w:rPr>
-        <w:t xml:space="preserve">clave para garantizar que el sistema pueda manejar un aumento en la carga de trabajo sin comprometer su rendimiento. La arquitectura está diseñada de tal manera que cada componente pueda escalar de manera independiente según las necesidades, utilizando contenedores Docker y herramientas de mensajería como NATS para facilitar la interacción entre los servicios. </w:t>
+        <w:t xml:space="preserve">clave para garantizar que el sistema pueda manejar </w:t>
+      </w:r>
+      <w:proofErr w:type="gramStart"/>
+      <w:r>
+        <w:rPr>
+          <w:rFonts w:ascii="Times New Roman" w:eastAsia="Times New Roman" w:hAnsi="Times New Roman" w:cs="Times New Roman"/>
+          <w:sz w:val="24"/>
+          <w:szCs w:val="24"/>
+        </w:rPr>
+        <w:t>un</w:t>
+      </w:r>
+      <w:proofErr w:type="gramEnd"/>
+      <w:r>
+        <w:rPr>
+          <w:rFonts w:ascii="Times New Roman" w:eastAsia="Times New Roman" w:hAnsi="Times New Roman" w:cs="Times New Roman"/>
+          <w:sz w:val="24"/>
+          <w:szCs w:val="24"/>
+        </w:rPr>
+        <w:t xml:space="preserve"> aumento en la carga de trabajo sin comprometer su rendimiento. La arquitectura está diseñada de </w:t>
+      </w:r>
+      <w:proofErr w:type="gramStart"/>
+      <w:r>
+        <w:rPr>
+          <w:rFonts w:ascii="Times New Roman" w:eastAsia="Times New Roman" w:hAnsi="Times New Roman" w:cs="Times New Roman"/>
+          <w:sz w:val="24"/>
+          <w:szCs w:val="24"/>
+        </w:rPr>
+        <w:t>tal</w:t>
+      </w:r>
+      <w:proofErr w:type="gramEnd"/>
+      <w:r>
+        <w:rPr>
+          <w:rFonts w:ascii="Times New Roman" w:eastAsia="Times New Roman" w:hAnsi="Times New Roman" w:cs="Times New Roman"/>
+          <w:sz w:val="24"/>
+          <w:szCs w:val="24"/>
+        </w:rPr>
+        <w:t xml:space="preserve"> manera que cada componente pueda escalar de manera independiente según las necesidades, utilizando contenedores Docker y herramientas de mensajería como NATS para facilitar la interacción entre los servicios. </w:t>
       </w:r>
       <w:r>
         <w:rPr>
@@ -8478,15 +10999,51 @@
           <w:szCs w:val="24"/>
         </w:rPr>
         <w:lastRenderedPageBreak/>
-        <w:t xml:space="preserve">La escalabilidad horizontal de microservicios </w:t>
-      </w:r>
-      <w:r>
-        <w:rPr>
-          <w:rFonts w:ascii="Times New Roman" w:eastAsia="Times New Roman" w:hAnsi="Times New Roman" w:cs="Times New Roman"/>
-          <w:sz w:val="24"/>
-          <w:szCs w:val="24"/>
-        </w:rPr>
-        <w:t xml:space="preserve"> en el sistema está contenido dentro de un contenedor Docker, lo que permite que los servicios escalen de manera independiente. Los microservicios en este proyecto incluyen:</w:t>
+        <w:t xml:space="preserve">La escalabilidad horizontal de </w:t>
+      </w:r>
+      <w:proofErr w:type="gramStart"/>
+      <w:r>
+        <w:rPr>
+          <w:rFonts w:ascii="Times New Roman" w:eastAsia="Times New Roman" w:hAnsi="Times New Roman" w:cs="Times New Roman"/>
+          <w:sz w:val="24"/>
+          <w:szCs w:val="24"/>
+        </w:rPr>
+        <w:t xml:space="preserve">microservicios </w:t>
+      </w:r>
+      <w:r>
+        <w:rPr>
+          <w:rFonts w:ascii="Times New Roman" w:eastAsia="Times New Roman" w:hAnsi="Times New Roman" w:cs="Times New Roman"/>
+          <w:sz w:val="24"/>
+          <w:szCs w:val="24"/>
+        </w:rPr>
+        <w:t xml:space="preserve"> en</w:t>
+      </w:r>
+      <w:proofErr w:type="gramEnd"/>
+      <w:r>
+        <w:rPr>
+          <w:rFonts w:ascii="Times New Roman" w:eastAsia="Times New Roman" w:hAnsi="Times New Roman" w:cs="Times New Roman"/>
+          <w:sz w:val="24"/>
+          <w:szCs w:val="24"/>
+        </w:rPr>
+        <w:t xml:space="preserve"> el sistema está contenido dentro de un contenedor Docker, lo que permite que los servicios escalen de manera independiente. Los microservicios en </w:t>
+      </w:r>
+      <w:proofErr w:type="gramStart"/>
+      <w:r>
+        <w:rPr>
+          <w:rFonts w:ascii="Times New Roman" w:eastAsia="Times New Roman" w:hAnsi="Times New Roman" w:cs="Times New Roman"/>
+          <w:sz w:val="24"/>
+          <w:szCs w:val="24"/>
+        </w:rPr>
+        <w:t>este</w:t>
+      </w:r>
+      <w:proofErr w:type="gramEnd"/>
+      <w:r>
+        <w:rPr>
+          <w:rFonts w:ascii="Times New Roman" w:eastAsia="Times New Roman" w:hAnsi="Times New Roman" w:cs="Times New Roman"/>
+          <w:sz w:val="24"/>
+          <w:szCs w:val="24"/>
+        </w:rPr>
+        <w:t xml:space="preserve"> proyecto incluyen:</w:t>
       </w:r>
     </w:p>
     <w:p>
@@ -8519,7 +11076,25 @@
           <w:sz w:val="24"/>
           <w:szCs w:val="24"/>
         </w:rPr>
-        <w:t>: Encargado del registro y validación de usuarios mediante JWT. Si el tráfico de autenticación aumenta, se pueden desplegar más instancias de este servicio.</w:t>
+        <w:t xml:space="preserve">: Encargado del registro y validación de usuarios mediante JWT. Si el tráfico de autenticación aumenta, se pueden desplegar más instancias de </w:t>
+      </w:r>
+      <w:proofErr w:type="gramStart"/>
+      <w:r>
+        <w:rPr>
+          <w:rFonts w:ascii="Times New Roman" w:eastAsia="Times New Roman" w:hAnsi="Times New Roman" w:cs="Times New Roman"/>
+          <w:sz w:val="24"/>
+          <w:szCs w:val="24"/>
+        </w:rPr>
+        <w:t>este</w:t>
+      </w:r>
+      <w:proofErr w:type="gramEnd"/>
+      <w:r>
+        <w:rPr>
+          <w:rFonts w:ascii="Times New Roman" w:eastAsia="Times New Roman" w:hAnsi="Times New Roman" w:cs="Times New Roman"/>
+          <w:sz w:val="24"/>
+          <w:szCs w:val="24"/>
+        </w:rPr>
+        <w:t xml:space="preserve"> servicio.</w:t>
       </w:r>
     </w:p>
     <w:p>
@@ -8552,7 +11127,25 @@
           <w:sz w:val="24"/>
           <w:szCs w:val="24"/>
         </w:rPr>
-        <w:t>: Gestiona las funciones registradas. Este servicio puede escalarse horizontalmente para manejar un mayor número de solicitudes para registrar, ejecutar y desregistrar funciones.</w:t>
+        <w:t xml:space="preserve">: Gestiona las funciones registradas. Este servicio puede escalarse horizontalmente para manejar </w:t>
+      </w:r>
+      <w:proofErr w:type="gramStart"/>
+      <w:r>
+        <w:rPr>
+          <w:rFonts w:ascii="Times New Roman" w:eastAsia="Times New Roman" w:hAnsi="Times New Roman" w:cs="Times New Roman"/>
+          <w:sz w:val="24"/>
+          <w:szCs w:val="24"/>
+        </w:rPr>
+        <w:t>un</w:t>
+      </w:r>
+      <w:proofErr w:type="gramEnd"/>
+      <w:r>
+        <w:rPr>
+          <w:rFonts w:ascii="Times New Roman" w:eastAsia="Times New Roman" w:hAnsi="Times New Roman" w:cs="Times New Roman"/>
+          <w:sz w:val="24"/>
+          <w:szCs w:val="24"/>
+        </w:rPr>
+        <w:t xml:space="preserve"> mayor número de solicitudes para registrar, ejecutar y desregistrar funciones.</w:t>
       </w:r>
     </w:p>
     <w:p>
@@ -8585,7 +11178,25 @@
           <w:sz w:val="24"/>
           <w:szCs w:val="24"/>
         </w:rPr>
-        <w:t>: Coordina la comunicación entre los otros servicios. La escalabilidad de este componente se maneja iniciando más instancias si es necesario para gestionar mayores cargas de trabajo.</w:t>
+        <w:t xml:space="preserve">: Coordina la comunicación entre los otros servicios. La escalabilidad de </w:t>
+      </w:r>
+      <w:proofErr w:type="gramStart"/>
+      <w:r>
+        <w:rPr>
+          <w:rFonts w:ascii="Times New Roman" w:eastAsia="Times New Roman" w:hAnsi="Times New Roman" w:cs="Times New Roman"/>
+          <w:sz w:val="24"/>
+          <w:szCs w:val="24"/>
+        </w:rPr>
+        <w:t>este</w:t>
+      </w:r>
+      <w:proofErr w:type="gramEnd"/>
+      <w:r>
+        <w:rPr>
+          <w:rFonts w:ascii="Times New Roman" w:eastAsia="Times New Roman" w:hAnsi="Times New Roman" w:cs="Times New Roman"/>
+          <w:sz w:val="24"/>
+          <w:szCs w:val="24"/>
+        </w:rPr>
+        <w:t xml:space="preserve"> componente se maneja iniciando más instancias si es necesario para gestionar mayores cargas de trabajo.</w:t>
       </w:r>
     </w:p>
     <w:p>
@@ -8618,7 +11229,43 @@
           <w:sz w:val="24"/>
           <w:szCs w:val="24"/>
         </w:rPr>
-        <w:t>: Ejecuta las funciones registradas en un contenedor Docker aislado. Este servicio es crucial para la escalabilidad del sistema, ya que cada vez que una función es invocada, un nuevo contenedor puede ser creado dinámicamente para ejecutarla.</w:t>
+        <w:t xml:space="preserve">: Ejecuta las funciones registradas en </w:t>
+      </w:r>
+      <w:proofErr w:type="gramStart"/>
+      <w:r>
+        <w:rPr>
+          <w:rFonts w:ascii="Times New Roman" w:eastAsia="Times New Roman" w:hAnsi="Times New Roman" w:cs="Times New Roman"/>
+          <w:sz w:val="24"/>
+          <w:szCs w:val="24"/>
+        </w:rPr>
+        <w:t>un</w:t>
+      </w:r>
+      <w:proofErr w:type="gramEnd"/>
+      <w:r>
+        <w:rPr>
+          <w:rFonts w:ascii="Times New Roman" w:eastAsia="Times New Roman" w:hAnsi="Times New Roman" w:cs="Times New Roman"/>
+          <w:sz w:val="24"/>
+          <w:szCs w:val="24"/>
+        </w:rPr>
+        <w:t xml:space="preserve"> contenedor Docker aislado. Este servicio es crucial para la escalabilidad </w:t>
+      </w:r>
+      <w:proofErr w:type="gramStart"/>
+      <w:r>
+        <w:rPr>
+          <w:rFonts w:ascii="Times New Roman" w:eastAsia="Times New Roman" w:hAnsi="Times New Roman" w:cs="Times New Roman"/>
+          <w:sz w:val="24"/>
+          <w:szCs w:val="24"/>
+        </w:rPr>
+        <w:t>del</w:t>
+      </w:r>
+      <w:proofErr w:type="gramEnd"/>
+      <w:r>
+        <w:rPr>
+          <w:rFonts w:ascii="Times New Roman" w:eastAsia="Times New Roman" w:hAnsi="Times New Roman" w:cs="Times New Roman"/>
+          <w:sz w:val="24"/>
+          <w:szCs w:val="24"/>
+        </w:rPr>
+        <w:t xml:space="preserve"> sistema, ya que cada vez que una función es invocada, un nuevo contenedor puede ser creado dinámicamente para ejecutarla.</w:t>
       </w:r>
     </w:p>
     <w:p>
@@ -8645,7 +11292,43 @@
           <w:sz w:val="24"/>
           <w:szCs w:val="24"/>
         </w:rPr>
-        <w:t>Docker proporciona una base sólida para la escalabilidad del sistema. Los contenedores pueden ser replicados y distribuidos sin necesidad de modificar el código, lo que facilita la respuesta ante picos de tráfico. El uso de Docker permite gestionar y escalar múltiples instancias de un servicio automáticamente.</w:t>
+        <w:t xml:space="preserve">Docker proporciona una base sólida para la escalabilidad </w:t>
+      </w:r>
+      <w:proofErr w:type="gramStart"/>
+      <w:r>
+        <w:rPr>
+          <w:rFonts w:ascii="Times New Roman" w:eastAsia="Times New Roman" w:hAnsi="Times New Roman" w:cs="Times New Roman"/>
+          <w:sz w:val="24"/>
+          <w:szCs w:val="24"/>
+        </w:rPr>
+        <w:t>del</w:t>
+      </w:r>
+      <w:proofErr w:type="gramEnd"/>
+      <w:r>
+        <w:rPr>
+          <w:rFonts w:ascii="Times New Roman" w:eastAsia="Times New Roman" w:hAnsi="Times New Roman" w:cs="Times New Roman"/>
+          <w:sz w:val="24"/>
+          <w:szCs w:val="24"/>
+        </w:rPr>
+        <w:t xml:space="preserve"> sistema. Los contenedores pueden ser replicados y distribuidos sin necesidad de modificar el código, lo que facilita la respuesta ante picos de tráfico. El </w:t>
+      </w:r>
+      <w:proofErr w:type="gramStart"/>
+      <w:r>
+        <w:rPr>
+          <w:rFonts w:ascii="Times New Roman" w:eastAsia="Times New Roman" w:hAnsi="Times New Roman" w:cs="Times New Roman"/>
+          <w:sz w:val="24"/>
+          <w:szCs w:val="24"/>
+        </w:rPr>
+        <w:t>uso</w:t>
+      </w:r>
+      <w:proofErr w:type="gramEnd"/>
+      <w:r>
+        <w:rPr>
+          <w:rFonts w:ascii="Times New Roman" w:eastAsia="Times New Roman" w:hAnsi="Times New Roman" w:cs="Times New Roman"/>
+          <w:sz w:val="24"/>
+          <w:szCs w:val="24"/>
+        </w:rPr>
+        <w:t xml:space="preserve"> de Docker permite gestionar y escalar múltiples instancias de un servicio automáticamente.</w:t>
       </w:r>
     </w:p>
     <w:p>
@@ -8696,7 +11379,43 @@
           <w:sz w:val="24"/>
           <w:szCs w:val="24"/>
         </w:rPr>
-        <w:t xml:space="preserve"> es el núcleo de la ejecución de funciones. Cada vez que un usuario invoca una función, el orquestador puede disparar la creación de un nuevo contenedor para ejecutar esa función en particular. Si la demanda de funciones aumenta, el número de instancias de workers puede crecer de manera dinámica, asegurando que las funciones sean procesadas sin retrasos significativos.</w:t>
+        <w:t xml:space="preserve"> es el núcleo de la ejecución de funciones. Cada vez que </w:t>
+      </w:r>
+      <w:proofErr w:type="gramStart"/>
+      <w:r>
+        <w:rPr>
+          <w:rFonts w:ascii="Times New Roman" w:eastAsia="Times New Roman" w:hAnsi="Times New Roman" w:cs="Times New Roman"/>
+          <w:sz w:val="24"/>
+          <w:szCs w:val="24"/>
+        </w:rPr>
+        <w:t>un</w:t>
+      </w:r>
+      <w:proofErr w:type="gramEnd"/>
+      <w:r>
+        <w:rPr>
+          <w:rFonts w:ascii="Times New Roman" w:eastAsia="Times New Roman" w:hAnsi="Times New Roman" w:cs="Times New Roman"/>
+          <w:sz w:val="24"/>
+          <w:szCs w:val="24"/>
+        </w:rPr>
+        <w:t xml:space="preserve"> usuario invoca una función, el orquestador puede disparar la creación de un nuevo contenedor para ejecutar esa función en particular. Si la demanda de funciones aumenta, el número de instancias de workers puede crecer de manera dinámica, asegurando que las funciones </w:t>
+      </w:r>
+      <w:proofErr w:type="gramStart"/>
+      <w:r>
+        <w:rPr>
+          <w:rFonts w:ascii="Times New Roman" w:eastAsia="Times New Roman" w:hAnsi="Times New Roman" w:cs="Times New Roman"/>
+          <w:sz w:val="24"/>
+          <w:szCs w:val="24"/>
+        </w:rPr>
+        <w:t>sean</w:t>
+      </w:r>
+      <w:proofErr w:type="gramEnd"/>
+      <w:r>
+        <w:rPr>
+          <w:rFonts w:ascii="Times New Roman" w:eastAsia="Times New Roman" w:hAnsi="Times New Roman" w:cs="Times New Roman"/>
+          <w:sz w:val="24"/>
+          <w:szCs w:val="24"/>
+        </w:rPr>
+        <w:t xml:space="preserve"> procesadas sin retrasos significativos.</w:t>
       </w:r>
     </w:p>
     <w:p>
@@ -8822,7 +11541,43 @@
           <w:sz w:val="24"/>
           <w:szCs w:val="24"/>
         </w:rPr>
-        <w:t>, un sistema de mensajería ligera que permite una comunicación eficiente en tiempo real. Cuando un worker recibe una solicitud, crea un nuevo contenedor Docker para ejecutar la función solicitada. Si la carga aumenta, el orquestador puede enviar más solicitudes para iniciar nuevos workers, garantizando que se puedan ejecutar más funciones de manera simultánea.</w:t>
+        <w:t xml:space="preserve">, </w:t>
+      </w:r>
+      <w:proofErr w:type="gramStart"/>
+      <w:r>
+        <w:rPr>
+          <w:rFonts w:ascii="Times New Roman" w:eastAsia="Times New Roman" w:hAnsi="Times New Roman" w:cs="Times New Roman"/>
+          <w:sz w:val="24"/>
+          <w:szCs w:val="24"/>
+        </w:rPr>
+        <w:t>un</w:t>
+      </w:r>
+      <w:proofErr w:type="gramEnd"/>
+      <w:r>
+        <w:rPr>
+          <w:rFonts w:ascii="Times New Roman" w:eastAsia="Times New Roman" w:hAnsi="Times New Roman" w:cs="Times New Roman"/>
+          <w:sz w:val="24"/>
+          <w:szCs w:val="24"/>
+        </w:rPr>
+        <w:t xml:space="preserve"> sistema de mensajería ligera que permite una comunicación eficiente en tiempo real. Cuando </w:t>
+      </w:r>
+      <w:proofErr w:type="gramStart"/>
+      <w:r>
+        <w:rPr>
+          <w:rFonts w:ascii="Times New Roman" w:eastAsia="Times New Roman" w:hAnsi="Times New Roman" w:cs="Times New Roman"/>
+          <w:sz w:val="24"/>
+          <w:szCs w:val="24"/>
+        </w:rPr>
+        <w:t>un</w:t>
+      </w:r>
+      <w:proofErr w:type="gramEnd"/>
+      <w:r>
+        <w:rPr>
+          <w:rFonts w:ascii="Times New Roman" w:eastAsia="Times New Roman" w:hAnsi="Times New Roman" w:cs="Times New Roman"/>
+          <w:sz w:val="24"/>
+          <w:szCs w:val="24"/>
+        </w:rPr>
+        <w:t xml:space="preserve"> worker recibe una solicitud, crea un nuevo contenedor Docker para ejecutar la función solicitada. Si la carga aumenta, el orquestador puede enviar más solicitudes para iniciar nuevos workers, garantizando que se puedan ejecutar más funciones de manera simultánea.</w:t>
       </w:r>
     </w:p>
     <w:p>
@@ -8855,7 +11610,25 @@
           <w:sz w:val="24"/>
           <w:szCs w:val="24"/>
         </w:rPr>
-        <w:t xml:space="preserve">: Actúa como una base de datos clave-valor que almacena las funciones registradas y sus respectivos códigos. El sistema de workers consulta Redis para verificar si una función está registrada y obtener su código para ejecutarlo. Redis también ayuda a </w:t>
+        <w:t xml:space="preserve">: Actúa </w:t>
+      </w:r>
+      <w:proofErr w:type="gramStart"/>
+      <w:r>
+        <w:rPr>
+          <w:rFonts w:ascii="Times New Roman" w:eastAsia="Times New Roman" w:hAnsi="Times New Roman" w:cs="Times New Roman"/>
+          <w:sz w:val="24"/>
+          <w:szCs w:val="24"/>
+        </w:rPr>
+        <w:t>como</w:t>
+      </w:r>
+      <w:proofErr w:type="gramEnd"/>
+      <w:r>
+        <w:rPr>
+          <w:rFonts w:ascii="Times New Roman" w:eastAsia="Times New Roman" w:hAnsi="Times New Roman" w:cs="Times New Roman"/>
+          <w:sz w:val="24"/>
+          <w:szCs w:val="24"/>
+        </w:rPr>
+        <w:t xml:space="preserve"> una base de datos clave-valor que almacena las funciones registradas y sus respectivos códigos. El sistema de workers consulta Redis para verificar si una función está registrada y obtener su código para ejecutarlo. Redis también ayuda a </w:t>
       </w:r>
       <w:r>
         <w:rPr>
@@ -8864,7 +11637,25 @@
           <w:szCs w:val="24"/>
         </w:rPr>
         <w:lastRenderedPageBreak/>
-        <w:t>mantener el estado entre diferentes instancias del sistema, lo que garantiza la coherencia en la ejecución de funciones.</w:t>
+        <w:t xml:space="preserve">mantener el estado entre diferentes instancias </w:t>
+      </w:r>
+      <w:proofErr w:type="gramStart"/>
+      <w:r>
+        <w:rPr>
+          <w:rFonts w:ascii="Times New Roman" w:eastAsia="Times New Roman" w:hAnsi="Times New Roman" w:cs="Times New Roman"/>
+          <w:sz w:val="24"/>
+          <w:szCs w:val="24"/>
+        </w:rPr>
+        <w:t>del</w:t>
+      </w:r>
+      <w:proofErr w:type="gramEnd"/>
+      <w:r>
+        <w:rPr>
+          <w:rFonts w:ascii="Times New Roman" w:eastAsia="Times New Roman" w:hAnsi="Times New Roman" w:cs="Times New Roman"/>
+          <w:sz w:val="24"/>
+          <w:szCs w:val="24"/>
+        </w:rPr>
+        <w:t xml:space="preserve"> sistema, lo que garantiza la coherencia en la ejecución de funciones.</w:t>
       </w:r>
     </w:p>
     <w:p>
@@ -8915,7 +11706,25 @@
           <w:sz w:val="24"/>
           <w:szCs w:val="24"/>
         </w:rPr>
-        <w:t xml:space="preserve"> facilita la comunicación entre los servicios, permitiendo que el orquestador, los workers y otros componentes se comuniquen en tiempo real. La interacción basada en mensajes permite que los workers puedan ser iniciados dinámicamente y que el sistema maneje un mayor volumen de tareas sin cuello de botella en la comunicación.</w:t>
+        <w:t xml:space="preserve"> facilita la comunicación entre los servicios, permitiendo que el orquestador, los workers y otros componentes se comuniquen en tiempo real. La interacción basada en mensajes permite que los workers puedan ser iniciados dinámicamente y que el sistema maneje </w:t>
+      </w:r>
+      <w:proofErr w:type="gramStart"/>
+      <w:r>
+        <w:rPr>
+          <w:rFonts w:ascii="Times New Roman" w:eastAsia="Times New Roman" w:hAnsi="Times New Roman" w:cs="Times New Roman"/>
+          <w:sz w:val="24"/>
+          <w:szCs w:val="24"/>
+        </w:rPr>
+        <w:t>un</w:t>
+      </w:r>
+      <w:proofErr w:type="gramEnd"/>
+      <w:r>
+        <w:rPr>
+          <w:rFonts w:ascii="Times New Roman" w:eastAsia="Times New Roman" w:hAnsi="Times New Roman" w:cs="Times New Roman"/>
+          <w:sz w:val="24"/>
+          <w:szCs w:val="24"/>
+        </w:rPr>
+        <w:t xml:space="preserve"> mayor volumen de tareas sin cuello de botella en la comunicación.</w:t>
       </w:r>
     </w:p>
     <w:p>
@@ -8950,7 +11759,25 @@
           <w:sz w:val="24"/>
           <w:szCs w:val="24"/>
         </w:rPr>
-        <w:t>. A medida que los usuarios invocan más funciones, el orquestador puede activar más instancias de workers. Al estar orquestados en contenedores Docker, los servicios pueden ser replicados sin grandes esfuerzos, permitiendo que el sistema pueda responder ante un incremento en la cantidad de funciones que se deben ejecutar sin que se afecte el rendimiento global del sistema.</w:t>
+        <w:t xml:space="preserve">. A medida que los usuarios invocan más funciones, el orquestador puede activar más instancias de workers. Al estar orquestados en contenedores Docker, los servicios pueden ser replicados sin grandes esfuerzos, permitiendo que el sistema pueda responder ante </w:t>
+      </w:r>
+      <w:proofErr w:type="gramStart"/>
+      <w:r>
+        <w:rPr>
+          <w:rFonts w:ascii="Times New Roman" w:eastAsia="Times New Roman" w:hAnsi="Times New Roman" w:cs="Times New Roman"/>
+          <w:sz w:val="24"/>
+          <w:szCs w:val="24"/>
+        </w:rPr>
+        <w:t>un</w:t>
+      </w:r>
+      <w:proofErr w:type="gramEnd"/>
+      <w:r>
+        <w:rPr>
+          <w:rFonts w:ascii="Times New Roman" w:eastAsia="Times New Roman" w:hAnsi="Times New Roman" w:cs="Times New Roman"/>
+          <w:sz w:val="24"/>
+          <w:szCs w:val="24"/>
+        </w:rPr>
+        <w:t xml:space="preserve"> incremento en la cantidad de funciones que se deben ejecutar sin que se afecte el rendimiento global del sistema.</w:t>
       </w:r>
     </w:p>
     <w:p>
@@ -8983,7 +11810,25 @@
           <w:sz w:val="24"/>
           <w:szCs w:val="24"/>
         </w:rPr>
-        <w:t>: El uso de Redis permite almacenar y acceder rápidamente a la información de las funciones, lo que es esencial para la escalabilidad. En una implementación de producción, Redis puede ser replicado y distribuido para manejar mayores volúmenes de datos y solicitudes concurrentes sin degradar el rendimiento.</w:t>
+        <w:t xml:space="preserve">: El </w:t>
+      </w:r>
+      <w:proofErr w:type="gramStart"/>
+      <w:r>
+        <w:rPr>
+          <w:rFonts w:ascii="Times New Roman" w:eastAsia="Times New Roman" w:hAnsi="Times New Roman" w:cs="Times New Roman"/>
+          <w:sz w:val="24"/>
+          <w:szCs w:val="24"/>
+        </w:rPr>
+        <w:t>uso</w:t>
+      </w:r>
+      <w:proofErr w:type="gramEnd"/>
+      <w:r>
+        <w:rPr>
+          <w:rFonts w:ascii="Times New Roman" w:eastAsia="Times New Roman" w:hAnsi="Times New Roman" w:cs="Times New Roman"/>
+          <w:sz w:val="24"/>
+          <w:szCs w:val="24"/>
+        </w:rPr>
+        <w:t xml:space="preserve"> de Redis permite almacenar y acceder rápidamente a la información de las funciones, lo que es esencial para la escalabilidad. En una implementación de producción, Redis puede ser replicado y distribuido para manejar mayores volúmenes de datos y solicitudes concurrentes sin degradar el rendimiento.</w:t>
       </w:r>
     </w:p>
     <w:p>
@@ -9016,7 +11861,25 @@
           <w:sz w:val="24"/>
           <w:szCs w:val="24"/>
         </w:rPr>
-        <w:t xml:space="preserve">: En un entorno con alta demanda, </w:t>
+        <w:t xml:space="preserve">: En </w:t>
+      </w:r>
+      <w:proofErr w:type="gramStart"/>
+      <w:r>
+        <w:rPr>
+          <w:rFonts w:ascii="Times New Roman" w:eastAsia="Times New Roman" w:hAnsi="Times New Roman" w:cs="Times New Roman"/>
+          <w:sz w:val="24"/>
+          <w:szCs w:val="24"/>
+        </w:rPr>
+        <w:t>un</w:t>
+      </w:r>
+      <w:proofErr w:type="gramEnd"/>
+      <w:r>
+        <w:rPr>
+          <w:rFonts w:ascii="Times New Roman" w:eastAsia="Times New Roman" w:hAnsi="Times New Roman" w:cs="Times New Roman"/>
+          <w:sz w:val="24"/>
+          <w:szCs w:val="24"/>
+        </w:rPr>
+        <w:t xml:space="preserve"> entorno con alta demanda, </w:t>
       </w:r>
       <w:r>
         <w:rPr>
@@ -9034,7 +11897,25 @@
           <w:sz w:val="24"/>
           <w:szCs w:val="24"/>
         </w:rPr>
-        <w:t xml:space="preserve"> puede ser escalado para soportar una mayor cantidad de mensajes entre los microservicios. Esto asegura que la mensajería sea eficiente y pueda manejar un alto volumen de solicitudes de ejecución de funciones sin latencia excesiva.</w:t>
+        <w:t xml:space="preserve"> puede ser escalado para soportar una mayor cantidad de mensajes entre los microservicios. Esto asegura que la mensajería sea eficiente y pueda manejar </w:t>
+      </w:r>
+      <w:proofErr w:type="gramStart"/>
+      <w:r>
+        <w:rPr>
+          <w:rFonts w:ascii="Times New Roman" w:eastAsia="Times New Roman" w:hAnsi="Times New Roman" w:cs="Times New Roman"/>
+          <w:sz w:val="24"/>
+          <w:szCs w:val="24"/>
+        </w:rPr>
+        <w:t>un</w:t>
+      </w:r>
+      <w:proofErr w:type="gramEnd"/>
+      <w:r>
+        <w:rPr>
+          <w:rFonts w:ascii="Times New Roman" w:eastAsia="Times New Roman" w:hAnsi="Times New Roman" w:cs="Times New Roman"/>
+          <w:sz w:val="24"/>
+          <w:szCs w:val="24"/>
+        </w:rPr>
+        <w:t xml:space="preserve"> alto volumen de solicitudes de ejecución de funciones sin latencia excesiva.</w:t>
       </w:r>
     </w:p>
     <w:p>
@@ -9071,13 +11952,23 @@
           <w:szCs w:val="24"/>
         </w:rPr>
       </w:pPr>
-      <w:r>
-        <w:rPr>
-          <w:rFonts w:ascii="Times New Roman" w:eastAsia="Times New Roman" w:hAnsi="Times New Roman" w:cs="Times New Roman"/>
-          <w:sz w:val="24"/>
-          <w:szCs w:val="24"/>
-        </w:rPr>
-        <w:t>8.2.2. Uso eficiente de Redis</w:t>
+      <w:proofErr w:type="gramStart"/>
+      <w:r>
+        <w:rPr>
+          <w:rFonts w:ascii="Times New Roman" w:eastAsia="Times New Roman" w:hAnsi="Times New Roman" w:cs="Times New Roman"/>
+          <w:sz w:val="24"/>
+          <w:szCs w:val="24"/>
+        </w:rPr>
+        <w:t>8.2.2. Uso</w:t>
+      </w:r>
+      <w:proofErr w:type="gramEnd"/>
+      <w:r>
+        <w:rPr>
+          <w:rFonts w:ascii="Times New Roman" w:eastAsia="Times New Roman" w:hAnsi="Times New Roman" w:cs="Times New Roman"/>
+          <w:sz w:val="24"/>
+          <w:szCs w:val="24"/>
+        </w:rPr>
+        <w:t xml:space="preserve"> eficiente de Redis</w:t>
       </w:r>
     </w:p>
     <w:p>
@@ -9354,8 +12245,18 @@
           <w:sz w:val="24"/>
           <w:szCs w:val="24"/>
         </w:rPr>
-        <w:t>10.2. Recursos adicionales para FaaS con Go</w:t>
-      </w:r>
+        <w:t>10.2. Recursos adicionales para FaaS con </w:t>
+      </w:r>
+      <w:proofErr w:type="gramStart"/>
+      <w:r>
+        <w:rPr>
+          <w:rFonts w:ascii="Times New Roman" w:eastAsia="Times New Roman" w:hAnsi="Times New Roman" w:cs="Times New Roman"/>
+          <w:sz w:val="24"/>
+          <w:szCs w:val="24"/>
+        </w:rPr>
+        <w:t>Go</w:t>
+      </w:r>
+      <w:proofErr w:type="gramEnd"/>
     </w:p>
     <w:p>
       <w:pPr>
@@ -14350,7 +17251,7 @@
 </file>
 
 <file path=customXml/itemProps1.xml><?xml version="1.0" encoding="utf-8"?>
-<ds:datastoreItem xmlns:ds="http://schemas.openxmlformats.org/officeDocument/2006/customXml" ds:itemID="{E16683D0-8258-4558-A517-BCF6BE60BAE1}">
+<ds:datastoreItem xmlns:ds="http://schemas.openxmlformats.org/officeDocument/2006/customXml" ds:itemID="{96ED8EA2-BF63-4E90-BCA1-62F3F59E521C}">
   <ds:schemaRefs>
     <ds:schemaRef ds:uri="http://schemas.openxmlformats.org/officeDocument/2006/bibliography"/>
   </ds:schemaRefs>

--- a/Documentacion De Proyecto.docx
+++ b/Documentacion De Proyecto.docx
@@ -133,483 +133,465 @@
       <w:r>
         <w:t xml:space="preserve">                </w:t>
       </w:r>
+      <w:r>
+        <w:t xml:space="preserve"> </w:t>
+      </w:r>
+      <w:r>
+        <w:t>Juan</w:t>
+      </w:r>
+      <w:r>
+        <w:t xml:space="preserve"> </w:t>
+      </w:r>
+      <w:r>
+        <w:t xml:space="preserve">Amilcar Ttito </w:t>
+      </w:r>
+      <w:r>
+        <w:t>T</w:t>
+      </w:r>
+      <w:r>
+        <w:t>ti</w:t>
+      </w:r>
+      <w:r>
+        <w:t>to</w:t>
+      </w:r>
+    </w:p>
+    <w:p>
+      <w:pPr>
+        <w:jc w:val="center"/>
+      </w:pPr>
+      <w:r>
+        <w:t xml:space="preserve">                                                                            </w:t>
+      </w:r>
+      <w:r>
+        <w:t xml:space="preserve">       </w:t>
+      </w:r>
+      <w:r>
+        <w:t>Chunlu</w:t>
+      </w:r>
+      <w:r>
+        <w:t xml:space="preserve"> H</w:t>
+      </w:r>
+      <w:r>
+        <w:t>u</w:t>
+      </w:r>
+    </w:p>
+    <w:p>
+      <w:pPr>
+        <w:jc w:val="center"/>
+      </w:pPr>
+      <w:r>
+        <w:t xml:space="preserve">                                                                                        </w:t>
+      </w:r>
+      <w:r>
+        <w:t xml:space="preserve">          </w:t>
+      </w:r>
+      <w:r>
+        <w:t>Carlos Caramagna</w:t>
+      </w:r>
+    </w:p>
+    <w:p>
+      <w:pPr>
+        <w:jc w:val="center"/>
+      </w:pPr>
+      <w:r>
+        <w:t xml:space="preserve">                                                                             Profesor:</w:t>
+      </w:r>
+    </w:p>
+    <w:p>
+      <w:pPr>
+        <w:jc w:val="right"/>
+        <w:rPr>
+          <w:sz w:val="24"/>
+          <w:szCs w:val="24"/>
+        </w:rPr>
+      </w:pPr>
+      <w:r>
+        <w:rPr>
+          <w:sz w:val="24"/>
+          <w:szCs w:val="24"/>
+        </w:rPr>
+        <w:t>José Manuel Bernabeu Aubán</w:t>
+      </w:r>
+    </w:p>
+    <w:p>
+      <w:pPr>
+        <w:rPr>
+          <w:sz w:val="24"/>
+          <w:szCs w:val="24"/>
+        </w:rPr>
+      </w:pPr>
+    </w:p>
+    <w:p>
+      <w:pPr>
+        <w:rPr>
+          <w:sz w:val="24"/>
+          <w:szCs w:val="24"/>
+        </w:rPr>
+      </w:pPr>
+    </w:p>
+    <w:p>
+      <w:pPr>
+        <w:rPr>
+          <w:sz w:val="24"/>
+          <w:szCs w:val="24"/>
+        </w:rPr>
+      </w:pPr>
+      <w:r>
+        <w:rPr>
+          <w:sz w:val="24"/>
+          <w:szCs w:val="24"/>
+        </w:rPr>
+        <w:lastRenderedPageBreak/>
+        <w:t xml:space="preserve">Índice </w:t>
+      </w:r>
+      <w:proofErr w:type="gramStart"/>
+      <w:r>
+        <w:rPr>
+          <w:sz w:val="24"/>
+          <w:szCs w:val="24"/>
+        </w:rPr>
+        <w:t>del</w:t>
+      </w:r>
+      <w:proofErr w:type="gramEnd"/>
+      <w:r>
+        <w:rPr>
+          <w:sz w:val="24"/>
+          <w:szCs w:val="24"/>
+        </w:rPr>
+        <w:t xml:space="preserve"> Documento del Proyecto FaaS</w:t>
+      </w:r>
+    </w:p>
+    <w:p/>
+    <w:p>
+      <w:r>
+        <w:t>1. Introducción</w:t>
+      </w:r>
+    </w:p>
+    <w:p>
+      <w:r>
+        <w:t xml:space="preserve">1.1. Descripción general </w:t>
+      </w:r>
+      <w:proofErr w:type="gramStart"/>
+      <w:r>
+        <w:t>del</w:t>
+      </w:r>
+      <w:proofErr w:type="gramEnd"/>
+      <w:r>
+        <w:t xml:space="preserve"> proyecto</w:t>
+      </w:r>
+    </w:p>
+    <w:p>
+      <w:r>
+        <w:t>1.2. Objetivos del sistema</w:t>
+      </w:r>
+    </w:p>
+    <w:p>
+      <w:r>
+        <w:t xml:space="preserve">1.3. Beneficios de </w:t>
+      </w:r>
+      <w:proofErr w:type="gramStart"/>
+      <w:r>
+        <w:t>usar</w:t>
+      </w:r>
+      <w:proofErr w:type="gramEnd"/>
+      <w:r>
+        <w:t xml:space="preserve"> FaaS con Go, NATS, Redis y JWT</w:t>
+      </w:r>
+    </w:p>
+    <w:p>
+      <w:r>
+        <w:t xml:space="preserve">2. Arquitectura </w:t>
+      </w:r>
+      <w:proofErr w:type="gramStart"/>
+      <w:r>
+        <w:t>del</w:t>
+      </w:r>
+      <w:proofErr w:type="gramEnd"/>
+      <w:r>
+        <w:t xml:space="preserve"> Sistema</w:t>
+      </w:r>
+    </w:p>
+    <w:p>
+      <w:r>
+        <w:t>2.1. Diagrama de arquitectura</w:t>
+      </w:r>
+    </w:p>
+    <w:p>
+      <w:r>
+        <w:t>2.2. Componentes principales</w:t>
+      </w:r>
+    </w:p>
+    <w:p>
+      <w:r>
+        <w:t xml:space="preserve">2.2.1. Funciones </w:t>
+      </w:r>
+      <w:proofErr w:type="gramStart"/>
+      <w:r>
+        <w:t>como</w:t>
+      </w:r>
+      <w:proofErr w:type="gramEnd"/>
+      <w:r>
+        <w:t xml:space="preserve"> servicio (FaaS)</w:t>
+      </w:r>
+    </w:p>
+    <w:p>
+      <w:r>
+        <w:t>2.2.2. Sistema de mensajería (NATS)</w:t>
+      </w:r>
+    </w:p>
+    <w:p>
+      <w:r>
+        <w:t>2.2.3. Almacenamiento en memoria (Redis)</w:t>
+      </w:r>
+    </w:p>
+    <w:p>
+      <w:r>
+        <w:t>2.2.4. Autenticación y autorización (JWT)</w:t>
+      </w:r>
+    </w:p>
+    <w:p>
+      <w:r>
+        <w:t>2.3. Flujo de datos entre componentes</w:t>
+      </w:r>
+    </w:p>
+    <w:p>
+      <w:r>
+        <w:t>3. Instalación y Configuración</w:t>
+      </w:r>
+    </w:p>
+    <w:p>
+      <w:r>
+        <w:t>3.1. Prerrequisitos</w:t>
+      </w:r>
+    </w:p>
+    <w:p>
+      <w:r>
+        <w:t>3.1.1. Entorno de desarrollo (Go, Docker, etc.)</w:t>
+      </w:r>
+    </w:p>
+    <w:p>
+      <w:r>
+        <w:t>3.1.2. Instalación de NATS y Redis</w:t>
+      </w:r>
+    </w:p>
+    <w:p>
+      <w:r>
+        <w:t>3.2. Configuración del proyecto</w:t>
+      </w:r>
+    </w:p>
+    <w:p>
+      <w:r>
+        <w:t>3.2.1. Archivo de configuración (config.yaml)</w:t>
+      </w:r>
+    </w:p>
+    <w:p>
+      <w:r>
+        <w:t>3.2.2. Variables de entorno</w:t>
+      </w:r>
+    </w:p>
+    <w:p>
+      <w:proofErr w:type="gramStart"/>
+      <w:r>
+        <w:t>4.Estructura</w:t>
+      </w:r>
+      <w:proofErr w:type="gramEnd"/>
+      <w:r>
+        <w:t xml:space="preserve"> del Proyecto</w:t>
+      </w:r>
+    </w:p>
+    <w:p>
+      <w:r>
+        <w:t>4.1. Descripción de carpetas y archivos</w:t>
+      </w:r>
+    </w:p>
+    <w:p>
       <w:bookmarkStart w:id="0" w:name="_GoBack"/>
       <w:bookmarkEnd w:id="0"/>
       <w:r>
-        <w:t xml:space="preserve"> </w:t>
-      </w:r>
-      <w:r>
-        <w:t>Juan</w:t>
-      </w:r>
-      <w:r>
-        <w:t xml:space="preserve"> Titto</w:t>
-      </w:r>
-    </w:p>
-    <w:p>
-      <w:pPr>
-        <w:jc w:val="center"/>
-      </w:pPr>
-      <w:r>
-        <w:t xml:space="preserve">                                                                            </w:t>
-      </w:r>
-      <w:r>
-        <w:t xml:space="preserve">                              </w:t>
-      </w:r>
-      <w:r>
-        <w:t>Chunlu</w:t>
-      </w:r>
-      <w:r>
-        <w:t xml:space="preserve"> H</w:t>
-      </w:r>
-      <w:r>
-        <w:t>u</w:t>
-      </w:r>
-    </w:p>
-    <w:p>
-      <w:pPr>
-        <w:jc w:val="center"/>
-      </w:pPr>
-      <w:r>
-        <w:t xml:space="preserve">                                                                                                                        Carlos Caramagna</w:t>
-      </w:r>
-    </w:p>
-    <w:p>
-      <w:pPr>
-        <w:jc w:val="center"/>
-      </w:pPr>
-      <w:r>
-        <w:t xml:space="preserve">                                                                             Profesor:</w:t>
-      </w:r>
-    </w:p>
-    <w:p>
-      <w:pPr>
-        <w:jc w:val="right"/>
-        <w:rPr>
-          <w:sz w:val="24"/>
-          <w:szCs w:val="24"/>
-        </w:rPr>
-      </w:pPr>
-      <w:r>
-        <w:rPr>
-          <w:sz w:val="24"/>
-          <w:szCs w:val="24"/>
-        </w:rPr>
-        <w:t>José Manuel Bernabeu Aubán</w:t>
-      </w:r>
-    </w:p>
-    <w:p>
-      <w:pPr>
-        <w:rPr>
-          <w:sz w:val="24"/>
-          <w:szCs w:val="24"/>
-        </w:rPr>
-      </w:pPr>
-    </w:p>
-    <w:p>
-      <w:pPr>
-        <w:rPr>
-          <w:sz w:val="24"/>
-          <w:szCs w:val="24"/>
-        </w:rPr>
-      </w:pPr>
-    </w:p>
-    <w:p>
-      <w:pPr>
-        <w:rPr>
-          <w:sz w:val="24"/>
-          <w:szCs w:val="24"/>
-        </w:rPr>
-      </w:pPr>
-      <w:r>
-        <w:rPr>
-          <w:sz w:val="24"/>
-          <w:szCs w:val="24"/>
-        </w:rPr>
+        <w:t>4.1.3. internal/auth: Gestión de JWT</w:t>
+      </w:r>
+    </w:p>
+    <w:p>
+      <w:r>
+        <w:t>4.1.4. internal/messaging: Conexión y manejo de NATS</w:t>
+      </w:r>
+    </w:p>
+    <w:p>
+      <w:r>
+        <w:t xml:space="preserve">4.1.5. </w:t>
+      </w:r>
+      <w:proofErr w:type="gramStart"/>
+      <w:r>
+        <w:t>internal/</w:t>
+      </w:r>
+      <w:proofErr w:type="gramEnd"/>
+      <w:r>
+        <w:t>storage: Integración con Redis</w:t>
+      </w:r>
+    </w:p>
+    <w:p>
+      <w:r>
+        <w:t>4.2. Guía de estilo de código</w:t>
+      </w:r>
+    </w:p>
+    <w:p>
+      <w:r>
+        <w:t>5. Implementación de Funciones</w:t>
+      </w:r>
+    </w:p>
+    <w:p>
+      <w:r>
+        <w:t>5.1. Ejemplo de una función básica</w:t>
+      </w:r>
+    </w:p>
+    <w:p>
+      <w:r>
         <w:lastRenderedPageBreak/>
-        <w:t xml:space="preserve">Índice </w:t>
-      </w:r>
-      <w:proofErr w:type="gramStart"/>
-      <w:r>
-        <w:rPr>
-          <w:sz w:val="24"/>
-          <w:szCs w:val="24"/>
-        </w:rPr>
-        <w:t>del</w:t>
-      </w:r>
-      <w:proofErr w:type="gramEnd"/>
-      <w:r>
-        <w:rPr>
-          <w:sz w:val="24"/>
-          <w:szCs w:val="24"/>
-        </w:rPr>
-        <w:t xml:space="preserve"> Documento del Proyecto FaaS</w:t>
+        <w:t>5.2. Cómo manejar eventos de NATS</w:t>
+      </w:r>
+    </w:p>
+    <w:p>
+      <w:proofErr w:type="gramStart"/>
+      <w:r>
+        <w:t>5.3. Uso</w:t>
+      </w:r>
+      <w:proofErr w:type="gramEnd"/>
+      <w:r>
+        <w:t xml:space="preserve"> de Redis para almacenamiento temporal</w:t>
+      </w:r>
+    </w:p>
+    <w:p>
+      <w:r>
+        <w:t>5.4. Validación de JWT para funciones seguras</w:t>
+      </w:r>
+    </w:p>
+    <w:p>
+      <w:r>
+        <w:t>6. Pruebas y Validación</w:t>
+      </w:r>
+    </w:p>
+    <w:p>
+      <w:r>
+        <w:t>6.1. Estrategias de prueba</w:t>
+      </w:r>
+    </w:p>
+    <w:p>
+      <w:r>
+        <w:t>6.1.1. Pruebas unitarias</w:t>
+      </w:r>
+    </w:p>
+    <w:p>
+      <w:r>
+        <w:t>6.1.2. Pruebas de integración</w:t>
+      </w:r>
+    </w:p>
+    <w:p>
+      <w:r>
+        <w:t>6.1.3. Pruebas de carga</w:t>
+      </w:r>
+    </w:p>
+    <w:p>
+      <w:r>
+        <w:t>6.2. Herramientas de prueba recomendadas (e.g., go test, Postman)</w:t>
+      </w:r>
+    </w:p>
+    <w:p>
+      <w:r>
+        <w:t>7. Despliegue</w:t>
+      </w:r>
+    </w:p>
+    <w:p>
+      <w:r>
+        <w:t>7.1. Entorno de producción</w:t>
+      </w:r>
+    </w:p>
+    <w:p>
+      <w:r>
+        <w:t>7.2. Uso de Docker y Kubernetes</w:t>
+      </w:r>
+    </w:p>
+    <w:p>
+      <w:r>
+        <w:t>7.3. Estrategias de despliegue continuo (CI/CD)</w:t>
+      </w:r>
+    </w:p>
+    <w:p>
+      <w:r>
+        <w:t>8. Monitorización y Escalabilidad</w:t>
+      </w:r>
+    </w:p>
+    <w:p>
+      <w:r>
+        <w:t>8.1. Monitorización de funciones</w:t>
+      </w:r>
+    </w:p>
+    <w:p>
+      <w:r>
+        <w:t>8.1.1. Logs (e.g., logrus)</w:t>
+      </w:r>
+    </w:p>
+    <w:p>
+      <w:r>
+        <w:t>8.1.2. Métricas (e.g., Prometheus, Grafana)</w:t>
+      </w:r>
+    </w:p>
+    <w:p>
+      <w:r>
+        <w:t>8.2. Escalabilidad de las funciones</w:t>
+      </w:r>
+    </w:p>
+    <w:p>
+      <w:r>
+        <w:t>8.2.1. Clustering con NATS</w:t>
+      </w:r>
+    </w:p>
+    <w:p>
+      <w:proofErr w:type="gramStart"/>
+      <w:r>
+        <w:t>8.2.2. Uso</w:t>
+      </w:r>
+      <w:proofErr w:type="gramEnd"/>
+      <w:r>
+        <w:t xml:space="preserve"> eficiente de Redis</w:t>
+      </w:r>
+    </w:p>
+    <w:p>
+      <w:r>
+        <w:t>9. Mejoras Futuras</w:t>
+      </w:r>
+    </w:p>
+    <w:p>
+      <w:r>
+        <w:t>9.1. Nuevas funcionalidades</w:t>
+      </w:r>
+    </w:p>
+    <w:p>
+      <w:r>
+        <w:t>9.2. Soporte para otros sistemas de mensajería</w:t>
+      </w:r>
+    </w:p>
+    <w:p>
+      <w:r>
+        <w:t>9.3. Optimización de rendimiento</w:t>
+      </w:r>
+    </w:p>
+    <w:p>
+      <w:r>
+        <w:t>10. Referencias</w:t>
+      </w:r>
+    </w:p>
+    <w:p>
+      <w:r>
+        <w:t>10.1. Documentación oficial de herramientas utilizadas</w:t>
       </w:r>
     </w:p>
     <w:p/>
     <w:p>
       <w:r>
-        <w:t>1. Introducción</w:t>
-      </w:r>
-    </w:p>
-    <w:p>
-      <w:r>
-        <w:t xml:space="preserve">1.1. Descripción general </w:t>
-      </w:r>
-      <w:proofErr w:type="gramStart"/>
-      <w:r>
-        <w:t>del</w:t>
-      </w:r>
-      <w:proofErr w:type="gramEnd"/>
-      <w:r>
-        <w:t xml:space="preserve"> proyecto</w:t>
-      </w:r>
-    </w:p>
-    <w:p>
-      <w:r>
-        <w:t>1.2. Objetivos del sistema</w:t>
-      </w:r>
-    </w:p>
-    <w:p>
-      <w:r>
-        <w:t xml:space="preserve">1.3. Beneficios de </w:t>
-      </w:r>
-      <w:proofErr w:type="gramStart"/>
-      <w:r>
-        <w:t>usar</w:t>
-      </w:r>
-      <w:proofErr w:type="gramEnd"/>
-      <w:r>
-        <w:t xml:space="preserve"> FaaS con Go, NATS, Redis y JWT</w:t>
-      </w:r>
-    </w:p>
-    <w:p>
-      <w:r>
-        <w:t xml:space="preserve">2. Arquitectura </w:t>
-      </w:r>
-      <w:proofErr w:type="gramStart"/>
-      <w:r>
-        <w:t>del</w:t>
-      </w:r>
-      <w:proofErr w:type="gramEnd"/>
-      <w:r>
-        <w:t xml:space="preserve"> Sistema</w:t>
-      </w:r>
-    </w:p>
-    <w:p>
-      <w:r>
-        <w:t>2.1. Diagrama de arquitectura</w:t>
-      </w:r>
-    </w:p>
-    <w:p>
-      <w:r>
-        <w:t>2.2. Componentes principales</w:t>
-      </w:r>
-    </w:p>
-    <w:p>
-      <w:r>
-        <w:t xml:space="preserve">2.2.1. Funciones </w:t>
-      </w:r>
-      <w:proofErr w:type="gramStart"/>
-      <w:r>
-        <w:t>como</w:t>
-      </w:r>
-      <w:proofErr w:type="gramEnd"/>
-      <w:r>
-        <w:t xml:space="preserve"> servicio (FaaS)</w:t>
-      </w:r>
-    </w:p>
-    <w:p>
-      <w:r>
-        <w:t>2.2.2. Sistema de mensajería (NATS)</w:t>
-      </w:r>
-    </w:p>
-    <w:p>
-      <w:r>
-        <w:t>2.2.3. Almacenamiento en memoria (Redis)</w:t>
-      </w:r>
-    </w:p>
-    <w:p>
-      <w:r>
-        <w:t>2.2.4. Autenticación y autorización (JWT)</w:t>
-      </w:r>
-    </w:p>
-    <w:p>
-      <w:r>
-        <w:t>2.3. Flujo de datos entre componentes</w:t>
-      </w:r>
-    </w:p>
-    <w:p>
-      <w:r>
-        <w:t>3. Instalación y Configuración</w:t>
-      </w:r>
-    </w:p>
-    <w:p>
-      <w:r>
-        <w:t>3.1. Prerrequisitos</w:t>
-      </w:r>
-    </w:p>
-    <w:p>
-      <w:r>
-        <w:t>3.1.1. Entorno de desarrollo (Go, Docker, etc.)</w:t>
-      </w:r>
-    </w:p>
-    <w:p>
-      <w:r>
-        <w:t>3.1.2. Instalación de NATS y Redis</w:t>
-      </w:r>
-    </w:p>
-    <w:p>
-      <w:r>
-        <w:t>3.2. Configuración del proyecto</w:t>
-      </w:r>
-    </w:p>
-    <w:p>
-      <w:r>
-        <w:t>3.2.1. Archivo de configuración (config.yaml)</w:t>
-      </w:r>
-    </w:p>
-    <w:p>
-      <w:r>
-        <w:t>3.2.2. Variables de entorno</w:t>
-      </w:r>
-    </w:p>
-    <w:p>
-      <w:proofErr w:type="gramStart"/>
-      <w:r>
-        <w:t>4.Estructura</w:t>
-      </w:r>
-      <w:proofErr w:type="gramEnd"/>
-      <w:r>
-        <w:t xml:space="preserve"> del Proyecto</w:t>
-      </w:r>
-    </w:p>
-    <w:p>
-      <w:r>
-        <w:t>4.1. Descripción de carpetas y archivos</w:t>
-      </w:r>
-    </w:p>
-    <w:p>
-      <w:r>
-        <w:t xml:space="preserve">4.1.1. </w:t>
-      </w:r>
-      <w:proofErr w:type="gramStart"/>
-      <w:r>
-        <w:t>cmd</w:t>
-      </w:r>
-      <w:proofErr w:type="gramEnd"/>
-      <w:r>
-        <w:t>/: Entrada principal de cada función</w:t>
-      </w:r>
-    </w:p>
-    <w:p>
-      <w:r>
-        <w:t xml:space="preserve">4.1.2. </w:t>
-      </w:r>
-      <w:proofErr w:type="gramStart"/>
-      <w:r>
-        <w:t>config</w:t>
-      </w:r>
-      <w:proofErr w:type="gramEnd"/>
-      <w:r>
-        <w:t>/: Archivos de configuración</w:t>
-      </w:r>
-    </w:p>
-    <w:p>
-      <w:r>
-        <w:t>4.1.3. internal/auth: Gestión de JWT</w:t>
-      </w:r>
-    </w:p>
-    <w:p>
-      <w:r>
-        <w:t>4.1.4. internal/messaging: Conexión y manejo de NATS</w:t>
-      </w:r>
-    </w:p>
-    <w:p>
-      <w:r>
-        <w:t xml:space="preserve">4.1.5. </w:t>
-      </w:r>
-      <w:proofErr w:type="gramStart"/>
-      <w:r>
-        <w:t>internal/</w:t>
-      </w:r>
-      <w:proofErr w:type="gramEnd"/>
-      <w:r>
-        <w:t>storage: Integración con Redis</w:t>
-      </w:r>
-    </w:p>
-    <w:p>
-      <w:r>
-        <w:t>4.2. Guía de estilo de código</w:t>
-      </w:r>
-    </w:p>
-    <w:p>
-      <w:r>
-        <w:lastRenderedPageBreak/>
-        <w:t>5. Implementación de Funciones</w:t>
-      </w:r>
-    </w:p>
-    <w:p>
-      <w:r>
-        <w:t>5.1. Ejemplo de una función básica</w:t>
-      </w:r>
-    </w:p>
-    <w:p>
-      <w:r>
-        <w:t>5.2. Cómo manejar eventos de NATS</w:t>
-      </w:r>
-    </w:p>
-    <w:p>
-      <w:proofErr w:type="gramStart"/>
-      <w:r>
-        <w:t>5.3. Uso</w:t>
-      </w:r>
-      <w:proofErr w:type="gramEnd"/>
-      <w:r>
-        <w:t xml:space="preserve"> de Redis para almacenamiento temporal</w:t>
-      </w:r>
-    </w:p>
-    <w:p>
-      <w:r>
-        <w:t>5.4. Validación de JWT para funciones seguras</w:t>
-      </w:r>
-    </w:p>
-    <w:p>
-      <w:r>
-        <w:t>6. Pruebas y Validación</w:t>
-      </w:r>
-    </w:p>
-    <w:p>
-      <w:r>
-        <w:t>6.1. Estrategias de prueba</w:t>
-      </w:r>
-    </w:p>
-    <w:p>
-      <w:r>
-        <w:t>6.1.1. Pruebas unitarias</w:t>
-      </w:r>
-    </w:p>
-    <w:p>
-      <w:r>
-        <w:t>6.1.2. Pruebas de integración</w:t>
-      </w:r>
-    </w:p>
-    <w:p>
-      <w:r>
-        <w:t>6.1.3. Pruebas de carga</w:t>
-      </w:r>
-    </w:p>
-    <w:p>
-      <w:r>
-        <w:t>6.2. Herramientas de prueba recomendadas (e.g., go test, Postman)</w:t>
-      </w:r>
-    </w:p>
-    <w:p>
-      <w:r>
-        <w:t>7. Despliegue</w:t>
-      </w:r>
-    </w:p>
-    <w:p>
-      <w:r>
-        <w:t>7.1. Entorno de producción</w:t>
-      </w:r>
-    </w:p>
-    <w:p>
-      <w:r>
-        <w:t>7.2. Uso de Docker y Kubernetes</w:t>
-      </w:r>
-    </w:p>
-    <w:p>
-      <w:r>
-        <w:t>7.3. Estrategias de despliegue continuo (CI/CD)</w:t>
-      </w:r>
-    </w:p>
-    <w:p>
-      <w:r>
-        <w:t>8. Monitorización y Escalabilidad</w:t>
-      </w:r>
-    </w:p>
-    <w:p>
-      <w:r>
-        <w:t>8.1. Monitorización de funciones</w:t>
-      </w:r>
-    </w:p>
-    <w:p>
-      <w:r>
-        <w:t>8.1.1. Logs (e.g., logrus)</w:t>
-      </w:r>
-    </w:p>
-    <w:p>
-      <w:r>
-        <w:t>8.1.2. Métricas (e.g., Prometheus, Grafana)</w:t>
-      </w:r>
-    </w:p>
-    <w:p>
-      <w:r>
-        <w:t>8.2. Escalabilidad de las funciones</w:t>
-      </w:r>
-    </w:p>
-    <w:p>
-      <w:r>
-        <w:t>8.2.1. Clustering con NATS</w:t>
-      </w:r>
-    </w:p>
-    <w:p>
-      <w:proofErr w:type="gramStart"/>
-      <w:r>
-        <w:t>8.2.2. Uso</w:t>
-      </w:r>
-      <w:proofErr w:type="gramEnd"/>
-      <w:r>
-        <w:t xml:space="preserve"> eficiente de Redis</w:t>
-      </w:r>
-    </w:p>
-    <w:p>
-      <w:r>
-        <w:t>9. Mejoras Futuras</w:t>
-      </w:r>
-    </w:p>
-    <w:p>
-      <w:r>
-        <w:t>9.1. Nuevas funcionalidades</w:t>
-      </w:r>
-    </w:p>
-    <w:p>
-      <w:r>
-        <w:t>9.2. Soporte para otros sistemas de mensajería</w:t>
-      </w:r>
-    </w:p>
-    <w:p>
-      <w:r>
-        <w:t>9.3. Optimización de rendimiento</w:t>
-      </w:r>
-    </w:p>
-    <w:p>
-      <w:r>
-        <w:t>10. Referencias</w:t>
-      </w:r>
-    </w:p>
-    <w:p>
-      <w:r>
-        <w:t>10.1. Documentación oficial de herramientas utilizadas</w:t>
-      </w:r>
-    </w:p>
-    <w:p>
-      <w:r>
-        <w:t>10.2. Recursos adicionales para FaaS con </w:t>
-      </w:r>
-      <w:proofErr w:type="gramStart"/>
-      <w:r>
-        <w:t>Go</w:t>
-      </w:r>
-      <w:proofErr w:type="gramEnd"/>
-    </w:p>
-    <w:p>
-      <w:r>
-        <w:rPr>
-          <w:sz w:val="24"/>
-          <w:szCs w:val="24"/>
-        </w:rPr>
-        <w:lastRenderedPageBreak/>
+        <w:rPr>
+          <w:sz w:val="24"/>
+          <w:szCs w:val="24"/>
+        </w:rPr>
         <w:t xml:space="preserve">1. </w:t>
       </w:r>
       <w:r>
@@ -626,6 +608,7 @@
         <w:jc w:val="both"/>
       </w:pPr>
       <w:r>
+        <w:lastRenderedPageBreak/>
         <w:t xml:space="preserve">El servicio FaaS (Function as a Service) forma parte de la evolución de la computación en la nube; </w:t>
       </w:r>
       <w:proofErr w:type="gramStart"/>
@@ -780,7 +763,6 @@
         <w:jc w:val="both"/>
       </w:pPr>
       <w:r>
-        <w:lastRenderedPageBreak/>
         <w:t>Descripción general del proyecto</w:t>
       </w:r>
     </w:p>
@@ -800,6 +782,7 @@
           <w:sz w:val="24"/>
           <w:szCs w:val="24"/>
         </w:rPr>
+        <w:lastRenderedPageBreak/>
         <w:t xml:space="preserve">El proyecto presentado es una aplicación en Go que implementa </w:t>
       </w:r>
       <w:proofErr w:type="gramStart"/>
@@ -4727,7 +4710,10 @@
       </w:pPr>
       <w:r>
         <w:lastRenderedPageBreak/>
-        <w:t>Comunicación Asíncrona</w:t>
+        <w:t>Comunicación S</w:t>
+      </w:r>
+      <w:r>
+        <w:t>íncrona</w:t>
       </w:r>
     </w:p>
     <w:p>
@@ -4867,7 +4853,7 @@
         <w:rPr>
           <w:rStyle w:val="Strong"/>
         </w:rPr>
-        <w:t>asíncrono</w:t>
+        <w:t>síncrono</w:t>
       </w:r>
       <w:r>
         <w:t xml:space="preserve"> permite que los servicios no dependan directamente de otros para realizar sus tareas. Los servicios pueden operar de manera independiente, mejorando la escalabilidad y robustez </w:t>
@@ -8616,6 +8602,7 @@
           <w:szCs w:val="24"/>
         </w:rPr>
       </w:pPr>
+      <w:proofErr w:type="gramStart"/>
       <w:r>
         <w:rPr>
           <w:rFonts w:ascii="Times New Roman" w:eastAsia="Times New Roman" w:hAnsi="Times New Roman" w:cs="Times New Roman"/>
@@ -8623,33 +8610,6 @@
           <w:szCs w:val="24"/>
         </w:rPr>
         <w:lastRenderedPageBreak/>
-        <w:t>3.2.2. Variables de entorno</w:t>
-      </w:r>
-    </w:p>
-    <w:p>
-      <w:pPr>
-        <w:rPr>
-          <w:rFonts w:ascii="Times New Roman" w:eastAsia="Times New Roman" w:hAnsi="Times New Roman" w:cs="Times New Roman"/>
-          <w:sz w:val="24"/>
-          <w:szCs w:val="24"/>
-        </w:rPr>
-      </w:pPr>
-    </w:p>
-    <w:p>
-      <w:pPr>
-        <w:rPr>
-          <w:rFonts w:ascii="Times New Roman" w:eastAsia="Times New Roman" w:hAnsi="Times New Roman" w:cs="Times New Roman"/>
-          <w:sz w:val="24"/>
-          <w:szCs w:val="24"/>
-        </w:rPr>
-      </w:pPr>
-      <w:proofErr w:type="gramStart"/>
-      <w:r>
-        <w:rPr>
-          <w:rFonts w:ascii="Times New Roman" w:eastAsia="Times New Roman" w:hAnsi="Times New Roman" w:cs="Times New Roman"/>
-          <w:sz w:val="24"/>
-          <w:szCs w:val="24"/>
-        </w:rPr>
         <w:t>4.</w:t>
       </w:r>
       <w:r>
@@ -8695,101 +8655,130 @@
           <w:szCs w:val="24"/>
         </w:rPr>
       </w:pPr>
-    </w:p>
-    <w:p>
-      <w:pPr>
-        <w:rPr>
-          <w:rFonts w:ascii="Times New Roman" w:eastAsia="Times New Roman" w:hAnsi="Times New Roman" w:cs="Times New Roman"/>
-          <w:sz w:val="24"/>
-          <w:szCs w:val="24"/>
-        </w:rPr>
-      </w:pPr>
-      <w:r>
-        <w:rPr>
-          <w:rFonts w:ascii="Times New Roman" w:eastAsia="Times New Roman" w:hAnsi="Times New Roman" w:cs="Times New Roman"/>
-          <w:sz w:val="24"/>
-          <w:szCs w:val="24"/>
-        </w:rPr>
-        <w:t xml:space="preserve">4.1.1. </w:t>
-      </w:r>
-      <w:proofErr w:type="gramStart"/>
-      <w:r>
-        <w:rPr>
-          <w:rFonts w:ascii="Times New Roman" w:eastAsia="Times New Roman" w:hAnsi="Times New Roman" w:cs="Times New Roman"/>
-          <w:sz w:val="24"/>
-          <w:szCs w:val="24"/>
-        </w:rPr>
-        <w:t>cmd</w:t>
-      </w:r>
-      <w:proofErr w:type="gramEnd"/>
-      <w:r>
-        <w:rPr>
-          <w:rFonts w:ascii="Times New Roman" w:eastAsia="Times New Roman" w:hAnsi="Times New Roman" w:cs="Times New Roman"/>
-          <w:sz w:val="24"/>
-          <w:szCs w:val="24"/>
-        </w:rPr>
-        <w:t>/: Entrada principal de cada función</w:t>
-      </w:r>
-    </w:p>
-    <w:p>
-      <w:pPr>
-        <w:rPr>
-          <w:rFonts w:ascii="Times New Roman" w:eastAsia="Times New Roman" w:hAnsi="Times New Roman" w:cs="Times New Roman"/>
-          <w:sz w:val="24"/>
-          <w:szCs w:val="24"/>
-        </w:rPr>
-      </w:pPr>
-      <w:r>
-        <w:rPr>
-          <w:rFonts w:ascii="Times New Roman" w:eastAsia="Times New Roman" w:hAnsi="Times New Roman" w:cs="Times New Roman"/>
-          <w:sz w:val="24"/>
-          <w:szCs w:val="24"/>
-        </w:rPr>
-        <w:t xml:space="preserve">4.1.2. </w:t>
-      </w:r>
-      <w:proofErr w:type="gramStart"/>
-      <w:r>
-        <w:rPr>
-          <w:rFonts w:ascii="Times New Roman" w:eastAsia="Times New Roman" w:hAnsi="Times New Roman" w:cs="Times New Roman"/>
-          <w:sz w:val="24"/>
-          <w:szCs w:val="24"/>
-        </w:rPr>
-        <w:t>config</w:t>
-      </w:r>
-      <w:proofErr w:type="gramEnd"/>
-      <w:r>
-        <w:rPr>
-          <w:rFonts w:ascii="Times New Roman" w:eastAsia="Times New Roman" w:hAnsi="Times New Roman" w:cs="Times New Roman"/>
-          <w:sz w:val="24"/>
-          <w:szCs w:val="24"/>
-        </w:rPr>
-        <w:t>/: Archivos de configuración</w:t>
-      </w:r>
-    </w:p>
-    <w:p>
-      <w:pPr>
-        <w:rPr>
-          <w:rFonts w:ascii="Times New Roman" w:eastAsia="Times New Roman" w:hAnsi="Times New Roman" w:cs="Times New Roman"/>
-          <w:sz w:val="24"/>
-          <w:szCs w:val="24"/>
-        </w:rPr>
-      </w:pPr>
-    </w:p>
-    <w:p>
-      <w:pPr>
-        <w:rPr>
-          <w:rFonts w:ascii="Times New Roman" w:eastAsia="Times New Roman" w:hAnsi="Times New Roman" w:cs="Times New Roman"/>
-          <w:sz w:val="24"/>
-          <w:szCs w:val="24"/>
-        </w:rPr>
-      </w:pPr>
-      <w:r>
-        <w:rPr>
-          <w:rFonts w:ascii="Times New Roman" w:eastAsia="Times New Roman" w:hAnsi="Times New Roman" w:cs="Times New Roman"/>
-          <w:sz w:val="24"/>
-          <w:szCs w:val="24"/>
-        </w:rPr>
-        <w:t>4.1.3. internal/auth: Gestión de JWT</w:t>
+      <w:r>
+        <w:rPr>
+          <w:rFonts w:ascii="Times New Roman" w:eastAsia="Times New Roman" w:hAnsi="Times New Roman" w:cs="Times New Roman"/>
+          <w:sz w:val="24"/>
+          <w:szCs w:val="24"/>
+        </w:rPr>
+        <w:t>El proyecto se encuentra almacenado y centralizado en Github de la siguiente manera:</w:t>
+      </w:r>
+    </w:p>
+    <w:p>
+      <w:pPr>
+        <w:rPr>
+          <w:rFonts w:ascii="Times New Roman" w:eastAsia="Times New Roman" w:hAnsi="Times New Roman" w:cs="Times New Roman"/>
+          <w:sz w:val="24"/>
+          <w:szCs w:val="24"/>
+        </w:rPr>
+      </w:pPr>
+      <w:r>
+        <w:rPr>
+          <w:rFonts w:ascii="Times New Roman" w:eastAsia="Times New Roman" w:hAnsi="Times New Roman" w:cs="Times New Roman"/>
+          <w:sz w:val="24"/>
+          <w:szCs w:val="24"/>
+        </w:rPr>
+        <w:t>Carpeta Raiz Redis</w:t>
+      </w:r>
+    </w:p>
+    <w:p>
+      <w:pPr>
+        <w:rPr>
+          <w:rFonts w:ascii="Times New Roman" w:eastAsia="Times New Roman" w:hAnsi="Times New Roman" w:cs="Times New Roman"/>
+          <w:sz w:val="24"/>
+          <w:szCs w:val="24"/>
+        </w:rPr>
+      </w:pPr>
+      <w:r>
+        <w:rPr>
+          <w:rFonts w:ascii="Times New Roman" w:eastAsia="Times New Roman" w:hAnsi="Times New Roman" w:cs="Times New Roman"/>
+          <w:sz w:val="24"/>
+          <w:szCs w:val="24"/>
+        </w:rPr>
+        <w:t>Carpeta raiz Services con las subcarpetas Auth, Faas, Nats, Orquestador, Worker.</w:t>
+      </w:r>
+    </w:p>
+    <w:p>
+      <w:pPr>
+        <w:rPr>
+          <w:rFonts w:ascii="Times New Roman" w:eastAsia="Times New Roman" w:hAnsi="Times New Roman" w:cs="Times New Roman"/>
+          <w:sz w:val="24"/>
+          <w:szCs w:val="24"/>
+        </w:rPr>
+      </w:pPr>
+      <w:r>
+        <w:rPr>
+          <w:noProof/>
+        </w:rPr>
+        <w:drawing>
+          <wp:inline distT="0" distB="0" distL="0" distR="0" wp14:anchorId="1542CA95" wp14:editId="58A1B48E">
+            <wp:extent cx="2872989" cy="3124471"/>
+            <wp:effectExtent l="0" t="0" r="3810" b="0"/>
+            <wp:docPr id="3" name="Picture 3"/>
+            <wp:cNvGraphicFramePr>
+              <a:graphicFrameLocks xmlns:a="http://schemas.openxmlformats.org/drawingml/2006/main" noChangeAspect="1"/>
+            </wp:cNvGraphicFramePr>
+            <a:graphic xmlns:a="http://schemas.openxmlformats.org/drawingml/2006/main">
+              <a:graphicData uri="http://schemas.openxmlformats.org/drawingml/2006/picture">
+                <pic:pic xmlns:pic="http://schemas.openxmlformats.org/drawingml/2006/picture">
+                  <pic:nvPicPr>
+                    <pic:cNvPr id="1" name=""/>
+                    <pic:cNvPicPr/>
+                  </pic:nvPicPr>
+                  <pic:blipFill>
+                    <a:blip r:embed="rId8"/>
+                    <a:stretch>
+                      <a:fillRect/>
+                    </a:stretch>
+                  </pic:blipFill>
+                  <pic:spPr>
+                    <a:xfrm>
+                      <a:off x="0" y="0"/>
+                      <a:ext cx="2872989" cy="3124471"/>
+                    </a:xfrm>
+                    <a:prstGeom prst="rect">
+                      <a:avLst/>
+                    </a:prstGeom>
+                  </pic:spPr>
+                </pic:pic>
+              </a:graphicData>
+            </a:graphic>
+          </wp:inline>
+        </w:drawing>
+      </w:r>
+    </w:p>
+    <w:p>
+      <w:pPr>
+        <w:rPr>
+          <w:rFonts w:ascii="Times New Roman" w:eastAsia="Times New Roman" w:hAnsi="Times New Roman" w:cs="Times New Roman"/>
+          <w:sz w:val="24"/>
+          <w:szCs w:val="24"/>
+        </w:rPr>
+      </w:pPr>
+    </w:p>
+    <w:p>
+      <w:pPr>
+        <w:rPr>
+          <w:rFonts w:ascii="Times New Roman" w:eastAsia="Times New Roman" w:hAnsi="Times New Roman" w:cs="Times New Roman"/>
+          <w:sz w:val="24"/>
+          <w:szCs w:val="24"/>
+        </w:rPr>
+      </w:pPr>
+      <w:r>
+        <w:rPr>
+          <w:rFonts w:ascii="Times New Roman" w:eastAsia="Times New Roman" w:hAnsi="Times New Roman" w:cs="Times New Roman"/>
+          <w:sz w:val="24"/>
+          <w:szCs w:val="24"/>
+        </w:rPr>
+        <w:t>4.1.1</w:t>
+      </w:r>
+      <w:r>
+        <w:rPr>
+          <w:rFonts w:ascii="Times New Roman" w:eastAsia="Times New Roman" w:hAnsi="Times New Roman" w:cs="Times New Roman"/>
+          <w:sz w:val="24"/>
+          <w:szCs w:val="24"/>
+        </w:rPr>
+        <w:t>. internal/auth: Gestión de JWT</w:t>
       </w:r>
     </w:p>
     <w:p>
@@ -9062,6 +9051,7 @@
           <w:sz w:val="24"/>
           <w:szCs w:val="24"/>
         </w:rPr>
+        <w:lastRenderedPageBreak/>
         <w:t>b</w:t>
       </w:r>
       <w:proofErr w:type="gramEnd"/>
@@ -9467,7 +9457,6 @@
           <w:sz w:val="24"/>
           <w:szCs w:val="24"/>
         </w:rPr>
-        <w:lastRenderedPageBreak/>
         <w:t>c</w:t>
       </w:r>
       <w:proofErr w:type="gramEnd"/>
@@ -10087,24 +10076,41 @@
           <w:sz w:val="24"/>
           <w:szCs w:val="24"/>
         </w:rPr>
-        <w:t>4.1.4. internal/messaging: Conexión y manejo de NATS</w:t>
-      </w:r>
-    </w:p>
-    <w:p>
-      <w:pPr>
-        <w:rPr>
-          <w:rFonts w:ascii="Times New Roman" w:eastAsia="Times New Roman" w:hAnsi="Times New Roman" w:cs="Times New Roman"/>
-          <w:sz w:val="24"/>
-          <w:szCs w:val="24"/>
-        </w:rPr>
-      </w:pPr>
-      <w:r>
-        <w:rPr>
-          <w:rFonts w:ascii="Times New Roman" w:eastAsia="Times New Roman" w:hAnsi="Times New Roman" w:cs="Times New Roman"/>
-          <w:sz w:val="24"/>
-          <w:szCs w:val="24"/>
-        </w:rPr>
-        <w:t xml:space="preserve">4.1.5. </w:t>
+        <w:lastRenderedPageBreak/>
+        <w:t>4.1.2</w:t>
+      </w:r>
+      <w:r>
+        <w:rPr>
+          <w:rFonts w:ascii="Times New Roman" w:eastAsia="Times New Roman" w:hAnsi="Times New Roman" w:cs="Times New Roman"/>
+          <w:sz w:val="24"/>
+          <w:szCs w:val="24"/>
+        </w:rPr>
+        <w:t>. internal/messaging: Conexión y manejo de NATS</w:t>
+      </w:r>
+    </w:p>
+    <w:p>
+      <w:pPr>
+        <w:rPr>
+          <w:rFonts w:ascii="Times New Roman" w:eastAsia="Times New Roman" w:hAnsi="Times New Roman" w:cs="Times New Roman"/>
+          <w:sz w:val="24"/>
+          <w:szCs w:val="24"/>
+        </w:rPr>
+      </w:pPr>
+      <w:r>
+        <w:rPr>
+          <w:rFonts w:ascii="Times New Roman" w:eastAsia="Times New Roman" w:hAnsi="Times New Roman" w:cs="Times New Roman"/>
+          <w:sz w:val="24"/>
+          <w:szCs w:val="24"/>
+        </w:rPr>
+        <w:t>4.1.3</w:t>
+      </w:r>
+      <w:r>
+        <w:rPr>
+          <w:rFonts w:ascii="Times New Roman" w:eastAsia="Times New Roman" w:hAnsi="Times New Roman" w:cs="Times New Roman"/>
+          <w:sz w:val="24"/>
+          <w:szCs w:val="24"/>
+        </w:rPr>
+        <w:t xml:space="preserve">. </w:t>
       </w:r>
       <w:proofErr w:type="gramStart"/>
       <w:r>
@@ -10133,14 +10139,6 @@
           <w:szCs w:val="24"/>
         </w:rPr>
       </w:pPr>
-      <w:r>
-        <w:rPr>
-          <w:rFonts w:ascii="Times New Roman" w:eastAsia="Times New Roman" w:hAnsi="Times New Roman" w:cs="Times New Roman"/>
-          <w:sz w:val="24"/>
-          <w:szCs w:val="24"/>
-        </w:rPr>
-        <w:t>4.2. Guía de estilo de código</w:t>
-      </w:r>
     </w:p>
     <w:p>
       <w:pPr>
@@ -10173,24 +10171,15 @@
           <w:sz w:val="24"/>
           <w:szCs w:val="24"/>
         </w:rPr>
-        <w:t>5.1. Ejemplo de una función básica</w:t>
-      </w:r>
-    </w:p>
-    <w:p>
-      <w:pPr>
-        <w:rPr>
-          <w:rFonts w:ascii="Times New Roman" w:eastAsia="Times New Roman" w:hAnsi="Times New Roman" w:cs="Times New Roman"/>
-          <w:sz w:val="24"/>
-          <w:szCs w:val="24"/>
-        </w:rPr>
-      </w:pPr>
-      <w:r>
-        <w:rPr>
-          <w:rFonts w:ascii="Times New Roman" w:eastAsia="Times New Roman" w:hAnsi="Times New Roman" w:cs="Times New Roman"/>
-          <w:sz w:val="24"/>
-          <w:szCs w:val="24"/>
-        </w:rPr>
-        <w:t>5.2. Cómo manejar eventos de NATS</w:t>
+        <w:t>5.1</w:t>
+      </w:r>
+      <w:r>
+        <w:rPr>
+          <w:rFonts w:ascii="Times New Roman" w:eastAsia="Times New Roman" w:hAnsi="Times New Roman" w:cs="Times New Roman"/>
+          <w:sz w:val="24"/>
+          <w:szCs w:val="24"/>
+        </w:rPr>
+        <w:t>. Cómo manejar eventos de NATS</w:t>
       </w:r>
     </w:p>
     <w:p>
@@ -10297,7 +10286,6 @@
           <w:sz w:val="24"/>
           <w:szCs w:val="24"/>
         </w:rPr>
-        <w:lastRenderedPageBreak/>
         <w:t>Solicitud a NATS</w:t>
       </w:r>
       <w:r>
@@ -10564,7 +10552,15 @@
           <w:sz w:val="24"/>
           <w:szCs w:val="24"/>
         </w:rPr>
-        <w:t>5.3. Uso</w:t>
+        <w:t>5.2</w:t>
+      </w:r>
+      <w:r>
+        <w:rPr>
+          <w:rFonts w:ascii="Times New Roman" w:eastAsia="Times New Roman" w:hAnsi="Times New Roman" w:cs="Times New Roman"/>
+          <w:sz w:val="24"/>
+          <w:szCs w:val="24"/>
+        </w:rPr>
+        <w:t>. Uso</w:t>
       </w:r>
       <w:proofErr w:type="gramEnd"/>
       <w:r>
@@ -10584,297 +10580,182 @@
           <w:szCs w:val="24"/>
         </w:rPr>
       </w:pPr>
-      <w:r>
-        <w:rPr>
-          <w:rFonts w:ascii="Times New Roman" w:eastAsia="Times New Roman" w:hAnsi="Times New Roman" w:cs="Times New Roman"/>
-          <w:sz w:val="24"/>
-          <w:szCs w:val="24"/>
-        </w:rPr>
-        <w:t>5.4. Validación de JWT para funciones seguras</w:t>
-      </w:r>
-    </w:p>
-    <w:p>
-      <w:pPr>
-        <w:rPr>
-          <w:rFonts w:ascii="Times New Roman" w:eastAsia="Times New Roman" w:hAnsi="Times New Roman" w:cs="Times New Roman"/>
-          <w:sz w:val="24"/>
-          <w:szCs w:val="24"/>
-        </w:rPr>
-      </w:pPr>
-      <w:r>
-        <w:rPr>
-          <w:rFonts w:ascii="Times New Roman" w:eastAsia="Times New Roman" w:hAnsi="Times New Roman" w:cs="Times New Roman"/>
-          <w:sz w:val="24"/>
-          <w:szCs w:val="24"/>
-        </w:rPr>
-        <w:t>6. Pruebas y Validación</w:t>
-      </w:r>
-    </w:p>
-    <w:p>
-      <w:pPr>
-        <w:rPr>
-          <w:rFonts w:ascii="Times New Roman" w:eastAsia="Times New Roman" w:hAnsi="Times New Roman" w:cs="Times New Roman"/>
-          <w:sz w:val="24"/>
-          <w:szCs w:val="24"/>
-        </w:rPr>
-      </w:pPr>
-      <w:r>
-        <w:rPr>
-          <w:rFonts w:ascii="Times New Roman" w:eastAsia="Times New Roman" w:hAnsi="Times New Roman" w:cs="Times New Roman"/>
-          <w:sz w:val="24"/>
-          <w:szCs w:val="24"/>
-        </w:rPr>
-        <w:t>6.1. Estrategias de prueba</w:t>
-      </w:r>
-    </w:p>
-    <w:p>
-      <w:pPr>
-        <w:rPr>
-          <w:rFonts w:ascii="Times New Roman" w:eastAsia="Times New Roman" w:hAnsi="Times New Roman" w:cs="Times New Roman"/>
-          <w:sz w:val="24"/>
-          <w:szCs w:val="24"/>
-        </w:rPr>
-      </w:pPr>
-      <w:r>
-        <w:rPr>
-          <w:rFonts w:ascii="Times New Roman" w:eastAsia="Times New Roman" w:hAnsi="Times New Roman" w:cs="Times New Roman"/>
-          <w:sz w:val="24"/>
-          <w:szCs w:val="24"/>
-        </w:rPr>
-        <w:t>6.1.1. Pruebas unitarias</w:t>
-      </w:r>
-    </w:p>
-    <w:p>
-      <w:pPr>
-        <w:tabs>
-          <w:tab w:val="left" w:pos="3180"/>
-        </w:tabs>
-        <w:rPr>
-          <w:rFonts w:ascii="Times New Roman" w:eastAsia="Times New Roman" w:hAnsi="Times New Roman" w:cs="Times New Roman"/>
-          <w:sz w:val="24"/>
-          <w:szCs w:val="24"/>
-        </w:rPr>
-      </w:pPr>
-      <w:r>
-        <w:rPr>
-          <w:rFonts w:ascii="Times New Roman" w:eastAsia="Times New Roman" w:hAnsi="Times New Roman" w:cs="Times New Roman"/>
-          <w:sz w:val="24"/>
-          <w:szCs w:val="24"/>
-        </w:rPr>
-        <w:t>6.1.2. Pruebas de integración</w:t>
-      </w:r>
-      <w:r>
-        <w:rPr>
-          <w:rFonts w:ascii="Times New Roman" w:eastAsia="Times New Roman" w:hAnsi="Times New Roman" w:cs="Times New Roman"/>
-          <w:sz w:val="24"/>
-          <w:szCs w:val="24"/>
-        </w:rPr>
-        <w:tab/>
-      </w:r>
-    </w:p>
-    <w:p>
-      <w:pPr>
-        <w:rPr>
-          <w:rFonts w:ascii="Times New Roman" w:eastAsia="Times New Roman" w:hAnsi="Times New Roman" w:cs="Times New Roman"/>
-          <w:sz w:val="24"/>
-          <w:szCs w:val="24"/>
-        </w:rPr>
-      </w:pPr>
-      <w:r>
-        <w:rPr>
-          <w:rFonts w:ascii="Times New Roman" w:eastAsia="Times New Roman" w:hAnsi="Times New Roman" w:cs="Times New Roman"/>
-          <w:sz w:val="24"/>
-          <w:szCs w:val="24"/>
-        </w:rPr>
-        <w:t>6.1.3. Pruebas de carga</w:t>
-      </w:r>
-    </w:p>
-    <w:p>
-      <w:pPr>
-        <w:rPr>
-          <w:rFonts w:ascii="Times New Roman" w:eastAsia="Times New Roman" w:hAnsi="Times New Roman" w:cs="Times New Roman"/>
-          <w:sz w:val="24"/>
-          <w:szCs w:val="24"/>
-        </w:rPr>
-      </w:pPr>
-      <w:r>
-        <w:rPr>
-          <w:rFonts w:ascii="Times New Roman" w:eastAsia="Times New Roman" w:hAnsi="Times New Roman" w:cs="Times New Roman"/>
-          <w:sz w:val="24"/>
-          <w:szCs w:val="24"/>
-        </w:rPr>
-        <w:t>6.2. Herramientas de prueba recomendadas (e.g., go test, Postman)</w:t>
-      </w:r>
-    </w:p>
-    <w:p>
-      <w:pPr>
-        <w:rPr>
-          <w:rFonts w:ascii="Times New Roman" w:eastAsia="Times New Roman" w:hAnsi="Times New Roman" w:cs="Times New Roman"/>
-          <w:sz w:val="24"/>
-          <w:szCs w:val="24"/>
-        </w:rPr>
-      </w:pPr>
-      <w:r>
-        <w:rPr>
-          <w:rFonts w:ascii="Times New Roman" w:eastAsia="Times New Roman" w:hAnsi="Times New Roman" w:cs="Times New Roman"/>
-          <w:sz w:val="24"/>
-          <w:szCs w:val="24"/>
-        </w:rPr>
-        <w:t>7. Despliegue</w:t>
-      </w:r>
-    </w:p>
-    <w:p>
-      <w:pPr>
-        <w:rPr>
-          <w:rFonts w:ascii="Times New Roman" w:eastAsia="Times New Roman" w:hAnsi="Times New Roman" w:cs="Times New Roman"/>
-          <w:sz w:val="24"/>
-          <w:szCs w:val="24"/>
-        </w:rPr>
-      </w:pPr>
-      <w:r>
-        <w:rPr>
-          <w:rFonts w:ascii="Times New Roman" w:eastAsia="Times New Roman" w:hAnsi="Times New Roman" w:cs="Times New Roman"/>
-          <w:sz w:val="24"/>
-          <w:szCs w:val="24"/>
-        </w:rPr>
-        <w:t>7.1. Entorno de producción</w:t>
-      </w:r>
-    </w:p>
-    <w:p>
-      <w:pPr>
-        <w:rPr>
-          <w:rFonts w:ascii="Times New Roman" w:eastAsia="Times New Roman" w:hAnsi="Times New Roman" w:cs="Times New Roman"/>
-          <w:sz w:val="24"/>
-          <w:szCs w:val="24"/>
-        </w:rPr>
-      </w:pPr>
-      <w:r>
-        <w:rPr>
-          <w:rFonts w:ascii="Times New Roman" w:eastAsia="Times New Roman" w:hAnsi="Times New Roman" w:cs="Times New Roman"/>
-          <w:sz w:val="24"/>
-          <w:szCs w:val="24"/>
-        </w:rPr>
-        <w:t>7.2. Uso de Docker</w:t>
-      </w:r>
-    </w:p>
-    <w:p>
-      <w:pPr>
-        <w:rPr>
-          <w:rFonts w:ascii="Times New Roman" w:eastAsia="Times New Roman" w:hAnsi="Times New Roman" w:cs="Times New Roman"/>
-          <w:sz w:val="24"/>
-          <w:szCs w:val="24"/>
-        </w:rPr>
-      </w:pPr>
-      <w:r>
-        <w:rPr>
-          <w:rFonts w:ascii="Times New Roman" w:eastAsia="Times New Roman" w:hAnsi="Times New Roman" w:cs="Times New Roman"/>
-          <w:sz w:val="24"/>
-          <w:szCs w:val="24"/>
-        </w:rPr>
-        <w:t>7.3. Estrategias de despliegue continuo (CI/CD)</w:t>
-      </w:r>
-    </w:p>
-    <w:p>
-      <w:pPr>
-        <w:rPr>
-          <w:rFonts w:ascii="Times New Roman" w:eastAsia="Times New Roman" w:hAnsi="Times New Roman" w:cs="Times New Roman"/>
-          <w:sz w:val="24"/>
-          <w:szCs w:val="24"/>
-        </w:rPr>
-      </w:pPr>
-      <w:r>
-        <w:rPr>
-          <w:rFonts w:ascii="Times New Roman" w:eastAsia="Times New Roman" w:hAnsi="Times New Roman" w:cs="Times New Roman"/>
-          <w:sz w:val="24"/>
-          <w:szCs w:val="24"/>
-        </w:rPr>
-        <w:t>8. Monitorización y Escalabilidad</w:t>
-      </w:r>
-    </w:p>
-    <w:p>
-      <w:pPr>
-        <w:rPr>
-          <w:rFonts w:ascii="Times New Roman" w:eastAsia="Times New Roman" w:hAnsi="Times New Roman" w:cs="Times New Roman"/>
-          <w:sz w:val="24"/>
-          <w:szCs w:val="24"/>
-        </w:rPr>
-      </w:pPr>
-      <w:r>
-        <w:rPr>
-          <w:rFonts w:ascii="Times New Roman" w:eastAsia="Times New Roman" w:hAnsi="Times New Roman" w:cs="Times New Roman"/>
-          <w:sz w:val="24"/>
-          <w:szCs w:val="24"/>
-        </w:rPr>
-        <w:t>8.1. Monitorización de funciones</w:t>
-      </w:r>
-    </w:p>
-    <w:p>
-      <w:pPr>
-        <w:rPr>
-          <w:rFonts w:ascii="Times New Roman" w:eastAsia="Times New Roman" w:hAnsi="Times New Roman" w:cs="Times New Roman"/>
-          <w:sz w:val="24"/>
-          <w:szCs w:val="24"/>
-        </w:rPr>
-      </w:pPr>
-      <w:r>
-        <w:rPr>
-          <w:rFonts w:ascii="Times New Roman" w:eastAsia="Times New Roman" w:hAnsi="Times New Roman" w:cs="Times New Roman"/>
-          <w:sz w:val="24"/>
-          <w:szCs w:val="24"/>
-        </w:rPr>
-        <w:t>8.1.1. Logs (e.g., logrus)</w:t>
-      </w:r>
-    </w:p>
-    <w:p>
-      <w:pPr>
-        <w:rPr>
-          <w:rFonts w:ascii="Times New Roman" w:eastAsia="Times New Roman" w:hAnsi="Times New Roman" w:cs="Times New Roman"/>
-          <w:sz w:val="24"/>
-          <w:szCs w:val="24"/>
-        </w:rPr>
-      </w:pPr>
-    </w:p>
-    <w:p>
-      <w:pPr>
-        <w:rPr>
-          <w:rFonts w:ascii="Times New Roman" w:eastAsia="Times New Roman" w:hAnsi="Times New Roman" w:cs="Times New Roman"/>
-          <w:sz w:val="24"/>
-          <w:szCs w:val="24"/>
-        </w:rPr>
-      </w:pPr>
-      <w:r>
-        <w:rPr>
-          <w:rFonts w:ascii="Times New Roman" w:eastAsia="Times New Roman" w:hAnsi="Times New Roman" w:cs="Times New Roman"/>
-          <w:sz w:val="24"/>
-          <w:szCs w:val="24"/>
-        </w:rPr>
-        <w:t>8.1.2. Métricas (e.g., Prometheus, Grafana)</w:t>
-      </w:r>
-    </w:p>
-    <w:p>
-      <w:pPr>
-        <w:rPr>
-          <w:rFonts w:ascii="Times New Roman" w:eastAsia="Times New Roman" w:hAnsi="Times New Roman" w:cs="Times New Roman"/>
-          <w:sz w:val="24"/>
-          <w:szCs w:val="24"/>
-        </w:rPr>
-      </w:pPr>
-    </w:p>
-    <w:p>
-      <w:pPr>
-        <w:rPr>
-          <w:rFonts w:ascii="Times New Roman" w:eastAsia="Times New Roman" w:hAnsi="Times New Roman" w:cs="Times New Roman"/>
-          <w:sz w:val="24"/>
-          <w:szCs w:val="24"/>
-        </w:rPr>
-      </w:pPr>
-      <w:r>
-        <w:rPr>
-          <w:rFonts w:ascii="Times New Roman" w:eastAsia="Times New Roman" w:hAnsi="Times New Roman" w:cs="Times New Roman"/>
-          <w:sz w:val="24"/>
-          <w:szCs w:val="24"/>
-        </w:rPr>
-        <w:t>8.2. Escalabilidad de las funciones</w:t>
+    </w:p>
+    <w:p>
+      <w:pPr>
+        <w:rPr>
+          <w:rFonts w:ascii="Times New Roman" w:eastAsia="Times New Roman" w:hAnsi="Times New Roman" w:cs="Times New Roman"/>
+          <w:sz w:val="24"/>
+          <w:szCs w:val="24"/>
+        </w:rPr>
+      </w:pPr>
+      <w:r>
+        <w:rPr>
+          <w:rFonts w:ascii="Times New Roman" w:eastAsia="Times New Roman" w:hAnsi="Times New Roman" w:cs="Times New Roman"/>
+          <w:sz w:val="24"/>
+          <w:szCs w:val="24"/>
+        </w:rPr>
+        <w:t>6</w:t>
+      </w:r>
+      <w:r>
+        <w:rPr>
+          <w:rFonts w:ascii="Times New Roman" w:eastAsia="Times New Roman" w:hAnsi="Times New Roman" w:cs="Times New Roman"/>
+          <w:sz w:val="24"/>
+          <w:szCs w:val="24"/>
+        </w:rPr>
+        <w:t>. Despliegue</w:t>
+      </w:r>
+    </w:p>
+    <w:p>
+      <w:pPr>
+        <w:rPr>
+          <w:rFonts w:ascii="Times New Roman" w:eastAsia="Times New Roman" w:hAnsi="Times New Roman" w:cs="Times New Roman"/>
+          <w:sz w:val="24"/>
+          <w:szCs w:val="24"/>
+        </w:rPr>
+      </w:pPr>
+      <w:r>
+        <w:rPr>
+          <w:rFonts w:ascii="Times New Roman" w:eastAsia="Times New Roman" w:hAnsi="Times New Roman" w:cs="Times New Roman"/>
+          <w:sz w:val="24"/>
+          <w:szCs w:val="24"/>
+        </w:rPr>
+        <w:t>6</w:t>
+      </w:r>
+      <w:r>
+        <w:rPr>
+          <w:rFonts w:ascii="Times New Roman" w:eastAsia="Times New Roman" w:hAnsi="Times New Roman" w:cs="Times New Roman"/>
+          <w:sz w:val="24"/>
+          <w:szCs w:val="24"/>
+        </w:rPr>
+        <w:t>.1. Entorno de producción</w:t>
+      </w:r>
+    </w:p>
+    <w:p>
+      <w:pPr>
+        <w:rPr>
+          <w:rFonts w:ascii="Times New Roman" w:eastAsia="Times New Roman" w:hAnsi="Times New Roman" w:cs="Times New Roman"/>
+          <w:sz w:val="24"/>
+          <w:szCs w:val="24"/>
+        </w:rPr>
+      </w:pPr>
+      <w:r>
+        <w:rPr>
+          <w:rFonts w:ascii="Times New Roman" w:eastAsia="Times New Roman" w:hAnsi="Times New Roman" w:cs="Times New Roman"/>
+          <w:sz w:val="24"/>
+          <w:szCs w:val="24"/>
+        </w:rPr>
+        <w:t>Diagrama insertar</w:t>
+      </w:r>
+    </w:p>
+    <w:p>
+      <w:pPr>
+        <w:rPr>
+          <w:rFonts w:ascii="Times New Roman" w:eastAsia="Times New Roman" w:hAnsi="Times New Roman" w:cs="Times New Roman"/>
+          <w:sz w:val="24"/>
+          <w:szCs w:val="24"/>
+        </w:rPr>
+      </w:pPr>
+      <w:r>
+        <w:rPr>
+          <w:rFonts w:ascii="Times New Roman" w:eastAsia="Times New Roman" w:hAnsi="Times New Roman" w:cs="Times New Roman"/>
+          <w:sz w:val="24"/>
+          <w:szCs w:val="24"/>
+        </w:rPr>
+        <w:t>6</w:t>
+      </w:r>
+      <w:r>
+        <w:rPr>
+          <w:rFonts w:ascii="Times New Roman" w:eastAsia="Times New Roman" w:hAnsi="Times New Roman" w:cs="Times New Roman"/>
+          <w:sz w:val="24"/>
+          <w:szCs w:val="24"/>
+        </w:rPr>
+        <w:t>.2. Uso de Docker</w:t>
+      </w:r>
+    </w:p>
+    <w:p>
+      <w:pPr>
+        <w:rPr>
+          <w:rFonts w:ascii="Times New Roman" w:eastAsia="Times New Roman" w:hAnsi="Times New Roman" w:cs="Times New Roman"/>
+          <w:sz w:val="24"/>
+          <w:szCs w:val="24"/>
+        </w:rPr>
+      </w:pPr>
+      <w:r>
+        <w:rPr>
+          <w:rFonts w:ascii="Times New Roman" w:eastAsia="Times New Roman" w:hAnsi="Times New Roman" w:cs="Times New Roman"/>
+          <w:sz w:val="24"/>
+          <w:szCs w:val="24"/>
+        </w:rPr>
+        <w:t>6</w:t>
+      </w:r>
+      <w:r>
+        <w:rPr>
+          <w:rFonts w:ascii="Times New Roman" w:eastAsia="Times New Roman" w:hAnsi="Times New Roman" w:cs="Times New Roman"/>
+          <w:sz w:val="24"/>
+          <w:szCs w:val="24"/>
+        </w:rPr>
+        <w:t>.3. Estrategias de despliegue continuo (CI/CD)</w:t>
+      </w:r>
+    </w:p>
+    <w:p>
+      <w:pPr>
+        <w:rPr>
+          <w:rFonts w:ascii="Times New Roman" w:eastAsia="Times New Roman" w:hAnsi="Times New Roman" w:cs="Times New Roman"/>
+          <w:sz w:val="24"/>
+          <w:szCs w:val="24"/>
+        </w:rPr>
+      </w:pPr>
+      <w:r>
+        <w:rPr>
+          <w:rFonts w:ascii="Times New Roman" w:eastAsia="Times New Roman" w:hAnsi="Times New Roman" w:cs="Times New Roman"/>
+          <w:sz w:val="24"/>
+          <w:szCs w:val="24"/>
+        </w:rPr>
+        <w:t xml:space="preserve">Concepto de docker compose </w:t>
+      </w:r>
+      <w:proofErr w:type="gramStart"/>
+      <w:r>
+        <w:rPr>
+          <w:rFonts w:ascii="Times New Roman" w:eastAsia="Times New Roman" w:hAnsi="Times New Roman" w:cs="Times New Roman"/>
+          <w:sz w:val="24"/>
+          <w:szCs w:val="24"/>
+        </w:rPr>
+        <w:t>como</w:t>
+      </w:r>
+      <w:proofErr w:type="gramEnd"/>
+      <w:r>
+        <w:rPr>
+          <w:rFonts w:ascii="Times New Roman" w:eastAsia="Times New Roman" w:hAnsi="Times New Roman" w:cs="Times New Roman"/>
+          <w:sz w:val="24"/>
+          <w:szCs w:val="24"/>
+        </w:rPr>
+        <w:t xml:space="preserve"> se despliega desde github</w:t>
+      </w:r>
+    </w:p>
+    <w:p>
+      <w:pPr>
+        <w:rPr>
+          <w:rFonts w:ascii="Times New Roman" w:eastAsia="Times New Roman" w:hAnsi="Times New Roman" w:cs="Times New Roman"/>
+          <w:sz w:val="24"/>
+          <w:szCs w:val="24"/>
+        </w:rPr>
+      </w:pPr>
+      <w:r>
+        <w:rPr>
+          <w:rFonts w:ascii="Times New Roman" w:eastAsia="Times New Roman" w:hAnsi="Times New Roman" w:cs="Times New Roman"/>
+          <w:sz w:val="24"/>
+          <w:szCs w:val="24"/>
+        </w:rPr>
+        <w:t>6.4</w:t>
+      </w:r>
+      <w:r>
+        <w:rPr>
+          <w:rFonts w:ascii="Times New Roman" w:eastAsia="Times New Roman" w:hAnsi="Times New Roman" w:cs="Times New Roman"/>
+          <w:sz w:val="24"/>
+          <w:szCs w:val="24"/>
+        </w:rPr>
+        <w:t>. Escalabilidad de las funciones</w:t>
       </w:r>
     </w:p>
     <w:p>
@@ -10998,7 +10879,6 @@
           <w:sz w:val="24"/>
           <w:szCs w:val="24"/>
         </w:rPr>
-        <w:lastRenderedPageBreak/>
         <w:t xml:space="preserve">La escalabilidad horizontal de </w:t>
       </w:r>
       <w:proofErr w:type="gramStart"/>
@@ -11068,6 +10948,7 @@
           <w:sz w:val="24"/>
           <w:szCs w:val="24"/>
         </w:rPr>
+        <w:lastRenderedPageBreak/>
         <w:t>Servicio de Autenticación (auth)</w:t>
       </w:r>
       <w:r>
@@ -11628,16 +11509,7 @@
           <w:sz w:val="24"/>
           <w:szCs w:val="24"/>
         </w:rPr>
-        <w:t xml:space="preserve"> una base de datos clave-valor que almacena las funciones registradas y sus respectivos códigos. El sistema de workers consulta Redis para verificar si una función está registrada y obtener su código para ejecutarlo. Redis también ayuda a </w:t>
-      </w:r>
-      <w:r>
-        <w:rPr>
-          <w:rFonts w:ascii="Times New Roman" w:eastAsia="Times New Roman" w:hAnsi="Times New Roman" w:cs="Times New Roman"/>
-          <w:sz w:val="24"/>
-          <w:szCs w:val="24"/>
-        </w:rPr>
-        <w:lastRenderedPageBreak/>
-        <w:t xml:space="preserve">mantener el estado entre diferentes instancias </w:t>
+        <w:t xml:space="preserve"> una base de datos clave-valor que almacena las funciones registradas y sus respectivos códigos. El sistema de workers consulta Redis para verificar si una función está registrada y obtener su código para ejecutarlo. Redis también ayuda a mantener el estado entre diferentes instancias </w:t>
       </w:r>
       <w:proofErr w:type="gramStart"/>
       <w:r>
@@ -11706,7 +11578,16 @@
           <w:sz w:val="24"/>
           <w:szCs w:val="24"/>
         </w:rPr>
-        <w:t xml:space="preserve"> facilita la comunicación entre los servicios, permitiendo que el orquestador, los workers y otros componentes se comuniquen en tiempo real. La interacción basada en mensajes permite que los workers puedan ser iniciados dinámicamente y que el sistema maneje </w:t>
+        <w:t xml:space="preserve"> facilita la comunicación entre los servicios, permitiendo que el orquestador, los workers y otros componentes se comuniquen en tiempo real. La </w:t>
+      </w:r>
+      <w:r>
+        <w:rPr>
+          <w:rFonts w:ascii="Times New Roman" w:eastAsia="Times New Roman" w:hAnsi="Times New Roman" w:cs="Times New Roman"/>
+          <w:sz w:val="24"/>
+          <w:szCs w:val="24"/>
+        </w:rPr>
+        <w:lastRenderedPageBreak/>
+        <w:t xml:space="preserve">interacción basada en mensajes permite que los workers puedan ser iniciados dinámicamente y que el sistema maneje </w:t>
       </w:r>
       <w:proofErr w:type="gramStart"/>
       <w:r>
@@ -11941,144 +11822,15 @@
           <w:sz w:val="24"/>
           <w:szCs w:val="24"/>
         </w:rPr>
-        <w:t>8.2.1. Clustering con NATS</w:t>
-      </w:r>
-    </w:p>
-    <w:p>
-      <w:pPr>
-        <w:rPr>
-          <w:rFonts w:ascii="Times New Roman" w:eastAsia="Times New Roman" w:hAnsi="Times New Roman" w:cs="Times New Roman"/>
-          <w:sz w:val="24"/>
-          <w:szCs w:val="24"/>
-        </w:rPr>
-      </w:pPr>
-      <w:proofErr w:type="gramStart"/>
-      <w:r>
-        <w:rPr>
-          <w:rFonts w:ascii="Times New Roman" w:eastAsia="Times New Roman" w:hAnsi="Times New Roman" w:cs="Times New Roman"/>
-          <w:sz w:val="24"/>
-          <w:szCs w:val="24"/>
-        </w:rPr>
-        <w:t>8.2.2. Uso</w:t>
-      </w:r>
-      <w:proofErr w:type="gramEnd"/>
-      <w:r>
-        <w:rPr>
-          <w:rFonts w:ascii="Times New Roman" w:eastAsia="Times New Roman" w:hAnsi="Times New Roman" w:cs="Times New Roman"/>
-          <w:sz w:val="24"/>
-          <w:szCs w:val="24"/>
-        </w:rPr>
-        <w:t xml:space="preserve"> eficiente de Redis</w:t>
-      </w:r>
-    </w:p>
-    <w:p>
-      <w:pPr>
-        <w:rPr>
-          <w:rFonts w:ascii="Times New Roman" w:eastAsia="Times New Roman" w:hAnsi="Times New Roman" w:cs="Times New Roman"/>
-          <w:sz w:val="24"/>
-          <w:szCs w:val="24"/>
-        </w:rPr>
-      </w:pPr>
-      <w:r>
-        <w:rPr>
-          <w:rFonts w:ascii="Times New Roman" w:eastAsia="Times New Roman" w:hAnsi="Times New Roman" w:cs="Times New Roman"/>
-          <w:sz w:val="24"/>
-          <w:szCs w:val="24"/>
-        </w:rPr>
-        <w:t>9. Mejoras Futuras</w:t>
-      </w:r>
-    </w:p>
-    <w:p>
-      <w:pPr>
-        <w:rPr>
-          <w:rFonts w:ascii="Times New Roman" w:eastAsia="Times New Roman" w:hAnsi="Times New Roman" w:cs="Times New Roman"/>
-          <w:sz w:val="24"/>
-          <w:szCs w:val="24"/>
-        </w:rPr>
-      </w:pPr>
-      <w:r>
-        <w:rPr>
-          <w:rFonts w:ascii="Times New Roman" w:eastAsia="Times New Roman" w:hAnsi="Times New Roman" w:cs="Times New Roman"/>
-          <w:sz w:val="24"/>
-          <w:szCs w:val="24"/>
-        </w:rPr>
-        <w:t>9.1. Nuevas funcionalidades</w:t>
-      </w:r>
-    </w:p>
-    <w:p>
-      <w:pPr>
-        <w:rPr>
-          <w:rFonts w:ascii="Times New Roman" w:eastAsia="Times New Roman" w:hAnsi="Times New Roman" w:cs="Times New Roman"/>
-          <w:sz w:val="24"/>
-          <w:szCs w:val="24"/>
-        </w:rPr>
-      </w:pPr>
-      <w:r>
-        <w:rPr>
-          <w:rFonts w:ascii="Times New Roman" w:eastAsia="Times New Roman" w:hAnsi="Times New Roman" w:cs="Times New Roman"/>
-          <w:sz w:val="24"/>
-          <w:szCs w:val="24"/>
-        </w:rPr>
-        <w:t>9.2. Soporte para otros sistemas de mensajería</w:t>
-      </w:r>
-    </w:p>
-    <w:p>
-      <w:pPr>
-        <w:rPr>
-          <w:rFonts w:ascii="Times New Roman" w:eastAsia="Times New Roman" w:hAnsi="Times New Roman" w:cs="Times New Roman"/>
-          <w:sz w:val="24"/>
-          <w:szCs w:val="24"/>
-        </w:rPr>
-      </w:pPr>
-      <w:r>
-        <w:rPr>
-          <w:rFonts w:ascii="Times New Roman" w:eastAsia="Times New Roman" w:hAnsi="Times New Roman" w:cs="Times New Roman"/>
-          <w:sz w:val="24"/>
-          <w:szCs w:val="24"/>
-        </w:rPr>
-        <w:t>9.3. Optimización de rendimiento</w:t>
-      </w:r>
-    </w:p>
-    <w:p>
-      <w:pPr>
-        <w:rPr>
-          <w:rFonts w:ascii="Times New Roman" w:eastAsia="Times New Roman" w:hAnsi="Times New Roman" w:cs="Times New Roman"/>
-          <w:sz w:val="24"/>
-          <w:szCs w:val="24"/>
-        </w:rPr>
-      </w:pPr>
-      <w:r>
-        <w:rPr>
-          <w:rFonts w:ascii="Times New Roman" w:eastAsia="Times New Roman" w:hAnsi="Times New Roman" w:cs="Times New Roman"/>
-          <w:sz w:val="24"/>
-          <w:szCs w:val="24"/>
-        </w:rPr>
-        <w:t xml:space="preserve">10. </w:t>
-      </w:r>
-      <w:r>
-        <w:rPr>
-          <w:rFonts w:ascii="Times New Roman" w:eastAsia="Times New Roman" w:hAnsi="Times New Roman" w:cs="Times New Roman"/>
-          <w:sz w:val="28"/>
-          <w:szCs w:val="28"/>
-        </w:rPr>
-        <w:t>Referencias</w:t>
-      </w:r>
-    </w:p>
-    <w:p>
-      <w:pPr>
-        <w:rPr>
-          <w:rFonts w:ascii="Times New Roman" w:eastAsia="Times New Roman" w:hAnsi="Times New Roman" w:cs="Times New Roman"/>
-          <w:sz w:val="24"/>
-          <w:szCs w:val="24"/>
-        </w:rPr>
-      </w:pPr>
-      <w:r>
-        <w:rPr>
-          <w:rFonts w:ascii="Times New Roman" w:eastAsia="Times New Roman" w:hAnsi="Times New Roman" w:cs="Times New Roman"/>
-          <w:sz w:val="24"/>
-          <w:szCs w:val="24"/>
-        </w:rPr>
-        <w:t>10.1. Documentación oficial de herramientas utilizadas</w:t>
+        <w:t>7</w:t>
+      </w:r>
+      <w:r>
+        <w:rPr>
+          <w:rFonts w:ascii="Times New Roman" w:eastAsia="Times New Roman" w:hAnsi="Times New Roman" w:cs="Times New Roman"/>
+          <w:sz w:val="24"/>
+          <w:szCs w:val="24"/>
+        </w:rPr>
+        <w:t>. Documentación oficial de herramientas utilizadas</w:t>
       </w:r>
     </w:p>
     <w:p>
@@ -12097,7 +11849,7 @@
         </w:rPr>
         <w:t xml:space="preserve">Docker – </w:t>
       </w:r>
-      <w:hyperlink r:id="rId8" w:history="1">
+      <w:hyperlink r:id="rId9" w:history="1">
         <w:r>
           <w:rPr>
             <w:rStyle w:val="Hyperlink"/>
@@ -12125,7 +11877,7 @@
         </w:rPr>
         <w:t xml:space="preserve">Go – </w:t>
       </w:r>
-      <w:hyperlink r:id="rId9" w:history="1">
+      <w:hyperlink r:id="rId10" w:history="1">
         <w:r>
           <w:rPr>
             <w:rStyle w:val="Hyperlink"/>
@@ -12153,7 +11905,7 @@
         </w:rPr>
         <w:t xml:space="preserve">Github – </w:t>
       </w:r>
-      <w:hyperlink r:id="rId10" w:history="1">
+      <w:hyperlink r:id="rId11" w:history="1">
         <w:r>
           <w:rPr>
             <w:rStyle w:val="Hyperlink"/>
@@ -12181,7 +11933,7 @@
         </w:rPr>
         <w:t xml:space="preserve">VS2022 - </w:t>
       </w:r>
-      <w:hyperlink r:id="rId11" w:history="1">
+      <w:hyperlink r:id="rId12" w:history="1">
         <w:r>
           <w:rPr>
             <w:rStyle w:val="Hyperlink"/>
@@ -12194,23 +11946,15 @@
       </w:hyperlink>
     </w:p>
     <w:p>
-      <w:pPr>
-        <w:rPr>
-          <w:rFonts w:ascii="Times New Roman" w:eastAsia="Times New Roman" w:hAnsi="Times New Roman" w:cs="Times New Roman"/>
-          <w:sz w:val="24"/>
-          <w:szCs w:val="24"/>
-        </w:rPr>
-      </w:pPr>
-      <w:r>
-        <w:rPr>
-          <w:rFonts w:ascii="Times New Roman" w:eastAsia="Times New Roman" w:hAnsi="Times New Roman" w:cs="Times New Roman"/>
-          <w:sz w:val="24"/>
-          <w:szCs w:val="24"/>
-        </w:rPr>
-        <w:lastRenderedPageBreak/>
+      <w:r>
+        <w:rPr>
+          <w:rFonts w:ascii="Times New Roman" w:eastAsia="Times New Roman" w:hAnsi="Times New Roman" w:cs="Times New Roman"/>
+          <w:sz w:val="24"/>
+          <w:szCs w:val="24"/>
+        </w:rPr>
         <w:t xml:space="preserve">Postman - </w:t>
       </w:r>
-      <w:hyperlink r:id="rId12" w:history="1">
+      <w:hyperlink r:id="rId13" w:history="1">
         <w:r>
           <w:rPr>
             <w:rStyle w:val="Hyperlink"/>
@@ -12221,63 +11965,6 @@
           <w:t>https://www.postman.com/</w:t>
         </w:r>
       </w:hyperlink>
-    </w:p>
-    <w:p>
-      <w:pPr>
-        <w:rPr>
-          <w:rFonts w:ascii="Times New Roman" w:eastAsia="Times New Roman" w:hAnsi="Times New Roman" w:cs="Times New Roman"/>
-          <w:sz w:val="24"/>
-          <w:szCs w:val="24"/>
-        </w:rPr>
-      </w:pPr>
-    </w:p>
-    <w:p>
-      <w:pPr>
-        <w:rPr>
-          <w:rFonts w:ascii="Times New Roman" w:eastAsia="Times New Roman" w:hAnsi="Times New Roman" w:cs="Times New Roman"/>
-          <w:sz w:val="24"/>
-          <w:szCs w:val="24"/>
-        </w:rPr>
-      </w:pPr>
-      <w:r>
-        <w:rPr>
-          <w:rFonts w:ascii="Times New Roman" w:eastAsia="Times New Roman" w:hAnsi="Times New Roman" w:cs="Times New Roman"/>
-          <w:sz w:val="24"/>
-          <w:szCs w:val="24"/>
-        </w:rPr>
-        <w:t>10.2. Recursos adicionales para FaaS con </w:t>
-      </w:r>
-      <w:proofErr w:type="gramStart"/>
-      <w:r>
-        <w:rPr>
-          <w:rFonts w:ascii="Times New Roman" w:eastAsia="Times New Roman" w:hAnsi="Times New Roman" w:cs="Times New Roman"/>
-          <w:sz w:val="24"/>
-          <w:szCs w:val="24"/>
-        </w:rPr>
-        <w:t>Go</w:t>
-      </w:r>
-      <w:proofErr w:type="gramEnd"/>
-    </w:p>
-    <w:p>
-      <w:pPr>
-        <w:pStyle w:val="NormalWeb"/>
-      </w:pPr>
-    </w:p>
-    <w:p>
-      <w:pPr>
-        <w:rPr>
-          <w:rFonts w:ascii="Times New Roman" w:eastAsia="Times New Roman" w:hAnsi="Times New Roman" w:cs="Times New Roman"/>
-          <w:sz w:val="24"/>
-          <w:szCs w:val="24"/>
-        </w:rPr>
-      </w:pPr>
-    </w:p>
-    <w:p/>
-    <w:p/>
-    <w:p>
-      <w:pPr>
-        <w:pStyle w:val="NormalWeb"/>
-      </w:pPr>
     </w:p>
     <w:p>
       <w:pPr>
@@ -17251,7 +16938,7 @@
 </file>
 
 <file path=customXml/itemProps1.xml><?xml version="1.0" encoding="utf-8"?>
-<ds:datastoreItem xmlns:ds="http://schemas.openxmlformats.org/officeDocument/2006/customXml" ds:itemID="{96ED8EA2-BF63-4E90-BCA1-62F3F59E521C}">
+<ds:datastoreItem xmlns:ds="http://schemas.openxmlformats.org/officeDocument/2006/customXml" ds:itemID="{4937A271-96C2-4748-8F61-35650DAD5032}">
   <ds:schemaRefs>
     <ds:schemaRef ds:uri="http://schemas.openxmlformats.org/officeDocument/2006/bibliography"/>
   </ds:schemaRefs>

--- a/Documentacion De Proyecto.docx
+++ b/Documentacion De Proyecto.docx
@@ -385,11 +385,6 @@
       </w:r>
     </w:p>
     <w:p>
-      <w:r>
-        <w:t>3.2.2. Variables de entorno</w:t>
-      </w:r>
-    </w:p>
-    <w:p>
       <w:proofErr w:type="gramStart"/>
       <w:r>
         <w:t>4.Estructura</w:t>
@@ -401,197 +396,152 @@
     </w:p>
     <w:p>
       <w:r>
-        <w:t>4.1. Descripción de carpetas y archivos</w:t>
-      </w:r>
-    </w:p>
+        <w:t>4.1</w:t>
+      </w:r>
+      <w:r>
+        <w:t xml:space="preserve"> Descripción de carpetas y archivos</w:t>
+      </w:r>
+    </w:p>
+    <w:p>
+      <w:r>
+        <w:t>4.1.1</w:t>
+      </w:r>
+      <w:r>
+        <w:t>. internal/auth: Gestión de JWT</w:t>
+      </w:r>
+    </w:p>
+    <w:p>
+      <w:r>
+        <w:t>4.1.2</w:t>
+      </w:r>
+      <w:r>
+        <w:t>. internal/messaging: Conexión y manejo de NATS</w:t>
+      </w:r>
+    </w:p>
+    <w:p>
+      <w:r>
+        <w:t>4.1.3</w:t>
+      </w:r>
+      <w:r>
+        <w:t xml:space="preserve">. </w:t>
+      </w:r>
+      <w:proofErr w:type="gramStart"/>
+      <w:r>
+        <w:t>internal/</w:t>
+      </w:r>
+      <w:proofErr w:type="gramEnd"/>
+      <w:r>
+        <w:t>storage: Integración con Redis</w:t>
+      </w:r>
+    </w:p>
+    <w:p>
+      <w:r>
+        <w:t>5. Implementación de Funciones</w:t>
+      </w:r>
+    </w:p>
+    <w:p>
+      <w:r>
+        <w:t>5.1</w:t>
+      </w:r>
+      <w:r>
+        <w:t>. Cómo manejar eventos de NATS</w:t>
+      </w:r>
+    </w:p>
+    <w:p>
+      <w:proofErr w:type="gramStart"/>
+      <w:r>
+        <w:t>5.2</w:t>
+      </w:r>
+      <w:r>
+        <w:t>. Uso</w:t>
+      </w:r>
+      <w:proofErr w:type="gramEnd"/>
+      <w:r>
+        <w:t xml:space="preserve"> de Redis para almacenamiento temporal</w:t>
+      </w:r>
+    </w:p>
+    <w:p/>
+    <w:p>
+      <w:r>
+        <w:lastRenderedPageBreak/>
+        <w:t>6</w:t>
+      </w:r>
+      <w:r>
+        <w:t>. Despliegue</w:t>
+      </w:r>
+    </w:p>
+    <w:p>
+      <w:r>
+        <w:t>6.1</w:t>
+      </w:r>
+      <w:r>
+        <w:t>. Entorno de producción</w:t>
+      </w:r>
+    </w:p>
+    <w:p>
+      <w:r>
+        <w:t>6</w:t>
+      </w:r>
+      <w:r>
+        <w:t>.2. Uso de Docker y Kubernetes</w:t>
+      </w:r>
+    </w:p>
+    <w:p>
+      <w:r>
+        <w:t>6</w:t>
+      </w:r>
+      <w:r>
+        <w:t>.3. Estrategias de despliegue continuo (CI/CD)</w:t>
+      </w:r>
+    </w:p>
+    <w:p>
+      <w:r>
+        <w:t>6.4</w:t>
+      </w:r>
+      <w:r>
+        <w:t>. Escalabilidad de las funciones</w:t>
+      </w:r>
+    </w:p>
+    <w:p>
+      <w:r>
+        <w:t>7</w:t>
+      </w:r>
+      <w:r>
+        <w:t>. Documentación oficial de herramientas utilizadas</w:t>
+      </w:r>
+    </w:p>
+    <w:p/>
+    <w:p/>
+    <w:p/>
+    <w:p/>
+    <w:p/>
+    <w:p/>
+    <w:p/>
+    <w:p/>
+    <w:p/>
+    <w:p/>
+    <w:p/>
+    <w:p/>
+    <w:p/>
+    <w:p/>
+    <w:p/>
+    <w:p/>
+    <w:p/>
+    <w:p/>
+    <w:p/>
+    <w:p/>
+    <w:p/>
+    <w:p/>
+    <w:p/>
     <w:p>
       <w:bookmarkStart w:id="0" w:name="_GoBack"/>
       <w:bookmarkEnd w:id="0"/>
       <w:r>
-        <w:t>4.1.3. internal/auth: Gestión de JWT</w:t>
-      </w:r>
-    </w:p>
-    <w:p>
-      <w:r>
-        <w:t>4.1.4. internal/messaging: Conexión y manejo de NATS</w:t>
-      </w:r>
-    </w:p>
-    <w:p>
-      <w:r>
-        <w:t xml:space="preserve">4.1.5. </w:t>
-      </w:r>
-      <w:proofErr w:type="gramStart"/>
-      <w:r>
-        <w:t>internal/</w:t>
-      </w:r>
-      <w:proofErr w:type="gramEnd"/>
-      <w:r>
-        <w:t>storage: Integración con Redis</w:t>
-      </w:r>
-    </w:p>
-    <w:p>
-      <w:r>
-        <w:t>4.2. Guía de estilo de código</w:t>
-      </w:r>
-    </w:p>
-    <w:p>
-      <w:r>
-        <w:t>5. Implementación de Funciones</w:t>
-      </w:r>
-    </w:p>
-    <w:p>
-      <w:r>
-        <w:t>5.1. Ejemplo de una función básica</w:t>
-      </w:r>
-    </w:p>
-    <w:p>
-      <w:r>
+        <w:rPr>
+          <w:sz w:val="24"/>
+          <w:szCs w:val="24"/>
+        </w:rPr>
         <w:lastRenderedPageBreak/>
-        <w:t>5.2. Cómo manejar eventos de NATS</w:t>
-      </w:r>
-    </w:p>
-    <w:p>
-      <w:proofErr w:type="gramStart"/>
-      <w:r>
-        <w:t>5.3. Uso</w:t>
-      </w:r>
-      <w:proofErr w:type="gramEnd"/>
-      <w:r>
-        <w:t xml:space="preserve"> de Redis para almacenamiento temporal</w:t>
-      </w:r>
-    </w:p>
-    <w:p>
-      <w:r>
-        <w:t>5.4. Validación de JWT para funciones seguras</w:t>
-      </w:r>
-    </w:p>
-    <w:p>
-      <w:r>
-        <w:t>6. Pruebas y Validación</w:t>
-      </w:r>
-    </w:p>
-    <w:p>
-      <w:r>
-        <w:t>6.1. Estrategias de prueba</w:t>
-      </w:r>
-    </w:p>
-    <w:p>
-      <w:r>
-        <w:t>6.1.1. Pruebas unitarias</w:t>
-      </w:r>
-    </w:p>
-    <w:p>
-      <w:r>
-        <w:t>6.1.2. Pruebas de integración</w:t>
-      </w:r>
-    </w:p>
-    <w:p>
-      <w:r>
-        <w:t>6.1.3. Pruebas de carga</w:t>
-      </w:r>
-    </w:p>
-    <w:p>
-      <w:r>
-        <w:t>6.2. Herramientas de prueba recomendadas (e.g., go test, Postman)</w:t>
-      </w:r>
-    </w:p>
-    <w:p>
-      <w:r>
-        <w:t>7. Despliegue</w:t>
-      </w:r>
-    </w:p>
-    <w:p>
-      <w:r>
-        <w:t>7.1. Entorno de producción</w:t>
-      </w:r>
-    </w:p>
-    <w:p>
-      <w:r>
-        <w:t>7.2. Uso de Docker y Kubernetes</w:t>
-      </w:r>
-    </w:p>
-    <w:p>
-      <w:r>
-        <w:t>7.3. Estrategias de despliegue continuo (CI/CD)</w:t>
-      </w:r>
-    </w:p>
-    <w:p>
-      <w:r>
-        <w:t>8. Monitorización y Escalabilidad</w:t>
-      </w:r>
-    </w:p>
-    <w:p>
-      <w:r>
-        <w:t>8.1. Monitorización de funciones</w:t>
-      </w:r>
-    </w:p>
-    <w:p>
-      <w:r>
-        <w:t>8.1.1. Logs (e.g., logrus)</w:t>
-      </w:r>
-    </w:p>
-    <w:p>
-      <w:r>
-        <w:t>8.1.2. Métricas (e.g., Prometheus, Grafana)</w:t>
-      </w:r>
-    </w:p>
-    <w:p>
-      <w:r>
-        <w:t>8.2. Escalabilidad de las funciones</w:t>
-      </w:r>
-    </w:p>
-    <w:p>
-      <w:r>
-        <w:t>8.2.1. Clustering con NATS</w:t>
-      </w:r>
-    </w:p>
-    <w:p>
-      <w:proofErr w:type="gramStart"/>
-      <w:r>
-        <w:t>8.2.2. Uso</w:t>
-      </w:r>
-      <w:proofErr w:type="gramEnd"/>
-      <w:r>
-        <w:t xml:space="preserve"> eficiente de Redis</w:t>
-      </w:r>
-    </w:p>
-    <w:p>
-      <w:r>
-        <w:t>9. Mejoras Futuras</w:t>
-      </w:r>
-    </w:p>
-    <w:p>
-      <w:r>
-        <w:t>9.1. Nuevas funcionalidades</w:t>
-      </w:r>
-    </w:p>
-    <w:p>
-      <w:r>
-        <w:t>9.2. Soporte para otros sistemas de mensajería</w:t>
-      </w:r>
-    </w:p>
-    <w:p>
-      <w:r>
-        <w:t>9.3. Optimización de rendimiento</w:t>
-      </w:r>
-    </w:p>
-    <w:p>
-      <w:r>
-        <w:t>10. Referencias</w:t>
-      </w:r>
-    </w:p>
-    <w:p>
-      <w:r>
-        <w:t>10.1. Documentación oficial de herramientas utilizadas</w:t>
-      </w:r>
-    </w:p>
-    <w:p/>
-    <w:p>
-      <w:r>
-        <w:rPr>
-          <w:sz w:val="24"/>
-          <w:szCs w:val="24"/>
-        </w:rPr>
         <w:t xml:space="preserve">1. </w:t>
       </w:r>
       <w:r>
@@ -608,7 +558,6 @@
         <w:jc w:val="both"/>
       </w:pPr>
       <w:r>
-        <w:lastRenderedPageBreak/>
         <w:t xml:space="preserve">El servicio FaaS (Function as a Service) forma parte de la evolución de la computación en la nube; </w:t>
       </w:r>
       <w:proofErr w:type="gramStart"/>
@@ -763,6 +712,7 @@
         <w:jc w:val="both"/>
       </w:pPr>
       <w:r>
+        <w:lastRenderedPageBreak/>
         <w:t>Descripción general del proyecto</w:t>
       </w:r>
     </w:p>
@@ -782,7 +732,6 @@
           <w:sz w:val="24"/>
           <w:szCs w:val="24"/>
         </w:rPr>
-        <w:lastRenderedPageBreak/>
         <w:t xml:space="preserve">El proyecto presentado es una aplicación en Go que implementa </w:t>
       </w:r>
       <w:proofErr w:type="gramStart"/>
@@ -16938,7 +16887,7 @@
 </file>
 
 <file path=customXml/itemProps1.xml><?xml version="1.0" encoding="utf-8"?>
-<ds:datastoreItem xmlns:ds="http://schemas.openxmlformats.org/officeDocument/2006/customXml" ds:itemID="{4937A271-96C2-4748-8F61-35650DAD5032}">
+<ds:datastoreItem xmlns:ds="http://schemas.openxmlformats.org/officeDocument/2006/customXml" ds:itemID="{F84F63F1-A4CB-4696-8DA7-6C3017CFDC58}">
   <ds:schemaRefs>
     <ds:schemaRef ds:uri="http://schemas.openxmlformats.org/officeDocument/2006/bibliography"/>
   </ds:schemaRefs>

--- a/Documentacion De Proyecto.docx
+++ b/Documentacion De Proyecto.docx
@@ -534,8 +534,6 @@
     <w:p/>
     <w:p/>
     <w:p>
-      <w:bookmarkStart w:id="0" w:name="_GoBack"/>
-      <w:bookmarkEnd w:id="0"/>
       <w:r>
         <w:rPr>
           <w:sz w:val="24"/>
@@ -10082,12 +10080,25 @@
     </w:p>
     <w:p>
       <w:pPr>
-        <w:rPr>
-          <w:rFonts w:ascii="Times New Roman" w:eastAsia="Times New Roman" w:hAnsi="Times New Roman" w:cs="Times New Roman"/>
-          <w:sz w:val="24"/>
-          <w:szCs w:val="24"/>
-        </w:rPr>
-      </w:pPr>
+        <w:tabs>
+          <w:tab w:val="left" w:pos="2052"/>
+        </w:tabs>
+        <w:rPr>
+          <w:rFonts w:ascii="Times New Roman" w:eastAsia="Times New Roman" w:hAnsi="Times New Roman" w:cs="Times New Roman"/>
+          <w:sz w:val="24"/>
+          <w:szCs w:val="24"/>
+        </w:rPr>
+      </w:pPr>
+      <w:r>
+        <w:rPr>
+          <w:rFonts w:ascii="Times New Roman" w:eastAsia="Times New Roman" w:hAnsi="Times New Roman" w:cs="Times New Roman"/>
+          <w:sz w:val="24"/>
+          <w:szCs w:val="24"/>
+        </w:rPr>
+        <w:tab/>
+      </w:r>
+      <w:bookmarkStart w:id="0" w:name="_GoBack"/>
+      <w:bookmarkEnd w:id="0"/>
     </w:p>
     <w:p>
       <w:pPr>
@@ -10649,53 +10660,608 @@
     </w:p>
     <w:p>
       <w:pPr>
-        <w:rPr>
-          <w:rFonts w:ascii="Times New Roman" w:eastAsia="Times New Roman" w:hAnsi="Times New Roman" w:cs="Times New Roman"/>
-          <w:sz w:val="24"/>
-          <w:szCs w:val="24"/>
-        </w:rPr>
-      </w:pPr>
-      <w:r>
-        <w:rPr>
-          <w:rFonts w:ascii="Times New Roman" w:eastAsia="Times New Roman" w:hAnsi="Times New Roman" w:cs="Times New Roman"/>
-          <w:sz w:val="24"/>
-          <w:szCs w:val="24"/>
-        </w:rPr>
-        <w:t xml:space="preserve">Concepto de docker compose </w:t>
-      </w:r>
-      <w:proofErr w:type="gramStart"/>
-      <w:r>
-        <w:rPr>
-          <w:rFonts w:ascii="Times New Roman" w:eastAsia="Times New Roman" w:hAnsi="Times New Roman" w:cs="Times New Roman"/>
-          <w:sz w:val="24"/>
-          <w:szCs w:val="24"/>
-        </w:rPr>
-        <w:t>como</w:t>
-      </w:r>
-      <w:proofErr w:type="gramEnd"/>
-      <w:r>
-        <w:rPr>
-          <w:rFonts w:ascii="Times New Roman" w:eastAsia="Times New Roman" w:hAnsi="Times New Roman" w:cs="Times New Roman"/>
-          <w:sz w:val="24"/>
-          <w:szCs w:val="24"/>
-        </w:rPr>
-        <w:t xml:space="preserve"> se despliega desde github</w:t>
-      </w:r>
-    </w:p>
-    <w:p>
-      <w:pPr>
-        <w:rPr>
-          <w:rFonts w:ascii="Times New Roman" w:eastAsia="Times New Roman" w:hAnsi="Times New Roman" w:cs="Times New Roman"/>
-          <w:sz w:val="24"/>
-          <w:szCs w:val="24"/>
-        </w:rPr>
-      </w:pPr>
-      <w:r>
-        <w:rPr>
-          <w:rFonts w:ascii="Times New Roman" w:eastAsia="Times New Roman" w:hAnsi="Times New Roman" w:cs="Times New Roman"/>
-          <w:sz w:val="24"/>
-          <w:szCs w:val="24"/>
-        </w:rPr>
+        <w:pStyle w:val="NormalWeb"/>
+      </w:pPr>
+      <w:r>
+        <w:t xml:space="preserve">El </w:t>
+      </w:r>
+      <w:proofErr w:type="gramStart"/>
+      <w:r>
+        <w:t>uso</w:t>
+      </w:r>
+      <w:proofErr w:type="gramEnd"/>
+      <w:r>
+        <w:t xml:space="preserve"> de </w:t>
+      </w:r>
+      <w:r>
+        <w:rPr>
+          <w:rStyle w:val="Strong"/>
+        </w:rPr>
+        <w:t>Docker Compose</w:t>
+      </w:r>
+      <w:r>
+        <w:t xml:space="preserve"> junto con </w:t>
+      </w:r>
+      <w:r>
+        <w:rPr>
+          <w:rStyle w:val="Strong"/>
+        </w:rPr>
+        <w:t>GitHub</w:t>
+      </w:r>
+      <w:r>
+        <w:t xml:space="preserve"> permite automatizar el proceso de despliegue de aplicaciones en contenedores de manera eficiente, facilitando la configuración y orquestación de múltiples contenedores. A continuación, se describe cómo se puede desplegar una aplicación utilizando Docker Compose a través de </w:t>
+      </w:r>
+      <w:proofErr w:type="gramStart"/>
+      <w:r>
+        <w:t>un</w:t>
+      </w:r>
+      <w:proofErr w:type="gramEnd"/>
+      <w:r>
+        <w:t xml:space="preserve"> repositorio en GitHub.</w:t>
+      </w:r>
+    </w:p>
+    <w:p>
+      <w:pPr>
+        <w:pStyle w:val="Heading4"/>
+      </w:pPr>
+      <w:proofErr w:type="gramStart"/>
+      <w:r>
+        <w:t>a</w:t>
+      </w:r>
+      <w:proofErr w:type="gramEnd"/>
+      <w:r>
+        <w:t xml:space="preserve">. </w:t>
+      </w:r>
+      <w:r>
+        <w:rPr>
+          <w:rStyle w:val="Strong"/>
+          <w:b w:val="0"/>
+          <w:bCs w:val="0"/>
+        </w:rPr>
+        <w:t>Preparación del Repositorio en GitHub</w:t>
+      </w:r>
+    </w:p>
+    <w:p>
+      <w:pPr>
+        <w:pStyle w:val="NormalWeb"/>
+      </w:pPr>
+      <w:r>
+        <w:t xml:space="preserve">Primero, debes tener </w:t>
+      </w:r>
+      <w:proofErr w:type="gramStart"/>
+      <w:r>
+        <w:t>un</w:t>
+      </w:r>
+      <w:proofErr w:type="gramEnd"/>
+      <w:r>
+        <w:t xml:space="preserve"> repositorio en GitHub que contenga los archivos necesarios para construir y ejecutar tu aplicación. Los pasos iniciales incluyen:</w:t>
+      </w:r>
+    </w:p>
+    <w:p>
+      <w:pPr>
+        <w:pStyle w:val="NormalWeb"/>
+        <w:numPr>
+          <w:ilvl w:val="0"/>
+          <w:numId w:val="31"/>
+        </w:numPr>
+      </w:pPr>
+      <w:r>
+        <w:rPr>
+          <w:rStyle w:val="Strong"/>
+        </w:rPr>
+        <w:t xml:space="preserve">Crear </w:t>
+      </w:r>
+      <w:proofErr w:type="gramStart"/>
+      <w:r>
+        <w:rPr>
+          <w:rStyle w:val="Strong"/>
+        </w:rPr>
+        <w:t>un</w:t>
+      </w:r>
+      <w:proofErr w:type="gramEnd"/>
+      <w:r>
+        <w:rPr>
+          <w:rStyle w:val="Strong"/>
+        </w:rPr>
+        <w:t xml:space="preserve"> Repositorio en GitHub</w:t>
+      </w:r>
+      <w:r>
+        <w:t>: Si aún no tienes un repositorio, crea uno en GitHub. Puedes hacer esto desde el panel principal de GitHub, haciendo clic en "New Repository".</w:t>
+      </w:r>
+    </w:p>
+    <w:p>
+      <w:pPr>
+        <w:pStyle w:val="NormalWeb"/>
+        <w:numPr>
+          <w:ilvl w:val="0"/>
+          <w:numId w:val="31"/>
+        </w:numPr>
+      </w:pPr>
+      <w:r>
+        <w:rPr>
+          <w:rStyle w:val="Strong"/>
+        </w:rPr>
+        <w:lastRenderedPageBreak/>
+        <w:t>Subir los Archivos de la Aplicación</w:t>
+      </w:r>
+      <w:r>
+        <w:t xml:space="preserve">: Los archivos que subas deben incluir el código de tu aplicación y </w:t>
+      </w:r>
+      <w:proofErr w:type="gramStart"/>
+      <w:r>
+        <w:t>un</w:t>
+      </w:r>
+      <w:proofErr w:type="gramEnd"/>
+      <w:r>
+        <w:t xml:space="preserve"> archivo </w:t>
+      </w:r>
+      <w:r>
+        <w:rPr>
+          <w:rStyle w:val="HTMLCode"/>
+        </w:rPr>
+        <w:t>docker-compose.yml</w:t>
+      </w:r>
+      <w:r>
+        <w:t xml:space="preserve"> que define cómo deben ser de</w:t>
+      </w:r>
+      <w:r>
+        <w:t xml:space="preserve">splegados los contenedores. </w:t>
+      </w:r>
+    </w:p>
+    <w:p>
+      <w:pPr>
+        <w:pStyle w:val="Heading4"/>
+      </w:pPr>
+      <w:r>
+        <w:t xml:space="preserve">2. </w:t>
+      </w:r>
+      <w:r>
+        <w:rPr>
+          <w:rStyle w:val="Strong"/>
+          <w:b w:val="0"/>
+          <w:bCs w:val="0"/>
+        </w:rPr>
+        <w:t xml:space="preserve">Configuración de </w:t>
+      </w:r>
+      <w:proofErr w:type="gramStart"/>
+      <w:r>
+        <w:rPr>
+          <w:rStyle w:val="Strong"/>
+          <w:b w:val="0"/>
+          <w:bCs w:val="0"/>
+        </w:rPr>
+        <w:t>un</w:t>
+      </w:r>
+      <w:proofErr w:type="gramEnd"/>
+      <w:r>
+        <w:rPr>
+          <w:rStyle w:val="Strong"/>
+          <w:b w:val="0"/>
+          <w:bCs w:val="0"/>
+        </w:rPr>
+        <w:t xml:space="preserve"> Archivo de Acción de GitHub (GitHub Actions)</w:t>
+      </w:r>
+    </w:p>
+    <w:p>
+      <w:pPr>
+        <w:pStyle w:val="NormalWeb"/>
+      </w:pPr>
+      <w:r>
+        <w:t xml:space="preserve">GitHub Actions </w:t>
+      </w:r>
+      <w:proofErr w:type="gramStart"/>
+      <w:r>
+        <w:t>te</w:t>
+      </w:r>
+      <w:proofErr w:type="gramEnd"/>
+      <w:r>
+        <w:t xml:space="preserve"> permite automatizar flujos de trabajo (workflows) directamente desde tu repositorio. Para desplegar tu aplicación usando Docker Compose, debes configurar </w:t>
+      </w:r>
+      <w:proofErr w:type="gramStart"/>
+      <w:r>
+        <w:t>un</w:t>
+      </w:r>
+      <w:proofErr w:type="gramEnd"/>
+      <w:r>
+        <w:t xml:space="preserve"> archivo de acción que defina los pasos a seguir.</w:t>
+      </w:r>
+    </w:p>
+    <w:p>
+      <w:pPr>
+        <w:pStyle w:val="NormalWeb"/>
+        <w:numPr>
+          <w:ilvl w:val="0"/>
+          <w:numId w:val="32"/>
+        </w:numPr>
+      </w:pPr>
+      <w:r>
+        <w:rPr>
+          <w:rStyle w:val="Strong"/>
+        </w:rPr>
+        <w:t xml:space="preserve">Crear </w:t>
+      </w:r>
+      <w:proofErr w:type="gramStart"/>
+      <w:r>
+        <w:rPr>
+          <w:rStyle w:val="Strong"/>
+        </w:rPr>
+        <w:t>un</w:t>
+      </w:r>
+      <w:proofErr w:type="gramEnd"/>
+      <w:r>
+        <w:rPr>
+          <w:rStyle w:val="Strong"/>
+        </w:rPr>
+        <w:t xml:space="preserve"> Directorio de GitHub Actions</w:t>
+      </w:r>
+      <w:r>
+        <w:t xml:space="preserve">: En tu repositorio de GitHub, crea un directorio </w:t>
+      </w:r>
+      <w:r>
+        <w:rPr>
+          <w:rStyle w:val="HTMLCode"/>
+        </w:rPr>
+        <w:t>.github/workflows/</w:t>
+      </w:r>
+      <w:r>
+        <w:t xml:space="preserve"> donde se almacenarán los archivos de configuración de las acciones.</w:t>
+      </w:r>
+    </w:p>
+    <w:p>
+      <w:pPr>
+        <w:pStyle w:val="NormalWeb"/>
+        <w:numPr>
+          <w:ilvl w:val="0"/>
+          <w:numId w:val="32"/>
+        </w:numPr>
+        <w:rPr>
+          <w:rStyle w:val="HTMLCode"/>
+        </w:rPr>
+      </w:pPr>
+      <w:r>
+        <w:rPr>
+          <w:rStyle w:val="Strong"/>
+        </w:rPr>
+        <w:t xml:space="preserve">Definir </w:t>
+      </w:r>
+      <w:proofErr w:type="gramStart"/>
+      <w:r>
+        <w:rPr>
+          <w:rStyle w:val="Strong"/>
+        </w:rPr>
+        <w:t>un</w:t>
+      </w:r>
+      <w:proofErr w:type="gramEnd"/>
+      <w:r>
+        <w:rPr>
+          <w:rStyle w:val="Strong"/>
+        </w:rPr>
+        <w:t xml:space="preserve"> Workflow para el Despliegue</w:t>
+      </w:r>
+      <w:r>
+        <w:t xml:space="preserve">: Dentro del directorio </w:t>
+      </w:r>
+      <w:r>
+        <w:rPr>
+          <w:rStyle w:val="HTMLCode"/>
+        </w:rPr>
+        <w:t>.github/workflows/</w:t>
+      </w:r>
+      <w:r>
+        <w:t xml:space="preserve">, crea un archivo YAML, por ejemplo </w:t>
+      </w:r>
+      <w:r>
+        <w:rPr>
+          <w:rStyle w:val="HTMLCode"/>
+        </w:rPr>
+        <w:t>docker-deploy.yml</w:t>
+      </w:r>
+      <w:r>
+        <w:t>, que contendrá la de</w:t>
+      </w:r>
+      <w:r>
+        <w:t xml:space="preserve">finición del flujo de trabajo. </w:t>
+      </w:r>
+      <w:r>
+        <w:t xml:space="preserve"> </w:t>
+      </w:r>
+    </w:p>
+    <w:p>
+      <w:pPr>
+        <w:pStyle w:val="Heading4"/>
+      </w:pPr>
+      <w:r>
+        <w:t xml:space="preserve">3. </w:t>
+      </w:r>
+      <w:r>
+        <w:rPr>
+          <w:rStyle w:val="Strong"/>
+          <w:b w:val="0"/>
+          <w:bCs w:val="0"/>
+        </w:rPr>
+        <w:t xml:space="preserve">Acción </w:t>
+      </w:r>
+      <w:proofErr w:type="gramStart"/>
+      <w:r>
+        <w:rPr>
+          <w:rStyle w:val="Strong"/>
+          <w:b w:val="0"/>
+          <w:bCs w:val="0"/>
+        </w:rPr>
+        <w:t>del</w:t>
+      </w:r>
+      <w:proofErr w:type="gramEnd"/>
+      <w:r>
+        <w:rPr>
+          <w:rStyle w:val="Strong"/>
+          <w:b w:val="0"/>
+          <w:bCs w:val="0"/>
+        </w:rPr>
+        <w:t xml:space="preserve"> Workflow</w:t>
+      </w:r>
+    </w:p>
+    <w:p>
+      <w:pPr>
+        <w:pStyle w:val="NormalWeb"/>
+      </w:pPr>
+      <w:r>
+        <w:t>Cuando se ejecuta</w:t>
+      </w:r>
+      <w:r>
+        <w:t xml:space="preserve"> </w:t>
+      </w:r>
+      <w:proofErr w:type="gramStart"/>
+      <w:r>
+        <w:t>un</w:t>
+      </w:r>
+      <w:proofErr w:type="gramEnd"/>
+      <w:r>
+        <w:t xml:space="preserve"> push a la rama </w:t>
+      </w:r>
+      <w:r>
+        <w:rPr>
+          <w:rStyle w:val="HTMLCode"/>
+        </w:rPr>
+        <w:t>main</w:t>
+      </w:r>
+      <w:r>
+        <w:t xml:space="preserve"> del repositorio, GitHub ejecutará automáticamente el flujo de trabajo definido. Los pasos son los siguientes:</w:t>
+      </w:r>
+    </w:p>
+    <w:p>
+      <w:pPr>
+        <w:numPr>
+          <w:ilvl w:val="0"/>
+          <w:numId w:val="33"/>
+        </w:numPr>
+        <w:spacing w:before="100" w:beforeAutospacing="1" w:after="100" w:afterAutospacing="1" w:line="240" w:lineRule="auto"/>
+      </w:pPr>
+      <w:r>
+        <w:rPr>
+          <w:rStyle w:val="Strong"/>
+        </w:rPr>
+        <w:t>GitHub Clona el Repositorio</w:t>
+      </w:r>
+      <w:r>
+        <w:t xml:space="preserve">: El flujo de trabajo comienza con la acción </w:t>
+      </w:r>
+      <w:r>
+        <w:rPr>
+          <w:rStyle w:val="HTMLCode"/>
+          <w:rFonts w:eastAsiaTheme="minorHAnsi"/>
+        </w:rPr>
+        <w:t>actions/checkout</w:t>
+      </w:r>
+      <w:r>
+        <w:t xml:space="preserve">, que descarga el código </w:t>
+      </w:r>
+      <w:proofErr w:type="gramStart"/>
+      <w:r>
+        <w:t>del</w:t>
+      </w:r>
+      <w:proofErr w:type="gramEnd"/>
+      <w:r>
+        <w:t xml:space="preserve"> repositorio.</w:t>
+      </w:r>
+    </w:p>
+    <w:p>
+      <w:pPr>
+        <w:numPr>
+          <w:ilvl w:val="0"/>
+          <w:numId w:val="33"/>
+        </w:numPr>
+        <w:spacing w:before="100" w:beforeAutospacing="1" w:after="100" w:afterAutospacing="1" w:line="240" w:lineRule="auto"/>
+      </w:pPr>
+      <w:r>
+        <w:rPr>
+          <w:rStyle w:val="Strong"/>
+        </w:rPr>
+        <w:t>Configura Docker</w:t>
+      </w:r>
+      <w:r>
+        <w:t xml:space="preserve">: La acción </w:t>
+      </w:r>
+      <w:r>
+        <w:rPr>
+          <w:rStyle w:val="HTMLCode"/>
+          <w:rFonts w:eastAsiaTheme="minorHAnsi"/>
+        </w:rPr>
+        <w:t>docker/setup-buildx-action</w:t>
+      </w:r>
+      <w:r>
+        <w:t xml:space="preserve"> asegura que Docker esté configurado adecuadamente en el entorno de GitHub Actions.</w:t>
+      </w:r>
+    </w:p>
+    <w:p>
+      <w:pPr>
+        <w:numPr>
+          <w:ilvl w:val="0"/>
+          <w:numId w:val="33"/>
+        </w:numPr>
+        <w:spacing w:before="100" w:beforeAutospacing="1" w:after="100" w:afterAutospacing="1" w:line="240" w:lineRule="auto"/>
+      </w:pPr>
+      <w:r>
+        <w:rPr>
+          <w:rStyle w:val="Strong"/>
+        </w:rPr>
+        <w:t>Construcción y Despliegue de Contenedores</w:t>
+      </w:r>
+      <w:r>
+        <w:t xml:space="preserve">: Utilizando el archivo </w:t>
+      </w:r>
+      <w:r>
+        <w:rPr>
+          <w:rStyle w:val="HTMLCode"/>
+          <w:rFonts w:eastAsiaTheme="minorHAnsi"/>
+        </w:rPr>
+        <w:t>docker-compose.yml</w:t>
+      </w:r>
+      <w:r>
+        <w:t xml:space="preserve">, el comando </w:t>
+      </w:r>
+      <w:r>
+        <w:rPr>
+          <w:rStyle w:val="HTMLCode"/>
+          <w:rFonts w:eastAsiaTheme="minorHAnsi"/>
+        </w:rPr>
+        <w:t>docker-compose up -d</w:t>
+      </w:r>
+      <w:r>
+        <w:t xml:space="preserve"> construye las imágenes necesarias y arranca los contenedores en segundo </w:t>
+      </w:r>
+      <w:proofErr w:type="gramStart"/>
+      <w:r>
+        <w:t>plano</w:t>
+      </w:r>
+      <w:proofErr w:type="gramEnd"/>
+      <w:r>
+        <w:t>.</w:t>
+      </w:r>
+    </w:p>
+    <w:p>
+      <w:pPr>
+        <w:pStyle w:val="Heading4"/>
+      </w:pPr>
+      <w:r>
+        <w:t xml:space="preserve">4. </w:t>
+      </w:r>
+      <w:r>
+        <w:rPr>
+          <w:rStyle w:val="Strong"/>
+          <w:b w:val="0"/>
+          <w:bCs w:val="0"/>
+        </w:rPr>
+        <w:t xml:space="preserve">Despliegue en </w:t>
+      </w:r>
+      <w:proofErr w:type="gramStart"/>
+      <w:r>
+        <w:rPr>
+          <w:rStyle w:val="Strong"/>
+          <w:b w:val="0"/>
+          <w:bCs w:val="0"/>
+        </w:rPr>
+        <w:t>un</w:t>
+      </w:r>
+      <w:proofErr w:type="gramEnd"/>
+      <w:r>
+        <w:rPr>
+          <w:rStyle w:val="Strong"/>
+          <w:b w:val="0"/>
+          <w:bCs w:val="0"/>
+        </w:rPr>
+        <w:t xml:space="preserve"> Servidor</w:t>
+      </w:r>
+    </w:p>
+    <w:p>
+      <w:pPr>
+        <w:pStyle w:val="NormalWeb"/>
+      </w:pPr>
+      <w:r>
+        <w:t xml:space="preserve">Aunque en el ejemplo anterior se utiliza GitHub Actions para construir y ejecutar contenedores en la misma plataforma de GitHub, es común que los despliegues se realicen en </w:t>
+      </w:r>
+      <w:proofErr w:type="gramStart"/>
+      <w:r>
+        <w:t>un</w:t>
+      </w:r>
+      <w:proofErr w:type="gramEnd"/>
+      <w:r>
+        <w:t xml:space="preserve"> servidor remoto (por ejemplo, un servidor en la nube como AWS, DigitalOcean, o un servidor local).</w:t>
+      </w:r>
+    </w:p>
+    <w:p>
+      <w:pPr>
+        <w:pStyle w:val="Heading4"/>
+      </w:pPr>
+      <w:r>
+        <w:t xml:space="preserve">5. </w:t>
+      </w:r>
+      <w:r>
+        <w:rPr>
+          <w:rStyle w:val="Strong"/>
+          <w:b w:val="0"/>
+          <w:bCs w:val="0"/>
+        </w:rPr>
+        <w:t>Monitoreo y Mantenimiento</w:t>
+      </w:r>
+    </w:p>
+    <w:p>
+      <w:pPr>
+        <w:pStyle w:val="NormalWeb"/>
+      </w:pPr>
+      <w:r>
+        <w:t xml:space="preserve">Después de que se haya desplegado la aplicación, es importante monitorear los contenedores. Puedes agregar pasos adicionales en el archivo de GitHub Actions para verificar el estado de los contenedores o para hacer </w:t>
+      </w:r>
+      <w:proofErr w:type="gramStart"/>
+      <w:r>
+        <w:t>un</w:t>
+      </w:r>
+      <w:proofErr w:type="gramEnd"/>
+      <w:r>
+        <w:t xml:space="preserve"> </w:t>
+      </w:r>
+      <w:r>
+        <w:rPr>
+          <w:rStyle w:val="HTMLCode"/>
+        </w:rPr>
+        <w:t>docker-compose down</w:t>
+      </w:r>
+      <w:r>
+        <w:t xml:space="preserve"> cuando sea necesario. También es recomendable configurar alertas para recibir notificaciones si algún contenedor falla.</w:t>
+      </w:r>
+    </w:p>
+    <w:p>
+      <w:pPr>
+        <w:rPr>
+          <w:rFonts w:ascii="Times New Roman" w:eastAsia="Times New Roman" w:hAnsi="Times New Roman" w:cs="Times New Roman"/>
+          <w:sz w:val="24"/>
+          <w:szCs w:val="24"/>
+        </w:rPr>
+      </w:pPr>
+    </w:p>
+    <w:p>
+      <w:pPr>
+        <w:rPr>
+          <w:rFonts w:ascii="Times New Roman" w:eastAsia="Times New Roman" w:hAnsi="Times New Roman" w:cs="Times New Roman"/>
+          <w:sz w:val="24"/>
+          <w:szCs w:val="24"/>
+        </w:rPr>
+      </w:pPr>
+    </w:p>
+    <w:p>
+      <w:pPr>
+        <w:rPr>
+          <w:rFonts w:ascii="Times New Roman" w:eastAsia="Times New Roman" w:hAnsi="Times New Roman" w:cs="Times New Roman"/>
+          <w:sz w:val="24"/>
+          <w:szCs w:val="24"/>
+        </w:rPr>
+      </w:pPr>
+      <w:r>
+        <w:rPr>
+          <w:rFonts w:ascii="Times New Roman" w:eastAsia="Times New Roman" w:hAnsi="Times New Roman" w:cs="Times New Roman"/>
+          <w:sz w:val="24"/>
+          <w:szCs w:val="24"/>
+        </w:rPr>
+        <w:lastRenderedPageBreak/>
         <w:t>6.4</w:t>
       </w:r>
       <w:r>
@@ -10897,7 +11463,6 @@
           <w:sz w:val="24"/>
           <w:szCs w:val="24"/>
         </w:rPr>
-        <w:lastRenderedPageBreak/>
         <w:t>Servicio de Autenticación (auth)</w:t>
       </w:r>
       <w:r>
@@ -11389,7 +11954,16 @@
           <w:sz w:val="24"/>
           <w:szCs w:val="24"/>
         </w:rPr>
-        <w:t xml:space="preserve"> sistema de mensajería ligera que permite una comunicación eficiente en tiempo real. Cuando </w:t>
+        <w:t xml:space="preserve"> sistema de mensajería ligera que permite </w:t>
+      </w:r>
+      <w:r>
+        <w:rPr>
+          <w:rFonts w:ascii="Times New Roman" w:eastAsia="Times New Roman" w:hAnsi="Times New Roman" w:cs="Times New Roman"/>
+          <w:sz w:val="24"/>
+          <w:szCs w:val="24"/>
+        </w:rPr>
+        <w:lastRenderedPageBreak/>
+        <w:t xml:space="preserve">una comunicación eficiente en tiempo real. Cuando </w:t>
       </w:r>
       <w:proofErr w:type="gramStart"/>
       <w:r>
@@ -11527,16 +12101,7 @@
           <w:sz w:val="24"/>
           <w:szCs w:val="24"/>
         </w:rPr>
-        <w:t xml:space="preserve"> facilita la comunicación entre los servicios, permitiendo que el orquestador, los workers y otros componentes se comuniquen en tiempo real. La </w:t>
-      </w:r>
-      <w:r>
-        <w:rPr>
-          <w:rFonts w:ascii="Times New Roman" w:eastAsia="Times New Roman" w:hAnsi="Times New Roman" w:cs="Times New Roman"/>
-          <w:sz w:val="24"/>
-          <w:szCs w:val="24"/>
-        </w:rPr>
-        <w:lastRenderedPageBreak/>
-        <w:t xml:space="preserve">interacción basada en mensajes permite que los workers puedan ser iniciados dinámicamente y que el sistema maneje </w:t>
+        <w:t xml:space="preserve"> facilita la comunicación entre los servicios, permitiendo que el orquestador, los workers y otros componentes se comuniquen en tiempo real. La interacción basada en mensajes permite que los workers puedan ser iniciados dinámicamente y que el sistema maneje </w:t>
       </w:r>
       <w:proofErr w:type="gramStart"/>
       <w:r>
@@ -12486,6 +13051,155 @@
     </w:lvl>
   </w:abstractNum>
   <w:abstractNum w:abstractNumId="4">
+    <w:nsid w:val="13BA7E4A"/>
+    <w:multiLevelType w:val="multilevel"/>
+    <w:tmpl w:val="4C721D44"/>
+    <w:lvl w:ilvl="0">
+      <w:start w:val="1"/>
+      <w:numFmt w:val="bullet"/>
+      <w:lvlText w:val=""/>
+      <w:lvlJc w:val="left"/>
+      <w:pPr>
+        <w:tabs>
+          <w:tab w:val="num" w:pos="720"/>
+        </w:tabs>
+        <w:ind w:left="720" w:hanging="360"/>
+      </w:pPr>
+      <w:rPr>
+        <w:rFonts w:ascii="Symbol" w:hAnsi="Symbol" w:hint="default"/>
+        <w:sz w:val="20"/>
+      </w:rPr>
+    </w:lvl>
+    <w:lvl w:ilvl="1" w:tentative="1">
+      <w:start w:val="1"/>
+      <w:numFmt w:val="bullet"/>
+      <w:lvlText w:val="o"/>
+      <w:lvlJc w:val="left"/>
+      <w:pPr>
+        <w:tabs>
+          <w:tab w:val="num" w:pos="1440"/>
+        </w:tabs>
+        <w:ind w:left="1440" w:hanging="360"/>
+      </w:pPr>
+      <w:rPr>
+        <w:rFonts w:ascii="Courier New" w:hAnsi="Courier New" w:hint="default"/>
+        <w:sz w:val="20"/>
+      </w:rPr>
+    </w:lvl>
+    <w:lvl w:ilvl="2" w:tentative="1">
+      <w:start w:val="1"/>
+      <w:numFmt w:val="bullet"/>
+      <w:lvlText w:val=""/>
+      <w:lvlJc w:val="left"/>
+      <w:pPr>
+        <w:tabs>
+          <w:tab w:val="num" w:pos="2160"/>
+        </w:tabs>
+        <w:ind w:left="2160" w:hanging="360"/>
+      </w:pPr>
+      <w:rPr>
+        <w:rFonts w:ascii="Wingdings" w:hAnsi="Wingdings" w:hint="default"/>
+        <w:sz w:val="20"/>
+      </w:rPr>
+    </w:lvl>
+    <w:lvl w:ilvl="3" w:tentative="1">
+      <w:start w:val="1"/>
+      <w:numFmt w:val="bullet"/>
+      <w:lvlText w:val=""/>
+      <w:lvlJc w:val="left"/>
+      <w:pPr>
+        <w:tabs>
+          <w:tab w:val="num" w:pos="2880"/>
+        </w:tabs>
+        <w:ind w:left="2880" w:hanging="360"/>
+      </w:pPr>
+      <w:rPr>
+        <w:rFonts w:ascii="Wingdings" w:hAnsi="Wingdings" w:hint="default"/>
+        <w:sz w:val="20"/>
+      </w:rPr>
+    </w:lvl>
+    <w:lvl w:ilvl="4" w:tentative="1">
+      <w:start w:val="1"/>
+      <w:numFmt w:val="bullet"/>
+      <w:lvlText w:val=""/>
+      <w:lvlJc w:val="left"/>
+      <w:pPr>
+        <w:tabs>
+          <w:tab w:val="num" w:pos="3600"/>
+        </w:tabs>
+        <w:ind w:left="3600" w:hanging="360"/>
+      </w:pPr>
+      <w:rPr>
+        <w:rFonts w:ascii="Wingdings" w:hAnsi="Wingdings" w:hint="default"/>
+        <w:sz w:val="20"/>
+      </w:rPr>
+    </w:lvl>
+    <w:lvl w:ilvl="5" w:tentative="1">
+      <w:start w:val="1"/>
+      <w:numFmt w:val="bullet"/>
+      <w:lvlText w:val=""/>
+      <w:lvlJc w:val="left"/>
+      <w:pPr>
+        <w:tabs>
+          <w:tab w:val="num" w:pos="4320"/>
+        </w:tabs>
+        <w:ind w:left="4320" w:hanging="360"/>
+      </w:pPr>
+      <w:rPr>
+        <w:rFonts w:ascii="Wingdings" w:hAnsi="Wingdings" w:hint="default"/>
+        <w:sz w:val="20"/>
+      </w:rPr>
+    </w:lvl>
+    <w:lvl w:ilvl="6" w:tentative="1">
+      <w:start w:val="1"/>
+      <w:numFmt w:val="bullet"/>
+      <w:lvlText w:val=""/>
+      <w:lvlJc w:val="left"/>
+      <w:pPr>
+        <w:tabs>
+          <w:tab w:val="num" w:pos="5040"/>
+        </w:tabs>
+        <w:ind w:left="5040" w:hanging="360"/>
+      </w:pPr>
+      <w:rPr>
+        <w:rFonts w:ascii="Wingdings" w:hAnsi="Wingdings" w:hint="default"/>
+        <w:sz w:val="20"/>
+      </w:rPr>
+    </w:lvl>
+    <w:lvl w:ilvl="7" w:tentative="1">
+      <w:start w:val="1"/>
+      <w:numFmt w:val="bullet"/>
+      <w:lvlText w:val=""/>
+      <w:lvlJc w:val="left"/>
+      <w:pPr>
+        <w:tabs>
+          <w:tab w:val="num" w:pos="5760"/>
+        </w:tabs>
+        <w:ind w:left="5760" w:hanging="360"/>
+      </w:pPr>
+      <w:rPr>
+        <w:rFonts w:ascii="Wingdings" w:hAnsi="Wingdings" w:hint="default"/>
+        <w:sz w:val="20"/>
+      </w:rPr>
+    </w:lvl>
+    <w:lvl w:ilvl="8" w:tentative="1">
+      <w:start w:val="1"/>
+      <w:numFmt w:val="bullet"/>
+      <w:lvlText w:val=""/>
+      <w:lvlJc w:val="left"/>
+      <w:pPr>
+        <w:tabs>
+          <w:tab w:val="num" w:pos="6480"/>
+        </w:tabs>
+        <w:ind w:left="6480" w:hanging="360"/>
+      </w:pPr>
+      <w:rPr>
+        <w:rFonts w:ascii="Wingdings" w:hAnsi="Wingdings" w:hint="default"/>
+        <w:sz w:val="20"/>
+      </w:rPr>
+    </w:lvl>
+  </w:abstractNum>
+  <w:abstractNum w:abstractNumId="5">
     <w:nsid w:val="14AA7368"/>
     <w:multiLevelType w:val="multilevel"/>
     <w:tmpl w:val="58A40A80"/>
@@ -12634,7 +13348,7 @@
       </w:rPr>
     </w:lvl>
   </w:abstractNum>
-  <w:abstractNum w:abstractNumId="5">
+  <w:abstractNum w:abstractNumId="6">
     <w:nsid w:val="156B61EB"/>
     <w:multiLevelType w:val="multilevel"/>
     <w:tmpl w:val="8F149D56"/>
@@ -12747,7 +13461,7 @@
       </w:pPr>
     </w:lvl>
   </w:abstractNum>
-  <w:abstractNum w:abstractNumId="6">
+  <w:abstractNum w:abstractNumId="7">
     <w:nsid w:val="17B70E5B"/>
     <w:multiLevelType w:val="multilevel"/>
     <w:tmpl w:val="D7B61232"/>
@@ -12860,7 +13574,7 @@
       </w:pPr>
     </w:lvl>
   </w:abstractNum>
-  <w:abstractNum w:abstractNumId="7">
+  <w:abstractNum w:abstractNumId="8">
     <w:nsid w:val="1B6F2878"/>
     <w:multiLevelType w:val="multilevel"/>
     <w:tmpl w:val="9A2AAFFA"/>
@@ -13009,7 +13723,7 @@
       </w:rPr>
     </w:lvl>
   </w:abstractNum>
-  <w:abstractNum w:abstractNumId="8">
+  <w:abstractNum w:abstractNumId="9">
     <w:nsid w:val="1BEF4EC5"/>
     <w:multiLevelType w:val="multilevel"/>
     <w:tmpl w:val="2DC66498"/>
@@ -13158,7 +13872,7 @@
       </w:rPr>
     </w:lvl>
   </w:abstractNum>
-  <w:abstractNum w:abstractNumId="9">
+  <w:abstractNum w:abstractNumId="10">
     <w:nsid w:val="1D517032"/>
     <w:multiLevelType w:val="multilevel"/>
     <w:tmpl w:val="7942654C"/>
@@ -13271,7 +13985,7 @@
       </w:rPr>
     </w:lvl>
   </w:abstractNum>
-  <w:abstractNum w:abstractNumId="10">
+  <w:abstractNum w:abstractNumId="11">
     <w:nsid w:val="288B1524"/>
     <w:multiLevelType w:val="multilevel"/>
     <w:tmpl w:val="52F86B20"/>
@@ -13384,7 +14098,7 @@
       </w:pPr>
     </w:lvl>
   </w:abstractNum>
-  <w:abstractNum w:abstractNumId="11">
+  <w:abstractNum w:abstractNumId="12">
     <w:nsid w:val="2AD6133E"/>
     <w:multiLevelType w:val="multilevel"/>
     <w:tmpl w:val="B6FA4BC4"/>
@@ -13497,7 +14211,7 @@
       </w:pPr>
     </w:lvl>
   </w:abstractNum>
-  <w:abstractNum w:abstractNumId="12">
+  <w:abstractNum w:abstractNumId="13">
     <w:nsid w:val="2B9A7F11"/>
     <w:multiLevelType w:val="multilevel"/>
     <w:tmpl w:val="14B49BBC"/>
@@ -13646,7 +14360,120 @@
       </w:rPr>
     </w:lvl>
   </w:abstractNum>
-  <w:abstractNum w:abstractNumId="13">
+  <w:abstractNum w:abstractNumId="14">
+    <w:nsid w:val="31926161"/>
+    <w:multiLevelType w:val="multilevel"/>
+    <w:tmpl w:val="25604F22"/>
+    <w:lvl w:ilvl="0">
+      <w:start w:val="1"/>
+      <w:numFmt w:val="decimal"/>
+      <w:lvlText w:val="%1."/>
+      <w:lvlJc w:val="left"/>
+      <w:pPr>
+        <w:tabs>
+          <w:tab w:val="num" w:pos="720"/>
+        </w:tabs>
+        <w:ind w:left="720" w:hanging="360"/>
+      </w:pPr>
+    </w:lvl>
+    <w:lvl w:ilvl="1" w:tentative="1">
+      <w:start w:val="1"/>
+      <w:numFmt w:val="decimal"/>
+      <w:lvlText w:val="%2."/>
+      <w:lvlJc w:val="left"/>
+      <w:pPr>
+        <w:tabs>
+          <w:tab w:val="num" w:pos="1440"/>
+        </w:tabs>
+        <w:ind w:left="1440" w:hanging="360"/>
+      </w:pPr>
+    </w:lvl>
+    <w:lvl w:ilvl="2" w:tentative="1">
+      <w:start w:val="1"/>
+      <w:numFmt w:val="decimal"/>
+      <w:lvlText w:val="%3."/>
+      <w:lvlJc w:val="left"/>
+      <w:pPr>
+        <w:tabs>
+          <w:tab w:val="num" w:pos="2160"/>
+        </w:tabs>
+        <w:ind w:left="2160" w:hanging="360"/>
+      </w:pPr>
+    </w:lvl>
+    <w:lvl w:ilvl="3" w:tentative="1">
+      <w:start w:val="1"/>
+      <w:numFmt w:val="decimal"/>
+      <w:lvlText w:val="%4."/>
+      <w:lvlJc w:val="left"/>
+      <w:pPr>
+        <w:tabs>
+          <w:tab w:val="num" w:pos="2880"/>
+        </w:tabs>
+        <w:ind w:left="2880" w:hanging="360"/>
+      </w:pPr>
+    </w:lvl>
+    <w:lvl w:ilvl="4" w:tentative="1">
+      <w:start w:val="1"/>
+      <w:numFmt w:val="decimal"/>
+      <w:lvlText w:val="%5."/>
+      <w:lvlJc w:val="left"/>
+      <w:pPr>
+        <w:tabs>
+          <w:tab w:val="num" w:pos="3600"/>
+        </w:tabs>
+        <w:ind w:left="3600" w:hanging="360"/>
+      </w:pPr>
+    </w:lvl>
+    <w:lvl w:ilvl="5" w:tentative="1">
+      <w:start w:val="1"/>
+      <w:numFmt w:val="decimal"/>
+      <w:lvlText w:val="%6."/>
+      <w:lvlJc w:val="left"/>
+      <w:pPr>
+        <w:tabs>
+          <w:tab w:val="num" w:pos="4320"/>
+        </w:tabs>
+        <w:ind w:left="4320" w:hanging="360"/>
+      </w:pPr>
+    </w:lvl>
+    <w:lvl w:ilvl="6" w:tentative="1">
+      <w:start w:val="1"/>
+      <w:numFmt w:val="decimal"/>
+      <w:lvlText w:val="%7."/>
+      <w:lvlJc w:val="left"/>
+      <w:pPr>
+        <w:tabs>
+          <w:tab w:val="num" w:pos="5040"/>
+        </w:tabs>
+        <w:ind w:left="5040" w:hanging="360"/>
+      </w:pPr>
+    </w:lvl>
+    <w:lvl w:ilvl="7" w:tentative="1">
+      <w:start w:val="1"/>
+      <w:numFmt w:val="decimal"/>
+      <w:lvlText w:val="%8."/>
+      <w:lvlJc w:val="left"/>
+      <w:pPr>
+        <w:tabs>
+          <w:tab w:val="num" w:pos="5760"/>
+        </w:tabs>
+        <w:ind w:left="5760" w:hanging="360"/>
+      </w:pPr>
+    </w:lvl>
+    <w:lvl w:ilvl="8" w:tentative="1">
+      <w:start w:val="1"/>
+      <w:numFmt w:val="decimal"/>
+      <w:lvlText w:val="%9."/>
+      <w:lvlJc w:val="left"/>
+      <w:pPr>
+        <w:tabs>
+          <w:tab w:val="num" w:pos="6480"/>
+        </w:tabs>
+        <w:ind w:left="6480" w:hanging="360"/>
+      </w:pPr>
+    </w:lvl>
+  </w:abstractNum>
+  <w:abstractNum w:abstractNumId="15">
     <w:nsid w:val="349866C5"/>
     <w:multiLevelType w:val="multilevel"/>
     <w:tmpl w:val="E0D62DD0"/>
@@ -13795,7 +14622,7 @@
       </w:rPr>
     </w:lvl>
   </w:abstractNum>
-  <w:abstractNum w:abstractNumId="14">
+  <w:abstractNum w:abstractNumId="16">
     <w:nsid w:val="39646842"/>
     <w:multiLevelType w:val="multilevel"/>
     <w:tmpl w:val="FBAED5C2"/>
@@ -13944,7 +14771,7 @@
       </w:rPr>
     </w:lvl>
   </w:abstractNum>
-  <w:abstractNum w:abstractNumId="15">
+  <w:abstractNum w:abstractNumId="17">
     <w:nsid w:val="3CCF19F9"/>
     <w:multiLevelType w:val="multilevel"/>
     <w:tmpl w:val="25126EDC"/>
@@ -14057,7 +14884,7 @@
       </w:pPr>
     </w:lvl>
   </w:abstractNum>
-  <w:abstractNum w:abstractNumId="16">
+  <w:abstractNum w:abstractNumId="18">
     <w:nsid w:val="4827404F"/>
     <w:multiLevelType w:val="multilevel"/>
     <w:tmpl w:val="A3EC1C82"/>
@@ -14170,7 +14997,7 @@
       </w:pPr>
     </w:lvl>
   </w:abstractNum>
-  <w:abstractNum w:abstractNumId="17">
+  <w:abstractNum w:abstractNumId="19">
     <w:nsid w:val="4C30159C"/>
     <w:multiLevelType w:val="multilevel"/>
     <w:tmpl w:val="5CBE5C18"/>
@@ -14283,7 +15110,7 @@
       </w:pPr>
     </w:lvl>
   </w:abstractNum>
-  <w:abstractNum w:abstractNumId="18">
+  <w:abstractNum w:abstractNumId="20">
     <w:nsid w:val="54633398"/>
     <w:multiLevelType w:val="multilevel"/>
     <w:tmpl w:val="095662F6"/>
@@ -14432,7 +15259,7 @@
       </w:rPr>
     </w:lvl>
   </w:abstractNum>
-  <w:abstractNum w:abstractNumId="19">
+  <w:abstractNum w:abstractNumId="21">
     <w:nsid w:val="58ED4B6F"/>
     <w:multiLevelType w:val="multilevel"/>
     <w:tmpl w:val="E06C3A14"/>
@@ -14548,7 +15375,7 @@
       </w:pPr>
     </w:lvl>
   </w:abstractNum>
-  <w:abstractNum w:abstractNumId="20">
+  <w:abstractNum w:abstractNumId="22">
     <w:nsid w:val="61594C13"/>
     <w:multiLevelType w:val="multilevel"/>
     <w:tmpl w:val="6DD03990"/>
@@ -14661,7 +15488,7 @@
       </w:pPr>
     </w:lvl>
   </w:abstractNum>
-  <w:abstractNum w:abstractNumId="21">
+  <w:abstractNum w:abstractNumId="23">
     <w:nsid w:val="63BC00A8"/>
     <w:multiLevelType w:val="multilevel"/>
     <w:tmpl w:val="A90253E0"/>
@@ -14810,7 +15637,7 @@
       </w:rPr>
     </w:lvl>
   </w:abstractNum>
-  <w:abstractNum w:abstractNumId="22">
+  <w:abstractNum w:abstractNumId="24">
     <w:nsid w:val="6445004C"/>
     <w:multiLevelType w:val="multilevel"/>
     <w:tmpl w:val="080292F6"/>
@@ -14959,7 +15786,156 @@
       </w:rPr>
     </w:lvl>
   </w:abstractNum>
-  <w:abstractNum w:abstractNumId="23">
+  <w:abstractNum w:abstractNumId="25">
+    <w:nsid w:val="69744835"/>
+    <w:multiLevelType w:val="multilevel"/>
+    <w:tmpl w:val="D4206A0C"/>
+    <w:lvl w:ilvl="0">
+      <w:start w:val="1"/>
+      <w:numFmt w:val="bullet"/>
+      <w:lvlText w:val=""/>
+      <w:lvlJc w:val="left"/>
+      <w:pPr>
+        <w:tabs>
+          <w:tab w:val="num" w:pos="720"/>
+        </w:tabs>
+        <w:ind w:left="720" w:hanging="360"/>
+      </w:pPr>
+      <w:rPr>
+        <w:rFonts w:ascii="Symbol" w:hAnsi="Symbol" w:hint="default"/>
+        <w:sz w:val="20"/>
+      </w:rPr>
+    </w:lvl>
+    <w:lvl w:ilvl="1" w:tentative="1">
+      <w:start w:val="1"/>
+      <w:numFmt w:val="bullet"/>
+      <w:lvlText w:val="o"/>
+      <w:lvlJc w:val="left"/>
+      <w:pPr>
+        <w:tabs>
+          <w:tab w:val="num" w:pos="1440"/>
+        </w:tabs>
+        <w:ind w:left="1440" w:hanging="360"/>
+      </w:pPr>
+      <w:rPr>
+        <w:rFonts w:ascii="Courier New" w:hAnsi="Courier New" w:hint="default"/>
+        <w:sz w:val="20"/>
+      </w:rPr>
+    </w:lvl>
+    <w:lvl w:ilvl="2" w:tentative="1">
+      <w:start w:val="1"/>
+      <w:numFmt w:val="bullet"/>
+      <w:lvlText w:val=""/>
+      <w:lvlJc w:val="left"/>
+      <w:pPr>
+        <w:tabs>
+          <w:tab w:val="num" w:pos="2160"/>
+        </w:tabs>
+        <w:ind w:left="2160" w:hanging="360"/>
+      </w:pPr>
+      <w:rPr>
+        <w:rFonts w:ascii="Wingdings" w:hAnsi="Wingdings" w:hint="default"/>
+        <w:sz w:val="20"/>
+      </w:rPr>
+    </w:lvl>
+    <w:lvl w:ilvl="3" w:tentative="1">
+      <w:start w:val="1"/>
+      <w:numFmt w:val="bullet"/>
+      <w:lvlText w:val=""/>
+      <w:lvlJc w:val="left"/>
+      <w:pPr>
+        <w:tabs>
+          <w:tab w:val="num" w:pos="2880"/>
+        </w:tabs>
+        <w:ind w:left="2880" w:hanging="360"/>
+      </w:pPr>
+      <w:rPr>
+        <w:rFonts w:ascii="Wingdings" w:hAnsi="Wingdings" w:hint="default"/>
+        <w:sz w:val="20"/>
+      </w:rPr>
+    </w:lvl>
+    <w:lvl w:ilvl="4" w:tentative="1">
+      <w:start w:val="1"/>
+      <w:numFmt w:val="bullet"/>
+      <w:lvlText w:val=""/>
+      <w:lvlJc w:val="left"/>
+      <w:pPr>
+        <w:tabs>
+          <w:tab w:val="num" w:pos="3600"/>
+        </w:tabs>
+        <w:ind w:left="3600" w:hanging="360"/>
+      </w:pPr>
+      <w:rPr>
+        <w:rFonts w:ascii="Wingdings" w:hAnsi="Wingdings" w:hint="default"/>
+        <w:sz w:val="20"/>
+      </w:rPr>
+    </w:lvl>
+    <w:lvl w:ilvl="5" w:tentative="1">
+      <w:start w:val="1"/>
+      <w:numFmt w:val="bullet"/>
+      <w:lvlText w:val=""/>
+      <w:lvlJc w:val="left"/>
+      <w:pPr>
+        <w:tabs>
+          <w:tab w:val="num" w:pos="4320"/>
+        </w:tabs>
+        <w:ind w:left="4320" w:hanging="360"/>
+      </w:pPr>
+      <w:rPr>
+        <w:rFonts w:ascii="Wingdings" w:hAnsi="Wingdings" w:hint="default"/>
+        <w:sz w:val="20"/>
+      </w:rPr>
+    </w:lvl>
+    <w:lvl w:ilvl="6" w:tentative="1">
+      <w:start w:val="1"/>
+      <w:numFmt w:val="bullet"/>
+      <w:lvlText w:val=""/>
+      <w:lvlJc w:val="left"/>
+      <w:pPr>
+        <w:tabs>
+          <w:tab w:val="num" w:pos="5040"/>
+        </w:tabs>
+        <w:ind w:left="5040" w:hanging="360"/>
+      </w:pPr>
+      <w:rPr>
+        <w:rFonts w:ascii="Wingdings" w:hAnsi="Wingdings" w:hint="default"/>
+        <w:sz w:val="20"/>
+      </w:rPr>
+    </w:lvl>
+    <w:lvl w:ilvl="7" w:tentative="1">
+      <w:start w:val="1"/>
+      <w:numFmt w:val="bullet"/>
+      <w:lvlText w:val=""/>
+      <w:lvlJc w:val="left"/>
+      <w:pPr>
+        <w:tabs>
+          <w:tab w:val="num" w:pos="5760"/>
+        </w:tabs>
+        <w:ind w:left="5760" w:hanging="360"/>
+      </w:pPr>
+      <w:rPr>
+        <w:rFonts w:ascii="Wingdings" w:hAnsi="Wingdings" w:hint="default"/>
+        <w:sz w:val="20"/>
+      </w:rPr>
+    </w:lvl>
+    <w:lvl w:ilvl="8" w:tentative="1">
+      <w:start w:val="1"/>
+      <w:numFmt w:val="bullet"/>
+      <w:lvlText w:val=""/>
+      <w:lvlJc w:val="left"/>
+      <w:pPr>
+        <w:tabs>
+          <w:tab w:val="num" w:pos="6480"/>
+        </w:tabs>
+        <w:ind w:left="6480" w:hanging="360"/>
+      </w:pPr>
+      <w:rPr>
+        <w:rFonts w:ascii="Wingdings" w:hAnsi="Wingdings" w:hint="default"/>
+        <w:sz w:val="20"/>
+      </w:rPr>
+    </w:lvl>
+  </w:abstractNum>
+  <w:abstractNum w:abstractNumId="26">
     <w:nsid w:val="6ED0700F"/>
     <w:multiLevelType w:val="multilevel"/>
     <w:tmpl w:val="75E66460"/>
@@ -15072,7 +16048,7 @@
       </w:pPr>
     </w:lvl>
   </w:abstractNum>
-  <w:abstractNum w:abstractNumId="24">
+  <w:abstractNum w:abstractNumId="27">
     <w:nsid w:val="6FAC5E30"/>
     <w:multiLevelType w:val="multilevel"/>
     <w:tmpl w:val="242E57F2"/>
@@ -15221,7 +16197,7 @@
       </w:rPr>
     </w:lvl>
   </w:abstractNum>
-  <w:abstractNum w:abstractNumId="25">
+  <w:abstractNum w:abstractNumId="28">
     <w:nsid w:val="72340D32"/>
     <w:multiLevelType w:val="multilevel"/>
     <w:tmpl w:val="C4C08A48"/>
@@ -15370,7 +16346,156 @@
       </w:rPr>
     </w:lvl>
   </w:abstractNum>
-  <w:abstractNum w:abstractNumId="26">
+  <w:abstractNum w:abstractNumId="29">
+    <w:nsid w:val="75614DC8"/>
+    <w:multiLevelType w:val="multilevel"/>
+    <w:tmpl w:val="8B34EA4E"/>
+    <w:lvl w:ilvl="0">
+      <w:start w:val="1"/>
+      <w:numFmt w:val="bullet"/>
+      <w:lvlText w:val=""/>
+      <w:lvlJc w:val="left"/>
+      <w:pPr>
+        <w:tabs>
+          <w:tab w:val="num" w:pos="720"/>
+        </w:tabs>
+        <w:ind w:left="720" w:hanging="360"/>
+      </w:pPr>
+      <w:rPr>
+        <w:rFonts w:ascii="Symbol" w:hAnsi="Symbol" w:hint="default"/>
+        <w:sz w:val="20"/>
+      </w:rPr>
+    </w:lvl>
+    <w:lvl w:ilvl="1">
+      <w:start w:val="1"/>
+      <w:numFmt w:val="bullet"/>
+      <w:lvlText w:val="o"/>
+      <w:lvlJc w:val="left"/>
+      <w:pPr>
+        <w:tabs>
+          <w:tab w:val="num" w:pos="1440"/>
+        </w:tabs>
+        <w:ind w:left="1440" w:hanging="360"/>
+      </w:pPr>
+      <w:rPr>
+        <w:rFonts w:ascii="Courier New" w:hAnsi="Courier New" w:hint="default"/>
+        <w:sz w:val="20"/>
+      </w:rPr>
+    </w:lvl>
+    <w:lvl w:ilvl="2" w:tentative="1">
+      <w:start w:val="1"/>
+      <w:numFmt w:val="bullet"/>
+      <w:lvlText w:val=""/>
+      <w:lvlJc w:val="left"/>
+      <w:pPr>
+        <w:tabs>
+          <w:tab w:val="num" w:pos="2160"/>
+        </w:tabs>
+        <w:ind w:left="2160" w:hanging="360"/>
+      </w:pPr>
+      <w:rPr>
+        <w:rFonts w:ascii="Wingdings" w:hAnsi="Wingdings" w:hint="default"/>
+        <w:sz w:val="20"/>
+      </w:rPr>
+    </w:lvl>
+    <w:lvl w:ilvl="3" w:tentative="1">
+      <w:start w:val="1"/>
+      <w:numFmt w:val="bullet"/>
+      <w:lvlText w:val=""/>
+      <w:lvlJc w:val="left"/>
+      <w:pPr>
+        <w:tabs>
+          <w:tab w:val="num" w:pos="2880"/>
+        </w:tabs>
+        <w:ind w:left="2880" w:hanging="360"/>
+      </w:pPr>
+      <w:rPr>
+        <w:rFonts w:ascii="Wingdings" w:hAnsi="Wingdings" w:hint="default"/>
+        <w:sz w:val="20"/>
+      </w:rPr>
+    </w:lvl>
+    <w:lvl w:ilvl="4" w:tentative="1">
+      <w:start w:val="1"/>
+      <w:numFmt w:val="bullet"/>
+      <w:lvlText w:val=""/>
+      <w:lvlJc w:val="left"/>
+      <w:pPr>
+        <w:tabs>
+          <w:tab w:val="num" w:pos="3600"/>
+        </w:tabs>
+        <w:ind w:left="3600" w:hanging="360"/>
+      </w:pPr>
+      <w:rPr>
+        <w:rFonts w:ascii="Wingdings" w:hAnsi="Wingdings" w:hint="default"/>
+        <w:sz w:val="20"/>
+      </w:rPr>
+    </w:lvl>
+    <w:lvl w:ilvl="5" w:tentative="1">
+      <w:start w:val="1"/>
+      <w:numFmt w:val="bullet"/>
+      <w:lvlText w:val=""/>
+      <w:lvlJc w:val="left"/>
+      <w:pPr>
+        <w:tabs>
+          <w:tab w:val="num" w:pos="4320"/>
+        </w:tabs>
+        <w:ind w:left="4320" w:hanging="360"/>
+      </w:pPr>
+      <w:rPr>
+        <w:rFonts w:ascii="Wingdings" w:hAnsi="Wingdings" w:hint="default"/>
+        <w:sz w:val="20"/>
+      </w:rPr>
+    </w:lvl>
+    <w:lvl w:ilvl="6" w:tentative="1">
+      <w:start w:val="1"/>
+      <w:numFmt w:val="bullet"/>
+      <w:lvlText w:val=""/>
+      <w:lvlJc w:val="left"/>
+      <w:pPr>
+        <w:tabs>
+          <w:tab w:val="num" w:pos="5040"/>
+        </w:tabs>
+        <w:ind w:left="5040" w:hanging="360"/>
+      </w:pPr>
+      <w:rPr>
+        <w:rFonts w:ascii="Wingdings" w:hAnsi="Wingdings" w:hint="default"/>
+        <w:sz w:val="20"/>
+      </w:rPr>
+    </w:lvl>
+    <w:lvl w:ilvl="7" w:tentative="1">
+      <w:start w:val="1"/>
+      <w:numFmt w:val="bullet"/>
+      <w:lvlText w:val=""/>
+      <w:lvlJc w:val="left"/>
+      <w:pPr>
+        <w:tabs>
+          <w:tab w:val="num" w:pos="5760"/>
+        </w:tabs>
+        <w:ind w:left="5760" w:hanging="360"/>
+      </w:pPr>
+      <w:rPr>
+        <w:rFonts w:ascii="Wingdings" w:hAnsi="Wingdings" w:hint="default"/>
+        <w:sz w:val="20"/>
+      </w:rPr>
+    </w:lvl>
+    <w:lvl w:ilvl="8" w:tentative="1">
+      <w:start w:val="1"/>
+      <w:numFmt w:val="bullet"/>
+      <w:lvlText w:val=""/>
+      <w:lvlJc w:val="left"/>
+      <w:pPr>
+        <w:tabs>
+          <w:tab w:val="num" w:pos="6480"/>
+        </w:tabs>
+        <w:ind w:left="6480" w:hanging="360"/>
+      </w:pPr>
+      <w:rPr>
+        <w:rFonts w:ascii="Wingdings" w:hAnsi="Wingdings" w:hint="default"/>
+        <w:sz w:val="20"/>
+      </w:rPr>
+    </w:lvl>
+  </w:abstractNum>
+  <w:abstractNum w:abstractNumId="30">
     <w:nsid w:val="77A5383A"/>
     <w:multiLevelType w:val="multilevel"/>
     <w:tmpl w:val="AC305F48"/>
@@ -15519,7 +16644,7 @@
       </w:rPr>
     </w:lvl>
   </w:abstractNum>
-  <w:abstractNum w:abstractNumId="27">
+  <w:abstractNum w:abstractNumId="31">
     <w:nsid w:val="782E4699"/>
     <w:multiLevelType w:val="multilevel"/>
     <w:tmpl w:val="59E041C4"/>
@@ -15632,7 +16757,7 @@
       </w:pPr>
     </w:lvl>
   </w:abstractNum>
-  <w:abstractNum w:abstractNumId="28">
+  <w:abstractNum w:abstractNumId="32">
     <w:nsid w:val="7CEB1444"/>
     <w:multiLevelType w:val="multilevel"/>
     <w:tmpl w:val="63504E18"/>
@@ -15745,7 +16870,7 @@
       </w:pPr>
     </w:lvl>
   </w:abstractNum>
-  <w:abstractNum w:abstractNumId="29">
+  <w:abstractNum w:abstractNumId="33">
     <w:nsid w:val="7DED3C27"/>
     <w:multiLevelType w:val="multilevel"/>
     <w:tmpl w:val="C5200D44"/>
@@ -15895,94 +17020,106 @@
     </w:lvl>
   </w:abstractNum>
   <w:num w:numId="1">
-    <w:abstractNumId w:val="9"/>
+    <w:abstractNumId w:val="10"/>
   </w:num>
   <w:num w:numId="2">
-    <w:abstractNumId w:val="15"/>
+    <w:abstractNumId w:val="17"/>
   </w:num>
   <w:num w:numId="3">
-    <w:abstractNumId w:val="16"/>
+    <w:abstractNumId w:val="18"/>
   </w:num>
   <w:num w:numId="4">
-    <w:abstractNumId w:val="6"/>
+    <w:abstractNumId w:val="7"/>
   </w:num>
   <w:num w:numId="5">
     <w:abstractNumId w:val="2"/>
   </w:num>
   <w:num w:numId="6">
-    <w:abstractNumId w:val="11"/>
+    <w:abstractNumId w:val="12"/>
   </w:num>
   <w:num w:numId="7">
+    <w:abstractNumId w:val="32"/>
+  </w:num>
+  <w:num w:numId="8">
+    <w:abstractNumId w:val="15"/>
+  </w:num>
+  <w:num w:numId="9">
+    <w:abstractNumId w:val="31"/>
+  </w:num>
+  <w:num w:numId="10">
+    <w:abstractNumId w:val="22"/>
+  </w:num>
+  <w:num w:numId="11">
+    <w:abstractNumId w:val="27"/>
+  </w:num>
+  <w:num w:numId="12">
+    <w:abstractNumId w:val="9"/>
+  </w:num>
+  <w:num w:numId="13">
     <w:abstractNumId w:val="28"/>
   </w:num>
-  <w:num w:numId="8">
-    <w:abstractNumId w:val="13"/>
-  </w:num>
-  <w:num w:numId="9">
-    <w:abstractNumId w:val="27"/>
-  </w:num>
-  <w:num w:numId="10">
-    <w:abstractNumId w:val="20"/>
-  </w:num>
-  <w:num w:numId="11">
-    <w:abstractNumId w:val="24"/>
-  </w:num>
-  <w:num w:numId="12">
-    <w:abstractNumId w:val="8"/>
-  </w:num>
-  <w:num w:numId="13">
-    <w:abstractNumId w:val="25"/>
-  </w:num>
   <w:num w:numId="14">
-    <w:abstractNumId w:val="17"/>
+    <w:abstractNumId w:val="19"/>
   </w:num>
   <w:num w:numId="15">
-    <w:abstractNumId w:val="14"/>
+    <w:abstractNumId w:val="16"/>
   </w:num>
   <w:num w:numId="16">
     <w:abstractNumId w:val="0"/>
   </w:num>
   <w:num w:numId="17">
-    <w:abstractNumId w:val="5"/>
+    <w:abstractNumId w:val="6"/>
   </w:num>
   <w:num w:numId="18">
-    <w:abstractNumId w:val="10"/>
+    <w:abstractNumId w:val="11"/>
   </w:num>
   <w:num w:numId="19">
-    <w:abstractNumId w:val="22"/>
+    <w:abstractNumId w:val="24"/>
   </w:num>
   <w:num w:numId="20">
     <w:abstractNumId w:val="1"/>
   </w:num>
   <w:num w:numId="21">
-    <w:abstractNumId w:val="21"/>
+    <w:abstractNumId w:val="23"/>
   </w:num>
   <w:num w:numId="22">
-    <w:abstractNumId w:val="4"/>
+    <w:abstractNumId w:val="5"/>
   </w:num>
   <w:num w:numId="23">
     <w:abstractNumId w:val="3"/>
   </w:num>
   <w:num w:numId="24">
+    <w:abstractNumId w:val="30"/>
+  </w:num>
+  <w:num w:numId="25">
+    <w:abstractNumId w:val="33"/>
+  </w:num>
+  <w:num w:numId="26">
+    <w:abstractNumId w:val="8"/>
+  </w:num>
+  <w:num w:numId="27">
+    <w:abstractNumId w:val="20"/>
+  </w:num>
+  <w:num w:numId="28">
     <w:abstractNumId w:val="26"/>
   </w:num>
-  <w:num w:numId="25">
+  <w:num w:numId="29">
+    <w:abstractNumId w:val="13"/>
+  </w:num>
+  <w:num w:numId="30">
+    <w:abstractNumId w:val="21"/>
+  </w:num>
+  <w:num w:numId="31">
+    <w:abstractNumId w:val="25"/>
+  </w:num>
+  <w:num w:numId="32">
     <w:abstractNumId w:val="29"/>
   </w:num>
-  <w:num w:numId="26">
-    <w:abstractNumId w:val="7"/>
+  <w:num w:numId="33">
+    <w:abstractNumId w:val="14"/>
   </w:num>
-  <w:num w:numId="27">
-    <w:abstractNumId w:val="18"/>
-  </w:num>
-  <w:num w:numId="28">
-    <w:abstractNumId w:val="23"/>
-  </w:num>
-  <w:num w:numId="29">
-    <w:abstractNumId w:val="12"/>
-  </w:num>
-  <w:num w:numId="30">
-    <w:abstractNumId w:val="19"/>
+  <w:num w:numId="34">
+    <w:abstractNumId w:val="4"/>
   </w:num>
 </w:numbering>
 </file>
@@ -16887,7 +18024,7 @@
 </file>
 
 <file path=customXml/itemProps1.xml><?xml version="1.0" encoding="utf-8"?>
-<ds:datastoreItem xmlns:ds="http://schemas.openxmlformats.org/officeDocument/2006/customXml" ds:itemID="{F84F63F1-A4CB-4696-8DA7-6C3017CFDC58}">
+<ds:datastoreItem xmlns:ds="http://schemas.openxmlformats.org/officeDocument/2006/customXml" ds:itemID="{99F110A2-1415-449F-BC76-05430E7CAC10}">
   <ds:schemaRefs>
     <ds:schemaRef ds:uri="http://schemas.openxmlformats.org/officeDocument/2006/bibliography"/>
   </ds:schemaRefs>

--- a/Documentacion De Proyecto.docx
+++ b/Documentacion De Proyecto.docx
@@ -129,7 +129,7 @@
                     <pic:cNvPicPr/>
                   </pic:nvPicPr>
                   <pic:blipFill>
-                    <a:blip r:embed="rId6"/>
+                    <a:blip r:embed="rId8"/>
                     <a:stretch>
                       <a:fillRect/>
                     </a:stretch>
@@ -701,11 +701,18 @@
     <w:p/>
     <w:p/>
     <w:p/>
-    <w:p/>
-    <w:p/>
-    <w:p>
-      <w:bookmarkStart w:id="0" w:name="_GoBack"/>
-      <w:bookmarkEnd w:id="0"/>
+    <w:p>
+      <w:pPr>
+        <w:sectPr>
+          <w:footerReference w:type="default" r:id="rId9"/>
+          <w:pgSz w:w="12240" w:h="15840"/>
+          <w:pgMar w:top="1440" w:right="1440" w:bottom="1440" w:left="1440" w:header="720" w:footer="720" w:gutter="0"/>
+          <w:cols w:space="720"/>
+          <w:docGrid w:linePitch="360"/>
+        </w:sectPr>
+      </w:pPr>
+    </w:p>
+    <w:p>
       <w:r>
         <w:rPr>
           <w:sz w:val="24"/>
@@ -3942,7 +3949,7 @@
                     <pic:cNvPicPr/>
                   </pic:nvPicPr>
                   <pic:blipFill>
-                    <a:blip r:embed="rId7"/>
+                    <a:blip r:embed="rId10"/>
                     <a:stretch>
                       <a:fillRect/>
                     </a:stretch>
@@ -3987,7 +3994,7 @@
                     <pic:cNvPicPr/>
                   </pic:nvPicPr>
                   <pic:blipFill>
-                    <a:blip r:embed="rId8"/>
+                    <a:blip r:embed="rId11"/>
                     <a:stretch>
                       <a:fillRect/>
                     </a:stretch>
@@ -4043,6 +4050,7 @@
         <w:lastRenderedPageBreak/>
         <w:t>2.2. Componentes principales</w:t>
       </w:r>
+      <w:bookmarkStart w:id="0" w:name="_GoBack"/>
     </w:p>
     <w:p>
       <w:pPr>
@@ -4409,6 +4417,7 @@
         <w:t>Copy</w:t>
       </w:r>
     </w:p>
+    <w:bookmarkEnd w:id="0"/>
     <w:p>
       <w:pPr>
         <w:pStyle w:val="HTMLPreformatted"/>
@@ -8850,7 +8859,7 @@
                     <pic:cNvPicPr/>
                   </pic:nvPicPr>
                   <pic:blipFill>
-                    <a:blip r:embed="rId9"/>
+                    <a:blip r:embed="rId12"/>
                     <a:stretch>
                       <a:fillRect/>
                     </a:stretch>
@@ -12595,7 +12604,7 @@
         </w:rPr>
         <w:t xml:space="preserve">Docker – </w:t>
       </w:r>
-      <w:hyperlink r:id="rId10" w:history="1">
+      <w:hyperlink r:id="rId13" w:history="1">
         <w:r>
           <w:rPr>
             <w:rStyle w:val="Hyperlink"/>
@@ -12623,7 +12632,7 @@
         </w:rPr>
         <w:t xml:space="preserve">Go – </w:t>
       </w:r>
-      <w:hyperlink r:id="rId11" w:history="1">
+      <w:hyperlink r:id="rId14" w:history="1">
         <w:r>
           <w:rPr>
             <w:rStyle w:val="Hyperlink"/>
@@ -12651,7 +12660,7 @@
         </w:rPr>
         <w:t xml:space="preserve">Github – </w:t>
       </w:r>
-      <w:hyperlink r:id="rId12" w:history="1">
+      <w:hyperlink r:id="rId15" w:history="1">
         <w:r>
           <w:rPr>
             <w:rStyle w:val="Hyperlink"/>
@@ -12679,7 +12688,7 @@
         </w:rPr>
         <w:t xml:space="preserve">VS2022 - </w:t>
       </w:r>
-      <w:hyperlink r:id="rId13" w:history="1">
+      <w:hyperlink r:id="rId16" w:history="1">
         <w:r>
           <w:rPr>
             <w:rStyle w:val="Hyperlink"/>
@@ -12700,7 +12709,7 @@
         </w:rPr>
         <w:t xml:space="preserve">Postman - </w:t>
       </w:r>
-      <w:hyperlink r:id="rId14" w:history="1">
+      <w:hyperlink r:id="rId17" w:history="1">
         <w:r>
           <w:rPr>
             <w:rStyle w:val="Hyperlink"/>
@@ -12713,13 +12722,134 @@
       </w:hyperlink>
     </w:p>
     <w:sectPr>
+      <w:footerReference w:type="default" r:id="rId18"/>
       <w:pgSz w:w="12240" w:h="15840"/>
       <w:pgMar w:top="1440" w:right="1440" w:bottom="1440" w:left="1440" w:header="720" w:footer="720" w:gutter="0"/>
+      <w:pgNumType w:start="1"/>
       <w:cols w:space="720"/>
       <w:docGrid w:linePitch="360"/>
     </w:sectPr>
   </w:body>
 </w:document>
+</file>
+
+<file path=word/endnotes.xml><?xml version="1.0" encoding="utf-8"?>
+<w:endnotes xmlns:wpc="http://schemas.microsoft.com/office/word/2010/wordprocessingCanvas" xmlns:mc="http://schemas.openxmlformats.org/markup-compatibility/2006" xmlns:o="urn:schemas-microsoft-com:office:office" xmlns:r="http://schemas.openxmlformats.org/officeDocument/2006/relationships" xmlns:m="http://schemas.openxmlformats.org/officeDocument/2006/math" xmlns:v="urn:schemas-microsoft-com:vml" xmlns:wp14="http://schemas.microsoft.com/office/word/2010/wordprocessingDrawing" xmlns:wp="http://schemas.openxmlformats.org/drawingml/2006/wordprocessingDrawing" xmlns:w10="urn:schemas-microsoft-com:office:word" xmlns:w="http://schemas.openxmlformats.org/wordprocessingml/2006/main" xmlns:w14="http://schemas.microsoft.com/office/word/2010/wordml" xmlns:w15="http://schemas.microsoft.com/office/word/2012/wordml" xmlns:wpg="http://schemas.microsoft.com/office/word/2010/wordprocessingGroup" xmlns:wpi="http://schemas.microsoft.com/office/word/2010/wordprocessingInk" xmlns:wne="http://schemas.microsoft.com/office/word/2006/wordml" xmlns:wps="http://schemas.microsoft.com/office/word/2010/wordprocessingShape" mc:Ignorable="w14 w15 wp14">
+  <w:endnote w:type="separator" w:id="-1">
+    <w:p>
+      <w:pPr>
+        <w:spacing w:after="0" w:line="240" w:lineRule="auto"/>
+      </w:pPr>
+      <w:r>
+        <w:separator/>
+      </w:r>
+    </w:p>
+  </w:endnote>
+  <w:endnote w:type="continuationSeparator" w:id="0">
+    <w:p>
+      <w:pPr>
+        <w:spacing w:after="0" w:line="240" w:lineRule="auto"/>
+      </w:pPr>
+      <w:r>
+        <w:continuationSeparator/>
+      </w:r>
+    </w:p>
+  </w:endnote>
+</w:endnotes>
+</file>
+
+<file path=word/footer1.xml><?xml version="1.0" encoding="utf-8"?>
+<w:ftr xmlns:wpc="http://schemas.microsoft.com/office/word/2010/wordprocessingCanvas" xmlns:mc="http://schemas.openxmlformats.org/markup-compatibility/2006" xmlns:o="urn:schemas-microsoft-com:office:office" xmlns:r="http://schemas.openxmlformats.org/officeDocument/2006/relationships" xmlns:m="http://schemas.openxmlformats.org/officeDocument/2006/math" xmlns:v="urn:schemas-microsoft-com:vml" xmlns:wp14="http://schemas.microsoft.com/office/word/2010/wordprocessingDrawing" xmlns:wp="http://schemas.openxmlformats.org/drawingml/2006/wordprocessingDrawing" xmlns:w10="urn:schemas-microsoft-com:office:word" xmlns:w="http://schemas.openxmlformats.org/wordprocessingml/2006/main" xmlns:w14="http://schemas.microsoft.com/office/word/2010/wordml" xmlns:w15="http://schemas.microsoft.com/office/word/2012/wordml" xmlns:wpg="http://schemas.microsoft.com/office/word/2010/wordprocessingGroup" xmlns:wpi="http://schemas.microsoft.com/office/word/2010/wordprocessingInk" xmlns:wne="http://schemas.microsoft.com/office/word/2006/wordml" xmlns:wps="http://schemas.microsoft.com/office/word/2010/wordprocessingShape" mc:Ignorable="w14 w15 wp14">
+  <w:p>
+    <w:pPr>
+      <w:pStyle w:val="Footer"/>
+      <w:jc w:val="right"/>
+    </w:pPr>
+  </w:p>
+  <w:p>
+    <w:pPr>
+      <w:pStyle w:val="Footer"/>
+    </w:pPr>
+  </w:p>
+</w:ftr>
+</file>
+
+<file path=word/footer2.xml><?xml version="1.0" encoding="utf-8"?>
+<w:ftr xmlns:wpc="http://schemas.microsoft.com/office/word/2010/wordprocessingCanvas" xmlns:mc="http://schemas.openxmlformats.org/markup-compatibility/2006" xmlns:o="urn:schemas-microsoft-com:office:office" xmlns:r="http://schemas.openxmlformats.org/officeDocument/2006/relationships" xmlns:m="http://schemas.openxmlformats.org/officeDocument/2006/math" xmlns:v="urn:schemas-microsoft-com:vml" xmlns:wp14="http://schemas.microsoft.com/office/word/2010/wordprocessingDrawing" xmlns:wp="http://schemas.openxmlformats.org/drawingml/2006/wordprocessingDrawing" xmlns:w10="urn:schemas-microsoft-com:office:word" xmlns:w="http://schemas.openxmlformats.org/wordprocessingml/2006/main" xmlns:w14="http://schemas.microsoft.com/office/word/2010/wordml" xmlns:w15="http://schemas.microsoft.com/office/word/2012/wordml" xmlns:wpg="http://schemas.microsoft.com/office/word/2010/wordprocessingGroup" xmlns:wpi="http://schemas.microsoft.com/office/word/2010/wordprocessingInk" xmlns:wne="http://schemas.microsoft.com/office/word/2006/wordml" xmlns:wps="http://schemas.microsoft.com/office/word/2010/wordprocessingShape" mc:Ignorable="w14 w15 wp14">
+  <w:sdt>
+    <w:sdtPr>
+      <w:id w:val="-2080517256"/>
+      <w:docPartObj>
+        <w:docPartGallery w:val="Page Numbers (Bottom of Page)"/>
+        <w:docPartUnique/>
+      </w:docPartObj>
+    </w:sdtPr>
+    <w:sdtEndPr>
+      <w:rPr>
+        <w:noProof/>
+      </w:rPr>
+    </w:sdtEndPr>
+    <w:sdtContent>
+      <w:p>
+        <w:pPr>
+          <w:pStyle w:val="Footer"/>
+          <w:jc w:val="right"/>
+        </w:pPr>
+        <w:r>
+          <w:fldChar w:fldCharType="begin"/>
+        </w:r>
+        <w:r>
+          <w:instrText xml:space="preserve"> PAGE   \* MERGEFORMAT </w:instrText>
+        </w:r>
+        <w:r>
+          <w:fldChar w:fldCharType="separate"/>
+        </w:r>
+        <w:r>
+          <w:rPr>
+            <w:noProof/>
+          </w:rPr>
+          <w:t>23</w:t>
+        </w:r>
+        <w:r>
+          <w:rPr>
+            <w:noProof/>
+          </w:rPr>
+          <w:fldChar w:fldCharType="end"/>
+        </w:r>
+      </w:p>
+    </w:sdtContent>
+  </w:sdt>
+  <w:p>
+    <w:pPr>
+      <w:pStyle w:val="Footer"/>
+    </w:pPr>
+  </w:p>
+</w:ftr>
+</file>
+
+<file path=word/footnotes.xml><?xml version="1.0" encoding="utf-8"?>
+<w:footnotes xmlns:wpc="http://schemas.microsoft.com/office/word/2010/wordprocessingCanvas" xmlns:mc="http://schemas.openxmlformats.org/markup-compatibility/2006" xmlns:o="urn:schemas-microsoft-com:office:office" xmlns:r="http://schemas.openxmlformats.org/officeDocument/2006/relationships" xmlns:m="http://schemas.openxmlformats.org/officeDocument/2006/math" xmlns:v="urn:schemas-microsoft-com:vml" xmlns:wp14="http://schemas.microsoft.com/office/word/2010/wordprocessingDrawing" xmlns:wp="http://schemas.openxmlformats.org/drawingml/2006/wordprocessingDrawing" xmlns:w10="urn:schemas-microsoft-com:office:word" xmlns:w="http://schemas.openxmlformats.org/wordprocessingml/2006/main" xmlns:w14="http://schemas.microsoft.com/office/word/2010/wordml" xmlns:w15="http://schemas.microsoft.com/office/word/2012/wordml" xmlns:wpg="http://schemas.microsoft.com/office/word/2010/wordprocessingGroup" xmlns:wpi="http://schemas.microsoft.com/office/word/2010/wordprocessingInk" xmlns:wne="http://schemas.microsoft.com/office/word/2006/wordml" xmlns:wps="http://schemas.microsoft.com/office/word/2010/wordprocessingShape" mc:Ignorable="w14 w15 wp14">
+  <w:footnote w:type="separator" w:id="-1">
+    <w:p>
+      <w:pPr>
+        <w:spacing w:after="0" w:line="240" w:lineRule="auto"/>
+      </w:pPr>
+      <w:r>
+        <w:separator/>
+      </w:r>
+    </w:p>
+  </w:footnote>
+  <w:footnote w:type="continuationSeparator" w:id="0">
+    <w:p>
+      <w:pPr>
+        <w:spacing w:after="0" w:line="240" w:lineRule="auto"/>
+      </w:pPr>
+      <w:r>
+        <w:continuationSeparator/>
+      </w:r>
+    </w:p>
+  </w:footnote>
+</w:footnotes>
 </file>
 
 <file path=word/numbering.xml><?xml version="1.0" encoding="utf-8"?>
@@ -17966,6 +18096,50 @@
       <w:u w:val="single"/>
     </w:rPr>
   </w:style>
+  <w:style w:type="paragraph" w:styleId="Header">
+    <w:name w:val="header"/>
+    <w:basedOn w:val="Normal"/>
+    <w:link w:val="HeaderChar"/>
+    <w:uiPriority w:val="99"/>
+    <w:unhideWhenUsed/>
+    <w:rsid w:val="00632886"/>
+    <w:pPr>
+      <w:tabs>
+        <w:tab w:val="center" w:pos="4680"/>
+        <w:tab w:val="right" w:pos="9360"/>
+      </w:tabs>
+      <w:spacing w:after="0" w:line="240" w:lineRule="auto"/>
+    </w:pPr>
+  </w:style>
+  <w:style w:type="character" w:customStyle="1" w:styleId="HeaderChar">
+    <w:name w:val="Header Char"/>
+    <w:basedOn w:val="DefaultParagraphFont"/>
+    <w:link w:val="Header"/>
+    <w:uiPriority w:val="99"/>
+    <w:rsid w:val="00632886"/>
+  </w:style>
+  <w:style w:type="paragraph" w:styleId="Footer">
+    <w:name w:val="footer"/>
+    <w:basedOn w:val="Normal"/>
+    <w:link w:val="FooterChar"/>
+    <w:uiPriority w:val="99"/>
+    <w:unhideWhenUsed/>
+    <w:rsid w:val="00632886"/>
+    <w:pPr>
+      <w:tabs>
+        <w:tab w:val="center" w:pos="4680"/>
+        <w:tab w:val="right" w:pos="9360"/>
+      </w:tabs>
+      <w:spacing w:after="0" w:line="240" w:lineRule="auto"/>
+    </w:pPr>
+  </w:style>
+  <w:style w:type="character" w:customStyle="1" w:styleId="FooterChar">
+    <w:name w:val="Footer Char"/>
+    <w:basedOn w:val="DefaultParagraphFont"/>
+    <w:link w:val="Footer"/>
+    <w:uiPriority w:val="99"/>
+    <w:rsid w:val="00632886"/>
+  </w:style>
 </w:styles>
 </file>
 
@@ -18235,7 +18409,7 @@
 </file>
 
 <file path=customXml/itemProps1.xml><?xml version="1.0" encoding="utf-8"?>
-<ds:datastoreItem xmlns:ds="http://schemas.openxmlformats.org/officeDocument/2006/customXml" ds:itemID="{B2EE0192-6722-4CFE-A2BD-5D5EE912518B}">
+<ds:datastoreItem xmlns:ds="http://schemas.openxmlformats.org/officeDocument/2006/customXml" ds:itemID="{4AC301C2-DB7C-4DED-9AE2-422697FA12B5}">
   <ds:schemaRefs>
     <ds:schemaRef ds:uri="http://schemas.openxmlformats.org/officeDocument/2006/bibliography"/>
   </ds:schemaRefs>

--- a/Documentacion De Proyecto.docx
+++ b/Documentacion De Proyecto.docx
@@ -4050,7 +4050,6 @@
         <w:lastRenderedPageBreak/>
         <w:t>2.2. Componentes principales</w:t>
       </w:r>
-      <w:bookmarkStart w:id="0" w:name="_GoBack"/>
     </w:p>
     <w:p>
       <w:pPr>
@@ -4165,8 +4164,6 @@
     </w:p>
     <w:p>
       <w:pPr>
-        <w:pStyle w:val="Heading4"/>
-        <w:jc w:val="both"/>
         <w:rPr>
           <w:sz w:val="24"/>
           <w:szCs w:val="24"/>
@@ -4242,57 +4239,107 @@
     </w:p>
     <w:p>
       <w:pPr>
-        <w:pStyle w:val="HTMLPreformatted"/>
+        <w:pStyle w:val="NormalWeb"/>
         <w:ind w:left="720"/>
-      </w:pPr>
-      <w:proofErr w:type="gramStart"/>
-      <w:r>
-        <w:t>go</w:t>
-      </w:r>
-      <w:proofErr w:type="gramEnd"/>
-    </w:p>
-    <w:p>
-      <w:pPr>
-        <w:pStyle w:val="HTMLPreformatted"/>
+        <w:jc w:val="both"/>
+        <w:rPr>
+          <w:rStyle w:val="Strong"/>
+          <w:b w:val="0"/>
+          <w:bCs w:val="0"/>
+        </w:rPr>
+      </w:pPr>
+      <w:r>
+        <w:rPr>
+          <w:noProof/>
+        </w:rPr>
+        <w:drawing>
+          <wp:inline distT="0" distB="0" distL="0" distR="0" wp14:anchorId="17B7336A" wp14:editId="6A3C3376">
+            <wp:extent cx="5612130" cy="3201035"/>
+            <wp:effectExtent l="0" t="0" r="7620" b="0"/>
+            <wp:docPr id="678590886" name="图片 1"/>
+            <wp:cNvGraphicFramePr>
+              <a:graphicFrameLocks xmlns:a="http://schemas.openxmlformats.org/drawingml/2006/main" noChangeAspect="1"/>
+            </wp:cNvGraphicFramePr>
+            <a:graphic xmlns:a="http://schemas.openxmlformats.org/drawingml/2006/main">
+              <a:graphicData uri="http://schemas.openxmlformats.org/drawingml/2006/picture">
+                <pic:pic xmlns:pic="http://schemas.openxmlformats.org/drawingml/2006/picture">
+                  <pic:nvPicPr>
+                    <pic:cNvPr id="678590886" name=""/>
+                    <pic:cNvPicPr/>
+                  </pic:nvPicPr>
+                  <pic:blipFill>
+                    <a:blip r:embed="rId12"/>
+                    <a:stretch>
+                      <a:fillRect/>
+                    </a:stretch>
+                  </pic:blipFill>
+                  <pic:spPr>
+                    <a:xfrm>
+                      <a:off x="0" y="0"/>
+                      <a:ext cx="5612130" cy="3201035"/>
+                    </a:xfrm>
+                    <a:prstGeom prst="rect">
+                      <a:avLst/>
+                    </a:prstGeom>
+                  </pic:spPr>
+                </pic:pic>
+              </a:graphicData>
+            </a:graphic>
+          </wp:inline>
+        </w:drawing>
+      </w:r>
+    </w:p>
+    <w:p>
+      <w:pPr>
+        <w:pStyle w:val="NormalWeb"/>
         <w:ind w:left="720"/>
-      </w:pPr>
-      <w:r>
-        <w:t>Copy</w:t>
-      </w:r>
-    </w:p>
-    <w:p>
-      <w:pPr>
-        <w:pStyle w:val="HTMLPreformatted"/>
-        <w:ind w:left="720"/>
-        <w:rPr>
-          <w:rStyle w:val="HTMLCode"/>
-        </w:rPr>
-      </w:pPr>
-      <w:proofErr w:type="gramStart"/>
-      <w:r>
-        <w:rPr>
-          <w:rStyle w:val="HTMLCode"/>
-        </w:rPr>
-        <w:t>result</w:t>
-      </w:r>
-      <w:proofErr w:type="gramEnd"/>
-      <w:r>
-        <w:rPr>
-          <w:rStyle w:val="HTMLCode"/>
-        </w:rPr>
-        <w:t xml:space="preserve">, err := client.HSet(ctx, </w:t>
-      </w:r>
-      <w:r>
-        <w:rPr>
-          <w:rStyle w:val="hljs-string"/>
-        </w:rPr>
-        <w:t>"functions"</w:t>
-      </w:r>
-      <w:r>
-        <w:rPr>
-          <w:rStyle w:val="HTMLCode"/>
-        </w:rPr>
-        <w:t>, fn.Funcion, fn.Codigo).Result()</w:t>
+        <w:jc w:val="both"/>
+        <w:rPr>
+          <w:rStyle w:val="Strong"/>
+          <w:b w:val="0"/>
+          <w:bCs w:val="0"/>
+        </w:rPr>
+      </w:pPr>
+      <w:r>
+        <w:rPr>
+          <w:noProof/>
+        </w:rPr>
+        <w:lastRenderedPageBreak/>
+        <w:drawing>
+          <wp:inline distT="0" distB="0" distL="0" distR="0" wp14:anchorId="7120A959" wp14:editId="0D0DBF22">
+            <wp:extent cx="5612130" cy="3369945"/>
+            <wp:effectExtent l="0" t="0" r="7620" b="1905"/>
+            <wp:docPr id="524842186" name="图片 1"/>
+            <wp:cNvGraphicFramePr>
+              <a:graphicFrameLocks xmlns:a="http://schemas.openxmlformats.org/drawingml/2006/main" noChangeAspect="1"/>
+            </wp:cNvGraphicFramePr>
+            <a:graphic xmlns:a="http://schemas.openxmlformats.org/drawingml/2006/main">
+              <a:graphicData uri="http://schemas.openxmlformats.org/drawingml/2006/picture">
+                <pic:pic xmlns:pic="http://schemas.openxmlformats.org/drawingml/2006/picture">
+                  <pic:nvPicPr>
+                    <pic:cNvPr id="524842186" name=""/>
+                    <pic:cNvPicPr/>
+                  </pic:nvPicPr>
+                  <pic:blipFill>
+                    <a:blip r:embed="rId13"/>
+                    <a:stretch>
+                      <a:fillRect/>
+                    </a:stretch>
+                  </pic:blipFill>
+                  <pic:spPr>
+                    <a:xfrm>
+                      <a:off x="0" y="0"/>
+                      <a:ext cx="5612130" cy="3369945"/>
+                    </a:xfrm>
+                    <a:prstGeom prst="rect">
+                      <a:avLst/>
+                    </a:prstGeom>
+                  </pic:spPr>
+                </pic:pic>
+              </a:graphicData>
+            </a:graphic>
+          </wp:inline>
+        </w:drawing>
       </w:r>
     </w:p>
     <w:p>
@@ -4325,57 +4372,120 @@
     </w:p>
     <w:p>
       <w:pPr>
-        <w:pStyle w:val="HTMLPreformatted"/>
+        <w:pStyle w:val="NormalWeb"/>
         <w:ind w:left="720"/>
-      </w:pPr>
-      <w:proofErr w:type="gramStart"/>
-      <w:r>
-        <w:t>go</w:t>
-      </w:r>
-      <w:proofErr w:type="gramEnd"/>
-    </w:p>
-    <w:p>
-      <w:pPr>
-        <w:pStyle w:val="HTMLPreformatted"/>
+        <w:jc w:val="both"/>
+        <w:rPr>
+          <w:rStyle w:val="Strong"/>
+          <w:b w:val="0"/>
+          <w:bCs w:val="0"/>
+        </w:rPr>
+      </w:pPr>
+      <w:r>
+        <w:rPr>
+          <w:noProof/>
+        </w:rPr>
+        <w:drawing>
+          <wp:inline distT="0" distB="0" distL="0" distR="0" wp14:anchorId="5C7560E6" wp14:editId="1E133A8A">
+            <wp:extent cx="5612130" cy="3105785"/>
+            <wp:effectExtent l="0" t="0" r="7620" b="0"/>
+            <wp:docPr id="1594636693" name="图片 1"/>
+            <wp:cNvGraphicFramePr>
+              <a:graphicFrameLocks xmlns:a="http://schemas.openxmlformats.org/drawingml/2006/main" noChangeAspect="1"/>
+            </wp:cNvGraphicFramePr>
+            <a:graphic xmlns:a="http://schemas.openxmlformats.org/drawingml/2006/main">
+              <a:graphicData uri="http://schemas.openxmlformats.org/drawingml/2006/picture">
+                <pic:pic xmlns:pic="http://schemas.openxmlformats.org/drawingml/2006/picture">
+                  <pic:nvPicPr>
+                    <pic:cNvPr id="0" name="Picture 1"/>
+                    <pic:cNvPicPr>
+                      <a:picLocks noChangeAspect="1" noChangeArrowheads="1"/>
+                    </pic:cNvPicPr>
+                  </pic:nvPicPr>
+                  <pic:blipFill>
+                    <a:blip r:embed="rId14">
+                      <a:extLst>
+                        <a:ext uri="{28A0092B-C50C-407E-A947-70E740481C1C}">
+                          <a14:useLocalDpi xmlns:a14="http://schemas.microsoft.com/office/drawing/2010/main" val="0"/>
+                        </a:ext>
+                      </a:extLst>
+                    </a:blip>
+                    <a:srcRect/>
+                    <a:stretch>
+                      <a:fillRect/>
+                    </a:stretch>
+                  </pic:blipFill>
+                  <pic:spPr bwMode="auto">
+                    <a:xfrm>
+                      <a:off x="0" y="0"/>
+                      <a:ext cx="5612130" cy="3105785"/>
+                    </a:xfrm>
+                    <a:prstGeom prst="rect">
+                      <a:avLst/>
+                    </a:prstGeom>
+                    <a:noFill/>
+                    <a:ln>
+                      <a:noFill/>
+                    </a:ln>
+                  </pic:spPr>
+                </pic:pic>
+              </a:graphicData>
+            </a:graphic>
+          </wp:inline>
+        </w:drawing>
+      </w:r>
+    </w:p>
+    <w:p>
+      <w:pPr>
+        <w:pStyle w:val="NormalWeb"/>
         <w:ind w:left="720"/>
-      </w:pPr>
-      <w:r>
-        <w:t>Copy</w:t>
-      </w:r>
-    </w:p>
-    <w:p>
-      <w:pPr>
-        <w:pStyle w:val="HTMLPreformatted"/>
-        <w:ind w:left="720"/>
-        <w:rPr>
-          <w:rStyle w:val="HTMLCode"/>
-        </w:rPr>
-      </w:pPr>
-      <w:proofErr w:type="gramStart"/>
-      <w:r>
-        <w:rPr>
-          <w:rStyle w:val="HTMLCode"/>
-        </w:rPr>
-        <w:t>result</w:t>
-      </w:r>
-      <w:proofErr w:type="gramEnd"/>
-      <w:r>
-        <w:rPr>
-          <w:rStyle w:val="HTMLCode"/>
-        </w:rPr>
-        <w:t xml:space="preserve">, err := client.HDel(ctx, </w:t>
-      </w:r>
-      <w:r>
-        <w:rPr>
-          <w:rStyle w:val="hljs-string"/>
-        </w:rPr>
-        <w:t>"functions"</w:t>
-      </w:r>
-      <w:r>
-        <w:rPr>
-          <w:rStyle w:val="HTMLCode"/>
-        </w:rPr>
-        <w:t>, fn.Funcion).Result()</w:t>
+        <w:jc w:val="both"/>
+        <w:rPr>
+          <w:rStyle w:val="Strong"/>
+          <w:b w:val="0"/>
+          <w:bCs w:val="0"/>
+        </w:rPr>
+      </w:pPr>
+      <w:r>
+        <w:rPr>
+          <w:noProof/>
+        </w:rPr>
+        <w:lastRenderedPageBreak/>
+        <w:drawing>
+          <wp:inline distT="0" distB="0" distL="0" distR="0" wp14:anchorId="6FC1534F" wp14:editId="66A5E852">
+            <wp:extent cx="5612130" cy="3182620"/>
+            <wp:effectExtent l="0" t="0" r="7620" b="0"/>
+            <wp:docPr id="5" name="图片 1"/>
+            <wp:cNvGraphicFramePr>
+              <a:graphicFrameLocks xmlns:a="http://schemas.openxmlformats.org/drawingml/2006/main" noChangeAspect="1"/>
+            </wp:cNvGraphicFramePr>
+            <a:graphic xmlns:a="http://schemas.openxmlformats.org/drawingml/2006/main">
+              <a:graphicData uri="http://schemas.openxmlformats.org/drawingml/2006/picture">
+                <pic:pic xmlns:pic="http://schemas.openxmlformats.org/drawingml/2006/picture">
+                  <pic:nvPicPr>
+                    <pic:cNvPr id="1637995951" name=""/>
+                    <pic:cNvPicPr/>
+                  </pic:nvPicPr>
+                  <pic:blipFill>
+                    <a:blip r:embed="rId15"/>
+                    <a:stretch>
+                      <a:fillRect/>
+                    </a:stretch>
+                  </pic:blipFill>
+                  <pic:spPr>
+                    <a:xfrm>
+                      <a:off x="0" y="0"/>
+                      <a:ext cx="5612130" cy="3182620"/>
+                    </a:xfrm>
+                    <a:prstGeom prst="rect">
+                      <a:avLst/>
+                    </a:prstGeom>
+                  </pic:spPr>
+                </pic:pic>
+              </a:graphicData>
+            </a:graphic>
+          </wp:inline>
+        </w:drawing>
       </w:r>
     </w:p>
     <w:p>
@@ -4399,68 +4509,106 @@
     </w:p>
     <w:p>
       <w:pPr>
-        <w:pStyle w:val="HTMLPreformatted"/>
-        <w:ind w:left="720"/>
-      </w:pPr>
-      <w:proofErr w:type="gramStart"/>
-      <w:r>
-        <w:t>go</w:t>
-      </w:r>
-      <w:proofErr w:type="gramEnd"/>
-    </w:p>
-    <w:p>
-      <w:pPr>
-        <w:pStyle w:val="HTMLPreformatted"/>
-        <w:ind w:left="720"/>
-      </w:pPr>
-      <w:r>
-        <w:t>Copy</w:t>
-      </w:r>
-    </w:p>
-    <w:bookmarkEnd w:id="0"/>
-    <w:p>
-      <w:pPr>
-        <w:pStyle w:val="HTMLPreformatted"/>
-        <w:ind w:left="720"/>
-        <w:rPr>
-          <w:rStyle w:val="HTMLCode"/>
-        </w:rPr>
-      </w:pPr>
-      <w:proofErr w:type="gramStart"/>
-      <w:r>
-        <w:rPr>
-          <w:rStyle w:val="HTMLCode"/>
-        </w:rPr>
-        <w:t>code</w:t>
-      </w:r>
-      <w:proofErr w:type="gramEnd"/>
-      <w:r>
-        <w:rPr>
-          <w:rStyle w:val="HTMLCode"/>
-        </w:rPr>
-        <w:t xml:space="preserve">, err := client.HGet(ctx, </w:t>
-      </w:r>
-      <w:r>
-        <w:rPr>
-          <w:rStyle w:val="hljs-string"/>
-        </w:rPr>
-        <w:t>"functions"</w:t>
-      </w:r>
-      <w:r>
-        <w:rPr>
-          <w:rStyle w:val="HTMLCode"/>
-        </w:rPr>
-        <w:t>, fn.Funcion).Result()</w:t>
-      </w:r>
-    </w:p>
-    <w:p>
-      <w:pPr>
         <w:pStyle w:val="NormalWeb"/>
         <w:ind w:left="720"/>
         <w:jc w:val="both"/>
       </w:pPr>
       <w:r>
+        <w:rPr>
+          <w:noProof/>
+        </w:rPr>
+        <w:drawing>
+          <wp:inline distT="0" distB="0" distL="0" distR="0" wp14:anchorId="4E9756B1" wp14:editId="1EE59DEB">
+            <wp:extent cx="5612130" cy="3182620"/>
+            <wp:effectExtent l="0" t="0" r="7620" b="0"/>
+            <wp:docPr id="1637995951" name="图片 1"/>
+            <wp:cNvGraphicFramePr>
+              <a:graphicFrameLocks xmlns:a="http://schemas.openxmlformats.org/drawingml/2006/main" noChangeAspect="1"/>
+            </wp:cNvGraphicFramePr>
+            <a:graphic xmlns:a="http://schemas.openxmlformats.org/drawingml/2006/main">
+              <a:graphicData uri="http://schemas.openxmlformats.org/drawingml/2006/picture">
+                <pic:pic xmlns:pic="http://schemas.openxmlformats.org/drawingml/2006/picture">
+                  <pic:nvPicPr>
+                    <pic:cNvPr id="1637995951" name=""/>
+                    <pic:cNvPicPr/>
+                  </pic:nvPicPr>
+                  <pic:blipFill>
+                    <a:blip r:embed="rId15"/>
+                    <a:stretch>
+                      <a:fillRect/>
+                    </a:stretch>
+                  </pic:blipFill>
+                  <pic:spPr>
+                    <a:xfrm>
+                      <a:off x="0" y="0"/>
+                      <a:ext cx="5612130" cy="3182620"/>
+                    </a:xfrm>
+                    <a:prstGeom prst="rect">
+                      <a:avLst/>
+                    </a:prstGeom>
+                  </pic:spPr>
+                </pic:pic>
+              </a:graphicData>
+            </a:graphic>
+          </wp:inline>
+        </w:drawing>
+      </w:r>
+    </w:p>
+    <w:p>
+      <w:pPr>
+        <w:pStyle w:val="NormalWeb"/>
+        <w:ind w:left="720"/>
+        <w:jc w:val="both"/>
+      </w:pPr>
+      <w:r>
+        <w:rPr>
+          <w:noProof/>
+        </w:rPr>
         <w:lastRenderedPageBreak/>
+        <w:drawing>
+          <wp:inline distT="0" distB="0" distL="0" distR="0" wp14:anchorId="51FC81B2" wp14:editId="5F085FFB">
+            <wp:extent cx="5612130" cy="3123565"/>
+            <wp:effectExtent l="0" t="0" r="7620" b="635"/>
+            <wp:docPr id="620361152" name="图片 1"/>
+            <wp:cNvGraphicFramePr>
+              <a:graphicFrameLocks xmlns:a="http://schemas.openxmlformats.org/drawingml/2006/main" noChangeAspect="1"/>
+            </wp:cNvGraphicFramePr>
+            <a:graphic xmlns:a="http://schemas.openxmlformats.org/drawingml/2006/main">
+              <a:graphicData uri="http://schemas.openxmlformats.org/drawingml/2006/picture">
+                <pic:pic xmlns:pic="http://schemas.openxmlformats.org/drawingml/2006/picture">
+                  <pic:nvPicPr>
+                    <pic:cNvPr id="620361152" name=""/>
+                    <pic:cNvPicPr/>
+                  </pic:nvPicPr>
+                  <pic:blipFill>
+                    <a:blip r:embed="rId16"/>
+                    <a:stretch>
+                      <a:fillRect/>
+                    </a:stretch>
+                  </pic:blipFill>
+                  <pic:spPr>
+                    <a:xfrm>
+                      <a:off x="0" y="0"/>
+                      <a:ext cx="5612130" cy="3123565"/>
+                    </a:xfrm>
+                    <a:prstGeom prst="rect">
+                      <a:avLst/>
+                    </a:prstGeom>
+                  </pic:spPr>
+                </pic:pic>
+              </a:graphicData>
+            </a:graphic>
+          </wp:inline>
+        </w:drawing>
+      </w:r>
+    </w:p>
+    <w:p>
+      <w:pPr>
+        <w:pStyle w:val="NormalWeb"/>
+        <w:ind w:left="720"/>
+        <w:jc w:val="both"/>
+      </w:pPr>
+      <w:r>
         <w:t xml:space="preserve">El código recuperado es el bloque de instrucciones que el sistema está dispuesto a ejecutar, lo cual en </w:t>
       </w:r>
       <w:proofErr w:type="gramStart"/>
@@ -4540,15 +4688,6 @@
           <w:szCs w:val="24"/>
         </w:rPr>
       </w:pPr>
-    </w:p>
-    <w:p>
-      <w:pPr>
-        <w:rPr>
-          <w:rFonts w:ascii="Times New Roman" w:eastAsia="Times New Roman" w:hAnsi="Times New Roman" w:cs="Times New Roman"/>
-          <w:sz w:val="24"/>
-          <w:szCs w:val="24"/>
-        </w:rPr>
-      </w:pPr>
       <w:r>
         <w:rPr>
           <w:rFonts w:ascii="Times New Roman" w:eastAsia="Times New Roman" w:hAnsi="Times New Roman" w:cs="Times New Roman"/>
@@ -4591,10 +4730,16 @@
     </w:p>
     <w:p>
       <w:pPr>
-        <w:pStyle w:val="Heading4"/>
-        <w:jc w:val="both"/>
-      </w:pPr>
-      <w:r>
+        <w:rPr>
+          <w:sz w:val="24"/>
+          <w:szCs w:val="24"/>
+        </w:rPr>
+      </w:pPr>
+      <w:r>
+        <w:rPr>
+          <w:sz w:val="24"/>
+          <w:szCs w:val="24"/>
+        </w:rPr>
         <w:t>Arquitectura Basada en NATS</w:t>
       </w:r>
     </w:p>
@@ -4628,7 +4773,14 @@
         <w:pStyle w:val="NormalWeb"/>
         <w:jc w:val="both"/>
       </w:pPr>
-      <w:r>
+    </w:p>
+    <w:p>
+      <w:pPr>
+        <w:pStyle w:val="NormalWeb"/>
+        <w:jc w:val="both"/>
+      </w:pPr>
+      <w:r>
+        <w:lastRenderedPageBreak/>
         <w:t>Los microservicios que interactúan con NATS son:</w:t>
       </w:r>
     </w:p>
@@ -4836,14 +4988,23 @@
     </w:p>
     <w:p>
       <w:pPr>
-        <w:pStyle w:val="Heading4"/>
-        <w:jc w:val="both"/>
-      </w:pPr>
-      <w:r>
-        <w:lastRenderedPageBreak/>
+        <w:rPr>
+          <w:sz w:val="24"/>
+          <w:szCs w:val="24"/>
+        </w:rPr>
+      </w:pPr>
+      <w:r>
+        <w:rPr>
+          <w:sz w:val="24"/>
+          <w:szCs w:val="24"/>
+        </w:rPr>
         <w:t>Comunicación S</w:t>
       </w:r>
       <w:r>
+        <w:rPr>
+          <w:sz w:val="24"/>
+          <w:szCs w:val="24"/>
+        </w:rPr>
         <w:t>íncrona</w:t>
       </w:r>
     </w:p>
@@ -5209,6 +5370,7 @@
         <w:jc w:val="both"/>
       </w:pPr>
       <w:r>
+        <w:lastRenderedPageBreak/>
         <w:t xml:space="preserve">Este almacenamiento en Redis permite verificar rápidamente las credenciales </w:t>
       </w:r>
       <w:proofErr w:type="gramStart"/>
@@ -5282,17 +5444,32 @@
     </w:p>
     <w:p>
       <w:pPr>
-        <w:pStyle w:val="Heading4"/>
-      </w:pPr>
-      <w:r>
+        <w:rPr>
+          <w:sz w:val="24"/>
+          <w:szCs w:val="24"/>
+        </w:rPr>
+      </w:pPr>
+      <w:r>
+        <w:rPr>
+          <w:sz w:val="24"/>
+          <w:szCs w:val="24"/>
+        </w:rPr>
         <w:t xml:space="preserve">Ventajas </w:t>
       </w:r>
       <w:proofErr w:type="gramStart"/>
       <w:r>
+        <w:rPr>
+          <w:sz w:val="24"/>
+          <w:szCs w:val="24"/>
+        </w:rPr>
         <w:t>del Uso</w:t>
       </w:r>
       <w:proofErr w:type="gramEnd"/>
       <w:r>
+        <w:rPr>
+          <w:sz w:val="24"/>
+          <w:szCs w:val="24"/>
+        </w:rPr>
         <w:t xml:space="preserve"> de Redis en este Desarrollo</w:t>
       </w:r>
     </w:p>
@@ -5375,11 +5552,7 @@
       </w:r>
       <w:proofErr w:type="gramEnd"/>
       <w:r>
-        <w:t xml:space="preserve"> caso, se podría optar por </w:t>
-      </w:r>
-      <w:r>
-        <w:lastRenderedPageBreak/>
-        <w:t>configurar Redis para guardar los datos de funciones o contraseñas en caso de reinicios del sistema, aunque en este desarrollo se prioriza la rapidez y eficiencia.</w:t>
+        <w:t xml:space="preserve"> caso, se podría optar por configurar Redis para guardar los datos de funciones o contraseñas en caso de reinicios del sistema, aunque en este desarrollo se prioriza la rapidez y eficiencia.</w:t>
       </w:r>
     </w:p>
     <w:p>
@@ -5560,10 +5733,6 @@
       </w:r>
     </w:p>
     <w:p>
-      <w:pPr>
-        <w:pStyle w:val="Heading4"/>
-        <w:jc w:val="both"/>
-      </w:pPr>
       <w:r>
         <w:rPr>
           <w:rStyle w:val="Strong"/>
@@ -5603,6 +5772,7 @@
         <w:rPr>
           <w:rStyle w:val="Strong"/>
         </w:rPr>
+        <w:lastRenderedPageBreak/>
         <w:t>Recibo de datos</w:t>
       </w:r>
       <w:r>
@@ -5822,7 +5992,6 @@
         <w:rPr>
           <w:rStyle w:val="Strong"/>
         </w:rPr>
-        <w:lastRenderedPageBreak/>
         <w:t>Almacenamiento de la Contraseña Cifrada</w:t>
       </w:r>
       <w:r>
@@ -6164,16 +6333,17 @@
         <w:pStyle w:val="Heading4"/>
       </w:pPr>
     </w:p>
-    <w:p>
-      <w:pPr>
-        <w:pStyle w:val="Heading4"/>
-      </w:pPr>
+    <w:p/>
+    <w:p/>
+    <w:p/>
+    <w:p>
       <w:r>
         <w:rPr>
           <w:rStyle w:val="Strong"/>
           <w:b w:val="0"/>
           <w:bCs w:val="0"/>
         </w:rPr>
+        <w:lastRenderedPageBreak/>
         <w:t>Validación de Usuario (API: /api/validarusuario)</w:t>
       </w:r>
     </w:p>
@@ -6416,7 +6586,6 @@
         <w:rPr>
           <w:rStyle w:val="HTMLCode"/>
         </w:rPr>
-        <w:lastRenderedPageBreak/>
         <w:t>token</w:t>
       </w:r>
       <w:proofErr w:type="gramEnd"/>
@@ -6715,9 +6884,6 @@
       </w:pPr>
     </w:p>
     <w:p>
-      <w:pPr>
-        <w:pStyle w:val="Heading4"/>
-      </w:pPr>
       <w:r>
         <w:rPr>
           <w:rStyle w:val="Strong"/>
@@ -6842,7 +7008,11 @@
         <w:t>Simplicidad y Flexibilidad</w:t>
       </w:r>
       <w:r>
-        <w:t xml:space="preserve">: La autenticación basada en JWT permite que los usuarios inicien sesión una vez y utilicen el token en todas sus solicitudes posteriores, sin la necesidad de volver </w:t>
+        <w:t xml:space="preserve">: La autenticación basada en JWT permite que los usuarios inicien sesión una vez y utilicen el token en todas sus solicitudes posteriores, sin la </w:t>
+      </w:r>
+      <w:r>
+        <w:lastRenderedPageBreak/>
+        <w:t xml:space="preserve">necesidad de volver </w:t>
       </w:r>
       <w:proofErr w:type="gramStart"/>
       <w:r>
@@ -7054,7 +7224,6 @@
         <w:rPr>
           <w:rStyle w:val="Strong"/>
         </w:rPr>
-        <w:lastRenderedPageBreak/>
         <w:t>Ejecución de Funciones</w:t>
       </w:r>
       <w:r>
@@ -7266,7 +7435,11 @@
       </w:r>
       <w:proofErr w:type="gramEnd"/>
       <w:r>
-        <w:t xml:space="preserve"> contenedores (como Docker). Esto permite empaquetar las funciones con sus dependencias, facilitando su despliegue en diferentes entornos.</w:t>
+        <w:t xml:space="preserve"> contenedores (como Docker). Esto </w:t>
+      </w:r>
+      <w:r>
+        <w:lastRenderedPageBreak/>
+        <w:t>permite empaquetar las funciones con sus dependencias, facilitando su despliegue en diferentes entornos.</w:t>
       </w:r>
     </w:p>
     <w:p>
@@ -7396,39 +7569,18 @@
     </w:p>
     <w:p>
       <w:pPr>
-        <w:jc w:val="both"/>
-        <w:rPr>
-          <w:rFonts w:ascii="Times New Roman" w:eastAsia="Times New Roman" w:hAnsi="Times New Roman" w:cs="Times New Roman"/>
-          <w:sz w:val="24"/>
-          <w:szCs w:val="24"/>
-        </w:rPr>
-      </w:pPr>
-    </w:p>
-    <w:p>
-      <w:pPr>
-        <w:jc w:val="both"/>
-        <w:rPr>
-          <w:rFonts w:ascii="Times New Roman" w:eastAsia="Times New Roman" w:hAnsi="Times New Roman" w:cs="Times New Roman"/>
-          <w:sz w:val="24"/>
-          <w:szCs w:val="24"/>
-        </w:rPr>
-      </w:pPr>
-    </w:p>
-    <w:p>
-      <w:pPr>
-        <w:rPr>
-          <w:rFonts w:ascii="Times New Roman" w:eastAsia="Times New Roman" w:hAnsi="Times New Roman" w:cs="Times New Roman"/>
-          <w:sz w:val="24"/>
-          <w:szCs w:val="24"/>
-        </w:rPr>
-      </w:pPr>
-      <w:r>
-        <w:rPr>
-          <w:rFonts w:ascii="Times New Roman" w:eastAsia="Times New Roman" w:hAnsi="Times New Roman" w:cs="Times New Roman"/>
-          <w:sz w:val="24"/>
-          <w:szCs w:val="24"/>
-        </w:rPr>
-        <w:lastRenderedPageBreak/>
+        <w:rPr>
+          <w:rFonts w:ascii="Times New Roman" w:eastAsia="Times New Roman" w:hAnsi="Times New Roman" w:cs="Times New Roman"/>
+          <w:sz w:val="24"/>
+          <w:szCs w:val="24"/>
+        </w:rPr>
+      </w:pPr>
+      <w:r>
+        <w:rPr>
+          <w:rFonts w:ascii="Times New Roman" w:eastAsia="Times New Roman" w:hAnsi="Times New Roman" w:cs="Times New Roman"/>
+          <w:sz w:val="24"/>
+          <w:szCs w:val="24"/>
+        </w:rPr>
         <w:t>3.1.1. Entorno de desarrollo (Go, Docker, etc.)</w:t>
       </w:r>
     </w:p>
@@ -7458,28 +7610,12 @@
     </w:p>
     <w:p>
       <w:pPr>
-        <w:pStyle w:val="Heading3"/>
-        <w:rPr>
-          <w:b w:val="0"/>
-          <w:bCs w:val="0"/>
-          <w:sz w:val="24"/>
-          <w:szCs w:val="24"/>
-        </w:rPr>
-      </w:pPr>
-      <w:r>
-        <w:rPr>
-          <w:b w:val="0"/>
-          <w:bCs w:val="0"/>
-          <w:sz w:val="24"/>
-          <w:szCs w:val="24"/>
-        </w:rPr>
-        <w:t xml:space="preserve">. </w:t>
-      </w:r>
-      <w:r>
-        <w:rPr>
-          <w:sz w:val="24"/>
-          <w:szCs w:val="24"/>
-        </w:rPr>
+        <w:rPr>
+          <w:b/>
+          <w:bCs/>
+        </w:rPr>
+      </w:pPr>
+      <w:r>
         <w:t>Docker Compose:</w:t>
       </w:r>
     </w:p>
@@ -7623,6 +7759,7 @@
         <w:rPr>
           <w:rStyle w:val="HTMLCode"/>
         </w:rPr>
+        <w:lastRenderedPageBreak/>
         <w:t>./services/orquestador</w:t>
       </w:r>
       <w:r>
@@ -7793,31 +7930,12 @@
           <w:szCs w:val="24"/>
         </w:rPr>
       </w:pPr>
-    </w:p>
-    <w:p>
-      <w:pPr>
-        <w:rPr>
-          <w:rFonts w:ascii="Times New Roman" w:eastAsia="Times New Roman" w:hAnsi="Times New Roman" w:cs="Times New Roman"/>
-          <w:sz w:val="24"/>
-          <w:szCs w:val="24"/>
-        </w:rPr>
-      </w:pPr>
-    </w:p>
-    <w:p>
-      <w:pPr>
-        <w:rPr>
-          <w:rFonts w:ascii="Times New Roman" w:eastAsia="Times New Roman" w:hAnsi="Times New Roman" w:cs="Times New Roman"/>
-          <w:sz w:val="24"/>
-          <w:szCs w:val="24"/>
-        </w:rPr>
-      </w:pPr>
-      <w:r>
-        <w:rPr>
-          <w:rFonts w:ascii="Times New Roman" w:eastAsia="Times New Roman" w:hAnsi="Times New Roman" w:cs="Times New Roman"/>
-          <w:sz w:val="24"/>
-          <w:szCs w:val="24"/>
-        </w:rPr>
-        <w:lastRenderedPageBreak/>
+      <w:r>
+        <w:rPr>
+          <w:rFonts w:ascii="Times New Roman" w:eastAsia="Times New Roman" w:hAnsi="Times New Roman" w:cs="Times New Roman"/>
+          <w:sz w:val="24"/>
+          <w:szCs w:val="24"/>
+        </w:rPr>
         <w:t>3.1.2. Instalación de NATS y Redis</w:t>
       </w:r>
     </w:p>
@@ -8117,6 +8235,7 @@
         <w:jc w:val="both"/>
       </w:pPr>
       <w:r>
+        <w:lastRenderedPageBreak/>
         <w:t xml:space="preserve">La principal función de NATS en </w:t>
       </w:r>
       <w:proofErr w:type="gramStart"/>
@@ -8257,7 +8376,6 @@
         <w:jc w:val="both"/>
       </w:pPr>
       <w:r>
-        <w:lastRenderedPageBreak/>
         <w:t xml:space="preserve">El servicio </w:t>
       </w:r>
       <w:r>
@@ -8602,6 +8720,7 @@
         <w:rPr>
           <w:rStyle w:val="Strong"/>
         </w:rPr>
+        <w:lastRenderedPageBreak/>
         <w:t>redis</w:t>
       </w:r>
       <w:proofErr w:type="gramEnd"/>
@@ -8726,24 +8845,21 @@
           <w:szCs w:val="24"/>
         </w:rPr>
       </w:pPr>
-    </w:p>
-    <w:p>
-      <w:pPr>
-        <w:rPr>
-          <w:rFonts w:ascii="Times New Roman" w:eastAsia="Times New Roman" w:hAnsi="Times New Roman" w:cs="Times New Roman"/>
-          <w:sz w:val="24"/>
-          <w:szCs w:val="24"/>
-        </w:rPr>
-      </w:pPr>
-      <w:proofErr w:type="gramStart"/>
-      <w:r>
-        <w:rPr>
-          <w:rFonts w:ascii="Times New Roman" w:eastAsia="Times New Roman" w:hAnsi="Times New Roman" w:cs="Times New Roman"/>
-          <w:sz w:val="24"/>
-          <w:szCs w:val="24"/>
-        </w:rPr>
-        <w:lastRenderedPageBreak/>
+      <w:r>
+        <w:rPr>
+          <w:rFonts w:ascii="Times New Roman" w:eastAsia="Times New Roman" w:hAnsi="Times New Roman" w:cs="Times New Roman"/>
+          <w:sz w:val="24"/>
+          <w:szCs w:val="24"/>
+        </w:rPr>
         <w:t>4.</w:t>
+      </w:r>
+      <w:r>
+        <w:rPr>
+          <w:rFonts w:ascii="Times New Roman" w:eastAsia="Times New Roman" w:hAnsi="Times New Roman" w:cs="Times New Roman"/>
+          <w:sz w:val="24"/>
+          <w:szCs w:val="24"/>
+        </w:rPr>
+        <w:t xml:space="preserve"> </w:t>
       </w:r>
       <w:r>
         <w:rPr>
@@ -8751,16 +8867,25 @@
           <w:sz w:val="28"/>
           <w:szCs w:val="28"/>
         </w:rPr>
-        <w:t>Estructura</w:t>
-      </w:r>
-      <w:proofErr w:type="gramEnd"/>
+        <w:t xml:space="preserve">Estructura </w:t>
+      </w:r>
+      <w:proofErr w:type="gramStart"/>
       <w:r>
         <w:rPr>
           <w:rFonts w:eastAsia="Times New Roman" w:cstheme="minorHAnsi"/>
           <w:sz w:val="28"/>
           <w:szCs w:val="28"/>
         </w:rPr>
-        <w:t xml:space="preserve"> del Proyecto</w:t>
+        <w:t>del</w:t>
+      </w:r>
+      <w:proofErr w:type="gramEnd"/>
+      <w:r>
+        <w:rPr>
+          <w:rFonts w:eastAsia="Times New Roman" w:cstheme="minorHAnsi"/>
+          <w:sz w:val="28"/>
+          <w:szCs w:val="28"/>
+        </w:rPr>
+        <w:t xml:space="preserve"> Proyecto</w:t>
       </w:r>
     </w:p>
     <w:p>
@@ -8859,7 +8984,7 @@
                     <pic:cNvPicPr/>
                   </pic:nvPicPr>
                   <pic:blipFill>
-                    <a:blip r:embed="rId12"/>
+                    <a:blip r:embed="rId17"/>
                     <a:stretch>
                       <a:fillRect/>
                     </a:stretch>
@@ -9004,6 +9129,7 @@
           <w:sz w:val="24"/>
           <w:szCs w:val="24"/>
         </w:rPr>
+        <w:lastRenderedPageBreak/>
         <w:t>a</w:t>
       </w:r>
       <w:proofErr w:type="gramEnd"/>
@@ -9185,7 +9311,6 @@
           <w:sz w:val="24"/>
           <w:szCs w:val="24"/>
         </w:rPr>
-        <w:lastRenderedPageBreak/>
         <w:t>b</w:t>
       </w:r>
       <w:proofErr w:type="gramEnd"/>
@@ -10052,6 +10177,7 @@
           <w:sz w:val="24"/>
           <w:szCs w:val="24"/>
         </w:rPr>
+        <w:lastRenderedPageBreak/>
         <w:t>Para acceder a rutas protegidas o validar su sesión, el usuario debe enviar el token en la cabecera de sus solicitudes HTTP.</w:t>
       </w:r>
     </w:p>
@@ -10224,7 +10350,6 @@
           <w:sz w:val="24"/>
           <w:szCs w:val="24"/>
         </w:rPr>
-        <w:lastRenderedPageBreak/>
         <w:t>4.1.2</w:t>
       </w:r>
       <w:r>
@@ -10871,12 +10996,43 @@
           <w:szCs w:val="24"/>
         </w:rPr>
       </w:pPr>
-      <w:r>
-        <w:rPr>
-          <w:rFonts w:ascii="Times New Roman" w:eastAsia="Times New Roman" w:hAnsi="Times New Roman" w:cs="Times New Roman"/>
-          <w:sz w:val="24"/>
-          <w:szCs w:val="24"/>
-        </w:rPr>
+    </w:p>
+    <w:p>
+      <w:pPr>
+        <w:jc w:val="both"/>
+        <w:rPr>
+          <w:rFonts w:ascii="Times New Roman" w:eastAsia="Times New Roman" w:hAnsi="Times New Roman" w:cs="Times New Roman"/>
+          <w:sz w:val="24"/>
+          <w:szCs w:val="24"/>
+        </w:rPr>
+      </w:pPr>
+    </w:p>
+    <w:p>
+      <w:pPr>
+        <w:jc w:val="both"/>
+        <w:rPr>
+          <w:rFonts w:ascii="Times New Roman" w:eastAsia="Times New Roman" w:hAnsi="Times New Roman" w:cs="Times New Roman"/>
+          <w:sz w:val="24"/>
+          <w:szCs w:val="24"/>
+        </w:rPr>
+      </w:pPr>
+    </w:p>
+    <w:p>
+      <w:pPr>
+        <w:jc w:val="both"/>
+        <w:rPr>
+          <w:rFonts w:ascii="Times New Roman" w:eastAsia="Times New Roman" w:hAnsi="Times New Roman" w:cs="Times New Roman"/>
+          <w:sz w:val="24"/>
+          <w:szCs w:val="24"/>
+        </w:rPr>
+      </w:pPr>
+      <w:r>
+        <w:rPr>
+          <w:rFonts w:ascii="Times New Roman" w:eastAsia="Times New Roman" w:hAnsi="Times New Roman" w:cs="Times New Roman"/>
+          <w:sz w:val="24"/>
+          <w:szCs w:val="24"/>
+        </w:rPr>
+        <w:lastRenderedPageBreak/>
         <w:t>6</w:t>
       </w:r>
       <w:r>
@@ -10932,10 +11088,6 @@
       </w:r>
     </w:p>
     <w:p>
-      <w:pPr>
-        <w:pStyle w:val="Heading4"/>
-        <w:jc w:val="both"/>
-      </w:pPr>
       <w:r>
         <w:rPr>
           <w:rStyle w:val="Strong"/>
@@ -11026,7 +11178,6 @@
         <w:rPr>
           <w:rStyle w:val="Strong"/>
         </w:rPr>
-        <w:lastRenderedPageBreak/>
         <w:t>Subir los Archivos de la Aplicación</w:t>
       </w:r>
       <w:r>
@@ -11051,10 +11202,6 @@
       </w:r>
     </w:p>
     <w:p>
-      <w:pPr>
-        <w:pStyle w:val="Heading4"/>
-        <w:jc w:val="both"/>
-      </w:pPr>
       <w:r>
         <w:rPr>
           <w:rStyle w:val="Strong"/>
@@ -11204,10 +11351,6 @@
       </w:r>
     </w:p>
     <w:p>
-      <w:pPr>
-        <w:pStyle w:val="Heading4"/>
-        <w:jc w:val="both"/>
-      </w:pPr>
       <w:r>
         <w:rPr>
           <w:rStyle w:val="Strong"/>
@@ -11376,15 +11519,18 @@
     </w:p>
     <w:p>
       <w:pPr>
-        <w:pStyle w:val="Heading4"/>
-        <w:jc w:val="both"/>
-      </w:pPr>
+        <w:spacing w:before="100" w:beforeAutospacing="1" w:after="100" w:afterAutospacing="1" w:line="240" w:lineRule="auto"/>
+        <w:jc w:val="both"/>
+      </w:pPr>
+    </w:p>
+    <w:p>
       <w:r>
         <w:rPr>
           <w:rStyle w:val="Strong"/>
           <w:b w:val="0"/>
           <w:bCs w:val="0"/>
         </w:rPr>
+        <w:lastRenderedPageBreak/>
         <w:t xml:space="preserve">Despliegue en </w:t>
       </w:r>
       <w:proofErr w:type="gramStart"/>
@@ -11424,10 +11570,6 @@
       </w:r>
     </w:p>
     <w:p>
-      <w:pPr>
-        <w:pStyle w:val="Heading4"/>
-        <w:jc w:val="both"/>
-      </w:pPr>
       <w:r>
         <w:rPr>
           <w:rStyle w:val="Strong"/>
@@ -11480,22 +11622,14 @@
           <w:szCs w:val="24"/>
         </w:rPr>
       </w:pPr>
-    </w:p>
-    <w:p>
-      <w:pPr>
-        <w:rPr>
-          <w:rFonts w:ascii="Times New Roman" w:eastAsia="Times New Roman" w:hAnsi="Times New Roman" w:cs="Times New Roman"/>
-          <w:sz w:val="24"/>
-          <w:szCs w:val="24"/>
-        </w:rPr>
-      </w:pPr>
-      <w:r>
-        <w:rPr>
-          <w:rFonts w:ascii="Times New Roman" w:eastAsia="Times New Roman" w:hAnsi="Times New Roman" w:cs="Times New Roman"/>
-          <w:sz w:val="24"/>
-          <w:szCs w:val="24"/>
-        </w:rPr>
-        <w:lastRenderedPageBreak/>
+      <w:bookmarkStart w:id="0" w:name="_GoBack"/>
+      <w:bookmarkEnd w:id="0"/>
+      <w:r>
+        <w:rPr>
+          <w:rFonts w:ascii="Times New Roman" w:eastAsia="Times New Roman" w:hAnsi="Times New Roman" w:cs="Times New Roman"/>
+          <w:sz w:val="24"/>
+          <w:szCs w:val="24"/>
+        </w:rPr>
         <w:t>6.4</w:t>
       </w:r>
       <w:r>
@@ -11982,6 +12116,7 @@
           <w:sz w:val="24"/>
           <w:szCs w:val="24"/>
         </w:rPr>
+        <w:lastRenderedPageBreak/>
         <w:t>Escalabilidad de Workers</w:t>
       </w:r>
       <w:r>
@@ -12188,16 +12323,7 @@
           <w:sz w:val="24"/>
           <w:szCs w:val="24"/>
         </w:rPr>
-        <w:t xml:space="preserve"> sistema de mensajería ligera que permite </w:t>
-      </w:r>
-      <w:r>
-        <w:rPr>
-          <w:rFonts w:ascii="Times New Roman" w:eastAsia="Times New Roman" w:hAnsi="Times New Roman" w:cs="Times New Roman"/>
-          <w:sz w:val="24"/>
-          <w:szCs w:val="24"/>
-        </w:rPr>
-        <w:lastRenderedPageBreak/>
-        <w:t xml:space="preserve">una comunicación eficiente en tiempo real. Cuando </w:t>
+        <w:t xml:space="preserve"> sistema de mensajería ligera que permite una comunicación eficiente en tiempo real. Cuando </w:t>
       </w:r>
       <w:proofErr w:type="gramStart"/>
       <w:r>
@@ -12526,7 +12652,16 @@
           <w:sz w:val="24"/>
           <w:szCs w:val="24"/>
         </w:rPr>
-        <w:t xml:space="preserve"> puede ser escalado para soportar una mayor cantidad de mensajes entre los microservicios. Esto asegura que la mensajería sea eficiente y pueda manejar </w:t>
+        <w:t xml:space="preserve"> puede ser escalado para soportar una mayor cantidad de mensajes entre los microservicios. Esto asegura que la mensajería sea </w:t>
+      </w:r>
+      <w:r>
+        <w:rPr>
+          <w:rFonts w:ascii="Times New Roman" w:eastAsia="Times New Roman" w:hAnsi="Times New Roman" w:cs="Times New Roman"/>
+          <w:sz w:val="24"/>
+          <w:szCs w:val="24"/>
+        </w:rPr>
+        <w:lastRenderedPageBreak/>
+        <w:t xml:space="preserve">eficiente y pueda manejar </w:t>
       </w:r>
       <w:proofErr w:type="gramStart"/>
       <w:r>
@@ -12604,7 +12739,7 @@
         </w:rPr>
         <w:t xml:space="preserve">Docker – </w:t>
       </w:r>
-      <w:hyperlink r:id="rId13" w:history="1">
+      <w:hyperlink r:id="rId18" w:history="1">
         <w:r>
           <w:rPr>
             <w:rStyle w:val="Hyperlink"/>
@@ -12632,7 +12767,7 @@
         </w:rPr>
         <w:t xml:space="preserve">Go – </w:t>
       </w:r>
-      <w:hyperlink r:id="rId14" w:history="1">
+      <w:hyperlink r:id="rId19" w:history="1">
         <w:r>
           <w:rPr>
             <w:rStyle w:val="Hyperlink"/>
@@ -12660,7 +12795,7 @@
         </w:rPr>
         <w:t xml:space="preserve">Github – </w:t>
       </w:r>
-      <w:hyperlink r:id="rId15" w:history="1">
+      <w:hyperlink r:id="rId20" w:history="1">
         <w:r>
           <w:rPr>
             <w:rStyle w:val="Hyperlink"/>
@@ -12688,7 +12823,7 @@
         </w:rPr>
         <w:t xml:space="preserve">VS2022 - </w:t>
       </w:r>
-      <w:hyperlink r:id="rId16" w:history="1">
+      <w:hyperlink r:id="rId21" w:history="1">
         <w:r>
           <w:rPr>
             <w:rStyle w:val="Hyperlink"/>
@@ -12709,7 +12844,7 @@
         </w:rPr>
         <w:t xml:space="preserve">Postman - </w:t>
       </w:r>
-      <w:hyperlink r:id="rId17" w:history="1">
+      <w:hyperlink r:id="rId22" w:history="1">
         <w:r>
           <w:rPr>
             <w:rStyle w:val="Hyperlink"/>
@@ -12722,7 +12857,7 @@
       </w:hyperlink>
     </w:p>
     <w:sectPr>
-      <w:footerReference w:type="default" r:id="rId18"/>
+      <w:footerReference w:type="default" r:id="rId23"/>
       <w:pgSz w:w="12240" w:h="15840"/>
       <w:pgMar w:top="1440" w:right="1440" w:bottom="1440" w:left="1440" w:header="720" w:footer="720" w:gutter="0"/>
       <w:pgNumType w:start="1"/>
@@ -12808,7 +12943,7 @@
           <w:rPr>
             <w:noProof/>
           </w:rPr>
-          <w:t>23</w:t>
+          <w:t>27</w:t>
         </w:r>
         <w:r>
           <w:rPr>
@@ -18409,7 +18544,7 @@
 </file>
 
 <file path=customXml/itemProps1.xml><?xml version="1.0" encoding="utf-8"?>
-<ds:datastoreItem xmlns:ds="http://schemas.openxmlformats.org/officeDocument/2006/customXml" ds:itemID="{4AC301C2-DB7C-4DED-9AE2-422697FA12B5}">
+<ds:datastoreItem xmlns:ds="http://schemas.openxmlformats.org/officeDocument/2006/customXml" ds:itemID="{EA983B43-68C8-40AB-B204-35C012A5DF31}">
   <ds:schemaRefs>
     <ds:schemaRef ds:uri="http://schemas.openxmlformats.org/officeDocument/2006/bibliography"/>
   </ds:schemaRefs>

--- a/Documentacion De Proyecto.docx
+++ b/Documentacion De Proyecto.docx
@@ -371,6 +371,30 @@
         </w:rPr>
         <w:t>Introducción</w:t>
       </w:r>
+      <w:r>
+        <w:rPr>
+          <w:sz w:val="24"/>
+          <w:szCs w:val="24"/>
+        </w:rPr>
+        <w:t>…………………………………………………………………………………………</w:t>
+      </w:r>
+      <w:r>
+        <w:rPr>
+          <w:sz w:val="24"/>
+          <w:szCs w:val="24"/>
+        </w:rPr>
+        <w:t>..</w:t>
+      </w:r>
+      <w:r>
+        <w:rPr>
+          <w:sz w:val="24"/>
+          <w:szCs w:val="24"/>
+        </w:rPr>
+        <w:t xml:space="preserve">…………… </w:t>
+      </w:r>
+      <w:r>
+        <w:t>Pag 1</w:t>
+      </w:r>
     </w:p>
     <w:p>
       <w:r>
@@ -384,10 +408,36 @@
       <w:r>
         <w:t xml:space="preserve"> proyecto</w:t>
       </w:r>
-    </w:p>
-    <w:p>
-      <w:r>
-        <w:t>1.2. Objetivos del sistema</w:t>
+      <w:r>
+        <w:t>………………………………………………………………</w:t>
+      </w:r>
+      <w:r>
+        <w:t>..</w:t>
+      </w:r>
+      <w:r>
+        <w:t>………………. Pag 2</w:t>
+      </w:r>
+    </w:p>
+    <w:p>
+      <w:r>
+        <w:t xml:space="preserve">1.2. Objetivos </w:t>
+      </w:r>
+      <w:proofErr w:type="gramStart"/>
+      <w:r>
+        <w:t>del</w:t>
+      </w:r>
+      <w:proofErr w:type="gramEnd"/>
+      <w:r>
+        <w:t xml:space="preserve"> </w:t>
+      </w:r>
+      <w:r>
+        <w:t>Sistema………………………………………………………………………………</w:t>
+      </w:r>
+      <w:r>
+        <w:t>..</w:t>
+      </w:r>
+      <w:r>
+        <w:t>………………… Pag 3</w:t>
       </w:r>
     </w:p>
     <w:p>
@@ -402,6 +452,15 @@
       <w:r>
         <w:t xml:space="preserve"> FaaS con Go, NATS, Redis y JWT</w:t>
       </w:r>
+      <w:r>
+        <w:t>………………………………</w:t>
+      </w:r>
+      <w:r>
+        <w:t>..</w:t>
+      </w:r>
+      <w:r>
+        <w:t>…………………… Pag 4</w:t>
+      </w:r>
     </w:p>
     <w:p>
       <w:r>
@@ -430,16 +489,57 @@
         </w:rPr>
         <w:t xml:space="preserve"> Sistema</w:t>
       </w:r>
+      <w:r>
+        <w:t>……</w:t>
+      </w:r>
+      <w:r>
+        <w:t>…………</w:t>
+      </w:r>
+      <w:r>
+        <w:t>………………………………………………………</w:t>
+      </w:r>
+      <w:r>
+        <w:t>.</w:t>
+      </w:r>
+      <w:r>
+        <w:t>…………………… Pag</w:t>
+      </w:r>
+      <w:r>
+        <w:t xml:space="preserve"> 6</w:t>
+      </w:r>
     </w:p>
     <w:p>
       <w:r>
         <w:t>2.1. Diagrama de arquitectura</w:t>
       </w:r>
+      <w:r>
+        <w:t>…………………………</w:t>
+      </w:r>
+      <w:bookmarkStart w:id="0" w:name="_GoBack"/>
+      <w:bookmarkEnd w:id="0"/>
+      <w:r>
+        <w:t>…………………………………………</w:t>
+      </w:r>
+      <w:r>
+        <w:t>..</w:t>
+      </w:r>
+      <w:r>
+        <w:t>……………………. Pag 8</w:t>
+      </w:r>
     </w:p>
     <w:p>
       <w:r>
         <w:t>2.2. Componentes principales</w:t>
       </w:r>
+      <w:r>
+        <w:t>…………………………………………………………………</w:t>
+      </w:r>
+      <w:r>
+        <w:t>..</w:t>
+      </w:r>
+      <w:r>
+        <w:t>………………………. Pag 9</w:t>
+      </w:r>
     </w:p>
     <w:p>
       <w:r>
@@ -453,25 +553,46 @@
       <w:r>
         <w:t xml:space="preserve"> servicio (FaaS)</w:t>
       </w:r>
+      <w:r>
+        <w:t>……………………………………………………</w:t>
+      </w:r>
+      <w:r>
+        <w:t>..</w:t>
+      </w:r>
+      <w:r>
+        <w:t>……………………….. Pag 9</w:t>
+      </w:r>
     </w:p>
     <w:p>
       <w:r>
         <w:t>2.2.2. Sistema de mensajería (NATS)</w:t>
       </w:r>
+      <w:r>
+        <w:t>………………………………………………………………………………. Pag 12</w:t>
+      </w:r>
     </w:p>
     <w:p>
       <w:r>
         <w:t>2.2.3. Almacenamiento en memoria (Redis)</w:t>
       </w:r>
+      <w:r>
+        <w:t>…………………………………………………………………… Pag 13</w:t>
+      </w:r>
     </w:p>
     <w:p>
       <w:r>
         <w:t>2.2.4. Autenticación y autorización (JWT)</w:t>
       </w:r>
-    </w:p>
-    <w:p>
-      <w:r>
-        <w:t>2.3. Flujo de datos entre componentes</w:t>
+      <w:r>
+        <w:t>………………………………………………………………………. Pag 14</w:t>
+      </w:r>
+    </w:p>
+    <w:p>
+      <w:r>
+        <w:t xml:space="preserve">2.3. Flujo de datos entre </w:t>
+      </w:r>
+      <w:r>
+        <w:t>components……………………………………………………………………………. Pag 17</w:t>
       </w:r>
     </w:p>
     <w:p>
@@ -485,31 +606,56 @@
         </w:rPr>
         <w:t>Instalación y Configuración</w:t>
       </w:r>
+      <w:r>
+        <w:rPr>
+          <w:sz w:val="24"/>
+          <w:szCs w:val="24"/>
+        </w:rPr>
+        <w:t xml:space="preserve">……………………………………………………………………………... </w:t>
+      </w:r>
+      <w:r>
+        <w:t>Pag 17</w:t>
+      </w:r>
     </w:p>
     <w:p>
       <w:r>
         <w:t>3.1. Prerrequisitos</w:t>
       </w:r>
+      <w:r>
+        <w:t>…………………………………………………………………………………………………………… Pag 17</w:t>
+      </w:r>
     </w:p>
     <w:p>
       <w:r>
         <w:t>3.1.1. Entorno de desarrollo (Go, Docker, etc.)</w:t>
       </w:r>
+      <w:r>
+        <w:t>……………………………………………………………….. Pag 18</w:t>
+      </w:r>
     </w:p>
     <w:p>
       <w:r>
         <w:t>3.1.2. Instalación de NATS y Redis</w:t>
       </w:r>
+      <w:r>
+        <w:t>…………………………………………………………………………………… Pag 19</w:t>
+      </w:r>
     </w:p>
     <w:p>
       <w:r>
         <w:t>3.2. Configuración del proyecto</w:t>
       </w:r>
+      <w:r>
+        <w:t>………………………………………………………………………………………. Pag 20</w:t>
+      </w:r>
     </w:p>
     <w:p>
       <w:r>
         <w:t>3.2.1. Archivo de configuración (config.yaml)</w:t>
       </w:r>
+      <w:r>
+        <w:t>…………………………………………………………………. Pag 20</w:t>
+      </w:r>
     </w:p>
     <w:p>
       <w:r>
@@ -541,6 +687,19 @@
         </w:rPr>
         <w:t xml:space="preserve"> Proyecto</w:t>
       </w:r>
+      <w:r>
+        <w:rPr>
+          <w:sz w:val="24"/>
+          <w:szCs w:val="24"/>
+        </w:rPr>
+        <w:t xml:space="preserve">……………………….…………………………………………………………… </w:t>
+      </w:r>
+      <w:r>
+        <w:t>Pag</w:t>
+      </w:r>
+      <w:r>
+        <w:t xml:space="preserve"> 21</w:t>
+      </w:r>
     </w:p>
     <w:p>
       <w:r>
@@ -549,6 +708,9 @@
       <w:r>
         <w:t xml:space="preserve"> Descripción de carpetas y archivos</w:t>
       </w:r>
+      <w:r>
+        <w:t>……………………………………………………………………………. Pag 21</w:t>
+      </w:r>
     </w:p>
     <w:p>
       <w:r>
@@ -557,6 +719,9 @@
       <w:r>
         <w:t>. internal/auth: Gestión de JWT</w:t>
       </w:r>
+      <w:r>
+        <w:t>………………………………………………………………………………. Pag 21</w:t>
+      </w:r>
     </w:p>
     <w:p>
       <w:r>
@@ -565,6 +730,9 @@
       <w:r>
         <w:t>. internal/messaging: Conexión y manejo de NATS</w:t>
       </w:r>
+      <w:r>
+        <w:t>………………………………………………….. Pag 23</w:t>
+      </w:r>
     </w:p>
     <w:p>
       <w:r>
@@ -581,6 +749,9 @@
       <w:r>
         <w:t>storage: Integración con Redis</w:t>
       </w:r>
+      <w:r>
+        <w:t>…………………………………………………………………. Pag 23</w:t>
+      </w:r>
     </w:p>
     <w:p>
       <w:r>
@@ -593,6 +764,16 @@
         </w:rPr>
         <w:t>Implementación de Funciones</w:t>
       </w:r>
+      <w:r>
+        <w:rPr>
+          <w:sz w:val="24"/>
+          <w:szCs w:val="24"/>
+        </w:rPr>
+        <w:t xml:space="preserve">………………………………………………………………………….. </w:t>
+      </w:r>
+      <w:r>
+        <w:t>Pag 23</w:t>
+      </w:r>
     </w:p>
     <w:p>
       <w:r>
@@ -601,6 +782,9 @@
       <w:r>
         <w:t>. Cómo manejar eventos de NATS</w:t>
       </w:r>
+      <w:r>
+        <w:t>……………………………………………………………………………….. Pag 23</w:t>
+      </w:r>
     </w:p>
     <w:p>
       <w:proofErr w:type="gramStart"/>
@@ -617,6 +801,9 @@
       <w:r>
         <w:t xml:space="preserve"> de Redis para almacenamiento temporal</w:t>
       </w:r>
+      <w:r>
+        <w:t>…………………………………………………………… Pag 23</w:t>
+      </w:r>
     </w:p>
     <w:p/>
     <w:p>
@@ -633,6 +820,16 @@
         </w:rPr>
         <w:t>Despliegue</w:t>
       </w:r>
+      <w:r>
+        <w:rPr>
+          <w:sz w:val="24"/>
+          <w:szCs w:val="24"/>
+        </w:rPr>
+        <w:t xml:space="preserve">……………………………………………………………………………………………………… </w:t>
+      </w:r>
+      <w:r>
+        <w:t>Pag 23</w:t>
+      </w:r>
     </w:p>
     <w:p>
       <w:r>
@@ -641,13 +838,16 @@
       <w:r>
         <w:t>. Entorno de producción</w:t>
       </w:r>
+      <w:r>
+        <w:t>…………………………………………………………………………………………… Pag 23</w:t>
+      </w:r>
     </w:p>
     <w:p>
       <w:r>
         <w:t>6</w:t>
       </w:r>
       <w:r>
-        <w:t>.2. Uso de Docker y Kubernetes</w:t>
+        <w:t>.2. Uso de Docker………………………………………………………………………………………………………… Pag 23</w:t>
       </w:r>
     </w:p>
     <w:p>
@@ -657,6 +857,12 @@
       <w:r>
         <w:t>.3. Estrategias de despliegue continuo (CI/CD)</w:t>
       </w:r>
+      <w:r>
+        <w:t>……</w:t>
+      </w:r>
+      <w:r>
+        <w:t>………………………………………………………. Pag 24</w:t>
+      </w:r>
     </w:p>
     <w:p>
       <w:r>
@@ -665,6 +871,9 @@
       <w:r>
         <w:t>. Escalabilidad de las funciones</w:t>
       </w:r>
+      <w:r>
+        <w:t>………………………………………………………………………………… Pag 25</w:t>
+      </w:r>
     </w:p>
     <w:p>
       <w:r>
@@ -679,6 +888,16 @@
           <w:szCs w:val="24"/>
         </w:rPr>
         <w:t>Documentación oficial de herramientas utilizadas</w:t>
+      </w:r>
+      <w:r>
+        <w:rPr>
+          <w:sz w:val="24"/>
+          <w:szCs w:val="24"/>
+        </w:rPr>
+        <w:t xml:space="preserve">…………………………………………. </w:t>
+      </w:r>
+      <w:r>
+        <w:t>Pag 27</w:t>
       </w:r>
     </w:p>
     <w:p/>
@@ -11622,8 +11841,6 @@
           <w:szCs w:val="24"/>
         </w:rPr>
       </w:pPr>
-      <w:bookmarkStart w:id="0" w:name="_GoBack"/>
-      <w:bookmarkEnd w:id="0"/>
       <w:r>
         <w:rPr>
           <w:rFonts w:ascii="Times New Roman" w:eastAsia="Times New Roman" w:hAnsi="Times New Roman" w:cs="Times New Roman"/>
@@ -12943,7 +13160,7 @@
           <w:rPr>
             <w:noProof/>
           </w:rPr>
-          <w:t>27</w:t>
+          <w:t>17</w:t>
         </w:r>
         <w:r>
           <w:rPr>
@@ -18544,7 +18761,7 @@
 </file>
 
 <file path=customXml/itemProps1.xml><?xml version="1.0" encoding="utf-8"?>
-<ds:datastoreItem xmlns:ds="http://schemas.openxmlformats.org/officeDocument/2006/customXml" ds:itemID="{EA983B43-68C8-40AB-B204-35C012A5DF31}">
+<ds:datastoreItem xmlns:ds="http://schemas.openxmlformats.org/officeDocument/2006/customXml" ds:itemID="{4A3E181E-E4A3-4037-B524-B5752658CC87}">
   <ds:schemaRefs>
     <ds:schemaRef ds:uri="http://schemas.openxmlformats.org/officeDocument/2006/bibliography"/>
   </ds:schemaRefs>

--- a/Documentacion De Proyecto.docx
+++ b/Documentacion De Proyecto.docx
@@ -513,12 +513,7 @@
         <w:t>2.1. Diagrama de arquitectura</w:t>
       </w:r>
       <w:r>
-        <w:t>…………………………</w:t>
-      </w:r>
-      <w:bookmarkStart w:id="0" w:name="_GoBack"/>
-      <w:bookmarkEnd w:id="0"/>
-      <w:r>
-        <w:t>…………………………………………</w:t>
+        <w:t>……………………………………………………………………</w:t>
       </w:r>
       <w:r>
         <w:t>..</w:t>
@@ -10594,105 +10589,7 @@
           <w:sz w:val="24"/>
           <w:szCs w:val="24"/>
         </w:rPr>
-        <w:t>4.1.3</w:t>
-      </w:r>
-      <w:r>
-        <w:rPr>
-          <w:rFonts w:ascii="Times New Roman" w:eastAsia="Times New Roman" w:hAnsi="Times New Roman" w:cs="Times New Roman"/>
-          <w:sz w:val="24"/>
-          <w:szCs w:val="24"/>
-        </w:rPr>
-        <w:t xml:space="preserve">. </w:t>
-      </w:r>
-      <w:proofErr w:type="gramStart"/>
-      <w:r>
-        <w:rPr>
-          <w:rFonts w:ascii="Times New Roman" w:eastAsia="Times New Roman" w:hAnsi="Times New Roman" w:cs="Times New Roman"/>
-          <w:sz w:val="24"/>
-          <w:szCs w:val="24"/>
-        </w:rPr>
-        <w:t>internal/</w:t>
-      </w:r>
-      <w:proofErr w:type="gramEnd"/>
-      <w:r>
-        <w:rPr>
-          <w:rFonts w:ascii="Times New Roman" w:eastAsia="Times New Roman" w:hAnsi="Times New Roman" w:cs="Times New Roman"/>
-          <w:sz w:val="24"/>
-          <w:szCs w:val="24"/>
-        </w:rPr>
-        <w:t>storage: Integración con Redis</w:t>
-      </w:r>
-    </w:p>
-    <w:p>
-      <w:pPr>
-        <w:tabs>
-          <w:tab w:val="left" w:pos="2052"/>
-        </w:tabs>
-        <w:jc w:val="both"/>
-        <w:rPr>
-          <w:rFonts w:ascii="Times New Roman" w:eastAsia="Times New Roman" w:hAnsi="Times New Roman" w:cs="Times New Roman"/>
-          <w:sz w:val="24"/>
-          <w:szCs w:val="24"/>
-        </w:rPr>
-      </w:pPr>
-      <w:r>
-        <w:rPr>
-          <w:rFonts w:ascii="Times New Roman" w:eastAsia="Times New Roman" w:hAnsi="Times New Roman" w:cs="Times New Roman"/>
-          <w:sz w:val="24"/>
-          <w:szCs w:val="24"/>
-        </w:rPr>
-        <w:tab/>
-      </w:r>
-    </w:p>
-    <w:p>
-      <w:pPr>
-        <w:jc w:val="both"/>
-        <w:rPr>
-          <w:rFonts w:ascii="Times New Roman" w:eastAsia="Times New Roman" w:hAnsi="Times New Roman" w:cs="Times New Roman"/>
-          <w:sz w:val="24"/>
-          <w:szCs w:val="24"/>
-        </w:rPr>
-      </w:pPr>
-      <w:r>
-        <w:rPr>
-          <w:rFonts w:ascii="Times New Roman" w:eastAsia="Times New Roman" w:hAnsi="Times New Roman" w:cs="Times New Roman"/>
-          <w:sz w:val="24"/>
-          <w:szCs w:val="24"/>
-        </w:rPr>
-        <w:t xml:space="preserve">5. </w:t>
-      </w:r>
-      <w:r>
-        <w:rPr>
-          <w:sz w:val="28"/>
-          <w:szCs w:val="28"/>
-        </w:rPr>
-        <w:t>Implementación de Funciones</w:t>
-      </w:r>
-    </w:p>
-    <w:p>
-      <w:pPr>
-        <w:jc w:val="both"/>
-        <w:rPr>
-          <w:rFonts w:ascii="Times New Roman" w:eastAsia="Times New Roman" w:hAnsi="Times New Roman" w:cs="Times New Roman"/>
-          <w:sz w:val="24"/>
-          <w:szCs w:val="24"/>
-        </w:rPr>
-      </w:pPr>
-      <w:r>
-        <w:rPr>
-          <w:rFonts w:ascii="Times New Roman" w:eastAsia="Times New Roman" w:hAnsi="Times New Roman" w:cs="Times New Roman"/>
-          <w:sz w:val="24"/>
-          <w:szCs w:val="24"/>
-        </w:rPr>
-        <w:t>5.1</w:t>
-      </w:r>
-      <w:r>
-        <w:rPr>
-          <w:rFonts w:ascii="Times New Roman" w:eastAsia="Times New Roman" w:hAnsi="Times New Roman" w:cs="Times New Roman"/>
-          <w:sz w:val="24"/>
-          <w:szCs w:val="24"/>
-        </w:rPr>
-        <w:t>. Cómo manejar eventos de NATS</w:t>
+        <w:t>En el proyecto FaaS, el módulo internal/messaging se encarga de gestionar la conexión y la comunicación con el servicio NATS. Las principales funcionalidades incluyen:</w:t>
       </w:r>
     </w:p>
     <w:p>
@@ -10718,15 +10615,41 @@
           <w:sz w:val="24"/>
           <w:szCs w:val="24"/>
         </w:rPr>
-        <w:t>Conexión Exitosa</w:t>
-      </w:r>
-      <w:r>
-        <w:rPr>
-          <w:rFonts w:ascii="Times New Roman" w:eastAsia="Times New Roman" w:hAnsi="Times New Roman" w:cs="Times New Roman"/>
-          <w:sz w:val="24"/>
-          <w:szCs w:val="24"/>
-        </w:rPr>
-        <w:t>: El servidor se conecta a NATS. Manejo implícito mediante la ausencia de errores en la conexión.</w:t>
+        <w:t>Establecimiento de conexión</w:t>
+      </w:r>
+      <w:r>
+        <w:rPr>
+          <w:rFonts w:ascii="Times New Roman" w:eastAsia="Times New Roman" w:hAnsi="Times New Roman" w:cs="Times New Roman"/>
+          <w:sz w:val="24"/>
+          <w:szCs w:val="24"/>
+        </w:rPr>
+        <w:t xml:space="preserve">: </w:t>
+      </w:r>
+      <w:r>
+        <w:rPr>
+          <w:rFonts w:ascii="Times New Roman" w:eastAsia="Times New Roman" w:hAnsi="Times New Roman" w:cs="Times New Roman"/>
+          <w:sz w:val="24"/>
+          <w:szCs w:val="24"/>
+        </w:rPr>
+        <w:t xml:space="preserve">Se </w:t>
+      </w:r>
+      <w:proofErr w:type="gramStart"/>
+      <w:r>
+        <w:rPr>
+          <w:rFonts w:ascii="Times New Roman" w:eastAsia="Times New Roman" w:hAnsi="Times New Roman" w:cs="Times New Roman"/>
+          <w:sz w:val="24"/>
+          <w:szCs w:val="24"/>
+        </w:rPr>
+        <w:t>establece  la</w:t>
+      </w:r>
+      <w:proofErr w:type="gramEnd"/>
+      <w:r>
+        <w:rPr>
+          <w:rFonts w:ascii="Times New Roman" w:eastAsia="Times New Roman" w:hAnsi="Times New Roman" w:cs="Times New Roman"/>
+          <w:sz w:val="24"/>
+          <w:szCs w:val="24"/>
+        </w:rPr>
+        <w:t xml:space="preserve"> conexión  con el servicio Nats utilizando nats.connect y se asegura el cierre mediante defer nc.close () al terminar las operaciones.</w:t>
       </w:r>
     </w:p>
     <w:p>
@@ -10759,25 +10682,25 @@
           <w:sz w:val="24"/>
           <w:szCs w:val="24"/>
         </w:rPr>
-        <w:t xml:space="preserve">: Se publica </w:t>
-      </w:r>
-      <w:proofErr w:type="gramStart"/>
-      <w:r>
-        <w:rPr>
-          <w:rFonts w:ascii="Times New Roman" w:eastAsia="Times New Roman" w:hAnsi="Times New Roman" w:cs="Times New Roman"/>
-          <w:sz w:val="24"/>
-          <w:szCs w:val="24"/>
-        </w:rPr>
-        <w:t>un</w:t>
-      </w:r>
-      <w:proofErr w:type="gramEnd"/>
-      <w:r>
-        <w:rPr>
-          <w:rFonts w:ascii="Times New Roman" w:eastAsia="Times New Roman" w:hAnsi="Times New Roman" w:cs="Times New Roman"/>
-          <w:sz w:val="24"/>
-          <w:szCs w:val="24"/>
-        </w:rPr>
-        <w:t xml:space="preserve"> mensaje a NATS, pero no se define explícitamente en el código actual.</w:t>
+        <w:t xml:space="preserve">: Los mensajes se publican en temas específicos, </w:t>
+      </w:r>
+      <w:proofErr w:type="gramStart"/>
+      <w:r>
+        <w:rPr>
+          <w:rFonts w:ascii="Times New Roman" w:eastAsia="Times New Roman" w:hAnsi="Times New Roman" w:cs="Times New Roman"/>
+          <w:sz w:val="24"/>
+          <w:szCs w:val="24"/>
+        </w:rPr>
+        <w:t>como</w:t>
+      </w:r>
+      <w:proofErr w:type="gramEnd"/>
+      <w:r>
+        <w:rPr>
+          <w:rFonts w:ascii="Times New Roman" w:eastAsia="Times New Roman" w:hAnsi="Times New Roman" w:cs="Times New Roman"/>
+          <w:sz w:val="24"/>
+          <w:szCs w:val="24"/>
+        </w:rPr>
+        <w:t xml:space="preserve"> respuesta, para coordinar la ejecución de funciones entre servicios y workers.</w:t>
       </w:r>
     </w:p>
     <w:p>
@@ -10802,6 +10725,577 @@
           <w:sz w:val="24"/>
           <w:szCs w:val="24"/>
         </w:rPr>
+        <w:t>Solicitud y Respuesta</w:t>
+      </w:r>
+      <w:r>
+        <w:rPr>
+          <w:rFonts w:ascii="Times New Roman" w:eastAsia="Times New Roman" w:hAnsi="Times New Roman" w:cs="Times New Roman"/>
+          <w:sz w:val="24"/>
+          <w:szCs w:val="24"/>
+        </w:rPr>
+        <w:t xml:space="preserve">: </w:t>
+      </w:r>
+      <w:r>
+        <w:rPr>
+          <w:rFonts w:ascii="Times New Roman" w:eastAsia="Times New Roman" w:hAnsi="Times New Roman" w:cs="Times New Roman"/>
+          <w:sz w:val="24"/>
+          <w:szCs w:val="24"/>
+        </w:rPr>
+        <w:t xml:space="preserve">Se envian </w:t>
+      </w:r>
+      <w:proofErr w:type="gramStart"/>
+      <w:r>
+        <w:rPr>
+          <w:rFonts w:ascii="Times New Roman" w:eastAsia="Times New Roman" w:hAnsi="Times New Roman" w:cs="Times New Roman"/>
+          <w:sz w:val="24"/>
+          <w:szCs w:val="24"/>
+        </w:rPr>
+        <w:t>solicitudes  utilizando</w:t>
+      </w:r>
+      <w:proofErr w:type="gramEnd"/>
+      <w:r>
+        <w:rPr>
+          <w:rFonts w:ascii="Times New Roman" w:eastAsia="Times New Roman" w:hAnsi="Times New Roman" w:cs="Times New Roman"/>
+          <w:sz w:val="24"/>
+          <w:szCs w:val="24"/>
+        </w:rPr>
+        <w:t xml:space="preserve"> el método Request y se reciben las respuestas, gestionando tiempos de espera predefinidos (por ejemplo 50 segundos); y registrando errors en caso de fallos.</w:t>
+      </w:r>
+      <w:r>
+        <w:rPr>
+          <w:rFonts w:ascii="Times New Roman" w:eastAsia="Times New Roman" w:hAnsi="Times New Roman" w:cs="Times New Roman"/>
+          <w:sz w:val="24"/>
+          <w:szCs w:val="24"/>
+        </w:rPr>
+        <w:t xml:space="preserve"> </w:t>
+      </w:r>
+    </w:p>
+    <w:p>
+      <w:pPr>
+        <w:rPr>
+          <w:rFonts w:ascii="Times New Roman" w:eastAsia="Times New Roman" w:hAnsi="Times New Roman" w:cs="Times New Roman"/>
+          <w:sz w:val="24"/>
+          <w:szCs w:val="24"/>
+        </w:rPr>
+      </w:pPr>
+      <w:r>
+        <w:rPr>
+          <w:rFonts w:ascii="Times New Roman" w:eastAsia="Times New Roman" w:hAnsi="Times New Roman" w:cs="Times New Roman"/>
+          <w:sz w:val="24"/>
+          <w:szCs w:val="24"/>
+        </w:rPr>
+        <w:t>4.1.3</w:t>
+      </w:r>
+      <w:r>
+        <w:rPr>
+          <w:rFonts w:ascii="Times New Roman" w:eastAsia="Times New Roman" w:hAnsi="Times New Roman" w:cs="Times New Roman"/>
+          <w:sz w:val="24"/>
+          <w:szCs w:val="24"/>
+        </w:rPr>
+        <w:t xml:space="preserve">. </w:t>
+      </w:r>
+      <w:proofErr w:type="gramStart"/>
+      <w:r>
+        <w:rPr>
+          <w:rFonts w:ascii="Times New Roman" w:eastAsia="Times New Roman" w:hAnsi="Times New Roman" w:cs="Times New Roman"/>
+          <w:sz w:val="24"/>
+          <w:szCs w:val="24"/>
+        </w:rPr>
+        <w:t>internal/</w:t>
+      </w:r>
+      <w:proofErr w:type="gramEnd"/>
+      <w:r>
+        <w:rPr>
+          <w:rFonts w:ascii="Times New Roman" w:eastAsia="Times New Roman" w:hAnsi="Times New Roman" w:cs="Times New Roman"/>
+          <w:sz w:val="24"/>
+          <w:szCs w:val="24"/>
+        </w:rPr>
+        <w:t>storage: Integración con Redis</w:t>
+      </w:r>
+    </w:p>
+    <w:p>
+      <w:pPr>
+        <w:rPr>
+          <w:rFonts w:ascii="Times New Roman" w:eastAsia="Times New Roman" w:hAnsi="Times New Roman" w:cs="Times New Roman"/>
+          <w:sz w:val="24"/>
+          <w:szCs w:val="24"/>
+        </w:rPr>
+      </w:pPr>
+      <w:r>
+        <w:rPr>
+          <w:rFonts w:ascii="Times New Roman" w:eastAsia="Times New Roman" w:hAnsi="Times New Roman" w:cs="Times New Roman"/>
+          <w:sz w:val="24"/>
+          <w:szCs w:val="24"/>
+        </w:rPr>
+        <w:t>En internal/storage, el código utiliza Redis para gestionar la información relacionada con el registro y la invocación de funciones. Las principales funcionalidades incluyen:</w:t>
+      </w:r>
+    </w:p>
+    <w:p>
+      <w:pPr>
+        <w:pStyle w:val="ListParagraph"/>
+        <w:numPr>
+          <w:ilvl w:val="0"/>
+          <w:numId w:val="35"/>
+        </w:numPr>
+        <w:spacing w:before="100" w:beforeAutospacing="1" w:after="100" w:afterAutospacing="1" w:line="240" w:lineRule="auto"/>
+        <w:jc w:val="both"/>
+        <w:rPr>
+          <w:rFonts w:ascii="Times New Roman" w:eastAsia="Times New Roman" w:hAnsi="Times New Roman" w:cs="Times New Roman"/>
+          <w:sz w:val="24"/>
+          <w:szCs w:val="24"/>
+        </w:rPr>
+      </w:pPr>
+      <w:r>
+        <w:rPr>
+          <w:rFonts w:ascii="Times New Roman" w:eastAsia="Times New Roman" w:hAnsi="Times New Roman" w:cs="Times New Roman"/>
+          <w:b/>
+          <w:bCs/>
+          <w:sz w:val="24"/>
+          <w:szCs w:val="24"/>
+        </w:rPr>
+        <w:t>Registrar una función</w:t>
+      </w:r>
+      <w:r>
+        <w:rPr>
+          <w:rFonts w:ascii="Times New Roman" w:eastAsia="Times New Roman" w:hAnsi="Times New Roman" w:cs="Times New Roman"/>
+          <w:sz w:val="24"/>
+          <w:szCs w:val="24"/>
+        </w:rPr>
+        <w:t xml:space="preserve">: </w:t>
+      </w:r>
+      <w:r>
+        <w:rPr>
+          <w:rFonts w:ascii="Times New Roman" w:eastAsia="Times New Roman" w:hAnsi="Times New Roman" w:cs="Times New Roman"/>
+          <w:sz w:val="24"/>
+          <w:szCs w:val="24"/>
+        </w:rPr>
+        <w:t xml:space="preserve">A través </w:t>
+      </w:r>
+      <w:proofErr w:type="gramStart"/>
+      <w:r>
+        <w:rPr>
+          <w:rFonts w:ascii="Times New Roman" w:eastAsia="Times New Roman" w:hAnsi="Times New Roman" w:cs="Times New Roman"/>
+          <w:sz w:val="24"/>
+          <w:szCs w:val="24"/>
+        </w:rPr>
+        <w:t>del</w:t>
+      </w:r>
+      <w:proofErr w:type="gramEnd"/>
+      <w:r>
+        <w:rPr>
+          <w:rFonts w:ascii="Times New Roman" w:eastAsia="Times New Roman" w:hAnsi="Times New Roman" w:cs="Times New Roman"/>
+          <w:sz w:val="24"/>
+          <w:szCs w:val="24"/>
+        </w:rPr>
+        <w:t xml:space="preserve"> método HSet se almacena el nombre de la función y el código de una table hash. Si la función ya existe, sobreescribirá el registro existente.</w:t>
+      </w:r>
+    </w:p>
+    <w:p>
+      <w:pPr>
+        <w:numPr>
+          <w:ilvl w:val="0"/>
+          <w:numId w:val="35"/>
+        </w:numPr>
+        <w:spacing w:before="100" w:beforeAutospacing="1" w:after="100" w:afterAutospacing="1" w:line="240" w:lineRule="auto"/>
+        <w:jc w:val="both"/>
+        <w:rPr>
+          <w:rFonts w:ascii="Times New Roman" w:eastAsia="Times New Roman" w:hAnsi="Times New Roman" w:cs="Times New Roman"/>
+          <w:sz w:val="24"/>
+          <w:szCs w:val="24"/>
+        </w:rPr>
+      </w:pPr>
+      <w:r>
+        <w:rPr>
+          <w:rFonts w:ascii="Times New Roman" w:eastAsia="Times New Roman" w:hAnsi="Times New Roman" w:cs="Times New Roman"/>
+          <w:b/>
+          <w:bCs/>
+          <w:sz w:val="24"/>
+          <w:szCs w:val="24"/>
+        </w:rPr>
+        <w:t>Verificar la existencia de una función</w:t>
+      </w:r>
+      <w:r>
+        <w:rPr>
+          <w:rFonts w:ascii="Times New Roman" w:eastAsia="Times New Roman" w:hAnsi="Times New Roman" w:cs="Times New Roman"/>
+          <w:sz w:val="24"/>
+          <w:szCs w:val="24"/>
+        </w:rPr>
+        <w:t xml:space="preserve">: </w:t>
+      </w:r>
+      <w:r>
+        <w:rPr>
+          <w:rFonts w:ascii="Times New Roman" w:eastAsia="Times New Roman" w:hAnsi="Times New Roman" w:cs="Times New Roman"/>
+          <w:sz w:val="24"/>
+          <w:szCs w:val="24"/>
+        </w:rPr>
+        <w:t>Se utiliza el método HExists para verificar si existeun nombre de función específico.</w:t>
+      </w:r>
+    </w:p>
+    <w:p>
+      <w:pPr>
+        <w:numPr>
+          <w:ilvl w:val="0"/>
+          <w:numId w:val="35"/>
+        </w:numPr>
+        <w:spacing w:before="100" w:beforeAutospacing="1" w:after="100" w:afterAutospacing="1" w:line="240" w:lineRule="auto"/>
+        <w:jc w:val="both"/>
+        <w:rPr>
+          <w:rFonts w:ascii="Times New Roman" w:eastAsia="Times New Roman" w:hAnsi="Times New Roman" w:cs="Times New Roman"/>
+          <w:sz w:val="24"/>
+          <w:szCs w:val="24"/>
+        </w:rPr>
+      </w:pPr>
+      <w:r>
+        <w:rPr>
+          <w:rFonts w:ascii="Times New Roman" w:eastAsia="Times New Roman" w:hAnsi="Times New Roman" w:cs="Times New Roman"/>
+          <w:b/>
+          <w:bCs/>
+          <w:sz w:val="24"/>
+          <w:szCs w:val="24"/>
+        </w:rPr>
+        <w:t>Llamar a una función registrada</w:t>
+      </w:r>
+      <w:r>
+        <w:rPr>
+          <w:rFonts w:ascii="Times New Roman" w:eastAsia="Times New Roman" w:hAnsi="Times New Roman" w:cs="Times New Roman"/>
+          <w:sz w:val="24"/>
+          <w:szCs w:val="24"/>
+        </w:rPr>
+        <w:t xml:space="preserve">: </w:t>
+      </w:r>
+      <w:r>
+        <w:rPr>
+          <w:rFonts w:ascii="Times New Roman" w:eastAsia="Times New Roman" w:hAnsi="Times New Roman" w:cs="Times New Roman"/>
+          <w:sz w:val="24"/>
+          <w:szCs w:val="24"/>
+        </w:rPr>
+        <w:t>Al invocar una función, se recupera el código de la función desde Redis mediante el método HGet. Se asegura que el nombre de la función haya sido previamente registrada.</w:t>
+      </w:r>
+    </w:p>
+    <w:p>
+      <w:pPr>
+        <w:numPr>
+          <w:ilvl w:val="0"/>
+          <w:numId w:val="35"/>
+        </w:numPr>
+        <w:spacing w:before="100" w:beforeAutospacing="1" w:after="100" w:afterAutospacing="1" w:line="240" w:lineRule="auto"/>
+        <w:jc w:val="both"/>
+        <w:rPr>
+          <w:rFonts w:ascii="Times New Roman" w:eastAsia="Times New Roman" w:hAnsi="Times New Roman" w:cs="Times New Roman"/>
+          <w:sz w:val="24"/>
+          <w:szCs w:val="24"/>
+        </w:rPr>
+      </w:pPr>
+      <w:r>
+        <w:rPr>
+          <w:rFonts w:ascii="Times New Roman" w:eastAsia="Times New Roman" w:hAnsi="Times New Roman" w:cs="Times New Roman"/>
+          <w:b/>
+          <w:bCs/>
+          <w:sz w:val="24"/>
+          <w:szCs w:val="24"/>
+        </w:rPr>
+        <w:t>Eliminar una función existente:</w:t>
+      </w:r>
+      <w:r>
+        <w:rPr>
+          <w:rFonts w:ascii="Times New Roman" w:eastAsia="Times New Roman" w:hAnsi="Times New Roman" w:cs="Times New Roman"/>
+          <w:sz w:val="24"/>
+          <w:szCs w:val="24"/>
+        </w:rPr>
+        <w:t xml:space="preserve"> A través </w:t>
+      </w:r>
+      <w:proofErr w:type="gramStart"/>
+      <w:r>
+        <w:rPr>
+          <w:rFonts w:ascii="Times New Roman" w:eastAsia="Times New Roman" w:hAnsi="Times New Roman" w:cs="Times New Roman"/>
+          <w:sz w:val="24"/>
+          <w:szCs w:val="24"/>
+        </w:rPr>
+        <w:t>del</w:t>
+      </w:r>
+      <w:proofErr w:type="gramEnd"/>
+      <w:r>
+        <w:rPr>
+          <w:rFonts w:ascii="Times New Roman" w:eastAsia="Times New Roman" w:hAnsi="Times New Roman" w:cs="Times New Roman"/>
+          <w:sz w:val="24"/>
+          <w:szCs w:val="24"/>
+        </w:rPr>
+        <w:t xml:space="preserve"> método HDel se elimina el registro de una función especificada.</w:t>
+      </w:r>
+    </w:p>
+    <w:p>
+      <w:pPr>
+        <w:numPr>
+          <w:ilvl w:val="0"/>
+          <w:numId w:val="35"/>
+        </w:numPr>
+        <w:spacing w:before="100" w:beforeAutospacing="1" w:after="100" w:afterAutospacing="1" w:line="240" w:lineRule="auto"/>
+        <w:jc w:val="both"/>
+        <w:rPr>
+          <w:rFonts w:ascii="Times New Roman" w:eastAsia="Times New Roman" w:hAnsi="Times New Roman" w:cs="Times New Roman"/>
+          <w:sz w:val="24"/>
+          <w:szCs w:val="24"/>
+        </w:rPr>
+      </w:pPr>
+      <w:r>
+        <w:rPr>
+          <w:rFonts w:ascii="Times New Roman" w:eastAsia="Times New Roman" w:hAnsi="Times New Roman" w:cs="Times New Roman"/>
+          <w:b/>
+          <w:bCs/>
+          <w:sz w:val="24"/>
+          <w:szCs w:val="24"/>
+        </w:rPr>
+        <w:t>Gestión de la conexión a Redis</w:t>
+      </w:r>
+      <w:r>
+        <w:rPr>
+          <w:rFonts w:ascii="Times New Roman" w:eastAsia="Times New Roman" w:hAnsi="Times New Roman" w:cs="Times New Roman"/>
+          <w:sz w:val="24"/>
+          <w:szCs w:val="24"/>
+        </w:rPr>
+        <w:t xml:space="preserve">: </w:t>
+      </w:r>
+      <w:r>
+        <w:rPr>
+          <w:rFonts w:ascii="Times New Roman" w:eastAsia="Times New Roman" w:hAnsi="Times New Roman" w:cs="Times New Roman"/>
+          <w:sz w:val="24"/>
+          <w:szCs w:val="24"/>
+        </w:rPr>
+        <w:t>La conexión de inicializa mediante el método redis.NewClient, con la dirección de Redis especificada como redis</w:t>
+      </w:r>
+      <w:proofErr w:type="gramStart"/>
+      <w:r>
+        <w:rPr>
+          <w:rFonts w:ascii="Times New Roman" w:eastAsia="Times New Roman" w:hAnsi="Times New Roman" w:cs="Times New Roman"/>
+          <w:sz w:val="24"/>
+          <w:szCs w:val="24"/>
+        </w:rPr>
+        <w:t>:6379</w:t>
+      </w:r>
+      <w:proofErr w:type="gramEnd"/>
+      <w:r>
+        <w:rPr>
+          <w:rFonts w:ascii="Times New Roman" w:eastAsia="Times New Roman" w:hAnsi="Times New Roman" w:cs="Times New Roman"/>
+          <w:sz w:val="24"/>
+          <w:szCs w:val="24"/>
+        </w:rPr>
+        <w:t>.</w:t>
+      </w:r>
+      <w:r>
+        <w:rPr>
+          <w:rFonts w:ascii="Times New Roman" w:eastAsia="Times New Roman" w:hAnsi="Times New Roman" w:cs="Times New Roman"/>
+          <w:sz w:val="24"/>
+          <w:szCs w:val="24"/>
+        </w:rPr>
+        <w:t xml:space="preserve"> </w:t>
+      </w:r>
+    </w:p>
+    <w:p>
+      <w:pPr>
+        <w:tabs>
+          <w:tab w:val="left" w:pos="2052"/>
+        </w:tabs>
+        <w:jc w:val="both"/>
+        <w:rPr>
+          <w:rFonts w:ascii="Times New Roman" w:eastAsia="Times New Roman" w:hAnsi="Times New Roman" w:cs="Times New Roman"/>
+          <w:sz w:val="24"/>
+          <w:szCs w:val="24"/>
+        </w:rPr>
+      </w:pPr>
+      <w:r>
+        <w:rPr>
+          <w:rFonts w:ascii="Times New Roman" w:eastAsia="Times New Roman" w:hAnsi="Times New Roman" w:cs="Times New Roman"/>
+          <w:sz w:val="24"/>
+          <w:szCs w:val="24"/>
+        </w:rPr>
+        <w:tab/>
+      </w:r>
+    </w:p>
+    <w:p>
+      <w:pPr>
+        <w:tabs>
+          <w:tab w:val="left" w:pos="2052"/>
+        </w:tabs>
+        <w:jc w:val="both"/>
+        <w:rPr>
+          <w:rFonts w:ascii="Times New Roman" w:eastAsia="Times New Roman" w:hAnsi="Times New Roman" w:cs="Times New Roman"/>
+          <w:sz w:val="24"/>
+          <w:szCs w:val="24"/>
+        </w:rPr>
+      </w:pPr>
+    </w:p>
+    <w:p>
+      <w:pPr>
+        <w:tabs>
+          <w:tab w:val="left" w:pos="2052"/>
+        </w:tabs>
+        <w:jc w:val="both"/>
+        <w:rPr>
+          <w:rFonts w:ascii="Times New Roman" w:eastAsia="Times New Roman" w:hAnsi="Times New Roman" w:cs="Times New Roman"/>
+          <w:sz w:val="24"/>
+          <w:szCs w:val="24"/>
+        </w:rPr>
+      </w:pPr>
+    </w:p>
+    <w:p>
+      <w:pPr>
+        <w:jc w:val="both"/>
+        <w:rPr>
+          <w:rFonts w:ascii="Times New Roman" w:eastAsia="Times New Roman" w:hAnsi="Times New Roman" w:cs="Times New Roman"/>
+          <w:sz w:val="24"/>
+          <w:szCs w:val="24"/>
+        </w:rPr>
+      </w:pPr>
+      <w:r>
+        <w:rPr>
+          <w:rFonts w:ascii="Times New Roman" w:eastAsia="Times New Roman" w:hAnsi="Times New Roman" w:cs="Times New Roman"/>
+          <w:sz w:val="24"/>
+          <w:szCs w:val="24"/>
+        </w:rPr>
+        <w:lastRenderedPageBreak/>
+        <w:t xml:space="preserve">5. </w:t>
+      </w:r>
+      <w:r>
+        <w:rPr>
+          <w:sz w:val="28"/>
+          <w:szCs w:val="28"/>
+        </w:rPr>
+        <w:t>Implementación de Funciones</w:t>
+      </w:r>
+    </w:p>
+    <w:p>
+      <w:pPr>
+        <w:jc w:val="both"/>
+        <w:rPr>
+          <w:rFonts w:ascii="Times New Roman" w:eastAsia="Times New Roman" w:hAnsi="Times New Roman" w:cs="Times New Roman"/>
+          <w:sz w:val="24"/>
+          <w:szCs w:val="24"/>
+        </w:rPr>
+      </w:pPr>
+      <w:r>
+        <w:rPr>
+          <w:rFonts w:ascii="Times New Roman" w:eastAsia="Times New Roman" w:hAnsi="Times New Roman" w:cs="Times New Roman"/>
+          <w:sz w:val="24"/>
+          <w:szCs w:val="24"/>
+        </w:rPr>
+        <w:t>5.1</w:t>
+      </w:r>
+      <w:r>
+        <w:rPr>
+          <w:rFonts w:ascii="Times New Roman" w:eastAsia="Times New Roman" w:hAnsi="Times New Roman" w:cs="Times New Roman"/>
+          <w:sz w:val="24"/>
+          <w:szCs w:val="24"/>
+        </w:rPr>
+        <w:t>. Cómo manejar eventos de NATS</w:t>
+      </w:r>
+    </w:p>
+    <w:p>
+      <w:pPr>
+        <w:pStyle w:val="ListParagraph"/>
+        <w:numPr>
+          <w:ilvl w:val="0"/>
+          <w:numId w:val="35"/>
+        </w:numPr>
+        <w:spacing w:before="100" w:beforeAutospacing="1" w:after="100" w:afterAutospacing="1" w:line="240" w:lineRule="auto"/>
+        <w:jc w:val="both"/>
+        <w:rPr>
+          <w:rFonts w:ascii="Times New Roman" w:eastAsia="Times New Roman" w:hAnsi="Times New Roman" w:cs="Times New Roman"/>
+          <w:sz w:val="24"/>
+          <w:szCs w:val="24"/>
+        </w:rPr>
+      </w:pPr>
+      <w:r>
+        <w:rPr>
+          <w:rFonts w:ascii="Times New Roman" w:eastAsia="Times New Roman" w:hAnsi="Times New Roman" w:cs="Times New Roman"/>
+          <w:b/>
+          <w:bCs/>
+          <w:sz w:val="24"/>
+          <w:szCs w:val="24"/>
+        </w:rPr>
+        <w:t>Conexión Exitosa</w:t>
+      </w:r>
+      <w:r>
+        <w:rPr>
+          <w:rFonts w:ascii="Times New Roman" w:eastAsia="Times New Roman" w:hAnsi="Times New Roman" w:cs="Times New Roman"/>
+          <w:sz w:val="24"/>
+          <w:szCs w:val="24"/>
+        </w:rPr>
+        <w:t>: El servidor se conecta a NATS. Manejo implícito mediante la ausencia de errores en la conexión.</w:t>
+      </w:r>
+    </w:p>
+    <w:p>
+      <w:pPr>
+        <w:numPr>
+          <w:ilvl w:val="0"/>
+          <w:numId w:val="35"/>
+        </w:numPr>
+        <w:spacing w:before="100" w:beforeAutospacing="1" w:after="100" w:afterAutospacing="1" w:line="240" w:lineRule="auto"/>
+        <w:jc w:val="both"/>
+        <w:rPr>
+          <w:rFonts w:ascii="Times New Roman" w:eastAsia="Times New Roman" w:hAnsi="Times New Roman" w:cs="Times New Roman"/>
+          <w:sz w:val="24"/>
+          <w:szCs w:val="24"/>
+        </w:rPr>
+      </w:pPr>
+      <w:r>
+        <w:rPr>
+          <w:rFonts w:ascii="Times New Roman" w:eastAsia="Times New Roman" w:hAnsi="Times New Roman" w:cs="Times New Roman"/>
+          <w:b/>
+          <w:bCs/>
+          <w:sz w:val="24"/>
+          <w:szCs w:val="24"/>
+        </w:rPr>
+        <w:t>Publicación de Mensaje</w:t>
+      </w:r>
+      <w:r>
+        <w:rPr>
+          <w:rFonts w:ascii="Times New Roman" w:eastAsia="Times New Roman" w:hAnsi="Times New Roman" w:cs="Times New Roman"/>
+          <w:sz w:val="24"/>
+          <w:szCs w:val="24"/>
+        </w:rPr>
+        <w:t xml:space="preserve">: Se publica </w:t>
+      </w:r>
+      <w:proofErr w:type="gramStart"/>
+      <w:r>
+        <w:rPr>
+          <w:rFonts w:ascii="Times New Roman" w:eastAsia="Times New Roman" w:hAnsi="Times New Roman" w:cs="Times New Roman"/>
+          <w:sz w:val="24"/>
+          <w:szCs w:val="24"/>
+        </w:rPr>
+        <w:t>un</w:t>
+      </w:r>
+      <w:proofErr w:type="gramEnd"/>
+      <w:r>
+        <w:rPr>
+          <w:rFonts w:ascii="Times New Roman" w:eastAsia="Times New Roman" w:hAnsi="Times New Roman" w:cs="Times New Roman"/>
+          <w:sz w:val="24"/>
+          <w:szCs w:val="24"/>
+        </w:rPr>
+        <w:t xml:space="preserve"> mensaje a NATS, pero no se define explícitamente en el código actual.</w:t>
+      </w:r>
+    </w:p>
+    <w:p>
+      <w:pPr>
+        <w:numPr>
+          <w:ilvl w:val="0"/>
+          <w:numId w:val="35"/>
+        </w:numPr>
+        <w:spacing w:before="100" w:beforeAutospacing="1" w:after="100" w:afterAutospacing="1" w:line="240" w:lineRule="auto"/>
+        <w:jc w:val="both"/>
+        <w:rPr>
+          <w:rFonts w:ascii="Times New Roman" w:eastAsia="Times New Roman" w:hAnsi="Times New Roman" w:cs="Times New Roman"/>
+          <w:sz w:val="24"/>
+          <w:szCs w:val="24"/>
+        </w:rPr>
+      </w:pPr>
+      <w:r>
+        <w:rPr>
+          <w:rFonts w:ascii="Times New Roman" w:eastAsia="Times New Roman" w:hAnsi="Times New Roman" w:cs="Times New Roman"/>
+          <w:b/>
+          <w:bCs/>
+          <w:sz w:val="24"/>
+          <w:szCs w:val="24"/>
+        </w:rPr>
         <w:t>Solicitud a NATS</w:t>
       </w:r>
       <w:r>
@@ -10843,7 +11337,7 @@
       <w:pPr>
         <w:numPr>
           <w:ilvl w:val="0"/>
-          <w:numId w:val="30"/>
+          <w:numId w:val="35"/>
         </w:numPr>
         <w:spacing w:before="100" w:beforeAutospacing="1" w:after="100" w:afterAutospacing="1" w:line="240" w:lineRule="auto"/>
         <w:jc w:val="both"/>
@@ -10876,7 +11370,7 @@
       <w:pPr>
         <w:numPr>
           <w:ilvl w:val="0"/>
-          <w:numId w:val="30"/>
+          <w:numId w:val="35"/>
         </w:numPr>
         <w:spacing w:before="100" w:beforeAutospacing="1" w:after="100" w:afterAutospacing="1" w:line="240" w:lineRule="auto"/>
         <w:jc w:val="both"/>
@@ -10943,7 +11437,7 @@
       <w:pPr>
         <w:numPr>
           <w:ilvl w:val="0"/>
-          <w:numId w:val="30"/>
+          <w:numId w:val="35"/>
         </w:numPr>
         <w:spacing w:before="100" w:beforeAutospacing="1" w:after="100" w:afterAutospacing="1" w:line="240" w:lineRule="auto"/>
         <w:jc w:val="both"/>
@@ -11002,7 +11496,7 @@
       <w:pPr>
         <w:numPr>
           <w:ilvl w:val="0"/>
-          <w:numId w:val="30"/>
+          <w:numId w:val="35"/>
         </w:numPr>
         <w:spacing w:before="100" w:beforeAutospacing="1" w:after="100" w:afterAutospacing="1" w:line="240" w:lineRule="auto"/>
         <w:jc w:val="both"/>
@@ -11095,29 +11589,430 @@
     </w:p>
     <w:p>
       <w:pPr>
-        <w:jc w:val="both"/>
-        <w:rPr>
-          <w:rFonts w:ascii="Times New Roman" w:eastAsia="Times New Roman" w:hAnsi="Times New Roman" w:cs="Times New Roman"/>
-          <w:sz w:val="24"/>
-          <w:szCs w:val="24"/>
-        </w:rPr>
-      </w:pPr>
-    </w:p>
-    <w:p>
-      <w:pPr>
-        <w:jc w:val="both"/>
-        <w:rPr>
-          <w:rFonts w:ascii="Times New Roman" w:eastAsia="Times New Roman" w:hAnsi="Times New Roman" w:cs="Times New Roman"/>
-          <w:sz w:val="24"/>
-          <w:szCs w:val="24"/>
-        </w:rPr>
-      </w:pPr>
-      <w:r>
-        <w:rPr>
-          <w:rFonts w:ascii="Times New Roman" w:eastAsia="Times New Roman" w:hAnsi="Times New Roman" w:cs="Times New Roman"/>
-          <w:sz w:val="24"/>
-          <w:szCs w:val="24"/>
-        </w:rPr>
+        <w:rPr>
+          <w:rFonts w:ascii="Times New Roman" w:eastAsia="Times New Roman" w:hAnsi="Times New Roman" w:cs="Times New Roman"/>
+          <w:sz w:val="24"/>
+          <w:szCs w:val="24"/>
+        </w:rPr>
+      </w:pPr>
+      <w:r>
+        <w:rPr>
+          <w:rFonts w:ascii="Times New Roman" w:eastAsia="Times New Roman" w:hAnsi="Times New Roman" w:cs="Times New Roman"/>
+          <w:sz w:val="24"/>
+          <w:szCs w:val="24"/>
+        </w:rPr>
+        <w:t xml:space="preserve">En el proyecto FaaS, Redis se utiliza </w:t>
+      </w:r>
+      <w:proofErr w:type="gramStart"/>
+      <w:r>
+        <w:rPr>
+          <w:rFonts w:ascii="Times New Roman" w:eastAsia="Times New Roman" w:hAnsi="Times New Roman" w:cs="Times New Roman"/>
+          <w:sz w:val="24"/>
+          <w:szCs w:val="24"/>
+        </w:rPr>
+        <w:t>como</w:t>
+      </w:r>
+      <w:proofErr w:type="gramEnd"/>
+      <w:r>
+        <w:rPr>
+          <w:rFonts w:ascii="Times New Roman" w:eastAsia="Times New Roman" w:hAnsi="Times New Roman" w:cs="Times New Roman"/>
+          <w:sz w:val="24"/>
+          <w:szCs w:val="24"/>
+        </w:rPr>
+        <w:t xml:space="preserve"> una solución para el almacenamiento temporal de información relacionada con las funciones registradas. Las principales funcionalidades incluyen:</w:t>
+      </w:r>
+    </w:p>
+    <w:p>
+      <w:pPr>
+        <w:pStyle w:val="ListParagraph"/>
+        <w:numPr>
+          <w:ilvl w:val="0"/>
+          <w:numId w:val="36"/>
+        </w:numPr>
+        <w:spacing w:before="100" w:beforeAutospacing="1" w:after="100" w:afterAutospacing="1" w:line="240" w:lineRule="auto"/>
+        <w:jc w:val="both"/>
+        <w:rPr>
+          <w:rFonts w:ascii="Times New Roman" w:eastAsia="Times New Roman" w:hAnsi="Times New Roman" w:cs="Times New Roman"/>
+          <w:sz w:val="24"/>
+          <w:szCs w:val="24"/>
+        </w:rPr>
+      </w:pPr>
+      <w:r>
+        <w:rPr>
+          <w:rFonts w:ascii="Times New Roman" w:eastAsia="Times New Roman" w:hAnsi="Times New Roman" w:cs="Times New Roman"/>
+          <w:b/>
+          <w:bCs/>
+          <w:sz w:val="24"/>
+          <w:szCs w:val="24"/>
+        </w:rPr>
+        <w:t>Registro de funciones</w:t>
+      </w:r>
+      <w:r>
+        <w:rPr>
+          <w:rFonts w:ascii="Times New Roman" w:eastAsia="Times New Roman" w:hAnsi="Times New Roman" w:cs="Times New Roman"/>
+          <w:sz w:val="24"/>
+          <w:szCs w:val="24"/>
+        </w:rPr>
+        <w:t xml:space="preserve">: </w:t>
+      </w:r>
+      <w:r>
+        <w:rPr>
+          <w:rFonts w:ascii="Times New Roman" w:eastAsia="Times New Roman" w:hAnsi="Times New Roman" w:cs="Times New Roman"/>
+          <w:sz w:val="24"/>
+          <w:szCs w:val="24"/>
+        </w:rPr>
+        <w:t xml:space="preserve">A través </w:t>
+      </w:r>
+      <w:proofErr w:type="gramStart"/>
+      <w:r>
+        <w:rPr>
+          <w:rFonts w:ascii="Times New Roman" w:eastAsia="Times New Roman" w:hAnsi="Times New Roman" w:cs="Times New Roman"/>
+          <w:sz w:val="24"/>
+          <w:szCs w:val="24"/>
+        </w:rPr>
+        <w:t>del</w:t>
+      </w:r>
+      <w:proofErr w:type="gramEnd"/>
+      <w:r>
+        <w:rPr>
+          <w:rFonts w:ascii="Times New Roman" w:eastAsia="Times New Roman" w:hAnsi="Times New Roman" w:cs="Times New Roman"/>
+          <w:sz w:val="24"/>
+          <w:szCs w:val="24"/>
+        </w:rPr>
+        <w:t xml:space="preserve"> método HSet, los nombres de las funciones y sus códigos se almacenan en una tabla hash en Redis. Si ya existe una función con el mismo nombre</w:t>
+      </w:r>
+      <w:proofErr w:type="gramStart"/>
+      <w:r>
+        <w:rPr>
+          <w:rFonts w:ascii="Times New Roman" w:eastAsia="Times New Roman" w:hAnsi="Times New Roman" w:cs="Times New Roman"/>
+          <w:sz w:val="24"/>
+          <w:szCs w:val="24"/>
+        </w:rPr>
+        <w:t>,a</w:t>
+      </w:r>
+      <w:proofErr w:type="gramEnd"/>
+      <w:r>
+        <w:rPr>
+          <w:rFonts w:ascii="Times New Roman" w:eastAsia="Times New Roman" w:hAnsi="Times New Roman" w:cs="Times New Roman"/>
+          <w:sz w:val="24"/>
+          <w:szCs w:val="24"/>
+        </w:rPr>
+        <w:t xml:space="preserve"> la información es sobreescrita.</w:t>
+      </w:r>
+    </w:p>
+    <w:p>
+      <w:pPr>
+        <w:numPr>
+          <w:ilvl w:val="0"/>
+          <w:numId w:val="36"/>
+        </w:numPr>
+        <w:spacing w:before="100" w:beforeAutospacing="1" w:after="100" w:afterAutospacing="1" w:line="240" w:lineRule="auto"/>
+        <w:jc w:val="both"/>
+        <w:rPr>
+          <w:rFonts w:ascii="Times New Roman" w:eastAsia="Times New Roman" w:hAnsi="Times New Roman" w:cs="Times New Roman"/>
+          <w:sz w:val="24"/>
+          <w:szCs w:val="24"/>
+        </w:rPr>
+      </w:pPr>
+      <w:r>
+        <w:rPr>
+          <w:rFonts w:ascii="Times New Roman" w:eastAsia="Times New Roman" w:hAnsi="Times New Roman" w:cs="Times New Roman"/>
+          <w:b/>
+          <w:bCs/>
+          <w:sz w:val="24"/>
+          <w:szCs w:val="24"/>
+        </w:rPr>
+        <w:t>Verificación de funciones existentes:</w:t>
+      </w:r>
+      <w:r>
+        <w:rPr>
+          <w:rFonts w:ascii="Times New Roman" w:eastAsia="Times New Roman" w:hAnsi="Times New Roman" w:cs="Times New Roman"/>
+          <w:sz w:val="24"/>
+          <w:szCs w:val="24"/>
+        </w:rPr>
+        <w:t xml:space="preserve"> </w:t>
+      </w:r>
+      <w:r>
+        <w:rPr>
+          <w:rFonts w:ascii="Times New Roman" w:eastAsia="Times New Roman" w:hAnsi="Times New Roman" w:cs="Times New Roman"/>
+          <w:sz w:val="24"/>
+          <w:szCs w:val="24"/>
+        </w:rPr>
+        <w:t xml:space="preserve">Utilizando el método HExists, se valida si un nombre de función ya esta </w:t>
+      </w:r>
+      <w:proofErr w:type="gramStart"/>
+      <w:r>
+        <w:rPr>
+          <w:rFonts w:ascii="Times New Roman" w:eastAsia="Times New Roman" w:hAnsi="Times New Roman" w:cs="Times New Roman"/>
+          <w:sz w:val="24"/>
+          <w:szCs w:val="24"/>
+        </w:rPr>
+        <w:t>registrada  en</w:t>
+      </w:r>
+      <w:proofErr w:type="gramEnd"/>
+      <w:r>
+        <w:rPr>
+          <w:rFonts w:ascii="Times New Roman" w:eastAsia="Times New Roman" w:hAnsi="Times New Roman" w:cs="Times New Roman"/>
+          <w:sz w:val="24"/>
+          <w:szCs w:val="24"/>
+        </w:rPr>
+        <w:t xml:space="preserve"> Redis.</w:t>
+      </w:r>
+    </w:p>
+    <w:p>
+      <w:pPr>
+        <w:numPr>
+          <w:ilvl w:val="0"/>
+          <w:numId w:val="36"/>
+        </w:numPr>
+        <w:spacing w:before="100" w:beforeAutospacing="1" w:after="100" w:afterAutospacing="1" w:line="240" w:lineRule="auto"/>
+        <w:jc w:val="both"/>
+        <w:rPr>
+          <w:rFonts w:ascii="Times New Roman" w:eastAsia="Times New Roman" w:hAnsi="Times New Roman" w:cs="Times New Roman"/>
+          <w:sz w:val="24"/>
+          <w:szCs w:val="24"/>
+        </w:rPr>
+      </w:pPr>
+      <w:r>
+        <w:rPr>
+          <w:rFonts w:ascii="Times New Roman" w:eastAsia="Times New Roman" w:hAnsi="Times New Roman" w:cs="Times New Roman"/>
+          <w:b/>
+          <w:bCs/>
+          <w:sz w:val="24"/>
+          <w:szCs w:val="24"/>
+        </w:rPr>
+        <w:t>Obtención del código de una función registrada</w:t>
+      </w:r>
+      <w:r>
+        <w:rPr>
+          <w:rFonts w:ascii="Times New Roman" w:eastAsia="Times New Roman" w:hAnsi="Times New Roman" w:cs="Times New Roman"/>
+          <w:sz w:val="24"/>
+          <w:szCs w:val="24"/>
+        </w:rPr>
+        <w:t xml:space="preserve">: </w:t>
+      </w:r>
+      <w:r>
+        <w:rPr>
+          <w:rFonts w:ascii="Times New Roman" w:eastAsia="Times New Roman" w:hAnsi="Times New Roman" w:cs="Times New Roman"/>
+          <w:sz w:val="24"/>
+          <w:szCs w:val="24"/>
+        </w:rPr>
+        <w:t>Con el método HGet, se recupera el código de la función correspondiente al nombre proporcionado para la ejecución.</w:t>
+      </w:r>
+    </w:p>
+    <w:p>
+      <w:pPr>
+        <w:numPr>
+          <w:ilvl w:val="0"/>
+          <w:numId w:val="36"/>
+        </w:numPr>
+        <w:spacing w:before="100" w:beforeAutospacing="1" w:after="100" w:afterAutospacing="1" w:line="240" w:lineRule="auto"/>
+        <w:jc w:val="both"/>
+        <w:rPr>
+          <w:rFonts w:ascii="Times New Roman" w:eastAsia="Times New Roman" w:hAnsi="Times New Roman" w:cs="Times New Roman"/>
+          <w:sz w:val="24"/>
+          <w:szCs w:val="24"/>
+        </w:rPr>
+      </w:pPr>
+      <w:r>
+        <w:rPr>
+          <w:rFonts w:ascii="Times New Roman" w:eastAsia="Times New Roman" w:hAnsi="Times New Roman" w:cs="Times New Roman"/>
+          <w:b/>
+          <w:bCs/>
+          <w:sz w:val="24"/>
+          <w:szCs w:val="24"/>
+        </w:rPr>
+        <w:t>Eliminación de funciones registradas:</w:t>
+      </w:r>
+      <w:r>
+        <w:rPr>
+          <w:rFonts w:ascii="Times New Roman" w:eastAsia="Times New Roman" w:hAnsi="Times New Roman" w:cs="Times New Roman"/>
+          <w:sz w:val="24"/>
+          <w:szCs w:val="24"/>
+        </w:rPr>
+        <w:t xml:space="preserve"> </w:t>
+      </w:r>
+      <w:r>
+        <w:rPr>
+          <w:rFonts w:ascii="Times New Roman" w:eastAsia="Times New Roman" w:hAnsi="Times New Roman" w:cs="Times New Roman"/>
+          <w:sz w:val="24"/>
+          <w:szCs w:val="24"/>
+        </w:rPr>
+        <w:t xml:space="preserve">Se emplea el método HDel para eliminar las entradas asociadas a un </w:t>
+      </w:r>
+      <w:proofErr w:type="gramStart"/>
+      <w:r>
+        <w:rPr>
+          <w:rFonts w:ascii="Times New Roman" w:eastAsia="Times New Roman" w:hAnsi="Times New Roman" w:cs="Times New Roman"/>
+          <w:sz w:val="24"/>
+          <w:szCs w:val="24"/>
+        </w:rPr>
+        <w:t>nombre  de</w:t>
+      </w:r>
+      <w:proofErr w:type="gramEnd"/>
+      <w:r>
+        <w:rPr>
+          <w:rFonts w:ascii="Times New Roman" w:eastAsia="Times New Roman" w:hAnsi="Times New Roman" w:cs="Times New Roman"/>
+          <w:sz w:val="24"/>
+          <w:szCs w:val="24"/>
+        </w:rPr>
+        <w:t xml:space="preserve"> función en Redis.</w:t>
+      </w:r>
+    </w:p>
+    <w:p>
+      <w:pPr>
+        <w:numPr>
+          <w:ilvl w:val="0"/>
+          <w:numId w:val="36"/>
+        </w:numPr>
+        <w:spacing w:before="100" w:beforeAutospacing="1" w:after="100" w:afterAutospacing="1" w:line="240" w:lineRule="auto"/>
+        <w:jc w:val="both"/>
+        <w:rPr>
+          <w:rFonts w:ascii="Times New Roman" w:eastAsia="Times New Roman" w:hAnsi="Times New Roman" w:cs="Times New Roman"/>
+          <w:sz w:val="24"/>
+          <w:szCs w:val="24"/>
+        </w:rPr>
+      </w:pPr>
+      <w:r>
+        <w:rPr>
+          <w:rFonts w:ascii="Times New Roman" w:eastAsia="Times New Roman" w:hAnsi="Times New Roman" w:cs="Times New Roman"/>
+          <w:b/>
+          <w:bCs/>
+          <w:sz w:val="24"/>
+          <w:szCs w:val="24"/>
+        </w:rPr>
+        <w:t xml:space="preserve">Gestión de la conexión a Redis: </w:t>
+      </w:r>
+      <w:r>
+        <w:rPr>
+          <w:rFonts w:ascii="Times New Roman" w:eastAsia="Times New Roman" w:hAnsi="Times New Roman" w:cs="Times New Roman"/>
+          <w:sz w:val="24"/>
+          <w:szCs w:val="24"/>
+        </w:rPr>
+        <w:t>La conexión se establece mediante redis.newclient, utilizando la dirección de Redis configurada como redis</w:t>
+      </w:r>
+      <w:proofErr w:type="gramStart"/>
+      <w:r>
+        <w:rPr>
+          <w:rFonts w:ascii="Times New Roman" w:eastAsia="Times New Roman" w:hAnsi="Times New Roman" w:cs="Times New Roman"/>
+          <w:sz w:val="24"/>
+          <w:szCs w:val="24"/>
+        </w:rPr>
+        <w:t>:6379</w:t>
+      </w:r>
+      <w:proofErr w:type="gramEnd"/>
+      <w:r>
+        <w:rPr>
+          <w:rFonts w:ascii="Times New Roman" w:eastAsia="Times New Roman" w:hAnsi="Times New Roman" w:cs="Times New Roman"/>
+          <w:sz w:val="24"/>
+          <w:szCs w:val="24"/>
+        </w:rPr>
+        <w:t>.</w:t>
+      </w:r>
+    </w:p>
+    <w:p>
+      <w:pPr>
+        <w:spacing w:before="100" w:beforeAutospacing="1" w:after="100" w:afterAutospacing="1" w:line="240" w:lineRule="auto"/>
+        <w:ind w:left="720"/>
+        <w:jc w:val="both"/>
+        <w:rPr>
+          <w:rFonts w:ascii="Times New Roman" w:eastAsia="Times New Roman" w:hAnsi="Times New Roman" w:cs="Times New Roman"/>
+          <w:sz w:val="24"/>
+          <w:szCs w:val="24"/>
+        </w:rPr>
+      </w:pPr>
+    </w:p>
+    <w:p>
+      <w:pPr>
+        <w:rPr>
+          <w:rFonts w:ascii="Times New Roman" w:eastAsia="Times New Roman" w:hAnsi="Times New Roman" w:cs="Times New Roman"/>
+          <w:sz w:val="24"/>
+          <w:szCs w:val="24"/>
+        </w:rPr>
+      </w:pPr>
+    </w:p>
+    <w:p>
+      <w:pPr>
+        <w:rPr>
+          <w:rFonts w:ascii="Times New Roman" w:eastAsia="Times New Roman" w:hAnsi="Times New Roman" w:cs="Times New Roman"/>
+          <w:sz w:val="24"/>
+          <w:szCs w:val="24"/>
+        </w:rPr>
+      </w:pPr>
+    </w:p>
+    <w:p>
+      <w:pPr>
+        <w:rPr>
+          <w:rFonts w:ascii="Times New Roman" w:eastAsia="Times New Roman" w:hAnsi="Times New Roman" w:cs="Times New Roman"/>
+          <w:sz w:val="24"/>
+          <w:szCs w:val="24"/>
+        </w:rPr>
+      </w:pPr>
+    </w:p>
+    <w:p>
+      <w:pPr>
+        <w:rPr>
+          <w:rFonts w:ascii="Times New Roman" w:eastAsia="Times New Roman" w:hAnsi="Times New Roman" w:cs="Times New Roman"/>
+          <w:sz w:val="24"/>
+          <w:szCs w:val="24"/>
+        </w:rPr>
+      </w:pPr>
+    </w:p>
+    <w:p>
+      <w:pPr>
+        <w:rPr>
+          <w:rFonts w:ascii="Times New Roman" w:eastAsia="Times New Roman" w:hAnsi="Times New Roman" w:cs="Times New Roman"/>
+          <w:sz w:val="24"/>
+          <w:szCs w:val="24"/>
+        </w:rPr>
+      </w:pPr>
+    </w:p>
+    <w:p>
+      <w:pPr>
+        <w:rPr>
+          <w:rFonts w:ascii="Times New Roman" w:eastAsia="Times New Roman" w:hAnsi="Times New Roman" w:cs="Times New Roman"/>
+          <w:sz w:val="24"/>
+          <w:szCs w:val="24"/>
+        </w:rPr>
+      </w:pPr>
+    </w:p>
+    <w:p>
+      <w:pPr>
+        <w:rPr>
+          <w:rFonts w:ascii="Times New Roman" w:eastAsia="Times New Roman" w:hAnsi="Times New Roman" w:cs="Times New Roman"/>
+          <w:sz w:val="24"/>
+          <w:szCs w:val="24"/>
+        </w:rPr>
+      </w:pPr>
+      <w:bookmarkStart w:id="0" w:name="_GoBack"/>
+      <w:bookmarkEnd w:id="0"/>
+    </w:p>
+    <w:p>
+      <w:pPr>
+        <w:jc w:val="both"/>
+        <w:rPr>
+          <w:rFonts w:ascii="Times New Roman" w:eastAsia="Times New Roman" w:hAnsi="Times New Roman" w:cs="Times New Roman"/>
+          <w:sz w:val="24"/>
+          <w:szCs w:val="24"/>
+        </w:rPr>
+      </w:pPr>
+    </w:p>
+    <w:p>
+      <w:pPr>
+        <w:jc w:val="both"/>
+        <w:rPr>
+          <w:rFonts w:ascii="Times New Roman" w:eastAsia="Times New Roman" w:hAnsi="Times New Roman" w:cs="Times New Roman"/>
+          <w:sz w:val="24"/>
+          <w:szCs w:val="24"/>
+        </w:rPr>
+      </w:pPr>
+      <w:r>
+        <w:rPr>
+          <w:rFonts w:ascii="Times New Roman" w:eastAsia="Times New Roman" w:hAnsi="Times New Roman" w:cs="Times New Roman"/>
+          <w:sz w:val="24"/>
+          <w:szCs w:val="24"/>
+        </w:rPr>
+        <w:lastRenderedPageBreak/>
         <w:t>6</w:t>
       </w:r>
       <w:r>
@@ -11251,7 +12146,6 @@
           <w:sz w:val="24"/>
           <w:szCs w:val="24"/>
         </w:rPr>
-        <w:lastRenderedPageBreak/>
         <w:t>6</w:t>
       </w:r>
       <w:r>
@@ -11603,6 +12497,7 @@
         <w:jc w:val="both"/>
       </w:pPr>
       <w:r>
+        <w:lastRenderedPageBreak/>
         <w:t xml:space="preserve">Cuando se ejecuta </w:t>
       </w:r>
       <w:proofErr w:type="gramStart"/>
@@ -11749,7 +12644,6 @@
           <w:b w:val="0"/>
           <w:bCs w:val="0"/>
         </w:rPr>
-        <w:lastRenderedPageBreak/>
         <w:t xml:space="preserve">Despliegue en </w:t>
       </w:r>
       <w:proofErr w:type="gramStart"/>
@@ -12150,6 +13044,7 @@
           <w:sz w:val="24"/>
           <w:szCs w:val="24"/>
         </w:rPr>
+        <w:lastRenderedPageBreak/>
         <w:t>Orquestador (orquestador)</w:t>
       </w:r>
       <w:r>
@@ -12333,7 +13228,6 @@
           <w:sz w:val="24"/>
           <w:szCs w:val="24"/>
         </w:rPr>
-        <w:lastRenderedPageBreak/>
         <w:t>Escalabilidad de Workers</w:t>
       </w:r>
       <w:r>
@@ -12731,7 +13625,16 @@
           <w:sz w:val="24"/>
           <w:szCs w:val="24"/>
         </w:rPr>
-        <w:t xml:space="preserve">. A medida que los usuarios invocan más funciones, el orquestador puede activar más instancias de workers. Al estar orquestados en contenedores Docker, los servicios pueden ser replicados sin grandes esfuerzos, permitiendo que el sistema pueda responder ante </w:t>
+        <w:t xml:space="preserve">. A medida que los usuarios invocan más funciones, el orquestador </w:t>
+      </w:r>
+      <w:r>
+        <w:rPr>
+          <w:rFonts w:ascii="Times New Roman" w:eastAsia="Times New Roman" w:hAnsi="Times New Roman" w:cs="Times New Roman"/>
+          <w:sz w:val="24"/>
+          <w:szCs w:val="24"/>
+        </w:rPr>
+        <w:lastRenderedPageBreak/>
+        <w:t xml:space="preserve">puede activar más instancias de workers. Al estar orquestados en contenedores Docker, los servicios pueden ser replicados sin grandes esfuerzos, permitiendo que el sistema pueda responder ante </w:t>
       </w:r>
       <w:proofErr w:type="gramStart"/>
       <w:r>
@@ -12869,16 +13772,7 @@
           <w:sz w:val="24"/>
           <w:szCs w:val="24"/>
         </w:rPr>
-        <w:t xml:space="preserve"> puede ser escalado para soportar una mayor cantidad de mensajes entre los microservicios. Esto asegura que la mensajería sea </w:t>
-      </w:r>
-      <w:r>
-        <w:rPr>
-          <w:rFonts w:ascii="Times New Roman" w:eastAsia="Times New Roman" w:hAnsi="Times New Roman" w:cs="Times New Roman"/>
-          <w:sz w:val="24"/>
-          <w:szCs w:val="24"/>
-        </w:rPr>
-        <w:lastRenderedPageBreak/>
-        <w:t xml:space="preserve">eficiente y pueda manejar </w:t>
+        <w:t xml:space="preserve"> puede ser escalado para soportar una mayor cantidad de mensajes entre los microservicios. Esto asegura que la mensajería sea eficiente y pueda manejar </w:t>
       </w:r>
       <w:proofErr w:type="gramStart"/>
       <w:r>
@@ -13160,7 +14054,7 @@
           <w:rPr>
             <w:noProof/>
           </w:rPr>
-          <w:t>17</w:t>
+          <w:t>25</w:t>
         </w:r>
         <w:r>
           <w:rPr>
@@ -14676,6 +15570,122 @@
     </w:lvl>
   </w:abstractNum>
   <w:abstractNum w:abstractNumId="11">
+    <w:nsid w:val="20D83EE4"/>
+    <w:multiLevelType w:val="multilevel"/>
+    <w:tmpl w:val="E06C3A14"/>
+    <w:lvl w:ilvl="0">
+      <w:start w:val="1"/>
+      <w:numFmt w:val="lowerLetter"/>
+      <w:lvlText w:val="%1."/>
+      <w:lvlJc w:val="left"/>
+      <w:pPr>
+        <w:tabs>
+          <w:tab w:val="num" w:pos="720"/>
+        </w:tabs>
+        <w:ind w:left="720" w:hanging="360"/>
+      </w:pPr>
+      <w:rPr>
+        <w:rFonts w:ascii="Times New Roman" w:eastAsia="Times New Roman" w:hAnsi="Times New Roman" w:cs="Times New Roman"/>
+      </w:rPr>
+    </w:lvl>
+    <w:lvl w:ilvl="1" w:tentative="1">
+      <w:start w:val="1"/>
+      <w:numFmt w:val="decimal"/>
+      <w:lvlText w:val="%2."/>
+      <w:lvlJc w:val="left"/>
+      <w:pPr>
+        <w:tabs>
+          <w:tab w:val="num" w:pos="1440"/>
+        </w:tabs>
+        <w:ind w:left="1440" w:hanging="360"/>
+      </w:pPr>
+    </w:lvl>
+    <w:lvl w:ilvl="2" w:tentative="1">
+      <w:start w:val="1"/>
+      <w:numFmt w:val="decimal"/>
+      <w:lvlText w:val="%3."/>
+      <w:lvlJc w:val="left"/>
+      <w:pPr>
+        <w:tabs>
+          <w:tab w:val="num" w:pos="2160"/>
+        </w:tabs>
+        <w:ind w:left="2160" w:hanging="360"/>
+      </w:pPr>
+    </w:lvl>
+    <w:lvl w:ilvl="3" w:tentative="1">
+      <w:start w:val="1"/>
+      <w:numFmt w:val="decimal"/>
+      <w:lvlText w:val="%4."/>
+      <w:lvlJc w:val="left"/>
+      <w:pPr>
+        <w:tabs>
+          <w:tab w:val="num" w:pos="2880"/>
+        </w:tabs>
+        <w:ind w:left="2880" w:hanging="360"/>
+      </w:pPr>
+    </w:lvl>
+    <w:lvl w:ilvl="4" w:tentative="1">
+      <w:start w:val="1"/>
+      <w:numFmt w:val="decimal"/>
+      <w:lvlText w:val="%5."/>
+      <w:lvlJc w:val="left"/>
+      <w:pPr>
+        <w:tabs>
+          <w:tab w:val="num" w:pos="3600"/>
+        </w:tabs>
+        <w:ind w:left="3600" w:hanging="360"/>
+      </w:pPr>
+    </w:lvl>
+    <w:lvl w:ilvl="5" w:tentative="1">
+      <w:start w:val="1"/>
+      <w:numFmt w:val="decimal"/>
+      <w:lvlText w:val="%6."/>
+      <w:lvlJc w:val="left"/>
+      <w:pPr>
+        <w:tabs>
+          <w:tab w:val="num" w:pos="4320"/>
+        </w:tabs>
+        <w:ind w:left="4320" w:hanging="360"/>
+      </w:pPr>
+    </w:lvl>
+    <w:lvl w:ilvl="6" w:tentative="1">
+      <w:start w:val="1"/>
+      <w:numFmt w:val="decimal"/>
+      <w:lvlText w:val="%7."/>
+      <w:lvlJc w:val="left"/>
+      <w:pPr>
+        <w:tabs>
+          <w:tab w:val="num" w:pos="5040"/>
+        </w:tabs>
+        <w:ind w:left="5040" w:hanging="360"/>
+      </w:pPr>
+    </w:lvl>
+    <w:lvl w:ilvl="7" w:tentative="1">
+      <w:start w:val="1"/>
+      <w:numFmt w:val="decimal"/>
+      <w:lvlText w:val="%8."/>
+      <w:lvlJc w:val="left"/>
+      <w:pPr>
+        <w:tabs>
+          <w:tab w:val="num" w:pos="5760"/>
+        </w:tabs>
+        <w:ind w:left="5760" w:hanging="360"/>
+      </w:pPr>
+    </w:lvl>
+    <w:lvl w:ilvl="8" w:tentative="1">
+      <w:start w:val="1"/>
+      <w:numFmt w:val="decimal"/>
+      <w:lvlText w:val="%9."/>
+      <w:lvlJc w:val="left"/>
+      <w:pPr>
+        <w:tabs>
+          <w:tab w:val="num" w:pos="6480"/>
+        </w:tabs>
+        <w:ind w:left="6480" w:hanging="360"/>
+      </w:pPr>
+    </w:lvl>
+  </w:abstractNum>
+  <w:abstractNum w:abstractNumId="12">
     <w:nsid w:val="288B1524"/>
     <w:multiLevelType w:val="multilevel"/>
     <w:tmpl w:val="52F86B20"/>
@@ -14788,7 +15798,7 @@
       </w:pPr>
     </w:lvl>
   </w:abstractNum>
-  <w:abstractNum w:abstractNumId="12">
+  <w:abstractNum w:abstractNumId="13">
     <w:nsid w:val="2AD6133E"/>
     <w:multiLevelType w:val="multilevel"/>
     <w:tmpl w:val="B6FA4BC4"/>
@@ -14901,7 +15911,7 @@
       </w:pPr>
     </w:lvl>
   </w:abstractNum>
-  <w:abstractNum w:abstractNumId="13">
+  <w:abstractNum w:abstractNumId="14">
     <w:nsid w:val="2B9A7F11"/>
     <w:multiLevelType w:val="multilevel"/>
     <w:tmpl w:val="14B49BBC"/>
@@ -15050,7 +16060,7 @@
       </w:rPr>
     </w:lvl>
   </w:abstractNum>
-  <w:abstractNum w:abstractNumId="14">
+  <w:abstractNum w:abstractNumId="15">
     <w:nsid w:val="31926161"/>
     <w:multiLevelType w:val="multilevel"/>
     <w:tmpl w:val="25604F22"/>
@@ -15163,7 +16173,7 @@
       </w:pPr>
     </w:lvl>
   </w:abstractNum>
-  <w:abstractNum w:abstractNumId="15">
+  <w:abstractNum w:abstractNumId="16">
     <w:nsid w:val="349866C5"/>
     <w:multiLevelType w:val="multilevel"/>
     <w:tmpl w:val="E0D62DD0"/>
@@ -15312,7 +16322,7 @@
       </w:rPr>
     </w:lvl>
   </w:abstractNum>
-  <w:abstractNum w:abstractNumId="16">
+  <w:abstractNum w:abstractNumId="17">
     <w:nsid w:val="39646842"/>
     <w:multiLevelType w:val="multilevel"/>
     <w:tmpl w:val="FBAED5C2"/>
@@ -15461,7 +16471,123 @@
       </w:rPr>
     </w:lvl>
   </w:abstractNum>
-  <w:abstractNum w:abstractNumId="17">
+  <w:abstractNum w:abstractNumId="18">
+    <w:nsid w:val="3C776828"/>
+    <w:multiLevelType w:val="multilevel"/>
+    <w:tmpl w:val="E06C3A14"/>
+    <w:lvl w:ilvl="0">
+      <w:start w:val="1"/>
+      <w:numFmt w:val="lowerLetter"/>
+      <w:lvlText w:val="%1."/>
+      <w:lvlJc w:val="left"/>
+      <w:pPr>
+        <w:tabs>
+          <w:tab w:val="num" w:pos="720"/>
+        </w:tabs>
+        <w:ind w:left="720" w:hanging="360"/>
+      </w:pPr>
+      <w:rPr>
+        <w:rFonts w:ascii="Times New Roman" w:eastAsia="Times New Roman" w:hAnsi="Times New Roman" w:cs="Times New Roman"/>
+      </w:rPr>
+    </w:lvl>
+    <w:lvl w:ilvl="1" w:tentative="1">
+      <w:start w:val="1"/>
+      <w:numFmt w:val="decimal"/>
+      <w:lvlText w:val="%2."/>
+      <w:lvlJc w:val="left"/>
+      <w:pPr>
+        <w:tabs>
+          <w:tab w:val="num" w:pos="1440"/>
+        </w:tabs>
+        <w:ind w:left="1440" w:hanging="360"/>
+      </w:pPr>
+    </w:lvl>
+    <w:lvl w:ilvl="2" w:tentative="1">
+      <w:start w:val="1"/>
+      <w:numFmt w:val="decimal"/>
+      <w:lvlText w:val="%3."/>
+      <w:lvlJc w:val="left"/>
+      <w:pPr>
+        <w:tabs>
+          <w:tab w:val="num" w:pos="2160"/>
+        </w:tabs>
+        <w:ind w:left="2160" w:hanging="360"/>
+      </w:pPr>
+    </w:lvl>
+    <w:lvl w:ilvl="3" w:tentative="1">
+      <w:start w:val="1"/>
+      <w:numFmt w:val="decimal"/>
+      <w:lvlText w:val="%4."/>
+      <w:lvlJc w:val="left"/>
+      <w:pPr>
+        <w:tabs>
+          <w:tab w:val="num" w:pos="2880"/>
+        </w:tabs>
+        <w:ind w:left="2880" w:hanging="360"/>
+      </w:pPr>
+    </w:lvl>
+    <w:lvl w:ilvl="4" w:tentative="1">
+      <w:start w:val="1"/>
+      <w:numFmt w:val="decimal"/>
+      <w:lvlText w:val="%5."/>
+      <w:lvlJc w:val="left"/>
+      <w:pPr>
+        <w:tabs>
+          <w:tab w:val="num" w:pos="3600"/>
+        </w:tabs>
+        <w:ind w:left="3600" w:hanging="360"/>
+      </w:pPr>
+    </w:lvl>
+    <w:lvl w:ilvl="5" w:tentative="1">
+      <w:start w:val="1"/>
+      <w:numFmt w:val="decimal"/>
+      <w:lvlText w:val="%6."/>
+      <w:lvlJc w:val="left"/>
+      <w:pPr>
+        <w:tabs>
+          <w:tab w:val="num" w:pos="4320"/>
+        </w:tabs>
+        <w:ind w:left="4320" w:hanging="360"/>
+      </w:pPr>
+    </w:lvl>
+    <w:lvl w:ilvl="6" w:tentative="1">
+      <w:start w:val="1"/>
+      <w:numFmt w:val="decimal"/>
+      <w:lvlText w:val="%7."/>
+      <w:lvlJc w:val="left"/>
+      <w:pPr>
+        <w:tabs>
+          <w:tab w:val="num" w:pos="5040"/>
+        </w:tabs>
+        <w:ind w:left="5040" w:hanging="360"/>
+      </w:pPr>
+    </w:lvl>
+    <w:lvl w:ilvl="7" w:tentative="1">
+      <w:start w:val="1"/>
+      <w:numFmt w:val="decimal"/>
+      <w:lvlText w:val="%8."/>
+      <w:lvlJc w:val="left"/>
+      <w:pPr>
+        <w:tabs>
+          <w:tab w:val="num" w:pos="5760"/>
+        </w:tabs>
+        <w:ind w:left="5760" w:hanging="360"/>
+      </w:pPr>
+    </w:lvl>
+    <w:lvl w:ilvl="8" w:tentative="1">
+      <w:start w:val="1"/>
+      <w:numFmt w:val="decimal"/>
+      <w:lvlText w:val="%9."/>
+      <w:lvlJc w:val="left"/>
+      <w:pPr>
+        <w:tabs>
+          <w:tab w:val="num" w:pos="6480"/>
+        </w:tabs>
+        <w:ind w:left="6480" w:hanging="360"/>
+      </w:pPr>
+    </w:lvl>
+  </w:abstractNum>
+  <w:abstractNum w:abstractNumId="19">
     <w:nsid w:val="3CCF19F9"/>
     <w:multiLevelType w:val="multilevel"/>
     <w:tmpl w:val="3ADC9A08"/>
@@ -15577,7 +16703,7 @@
       </w:pPr>
     </w:lvl>
   </w:abstractNum>
-  <w:abstractNum w:abstractNumId="18">
+  <w:abstractNum w:abstractNumId="20">
     <w:nsid w:val="4827404F"/>
     <w:multiLevelType w:val="multilevel"/>
     <w:tmpl w:val="A3EC1C82"/>
@@ -15690,7 +16816,7 @@
       </w:pPr>
     </w:lvl>
   </w:abstractNum>
-  <w:abstractNum w:abstractNumId="19">
+  <w:abstractNum w:abstractNumId="21">
     <w:nsid w:val="4C30159C"/>
     <w:multiLevelType w:val="multilevel"/>
     <w:tmpl w:val="5CBE5C18"/>
@@ -15803,7 +16929,7 @@
       </w:pPr>
     </w:lvl>
   </w:abstractNum>
-  <w:abstractNum w:abstractNumId="20">
+  <w:abstractNum w:abstractNumId="22">
     <w:nsid w:val="54633398"/>
     <w:multiLevelType w:val="multilevel"/>
     <w:tmpl w:val="095662F6"/>
@@ -15952,7 +17078,7 @@
       </w:rPr>
     </w:lvl>
   </w:abstractNum>
-  <w:abstractNum w:abstractNumId="21">
+  <w:abstractNum w:abstractNumId="23">
     <w:nsid w:val="58ED4B6F"/>
     <w:multiLevelType w:val="multilevel"/>
     <w:tmpl w:val="E06C3A14"/>
@@ -16068,7 +17194,7 @@
       </w:pPr>
     </w:lvl>
   </w:abstractNum>
-  <w:abstractNum w:abstractNumId="22">
+  <w:abstractNum w:abstractNumId="24">
     <w:nsid w:val="61594C13"/>
     <w:multiLevelType w:val="multilevel"/>
     <w:tmpl w:val="6DD03990"/>
@@ -16181,7 +17307,7 @@
       </w:pPr>
     </w:lvl>
   </w:abstractNum>
-  <w:abstractNum w:abstractNumId="23">
+  <w:abstractNum w:abstractNumId="25">
     <w:nsid w:val="63BC00A8"/>
     <w:multiLevelType w:val="multilevel"/>
     <w:tmpl w:val="A90253E0"/>
@@ -16330,7 +17456,7 @@
       </w:rPr>
     </w:lvl>
   </w:abstractNum>
-  <w:abstractNum w:abstractNumId="24">
+  <w:abstractNum w:abstractNumId="26">
     <w:nsid w:val="6445004C"/>
     <w:multiLevelType w:val="multilevel"/>
     <w:tmpl w:val="080292F6"/>
@@ -16479,7 +17605,7 @@
       </w:rPr>
     </w:lvl>
   </w:abstractNum>
-  <w:abstractNum w:abstractNumId="25">
+  <w:abstractNum w:abstractNumId="27">
     <w:nsid w:val="69744835"/>
     <w:multiLevelType w:val="multilevel"/>
     <w:tmpl w:val="D4206A0C"/>
@@ -16628,7 +17754,7 @@
       </w:rPr>
     </w:lvl>
   </w:abstractNum>
-  <w:abstractNum w:abstractNumId="26">
+  <w:abstractNum w:abstractNumId="28">
     <w:nsid w:val="6ED0700F"/>
     <w:multiLevelType w:val="multilevel"/>
     <w:tmpl w:val="75E66460"/>
@@ -16741,7 +17867,7 @@
       </w:pPr>
     </w:lvl>
   </w:abstractNum>
-  <w:abstractNum w:abstractNumId="27">
+  <w:abstractNum w:abstractNumId="29">
     <w:nsid w:val="6FAC5E30"/>
     <w:multiLevelType w:val="multilevel"/>
     <w:tmpl w:val="242E57F2"/>
@@ -16890,7 +18016,7 @@
       </w:rPr>
     </w:lvl>
   </w:abstractNum>
-  <w:abstractNum w:abstractNumId="28">
+  <w:abstractNum w:abstractNumId="30">
     <w:nsid w:val="72340D32"/>
     <w:multiLevelType w:val="multilevel"/>
     <w:tmpl w:val="C4C08A48"/>
@@ -17039,7 +18165,7 @@
       </w:rPr>
     </w:lvl>
   </w:abstractNum>
-  <w:abstractNum w:abstractNumId="29">
+  <w:abstractNum w:abstractNumId="31">
     <w:nsid w:val="75614DC8"/>
     <w:multiLevelType w:val="multilevel"/>
     <w:tmpl w:val="8B34EA4E"/>
@@ -17188,7 +18314,7 @@
       </w:rPr>
     </w:lvl>
   </w:abstractNum>
-  <w:abstractNum w:abstractNumId="30">
+  <w:abstractNum w:abstractNumId="32">
     <w:nsid w:val="77A5383A"/>
     <w:multiLevelType w:val="multilevel"/>
     <w:tmpl w:val="AC305F48"/>
@@ -17337,7 +18463,7 @@
       </w:rPr>
     </w:lvl>
   </w:abstractNum>
-  <w:abstractNum w:abstractNumId="31">
+  <w:abstractNum w:abstractNumId="33">
     <w:nsid w:val="782E4699"/>
     <w:multiLevelType w:val="multilevel"/>
     <w:tmpl w:val="59E041C4"/>
@@ -17450,7 +18576,7 @@
       </w:pPr>
     </w:lvl>
   </w:abstractNum>
-  <w:abstractNum w:abstractNumId="32">
+  <w:abstractNum w:abstractNumId="34">
     <w:nsid w:val="7CEB1444"/>
     <w:multiLevelType w:val="multilevel"/>
     <w:tmpl w:val="63504E18"/>
@@ -17563,7 +18689,7 @@
       </w:pPr>
     </w:lvl>
   </w:abstractNum>
-  <w:abstractNum w:abstractNumId="33">
+  <w:abstractNum w:abstractNumId="35">
     <w:nsid w:val="7DED3C27"/>
     <w:multiLevelType w:val="multilevel"/>
     <w:tmpl w:val="C5200D44"/>
@@ -17716,10 +18842,10 @@
     <w:abstractNumId w:val="10"/>
   </w:num>
   <w:num w:numId="2">
-    <w:abstractNumId w:val="17"/>
+    <w:abstractNumId w:val="19"/>
   </w:num>
   <w:num w:numId="3">
-    <w:abstractNumId w:val="18"/>
+    <w:abstractNumId w:val="20"/>
   </w:num>
   <w:num w:numId="4">
     <w:abstractNumId w:val="7"/>
@@ -17728,34 +18854,34 @@
     <w:abstractNumId w:val="2"/>
   </w:num>
   <w:num w:numId="6">
-    <w:abstractNumId w:val="12"/>
+    <w:abstractNumId w:val="13"/>
   </w:num>
   <w:num w:numId="7">
-    <w:abstractNumId w:val="32"/>
+    <w:abstractNumId w:val="34"/>
   </w:num>
   <w:num w:numId="8">
-    <w:abstractNumId w:val="15"/>
+    <w:abstractNumId w:val="16"/>
   </w:num>
   <w:num w:numId="9">
-    <w:abstractNumId w:val="31"/>
+    <w:abstractNumId w:val="33"/>
   </w:num>
   <w:num w:numId="10">
-    <w:abstractNumId w:val="22"/>
+    <w:abstractNumId w:val="24"/>
   </w:num>
   <w:num w:numId="11">
-    <w:abstractNumId w:val="27"/>
+    <w:abstractNumId w:val="29"/>
   </w:num>
   <w:num w:numId="12">
     <w:abstractNumId w:val="9"/>
   </w:num>
   <w:num w:numId="13">
-    <w:abstractNumId w:val="28"/>
+    <w:abstractNumId w:val="30"/>
   </w:num>
   <w:num w:numId="14">
-    <w:abstractNumId w:val="19"/>
+    <w:abstractNumId w:val="21"/>
   </w:num>
   <w:num w:numId="15">
-    <w:abstractNumId w:val="16"/>
+    <w:abstractNumId w:val="17"/>
   </w:num>
   <w:num w:numId="16">
     <w:abstractNumId w:val="0"/>
@@ -17764,16 +18890,16 @@
     <w:abstractNumId w:val="6"/>
   </w:num>
   <w:num w:numId="18">
-    <w:abstractNumId w:val="11"/>
+    <w:abstractNumId w:val="12"/>
   </w:num>
   <w:num w:numId="19">
-    <w:abstractNumId w:val="24"/>
+    <w:abstractNumId w:val="26"/>
   </w:num>
   <w:num w:numId="20">
     <w:abstractNumId w:val="1"/>
   </w:num>
   <w:num w:numId="21">
-    <w:abstractNumId w:val="23"/>
+    <w:abstractNumId w:val="25"/>
   </w:num>
   <w:num w:numId="22">
     <w:abstractNumId w:val="5"/>
@@ -17782,37 +18908,43 @@
     <w:abstractNumId w:val="3"/>
   </w:num>
   <w:num w:numId="24">
-    <w:abstractNumId w:val="30"/>
+    <w:abstractNumId w:val="32"/>
   </w:num>
   <w:num w:numId="25">
-    <w:abstractNumId w:val="33"/>
+    <w:abstractNumId w:val="35"/>
   </w:num>
   <w:num w:numId="26">
     <w:abstractNumId w:val="8"/>
   </w:num>
   <w:num w:numId="27">
-    <w:abstractNumId w:val="20"/>
+    <w:abstractNumId w:val="22"/>
   </w:num>
   <w:num w:numId="28">
-    <w:abstractNumId w:val="26"/>
+    <w:abstractNumId w:val="28"/>
   </w:num>
   <w:num w:numId="29">
-    <w:abstractNumId w:val="13"/>
+    <w:abstractNumId w:val="14"/>
   </w:num>
   <w:num w:numId="30">
-    <w:abstractNumId w:val="21"/>
+    <w:abstractNumId w:val="23"/>
   </w:num>
   <w:num w:numId="31">
-    <w:abstractNumId w:val="25"/>
+    <w:abstractNumId w:val="27"/>
   </w:num>
   <w:num w:numId="32">
-    <w:abstractNumId w:val="29"/>
+    <w:abstractNumId w:val="31"/>
   </w:num>
   <w:num w:numId="33">
-    <w:abstractNumId w:val="14"/>
+    <w:abstractNumId w:val="15"/>
   </w:num>
   <w:num w:numId="34">
     <w:abstractNumId w:val="4"/>
+  </w:num>
+  <w:num w:numId="35">
+    <w:abstractNumId w:val="18"/>
+  </w:num>
+  <w:num w:numId="36">
+    <w:abstractNumId w:val="11"/>
   </w:num>
 </w:numbering>
 </file>
@@ -18761,7 +19893,7 @@
 </file>
 
 <file path=customXml/itemProps1.xml><?xml version="1.0" encoding="utf-8"?>
-<ds:datastoreItem xmlns:ds="http://schemas.openxmlformats.org/officeDocument/2006/customXml" ds:itemID="{4A3E181E-E4A3-4037-B524-B5752658CC87}">
+<ds:datastoreItem xmlns:ds="http://schemas.openxmlformats.org/officeDocument/2006/customXml" ds:itemID="{7CD900AD-AC0D-4B3C-80F1-B191EF44BC7D}">
   <ds:schemaRefs>
     <ds:schemaRef ds:uri="http://schemas.openxmlformats.org/officeDocument/2006/bibliography"/>
   </ds:schemaRefs>

--- a/Documentacion De Proyecto.docx
+++ b/Documentacion De Proyecto.docx
@@ -9354,7 +9354,25 @@
           <w:sz w:val="24"/>
           <w:szCs w:val="24"/>
         </w:rPr>
-        <w:t>. Estructura del Usuario (User)</w:t>
+        <w:t>.</w:t>
+      </w:r>
+      <w:r>
+        <w:rPr>
+          <w:rFonts w:ascii="Times New Roman" w:eastAsia="Times New Roman" w:hAnsi="Times New Roman" w:cs="Times New Roman"/>
+          <w:bCs/>
+          <w:sz w:val="24"/>
+          <w:szCs w:val="24"/>
+        </w:rPr>
+        <w:t xml:space="preserve"> </w:t>
+      </w:r>
+      <w:r>
+        <w:rPr>
+          <w:rFonts w:ascii="Times New Roman" w:eastAsia="Times New Roman" w:hAnsi="Times New Roman" w:cs="Times New Roman"/>
+          <w:bCs/>
+          <w:sz w:val="24"/>
+          <w:szCs w:val="24"/>
+        </w:rPr>
+        <w:t>Estructura del Usuario (User)</w:t>
       </w:r>
     </w:p>
     <w:p>
@@ -11194,7 +11212,7 @@
         <w:pStyle w:val="ListParagraph"/>
         <w:numPr>
           <w:ilvl w:val="0"/>
-          <w:numId w:val="35"/>
+          <w:numId w:val="37"/>
         </w:numPr>
         <w:spacing w:before="100" w:beforeAutospacing="1" w:after="100" w:afterAutospacing="1" w:line="240" w:lineRule="auto"/>
         <w:jc w:val="both"/>
@@ -11204,6 +11222,8 @@
           <w:szCs w:val="24"/>
         </w:rPr>
       </w:pPr>
+      <w:bookmarkStart w:id="0" w:name="_GoBack"/>
+      <w:bookmarkEnd w:id="0"/>
       <w:r>
         <w:rPr>
           <w:rFonts w:ascii="Times New Roman" w:eastAsia="Times New Roman" w:hAnsi="Times New Roman" w:cs="Times New Roman"/>
@@ -11227,7 +11247,7 @@
       <w:pPr>
         <w:numPr>
           <w:ilvl w:val="0"/>
-          <w:numId w:val="35"/>
+          <w:numId w:val="37"/>
         </w:numPr>
         <w:spacing w:before="100" w:beforeAutospacing="1" w:after="100" w:afterAutospacing="1" w:line="240" w:lineRule="auto"/>
         <w:jc w:val="both"/>
@@ -11278,7 +11298,7 @@
       <w:pPr>
         <w:numPr>
           <w:ilvl w:val="0"/>
-          <w:numId w:val="35"/>
+          <w:numId w:val="37"/>
         </w:numPr>
         <w:spacing w:before="100" w:beforeAutospacing="1" w:after="100" w:afterAutospacing="1" w:line="240" w:lineRule="auto"/>
         <w:jc w:val="both"/>
@@ -11337,7 +11357,7 @@
       <w:pPr>
         <w:numPr>
           <w:ilvl w:val="0"/>
-          <w:numId w:val="35"/>
+          <w:numId w:val="37"/>
         </w:numPr>
         <w:spacing w:before="100" w:beforeAutospacing="1" w:after="100" w:afterAutospacing="1" w:line="240" w:lineRule="auto"/>
         <w:jc w:val="both"/>
@@ -11370,7 +11390,7 @@
       <w:pPr>
         <w:numPr>
           <w:ilvl w:val="0"/>
-          <w:numId w:val="35"/>
+          <w:numId w:val="37"/>
         </w:numPr>
         <w:spacing w:before="100" w:beforeAutospacing="1" w:after="100" w:afterAutospacing="1" w:line="240" w:lineRule="auto"/>
         <w:jc w:val="both"/>
@@ -11437,7 +11457,7 @@
       <w:pPr>
         <w:numPr>
           <w:ilvl w:val="0"/>
-          <w:numId w:val="35"/>
+          <w:numId w:val="37"/>
         </w:numPr>
         <w:spacing w:before="100" w:beforeAutospacing="1" w:after="100" w:afterAutospacing="1" w:line="240" w:lineRule="auto"/>
         <w:jc w:val="both"/>
@@ -11496,7 +11516,7 @@
       <w:pPr>
         <w:numPr>
           <w:ilvl w:val="0"/>
-          <w:numId w:val="35"/>
+          <w:numId w:val="37"/>
         </w:numPr>
         <w:spacing w:before="100" w:beforeAutospacing="1" w:after="100" w:afterAutospacing="1" w:line="240" w:lineRule="auto"/>
         <w:jc w:val="both"/>
@@ -11984,8 +12004,6 @@
           <w:szCs w:val="24"/>
         </w:rPr>
       </w:pPr>
-      <w:bookmarkStart w:id="0" w:name="_GoBack"/>
-      <w:bookmarkEnd w:id="0"/>
     </w:p>
     <w:p>
       <w:pPr>
@@ -15457,6 +15475,122 @@
     </w:lvl>
   </w:abstractNum>
   <w:abstractNum w:abstractNumId="10">
+    <w:nsid w:val="1C9F3A9D"/>
+    <w:multiLevelType w:val="multilevel"/>
+    <w:tmpl w:val="E06C3A14"/>
+    <w:lvl w:ilvl="0">
+      <w:start w:val="1"/>
+      <w:numFmt w:val="lowerLetter"/>
+      <w:lvlText w:val="%1."/>
+      <w:lvlJc w:val="left"/>
+      <w:pPr>
+        <w:tabs>
+          <w:tab w:val="num" w:pos="720"/>
+        </w:tabs>
+        <w:ind w:left="720" w:hanging="360"/>
+      </w:pPr>
+      <w:rPr>
+        <w:rFonts w:ascii="Times New Roman" w:eastAsia="Times New Roman" w:hAnsi="Times New Roman" w:cs="Times New Roman"/>
+      </w:rPr>
+    </w:lvl>
+    <w:lvl w:ilvl="1" w:tentative="1">
+      <w:start w:val="1"/>
+      <w:numFmt w:val="decimal"/>
+      <w:lvlText w:val="%2."/>
+      <w:lvlJc w:val="left"/>
+      <w:pPr>
+        <w:tabs>
+          <w:tab w:val="num" w:pos="1440"/>
+        </w:tabs>
+        <w:ind w:left="1440" w:hanging="360"/>
+      </w:pPr>
+    </w:lvl>
+    <w:lvl w:ilvl="2" w:tentative="1">
+      <w:start w:val="1"/>
+      <w:numFmt w:val="decimal"/>
+      <w:lvlText w:val="%3."/>
+      <w:lvlJc w:val="left"/>
+      <w:pPr>
+        <w:tabs>
+          <w:tab w:val="num" w:pos="2160"/>
+        </w:tabs>
+        <w:ind w:left="2160" w:hanging="360"/>
+      </w:pPr>
+    </w:lvl>
+    <w:lvl w:ilvl="3" w:tentative="1">
+      <w:start w:val="1"/>
+      <w:numFmt w:val="decimal"/>
+      <w:lvlText w:val="%4."/>
+      <w:lvlJc w:val="left"/>
+      <w:pPr>
+        <w:tabs>
+          <w:tab w:val="num" w:pos="2880"/>
+        </w:tabs>
+        <w:ind w:left="2880" w:hanging="360"/>
+      </w:pPr>
+    </w:lvl>
+    <w:lvl w:ilvl="4" w:tentative="1">
+      <w:start w:val="1"/>
+      <w:numFmt w:val="decimal"/>
+      <w:lvlText w:val="%5."/>
+      <w:lvlJc w:val="left"/>
+      <w:pPr>
+        <w:tabs>
+          <w:tab w:val="num" w:pos="3600"/>
+        </w:tabs>
+        <w:ind w:left="3600" w:hanging="360"/>
+      </w:pPr>
+    </w:lvl>
+    <w:lvl w:ilvl="5" w:tentative="1">
+      <w:start w:val="1"/>
+      <w:numFmt w:val="decimal"/>
+      <w:lvlText w:val="%6."/>
+      <w:lvlJc w:val="left"/>
+      <w:pPr>
+        <w:tabs>
+          <w:tab w:val="num" w:pos="4320"/>
+        </w:tabs>
+        <w:ind w:left="4320" w:hanging="360"/>
+      </w:pPr>
+    </w:lvl>
+    <w:lvl w:ilvl="6" w:tentative="1">
+      <w:start w:val="1"/>
+      <w:numFmt w:val="decimal"/>
+      <w:lvlText w:val="%7."/>
+      <w:lvlJc w:val="left"/>
+      <w:pPr>
+        <w:tabs>
+          <w:tab w:val="num" w:pos="5040"/>
+        </w:tabs>
+        <w:ind w:left="5040" w:hanging="360"/>
+      </w:pPr>
+    </w:lvl>
+    <w:lvl w:ilvl="7" w:tentative="1">
+      <w:start w:val="1"/>
+      <w:numFmt w:val="decimal"/>
+      <w:lvlText w:val="%8."/>
+      <w:lvlJc w:val="left"/>
+      <w:pPr>
+        <w:tabs>
+          <w:tab w:val="num" w:pos="5760"/>
+        </w:tabs>
+        <w:ind w:left="5760" w:hanging="360"/>
+      </w:pPr>
+    </w:lvl>
+    <w:lvl w:ilvl="8" w:tentative="1">
+      <w:start w:val="1"/>
+      <w:numFmt w:val="decimal"/>
+      <w:lvlText w:val="%9."/>
+      <w:lvlJc w:val="left"/>
+      <w:pPr>
+        <w:tabs>
+          <w:tab w:val="num" w:pos="6480"/>
+        </w:tabs>
+        <w:ind w:left="6480" w:hanging="360"/>
+      </w:pPr>
+    </w:lvl>
+  </w:abstractNum>
+  <w:abstractNum w:abstractNumId="11">
     <w:nsid w:val="1D517032"/>
     <w:multiLevelType w:val="multilevel"/>
     <w:tmpl w:val="7942654C"/>
@@ -15569,7 +15703,7 @@
       </w:rPr>
     </w:lvl>
   </w:abstractNum>
-  <w:abstractNum w:abstractNumId="11">
+  <w:abstractNum w:abstractNumId="12">
     <w:nsid w:val="20D83EE4"/>
     <w:multiLevelType w:val="multilevel"/>
     <w:tmpl w:val="E06C3A14"/>
@@ -15685,7 +15819,7 @@
       </w:pPr>
     </w:lvl>
   </w:abstractNum>
-  <w:abstractNum w:abstractNumId="12">
+  <w:abstractNum w:abstractNumId="13">
     <w:nsid w:val="288B1524"/>
     <w:multiLevelType w:val="multilevel"/>
     <w:tmpl w:val="52F86B20"/>
@@ -15798,7 +15932,7 @@
       </w:pPr>
     </w:lvl>
   </w:abstractNum>
-  <w:abstractNum w:abstractNumId="13">
+  <w:abstractNum w:abstractNumId="14">
     <w:nsid w:val="2AD6133E"/>
     <w:multiLevelType w:val="multilevel"/>
     <w:tmpl w:val="B6FA4BC4"/>
@@ -15911,7 +16045,7 @@
       </w:pPr>
     </w:lvl>
   </w:abstractNum>
-  <w:abstractNum w:abstractNumId="14">
+  <w:abstractNum w:abstractNumId="15">
     <w:nsid w:val="2B9A7F11"/>
     <w:multiLevelType w:val="multilevel"/>
     <w:tmpl w:val="14B49BBC"/>
@@ -16060,7 +16194,7 @@
       </w:rPr>
     </w:lvl>
   </w:abstractNum>
-  <w:abstractNum w:abstractNumId="15">
+  <w:abstractNum w:abstractNumId="16">
     <w:nsid w:val="31926161"/>
     <w:multiLevelType w:val="multilevel"/>
     <w:tmpl w:val="25604F22"/>
@@ -16173,7 +16307,7 @@
       </w:pPr>
     </w:lvl>
   </w:abstractNum>
-  <w:abstractNum w:abstractNumId="16">
+  <w:abstractNum w:abstractNumId="17">
     <w:nsid w:val="349866C5"/>
     <w:multiLevelType w:val="multilevel"/>
     <w:tmpl w:val="E0D62DD0"/>
@@ -16322,7 +16456,7 @@
       </w:rPr>
     </w:lvl>
   </w:abstractNum>
-  <w:abstractNum w:abstractNumId="17">
+  <w:abstractNum w:abstractNumId="18">
     <w:nsid w:val="39646842"/>
     <w:multiLevelType w:val="multilevel"/>
     <w:tmpl w:val="FBAED5C2"/>
@@ -16471,7 +16605,7 @@
       </w:rPr>
     </w:lvl>
   </w:abstractNum>
-  <w:abstractNum w:abstractNumId="18">
+  <w:abstractNum w:abstractNumId="19">
     <w:nsid w:val="3C776828"/>
     <w:multiLevelType w:val="multilevel"/>
     <w:tmpl w:val="E06C3A14"/>
@@ -16587,7 +16721,7 @@
       </w:pPr>
     </w:lvl>
   </w:abstractNum>
-  <w:abstractNum w:abstractNumId="19">
+  <w:abstractNum w:abstractNumId="20">
     <w:nsid w:val="3CCF19F9"/>
     <w:multiLevelType w:val="multilevel"/>
     <w:tmpl w:val="3ADC9A08"/>
@@ -16703,7 +16837,7 @@
       </w:pPr>
     </w:lvl>
   </w:abstractNum>
-  <w:abstractNum w:abstractNumId="20">
+  <w:abstractNum w:abstractNumId="21">
     <w:nsid w:val="4827404F"/>
     <w:multiLevelType w:val="multilevel"/>
     <w:tmpl w:val="A3EC1C82"/>
@@ -16816,7 +16950,7 @@
       </w:pPr>
     </w:lvl>
   </w:abstractNum>
-  <w:abstractNum w:abstractNumId="21">
+  <w:abstractNum w:abstractNumId="22">
     <w:nsid w:val="4C30159C"/>
     <w:multiLevelType w:val="multilevel"/>
     <w:tmpl w:val="5CBE5C18"/>
@@ -16929,7 +17063,7 @@
       </w:pPr>
     </w:lvl>
   </w:abstractNum>
-  <w:abstractNum w:abstractNumId="22">
+  <w:abstractNum w:abstractNumId="23">
     <w:nsid w:val="54633398"/>
     <w:multiLevelType w:val="multilevel"/>
     <w:tmpl w:val="095662F6"/>
@@ -17078,7 +17212,7 @@
       </w:rPr>
     </w:lvl>
   </w:abstractNum>
-  <w:abstractNum w:abstractNumId="23">
+  <w:abstractNum w:abstractNumId="24">
     <w:nsid w:val="58ED4B6F"/>
     <w:multiLevelType w:val="multilevel"/>
     <w:tmpl w:val="E06C3A14"/>
@@ -17194,7 +17328,7 @@
       </w:pPr>
     </w:lvl>
   </w:abstractNum>
-  <w:abstractNum w:abstractNumId="24">
+  <w:abstractNum w:abstractNumId="25">
     <w:nsid w:val="61594C13"/>
     <w:multiLevelType w:val="multilevel"/>
     <w:tmpl w:val="6DD03990"/>
@@ -17307,7 +17441,7 @@
       </w:pPr>
     </w:lvl>
   </w:abstractNum>
-  <w:abstractNum w:abstractNumId="25">
+  <w:abstractNum w:abstractNumId="26">
     <w:nsid w:val="63BC00A8"/>
     <w:multiLevelType w:val="multilevel"/>
     <w:tmpl w:val="A90253E0"/>
@@ -17456,7 +17590,7 @@
       </w:rPr>
     </w:lvl>
   </w:abstractNum>
-  <w:abstractNum w:abstractNumId="26">
+  <w:abstractNum w:abstractNumId="27">
     <w:nsid w:val="6445004C"/>
     <w:multiLevelType w:val="multilevel"/>
     <w:tmpl w:val="080292F6"/>
@@ -17605,7 +17739,7 @@
       </w:rPr>
     </w:lvl>
   </w:abstractNum>
-  <w:abstractNum w:abstractNumId="27">
+  <w:abstractNum w:abstractNumId="28">
     <w:nsid w:val="69744835"/>
     <w:multiLevelType w:val="multilevel"/>
     <w:tmpl w:val="D4206A0C"/>
@@ -17754,7 +17888,7 @@
       </w:rPr>
     </w:lvl>
   </w:abstractNum>
-  <w:abstractNum w:abstractNumId="28">
+  <w:abstractNum w:abstractNumId="29">
     <w:nsid w:val="6ED0700F"/>
     <w:multiLevelType w:val="multilevel"/>
     <w:tmpl w:val="75E66460"/>
@@ -17867,7 +18001,7 @@
       </w:pPr>
     </w:lvl>
   </w:abstractNum>
-  <w:abstractNum w:abstractNumId="29">
+  <w:abstractNum w:abstractNumId="30">
     <w:nsid w:val="6FAC5E30"/>
     <w:multiLevelType w:val="multilevel"/>
     <w:tmpl w:val="242E57F2"/>
@@ -18016,10 +18150,10 @@
       </w:rPr>
     </w:lvl>
   </w:abstractNum>
-  <w:abstractNum w:abstractNumId="30">
+  <w:abstractNum w:abstractNumId="31">
     <w:nsid w:val="72340D32"/>
     <w:multiLevelType w:val="multilevel"/>
-    <w:tmpl w:val="C4C08A48"/>
+    <w:tmpl w:val="C5222C74"/>
     <w:lvl w:ilvl="0">
       <w:start w:val="1"/>
       <w:numFmt w:val="bullet"/>
@@ -18036,7 +18170,152 @@
         <w:sz w:val="20"/>
       </w:rPr>
     </w:lvl>
-    <w:lvl w:ilvl="1" w:tentative="1">
+    <w:lvl w:ilvl="1">
+      <w:start w:val="1"/>
+      <w:numFmt w:val="lowerLetter"/>
+      <w:lvlText w:val="%2."/>
+      <w:lvlJc w:val="left"/>
+      <w:pPr>
+        <w:ind w:left="1440" w:hanging="360"/>
+      </w:pPr>
+      <w:rPr>
+        <w:rFonts w:hint="default"/>
+      </w:rPr>
+    </w:lvl>
+    <w:lvl w:ilvl="2" w:tentative="1">
+      <w:start w:val="1"/>
+      <w:numFmt w:val="bullet"/>
+      <w:lvlText w:val=""/>
+      <w:lvlJc w:val="left"/>
+      <w:pPr>
+        <w:tabs>
+          <w:tab w:val="num" w:pos="2160"/>
+        </w:tabs>
+        <w:ind w:left="2160" w:hanging="360"/>
+      </w:pPr>
+      <w:rPr>
+        <w:rFonts w:ascii="Wingdings" w:hAnsi="Wingdings" w:hint="default"/>
+        <w:sz w:val="20"/>
+      </w:rPr>
+    </w:lvl>
+    <w:lvl w:ilvl="3" w:tentative="1">
+      <w:start w:val="1"/>
+      <w:numFmt w:val="bullet"/>
+      <w:lvlText w:val=""/>
+      <w:lvlJc w:val="left"/>
+      <w:pPr>
+        <w:tabs>
+          <w:tab w:val="num" w:pos="2880"/>
+        </w:tabs>
+        <w:ind w:left="2880" w:hanging="360"/>
+      </w:pPr>
+      <w:rPr>
+        <w:rFonts w:ascii="Wingdings" w:hAnsi="Wingdings" w:hint="default"/>
+        <w:sz w:val="20"/>
+      </w:rPr>
+    </w:lvl>
+    <w:lvl w:ilvl="4" w:tentative="1">
+      <w:start w:val="1"/>
+      <w:numFmt w:val="bullet"/>
+      <w:lvlText w:val=""/>
+      <w:lvlJc w:val="left"/>
+      <w:pPr>
+        <w:tabs>
+          <w:tab w:val="num" w:pos="3600"/>
+        </w:tabs>
+        <w:ind w:left="3600" w:hanging="360"/>
+      </w:pPr>
+      <w:rPr>
+        <w:rFonts w:ascii="Wingdings" w:hAnsi="Wingdings" w:hint="default"/>
+        <w:sz w:val="20"/>
+      </w:rPr>
+    </w:lvl>
+    <w:lvl w:ilvl="5" w:tentative="1">
+      <w:start w:val="1"/>
+      <w:numFmt w:val="bullet"/>
+      <w:lvlText w:val=""/>
+      <w:lvlJc w:val="left"/>
+      <w:pPr>
+        <w:tabs>
+          <w:tab w:val="num" w:pos="4320"/>
+        </w:tabs>
+        <w:ind w:left="4320" w:hanging="360"/>
+      </w:pPr>
+      <w:rPr>
+        <w:rFonts w:ascii="Wingdings" w:hAnsi="Wingdings" w:hint="default"/>
+        <w:sz w:val="20"/>
+      </w:rPr>
+    </w:lvl>
+    <w:lvl w:ilvl="6" w:tentative="1">
+      <w:start w:val="1"/>
+      <w:numFmt w:val="bullet"/>
+      <w:lvlText w:val=""/>
+      <w:lvlJc w:val="left"/>
+      <w:pPr>
+        <w:tabs>
+          <w:tab w:val="num" w:pos="5040"/>
+        </w:tabs>
+        <w:ind w:left="5040" w:hanging="360"/>
+      </w:pPr>
+      <w:rPr>
+        <w:rFonts w:ascii="Wingdings" w:hAnsi="Wingdings" w:hint="default"/>
+        <w:sz w:val="20"/>
+      </w:rPr>
+    </w:lvl>
+    <w:lvl w:ilvl="7" w:tentative="1">
+      <w:start w:val="1"/>
+      <w:numFmt w:val="bullet"/>
+      <w:lvlText w:val=""/>
+      <w:lvlJc w:val="left"/>
+      <w:pPr>
+        <w:tabs>
+          <w:tab w:val="num" w:pos="5760"/>
+        </w:tabs>
+        <w:ind w:left="5760" w:hanging="360"/>
+      </w:pPr>
+      <w:rPr>
+        <w:rFonts w:ascii="Wingdings" w:hAnsi="Wingdings" w:hint="default"/>
+        <w:sz w:val="20"/>
+      </w:rPr>
+    </w:lvl>
+    <w:lvl w:ilvl="8" w:tentative="1">
+      <w:start w:val="1"/>
+      <w:numFmt w:val="bullet"/>
+      <w:lvlText w:val=""/>
+      <w:lvlJc w:val="left"/>
+      <w:pPr>
+        <w:tabs>
+          <w:tab w:val="num" w:pos="6480"/>
+        </w:tabs>
+        <w:ind w:left="6480" w:hanging="360"/>
+      </w:pPr>
+      <w:rPr>
+        <w:rFonts w:ascii="Wingdings" w:hAnsi="Wingdings" w:hint="default"/>
+        <w:sz w:val="20"/>
+      </w:rPr>
+    </w:lvl>
+  </w:abstractNum>
+  <w:abstractNum w:abstractNumId="32">
+    <w:nsid w:val="75614DC8"/>
+    <w:multiLevelType w:val="multilevel"/>
+    <w:tmpl w:val="8B34EA4E"/>
+    <w:lvl w:ilvl="0">
+      <w:start w:val="1"/>
+      <w:numFmt w:val="bullet"/>
+      <w:lvlText w:val=""/>
+      <w:lvlJc w:val="left"/>
+      <w:pPr>
+        <w:tabs>
+          <w:tab w:val="num" w:pos="720"/>
+        </w:tabs>
+        <w:ind w:left="720" w:hanging="360"/>
+      </w:pPr>
+      <w:rPr>
+        <w:rFonts w:ascii="Symbol" w:hAnsi="Symbol" w:hint="default"/>
+        <w:sz w:val="20"/>
+      </w:rPr>
+    </w:lvl>
+    <w:lvl w:ilvl="1">
       <w:start w:val="1"/>
       <w:numFmt w:val="bullet"/>
       <w:lvlText w:val="o"/>
@@ -18165,10 +18444,10 @@
       </w:rPr>
     </w:lvl>
   </w:abstractNum>
-  <w:abstractNum w:abstractNumId="31">
-    <w:nsid w:val="75614DC8"/>
+  <w:abstractNum w:abstractNumId="33">
+    <w:nsid w:val="77A5383A"/>
     <w:multiLevelType w:val="multilevel"/>
-    <w:tmpl w:val="8B34EA4E"/>
+    <w:tmpl w:val="AC305F48"/>
     <w:lvl w:ilvl="0">
       <w:start w:val="1"/>
       <w:numFmt w:val="bullet"/>
@@ -18185,7 +18464,7 @@
         <w:sz w:val="20"/>
       </w:rPr>
     </w:lvl>
-    <w:lvl w:ilvl="1">
+    <w:lvl w:ilvl="1" w:tentative="1">
       <w:start w:val="1"/>
       <w:numFmt w:val="bullet"/>
       <w:lvlText w:val="o"/>
@@ -18314,10 +18593,236 @@
       </w:rPr>
     </w:lvl>
   </w:abstractNum>
-  <w:abstractNum w:abstractNumId="32">
-    <w:nsid w:val="77A5383A"/>
+  <w:abstractNum w:abstractNumId="34">
+    <w:nsid w:val="782E4699"/>
     <w:multiLevelType w:val="multilevel"/>
-    <w:tmpl w:val="AC305F48"/>
+    <w:tmpl w:val="59E041C4"/>
+    <w:lvl w:ilvl="0">
+      <w:start w:val="1"/>
+      <w:numFmt w:val="decimal"/>
+      <w:lvlText w:val="%1."/>
+      <w:lvlJc w:val="left"/>
+      <w:pPr>
+        <w:tabs>
+          <w:tab w:val="num" w:pos="720"/>
+        </w:tabs>
+        <w:ind w:left="720" w:hanging="360"/>
+      </w:pPr>
+    </w:lvl>
+    <w:lvl w:ilvl="1" w:tentative="1">
+      <w:start w:val="1"/>
+      <w:numFmt w:val="decimal"/>
+      <w:lvlText w:val="%2."/>
+      <w:lvlJc w:val="left"/>
+      <w:pPr>
+        <w:tabs>
+          <w:tab w:val="num" w:pos="1440"/>
+        </w:tabs>
+        <w:ind w:left="1440" w:hanging="360"/>
+      </w:pPr>
+    </w:lvl>
+    <w:lvl w:ilvl="2" w:tentative="1">
+      <w:start w:val="1"/>
+      <w:numFmt w:val="decimal"/>
+      <w:lvlText w:val="%3."/>
+      <w:lvlJc w:val="left"/>
+      <w:pPr>
+        <w:tabs>
+          <w:tab w:val="num" w:pos="2160"/>
+        </w:tabs>
+        <w:ind w:left="2160" w:hanging="360"/>
+      </w:pPr>
+    </w:lvl>
+    <w:lvl w:ilvl="3" w:tentative="1">
+      <w:start w:val="1"/>
+      <w:numFmt w:val="decimal"/>
+      <w:lvlText w:val="%4."/>
+      <w:lvlJc w:val="left"/>
+      <w:pPr>
+        <w:tabs>
+          <w:tab w:val="num" w:pos="2880"/>
+        </w:tabs>
+        <w:ind w:left="2880" w:hanging="360"/>
+      </w:pPr>
+    </w:lvl>
+    <w:lvl w:ilvl="4" w:tentative="1">
+      <w:start w:val="1"/>
+      <w:numFmt w:val="decimal"/>
+      <w:lvlText w:val="%5."/>
+      <w:lvlJc w:val="left"/>
+      <w:pPr>
+        <w:tabs>
+          <w:tab w:val="num" w:pos="3600"/>
+        </w:tabs>
+        <w:ind w:left="3600" w:hanging="360"/>
+      </w:pPr>
+    </w:lvl>
+    <w:lvl w:ilvl="5" w:tentative="1">
+      <w:start w:val="1"/>
+      <w:numFmt w:val="decimal"/>
+      <w:lvlText w:val="%6."/>
+      <w:lvlJc w:val="left"/>
+      <w:pPr>
+        <w:tabs>
+          <w:tab w:val="num" w:pos="4320"/>
+        </w:tabs>
+        <w:ind w:left="4320" w:hanging="360"/>
+      </w:pPr>
+    </w:lvl>
+    <w:lvl w:ilvl="6" w:tentative="1">
+      <w:start w:val="1"/>
+      <w:numFmt w:val="decimal"/>
+      <w:lvlText w:val="%7."/>
+      <w:lvlJc w:val="left"/>
+      <w:pPr>
+        <w:tabs>
+          <w:tab w:val="num" w:pos="5040"/>
+        </w:tabs>
+        <w:ind w:left="5040" w:hanging="360"/>
+      </w:pPr>
+    </w:lvl>
+    <w:lvl w:ilvl="7" w:tentative="1">
+      <w:start w:val="1"/>
+      <w:numFmt w:val="decimal"/>
+      <w:lvlText w:val="%8."/>
+      <w:lvlJc w:val="left"/>
+      <w:pPr>
+        <w:tabs>
+          <w:tab w:val="num" w:pos="5760"/>
+        </w:tabs>
+        <w:ind w:left="5760" w:hanging="360"/>
+      </w:pPr>
+    </w:lvl>
+    <w:lvl w:ilvl="8" w:tentative="1">
+      <w:start w:val="1"/>
+      <w:numFmt w:val="decimal"/>
+      <w:lvlText w:val="%9."/>
+      <w:lvlJc w:val="left"/>
+      <w:pPr>
+        <w:tabs>
+          <w:tab w:val="num" w:pos="6480"/>
+        </w:tabs>
+        <w:ind w:left="6480" w:hanging="360"/>
+      </w:pPr>
+    </w:lvl>
+  </w:abstractNum>
+  <w:abstractNum w:abstractNumId="35">
+    <w:nsid w:val="7CEB1444"/>
+    <w:multiLevelType w:val="multilevel"/>
+    <w:tmpl w:val="63504E18"/>
+    <w:lvl w:ilvl="0">
+      <w:start w:val="1"/>
+      <w:numFmt w:val="decimal"/>
+      <w:lvlText w:val="%1."/>
+      <w:lvlJc w:val="left"/>
+      <w:pPr>
+        <w:tabs>
+          <w:tab w:val="num" w:pos="720"/>
+        </w:tabs>
+        <w:ind w:left="720" w:hanging="360"/>
+      </w:pPr>
+    </w:lvl>
+    <w:lvl w:ilvl="1" w:tentative="1">
+      <w:start w:val="1"/>
+      <w:numFmt w:val="decimal"/>
+      <w:lvlText w:val="%2."/>
+      <w:lvlJc w:val="left"/>
+      <w:pPr>
+        <w:tabs>
+          <w:tab w:val="num" w:pos="1440"/>
+        </w:tabs>
+        <w:ind w:left="1440" w:hanging="360"/>
+      </w:pPr>
+    </w:lvl>
+    <w:lvl w:ilvl="2" w:tentative="1">
+      <w:start w:val="1"/>
+      <w:numFmt w:val="decimal"/>
+      <w:lvlText w:val="%3."/>
+      <w:lvlJc w:val="left"/>
+      <w:pPr>
+        <w:tabs>
+          <w:tab w:val="num" w:pos="2160"/>
+        </w:tabs>
+        <w:ind w:left="2160" w:hanging="360"/>
+      </w:pPr>
+    </w:lvl>
+    <w:lvl w:ilvl="3" w:tentative="1">
+      <w:start w:val="1"/>
+      <w:numFmt w:val="decimal"/>
+      <w:lvlText w:val="%4."/>
+      <w:lvlJc w:val="left"/>
+      <w:pPr>
+        <w:tabs>
+          <w:tab w:val="num" w:pos="2880"/>
+        </w:tabs>
+        <w:ind w:left="2880" w:hanging="360"/>
+      </w:pPr>
+    </w:lvl>
+    <w:lvl w:ilvl="4" w:tentative="1">
+      <w:start w:val="1"/>
+      <w:numFmt w:val="decimal"/>
+      <w:lvlText w:val="%5."/>
+      <w:lvlJc w:val="left"/>
+      <w:pPr>
+        <w:tabs>
+          <w:tab w:val="num" w:pos="3600"/>
+        </w:tabs>
+        <w:ind w:left="3600" w:hanging="360"/>
+      </w:pPr>
+    </w:lvl>
+    <w:lvl w:ilvl="5" w:tentative="1">
+      <w:start w:val="1"/>
+      <w:numFmt w:val="decimal"/>
+      <w:lvlText w:val="%6."/>
+      <w:lvlJc w:val="left"/>
+      <w:pPr>
+        <w:tabs>
+          <w:tab w:val="num" w:pos="4320"/>
+        </w:tabs>
+        <w:ind w:left="4320" w:hanging="360"/>
+      </w:pPr>
+    </w:lvl>
+    <w:lvl w:ilvl="6" w:tentative="1">
+      <w:start w:val="1"/>
+      <w:numFmt w:val="decimal"/>
+      <w:lvlText w:val="%7."/>
+      <w:lvlJc w:val="left"/>
+      <w:pPr>
+        <w:tabs>
+          <w:tab w:val="num" w:pos="5040"/>
+        </w:tabs>
+        <w:ind w:left="5040" w:hanging="360"/>
+      </w:pPr>
+    </w:lvl>
+    <w:lvl w:ilvl="7" w:tentative="1">
+      <w:start w:val="1"/>
+      <w:numFmt w:val="decimal"/>
+      <w:lvlText w:val="%8."/>
+      <w:lvlJc w:val="left"/>
+      <w:pPr>
+        <w:tabs>
+          <w:tab w:val="num" w:pos="5760"/>
+        </w:tabs>
+        <w:ind w:left="5760" w:hanging="360"/>
+      </w:pPr>
+    </w:lvl>
+    <w:lvl w:ilvl="8" w:tentative="1">
+      <w:start w:val="1"/>
+      <w:numFmt w:val="decimal"/>
+      <w:lvlText w:val="%9."/>
+      <w:lvlJc w:val="left"/>
+      <w:pPr>
+        <w:tabs>
+          <w:tab w:val="num" w:pos="6480"/>
+        </w:tabs>
+        <w:ind w:left="6480" w:hanging="360"/>
+      </w:pPr>
+    </w:lvl>
+  </w:abstractNum>
+  <w:abstractNum w:abstractNumId="36">
+    <w:nsid w:val="7DED3C27"/>
+    <w:multiLevelType w:val="multilevel"/>
+    <w:tmpl w:val="C5200D44"/>
     <w:lvl w:ilvl="0">
       <w:start w:val="1"/>
       <w:numFmt w:val="bullet"/>
@@ -18463,389 +18968,14 @@
       </w:rPr>
     </w:lvl>
   </w:abstractNum>
-  <w:abstractNum w:abstractNumId="33">
-    <w:nsid w:val="782E4699"/>
-    <w:multiLevelType w:val="multilevel"/>
-    <w:tmpl w:val="59E041C4"/>
-    <w:lvl w:ilvl="0">
-      <w:start w:val="1"/>
-      <w:numFmt w:val="decimal"/>
-      <w:lvlText w:val="%1."/>
-      <w:lvlJc w:val="left"/>
-      <w:pPr>
-        <w:tabs>
-          <w:tab w:val="num" w:pos="720"/>
-        </w:tabs>
-        <w:ind w:left="720" w:hanging="360"/>
-      </w:pPr>
-    </w:lvl>
-    <w:lvl w:ilvl="1" w:tentative="1">
-      <w:start w:val="1"/>
-      <w:numFmt w:val="decimal"/>
-      <w:lvlText w:val="%2."/>
-      <w:lvlJc w:val="left"/>
-      <w:pPr>
-        <w:tabs>
-          <w:tab w:val="num" w:pos="1440"/>
-        </w:tabs>
-        <w:ind w:left="1440" w:hanging="360"/>
-      </w:pPr>
-    </w:lvl>
-    <w:lvl w:ilvl="2" w:tentative="1">
-      <w:start w:val="1"/>
-      <w:numFmt w:val="decimal"/>
-      <w:lvlText w:val="%3."/>
-      <w:lvlJc w:val="left"/>
-      <w:pPr>
-        <w:tabs>
-          <w:tab w:val="num" w:pos="2160"/>
-        </w:tabs>
-        <w:ind w:left="2160" w:hanging="360"/>
-      </w:pPr>
-    </w:lvl>
-    <w:lvl w:ilvl="3" w:tentative="1">
-      <w:start w:val="1"/>
-      <w:numFmt w:val="decimal"/>
-      <w:lvlText w:val="%4."/>
-      <w:lvlJc w:val="left"/>
-      <w:pPr>
-        <w:tabs>
-          <w:tab w:val="num" w:pos="2880"/>
-        </w:tabs>
-        <w:ind w:left="2880" w:hanging="360"/>
-      </w:pPr>
-    </w:lvl>
-    <w:lvl w:ilvl="4" w:tentative="1">
-      <w:start w:val="1"/>
-      <w:numFmt w:val="decimal"/>
-      <w:lvlText w:val="%5."/>
-      <w:lvlJc w:val="left"/>
-      <w:pPr>
-        <w:tabs>
-          <w:tab w:val="num" w:pos="3600"/>
-        </w:tabs>
-        <w:ind w:left="3600" w:hanging="360"/>
-      </w:pPr>
-    </w:lvl>
-    <w:lvl w:ilvl="5" w:tentative="1">
-      <w:start w:val="1"/>
-      <w:numFmt w:val="decimal"/>
-      <w:lvlText w:val="%6."/>
-      <w:lvlJc w:val="left"/>
-      <w:pPr>
-        <w:tabs>
-          <w:tab w:val="num" w:pos="4320"/>
-        </w:tabs>
-        <w:ind w:left="4320" w:hanging="360"/>
-      </w:pPr>
-    </w:lvl>
-    <w:lvl w:ilvl="6" w:tentative="1">
-      <w:start w:val="1"/>
-      <w:numFmt w:val="decimal"/>
-      <w:lvlText w:val="%7."/>
-      <w:lvlJc w:val="left"/>
-      <w:pPr>
-        <w:tabs>
-          <w:tab w:val="num" w:pos="5040"/>
-        </w:tabs>
-        <w:ind w:left="5040" w:hanging="360"/>
-      </w:pPr>
-    </w:lvl>
-    <w:lvl w:ilvl="7" w:tentative="1">
-      <w:start w:val="1"/>
-      <w:numFmt w:val="decimal"/>
-      <w:lvlText w:val="%8."/>
-      <w:lvlJc w:val="left"/>
-      <w:pPr>
-        <w:tabs>
-          <w:tab w:val="num" w:pos="5760"/>
-        </w:tabs>
-        <w:ind w:left="5760" w:hanging="360"/>
-      </w:pPr>
-    </w:lvl>
-    <w:lvl w:ilvl="8" w:tentative="1">
-      <w:start w:val="1"/>
-      <w:numFmt w:val="decimal"/>
-      <w:lvlText w:val="%9."/>
-      <w:lvlJc w:val="left"/>
-      <w:pPr>
-        <w:tabs>
-          <w:tab w:val="num" w:pos="6480"/>
-        </w:tabs>
-        <w:ind w:left="6480" w:hanging="360"/>
-      </w:pPr>
-    </w:lvl>
-  </w:abstractNum>
-  <w:abstractNum w:abstractNumId="34">
-    <w:nsid w:val="7CEB1444"/>
-    <w:multiLevelType w:val="multilevel"/>
-    <w:tmpl w:val="63504E18"/>
-    <w:lvl w:ilvl="0">
-      <w:start w:val="1"/>
-      <w:numFmt w:val="decimal"/>
-      <w:lvlText w:val="%1."/>
-      <w:lvlJc w:val="left"/>
-      <w:pPr>
-        <w:tabs>
-          <w:tab w:val="num" w:pos="720"/>
-        </w:tabs>
-        <w:ind w:left="720" w:hanging="360"/>
-      </w:pPr>
-    </w:lvl>
-    <w:lvl w:ilvl="1" w:tentative="1">
-      <w:start w:val="1"/>
-      <w:numFmt w:val="decimal"/>
-      <w:lvlText w:val="%2."/>
-      <w:lvlJc w:val="left"/>
-      <w:pPr>
-        <w:tabs>
-          <w:tab w:val="num" w:pos="1440"/>
-        </w:tabs>
-        <w:ind w:left="1440" w:hanging="360"/>
-      </w:pPr>
-    </w:lvl>
-    <w:lvl w:ilvl="2" w:tentative="1">
-      <w:start w:val="1"/>
-      <w:numFmt w:val="decimal"/>
-      <w:lvlText w:val="%3."/>
-      <w:lvlJc w:val="left"/>
-      <w:pPr>
-        <w:tabs>
-          <w:tab w:val="num" w:pos="2160"/>
-        </w:tabs>
-        <w:ind w:left="2160" w:hanging="360"/>
-      </w:pPr>
-    </w:lvl>
-    <w:lvl w:ilvl="3" w:tentative="1">
-      <w:start w:val="1"/>
-      <w:numFmt w:val="decimal"/>
-      <w:lvlText w:val="%4."/>
-      <w:lvlJc w:val="left"/>
-      <w:pPr>
-        <w:tabs>
-          <w:tab w:val="num" w:pos="2880"/>
-        </w:tabs>
-        <w:ind w:left="2880" w:hanging="360"/>
-      </w:pPr>
-    </w:lvl>
-    <w:lvl w:ilvl="4" w:tentative="1">
-      <w:start w:val="1"/>
-      <w:numFmt w:val="decimal"/>
-      <w:lvlText w:val="%5."/>
-      <w:lvlJc w:val="left"/>
-      <w:pPr>
-        <w:tabs>
-          <w:tab w:val="num" w:pos="3600"/>
-        </w:tabs>
-        <w:ind w:left="3600" w:hanging="360"/>
-      </w:pPr>
-    </w:lvl>
-    <w:lvl w:ilvl="5" w:tentative="1">
-      <w:start w:val="1"/>
-      <w:numFmt w:val="decimal"/>
-      <w:lvlText w:val="%6."/>
-      <w:lvlJc w:val="left"/>
-      <w:pPr>
-        <w:tabs>
-          <w:tab w:val="num" w:pos="4320"/>
-        </w:tabs>
-        <w:ind w:left="4320" w:hanging="360"/>
-      </w:pPr>
-    </w:lvl>
-    <w:lvl w:ilvl="6" w:tentative="1">
-      <w:start w:val="1"/>
-      <w:numFmt w:val="decimal"/>
-      <w:lvlText w:val="%7."/>
-      <w:lvlJc w:val="left"/>
-      <w:pPr>
-        <w:tabs>
-          <w:tab w:val="num" w:pos="5040"/>
-        </w:tabs>
-        <w:ind w:left="5040" w:hanging="360"/>
-      </w:pPr>
-    </w:lvl>
-    <w:lvl w:ilvl="7" w:tentative="1">
-      <w:start w:val="1"/>
-      <w:numFmt w:val="decimal"/>
-      <w:lvlText w:val="%8."/>
-      <w:lvlJc w:val="left"/>
-      <w:pPr>
-        <w:tabs>
-          <w:tab w:val="num" w:pos="5760"/>
-        </w:tabs>
-        <w:ind w:left="5760" w:hanging="360"/>
-      </w:pPr>
-    </w:lvl>
-    <w:lvl w:ilvl="8" w:tentative="1">
-      <w:start w:val="1"/>
-      <w:numFmt w:val="decimal"/>
-      <w:lvlText w:val="%9."/>
-      <w:lvlJc w:val="left"/>
-      <w:pPr>
-        <w:tabs>
-          <w:tab w:val="num" w:pos="6480"/>
-        </w:tabs>
-        <w:ind w:left="6480" w:hanging="360"/>
-      </w:pPr>
-    </w:lvl>
-  </w:abstractNum>
-  <w:abstractNum w:abstractNumId="35">
-    <w:nsid w:val="7DED3C27"/>
-    <w:multiLevelType w:val="multilevel"/>
-    <w:tmpl w:val="C5200D44"/>
-    <w:lvl w:ilvl="0">
-      <w:start w:val="1"/>
-      <w:numFmt w:val="bullet"/>
-      <w:lvlText w:val=""/>
-      <w:lvlJc w:val="left"/>
-      <w:pPr>
-        <w:tabs>
-          <w:tab w:val="num" w:pos="720"/>
-        </w:tabs>
-        <w:ind w:left="720" w:hanging="360"/>
-      </w:pPr>
-      <w:rPr>
-        <w:rFonts w:ascii="Symbol" w:hAnsi="Symbol" w:hint="default"/>
-        <w:sz w:val="20"/>
-      </w:rPr>
-    </w:lvl>
-    <w:lvl w:ilvl="1" w:tentative="1">
-      <w:start w:val="1"/>
-      <w:numFmt w:val="bullet"/>
-      <w:lvlText w:val="o"/>
-      <w:lvlJc w:val="left"/>
-      <w:pPr>
-        <w:tabs>
-          <w:tab w:val="num" w:pos="1440"/>
-        </w:tabs>
-        <w:ind w:left="1440" w:hanging="360"/>
-      </w:pPr>
-      <w:rPr>
-        <w:rFonts w:ascii="Courier New" w:hAnsi="Courier New" w:hint="default"/>
-        <w:sz w:val="20"/>
-      </w:rPr>
-    </w:lvl>
-    <w:lvl w:ilvl="2" w:tentative="1">
-      <w:start w:val="1"/>
-      <w:numFmt w:val="bullet"/>
-      <w:lvlText w:val=""/>
-      <w:lvlJc w:val="left"/>
-      <w:pPr>
-        <w:tabs>
-          <w:tab w:val="num" w:pos="2160"/>
-        </w:tabs>
-        <w:ind w:left="2160" w:hanging="360"/>
-      </w:pPr>
-      <w:rPr>
-        <w:rFonts w:ascii="Wingdings" w:hAnsi="Wingdings" w:hint="default"/>
-        <w:sz w:val="20"/>
-      </w:rPr>
-    </w:lvl>
-    <w:lvl w:ilvl="3" w:tentative="1">
-      <w:start w:val="1"/>
-      <w:numFmt w:val="bullet"/>
-      <w:lvlText w:val=""/>
-      <w:lvlJc w:val="left"/>
-      <w:pPr>
-        <w:tabs>
-          <w:tab w:val="num" w:pos="2880"/>
-        </w:tabs>
-        <w:ind w:left="2880" w:hanging="360"/>
-      </w:pPr>
-      <w:rPr>
-        <w:rFonts w:ascii="Wingdings" w:hAnsi="Wingdings" w:hint="default"/>
-        <w:sz w:val="20"/>
-      </w:rPr>
-    </w:lvl>
-    <w:lvl w:ilvl="4" w:tentative="1">
-      <w:start w:val="1"/>
-      <w:numFmt w:val="bullet"/>
-      <w:lvlText w:val=""/>
-      <w:lvlJc w:val="left"/>
-      <w:pPr>
-        <w:tabs>
-          <w:tab w:val="num" w:pos="3600"/>
-        </w:tabs>
-        <w:ind w:left="3600" w:hanging="360"/>
-      </w:pPr>
-      <w:rPr>
-        <w:rFonts w:ascii="Wingdings" w:hAnsi="Wingdings" w:hint="default"/>
-        <w:sz w:val="20"/>
-      </w:rPr>
-    </w:lvl>
-    <w:lvl w:ilvl="5" w:tentative="1">
-      <w:start w:val="1"/>
-      <w:numFmt w:val="bullet"/>
-      <w:lvlText w:val=""/>
-      <w:lvlJc w:val="left"/>
-      <w:pPr>
-        <w:tabs>
-          <w:tab w:val="num" w:pos="4320"/>
-        </w:tabs>
-        <w:ind w:left="4320" w:hanging="360"/>
-      </w:pPr>
-      <w:rPr>
-        <w:rFonts w:ascii="Wingdings" w:hAnsi="Wingdings" w:hint="default"/>
-        <w:sz w:val="20"/>
-      </w:rPr>
-    </w:lvl>
-    <w:lvl w:ilvl="6" w:tentative="1">
-      <w:start w:val="1"/>
-      <w:numFmt w:val="bullet"/>
-      <w:lvlText w:val=""/>
-      <w:lvlJc w:val="left"/>
-      <w:pPr>
-        <w:tabs>
-          <w:tab w:val="num" w:pos="5040"/>
-        </w:tabs>
-        <w:ind w:left="5040" w:hanging="360"/>
-      </w:pPr>
-      <w:rPr>
-        <w:rFonts w:ascii="Wingdings" w:hAnsi="Wingdings" w:hint="default"/>
-        <w:sz w:val="20"/>
-      </w:rPr>
-    </w:lvl>
-    <w:lvl w:ilvl="7" w:tentative="1">
-      <w:start w:val="1"/>
-      <w:numFmt w:val="bullet"/>
-      <w:lvlText w:val=""/>
-      <w:lvlJc w:val="left"/>
-      <w:pPr>
-        <w:tabs>
-          <w:tab w:val="num" w:pos="5760"/>
-        </w:tabs>
-        <w:ind w:left="5760" w:hanging="360"/>
-      </w:pPr>
-      <w:rPr>
-        <w:rFonts w:ascii="Wingdings" w:hAnsi="Wingdings" w:hint="default"/>
-        <w:sz w:val="20"/>
-      </w:rPr>
-    </w:lvl>
-    <w:lvl w:ilvl="8" w:tentative="1">
-      <w:start w:val="1"/>
-      <w:numFmt w:val="bullet"/>
-      <w:lvlText w:val=""/>
-      <w:lvlJc w:val="left"/>
-      <w:pPr>
-        <w:tabs>
-          <w:tab w:val="num" w:pos="6480"/>
-        </w:tabs>
-        <w:ind w:left="6480" w:hanging="360"/>
-      </w:pPr>
-      <w:rPr>
-        <w:rFonts w:ascii="Wingdings" w:hAnsi="Wingdings" w:hint="default"/>
-        <w:sz w:val="20"/>
-      </w:rPr>
-    </w:lvl>
-  </w:abstractNum>
   <w:num w:numId="1">
-    <w:abstractNumId w:val="10"/>
+    <w:abstractNumId w:val="11"/>
   </w:num>
   <w:num w:numId="2">
-    <w:abstractNumId w:val="19"/>
+    <w:abstractNumId w:val="20"/>
   </w:num>
   <w:num w:numId="3">
-    <w:abstractNumId w:val="20"/>
+    <w:abstractNumId w:val="21"/>
   </w:num>
   <w:num w:numId="4">
     <w:abstractNumId w:val="7"/>
@@ -18854,34 +18984,34 @@
     <w:abstractNumId w:val="2"/>
   </w:num>
   <w:num w:numId="6">
-    <w:abstractNumId w:val="13"/>
+    <w:abstractNumId w:val="14"/>
   </w:num>
   <w:num w:numId="7">
+    <w:abstractNumId w:val="35"/>
+  </w:num>
+  <w:num w:numId="8">
+    <w:abstractNumId w:val="17"/>
+  </w:num>
+  <w:num w:numId="9">
     <w:abstractNumId w:val="34"/>
   </w:num>
-  <w:num w:numId="8">
-    <w:abstractNumId w:val="16"/>
-  </w:num>
-  <w:num w:numId="9">
-    <w:abstractNumId w:val="33"/>
-  </w:num>
   <w:num w:numId="10">
-    <w:abstractNumId w:val="24"/>
+    <w:abstractNumId w:val="25"/>
   </w:num>
   <w:num w:numId="11">
-    <w:abstractNumId w:val="29"/>
+    <w:abstractNumId w:val="30"/>
   </w:num>
   <w:num w:numId="12">
     <w:abstractNumId w:val="9"/>
   </w:num>
   <w:num w:numId="13">
-    <w:abstractNumId w:val="30"/>
+    <w:abstractNumId w:val="31"/>
   </w:num>
   <w:num w:numId="14">
-    <w:abstractNumId w:val="21"/>
+    <w:abstractNumId w:val="22"/>
   </w:num>
   <w:num w:numId="15">
-    <w:abstractNumId w:val="17"/>
+    <w:abstractNumId w:val="18"/>
   </w:num>
   <w:num w:numId="16">
     <w:abstractNumId w:val="0"/>
@@ -18890,16 +19020,16 @@
     <w:abstractNumId w:val="6"/>
   </w:num>
   <w:num w:numId="18">
-    <w:abstractNumId w:val="12"/>
+    <w:abstractNumId w:val="13"/>
   </w:num>
   <w:num w:numId="19">
-    <w:abstractNumId w:val="26"/>
+    <w:abstractNumId w:val="27"/>
   </w:num>
   <w:num w:numId="20">
     <w:abstractNumId w:val="1"/>
   </w:num>
   <w:num w:numId="21">
-    <w:abstractNumId w:val="25"/>
+    <w:abstractNumId w:val="26"/>
   </w:num>
   <w:num w:numId="22">
     <w:abstractNumId w:val="5"/>
@@ -18908,43 +19038,46 @@
     <w:abstractNumId w:val="3"/>
   </w:num>
   <w:num w:numId="24">
-    <w:abstractNumId w:val="32"/>
+    <w:abstractNumId w:val="33"/>
   </w:num>
   <w:num w:numId="25">
-    <w:abstractNumId w:val="35"/>
+    <w:abstractNumId w:val="36"/>
   </w:num>
   <w:num w:numId="26">
     <w:abstractNumId w:val="8"/>
   </w:num>
   <w:num w:numId="27">
-    <w:abstractNumId w:val="22"/>
+    <w:abstractNumId w:val="23"/>
   </w:num>
   <w:num w:numId="28">
+    <w:abstractNumId w:val="29"/>
+  </w:num>
+  <w:num w:numId="29">
+    <w:abstractNumId w:val="15"/>
+  </w:num>
+  <w:num w:numId="30">
+    <w:abstractNumId w:val="24"/>
+  </w:num>
+  <w:num w:numId="31">
     <w:abstractNumId w:val="28"/>
   </w:num>
-  <w:num w:numId="29">
-    <w:abstractNumId w:val="14"/>
-  </w:num>
-  <w:num w:numId="30">
-    <w:abstractNumId w:val="23"/>
-  </w:num>
-  <w:num w:numId="31">
-    <w:abstractNumId w:val="27"/>
-  </w:num>
   <w:num w:numId="32">
-    <w:abstractNumId w:val="31"/>
+    <w:abstractNumId w:val="32"/>
   </w:num>
   <w:num w:numId="33">
-    <w:abstractNumId w:val="15"/>
+    <w:abstractNumId w:val="16"/>
   </w:num>
   <w:num w:numId="34">
     <w:abstractNumId w:val="4"/>
   </w:num>
   <w:num w:numId="35">
-    <w:abstractNumId w:val="18"/>
+    <w:abstractNumId w:val="19"/>
   </w:num>
   <w:num w:numId="36">
-    <w:abstractNumId w:val="11"/>
+    <w:abstractNumId w:val="12"/>
+  </w:num>
+  <w:num w:numId="37">
+    <w:abstractNumId w:val="10"/>
   </w:num>
 </w:numbering>
 </file>
@@ -19893,7 +20026,7 @@
 </file>
 
 <file path=customXml/itemProps1.xml><?xml version="1.0" encoding="utf-8"?>
-<ds:datastoreItem xmlns:ds="http://schemas.openxmlformats.org/officeDocument/2006/customXml" ds:itemID="{7CD900AD-AC0D-4B3C-80F1-B191EF44BC7D}">
+<ds:datastoreItem xmlns:ds="http://schemas.openxmlformats.org/officeDocument/2006/customXml" ds:itemID="{813A9D14-0255-4D67-868C-7820E2DBFD17}">
   <ds:schemaRefs>
     <ds:schemaRef ds:uri="http://schemas.openxmlformats.org/officeDocument/2006/bibliography"/>
   </ds:schemaRefs>

--- a/Documentacion De Proyecto.docx
+++ b/Documentacion De Proyecto.docx
@@ -390,10 +390,16 @@
           <w:sz w:val="24"/>
           <w:szCs w:val="24"/>
         </w:rPr>
-        <w:t xml:space="preserve">…………… </w:t>
-      </w:r>
-      <w:r>
-        <w:t>Pag 1</w:t>
+        <w:t xml:space="preserve">………… </w:t>
+      </w:r>
+      <w:r>
+        <w:t xml:space="preserve">Pag </w:t>
+      </w:r>
+      <w:r>
+        <w:t>0</w:t>
+      </w:r>
+      <w:r>
+        <w:t>1</w:t>
       </w:r>
     </w:p>
     <w:p>
@@ -415,7 +421,13 @@
         <w:t>..</w:t>
       </w:r>
       <w:r>
-        <w:t>………………. Pag 2</w:t>
+        <w:t xml:space="preserve">……………. Pag </w:t>
+      </w:r>
+      <w:r>
+        <w:t>0</w:t>
+      </w:r>
+      <w:r>
+        <w:t>2</w:t>
       </w:r>
     </w:p>
     <w:p>
@@ -437,7 +449,13 @@
         <w:t>..</w:t>
       </w:r>
       <w:r>
-        <w:t>………………… Pag 3</w:t>
+        <w:t xml:space="preserve">……………… Pag </w:t>
+      </w:r>
+      <w:r>
+        <w:t>0</w:t>
+      </w:r>
+      <w:r>
+        <w:t>3</w:t>
       </w:r>
     </w:p>
     <w:p>
@@ -459,7 +477,13 @@
         <w:t>..</w:t>
       </w:r>
       <w:r>
-        <w:t>…………………… Pag 4</w:t>
+        <w:t xml:space="preserve">………………… Pag </w:t>
+      </w:r>
+      <w:r>
+        <w:t>0</w:t>
+      </w:r>
+      <w:r>
+        <w:t>4</w:t>
       </w:r>
     </w:p>
     <w:p>
@@ -502,16 +526,24 @@
         <w:t>.</w:t>
       </w:r>
       <w:r>
-        <w:t>…………………… Pag</w:t>
-      </w:r>
-      <w:r>
-        <w:t xml:space="preserve"> 6</w:t>
+        <w:t>………………… Pag</w:t>
+      </w:r>
+      <w:r>
+        <w:t xml:space="preserve"> </w:t>
+      </w:r>
+      <w:r>
+        <w:t>0</w:t>
+      </w:r>
+      <w:r>
+        <w:t>6</w:t>
       </w:r>
     </w:p>
     <w:p>
       <w:r>
         <w:t>2.1. Diagrama de arquitectura</w:t>
       </w:r>
+      <w:bookmarkStart w:id="0" w:name="_GoBack"/>
+      <w:bookmarkEnd w:id="0"/>
       <w:r>
         <w:t>……………………………………………………………………</w:t>
       </w:r>
@@ -519,7 +551,13 @@
         <w:t>..</w:t>
       </w:r>
       <w:r>
-        <w:t>……………………. Pag 8</w:t>
+        <w:t xml:space="preserve">…………………. Pag </w:t>
+      </w:r>
+      <w:r>
+        <w:t>0</w:t>
+      </w:r>
+      <w:r>
+        <w:t>8</w:t>
       </w:r>
     </w:p>
     <w:p>
@@ -533,7 +571,13 @@
         <w:t>..</w:t>
       </w:r>
       <w:r>
-        <w:t>………………………. Pag 9</w:t>
+        <w:t xml:space="preserve">……………………. Pag </w:t>
+      </w:r>
+      <w:r>
+        <w:t>0</w:t>
+      </w:r>
+      <w:r>
+        <w:t>9</w:t>
       </w:r>
     </w:p>
     <w:p>
@@ -555,7 +599,16 @@
         <w:t>..</w:t>
       </w:r>
       <w:r>
-        <w:t>……………………….. Pag 9</w:t>
+        <w:t>……………………</w:t>
+      </w:r>
+      <w:r>
+        <w:t xml:space="preserve">.. Pag </w:t>
+      </w:r>
+      <w:r>
+        <w:t>0</w:t>
+      </w:r>
+      <w:r>
+        <w:t>9</w:t>
       </w:r>
     </w:p>
     <w:p>
@@ -767,26 +820,15 @@
         <w:t xml:space="preserve">………………………………………………………………………….. </w:t>
       </w:r>
       <w:r>
-        <w:t>Pag 23</w:t>
-      </w:r>
-    </w:p>
-    <w:p>
+        <w:t>Pag 24</w:t>
+      </w:r>
+    </w:p>
+    <w:p>
+      <w:proofErr w:type="gramStart"/>
       <w:r>
         <w:t>5.1</w:t>
       </w:r>
       <w:r>
-        <w:t>. Cómo manejar eventos de NATS</w:t>
-      </w:r>
-      <w:r>
-        <w:t>……………………………………………………………………………….. Pag 23</w:t>
-      </w:r>
-    </w:p>
-    <w:p>
-      <w:proofErr w:type="gramStart"/>
-      <w:r>
-        <w:t>5.2</w:t>
-      </w:r>
-      <w:r>
         <w:t xml:space="preserve">. </w:t>
       </w:r>
       <w:r>
@@ -797,12 +839,13 @@
         <w:t xml:space="preserve"> de Redis para almacenamiento temporal</w:t>
       </w:r>
       <w:r>
-        <w:t>…………………………………………………………… Pag 23</w:t>
+        <w:t>…………………………………………………………… Pag 24</w:t>
       </w:r>
     </w:p>
     <w:p/>
     <w:p>
       <w:r>
+        <w:lastRenderedPageBreak/>
         <w:t>6</w:t>
       </w:r>
       <w:r>
@@ -823,7 +866,7 @@
         <w:t xml:space="preserve">……………………………………………………………………………………………………… </w:t>
       </w:r>
       <w:r>
-        <w:t>Pag 23</w:t>
+        <w:t>Pag 25</w:t>
       </w:r>
     </w:p>
     <w:p>
@@ -834,7 +877,10 @@
         <w:t>. Entorno de producción</w:t>
       </w:r>
       <w:r>
-        <w:t>…………………………………………………………………………………………… Pag 23</w:t>
+        <w:t xml:space="preserve">…………………………………………………………………………………………… Pag </w:t>
+      </w:r>
+      <w:r>
+        <w:t>25</w:t>
       </w:r>
     </w:p>
     <w:p>
@@ -842,32 +888,30 @@
         <w:t>6</w:t>
       </w:r>
       <w:r>
-        <w:t>.2. Uso de Docker………………………………………………………………………………………………………… Pag 23</w:t>
-      </w:r>
-    </w:p>
-    <w:p>
-      <w:r>
-        <w:t>6</w:t>
-      </w:r>
-      <w:r>
-        <w:t>.3. Estrategias de despliegue continuo (CI/CD)</w:t>
+        <w:t>.2</w:t>
+      </w:r>
+      <w:r>
+        <w:t>. Estrategias de despliegue continuo (CI/CD)</w:t>
       </w:r>
       <w:r>
         <w:t>……</w:t>
       </w:r>
       <w:r>
-        <w:t>………………………………………………………. Pag 24</w:t>
-      </w:r>
-    </w:p>
-    <w:p>
-      <w:r>
-        <w:t>6.4</w:t>
+        <w:t>………………………………………………………. Pag 25</w:t>
+      </w:r>
+    </w:p>
+    <w:p>
+      <w:r>
+        <w:t>6.3</w:t>
       </w:r>
       <w:r>
         <w:t>. Escalabilidad de las funciones</w:t>
       </w:r>
       <w:r>
-        <w:t>………………………………………………………………………………… Pag 25</w:t>
+        <w:t>………………</w:t>
+      </w:r>
+      <w:r>
+        <w:t>………………………………………………………………… Pag 27</w:t>
       </w:r>
     </w:p>
     <w:p>
@@ -892,9 +936,10 @@
         <w:t xml:space="preserve">…………………………………………. </w:t>
       </w:r>
       <w:r>
-        <w:t>Pag 27</w:t>
-      </w:r>
-    </w:p>
+        <w:t>Pag 28</w:t>
+      </w:r>
+    </w:p>
+    <w:p/>
     <w:p/>
     <w:p/>
     <w:p/>
@@ -11190,6 +11235,7 @@
           <w:szCs w:val="24"/>
         </w:rPr>
       </w:pPr>
+      <w:proofErr w:type="gramStart"/>
       <w:r>
         <w:rPr>
           <w:rFonts w:ascii="Times New Roman" w:eastAsia="Times New Roman" w:hAnsi="Times New Roman" w:cs="Times New Roman"/>
@@ -11197,397 +11243,6 @@
           <w:szCs w:val="24"/>
         </w:rPr>
         <w:t>5.1</w:t>
-      </w:r>
-      <w:r>
-        <w:rPr>
-          <w:rFonts w:ascii="Times New Roman" w:eastAsia="Times New Roman" w:hAnsi="Times New Roman" w:cs="Times New Roman"/>
-          <w:sz w:val="24"/>
-          <w:szCs w:val="24"/>
-        </w:rPr>
-        <w:t>. Cómo manejar eventos de NATS</w:t>
-      </w:r>
-    </w:p>
-    <w:p>
-      <w:pPr>
-        <w:pStyle w:val="ListParagraph"/>
-        <w:numPr>
-          <w:ilvl w:val="0"/>
-          <w:numId w:val="37"/>
-        </w:numPr>
-        <w:spacing w:before="100" w:beforeAutospacing="1" w:after="100" w:afterAutospacing="1" w:line="240" w:lineRule="auto"/>
-        <w:jc w:val="both"/>
-        <w:rPr>
-          <w:rFonts w:ascii="Times New Roman" w:eastAsia="Times New Roman" w:hAnsi="Times New Roman" w:cs="Times New Roman"/>
-          <w:sz w:val="24"/>
-          <w:szCs w:val="24"/>
-        </w:rPr>
-      </w:pPr>
-      <w:bookmarkStart w:id="0" w:name="_GoBack"/>
-      <w:bookmarkEnd w:id="0"/>
-      <w:r>
-        <w:rPr>
-          <w:rFonts w:ascii="Times New Roman" w:eastAsia="Times New Roman" w:hAnsi="Times New Roman" w:cs="Times New Roman"/>
-          <w:b/>
-          <w:bCs/>
-          <w:sz w:val="24"/>
-          <w:szCs w:val="24"/>
-        </w:rPr>
-        <w:t>Conexión Exitosa</w:t>
-      </w:r>
-      <w:r>
-        <w:rPr>
-          <w:rFonts w:ascii="Times New Roman" w:eastAsia="Times New Roman" w:hAnsi="Times New Roman" w:cs="Times New Roman"/>
-          <w:sz w:val="24"/>
-          <w:szCs w:val="24"/>
-        </w:rPr>
-        <w:t>: El servidor se conecta a NATS. Manejo implícito mediante la ausencia de errores en la conexión.</w:t>
-      </w:r>
-    </w:p>
-    <w:p>
-      <w:pPr>
-        <w:numPr>
-          <w:ilvl w:val="0"/>
-          <w:numId w:val="37"/>
-        </w:numPr>
-        <w:spacing w:before="100" w:beforeAutospacing="1" w:after="100" w:afterAutospacing="1" w:line="240" w:lineRule="auto"/>
-        <w:jc w:val="both"/>
-        <w:rPr>
-          <w:rFonts w:ascii="Times New Roman" w:eastAsia="Times New Roman" w:hAnsi="Times New Roman" w:cs="Times New Roman"/>
-          <w:sz w:val="24"/>
-          <w:szCs w:val="24"/>
-        </w:rPr>
-      </w:pPr>
-      <w:r>
-        <w:rPr>
-          <w:rFonts w:ascii="Times New Roman" w:eastAsia="Times New Roman" w:hAnsi="Times New Roman" w:cs="Times New Roman"/>
-          <w:b/>
-          <w:bCs/>
-          <w:sz w:val="24"/>
-          <w:szCs w:val="24"/>
-        </w:rPr>
-        <w:t>Publicación de Mensaje</w:t>
-      </w:r>
-      <w:r>
-        <w:rPr>
-          <w:rFonts w:ascii="Times New Roman" w:eastAsia="Times New Roman" w:hAnsi="Times New Roman" w:cs="Times New Roman"/>
-          <w:sz w:val="24"/>
-          <w:szCs w:val="24"/>
-        </w:rPr>
-        <w:t xml:space="preserve">: Se publica </w:t>
-      </w:r>
-      <w:proofErr w:type="gramStart"/>
-      <w:r>
-        <w:rPr>
-          <w:rFonts w:ascii="Times New Roman" w:eastAsia="Times New Roman" w:hAnsi="Times New Roman" w:cs="Times New Roman"/>
-          <w:sz w:val="24"/>
-          <w:szCs w:val="24"/>
-        </w:rPr>
-        <w:t>un</w:t>
-      </w:r>
-      <w:proofErr w:type="gramEnd"/>
-      <w:r>
-        <w:rPr>
-          <w:rFonts w:ascii="Times New Roman" w:eastAsia="Times New Roman" w:hAnsi="Times New Roman" w:cs="Times New Roman"/>
-          <w:sz w:val="24"/>
-          <w:szCs w:val="24"/>
-        </w:rPr>
-        <w:t xml:space="preserve"> mensaje a NATS, pero no se define explícitamente en el código actual.</w:t>
-      </w:r>
-    </w:p>
-    <w:p>
-      <w:pPr>
-        <w:numPr>
-          <w:ilvl w:val="0"/>
-          <w:numId w:val="37"/>
-        </w:numPr>
-        <w:spacing w:before="100" w:beforeAutospacing="1" w:after="100" w:afterAutospacing="1" w:line="240" w:lineRule="auto"/>
-        <w:jc w:val="both"/>
-        <w:rPr>
-          <w:rFonts w:ascii="Times New Roman" w:eastAsia="Times New Roman" w:hAnsi="Times New Roman" w:cs="Times New Roman"/>
-          <w:sz w:val="24"/>
-          <w:szCs w:val="24"/>
-        </w:rPr>
-      </w:pPr>
-      <w:r>
-        <w:rPr>
-          <w:rFonts w:ascii="Times New Roman" w:eastAsia="Times New Roman" w:hAnsi="Times New Roman" w:cs="Times New Roman"/>
-          <w:b/>
-          <w:bCs/>
-          <w:sz w:val="24"/>
-          <w:szCs w:val="24"/>
-        </w:rPr>
-        <w:t>Solicitud a NATS</w:t>
-      </w:r>
-      <w:r>
-        <w:rPr>
-          <w:rFonts w:ascii="Times New Roman" w:eastAsia="Times New Roman" w:hAnsi="Times New Roman" w:cs="Times New Roman"/>
-          <w:sz w:val="24"/>
-          <w:szCs w:val="24"/>
-        </w:rPr>
-        <w:t xml:space="preserve">: El código envía una solicitud a NATS mediante </w:t>
-      </w:r>
-      <w:proofErr w:type="gramStart"/>
-      <w:r>
-        <w:rPr>
-          <w:rFonts w:ascii="Courier New" w:eastAsia="Times New Roman" w:hAnsi="Courier New" w:cs="Courier New"/>
-          <w:sz w:val="20"/>
-          <w:szCs w:val="20"/>
-        </w:rPr>
-        <w:t>nc.Request(</w:t>
-      </w:r>
-      <w:proofErr w:type="gramEnd"/>
-      <w:r>
-        <w:rPr>
-          <w:rFonts w:ascii="Courier New" w:eastAsia="Times New Roman" w:hAnsi="Courier New" w:cs="Courier New"/>
-          <w:sz w:val="20"/>
-          <w:szCs w:val="20"/>
-        </w:rPr>
-        <w:t>)</w:t>
-      </w:r>
-      <w:r>
-        <w:rPr>
-          <w:rFonts w:ascii="Times New Roman" w:eastAsia="Times New Roman" w:hAnsi="Times New Roman" w:cs="Times New Roman"/>
-          <w:sz w:val="24"/>
-          <w:szCs w:val="24"/>
-        </w:rPr>
-        <w:t xml:space="preserve"> y espera una respuesta.</w:t>
-      </w:r>
-    </w:p>
-    <w:p>
-      <w:pPr>
-        <w:numPr>
-          <w:ilvl w:val="0"/>
-          <w:numId w:val="37"/>
-        </w:numPr>
-        <w:spacing w:before="100" w:beforeAutospacing="1" w:after="100" w:afterAutospacing="1" w:line="240" w:lineRule="auto"/>
-        <w:jc w:val="both"/>
-        <w:rPr>
-          <w:rFonts w:ascii="Times New Roman" w:eastAsia="Times New Roman" w:hAnsi="Times New Roman" w:cs="Times New Roman"/>
-          <w:sz w:val="24"/>
-          <w:szCs w:val="24"/>
-        </w:rPr>
-      </w:pPr>
-      <w:r>
-        <w:rPr>
-          <w:rFonts w:ascii="Times New Roman" w:eastAsia="Times New Roman" w:hAnsi="Times New Roman" w:cs="Times New Roman"/>
-          <w:b/>
-          <w:bCs/>
-          <w:sz w:val="24"/>
-          <w:szCs w:val="24"/>
-        </w:rPr>
-        <w:t>Respuesta de NATS</w:t>
-      </w:r>
-      <w:r>
-        <w:rPr>
-          <w:rFonts w:ascii="Times New Roman" w:eastAsia="Times New Roman" w:hAnsi="Times New Roman" w:cs="Times New Roman"/>
-          <w:sz w:val="24"/>
-          <w:szCs w:val="24"/>
-        </w:rPr>
-        <w:t>: El código maneja la respuesta de NATS y la devuelve al cliente.</w:t>
-      </w:r>
-    </w:p>
-    <w:p>
-      <w:pPr>
-        <w:numPr>
-          <w:ilvl w:val="0"/>
-          <w:numId w:val="37"/>
-        </w:numPr>
-        <w:spacing w:before="100" w:beforeAutospacing="1" w:after="100" w:afterAutospacing="1" w:line="240" w:lineRule="auto"/>
-        <w:jc w:val="both"/>
-        <w:rPr>
-          <w:rFonts w:ascii="Times New Roman" w:eastAsia="Times New Roman" w:hAnsi="Times New Roman" w:cs="Times New Roman"/>
-          <w:sz w:val="24"/>
-          <w:szCs w:val="24"/>
-        </w:rPr>
-      </w:pPr>
-      <w:r>
-        <w:rPr>
-          <w:rFonts w:ascii="Times New Roman" w:eastAsia="Times New Roman" w:hAnsi="Times New Roman" w:cs="Times New Roman"/>
-          <w:b/>
-          <w:bCs/>
-          <w:sz w:val="24"/>
-          <w:szCs w:val="24"/>
-        </w:rPr>
-        <w:t>Desconexión de NATS</w:t>
-      </w:r>
-      <w:r>
-        <w:rPr>
-          <w:rFonts w:ascii="Times New Roman" w:eastAsia="Times New Roman" w:hAnsi="Times New Roman" w:cs="Times New Roman"/>
-          <w:sz w:val="24"/>
-          <w:szCs w:val="24"/>
-        </w:rPr>
-        <w:t xml:space="preserve">: Se maneja de forma implícita con </w:t>
-      </w:r>
-      <w:r>
-        <w:rPr>
-          <w:rFonts w:ascii="Courier New" w:eastAsia="Times New Roman" w:hAnsi="Courier New" w:cs="Courier New"/>
-          <w:sz w:val="20"/>
-          <w:szCs w:val="20"/>
-        </w:rPr>
-        <w:t xml:space="preserve">defer </w:t>
-      </w:r>
-      <w:proofErr w:type="gramStart"/>
-      <w:r>
-        <w:rPr>
-          <w:rFonts w:ascii="Courier New" w:eastAsia="Times New Roman" w:hAnsi="Courier New" w:cs="Courier New"/>
-          <w:sz w:val="20"/>
-          <w:szCs w:val="20"/>
-        </w:rPr>
-        <w:t>nc.Close(</w:t>
-      </w:r>
-      <w:proofErr w:type="gramEnd"/>
-      <w:r>
-        <w:rPr>
-          <w:rFonts w:ascii="Courier New" w:eastAsia="Times New Roman" w:hAnsi="Courier New" w:cs="Courier New"/>
-          <w:sz w:val="20"/>
-          <w:szCs w:val="20"/>
-        </w:rPr>
-        <w:t>)</w:t>
-      </w:r>
-      <w:r>
-        <w:rPr>
-          <w:rFonts w:ascii="Times New Roman" w:eastAsia="Times New Roman" w:hAnsi="Times New Roman" w:cs="Times New Roman"/>
-          <w:sz w:val="24"/>
-          <w:szCs w:val="24"/>
-        </w:rPr>
-        <w:t>.</w:t>
-      </w:r>
-    </w:p>
-    <w:p>
-      <w:pPr>
-        <w:numPr>
-          <w:ilvl w:val="0"/>
-          <w:numId w:val="37"/>
-        </w:numPr>
-        <w:spacing w:before="100" w:beforeAutospacing="1" w:after="100" w:afterAutospacing="1" w:line="240" w:lineRule="auto"/>
-        <w:jc w:val="both"/>
-        <w:rPr>
-          <w:rFonts w:ascii="Times New Roman" w:eastAsia="Times New Roman" w:hAnsi="Times New Roman" w:cs="Times New Roman"/>
-          <w:sz w:val="24"/>
-          <w:szCs w:val="24"/>
-        </w:rPr>
-      </w:pPr>
-      <w:r>
-        <w:rPr>
-          <w:rFonts w:ascii="Times New Roman" w:eastAsia="Times New Roman" w:hAnsi="Times New Roman" w:cs="Times New Roman"/>
-          <w:b/>
-          <w:bCs/>
-          <w:sz w:val="24"/>
-          <w:szCs w:val="24"/>
-        </w:rPr>
-        <w:t>Error de Conexión</w:t>
-      </w:r>
-      <w:r>
-        <w:rPr>
-          <w:rFonts w:ascii="Times New Roman" w:eastAsia="Times New Roman" w:hAnsi="Times New Roman" w:cs="Times New Roman"/>
-          <w:sz w:val="24"/>
-          <w:szCs w:val="24"/>
-        </w:rPr>
-        <w:t xml:space="preserve">: Se maneja al verificar si </w:t>
-      </w:r>
-      <w:proofErr w:type="gramStart"/>
-      <w:r>
-        <w:rPr>
-          <w:rFonts w:ascii="Courier New" w:eastAsia="Times New Roman" w:hAnsi="Courier New" w:cs="Courier New"/>
-          <w:sz w:val="20"/>
-          <w:szCs w:val="20"/>
-        </w:rPr>
-        <w:t>nats.Connect(</w:t>
-      </w:r>
-      <w:proofErr w:type="gramEnd"/>
-      <w:r>
-        <w:rPr>
-          <w:rFonts w:ascii="Courier New" w:eastAsia="Times New Roman" w:hAnsi="Courier New" w:cs="Courier New"/>
-          <w:sz w:val="20"/>
-          <w:szCs w:val="20"/>
-        </w:rPr>
-        <w:t>)</w:t>
-      </w:r>
-      <w:r>
-        <w:rPr>
-          <w:rFonts w:ascii="Times New Roman" w:eastAsia="Times New Roman" w:hAnsi="Times New Roman" w:cs="Times New Roman"/>
-          <w:sz w:val="24"/>
-          <w:szCs w:val="24"/>
-        </w:rPr>
-        <w:t xml:space="preserve"> devuelve un error.</w:t>
-      </w:r>
-    </w:p>
-    <w:p>
-      <w:pPr>
-        <w:numPr>
-          <w:ilvl w:val="0"/>
-          <w:numId w:val="37"/>
-        </w:numPr>
-        <w:spacing w:before="100" w:beforeAutospacing="1" w:after="100" w:afterAutospacing="1" w:line="240" w:lineRule="auto"/>
-        <w:jc w:val="both"/>
-        <w:rPr>
-          <w:rFonts w:ascii="Times New Roman" w:eastAsia="Times New Roman" w:hAnsi="Times New Roman" w:cs="Times New Roman"/>
-          <w:sz w:val="24"/>
-          <w:szCs w:val="24"/>
-        </w:rPr>
-      </w:pPr>
-      <w:r>
-        <w:rPr>
-          <w:rFonts w:ascii="Times New Roman" w:eastAsia="Times New Roman" w:hAnsi="Times New Roman" w:cs="Times New Roman"/>
-          <w:b/>
-          <w:bCs/>
-          <w:sz w:val="24"/>
-          <w:szCs w:val="24"/>
-        </w:rPr>
-        <w:t>Error en la Solicitud</w:t>
-      </w:r>
-      <w:r>
-        <w:rPr>
-          <w:rFonts w:ascii="Times New Roman" w:eastAsia="Times New Roman" w:hAnsi="Times New Roman" w:cs="Times New Roman"/>
-          <w:sz w:val="24"/>
-          <w:szCs w:val="24"/>
-        </w:rPr>
-        <w:t xml:space="preserve">: Se maneja al verificar si </w:t>
-      </w:r>
-      <w:proofErr w:type="gramStart"/>
-      <w:r>
-        <w:rPr>
-          <w:rFonts w:ascii="Courier New" w:eastAsia="Times New Roman" w:hAnsi="Courier New" w:cs="Courier New"/>
-          <w:sz w:val="20"/>
-          <w:szCs w:val="20"/>
-        </w:rPr>
-        <w:t>nc.Request(</w:t>
-      </w:r>
-      <w:proofErr w:type="gramEnd"/>
-      <w:r>
-        <w:rPr>
-          <w:rFonts w:ascii="Courier New" w:eastAsia="Times New Roman" w:hAnsi="Courier New" w:cs="Courier New"/>
-          <w:sz w:val="20"/>
-          <w:szCs w:val="20"/>
-        </w:rPr>
-        <w:t>)</w:t>
-      </w:r>
-      <w:r>
-        <w:rPr>
-          <w:rFonts w:ascii="Times New Roman" w:eastAsia="Times New Roman" w:hAnsi="Times New Roman" w:cs="Times New Roman"/>
-          <w:sz w:val="24"/>
-          <w:szCs w:val="24"/>
-        </w:rPr>
-        <w:t xml:space="preserve"> devuelve un error.</w:t>
-      </w:r>
-    </w:p>
-    <w:p>
-      <w:pPr>
-        <w:jc w:val="both"/>
-        <w:rPr>
-          <w:rFonts w:ascii="Times New Roman" w:eastAsia="Times New Roman" w:hAnsi="Times New Roman" w:cs="Times New Roman"/>
-          <w:sz w:val="24"/>
-          <w:szCs w:val="24"/>
-        </w:rPr>
-      </w:pPr>
-      <w:proofErr w:type="gramStart"/>
-      <w:r>
-        <w:rPr>
-          <w:rFonts w:ascii="Times New Roman" w:eastAsia="Times New Roman" w:hAnsi="Times New Roman" w:cs="Times New Roman"/>
-          <w:sz w:val="24"/>
-          <w:szCs w:val="24"/>
-        </w:rPr>
-        <w:t>5.2</w:t>
       </w:r>
       <w:r>
         <w:rPr>
@@ -12007,6 +11662,78 @@
     </w:p>
     <w:p>
       <w:pPr>
+        <w:rPr>
+          <w:rFonts w:ascii="Times New Roman" w:eastAsia="Times New Roman" w:hAnsi="Times New Roman" w:cs="Times New Roman"/>
+          <w:sz w:val="24"/>
+          <w:szCs w:val="24"/>
+        </w:rPr>
+      </w:pPr>
+    </w:p>
+    <w:p>
+      <w:pPr>
+        <w:rPr>
+          <w:rFonts w:ascii="Times New Roman" w:eastAsia="Times New Roman" w:hAnsi="Times New Roman" w:cs="Times New Roman"/>
+          <w:sz w:val="24"/>
+          <w:szCs w:val="24"/>
+        </w:rPr>
+      </w:pPr>
+    </w:p>
+    <w:p>
+      <w:pPr>
+        <w:rPr>
+          <w:rFonts w:ascii="Times New Roman" w:eastAsia="Times New Roman" w:hAnsi="Times New Roman" w:cs="Times New Roman"/>
+          <w:sz w:val="24"/>
+          <w:szCs w:val="24"/>
+        </w:rPr>
+      </w:pPr>
+    </w:p>
+    <w:p>
+      <w:pPr>
+        <w:rPr>
+          <w:rFonts w:ascii="Times New Roman" w:eastAsia="Times New Roman" w:hAnsi="Times New Roman" w:cs="Times New Roman"/>
+          <w:sz w:val="24"/>
+          <w:szCs w:val="24"/>
+        </w:rPr>
+      </w:pPr>
+    </w:p>
+    <w:p>
+      <w:pPr>
+        <w:rPr>
+          <w:rFonts w:ascii="Times New Roman" w:eastAsia="Times New Roman" w:hAnsi="Times New Roman" w:cs="Times New Roman"/>
+          <w:sz w:val="24"/>
+          <w:szCs w:val="24"/>
+        </w:rPr>
+      </w:pPr>
+    </w:p>
+    <w:p>
+      <w:pPr>
+        <w:rPr>
+          <w:rFonts w:ascii="Times New Roman" w:eastAsia="Times New Roman" w:hAnsi="Times New Roman" w:cs="Times New Roman"/>
+          <w:sz w:val="24"/>
+          <w:szCs w:val="24"/>
+        </w:rPr>
+      </w:pPr>
+    </w:p>
+    <w:p>
+      <w:pPr>
+        <w:rPr>
+          <w:rFonts w:ascii="Times New Roman" w:eastAsia="Times New Roman" w:hAnsi="Times New Roman" w:cs="Times New Roman"/>
+          <w:sz w:val="24"/>
+          <w:szCs w:val="24"/>
+        </w:rPr>
+      </w:pPr>
+    </w:p>
+    <w:p>
+      <w:pPr>
+        <w:rPr>
+          <w:rFonts w:ascii="Times New Roman" w:eastAsia="Times New Roman" w:hAnsi="Times New Roman" w:cs="Times New Roman"/>
+          <w:sz w:val="24"/>
+          <w:szCs w:val="24"/>
+        </w:rPr>
+      </w:pPr>
+    </w:p>
+    <w:p>
+      <w:pPr>
         <w:jc w:val="both"/>
         <w:rPr>
           <w:rFonts w:ascii="Times New Roman" w:eastAsia="Times New Roman" w:hAnsi="Times New Roman" w:cs="Times New Roman"/>
@@ -12087,11 +11814,62 @@
       <w:r>
         <w:rPr>
           <w:rFonts w:ascii="Times New Roman" w:eastAsia="Times New Roman" w:hAnsi="Times New Roman" w:cs="Times New Roman"/>
-          <w:sz w:val="24"/>
-          <w:szCs w:val="24"/>
-        </w:rPr>
-        <w:t>Diagrama insertar</w:t>
-      </w:r>
+          <w:noProof/>
+          <w:sz w:val="24"/>
+          <w:szCs w:val="24"/>
+        </w:rPr>
+        <w:drawing>
+          <wp:inline distT="0" distB="0" distL="0" distR="0">
+            <wp:extent cx="5943600" cy="5106670"/>
+            <wp:effectExtent l="0" t="0" r="0" b="0"/>
+            <wp:docPr id="6" name="Picture 6"/>
+            <wp:cNvGraphicFramePr>
+              <a:graphicFrameLocks xmlns:a="http://schemas.openxmlformats.org/drawingml/2006/main" noChangeAspect="1"/>
+            </wp:cNvGraphicFramePr>
+            <a:graphic xmlns:a="http://schemas.openxmlformats.org/drawingml/2006/main">
+              <a:graphicData uri="http://schemas.openxmlformats.org/drawingml/2006/picture">
+                <pic:pic xmlns:pic="http://schemas.openxmlformats.org/drawingml/2006/picture">
+                  <pic:nvPicPr>
+                    <pic:cNvPr id="6" name="Diagrama.jpg"/>
+                    <pic:cNvPicPr/>
+                  </pic:nvPicPr>
+                  <pic:blipFill>
+                    <a:blip r:embed="rId18">
+                      <a:extLst>
+                        <a:ext uri="{28A0092B-C50C-407E-A947-70E740481C1C}">
+                          <a14:useLocalDpi xmlns:a14="http://schemas.microsoft.com/office/drawing/2010/main" val="0"/>
+                        </a:ext>
+                      </a:extLst>
+                    </a:blip>
+                    <a:stretch>
+                      <a:fillRect/>
+                    </a:stretch>
+                  </pic:blipFill>
+                  <pic:spPr>
+                    <a:xfrm>
+                      <a:off x="0" y="0"/>
+                      <a:ext cx="5943600" cy="5106670"/>
+                    </a:xfrm>
+                    <a:prstGeom prst="rect">
+                      <a:avLst/>
+                    </a:prstGeom>
+                  </pic:spPr>
+                </pic:pic>
+              </a:graphicData>
+            </a:graphic>
+          </wp:inline>
+        </w:drawing>
+      </w:r>
+    </w:p>
+    <w:p>
+      <w:pPr>
+        <w:jc w:val="both"/>
+        <w:rPr>
+          <w:rFonts w:ascii="Times New Roman" w:eastAsia="Times New Roman" w:hAnsi="Times New Roman" w:cs="Times New Roman"/>
+          <w:sz w:val="24"/>
+          <w:szCs w:val="24"/>
+        </w:rPr>
+      </w:pPr>
     </w:p>
     <w:p>
       <w:pPr>
@@ -12116,63 +11894,15 @@
           <w:sz w:val="24"/>
           <w:szCs w:val="24"/>
         </w:rPr>
-        <w:t>.2. Uso de Docker</w:t>
-      </w:r>
-    </w:p>
-    <w:p>
-      <w:pPr>
-        <w:jc w:val="both"/>
-        <w:rPr>
-          <w:rFonts w:ascii="Times New Roman" w:eastAsia="Times New Roman" w:hAnsi="Times New Roman" w:cs="Times New Roman"/>
-          <w:sz w:val="24"/>
-          <w:szCs w:val="24"/>
-        </w:rPr>
-      </w:pPr>
-    </w:p>
-    <w:p>
-      <w:pPr>
-        <w:jc w:val="both"/>
-        <w:rPr>
-          <w:rFonts w:ascii="Times New Roman" w:eastAsia="Times New Roman" w:hAnsi="Times New Roman" w:cs="Times New Roman"/>
-          <w:sz w:val="24"/>
-          <w:szCs w:val="24"/>
-        </w:rPr>
-      </w:pPr>
-    </w:p>
-    <w:p>
-      <w:pPr>
-        <w:jc w:val="both"/>
-        <w:rPr>
-          <w:rFonts w:ascii="Times New Roman" w:eastAsia="Times New Roman" w:hAnsi="Times New Roman" w:cs="Times New Roman"/>
-          <w:sz w:val="24"/>
-          <w:szCs w:val="24"/>
-        </w:rPr>
-      </w:pPr>
-    </w:p>
-    <w:p>
-      <w:pPr>
-        <w:jc w:val="both"/>
-        <w:rPr>
-          <w:rFonts w:ascii="Times New Roman" w:eastAsia="Times New Roman" w:hAnsi="Times New Roman" w:cs="Times New Roman"/>
-          <w:sz w:val="24"/>
-          <w:szCs w:val="24"/>
-        </w:rPr>
-      </w:pPr>
-      <w:r>
-        <w:rPr>
-          <w:rFonts w:ascii="Times New Roman" w:eastAsia="Times New Roman" w:hAnsi="Times New Roman" w:cs="Times New Roman"/>
-          <w:sz w:val="24"/>
-          <w:szCs w:val="24"/>
-        </w:rPr>
-        <w:t>6</w:t>
-      </w:r>
-      <w:r>
-        <w:rPr>
-          <w:rFonts w:ascii="Times New Roman" w:eastAsia="Times New Roman" w:hAnsi="Times New Roman" w:cs="Times New Roman"/>
-          <w:sz w:val="24"/>
-          <w:szCs w:val="24"/>
-        </w:rPr>
-        <w:t>.3. Estrategias de despliegue continuo (CI/CD)</w:t>
+        <w:t>.2</w:t>
+      </w:r>
+      <w:r>
+        <w:rPr>
+          <w:rFonts w:ascii="Times New Roman" w:eastAsia="Times New Roman" w:hAnsi="Times New Roman" w:cs="Times New Roman"/>
+          <w:sz w:val="24"/>
+          <w:szCs w:val="24"/>
+        </w:rPr>
+        <w:t>. Estrategias de despliegue continuo (CI/CD)</w:t>
       </w:r>
     </w:p>
     <w:p>
@@ -12276,6 +12006,7 @@
         <w:rPr>
           <w:rStyle w:val="Strong"/>
         </w:rPr>
+        <w:lastRenderedPageBreak/>
         <w:t xml:space="preserve">Crear </w:t>
       </w:r>
       <w:proofErr w:type="gramStart"/>
@@ -12515,7 +12246,6 @@
         <w:jc w:val="both"/>
       </w:pPr>
       <w:r>
-        <w:lastRenderedPageBreak/>
         <w:t xml:space="preserve">Cuando se ejecuta </w:t>
       </w:r>
       <w:proofErr w:type="gramStart"/>
@@ -12650,12 +12380,6 @@
       </w:r>
     </w:p>
     <w:p>
-      <w:pPr>
-        <w:spacing w:before="100" w:beforeAutospacing="1" w:after="100" w:afterAutospacing="1" w:line="240" w:lineRule="auto"/>
-        <w:jc w:val="both"/>
-      </w:pPr>
-    </w:p>
-    <w:p>
       <w:r>
         <w:rPr>
           <w:rStyle w:val="Strong"/>
@@ -12759,7 +12483,8 @@
           <w:sz w:val="24"/>
           <w:szCs w:val="24"/>
         </w:rPr>
-        <w:t>6.4</w:t>
+        <w:lastRenderedPageBreak/>
+        <w:t>6.3</w:t>
       </w:r>
       <w:r>
         <w:rPr>
@@ -13062,7 +12787,6 @@
           <w:sz w:val="24"/>
           <w:szCs w:val="24"/>
         </w:rPr>
-        <w:lastRenderedPageBreak/>
         <w:t>Orquestador (orquestador)</w:t>
       </w:r>
       <w:r>
@@ -13452,7 +13176,16 @@
           <w:sz w:val="24"/>
           <w:szCs w:val="24"/>
         </w:rPr>
-        <w:t xml:space="preserve"> sistema de mensajería ligera que permite una comunicación eficiente en tiempo real. Cuando </w:t>
+        <w:t xml:space="preserve"> sistema de mensajería ligera que permite </w:t>
+      </w:r>
+      <w:r>
+        <w:rPr>
+          <w:rFonts w:ascii="Times New Roman" w:eastAsia="Times New Roman" w:hAnsi="Times New Roman" w:cs="Times New Roman"/>
+          <w:sz w:val="24"/>
+          <w:szCs w:val="24"/>
+        </w:rPr>
+        <w:lastRenderedPageBreak/>
+        <w:t xml:space="preserve">una comunicación eficiente en tiempo real. Cuando </w:t>
       </w:r>
       <w:proofErr w:type="gramStart"/>
       <w:r>
@@ -13643,16 +13376,7 @@
           <w:sz w:val="24"/>
           <w:szCs w:val="24"/>
         </w:rPr>
-        <w:t xml:space="preserve">. A medida que los usuarios invocan más funciones, el orquestador </w:t>
-      </w:r>
-      <w:r>
-        <w:rPr>
-          <w:rFonts w:ascii="Times New Roman" w:eastAsia="Times New Roman" w:hAnsi="Times New Roman" w:cs="Times New Roman"/>
-          <w:sz w:val="24"/>
-          <w:szCs w:val="24"/>
-        </w:rPr>
-        <w:lastRenderedPageBreak/>
-        <w:t xml:space="preserve">puede activar más instancias de workers. Al estar orquestados en contenedores Docker, los servicios pueden ser replicados sin grandes esfuerzos, permitiendo que el sistema pueda responder ante </w:t>
+        <w:t xml:space="preserve">. A medida que los usuarios invocan más funciones, el orquestador puede activar más instancias de workers. Al estar orquestados en contenedores Docker, los servicios pueden ser replicados sin grandes esfuerzos, permitiendo que el sistema pueda responder ante </w:t>
       </w:r>
       <w:proofErr w:type="gramStart"/>
       <w:r>
@@ -13868,7 +13592,7 @@
         </w:rPr>
         <w:t xml:space="preserve">Docker – </w:t>
       </w:r>
-      <w:hyperlink r:id="rId18" w:history="1">
+      <w:hyperlink r:id="rId19" w:history="1">
         <w:r>
           <w:rPr>
             <w:rStyle w:val="Hyperlink"/>
@@ -13896,7 +13620,7 @@
         </w:rPr>
         <w:t xml:space="preserve">Go – </w:t>
       </w:r>
-      <w:hyperlink r:id="rId19" w:history="1">
+      <w:hyperlink r:id="rId20" w:history="1">
         <w:r>
           <w:rPr>
             <w:rStyle w:val="Hyperlink"/>
@@ -13924,7 +13648,7 @@
         </w:rPr>
         <w:t xml:space="preserve">Github – </w:t>
       </w:r>
-      <w:hyperlink r:id="rId20" w:history="1">
+      <w:hyperlink r:id="rId21" w:history="1">
         <w:r>
           <w:rPr>
             <w:rStyle w:val="Hyperlink"/>
@@ -13952,7 +13676,7 @@
         </w:rPr>
         <w:t xml:space="preserve">VS2022 - </w:t>
       </w:r>
-      <w:hyperlink r:id="rId21" w:history="1">
+      <w:hyperlink r:id="rId22" w:history="1">
         <w:r>
           <w:rPr>
             <w:rStyle w:val="Hyperlink"/>
@@ -13973,7 +13697,7 @@
         </w:rPr>
         <w:t xml:space="preserve">Postman - </w:t>
       </w:r>
-      <w:hyperlink r:id="rId22" w:history="1">
+      <w:hyperlink r:id="rId23" w:history="1">
         <w:r>
           <w:rPr>
             <w:rStyle w:val="Hyperlink"/>
@@ -13986,7 +13710,7 @@
       </w:hyperlink>
     </w:p>
     <w:sectPr>
-      <w:footerReference w:type="default" r:id="rId23"/>
+      <w:footerReference w:type="default" r:id="rId24"/>
       <w:pgSz w:w="12240" w:h="15840"/>
       <w:pgMar w:top="1440" w:right="1440" w:bottom="1440" w:left="1440" w:header="720" w:footer="720" w:gutter="0"/>
       <w:pgNumType w:start="1"/>
@@ -14072,7 +13796,7 @@
           <w:rPr>
             <w:noProof/>
           </w:rPr>
-          <w:t>25</w:t>
+          <w:t>17</w:t>
         </w:r>
         <w:r>
           <w:rPr>
@@ -20026,7 +19750,7 @@
 </file>
 
 <file path=customXml/itemProps1.xml><?xml version="1.0" encoding="utf-8"?>
-<ds:datastoreItem xmlns:ds="http://schemas.openxmlformats.org/officeDocument/2006/customXml" ds:itemID="{813A9D14-0255-4D67-868C-7820E2DBFD17}">
+<ds:datastoreItem xmlns:ds="http://schemas.openxmlformats.org/officeDocument/2006/customXml" ds:itemID="{FA53AB33-5690-4EAB-BBE6-5324930A3142}">
   <ds:schemaRefs>
     <ds:schemaRef ds:uri="http://schemas.openxmlformats.org/officeDocument/2006/bibliography"/>
   </ds:schemaRefs>
